--- a/diplom-proq.docx
+++ b/diplom-proq.docx
@@ -7959,7 +7959,6 @@
           <w:rStyle w:val="Strong"/>
           <w:b/>
           <w:bCs w:val="0"/>
-          <w:lang w:val="ru-RU"/>
         </w:rPr>
         <w:lastRenderedPageBreak/>
         <w:t>ВСТУП</w:t>
@@ -7968,17 +7967,117 @@
     </w:p>
     <w:p>
       <w:pPr>
-        <w:spacing w:before="100" w:beforeAutospacing="1" w:after="100" w:afterAutospacing="1"/>
-        <w:ind w:firstLine="720"/>
-        <w:rPr>
-          <w:sz w:val="28"/>
-          <w:szCs w:val="28"/>
-        </w:rPr>
-      </w:pPr>
-      <w:r>
-        <w:rPr>
-          <w:sz w:val="28"/>
-          <w:szCs w:val="28"/>
+        <w:pStyle w:val="NormalWeb"/>
+        <w:ind w:firstLine="432"/>
+        <w:rPr>
+          <w:sz w:val="28"/>
+          <w:szCs w:val="28"/>
+        </w:rPr>
+      </w:pPr>
+      <w:r>
+        <w:rPr>
+          <w:sz w:val="28"/>
+          <w:szCs w:val="28"/>
+        </w:rPr>
+        <w:t>В сучасному світі, де ритм життя набуває все більшої швидкості, організація часу стає критично важливим фактором для досягнення успіху та збереження рівноваги між роботою, особистими справами та відпочинком. Ефективне управління часом дозволяє нам максимально використовувати наш потенціал і досягати поставлених цілей.</w:t>
+      </w:r>
+    </w:p>
+    <w:p>
+      <w:pPr>
+        <w:pStyle w:val="NormalWeb"/>
+        <w:ind w:firstLine="432"/>
+        <w:rPr>
+          <w:sz w:val="28"/>
+          <w:szCs w:val="28"/>
+        </w:rPr>
+      </w:pPr>
+      <w:r>
+        <w:rPr>
+          <w:sz w:val="28"/>
+          <w:szCs w:val="28"/>
+        </w:rPr>
+        <w:t>Незважаючи на це, багато людей справляються зі складнощами у плануванні, організації та ефективному використанні свого часу. Втрачений час, невиконані завдання та постійний стрес можуть впливати на нашу продуктивність, задоволення від життя та загальний стан самопочуття.</w:t>
+      </w:r>
+    </w:p>
+    <w:p>
+      <w:pPr>
+        <w:pStyle w:val="NormalWeb"/>
+        <w:ind w:firstLine="432"/>
+        <w:rPr>
+          <w:sz w:val="28"/>
+          <w:szCs w:val="28"/>
+        </w:rPr>
+      </w:pPr>
+      <w:r>
+        <w:rPr>
+          <w:sz w:val="28"/>
+          <w:szCs w:val="28"/>
+        </w:rPr>
+        <w:t xml:space="preserve">З цією метою, </w:t>
+      </w:r>
+      <w:r>
+        <w:rPr>
+          <w:sz w:val="28"/>
+          <w:szCs w:val="28"/>
+          <w:lang w:val="uk-UA"/>
+        </w:rPr>
+        <w:t>я вирішив робити</w:t>
+      </w:r>
+      <w:r>
+        <w:rPr>
+          <w:sz w:val="28"/>
+          <w:szCs w:val="28"/>
+        </w:rPr>
+        <w:t xml:space="preserve"> проект з організації часу людини, який спрямований на надання необхідних інструментів та підходів для ефективного управління часом. </w:t>
+      </w:r>
+    </w:p>
+    <w:p>
+      <w:pPr>
+        <w:pStyle w:val="NormalWeb"/>
+        <w:ind w:firstLine="432"/>
+        <w:rPr>
+          <w:sz w:val="28"/>
+          <w:szCs w:val="28"/>
+        </w:rPr>
+      </w:pPr>
+      <w:r>
+        <w:rPr>
+          <w:sz w:val="28"/>
+          <w:szCs w:val="28"/>
+        </w:rPr>
+        <w:t xml:space="preserve">Важливо підкреслити, що </w:t>
+      </w:r>
+      <w:r>
+        <w:rPr>
+          <w:sz w:val="28"/>
+          <w:szCs w:val="28"/>
+          <w:lang w:val="uk-UA"/>
+        </w:rPr>
+        <w:t xml:space="preserve">мій </w:t>
+      </w:r>
+      <w:r>
+        <w:rPr>
+          <w:sz w:val="28"/>
+          <w:szCs w:val="28"/>
+        </w:rPr>
+        <w:t>проект не має на меті нав'язувати універсальний підхід до організації часу, але замість цього ставить за мету надати людям інструменти, які дозволять кожному індивідуалізувати свій підхід залежно від особистих потреб, пріоритетів та стилю життя.</w:t>
+      </w:r>
+    </w:p>
+    <w:p>
+      <w:pPr>
+        <w:pStyle w:val="NormalWeb"/>
+        <w:ind w:firstLine="432"/>
+        <w:rPr>
+          <w:sz w:val="28"/>
+          <w:szCs w:val="28"/>
+          <w:lang w:val="uk-UA"/>
+        </w:rPr>
+      </w:pPr>
+      <w:r>
+        <w:rPr>
+          <w:sz w:val="28"/>
+          <w:szCs w:val="28"/>
+          <w:lang w:val="uk-UA"/>
         </w:rPr>
         <w:t>Підставою для створення проекту стала актуальна проблема відсутності гнучких інструментів організації часу людини на ринку. Головною метою проекту є створення простого способу організувати свій дозвілля так, як бажає людина, накопичувати цінний досвід і ділитись ним з спільнотою.</w:t>
       </w:r>
@@ -8085,7 +8184,7 @@
     </w:p>
     <w:p>
       <w:pPr>
-        <w:spacing w:before="100" w:beforeAutospacing="1" w:after="100" w:afterAutospacing="1"/>
+        <w:pStyle w:val="NoSpacing"/>
         <w:ind w:firstLine="360"/>
         <w:rPr>
           <w:sz w:val="28"/>
@@ -8097,34 +8196,38 @@
           <w:sz w:val="28"/>
           <w:szCs w:val="28"/>
         </w:rPr>
-        <w:t>Проект має на меті вирішити проблему неефективного використання часу і надати людям інструменти, які допоможуть їм більш насолоджуватись своїм дозвіллям, розвиватись та ділитись цим досвідом з іншими.</w:t>
-      </w:r>
-    </w:p>
-    <w:p>
-      <w:pPr>
-        <w:pStyle w:val="NormalWeb"/>
-        <w:ind w:firstLine="360"/>
-        <w:rPr>
-          <w:lang w:val="ru-RU"/>
-        </w:rPr>
-      </w:pPr>
-      <w:r>
-        <w:rPr>
-          <w:sz w:val="28"/>
-          <w:szCs w:val="28"/>
-          <w:lang w:val="uk-UA"/>
+        <w:t xml:space="preserve">Проект має на меті вирішити проблему неефективного використання часу і надати людям інструменти, які допоможуть їм більш </w:t>
+      </w:r>
+      <w:r>
+        <w:rPr>
+          <w:sz w:val="28"/>
+          <w:szCs w:val="28"/>
+        </w:rPr>
+        <w:lastRenderedPageBreak/>
+        <w:t>насолоджуватись своїм дозвіллям, розвиватись та ділитись цим досвідом з іншими.</w:t>
+      </w:r>
+    </w:p>
+    <w:p>
+      <w:pPr>
+        <w:rPr>
+          <w:sz w:val="28"/>
+          <w:szCs w:val="28"/>
+          <w:lang w:val="ru-RU"/>
+        </w:rPr>
+      </w:pPr>
+      <w:r>
+        <w:rPr>
+          <w:sz w:val="28"/>
+          <w:szCs w:val="28"/>
         </w:rPr>
         <w:t xml:space="preserve">Одна з великих проблема мозку – обмежена оперативна пам’ять. В нашій повсякденному житті утримати, що потрібно робити просто неможливо. </w:t>
       </w:r>
     </w:p>
     <w:p>
       <w:pPr>
-        <w:pStyle w:val="NormalWeb"/>
-        <w:ind w:firstLine="720"/>
-        <w:rPr>
-          <w:sz w:val="28"/>
-          <w:szCs w:val="28"/>
-          <w:lang w:val="uk-UA"/>
+        <w:rPr>
+          <w:sz w:val="28"/>
+          <w:szCs w:val="28"/>
         </w:rPr>
       </w:pPr>
       <w:r>
@@ -8137,48 +8240,40 @@
     </w:p>
     <w:p>
       <w:pPr>
-        <w:pStyle w:val="NormalWeb"/>
-        <w:ind w:firstLine="720"/>
-        <w:rPr>
-          <w:sz w:val="28"/>
-          <w:szCs w:val="28"/>
-        </w:rPr>
-      </w:pPr>
-      <w:r>
-        <w:rPr>
-          <w:sz w:val="28"/>
-          <w:szCs w:val="28"/>
-        </w:rPr>
-        <w:lastRenderedPageBreak/>
+        <w:rPr>
+          <w:sz w:val="28"/>
+          <w:szCs w:val="28"/>
+        </w:rPr>
+      </w:pPr>
+      <w:r>
+        <w:rPr>
+          <w:sz w:val="28"/>
+          <w:szCs w:val="28"/>
+        </w:rPr>
         <w:t>Намагаючись утримати все, що потрібно робити у своїй голові, ми стикаємося з перенавантаженням та втомою, що негативно впливає на нашу продуктивність та концентрацію. Саме тому знаходження ефективних стратегій для керування і обробки інформації стає насущною задачею.</w:t>
       </w:r>
     </w:p>
     <w:p>
       <w:pPr>
-        <w:pStyle w:val="NormalWeb"/>
-        <w:ind w:firstLine="720"/>
-        <w:rPr>
-          <w:sz w:val="28"/>
-          <w:szCs w:val="28"/>
-        </w:rPr>
-      </w:pPr>
-      <w:r>
-        <w:rPr>
-          <w:sz w:val="28"/>
-          <w:szCs w:val="28"/>
-        </w:rPr>
-        <w:t>Одним із способів подолання цієї проблеми є використання зовнішніх засобів, таких як записування списків завдань, використання органайзерів або мобільних додатків, що допомагають управляти розкладом та нагадуваннями. Це дозволяє звільнити простір у свідомості для більш складних когнітивних завдань і зберегти важливу інформацію зовнішнім способом.</w:t>
-      </w:r>
-    </w:p>
-    <w:p>
-      <w:pPr>
-        <w:spacing w:before="100" w:beforeAutospacing="1" w:after="100" w:afterAutospacing="1"/>
-        <w:ind w:firstLine="360"/>
-        <w:rPr>
-          <w:sz w:val="28"/>
-          <w:szCs w:val="28"/>
-        </w:rPr>
-      </w:pPr>
+        <w:rPr>
+          <w:sz w:val="28"/>
+          <w:szCs w:val="28"/>
+        </w:rPr>
+      </w:pPr>
+      <w:r>
+        <w:rPr>
+          <w:sz w:val="28"/>
+          <w:szCs w:val="28"/>
+        </w:rPr>
+        <w:t xml:space="preserve">Однак усі завдання мають в собі повторювальні дії, які якщо чесно виконувати, можно досягнути успіху будь-де. Тому потрібно лише дати конструктор для того, щоб його можно було збирати будь-кому і ділитися </w:t>
+      </w:r>
+      <w:r>
+        <w:rPr>
+          <w:sz w:val="28"/>
+          <w:szCs w:val="28"/>
+        </w:rPr>
+        <w:t>нескінченними копіями вдалих «творінь» з будь-ким</w:t>
+      </w:r>
     </w:p>
     <w:p>
       <w:pPr>
@@ -8351,6 +8446,9 @@
     <w:p>
       <w:pPr>
         <w:ind w:firstLine="0"/>
+        <w:rPr>
+          <w:lang w:val="ru-RU"/>
+        </w:rPr>
       </w:pPr>
     </w:p>
     <w:p>
@@ -8361,7 +8459,16 @@
       <w:bookmarkStart w:id="2" w:name="_Toc136375559"/>
       <w:r>
         <w:lastRenderedPageBreak/>
-        <w:t>Предметна область і аналоги</w:t>
+        <w:t>П</w:t>
+      </w:r>
+      <w:r>
+        <w:rPr>
+          <w:lang w:val="ru-RU"/>
+        </w:rPr>
+        <w:t>р</w:t>
+      </w:r>
+      <w:r>
+        <w:t>едметна область і аналоги</w:t>
       </w:r>
       <w:bookmarkEnd w:id="1"/>
       <w:bookmarkEnd w:id="2"/>
@@ -8391,8 +8498,366 @@
     </w:p>
     <w:p>
       <w:pPr>
-        <w:pStyle w:val="NormalWeb"/>
-        <w:ind w:firstLine="720"/>
+        <w:pStyle w:val="Heading3"/>
+        <w:rPr>
+          <w:lang w:val="ru-RU"/>
+        </w:rPr>
+      </w:pPr>
+      <w:r>
+        <w:rPr>
+          <w:lang w:val="ru-RU"/>
+        </w:rPr>
+        <w:t>Сфера</w:t>
+      </w:r>
+    </w:p>
+    <w:p>
+      <w:pPr>
+        <w:pStyle w:val="Heading4"/>
+        <w:rPr>
+          <w:lang w:val="ru-RU"/>
+        </w:rPr>
+      </w:pPr>
+      <w:proofErr w:type="spellStart"/>
+      <w:r>
+        <w:rPr>
+          <w:lang w:val="ru-RU"/>
+        </w:rPr>
+        <w:t>Огляд</w:t>
+      </w:r>
+      <w:proofErr w:type="spellEnd"/>
+    </w:p>
+    <w:p>
+      <w:pPr>
+        <w:rPr>
+          <w:sz w:val="28"/>
+          <w:szCs w:val="28"/>
+          <w:lang w:eastAsia="en-GB"/>
+        </w:rPr>
+      </w:pPr>
+      <w:r>
+        <w:rPr>
+          <w:sz w:val="28"/>
+          <w:szCs w:val="28"/>
+        </w:rPr>
+        <w:t xml:space="preserve">Сферою проекту </w:t>
+      </w:r>
+      <w:r>
+        <w:rPr>
+          <w:sz w:val="28"/>
+          <w:szCs w:val="28"/>
+        </w:rPr>
+        <w:t>є організація часу людини.</w:t>
+      </w:r>
+      <w:r>
+        <w:rPr>
+          <w:sz w:val="28"/>
+          <w:szCs w:val="28"/>
+        </w:rPr>
+        <w:t xml:space="preserve"> Тут</w:t>
+      </w:r>
+      <w:r>
+        <w:rPr>
+          <w:sz w:val="28"/>
+          <w:szCs w:val="28"/>
+        </w:rPr>
+        <w:t xml:space="preserve"> існує </w:t>
+      </w:r>
+      <w:r>
+        <w:rPr>
+          <w:sz w:val="28"/>
+          <w:szCs w:val="28"/>
+        </w:rPr>
+        <w:t xml:space="preserve">велике </w:t>
+      </w:r>
+      <w:r>
+        <w:rPr>
+          <w:sz w:val="28"/>
+          <w:szCs w:val="28"/>
+        </w:rPr>
+        <w:t>розмаїття напрямків та систем, починаючи від простих "туду-листів" (to-do lists) й закінчуючи складними планувальними системами, такими як Microsoft Project. Основна різниця між ними полягає у масштабі та цілях, які системи намагаються досягти, орієнтовані вони на різні фокусні групи людей.</w:t>
+      </w:r>
+    </w:p>
+    <w:p>
+      <w:pPr>
+        <w:rPr>
+          <w:sz w:val="28"/>
+          <w:szCs w:val="28"/>
+        </w:rPr>
+      </w:pPr>
+      <w:r>
+        <w:rPr>
+          <w:sz w:val="28"/>
+          <w:szCs w:val="28"/>
+        </w:rPr>
+        <w:t>Наприклад, Atlassian Jira та Microsoft Project спрямовані на організацію бізнес-процесів у компаніях, в той час як Microsoft Anydo та Structured націлені на сегмент "від продукту до клієнта" (Product to Customer) - продаж софту для клієнтів, які зацікавлені у кращому управлінні своїм часом.</w:t>
+      </w:r>
+    </w:p>
+    <w:p>
+      <w:pPr>
+        <w:rPr>
+          <w:sz w:val="28"/>
+          <w:szCs w:val="28"/>
+        </w:rPr>
+      </w:pPr>
+      <w:r>
+        <w:rPr>
+          <w:sz w:val="28"/>
+          <w:szCs w:val="28"/>
+        </w:rPr>
+        <w:t>Організаційний софт в основному виконує алгоритмічну роботу з даними та створює умови для ефективного сприйняття і управління часом. Незалежно від цілей і масштабів, всі системи сводяться до найменшого "юніта" - завдання або таску.</w:t>
+      </w:r>
+    </w:p>
+    <w:p>
+      <w:pPr>
+        <w:rPr>
+          <w:sz w:val="28"/>
+          <w:szCs w:val="28"/>
+        </w:rPr>
+      </w:pPr>
+      <w:r>
+        <w:rPr>
+          <w:sz w:val="28"/>
+          <w:szCs w:val="28"/>
+        </w:rPr>
+        <w:t>Мій проект працює за моделлю "від продукту до клієнта" (Project to Client) і спрямований на покупців. Однак, система відрізняється від інших проектів деякими особливостями, які будуть надалі вказані. Моя задача полягає в розробці потужного інструменту для розгрузки мозку, оптимізації рутинних завдань, з накопичувальним ефектом і сильною інтеграцією з спільнотою однодумців.</w:t>
+      </w:r>
+    </w:p>
+    <w:p>
+      <w:pPr>
+        <w:pStyle w:val="Heading4"/>
+      </w:pPr>
+      <w:r>
+        <w:lastRenderedPageBreak/>
+        <w:t>Рішення та специфіка платформ</w:t>
+      </w:r>
+    </w:p>
+    <w:p>
+      <w:pPr>
+        <w:rPr>
+          <w:sz w:val="28"/>
+          <w:szCs w:val="28"/>
+          <w:lang w:val="en-UA" w:eastAsia="en-GB"/>
+        </w:rPr>
+      </w:pPr>
+      <w:r>
+        <w:tab/>
+      </w:r>
+      <w:r>
+        <w:rPr>
+          <w:sz w:val="28"/>
+          <w:szCs w:val="28"/>
+        </w:rPr>
+        <w:t>Проекти, спрямовані на бізнес і організацію бізнес-процесів, створюють свої продукти у вигляді нестольних застосунків чи веб-програм з не мінімалістичним інтерфейсом і великою кількістю функцій для планування, аналізу ефективності тощо. Хоча існують виняткові випадки, універсальною вимогою для настільних або веб-планувальників є модель БТБ (бізнес-до-бізнесу) з великою кількістю функцій, які важко використовувати на малих екранах.</w:t>
+      </w:r>
+    </w:p>
+    <w:p>
+      <w:pPr>
+        <w:rPr>
+          <w:sz w:val="28"/>
+          <w:szCs w:val="28"/>
+        </w:rPr>
+      </w:pPr>
+      <w:r>
+        <w:rPr>
+          <w:sz w:val="28"/>
+          <w:szCs w:val="28"/>
+        </w:rPr>
+        <w:t>Проекти, спрямовані на користувачів і мають на меті організацію часу для окремої особи, мають інші принципи. Інтерфейс повинен бути мінімалістичним і зрозумілим, оскільки для моделі БТС (бізнес-до-споживача) кожен клієнт є цінним. Такі системи також використовуються "на ходу", тому мобільний телефон чи смарт-годинник мають велике значення для їхнього успішного функціонування.</w:t>
+      </w:r>
+    </w:p>
+    <w:p>
+      <w:pPr>
+        <w:pStyle w:val="Heading4"/>
+        <w:rPr>
+          <w:lang w:val="ru-RU"/>
+        </w:rPr>
+      </w:pPr>
+      <w:proofErr w:type="spellStart"/>
+      <w:r>
+        <w:rPr>
+          <w:lang w:val="ru-RU"/>
+        </w:rPr>
+        <w:t>Щодо</w:t>
+      </w:r>
+      <w:proofErr w:type="spellEnd"/>
+      <w:r>
+        <w:rPr>
+          <w:lang w:val="ru-RU"/>
+        </w:rPr>
+        <w:t xml:space="preserve"> </w:t>
+      </w:r>
+      <w:proofErr w:type="spellStart"/>
+      <w:r>
+        <w:rPr>
+          <w:lang w:val="ru-RU"/>
+        </w:rPr>
+        <w:t>мого</w:t>
+      </w:r>
+      <w:proofErr w:type="spellEnd"/>
+      <w:r>
+        <w:rPr>
+          <w:lang w:val="ru-RU"/>
+        </w:rPr>
+        <w:t xml:space="preserve"> проекту</w:t>
+      </w:r>
+    </w:p>
+    <w:p>
+      <w:pPr>
+        <w:rPr>
+          <w:sz w:val="28"/>
+          <w:szCs w:val="28"/>
+        </w:rPr>
+      </w:pPr>
+      <w:r>
+        <w:rPr>
+          <w:sz w:val="28"/>
+          <w:szCs w:val="28"/>
+        </w:rPr>
+        <w:t>Мій проект в другим</w:t>
+      </w:r>
+      <w:r>
+        <w:rPr>
+          <w:sz w:val="28"/>
+          <w:szCs w:val="28"/>
+        </w:rPr>
+        <w:t xml:space="preserve"> типом</w:t>
+      </w:r>
+      <w:r>
+        <w:rPr>
+          <w:sz w:val="28"/>
+          <w:szCs w:val="28"/>
+        </w:rPr>
+        <w:t xml:space="preserve"> </w:t>
+      </w:r>
+      <w:r>
+        <w:rPr>
+          <w:sz w:val="28"/>
+          <w:szCs w:val="28"/>
+        </w:rPr>
+        <w:t xml:space="preserve">з </w:t>
+      </w:r>
+      <w:r>
+        <w:rPr>
+          <w:sz w:val="28"/>
+          <w:szCs w:val="28"/>
+        </w:rPr>
+        <w:t xml:space="preserve">пункту 1.1.1.2. Я буду використовувати мобільну платформу </w:t>
+      </w:r>
+      <w:r>
+        <w:rPr>
+          <w:sz w:val="28"/>
+          <w:szCs w:val="28"/>
+          <w:lang w:val="en-US"/>
+        </w:rPr>
+        <w:t>iOS</w:t>
+      </w:r>
+      <w:r>
+        <w:rPr>
+          <w:sz w:val="28"/>
+          <w:szCs w:val="28"/>
+        </w:rPr>
+        <w:t xml:space="preserve"> і </w:t>
+      </w:r>
+      <w:r>
+        <w:rPr>
+          <w:sz w:val="28"/>
+          <w:szCs w:val="28"/>
+          <w:lang w:val="en-US"/>
+        </w:rPr>
+        <w:t>Telegram</w:t>
+      </w:r>
+      <w:r>
+        <w:rPr>
+          <w:sz w:val="28"/>
+          <w:szCs w:val="28"/>
+          <w:lang w:val="ru-RU"/>
+        </w:rPr>
+        <w:t xml:space="preserve"> </w:t>
+      </w:r>
+      <w:r>
+        <w:rPr>
+          <w:sz w:val="28"/>
+          <w:szCs w:val="28"/>
+          <w:lang w:val="en-US"/>
+        </w:rPr>
+        <w:t>Bota</w:t>
+      </w:r>
+      <w:r>
+        <w:rPr>
+          <w:sz w:val="28"/>
+          <w:szCs w:val="28"/>
+        </w:rPr>
+        <w:t xml:space="preserve"> для забезпечення максимальної мобільності</w:t>
+      </w:r>
+    </w:p>
+    <w:p>
+      <w:pPr>
+        <w:pStyle w:val="Heading3"/>
+      </w:pPr>
+      <w:r>
+        <w:t xml:space="preserve">Ідеологія проекта </w:t>
+      </w:r>
+    </w:p>
+    <w:p>
+      <w:pPr>
+        <w:rPr>
+          <w:sz w:val="28"/>
+          <w:szCs w:val="28"/>
+        </w:rPr>
+      </w:pPr>
+      <w:r>
+        <w:rPr>
+          <w:sz w:val="28"/>
+          <w:szCs w:val="28"/>
+        </w:rPr>
+        <w:t xml:space="preserve">Проект має </w:t>
+      </w:r>
+      <w:r>
+        <w:rPr>
+          <w:sz w:val="28"/>
+          <w:szCs w:val="28"/>
+          <w:lang w:val="en-US"/>
+        </w:rPr>
+        <w:t>open</w:t>
+      </w:r>
+      <w:r>
+        <w:rPr>
+          <w:sz w:val="28"/>
+          <w:szCs w:val="28"/>
+        </w:rPr>
+        <w:t>-</w:t>
+      </w:r>
+      <w:r>
+        <w:rPr>
+          <w:sz w:val="28"/>
+          <w:szCs w:val="28"/>
+          <w:lang w:val="en-US"/>
+        </w:rPr>
+        <w:t>source</w:t>
+      </w:r>
+      <w:r>
+        <w:rPr>
+          <w:sz w:val="28"/>
+          <w:szCs w:val="28"/>
+        </w:rPr>
+        <w:t xml:space="preserve"> ідею як основу і робить велику ставку на спільноту сервісу. Так як це конструктор, то потрібно зробити все, можно було ділитися своїми напрацюваннями. Спільнота буде їх оцінювати і алгоритм програми виводити найкращі рішення. </w:t>
+      </w:r>
+    </w:p>
+    <w:p>
+      <w:pPr>
+        <w:pStyle w:val="Heading3"/>
+      </w:pPr>
+      <w:r>
+        <w:t>Які проблеми вирішує проект</w:t>
+      </w:r>
+    </w:p>
+    <w:p>
+      <w:pPr>
+        <w:pStyle w:val="ListParagraph"/>
+        <w:numPr>
+          <w:ilvl w:val="0"/>
+          <w:numId w:val="26"/>
+        </w:numPr>
         <w:rPr>
           <w:sz w:val="28"/>
           <w:szCs w:val="28"/>
@@ -8403,1095 +8868,53 @@
         <w:rPr>
           <w:sz w:val="28"/>
           <w:szCs w:val="28"/>
+        </w:rPr>
+        <w:t xml:space="preserve">Створення компонентного конструктора для користувачів. </w:t>
+      </w:r>
+    </w:p>
+    <w:p>
+      <w:pPr>
+        <w:pStyle w:val="ListParagraph"/>
+        <w:numPr>
+          <w:ilvl w:val="0"/>
+          <w:numId w:val="26"/>
+        </w:numPr>
+        <w:rPr>
+          <w:sz w:val="28"/>
+          <w:szCs w:val="28"/>
           <w:lang w:val="uk-UA"/>
         </w:rPr>
-        <w:t>Предметною областю системи є організація часу людини. У цій сфері існує розмаїття напрямків та систем, починаючи від простих "</w:t>
-      </w:r>
-      <w:proofErr w:type="spellStart"/>
+      </w:pPr>
       <w:r>
         <w:rPr>
           <w:sz w:val="28"/>
           <w:szCs w:val="28"/>
           <w:lang w:val="uk-UA"/>
         </w:rPr>
-        <w:t>туду</w:t>
-      </w:r>
-      <w:proofErr w:type="spellEnd"/>
-      <w:r>
+        <w:t>Створення інструментів для поширення напрацювань</w:t>
+      </w:r>
+    </w:p>
+    <w:p>
+      <w:pPr>
+        <w:pStyle w:val="ListParagraph"/>
+        <w:numPr>
+          <w:ilvl w:val="0"/>
+          <w:numId w:val="26"/>
+        </w:numPr>
         <w:rPr>
           <w:sz w:val="28"/>
           <w:szCs w:val="28"/>
           <w:lang w:val="uk-UA"/>
         </w:rPr>
-        <w:t>-листів" (</w:t>
-      </w:r>
-      <w:proofErr w:type="spellStart"/>
+      </w:pPr>
       <w:r>
         <w:rPr>
           <w:sz w:val="28"/>
           <w:szCs w:val="28"/>
           <w:lang w:val="uk-UA"/>
         </w:rPr>
-        <w:t>to-do</w:t>
-      </w:r>
-      <w:proofErr w:type="spellEnd"/>
-      <w:r>
-        <w:rPr>
-          <w:sz w:val="28"/>
-          <w:szCs w:val="28"/>
-          <w:lang w:val="uk-UA"/>
-        </w:rPr>
-        <w:t xml:space="preserve"> </w:t>
-      </w:r>
-      <w:proofErr w:type="spellStart"/>
-      <w:r>
-        <w:rPr>
-          <w:sz w:val="28"/>
-          <w:szCs w:val="28"/>
-          <w:lang w:val="uk-UA"/>
-        </w:rPr>
-        <w:t>lists</w:t>
-      </w:r>
-      <w:proofErr w:type="spellEnd"/>
-      <w:r>
-        <w:rPr>
-          <w:sz w:val="28"/>
-          <w:szCs w:val="28"/>
-          <w:lang w:val="uk-UA"/>
-        </w:rPr>
-        <w:t>) й закінчуючи складними планувальними системами, такими як Microsoft Project. Основна різниця між ними полягає у масштабі та цілях, які системи намагаються досягти, орієнтовані вони на різні фокусні групи людей.</w:t>
-      </w:r>
-    </w:p>
-    <w:p>
-      <w:pPr>
-        <w:pStyle w:val="NormalWeb"/>
-        <w:ind w:firstLine="720"/>
-        <w:rPr>
-          <w:sz w:val="28"/>
-          <w:szCs w:val="28"/>
-          <w:lang w:val="uk-UA"/>
-        </w:rPr>
-      </w:pPr>
-      <w:r>
-        <w:rPr>
-          <w:sz w:val="28"/>
-          <w:szCs w:val="28"/>
-          <w:lang w:val="uk-UA"/>
-        </w:rPr>
-        <w:t xml:space="preserve">Наприклад, </w:t>
-      </w:r>
-      <w:proofErr w:type="spellStart"/>
-      <w:r>
-        <w:rPr>
-          <w:sz w:val="28"/>
-          <w:szCs w:val="28"/>
-          <w:lang w:val="ru-RU"/>
-        </w:rPr>
-        <w:t>Atlassian</w:t>
-      </w:r>
-      <w:proofErr w:type="spellEnd"/>
-      <w:r>
-        <w:rPr>
-          <w:sz w:val="28"/>
-          <w:szCs w:val="28"/>
-          <w:lang w:val="uk-UA"/>
-        </w:rPr>
-        <w:t xml:space="preserve"> </w:t>
-      </w:r>
-      <w:proofErr w:type="spellStart"/>
-      <w:r>
-        <w:rPr>
-          <w:sz w:val="28"/>
-          <w:szCs w:val="28"/>
-          <w:lang w:val="ru-RU"/>
-        </w:rPr>
-        <w:t>Jira</w:t>
-      </w:r>
-      <w:proofErr w:type="spellEnd"/>
-      <w:r>
-        <w:rPr>
-          <w:sz w:val="28"/>
-          <w:szCs w:val="28"/>
-          <w:lang w:val="uk-UA"/>
-        </w:rPr>
-        <w:t xml:space="preserve"> та </w:t>
-      </w:r>
-      <w:r>
-        <w:rPr>
-          <w:sz w:val="28"/>
-          <w:szCs w:val="28"/>
-          <w:lang w:val="ru-RU"/>
-        </w:rPr>
-        <w:t>Microsoft</w:t>
-      </w:r>
-      <w:r>
-        <w:rPr>
-          <w:sz w:val="28"/>
-          <w:szCs w:val="28"/>
-          <w:lang w:val="uk-UA"/>
-        </w:rPr>
-        <w:t xml:space="preserve"> </w:t>
-      </w:r>
-      <w:r>
-        <w:rPr>
-          <w:sz w:val="28"/>
-          <w:szCs w:val="28"/>
-          <w:lang w:val="ru-RU"/>
-        </w:rPr>
-        <w:t>Project</w:t>
-      </w:r>
-      <w:r>
-        <w:rPr>
-          <w:sz w:val="28"/>
-          <w:szCs w:val="28"/>
-          <w:lang w:val="uk-UA"/>
-        </w:rPr>
-        <w:t xml:space="preserve"> спрямовані на організацію бізнес-процесів у компаніях, в той час як </w:t>
-      </w:r>
-      <w:r>
-        <w:rPr>
-          <w:sz w:val="28"/>
-          <w:szCs w:val="28"/>
-          <w:lang w:val="ru-RU"/>
-        </w:rPr>
-        <w:t>Microsoft</w:t>
-      </w:r>
-      <w:r>
-        <w:rPr>
-          <w:sz w:val="28"/>
-          <w:szCs w:val="28"/>
-          <w:lang w:val="uk-UA"/>
-        </w:rPr>
-        <w:t xml:space="preserve"> </w:t>
-      </w:r>
-      <w:proofErr w:type="spellStart"/>
-      <w:r>
-        <w:rPr>
-          <w:sz w:val="28"/>
-          <w:szCs w:val="28"/>
-          <w:lang w:val="ru-RU"/>
-        </w:rPr>
-        <w:t>Anydo</w:t>
-      </w:r>
-      <w:proofErr w:type="spellEnd"/>
-      <w:r>
-        <w:rPr>
-          <w:sz w:val="28"/>
-          <w:szCs w:val="28"/>
-          <w:lang w:val="uk-UA"/>
-        </w:rPr>
-        <w:t xml:space="preserve"> та </w:t>
-      </w:r>
-      <w:proofErr w:type="spellStart"/>
-      <w:r>
-        <w:rPr>
-          <w:sz w:val="28"/>
-          <w:szCs w:val="28"/>
-          <w:lang w:val="ru-RU"/>
-        </w:rPr>
-        <w:t>Structured</w:t>
-      </w:r>
-      <w:proofErr w:type="spellEnd"/>
-      <w:r>
-        <w:rPr>
-          <w:sz w:val="28"/>
-          <w:szCs w:val="28"/>
-          <w:lang w:val="uk-UA"/>
-        </w:rPr>
-        <w:t xml:space="preserve"> націлені на сегмент "від продукту до клієнта" (</w:t>
-      </w:r>
-      <w:r>
-        <w:rPr>
-          <w:sz w:val="28"/>
-          <w:szCs w:val="28"/>
-          <w:lang w:val="ru-RU"/>
-        </w:rPr>
-        <w:t>Product</w:t>
-      </w:r>
-      <w:r>
-        <w:rPr>
-          <w:sz w:val="28"/>
-          <w:szCs w:val="28"/>
-          <w:lang w:val="uk-UA"/>
-        </w:rPr>
-        <w:t xml:space="preserve"> </w:t>
-      </w:r>
-      <w:proofErr w:type="spellStart"/>
-      <w:r>
-        <w:rPr>
-          <w:sz w:val="28"/>
-          <w:szCs w:val="28"/>
-          <w:lang w:val="ru-RU"/>
-        </w:rPr>
-        <w:t>to</w:t>
-      </w:r>
-      <w:proofErr w:type="spellEnd"/>
-      <w:r>
-        <w:rPr>
-          <w:sz w:val="28"/>
-          <w:szCs w:val="28"/>
-          <w:lang w:val="uk-UA"/>
-        </w:rPr>
-        <w:t xml:space="preserve"> </w:t>
-      </w:r>
-      <w:r>
-        <w:rPr>
-          <w:sz w:val="28"/>
-          <w:szCs w:val="28"/>
-          <w:lang w:val="ru-RU"/>
-        </w:rPr>
-        <w:t>Customer</w:t>
-      </w:r>
-      <w:r>
-        <w:rPr>
-          <w:sz w:val="28"/>
-          <w:szCs w:val="28"/>
-          <w:lang w:val="uk-UA"/>
-        </w:rPr>
-        <w:t xml:space="preserve">) - продаж </w:t>
-      </w:r>
-      <w:proofErr w:type="spellStart"/>
-      <w:r>
-        <w:rPr>
-          <w:sz w:val="28"/>
-          <w:szCs w:val="28"/>
-          <w:lang w:val="uk-UA"/>
-        </w:rPr>
-        <w:t>софту</w:t>
-      </w:r>
-      <w:proofErr w:type="spellEnd"/>
-      <w:r>
-        <w:rPr>
-          <w:sz w:val="28"/>
-          <w:szCs w:val="28"/>
-          <w:lang w:val="uk-UA"/>
-        </w:rPr>
-        <w:t xml:space="preserve"> для клієнтів, які зацікавлені у кращому управлінні своїм часом.</w:t>
-      </w:r>
-    </w:p>
-    <w:p>
-      <w:pPr>
-        <w:ind w:firstLine="720"/>
-        <w:rPr>
-          <w:sz w:val="28"/>
-          <w:szCs w:val="28"/>
-          <w:lang w:val="ru-RU" w:eastAsia="en-GB"/>
-        </w:rPr>
-      </w:pPr>
-      <w:proofErr w:type="spellStart"/>
-      <w:r>
-        <w:rPr>
-          <w:sz w:val="28"/>
-          <w:szCs w:val="28"/>
-          <w:lang w:val="ru-RU" w:eastAsia="en-GB"/>
-        </w:rPr>
-        <w:t>Організаційний</w:t>
-      </w:r>
-      <w:proofErr w:type="spellEnd"/>
-      <w:r>
-        <w:rPr>
-          <w:sz w:val="28"/>
-          <w:szCs w:val="28"/>
-          <w:lang w:val="ru-RU" w:eastAsia="en-GB"/>
-        </w:rPr>
-        <w:t xml:space="preserve"> софт в основному </w:t>
-      </w:r>
-      <w:proofErr w:type="spellStart"/>
-      <w:r>
-        <w:rPr>
-          <w:sz w:val="28"/>
-          <w:szCs w:val="28"/>
-          <w:lang w:val="ru-RU" w:eastAsia="en-GB"/>
-        </w:rPr>
-        <w:t>виконує</w:t>
-      </w:r>
-      <w:proofErr w:type="spellEnd"/>
-      <w:r>
-        <w:rPr>
-          <w:sz w:val="28"/>
-          <w:szCs w:val="28"/>
-          <w:lang w:val="ru-RU" w:eastAsia="en-GB"/>
-        </w:rPr>
-        <w:t xml:space="preserve"> </w:t>
-      </w:r>
-      <w:proofErr w:type="spellStart"/>
-      <w:r>
-        <w:rPr>
-          <w:sz w:val="28"/>
-          <w:szCs w:val="28"/>
-          <w:lang w:val="ru-RU" w:eastAsia="en-GB"/>
-        </w:rPr>
-        <w:t>алгоритмічну</w:t>
-      </w:r>
-      <w:proofErr w:type="spellEnd"/>
-      <w:r>
-        <w:rPr>
-          <w:sz w:val="28"/>
-          <w:szCs w:val="28"/>
-          <w:lang w:val="ru-RU" w:eastAsia="en-GB"/>
-        </w:rPr>
-        <w:t xml:space="preserve"> роботу з </w:t>
-      </w:r>
-      <w:proofErr w:type="spellStart"/>
-      <w:r>
-        <w:rPr>
-          <w:sz w:val="28"/>
-          <w:szCs w:val="28"/>
-          <w:lang w:val="ru-RU" w:eastAsia="en-GB"/>
-        </w:rPr>
-        <w:t>даними</w:t>
-      </w:r>
-      <w:proofErr w:type="spellEnd"/>
-      <w:r>
-        <w:rPr>
-          <w:sz w:val="28"/>
-          <w:szCs w:val="28"/>
-          <w:lang w:val="ru-RU" w:eastAsia="en-GB"/>
-        </w:rPr>
-        <w:t xml:space="preserve"> та </w:t>
-      </w:r>
-      <w:proofErr w:type="spellStart"/>
-      <w:r>
-        <w:rPr>
-          <w:sz w:val="28"/>
-          <w:szCs w:val="28"/>
-          <w:lang w:val="ru-RU" w:eastAsia="en-GB"/>
-        </w:rPr>
-        <w:t>створює</w:t>
-      </w:r>
-      <w:proofErr w:type="spellEnd"/>
-      <w:r>
-        <w:rPr>
-          <w:sz w:val="28"/>
-          <w:szCs w:val="28"/>
-          <w:lang w:val="ru-RU" w:eastAsia="en-GB"/>
-        </w:rPr>
-        <w:t xml:space="preserve"> </w:t>
-      </w:r>
-      <w:proofErr w:type="spellStart"/>
-      <w:r>
-        <w:rPr>
-          <w:sz w:val="28"/>
-          <w:szCs w:val="28"/>
-          <w:lang w:val="ru-RU" w:eastAsia="en-GB"/>
-        </w:rPr>
-        <w:t>умови</w:t>
-      </w:r>
-      <w:proofErr w:type="spellEnd"/>
-      <w:r>
-        <w:rPr>
-          <w:sz w:val="28"/>
-          <w:szCs w:val="28"/>
-          <w:lang w:val="ru-RU" w:eastAsia="en-GB"/>
-        </w:rPr>
-        <w:t xml:space="preserve"> для </w:t>
-      </w:r>
-      <w:proofErr w:type="spellStart"/>
-      <w:r>
-        <w:rPr>
-          <w:sz w:val="28"/>
-          <w:szCs w:val="28"/>
-          <w:lang w:val="ru-RU" w:eastAsia="en-GB"/>
-        </w:rPr>
-        <w:t>ефективного</w:t>
-      </w:r>
-      <w:proofErr w:type="spellEnd"/>
-      <w:r>
-        <w:rPr>
-          <w:sz w:val="28"/>
-          <w:szCs w:val="28"/>
-          <w:lang w:val="ru-RU" w:eastAsia="en-GB"/>
-        </w:rPr>
-        <w:t xml:space="preserve"> </w:t>
-      </w:r>
-      <w:proofErr w:type="spellStart"/>
-      <w:r>
-        <w:rPr>
-          <w:sz w:val="28"/>
-          <w:szCs w:val="28"/>
-          <w:lang w:val="ru-RU" w:eastAsia="en-GB"/>
-        </w:rPr>
-        <w:t>сприйняття</w:t>
-      </w:r>
-      <w:proofErr w:type="spellEnd"/>
-      <w:r>
-        <w:rPr>
-          <w:sz w:val="28"/>
-          <w:szCs w:val="28"/>
-          <w:lang w:val="ru-RU" w:eastAsia="en-GB"/>
-        </w:rPr>
-        <w:t xml:space="preserve"> і </w:t>
-      </w:r>
-      <w:proofErr w:type="spellStart"/>
-      <w:r>
-        <w:rPr>
-          <w:sz w:val="28"/>
-          <w:szCs w:val="28"/>
-          <w:lang w:val="ru-RU" w:eastAsia="en-GB"/>
-        </w:rPr>
-        <w:t>управління</w:t>
-      </w:r>
-      <w:proofErr w:type="spellEnd"/>
-      <w:r>
-        <w:rPr>
-          <w:sz w:val="28"/>
-          <w:szCs w:val="28"/>
-          <w:lang w:val="ru-RU" w:eastAsia="en-GB"/>
-        </w:rPr>
-        <w:t xml:space="preserve"> часом. </w:t>
-      </w:r>
-      <w:proofErr w:type="spellStart"/>
-      <w:r>
-        <w:rPr>
-          <w:sz w:val="28"/>
-          <w:szCs w:val="28"/>
-          <w:lang w:val="ru-RU" w:eastAsia="en-GB"/>
-        </w:rPr>
-        <w:t>Незалежно</w:t>
-      </w:r>
-      <w:proofErr w:type="spellEnd"/>
-      <w:r>
-        <w:rPr>
-          <w:sz w:val="28"/>
-          <w:szCs w:val="28"/>
-          <w:lang w:val="ru-RU" w:eastAsia="en-GB"/>
-        </w:rPr>
-        <w:t xml:space="preserve"> </w:t>
-      </w:r>
-      <w:proofErr w:type="spellStart"/>
-      <w:r>
-        <w:rPr>
-          <w:sz w:val="28"/>
-          <w:szCs w:val="28"/>
-          <w:lang w:val="ru-RU" w:eastAsia="en-GB"/>
-        </w:rPr>
-        <w:t>від</w:t>
-      </w:r>
-      <w:proofErr w:type="spellEnd"/>
-      <w:r>
-        <w:rPr>
-          <w:sz w:val="28"/>
-          <w:szCs w:val="28"/>
-          <w:lang w:val="ru-RU" w:eastAsia="en-GB"/>
-        </w:rPr>
-        <w:t xml:space="preserve"> </w:t>
-      </w:r>
-      <w:proofErr w:type="spellStart"/>
-      <w:r>
-        <w:rPr>
-          <w:sz w:val="28"/>
-          <w:szCs w:val="28"/>
-          <w:lang w:val="ru-RU" w:eastAsia="en-GB"/>
-        </w:rPr>
-        <w:t>цілей</w:t>
-      </w:r>
-      <w:proofErr w:type="spellEnd"/>
-      <w:r>
-        <w:rPr>
-          <w:sz w:val="28"/>
-          <w:szCs w:val="28"/>
-          <w:lang w:val="ru-RU" w:eastAsia="en-GB"/>
-        </w:rPr>
-        <w:t xml:space="preserve"> і </w:t>
-      </w:r>
-      <w:proofErr w:type="spellStart"/>
-      <w:r>
-        <w:rPr>
-          <w:sz w:val="28"/>
-          <w:szCs w:val="28"/>
-          <w:lang w:val="ru-RU" w:eastAsia="en-GB"/>
-        </w:rPr>
-        <w:t>масштабів</w:t>
-      </w:r>
-      <w:proofErr w:type="spellEnd"/>
-      <w:r>
-        <w:rPr>
-          <w:sz w:val="28"/>
-          <w:szCs w:val="28"/>
-          <w:lang w:val="ru-RU" w:eastAsia="en-GB"/>
-        </w:rPr>
-        <w:t xml:space="preserve">, </w:t>
-      </w:r>
-      <w:proofErr w:type="spellStart"/>
-      <w:r>
-        <w:rPr>
-          <w:sz w:val="28"/>
-          <w:szCs w:val="28"/>
-          <w:lang w:val="ru-RU" w:eastAsia="en-GB"/>
-        </w:rPr>
-        <w:t>всі</w:t>
-      </w:r>
-      <w:proofErr w:type="spellEnd"/>
-      <w:r>
-        <w:rPr>
-          <w:sz w:val="28"/>
-          <w:szCs w:val="28"/>
-          <w:lang w:val="ru-RU" w:eastAsia="en-GB"/>
-        </w:rPr>
-        <w:t xml:space="preserve"> </w:t>
-      </w:r>
-      <w:proofErr w:type="spellStart"/>
-      <w:r>
-        <w:rPr>
-          <w:sz w:val="28"/>
-          <w:szCs w:val="28"/>
-          <w:lang w:val="ru-RU" w:eastAsia="en-GB"/>
-        </w:rPr>
-        <w:t>системи</w:t>
-      </w:r>
-      <w:proofErr w:type="spellEnd"/>
-      <w:r>
-        <w:rPr>
-          <w:sz w:val="28"/>
-          <w:szCs w:val="28"/>
-          <w:lang w:val="ru-RU" w:eastAsia="en-GB"/>
-        </w:rPr>
-        <w:t xml:space="preserve"> </w:t>
-      </w:r>
-      <w:proofErr w:type="spellStart"/>
-      <w:r>
-        <w:rPr>
-          <w:sz w:val="28"/>
-          <w:szCs w:val="28"/>
-          <w:lang w:val="ru-RU" w:eastAsia="en-GB"/>
-        </w:rPr>
-        <w:t>сводяться</w:t>
-      </w:r>
-      <w:proofErr w:type="spellEnd"/>
-      <w:r>
-        <w:rPr>
-          <w:sz w:val="28"/>
-          <w:szCs w:val="28"/>
-          <w:lang w:val="ru-RU" w:eastAsia="en-GB"/>
-        </w:rPr>
-        <w:t xml:space="preserve"> до </w:t>
-      </w:r>
-      <w:proofErr w:type="spellStart"/>
-      <w:r>
-        <w:rPr>
-          <w:sz w:val="28"/>
-          <w:szCs w:val="28"/>
-          <w:lang w:val="ru-RU" w:eastAsia="en-GB"/>
-        </w:rPr>
-        <w:t>найменшого</w:t>
-      </w:r>
-      <w:proofErr w:type="spellEnd"/>
-      <w:r>
-        <w:rPr>
-          <w:sz w:val="28"/>
-          <w:szCs w:val="28"/>
-          <w:lang w:val="ru-RU" w:eastAsia="en-GB"/>
-        </w:rPr>
-        <w:t xml:space="preserve"> "</w:t>
-      </w:r>
-      <w:proofErr w:type="spellStart"/>
-      <w:r>
-        <w:rPr>
-          <w:sz w:val="28"/>
-          <w:szCs w:val="28"/>
-          <w:lang w:val="ru-RU" w:eastAsia="en-GB"/>
-        </w:rPr>
-        <w:t>юніта</w:t>
-      </w:r>
-      <w:proofErr w:type="spellEnd"/>
-      <w:r>
-        <w:rPr>
-          <w:sz w:val="28"/>
-          <w:szCs w:val="28"/>
-          <w:lang w:val="ru-RU" w:eastAsia="en-GB"/>
-        </w:rPr>
-        <w:t xml:space="preserve">" - </w:t>
-      </w:r>
-      <w:proofErr w:type="spellStart"/>
-      <w:r>
-        <w:rPr>
-          <w:sz w:val="28"/>
-          <w:szCs w:val="28"/>
-          <w:lang w:val="ru-RU" w:eastAsia="en-GB"/>
-        </w:rPr>
-        <w:t>завдання</w:t>
-      </w:r>
-      <w:proofErr w:type="spellEnd"/>
-      <w:r>
-        <w:rPr>
-          <w:sz w:val="28"/>
-          <w:szCs w:val="28"/>
-          <w:lang w:val="ru-RU" w:eastAsia="en-GB"/>
-        </w:rPr>
-        <w:t xml:space="preserve"> </w:t>
-      </w:r>
-      <w:proofErr w:type="spellStart"/>
-      <w:r>
-        <w:rPr>
-          <w:sz w:val="28"/>
-          <w:szCs w:val="28"/>
-          <w:lang w:val="ru-RU" w:eastAsia="en-GB"/>
-        </w:rPr>
-        <w:t>або</w:t>
-      </w:r>
-      <w:proofErr w:type="spellEnd"/>
-      <w:r>
-        <w:rPr>
-          <w:sz w:val="28"/>
-          <w:szCs w:val="28"/>
-          <w:lang w:val="ru-RU" w:eastAsia="en-GB"/>
-        </w:rPr>
-        <w:t xml:space="preserve"> таску.</w:t>
-      </w:r>
-    </w:p>
-    <w:p>
-      <w:pPr>
-        <w:ind w:firstLine="576"/>
-        <w:rPr>
-          <w:sz w:val="28"/>
-          <w:szCs w:val="28"/>
-        </w:rPr>
-      </w:pPr>
-      <w:proofErr w:type="spellStart"/>
-      <w:r>
-        <w:rPr>
-          <w:sz w:val="28"/>
-          <w:szCs w:val="28"/>
-          <w:lang w:val="ru-RU" w:eastAsia="en-GB"/>
-        </w:rPr>
-        <w:t>Мій</w:t>
-      </w:r>
-      <w:proofErr w:type="spellEnd"/>
-      <w:r>
-        <w:rPr>
-          <w:sz w:val="28"/>
-          <w:szCs w:val="28"/>
-          <w:lang w:val="ru-RU" w:eastAsia="en-GB"/>
-        </w:rPr>
-        <w:t xml:space="preserve"> проект </w:t>
-      </w:r>
-      <w:proofErr w:type="spellStart"/>
-      <w:r>
-        <w:rPr>
-          <w:sz w:val="28"/>
-          <w:szCs w:val="28"/>
-          <w:lang w:val="ru-RU" w:eastAsia="en-GB"/>
-        </w:rPr>
-        <w:t>працює</w:t>
-      </w:r>
-      <w:proofErr w:type="spellEnd"/>
-      <w:r>
-        <w:rPr>
-          <w:sz w:val="28"/>
-          <w:szCs w:val="28"/>
-          <w:lang w:val="ru-RU" w:eastAsia="en-GB"/>
-        </w:rPr>
-        <w:t xml:space="preserve"> за </w:t>
-      </w:r>
-      <w:proofErr w:type="spellStart"/>
-      <w:r>
-        <w:rPr>
-          <w:sz w:val="28"/>
-          <w:szCs w:val="28"/>
-          <w:lang w:val="ru-RU" w:eastAsia="en-GB"/>
-        </w:rPr>
-        <w:t>моделлю</w:t>
-      </w:r>
-      <w:proofErr w:type="spellEnd"/>
-      <w:r>
-        <w:rPr>
-          <w:sz w:val="28"/>
-          <w:szCs w:val="28"/>
-          <w:lang w:val="ru-RU" w:eastAsia="en-GB"/>
-        </w:rPr>
-        <w:t xml:space="preserve"> "</w:t>
-      </w:r>
-      <w:proofErr w:type="spellStart"/>
-      <w:r>
-        <w:rPr>
-          <w:sz w:val="28"/>
-          <w:szCs w:val="28"/>
-          <w:lang w:val="ru-RU" w:eastAsia="en-GB"/>
-        </w:rPr>
-        <w:t>від</w:t>
-      </w:r>
-      <w:proofErr w:type="spellEnd"/>
-      <w:r>
-        <w:rPr>
-          <w:sz w:val="28"/>
-          <w:szCs w:val="28"/>
-          <w:lang w:val="ru-RU" w:eastAsia="en-GB"/>
-        </w:rPr>
-        <w:t xml:space="preserve"> продукту до </w:t>
-      </w:r>
-      <w:proofErr w:type="spellStart"/>
-      <w:r>
-        <w:rPr>
-          <w:sz w:val="28"/>
-          <w:szCs w:val="28"/>
-          <w:lang w:val="ru-RU" w:eastAsia="en-GB"/>
-        </w:rPr>
-        <w:t>клієнта</w:t>
-      </w:r>
-      <w:proofErr w:type="spellEnd"/>
-      <w:r>
-        <w:rPr>
-          <w:sz w:val="28"/>
-          <w:szCs w:val="28"/>
-          <w:lang w:val="ru-RU" w:eastAsia="en-GB"/>
-        </w:rPr>
-        <w:t xml:space="preserve">" (Project </w:t>
-      </w:r>
-      <w:proofErr w:type="spellStart"/>
-      <w:r>
-        <w:rPr>
-          <w:sz w:val="28"/>
-          <w:szCs w:val="28"/>
-          <w:lang w:val="ru-RU" w:eastAsia="en-GB"/>
-        </w:rPr>
-        <w:t>to</w:t>
-      </w:r>
-      <w:proofErr w:type="spellEnd"/>
-      <w:r>
-        <w:rPr>
-          <w:sz w:val="28"/>
-          <w:szCs w:val="28"/>
-          <w:lang w:val="ru-RU" w:eastAsia="en-GB"/>
-        </w:rPr>
-        <w:t xml:space="preserve"> Client) і </w:t>
-      </w:r>
-      <w:proofErr w:type="spellStart"/>
-      <w:r>
-        <w:rPr>
-          <w:sz w:val="28"/>
-          <w:szCs w:val="28"/>
-          <w:lang w:val="ru-RU" w:eastAsia="en-GB"/>
-        </w:rPr>
-        <w:t>спрямований</w:t>
-      </w:r>
-      <w:proofErr w:type="spellEnd"/>
-      <w:r>
-        <w:rPr>
-          <w:sz w:val="28"/>
-          <w:szCs w:val="28"/>
-          <w:lang w:val="ru-RU" w:eastAsia="en-GB"/>
-        </w:rPr>
-        <w:t xml:space="preserve"> на </w:t>
-      </w:r>
-      <w:proofErr w:type="spellStart"/>
-      <w:r>
-        <w:rPr>
-          <w:sz w:val="28"/>
-          <w:szCs w:val="28"/>
-          <w:lang w:val="ru-RU" w:eastAsia="en-GB"/>
-        </w:rPr>
-        <w:t>покупців</w:t>
-      </w:r>
-      <w:proofErr w:type="spellEnd"/>
-      <w:r>
-        <w:rPr>
-          <w:sz w:val="28"/>
-          <w:szCs w:val="28"/>
-          <w:lang w:val="ru-RU" w:eastAsia="en-GB"/>
-        </w:rPr>
-        <w:t xml:space="preserve">. </w:t>
-      </w:r>
-      <w:proofErr w:type="spellStart"/>
-      <w:r>
-        <w:rPr>
-          <w:sz w:val="28"/>
-          <w:szCs w:val="28"/>
-          <w:lang w:val="ru-RU" w:eastAsia="en-GB"/>
-        </w:rPr>
-        <w:t>Однак</w:t>
-      </w:r>
-      <w:proofErr w:type="spellEnd"/>
-      <w:r>
-        <w:rPr>
-          <w:sz w:val="28"/>
-          <w:szCs w:val="28"/>
-          <w:lang w:val="ru-RU" w:eastAsia="en-GB"/>
-        </w:rPr>
-        <w:t xml:space="preserve">, система </w:t>
-      </w:r>
-      <w:proofErr w:type="spellStart"/>
-      <w:r>
-        <w:rPr>
-          <w:sz w:val="28"/>
-          <w:szCs w:val="28"/>
-          <w:lang w:val="ru-RU" w:eastAsia="en-GB"/>
-        </w:rPr>
-        <w:t>відрізняється</w:t>
-      </w:r>
-      <w:proofErr w:type="spellEnd"/>
-      <w:r>
-        <w:rPr>
-          <w:sz w:val="28"/>
-          <w:szCs w:val="28"/>
-          <w:lang w:val="ru-RU" w:eastAsia="en-GB"/>
-        </w:rPr>
-        <w:t xml:space="preserve"> </w:t>
-      </w:r>
-      <w:proofErr w:type="spellStart"/>
-      <w:r>
-        <w:rPr>
-          <w:sz w:val="28"/>
-          <w:szCs w:val="28"/>
-          <w:lang w:val="ru-RU" w:eastAsia="en-GB"/>
-        </w:rPr>
-        <w:t>від</w:t>
-      </w:r>
-      <w:proofErr w:type="spellEnd"/>
-      <w:r>
-        <w:rPr>
-          <w:sz w:val="28"/>
-          <w:szCs w:val="28"/>
-          <w:lang w:val="ru-RU" w:eastAsia="en-GB"/>
-        </w:rPr>
-        <w:t xml:space="preserve"> </w:t>
-      </w:r>
-      <w:proofErr w:type="spellStart"/>
-      <w:r>
-        <w:rPr>
-          <w:sz w:val="28"/>
-          <w:szCs w:val="28"/>
-          <w:lang w:val="ru-RU" w:eastAsia="en-GB"/>
-        </w:rPr>
-        <w:t>інших</w:t>
-      </w:r>
-      <w:proofErr w:type="spellEnd"/>
-      <w:r>
-        <w:rPr>
-          <w:sz w:val="28"/>
-          <w:szCs w:val="28"/>
-          <w:lang w:val="ru-RU" w:eastAsia="en-GB"/>
-        </w:rPr>
-        <w:t xml:space="preserve"> </w:t>
-      </w:r>
-      <w:proofErr w:type="spellStart"/>
-      <w:r>
-        <w:rPr>
-          <w:sz w:val="28"/>
-          <w:szCs w:val="28"/>
-          <w:lang w:val="ru-RU" w:eastAsia="en-GB"/>
-        </w:rPr>
-        <w:t>проектів</w:t>
-      </w:r>
-      <w:proofErr w:type="spellEnd"/>
-      <w:r>
-        <w:rPr>
-          <w:sz w:val="28"/>
-          <w:szCs w:val="28"/>
-          <w:lang w:val="ru-RU" w:eastAsia="en-GB"/>
-        </w:rPr>
-        <w:t xml:space="preserve"> </w:t>
-      </w:r>
-      <w:proofErr w:type="spellStart"/>
-      <w:r>
-        <w:rPr>
-          <w:sz w:val="28"/>
-          <w:szCs w:val="28"/>
-          <w:lang w:val="ru-RU" w:eastAsia="en-GB"/>
-        </w:rPr>
-        <w:t>деякими</w:t>
-      </w:r>
-      <w:proofErr w:type="spellEnd"/>
-      <w:r>
-        <w:rPr>
-          <w:sz w:val="28"/>
-          <w:szCs w:val="28"/>
-          <w:lang w:val="ru-RU" w:eastAsia="en-GB"/>
-        </w:rPr>
-        <w:t xml:space="preserve"> </w:t>
-      </w:r>
-      <w:proofErr w:type="spellStart"/>
-      <w:r>
-        <w:rPr>
-          <w:sz w:val="28"/>
-          <w:szCs w:val="28"/>
-          <w:lang w:val="ru-RU" w:eastAsia="en-GB"/>
-        </w:rPr>
-        <w:t>особливостями</w:t>
-      </w:r>
-      <w:proofErr w:type="spellEnd"/>
-      <w:r>
-        <w:rPr>
-          <w:sz w:val="28"/>
-          <w:szCs w:val="28"/>
-          <w:lang w:val="ru-RU" w:eastAsia="en-GB"/>
-        </w:rPr>
-        <w:t xml:space="preserve">, </w:t>
-      </w:r>
-      <w:proofErr w:type="spellStart"/>
-      <w:r>
-        <w:rPr>
-          <w:sz w:val="28"/>
-          <w:szCs w:val="28"/>
-          <w:lang w:val="ru-RU" w:eastAsia="en-GB"/>
-        </w:rPr>
-        <w:t>які</w:t>
-      </w:r>
-      <w:proofErr w:type="spellEnd"/>
-      <w:r>
-        <w:rPr>
-          <w:sz w:val="28"/>
-          <w:szCs w:val="28"/>
-          <w:lang w:val="ru-RU" w:eastAsia="en-GB"/>
-        </w:rPr>
-        <w:t xml:space="preserve"> </w:t>
-      </w:r>
-      <w:proofErr w:type="spellStart"/>
-      <w:r>
-        <w:rPr>
-          <w:sz w:val="28"/>
-          <w:szCs w:val="28"/>
-          <w:lang w:val="ru-RU" w:eastAsia="en-GB"/>
-        </w:rPr>
-        <w:t>будуть</w:t>
-      </w:r>
-      <w:proofErr w:type="spellEnd"/>
-      <w:r>
-        <w:rPr>
-          <w:sz w:val="28"/>
-          <w:szCs w:val="28"/>
-          <w:lang w:val="ru-RU" w:eastAsia="en-GB"/>
-        </w:rPr>
-        <w:t xml:space="preserve"> </w:t>
-      </w:r>
-      <w:proofErr w:type="spellStart"/>
-      <w:r>
-        <w:rPr>
-          <w:sz w:val="28"/>
-          <w:szCs w:val="28"/>
-          <w:lang w:val="ru-RU" w:eastAsia="en-GB"/>
-        </w:rPr>
-        <w:t>надалі</w:t>
-      </w:r>
-      <w:proofErr w:type="spellEnd"/>
-      <w:r>
-        <w:rPr>
-          <w:sz w:val="28"/>
-          <w:szCs w:val="28"/>
-          <w:lang w:val="ru-RU" w:eastAsia="en-GB"/>
-        </w:rPr>
-        <w:t xml:space="preserve"> </w:t>
-      </w:r>
-      <w:proofErr w:type="spellStart"/>
-      <w:proofErr w:type="gramStart"/>
-      <w:r>
-        <w:rPr>
-          <w:sz w:val="28"/>
-          <w:szCs w:val="28"/>
-          <w:lang w:val="ru-RU" w:eastAsia="en-GB"/>
-        </w:rPr>
-        <w:t>вказані</w:t>
-      </w:r>
-      <w:proofErr w:type="spellEnd"/>
-      <w:r>
-        <w:rPr>
-          <w:sz w:val="28"/>
-          <w:szCs w:val="28"/>
-          <w:lang w:val="ru-RU" w:eastAsia="en-GB"/>
-        </w:rPr>
-        <w:t>.</w:t>
-      </w:r>
-      <w:r>
-        <w:rPr>
-          <w:sz w:val="28"/>
-          <w:szCs w:val="28"/>
-        </w:rPr>
-        <w:t>Моя</w:t>
-      </w:r>
-      <w:proofErr w:type="gramEnd"/>
-      <w:r>
-        <w:rPr>
-          <w:sz w:val="28"/>
-          <w:szCs w:val="28"/>
-        </w:rPr>
-        <w:t xml:space="preserve"> задача зробити </w:t>
-      </w:r>
-      <w:r>
-        <w:rPr>
-          <w:sz w:val="28"/>
-          <w:szCs w:val="28"/>
-        </w:rPr>
-        <w:t>потужни</w:t>
-      </w:r>
-      <w:r>
-        <w:rPr>
-          <w:sz w:val="28"/>
-          <w:szCs w:val="28"/>
-        </w:rPr>
-        <w:t>й</w:t>
-      </w:r>
-      <w:r>
-        <w:rPr>
-          <w:sz w:val="28"/>
-          <w:szCs w:val="28"/>
-        </w:rPr>
-        <w:t xml:space="preserve"> інструмент</w:t>
-      </w:r>
-      <w:r>
-        <w:rPr>
-          <w:sz w:val="28"/>
-          <w:szCs w:val="28"/>
-        </w:rPr>
-        <w:t xml:space="preserve"> </w:t>
-      </w:r>
-      <w:r>
-        <w:rPr>
-          <w:sz w:val="28"/>
-          <w:szCs w:val="28"/>
-        </w:rPr>
-        <w:t>для розгрузки мозку</w:t>
-      </w:r>
-      <w:r>
-        <w:rPr>
-          <w:sz w:val="28"/>
-          <w:szCs w:val="28"/>
-        </w:rPr>
-        <w:t>,</w:t>
-      </w:r>
-      <w:r>
-        <w:rPr>
-          <w:sz w:val="28"/>
-          <w:szCs w:val="28"/>
-        </w:rPr>
-        <w:t xml:space="preserve"> оптимізації рутинних завдан</w:t>
-      </w:r>
-      <w:r>
-        <w:rPr>
-          <w:sz w:val="28"/>
-          <w:szCs w:val="28"/>
-        </w:rPr>
-        <w:t>ь, з накопичувальним ефектом і сильною інтеграцією з спільнотою однодумців.</w:t>
-      </w:r>
-    </w:p>
-    <w:p>
-      <w:pPr>
-        <w:pStyle w:val="NormalWeb"/>
-        <w:tabs>
-          <w:tab w:val="left" w:pos="3966"/>
-        </w:tabs>
-        <w:ind w:firstLine="720"/>
-        <w:rPr>
-          <w:b/>
-          <w:bCs/>
-          <w:sz w:val="28"/>
-          <w:szCs w:val="28"/>
-        </w:rPr>
-      </w:pPr>
-      <w:r>
-        <w:rPr>
-          <w:b/>
-          <w:bCs/>
-          <w:sz w:val="28"/>
-          <w:szCs w:val="28"/>
-        </w:rPr>
-        <w:tab/>
-      </w:r>
-    </w:p>
-    <w:p>
-      <w:pPr>
-        <w:rPr>
-          <w:lang w:val="en-UA"/>
-        </w:rPr>
-      </w:pPr>
+        <w:t>Створення системи заохочення найкращих рішень</w:t>
+      </w:r>
     </w:p>
     <w:p>
       <w:pPr>
@@ -9508,6 +8931,22 @@
     </w:p>
     <w:p>
       <w:pPr>
+        <w:ind w:firstLine="576"/>
+        <w:rPr>
+          <w:sz w:val="28"/>
+          <w:szCs w:val="28"/>
+        </w:rPr>
+      </w:pPr>
+      <w:r>
+        <w:rPr>
+          <w:sz w:val="28"/>
+          <w:szCs w:val="28"/>
+        </w:rPr>
+        <w:t>Справді, на ринку існує велика кількість програмного забезпечення для організації часу. Це означає, що конкуренція серед розробників є дуже високою, і для того, щоб виділитись, потрібно мати щось особливе.</w:t>
+      </w:r>
+    </w:p>
+    <w:p>
+      <w:pPr>
         <w:ind w:firstLine="720"/>
         <w:rPr>
           <w:sz w:val="28"/>
@@ -9519,7 +8958,39 @@
           <w:sz w:val="28"/>
           <w:szCs w:val="28"/>
         </w:rPr>
-        <w:t>Справді, на ринку існує велика кількість програмного забезпечення для організації часу. Це означає, що конкуренція серед розробників є дуже високою, і для того, щоб виділитись, потрібно мати щось особливе.</w:t>
+        <w:t xml:space="preserve">Деякі програми можуть зосередитись на інтуїтивно зрозумілому і простому інтерфейсі, що дозволяє користувачам швидко оволодіти програмою і почати організовувати свій час без складнощів. Інші можуть пропонувати інноваційні методи планування, такі як графіки </w:t>
+      </w:r>
+      <w:proofErr w:type="spellStart"/>
+      <w:r>
+        <w:rPr>
+          <w:sz w:val="28"/>
+          <w:szCs w:val="28"/>
+        </w:rPr>
+        <w:t>Ганта</w:t>
+      </w:r>
+      <w:proofErr w:type="spellEnd"/>
+      <w:r>
+        <w:rPr>
+          <w:sz w:val="28"/>
+          <w:szCs w:val="28"/>
+        </w:rPr>
+        <w:t xml:space="preserve"> або </w:t>
+      </w:r>
+      <w:proofErr w:type="spellStart"/>
+      <w:r>
+        <w:rPr>
+          <w:sz w:val="28"/>
+          <w:szCs w:val="28"/>
+        </w:rPr>
+        <w:t>канбан</w:t>
+      </w:r>
+      <w:proofErr w:type="spellEnd"/>
+      <w:r>
+        <w:rPr>
+          <w:sz w:val="28"/>
+          <w:szCs w:val="28"/>
+        </w:rPr>
+        <w:t>-дошки, які дають змогу візуально відстежувати прогрес та керувати завданнями.</w:t>
       </w:r>
     </w:p>
     <w:p>
@@ -9530,6 +9001,55 @@
           <w:szCs w:val="28"/>
         </w:rPr>
       </w:pPr>
+      <w:r>
+        <w:rPr>
+          <w:sz w:val="28"/>
+          <w:szCs w:val="28"/>
+        </w:rPr>
+        <w:t>У наступних розділах ми розглянемо</w:t>
+      </w:r>
+      <w:r>
+        <w:rPr>
+          <w:sz w:val="28"/>
+          <w:szCs w:val="28"/>
+        </w:rPr>
+        <w:t xml:space="preserve"> два</w:t>
+      </w:r>
+      <w:r>
+        <w:rPr>
+          <w:sz w:val="28"/>
+          <w:szCs w:val="28"/>
+        </w:rPr>
+        <w:t xml:space="preserve"> найпопулярніші додатки для організації часу на сьогоднішній день, а також проведемо порівняльний аналіз їх основних характеристик, таких як підтримувані пристрої, </w:t>
+      </w:r>
+      <w:r>
+        <w:rPr>
+          <w:sz w:val="28"/>
+          <w:szCs w:val="28"/>
+        </w:rPr>
+        <w:t xml:space="preserve">цілі, ідеології, </w:t>
+      </w:r>
+      <w:r>
+        <w:rPr>
+          <w:sz w:val="28"/>
+          <w:szCs w:val="28"/>
+        </w:rPr>
+        <w:t>простот</w:t>
+      </w:r>
+      <w:r>
+        <w:rPr>
+          <w:sz w:val="28"/>
+          <w:szCs w:val="28"/>
+        </w:rPr>
+        <w:t>у</w:t>
+      </w:r>
+      <w:r>
+        <w:rPr>
+          <w:sz w:val="28"/>
+          <w:szCs w:val="28"/>
+        </w:rPr>
+        <w:t xml:space="preserve"> керування процесами.</w:t>
+      </w:r>
     </w:p>
     <w:p>
       <w:pPr>
@@ -9544,39 +9064,38 @@
           <w:sz w:val="28"/>
           <w:szCs w:val="28"/>
         </w:rPr>
-        <w:t xml:space="preserve">Деякі програми можуть зосередитись на інтуїтивно зрозумілому і простому інтерфейсі, що дозволяє користувачам швидко оволодіти програмою і почати організовувати свій час без складнощів. Інші можуть пропонувати інноваційні методи планування, такі як графіки </w:t>
-      </w:r>
-      <w:proofErr w:type="spellStart"/>
-      <w:r>
-        <w:rPr>
-          <w:sz w:val="28"/>
-          <w:szCs w:val="28"/>
-        </w:rPr>
-        <w:t>Ганта</w:t>
-      </w:r>
-      <w:proofErr w:type="spellEnd"/>
-      <w:r>
-        <w:rPr>
-          <w:sz w:val="28"/>
-          <w:szCs w:val="28"/>
-        </w:rPr>
-        <w:t xml:space="preserve"> або </w:t>
-      </w:r>
-      <w:proofErr w:type="spellStart"/>
-      <w:r>
-        <w:rPr>
-          <w:sz w:val="28"/>
-          <w:szCs w:val="28"/>
-        </w:rPr>
-        <w:t>канбан</w:t>
-      </w:r>
-      <w:proofErr w:type="spellEnd"/>
-      <w:r>
-        <w:rPr>
-          <w:sz w:val="28"/>
-          <w:szCs w:val="28"/>
-        </w:rPr>
-        <w:t>-дошки, які дають змогу візуально відстежувати прогрес та керувати завданнями.</w:t>
+        <w:t>Деякі програми акцентуються на синхронізації та доступності даних. Вони можуть пропонувати можливість синхронізувати розклади та завдання між різними пристроями та платформами, такими як комп'ютери, смартфони та планшети, щоб мати постійний доступ до оновленої інформації.</w:t>
+      </w:r>
+    </w:p>
+    <w:p>
+      <w:pPr>
+        <w:rPr>
+          <w:sz w:val="28"/>
+          <w:szCs w:val="28"/>
+        </w:rPr>
+      </w:pPr>
+      <w:r>
+        <w:rPr>
+          <w:sz w:val="28"/>
+          <w:szCs w:val="28"/>
+        </w:rPr>
+        <w:t xml:space="preserve">Деякі програми можуть спеціалізуватись на конкретних групах користувачів або виконувати специфічні завдання. Наприклад, є програми, призначені для менеджменту проектів, нагадувань про медичні препарати, </w:t>
+      </w:r>
+      <w:proofErr w:type="spellStart"/>
+      <w:r>
+        <w:rPr>
+          <w:sz w:val="28"/>
+          <w:szCs w:val="28"/>
+        </w:rPr>
+        <w:t>трекінгу</w:t>
+      </w:r>
+      <w:proofErr w:type="spellEnd"/>
+      <w:r>
+        <w:rPr>
+          <w:sz w:val="28"/>
+          <w:szCs w:val="28"/>
+        </w:rPr>
+        <w:t xml:space="preserve"> часу роботи та багато інших.</w:t>
       </w:r>
     </w:p>
     <w:p>
@@ -9587,209 +9106,13 @@
           <w:szCs w:val="28"/>
         </w:rPr>
       </w:pPr>
-    </w:p>
-    <w:p>
-      <w:pPr>
-        <w:ind w:firstLine="720"/>
-        <w:rPr>
-          <w:sz w:val="28"/>
-          <w:szCs w:val="28"/>
-        </w:rPr>
-      </w:pPr>
-      <w:r>
-        <w:rPr>
-          <w:sz w:val="28"/>
-          <w:szCs w:val="28"/>
-        </w:rPr>
-        <w:t>У наступних розділах ми розглянемо</w:t>
-      </w:r>
-      <w:r>
-        <w:rPr>
-          <w:sz w:val="28"/>
-          <w:szCs w:val="28"/>
-        </w:rPr>
-        <w:t xml:space="preserve"> два</w:t>
-      </w:r>
-      <w:r>
-        <w:rPr>
-          <w:sz w:val="28"/>
-          <w:szCs w:val="28"/>
-        </w:rPr>
-        <w:t xml:space="preserve"> найпопулярніші додатки для організації часу на сьогоднішній день, а також проведемо порівняльний аналіз їх основних характеристик, таких як підтримувані пристрої, </w:t>
-      </w:r>
-      <w:r>
-        <w:rPr>
-          <w:sz w:val="28"/>
-          <w:szCs w:val="28"/>
-        </w:rPr>
-        <w:t xml:space="preserve">цілі, ідеології, </w:t>
-      </w:r>
-      <w:r>
-        <w:rPr>
-          <w:sz w:val="28"/>
-          <w:szCs w:val="28"/>
-        </w:rPr>
-        <w:t>простот</w:t>
-      </w:r>
-      <w:r>
-        <w:rPr>
-          <w:sz w:val="28"/>
-          <w:szCs w:val="28"/>
-        </w:rPr>
-        <w:t>у</w:t>
-      </w:r>
-      <w:r>
-        <w:rPr>
-          <w:sz w:val="28"/>
-          <w:szCs w:val="28"/>
-        </w:rPr>
-        <w:t xml:space="preserve"> керування процесами.</w:t>
-      </w:r>
-    </w:p>
-    <w:p>
-      <w:pPr>
-        <w:ind w:firstLine="720"/>
-        <w:rPr>
-          <w:sz w:val="28"/>
-          <w:szCs w:val="28"/>
-        </w:rPr>
-      </w:pPr>
-    </w:p>
-    <w:p>
-      <w:pPr>
-        <w:ind w:firstLine="720"/>
-        <w:rPr>
-          <w:sz w:val="28"/>
-          <w:szCs w:val="28"/>
-        </w:rPr>
-      </w:pPr>
-      <w:r>
-        <w:rPr>
-          <w:sz w:val="28"/>
-          <w:szCs w:val="28"/>
-        </w:rPr>
-        <w:t>Деякі програми акцентуються на синхронізації та доступності даних. Вони можуть пропонувати можливість синхронізувати розклади та завдання між різними пристроями та платформами, такими як комп'ютери, смартфони та планшети, щоб мати постійний доступ до оновленої інформації.</w:t>
-      </w:r>
-    </w:p>
-    <w:p>
-      <w:pPr>
-        <w:ind w:firstLine="720"/>
-        <w:rPr>
-          <w:sz w:val="28"/>
-          <w:szCs w:val="28"/>
-        </w:rPr>
-      </w:pPr>
-    </w:p>
-    <w:p>
-      <w:pPr>
-        <w:ind w:firstLine="720"/>
-        <w:rPr>
-          <w:sz w:val="28"/>
-          <w:szCs w:val="28"/>
-        </w:rPr>
-      </w:pPr>
-      <w:r>
-        <w:rPr>
-          <w:sz w:val="28"/>
-          <w:szCs w:val="28"/>
-        </w:rPr>
-        <w:t xml:space="preserve">Деякі програми можуть спеціалізуватись на конкретних групах користувачів або виконувати специфічні завдання. Наприклад, є програми, призначені для менеджменту проектів, нагадувань про медичні препарати, </w:t>
-      </w:r>
-      <w:proofErr w:type="spellStart"/>
-      <w:r>
-        <w:rPr>
-          <w:sz w:val="28"/>
-          <w:szCs w:val="28"/>
-        </w:rPr>
-        <w:t>трекінгу</w:t>
-      </w:r>
-      <w:proofErr w:type="spellEnd"/>
-      <w:r>
-        <w:rPr>
-          <w:sz w:val="28"/>
-          <w:szCs w:val="28"/>
-        </w:rPr>
-        <w:t xml:space="preserve"> часу роботи та багато інших.</w:t>
-      </w:r>
-    </w:p>
-    <w:p>
-      <w:pPr>
-        <w:ind w:firstLine="720"/>
-        <w:rPr>
-          <w:sz w:val="28"/>
-          <w:szCs w:val="28"/>
-        </w:rPr>
-      </w:pPr>
-    </w:p>
-    <w:p>
-      <w:pPr>
-        <w:ind w:firstLine="720"/>
-        <w:rPr>
-          <w:sz w:val="28"/>
-          <w:szCs w:val="28"/>
-        </w:rPr>
-      </w:pPr>
-      <w:r>
-        <w:rPr>
-          <w:sz w:val="28"/>
-          <w:szCs w:val="28"/>
-        </w:rPr>
-        <w:lastRenderedPageBreak/>
+      <w:r>
+        <w:rPr>
+          <w:sz w:val="28"/>
+          <w:szCs w:val="28"/>
+        </w:rPr>
         <w:t>Окрім цього, оновлення та підтримка програмного забезпечення є важливим аспектом. Розробники повинні надавати регулярні оновлення з новими функціями, виправленнями помилок та забезпечувати гарантовану підтримку користувачів, щоб забезпечити задоволення і лояльність клієнтів.</w:t>
       </w:r>
-    </w:p>
-    <w:p>
-      <w:pPr>
-        <w:ind w:firstLine="720"/>
-        <w:rPr>
-          <w:sz w:val="28"/>
-          <w:szCs w:val="28"/>
-        </w:rPr>
-      </w:pPr>
-    </w:p>
-    <w:p>
-      <w:pPr>
-        <w:ind w:firstLine="720"/>
-        <w:rPr>
-          <w:sz w:val="28"/>
-          <w:szCs w:val="28"/>
-        </w:rPr>
-      </w:pPr>
-    </w:p>
-    <w:p>
-      <w:pPr>
-        <w:ind w:firstLine="720"/>
-        <w:rPr>
-          <w:sz w:val="28"/>
-          <w:szCs w:val="28"/>
-        </w:rPr>
-      </w:pPr>
-    </w:p>
-    <w:p>
-      <w:pPr>
-        <w:ind w:firstLine="720"/>
-        <w:rPr>
-          <w:sz w:val="28"/>
-          <w:szCs w:val="28"/>
-        </w:rPr>
-      </w:pPr>
-    </w:p>
-    <w:p>
-      <w:pPr>
-        <w:ind w:firstLine="720"/>
-        <w:rPr>
-          <w:sz w:val="28"/>
-          <w:szCs w:val="28"/>
-        </w:rPr>
-      </w:pPr>
-    </w:p>
-    <w:p>
-      <w:pPr>
-        <w:rPr>
-          <w:sz w:val="28"/>
-          <w:szCs w:val="28"/>
-        </w:rPr>
-      </w:pPr>
     </w:p>
     <w:p>
       <w:pPr>
@@ -9798,6 +9121,7 @@
       <w:bookmarkStart w:id="7" w:name="_Toc135653388"/>
       <w:bookmarkStart w:id="8" w:name="_Toc136375562"/>
       <w:r>
+        <w:lastRenderedPageBreak/>
         <w:t xml:space="preserve">Огляд </w:t>
       </w:r>
       <w:proofErr w:type="spellStart"/>
@@ -9841,6 +9165,122 @@
           <w:szCs w:val="28"/>
         </w:rPr>
       </w:pPr>
+      <w:r>
+        <w:rPr>
+          <w:sz w:val="28"/>
+          <w:szCs w:val="28"/>
+        </w:rPr>
+        <w:t>Сервіс</w:t>
+      </w:r>
+      <w:r>
+        <w:rPr>
+          <w:sz w:val="28"/>
+          <w:szCs w:val="28"/>
+        </w:rPr>
+        <w:t xml:space="preserve">, доступним лише на пристроях від </w:t>
+      </w:r>
+      <w:proofErr w:type="spellStart"/>
+      <w:r>
+        <w:rPr>
+          <w:sz w:val="28"/>
+          <w:szCs w:val="28"/>
+        </w:rPr>
+        <w:t>Apple</w:t>
+      </w:r>
+      <w:proofErr w:type="spellEnd"/>
+      <w:r>
+        <w:rPr>
+          <w:sz w:val="28"/>
+          <w:szCs w:val="28"/>
+        </w:rPr>
+        <w:t xml:space="preserve">. Він може бути використаний на </w:t>
+      </w:r>
+      <w:proofErr w:type="spellStart"/>
+      <w:r>
+        <w:rPr>
+          <w:sz w:val="28"/>
+          <w:szCs w:val="28"/>
+        </w:rPr>
+        <w:t>iPhone</w:t>
+      </w:r>
+      <w:proofErr w:type="spellEnd"/>
+      <w:r>
+        <w:rPr>
+          <w:sz w:val="28"/>
+          <w:szCs w:val="28"/>
+        </w:rPr>
+        <w:t xml:space="preserve">, </w:t>
+      </w:r>
+      <w:proofErr w:type="spellStart"/>
+      <w:r>
+        <w:rPr>
+          <w:sz w:val="28"/>
+          <w:szCs w:val="28"/>
+        </w:rPr>
+        <w:t>iPad</w:t>
+      </w:r>
+      <w:proofErr w:type="spellEnd"/>
+      <w:r>
+        <w:rPr>
+          <w:sz w:val="28"/>
+          <w:szCs w:val="28"/>
+        </w:rPr>
+        <w:t xml:space="preserve">, </w:t>
+      </w:r>
+      <w:r>
+        <w:rPr>
+          <w:sz w:val="28"/>
+          <w:szCs w:val="28"/>
+        </w:rPr>
+        <w:t xml:space="preserve">та пристроях, що працюють під управлінням операційної системи </w:t>
+      </w:r>
+      <w:r>
+        <w:rPr>
+          <w:sz w:val="28"/>
+          <w:szCs w:val="28"/>
+          <w:lang w:val="en-US"/>
+        </w:rPr>
+        <w:t>macOS</w:t>
+      </w:r>
+      <w:r>
+        <w:rPr>
+          <w:sz w:val="28"/>
+          <w:szCs w:val="28"/>
+        </w:rPr>
+        <w:t xml:space="preserve">. Це означає, що користувачі, які володіють пристроями </w:t>
+      </w:r>
+      <w:proofErr w:type="spellStart"/>
+      <w:r>
+        <w:rPr>
+          <w:sz w:val="28"/>
+          <w:szCs w:val="28"/>
+        </w:rPr>
+        <w:t>Apple</w:t>
+      </w:r>
+      <w:proofErr w:type="spellEnd"/>
+      <w:r>
+        <w:rPr>
+          <w:sz w:val="28"/>
+          <w:szCs w:val="28"/>
+        </w:rPr>
+        <w:t xml:space="preserve">, можуть насолоджуватися функціональністю та, які надає </w:t>
+      </w:r>
+      <w:proofErr w:type="spellStart"/>
+      <w:r>
+        <w:rPr>
+          <w:sz w:val="28"/>
+          <w:szCs w:val="28"/>
+        </w:rPr>
+        <w:t>Structured</w:t>
+      </w:r>
+      <w:proofErr w:type="spellEnd"/>
+      <w:r>
+        <w:rPr>
+          <w:sz w:val="28"/>
+          <w:szCs w:val="28"/>
+        </w:rPr>
+        <w:t xml:space="preserve"> для планування та відстеження своїх завдань та розкладу.</w:t>
+      </w:r>
     </w:p>
     <w:p>
       <w:pPr>
@@ -9848,51 +9288,289 @@
         <w:rPr>
           <w:sz w:val="28"/>
           <w:szCs w:val="28"/>
-        </w:rPr>
-      </w:pPr>
-      <w:r>
-        <w:rPr>
-          <w:sz w:val="28"/>
-          <w:szCs w:val="28"/>
-        </w:rPr>
-        <w:t>Сервіс</w:t>
-      </w:r>
-      <w:r>
-        <w:rPr>
-          <w:sz w:val="28"/>
-          <w:szCs w:val="28"/>
-        </w:rPr>
-        <w:t xml:space="preserve">, доступним лише на пристроях від </w:t>
-      </w:r>
-      <w:proofErr w:type="spellStart"/>
-      <w:r>
-        <w:rPr>
-          <w:sz w:val="28"/>
-          <w:szCs w:val="28"/>
-        </w:rPr>
-        <w:t>Apple</w:t>
-      </w:r>
-      <w:proofErr w:type="spellEnd"/>
-      <w:r>
-        <w:rPr>
-          <w:sz w:val="28"/>
-          <w:szCs w:val="28"/>
-        </w:rPr>
-        <w:t xml:space="preserve">. Він може бути використаний на </w:t>
-      </w:r>
-      <w:proofErr w:type="spellStart"/>
-      <w:r>
-        <w:rPr>
-          <w:sz w:val="28"/>
-          <w:szCs w:val="28"/>
-        </w:rPr>
-        <w:t>iPhone</w:t>
-      </w:r>
-      <w:proofErr w:type="spellEnd"/>
-      <w:r>
-        <w:rPr>
-          <w:sz w:val="28"/>
-          <w:szCs w:val="28"/>
+          <w:lang w:val="ru-RU"/>
+        </w:rPr>
+      </w:pPr>
+      <w:r>
+        <w:rPr>
+          <w:sz w:val="28"/>
+          <w:szCs w:val="28"/>
+        </w:rPr>
+        <w:t xml:space="preserve">Сервіс </w:t>
+      </w:r>
+      <w:proofErr w:type="spellStart"/>
+      <w:r>
+        <w:rPr>
+          <w:sz w:val="28"/>
+          <w:szCs w:val="28"/>
+          <w:lang w:val="ru-RU"/>
+        </w:rPr>
+        <w:t>Structured</w:t>
+      </w:r>
+      <w:proofErr w:type="spellEnd"/>
+      <w:r>
+        <w:rPr>
+          <w:sz w:val="28"/>
+          <w:szCs w:val="28"/>
+        </w:rPr>
+        <w:t>, на жаль, не має базового функціоналу для організації рутини людини, хоч якось працююча верс</w:t>
+      </w:r>
+      <w:r>
+        <w:rPr>
+          <w:sz w:val="28"/>
+          <w:szCs w:val="28"/>
+        </w:rPr>
+        <w:t>ія коштує грошей. Бізнес схема в програми геть погана.</w:t>
+      </w:r>
+    </w:p>
+    <w:p>
+      <w:pPr>
+        <w:ind w:firstLine="720"/>
+        <w:rPr>
+          <w:sz w:val="28"/>
+          <w:szCs w:val="28"/>
+          <w:lang w:val="ru-RU"/>
+        </w:rPr>
+      </w:pPr>
+      <w:r>
+        <w:rPr>
+          <w:sz w:val="28"/>
+          <w:szCs w:val="28"/>
+          <w:lang w:val="ru-RU"/>
+        </w:rPr>
+        <w:t xml:space="preserve"> </w:t>
+      </w:r>
+      <w:proofErr w:type="spellStart"/>
+      <w:r>
+        <w:rPr>
+          <w:sz w:val="28"/>
+          <w:szCs w:val="28"/>
+          <w:lang w:val="ru-RU"/>
+        </w:rPr>
+        <w:t>Він</w:t>
+      </w:r>
+      <w:proofErr w:type="spellEnd"/>
+      <w:r>
+        <w:rPr>
+          <w:sz w:val="28"/>
+          <w:szCs w:val="28"/>
+          <w:lang w:val="ru-RU"/>
+        </w:rPr>
+        <w:t xml:space="preserve"> </w:t>
+      </w:r>
+      <w:proofErr w:type="spellStart"/>
+      <w:r>
+        <w:rPr>
+          <w:sz w:val="28"/>
+          <w:szCs w:val="28"/>
+          <w:lang w:val="ru-RU"/>
+        </w:rPr>
+        <w:t>зосереджений</w:t>
+      </w:r>
+      <w:proofErr w:type="spellEnd"/>
+      <w:r>
+        <w:rPr>
+          <w:sz w:val="28"/>
+          <w:szCs w:val="28"/>
+          <w:lang w:val="ru-RU"/>
+        </w:rPr>
+        <w:t xml:space="preserve"> </w:t>
+      </w:r>
+      <w:proofErr w:type="spellStart"/>
+      <w:r>
+        <w:rPr>
+          <w:sz w:val="28"/>
+          <w:szCs w:val="28"/>
+          <w:lang w:val="ru-RU"/>
+        </w:rPr>
+        <w:t>переважно</w:t>
+      </w:r>
+      <w:proofErr w:type="spellEnd"/>
+      <w:r>
+        <w:rPr>
+          <w:sz w:val="28"/>
+          <w:szCs w:val="28"/>
+          <w:lang w:val="ru-RU"/>
+        </w:rPr>
+        <w:t xml:space="preserve"> на </w:t>
+      </w:r>
+      <w:proofErr w:type="spellStart"/>
+      <w:r>
+        <w:rPr>
+          <w:sz w:val="28"/>
+          <w:szCs w:val="28"/>
+          <w:lang w:val="ru-RU"/>
+        </w:rPr>
+        <w:t>плануванні</w:t>
+      </w:r>
+      <w:proofErr w:type="spellEnd"/>
+      <w:r>
+        <w:rPr>
+          <w:sz w:val="28"/>
+          <w:szCs w:val="28"/>
+          <w:lang w:val="ru-RU"/>
+        </w:rPr>
+        <w:t xml:space="preserve"> </w:t>
+      </w:r>
+      <w:proofErr w:type="spellStart"/>
+      <w:r>
+        <w:rPr>
+          <w:sz w:val="28"/>
+          <w:szCs w:val="28"/>
+          <w:lang w:val="ru-RU"/>
+        </w:rPr>
+        <w:t>завдань</w:t>
+      </w:r>
+      <w:proofErr w:type="spellEnd"/>
+      <w:r>
+        <w:rPr>
+          <w:sz w:val="28"/>
+          <w:szCs w:val="28"/>
+          <w:lang w:val="ru-RU"/>
+        </w:rPr>
+        <w:t xml:space="preserve"> та </w:t>
+      </w:r>
+      <w:proofErr w:type="spellStart"/>
+      <w:r>
+        <w:rPr>
+          <w:sz w:val="28"/>
+          <w:szCs w:val="28"/>
+          <w:lang w:val="ru-RU"/>
+        </w:rPr>
+        <w:t>відстеженні</w:t>
+      </w:r>
+      <w:proofErr w:type="spellEnd"/>
+      <w:r>
+        <w:rPr>
+          <w:sz w:val="28"/>
+          <w:szCs w:val="28"/>
+          <w:lang w:val="ru-RU"/>
+        </w:rPr>
+        <w:t xml:space="preserve"> </w:t>
+      </w:r>
+      <w:proofErr w:type="spellStart"/>
+      <w:r>
+        <w:rPr>
+          <w:sz w:val="28"/>
+          <w:szCs w:val="28"/>
+          <w:lang w:val="ru-RU"/>
+        </w:rPr>
+        <w:t>прогресу</w:t>
+      </w:r>
+      <w:proofErr w:type="spellEnd"/>
+      <w:r>
+        <w:rPr>
+          <w:sz w:val="28"/>
+          <w:szCs w:val="28"/>
+          <w:lang w:val="ru-RU"/>
+        </w:rPr>
+        <w:t xml:space="preserve">. </w:t>
+      </w:r>
+      <w:proofErr w:type="spellStart"/>
+      <w:r>
+        <w:rPr>
+          <w:sz w:val="28"/>
+          <w:szCs w:val="28"/>
+          <w:lang w:val="ru-RU"/>
+        </w:rPr>
+        <w:t>Це</w:t>
+      </w:r>
+      <w:proofErr w:type="spellEnd"/>
+      <w:r>
+        <w:rPr>
+          <w:sz w:val="28"/>
+          <w:szCs w:val="28"/>
+          <w:lang w:val="ru-RU"/>
+        </w:rPr>
+        <w:t xml:space="preserve"> </w:t>
+      </w:r>
+      <w:proofErr w:type="spellStart"/>
+      <w:r>
+        <w:rPr>
+          <w:sz w:val="28"/>
+          <w:szCs w:val="28"/>
+          <w:lang w:val="ru-RU"/>
+        </w:rPr>
+        <w:t>може</w:t>
+      </w:r>
+      <w:proofErr w:type="spellEnd"/>
+      <w:r>
+        <w:rPr>
+          <w:sz w:val="28"/>
+          <w:szCs w:val="28"/>
+          <w:lang w:val="ru-RU"/>
+        </w:rPr>
+        <w:t xml:space="preserve"> бути </w:t>
+      </w:r>
+      <w:proofErr w:type="spellStart"/>
+      <w:r>
+        <w:rPr>
+          <w:sz w:val="28"/>
+          <w:szCs w:val="28"/>
+          <w:lang w:val="ru-RU"/>
+        </w:rPr>
+        <w:t>обмеженням</w:t>
+      </w:r>
+      <w:proofErr w:type="spellEnd"/>
+      <w:r>
+        <w:rPr>
+          <w:sz w:val="28"/>
+          <w:szCs w:val="28"/>
+          <w:lang w:val="ru-RU"/>
+        </w:rPr>
+        <w:t xml:space="preserve"> для тих, </w:t>
+      </w:r>
+      <w:proofErr w:type="spellStart"/>
+      <w:r>
+        <w:rPr>
+          <w:sz w:val="28"/>
+          <w:szCs w:val="28"/>
+          <w:lang w:val="ru-RU"/>
+        </w:rPr>
+        <w:t>хто</w:t>
+      </w:r>
+      <w:proofErr w:type="spellEnd"/>
+      <w:r>
+        <w:rPr>
+          <w:sz w:val="28"/>
+          <w:szCs w:val="28"/>
+          <w:lang w:val="ru-RU"/>
+        </w:rPr>
+        <w:t xml:space="preserve"> </w:t>
+      </w:r>
+      <w:proofErr w:type="spellStart"/>
+      <w:r>
+        <w:rPr>
+          <w:sz w:val="28"/>
+          <w:szCs w:val="28"/>
+          <w:lang w:val="ru-RU"/>
+        </w:rPr>
+        <w:t>шукає</w:t>
+      </w:r>
+      <w:proofErr w:type="spellEnd"/>
+      <w:r>
+        <w:rPr>
+          <w:sz w:val="28"/>
+          <w:szCs w:val="28"/>
+          <w:lang w:val="ru-RU"/>
+        </w:rPr>
+        <w:t xml:space="preserve"> </w:t>
+      </w:r>
+      <w:proofErr w:type="spellStart"/>
+      <w:r>
+        <w:rPr>
+          <w:sz w:val="28"/>
+          <w:szCs w:val="28"/>
+          <w:lang w:val="ru-RU"/>
+        </w:rPr>
+        <w:t>інструмент</w:t>
+      </w:r>
+      <w:proofErr w:type="spellEnd"/>
+      <w:r>
+        <w:rPr>
+          <w:sz w:val="28"/>
+          <w:szCs w:val="28"/>
+          <w:lang w:val="ru-RU"/>
         </w:rPr>
         <w:t xml:space="preserve">, </w:t>
       </w:r>
@@ -9901,55 +9579,154 @@
         <w:rPr>
           <w:sz w:val="28"/>
           <w:szCs w:val="28"/>
-        </w:rPr>
-        <w:t>iPad</w:t>
-      </w:r>
-      <w:proofErr w:type="spellEnd"/>
-      <w:r>
-        <w:rPr>
-          <w:sz w:val="28"/>
-          <w:szCs w:val="28"/>
-        </w:rPr>
-        <w:t xml:space="preserve">, </w:t>
-      </w:r>
-      <w:r>
-        <w:rPr>
-          <w:sz w:val="28"/>
-          <w:szCs w:val="28"/>
-        </w:rPr>
-        <w:t xml:space="preserve">та пристроях, що працюють під управлінням операційної системи </w:t>
-      </w:r>
-      <w:r>
-        <w:rPr>
-          <w:sz w:val="28"/>
-          <w:szCs w:val="28"/>
-          <w:lang w:val="en-US"/>
-        </w:rPr>
-        <w:t>macOS</w:t>
-      </w:r>
-      <w:r>
-        <w:rPr>
-          <w:sz w:val="28"/>
-          <w:szCs w:val="28"/>
-        </w:rPr>
-        <w:t xml:space="preserve">. Це означає, що користувачі, які володіють пристроями </w:t>
-      </w:r>
-      <w:proofErr w:type="spellStart"/>
-      <w:r>
-        <w:rPr>
-          <w:sz w:val="28"/>
-          <w:szCs w:val="28"/>
-        </w:rPr>
-        <w:t>Apple</w:t>
-      </w:r>
-      <w:proofErr w:type="spellEnd"/>
-      <w:r>
-        <w:rPr>
-          <w:sz w:val="28"/>
-          <w:szCs w:val="28"/>
-        </w:rPr>
-        <w:t xml:space="preserve">, можуть насолоджуватися функціональністю та, які надає </w:t>
-      </w:r>
+          <w:lang w:val="ru-RU"/>
+        </w:rPr>
+        <w:t>який</w:t>
+      </w:r>
+      <w:proofErr w:type="spellEnd"/>
+      <w:r>
+        <w:rPr>
+          <w:sz w:val="28"/>
+          <w:szCs w:val="28"/>
+          <w:lang w:val="ru-RU"/>
+        </w:rPr>
+        <w:t xml:space="preserve"> </w:t>
+      </w:r>
+      <w:proofErr w:type="spellStart"/>
+      <w:r>
+        <w:rPr>
+          <w:sz w:val="28"/>
+          <w:szCs w:val="28"/>
+          <w:lang w:val="ru-RU"/>
+        </w:rPr>
+        <w:t>допоможе</w:t>
+      </w:r>
+      <w:proofErr w:type="spellEnd"/>
+      <w:r>
+        <w:rPr>
+          <w:sz w:val="28"/>
+          <w:szCs w:val="28"/>
+          <w:lang w:val="ru-RU"/>
+        </w:rPr>
+        <w:t xml:space="preserve"> </w:t>
+      </w:r>
+      <w:proofErr w:type="spellStart"/>
+      <w:r>
+        <w:rPr>
+          <w:sz w:val="28"/>
+          <w:szCs w:val="28"/>
+          <w:lang w:val="ru-RU"/>
+        </w:rPr>
+        <w:t>організувати</w:t>
+      </w:r>
+      <w:proofErr w:type="spellEnd"/>
+      <w:r>
+        <w:rPr>
+          <w:sz w:val="28"/>
+          <w:szCs w:val="28"/>
+          <w:lang w:val="ru-RU"/>
+        </w:rPr>
+        <w:t xml:space="preserve"> та регулярно </w:t>
+      </w:r>
+      <w:proofErr w:type="spellStart"/>
+      <w:r>
+        <w:rPr>
+          <w:sz w:val="28"/>
+          <w:szCs w:val="28"/>
+          <w:lang w:val="ru-RU"/>
+        </w:rPr>
+        <w:t>повторювати</w:t>
+      </w:r>
+      <w:proofErr w:type="spellEnd"/>
+      <w:r>
+        <w:rPr>
+          <w:sz w:val="28"/>
+          <w:szCs w:val="28"/>
+          <w:lang w:val="ru-RU"/>
+        </w:rPr>
+        <w:t xml:space="preserve"> </w:t>
+      </w:r>
+      <w:proofErr w:type="spellStart"/>
+      <w:r>
+        <w:rPr>
+          <w:sz w:val="28"/>
+          <w:szCs w:val="28"/>
+          <w:lang w:val="ru-RU"/>
+        </w:rPr>
+        <w:t>рутинні</w:t>
+      </w:r>
+      <w:proofErr w:type="spellEnd"/>
+      <w:r>
+        <w:rPr>
+          <w:sz w:val="28"/>
+          <w:szCs w:val="28"/>
+          <w:lang w:val="ru-RU"/>
+        </w:rPr>
+        <w:t xml:space="preserve"> </w:t>
+      </w:r>
+      <w:proofErr w:type="spellStart"/>
+      <w:r>
+        <w:rPr>
+          <w:sz w:val="28"/>
+          <w:szCs w:val="28"/>
+          <w:lang w:val="ru-RU"/>
+        </w:rPr>
+        <w:t>дії</w:t>
+      </w:r>
+      <w:proofErr w:type="spellEnd"/>
+      <w:r>
+        <w:rPr>
+          <w:sz w:val="28"/>
+          <w:szCs w:val="28"/>
+          <w:lang w:val="ru-RU"/>
+        </w:rPr>
+        <w:t xml:space="preserve"> і </w:t>
+      </w:r>
+      <w:proofErr w:type="spellStart"/>
+      <w:r>
+        <w:rPr>
+          <w:sz w:val="28"/>
+          <w:szCs w:val="28"/>
+          <w:lang w:val="ru-RU"/>
+        </w:rPr>
+        <w:t>ділові</w:t>
+      </w:r>
+      <w:proofErr w:type="spellEnd"/>
+      <w:r>
+        <w:rPr>
+          <w:sz w:val="28"/>
+          <w:szCs w:val="28"/>
+          <w:lang w:val="ru-RU"/>
+        </w:rPr>
+        <w:t xml:space="preserve"> </w:t>
+      </w:r>
+      <w:proofErr w:type="spellStart"/>
+      <w:r>
+        <w:rPr>
+          <w:sz w:val="28"/>
+          <w:szCs w:val="28"/>
+          <w:lang w:val="ru-RU"/>
+        </w:rPr>
+        <w:t>звички</w:t>
+      </w:r>
+      <w:proofErr w:type="spellEnd"/>
+    </w:p>
+    <w:p>
+      <w:pPr>
+        <w:pStyle w:val="Heading4"/>
+      </w:pPr>
+      <w:r>
+        <w:t xml:space="preserve">Функції додатку </w:t>
+      </w:r>
+    </w:p>
+    <w:p>
+      <w:pPr>
+        <w:ind w:firstLine="720"/>
+        <w:rPr>
+          <w:sz w:val="28"/>
+          <w:szCs w:val="28"/>
+        </w:rPr>
+      </w:pPr>
       <w:proofErr w:type="spellStart"/>
       <w:r>
         <w:rPr>
@@ -9964,39 +9741,13 @@
           <w:sz w:val="28"/>
           <w:szCs w:val="28"/>
         </w:rPr>
-        <w:t xml:space="preserve"> для планування та відстеження своїх завдань та розкладу.</w:t>
-      </w:r>
-    </w:p>
-    <w:p>
-      <w:pPr>
-        <w:ind w:firstLine="720"/>
-        <w:rPr>
-          <w:sz w:val="28"/>
-          <w:szCs w:val="28"/>
-        </w:rPr>
-      </w:pPr>
-    </w:p>
-    <w:p>
-      <w:pPr>
-        <w:ind w:firstLine="720"/>
-        <w:rPr>
-          <w:sz w:val="28"/>
-          <w:szCs w:val="28"/>
-        </w:rPr>
-      </w:pPr>
-      <w:r>
-        <w:rPr>
-          <w:sz w:val="28"/>
-          <w:szCs w:val="28"/>
-        </w:rPr>
-        <w:t xml:space="preserve">Сервіс </w:t>
-      </w:r>
-      <w:proofErr w:type="spellStart"/>
-      <w:r>
-        <w:rPr>
-          <w:sz w:val="28"/>
-          <w:szCs w:val="28"/>
-          <w:lang w:val="ru-RU"/>
+        <w:t xml:space="preserve"> - це застосунок, який пропонує ряд корисних функцій для організації часу та завдань. Основний функціонал додатку </w:t>
+      </w:r>
+      <w:proofErr w:type="spellStart"/>
+      <w:r>
+        <w:rPr>
+          <w:sz w:val="28"/>
+          <w:szCs w:val="28"/>
         </w:rPr>
         <w:t>Structured</w:t>
       </w:r>
@@ -10006,495 +9757,8 @@
           <w:sz w:val="28"/>
           <w:szCs w:val="28"/>
         </w:rPr>
-        <w:t>, на жаль, не має базового функціоналу для організації рутини людини, хоч якось працююча верс</w:t>
-      </w:r>
-      <w:r>
-        <w:rPr>
-          <w:sz w:val="28"/>
-          <w:szCs w:val="28"/>
-        </w:rPr>
-        <w:t xml:space="preserve">ія коштує грошей. Бізнес схема в програми геть погана. </w:t>
-      </w:r>
-    </w:p>
-    <w:p>
-      <w:pPr>
-        <w:rPr>
-          <w:sz w:val="28"/>
-          <w:szCs w:val="28"/>
-          <w:lang w:val="ru-RU"/>
-        </w:rPr>
-      </w:pPr>
-    </w:p>
-    <w:p>
-      <w:pPr>
-        <w:ind w:firstLine="720"/>
-        <w:rPr>
-          <w:sz w:val="28"/>
-          <w:szCs w:val="28"/>
-          <w:lang w:val="ru-RU"/>
-        </w:rPr>
-      </w:pPr>
-      <w:r>
-        <w:rPr>
-          <w:sz w:val="28"/>
-          <w:szCs w:val="28"/>
-          <w:lang w:val="ru-RU"/>
-        </w:rPr>
-        <w:lastRenderedPageBreak/>
-        <w:t xml:space="preserve"> </w:t>
-      </w:r>
-      <w:proofErr w:type="spellStart"/>
-      <w:r>
-        <w:rPr>
-          <w:sz w:val="28"/>
-          <w:szCs w:val="28"/>
-          <w:lang w:val="ru-RU"/>
-        </w:rPr>
-        <w:t>Він</w:t>
-      </w:r>
-      <w:proofErr w:type="spellEnd"/>
-      <w:r>
-        <w:rPr>
-          <w:sz w:val="28"/>
-          <w:szCs w:val="28"/>
-          <w:lang w:val="ru-RU"/>
-        </w:rPr>
-        <w:t xml:space="preserve"> </w:t>
-      </w:r>
-      <w:proofErr w:type="spellStart"/>
-      <w:r>
-        <w:rPr>
-          <w:sz w:val="28"/>
-          <w:szCs w:val="28"/>
-          <w:lang w:val="ru-RU"/>
-        </w:rPr>
-        <w:t>зосереджений</w:t>
-      </w:r>
-      <w:proofErr w:type="spellEnd"/>
-      <w:r>
-        <w:rPr>
-          <w:sz w:val="28"/>
-          <w:szCs w:val="28"/>
-          <w:lang w:val="ru-RU"/>
-        </w:rPr>
-        <w:t xml:space="preserve"> </w:t>
-      </w:r>
-      <w:proofErr w:type="spellStart"/>
-      <w:r>
-        <w:rPr>
-          <w:sz w:val="28"/>
-          <w:szCs w:val="28"/>
-          <w:lang w:val="ru-RU"/>
-        </w:rPr>
-        <w:t>переважно</w:t>
-      </w:r>
-      <w:proofErr w:type="spellEnd"/>
-      <w:r>
-        <w:rPr>
-          <w:sz w:val="28"/>
-          <w:szCs w:val="28"/>
-          <w:lang w:val="ru-RU"/>
-        </w:rPr>
-        <w:t xml:space="preserve"> на </w:t>
-      </w:r>
-      <w:proofErr w:type="spellStart"/>
-      <w:r>
-        <w:rPr>
-          <w:sz w:val="28"/>
-          <w:szCs w:val="28"/>
-          <w:lang w:val="ru-RU"/>
-        </w:rPr>
-        <w:t>плануванні</w:t>
-      </w:r>
-      <w:proofErr w:type="spellEnd"/>
-      <w:r>
-        <w:rPr>
-          <w:sz w:val="28"/>
-          <w:szCs w:val="28"/>
-          <w:lang w:val="ru-RU"/>
-        </w:rPr>
-        <w:t xml:space="preserve"> </w:t>
-      </w:r>
-      <w:proofErr w:type="spellStart"/>
-      <w:r>
-        <w:rPr>
-          <w:sz w:val="28"/>
-          <w:szCs w:val="28"/>
-          <w:lang w:val="ru-RU"/>
-        </w:rPr>
-        <w:t>завдань</w:t>
-      </w:r>
-      <w:proofErr w:type="spellEnd"/>
-      <w:r>
-        <w:rPr>
-          <w:sz w:val="28"/>
-          <w:szCs w:val="28"/>
-          <w:lang w:val="ru-RU"/>
-        </w:rPr>
-        <w:t xml:space="preserve"> та </w:t>
-      </w:r>
-      <w:proofErr w:type="spellStart"/>
-      <w:r>
-        <w:rPr>
-          <w:sz w:val="28"/>
-          <w:szCs w:val="28"/>
-          <w:lang w:val="ru-RU"/>
-        </w:rPr>
-        <w:t>відстеженні</w:t>
-      </w:r>
-      <w:proofErr w:type="spellEnd"/>
-      <w:r>
-        <w:rPr>
-          <w:sz w:val="28"/>
-          <w:szCs w:val="28"/>
-          <w:lang w:val="ru-RU"/>
-        </w:rPr>
-        <w:t xml:space="preserve"> </w:t>
-      </w:r>
-      <w:proofErr w:type="spellStart"/>
-      <w:r>
-        <w:rPr>
-          <w:sz w:val="28"/>
-          <w:szCs w:val="28"/>
-          <w:lang w:val="ru-RU"/>
-        </w:rPr>
-        <w:t>прогресу</w:t>
-      </w:r>
-      <w:proofErr w:type="spellEnd"/>
-      <w:r>
-        <w:rPr>
-          <w:sz w:val="28"/>
-          <w:szCs w:val="28"/>
-          <w:lang w:val="ru-RU"/>
-        </w:rPr>
-        <w:t xml:space="preserve">. </w:t>
-      </w:r>
-      <w:proofErr w:type="spellStart"/>
-      <w:r>
-        <w:rPr>
-          <w:sz w:val="28"/>
-          <w:szCs w:val="28"/>
-          <w:lang w:val="ru-RU"/>
-        </w:rPr>
-        <w:t>Це</w:t>
-      </w:r>
-      <w:proofErr w:type="spellEnd"/>
-      <w:r>
-        <w:rPr>
-          <w:sz w:val="28"/>
-          <w:szCs w:val="28"/>
-          <w:lang w:val="ru-RU"/>
-        </w:rPr>
-        <w:t xml:space="preserve"> </w:t>
-      </w:r>
-      <w:proofErr w:type="spellStart"/>
-      <w:r>
-        <w:rPr>
-          <w:sz w:val="28"/>
-          <w:szCs w:val="28"/>
-          <w:lang w:val="ru-RU"/>
-        </w:rPr>
-        <w:t>може</w:t>
-      </w:r>
-      <w:proofErr w:type="spellEnd"/>
-      <w:r>
-        <w:rPr>
-          <w:sz w:val="28"/>
-          <w:szCs w:val="28"/>
-          <w:lang w:val="ru-RU"/>
-        </w:rPr>
-        <w:t xml:space="preserve"> бути </w:t>
-      </w:r>
-      <w:proofErr w:type="spellStart"/>
-      <w:r>
-        <w:rPr>
-          <w:sz w:val="28"/>
-          <w:szCs w:val="28"/>
-          <w:lang w:val="ru-RU"/>
-        </w:rPr>
-        <w:t>обмеженням</w:t>
-      </w:r>
-      <w:proofErr w:type="spellEnd"/>
-      <w:r>
-        <w:rPr>
-          <w:sz w:val="28"/>
-          <w:szCs w:val="28"/>
-          <w:lang w:val="ru-RU"/>
-        </w:rPr>
-        <w:t xml:space="preserve"> для тих, </w:t>
-      </w:r>
-      <w:proofErr w:type="spellStart"/>
-      <w:r>
-        <w:rPr>
-          <w:sz w:val="28"/>
-          <w:szCs w:val="28"/>
-          <w:lang w:val="ru-RU"/>
-        </w:rPr>
-        <w:t>хто</w:t>
-      </w:r>
-      <w:proofErr w:type="spellEnd"/>
-      <w:r>
-        <w:rPr>
-          <w:sz w:val="28"/>
-          <w:szCs w:val="28"/>
-          <w:lang w:val="ru-RU"/>
-        </w:rPr>
-        <w:t xml:space="preserve"> </w:t>
-      </w:r>
-      <w:proofErr w:type="spellStart"/>
-      <w:r>
-        <w:rPr>
-          <w:sz w:val="28"/>
-          <w:szCs w:val="28"/>
-          <w:lang w:val="ru-RU"/>
-        </w:rPr>
-        <w:t>шукає</w:t>
-      </w:r>
-      <w:proofErr w:type="spellEnd"/>
-      <w:r>
-        <w:rPr>
-          <w:sz w:val="28"/>
-          <w:szCs w:val="28"/>
-          <w:lang w:val="ru-RU"/>
-        </w:rPr>
-        <w:t xml:space="preserve"> </w:t>
-      </w:r>
-      <w:proofErr w:type="spellStart"/>
-      <w:r>
-        <w:rPr>
-          <w:sz w:val="28"/>
-          <w:szCs w:val="28"/>
-          <w:lang w:val="ru-RU"/>
-        </w:rPr>
-        <w:t>інструмент</w:t>
-      </w:r>
-      <w:proofErr w:type="spellEnd"/>
-      <w:r>
-        <w:rPr>
-          <w:sz w:val="28"/>
-          <w:szCs w:val="28"/>
-          <w:lang w:val="ru-RU"/>
-        </w:rPr>
-        <w:t xml:space="preserve">, </w:t>
-      </w:r>
-      <w:proofErr w:type="spellStart"/>
-      <w:r>
-        <w:rPr>
-          <w:sz w:val="28"/>
-          <w:szCs w:val="28"/>
-          <w:lang w:val="ru-RU"/>
-        </w:rPr>
-        <w:t>який</w:t>
-      </w:r>
-      <w:proofErr w:type="spellEnd"/>
-      <w:r>
-        <w:rPr>
-          <w:sz w:val="28"/>
-          <w:szCs w:val="28"/>
-          <w:lang w:val="ru-RU"/>
-        </w:rPr>
-        <w:t xml:space="preserve"> </w:t>
-      </w:r>
-      <w:proofErr w:type="spellStart"/>
-      <w:r>
-        <w:rPr>
-          <w:sz w:val="28"/>
-          <w:szCs w:val="28"/>
-          <w:lang w:val="ru-RU"/>
-        </w:rPr>
-        <w:t>допоможе</w:t>
-      </w:r>
-      <w:proofErr w:type="spellEnd"/>
-      <w:r>
-        <w:rPr>
-          <w:sz w:val="28"/>
-          <w:szCs w:val="28"/>
-          <w:lang w:val="ru-RU"/>
-        </w:rPr>
-        <w:t xml:space="preserve"> </w:t>
-      </w:r>
-      <w:proofErr w:type="spellStart"/>
-      <w:r>
-        <w:rPr>
-          <w:sz w:val="28"/>
-          <w:szCs w:val="28"/>
-          <w:lang w:val="ru-RU"/>
-        </w:rPr>
-        <w:t>організувати</w:t>
-      </w:r>
-      <w:proofErr w:type="spellEnd"/>
-      <w:r>
-        <w:rPr>
-          <w:sz w:val="28"/>
-          <w:szCs w:val="28"/>
-          <w:lang w:val="ru-RU"/>
-        </w:rPr>
-        <w:t xml:space="preserve"> та регулярно </w:t>
-      </w:r>
-      <w:proofErr w:type="spellStart"/>
-      <w:r>
-        <w:rPr>
-          <w:sz w:val="28"/>
-          <w:szCs w:val="28"/>
-          <w:lang w:val="ru-RU"/>
-        </w:rPr>
-        <w:t>повторювати</w:t>
-      </w:r>
-      <w:proofErr w:type="spellEnd"/>
-      <w:r>
-        <w:rPr>
-          <w:sz w:val="28"/>
-          <w:szCs w:val="28"/>
-          <w:lang w:val="ru-RU"/>
-        </w:rPr>
-        <w:t xml:space="preserve"> </w:t>
-      </w:r>
-      <w:proofErr w:type="spellStart"/>
-      <w:r>
-        <w:rPr>
-          <w:sz w:val="28"/>
-          <w:szCs w:val="28"/>
-          <w:lang w:val="ru-RU"/>
-        </w:rPr>
-        <w:t>рутинні</w:t>
-      </w:r>
-      <w:proofErr w:type="spellEnd"/>
-      <w:r>
-        <w:rPr>
-          <w:sz w:val="28"/>
-          <w:szCs w:val="28"/>
-          <w:lang w:val="ru-RU"/>
-        </w:rPr>
-        <w:t xml:space="preserve"> </w:t>
-      </w:r>
-      <w:proofErr w:type="spellStart"/>
-      <w:r>
-        <w:rPr>
-          <w:sz w:val="28"/>
-          <w:szCs w:val="28"/>
-          <w:lang w:val="ru-RU"/>
-        </w:rPr>
-        <w:t>дії</w:t>
-      </w:r>
-      <w:proofErr w:type="spellEnd"/>
-      <w:r>
-        <w:rPr>
-          <w:sz w:val="28"/>
-          <w:szCs w:val="28"/>
-          <w:lang w:val="ru-RU"/>
-        </w:rPr>
-        <w:t xml:space="preserve"> і </w:t>
-      </w:r>
-      <w:proofErr w:type="spellStart"/>
-      <w:r>
-        <w:rPr>
-          <w:sz w:val="28"/>
-          <w:szCs w:val="28"/>
-          <w:lang w:val="ru-RU"/>
-        </w:rPr>
-        <w:t>ділові</w:t>
-      </w:r>
-      <w:proofErr w:type="spellEnd"/>
-      <w:r>
-        <w:rPr>
-          <w:sz w:val="28"/>
-          <w:szCs w:val="28"/>
-          <w:lang w:val="ru-RU"/>
-        </w:rPr>
-        <w:t xml:space="preserve"> </w:t>
-      </w:r>
-      <w:proofErr w:type="spellStart"/>
-      <w:r>
-        <w:rPr>
-          <w:sz w:val="28"/>
-          <w:szCs w:val="28"/>
-          <w:lang w:val="ru-RU"/>
-        </w:rPr>
-        <w:t>звички</w:t>
-      </w:r>
-      <w:proofErr w:type="spellEnd"/>
-      <w:r>
-        <w:rPr>
-          <w:sz w:val="28"/>
-          <w:szCs w:val="28"/>
-          <w:lang w:val="ru-RU"/>
-        </w:rPr>
-        <w:t>.</w:t>
-      </w:r>
-    </w:p>
-    <w:p>
-      <w:pPr>
-        <w:ind w:firstLine="720"/>
-        <w:rPr>
-          <w:sz w:val="28"/>
-          <w:szCs w:val="28"/>
-          <w:lang w:val="ru-RU"/>
-        </w:rPr>
-      </w:pPr>
-    </w:p>
-    <w:p>
-      <w:pPr>
-        <w:rPr>
-          <w:sz w:val="28"/>
-          <w:szCs w:val="28"/>
-        </w:rPr>
-      </w:pPr>
-      <w:r>
-        <w:rPr>
-          <w:sz w:val="28"/>
-          <w:szCs w:val="28"/>
-        </w:rPr>
-        <w:t xml:space="preserve">Функції додатку </w:t>
-      </w:r>
-    </w:p>
-    <w:p>
-      <w:pPr>
-        <w:ind w:firstLine="720"/>
-        <w:rPr>
-          <w:sz w:val="28"/>
-          <w:szCs w:val="28"/>
-        </w:rPr>
-      </w:pPr>
-      <w:proofErr w:type="spellStart"/>
-      <w:r>
-        <w:rPr>
-          <w:sz w:val="28"/>
-          <w:szCs w:val="28"/>
-        </w:rPr>
-        <w:t>Structured</w:t>
-      </w:r>
-      <w:proofErr w:type="spellEnd"/>
-      <w:r>
-        <w:rPr>
-          <w:sz w:val="28"/>
-          <w:szCs w:val="28"/>
-        </w:rPr>
-        <w:t xml:space="preserve"> - це застосунок, який пропонує ряд корисних функцій для організації часу та завдань. Основний функціонал додатку </w:t>
-      </w:r>
-      <w:proofErr w:type="spellStart"/>
-      <w:r>
-        <w:rPr>
-          <w:sz w:val="28"/>
-          <w:szCs w:val="28"/>
-        </w:rPr>
-        <w:t>Structured</w:t>
-      </w:r>
-      <w:proofErr w:type="spellEnd"/>
-      <w:r>
-        <w:rPr>
-          <w:sz w:val="28"/>
-          <w:szCs w:val="28"/>
-        </w:rPr>
         <w:t xml:space="preserve"> включає:</w:t>
       </w:r>
-    </w:p>
-    <w:p>
-      <w:pPr>
-        <w:rPr>
-          <w:sz w:val="28"/>
-          <w:szCs w:val="28"/>
-        </w:rPr>
-      </w:pPr>
     </w:p>
     <w:p>
       <w:pPr>
@@ -10570,6 +9834,7 @@
           <w:sz w:val="28"/>
           <w:szCs w:val="28"/>
         </w:rPr>
+        <w:lastRenderedPageBreak/>
         <w:t>Візуальне планування: За допомогою Structured ви можете використовувати візуальний планувальник для відстеження свого розкладу та завдань. Ви можете бачити ваші завдання на календарі і переміщати їх за допомогою перетягування, змінюючи їх дати та часи.</w:t>
       </w:r>
     </w:p>
@@ -10657,7 +9922,6 @@
           <w:sz w:val="28"/>
           <w:szCs w:val="28"/>
         </w:rPr>
-        <w:lastRenderedPageBreak/>
         <w:t>Синхронізація даних: Structured забезпечує синхронізацію даних між пристроями, що дозволяє вам отримувати доступ до своїх завдань та розкладу з різних пристроїв, таких як смартфони або планшети.</w:t>
       </w:r>
     </w:p>
@@ -10701,6 +9965,14 @@
     </w:p>
     <w:p>
       <w:pPr>
+        <w:pStyle w:val="Heading4"/>
+      </w:pPr>
+      <w:r>
+        <w:t xml:space="preserve">Порівняння </w:t>
+      </w:r>
+    </w:p>
+    <w:p>
+      <w:pPr>
         <w:ind w:firstLine="360"/>
         <w:rPr>
           <w:sz w:val="28"/>
@@ -10751,14 +10023,6 @@
         </w:rPr>
         <w:t xml:space="preserve">: </w:t>
       </w:r>
-    </w:p>
-    <w:p>
-      <w:pPr>
-        <w:rPr>
-          <w:sz w:val="28"/>
-          <w:szCs w:val="28"/>
-        </w:rPr>
-      </w:pPr>
     </w:p>
     <w:p>
       <w:pPr>
@@ -10981,6 +10245,7 @@
           <w:sz w:val="28"/>
           <w:szCs w:val="28"/>
         </w:rPr>
+        <w:lastRenderedPageBreak/>
         <w:t xml:space="preserve">Відстеження прогресу: Як Structured, </w:t>
       </w:r>
       <w:r>
@@ -11150,6 +10415,7 @@
     </w:p>
     <w:p>
       <w:pPr>
+        <w:ind w:firstLine="0"/>
         <w:rPr>
           <w:sz w:val="28"/>
           <w:szCs w:val="28"/>
@@ -11173,15 +10439,7 @@
           <w:sz w:val="28"/>
           <w:szCs w:val="28"/>
         </w:rPr>
-        <w:t xml:space="preserve">Робота зі списками даних: Описаний проект має можливість працювати зі списками даних та алгоритмічно їх прикріпляти до </w:t>
-      </w:r>
-      <w:r>
-        <w:rPr>
-          <w:sz w:val="28"/>
-          <w:szCs w:val="28"/>
-        </w:rPr>
-        <w:lastRenderedPageBreak/>
-        <w:t>завдань. Це може бути корисно для обробки та аналізу інформації, пов'язаної з конкретним завданням.</w:t>
+        <w:t>Робота зі списками даних: Описаний проект має можливість працювати зі списками даних та алгоритмічно їх прикріпляти до завдань. Це може бути корисно для обробки та аналізу інформації, пов'язаної з конкретним завданням.</w:t>
       </w:r>
     </w:p>
     <w:p>
@@ -11704,6 +10962,7 @@
           <w:szCs w:val="28"/>
           <w:lang w:val="ru-RU"/>
         </w:rPr>
+        <w:lastRenderedPageBreak/>
         <w:t>Гнучке</w:t>
       </w:r>
       <w:proofErr w:type="spellEnd"/>
@@ -13024,7 +12283,6 @@
           <w:szCs w:val="28"/>
           <w:lang w:val="ru-RU"/>
         </w:rPr>
-        <w:lastRenderedPageBreak/>
         <w:t>Спільний</w:t>
       </w:r>
       <w:proofErr w:type="spellEnd"/>
@@ -14353,348 +13611,1663 @@
     </w:p>
     <w:p>
       <w:pPr>
+        <w:rPr>
+          <w:sz w:val="28"/>
+          <w:szCs w:val="28"/>
+        </w:rPr>
+      </w:pPr>
+    </w:p>
+    <w:p>
+      <w:pPr>
+        <w:rPr>
+          <w:sz w:val="28"/>
+          <w:szCs w:val="28"/>
+          <w:lang w:val="en-UA" w:eastAsia="en-GB"/>
+        </w:rPr>
+      </w:pPr>
+      <w:proofErr w:type="spellStart"/>
+      <w:r>
+        <w:rPr>
+          <w:sz w:val="28"/>
+          <w:szCs w:val="28"/>
+        </w:rPr>
+        <w:t>Routinery</w:t>
+      </w:r>
+      <w:proofErr w:type="spellEnd"/>
+      <w:r>
+        <w:rPr>
+          <w:sz w:val="28"/>
+          <w:szCs w:val="28"/>
+        </w:rPr>
+        <w:t xml:space="preserve"> і </w:t>
+      </w:r>
+      <w:proofErr w:type="spellStart"/>
+      <w:r>
+        <w:rPr>
+          <w:sz w:val="28"/>
+          <w:szCs w:val="28"/>
+        </w:rPr>
+        <w:t>ProQ</w:t>
+      </w:r>
+      <w:proofErr w:type="spellEnd"/>
+      <w:r>
+        <w:rPr>
+          <w:sz w:val="28"/>
+          <w:szCs w:val="28"/>
+        </w:rPr>
+        <w:t xml:space="preserve"> мають декілька схожих функціональних можливостей. Проте, як я вже зазначив, у Routinery може бути потенціал, але він також має проблеми на фундаментальному рівні - незадовільний інтерфейс, відсутність нормального магазину, відсутність компонентної </w:t>
+      </w:r>
+      <w:r>
+        <w:rPr>
+          <w:sz w:val="28"/>
+          <w:szCs w:val="28"/>
+        </w:rPr>
+        <w:lastRenderedPageBreak/>
+        <w:t>системи і інтерактивності, а також відсутність спільного користування завданнями.</w:t>
+      </w:r>
+    </w:p>
+    <w:p>
+      <w:pPr>
+        <w:rPr>
+          <w:sz w:val="28"/>
+          <w:szCs w:val="28"/>
+        </w:rPr>
+      </w:pPr>
+      <w:r>
+        <w:rPr>
+          <w:sz w:val="28"/>
+          <w:szCs w:val="28"/>
+        </w:rPr>
+        <w:t>Незважаючи на потенційні переваги проекту, він не надає справжньої цінності, яка дійсно корисна для мого життя. Важливо не просто створити програму, але також розуміти, для чого вона потрібна, які завдання вона вирішує і забезпечувати їх бездоганне виконання.</w:t>
+      </w:r>
+    </w:p>
+    <w:p>
+      <w:pPr>
+        <w:rPr>
+          <w:sz w:val="28"/>
+          <w:szCs w:val="28"/>
+        </w:rPr>
+      </w:pPr>
+      <w:r>
+        <w:rPr>
+          <w:sz w:val="28"/>
+          <w:szCs w:val="28"/>
+        </w:rPr>
+        <w:t>Проект може мати певний функціонал, але який сенс від нього, якщо він незрозумілий і використовувати його неприємно? Навіть якщо змушувати себе користуватись ним, він не задовольняє потреби користувача, незалежно від того, які цілі він має.</w:t>
+      </w:r>
+    </w:p>
+    <w:p>
+      <w:pPr>
+        <w:pStyle w:val="Heading2"/>
+      </w:pPr>
+      <w:r>
+        <w:t xml:space="preserve">Функціональні вимоги до проекту </w:t>
+      </w:r>
+    </w:p>
+    <w:p>
+      <w:pPr>
+        <w:rPr>
+          <w:sz w:val="28"/>
+          <w:szCs w:val="28"/>
+        </w:rPr>
+      </w:pPr>
+      <w:r>
+        <w:rPr>
+          <w:sz w:val="28"/>
+          <w:szCs w:val="28"/>
+          <w:lang w:val="ru-RU"/>
+        </w:rPr>
+        <w:t xml:space="preserve">Головною </w:t>
+      </w:r>
+      <w:proofErr w:type="spellStart"/>
+      <w:r>
+        <w:rPr>
+          <w:sz w:val="28"/>
+          <w:szCs w:val="28"/>
+          <w:lang w:val="ru-RU"/>
+        </w:rPr>
+        <w:t>функц</w:t>
+      </w:r>
+      <w:r>
+        <w:rPr>
+          <w:sz w:val="28"/>
+          <w:szCs w:val="28"/>
+        </w:rPr>
+        <w:t>ія</w:t>
+      </w:r>
+      <w:proofErr w:type="spellEnd"/>
+      <w:r>
+        <w:rPr>
+          <w:sz w:val="28"/>
+          <w:szCs w:val="28"/>
+        </w:rPr>
+        <w:t xml:space="preserve"> застосунку є створення пакетів завдань, доступ до магазина пакетів, у майбутньому новини і поради </w:t>
+      </w:r>
+    </w:p>
+    <w:p>
+      <w:pPr>
+        <w:keepNext/>
+        <w:jc w:val="center"/>
+      </w:pPr>
+      <w:r>
+        <w:drawing>
+          <wp:inline distT="0" distB="0" distL="0" distR="0" wp14:anchorId="659BE392" wp14:editId="3A1E45F4">
+            <wp:extent cx="5731510" cy="2319020"/>
+            <wp:effectExtent l="0" t="0" r="0" b="5080"/>
+            <wp:docPr id="178067665" name="Picture 1" descr="A picture containing text, diagram, screenshot, line&#10;&#10;Description automatically generated"/>
+            <wp:cNvGraphicFramePr>
+              <a:graphicFrameLocks xmlns:a="http://schemas.openxmlformats.org/drawingml/2006/main" noChangeAspect="1"/>
+            </wp:cNvGraphicFramePr>
+            <a:graphic xmlns:a="http://schemas.openxmlformats.org/drawingml/2006/main">
+              <a:graphicData uri="http://schemas.openxmlformats.org/drawingml/2006/picture">
+                <pic:pic xmlns:pic="http://schemas.openxmlformats.org/drawingml/2006/picture">
+                  <pic:nvPicPr>
+                    <pic:cNvPr id="178067665" name="Picture 1" descr="A picture containing text, diagram, screenshot, line&#10;&#10;Description automatically generated"/>
+                    <pic:cNvPicPr/>
+                  </pic:nvPicPr>
+                  <pic:blipFill>
+                    <a:blip r:embed="rId9"/>
+                    <a:stretch>
+                      <a:fillRect/>
+                    </a:stretch>
+                  </pic:blipFill>
+                  <pic:spPr>
+                    <a:xfrm>
+                      <a:off x="0" y="0"/>
+                      <a:ext cx="5731510" cy="2319020"/>
+                    </a:xfrm>
+                    <a:prstGeom prst="rect">
+                      <a:avLst/>
+                    </a:prstGeom>
+                  </pic:spPr>
+                </pic:pic>
+              </a:graphicData>
+            </a:graphic>
+          </wp:inline>
+        </w:drawing>
+      </w:r>
+    </w:p>
+    <w:p>
+      <w:pPr>
+        <w:pStyle w:val="Caption"/>
+        <w:jc w:val="center"/>
+        <w:rPr>
+          <w:sz w:val="22"/>
+          <w:szCs w:val="22"/>
+        </w:rPr>
+      </w:pPr>
+      <w:r>
+        <w:rPr>
+          <w:sz w:val="22"/>
+          <w:szCs w:val="22"/>
+        </w:rPr>
+        <w:t xml:space="preserve">Рисунок </w:t>
+      </w:r>
+      <w:r>
+        <w:rPr>
+          <w:sz w:val="22"/>
+          <w:szCs w:val="22"/>
+        </w:rPr>
+        <w:fldChar w:fldCharType="begin"/>
+      </w:r>
+      <w:r>
+        <w:rPr>
+          <w:sz w:val="22"/>
+          <w:szCs w:val="22"/>
+        </w:rPr>
+        <w:instrText xml:space="preserve"> SEQ Рисунок \* ARABIC </w:instrText>
+      </w:r>
+      <w:r>
+        <w:rPr>
+          <w:sz w:val="22"/>
+          <w:szCs w:val="22"/>
+        </w:rPr>
+        <w:fldChar w:fldCharType="separate"/>
+      </w:r>
+      <w:r>
+        <w:rPr>
+          <w:noProof/>
+          <w:sz w:val="22"/>
+          <w:szCs w:val="22"/>
+        </w:rPr>
+        <w:t>1</w:t>
+      </w:r>
+      <w:r>
+        <w:rPr>
+          <w:sz w:val="22"/>
+          <w:szCs w:val="22"/>
+        </w:rPr>
+        <w:fldChar w:fldCharType="end"/>
+      </w:r>
+      <w:r>
+        <w:rPr>
+          <w:sz w:val="22"/>
+          <w:szCs w:val="22"/>
+        </w:rPr>
+        <w:t xml:space="preserve"> </w:t>
+      </w:r>
+      <w:r>
+        <w:rPr>
+          <w:sz w:val="22"/>
+          <w:szCs w:val="22"/>
+          <w:lang w:val="en-US"/>
+        </w:rPr>
+        <w:t>iOS</w:t>
+      </w:r>
+      <w:r>
+        <w:rPr>
+          <w:sz w:val="22"/>
+          <w:szCs w:val="22"/>
+          <w:lang w:val="ru-RU"/>
+        </w:rPr>
+        <w:t xml:space="preserve"> </w:t>
+      </w:r>
+      <w:r>
+        <w:rPr>
+          <w:sz w:val="22"/>
+          <w:szCs w:val="22"/>
+        </w:rPr>
+        <w:t>Діаграма варіантів використання</w:t>
+      </w:r>
+    </w:p>
+    <w:p>
+      <w:pPr>
+        <w:rPr>
+          <w:sz w:val="28"/>
+          <w:szCs w:val="28"/>
+        </w:rPr>
+      </w:pPr>
+      <w:r>
+        <w:rPr>
+          <w:sz w:val="28"/>
+          <w:szCs w:val="28"/>
+        </w:rPr>
+        <w:t xml:space="preserve">В таблицях далі наведено варіанти використання </w:t>
+      </w:r>
+    </w:p>
+    <w:tbl>
+      <w:tblPr>
+        <w:tblW w:w="9570" w:type="dxa"/>
+        <w:tblInd w:w="-108" w:type="dxa"/>
+        <w:tblBorders>
+          <w:top w:val="single" w:sz="4" w:space="0" w:color="000000"/>
+          <w:left w:val="single" w:sz="4" w:space="0" w:color="000000"/>
+          <w:bottom w:val="single" w:sz="4" w:space="0" w:color="000000"/>
+          <w:right w:val="single" w:sz="4" w:space="0" w:color="000000"/>
+          <w:insideH w:val="single" w:sz="4" w:space="0" w:color="000000"/>
+          <w:insideV w:val="single" w:sz="4" w:space="0" w:color="000000"/>
+        </w:tblBorders>
+        <w:tblLayout w:type="fixed"/>
+        <w:tblLook w:val="0400" w:firstRow="0" w:lastRow="0" w:firstColumn="0" w:lastColumn="0" w:noHBand="0" w:noVBand="1"/>
+      </w:tblPr>
+      <w:tblGrid>
+        <w:gridCol w:w="1881"/>
+        <w:gridCol w:w="7689"/>
+      </w:tblGrid>
+      <w:tr>
+        <w:tc>
+          <w:tcPr>
+            <w:tcW w:w="1881" w:type="dxa"/>
+            <w:tcBorders>
+              <w:top w:val="single" w:sz="4" w:space="0" w:color="000000"/>
+              <w:left w:val="single" w:sz="4" w:space="0" w:color="000000"/>
+              <w:bottom w:val="single" w:sz="4" w:space="0" w:color="000000"/>
+              <w:right w:val="single" w:sz="4" w:space="0" w:color="000000"/>
+            </w:tcBorders>
+          </w:tcPr>
+          <w:p>
+            <w:pPr>
+              <w:spacing w:after="120" w:line="276" w:lineRule="auto"/>
+              <w:ind w:firstLine="0"/>
+              <w:jc w:val="left"/>
+              <w:rPr>
+                <w:szCs w:val="28"/>
+              </w:rPr>
+            </w:pPr>
+            <w:proofErr w:type="spellStart"/>
+            <w:r>
+              <w:rPr>
+                <w:szCs w:val="28"/>
+              </w:rPr>
+              <w:t>Use</w:t>
+            </w:r>
+            <w:proofErr w:type="spellEnd"/>
+            <w:r>
+              <w:rPr>
+                <w:szCs w:val="28"/>
+              </w:rPr>
+              <w:t xml:space="preserve"> </w:t>
+            </w:r>
+            <w:proofErr w:type="spellStart"/>
+            <w:r>
+              <w:rPr>
+                <w:szCs w:val="28"/>
+              </w:rPr>
+              <w:t>case</w:t>
+            </w:r>
+            <w:proofErr w:type="spellEnd"/>
+            <w:r>
+              <w:rPr>
+                <w:szCs w:val="28"/>
+              </w:rPr>
+              <w:t xml:space="preserve"> </w:t>
+            </w:r>
+            <w:proofErr w:type="spellStart"/>
+            <w:r>
+              <w:rPr>
+                <w:szCs w:val="28"/>
+              </w:rPr>
+              <w:t>name</w:t>
+            </w:r>
+            <w:proofErr w:type="spellEnd"/>
+          </w:p>
+        </w:tc>
+        <w:tc>
+          <w:tcPr>
+            <w:tcW w:w="7689" w:type="dxa"/>
+            <w:tcBorders>
+              <w:top w:val="single" w:sz="4" w:space="0" w:color="000000"/>
+              <w:left w:val="single" w:sz="4" w:space="0" w:color="000000"/>
+              <w:bottom w:val="single" w:sz="4" w:space="0" w:color="000000"/>
+              <w:right w:val="single" w:sz="4" w:space="0" w:color="000000"/>
+            </w:tcBorders>
+          </w:tcPr>
+          <w:p>
+            <w:pPr>
+              <w:spacing w:after="120" w:line="276" w:lineRule="auto"/>
+              <w:ind w:firstLine="0"/>
+              <w:rPr>
+                <w:szCs w:val="28"/>
+              </w:rPr>
+            </w:pPr>
+            <w:r>
+              <w:rPr>
+                <w:szCs w:val="28"/>
+              </w:rPr>
+              <w:t>Відкрити меню налаштувань</w:t>
+            </w:r>
+          </w:p>
+        </w:tc>
+      </w:tr>
+      <w:tr>
+        <w:tc>
+          <w:tcPr>
+            <w:tcW w:w="1881" w:type="dxa"/>
+            <w:tcBorders>
+              <w:top w:val="single" w:sz="4" w:space="0" w:color="000000"/>
+              <w:left w:val="single" w:sz="4" w:space="0" w:color="000000"/>
+              <w:bottom w:val="single" w:sz="4" w:space="0" w:color="000000"/>
+              <w:right w:val="single" w:sz="4" w:space="0" w:color="000000"/>
+            </w:tcBorders>
+          </w:tcPr>
+          <w:p>
+            <w:pPr>
+              <w:spacing w:after="120" w:line="276" w:lineRule="auto"/>
+              <w:ind w:firstLine="0"/>
+              <w:rPr>
+                <w:szCs w:val="28"/>
+              </w:rPr>
+            </w:pPr>
+            <w:proofErr w:type="spellStart"/>
+            <w:r>
+              <w:rPr>
+                <w:szCs w:val="28"/>
+              </w:rPr>
+              <w:t>Goals</w:t>
+            </w:r>
+            <w:proofErr w:type="spellEnd"/>
+          </w:p>
+        </w:tc>
+        <w:tc>
+          <w:tcPr>
+            <w:tcW w:w="7689" w:type="dxa"/>
+            <w:tcBorders>
+              <w:top w:val="single" w:sz="4" w:space="0" w:color="000000"/>
+              <w:left w:val="single" w:sz="4" w:space="0" w:color="000000"/>
+              <w:bottom w:val="single" w:sz="4" w:space="0" w:color="000000"/>
+              <w:right w:val="single" w:sz="4" w:space="0" w:color="000000"/>
+            </w:tcBorders>
+          </w:tcPr>
+          <w:p>
+            <w:pPr>
+              <w:spacing w:after="120" w:line="276" w:lineRule="auto"/>
+              <w:ind w:firstLine="0"/>
+              <w:rPr>
+                <w:szCs w:val="28"/>
+              </w:rPr>
+            </w:pPr>
+            <w:r>
+              <w:rPr>
+                <w:szCs w:val="28"/>
+              </w:rPr>
+              <w:t>Надати користувачу доступ до налаштувань застосунку</w:t>
+            </w:r>
+          </w:p>
+        </w:tc>
+      </w:tr>
+      <w:tr>
+        <w:tc>
+          <w:tcPr>
+            <w:tcW w:w="1881" w:type="dxa"/>
+            <w:tcBorders>
+              <w:top w:val="single" w:sz="4" w:space="0" w:color="000000"/>
+              <w:left w:val="single" w:sz="4" w:space="0" w:color="000000"/>
+              <w:bottom w:val="single" w:sz="4" w:space="0" w:color="000000"/>
+              <w:right w:val="single" w:sz="4" w:space="0" w:color="000000"/>
+            </w:tcBorders>
+          </w:tcPr>
+          <w:p>
+            <w:pPr>
+              <w:spacing w:after="120" w:line="276" w:lineRule="auto"/>
+              <w:ind w:firstLine="0"/>
+              <w:rPr>
+                <w:szCs w:val="28"/>
+              </w:rPr>
+            </w:pPr>
+            <w:proofErr w:type="spellStart"/>
+            <w:r>
+              <w:rPr>
+                <w:szCs w:val="28"/>
+              </w:rPr>
+              <w:t>Actors</w:t>
+            </w:r>
+            <w:proofErr w:type="spellEnd"/>
+          </w:p>
+        </w:tc>
+        <w:tc>
+          <w:tcPr>
+            <w:tcW w:w="7689" w:type="dxa"/>
+            <w:tcBorders>
+              <w:top w:val="single" w:sz="4" w:space="0" w:color="000000"/>
+              <w:left w:val="single" w:sz="4" w:space="0" w:color="000000"/>
+              <w:bottom w:val="single" w:sz="4" w:space="0" w:color="000000"/>
+              <w:right w:val="single" w:sz="4" w:space="0" w:color="000000"/>
+            </w:tcBorders>
+          </w:tcPr>
+          <w:p>
+            <w:pPr>
+              <w:spacing w:after="120" w:line="276" w:lineRule="auto"/>
+              <w:ind w:firstLine="0"/>
+              <w:rPr>
+                <w:szCs w:val="28"/>
+              </w:rPr>
+            </w:pPr>
+            <w:r>
+              <w:rPr>
+                <w:szCs w:val="28"/>
+              </w:rPr>
+              <w:t>Користувач</w:t>
+            </w:r>
+          </w:p>
+        </w:tc>
+      </w:tr>
+      <w:tr>
+        <w:tc>
+          <w:tcPr>
+            <w:tcW w:w="1881" w:type="dxa"/>
+            <w:tcBorders>
+              <w:top w:val="single" w:sz="4" w:space="0" w:color="000000"/>
+              <w:left w:val="single" w:sz="4" w:space="0" w:color="000000"/>
+              <w:bottom w:val="single" w:sz="4" w:space="0" w:color="000000"/>
+              <w:right w:val="single" w:sz="4" w:space="0" w:color="000000"/>
+            </w:tcBorders>
+          </w:tcPr>
+          <w:p>
+            <w:pPr>
+              <w:spacing w:after="120" w:line="276" w:lineRule="auto"/>
+              <w:ind w:firstLine="0"/>
+              <w:rPr>
+                <w:szCs w:val="28"/>
+              </w:rPr>
+            </w:pPr>
+            <w:proofErr w:type="spellStart"/>
+            <w:r>
+              <w:rPr>
+                <w:szCs w:val="28"/>
+              </w:rPr>
+              <w:t>Trigger</w:t>
+            </w:r>
+            <w:proofErr w:type="spellEnd"/>
+          </w:p>
+        </w:tc>
+        <w:tc>
+          <w:tcPr>
+            <w:tcW w:w="7689" w:type="dxa"/>
+            <w:tcBorders>
+              <w:top w:val="single" w:sz="4" w:space="0" w:color="000000"/>
+              <w:left w:val="single" w:sz="4" w:space="0" w:color="000000"/>
+              <w:bottom w:val="single" w:sz="4" w:space="0" w:color="000000"/>
+              <w:right w:val="single" w:sz="4" w:space="0" w:color="000000"/>
+            </w:tcBorders>
+          </w:tcPr>
+          <w:p>
+            <w:pPr>
+              <w:spacing w:after="120" w:line="276" w:lineRule="auto"/>
+              <w:ind w:firstLine="0"/>
+              <w:rPr>
+                <w:szCs w:val="28"/>
+              </w:rPr>
+            </w:pPr>
+            <w:proofErr w:type="spellStart"/>
+            <w:r>
+              <w:rPr>
+                <w:szCs w:val="28"/>
+                <w:lang w:val="ru-RU"/>
+              </w:rPr>
+              <w:t>Користувач</w:t>
+            </w:r>
+            <w:proofErr w:type="spellEnd"/>
+            <w:r>
+              <w:rPr>
+                <w:szCs w:val="28"/>
+                <w:lang w:val="ru-RU"/>
+              </w:rPr>
+              <w:t xml:space="preserve"> </w:t>
+            </w:r>
+            <w:proofErr w:type="spellStart"/>
+            <w:r>
+              <w:rPr>
+                <w:szCs w:val="28"/>
+                <w:lang w:val="ru-RU"/>
+              </w:rPr>
+              <w:t>натискає</w:t>
+            </w:r>
+            <w:proofErr w:type="spellEnd"/>
+            <w:r>
+              <w:rPr>
+                <w:szCs w:val="28"/>
+                <w:lang w:val="ru-RU"/>
+              </w:rPr>
+              <w:t xml:space="preserve"> </w:t>
+            </w:r>
+            <w:proofErr w:type="spellStart"/>
+            <w:r>
+              <w:rPr>
+                <w:szCs w:val="28"/>
+                <w:lang w:val="ru-RU"/>
+              </w:rPr>
+              <w:t>мнопку</w:t>
+            </w:r>
+            <w:proofErr w:type="spellEnd"/>
+            <w:r>
+              <w:rPr>
+                <w:szCs w:val="28"/>
+                <w:lang w:val="ru-RU"/>
+              </w:rPr>
+              <w:t xml:space="preserve"> </w:t>
+            </w:r>
+            <w:proofErr w:type="spellStart"/>
+            <w:r>
+              <w:rPr>
+                <w:szCs w:val="28"/>
+                <w:lang w:val="ru-RU"/>
+              </w:rPr>
+              <w:t>налаштування</w:t>
+            </w:r>
+            <w:proofErr w:type="spellEnd"/>
+            <w:r>
+              <w:rPr>
+                <w:szCs w:val="28"/>
+                <w:lang w:val="ru-RU"/>
+              </w:rPr>
+              <w:t xml:space="preserve"> </w:t>
+            </w:r>
+          </w:p>
+        </w:tc>
+      </w:tr>
+      <w:tr>
+        <w:tc>
+          <w:tcPr>
+            <w:tcW w:w="1881" w:type="dxa"/>
+            <w:tcBorders>
+              <w:top w:val="single" w:sz="4" w:space="0" w:color="000000"/>
+              <w:left w:val="single" w:sz="4" w:space="0" w:color="000000"/>
+              <w:bottom w:val="single" w:sz="4" w:space="0" w:color="000000"/>
+              <w:right w:val="single" w:sz="4" w:space="0" w:color="000000"/>
+            </w:tcBorders>
+          </w:tcPr>
+          <w:p>
+            <w:pPr>
+              <w:spacing w:after="120" w:line="276" w:lineRule="auto"/>
+              <w:ind w:firstLine="0"/>
+              <w:rPr>
+                <w:szCs w:val="28"/>
+              </w:rPr>
+            </w:pPr>
+            <w:proofErr w:type="spellStart"/>
+            <w:r>
+              <w:rPr>
+                <w:szCs w:val="28"/>
+              </w:rPr>
+              <w:t>Pre-conditions</w:t>
+            </w:r>
+            <w:proofErr w:type="spellEnd"/>
+          </w:p>
+        </w:tc>
+        <w:tc>
+          <w:tcPr>
+            <w:tcW w:w="7689" w:type="dxa"/>
+            <w:tcBorders>
+              <w:top w:val="single" w:sz="4" w:space="0" w:color="000000"/>
+              <w:left w:val="single" w:sz="4" w:space="0" w:color="000000"/>
+              <w:bottom w:val="single" w:sz="4" w:space="0" w:color="000000"/>
+              <w:right w:val="single" w:sz="4" w:space="0" w:color="000000"/>
+            </w:tcBorders>
+          </w:tcPr>
+          <w:p>
+            <w:pPr>
+              <w:spacing w:after="120" w:line="276" w:lineRule="auto"/>
+              <w:ind w:firstLine="0"/>
+              <w:rPr>
+                <w:szCs w:val="28"/>
+              </w:rPr>
+            </w:pPr>
+            <w:r>
+              <w:rPr>
+                <w:color w:val="000000"/>
+                <w:szCs w:val="28"/>
+              </w:rPr>
+              <w:t xml:space="preserve">- </w:t>
+            </w:r>
+          </w:p>
+        </w:tc>
+      </w:tr>
+      <w:tr>
+        <w:tc>
+          <w:tcPr>
+            <w:tcW w:w="1881" w:type="dxa"/>
+            <w:tcBorders>
+              <w:top w:val="single" w:sz="4" w:space="0" w:color="000000"/>
+              <w:left w:val="single" w:sz="4" w:space="0" w:color="000000"/>
+              <w:bottom w:val="single" w:sz="4" w:space="0" w:color="000000"/>
+              <w:right w:val="single" w:sz="4" w:space="0" w:color="000000"/>
+            </w:tcBorders>
+          </w:tcPr>
+          <w:p>
+            <w:pPr>
+              <w:spacing w:after="120" w:line="276" w:lineRule="auto"/>
+              <w:ind w:firstLine="0"/>
+              <w:rPr>
+                <w:szCs w:val="28"/>
+              </w:rPr>
+            </w:pPr>
+            <w:proofErr w:type="spellStart"/>
+            <w:r>
+              <w:rPr>
+                <w:szCs w:val="28"/>
+              </w:rPr>
+              <w:lastRenderedPageBreak/>
+              <w:t>Flow</w:t>
+            </w:r>
+            <w:proofErr w:type="spellEnd"/>
+            <w:r>
+              <w:rPr>
+                <w:szCs w:val="28"/>
+              </w:rPr>
+              <w:t xml:space="preserve"> </w:t>
+            </w:r>
+            <w:proofErr w:type="spellStart"/>
+            <w:r>
+              <w:rPr>
+                <w:szCs w:val="28"/>
+              </w:rPr>
+              <w:t>of</w:t>
+            </w:r>
+            <w:proofErr w:type="spellEnd"/>
+            <w:r>
+              <w:rPr>
+                <w:szCs w:val="28"/>
+              </w:rPr>
+              <w:t xml:space="preserve"> </w:t>
+            </w:r>
+            <w:proofErr w:type="spellStart"/>
+            <w:r>
+              <w:rPr>
+                <w:szCs w:val="28"/>
+              </w:rPr>
+              <w:t>Events</w:t>
+            </w:r>
+            <w:proofErr w:type="spellEnd"/>
+          </w:p>
+        </w:tc>
+        <w:tc>
+          <w:tcPr>
+            <w:tcW w:w="7689" w:type="dxa"/>
+            <w:tcBorders>
+              <w:top w:val="single" w:sz="4" w:space="0" w:color="000000"/>
+              <w:left w:val="single" w:sz="4" w:space="0" w:color="000000"/>
+              <w:bottom w:val="single" w:sz="4" w:space="0" w:color="000000"/>
+              <w:right w:val="single" w:sz="4" w:space="0" w:color="000000"/>
+            </w:tcBorders>
+          </w:tcPr>
+          <w:p>
+            <w:pPr>
+              <w:spacing w:after="120" w:line="276" w:lineRule="auto"/>
+              <w:ind w:firstLine="0"/>
+              <w:rPr>
+                <w:color w:val="000000"/>
+                <w:szCs w:val="28"/>
+              </w:rPr>
+            </w:pPr>
+            <w:proofErr w:type="spellStart"/>
+            <w:r>
+              <w:rPr>
+                <w:szCs w:val="28"/>
+                <w:lang w:val="ru-RU"/>
+              </w:rPr>
+              <w:t>Користувач</w:t>
+            </w:r>
+            <w:proofErr w:type="spellEnd"/>
+            <w:r>
+              <w:rPr>
+                <w:szCs w:val="28"/>
+                <w:lang w:val="ru-RU"/>
+              </w:rPr>
+              <w:t xml:space="preserve"> </w:t>
+            </w:r>
+            <w:proofErr w:type="spellStart"/>
+            <w:r>
+              <w:rPr>
+                <w:szCs w:val="28"/>
+                <w:lang w:val="ru-RU"/>
+              </w:rPr>
+              <w:t>натискає</w:t>
+            </w:r>
+            <w:proofErr w:type="spellEnd"/>
+            <w:r>
+              <w:rPr>
+                <w:szCs w:val="28"/>
+                <w:lang w:val="ru-RU"/>
+              </w:rPr>
+              <w:t xml:space="preserve"> </w:t>
+            </w:r>
+            <w:proofErr w:type="spellStart"/>
+            <w:r>
+              <w:rPr>
+                <w:szCs w:val="28"/>
+                <w:lang w:val="ru-RU"/>
+              </w:rPr>
+              <w:t>мнопку</w:t>
+            </w:r>
+            <w:proofErr w:type="spellEnd"/>
+            <w:r>
+              <w:rPr>
+                <w:szCs w:val="28"/>
+                <w:lang w:val="ru-RU"/>
+              </w:rPr>
+              <w:t xml:space="preserve"> </w:t>
+            </w:r>
+            <w:proofErr w:type="spellStart"/>
+            <w:r>
+              <w:rPr>
+                <w:szCs w:val="28"/>
+                <w:lang w:val="ru-RU"/>
+              </w:rPr>
+              <w:t>налаштування</w:t>
+            </w:r>
+            <w:proofErr w:type="spellEnd"/>
+          </w:p>
+        </w:tc>
+      </w:tr>
+      <w:tr>
+        <w:tc>
+          <w:tcPr>
+            <w:tcW w:w="1881" w:type="dxa"/>
+            <w:tcBorders>
+              <w:top w:val="single" w:sz="4" w:space="0" w:color="000000"/>
+              <w:left w:val="single" w:sz="4" w:space="0" w:color="000000"/>
+              <w:bottom w:val="single" w:sz="4" w:space="0" w:color="000000"/>
+              <w:right w:val="single" w:sz="4" w:space="0" w:color="000000"/>
+            </w:tcBorders>
+          </w:tcPr>
+          <w:p>
+            <w:pPr>
+              <w:spacing w:after="120" w:line="276" w:lineRule="auto"/>
+              <w:ind w:firstLine="0"/>
+              <w:rPr>
+                <w:szCs w:val="28"/>
+              </w:rPr>
+            </w:pPr>
+            <w:proofErr w:type="spellStart"/>
+            <w:r>
+              <w:rPr>
+                <w:szCs w:val="28"/>
+              </w:rPr>
+              <w:t>Extension</w:t>
+            </w:r>
+            <w:proofErr w:type="spellEnd"/>
+          </w:p>
+        </w:tc>
+        <w:tc>
+          <w:tcPr>
+            <w:tcW w:w="7689" w:type="dxa"/>
+            <w:tcBorders>
+              <w:top w:val="single" w:sz="4" w:space="0" w:color="000000"/>
+              <w:left w:val="single" w:sz="4" w:space="0" w:color="000000"/>
+              <w:bottom w:val="single" w:sz="4" w:space="0" w:color="000000"/>
+              <w:right w:val="single" w:sz="4" w:space="0" w:color="000000"/>
+            </w:tcBorders>
+          </w:tcPr>
+          <w:p>
+            <w:pPr>
+              <w:spacing w:after="120" w:line="276" w:lineRule="auto"/>
+              <w:ind w:firstLine="0"/>
+              <w:rPr>
+                <w:color w:val="000000"/>
+                <w:szCs w:val="28"/>
+              </w:rPr>
+            </w:pPr>
+            <w:r>
+              <w:rPr>
+                <w:szCs w:val="28"/>
+              </w:rPr>
+              <w:t>-</w:t>
+            </w:r>
+          </w:p>
+        </w:tc>
+      </w:tr>
+      <w:tr>
+        <w:tc>
+          <w:tcPr>
+            <w:tcW w:w="1881" w:type="dxa"/>
+            <w:tcBorders>
+              <w:top w:val="single" w:sz="4" w:space="0" w:color="000000"/>
+              <w:left w:val="single" w:sz="4" w:space="0" w:color="000000"/>
+              <w:bottom w:val="single" w:sz="4" w:space="0" w:color="000000"/>
+              <w:right w:val="single" w:sz="4" w:space="0" w:color="000000"/>
+            </w:tcBorders>
+          </w:tcPr>
+          <w:p>
+            <w:pPr>
+              <w:spacing w:after="120" w:line="276" w:lineRule="auto"/>
+              <w:ind w:firstLine="0"/>
+              <w:rPr>
+                <w:szCs w:val="28"/>
+              </w:rPr>
+            </w:pPr>
+            <w:proofErr w:type="spellStart"/>
+            <w:r>
+              <w:rPr>
+                <w:szCs w:val="28"/>
+              </w:rPr>
+              <w:t>Post-Condition</w:t>
+            </w:r>
+            <w:proofErr w:type="spellEnd"/>
+          </w:p>
+        </w:tc>
+        <w:tc>
+          <w:tcPr>
+            <w:tcW w:w="7689" w:type="dxa"/>
+            <w:tcBorders>
+              <w:top w:val="single" w:sz="4" w:space="0" w:color="000000"/>
+              <w:left w:val="single" w:sz="4" w:space="0" w:color="000000"/>
+              <w:bottom w:val="single" w:sz="4" w:space="0" w:color="000000"/>
+              <w:right w:val="single" w:sz="4" w:space="0" w:color="000000"/>
+            </w:tcBorders>
+          </w:tcPr>
+          <w:p>
+            <w:pPr>
+              <w:spacing w:after="120" w:line="276" w:lineRule="auto"/>
+              <w:ind w:firstLine="0"/>
+              <w:rPr>
+                <w:szCs w:val="28"/>
+                <w:lang w:val="ru-RU"/>
+              </w:rPr>
+            </w:pPr>
+            <w:r>
+              <w:rPr>
+                <w:szCs w:val="28"/>
+              </w:rPr>
+              <w:t xml:space="preserve">Користувач перейшов </w:t>
+            </w:r>
+            <w:r>
+              <w:rPr>
+                <w:szCs w:val="28"/>
+              </w:rPr>
+              <w:t>в налаштування</w:t>
+            </w:r>
+          </w:p>
+        </w:tc>
+      </w:tr>
+    </w:tbl>
+    <w:p>
+      <w:pPr>
+        <w:rPr>
+          <w:sz w:val="28"/>
+          <w:szCs w:val="28"/>
+        </w:rPr>
+      </w:pPr>
+    </w:p>
+    <w:tbl>
+      <w:tblPr>
+        <w:tblW w:w="9570" w:type="dxa"/>
+        <w:tblInd w:w="-108" w:type="dxa"/>
+        <w:tblBorders>
+          <w:top w:val="single" w:sz="4" w:space="0" w:color="000000"/>
+          <w:left w:val="single" w:sz="4" w:space="0" w:color="000000"/>
+          <w:bottom w:val="single" w:sz="4" w:space="0" w:color="000000"/>
+          <w:right w:val="single" w:sz="4" w:space="0" w:color="000000"/>
+          <w:insideH w:val="single" w:sz="4" w:space="0" w:color="000000"/>
+          <w:insideV w:val="single" w:sz="4" w:space="0" w:color="000000"/>
+        </w:tblBorders>
+        <w:tblLayout w:type="fixed"/>
+        <w:tblLook w:val="0400" w:firstRow="0" w:lastRow="0" w:firstColumn="0" w:lastColumn="0" w:noHBand="0" w:noVBand="1"/>
+      </w:tblPr>
+      <w:tblGrid>
+        <w:gridCol w:w="1881"/>
+        <w:gridCol w:w="7689"/>
+      </w:tblGrid>
+      <w:tr>
+        <w:tc>
+          <w:tcPr>
+            <w:tcW w:w="1881" w:type="dxa"/>
+            <w:tcBorders>
+              <w:top w:val="single" w:sz="4" w:space="0" w:color="000000"/>
+              <w:left w:val="single" w:sz="4" w:space="0" w:color="000000"/>
+              <w:bottom w:val="single" w:sz="4" w:space="0" w:color="000000"/>
+              <w:right w:val="single" w:sz="4" w:space="0" w:color="000000"/>
+            </w:tcBorders>
+          </w:tcPr>
+          <w:p>
+            <w:pPr>
+              <w:spacing w:after="120" w:line="276" w:lineRule="auto"/>
+              <w:ind w:firstLine="0"/>
+              <w:jc w:val="left"/>
+              <w:rPr>
+                <w:szCs w:val="28"/>
+              </w:rPr>
+            </w:pPr>
+            <w:proofErr w:type="spellStart"/>
+            <w:r>
+              <w:rPr>
+                <w:szCs w:val="28"/>
+              </w:rPr>
+              <w:t>Use</w:t>
+            </w:r>
+            <w:proofErr w:type="spellEnd"/>
+            <w:r>
+              <w:rPr>
+                <w:szCs w:val="28"/>
+              </w:rPr>
+              <w:t xml:space="preserve"> </w:t>
+            </w:r>
+            <w:proofErr w:type="spellStart"/>
+            <w:r>
+              <w:rPr>
+                <w:szCs w:val="28"/>
+              </w:rPr>
+              <w:t>case</w:t>
+            </w:r>
+            <w:proofErr w:type="spellEnd"/>
+            <w:r>
+              <w:rPr>
+                <w:szCs w:val="28"/>
+              </w:rPr>
+              <w:t xml:space="preserve"> </w:t>
+            </w:r>
+            <w:proofErr w:type="spellStart"/>
+            <w:r>
+              <w:rPr>
+                <w:szCs w:val="28"/>
+              </w:rPr>
+              <w:t>name</w:t>
+            </w:r>
+            <w:proofErr w:type="spellEnd"/>
+          </w:p>
+        </w:tc>
+        <w:tc>
+          <w:tcPr>
+            <w:tcW w:w="7689" w:type="dxa"/>
+            <w:tcBorders>
+              <w:top w:val="single" w:sz="4" w:space="0" w:color="000000"/>
+              <w:left w:val="single" w:sz="4" w:space="0" w:color="000000"/>
+              <w:bottom w:val="single" w:sz="4" w:space="0" w:color="000000"/>
+              <w:right w:val="single" w:sz="4" w:space="0" w:color="000000"/>
+            </w:tcBorders>
+          </w:tcPr>
+          <w:p>
+            <w:pPr>
+              <w:spacing w:after="120" w:line="276" w:lineRule="auto"/>
+              <w:ind w:firstLine="0"/>
+              <w:rPr>
+                <w:szCs w:val="28"/>
+              </w:rPr>
+            </w:pPr>
+            <w:r>
+              <w:rPr>
+                <w:szCs w:val="28"/>
+              </w:rPr>
+              <w:t>Відкрити меню налаштувань</w:t>
+            </w:r>
+          </w:p>
+        </w:tc>
+      </w:tr>
+      <w:tr>
+        <w:tc>
+          <w:tcPr>
+            <w:tcW w:w="1881" w:type="dxa"/>
+            <w:tcBorders>
+              <w:top w:val="single" w:sz="4" w:space="0" w:color="000000"/>
+              <w:left w:val="single" w:sz="4" w:space="0" w:color="000000"/>
+              <w:bottom w:val="single" w:sz="4" w:space="0" w:color="000000"/>
+              <w:right w:val="single" w:sz="4" w:space="0" w:color="000000"/>
+            </w:tcBorders>
+          </w:tcPr>
+          <w:p>
+            <w:pPr>
+              <w:spacing w:after="120" w:line="276" w:lineRule="auto"/>
+              <w:ind w:firstLine="0"/>
+              <w:rPr>
+                <w:szCs w:val="28"/>
+              </w:rPr>
+            </w:pPr>
+            <w:proofErr w:type="spellStart"/>
+            <w:r>
+              <w:rPr>
+                <w:szCs w:val="28"/>
+              </w:rPr>
+              <w:t>Goals</w:t>
+            </w:r>
+            <w:proofErr w:type="spellEnd"/>
+          </w:p>
+        </w:tc>
+        <w:tc>
+          <w:tcPr>
+            <w:tcW w:w="7689" w:type="dxa"/>
+            <w:tcBorders>
+              <w:top w:val="single" w:sz="4" w:space="0" w:color="000000"/>
+              <w:left w:val="single" w:sz="4" w:space="0" w:color="000000"/>
+              <w:bottom w:val="single" w:sz="4" w:space="0" w:color="000000"/>
+              <w:right w:val="single" w:sz="4" w:space="0" w:color="000000"/>
+            </w:tcBorders>
+          </w:tcPr>
+          <w:p>
+            <w:pPr>
+              <w:spacing w:after="120" w:line="276" w:lineRule="auto"/>
+              <w:ind w:firstLine="0"/>
+              <w:rPr>
+                <w:szCs w:val="28"/>
+              </w:rPr>
+            </w:pPr>
+            <w:r>
+              <w:rPr>
+                <w:szCs w:val="28"/>
+              </w:rPr>
+              <w:t>Надати користувачу доступ до налаштувань застосунку</w:t>
+            </w:r>
+          </w:p>
+        </w:tc>
+      </w:tr>
+      <w:tr>
+        <w:tc>
+          <w:tcPr>
+            <w:tcW w:w="1881" w:type="dxa"/>
+            <w:tcBorders>
+              <w:top w:val="single" w:sz="4" w:space="0" w:color="000000"/>
+              <w:left w:val="single" w:sz="4" w:space="0" w:color="000000"/>
+              <w:bottom w:val="single" w:sz="4" w:space="0" w:color="000000"/>
+              <w:right w:val="single" w:sz="4" w:space="0" w:color="000000"/>
+            </w:tcBorders>
+          </w:tcPr>
+          <w:p>
+            <w:pPr>
+              <w:spacing w:after="120" w:line="276" w:lineRule="auto"/>
+              <w:ind w:firstLine="0"/>
+              <w:rPr>
+                <w:szCs w:val="28"/>
+              </w:rPr>
+            </w:pPr>
+            <w:proofErr w:type="spellStart"/>
+            <w:r>
+              <w:rPr>
+                <w:szCs w:val="28"/>
+              </w:rPr>
+              <w:t>Actors</w:t>
+            </w:r>
+            <w:proofErr w:type="spellEnd"/>
+          </w:p>
+        </w:tc>
+        <w:tc>
+          <w:tcPr>
+            <w:tcW w:w="7689" w:type="dxa"/>
+            <w:tcBorders>
+              <w:top w:val="single" w:sz="4" w:space="0" w:color="000000"/>
+              <w:left w:val="single" w:sz="4" w:space="0" w:color="000000"/>
+              <w:bottom w:val="single" w:sz="4" w:space="0" w:color="000000"/>
+              <w:right w:val="single" w:sz="4" w:space="0" w:color="000000"/>
+            </w:tcBorders>
+          </w:tcPr>
+          <w:p>
+            <w:pPr>
+              <w:spacing w:after="120" w:line="276" w:lineRule="auto"/>
+              <w:ind w:firstLine="0"/>
+              <w:rPr>
+                <w:szCs w:val="28"/>
+              </w:rPr>
+            </w:pPr>
+            <w:r>
+              <w:rPr>
+                <w:szCs w:val="28"/>
+              </w:rPr>
+              <w:t>Користувач</w:t>
+            </w:r>
+          </w:p>
+        </w:tc>
+      </w:tr>
+      <w:tr>
+        <w:tc>
+          <w:tcPr>
+            <w:tcW w:w="1881" w:type="dxa"/>
+            <w:tcBorders>
+              <w:top w:val="single" w:sz="4" w:space="0" w:color="000000"/>
+              <w:left w:val="single" w:sz="4" w:space="0" w:color="000000"/>
+              <w:bottom w:val="single" w:sz="4" w:space="0" w:color="000000"/>
+              <w:right w:val="single" w:sz="4" w:space="0" w:color="000000"/>
+            </w:tcBorders>
+          </w:tcPr>
+          <w:p>
+            <w:pPr>
+              <w:spacing w:after="120" w:line="276" w:lineRule="auto"/>
+              <w:ind w:firstLine="0"/>
+              <w:rPr>
+                <w:szCs w:val="28"/>
+              </w:rPr>
+            </w:pPr>
+            <w:proofErr w:type="spellStart"/>
+            <w:r>
+              <w:rPr>
+                <w:szCs w:val="28"/>
+              </w:rPr>
+              <w:t>Trigger</w:t>
+            </w:r>
+            <w:proofErr w:type="spellEnd"/>
+          </w:p>
+        </w:tc>
+        <w:tc>
+          <w:tcPr>
+            <w:tcW w:w="7689" w:type="dxa"/>
+            <w:tcBorders>
+              <w:top w:val="single" w:sz="4" w:space="0" w:color="000000"/>
+              <w:left w:val="single" w:sz="4" w:space="0" w:color="000000"/>
+              <w:bottom w:val="single" w:sz="4" w:space="0" w:color="000000"/>
+              <w:right w:val="single" w:sz="4" w:space="0" w:color="000000"/>
+            </w:tcBorders>
+          </w:tcPr>
+          <w:p>
+            <w:pPr>
+              <w:spacing w:after="120" w:line="276" w:lineRule="auto"/>
+              <w:ind w:firstLine="0"/>
+              <w:rPr>
+                <w:szCs w:val="28"/>
+              </w:rPr>
+            </w:pPr>
+            <w:proofErr w:type="spellStart"/>
+            <w:r>
+              <w:rPr>
+                <w:szCs w:val="28"/>
+                <w:lang w:val="ru-RU"/>
+              </w:rPr>
+              <w:t>Користувач</w:t>
+            </w:r>
+            <w:proofErr w:type="spellEnd"/>
+            <w:r>
+              <w:rPr>
+                <w:szCs w:val="28"/>
+                <w:lang w:val="ru-RU"/>
+              </w:rPr>
+              <w:t xml:space="preserve"> </w:t>
+            </w:r>
+            <w:proofErr w:type="spellStart"/>
+            <w:r>
+              <w:rPr>
+                <w:szCs w:val="28"/>
+                <w:lang w:val="ru-RU"/>
+              </w:rPr>
+              <w:t>натискає</w:t>
+            </w:r>
+            <w:proofErr w:type="spellEnd"/>
+            <w:r>
+              <w:rPr>
+                <w:szCs w:val="28"/>
+                <w:lang w:val="ru-RU"/>
+              </w:rPr>
+              <w:t xml:space="preserve"> </w:t>
+            </w:r>
+            <w:proofErr w:type="spellStart"/>
+            <w:r>
+              <w:rPr>
+                <w:szCs w:val="28"/>
+                <w:lang w:val="ru-RU"/>
+              </w:rPr>
+              <w:t>мнопку</w:t>
+            </w:r>
+            <w:proofErr w:type="spellEnd"/>
+            <w:r>
+              <w:rPr>
+                <w:szCs w:val="28"/>
+                <w:lang w:val="ru-RU"/>
+              </w:rPr>
+              <w:t xml:space="preserve"> </w:t>
+            </w:r>
+            <w:proofErr w:type="spellStart"/>
+            <w:r>
+              <w:rPr>
+                <w:szCs w:val="28"/>
+                <w:lang w:val="ru-RU"/>
+              </w:rPr>
+              <w:t>налаштування</w:t>
+            </w:r>
+            <w:proofErr w:type="spellEnd"/>
+            <w:r>
+              <w:rPr>
+                <w:szCs w:val="28"/>
+                <w:lang w:val="ru-RU"/>
+              </w:rPr>
+              <w:t xml:space="preserve"> </w:t>
+            </w:r>
+          </w:p>
+        </w:tc>
+      </w:tr>
+      <w:tr>
+        <w:tc>
+          <w:tcPr>
+            <w:tcW w:w="1881" w:type="dxa"/>
+            <w:tcBorders>
+              <w:top w:val="single" w:sz="4" w:space="0" w:color="000000"/>
+              <w:left w:val="single" w:sz="4" w:space="0" w:color="000000"/>
+              <w:bottom w:val="single" w:sz="4" w:space="0" w:color="000000"/>
+              <w:right w:val="single" w:sz="4" w:space="0" w:color="000000"/>
+            </w:tcBorders>
+          </w:tcPr>
+          <w:p>
+            <w:pPr>
+              <w:spacing w:after="120" w:line="276" w:lineRule="auto"/>
+              <w:ind w:firstLine="0"/>
+              <w:rPr>
+                <w:szCs w:val="28"/>
+              </w:rPr>
+            </w:pPr>
+            <w:proofErr w:type="spellStart"/>
+            <w:r>
+              <w:rPr>
+                <w:szCs w:val="28"/>
+              </w:rPr>
+              <w:t>Pre-conditions</w:t>
+            </w:r>
+            <w:proofErr w:type="spellEnd"/>
+          </w:p>
+        </w:tc>
+        <w:tc>
+          <w:tcPr>
+            <w:tcW w:w="7689" w:type="dxa"/>
+            <w:tcBorders>
+              <w:top w:val="single" w:sz="4" w:space="0" w:color="000000"/>
+              <w:left w:val="single" w:sz="4" w:space="0" w:color="000000"/>
+              <w:bottom w:val="single" w:sz="4" w:space="0" w:color="000000"/>
+              <w:right w:val="single" w:sz="4" w:space="0" w:color="000000"/>
+            </w:tcBorders>
+          </w:tcPr>
+          <w:p>
+            <w:pPr>
+              <w:spacing w:after="120" w:line="276" w:lineRule="auto"/>
+              <w:ind w:firstLine="0"/>
+              <w:rPr>
+                <w:szCs w:val="28"/>
+              </w:rPr>
+            </w:pPr>
+            <w:r>
+              <w:rPr>
+                <w:color w:val="000000"/>
+                <w:szCs w:val="28"/>
+              </w:rPr>
+              <w:t xml:space="preserve">- </w:t>
+            </w:r>
+          </w:p>
+        </w:tc>
+      </w:tr>
+      <w:tr>
+        <w:tc>
+          <w:tcPr>
+            <w:tcW w:w="1881" w:type="dxa"/>
+            <w:tcBorders>
+              <w:top w:val="single" w:sz="4" w:space="0" w:color="000000"/>
+              <w:left w:val="single" w:sz="4" w:space="0" w:color="000000"/>
+              <w:bottom w:val="single" w:sz="4" w:space="0" w:color="000000"/>
+              <w:right w:val="single" w:sz="4" w:space="0" w:color="000000"/>
+            </w:tcBorders>
+          </w:tcPr>
+          <w:p>
+            <w:pPr>
+              <w:spacing w:after="120" w:line="276" w:lineRule="auto"/>
+              <w:ind w:firstLine="0"/>
+              <w:rPr>
+                <w:szCs w:val="28"/>
+              </w:rPr>
+            </w:pPr>
+            <w:proofErr w:type="spellStart"/>
+            <w:r>
+              <w:rPr>
+                <w:szCs w:val="28"/>
+              </w:rPr>
+              <w:t>Flow</w:t>
+            </w:r>
+            <w:proofErr w:type="spellEnd"/>
+            <w:r>
+              <w:rPr>
+                <w:szCs w:val="28"/>
+              </w:rPr>
+              <w:t xml:space="preserve"> </w:t>
+            </w:r>
+            <w:proofErr w:type="spellStart"/>
+            <w:r>
+              <w:rPr>
+                <w:szCs w:val="28"/>
+              </w:rPr>
+              <w:t>of</w:t>
+            </w:r>
+            <w:proofErr w:type="spellEnd"/>
+            <w:r>
+              <w:rPr>
+                <w:szCs w:val="28"/>
+              </w:rPr>
+              <w:t xml:space="preserve"> </w:t>
+            </w:r>
+            <w:proofErr w:type="spellStart"/>
+            <w:r>
+              <w:rPr>
+                <w:szCs w:val="28"/>
+              </w:rPr>
+              <w:t>Events</w:t>
+            </w:r>
+            <w:proofErr w:type="spellEnd"/>
+          </w:p>
+        </w:tc>
+        <w:tc>
+          <w:tcPr>
+            <w:tcW w:w="7689" w:type="dxa"/>
+            <w:tcBorders>
+              <w:top w:val="single" w:sz="4" w:space="0" w:color="000000"/>
+              <w:left w:val="single" w:sz="4" w:space="0" w:color="000000"/>
+              <w:bottom w:val="single" w:sz="4" w:space="0" w:color="000000"/>
+              <w:right w:val="single" w:sz="4" w:space="0" w:color="000000"/>
+            </w:tcBorders>
+          </w:tcPr>
+          <w:p>
+            <w:pPr>
+              <w:spacing w:after="120" w:line="276" w:lineRule="auto"/>
+              <w:ind w:firstLine="0"/>
+              <w:rPr>
+                <w:color w:val="000000"/>
+                <w:szCs w:val="28"/>
+              </w:rPr>
+            </w:pPr>
+            <w:proofErr w:type="spellStart"/>
+            <w:r>
+              <w:rPr>
+                <w:szCs w:val="28"/>
+                <w:lang w:val="ru-RU"/>
+              </w:rPr>
+              <w:t>Користувач</w:t>
+            </w:r>
+            <w:proofErr w:type="spellEnd"/>
+            <w:r>
+              <w:rPr>
+                <w:szCs w:val="28"/>
+                <w:lang w:val="ru-RU"/>
+              </w:rPr>
+              <w:t xml:space="preserve"> </w:t>
+            </w:r>
+            <w:proofErr w:type="spellStart"/>
+            <w:r>
+              <w:rPr>
+                <w:szCs w:val="28"/>
+                <w:lang w:val="ru-RU"/>
+              </w:rPr>
+              <w:t>натискає</w:t>
+            </w:r>
+            <w:proofErr w:type="spellEnd"/>
+            <w:r>
+              <w:rPr>
+                <w:szCs w:val="28"/>
+                <w:lang w:val="ru-RU"/>
+              </w:rPr>
+              <w:t xml:space="preserve"> </w:t>
+            </w:r>
+            <w:proofErr w:type="spellStart"/>
+            <w:r>
+              <w:rPr>
+                <w:szCs w:val="28"/>
+                <w:lang w:val="ru-RU"/>
+              </w:rPr>
+              <w:t>мнопку</w:t>
+            </w:r>
+            <w:proofErr w:type="spellEnd"/>
+            <w:r>
+              <w:rPr>
+                <w:szCs w:val="28"/>
+                <w:lang w:val="ru-RU"/>
+              </w:rPr>
+              <w:t xml:space="preserve"> </w:t>
+            </w:r>
+            <w:proofErr w:type="spellStart"/>
+            <w:r>
+              <w:rPr>
+                <w:szCs w:val="28"/>
+                <w:lang w:val="ru-RU"/>
+              </w:rPr>
+              <w:t>налаштування</w:t>
+            </w:r>
+            <w:proofErr w:type="spellEnd"/>
+          </w:p>
+        </w:tc>
+      </w:tr>
+      <w:tr>
+        <w:tc>
+          <w:tcPr>
+            <w:tcW w:w="1881" w:type="dxa"/>
+            <w:tcBorders>
+              <w:top w:val="single" w:sz="4" w:space="0" w:color="000000"/>
+              <w:left w:val="single" w:sz="4" w:space="0" w:color="000000"/>
+              <w:bottom w:val="single" w:sz="4" w:space="0" w:color="000000"/>
+              <w:right w:val="single" w:sz="4" w:space="0" w:color="000000"/>
+            </w:tcBorders>
+          </w:tcPr>
+          <w:p>
+            <w:pPr>
+              <w:spacing w:after="120" w:line="276" w:lineRule="auto"/>
+              <w:ind w:firstLine="0"/>
+              <w:rPr>
+                <w:szCs w:val="28"/>
+              </w:rPr>
+            </w:pPr>
+            <w:proofErr w:type="spellStart"/>
+            <w:r>
+              <w:rPr>
+                <w:szCs w:val="28"/>
+              </w:rPr>
+              <w:t>Extension</w:t>
+            </w:r>
+            <w:proofErr w:type="spellEnd"/>
+          </w:p>
+        </w:tc>
+        <w:tc>
+          <w:tcPr>
+            <w:tcW w:w="7689" w:type="dxa"/>
+            <w:tcBorders>
+              <w:top w:val="single" w:sz="4" w:space="0" w:color="000000"/>
+              <w:left w:val="single" w:sz="4" w:space="0" w:color="000000"/>
+              <w:bottom w:val="single" w:sz="4" w:space="0" w:color="000000"/>
+              <w:right w:val="single" w:sz="4" w:space="0" w:color="000000"/>
+            </w:tcBorders>
+          </w:tcPr>
+          <w:p>
+            <w:pPr>
+              <w:spacing w:after="120" w:line="276" w:lineRule="auto"/>
+              <w:ind w:firstLine="0"/>
+              <w:rPr>
+                <w:color w:val="000000"/>
+                <w:szCs w:val="28"/>
+              </w:rPr>
+            </w:pPr>
+            <w:r>
+              <w:rPr>
+                <w:szCs w:val="28"/>
+              </w:rPr>
+              <w:t>-</w:t>
+            </w:r>
+          </w:p>
+        </w:tc>
+      </w:tr>
+      <w:tr>
+        <w:tc>
+          <w:tcPr>
+            <w:tcW w:w="1881" w:type="dxa"/>
+            <w:tcBorders>
+              <w:top w:val="single" w:sz="4" w:space="0" w:color="000000"/>
+              <w:left w:val="single" w:sz="4" w:space="0" w:color="000000"/>
+              <w:bottom w:val="single" w:sz="4" w:space="0" w:color="000000"/>
+              <w:right w:val="single" w:sz="4" w:space="0" w:color="000000"/>
+            </w:tcBorders>
+          </w:tcPr>
+          <w:p>
+            <w:pPr>
+              <w:spacing w:after="120" w:line="276" w:lineRule="auto"/>
+              <w:ind w:firstLine="0"/>
+              <w:rPr>
+                <w:szCs w:val="28"/>
+              </w:rPr>
+            </w:pPr>
+            <w:proofErr w:type="spellStart"/>
+            <w:r>
+              <w:rPr>
+                <w:szCs w:val="28"/>
+              </w:rPr>
+              <w:t>Post-Condition</w:t>
+            </w:r>
+            <w:proofErr w:type="spellEnd"/>
+          </w:p>
+        </w:tc>
+        <w:tc>
+          <w:tcPr>
+            <w:tcW w:w="7689" w:type="dxa"/>
+            <w:tcBorders>
+              <w:top w:val="single" w:sz="4" w:space="0" w:color="000000"/>
+              <w:left w:val="single" w:sz="4" w:space="0" w:color="000000"/>
+              <w:bottom w:val="single" w:sz="4" w:space="0" w:color="000000"/>
+              <w:right w:val="single" w:sz="4" w:space="0" w:color="000000"/>
+            </w:tcBorders>
+          </w:tcPr>
+          <w:p>
+            <w:pPr>
+              <w:spacing w:after="120" w:line="276" w:lineRule="auto"/>
+              <w:ind w:firstLine="0"/>
+              <w:rPr>
+                <w:szCs w:val="28"/>
+                <w:lang w:val="ru-RU"/>
+              </w:rPr>
+            </w:pPr>
+            <w:r>
+              <w:rPr>
+                <w:szCs w:val="28"/>
+              </w:rPr>
+              <w:t xml:space="preserve">Користувач перейшов </w:t>
+            </w:r>
+            <w:r>
+              <w:rPr>
+                <w:szCs w:val="28"/>
+              </w:rPr>
+              <w:t>в налаштування</w:t>
+            </w:r>
+          </w:p>
+        </w:tc>
+      </w:tr>
+    </w:tbl>
+    <w:p>
+      <w:pPr>
+        <w:rPr>
+          <w:sz w:val="28"/>
+          <w:szCs w:val="28"/>
+        </w:rPr>
+      </w:pPr>
+    </w:p>
+    <w:p>
+      <w:pPr>
+        <w:pStyle w:val="Heading3"/>
+      </w:pPr>
+      <w:r>
+        <w:t xml:space="preserve">Функціональні вимоги </w:t>
+      </w:r>
+    </w:p>
+    <w:p>
+      <w:pPr>
+        <w:rPr>
+          <w:lang w:val="ru-RU"/>
+        </w:rPr>
+      </w:pPr>
+    </w:p>
+    <w:p>
+      <w:pPr>
+        <w:pStyle w:val="Heading3"/>
+      </w:pPr>
+      <w:r>
+        <w:t xml:space="preserve">Нефункціональні вимоги </w:t>
+      </w:r>
+    </w:p>
+    <w:p>
+      <w:pPr>
+        <w:pStyle w:val="Heading2"/>
+      </w:pPr>
+      <w:r>
+        <w:rPr>
+          <w:szCs w:val="28"/>
+          <w:lang w:val="ru-RU"/>
+        </w:rPr>
+        <w:t>В</w:t>
+      </w:r>
+      <w:proofErr w:type="spellStart"/>
+      <w:r>
+        <w:rPr>
+          <w:szCs w:val="28"/>
+        </w:rPr>
+        <w:t>исновок</w:t>
+      </w:r>
+      <w:proofErr w:type="spellEnd"/>
+      <w:r>
+        <w:rPr>
+          <w:szCs w:val="28"/>
+        </w:rPr>
+        <w:t xml:space="preserve"> до розділу</w:t>
+      </w:r>
+    </w:p>
+    <w:p>
+      <w:pPr>
         <w:ind w:firstLine="360"/>
         <w:rPr>
           <w:sz w:val="28"/>
           <w:szCs w:val="28"/>
-          <w:lang w:val="ru-RU"/>
-        </w:rPr>
-      </w:pPr>
-    </w:p>
-    <w:p>
-      <w:pPr>
-        <w:ind w:firstLine="360"/>
-        <w:rPr>
-          <w:sz w:val="28"/>
-          <w:szCs w:val="28"/>
-        </w:rPr>
-      </w:pPr>
-      <w:proofErr w:type="spellStart"/>
-      <w:r>
-        <w:rPr>
-          <w:sz w:val="28"/>
-          <w:szCs w:val="28"/>
-          <w:lang w:val="ru-RU"/>
-        </w:rPr>
-        <w:t>Routinery</w:t>
-      </w:r>
-      <w:proofErr w:type="spellEnd"/>
-      <w:r>
-        <w:rPr>
-          <w:sz w:val="28"/>
-          <w:szCs w:val="28"/>
-          <w:lang w:val="ru-RU"/>
-        </w:rPr>
-        <w:t xml:space="preserve"> і </w:t>
-      </w:r>
-      <w:proofErr w:type="spellStart"/>
-      <w:r>
-        <w:rPr>
-          <w:sz w:val="28"/>
-          <w:szCs w:val="28"/>
-          <w:lang w:val="en-US"/>
-        </w:rPr>
-        <w:t>ProQ</w:t>
-      </w:r>
-      <w:proofErr w:type="spellEnd"/>
-      <w:r>
-        <w:rPr>
-          <w:sz w:val="28"/>
-          <w:szCs w:val="28"/>
-          <w:lang w:val="ru-RU"/>
-        </w:rPr>
-        <w:t xml:space="preserve"> </w:t>
-      </w:r>
-      <w:proofErr w:type="spellStart"/>
-      <w:r>
-        <w:rPr>
-          <w:sz w:val="28"/>
-          <w:szCs w:val="28"/>
-          <w:lang w:val="ru-RU"/>
-        </w:rPr>
-        <w:t>мають</w:t>
-      </w:r>
-      <w:proofErr w:type="spellEnd"/>
-      <w:r>
-        <w:rPr>
-          <w:sz w:val="28"/>
-          <w:szCs w:val="28"/>
-          <w:lang w:val="ru-RU"/>
-        </w:rPr>
-        <w:t xml:space="preserve"> </w:t>
-      </w:r>
-      <w:proofErr w:type="spellStart"/>
-      <w:r>
-        <w:rPr>
-          <w:sz w:val="28"/>
-          <w:szCs w:val="28"/>
-          <w:lang w:val="ru-RU"/>
-        </w:rPr>
-        <w:t>кілька</w:t>
-      </w:r>
-      <w:proofErr w:type="spellEnd"/>
-      <w:r>
-        <w:rPr>
-          <w:sz w:val="28"/>
-          <w:szCs w:val="28"/>
-          <w:lang w:val="ru-RU"/>
-        </w:rPr>
-        <w:t xml:space="preserve"> схожих </w:t>
-      </w:r>
-      <w:proofErr w:type="spellStart"/>
-      <w:r>
-        <w:rPr>
-          <w:sz w:val="28"/>
-          <w:szCs w:val="28"/>
-          <w:lang w:val="ru-RU"/>
-        </w:rPr>
-        <w:t>функціональних</w:t>
-      </w:r>
-      <w:proofErr w:type="spellEnd"/>
-      <w:r>
-        <w:rPr>
-          <w:sz w:val="28"/>
-          <w:szCs w:val="28"/>
-          <w:lang w:val="ru-RU"/>
-        </w:rPr>
-        <w:t xml:space="preserve"> </w:t>
-      </w:r>
-      <w:proofErr w:type="spellStart"/>
-      <w:r>
-        <w:rPr>
-          <w:sz w:val="28"/>
-          <w:szCs w:val="28"/>
-          <w:lang w:val="ru-RU"/>
-        </w:rPr>
-        <w:t>можливостей</w:t>
-      </w:r>
-      <w:proofErr w:type="spellEnd"/>
-      <w:r>
-        <w:rPr>
-          <w:sz w:val="28"/>
-          <w:szCs w:val="28"/>
-          <w:lang w:val="ru-RU"/>
-        </w:rPr>
-        <w:t xml:space="preserve">, </w:t>
-      </w:r>
-      <w:r>
-        <w:rPr>
-          <w:sz w:val="28"/>
-          <w:szCs w:val="28"/>
-        </w:rPr>
-        <w:t xml:space="preserve">але як я зазначав і буду зазначати далі у </w:t>
-      </w:r>
-      <w:proofErr w:type="spellStart"/>
-      <w:r>
-        <w:rPr>
-          <w:sz w:val="28"/>
-          <w:szCs w:val="28"/>
-          <w:lang w:val="en-US"/>
-        </w:rPr>
-        <w:t>Routinery</w:t>
-      </w:r>
-      <w:proofErr w:type="spellEnd"/>
-      <w:r>
-        <w:rPr>
-          <w:sz w:val="28"/>
-          <w:szCs w:val="28"/>
-          <w:lang w:val="ru-RU"/>
-        </w:rPr>
-        <w:t xml:space="preserve"> </w:t>
-      </w:r>
-      <w:r>
-        <w:rPr>
-          <w:sz w:val="28"/>
-          <w:szCs w:val="28"/>
-        </w:rPr>
-        <w:t xml:space="preserve">можливо і був </w:t>
-      </w:r>
-      <w:proofErr w:type="spellStart"/>
-      <w:r>
-        <w:rPr>
-          <w:sz w:val="28"/>
-          <w:szCs w:val="28"/>
-        </w:rPr>
-        <w:t>потнціал</w:t>
-      </w:r>
-      <w:proofErr w:type="spellEnd"/>
-      <w:r>
-        <w:rPr>
-          <w:sz w:val="28"/>
-          <w:szCs w:val="28"/>
-        </w:rPr>
-        <w:t xml:space="preserve">, але є проблеми на фундаментальному рівні – поганий інтерфейс, відсутність нормального магазину, відсутність компонентної системи і інтерактивності, спільного користування завданнями. </w:t>
-      </w:r>
-    </w:p>
-    <w:p>
-      <w:pPr>
-        <w:ind w:firstLine="360"/>
-        <w:rPr>
-          <w:sz w:val="28"/>
-          <w:szCs w:val="28"/>
-        </w:rPr>
-      </w:pPr>
-    </w:p>
-    <w:p>
-      <w:pPr>
-        <w:ind w:firstLine="360"/>
-        <w:rPr>
-          <w:sz w:val="28"/>
-          <w:szCs w:val="28"/>
-        </w:rPr>
-      </w:pPr>
-      <w:r>
-        <w:rPr>
-          <w:sz w:val="28"/>
-          <w:szCs w:val="28"/>
-        </w:rPr>
-        <w:t xml:space="preserve">Хоча і проект мав перспективи, але він не дає </w:t>
-      </w:r>
-      <w:proofErr w:type="spellStart"/>
-      <w:r>
-        <w:rPr>
-          <w:sz w:val="28"/>
-          <w:szCs w:val="28"/>
-        </w:rPr>
-        <w:t>тот</w:t>
-      </w:r>
-      <w:proofErr w:type="spellEnd"/>
-      <w:r>
-        <w:rPr>
-          <w:sz w:val="28"/>
-          <w:szCs w:val="28"/>
-        </w:rPr>
-        <w:t xml:space="preserve"> «</w:t>
-      </w:r>
-      <w:r>
-        <w:rPr>
-          <w:sz w:val="28"/>
-          <w:szCs w:val="28"/>
-          <w:lang w:val="en-US"/>
-        </w:rPr>
-        <w:t>value</w:t>
-      </w:r>
-      <w:r>
-        <w:rPr>
-          <w:sz w:val="28"/>
-          <w:szCs w:val="28"/>
-        </w:rPr>
-        <w:t xml:space="preserve">», який справді би якось </w:t>
-      </w:r>
-      <w:proofErr w:type="spellStart"/>
-      <w:r>
-        <w:rPr>
-          <w:sz w:val="28"/>
-          <w:szCs w:val="28"/>
-        </w:rPr>
-        <w:t>допіг</w:t>
-      </w:r>
-      <w:proofErr w:type="spellEnd"/>
-      <w:r>
-        <w:rPr>
-          <w:sz w:val="28"/>
-          <w:szCs w:val="28"/>
-        </w:rPr>
-        <w:t xml:space="preserve"> би мені у моєму житті. Мало зробити програму, потрібно розуміти навіщо вона потрібна, які задачі вирішує і робити вона це повинна бездоганно. </w:t>
-      </w:r>
-    </w:p>
-    <w:p>
-      <w:pPr>
-        <w:ind w:firstLine="360"/>
-        <w:rPr>
-          <w:sz w:val="28"/>
-          <w:szCs w:val="28"/>
-        </w:rPr>
-      </w:pPr>
-    </w:p>
-    <w:p>
-      <w:pPr>
-        <w:ind w:firstLine="360"/>
-        <w:rPr>
-          <w:sz w:val="28"/>
-          <w:szCs w:val="28"/>
-        </w:rPr>
-      </w:pPr>
-      <w:r>
-        <w:rPr>
-          <w:sz w:val="28"/>
-          <w:szCs w:val="28"/>
-        </w:rPr>
-        <w:t xml:space="preserve">Проект </w:t>
-      </w:r>
-      <w:proofErr w:type="spellStart"/>
-      <w:r>
-        <w:rPr>
-          <w:sz w:val="28"/>
-          <w:szCs w:val="28"/>
-        </w:rPr>
-        <w:t>маї</w:t>
-      </w:r>
-      <w:proofErr w:type="spellEnd"/>
-      <w:r>
-        <w:rPr>
-          <w:sz w:val="28"/>
-          <w:szCs w:val="28"/>
-        </w:rPr>
-        <w:t xml:space="preserve"> навіть деякий функціонал, але який від нього сенс якщо він незрозумілий і їх неприємно користуватись, хоча це все неважливо, бо все одно навіть якщо заставити себе – цілі користувача проект не закриває </w:t>
-      </w:r>
-    </w:p>
-    <w:p>
-      <w:pPr>
-        <w:rPr>
-          <w:sz w:val="28"/>
-          <w:szCs w:val="28"/>
-        </w:rPr>
-      </w:pPr>
-    </w:p>
-    <w:p>
-      <w:pPr>
-        <w:rPr>
-          <w:sz w:val="28"/>
-          <w:szCs w:val="28"/>
-        </w:rPr>
-      </w:pPr>
-      <w:r>
-        <w:rPr>
-          <w:sz w:val="28"/>
-          <w:szCs w:val="28"/>
-        </w:rPr>
-        <w:lastRenderedPageBreak/>
-        <w:t xml:space="preserve">    </w:t>
-      </w:r>
-      <w:r>
-        <w:rPr>
-          <w:sz w:val="28"/>
-          <w:szCs w:val="28"/>
-          <w:lang w:val="ru-RU"/>
+        </w:rPr>
+      </w:pPr>
+      <w:r>
+        <w:rPr>
+          <w:sz w:val="28"/>
+          <w:szCs w:val="28"/>
         </w:rPr>
         <w:t>В</w:t>
       </w:r>
-      <w:proofErr w:type="spellStart"/>
-      <w:r>
-        <w:rPr>
-          <w:sz w:val="28"/>
-          <w:szCs w:val="28"/>
-        </w:rPr>
-        <w:t>исновок</w:t>
-      </w:r>
-      <w:proofErr w:type="spellEnd"/>
-      <w:r>
-        <w:rPr>
-          <w:sz w:val="28"/>
-          <w:szCs w:val="28"/>
-        </w:rPr>
-        <w:t xml:space="preserve"> до розділу: в цілому всі аналоги мають завжди декілька проблем, які не дають того досвіду </w:t>
-      </w:r>
-      <w:proofErr w:type="spellStart"/>
-      <w:r>
-        <w:rPr>
-          <w:sz w:val="28"/>
-          <w:szCs w:val="28"/>
-        </w:rPr>
-        <w:t>користвання</w:t>
-      </w:r>
-      <w:proofErr w:type="spellEnd"/>
+      <w:r>
+        <w:rPr>
+          <w:sz w:val="28"/>
+          <w:szCs w:val="28"/>
+        </w:rPr>
+        <w:t xml:space="preserve"> цілому всі аналоги мають завжди декілька проблем, які не дають того досвіду </w:t>
+      </w:r>
+      <w:r>
+        <w:rPr>
+          <w:sz w:val="28"/>
+          <w:szCs w:val="28"/>
+        </w:rPr>
+        <w:t>користування</w:t>
+      </w:r>
       <w:r>
         <w:rPr>
           <w:sz w:val="28"/>
@@ -14770,15 +15343,31 @@
           <w:szCs w:val="28"/>
           <w:lang w:val="uk-UA"/>
         </w:rPr>
-        <w:t xml:space="preserve"> я робити гарні </w:t>
-      </w:r>
-      <w:proofErr w:type="spellStart"/>
+        <w:t xml:space="preserve"> я робити гарн</w:t>
+      </w:r>
       <w:r>
         <w:rPr>
           <w:sz w:val="28"/>
           <w:szCs w:val="28"/>
           <w:lang w:val="uk-UA"/>
         </w:rPr>
+        <w:t>ий</w:t>
+      </w:r>
+      <w:r>
+        <w:rPr>
+          <w:sz w:val="28"/>
+          <w:szCs w:val="28"/>
+          <w:lang w:val="uk-UA"/>
+        </w:rPr>
+        <w:t xml:space="preserve"> </w:t>
+      </w:r>
+      <w:proofErr w:type="spellStart"/>
+      <w:r>
+        <w:rPr>
+          <w:sz w:val="28"/>
+          <w:szCs w:val="28"/>
+          <w:lang w:val="uk-UA"/>
+        </w:rPr>
         <w:t>інтерфес</w:t>
       </w:r>
       <w:proofErr w:type="spellEnd"/>
@@ -14788,7 +15377,7 @@
           <w:szCs w:val="28"/>
           <w:lang w:val="uk-UA"/>
         </w:rPr>
-        <w:t xml:space="preserve">, навіщо кожний раз видумувати щось своє. Хоча насправді </w:t>
+        <w:t xml:space="preserve">, навіщо кожний раз видумувати щось своє. Хоча насправді можно піти складним </w:t>
       </w:r>
       <w:proofErr w:type="spellStart"/>
       <w:r>
@@ -14797,7 +15386,7 @@
           <w:szCs w:val="28"/>
           <w:lang w:val="uk-UA"/>
         </w:rPr>
-        <w:t>можно</w:t>
+        <w:t>шляхов</w:t>
       </w:r>
       <w:proofErr w:type="spellEnd"/>
       <w:r>
@@ -14806,36 +15395,16 @@
           <w:szCs w:val="28"/>
           <w:lang w:val="uk-UA"/>
         </w:rPr>
-        <w:t xml:space="preserve"> піти складним </w:t>
-      </w:r>
-      <w:proofErr w:type="spellStart"/>
+        <w:t xml:space="preserve"> і розробити свою дизайн систему, але це коштує дуже багато грошей, на жаль, такі проекти просто мають </w:t>
+      </w:r>
       <w:r>
         <w:rPr>
           <w:sz w:val="28"/>
           <w:szCs w:val="28"/>
           <w:lang w:val="uk-UA"/>
         </w:rPr>
-        <w:t>шляхов</w:t>
-      </w:r>
-      <w:proofErr w:type="spellEnd"/>
-      <w:r>
-        <w:rPr>
-          <w:sz w:val="28"/>
-          <w:szCs w:val="28"/>
-          <w:lang w:val="uk-UA"/>
-        </w:rPr>
-        <w:t xml:space="preserve"> і розробити свою дизайн систему, але це коштує дуже багато грошей, на жаль, такі проекти просто мають </w:t>
-      </w:r>
-      <w:proofErr w:type="spellStart"/>
-      <w:r>
-        <w:rPr>
-          <w:sz w:val="28"/>
-          <w:szCs w:val="28"/>
-          <w:lang w:val="uk-UA"/>
-        </w:rPr>
-        <w:t>якись</w:t>
-      </w:r>
-      <w:proofErr w:type="spellEnd"/>
+        <w:t>якийсь</w:t>
+      </w:r>
       <w:r>
         <w:rPr>
           <w:sz w:val="28"/>
@@ -14908,7 +15477,16 @@
           <w:szCs w:val="28"/>
           <w:lang w:val="uk-UA"/>
         </w:rPr>
-        <w:t>, наприклад є рутинні завдання і одноденні, є можливість роботи нотатки спонтанних думок). Навіщо це все потрібно коли сам сервіс працює погано</w:t>
+        <w:t xml:space="preserve">, наприклад є рутинні завдання і одноденні, є </w:t>
+      </w:r>
+      <w:r>
+        <w:rPr>
+          <w:sz w:val="28"/>
+          <w:szCs w:val="28"/>
+          <w:lang w:val="uk-UA"/>
+        </w:rPr>
+        <w:lastRenderedPageBreak/>
+        <w:t>можливість роботи нотатки спонтанних думок). Навіщо це все потрібно коли сам сервіс працює погано</w:t>
       </w:r>
     </w:p>
     <w:p>
@@ -15032,16 +15610,14 @@
         </w:rPr>
         <w:t xml:space="preserve"> і додатковим описом їх. Тобто ніякої роботи з </w:t>
       </w:r>
-      <w:proofErr w:type="spellStart"/>
       <w:r>
         <w:rPr>
           <w:sz w:val="28"/>
           <w:szCs w:val="28"/>
           <w:lang w:val="uk-UA"/>
         </w:rPr>
-        <w:t>данними</w:t>
-      </w:r>
-      <w:proofErr w:type="spellEnd"/>
+        <w:t>даними</w:t>
+      </w:r>
       <w:r>
         <w:rPr>
           <w:sz w:val="28"/>
@@ -15061,147 +15637,11 @@
     </w:p>
     <w:p>
       <w:pPr>
-        <w:ind w:firstLine="360"/>
-        <w:rPr>
-          <w:sz w:val="28"/>
-          <w:szCs w:val="28"/>
-        </w:rPr>
-      </w:pPr>
-      <w:r>
-        <w:rPr>
-          <w:sz w:val="28"/>
-          <w:szCs w:val="28"/>
-        </w:rPr>
-        <w:t xml:space="preserve">Компонента система моєї системи в поєднанні з спільнотою, яка може ділитися своїми розробками дуже сильно грає на накопичувальний </w:t>
-      </w:r>
-      <w:proofErr w:type="spellStart"/>
-      <w:r>
-        <w:rPr>
-          <w:sz w:val="28"/>
-          <w:szCs w:val="28"/>
-        </w:rPr>
-        <w:t>еффект</w:t>
-      </w:r>
-      <w:proofErr w:type="spellEnd"/>
-      <w:r>
-        <w:rPr>
-          <w:sz w:val="28"/>
-          <w:szCs w:val="28"/>
-        </w:rPr>
-        <w:t xml:space="preserve">, що буде </w:t>
-      </w:r>
-      <w:proofErr w:type="spellStart"/>
-      <w:r>
-        <w:rPr>
-          <w:sz w:val="28"/>
-          <w:szCs w:val="28"/>
-        </w:rPr>
-        <w:t>способствувати</w:t>
-      </w:r>
-      <w:proofErr w:type="spellEnd"/>
-      <w:r>
-        <w:rPr>
-          <w:sz w:val="28"/>
-          <w:szCs w:val="28"/>
-        </w:rPr>
-        <w:t xml:space="preserve"> просуванню </w:t>
-      </w:r>
-      <w:del w:id="11" w:author="Дмитрий Лулзовский" w:date="2023-05-21T22:36:00Z">
-        <w:r>
-          <w:rPr>
-            <w:sz w:val="28"/>
-            <w:szCs w:val="28"/>
-          </w:rPr>
-          <w:delText>накращіх</w:delText>
-        </w:r>
-      </w:del>
-      <w:r>
-        <w:rPr>
-          <w:sz w:val="28"/>
-          <w:szCs w:val="28"/>
-        </w:rPr>
-        <w:t xml:space="preserve">найкращих практик коли треба щось робити. Професіонали свого спортивного ремесла так </w:t>
-      </w:r>
-      <w:proofErr w:type="spellStart"/>
-      <w:r>
-        <w:rPr>
-          <w:sz w:val="28"/>
-          <w:szCs w:val="28"/>
-        </w:rPr>
-        <w:t>сможуть</w:t>
-      </w:r>
-      <w:proofErr w:type="spellEnd"/>
-      <w:r>
-        <w:rPr>
-          <w:sz w:val="28"/>
-          <w:szCs w:val="28"/>
-        </w:rPr>
-        <w:t xml:space="preserve"> </w:t>
-      </w:r>
-      <w:proofErr w:type="spellStart"/>
-      <w:r>
-        <w:rPr>
-          <w:sz w:val="28"/>
-          <w:szCs w:val="28"/>
-        </w:rPr>
-        <w:t>викладувати</w:t>
-      </w:r>
-      <w:proofErr w:type="spellEnd"/>
-      <w:r>
-        <w:rPr>
-          <w:sz w:val="28"/>
-          <w:szCs w:val="28"/>
-        </w:rPr>
-        <w:t xml:space="preserve"> свої тренінги, а прості </w:t>
-      </w:r>
-      <w:proofErr w:type="spellStart"/>
-      <w:r>
-        <w:rPr>
-          <w:sz w:val="28"/>
-          <w:szCs w:val="28"/>
-        </w:rPr>
-        <w:t>користувчі</w:t>
-      </w:r>
-      <w:proofErr w:type="spellEnd"/>
-      <w:r>
-        <w:rPr>
-          <w:sz w:val="28"/>
-          <w:szCs w:val="28"/>
-        </w:rPr>
-        <w:t xml:space="preserve"> коли найкраще викидати сміття.</w:t>
-      </w:r>
-    </w:p>
-    <w:p>
-      <w:pPr>
-        <w:rPr>
-          <w:sz w:val="28"/>
-          <w:szCs w:val="28"/>
-        </w:rPr>
-      </w:pPr>
-      <w:r>
-        <w:rPr>
-          <w:sz w:val="28"/>
-          <w:szCs w:val="28"/>
-        </w:rPr>
-        <w:lastRenderedPageBreak/>
-        <w:tab/>
-        <w:t>Можливість використовувати пакети разом з іншими користувачами буде дуже зручно для слідкуванням спільної рутини, це особливо корисно для студентів що живуть разом, груп які спільно тренуються, для сімей</w:t>
-      </w:r>
-    </w:p>
-    <w:p>
-      <w:pPr>
-        <w:rPr>
-          <w:sz w:val="28"/>
-          <w:szCs w:val="28"/>
-        </w:rPr>
-      </w:pPr>
-      <w:r>
-        <w:rPr>
-          <w:sz w:val="28"/>
-          <w:szCs w:val="28"/>
-        </w:rPr>
-        <w:t xml:space="preserve"> </w:t>
-      </w:r>
+        <w:rPr>
+          <w:sz w:val="28"/>
+          <w:szCs w:val="28"/>
+        </w:rPr>
+      </w:pPr>
     </w:p>
     <w:p>
       <w:pPr>
@@ -15233,7 +15673,7 @@
           <w:lang w:val="ru-RU"/>
         </w:rPr>
       </w:pPr>
-      <w:bookmarkStart w:id="12" w:name="_Toc115991645"/>
+      <w:bookmarkStart w:id="11" w:name="_Toc115991645"/>
     </w:p>
     <w:p>
       <w:pPr>
@@ -15359,81 +15799,73 @@
       <w:pPr>
         <w:pStyle w:val="Heading1"/>
       </w:pPr>
-      <w:bookmarkStart w:id="13" w:name="_Toc135653390"/>
-      <w:bookmarkStart w:id="14" w:name="_Toc136375564"/>
+      <w:bookmarkStart w:id="12" w:name="_Toc135653390"/>
+      <w:bookmarkStart w:id="13" w:name="_Toc136375564"/>
       <w:r>
         <w:lastRenderedPageBreak/>
         <w:t>ВИБІР ТА ОБҐРУНТУВАННЯ КОМПОНЕНТІВ ТА ТЕХНОЛОГІЙ</w:t>
       </w:r>
+      <w:bookmarkEnd w:id="12"/>
       <w:bookmarkEnd w:id="13"/>
+    </w:p>
+    <w:p>
+      <w:pPr>
+        <w:pStyle w:val="Heading2"/>
+        <w:rPr>
+          <w:rStyle w:val="markedcontent"/>
+          <w:szCs w:val="28"/>
+        </w:rPr>
+      </w:pPr>
+      <w:bookmarkStart w:id="14" w:name="_Toc136375565"/>
+      <w:r>
+        <w:rPr>
+          <w:rStyle w:val="markedcontent"/>
+          <w:szCs w:val="28"/>
+        </w:rPr>
+        <w:t>Засоби розробки</w:t>
+      </w:r>
       <w:bookmarkEnd w:id="14"/>
     </w:p>
     <w:p>
       <w:pPr>
-        <w:pStyle w:val="Heading2"/>
+        <w:ind w:firstLine="576"/>
+        <w:rPr>
+          <w:sz w:val="28"/>
+          <w:szCs w:val="28"/>
+          <w:lang w:val="ru-RU"/>
+        </w:rPr>
+      </w:pPr>
+      <w:r>
         <w:rPr>
           <w:rStyle w:val="markedcontent"/>
-          <w:szCs w:val="28"/>
-        </w:rPr>
-      </w:pPr>
-      <w:bookmarkStart w:id="15" w:name="_Toc136375565"/>
+          <w:sz w:val="28"/>
+          <w:szCs w:val="28"/>
+        </w:rPr>
+        <w:t>При розробці даної інформаційної системи використовувались багато</w:t>
+      </w:r>
+      <w:r>
+        <w:rPr>
+          <w:sz w:val="28"/>
+          <w:szCs w:val="28"/>
+        </w:rPr>
+        <w:br/>
+      </w:r>
       <w:r>
         <w:rPr>
           <w:rStyle w:val="markedcontent"/>
-          <w:szCs w:val="28"/>
-        </w:rPr>
-        <w:t>Засоби розробки</w:t>
-      </w:r>
-      <w:bookmarkEnd w:id="15"/>
-    </w:p>
-    <w:p>
-      <w:pPr>
-        <w:ind w:firstLine="576"/>
-        <w:rPr>
-          <w:sz w:val="28"/>
-          <w:szCs w:val="28"/>
-          <w:lang w:val="ru-RU"/>
-        </w:rPr>
-      </w:pPr>
+          <w:sz w:val="28"/>
+          <w:szCs w:val="28"/>
+        </w:rPr>
+        <w:t xml:space="preserve">технічних засобів. Найважливіші з них будуть наведені у таблиці </w:t>
+      </w:r>
       <w:r>
         <w:rPr>
           <w:rStyle w:val="markedcontent"/>
           <w:sz w:val="28"/>
           <w:szCs w:val="28"/>
-        </w:rPr>
-        <w:t>При розробці даної інформаційної системи використовувались багато</w:t>
-      </w:r>
-      <w:r>
-        <w:rPr>
-          <w:sz w:val="28"/>
-          <w:szCs w:val="28"/>
-        </w:rPr>
-        <w:br/>
-      </w:r>
-      <w:r>
-        <w:rPr>
-          <w:rStyle w:val="markedcontent"/>
-          <w:sz w:val="28"/>
-          <w:szCs w:val="28"/>
-        </w:rPr>
-        <w:t xml:space="preserve">технічних засобів. Найважливіші з них будуть наведені у таблиці </w:t>
-      </w:r>
-      <w:r>
-        <w:rPr>
-          <w:rStyle w:val="markedcontent"/>
-          <w:sz w:val="28"/>
-          <w:szCs w:val="28"/>
           <w:lang w:val="ru-RU"/>
         </w:rPr>
         <w:t>4.1</w:t>
-      </w:r>
-    </w:p>
-    <w:p>
-      <w:pPr>
-        <w:ind w:firstLine="0"/>
-      </w:pPr>
-      <w:r>
-        <w:tab/>
       </w:r>
     </w:p>
     <w:tbl>
@@ -16620,7 +17052,7 @@
           <w:lang w:eastAsia="en-US"/>
         </w:rPr>
       </w:pPr>
-      <w:bookmarkStart w:id="16" w:name="_Toc136375566"/>
+      <w:bookmarkStart w:id="15" w:name="_Toc136375566"/>
       <w:r>
         <w:rPr>
           <w:rFonts w:eastAsiaTheme="minorHAnsi"/>
@@ -16628,7 +17060,7 @@
         </w:rPr>
         <w:t>Вимоги до технічного забезпечення</w:t>
       </w:r>
-      <w:bookmarkEnd w:id="16"/>
+      <w:bookmarkEnd w:id="15"/>
       <w:r>
         <w:rPr>
           <w:rFonts w:eastAsiaTheme="minorHAnsi"/>
@@ -16645,7 +17077,7 @@
           <w:lang w:eastAsia="en-US"/>
         </w:rPr>
       </w:pPr>
-      <w:bookmarkStart w:id="17" w:name="_Toc136375567"/>
+      <w:bookmarkStart w:id="16" w:name="_Toc136375567"/>
       <w:r>
         <w:rPr>
           <w:rFonts w:eastAsiaTheme="minorHAnsi"/>
@@ -16653,7 +17085,7 @@
         </w:rPr>
         <w:t>Загальні вимоги</w:t>
       </w:r>
-      <w:bookmarkEnd w:id="17"/>
+      <w:bookmarkEnd w:id="16"/>
       <w:r>
         <w:rPr>
           <w:rFonts w:eastAsiaTheme="minorHAnsi"/>
@@ -17108,53 +17540,18 @@
     </w:p>
     <w:p>
       <w:pPr>
-        <w:pStyle w:val="ListParagraph"/>
-        <w:ind w:left="1069"/>
-        <w:rPr>
-          <w:rFonts w:eastAsiaTheme="minorHAnsi"/>
-          <w:lang w:val="uk-UA" w:eastAsia="en-US"/>
-        </w:rPr>
-      </w:pPr>
-    </w:p>
-    <w:p>
-      <w:pPr>
         <w:pStyle w:val="Heading2"/>
         <w:rPr>
-          <w:rFonts w:eastAsiaTheme="minorHAnsi"/>
-          <w:lang w:eastAsia="en-US"/>
-        </w:rPr>
-      </w:pPr>
-      <w:bookmarkStart w:id="18" w:name="_Toc136375568"/>
-      <w:r>
-        <w:rPr>
-          <w:rFonts w:eastAsiaTheme="minorHAnsi"/>
-          <w:lang w:eastAsia="en-US"/>
-        </w:rPr>
-        <w:t>Архітектура програмного забезпечення</w:t>
-      </w:r>
+          <w:i/>
+        </w:rPr>
+      </w:pPr>
+      <w:bookmarkStart w:id="17" w:name="_Toc135653391"/>
+      <w:bookmarkStart w:id="18" w:name="_Toc136375569"/>
+      <w:r>
+        <w:t>Аналіз існуючих технологій</w:t>
+      </w:r>
+      <w:bookmarkEnd w:id="17"/>
       <w:bookmarkEnd w:id="18"/>
-      <w:r>
-        <w:rPr>
-          <w:rFonts w:eastAsiaTheme="minorHAnsi"/>
-          <w:lang w:eastAsia="en-US"/>
-        </w:rPr>
-        <w:t xml:space="preserve"> </w:t>
-      </w:r>
-    </w:p>
-    <w:p>
-      <w:pPr>
-        <w:pStyle w:val="Heading2"/>
-        <w:rPr>
-          <w:i/>
-        </w:rPr>
-      </w:pPr>
-      <w:bookmarkStart w:id="19" w:name="_Toc135653391"/>
-      <w:bookmarkStart w:id="20" w:name="_Toc136375569"/>
-      <w:r>
-        <w:t>Аналіз існуючих технологій</w:t>
-      </w:r>
-      <w:bookmarkEnd w:id="19"/>
-      <w:bookmarkEnd w:id="20"/>
       <w:r>
         <w:t xml:space="preserve"> </w:t>
       </w:r>
@@ -17358,40 +17755,47 @@
           <w:sz w:val="28"/>
           <w:szCs w:val="28"/>
         </w:rPr>
+        <w:t xml:space="preserve">Для написання застосунка для мобільних пристроїв у вас є декілька варіантів технологій: </w:t>
+      </w:r>
+      <w:proofErr w:type="spellStart"/>
+      <w:r>
+        <w:rPr>
+          <w:sz w:val="28"/>
+          <w:szCs w:val="28"/>
+        </w:rPr>
+        <w:t>кросплатформені</w:t>
+      </w:r>
+      <w:proofErr w:type="spellEnd"/>
+      <w:r>
+        <w:rPr>
+          <w:sz w:val="28"/>
+          <w:szCs w:val="28"/>
+        </w:rPr>
+        <w:t xml:space="preserve"> рішення та </w:t>
+      </w:r>
+      <w:proofErr w:type="spellStart"/>
+      <w:r>
+        <w:rPr>
+          <w:sz w:val="28"/>
+          <w:szCs w:val="28"/>
+        </w:rPr>
+        <w:t>нативні</w:t>
+      </w:r>
+      <w:proofErr w:type="spellEnd"/>
+      <w:r>
+        <w:rPr>
+          <w:sz w:val="28"/>
+          <w:szCs w:val="28"/>
+        </w:rPr>
+        <w:t xml:space="preserve">. Кожен з цих </w:t>
+      </w:r>
+      <w:r>
+        <w:rPr>
+          <w:sz w:val="28"/>
+          <w:szCs w:val="28"/>
+        </w:rPr>
         <w:lastRenderedPageBreak/>
-        <w:t xml:space="preserve">Для написання застосунка для мобільних пристроїв у вас є декілька варіантів технологій: </w:t>
-      </w:r>
-      <w:proofErr w:type="spellStart"/>
-      <w:r>
-        <w:rPr>
-          <w:sz w:val="28"/>
-          <w:szCs w:val="28"/>
-        </w:rPr>
-        <w:t>кросплатформені</w:t>
-      </w:r>
-      <w:proofErr w:type="spellEnd"/>
-      <w:r>
-        <w:rPr>
-          <w:sz w:val="28"/>
-          <w:szCs w:val="28"/>
-        </w:rPr>
-        <w:t xml:space="preserve"> рішення та </w:t>
-      </w:r>
-      <w:proofErr w:type="spellStart"/>
-      <w:r>
-        <w:rPr>
-          <w:sz w:val="28"/>
-          <w:szCs w:val="28"/>
-        </w:rPr>
-        <w:t>нативні</w:t>
-      </w:r>
-      <w:proofErr w:type="spellEnd"/>
-      <w:r>
-        <w:rPr>
-          <w:sz w:val="28"/>
-          <w:szCs w:val="28"/>
-        </w:rPr>
-        <w:t xml:space="preserve">. Кожен з цих варіантів має свої переваги і недоліки, і вибір </w:t>
+        <w:t xml:space="preserve">варіантів має свої переваги і недоліки, і вибір </w:t>
       </w:r>
       <w:proofErr w:type="spellStart"/>
       <w:r>
@@ -17705,8 +18109,8 @@
       <w:pPr>
         <w:pStyle w:val="Heading3"/>
       </w:pPr>
-      <w:bookmarkStart w:id="21" w:name="_Toc135653392"/>
-      <w:bookmarkStart w:id="22" w:name="_Toc136375570"/>
+      <w:bookmarkStart w:id="19" w:name="_Toc135653392"/>
+      <w:bookmarkStart w:id="20" w:name="_Toc136375570"/>
       <w:proofErr w:type="spellStart"/>
       <w:r>
         <w:t>Mobile</w:t>
@@ -17723,21 +18127,21 @@
       <w:r>
         <w:t>.</w:t>
       </w:r>
+      <w:bookmarkEnd w:id="19"/>
+      <w:bookmarkEnd w:id="20"/>
+      <w:r>
+        <w:t xml:space="preserve"> </w:t>
+      </w:r>
+    </w:p>
+    <w:p>
+      <w:pPr>
+        <w:pStyle w:val="Heading4"/>
+      </w:pPr>
+      <w:bookmarkStart w:id="21" w:name="_Toc135653393"/>
+      <w:r>
+        <w:t>Платформа</w:t>
+      </w:r>
       <w:bookmarkEnd w:id="21"/>
-      <w:bookmarkEnd w:id="22"/>
-      <w:r>
-        <w:t xml:space="preserve"> </w:t>
-      </w:r>
-    </w:p>
-    <w:p>
-      <w:pPr>
-        <w:pStyle w:val="Heading4"/>
-      </w:pPr>
-      <w:bookmarkStart w:id="23" w:name="_Toc135653393"/>
-      <w:r>
-        <w:t>Платформа</w:t>
-      </w:r>
-      <w:bookmarkEnd w:id="23"/>
     </w:p>
     <w:p>
       <w:pPr>
@@ -18050,64 +18454,71 @@
           <w:sz w:val="28"/>
           <w:szCs w:val="28"/>
         </w:rPr>
+        <w:t>Xamarin</w:t>
+      </w:r>
+      <w:proofErr w:type="spellEnd"/>
+      <w:r>
+        <w:rPr>
+          <w:sz w:val="28"/>
+          <w:szCs w:val="28"/>
+        </w:rPr>
+        <w:t xml:space="preserve">: </w:t>
+      </w:r>
+      <w:proofErr w:type="spellStart"/>
+      <w:r>
+        <w:rPr>
+          <w:sz w:val="28"/>
+          <w:szCs w:val="28"/>
+        </w:rPr>
+        <w:t>Xamarin</w:t>
+      </w:r>
+      <w:proofErr w:type="spellEnd"/>
+      <w:r>
+        <w:rPr>
+          <w:sz w:val="28"/>
+          <w:szCs w:val="28"/>
+        </w:rPr>
+        <w:t xml:space="preserve"> дозволяє розробляти мобільні додатки для </w:t>
+      </w:r>
+      <w:proofErr w:type="spellStart"/>
+      <w:r>
+        <w:rPr>
+          <w:sz w:val="28"/>
+          <w:szCs w:val="28"/>
+        </w:rPr>
+        <w:t>iOS</w:t>
+      </w:r>
+      <w:proofErr w:type="spellEnd"/>
+      <w:r>
+        <w:rPr>
+          <w:sz w:val="28"/>
+          <w:szCs w:val="28"/>
+        </w:rPr>
+        <w:t xml:space="preserve">, </w:t>
+      </w:r>
+      <w:proofErr w:type="spellStart"/>
+      <w:r>
+        <w:rPr>
+          <w:sz w:val="28"/>
+          <w:szCs w:val="28"/>
+        </w:rPr>
+        <w:t>Android</w:t>
+      </w:r>
+      <w:proofErr w:type="spellEnd"/>
+      <w:r>
+        <w:rPr>
+          <w:sz w:val="28"/>
+          <w:szCs w:val="28"/>
+        </w:rPr>
+        <w:t xml:space="preserve"> і Windows, використовуючи мову програмування C#. Він надає можливість спільного використання коду та </w:t>
+      </w:r>
+      <w:r>
+        <w:rPr>
+          <w:sz w:val="28"/>
+          <w:szCs w:val="28"/>
+        </w:rPr>
         <w:lastRenderedPageBreak/>
-        <w:t>Xamarin</w:t>
-      </w:r>
-      <w:proofErr w:type="spellEnd"/>
-      <w:r>
-        <w:rPr>
-          <w:sz w:val="28"/>
-          <w:szCs w:val="28"/>
-        </w:rPr>
-        <w:t xml:space="preserve">: </w:t>
-      </w:r>
-      <w:proofErr w:type="spellStart"/>
-      <w:r>
-        <w:rPr>
-          <w:sz w:val="28"/>
-          <w:szCs w:val="28"/>
-        </w:rPr>
-        <w:t>Xamarin</w:t>
-      </w:r>
-      <w:proofErr w:type="spellEnd"/>
-      <w:r>
-        <w:rPr>
-          <w:sz w:val="28"/>
-          <w:szCs w:val="28"/>
-        </w:rPr>
-        <w:t xml:space="preserve"> дозволяє розробляти мобільні додатки для </w:t>
-      </w:r>
-      <w:proofErr w:type="spellStart"/>
-      <w:r>
-        <w:rPr>
-          <w:sz w:val="28"/>
-          <w:szCs w:val="28"/>
-        </w:rPr>
-        <w:t>iOS</w:t>
-      </w:r>
-      <w:proofErr w:type="spellEnd"/>
-      <w:r>
-        <w:rPr>
-          <w:sz w:val="28"/>
-          <w:szCs w:val="28"/>
-        </w:rPr>
-        <w:t xml:space="preserve">, </w:t>
-      </w:r>
-      <w:proofErr w:type="spellStart"/>
-      <w:r>
-        <w:rPr>
-          <w:sz w:val="28"/>
-          <w:szCs w:val="28"/>
-        </w:rPr>
-        <w:t>Android</w:t>
-      </w:r>
-      <w:proofErr w:type="spellEnd"/>
-      <w:r>
-        <w:rPr>
-          <w:sz w:val="28"/>
-          <w:szCs w:val="28"/>
-        </w:rPr>
-        <w:t xml:space="preserve"> і Windows, використовуючи мову програмування C#. Він надає можливість спільного використання коду та бібліотек, але також дозволяє використовувати </w:t>
+        <w:t xml:space="preserve">бібліотек, але також дозволяє використовувати </w:t>
       </w:r>
       <w:proofErr w:type="spellStart"/>
       <w:r>
@@ -18773,7 +19184,6 @@
           <w:sz w:val="28"/>
           <w:szCs w:val="28"/>
         </w:rPr>
-        <w:lastRenderedPageBreak/>
         <w:t xml:space="preserve">Недоліки </w:t>
       </w:r>
       <w:proofErr w:type="spellStart"/>
@@ -18811,6 +19221,7 @@
           <w:sz w:val="28"/>
           <w:szCs w:val="28"/>
         </w:rPr>
+        <w:lastRenderedPageBreak/>
         <w:t xml:space="preserve">Менша продуктивність порівняно з </w:t>
       </w:r>
       <w:proofErr w:type="spellStart"/>
@@ -19005,11 +19416,11 @@
       <w:pPr>
         <w:pStyle w:val="Heading4"/>
       </w:pPr>
-      <w:bookmarkStart w:id="24" w:name="_Toc135653394"/>
+      <w:bookmarkStart w:id="22" w:name="_Toc135653394"/>
       <w:r>
         <w:t>Мова програмування</w:t>
       </w:r>
-      <w:bookmarkEnd w:id="24"/>
+      <w:bookmarkEnd w:id="22"/>
       <w:r>
         <w:t xml:space="preserve"> </w:t>
       </w:r>
@@ -19351,64 +19762,71 @@
           <w:sz w:val="28"/>
           <w:szCs w:val="28"/>
         </w:rPr>
+        <w:t>Objective</w:t>
+      </w:r>
+      <w:proofErr w:type="spellEnd"/>
+      <w:r>
+        <w:rPr>
+          <w:sz w:val="28"/>
+          <w:szCs w:val="28"/>
+        </w:rPr>
+        <w:t xml:space="preserve">-C: </w:t>
+      </w:r>
+      <w:proofErr w:type="spellStart"/>
+      <w:r>
+        <w:rPr>
+          <w:sz w:val="28"/>
+          <w:szCs w:val="28"/>
+        </w:rPr>
+        <w:t>Objective</w:t>
+      </w:r>
+      <w:proofErr w:type="spellEnd"/>
+      <w:r>
+        <w:rPr>
+          <w:sz w:val="28"/>
+          <w:szCs w:val="28"/>
+        </w:rPr>
+        <w:t xml:space="preserve">-C була основною мовою розробки для платформи </w:t>
+      </w:r>
+      <w:proofErr w:type="spellStart"/>
+      <w:r>
+        <w:rPr>
+          <w:sz w:val="28"/>
+          <w:szCs w:val="28"/>
+        </w:rPr>
+        <w:t>iOS</w:t>
+      </w:r>
+      <w:proofErr w:type="spellEnd"/>
+      <w:r>
+        <w:rPr>
+          <w:sz w:val="28"/>
+          <w:szCs w:val="28"/>
+        </w:rPr>
+        <w:t xml:space="preserve"> протягом багатьох років. Багато існуючих бібліотек, фреймворків та додатків написані на </w:t>
+      </w:r>
+      <w:proofErr w:type="spellStart"/>
+      <w:r>
+        <w:rPr>
+          <w:sz w:val="28"/>
+          <w:szCs w:val="28"/>
+        </w:rPr>
+        <w:t>Objective</w:t>
+      </w:r>
+      <w:proofErr w:type="spellEnd"/>
+      <w:r>
+        <w:rPr>
+          <w:sz w:val="28"/>
+          <w:szCs w:val="28"/>
+        </w:rPr>
+        <w:t xml:space="preserve">-C, що </w:t>
+      </w:r>
+      <w:r>
+        <w:rPr>
+          <w:sz w:val="28"/>
+          <w:szCs w:val="28"/>
+        </w:rPr>
         <w:lastRenderedPageBreak/>
-        <w:t>Objective</w:t>
-      </w:r>
-      <w:proofErr w:type="spellEnd"/>
-      <w:r>
-        <w:rPr>
-          <w:sz w:val="28"/>
-          <w:szCs w:val="28"/>
-        </w:rPr>
-        <w:t xml:space="preserve">-C: </w:t>
-      </w:r>
-      <w:proofErr w:type="spellStart"/>
-      <w:r>
-        <w:rPr>
-          <w:sz w:val="28"/>
-          <w:szCs w:val="28"/>
-        </w:rPr>
-        <w:t>Objective</w:t>
-      </w:r>
-      <w:proofErr w:type="spellEnd"/>
-      <w:r>
-        <w:rPr>
-          <w:sz w:val="28"/>
-          <w:szCs w:val="28"/>
-        </w:rPr>
-        <w:t xml:space="preserve">-C була основною мовою розробки для платформи </w:t>
-      </w:r>
-      <w:proofErr w:type="spellStart"/>
-      <w:r>
-        <w:rPr>
-          <w:sz w:val="28"/>
-          <w:szCs w:val="28"/>
-        </w:rPr>
-        <w:t>iOS</w:t>
-      </w:r>
-      <w:proofErr w:type="spellEnd"/>
-      <w:r>
-        <w:rPr>
-          <w:sz w:val="28"/>
-          <w:szCs w:val="28"/>
-        </w:rPr>
-        <w:t xml:space="preserve"> протягом багатьох років. Багато існуючих бібліотек, фреймворків та додатків написані на </w:t>
-      </w:r>
-      <w:proofErr w:type="spellStart"/>
-      <w:r>
-        <w:rPr>
-          <w:sz w:val="28"/>
-          <w:szCs w:val="28"/>
-        </w:rPr>
-        <w:t>Objective</w:t>
-      </w:r>
-      <w:proofErr w:type="spellEnd"/>
-      <w:r>
-        <w:rPr>
-          <w:sz w:val="28"/>
-          <w:szCs w:val="28"/>
-        </w:rPr>
-        <w:t>-C, що робить його важливим для збереження сумісності та розширення старих проектів.</w:t>
+        <w:t>робить його важливим для збереження сумісності та розширення старих проектів.</w:t>
       </w:r>
     </w:p>
     <w:p>
@@ -19946,7 +20364,7 @@
       <w:pPr>
         <w:pStyle w:val="Heading4"/>
       </w:pPr>
-      <w:bookmarkStart w:id="25" w:name="_Toc135653395"/>
+      <w:bookmarkStart w:id="23" w:name="_Toc135653395"/>
       <w:proofErr w:type="spellStart"/>
       <w:r>
         <w:t>Нативний</w:t>
@@ -19979,7 +20397,7 @@
         </w:rPr>
         <w:t>UIKit</w:t>
       </w:r>
-      <w:bookmarkEnd w:id="25"/>
+      <w:bookmarkEnd w:id="23"/>
       <w:proofErr w:type="spellEnd"/>
     </w:p>
     <w:p>
@@ -20076,7 +20494,6 @@
           <w:sz w:val="28"/>
           <w:szCs w:val="28"/>
         </w:rPr>
-        <w:lastRenderedPageBreak/>
         <w:t xml:space="preserve">Використовує мову програмування </w:t>
       </w:r>
       <w:proofErr w:type="spellStart"/>
@@ -20130,6 +20547,7 @@
           <w:sz w:val="28"/>
           <w:szCs w:val="28"/>
         </w:rPr>
+        <w:lastRenderedPageBreak/>
         <w:t>Має широкий набір готових елементів інтерфейсу, таких як кнопки, тексти, таблиці, колекції тощо, що дає розробникам велику гнучкість у створенні власних UI-елементів.</w:t>
       </w:r>
     </w:p>
@@ -20668,14 +21086,14 @@
       <w:pPr>
         <w:pStyle w:val="Heading3"/>
       </w:pPr>
-      <w:bookmarkStart w:id="26" w:name="_Toc135653396"/>
-      <w:bookmarkStart w:id="27" w:name="_Toc136375571"/>
+      <w:bookmarkStart w:id="24" w:name="_Toc135653396"/>
+      <w:bookmarkStart w:id="25" w:name="_Toc136375571"/>
       <w:r>
         <w:lastRenderedPageBreak/>
         <w:t>Бібліотека компонентів</w:t>
       </w:r>
-      <w:bookmarkEnd w:id="26"/>
-      <w:bookmarkEnd w:id="27"/>
+      <w:bookmarkEnd w:id="24"/>
+      <w:bookmarkEnd w:id="25"/>
       <w:r>
         <w:t xml:space="preserve"> </w:t>
       </w:r>
@@ -20812,8 +21230,8 @@
       <w:pPr>
         <w:pStyle w:val="Heading3"/>
       </w:pPr>
-      <w:bookmarkStart w:id="28" w:name="_Toc135653397"/>
-      <w:bookmarkStart w:id="29" w:name="_Toc136375572"/>
+      <w:bookmarkStart w:id="26" w:name="_Toc135653397"/>
+      <w:bookmarkStart w:id="27" w:name="_Toc136375572"/>
       <w:proofErr w:type="spellStart"/>
       <w:r>
         <w:t>Telegram</w:t>
@@ -20826,22 +21244,22 @@
       <w:r>
         <w:t>Bot</w:t>
       </w:r>
+      <w:bookmarkEnd w:id="26"/>
+      <w:bookmarkEnd w:id="27"/>
+      <w:proofErr w:type="spellEnd"/>
+      <w:r>
+        <w:t xml:space="preserve"> </w:t>
+      </w:r>
+    </w:p>
+    <w:p>
+      <w:pPr>
+        <w:pStyle w:val="Heading4"/>
+      </w:pPr>
+      <w:bookmarkStart w:id="28" w:name="_Toc135653398"/>
+      <w:r>
+        <w:t>Мова програмування</w:t>
+      </w:r>
       <w:bookmarkEnd w:id="28"/>
-      <w:bookmarkEnd w:id="29"/>
-      <w:proofErr w:type="spellEnd"/>
-      <w:r>
-        <w:t xml:space="preserve"> </w:t>
-      </w:r>
-    </w:p>
-    <w:p>
-      <w:pPr>
-        <w:pStyle w:val="Heading4"/>
-      </w:pPr>
-      <w:bookmarkStart w:id="30" w:name="_Toc135653398"/>
-      <w:r>
-        <w:t>Мова програмування</w:t>
-      </w:r>
-      <w:bookmarkEnd w:id="30"/>
       <w:r>
         <w:t xml:space="preserve"> </w:t>
       </w:r>
@@ -21025,7 +21443,7 @@
       <w:pPr>
         <w:pStyle w:val="Heading4"/>
       </w:pPr>
-      <w:bookmarkStart w:id="31" w:name="_Toc135653399"/>
+      <w:bookmarkStart w:id="29" w:name="_Toc135653399"/>
       <w:r>
         <w:rPr>
           <w:lang w:val="en-US"/>
@@ -21035,7 +21453,7 @@
       <w:r>
         <w:t xml:space="preserve"> для створення бота</w:t>
       </w:r>
-      <w:bookmarkEnd w:id="31"/>
+      <w:bookmarkEnd w:id="29"/>
       <w:r>
         <w:t xml:space="preserve"> </w:t>
       </w:r>
@@ -21210,8 +21628,8 @@
           <w:i/>
         </w:rPr>
       </w:pPr>
-      <w:bookmarkStart w:id="32" w:name="_Toc135653400"/>
-      <w:bookmarkStart w:id="33" w:name="_Toc136375573"/>
+      <w:bookmarkStart w:id="30" w:name="_Toc135653400"/>
+      <w:bookmarkStart w:id="31" w:name="_Toc136375573"/>
       <w:r>
         <w:t>Аналіз відомих</w:t>
       </w:r>
@@ -21227,27 +21645,27 @@
       <w:r>
         <w:t xml:space="preserve"> технічних рішень</w:t>
       </w:r>
-      <w:bookmarkEnd w:id="12"/>
+      <w:bookmarkEnd w:id="11"/>
+      <w:bookmarkEnd w:id="30"/>
+      <w:bookmarkEnd w:id="31"/>
+    </w:p>
+    <w:p>
+      <w:pPr>
+        <w:pStyle w:val="Heading3"/>
+      </w:pPr>
+      <w:bookmarkStart w:id="32" w:name="_Toc135653401"/>
+      <w:bookmarkStart w:id="33" w:name="_Toc136375574"/>
+      <w:r>
+        <w:rPr>
+          <w:lang w:val="en-US"/>
+        </w:rPr>
+        <w:t>iOS</w:t>
+      </w:r>
+      <w:r>
+        <w:t xml:space="preserve"> додаток</w:t>
+      </w:r>
       <w:bookmarkEnd w:id="32"/>
       <w:bookmarkEnd w:id="33"/>
-    </w:p>
-    <w:p>
-      <w:pPr>
-        <w:pStyle w:val="Heading3"/>
-      </w:pPr>
-      <w:bookmarkStart w:id="34" w:name="_Toc135653401"/>
-      <w:bookmarkStart w:id="35" w:name="_Toc136375574"/>
-      <w:r>
-        <w:rPr>
-          <w:lang w:val="en-US"/>
-        </w:rPr>
-        <w:t>iOS</w:t>
-      </w:r>
-      <w:r>
-        <w:t xml:space="preserve"> додаток</w:t>
-      </w:r>
-      <w:bookmarkEnd w:id="34"/>
-      <w:bookmarkEnd w:id="35"/>
       <w:r>
         <w:t xml:space="preserve"> </w:t>
       </w:r>
@@ -21376,11 +21794,11 @@
       <w:pPr>
         <w:pStyle w:val="Heading4"/>
       </w:pPr>
-      <w:bookmarkStart w:id="36" w:name="_Toc135653402"/>
+      <w:bookmarkStart w:id="34" w:name="_Toc135653402"/>
       <w:r>
         <w:t>Організація окремого модуля</w:t>
       </w:r>
-      <w:bookmarkEnd w:id="36"/>
+      <w:bookmarkEnd w:id="34"/>
       <w:r>
         <w:t xml:space="preserve"> </w:t>
       </w:r>
@@ -21667,23 +22085,7 @@
           <w:sz w:val="28"/>
           <w:szCs w:val="28"/>
         </w:rPr>
-        <w:t xml:space="preserve">, для того щоб </w:t>
-      </w:r>
-      <w:proofErr w:type="spellStart"/>
-      <w:r>
-        <w:rPr>
-          <w:sz w:val="28"/>
-          <w:szCs w:val="28"/>
-        </w:rPr>
-        <w:t>можно</w:t>
-      </w:r>
-      <w:proofErr w:type="spellEnd"/>
-      <w:r>
-        <w:rPr>
-          <w:sz w:val="28"/>
-          <w:szCs w:val="28"/>
-        </w:rPr>
-        <w:t xml:space="preserve"> било </w:t>
+        <w:t xml:space="preserve">, для того щоб можно било </w:t>
       </w:r>
       <w:proofErr w:type="spellStart"/>
       <w:r>
@@ -21722,11 +22124,11 @@
       <w:pPr>
         <w:pStyle w:val="Heading4"/>
       </w:pPr>
-      <w:bookmarkStart w:id="37" w:name="_Toc135653403"/>
+      <w:bookmarkStart w:id="35" w:name="_Toc135653403"/>
       <w:r>
         <w:t>Шари програми</w:t>
       </w:r>
-      <w:bookmarkEnd w:id="37"/>
+      <w:bookmarkEnd w:id="35"/>
     </w:p>
     <w:p>
       <w:pPr>
@@ -21815,7 +22217,7 @@
                     <pic:cNvPicPr/>
                   </pic:nvPicPr>
                   <pic:blipFill>
-                    <a:blip r:embed="rId9"/>
+                    <a:blip r:embed="rId10"/>
                     <a:stretch>
                       <a:fillRect/>
                     </a:stretch>
@@ -21994,16 +22396,22 @@
     <w:p>
       <w:pPr>
         <w:pStyle w:val="Heading4"/>
-      </w:pPr>
-      <w:bookmarkStart w:id="38" w:name="_Toc135653404"/>
+        <w:rPr>
+          <w:b/>
+          <w:bCs/>
+        </w:rPr>
+      </w:pPr>
+      <w:bookmarkStart w:id="36" w:name="_Toc135653404"/>
       <w:r>
         <w:rPr>
           <w:rStyle w:val="Strong"/>
+          <w:b w:val="0"/>
+          <w:bCs w:val="0"/>
           <w:szCs w:val="28"/>
         </w:rPr>
         <w:t>Навігація</w:t>
       </w:r>
-      <w:bookmarkEnd w:id="38"/>
+      <w:bookmarkEnd w:id="36"/>
     </w:p>
     <w:p>
       <w:pPr>
@@ -22200,10 +22608,12 @@
           <w:szCs w:val="28"/>
         </w:rPr>
       </w:pPr>
-      <w:bookmarkStart w:id="39" w:name="_Toc135653405"/>
+      <w:bookmarkStart w:id="37" w:name="_Toc135653405"/>
       <w:r>
         <w:rPr>
           <w:rStyle w:val="Strong"/>
+          <w:b w:val="0"/>
+          <w:bCs w:val="0"/>
           <w:szCs w:val="28"/>
         </w:rPr>
         <w:t xml:space="preserve">Впровадження </w:t>
@@ -22212,6 +22622,8 @@
       <w:r>
         <w:rPr>
           <w:rStyle w:val="Strong"/>
+          <w:b w:val="0"/>
+          <w:bCs w:val="0"/>
           <w:szCs w:val="28"/>
         </w:rPr>
         <w:t>залежностей</w:t>
@@ -22220,11 +22632,13 @@
       <w:r>
         <w:rPr>
           <w:rStyle w:val="Strong"/>
+          <w:b w:val="0"/>
+          <w:bCs w:val="0"/>
           <w:szCs w:val="28"/>
         </w:rPr>
         <w:t xml:space="preserve"> у модулі</w:t>
       </w:r>
-      <w:bookmarkEnd w:id="39"/>
+      <w:bookmarkEnd w:id="37"/>
     </w:p>
     <w:p>
       <w:pPr>
@@ -22267,13 +22681,13 @@
           <w:i/>
         </w:rPr>
       </w:pPr>
-      <w:bookmarkStart w:id="40" w:name="_Toc135653406"/>
-      <w:bookmarkStart w:id="41" w:name="_Toc136375575"/>
+      <w:bookmarkStart w:id="38" w:name="_Toc135653406"/>
+      <w:bookmarkStart w:id="39" w:name="_Toc136375575"/>
       <w:r>
         <w:t>Аналіз допоміжних програмних засобів та засобів розробки</w:t>
       </w:r>
-      <w:bookmarkEnd w:id="40"/>
-      <w:bookmarkEnd w:id="41"/>
+      <w:bookmarkEnd w:id="38"/>
+      <w:bookmarkEnd w:id="39"/>
     </w:p>
     <w:p>
       <w:pPr>
@@ -22317,7 +22731,6 @@
         <w:rPr>
           <w:sz w:val="28"/>
           <w:szCs w:val="28"/>
-          <w:lang w:val="ru-RU"/>
         </w:rPr>
       </w:pPr>
       <w:r>
@@ -22330,255 +22743,35 @@
     </w:p>
     <w:p>
       <w:pPr>
-        <w:rPr>
-          <w:sz w:val="28"/>
-          <w:szCs w:val="28"/>
-        </w:rPr>
-      </w:pPr>
-    </w:p>
-    <w:p>
-      <w:pPr>
-        <w:rPr>
-          <w:sz w:val="28"/>
-          <w:szCs w:val="28"/>
-        </w:rPr>
-      </w:pPr>
-    </w:p>
-    <w:p>
-      <w:pPr>
-        <w:rPr>
-          <w:sz w:val="28"/>
-          <w:szCs w:val="28"/>
-        </w:rPr>
-      </w:pPr>
-    </w:p>
-    <w:p>
-      <w:pPr>
-        <w:rPr>
-          <w:sz w:val="28"/>
-          <w:szCs w:val="28"/>
-        </w:rPr>
-      </w:pPr>
-    </w:p>
-    <w:p>
-      <w:pPr>
-        <w:rPr>
-          <w:sz w:val="28"/>
-          <w:szCs w:val="28"/>
-        </w:rPr>
-      </w:pPr>
-    </w:p>
-    <w:p>
-      <w:pPr>
-        <w:rPr>
-          <w:sz w:val="28"/>
-          <w:szCs w:val="28"/>
-        </w:rPr>
-      </w:pPr>
-    </w:p>
-    <w:p>
-      <w:pPr>
-        <w:rPr>
-          <w:sz w:val="28"/>
-          <w:szCs w:val="28"/>
-        </w:rPr>
-      </w:pPr>
-    </w:p>
-    <w:p>
-      <w:pPr>
-        <w:rPr>
-          <w:sz w:val="28"/>
-          <w:szCs w:val="28"/>
-        </w:rPr>
-      </w:pPr>
-    </w:p>
-    <w:p>
-      <w:pPr>
-        <w:rPr>
-          <w:sz w:val="28"/>
-          <w:szCs w:val="28"/>
-        </w:rPr>
-      </w:pPr>
-    </w:p>
-    <w:p>
-      <w:pPr>
-        <w:rPr>
-          <w:sz w:val="28"/>
-          <w:szCs w:val="28"/>
-        </w:rPr>
-      </w:pPr>
-    </w:p>
-    <w:p>
-      <w:pPr>
-        <w:rPr>
-          <w:sz w:val="28"/>
-          <w:szCs w:val="28"/>
-        </w:rPr>
-      </w:pPr>
-    </w:p>
-    <w:p>
-      <w:pPr>
-        <w:rPr>
-          <w:sz w:val="28"/>
-          <w:szCs w:val="28"/>
-        </w:rPr>
-      </w:pPr>
-    </w:p>
-    <w:p>
-      <w:pPr>
-        <w:rPr>
-          <w:sz w:val="28"/>
-          <w:szCs w:val="28"/>
-        </w:rPr>
-      </w:pPr>
-    </w:p>
-    <w:p>
-      <w:pPr>
-        <w:rPr>
-          <w:sz w:val="28"/>
-          <w:szCs w:val="28"/>
-        </w:rPr>
-      </w:pPr>
-    </w:p>
-    <w:p>
-      <w:pPr>
-        <w:rPr>
-          <w:sz w:val="28"/>
-          <w:szCs w:val="28"/>
-        </w:rPr>
-      </w:pPr>
-    </w:p>
-    <w:p>
-      <w:pPr>
-        <w:rPr>
-          <w:sz w:val="28"/>
-          <w:szCs w:val="28"/>
-        </w:rPr>
-      </w:pPr>
-    </w:p>
-    <w:p>
-      <w:pPr>
-        <w:rPr>
-          <w:sz w:val="28"/>
-          <w:szCs w:val="28"/>
-        </w:rPr>
-      </w:pPr>
-    </w:p>
-    <w:p>
-      <w:pPr>
-        <w:rPr>
-          <w:sz w:val="28"/>
-          <w:szCs w:val="28"/>
-        </w:rPr>
-      </w:pPr>
-    </w:p>
-    <w:p>
-      <w:pPr>
-        <w:rPr>
-          <w:sz w:val="28"/>
-          <w:szCs w:val="28"/>
-        </w:rPr>
-      </w:pPr>
-    </w:p>
-    <w:p>
-      <w:pPr>
-        <w:rPr>
-          <w:sz w:val="28"/>
-          <w:szCs w:val="28"/>
-        </w:rPr>
-      </w:pPr>
-    </w:p>
-    <w:p>
-      <w:pPr>
-        <w:rPr>
-          <w:sz w:val="28"/>
-          <w:szCs w:val="28"/>
-        </w:rPr>
-      </w:pPr>
-    </w:p>
-    <w:p>
-      <w:pPr>
-        <w:rPr>
-          <w:sz w:val="28"/>
-          <w:szCs w:val="28"/>
-        </w:rPr>
-      </w:pPr>
-    </w:p>
-    <w:p>
-      <w:pPr>
-        <w:rPr>
-          <w:sz w:val="28"/>
-          <w:szCs w:val="28"/>
-        </w:rPr>
-      </w:pPr>
-    </w:p>
-    <w:p>
-      <w:pPr>
-        <w:rPr>
-          <w:sz w:val="28"/>
-          <w:szCs w:val="28"/>
-        </w:rPr>
-      </w:pPr>
-    </w:p>
-    <w:p>
-      <w:pPr>
-        <w:rPr>
-          <w:sz w:val="28"/>
-          <w:szCs w:val="28"/>
-        </w:rPr>
-      </w:pPr>
-    </w:p>
-    <w:p>
-      <w:pPr>
-        <w:rPr>
-          <w:sz w:val="28"/>
-          <w:szCs w:val="28"/>
-        </w:rPr>
-      </w:pPr>
-    </w:p>
-    <w:p>
-      <w:pPr>
-        <w:rPr>
-          <w:sz w:val="28"/>
-          <w:szCs w:val="28"/>
-        </w:rPr>
-      </w:pPr>
-    </w:p>
-    <w:p>
-      <w:pPr>
-        <w:rPr>
-          <w:sz w:val="28"/>
-          <w:szCs w:val="28"/>
-          <w:lang w:val="ru-RU"/>
-        </w:rPr>
-      </w:pPr>
-    </w:p>
+        <w:pStyle w:val="Heading2"/>
+      </w:pPr>
+      <w:r>
+        <w:t>Висновок до розділу</w:t>
+      </w:r>
+    </w:p>
+    <w:p/>
+    <w:p/>
     <w:p>
       <w:pPr>
         <w:pStyle w:val="Heading1"/>
-      </w:pPr>
-      <w:bookmarkStart w:id="42" w:name="_Toc136375576"/>
-      <w:r>
-        <w:rPr>
-          <w:lang w:val="ru-RU"/>
-        </w:rPr>
+        <w:rPr>
+          <w:lang w:val="ru-RU"/>
+        </w:rPr>
+      </w:pPr>
+      <w:r>
         <w:lastRenderedPageBreak/>
-        <w:t>Ма</w:t>
-      </w:r>
-      <w:r>
-        <w:t>тематичне забезпечення</w:t>
-      </w:r>
-      <w:bookmarkEnd w:id="42"/>
+        <w:t>математичне забеспечення</w:t>
+      </w:r>
     </w:p>
     <w:p>
       <w:pPr>
         <w:pStyle w:val="Heading2"/>
       </w:pPr>
-      <w:bookmarkStart w:id="43" w:name="_Toc136375577"/>
+      <w:bookmarkStart w:id="40" w:name="_Toc136375577"/>
       <w:r>
         <w:t>Змістова постановка задачі</w:t>
       </w:r>
-      <w:bookmarkEnd w:id="43"/>
+      <w:bookmarkEnd w:id="40"/>
     </w:p>
     <w:p>
       <w:pPr>
@@ -22656,11 +22849,11 @@
       <w:pPr>
         <w:pStyle w:val="Heading2"/>
       </w:pPr>
-      <w:bookmarkStart w:id="44" w:name="_Toc136375578"/>
+      <w:bookmarkStart w:id="41" w:name="_Toc136375578"/>
       <w:r>
         <w:t>Математична постановка задачі</w:t>
       </w:r>
-      <w:bookmarkEnd w:id="44"/>
+      <w:bookmarkEnd w:id="41"/>
       <w:r>
         <w:t xml:space="preserve"> </w:t>
       </w:r>
@@ -22669,11 +22862,11 @@
       <w:pPr>
         <w:pStyle w:val="Heading3"/>
       </w:pPr>
-      <w:bookmarkStart w:id="45" w:name="_Toc136375579"/>
+      <w:bookmarkStart w:id="42" w:name="_Toc136375579"/>
       <w:r>
         <w:t>Система компонентів</w:t>
       </w:r>
-      <w:bookmarkEnd w:id="45"/>
+      <w:bookmarkEnd w:id="42"/>
       <w:r>
         <w:t xml:space="preserve"> </w:t>
       </w:r>
@@ -22931,11 +23124,11 @@
       <w:pPr>
         <w:pStyle w:val="Heading3"/>
       </w:pPr>
-      <w:bookmarkStart w:id="46" w:name="_Toc136375580"/>
+      <w:bookmarkStart w:id="43" w:name="_Toc136375580"/>
       <w:r>
         <w:t>Алгоритм роботи з пакетами завдань</w:t>
       </w:r>
-      <w:bookmarkEnd w:id="46"/>
+      <w:bookmarkEnd w:id="43"/>
     </w:p>
     <w:p>
       <w:pPr>
@@ -24453,608 +24646,613 @@
         <w:t xml:space="preserve"> повертає строку с описом </w:t>
       </w:r>
     </w:p>
-    <w:p/>
     <w:p>
       <w:pPr>
         <w:pStyle w:val="Heading2"/>
       </w:pPr>
-      <w:bookmarkStart w:id="47" w:name="_Toc136375581"/>
+      <w:bookmarkStart w:id="44" w:name="_Toc136375581"/>
       <w:r>
         <w:t>Обґрунтування методу розв’язування</w:t>
       </w:r>
+      <w:bookmarkEnd w:id="44"/>
+      <w:r>
+        <w:t xml:space="preserve"> </w:t>
+      </w:r>
+    </w:p>
+    <w:p>
+      <w:pPr>
+        <w:rPr>
+          <w:sz w:val="28"/>
+          <w:szCs w:val="28"/>
+        </w:rPr>
+      </w:pPr>
+      <w:r>
+        <w:rPr>
+          <w:sz w:val="28"/>
+          <w:szCs w:val="28"/>
+        </w:rPr>
+        <w:t xml:space="preserve">Мова </w:t>
+      </w:r>
+      <w:proofErr w:type="spellStart"/>
+      <w:r>
+        <w:rPr>
+          <w:sz w:val="28"/>
+          <w:szCs w:val="28"/>
+        </w:rPr>
+        <w:t>Swift</w:t>
+      </w:r>
+      <w:proofErr w:type="spellEnd"/>
+      <w:r>
+        <w:rPr>
+          <w:sz w:val="28"/>
+          <w:szCs w:val="28"/>
+        </w:rPr>
+        <w:t xml:space="preserve"> є дуже </w:t>
+      </w:r>
+      <w:proofErr w:type="spellStart"/>
+      <w:r>
+        <w:rPr>
+          <w:sz w:val="28"/>
+          <w:szCs w:val="28"/>
+        </w:rPr>
+        <w:t>високорівневою</w:t>
+      </w:r>
+      <w:proofErr w:type="spellEnd"/>
+      <w:r>
+        <w:rPr>
+          <w:sz w:val="28"/>
+          <w:szCs w:val="28"/>
+        </w:rPr>
+        <w:t xml:space="preserve"> і не надає програмісту таких структур даних, як "масив (</w:t>
+      </w:r>
+      <w:proofErr w:type="spellStart"/>
+      <w:r>
+        <w:rPr>
+          <w:sz w:val="28"/>
+          <w:szCs w:val="28"/>
+        </w:rPr>
+        <w:t>array</w:t>
+      </w:r>
+      <w:proofErr w:type="spellEnd"/>
+      <w:r>
+        <w:rPr>
+          <w:sz w:val="28"/>
+          <w:szCs w:val="28"/>
+        </w:rPr>
+        <w:t xml:space="preserve">) з С/С++", який забезпечує найбільшу швидкість пошуку елементів в ньому, оскільки це всього лише операція додавання </w:t>
+      </w:r>
+      <w:proofErr w:type="spellStart"/>
+      <w:r>
+        <w:rPr>
+          <w:sz w:val="28"/>
+          <w:szCs w:val="28"/>
+        </w:rPr>
+        <w:t>i+index</w:t>
+      </w:r>
+      <w:proofErr w:type="spellEnd"/>
+      <w:r>
+        <w:rPr>
+          <w:sz w:val="28"/>
+          <w:szCs w:val="28"/>
+        </w:rPr>
+        <w:t xml:space="preserve">, плюс не потрібно </w:t>
+      </w:r>
+      <w:proofErr w:type="spellStart"/>
+      <w:r>
+        <w:rPr>
+          <w:sz w:val="28"/>
+          <w:szCs w:val="28"/>
+        </w:rPr>
+        <w:t>аллокувати</w:t>
+      </w:r>
+      <w:proofErr w:type="spellEnd"/>
+      <w:r>
+        <w:rPr>
+          <w:sz w:val="28"/>
+          <w:szCs w:val="28"/>
+        </w:rPr>
+        <w:t xml:space="preserve"> пам'ять на купі (</w:t>
+      </w:r>
+      <w:proofErr w:type="spellStart"/>
+      <w:r>
+        <w:rPr>
+          <w:sz w:val="28"/>
+          <w:szCs w:val="28"/>
+        </w:rPr>
+        <w:t>heap</w:t>
+      </w:r>
+      <w:proofErr w:type="spellEnd"/>
+      <w:r>
+        <w:rPr>
+          <w:sz w:val="28"/>
+          <w:szCs w:val="28"/>
+        </w:rPr>
+        <w:t xml:space="preserve">), що є дорогою операцією для операційної системи. Проте масив у </w:t>
+      </w:r>
+      <w:proofErr w:type="spellStart"/>
+      <w:r>
+        <w:rPr>
+          <w:sz w:val="28"/>
+          <w:szCs w:val="28"/>
+        </w:rPr>
+        <w:t>Swift</w:t>
+      </w:r>
+      <w:proofErr w:type="spellEnd"/>
+      <w:r>
+        <w:rPr>
+          <w:sz w:val="28"/>
+          <w:szCs w:val="28"/>
+        </w:rPr>
+        <w:t xml:space="preserve"> є досить оптимізованим і дуже схожим за реалізацією на "вектор з С++".</w:t>
+      </w:r>
+    </w:p>
+    <w:p>
+      <w:pPr>
+        <w:rPr>
+          <w:sz w:val="28"/>
+          <w:szCs w:val="28"/>
+        </w:rPr>
+      </w:pPr>
+    </w:p>
+    <w:p>
+      <w:pPr>
+        <w:rPr>
+          <w:sz w:val="28"/>
+          <w:szCs w:val="28"/>
+        </w:rPr>
+      </w:pPr>
+      <w:r>
+        <w:rPr>
+          <w:sz w:val="28"/>
+          <w:szCs w:val="28"/>
+        </w:rPr>
+        <w:t xml:space="preserve">У моєму конкретному випадку він підходить більше, оскільки він </w:t>
+      </w:r>
+      <w:proofErr w:type="spellStart"/>
+      <w:r>
+        <w:rPr>
+          <w:sz w:val="28"/>
+          <w:szCs w:val="28"/>
+        </w:rPr>
+        <w:t>динамічно</w:t>
+      </w:r>
+      <w:proofErr w:type="spellEnd"/>
+      <w:r>
+        <w:rPr>
+          <w:sz w:val="28"/>
+          <w:szCs w:val="28"/>
+        </w:rPr>
+        <w:t xml:space="preserve"> розширюється, а це є критичним для мене, оскільки я не знаю, скільки може бути користувачів або пакетів. Динамічність тут є критичною властивістю. Для більшої оптимізації мені потрібно правильно встановити властивість "</w:t>
+      </w:r>
+      <w:proofErr w:type="spellStart"/>
+      <w:r>
+        <w:rPr>
+          <w:sz w:val="28"/>
+          <w:szCs w:val="28"/>
+        </w:rPr>
+        <w:t>capacity</w:t>
+      </w:r>
+      <w:proofErr w:type="spellEnd"/>
+      <w:r>
+        <w:rPr>
+          <w:sz w:val="28"/>
+          <w:szCs w:val="28"/>
+        </w:rPr>
+        <w:t xml:space="preserve">", щоб мінімізувати шанс </w:t>
+      </w:r>
+      <w:proofErr w:type="spellStart"/>
+      <w:r>
+        <w:rPr>
+          <w:sz w:val="28"/>
+          <w:szCs w:val="28"/>
+        </w:rPr>
+        <w:t>аллокації</w:t>
+      </w:r>
+      <w:proofErr w:type="spellEnd"/>
+      <w:r>
+        <w:rPr>
+          <w:sz w:val="28"/>
+          <w:szCs w:val="28"/>
+        </w:rPr>
+        <w:t xml:space="preserve"> нової пам'яті, коли розмір масиву наближається до кінця, а </w:t>
+      </w:r>
+      <w:proofErr w:type="spellStart"/>
+      <w:r>
+        <w:rPr>
+          <w:sz w:val="28"/>
+          <w:szCs w:val="28"/>
+        </w:rPr>
+        <w:t>Swift</w:t>
+      </w:r>
+      <w:proofErr w:type="spellEnd"/>
+      <w:r>
+        <w:rPr>
+          <w:sz w:val="28"/>
+          <w:szCs w:val="28"/>
+        </w:rPr>
+        <w:t xml:space="preserve"> </w:t>
+      </w:r>
+      <w:proofErr w:type="spellStart"/>
+      <w:r>
+        <w:rPr>
+          <w:sz w:val="28"/>
+          <w:szCs w:val="28"/>
+        </w:rPr>
+        <w:t>Array</w:t>
+      </w:r>
+      <w:proofErr w:type="spellEnd"/>
+      <w:r>
+        <w:rPr>
+          <w:sz w:val="28"/>
+          <w:szCs w:val="28"/>
+        </w:rPr>
+        <w:t xml:space="preserve"> автоматично </w:t>
+      </w:r>
+      <w:proofErr w:type="spellStart"/>
+      <w:r>
+        <w:rPr>
+          <w:sz w:val="28"/>
+          <w:szCs w:val="28"/>
+        </w:rPr>
+        <w:t>аллоціює</w:t>
+      </w:r>
+      <w:proofErr w:type="spellEnd"/>
+      <w:r>
+        <w:rPr>
+          <w:sz w:val="28"/>
+          <w:szCs w:val="28"/>
+        </w:rPr>
+        <w:t xml:space="preserve"> пам'ять вдвічі.</w:t>
+      </w:r>
+    </w:p>
+    <w:p>
+      <w:pPr>
+        <w:rPr>
+          <w:sz w:val="28"/>
+          <w:szCs w:val="28"/>
+        </w:rPr>
+      </w:pPr>
+    </w:p>
+    <w:p>
+      <w:pPr>
+        <w:rPr>
+          <w:sz w:val="28"/>
+          <w:szCs w:val="28"/>
+        </w:rPr>
+      </w:pPr>
+      <w:r>
+        <w:rPr>
+          <w:sz w:val="28"/>
+          <w:szCs w:val="28"/>
+        </w:rPr>
+        <w:t xml:space="preserve">У деяких випадках, де послідовність даних не має значення для мене, я буду використовувати множину </w:t>
+      </w:r>
+      <w:proofErr w:type="spellStart"/>
+      <w:r>
+        <w:rPr>
+          <w:sz w:val="28"/>
+          <w:szCs w:val="28"/>
+        </w:rPr>
+        <w:t>Array</w:t>
+      </w:r>
+      <w:proofErr w:type="spellEnd"/>
+      <w:r>
+        <w:rPr>
+          <w:sz w:val="28"/>
+          <w:szCs w:val="28"/>
+        </w:rPr>
+        <w:t xml:space="preserve"> </w:t>
+      </w:r>
+      <w:proofErr w:type="spellStart"/>
+      <w:r>
+        <w:rPr>
+          <w:sz w:val="28"/>
+          <w:szCs w:val="28"/>
+        </w:rPr>
+        <w:t>Set</w:t>
+      </w:r>
+      <w:proofErr w:type="spellEnd"/>
+      <w:r>
+        <w:rPr>
+          <w:sz w:val="28"/>
+          <w:szCs w:val="28"/>
+        </w:rPr>
+        <w:t xml:space="preserve">, просто для зберігання даних в пам'яті. Вона є швидшою, ніж </w:t>
+      </w:r>
+      <w:proofErr w:type="spellStart"/>
+      <w:r>
+        <w:rPr>
+          <w:sz w:val="28"/>
+          <w:szCs w:val="28"/>
+        </w:rPr>
+        <w:t>Swift</w:t>
+      </w:r>
+      <w:proofErr w:type="spellEnd"/>
+      <w:r>
+        <w:rPr>
+          <w:sz w:val="28"/>
+          <w:szCs w:val="28"/>
+        </w:rPr>
+        <w:t xml:space="preserve"> </w:t>
+      </w:r>
+      <w:proofErr w:type="spellStart"/>
+      <w:r>
+        <w:rPr>
+          <w:sz w:val="28"/>
+          <w:szCs w:val="28"/>
+        </w:rPr>
+        <w:t>Array</w:t>
+      </w:r>
+      <w:proofErr w:type="spellEnd"/>
+      <w:r>
+        <w:rPr>
+          <w:sz w:val="28"/>
+          <w:szCs w:val="28"/>
+        </w:rPr>
+        <w:t>. Наприклад, для збереження координаторів або пакетів у боті.</w:t>
+      </w:r>
+    </w:p>
+    <w:p>
+      <w:pPr>
+        <w:rPr>
+          <w:sz w:val="28"/>
+          <w:szCs w:val="28"/>
+        </w:rPr>
+      </w:pPr>
+    </w:p>
+    <w:p>
+      <w:pPr>
+        <w:rPr>
+          <w:sz w:val="28"/>
+          <w:szCs w:val="28"/>
+        </w:rPr>
+      </w:pPr>
+      <w:r>
+        <w:rPr>
+          <w:sz w:val="28"/>
+          <w:szCs w:val="28"/>
+        </w:rPr>
+        <w:t xml:space="preserve">Також корисним буде використання хеш-мапи, яка у </w:t>
+      </w:r>
+      <w:proofErr w:type="spellStart"/>
+      <w:r>
+        <w:rPr>
+          <w:sz w:val="28"/>
+          <w:szCs w:val="28"/>
+        </w:rPr>
+        <w:t>Swift</w:t>
+      </w:r>
+      <w:proofErr w:type="spellEnd"/>
+      <w:r>
+        <w:rPr>
+          <w:sz w:val="28"/>
+          <w:szCs w:val="28"/>
+        </w:rPr>
+        <w:t xml:space="preserve"> називається словник (</w:t>
+      </w:r>
+      <w:proofErr w:type="spellStart"/>
+      <w:r>
+        <w:rPr>
+          <w:sz w:val="28"/>
+          <w:szCs w:val="28"/>
+        </w:rPr>
+        <w:t>Dictionary</w:t>
+      </w:r>
+      <w:proofErr w:type="spellEnd"/>
+      <w:r>
+        <w:rPr>
+          <w:sz w:val="28"/>
+          <w:szCs w:val="28"/>
+        </w:rPr>
+        <w:t xml:space="preserve">). Ключем буде ідентифікатор користувача у </w:t>
+      </w:r>
+      <w:proofErr w:type="spellStart"/>
+      <w:r>
+        <w:rPr>
+          <w:sz w:val="28"/>
+          <w:szCs w:val="28"/>
+        </w:rPr>
+        <w:t>Telegram</w:t>
+      </w:r>
+      <w:proofErr w:type="spellEnd"/>
+      <w:r>
+        <w:rPr>
+          <w:sz w:val="28"/>
+          <w:szCs w:val="28"/>
+        </w:rPr>
+        <w:t>, а значенням - сам пакет. Це найкращий випадок використання.</w:t>
+      </w:r>
+      <w:r>
+        <w:rPr>
+          <w:sz w:val="28"/>
+          <w:szCs w:val="28"/>
+        </w:rPr>
+        <w:t>.</w:t>
+      </w:r>
+    </w:p>
+    <w:p>
+      <w:pPr>
+        <w:pStyle w:val="Heading2"/>
+      </w:pPr>
+      <w:bookmarkStart w:id="45" w:name="_Toc136375582"/>
+      <w:r>
+        <w:lastRenderedPageBreak/>
+        <w:t>Висновок до розділу</w:t>
+      </w:r>
+      <w:bookmarkEnd w:id="45"/>
+      <w:r>
+        <w:t xml:space="preserve"> </w:t>
+      </w:r>
+    </w:p>
+    <w:p>
+      <w:pPr>
+        <w:pStyle w:val="Heading1"/>
+      </w:pPr>
+      <w:bookmarkStart w:id="46" w:name="_Toc102756404"/>
+      <w:bookmarkStart w:id="47" w:name="_Toc135063846"/>
+      <w:r>
+        <w:lastRenderedPageBreak/>
+        <w:t>АНАЛІЗ ЯКОСТІ ТА ТЕСТУВАННЯ ПРОГРАМНОГО ЗАБЕЗПЕЧЕННЯ</w:t>
+      </w:r>
+      <w:bookmarkEnd w:id="46"/>
       <w:bookmarkEnd w:id="47"/>
-      <w:r>
-        <w:t xml:space="preserve"> </w:t>
-      </w:r>
-    </w:p>
-    <w:p>
-      <w:pPr>
-        <w:rPr>
-          <w:sz w:val="28"/>
-          <w:szCs w:val="28"/>
-        </w:rPr>
-      </w:pPr>
-      <w:r>
-        <w:rPr>
-          <w:sz w:val="28"/>
-          <w:szCs w:val="28"/>
-        </w:rPr>
-        <w:t xml:space="preserve">Мова </w:t>
-      </w:r>
-      <w:proofErr w:type="spellStart"/>
-      <w:r>
-        <w:rPr>
-          <w:sz w:val="28"/>
-          <w:szCs w:val="28"/>
-        </w:rPr>
-        <w:t>Swift</w:t>
-      </w:r>
-      <w:proofErr w:type="spellEnd"/>
-      <w:r>
-        <w:rPr>
-          <w:sz w:val="28"/>
-          <w:szCs w:val="28"/>
-        </w:rPr>
-        <w:t xml:space="preserve"> є дуже </w:t>
-      </w:r>
-      <w:proofErr w:type="spellStart"/>
-      <w:r>
-        <w:rPr>
-          <w:sz w:val="28"/>
-          <w:szCs w:val="28"/>
-        </w:rPr>
-        <w:t>високорівневою</w:t>
-      </w:r>
-      <w:proofErr w:type="spellEnd"/>
-      <w:r>
-        <w:rPr>
-          <w:sz w:val="28"/>
-          <w:szCs w:val="28"/>
-        </w:rPr>
-        <w:t xml:space="preserve"> і не надає програмісту таких структур даних, як "масив (</w:t>
-      </w:r>
-      <w:proofErr w:type="spellStart"/>
-      <w:r>
-        <w:rPr>
-          <w:sz w:val="28"/>
-          <w:szCs w:val="28"/>
-        </w:rPr>
-        <w:t>array</w:t>
-      </w:r>
-      <w:proofErr w:type="spellEnd"/>
-      <w:r>
-        <w:rPr>
-          <w:sz w:val="28"/>
-          <w:szCs w:val="28"/>
-        </w:rPr>
-        <w:t xml:space="preserve">) з С/С++", який забезпечує найбільшу швидкість пошуку елементів в ньому, оскільки це всього лише операція додавання </w:t>
-      </w:r>
-      <w:proofErr w:type="spellStart"/>
-      <w:r>
-        <w:rPr>
-          <w:sz w:val="28"/>
-          <w:szCs w:val="28"/>
-        </w:rPr>
-        <w:t>i+index</w:t>
-      </w:r>
-      <w:proofErr w:type="spellEnd"/>
-      <w:r>
-        <w:rPr>
-          <w:sz w:val="28"/>
-          <w:szCs w:val="28"/>
-        </w:rPr>
-        <w:t xml:space="preserve">, плюс не потрібно </w:t>
-      </w:r>
-      <w:proofErr w:type="spellStart"/>
-      <w:r>
-        <w:rPr>
-          <w:sz w:val="28"/>
-          <w:szCs w:val="28"/>
-        </w:rPr>
-        <w:t>аллокувати</w:t>
-      </w:r>
-      <w:proofErr w:type="spellEnd"/>
-      <w:r>
-        <w:rPr>
-          <w:sz w:val="28"/>
-          <w:szCs w:val="28"/>
-        </w:rPr>
-        <w:t xml:space="preserve"> пам'ять на купі (</w:t>
-      </w:r>
-      <w:proofErr w:type="spellStart"/>
-      <w:r>
-        <w:rPr>
-          <w:sz w:val="28"/>
-          <w:szCs w:val="28"/>
-        </w:rPr>
-        <w:t>heap</w:t>
-      </w:r>
-      <w:proofErr w:type="spellEnd"/>
-      <w:r>
-        <w:rPr>
-          <w:sz w:val="28"/>
-          <w:szCs w:val="28"/>
-        </w:rPr>
-        <w:t xml:space="preserve">), що є дорогою операцією для операційної системи. Проте масив у </w:t>
-      </w:r>
-      <w:proofErr w:type="spellStart"/>
-      <w:r>
-        <w:rPr>
-          <w:sz w:val="28"/>
-          <w:szCs w:val="28"/>
-        </w:rPr>
-        <w:t>Swift</w:t>
-      </w:r>
-      <w:proofErr w:type="spellEnd"/>
-      <w:r>
-        <w:rPr>
-          <w:sz w:val="28"/>
-          <w:szCs w:val="28"/>
-        </w:rPr>
-        <w:t xml:space="preserve"> є досить оптимізованим і дуже схожим за реалізацією на "вектор з С++".</w:t>
-      </w:r>
-    </w:p>
-    <w:p>
-      <w:pPr>
-        <w:rPr>
-          <w:sz w:val="28"/>
-          <w:szCs w:val="28"/>
-        </w:rPr>
-      </w:pPr>
-    </w:p>
-    <w:p>
-      <w:pPr>
-        <w:rPr>
-          <w:sz w:val="28"/>
-          <w:szCs w:val="28"/>
-        </w:rPr>
-      </w:pPr>
-      <w:r>
-        <w:rPr>
-          <w:sz w:val="28"/>
-          <w:szCs w:val="28"/>
-        </w:rPr>
-        <w:t xml:space="preserve">У моєму конкретному випадку він підходить більше, оскільки він </w:t>
-      </w:r>
-      <w:proofErr w:type="spellStart"/>
-      <w:r>
-        <w:rPr>
-          <w:sz w:val="28"/>
-          <w:szCs w:val="28"/>
-        </w:rPr>
-        <w:t>динамічно</w:t>
-      </w:r>
-      <w:proofErr w:type="spellEnd"/>
-      <w:r>
-        <w:rPr>
-          <w:sz w:val="28"/>
-          <w:szCs w:val="28"/>
-        </w:rPr>
-        <w:t xml:space="preserve"> розширюється, а це є критичним для мене, оскільки я не знаю, скільки може бути користувачів або пакетів. Динамічність тут є критичною властивістю. Для більшої оптимізації мені потрібно правильно встановити властивість "</w:t>
-      </w:r>
-      <w:proofErr w:type="spellStart"/>
-      <w:r>
-        <w:rPr>
-          <w:sz w:val="28"/>
-          <w:szCs w:val="28"/>
-        </w:rPr>
-        <w:t>capacity</w:t>
-      </w:r>
-      <w:proofErr w:type="spellEnd"/>
-      <w:r>
-        <w:rPr>
-          <w:sz w:val="28"/>
-          <w:szCs w:val="28"/>
-        </w:rPr>
-        <w:t xml:space="preserve">", щоб мінімізувати шанс </w:t>
-      </w:r>
-      <w:proofErr w:type="spellStart"/>
-      <w:r>
-        <w:rPr>
-          <w:sz w:val="28"/>
-          <w:szCs w:val="28"/>
-        </w:rPr>
-        <w:t>аллокації</w:t>
-      </w:r>
-      <w:proofErr w:type="spellEnd"/>
-      <w:r>
-        <w:rPr>
-          <w:sz w:val="28"/>
-          <w:szCs w:val="28"/>
-        </w:rPr>
-        <w:t xml:space="preserve"> нової пам'яті, коли розмір масиву наближається до кінця, а </w:t>
-      </w:r>
-      <w:proofErr w:type="spellStart"/>
-      <w:r>
-        <w:rPr>
-          <w:sz w:val="28"/>
-          <w:szCs w:val="28"/>
-        </w:rPr>
-        <w:t>Swift</w:t>
-      </w:r>
-      <w:proofErr w:type="spellEnd"/>
-      <w:r>
-        <w:rPr>
-          <w:sz w:val="28"/>
-          <w:szCs w:val="28"/>
-        </w:rPr>
-        <w:t xml:space="preserve"> </w:t>
-      </w:r>
-      <w:proofErr w:type="spellStart"/>
-      <w:r>
-        <w:rPr>
-          <w:sz w:val="28"/>
-          <w:szCs w:val="28"/>
-        </w:rPr>
-        <w:t>Array</w:t>
-      </w:r>
-      <w:proofErr w:type="spellEnd"/>
-      <w:r>
-        <w:rPr>
-          <w:sz w:val="28"/>
-          <w:szCs w:val="28"/>
-        </w:rPr>
-        <w:t xml:space="preserve"> автоматично </w:t>
-      </w:r>
-      <w:proofErr w:type="spellStart"/>
-      <w:r>
-        <w:rPr>
-          <w:sz w:val="28"/>
-          <w:szCs w:val="28"/>
-        </w:rPr>
-        <w:t>аллоціює</w:t>
-      </w:r>
-      <w:proofErr w:type="spellEnd"/>
-      <w:r>
-        <w:rPr>
-          <w:sz w:val="28"/>
-          <w:szCs w:val="28"/>
-        </w:rPr>
-        <w:t xml:space="preserve"> пам'ять вдвічі.</w:t>
-      </w:r>
-    </w:p>
-    <w:p>
-      <w:pPr>
-        <w:rPr>
-          <w:sz w:val="28"/>
-          <w:szCs w:val="28"/>
-        </w:rPr>
-      </w:pPr>
-    </w:p>
-    <w:p>
-      <w:pPr>
-        <w:rPr>
-          <w:sz w:val="28"/>
-          <w:szCs w:val="28"/>
-        </w:rPr>
-      </w:pPr>
-      <w:r>
-        <w:rPr>
-          <w:sz w:val="28"/>
-          <w:szCs w:val="28"/>
-        </w:rPr>
-        <w:t xml:space="preserve">У деяких випадках, де послідовність даних не має значення для мене, я буду використовувати множину </w:t>
-      </w:r>
-      <w:proofErr w:type="spellStart"/>
-      <w:r>
-        <w:rPr>
-          <w:sz w:val="28"/>
-          <w:szCs w:val="28"/>
-        </w:rPr>
-        <w:t>Array</w:t>
-      </w:r>
-      <w:proofErr w:type="spellEnd"/>
-      <w:r>
-        <w:rPr>
-          <w:sz w:val="28"/>
-          <w:szCs w:val="28"/>
-        </w:rPr>
-        <w:t xml:space="preserve"> </w:t>
-      </w:r>
-      <w:proofErr w:type="spellStart"/>
-      <w:r>
-        <w:rPr>
-          <w:sz w:val="28"/>
-          <w:szCs w:val="28"/>
-        </w:rPr>
-        <w:t>Set</w:t>
-      </w:r>
-      <w:proofErr w:type="spellEnd"/>
-      <w:r>
-        <w:rPr>
-          <w:sz w:val="28"/>
-          <w:szCs w:val="28"/>
-        </w:rPr>
-        <w:t xml:space="preserve">, просто для зберігання даних в пам'яті. Вона є швидшою, ніж </w:t>
-      </w:r>
-      <w:proofErr w:type="spellStart"/>
-      <w:r>
-        <w:rPr>
-          <w:sz w:val="28"/>
-          <w:szCs w:val="28"/>
-        </w:rPr>
-        <w:t>Swift</w:t>
-      </w:r>
-      <w:proofErr w:type="spellEnd"/>
-      <w:r>
-        <w:rPr>
-          <w:sz w:val="28"/>
-          <w:szCs w:val="28"/>
-        </w:rPr>
-        <w:t xml:space="preserve"> </w:t>
-      </w:r>
-      <w:proofErr w:type="spellStart"/>
-      <w:r>
-        <w:rPr>
-          <w:sz w:val="28"/>
-          <w:szCs w:val="28"/>
-        </w:rPr>
-        <w:t>Array</w:t>
-      </w:r>
-      <w:proofErr w:type="spellEnd"/>
-      <w:r>
-        <w:rPr>
-          <w:sz w:val="28"/>
-          <w:szCs w:val="28"/>
-        </w:rPr>
-        <w:t>. Наприклад, для збереження координаторів або пакетів у боті.</w:t>
-      </w:r>
-    </w:p>
-    <w:p>
-      <w:pPr>
-        <w:rPr>
-          <w:sz w:val="28"/>
-          <w:szCs w:val="28"/>
-        </w:rPr>
-      </w:pPr>
-    </w:p>
-    <w:p>
-      <w:pPr>
-        <w:rPr>
-          <w:sz w:val="28"/>
-          <w:szCs w:val="28"/>
-        </w:rPr>
-      </w:pPr>
-      <w:r>
-        <w:rPr>
-          <w:sz w:val="28"/>
-          <w:szCs w:val="28"/>
+    </w:p>
+    <w:p>
+      <w:pPr>
+        <w:pStyle w:val="Heading2"/>
+      </w:pPr>
+      <w:r>
+        <w:t xml:space="preserve">Опис процесів тестування </w:t>
+      </w:r>
+    </w:p>
+    <w:p>
+      <w:pPr>
+        <w:pStyle w:val="Heading2"/>
+      </w:pPr>
+      <w:r>
+        <w:t xml:space="preserve">Контрольний приклад </w:t>
+      </w:r>
+    </w:p>
+    <w:p>
+      <w:pPr>
+        <w:pStyle w:val="Heading2"/>
+      </w:pPr>
+      <w:r>
+        <w:t xml:space="preserve">Висновок до розділу </w:t>
+      </w:r>
+    </w:p>
+    <w:p>
+      <w:pPr>
+        <w:pStyle w:val="Heading1"/>
+        <w:rPr>
+          <w:lang w:val="ru-RU"/>
+        </w:rPr>
+      </w:pPr>
+      <w:r>
+        <w:rPr>
+          <w:lang w:val="ru-RU"/>
         </w:rPr>
         <w:lastRenderedPageBreak/>
-        <w:t xml:space="preserve">Також корисним буде використання хеш-мапи, яка у </w:t>
-      </w:r>
-      <w:proofErr w:type="spellStart"/>
-      <w:r>
-        <w:rPr>
-          <w:sz w:val="28"/>
-          <w:szCs w:val="28"/>
-        </w:rPr>
-        <w:t>Swift</w:t>
-      </w:r>
-      <w:proofErr w:type="spellEnd"/>
-      <w:r>
-        <w:rPr>
-          <w:sz w:val="28"/>
-          <w:szCs w:val="28"/>
-        </w:rPr>
-        <w:t xml:space="preserve"> називається словник (</w:t>
-      </w:r>
-      <w:proofErr w:type="spellStart"/>
-      <w:r>
-        <w:rPr>
-          <w:sz w:val="28"/>
-          <w:szCs w:val="28"/>
-        </w:rPr>
-        <w:t>Dictionary</w:t>
-      </w:r>
-      <w:proofErr w:type="spellEnd"/>
-      <w:r>
-        <w:rPr>
-          <w:sz w:val="28"/>
-          <w:szCs w:val="28"/>
-        </w:rPr>
-        <w:t xml:space="preserve">). Ключем буде ідентифікатор користувача у </w:t>
-      </w:r>
-      <w:proofErr w:type="spellStart"/>
-      <w:r>
-        <w:rPr>
-          <w:sz w:val="28"/>
-          <w:szCs w:val="28"/>
-        </w:rPr>
-        <w:t>Telegram</w:t>
-      </w:r>
-      <w:proofErr w:type="spellEnd"/>
-      <w:r>
-        <w:rPr>
-          <w:sz w:val="28"/>
-          <w:szCs w:val="28"/>
-        </w:rPr>
-        <w:t>, а значенням - сам пакет. Це найкращий випадок використання.</w:t>
-      </w:r>
-      <w:r>
-        <w:rPr>
-          <w:sz w:val="28"/>
-          <w:szCs w:val="28"/>
-        </w:rPr>
-        <w:t>.</w:t>
-      </w:r>
-    </w:p>
-    <w:p>
-      <w:pPr>
-        <w:ind w:firstLine="0"/>
-      </w:pPr>
+        <w:t>ВПРОВАДЖЕННЯ ТА СУПРОВІД ПРОГРАМНОГО ЗАБЕЗПЕЧЕННЯ</w:t>
+      </w:r>
     </w:p>
     <w:p>
       <w:pPr>
         <w:pStyle w:val="Heading2"/>
-      </w:pPr>
-      <w:bookmarkStart w:id="48" w:name="_Toc136375582"/>
-      <w:r>
-        <w:t>Висновок до розділу</w:t>
-      </w:r>
-      <w:bookmarkEnd w:id="48"/>
-      <w:r>
-        <w:t xml:space="preserve"> </w:t>
-      </w:r>
-    </w:p>
-    <w:p>
-      <w:proofErr w:type="spellStart"/>
-      <w:r>
-        <w:t>Чето</w:t>
-      </w:r>
-      <w:proofErr w:type="spellEnd"/>
-      <w:r>
-        <w:t xml:space="preserve"> тут </w:t>
-      </w:r>
-      <w:proofErr w:type="spellStart"/>
-      <w:r>
-        <w:t>написать</w:t>
-      </w:r>
-      <w:proofErr w:type="spellEnd"/>
-      <w:r>
-        <w:t xml:space="preserve"> </w:t>
-      </w:r>
-    </w:p>
-    <w:p>
-      <w:pPr>
-        <w:ind w:firstLine="0"/>
-        <w:rPr>
-          <w:rFonts w:eastAsiaTheme="minorHAnsi"/>
-          <w:lang w:eastAsia="en-US"/>
-        </w:rPr>
-      </w:pPr>
-    </w:p>
-    <w:p>
-      <w:pPr>
-        <w:ind w:left="709" w:firstLine="0"/>
-        <w:rPr>
-          <w:rFonts w:eastAsiaTheme="minorHAnsi"/>
-          <w:lang w:eastAsia="en-US"/>
-        </w:rPr>
-      </w:pPr>
-    </w:p>
-    <w:p>
-      <w:pPr>
-        <w:rPr>
-          <w:rFonts w:eastAsiaTheme="minorHAnsi"/>
-          <w:lang w:eastAsia="en-US"/>
-        </w:rPr>
-      </w:pPr>
-    </w:p>
-    <w:p>
-      <w:pPr>
-        <w:ind w:firstLine="720"/>
-        <w:rPr>
-          <w:lang w:val="en-UA"/>
-        </w:rPr>
-      </w:pPr>
-    </w:p>
-    <w:p>
-      <w:pPr>
-        <w:ind w:firstLine="0"/>
-      </w:pPr>
-    </w:p>
-    <w:p>
-      <w:pPr>
-        <w:ind w:firstLine="0"/>
-      </w:pPr>
-    </w:p>
-    <w:p>
-      <w:pPr>
-        <w:ind w:firstLine="0"/>
-      </w:pPr>
-    </w:p>
-    <w:p>
-      <w:pPr>
-        <w:ind w:firstLine="0"/>
-      </w:pPr>
-    </w:p>
-    <w:p>
-      <w:pPr>
-        <w:ind w:firstLine="0"/>
-      </w:pPr>
-      <w:r>
-        <w:br/>
-      </w:r>
-    </w:p>
-    <w:p>
-      <w:pPr>
-        <w:ind w:firstLine="0"/>
-      </w:pPr>
-    </w:p>
-    <w:p>
-      <w:pPr>
-        <w:ind w:firstLine="0"/>
-      </w:pPr>
-    </w:p>
-    <w:p>
-      <w:pPr>
-        <w:ind w:firstLine="0"/>
-      </w:pPr>
-    </w:p>
-    <w:p>
-      <w:pPr>
-        <w:ind w:firstLine="0"/>
-      </w:pPr>
-    </w:p>
-    <w:p>
-      <w:pPr>
-        <w:ind w:firstLine="0"/>
-      </w:pPr>
-    </w:p>
-    <w:p>
-      <w:pPr>
-        <w:ind w:firstLine="0"/>
-      </w:pPr>
-    </w:p>
-    <w:p>
-      <w:pPr>
-        <w:ind w:firstLine="0"/>
-      </w:pPr>
-    </w:p>
-    <w:p>
-      <w:pPr>
-        <w:ind w:firstLine="0"/>
-      </w:pPr>
-    </w:p>
-    <w:p>
-      <w:pPr>
-        <w:ind w:firstLine="0"/>
-      </w:pPr>
-    </w:p>
-    <w:p>
-      <w:pPr>
-        <w:ind w:firstLine="0"/>
-      </w:pPr>
-    </w:p>
-    <w:p>
-      <w:pPr>
-        <w:ind w:firstLine="0"/>
-      </w:pPr>
-    </w:p>
-    <w:p>
-      <w:pPr>
-        <w:ind w:firstLine="0"/>
-      </w:pPr>
-    </w:p>
-    <w:p>
-      <w:pPr>
-        <w:ind w:firstLine="0"/>
-      </w:pPr>
-    </w:p>
-    <w:p>
-      <w:pPr>
-        <w:ind w:firstLine="0"/>
-      </w:pPr>
-    </w:p>
-    <w:p>
-      <w:pPr>
-        <w:ind w:firstLine="0"/>
-      </w:pPr>
+        <w:rPr>
+          <w:lang w:val="ru-RU"/>
+        </w:rPr>
+      </w:pPr>
+      <w:r>
+        <w:rPr>
+          <w:lang w:val="ru-RU"/>
+        </w:rPr>
+        <w:t xml:space="preserve">Розгортання програмного забезпечення </w:t>
+      </w:r>
+    </w:p>
+    <w:p>
+      <w:pPr>
+        <w:pStyle w:val="Heading3"/>
+      </w:pPr>
+      <w:r>
+        <w:rPr>
+          <w:lang w:val="en-US"/>
+        </w:rPr>
+        <w:t xml:space="preserve">iOS </w:t>
+      </w:r>
+      <w:r>
+        <w:t xml:space="preserve">застосунок </w:t>
+      </w:r>
+    </w:p>
+    <w:p>
+      <w:pPr>
+        <w:pStyle w:val="Heading3"/>
+        <w:rPr>
+          <w:lang w:val="en-US"/>
+        </w:rPr>
+      </w:pPr>
+      <w:r>
+        <w:rPr>
+          <w:lang w:val="en-US"/>
+        </w:rPr>
+        <w:t>Telegram Bot</w:t>
+      </w:r>
+    </w:p>
+    <w:p>
+      <w:pPr>
+        <w:pStyle w:val="Heading3"/>
+      </w:pPr>
+      <w:r>
+        <w:rPr>
+          <w:lang w:val="en-US"/>
+        </w:rPr>
+        <w:t xml:space="preserve">Back-end </w:t>
+      </w:r>
+      <w:r>
+        <w:t xml:space="preserve">програма </w:t>
+      </w:r>
+    </w:p>
+    <w:p>
+      <w:pPr>
+        <w:pStyle w:val="Heading2"/>
+      </w:pPr>
+      <w:r>
+        <w:t xml:space="preserve">Підтримка програмного забезпечення </w:t>
+      </w:r>
+    </w:p>
+    <w:p>
+      <w:pPr>
+        <w:pStyle w:val="Heading3"/>
+      </w:pPr>
+      <w:r>
+        <w:rPr>
+          <w:lang w:val="en-US"/>
+        </w:rPr>
+        <w:t xml:space="preserve">iOS </w:t>
+      </w:r>
+      <w:r>
+        <w:t xml:space="preserve">застосунок </w:t>
+      </w:r>
+    </w:p>
+    <w:p>
+      <w:pPr>
+        <w:pStyle w:val="Heading3"/>
+        <w:rPr>
+          <w:lang w:val="en-US"/>
+        </w:rPr>
+      </w:pPr>
+      <w:r>
+        <w:rPr>
+          <w:lang w:val="en-US"/>
+        </w:rPr>
+        <w:t>Telegram Bot</w:t>
+      </w:r>
+    </w:p>
+    <w:p>
+      <w:pPr>
+        <w:pStyle w:val="Heading3"/>
+      </w:pPr>
+      <w:r>
+        <w:rPr>
+          <w:lang w:val="en-US"/>
+        </w:rPr>
+        <w:t xml:space="preserve">Back-end </w:t>
+      </w:r>
+      <w:r>
+        <w:t xml:space="preserve">програма </w:t>
+      </w:r>
+    </w:p>
+    <w:p>
+      <w:pPr>
+        <w:pStyle w:val="Heading2"/>
+      </w:pPr>
+      <w:r>
+        <w:t xml:space="preserve">Висновок до розділу </w:t>
+      </w:r>
     </w:p>
     <w:sectPr>
-      <w:headerReference w:type="default" r:id="rId10"/>
-      <w:footerReference w:type="default" r:id="rId11"/>
+      <w:headerReference w:type="default" r:id="rId11"/>
+      <w:footerReference w:type="default" r:id="rId12"/>
       <w:type w:val="continuous"/>
       <w:pgSz w:w="11906" w:h="16838"/>
       <w:pgMar w:top="1440" w:right="1440" w:bottom="1440" w:left="1440" w:header="708" w:footer="708" w:gutter="0"/>
@@ -28198,6 +28396,119 @@
     </w:lvl>
   </w:abstractNum>
   <w:abstractNum w:abstractNumId="11" w15:restartNumberingAfterBreak="0">
+    <w:nsid w:val="39E004E1"/>
+    <w:multiLevelType w:val="hybridMultilevel"/>
+    <w:tmpl w:val="AFAE1D88"/>
+    <w:lvl w:ilvl="0" w:tplc="3C281C50">
+      <w:start w:val="2"/>
+      <w:numFmt w:val="bullet"/>
+      <w:lvlText w:val="-"/>
+      <w:lvlJc w:val="left"/>
+      <w:pPr>
+        <w:ind w:left="720" w:hanging="360"/>
+      </w:pPr>
+      <w:rPr>
+        <w:rFonts w:ascii="Times New Roman" w:eastAsia="Times New Roman" w:hAnsi="Times New Roman" w:cs="Times New Roman" w:hint="default"/>
+      </w:rPr>
+    </w:lvl>
+    <w:lvl w:ilvl="1" w:tplc="08090003" w:tentative="1">
+      <w:start w:val="1"/>
+      <w:numFmt w:val="bullet"/>
+      <w:lvlText w:val="o"/>
+      <w:lvlJc w:val="left"/>
+      <w:pPr>
+        <w:ind w:left="1440" w:hanging="360"/>
+      </w:pPr>
+      <w:rPr>
+        <w:rFonts w:ascii="Courier New" w:hAnsi="Courier New" w:cs="Courier New" w:hint="default"/>
+      </w:rPr>
+    </w:lvl>
+    <w:lvl w:ilvl="2" w:tplc="08090005" w:tentative="1">
+      <w:start w:val="1"/>
+      <w:numFmt w:val="bullet"/>
+      <w:lvlText w:val=""/>
+      <w:lvlJc w:val="left"/>
+      <w:pPr>
+        <w:ind w:left="2160" w:hanging="360"/>
+      </w:pPr>
+      <w:rPr>
+        <w:rFonts w:ascii="Wingdings" w:hAnsi="Wingdings" w:hint="default"/>
+      </w:rPr>
+    </w:lvl>
+    <w:lvl w:ilvl="3" w:tplc="08090001" w:tentative="1">
+      <w:start w:val="1"/>
+      <w:numFmt w:val="bullet"/>
+      <w:lvlText w:val=""/>
+      <w:lvlJc w:val="left"/>
+      <w:pPr>
+        <w:ind w:left="2880" w:hanging="360"/>
+      </w:pPr>
+      <w:rPr>
+        <w:rFonts w:ascii="Symbol" w:hAnsi="Symbol" w:hint="default"/>
+      </w:rPr>
+    </w:lvl>
+    <w:lvl w:ilvl="4" w:tplc="08090003" w:tentative="1">
+      <w:start w:val="1"/>
+      <w:numFmt w:val="bullet"/>
+      <w:lvlText w:val="o"/>
+      <w:lvlJc w:val="left"/>
+      <w:pPr>
+        <w:ind w:left="3600" w:hanging="360"/>
+      </w:pPr>
+      <w:rPr>
+        <w:rFonts w:ascii="Courier New" w:hAnsi="Courier New" w:cs="Courier New" w:hint="default"/>
+      </w:rPr>
+    </w:lvl>
+    <w:lvl w:ilvl="5" w:tplc="08090005" w:tentative="1">
+      <w:start w:val="1"/>
+      <w:numFmt w:val="bullet"/>
+      <w:lvlText w:val=""/>
+      <w:lvlJc w:val="left"/>
+      <w:pPr>
+        <w:ind w:left="4320" w:hanging="360"/>
+      </w:pPr>
+      <w:rPr>
+        <w:rFonts w:ascii="Wingdings" w:hAnsi="Wingdings" w:hint="default"/>
+      </w:rPr>
+    </w:lvl>
+    <w:lvl w:ilvl="6" w:tplc="08090001" w:tentative="1">
+      <w:start w:val="1"/>
+      <w:numFmt w:val="bullet"/>
+      <w:lvlText w:val=""/>
+      <w:lvlJc w:val="left"/>
+      <w:pPr>
+        <w:ind w:left="5040" w:hanging="360"/>
+      </w:pPr>
+      <w:rPr>
+        <w:rFonts w:ascii="Symbol" w:hAnsi="Symbol" w:hint="default"/>
+      </w:rPr>
+    </w:lvl>
+    <w:lvl w:ilvl="7" w:tplc="08090003" w:tentative="1">
+      <w:start w:val="1"/>
+      <w:numFmt w:val="bullet"/>
+      <w:lvlText w:val="o"/>
+      <w:lvlJc w:val="left"/>
+      <w:pPr>
+        <w:ind w:left="5760" w:hanging="360"/>
+      </w:pPr>
+      <w:rPr>
+        <w:rFonts w:ascii="Courier New" w:hAnsi="Courier New" w:cs="Courier New" w:hint="default"/>
+      </w:rPr>
+    </w:lvl>
+    <w:lvl w:ilvl="8" w:tplc="08090005" w:tentative="1">
+      <w:start w:val="1"/>
+      <w:numFmt w:val="bullet"/>
+      <w:lvlText w:val=""/>
+      <w:lvlJc w:val="left"/>
+      <w:pPr>
+        <w:ind w:left="6480" w:hanging="360"/>
+      </w:pPr>
+      <w:rPr>
+        <w:rFonts w:ascii="Wingdings" w:hAnsi="Wingdings" w:hint="default"/>
+      </w:rPr>
+    </w:lvl>
+  </w:abstractNum>
+  <w:abstractNum w:abstractNumId="12" w15:restartNumberingAfterBreak="0">
     <w:nsid w:val="40ED0818"/>
     <w:multiLevelType w:val="multilevel"/>
     <w:tmpl w:val="5856670A"/>
@@ -28310,7 +28621,7 @@
       </w:pPr>
     </w:lvl>
   </w:abstractNum>
-  <w:abstractNum w:abstractNumId="12" w15:restartNumberingAfterBreak="0">
+  <w:abstractNum w:abstractNumId="13" w15:restartNumberingAfterBreak="0">
     <w:nsid w:val="503A1832"/>
     <w:multiLevelType w:val="multilevel"/>
     <w:tmpl w:val="E24E844E"/>
@@ -28423,7 +28734,7 @@
       </w:pPr>
     </w:lvl>
   </w:abstractNum>
-  <w:abstractNum w:abstractNumId="13" w15:restartNumberingAfterBreak="0">
+  <w:abstractNum w:abstractNumId="14" w15:restartNumberingAfterBreak="0">
     <w:nsid w:val="5337251F"/>
     <w:multiLevelType w:val="multilevel"/>
     <w:tmpl w:val="97263480"/>
@@ -28572,7 +28883,7 @@
       </w:rPr>
     </w:lvl>
   </w:abstractNum>
-  <w:abstractNum w:abstractNumId="14" w15:restartNumberingAfterBreak="0">
+  <w:abstractNum w:abstractNumId="15" w15:restartNumberingAfterBreak="0">
     <w:nsid w:val="54050720"/>
     <w:multiLevelType w:val="multilevel"/>
     <w:tmpl w:val="0276C990"/>
@@ -28685,7 +28996,7 @@
       </w:pPr>
     </w:lvl>
   </w:abstractNum>
-  <w:abstractNum w:abstractNumId="15" w15:restartNumberingAfterBreak="0">
+  <w:abstractNum w:abstractNumId="16" w15:restartNumberingAfterBreak="0">
     <w:nsid w:val="5B133118"/>
     <w:multiLevelType w:val="multilevel"/>
     <w:tmpl w:val="5406F0E0"/>
@@ -28834,7 +29145,7 @@
       </w:rPr>
     </w:lvl>
   </w:abstractNum>
-  <w:abstractNum w:abstractNumId="16" w15:restartNumberingAfterBreak="0">
+  <w:abstractNum w:abstractNumId="17" w15:restartNumberingAfterBreak="0">
     <w:nsid w:val="5BCD15FB"/>
     <w:multiLevelType w:val="multilevel"/>
     <w:tmpl w:val="D444B302"/>
@@ -28947,7 +29258,7 @@
       </w:pPr>
     </w:lvl>
   </w:abstractNum>
-  <w:abstractNum w:abstractNumId="17" w15:restartNumberingAfterBreak="0">
+  <w:abstractNum w:abstractNumId="18" w15:restartNumberingAfterBreak="0">
     <w:nsid w:val="605A1E88"/>
     <w:multiLevelType w:val="multilevel"/>
     <w:tmpl w:val="FE022C40"/>
@@ -29064,7 +29375,7 @@
       </w:pPr>
     </w:lvl>
   </w:abstractNum>
-  <w:abstractNum w:abstractNumId="18" w15:restartNumberingAfterBreak="0">
+  <w:abstractNum w:abstractNumId="19" w15:restartNumberingAfterBreak="0">
     <w:nsid w:val="61AB3360"/>
     <w:multiLevelType w:val="hybridMultilevel"/>
     <w:tmpl w:val="872AE2F0"/>
@@ -29178,7 +29489,7 @@
       </w:rPr>
     </w:lvl>
   </w:abstractNum>
-  <w:abstractNum w:abstractNumId="19" w15:restartNumberingAfterBreak="0">
+  <w:abstractNum w:abstractNumId="20" w15:restartNumberingAfterBreak="0">
     <w:nsid w:val="6AD12BAF"/>
     <w:multiLevelType w:val="hybridMultilevel"/>
     <w:tmpl w:val="7A62A70A"/>
@@ -29267,7 +29578,7 @@
       </w:pPr>
     </w:lvl>
   </w:abstractNum>
-  <w:abstractNum w:abstractNumId="20" w15:restartNumberingAfterBreak="0">
+  <w:abstractNum w:abstractNumId="21" w15:restartNumberingAfterBreak="0">
     <w:nsid w:val="6F7646E5"/>
     <w:multiLevelType w:val="multilevel"/>
     <w:tmpl w:val="F2EE5D4A"/>
@@ -29380,7 +29691,7 @@
       </w:pPr>
     </w:lvl>
   </w:abstractNum>
-  <w:abstractNum w:abstractNumId="21" w15:restartNumberingAfterBreak="0">
+  <w:abstractNum w:abstractNumId="22" w15:restartNumberingAfterBreak="0">
     <w:nsid w:val="73141728"/>
     <w:multiLevelType w:val="multilevel"/>
     <w:tmpl w:val="2CC8439A"/>
@@ -29529,7 +29840,93 @@
       </w:rPr>
     </w:lvl>
   </w:abstractNum>
-  <w:abstractNum w:abstractNumId="22" w15:restartNumberingAfterBreak="0">
+  <w:abstractNum w:abstractNumId="23" w15:restartNumberingAfterBreak="0">
+    <w:nsid w:val="7429190D"/>
+    <w:multiLevelType w:val="multilevel"/>
+    <w:tmpl w:val="8D04700C"/>
+    <w:lvl w:ilvl="0">
+      <w:start w:val="1"/>
+      <w:numFmt w:val="decimal"/>
+      <w:lvlText w:val="%1"/>
+      <w:lvlJc w:val="left"/>
+      <w:pPr>
+        <w:ind w:left="432" w:hanging="432"/>
+      </w:pPr>
+    </w:lvl>
+    <w:lvl w:ilvl="1">
+      <w:start w:val="1"/>
+      <w:numFmt w:val="decimal"/>
+      <w:lvlText w:val="%1.%2"/>
+      <w:lvlJc w:val="left"/>
+      <w:pPr>
+        <w:ind w:left="576" w:hanging="576"/>
+      </w:pPr>
+    </w:lvl>
+    <w:lvl w:ilvl="2">
+      <w:start w:val="1"/>
+      <w:numFmt w:val="decimal"/>
+      <w:lvlText w:val="%1.%2.%3"/>
+      <w:lvlJc w:val="left"/>
+      <w:pPr>
+        <w:ind w:left="1713" w:hanging="719"/>
+      </w:pPr>
+    </w:lvl>
+    <w:lvl w:ilvl="3">
+      <w:start w:val="1"/>
+      <w:numFmt w:val="decimal"/>
+      <w:lvlText w:val="%1.%2.%3.%4"/>
+      <w:lvlJc w:val="left"/>
+      <w:pPr>
+        <w:ind w:left="864" w:hanging="864"/>
+      </w:pPr>
+    </w:lvl>
+    <w:lvl w:ilvl="4">
+      <w:start w:val="1"/>
+      <w:numFmt w:val="decimal"/>
+      <w:lvlText w:val="%1.%2.%3.%4.%5"/>
+      <w:lvlJc w:val="left"/>
+      <w:pPr>
+        <w:ind w:left="1008" w:hanging="1008"/>
+      </w:pPr>
+    </w:lvl>
+    <w:lvl w:ilvl="5">
+      <w:start w:val="1"/>
+      <w:numFmt w:val="decimal"/>
+      <w:lvlText w:val="%1.%2.%3.%4.%5.%6"/>
+      <w:lvlJc w:val="left"/>
+      <w:pPr>
+        <w:ind w:left="1152" w:hanging="1152"/>
+      </w:pPr>
+    </w:lvl>
+    <w:lvl w:ilvl="6">
+      <w:start w:val="1"/>
+      <w:numFmt w:val="decimal"/>
+      <w:lvlText w:val="%1.%2.%3.%4.%5.%6.%7"/>
+      <w:lvlJc w:val="left"/>
+      <w:pPr>
+        <w:ind w:left="1296" w:hanging="1296"/>
+      </w:pPr>
+    </w:lvl>
+    <w:lvl w:ilvl="7">
+      <w:start w:val="1"/>
+      <w:numFmt w:val="decimal"/>
+      <w:lvlText w:val="%1.%2.%3.%4.%5.%6.%7.%8"/>
+      <w:lvlJc w:val="left"/>
+      <w:pPr>
+        <w:ind w:left="1440" w:hanging="1440"/>
+      </w:pPr>
+    </w:lvl>
+    <w:lvl w:ilvl="8">
+      <w:start w:val="1"/>
+      <w:numFmt w:val="decimal"/>
+      <w:lvlText w:val="%1.%2.%3.%4.%5.%6.%7.%8.%9"/>
+      <w:lvlJc w:val="left"/>
+      <w:pPr>
+        <w:ind w:left="1584" w:hanging="1584"/>
+      </w:pPr>
+    </w:lvl>
+  </w:abstractNum>
+  <w:abstractNum w:abstractNumId="24" w15:restartNumberingAfterBreak="0">
     <w:nsid w:val="7B941D7F"/>
     <w:multiLevelType w:val="multilevel"/>
     <w:tmpl w:val="8250A450"/>
@@ -29653,7 +30050,7 @@
     <w:abstractNumId w:val="5"/>
   </w:num>
   <w:num w:numId="3" w16cid:durableId="1855917720">
-    <w:abstractNumId w:val="19"/>
+    <w:abstractNumId w:val="20"/>
   </w:num>
   <w:num w:numId="4" w16cid:durableId="395201142">
     <w:abstractNumId w:val="1"/>
@@ -29662,10 +30059,10 @@
     <w:abstractNumId w:val="10"/>
   </w:num>
   <w:num w:numId="6" w16cid:durableId="679627038">
-    <w:abstractNumId w:val="18"/>
+    <w:abstractNumId w:val="19"/>
   </w:num>
   <w:num w:numId="7" w16cid:durableId="1456295745">
-    <w:abstractNumId w:val="20"/>
+    <w:abstractNumId w:val="21"/>
   </w:num>
   <w:num w:numId="8" w16cid:durableId="632949192">
     <w:abstractNumId w:val="3"/>
@@ -29677,53 +30074,81 @@
     <w:abstractNumId w:val="4"/>
   </w:num>
   <w:num w:numId="11" w16cid:durableId="1805808576">
-    <w:abstractNumId w:val="21"/>
+    <w:abstractNumId w:val="22"/>
   </w:num>
   <w:num w:numId="12" w16cid:durableId="1285962446">
     <w:abstractNumId w:val="7"/>
   </w:num>
   <w:num w:numId="13" w16cid:durableId="1135369421">
-    <w:abstractNumId w:val="15"/>
+    <w:abstractNumId w:val="16"/>
   </w:num>
   <w:num w:numId="14" w16cid:durableId="1655908916">
     <w:abstractNumId w:val="8"/>
   </w:num>
   <w:num w:numId="15" w16cid:durableId="1387412890">
-    <w:abstractNumId w:val="13"/>
+    <w:abstractNumId w:val="14"/>
   </w:num>
   <w:num w:numId="16" w16cid:durableId="2116291758">
-    <w:abstractNumId w:val="17"/>
+    <w:abstractNumId w:val="18"/>
   </w:num>
   <w:num w:numId="17" w16cid:durableId="313410333">
-    <w:abstractNumId w:val="22"/>
+    <w:abstractNumId w:val="24"/>
   </w:num>
   <w:num w:numId="18" w16cid:durableId="2123070448">
-    <w:abstractNumId w:val="14"/>
+    <w:abstractNumId w:val="15"/>
   </w:num>
   <w:num w:numId="19" w16cid:durableId="2048293883">
-    <w:abstractNumId w:val="12"/>
+    <w:abstractNumId w:val="13"/>
   </w:num>
   <w:num w:numId="20" w16cid:durableId="351416918">
     <w:abstractNumId w:val="9"/>
   </w:num>
   <w:num w:numId="21" w16cid:durableId="1528251427">
-    <w:abstractNumId w:val="11"/>
+    <w:abstractNumId w:val="12"/>
   </w:num>
   <w:num w:numId="22" w16cid:durableId="1076440386">
     <w:abstractNumId w:val="0"/>
   </w:num>
   <w:num w:numId="23" w16cid:durableId="2057194362">
-    <w:abstractNumId w:val="16"/>
+    <w:abstractNumId w:val="17"/>
+  </w:num>
+  <w:num w:numId="24" w16cid:durableId="1115979535">
+    <w:abstractNumId w:val="10"/>
+    <w:lvlOverride w:ilvl="0">
+      <w:startOverride w:val="1"/>
+    </w:lvlOverride>
+    <w:lvlOverride w:ilvl="1">
+      <w:startOverride w:val="1"/>
+    </w:lvlOverride>
+    <w:lvlOverride w:ilvl="2">
+      <w:startOverride w:val="1"/>
+    </w:lvlOverride>
+    <w:lvlOverride w:ilvl="3">
+      <w:startOverride w:val="1"/>
+    </w:lvlOverride>
+    <w:lvlOverride w:ilvl="4">
+      <w:startOverride w:val="1"/>
+    </w:lvlOverride>
+    <w:lvlOverride w:ilvl="5">
+      <w:startOverride w:val="1"/>
+    </w:lvlOverride>
+    <w:lvlOverride w:ilvl="6">
+      <w:startOverride w:val="1"/>
+    </w:lvlOverride>
+    <w:lvlOverride w:ilvl="7">
+      <w:startOverride w:val="1"/>
+    </w:lvlOverride>
+    <w:lvlOverride w:ilvl="8">
+      <w:startOverride w:val="1"/>
+    </w:lvlOverride>
+  </w:num>
+  <w:num w:numId="25" w16cid:durableId="841358741">
+    <w:abstractNumId w:val="23"/>
+  </w:num>
+  <w:num w:numId="26" w16cid:durableId="1736195249">
+    <w:abstractNumId w:val="11"/>
   </w:num>
 </w:numbering>
-</file>
-
-<file path=word/people.xml><?xml version="1.0" encoding="utf-8"?>
-<w15:people xmlns:wpc="http://schemas.microsoft.com/office/word/2010/wordprocessingCanvas" xmlns:cx="http://schemas.microsoft.com/office/drawing/2014/chartex" xmlns:cx1="http://schemas.microsoft.com/office/drawing/2015/9/8/chartex" xmlns:cx2="http://schemas.microsoft.com/office/drawing/2015/10/21/chartex" xmlns:cx3="http://schemas.microsoft.com/office/drawing/2016/5/9/chartex" xmlns:cx4="http://schemas.microsoft.com/office/drawing/2016/5/10/chartex" xmlns:cx5="http://schemas.microsoft.com/office/drawing/2016/5/11/chartex" xmlns:cx6="http://schemas.microsoft.com/office/drawing/2016/5/12/chartex" xmlns:cx7="http://schemas.microsoft.com/office/drawing/2016/5/13/chartex" xmlns:cx8="http://schemas.microsoft.com/office/drawing/2016/5/14/chartex" xmlns:mc="http://schemas.openxmlformats.org/markup-compatibility/2006" xmlns:aink="http://schemas.microsoft.com/office/drawing/2016/ink" xmlns:am3d="http://schemas.microsoft.com/office/drawing/2017/model3d" xmlns:o="urn:schemas-microsoft-com:office:office" xmlns:oel="http://schemas.microsoft.com/office/2019/extlst" xmlns:r="http://schemas.openxmlformats.org/officeDocument/2006/relationships" xmlns:m="http://schemas.openxmlformats.org/officeDocument/2006/math" xmlns:v="urn:schemas-microsoft-com:vml" xmlns:wp14="http://schemas.microsoft.com/office/word/2010/wordprocessingDrawing" xmlns:wp="http://schemas.openxmlformats.org/drawingml/2006/wordprocessingDrawing" xmlns:w10="urn:schemas-microsoft-com:office:word" xmlns:w="http://schemas.openxmlformats.org/wordprocessingml/2006/main" xmlns:w14="http://schemas.microsoft.com/office/word/2010/wordml" xmlns:w15="http://schemas.microsoft.com/office/word/2012/wordml" xmlns:w16cex="http://schemas.microsoft.com/office/word/2018/wordml/cex" xmlns:w16cid="http://schemas.microsoft.com/office/word/2016/wordml/cid" xmlns:w16="http://schemas.microsoft.com/office/word/2018/wordml" xmlns:w16du="http://schemas.microsoft.com/office/word/2023/wordml/word16du" xmlns:w16sdtdh="http://schemas.microsoft.com/office/word/2020/wordml/sdtdatahash" xmlns:w16se="http://schemas.microsoft.com/office/word/2015/wordml/symex" xmlns:wpg="http://schemas.microsoft.com/office/word/2010/wordprocessingGroup" xmlns:wpi="http://schemas.microsoft.com/office/word/2010/wordprocessingInk" xmlns:wne="http://schemas.microsoft.com/office/word/2006/wordml" xmlns:wps="http://schemas.microsoft.com/office/word/2010/wordprocessingShape" mc:Ignorable="w14 w15 w16se w16cid w16 w16cex w16sdtdh wp14">
-  <w15:person w15:author="Дмитрий Лулзовский">
-    <w15:presenceInfo w15:providerId="Windows Live" w15:userId="abc29bab0c1fb2f6"/>
-  </w15:person>
-</w15:people>
 </file>
 
 <file path=word/styles.xml><?xml version="1.0" encoding="utf-8"?>
@@ -30603,7 +31028,7 @@
     <w:aliases w:val="Знак Char,Знак Знак Знак Char"/>
     <w:basedOn w:val="DefaultParagraphFont"/>
     <w:link w:val="Heading2"/>
-    <w:uiPriority w:val="9"/>
+    <w:uiPriority w:val="99"/>
     <w:rsid w:val="00B14A4A"/>
     <w:rPr>
       <w:rFonts w:ascii="Times New Roman" w:eastAsia="Times New Roman" w:hAnsi="Times New Roman" w:cs="Times New Roman"/>
@@ -30821,6 +31246,41 @@
       <w:i/>
       <w:iCs/>
       <w:color w:val="4472C4" w:themeColor="accent1"/>
+    </w:rPr>
+  </w:style>
+  <w:style w:type="paragraph" w:styleId="NoSpacing">
+    <w:name w:val="No Spacing"/>
+    <w:uiPriority w:val="1"/>
+    <w:qFormat/>
+    <w:rsid w:val="00845064"/>
+    <w:pPr>
+      <w:ind w:firstLine="709"/>
+      <w:jc w:val="both"/>
+    </w:pPr>
+    <w:rPr>
+      <w:rFonts w:ascii="Times New Roman" w:eastAsia="Times New Roman" w:hAnsi="Times New Roman" w:cs="Times New Roman"/>
+      <w:kern w:val="0"/>
+      <w:lang w:val="uk-UA" w:eastAsia="ru-RU"/>
+      <w14:ligatures w14:val="none"/>
+    </w:rPr>
+  </w:style>
+  <w:style w:type="paragraph" w:styleId="Caption">
+    <w:name w:val="caption"/>
+    <w:basedOn w:val="Normal"/>
+    <w:next w:val="Normal"/>
+    <w:uiPriority w:val="35"/>
+    <w:unhideWhenUsed/>
+    <w:qFormat/>
+    <w:rsid w:val="005338D8"/>
+    <w:pPr>
+      <w:spacing w:after="200" w:line="240" w:lineRule="auto"/>
+    </w:pPr>
+    <w:rPr>
+      <w:i/>
+      <w:iCs/>
+      <w:color w:val="44546A" w:themeColor="text2"/>
+      <w:sz w:val="18"/>
+      <w:szCs w:val="18"/>
     </w:rPr>
   </w:style>
 </w:styles>

--- a/diplom-proq.docx
+++ b/diplom-proq.docx
@@ -1572,23 +1572,13 @@
                                   <w:szCs w:val="20"/>
                                 </w:rPr>
                               </w:pPr>
-                              <w:proofErr w:type="spellStart"/>
                               <w:r>
                                 <w:rPr>
                                   <w:i/>
                                   <w:sz w:val="20"/>
                                   <w:szCs w:val="20"/>
                                 </w:rPr>
-                                <w:t>Зм</w:t>
-                              </w:r>
-                              <w:proofErr w:type="spellEnd"/>
-                              <w:r>
-                                <w:rPr>
-                                  <w:i/>
-                                  <w:sz w:val="20"/>
-                                  <w:szCs w:val="20"/>
-                                </w:rPr>
-                                <w:t>.</w:t>
+                                <w:t>Зм.</w:t>
                               </w:r>
                             </w:p>
                           </w:txbxContent>
@@ -1645,23 +1635,13 @@
                                   <w:szCs w:val="20"/>
                                 </w:rPr>
                               </w:pPr>
-                              <w:proofErr w:type="spellStart"/>
                               <w:r>
                                 <w:rPr>
                                   <w:i/>
                                   <w:sz w:val="20"/>
                                   <w:szCs w:val="20"/>
                                 </w:rPr>
-                                <w:t>Арк</w:t>
-                              </w:r>
-                              <w:proofErr w:type="spellEnd"/>
-                              <w:r>
-                                <w:rPr>
-                                  <w:i/>
-                                  <w:sz w:val="20"/>
-                                  <w:szCs w:val="20"/>
-                                </w:rPr>
-                                <w:t>.</w:t>
+                                <w:t>Арк.</w:t>
                               </w:r>
                             </w:p>
                           </w:txbxContent>
@@ -2384,23 +2364,13 @@
                                     <w:szCs w:val="20"/>
                                   </w:rPr>
                                 </w:pPr>
-                                <w:proofErr w:type="spellStart"/>
                                 <w:r>
                                   <w:rPr>
                                     <w:i/>
                                     <w:sz w:val="20"/>
                                     <w:szCs w:val="20"/>
                                   </w:rPr>
-                                  <w:t>Розроб</w:t>
-                                </w:r>
-                                <w:proofErr w:type="spellEnd"/>
-                                <w:r>
-                                  <w:rPr>
-                                    <w:i/>
-                                    <w:sz w:val="20"/>
-                                    <w:szCs w:val="20"/>
-                                  </w:rPr>
-                                  <w:t>.</w:t>
+                                  <w:t>Розроб.</w:t>
                                 </w:r>
                               </w:p>
                             </w:txbxContent>
@@ -2627,7 +2597,6 @@
                                   </w:rPr>
                                   <w:t xml:space="preserve">ПІБ </w:t>
                                 </w:r>
-                                <w:proofErr w:type="spellStart"/>
                                 <w:r>
                                   <w:rPr>
                                     <w:rFonts w:ascii="Arial" w:hAnsi="Arial" w:cs="Arial"/>
@@ -2637,7 +2606,6 @@
                                   </w:rPr>
                                   <w:t>керівникаДП</w:t>
                                 </w:r>
-                                <w:proofErr w:type="spellEnd"/>
                               </w:p>
                               <w:p/>
                             </w:txbxContent>
@@ -2834,23 +2802,13 @@
                                   </w:rPr>
                                   <w:t xml:space="preserve">Н. </w:t>
                                 </w:r>
-                                <w:proofErr w:type="spellStart"/>
                                 <w:r>
                                   <w:rPr>
                                     <w:i/>
                                     <w:sz w:val="20"/>
                                     <w:szCs w:val="20"/>
                                   </w:rPr>
-                                  <w:t>кон</w:t>
-                                </w:r>
-                                <w:proofErr w:type="spellEnd"/>
-                                <w:r>
-                                  <w:rPr>
-                                    <w:i/>
-                                    <w:sz w:val="20"/>
-                                    <w:szCs w:val="20"/>
-                                  </w:rPr>
-                                  <w:t>.</w:t>
+                                  <w:t>кон.</w:t>
                                 </w:r>
                               </w:p>
                             </w:txbxContent>
@@ -2994,23 +2952,13 @@
                                     <w:szCs w:val="20"/>
                                   </w:rPr>
                                 </w:pPr>
-                                <w:proofErr w:type="spellStart"/>
                                 <w:r>
                                   <w:rPr>
                                     <w:i/>
                                     <w:sz w:val="20"/>
                                     <w:szCs w:val="20"/>
                                   </w:rPr>
-                                  <w:t>Затв</w:t>
-                                </w:r>
-                                <w:proofErr w:type="spellEnd"/>
-                                <w:r>
-                                  <w:rPr>
-                                    <w:i/>
-                                    <w:sz w:val="20"/>
-                                    <w:szCs w:val="20"/>
-                                  </w:rPr>
-                                  <w:t>.</w:t>
+                                  <w:t>Затв.</w:t>
                                 </w:r>
                               </w:p>
                             </w:txbxContent>
@@ -3074,7 +3022,6 @@
                                   </w:rPr>
                                   <w:t xml:space="preserve">ПІБ </w:t>
                                 </w:r>
-                                <w:proofErr w:type="spellStart"/>
                                 <w:r>
                                   <w:rPr>
                                     <w:rFonts w:ascii="Arial" w:hAnsi="Arial" w:cs="Arial"/>
@@ -3084,7 +3031,6 @@
                                   </w:rPr>
                                   <w:t>керівникаДП</w:t>
                                 </w:r>
-                                <w:proofErr w:type="spellEnd"/>
                               </w:p>
                             </w:txbxContent>
                           </wps:txbx>
@@ -3553,10 +3499,7 @@
                             </w:p>
                             <w:p>
                               <w:r>
-                                <w:t xml:space="preserve"> </w:t>
-                              </w:r>
-                              <w:r>
-                                <w:t>–</w:t>
+                                <w:t xml:space="preserve"> –</w:t>
                               </w:r>
                             </w:p>
                           </w:txbxContent>
@@ -5543,23 +5486,7 @@
             <w:noProof/>
             <w:lang w:val="ru-RU"/>
           </w:rPr>
-          <w:t>ВСТ</w:t>
-        </w:r>
-        <w:r>
-          <w:rPr>
-            <w:rStyle w:val="Hyperlink"/>
-            <w:noProof/>
-            <w:lang w:val="ru-RU"/>
-          </w:rPr>
-          <w:t>У</w:t>
-        </w:r>
-        <w:r>
-          <w:rPr>
-            <w:rStyle w:val="Hyperlink"/>
-            <w:noProof/>
-            <w:lang w:val="ru-RU"/>
-          </w:rPr>
-          <w:t>П</w:t>
+          <w:t>ВСТУП</w:t>
         </w:r>
         <w:r>
           <w:rPr>
@@ -6778,21 +6705,7 @@
             <w:rStyle w:val="Hyperlink"/>
             <w:noProof/>
           </w:rPr>
-          <w:t>Біблі</w:t>
-        </w:r>
-        <w:r>
-          <w:rPr>
-            <w:rStyle w:val="Hyperlink"/>
-            <w:noProof/>
-          </w:rPr>
-          <w:t>о</w:t>
-        </w:r>
-        <w:r>
-          <w:rPr>
-            <w:rStyle w:val="Hyperlink"/>
-            <w:noProof/>
-          </w:rPr>
-          <w:t>тека компонентів</w:t>
+          <w:t>Бібліотека компонентів</w:t>
         </w:r>
         <w:r>
           <w:rPr>
@@ -13750,6 +13663,9 @@
         <w:jc w:val="center"/>
       </w:pPr>
       <w:r>
+        <w:rPr>
+          <w:noProof/>
+        </w:rPr>
         <w:drawing>
           <wp:inline distT="0" distB="0" distL="0" distR="0" wp14:anchorId="659BE392" wp14:editId="3A1E45F4">
             <wp:extent cx="5731510" cy="2319020"/>
@@ -13980,11 +13896,37 @@
                 <w:szCs w:val="28"/>
               </w:rPr>
             </w:pPr>
-            <w:r>
-              <w:rPr>
-                <w:szCs w:val="28"/>
-              </w:rPr>
-              <w:t>Відкрити меню налаштувань</w:t>
+            <w:proofErr w:type="spellStart"/>
+            <w:r>
+              <w:rPr>
+                <w:szCs w:val="28"/>
+                <w:lang w:val="ru-RU"/>
+              </w:rPr>
+              <w:t>Відкриття</w:t>
+            </w:r>
+            <w:proofErr w:type="spellEnd"/>
+            <w:r>
+              <w:rPr>
+                <w:szCs w:val="28"/>
+                <w:lang w:val="ru-RU"/>
+              </w:rPr>
+              <w:t xml:space="preserve"> </w:t>
+            </w:r>
+            <w:proofErr w:type="spellStart"/>
+            <w:r>
+              <w:rPr>
+                <w:szCs w:val="28"/>
+                <w:lang w:val="ru-RU"/>
+              </w:rPr>
+              <w:t>допомоги</w:t>
+            </w:r>
+            <w:proofErr w:type="spellEnd"/>
+            <w:r>
+              <w:rPr>
+                <w:szCs w:val="28"/>
+                <w:lang w:val="ru-RU"/>
+              </w:rPr>
+              <w:t xml:space="preserve"> </w:t>
             </w:r>
           </w:p>
         </w:tc>
@@ -14040,370 +13982,31 @@
               <w:rPr>
                 <w:szCs w:val="28"/>
               </w:rPr>
-              <w:t>Надати користувачу доступ до налаштувань застосунку</w:t>
-            </w:r>
-          </w:p>
-        </w:tc>
-      </w:tr>
-      <w:tr>
-        <w:tc>
-          <w:tcPr>
-            <w:tcW w:w="1881" w:type="dxa"/>
-            <w:tcBorders>
-              <w:top w:val="single" w:sz="4" w:space="0" w:color="000000"/>
-              <w:left w:val="single" w:sz="4" w:space="0" w:color="000000"/>
-              <w:bottom w:val="single" w:sz="4" w:space="0" w:color="000000"/>
-              <w:right w:val="single" w:sz="4" w:space="0" w:color="000000"/>
-            </w:tcBorders>
-          </w:tcPr>
-          <w:p>
-            <w:pPr>
-              <w:spacing w:after="120" w:line="276" w:lineRule="auto"/>
-              <w:ind w:firstLine="0"/>
-              <w:rPr>
-                <w:szCs w:val="28"/>
-              </w:rPr>
-            </w:pPr>
+              <w:t xml:space="preserve">Надати користувачу доступ до </w:t>
+            </w:r>
             <w:proofErr w:type="spellStart"/>
             <w:r>
               <w:rPr>
                 <w:szCs w:val="28"/>
-              </w:rPr>
-              <w:t>Actors</w:t>
+                <w:lang w:val="ru-RU"/>
+              </w:rPr>
+              <w:t>допомоги</w:t>
             </w:r>
             <w:proofErr w:type="spellEnd"/>
-          </w:p>
-        </w:tc>
-        <w:tc>
-          <w:tcPr>
-            <w:tcW w:w="7689" w:type="dxa"/>
-            <w:tcBorders>
-              <w:top w:val="single" w:sz="4" w:space="0" w:color="000000"/>
-              <w:left w:val="single" w:sz="4" w:space="0" w:color="000000"/>
-              <w:bottom w:val="single" w:sz="4" w:space="0" w:color="000000"/>
-              <w:right w:val="single" w:sz="4" w:space="0" w:color="000000"/>
-            </w:tcBorders>
-          </w:tcPr>
-          <w:p>
-            <w:pPr>
-              <w:spacing w:after="120" w:line="276" w:lineRule="auto"/>
-              <w:ind w:firstLine="0"/>
-              <w:rPr>
-                <w:szCs w:val="28"/>
-              </w:rPr>
-            </w:pPr>
-            <w:r>
-              <w:rPr>
-                <w:szCs w:val="28"/>
-              </w:rPr>
-              <w:t>Користувач</w:t>
-            </w:r>
-          </w:p>
-        </w:tc>
-      </w:tr>
-      <w:tr>
-        <w:tc>
-          <w:tcPr>
-            <w:tcW w:w="1881" w:type="dxa"/>
-            <w:tcBorders>
-              <w:top w:val="single" w:sz="4" w:space="0" w:color="000000"/>
-              <w:left w:val="single" w:sz="4" w:space="0" w:color="000000"/>
-              <w:bottom w:val="single" w:sz="4" w:space="0" w:color="000000"/>
-              <w:right w:val="single" w:sz="4" w:space="0" w:color="000000"/>
-            </w:tcBorders>
-          </w:tcPr>
-          <w:p>
-            <w:pPr>
-              <w:spacing w:after="120" w:line="276" w:lineRule="auto"/>
-              <w:ind w:firstLine="0"/>
-              <w:rPr>
-                <w:szCs w:val="28"/>
-              </w:rPr>
-            </w:pPr>
+            <w:r>
+              <w:rPr>
+                <w:szCs w:val="28"/>
+                <w:lang w:val="ru-RU"/>
+              </w:rPr>
+              <w:t xml:space="preserve"> в </w:t>
+            </w:r>
             <w:proofErr w:type="spellStart"/>
             <w:r>
               <w:rPr>
                 <w:szCs w:val="28"/>
-              </w:rPr>
-              <w:t>Trigger</w:t>
-            </w:r>
-            <w:proofErr w:type="spellEnd"/>
-          </w:p>
-        </w:tc>
-        <w:tc>
-          <w:tcPr>
-            <w:tcW w:w="7689" w:type="dxa"/>
-            <w:tcBorders>
-              <w:top w:val="single" w:sz="4" w:space="0" w:color="000000"/>
-              <w:left w:val="single" w:sz="4" w:space="0" w:color="000000"/>
-              <w:bottom w:val="single" w:sz="4" w:space="0" w:color="000000"/>
-              <w:right w:val="single" w:sz="4" w:space="0" w:color="000000"/>
-            </w:tcBorders>
-          </w:tcPr>
-          <w:p>
-            <w:pPr>
-              <w:spacing w:after="120" w:line="276" w:lineRule="auto"/>
-              <w:ind w:firstLine="0"/>
-              <w:rPr>
-                <w:szCs w:val="28"/>
-              </w:rPr>
-            </w:pPr>
-            <w:proofErr w:type="spellStart"/>
-            <w:r>
-              <w:rPr>
-                <w:szCs w:val="28"/>
                 <w:lang w:val="ru-RU"/>
               </w:rPr>
-              <w:t>Користувач</w:t>
-            </w:r>
-            <w:proofErr w:type="spellEnd"/>
-            <w:r>
-              <w:rPr>
-                <w:szCs w:val="28"/>
-                <w:lang w:val="ru-RU"/>
-              </w:rPr>
-              <w:t xml:space="preserve"> </w:t>
-            </w:r>
-            <w:proofErr w:type="spellStart"/>
-            <w:r>
-              <w:rPr>
-                <w:szCs w:val="28"/>
-                <w:lang w:val="ru-RU"/>
-              </w:rPr>
-              <w:t>натискає</w:t>
-            </w:r>
-            <w:proofErr w:type="spellEnd"/>
-            <w:r>
-              <w:rPr>
-                <w:szCs w:val="28"/>
-                <w:lang w:val="ru-RU"/>
-              </w:rPr>
-              <w:t xml:space="preserve"> </w:t>
-            </w:r>
-            <w:proofErr w:type="spellStart"/>
-            <w:r>
-              <w:rPr>
-                <w:szCs w:val="28"/>
-                <w:lang w:val="ru-RU"/>
-              </w:rPr>
-              <w:t>мнопку</w:t>
-            </w:r>
-            <w:proofErr w:type="spellEnd"/>
-            <w:r>
-              <w:rPr>
-                <w:szCs w:val="28"/>
-                <w:lang w:val="ru-RU"/>
-              </w:rPr>
-              <w:t xml:space="preserve"> </w:t>
-            </w:r>
-            <w:proofErr w:type="spellStart"/>
-            <w:r>
-              <w:rPr>
-                <w:szCs w:val="28"/>
-                <w:lang w:val="ru-RU"/>
-              </w:rPr>
-              <w:t>налаштування</w:t>
-            </w:r>
-            <w:proofErr w:type="spellEnd"/>
-            <w:r>
-              <w:rPr>
-                <w:szCs w:val="28"/>
-                <w:lang w:val="ru-RU"/>
-              </w:rPr>
-              <w:t xml:space="preserve"> </w:t>
-            </w:r>
-          </w:p>
-        </w:tc>
-      </w:tr>
-      <w:tr>
-        <w:tc>
-          <w:tcPr>
-            <w:tcW w:w="1881" w:type="dxa"/>
-            <w:tcBorders>
-              <w:top w:val="single" w:sz="4" w:space="0" w:color="000000"/>
-              <w:left w:val="single" w:sz="4" w:space="0" w:color="000000"/>
-              <w:bottom w:val="single" w:sz="4" w:space="0" w:color="000000"/>
-              <w:right w:val="single" w:sz="4" w:space="0" w:color="000000"/>
-            </w:tcBorders>
-          </w:tcPr>
-          <w:p>
-            <w:pPr>
-              <w:spacing w:after="120" w:line="276" w:lineRule="auto"/>
-              <w:ind w:firstLine="0"/>
-              <w:rPr>
-                <w:szCs w:val="28"/>
-              </w:rPr>
-            </w:pPr>
-            <w:proofErr w:type="spellStart"/>
-            <w:r>
-              <w:rPr>
-                <w:szCs w:val="28"/>
-              </w:rPr>
-              <w:t>Pre-conditions</w:t>
-            </w:r>
-            <w:proofErr w:type="spellEnd"/>
-          </w:p>
-        </w:tc>
-        <w:tc>
-          <w:tcPr>
-            <w:tcW w:w="7689" w:type="dxa"/>
-            <w:tcBorders>
-              <w:top w:val="single" w:sz="4" w:space="0" w:color="000000"/>
-              <w:left w:val="single" w:sz="4" w:space="0" w:color="000000"/>
-              <w:bottom w:val="single" w:sz="4" w:space="0" w:color="000000"/>
-              <w:right w:val="single" w:sz="4" w:space="0" w:color="000000"/>
-            </w:tcBorders>
-          </w:tcPr>
-          <w:p>
-            <w:pPr>
-              <w:spacing w:after="120" w:line="276" w:lineRule="auto"/>
-              <w:ind w:firstLine="0"/>
-              <w:rPr>
-                <w:szCs w:val="28"/>
-              </w:rPr>
-            </w:pPr>
-            <w:r>
-              <w:rPr>
-                <w:color w:val="000000"/>
-                <w:szCs w:val="28"/>
-              </w:rPr>
-              <w:t xml:space="preserve">- </w:t>
-            </w:r>
-          </w:p>
-        </w:tc>
-      </w:tr>
-      <w:tr>
-        <w:tc>
-          <w:tcPr>
-            <w:tcW w:w="1881" w:type="dxa"/>
-            <w:tcBorders>
-              <w:top w:val="single" w:sz="4" w:space="0" w:color="000000"/>
-              <w:left w:val="single" w:sz="4" w:space="0" w:color="000000"/>
-              <w:bottom w:val="single" w:sz="4" w:space="0" w:color="000000"/>
-              <w:right w:val="single" w:sz="4" w:space="0" w:color="000000"/>
-            </w:tcBorders>
-          </w:tcPr>
-          <w:p>
-            <w:pPr>
-              <w:spacing w:after="120" w:line="276" w:lineRule="auto"/>
-              <w:ind w:firstLine="0"/>
-              <w:rPr>
-                <w:szCs w:val="28"/>
-              </w:rPr>
-            </w:pPr>
-            <w:proofErr w:type="spellStart"/>
-            <w:r>
-              <w:rPr>
-                <w:szCs w:val="28"/>
-              </w:rPr>
-              <w:lastRenderedPageBreak/>
-              <w:t>Flow</w:t>
-            </w:r>
-            <w:proofErr w:type="spellEnd"/>
-            <w:r>
-              <w:rPr>
-                <w:szCs w:val="28"/>
-              </w:rPr>
-              <w:t xml:space="preserve"> </w:t>
-            </w:r>
-            <w:proofErr w:type="spellStart"/>
-            <w:r>
-              <w:rPr>
-                <w:szCs w:val="28"/>
-              </w:rPr>
-              <w:t>of</w:t>
-            </w:r>
-            <w:proofErr w:type="spellEnd"/>
-            <w:r>
-              <w:rPr>
-                <w:szCs w:val="28"/>
-              </w:rPr>
-              <w:t xml:space="preserve"> </w:t>
-            </w:r>
-            <w:proofErr w:type="spellStart"/>
-            <w:r>
-              <w:rPr>
-                <w:szCs w:val="28"/>
-              </w:rPr>
-              <w:t>Events</w:t>
-            </w:r>
-            <w:proofErr w:type="spellEnd"/>
-          </w:p>
-        </w:tc>
-        <w:tc>
-          <w:tcPr>
-            <w:tcW w:w="7689" w:type="dxa"/>
-            <w:tcBorders>
-              <w:top w:val="single" w:sz="4" w:space="0" w:color="000000"/>
-              <w:left w:val="single" w:sz="4" w:space="0" w:color="000000"/>
-              <w:bottom w:val="single" w:sz="4" w:space="0" w:color="000000"/>
-              <w:right w:val="single" w:sz="4" w:space="0" w:color="000000"/>
-            </w:tcBorders>
-          </w:tcPr>
-          <w:p>
-            <w:pPr>
-              <w:spacing w:after="120" w:line="276" w:lineRule="auto"/>
-              <w:ind w:firstLine="0"/>
-              <w:rPr>
-                <w:color w:val="000000"/>
-                <w:szCs w:val="28"/>
-              </w:rPr>
-            </w:pPr>
-            <w:proofErr w:type="spellStart"/>
-            <w:r>
-              <w:rPr>
-                <w:szCs w:val="28"/>
-                <w:lang w:val="ru-RU"/>
-              </w:rPr>
-              <w:t>Користувач</w:t>
-            </w:r>
-            <w:proofErr w:type="spellEnd"/>
-            <w:r>
-              <w:rPr>
-                <w:szCs w:val="28"/>
-                <w:lang w:val="ru-RU"/>
-              </w:rPr>
-              <w:t xml:space="preserve"> </w:t>
-            </w:r>
-            <w:proofErr w:type="spellStart"/>
-            <w:r>
-              <w:rPr>
-                <w:szCs w:val="28"/>
-                <w:lang w:val="ru-RU"/>
-              </w:rPr>
-              <w:t>натискає</w:t>
-            </w:r>
-            <w:proofErr w:type="spellEnd"/>
-            <w:r>
-              <w:rPr>
-                <w:szCs w:val="28"/>
-                <w:lang w:val="ru-RU"/>
-              </w:rPr>
-              <w:t xml:space="preserve"> </w:t>
-            </w:r>
-            <w:proofErr w:type="spellStart"/>
-            <w:r>
-              <w:rPr>
-                <w:szCs w:val="28"/>
-                <w:lang w:val="ru-RU"/>
-              </w:rPr>
-              <w:t>мнопку</w:t>
-            </w:r>
-            <w:proofErr w:type="spellEnd"/>
-            <w:r>
-              <w:rPr>
-                <w:szCs w:val="28"/>
-                <w:lang w:val="ru-RU"/>
-              </w:rPr>
-              <w:t xml:space="preserve"> </w:t>
-            </w:r>
-            <w:proofErr w:type="spellStart"/>
-            <w:r>
-              <w:rPr>
-                <w:szCs w:val="28"/>
-                <w:lang w:val="ru-RU"/>
-              </w:rPr>
-              <w:t>налаштування</w:t>
+              <w:t>застосунку</w:t>
             </w:r>
             <w:proofErr w:type="spellEnd"/>
           </w:p>
@@ -14433,7 +14036,7 @@
               <w:rPr>
                 <w:szCs w:val="28"/>
               </w:rPr>
-              <w:t>Extension</w:t>
+              <w:t>Actors</w:t>
             </w:r>
             <w:proofErr w:type="spellEnd"/>
           </w:p>
@@ -14453,7 +14056,6 @@
               <w:spacing w:after="120" w:line="276" w:lineRule="auto"/>
               <w:ind w:firstLine="0"/>
               <w:rPr>
-                <w:color w:val="000000"/>
                 <w:szCs w:val="28"/>
               </w:rPr>
             </w:pPr>
@@ -14461,7 +14063,7 @@
               <w:rPr>
                 <w:szCs w:val="28"/>
               </w:rPr>
-              <w:t>-</w:t>
+              <w:t>Користувач</w:t>
             </w:r>
           </w:p>
         </w:tc>
@@ -14490,7 +14092,7 @@
               <w:rPr>
                 <w:szCs w:val="28"/>
               </w:rPr>
-              <w:t>Post-Condition</w:t>
+              <w:t>Trigger</w:t>
             </w:r>
             <w:proofErr w:type="spellEnd"/>
           </w:p>
@@ -14511,20 +14113,333 @@
               <w:ind w:firstLine="0"/>
               <w:rPr>
                 <w:szCs w:val="28"/>
-                <w:lang w:val="ru-RU"/>
               </w:rPr>
             </w:pPr>
             <w:r>
               <w:rPr>
                 <w:szCs w:val="28"/>
               </w:rPr>
-              <w:t xml:space="preserve">Користувач перейшов </w:t>
-            </w:r>
-            <w:r>
-              <w:rPr>
-                <w:szCs w:val="28"/>
-              </w:rPr>
-              <w:t>в налаштування</w:t>
+              <w:t xml:space="preserve">Користувач натискає </w:t>
+            </w:r>
+            <w:r>
+              <w:rPr>
+                <w:szCs w:val="28"/>
+              </w:rPr>
+              <w:t>кнопку</w:t>
+            </w:r>
+            <w:r>
+              <w:rPr>
+                <w:szCs w:val="28"/>
+              </w:rPr>
+              <w:t xml:space="preserve"> </w:t>
+            </w:r>
+            <w:r>
+              <w:rPr>
+                <w:szCs w:val="28"/>
+              </w:rPr>
+              <w:t>обирає з меню налаштувань</w:t>
+            </w:r>
+            <w:r>
+              <w:rPr>
+                <w:szCs w:val="28"/>
+              </w:rPr>
+              <w:t xml:space="preserve"> </w:t>
+            </w:r>
+            <w:r>
+              <w:rPr>
+                <w:szCs w:val="28"/>
+                <w:lang w:val="en-US"/>
+              </w:rPr>
+              <w:t>Onboarding</w:t>
+            </w:r>
+          </w:p>
+        </w:tc>
+      </w:tr>
+      <w:tr>
+        <w:tc>
+          <w:tcPr>
+            <w:tcW w:w="1881" w:type="dxa"/>
+            <w:tcBorders>
+              <w:top w:val="single" w:sz="4" w:space="0" w:color="000000"/>
+              <w:left w:val="single" w:sz="4" w:space="0" w:color="000000"/>
+              <w:bottom w:val="single" w:sz="4" w:space="0" w:color="000000"/>
+              <w:right w:val="single" w:sz="4" w:space="0" w:color="000000"/>
+            </w:tcBorders>
+          </w:tcPr>
+          <w:p>
+            <w:pPr>
+              <w:spacing w:after="120" w:line="276" w:lineRule="auto"/>
+              <w:ind w:firstLine="0"/>
+              <w:rPr>
+                <w:szCs w:val="28"/>
+              </w:rPr>
+            </w:pPr>
+            <w:proofErr w:type="spellStart"/>
+            <w:r>
+              <w:rPr>
+                <w:szCs w:val="28"/>
+              </w:rPr>
+              <w:t>Pre-conditions</w:t>
+            </w:r>
+            <w:proofErr w:type="spellEnd"/>
+          </w:p>
+        </w:tc>
+        <w:tc>
+          <w:tcPr>
+            <w:tcW w:w="7689" w:type="dxa"/>
+            <w:tcBorders>
+              <w:top w:val="single" w:sz="4" w:space="0" w:color="000000"/>
+              <w:left w:val="single" w:sz="4" w:space="0" w:color="000000"/>
+              <w:bottom w:val="single" w:sz="4" w:space="0" w:color="000000"/>
+              <w:right w:val="single" w:sz="4" w:space="0" w:color="000000"/>
+            </w:tcBorders>
+          </w:tcPr>
+          <w:p>
+            <w:pPr>
+              <w:spacing w:after="120" w:line="276" w:lineRule="auto"/>
+              <w:ind w:firstLine="0"/>
+              <w:rPr>
+                <w:szCs w:val="28"/>
+              </w:rPr>
+            </w:pPr>
+            <w:r>
+              <w:rPr>
+                <w:color w:val="000000"/>
+                <w:szCs w:val="28"/>
+              </w:rPr>
+              <w:t>Зайти до налаштувань</w:t>
+            </w:r>
+          </w:p>
+        </w:tc>
+      </w:tr>
+      <w:tr>
+        <w:tc>
+          <w:tcPr>
+            <w:tcW w:w="1881" w:type="dxa"/>
+            <w:tcBorders>
+              <w:top w:val="single" w:sz="4" w:space="0" w:color="000000"/>
+              <w:left w:val="single" w:sz="4" w:space="0" w:color="000000"/>
+              <w:bottom w:val="single" w:sz="4" w:space="0" w:color="000000"/>
+              <w:right w:val="single" w:sz="4" w:space="0" w:color="000000"/>
+            </w:tcBorders>
+          </w:tcPr>
+          <w:p>
+            <w:pPr>
+              <w:spacing w:after="120" w:line="276" w:lineRule="auto"/>
+              <w:ind w:firstLine="0"/>
+              <w:rPr>
+                <w:szCs w:val="28"/>
+              </w:rPr>
+            </w:pPr>
+            <w:proofErr w:type="spellStart"/>
+            <w:r>
+              <w:rPr>
+                <w:szCs w:val="28"/>
+              </w:rPr>
+              <w:lastRenderedPageBreak/>
+              <w:t>Flow</w:t>
+            </w:r>
+            <w:proofErr w:type="spellEnd"/>
+            <w:r>
+              <w:rPr>
+                <w:szCs w:val="28"/>
+              </w:rPr>
+              <w:t xml:space="preserve"> </w:t>
+            </w:r>
+            <w:proofErr w:type="spellStart"/>
+            <w:r>
+              <w:rPr>
+                <w:szCs w:val="28"/>
+              </w:rPr>
+              <w:t>of</w:t>
+            </w:r>
+            <w:proofErr w:type="spellEnd"/>
+            <w:r>
+              <w:rPr>
+                <w:szCs w:val="28"/>
+              </w:rPr>
+              <w:t xml:space="preserve"> </w:t>
+            </w:r>
+            <w:proofErr w:type="spellStart"/>
+            <w:r>
+              <w:rPr>
+                <w:szCs w:val="28"/>
+              </w:rPr>
+              <w:t>Events</w:t>
+            </w:r>
+            <w:proofErr w:type="spellEnd"/>
+          </w:p>
+        </w:tc>
+        <w:tc>
+          <w:tcPr>
+            <w:tcW w:w="7689" w:type="dxa"/>
+            <w:tcBorders>
+              <w:top w:val="single" w:sz="4" w:space="0" w:color="000000"/>
+              <w:left w:val="single" w:sz="4" w:space="0" w:color="000000"/>
+              <w:bottom w:val="single" w:sz="4" w:space="0" w:color="000000"/>
+              <w:right w:val="single" w:sz="4" w:space="0" w:color="000000"/>
+            </w:tcBorders>
+          </w:tcPr>
+          <w:p>
+            <w:pPr>
+              <w:spacing w:after="120" w:line="276" w:lineRule="auto"/>
+              <w:ind w:firstLine="0"/>
+              <w:rPr>
+                <w:color w:val="000000"/>
+                <w:szCs w:val="28"/>
+              </w:rPr>
+            </w:pPr>
+            <w:r>
+              <w:rPr>
+                <w:szCs w:val="28"/>
+              </w:rPr>
+              <w:t>Користувач натискає кнопку налаштування і</w:t>
+            </w:r>
+            <w:r>
+              <w:rPr>
+                <w:szCs w:val="28"/>
+              </w:rPr>
+              <w:t xml:space="preserve"> обирає з меню налаштувань</w:t>
+            </w:r>
+            <w:r>
+              <w:rPr>
+                <w:szCs w:val="28"/>
+              </w:rPr>
+              <w:t xml:space="preserve"> </w:t>
+            </w:r>
+            <w:r>
+              <w:rPr>
+                <w:szCs w:val="28"/>
+                <w:lang w:val="en-US"/>
+              </w:rPr>
+              <w:t>Onboarding</w:t>
+            </w:r>
+          </w:p>
+        </w:tc>
+      </w:tr>
+      <w:tr>
+        <w:tc>
+          <w:tcPr>
+            <w:tcW w:w="1881" w:type="dxa"/>
+            <w:tcBorders>
+              <w:top w:val="single" w:sz="4" w:space="0" w:color="000000"/>
+              <w:left w:val="single" w:sz="4" w:space="0" w:color="000000"/>
+              <w:bottom w:val="single" w:sz="4" w:space="0" w:color="000000"/>
+              <w:right w:val="single" w:sz="4" w:space="0" w:color="000000"/>
+            </w:tcBorders>
+          </w:tcPr>
+          <w:p>
+            <w:pPr>
+              <w:spacing w:after="120" w:line="276" w:lineRule="auto"/>
+              <w:ind w:firstLine="0"/>
+              <w:rPr>
+                <w:szCs w:val="28"/>
+              </w:rPr>
+            </w:pPr>
+            <w:proofErr w:type="spellStart"/>
+            <w:r>
+              <w:rPr>
+                <w:szCs w:val="28"/>
+              </w:rPr>
+              <w:t>Extension</w:t>
+            </w:r>
+            <w:proofErr w:type="spellEnd"/>
+          </w:p>
+        </w:tc>
+        <w:tc>
+          <w:tcPr>
+            <w:tcW w:w="7689" w:type="dxa"/>
+            <w:tcBorders>
+              <w:top w:val="single" w:sz="4" w:space="0" w:color="000000"/>
+              <w:left w:val="single" w:sz="4" w:space="0" w:color="000000"/>
+              <w:bottom w:val="single" w:sz="4" w:space="0" w:color="000000"/>
+              <w:right w:val="single" w:sz="4" w:space="0" w:color="000000"/>
+            </w:tcBorders>
+          </w:tcPr>
+          <w:p>
+            <w:pPr>
+              <w:spacing w:after="120" w:line="276" w:lineRule="auto"/>
+              <w:ind w:firstLine="0"/>
+              <w:rPr>
+                <w:color w:val="000000"/>
+                <w:szCs w:val="28"/>
+              </w:rPr>
+            </w:pPr>
+            <w:r>
+              <w:rPr>
+                <w:szCs w:val="28"/>
+              </w:rPr>
+              <w:t>-</w:t>
+            </w:r>
+          </w:p>
+        </w:tc>
+      </w:tr>
+      <w:tr>
+        <w:tc>
+          <w:tcPr>
+            <w:tcW w:w="1881" w:type="dxa"/>
+            <w:tcBorders>
+              <w:top w:val="single" w:sz="4" w:space="0" w:color="000000"/>
+              <w:left w:val="single" w:sz="4" w:space="0" w:color="000000"/>
+              <w:bottom w:val="single" w:sz="4" w:space="0" w:color="000000"/>
+              <w:right w:val="single" w:sz="4" w:space="0" w:color="000000"/>
+            </w:tcBorders>
+          </w:tcPr>
+          <w:p>
+            <w:pPr>
+              <w:spacing w:after="120" w:line="276" w:lineRule="auto"/>
+              <w:ind w:firstLine="0"/>
+              <w:rPr>
+                <w:szCs w:val="28"/>
+              </w:rPr>
+            </w:pPr>
+            <w:proofErr w:type="spellStart"/>
+            <w:r>
+              <w:rPr>
+                <w:szCs w:val="28"/>
+              </w:rPr>
+              <w:t>Post-Condition</w:t>
+            </w:r>
+            <w:proofErr w:type="spellEnd"/>
+          </w:p>
+        </w:tc>
+        <w:tc>
+          <w:tcPr>
+            <w:tcW w:w="7689" w:type="dxa"/>
+            <w:tcBorders>
+              <w:top w:val="single" w:sz="4" w:space="0" w:color="000000"/>
+              <w:left w:val="single" w:sz="4" w:space="0" w:color="000000"/>
+              <w:bottom w:val="single" w:sz="4" w:space="0" w:color="000000"/>
+              <w:right w:val="single" w:sz="4" w:space="0" w:color="000000"/>
+            </w:tcBorders>
+          </w:tcPr>
+          <w:p>
+            <w:pPr>
+              <w:spacing w:after="120" w:line="276" w:lineRule="auto"/>
+              <w:ind w:firstLine="0"/>
+              <w:rPr>
+                <w:szCs w:val="28"/>
+                <w:lang w:val="en-US"/>
+              </w:rPr>
+            </w:pPr>
+            <w:r>
+              <w:rPr>
+                <w:szCs w:val="28"/>
+              </w:rPr>
+              <w:t xml:space="preserve">Запустився </w:t>
+            </w:r>
+            <w:r>
+              <w:rPr>
+                <w:szCs w:val="28"/>
+                <w:lang w:val="en-US"/>
+              </w:rPr>
+              <w:t>Onboarding</w:t>
+            </w:r>
+            <w:r>
+              <w:rPr>
+                <w:szCs w:val="28"/>
+              </w:rPr>
+              <w:t xml:space="preserve"> з поясненнями</w:t>
             </w:r>
           </w:p>
         </w:tc>
@@ -14637,7 +14552,7 @@
               <w:rPr>
                 <w:szCs w:val="28"/>
               </w:rPr>
-              <w:t>Відкрити меню налаштувань</w:t>
+              <w:t>Створити пакет</w:t>
             </w:r>
           </w:p>
         </w:tc>
@@ -14693,7 +14608,7 @@
               <w:rPr>
                 <w:szCs w:val="28"/>
               </w:rPr>
-              <w:t>Надати користувачу доступ до налаштувань застосунку</w:t>
+              <w:t>Надати можливість створювати нові «болванки» пустих пакетів</w:t>
             </w:r>
           </w:p>
         </w:tc>
@@ -14833,13 +14748,27 @@
               </w:rPr>
               <w:t xml:space="preserve"> </w:t>
             </w:r>
+            <w:r>
+              <w:rPr>
+                <w:szCs w:val="28"/>
+                <w:lang w:val="ru-RU"/>
+              </w:rPr>
+              <w:t>кнопку</w:t>
+            </w:r>
+            <w:r>
+              <w:rPr>
+                <w:szCs w:val="28"/>
+                <w:lang w:val="ru-RU"/>
+              </w:rPr>
+              <w:t xml:space="preserve"> </w:t>
+            </w:r>
             <w:proofErr w:type="spellStart"/>
             <w:r>
               <w:rPr>
                 <w:szCs w:val="28"/>
                 <w:lang w:val="ru-RU"/>
               </w:rPr>
-              <w:t>мнопку</w:t>
+              <w:t>додати</w:t>
             </w:r>
             <w:proofErr w:type="spellEnd"/>
             <w:r>
@@ -14847,23 +14776,7 @@
                 <w:szCs w:val="28"/>
                 <w:lang w:val="ru-RU"/>
               </w:rPr>
-              <w:t xml:space="preserve"> </w:t>
-            </w:r>
-            <w:proofErr w:type="spellStart"/>
-            <w:r>
-              <w:rPr>
-                <w:szCs w:val="28"/>
-                <w:lang w:val="ru-RU"/>
-              </w:rPr>
-              <w:t>налаштування</w:t>
-            </w:r>
-            <w:proofErr w:type="spellEnd"/>
-            <w:r>
-              <w:rPr>
-                <w:szCs w:val="28"/>
-                <w:lang w:val="ru-RU"/>
-              </w:rPr>
-              <w:t xml:space="preserve"> </w:t>
+              <w:t xml:space="preserve"> пакет</w:t>
             </w:r>
           </w:p>
         </w:tc>
@@ -15056,6 +14969,22 @@
                 <w:lang w:val="ru-RU"/>
               </w:rPr>
               <w:t>налаштування</w:t>
+            </w:r>
+            <w:proofErr w:type="spellEnd"/>
+            <w:r>
+              <w:rPr>
+                <w:szCs w:val="28"/>
+                <w:lang w:val="ru-RU"/>
+              </w:rPr>
+              <w:t xml:space="preserve">, вводить </w:t>
+            </w:r>
+            <w:proofErr w:type="spellStart"/>
+            <w:r>
+              <w:rPr>
+                <w:szCs w:val="28"/>
+                <w:lang w:val="ru-RU"/>
+              </w:rPr>
+              <w:t>назву</w:t>
             </w:r>
             <w:proofErr w:type="spellEnd"/>
           </w:p>
@@ -15166,17 +15095,37 @@
                 <w:lang w:val="ru-RU"/>
               </w:rPr>
             </w:pPr>
-            <w:r>
-              <w:rPr>
-                <w:szCs w:val="28"/>
-              </w:rPr>
-              <w:t xml:space="preserve">Користувач перейшов </w:t>
-            </w:r>
-            <w:r>
-              <w:rPr>
-                <w:szCs w:val="28"/>
-              </w:rPr>
-              <w:t>в налаштування</w:t>
+            <w:proofErr w:type="spellStart"/>
+            <w:r>
+              <w:rPr>
+                <w:szCs w:val="28"/>
+                <w:lang w:val="ru-RU"/>
+              </w:rPr>
+              <w:t>Створюеться</w:t>
+            </w:r>
+            <w:proofErr w:type="spellEnd"/>
+            <w:r>
+              <w:rPr>
+                <w:szCs w:val="28"/>
+                <w:lang w:val="ru-RU"/>
+              </w:rPr>
+              <w:t xml:space="preserve"> </w:t>
+            </w:r>
+            <w:proofErr w:type="spellStart"/>
+            <w:r>
+              <w:rPr>
+                <w:szCs w:val="28"/>
+                <w:lang w:val="ru-RU"/>
+              </w:rPr>
+              <w:t>пустий</w:t>
+            </w:r>
+            <w:proofErr w:type="spellEnd"/>
+            <w:r>
+              <w:rPr>
+                <w:szCs w:val="28"/>
+                <w:lang w:val="ru-RU"/>
+              </w:rPr>
+              <w:t xml:space="preserve"> пакет</w:t>
             </w:r>
           </w:p>
         </w:tc>
@@ -15190,11 +15139,5419 @@
         </w:rPr>
       </w:pPr>
     </w:p>
+    <w:tbl>
+      <w:tblPr>
+        <w:tblW w:w="9570" w:type="dxa"/>
+        <w:tblInd w:w="-108" w:type="dxa"/>
+        <w:tblBorders>
+          <w:top w:val="single" w:sz="4" w:space="0" w:color="000000"/>
+          <w:left w:val="single" w:sz="4" w:space="0" w:color="000000"/>
+          <w:bottom w:val="single" w:sz="4" w:space="0" w:color="000000"/>
+          <w:right w:val="single" w:sz="4" w:space="0" w:color="000000"/>
+          <w:insideH w:val="single" w:sz="4" w:space="0" w:color="000000"/>
+          <w:insideV w:val="single" w:sz="4" w:space="0" w:color="000000"/>
+        </w:tblBorders>
+        <w:tblLayout w:type="fixed"/>
+        <w:tblLook w:val="0400" w:firstRow="0" w:lastRow="0" w:firstColumn="0" w:lastColumn="0" w:noHBand="0" w:noVBand="1"/>
+      </w:tblPr>
+      <w:tblGrid>
+        <w:gridCol w:w="1881"/>
+        <w:gridCol w:w="7689"/>
+      </w:tblGrid>
+      <w:tr>
+        <w:tc>
+          <w:tcPr>
+            <w:tcW w:w="1881" w:type="dxa"/>
+            <w:tcBorders>
+              <w:top w:val="single" w:sz="4" w:space="0" w:color="000000"/>
+              <w:left w:val="single" w:sz="4" w:space="0" w:color="000000"/>
+              <w:bottom w:val="single" w:sz="4" w:space="0" w:color="000000"/>
+              <w:right w:val="single" w:sz="4" w:space="0" w:color="000000"/>
+            </w:tcBorders>
+          </w:tcPr>
+          <w:p>
+            <w:pPr>
+              <w:spacing w:after="120" w:line="276" w:lineRule="auto"/>
+              <w:ind w:firstLine="0"/>
+              <w:jc w:val="left"/>
+              <w:rPr>
+                <w:szCs w:val="28"/>
+              </w:rPr>
+            </w:pPr>
+            <w:proofErr w:type="spellStart"/>
+            <w:r>
+              <w:rPr>
+                <w:szCs w:val="28"/>
+              </w:rPr>
+              <w:t>Use</w:t>
+            </w:r>
+            <w:proofErr w:type="spellEnd"/>
+            <w:r>
+              <w:rPr>
+                <w:szCs w:val="28"/>
+              </w:rPr>
+              <w:t xml:space="preserve"> </w:t>
+            </w:r>
+            <w:proofErr w:type="spellStart"/>
+            <w:r>
+              <w:rPr>
+                <w:szCs w:val="28"/>
+              </w:rPr>
+              <w:t>case</w:t>
+            </w:r>
+            <w:proofErr w:type="spellEnd"/>
+            <w:r>
+              <w:rPr>
+                <w:szCs w:val="28"/>
+              </w:rPr>
+              <w:t xml:space="preserve"> </w:t>
+            </w:r>
+            <w:proofErr w:type="spellStart"/>
+            <w:r>
+              <w:rPr>
+                <w:szCs w:val="28"/>
+              </w:rPr>
+              <w:t>name</w:t>
+            </w:r>
+            <w:proofErr w:type="spellEnd"/>
+          </w:p>
+        </w:tc>
+        <w:tc>
+          <w:tcPr>
+            <w:tcW w:w="7689" w:type="dxa"/>
+            <w:tcBorders>
+              <w:top w:val="single" w:sz="4" w:space="0" w:color="000000"/>
+              <w:left w:val="single" w:sz="4" w:space="0" w:color="000000"/>
+              <w:bottom w:val="single" w:sz="4" w:space="0" w:color="000000"/>
+              <w:right w:val="single" w:sz="4" w:space="0" w:color="000000"/>
+            </w:tcBorders>
+          </w:tcPr>
+          <w:p>
+            <w:pPr>
+              <w:spacing w:after="120" w:line="276" w:lineRule="auto"/>
+              <w:ind w:firstLine="0"/>
+              <w:rPr>
+                <w:szCs w:val="28"/>
+              </w:rPr>
+            </w:pPr>
+            <w:r>
+              <w:rPr>
+                <w:szCs w:val="28"/>
+              </w:rPr>
+              <w:t xml:space="preserve">Створити </w:t>
+            </w:r>
+            <w:proofErr w:type="spellStart"/>
+            <w:r>
+              <w:rPr>
+                <w:szCs w:val="28"/>
+              </w:rPr>
+              <w:t>задвання</w:t>
+            </w:r>
+            <w:proofErr w:type="spellEnd"/>
+            <w:r>
+              <w:rPr>
+                <w:szCs w:val="28"/>
+              </w:rPr>
+              <w:t xml:space="preserve"> і </w:t>
+            </w:r>
+            <w:proofErr w:type="spellStart"/>
+            <w:r>
+              <w:rPr>
+                <w:szCs w:val="28"/>
+              </w:rPr>
+              <w:t>запонити</w:t>
+            </w:r>
+            <w:proofErr w:type="spellEnd"/>
+            <w:r>
+              <w:rPr>
+                <w:szCs w:val="28"/>
+              </w:rPr>
+              <w:t xml:space="preserve"> пакет</w:t>
+            </w:r>
+          </w:p>
+        </w:tc>
+      </w:tr>
+      <w:tr>
+        <w:tc>
+          <w:tcPr>
+            <w:tcW w:w="1881" w:type="dxa"/>
+            <w:tcBorders>
+              <w:top w:val="single" w:sz="4" w:space="0" w:color="000000"/>
+              <w:left w:val="single" w:sz="4" w:space="0" w:color="000000"/>
+              <w:bottom w:val="single" w:sz="4" w:space="0" w:color="000000"/>
+              <w:right w:val="single" w:sz="4" w:space="0" w:color="000000"/>
+            </w:tcBorders>
+          </w:tcPr>
+          <w:p>
+            <w:pPr>
+              <w:spacing w:after="120" w:line="276" w:lineRule="auto"/>
+              <w:ind w:firstLine="0"/>
+              <w:rPr>
+                <w:szCs w:val="28"/>
+              </w:rPr>
+            </w:pPr>
+            <w:proofErr w:type="spellStart"/>
+            <w:r>
+              <w:rPr>
+                <w:szCs w:val="28"/>
+              </w:rPr>
+              <w:t>Goals</w:t>
+            </w:r>
+            <w:proofErr w:type="spellEnd"/>
+          </w:p>
+        </w:tc>
+        <w:tc>
+          <w:tcPr>
+            <w:tcW w:w="7689" w:type="dxa"/>
+            <w:tcBorders>
+              <w:top w:val="single" w:sz="4" w:space="0" w:color="000000"/>
+              <w:left w:val="single" w:sz="4" w:space="0" w:color="000000"/>
+              <w:bottom w:val="single" w:sz="4" w:space="0" w:color="000000"/>
+              <w:right w:val="single" w:sz="4" w:space="0" w:color="000000"/>
+            </w:tcBorders>
+          </w:tcPr>
+          <w:p>
+            <w:pPr>
+              <w:spacing w:after="120" w:line="276" w:lineRule="auto"/>
+              <w:ind w:firstLine="0"/>
+              <w:rPr>
+                <w:szCs w:val="28"/>
+              </w:rPr>
+            </w:pPr>
+            <w:r>
+              <w:rPr>
+                <w:szCs w:val="28"/>
+              </w:rPr>
+              <w:t>Надати можливість</w:t>
+            </w:r>
+            <w:r>
+              <w:rPr>
+                <w:szCs w:val="28"/>
+              </w:rPr>
+              <w:t xml:space="preserve"> наповнювати пакети завданнями </w:t>
+            </w:r>
+            <w:r>
+              <w:rPr>
+                <w:szCs w:val="28"/>
+              </w:rPr>
+              <w:t xml:space="preserve"> </w:t>
+            </w:r>
+          </w:p>
+        </w:tc>
+      </w:tr>
+      <w:tr>
+        <w:tc>
+          <w:tcPr>
+            <w:tcW w:w="1881" w:type="dxa"/>
+            <w:tcBorders>
+              <w:top w:val="single" w:sz="4" w:space="0" w:color="000000"/>
+              <w:left w:val="single" w:sz="4" w:space="0" w:color="000000"/>
+              <w:bottom w:val="single" w:sz="4" w:space="0" w:color="000000"/>
+              <w:right w:val="single" w:sz="4" w:space="0" w:color="000000"/>
+            </w:tcBorders>
+          </w:tcPr>
+          <w:p>
+            <w:pPr>
+              <w:spacing w:after="120" w:line="276" w:lineRule="auto"/>
+              <w:ind w:firstLine="0"/>
+              <w:rPr>
+                <w:szCs w:val="28"/>
+              </w:rPr>
+            </w:pPr>
+            <w:proofErr w:type="spellStart"/>
+            <w:r>
+              <w:rPr>
+                <w:szCs w:val="28"/>
+              </w:rPr>
+              <w:t>Actors</w:t>
+            </w:r>
+            <w:proofErr w:type="spellEnd"/>
+          </w:p>
+        </w:tc>
+        <w:tc>
+          <w:tcPr>
+            <w:tcW w:w="7689" w:type="dxa"/>
+            <w:tcBorders>
+              <w:top w:val="single" w:sz="4" w:space="0" w:color="000000"/>
+              <w:left w:val="single" w:sz="4" w:space="0" w:color="000000"/>
+              <w:bottom w:val="single" w:sz="4" w:space="0" w:color="000000"/>
+              <w:right w:val="single" w:sz="4" w:space="0" w:color="000000"/>
+            </w:tcBorders>
+          </w:tcPr>
+          <w:p>
+            <w:pPr>
+              <w:spacing w:after="120" w:line="276" w:lineRule="auto"/>
+              <w:ind w:firstLine="0"/>
+              <w:rPr>
+                <w:szCs w:val="28"/>
+              </w:rPr>
+            </w:pPr>
+            <w:r>
+              <w:rPr>
+                <w:szCs w:val="28"/>
+              </w:rPr>
+              <w:t>Користувач</w:t>
+            </w:r>
+          </w:p>
+        </w:tc>
+      </w:tr>
+      <w:tr>
+        <w:tc>
+          <w:tcPr>
+            <w:tcW w:w="1881" w:type="dxa"/>
+            <w:tcBorders>
+              <w:top w:val="single" w:sz="4" w:space="0" w:color="000000"/>
+              <w:left w:val="single" w:sz="4" w:space="0" w:color="000000"/>
+              <w:bottom w:val="single" w:sz="4" w:space="0" w:color="000000"/>
+              <w:right w:val="single" w:sz="4" w:space="0" w:color="000000"/>
+            </w:tcBorders>
+          </w:tcPr>
+          <w:p>
+            <w:pPr>
+              <w:spacing w:after="120" w:line="276" w:lineRule="auto"/>
+              <w:ind w:firstLine="0"/>
+              <w:rPr>
+                <w:szCs w:val="28"/>
+              </w:rPr>
+            </w:pPr>
+            <w:proofErr w:type="spellStart"/>
+            <w:r>
+              <w:rPr>
+                <w:szCs w:val="28"/>
+              </w:rPr>
+              <w:t>Trigger</w:t>
+            </w:r>
+            <w:proofErr w:type="spellEnd"/>
+          </w:p>
+        </w:tc>
+        <w:tc>
+          <w:tcPr>
+            <w:tcW w:w="7689" w:type="dxa"/>
+            <w:tcBorders>
+              <w:top w:val="single" w:sz="4" w:space="0" w:color="000000"/>
+              <w:left w:val="single" w:sz="4" w:space="0" w:color="000000"/>
+              <w:bottom w:val="single" w:sz="4" w:space="0" w:color="000000"/>
+              <w:right w:val="single" w:sz="4" w:space="0" w:color="000000"/>
+            </w:tcBorders>
+          </w:tcPr>
+          <w:p>
+            <w:pPr>
+              <w:spacing w:after="120" w:line="276" w:lineRule="auto"/>
+              <w:ind w:firstLine="0"/>
+              <w:rPr>
+                <w:szCs w:val="28"/>
+              </w:rPr>
+            </w:pPr>
+            <w:proofErr w:type="spellStart"/>
+            <w:r>
+              <w:rPr>
+                <w:szCs w:val="28"/>
+                <w:lang w:val="ru-RU"/>
+              </w:rPr>
+              <w:t>Користувач</w:t>
+            </w:r>
+            <w:proofErr w:type="spellEnd"/>
+            <w:r>
+              <w:rPr>
+                <w:szCs w:val="28"/>
+                <w:lang w:val="ru-RU"/>
+              </w:rPr>
+              <w:t xml:space="preserve"> </w:t>
+            </w:r>
+            <w:proofErr w:type="spellStart"/>
+            <w:r>
+              <w:rPr>
+                <w:szCs w:val="28"/>
+                <w:lang w:val="ru-RU"/>
+              </w:rPr>
+              <w:t>натискає</w:t>
+            </w:r>
+            <w:proofErr w:type="spellEnd"/>
+            <w:r>
+              <w:rPr>
+                <w:szCs w:val="28"/>
+                <w:lang w:val="ru-RU"/>
+              </w:rPr>
+              <w:t xml:space="preserve"> </w:t>
+            </w:r>
+            <w:proofErr w:type="spellStart"/>
+            <w:r>
+              <w:rPr>
+                <w:szCs w:val="28"/>
+                <w:lang w:val="ru-RU"/>
+              </w:rPr>
+              <w:t>додати</w:t>
+            </w:r>
+            <w:proofErr w:type="spellEnd"/>
+            <w:r>
+              <w:rPr>
+                <w:szCs w:val="28"/>
+                <w:lang w:val="ru-RU"/>
+              </w:rPr>
+              <w:t xml:space="preserve"> </w:t>
+            </w:r>
+            <w:proofErr w:type="spellStart"/>
+            <w:r>
+              <w:rPr>
+                <w:szCs w:val="28"/>
+                <w:lang w:val="ru-RU"/>
+              </w:rPr>
+              <w:t>задання</w:t>
+            </w:r>
+            <w:proofErr w:type="spellEnd"/>
+          </w:p>
+        </w:tc>
+      </w:tr>
+      <w:tr>
+        <w:tc>
+          <w:tcPr>
+            <w:tcW w:w="1881" w:type="dxa"/>
+            <w:tcBorders>
+              <w:top w:val="single" w:sz="4" w:space="0" w:color="000000"/>
+              <w:left w:val="single" w:sz="4" w:space="0" w:color="000000"/>
+              <w:bottom w:val="single" w:sz="4" w:space="0" w:color="000000"/>
+              <w:right w:val="single" w:sz="4" w:space="0" w:color="000000"/>
+            </w:tcBorders>
+          </w:tcPr>
+          <w:p>
+            <w:pPr>
+              <w:spacing w:after="120" w:line="276" w:lineRule="auto"/>
+              <w:ind w:firstLine="0"/>
+              <w:rPr>
+                <w:szCs w:val="28"/>
+              </w:rPr>
+            </w:pPr>
+            <w:proofErr w:type="spellStart"/>
+            <w:r>
+              <w:rPr>
+                <w:szCs w:val="28"/>
+              </w:rPr>
+              <w:t>Pre-conditions</w:t>
+            </w:r>
+            <w:proofErr w:type="spellEnd"/>
+          </w:p>
+        </w:tc>
+        <w:tc>
+          <w:tcPr>
+            <w:tcW w:w="7689" w:type="dxa"/>
+            <w:tcBorders>
+              <w:top w:val="single" w:sz="4" w:space="0" w:color="000000"/>
+              <w:left w:val="single" w:sz="4" w:space="0" w:color="000000"/>
+              <w:bottom w:val="single" w:sz="4" w:space="0" w:color="000000"/>
+              <w:right w:val="single" w:sz="4" w:space="0" w:color="000000"/>
+            </w:tcBorders>
+          </w:tcPr>
+          <w:p>
+            <w:pPr>
+              <w:spacing w:after="120" w:line="276" w:lineRule="auto"/>
+              <w:ind w:firstLine="0"/>
+              <w:rPr>
+                <w:szCs w:val="28"/>
+              </w:rPr>
+            </w:pPr>
+            <w:r>
+              <w:rPr>
+                <w:color w:val="000000"/>
+                <w:szCs w:val="28"/>
+              </w:rPr>
+              <w:t xml:space="preserve">Бути у пакеті </w:t>
+            </w:r>
+          </w:p>
+        </w:tc>
+      </w:tr>
+      <w:tr>
+        <w:tc>
+          <w:tcPr>
+            <w:tcW w:w="1881" w:type="dxa"/>
+            <w:tcBorders>
+              <w:top w:val="single" w:sz="4" w:space="0" w:color="000000"/>
+              <w:left w:val="single" w:sz="4" w:space="0" w:color="000000"/>
+              <w:bottom w:val="single" w:sz="4" w:space="0" w:color="000000"/>
+              <w:right w:val="single" w:sz="4" w:space="0" w:color="000000"/>
+            </w:tcBorders>
+          </w:tcPr>
+          <w:p>
+            <w:pPr>
+              <w:spacing w:after="120" w:line="276" w:lineRule="auto"/>
+              <w:ind w:firstLine="0"/>
+              <w:rPr>
+                <w:szCs w:val="28"/>
+              </w:rPr>
+            </w:pPr>
+            <w:proofErr w:type="spellStart"/>
+            <w:r>
+              <w:rPr>
+                <w:szCs w:val="28"/>
+              </w:rPr>
+              <w:t>Flow</w:t>
+            </w:r>
+            <w:proofErr w:type="spellEnd"/>
+            <w:r>
+              <w:rPr>
+                <w:szCs w:val="28"/>
+              </w:rPr>
+              <w:t xml:space="preserve"> </w:t>
+            </w:r>
+            <w:proofErr w:type="spellStart"/>
+            <w:r>
+              <w:rPr>
+                <w:szCs w:val="28"/>
+              </w:rPr>
+              <w:t>of</w:t>
+            </w:r>
+            <w:proofErr w:type="spellEnd"/>
+            <w:r>
+              <w:rPr>
+                <w:szCs w:val="28"/>
+              </w:rPr>
+              <w:t xml:space="preserve"> </w:t>
+            </w:r>
+            <w:proofErr w:type="spellStart"/>
+            <w:r>
+              <w:rPr>
+                <w:szCs w:val="28"/>
+              </w:rPr>
+              <w:t>Events</w:t>
+            </w:r>
+            <w:proofErr w:type="spellEnd"/>
+          </w:p>
+        </w:tc>
+        <w:tc>
+          <w:tcPr>
+            <w:tcW w:w="7689" w:type="dxa"/>
+            <w:tcBorders>
+              <w:top w:val="single" w:sz="4" w:space="0" w:color="000000"/>
+              <w:left w:val="single" w:sz="4" w:space="0" w:color="000000"/>
+              <w:bottom w:val="single" w:sz="4" w:space="0" w:color="000000"/>
+              <w:right w:val="single" w:sz="4" w:space="0" w:color="000000"/>
+            </w:tcBorders>
+          </w:tcPr>
+          <w:p>
+            <w:pPr>
+              <w:spacing w:after="120" w:line="276" w:lineRule="auto"/>
+              <w:ind w:firstLine="0"/>
+              <w:rPr>
+                <w:color w:val="000000"/>
+                <w:szCs w:val="28"/>
+              </w:rPr>
+            </w:pPr>
+            <w:proofErr w:type="spellStart"/>
+            <w:r>
+              <w:rPr>
+                <w:szCs w:val="28"/>
+                <w:lang w:val="ru-RU"/>
+              </w:rPr>
+              <w:t>Користувач</w:t>
+            </w:r>
+            <w:proofErr w:type="spellEnd"/>
+            <w:r>
+              <w:rPr>
+                <w:szCs w:val="28"/>
+                <w:lang w:val="ru-RU"/>
+              </w:rPr>
+              <w:t xml:space="preserve"> </w:t>
+            </w:r>
+            <w:r>
+              <w:rPr>
+                <w:szCs w:val="28"/>
+                <w:lang w:val="ru-RU"/>
+              </w:rPr>
+              <w:t xml:space="preserve">заходить </w:t>
+            </w:r>
+            <w:proofErr w:type="gramStart"/>
+            <w:r>
+              <w:rPr>
+                <w:szCs w:val="28"/>
+                <w:lang w:val="ru-RU"/>
+              </w:rPr>
+              <w:t>до пакету</w:t>
+            </w:r>
+            <w:proofErr w:type="gramEnd"/>
+            <w:r>
+              <w:rPr>
+                <w:szCs w:val="28"/>
+                <w:lang w:val="ru-RU"/>
+              </w:rPr>
+              <w:t xml:space="preserve">, </w:t>
+            </w:r>
+            <w:proofErr w:type="spellStart"/>
+            <w:r>
+              <w:rPr>
+                <w:szCs w:val="28"/>
+                <w:lang w:val="ru-RU"/>
+              </w:rPr>
+              <w:t>натискає</w:t>
+            </w:r>
+            <w:proofErr w:type="spellEnd"/>
+            <w:r>
+              <w:rPr>
+                <w:szCs w:val="28"/>
+                <w:lang w:val="ru-RU"/>
+              </w:rPr>
+              <w:t xml:space="preserve"> </w:t>
+            </w:r>
+            <w:proofErr w:type="spellStart"/>
+            <w:r>
+              <w:rPr>
+                <w:szCs w:val="28"/>
+                <w:lang w:val="ru-RU"/>
+              </w:rPr>
+              <w:t>додати</w:t>
+            </w:r>
+            <w:proofErr w:type="spellEnd"/>
+            <w:r>
+              <w:rPr>
+                <w:szCs w:val="28"/>
+                <w:lang w:val="ru-RU"/>
+              </w:rPr>
+              <w:t xml:space="preserve"> </w:t>
+            </w:r>
+            <w:proofErr w:type="spellStart"/>
+            <w:r>
+              <w:rPr>
+                <w:szCs w:val="28"/>
+                <w:lang w:val="ru-RU"/>
+              </w:rPr>
+              <w:t>задання</w:t>
+            </w:r>
+            <w:proofErr w:type="spellEnd"/>
+            <w:r>
+              <w:rPr>
+                <w:szCs w:val="28"/>
+                <w:lang w:val="ru-RU"/>
+              </w:rPr>
+              <w:t xml:space="preserve">, </w:t>
+            </w:r>
+            <w:proofErr w:type="spellStart"/>
+            <w:r>
+              <w:rPr>
+                <w:szCs w:val="28"/>
+                <w:lang w:val="ru-RU"/>
+              </w:rPr>
+              <w:t>додає</w:t>
+            </w:r>
+            <w:proofErr w:type="spellEnd"/>
+            <w:r>
+              <w:rPr>
+                <w:szCs w:val="28"/>
+                <w:lang w:val="ru-RU"/>
+              </w:rPr>
+              <w:t xml:space="preserve"> </w:t>
+            </w:r>
+            <w:proofErr w:type="spellStart"/>
+            <w:r>
+              <w:rPr>
+                <w:szCs w:val="28"/>
+                <w:lang w:val="ru-RU"/>
+              </w:rPr>
+              <w:t>компоненти</w:t>
+            </w:r>
+            <w:proofErr w:type="spellEnd"/>
+            <w:r>
+              <w:rPr>
+                <w:szCs w:val="28"/>
+                <w:lang w:val="ru-RU"/>
+              </w:rPr>
+              <w:t xml:space="preserve"> до </w:t>
+            </w:r>
+            <w:proofErr w:type="spellStart"/>
+            <w:r>
+              <w:rPr>
+                <w:szCs w:val="28"/>
+                <w:lang w:val="ru-RU"/>
+              </w:rPr>
+              <w:t>завдання</w:t>
+            </w:r>
+            <w:proofErr w:type="spellEnd"/>
+          </w:p>
+        </w:tc>
+      </w:tr>
+      <w:tr>
+        <w:tc>
+          <w:tcPr>
+            <w:tcW w:w="1881" w:type="dxa"/>
+            <w:tcBorders>
+              <w:top w:val="single" w:sz="4" w:space="0" w:color="000000"/>
+              <w:left w:val="single" w:sz="4" w:space="0" w:color="000000"/>
+              <w:bottom w:val="single" w:sz="4" w:space="0" w:color="000000"/>
+              <w:right w:val="single" w:sz="4" w:space="0" w:color="000000"/>
+            </w:tcBorders>
+          </w:tcPr>
+          <w:p>
+            <w:pPr>
+              <w:spacing w:after="120" w:line="276" w:lineRule="auto"/>
+              <w:ind w:firstLine="0"/>
+              <w:rPr>
+                <w:szCs w:val="28"/>
+              </w:rPr>
+            </w:pPr>
+            <w:proofErr w:type="spellStart"/>
+            <w:r>
+              <w:rPr>
+                <w:szCs w:val="28"/>
+              </w:rPr>
+              <w:t>Extension</w:t>
+            </w:r>
+            <w:proofErr w:type="spellEnd"/>
+          </w:p>
+        </w:tc>
+        <w:tc>
+          <w:tcPr>
+            <w:tcW w:w="7689" w:type="dxa"/>
+            <w:tcBorders>
+              <w:top w:val="single" w:sz="4" w:space="0" w:color="000000"/>
+              <w:left w:val="single" w:sz="4" w:space="0" w:color="000000"/>
+              <w:bottom w:val="single" w:sz="4" w:space="0" w:color="000000"/>
+              <w:right w:val="single" w:sz="4" w:space="0" w:color="000000"/>
+            </w:tcBorders>
+          </w:tcPr>
+          <w:p>
+            <w:pPr>
+              <w:spacing w:after="120" w:line="276" w:lineRule="auto"/>
+              <w:ind w:firstLine="0"/>
+              <w:rPr>
+                <w:color w:val="000000"/>
+                <w:szCs w:val="28"/>
+              </w:rPr>
+            </w:pPr>
+            <w:r>
+              <w:rPr>
+                <w:szCs w:val="28"/>
+              </w:rPr>
+              <w:t>-</w:t>
+            </w:r>
+          </w:p>
+        </w:tc>
+      </w:tr>
+      <w:tr>
+        <w:tc>
+          <w:tcPr>
+            <w:tcW w:w="1881" w:type="dxa"/>
+            <w:tcBorders>
+              <w:top w:val="single" w:sz="4" w:space="0" w:color="000000"/>
+              <w:left w:val="single" w:sz="4" w:space="0" w:color="000000"/>
+              <w:bottom w:val="single" w:sz="4" w:space="0" w:color="000000"/>
+              <w:right w:val="single" w:sz="4" w:space="0" w:color="000000"/>
+            </w:tcBorders>
+          </w:tcPr>
+          <w:p>
+            <w:pPr>
+              <w:spacing w:after="120" w:line="276" w:lineRule="auto"/>
+              <w:ind w:firstLine="0"/>
+              <w:rPr>
+                <w:szCs w:val="28"/>
+              </w:rPr>
+            </w:pPr>
+            <w:proofErr w:type="spellStart"/>
+            <w:r>
+              <w:rPr>
+                <w:szCs w:val="28"/>
+              </w:rPr>
+              <w:t>Post-Condition</w:t>
+            </w:r>
+            <w:proofErr w:type="spellEnd"/>
+          </w:p>
+        </w:tc>
+        <w:tc>
+          <w:tcPr>
+            <w:tcW w:w="7689" w:type="dxa"/>
+            <w:tcBorders>
+              <w:top w:val="single" w:sz="4" w:space="0" w:color="000000"/>
+              <w:left w:val="single" w:sz="4" w:space="0" w:color="000000"/>
+              <w:bottom w:val="single" w:sz="4" w:space="0" w:color="000000"/>
+              <w:right w:val="single" w:sz="4" w:space="0" w:color="000000"/>
+            </w:tcBorders>
+          </w:tcPr>
+          <w:p>
+            <w:pPr>
+              <w:spacing w:after="120" w:line="276" w:lineRule="auto"/>
+              <w:ind w:firstLine="0"/>
+              <w:rPr>
+                <w:szCs w:val="28"/>
+                <w:lang w:val="ru-RU"/>
+              </w:rPr>
+            </w:pPr>
+            <w:proofErr w:type="spellStart"/>
+            <w:r>
+              <w:rPr>
+                <w:szCs w:val="28"/>
+                <w:lang w:val="ru-RU"/>
+              </w:rPr>
+              <w:t>Створюеться</w:t>
+            </w:r>
+            <w:proofErr w:type="spellEnd"/>
+            <w:r>
+              <w:rPr>
+                <w:szCs w:val="28"/>
+                <w:lang w:val="ru-RU"/>
+              </w:rPr>
+              <w:t xml:space="preserve"> </w:t>
+            </w:r>
+            <w:proofErr w:type="spellStart"/>
+            <w:r>
+              <w:rPr>
+                <w:szCs w:val="28"/>
+                <w:lang w:val="ru-RU"/>
+              </w:rPr>
+              <w:t>завдання</w:t>
+            </w:r>
+            <w:proofErr w:type="spellEnd"/>
+            <w:r>
+              <w:rPr>
+                <w:szCs w:val="28"/>
+                <w:lang w:val="ru-RU"/>
+              </w:rPr>
+              <w:t xml:space="preserve"> в </w:t>
+            </w:r>
+            <w:proofErr w:type="spellStart"/>
+            <w:r>
+              <w:rPr>
+                <w:szCs w:val="28"/>
+                <w:lang w:val="ru-RU"/>
+              </w:rPr>
+              <w:t>пакеті</w:t>
+            </w:r>
+            <w:proofErr w:type="spellEnd"/>
+          </w:p>
+        </w:tc>
+      </w:tr>
+    </w:tbl>
+    <w:p>
+      <w:pPr>
+        <w:rPr>
+          <w:sz w:val="28"/>
+          <w:szCs w:val="28"/>
+        </w:rPr>
+      </w:pPr>
+    </w:p>
+    <w:tbl>
+      <w:tblPr>
+        <w:tblW w:w="9570" w:type="dxa"/>
+        <w:tblInd w:w="-108" w:type="dxa"/>
+        <w:tblBorders>
+          <w:top w:val="single" w:sz="4" w:space="0" w:color="000000"/>
+          <w:left w:val="single" w:sz="4" w:space="0" w:color="000000"/>
+          <w:bottom w:val="single" w:sz="4" w:space="0" w:color="000000"/>
+          <w:right w:val="single" w:sz="4" w:space="0" w:color="000000"/>
+          <w:insideH w:val="single" w:sz="4" w:space="0" w:color="000000"/>
+          <w:insideV w:val="single" w:sz="4" w:space="0" w:color="000000"/>
+        </w:tblBorders>
+        <w:tblLayout w:type="fixed"/>
+        <w:tblLook w:val="0400" w:firstRow="0" w:lastRow="0" w:firstColumn="0" w:lastColumn="0" w:noHBand="0" w:noVBand="1"/>
+      </w:tblPr>
+      <w:tblGrid>
+        <w:gridCol w:w="1881"/>
+        <w:gridCol w:w="7689"/>
+      </w:tblGrid>
+      <w:tr>
+        <w:tc>
+          <w:tcPr>
+            <w:tcW w:w="1881" w:type="dxa"/>
+            <w:tcBorders>
+              <w:top w:val="single" w:sz="4" w:space="0" w:color="000000"/>
+              <w:left w:val="single" w:sz="4" w:space="0" w:color="000000"/>
+              <w:bottom w:val="single" w:sz="4" w:space="0" w:color="000000"/>
+              <w:right w:val="single" w:sz="4" w:space="0" w:color="000000"/>
+            </w:tcBorders>
+          </w:tcPr>
+          <w:p>
+            <w:pPr>
+              <w:spacing w:after="120" w:line="276" w:lineRule="auto"/>
+              <w:ind w:firstLine="0"/>
+              <w:jc w:val="left"/>
+              <w:rPr>
+                <w:szCs w:val="28"/>
+              </w:rPr>
+            </w:pPr>
+            <w:proofErr w:type="spellStart"/>
+            <w:r>
+              <w:rPr>
+                <w:szCs w:val="28"/>
+              </w:rPr>
+              <w:t>Use</w:t>
+            </w:r>
+            <w:proofErr w:type="spellEnd"/>
+            <w:r>
+              <w:rPr>
+                <w:szCs w:val="28"/>
+              </w:rPr>
+              <w:t xml:space="preserve"> </w:t>
+            </w:r>
+            <w:proofErr w:type="spellStart"/>
+            <w:r>
+              <w:rPr>
+                <w:szCs w:val="28"/>
+              </w:rPr>
+              <w:t>case</w:t>
+            </w:r>
+            <w:proofErr w:type="spellEnd"/>
+            <w:r>
+              <w:rPr>
+                <w:szCs w:val="28"/>
+              </w:rPr>
+              <w:t xml:space="preserve"> </w:t>
+            </w:r>
+            <w:proofErr w:type="spellStart"/>
+            <w:r>
+              <w:rPr>
+                <w:szCs w:val="28"/>
+              </w:rPr>
+              <w:t>name</w:t>
+            </w:r>
+            <w:proofErr w:type="spellEnd"/>
+          </w:p>
+        </w:tc>
+        <w:tc>
+          <w:tcPr>
+            <w:tcW w:w="7689" w:type="dxa"/>
+            <w:tcBorders>
+              <w:top w:val="single" w:sz="4" w:space="0" w:color="000000"/>
+              <w:left w:val="single" w:sz="4" w:space="0" w:color="000000"/>
+              <w:bottom w:val="single" w:sz="4" w:space="0" w:color="000000"/>
+              <w:right w:val="single" w:sz="4" w:space="0" w:color="000000"/>
+            </w:tcBorders>
+          </w:tcPr>
+          <w:p>
+            <w:pPr>
+              <w:spacing w:after="120" w:line="276" w:lineRule="auto"/>
+              <w:ind w:firstLine="0"/>
+              <w:rPr>
+                <w:szCs w:val="28"/>
+              </w:rPr>
+            </w:pPr>
+            <w:r>
+              <w:rPr>
+                <w:szCs w:val="28"/>
+              </w:rPr>
+              <w:t xml:space="preserve">Створити </w:t>
+            </w:r>
+            <w:proofErr w:type="spellStart"/>
+            <w:r>
+              <w:rPr>
+                <w:szCs w:val="28"/>
+              </w:rPr>
+              <w:t>задвання</w:t>
+            </w:r>
+            <w:proofErr w:type="spellEnd"/>
+            <w:r>
+              <w:rPr>
+                <w:szCs w:val="28"/>
+              </w:rPr>
+              <w:t xml:space="preserve"> і </w:t>
+            </w:r>
+            <w:proofErr w:type="spellStart"/>
+            <w:r>
+              <w:rPr>
+                <w:szCs w:val="28"/>
+              </w:rPr>
+              <w:t>запонити</w:t>
+            </w:r>
+            <w:proofErr w:type="spellEnd"/>
+            <w:r>
+              <w:rPr>
+                <w:szCs w:val="28"/>
+              </w:rPr>
+              <w:t xml:space="preserve"> пакет</w:t>
+            </w:r>
+          </w:p>
+        </w:tc>
+      </w:tr>
+      <w:tr>
+        <w:tc>
+          <w:tcPr>
+            <w:tcW w:w="1881" w:type="dxa"/>
+            <w:tcBorders>
+              <w:top w:val="single" w:sz="4" w:space="0" w:color="000000"/>
+              <w:left w:val="single" w:sz="4" w:space="0" w:color="000000"/>
+              <w:bottom w:val="single" w:sz="4" w:space="0" w:color="000000"/>
+              <w:right w:val="single" w:sz="4" w:space="0" w:color="000000"/>
+            </w:tcBorders>
+          </w:tcPr>
+          <w:p>
+            <w:pPr>
+              <w:spacing w:after="120" w:line="276" w:lineRule="auto"/>
+              <w:ind w:firstLine="0"/>
+              <w:rPr>
+                <w:szCs w:val="28"/>
+              </w:rPr>
+            </w:pPr>
+            <w:proofErr w:type="spellStart"/>
+            <w:r>
+              <w:rPr>
+                <w:szCs w:val="28"/>
+              </w:rPr>
+              <w:t>Goals</w:t>
+            </w:r>
+            <w:proofErr w:type="spellEnd"/>
+          </w:p>
+        </w:tc>
+        <w:tc>
+          <w:tcPr>
+            <w:tcW w:w="7689" w:type="dxa"/>
+            <w:tcBorders>
+              <w:top w:val="single" w:sz="4" w:space="0" w:color="000000"/>
+              <w:left w:val="single" w:sz="4" w:space="0" w:color="000000"/>
+              <w:bottom w:val="single" w:sz="4" w:space="0" w:color="000000"/>
+              <w:right w:val="single" w:sz="4" w:space="0" w:color="000000"/>
+            </w:tcBorders>
+          </w:tcPr>
+          <w:p>
+            <w:pPr>
+              <w:spacing w:after="120" w:line="276" w:lineRule="auto"/>
+              <w:ind w:firstLine="0"/>
+              <w:rPr>
+                <w:szCs w:val="28"/>
+              </w:rPr>
+            </w:pPr>
+            <w:r>
+              <w:rPr>
+                <w:szCs w:val="28"/>
+              </w:rPr>
+              <w:t xml:space="preserve">Надати можливість наповнювати пакети завданнями  </w:t>
+            </w:r>
+          </w:p>
+        </w:tc>
+      </w:tr>
+      <w:tr>
+        <w:tc>
+          <w:tcPr>
+            <w:tcW w:w="1881" w:type="dxa"/>
+            <w:tcBorders>
+              <w:top w:val="single" w:sz="4" w:space="0" w:color="000000"/>
+              <w:left w:val="single" w:sz="4" w:space="0" w:color="000000"/>
+              <w:bottom w:val="single" w:sz="4" w:space="0" w:color="000000"/>
+              <w:right w:val="single" w:sz="4" w:space="0" w:color="000000"/>
+            </w:tcBorders>
+          </w:tcPr>
+          <w:p>
+            <w:pPr>
+              <w:spacing w:after="120" w:line="276" w:lineRule="auto"/>
+              <w:ind w:firstLine="0"/>
+              <w:rPr>
+                <w:szCs w:val="28"/>
+              </w:rPr>
+            </w:pPr>
+            <w:proofErr w:type="spellStart"/>
+            <w:r>
+              <w:rPr>
+                <w:szCs w:val="28"/>
+              </w:rPr>
+              <w:t>Actors</w:t>
+            </w:r>
+            <w:proofErr w:type="spellEnd"/>
+          </w:p>
+        </w:tc>
+        <w:tc>
+          <w:tcPr>
+            <w:tcW w:w="7689" w:type="dxa"/>
+            <w:tcBorders>
+              <w:top w:val="single" w:sz="4" w:space="0" w:color="000000"/>
+              <w:left w:val="single" w:sz="4" w:space="0" w:color="000000"/>
+              <w:bottom w:val="single" w:sz="4" w:space="0" w:color="000000"/>
+              <w:right w:val="single" w:sz="4" w:space="0" w:color="000000"/>
+            </w:tcBorders>
+          </w:tcPr>
+          <w:p>
+            <w:pPr>
+              <w:spacing w:after="120" w:line="276" w:lineRule="auto"/>
+              <w:ind w:firstLine="0"/>
+              <w:rPr>
+                <w:szCs w:val="28"/>
+              </w:rPr>
+            </w:pPr>
+            <w:r>
+              <w:rPr>
+                <w:szCs w:val="28"/>
+              </w:rPr>
+              <w:t>Користувач</w:t>
+            </w:r>
+          </w:p>
+        </w:tc>
+      </w:tr>
+      <w:tr>
+        <w:tc>
+          <w:tcPr>
+            <w:tcW w:w="1881" w:type="dxa"/>
+            <w:tcBorders>
+              <w:top w:val="single" w:sz="4" w:space="0" w:color="000000"/>
+              <w:left w:val="single" w:sz="4" w:space="0" w:color="000000"/>
+              <w:bottom w:val="single" w:sz="4" w:space="0" w:color="000000"/>
+              <w:right w:val="single" w:sz="4" w:space="0" w:color="000000"/>
+            </w:tcBorders>
+          </w:tcPr>
+          <w:p>
+            <w:pPr>
+              <w:spacing w:after="120" w:line="276" w:lineRule="auto"/>
+              <w:ind w:firstLine="0"/>
+              <w:rPr>
+                <w:szCs w:val="28"/>
+              </w:rPr>
+            </w:pPr>
+            <w:proofErr w:type="spellStart"/>
+            <w:r>
+              <w:rPr>
+                <w:szCs w:val="28"/>
+              </w:rPr>
+              <w:t>Trigger</w:t>
+            </w:r>
+            <w:proofErr w:type="spellEnd"/>
+          </w:p>
+        </w:tc>
+        <w:tc>
+          <w:tcPr>
+            <w:tcW w:w="7689" w:type="dxa"/>
+            <w:tcBorders>
+              <w:top w:val="single" w:sz="4" w:space="0" w:color="000000"/>
+              <w:left w:val="single" w:sz="4" w:space="0" w:color="000000"/>
+              <w:bottom w:val="single" w:sz="4" w:space="0" w:color="000000"/>
+              <w:right w:val="single" w:sz="4" w:space="0" w:color="000000"/>
+            </w:tcBorders>
+          </w:tcPr>
+          <w:p>
+            <w:pPr>
+              <w:spacing w:after="120" w:line="276" w:lineRule="auto"/>
+              <w:ind w:firstLine="0"/>
+              <w:rPr>
+                <w:szCs w:val="28"/>
+              </w:rPr>
+            </w:pPr>
+            <w:proofErr w:type="spellStart"/>
+            <w:r>
+              <w:rPr>
+                <w:szCs w:val="28"/>
+                <w:lang w:val="ru-RU"/>
+              </w:rPr>
+              <w:t>Користувач</w:t>
+            </w:r>
+            <w:proofErr w:type="spellEnd"/>
+            <w:r>
+              <w:rPr>
+                <w:szCs w:val="28"/>
+                <w:lang w:val="ru-RU"/>
+              </w:rPr>
+              <w:t xml:space="preserve"> </w:t>
+            </w:r>
+            <w:proofErr w:type="spellStart"/>
+            <w:r>
+              <w:rPr>
+                <w:szCs w:val="28"/>
+                <w:lang w:val="ru-RU"/>
+              </w:rPr>
+              <w:t>натискає</w:t>
+            </w:r>
+            <w:proofErr w:type="spellEnd"/>
+            <w:r>
+              <w:rPr>
+                <w:szCs w:val="28"/>
+                <w:lang w:val="ru-RU"/>
+              </w:rPr>
+              <w:t xml:space="preserve"> </w:t>
+            </w:r>
+            <w:proofErr w:type="spellStart"/>
+            <w:r>
+              <w:rPr>
+                <w:szCs w:val="28"/>
+                <w:lang w:val="ru-RU"/>
+              </w:rPr>
+              <w:t>додати</w:t>
+            </w:r>
+            <w:proofErr w:type="spellEnd"/>
+            <w:r>
+              <w:rPr>
+                <w:szCs w:val="28"/>
+                <w:lang w:val="ru-RU"/>
+              </w:rPr>
+              <w:t xml:space="preserve"> </w:t>
+            </w:r>
+            <w:proofErr w:type="spellStart"/>
+            <w:r>
+              <w:rPr>
+                <w:szCs w:val="28"/>
+                <w:lang w:val="ru-RU"/>
+              </w:rPr>
+              <w:t>задання</w:t>
+            </w:r>
+            <w:proofErr w:type="spellEnd"/>
+          </w:p>
+        </w:tc>
+      </w:tr>
+      <w:tr>
+        <w:tc>
+          <w:tcPr>
+            <w:tcW w:w="1881" w:type="dxa"/>
+            <w:tcBorders>
+              <w:top w:val="single" w:sz="4" w:space="0" w:color="000000"/>
+              <w:left w:val="single" w:sz="4" w:space="0" w:color="000000"/>
+              <w:bottom w:val="single" w:sz="4" w:space="0" w:color="000000"/>
+              <w:right w:val="single" w:sz="4" w:space="0" w:color="000000"/>
+            </w:tcBorders>
+          </w:tcPr>
+          <w:p>
+            <w:pPr>
+              <w:spacing w:after="120" w:line="276" w:lineRule="auto"/>
+              <w:ind w:firstLine="0"/>
+              <w:rPr>
+                <w:szCs w:val="28"/>
+              </w:rPr>
+            </w:pPr>
+            <w:proofErr w:type="spellStart"/>
+            <w:r>
+              <w:rPr>
+                <w:szCs w:val="28"/>
+              </w:rPr>
+              <w:t>Pre-conditions</w:t>
+            </w:r>
+            <w:proofErr w:type="spellEnd"/>
+          </w:p>
+        </w:tc>
+        <w:tc>
+          <w:tcPr>
+            <w:tcW w:w="7689" w:type="dxa"/>
+            <w:tcBorders>
+              <w:top w:val="single" w:sz="4" w:space="0" w:color="000000"/>
+              <w:left w:val="single" w:sz="4" w:space="0" w:color="000000"/>
+              <w:bottom w:val="single" w:sz="4" w:space="0" w:color="000000"/>
+              <w:right w:val="single" w:sz="4" w:space="0" w:color="000000"/>
+            </w:tcBorders>
+          </w:tcPr>
+          <w:p>
+            <w:pPr>
+              <w:spacing w:after="120" w:line="276" w:lineRule="auto"/>
+              <w:ind w:firstLine="0"/>
+              <w:rPr>
+                <w:szCs w:val="28"/>
+              </w:rPr>
+            </w:pPr>
+            <w:r>
+              <w:rPr>
+                <w:color w:val="000000"/>
+                <w:szCs w:val="28"/>
+              </w:rPr>
+              <w:t xml:space="preserve">Бути у пакеті </w:t>
+            </w:r>
+          </w:p>
+        </w:tc>
+      </w:tr>
+      <w:tr>
+        <w:tc>
+          <w:tcPr>
+            <w:tcW w:w="1881" w:type="dxa"/>
+            <w:tcBorders>
+              <w:top w:val="single" w:sz="4" w:space="0" w:color="000000"/>
+              <w:left w:val="single" w:sz="4" w:space="0" w:color="000000"/>
+              <w:bottom w:val="single" w:sz="4" w:space="0" w:color="000000"/>
+              <w:right w:val="single" w:sz="4" w:space="0" w:color="000000"/>
+            </w:tcBorders>
+          </w:tcPr>
+          <w:p>
+            <w:pPr>
+              <w:spacing w:after="120" w:line="276" w:lineRule="auto"/>
+              <w:ind w:firstLine="0"/>
+              <w:rPr>
+                <w:szCs w:val="28"/>
+              </w:rPr>
+            </w:pPr>
+            <w:proofErr w:type="spellStart"/>
+            <w:r>
+              <w:rPr>
+                <w:szCs w:val="28"/>
+              </w:rPr>
+              <w:t>Flow</w:t>
+            </w:r>
+            <w:proofErr w:type="spellEnd"/>
+            <w:r>
+              <w:rPr>
+                <w:szCs w:val="28"/>
+              </w:rPr>
+              <w:t xml:space="preserve"> </w:t>
+            </w:r>
+            <w:proofErr w:type="spellStart"/>
+            <w:r>
+              <w:rPr>
+                <w:szCs w:val="28"/>
+              </w:rPr>
+              <w:t>of</w:t>
+            </w:r>
+            <w:proofErr w:type="spellEnd"/>
+            <w:r>
+              <w:rPr>
+                <w:szCs w:val="28"/>
+              </w:rPr>
+              <w:t xml:space="preserve"> </w:t>
+            </w:r>
+            <w:proofErr w:type="spellStart"/>
+            <w:r>
+              <w:rPr>
+                <w:szCs w:val="28"/>
+              </w:rPr>
+              <w:t>Events</w:t>
+            </w:r>
+            <w:proofErr w:type="spellEnd"/>
+          </w:p>
+        </w:tc>
+        <w:tc>
+          <w:tcPr>
+            <w:tcW w:w="7689" w:type="dxa"/>
+            <w:tcBorders>
+              <w:top w:val="single" w:sz="4" w:space="0" w:color="000000"/>
+              <w:left w:val="single" w:sz="4" w:space="0" w:color="000000"/>
+              <w:bottom w:val="single" w:sz="4" w:space="0" w:color="000000"/>
+              <w:right w:val="single" w:sz="4" w:space="0" w:color="000000"/>
+            </w:tcBorders>
+          </w:tcPr>
+          <w:p>
+            <w:pPr>
+              <w:spacing w:after="120" w:line="276" w:lineRule="auto"/>
+              <w:ind w:firstLine="0"/>
+              <w:rPr>
+                <w:color w:val="000000"/>
+                <w:szCs w:val="28"/>
+              </w:rPr>
+            </w:pPr>
+            <w:proofErr w:type="spellStart"/>
+            <w:r>
+              <w:rPr>
+                <w:szCs w:val="28"/>
+                <w:lang w:val="ru-RU"/>
+              </w:rPr>
+              <w:t>Користувач</w:t>
+            </w:r>
+            <w:proofErr w:type="spellEnd"/>
+            <w:r>
+              <w:rPr>
+                <w:szCs w:val="28"/>
+                <w:lang w:val="ru-RU"/>
+              </w:rPr>
+              <w:t xml:space="preserve"> заходить </w:t>
+            </w:r>
+            <w:proofErr w:type="gramStart"/>
+            <w:r>
+              <w:rPr>
+                <w:szCs w:val="28"/>
+                <w:lang w:val="ru-RU"/>
+              </w:rPr>
+              <w:t>до пакету</w:t>
+            </w:r>
+            <w:proofErr w:type="gramEnd"/>
+            <w:r>
+              <w:rPr>
+                <w:szCs w:val="28"/>
+                <w:lang w:val="ru-RU"/>
+              </w:rPr>
+              <w:t xml:space="preserve">, </w:t>
+            </w:r>
+            <w:proofErr w:type="spellStart"/>
+            <w:r>
+              <w:rPr>
+                <w:szCs w:val="28"/>
+                <w:lang w:val="ru-RU"/>
+              </w:rPr>
+              <w:t>натискає</w:t>
+            </w:r>
+            <w:proofErr w:type="spellEnd"/>
+            <w:r>
+              <w:rPr>
+                <w:szCs w:val="28"/>
+                <w:lang w:val="ru-RU"/>
+              </w:rPr>
+              <w:t xml:space="preserve"> </w:t>
+            </w:r>
+            <w:proofErr w:type="spellStart"/>
+            <w:r>
+              <w:rPr>
+                <w:szCs w:val="28"/>
+                <w:lang w:val="ru-RU"/>
+              </w:rPr>
+              <w:t>додати</w:t>
+            </w:r>
+            <w:proofErr w:type="spellEnd"/>
+            <w:r>
+              <w:rPr>
+                <w:szCs w:val="28"/>
+                <w:lang w:val="ru-RU"/>
+              </w:rPr>
+              <w:t xml:space="preserve"> </w:t>
+            </w:r>
+            <w:proofErr w:type="spellStart"/>
+            <w:r>
+              <w:rPr>
+                <w:szCs w:val="28"/>
+                <w:lang w:val="ru-RU"/>
+              </w:rPr>
+              <w:t>задання</w:t>
+            </w:r>
+            <w:proofErr w:type="spellEnd"/>
+            <w:r>
+              <w:rPr>
+                <w:szCs w:val="28"/>
+                <w:lang w:val="ru-RU"/>
+              </w:rPr>
+              <w:t xml:space="preserve">, </w:t>
+            </w:r>
+            <w:proofErr w:type="spellStart"/>
+            <w:r>
+              <w:rPr>
+                <w:szCs w:val="28"/>
+                <w:lang w:val="ru-RU"/>
+              </w:rPr>
+              <w:t>додає</w:t>
+            </w:r>
+            <w:proofErr w:type="spellEnd"/>
+            <w:r>
+              <w:rPr>
+                <w:szCs w:val="28"/>
+                <w:lang w:val="ru-RU"/>
+              </w:rPr>
+              <w:t xml:space="preserve"> </w:t>
+            </w:r>
+            <w:proofErr w:type="spellStart"/>
+            <w:r>
+              <w:rPr>
+                <w:szCs w:val="28"/>
+                <w:lang w:val="ru-RU"/>
+              </w:rPr>
+              <w:t>компоненти</w:t>
+            </w:r>
+            <w:proofErr w:type="spellEnd"/>
+            <w:r>
+              <w:rPr>
+                <w:szCs w:val="28"/>
+                <w:lang w:val="ru-RU"/>
+              </w:rPr>
+              <w:t xml:space="preserve"> до </w:t>
+            </w:r>
+            <w:proofErr w:type="spellStart"/>
+            <w:r>
+              <w:rPr>
+                <w:szCs w:val="28"/>
+                <w:lang w:val="ru-RU"/>
+              </w:rPr>
+              <w:t>завдання</w:t>
+            </w:r>
+            <w:proofErr w:type="spellEnd"/>
+          </w:p>
+        </w:tc>
+      </w:tr>
+      <w:tr>
+        <w:tc>
+          <w:tcPr>
+            <w:tcW w:w="1881" w:type="dxa"/>
+            <w:tcBorders>
+              <w:top w:val="single" w:sz="4" w:space="0" w:color="000000"/>
+              <w:left w:val="single" w:sz="4" w:space="0" w:color="000000"/>
+              <w:bottom w:val="single" w:sz="4" w:space="0" w:color="000000"/>
+              <w:right w:val="single" w:sz="4" w:space="0" w:color="000000"/>
+            </w:tcBorders>
+          </w:tcPr>
+          <w:p>
+            <w:pPr>
+              <w:spacing w:after="120" w:line="276" w:lineRule="auto"/>
+              <w:ind w:firstLine="0"/>
+              <w:rPr>
+                <w:szCs w:val="28"/>
+              </w:rPr>
+            </w:pPr>
+            <w:proofErr w:type="spellStart"/>
+            <w:r>
+              <w:rPr>
+                <w:szCs w:val="28"/>
+              </w:rPr>
+              <w:lastRenderedPageBreak/>
+              <w:t>Extension</w:t>
+            </w:r>
+            <w:proofErr w:type="spellEnd"/>
+          </w:p>
+        </w:tc>
+        <w:tc>
+          <w:tcPr>
+            <w:tcW w:w="7689" w:type="dxa"/>
+            <w:tcBorders>
+              <w:top w:val="single" w:sz="4" w:space="0" w:color="000000"/>
+              <w:left w:val="single" w:sz="4" w:space="0" w:color="000000"/>
+              <w:bottom w:val="single" w:sz="4" w:space="0" w:color="000000"/>
+              <w:right w:val="single" w:sz="4" w:space="0" w:color="000000"/>
+            </w:tcBorders>
+          </w:tcPr>
+          <w:p>
+            <w:pPr>
+              <w:spacing w:after="120" w:line="276" w:lineRule="auto"/>
+              <w:ind w:firstLine="0"/>
+              <w:rPr>
+                <w:color w:val="000000"/>
+                <w:szCs w:val="28"/>
+              </w:rPr>
+            </w:pPr>
+            <w:r>
+              <w:rPr>
+                <w:szCs w:val="28"/>
+              </w:rPr>
+              <w:t>-</w:t>
+            </w:r>
+          </w:p>
+        </w:tc>
+      </w:tr>
+      <w:tr>
+        <w:tc>
+          <w:tcPr>
+            <w:tcW w:w="1881" w:type="dxa"/>
+            <w:tcBorders>
+              <w:top w:val="single" w:sz="4" w:space="0" w:color="000000"/>
+              <w:left w:val="single" w:sz="4" w:space="0" w:color="000000"/>
+              <w:bottom w:val="single" w:sz="4" w:space="0" w:color="000000"/>
+              <w:right w:val="single" w:sz="4" w:space="0" w:color="000000"/>
+            </w:tcBorders>
+          </w:tcPr>
+          <w:p>
+            <w:pPr>
+              <w:spacing w:after="120" w:line="276" w:lineRule="auto"/>
+              <w:ind w:firstLine="0"/>
+              <w:rPr>
+                <w:szCs w:val="28"/>
+              </w:rPr>
+            </w:pPr>
+            <w:proofErr w:type="spellStart"/>
+            <w:r>
+              <w:rPr>
+                <w:szCs w:val="28"/>
+              </w:rPr>
+              <w:t>Post-Condition</w:t>
+            </w:r>
+            <w:proofErr w:type="spellEnd"/>
+          </w:p>
+        </w:tc>
+        <w:tc>
+          <w:tcPr>
+            <w:tcW w:w="7689" w:type="dxa"/>
+            <w:tcBorders>
+              <w:top w:val="single" w:sz="4" w:space="0" w:color="000000"/>
+              <w:left w:val="single" w:sz="4" w:space="0" w:color="000000"/>
+              <w:bottom w:val="single" w:sz="4" w:space="0" w:color="000000"/>
+              <w:right w:val="single" w:sz="4" w:space="0" w:color="000000"/>
+            </w:tcBorders>
+          </w:tcPr>
+          <w:p>
+            <w:pPr>
+              <w:spacing w:after="120" w:line="276" w:lineRule="auto"/>
+              <w:ind w:firstLine="0"/>
+              <w:rPr>
+                <w:szCs w:val="28"/>
+                <w:lang w:val="ru-RU"/>
+              </w:rPr>
+            </w:pPr>
+            <w:proofErr w:type="spellStart"/>
+            <w:r>
+              <w:rPr>
+                <w:szCs w:val="28"/>
+                <w:lang w:val="ru-RU"/>
+              </w:rPr>
+              <w:t>Створюеться</w:t>
+            </w:r>
+            <w:proofErr w:type="spellEnd"/>
+            <w:r>
+              <w:rPr>
+                <w:szCs w:val="28"/>
+                <w:lang w:val="ru-RU"/>
+              </w:rPr>
+              <w:t xml:space="preserve"> </w:t>
+            </w:r>
+            <w:proofErr w:type="spellStart"/>
+            <w:r>
+              <w:rPr>
+                <w:szCs w:val="28"/>
+                <w:lang w:val="ru-RU"/>
+              </w:rPr>
+              <w:t>завдання</w:t>
+            </w:r>
+            <w:proofErr w:type="spellEnd"/>
+            <w:r>
+              <w:rPr>
+                <w:szCs w:val="28"/>
+                <w:lang w:val="ru-RU"/>
+              </w:rPr>
+              <w:t xml:space="preserve"> в </w:t>
+            </w:r>
+            <w:proofErr w:type="spellStart"/>
+            <w:r>
+              <w:rPr>
+                <w:szCs w:val="28"/>
+                <w:lang w:val="ru-RU"/>
+              </w:rPr>
+              <w:t>пакеті</w:t>
+            </w:r>
+            <w:proofErr w:type="spellEnd"/>
+          </w:p>
+        </w:tc>
+      </w:tr>
+    </w:tbl>
+    <w:p>
+      <w:pPr>
+        <w:rPr>
+          <w:sz w:val="28"/>
+          <w:szCs w:val="28"/>
+        </w:rPr>
+      </w:pPr>
+    </w:p>
+    <w:tbl>
+      <w:tblPr>
+        <w:tblW w:w="9570" w:type="dxa"/>
+        <w:tblInd w:w="-108" w:type="dxa"/>
+        <w:tblBorders>
+          <w:top w:val="single" w:sz="4" w:space="0" w:color="000000"/>
+          <w:left w:val="single" w:sz="4" w:space="0" w:color="000000"/>
+          <w:bottom w:val="single" w:sz="4" w:space="0" w:color="000000"/>
+          <w:right w:val="single" w:sz="4" w:space="0" w:color="000000"/>
+          <w:insideH w:val="single" w:sz="4" w:space="0" w:color="000000"/>
+          <w:insideV w:val="single" w:sz="4" w:space="0" w:color="000000"/>
+        </w:tblBorders>
+        <w:tblLayout w:type="fixed"/>
+        <w:tblLook w:val="0400" w:firstRow="0" w:lastRow="0" w:firstColumn="0" w:lastColumn="0" w:noHBand="0" w:noVBand="1"/>
+      </w:tblPr>
+      <w:tblGrid>
+        <w:gridCol w:w="1881"/>
+        <w:gridCol w:w="7689"/>
+      </w:tblGrid>
+      <w:tr>
+        <w:tc>
+          <w:tcPr>
+            <w:tcW w:w="1881" w:type="dxa"/>
+            <w:tcBorders>
+              <w:top w:val="single" w:sz="4" w:space="0" w:color="000000"/>
+              <w:left w:val="single" w:sz="4" w:space="0" w:color="000000"/>
+              <w:bottom w:val="single" w:sz="4" w:space="0" w:color="000000"/>
+              <w:right w:val="single" w:sz="4" w:space="0" w:color="000000"/>
+            </w:tcBorders>
+          </w:tcPr>
+          <w:p>
+            <w:pPr>
+              <w:spacing w:after="120" w:line="276" w:lineRule="auto"/>
+              <w:ind w:firstLine="0"/>
+              <w:jc w:val="left"/>
+              <w:rPr>
+                <w:szCs w:val="28"/>
+              </w:rPr>
+            </w:pPr>
+            <w:proofErr w:type="spellStart"/>
+            <w:r>
+              <w:rPr>
+                <w:szCs w:val="28"/>
+              </w:rPr>
+              <w:t>Use</w:t>
+            </w:r>
+            <w:proofErr w:type="spellEnd"/>
+            <w:r>
+              <w:rPr>
+                <w:szCs w:val="28"/>
+              </w:rPr>
+              <w:t xml:space="preserve"> </w:t>
+            </w:r>
+            <w:proofErr w:type="spellStart"/>
+            <w:r>
+              <w:rPr>
+                <w:szCs w:val="28"/>
+              </w:rPr>
+              <w:t>case</w:t>
+            </w:r>
+            <w:proofErr w:type="spellEnd"/>
+            <w:r>
+              <w:rPr>
+                <w:szCs w:val="28"/>
+              </w:rPr>
+              <w:t xml:space="preserve"> </w:t>
+            </w:r>
+            <w:proofErr w:type="spellStart"/>
+            <w:r>
+              <w:rPr>
+                <w:szCs w:val="28"/>
+              </w:rPr>
+              <w:t>name</w:t>
+            </w:r>
+            <w:proofErr w:type="spellEnd"/>
+          </w:p>
+        </w:tc>
+        <w:tc>
+          <w:tcPr>
+            <w:tcW w:w="7689" w:type="dxa"/>
+            <w:tcBorders>
+              <w:top w:val="single" w:sz="4" w:space="0" w:color="000000"/>
+              <w:left w:val="single" w:sz="4" w:space="0" w:color="000000"/>
+              <w:bottom w:val="single" w:sz="4" w:space="0" w:color="000000"/>
+              <w:right w:val="single" w:sz="4" w:space="0" w:color="000000"/>
+            </w:tcBorders>
+          </w:tcPr>
+          <w:p>
+            <w:pPr>
+              <w:spacing w:after="120" w:line="276" w:lineRule="auto"/>
+              <w:ind w:firstLine="0"/>
+              <w:rPr>
+                <w:szCs w:val="28"/>
+              </w:rPr>
+            </w:pPr>
+            <w:r>
+              <w:rPr>
+                <w:szCs w:val="28"/>
+              </w:rPr>
+              <w:t>Видаляти пакети</w:t>
+            </w:r>
+          </w:p>
+        </w:tc>
+      </w:tr>
+      <w:tr>
+        <w:tc>
+          <w:tcPr>
+            <w:tcW w:w="1881" w:type="dxa"/>
+            <w:tcBorders>
+              <w:top w:val="single" w:sz="4" w:space="0" w:color="000000"/>
+              <w:left w:val="single" w:sz="4" w:space="0" w:color="000000"/>
+              <w:bottom w:val="single" w:sz="4" w:space="0" w:color="000000"/>
+              <w:right w:val="single" w:sz="4" w:space="0" w:color="000000"/>
+            </w:tcBorders>
+          </w:tcPr>
+          <w:p>
+            <w:pPr>
+              <w:spacing w:after="120" w:line="276" w:lineRule="auto"/>
+              <w:ind w:firstLine="0"/>
+              <w:rPr>
+                <w:szCs w:val="28"/>
+              </w:rPr>
+            </w:pPr>
+            <w:proofErr w:type="spellStart"/>
+            <w:r>
+              <w:rPr>
+                <w:szCs w:val="28"/>
+              </w:rPr>
+              <w:t>Goals</w:t>
+            </w:r>
+            <w:proofErr w:type="spellEnd"/>
+          </w:p>
+        </w:tc>
+        <w:tc>
+          <w:tcPr>
+            <w:tcW w:w="7689" w:type="dxa"/>
+            <w:tcBorders>
+              <w:top w:val="single" w:sz="4" w:space="0" w:color="000000"/>
+              <w:left w:val="single" w:sz="4" w:space="0" w:color="000000"/>
+              <w:bottom w:val="single" w:sz="4" w:space="0" w:color="000000"/>
+              <w:right w:val="single" w:sz="4" w:space="0" w:color="000000"/>
+            </w:tcBorders>
+          </w:tcPr>
+          <w:p>
+            <w:pPr>
+              <w:spacing w:after="120" w:line="276" w:lineRule="auto"/>
+              <w:ind w:firstLine="0"/>
+              <w:rPr>
+                <w:szCs w:val="28"/>
+              </w:rPr>
+            </w:pPr>
+            <w:r>
+              <w:rPr>
+                <w:szCs w:val="28"/>
+              </w:rPr>
+              <w:t>Надати можливість</w:t>
+            </w:r>
+            <w:r>
+              <w:rPr>
+                <w:szCs w:val="28"/>
+              </w:rPr>
+              <w:t xml:space="preserve"> видаляти</w:t>
+            </w:r>
+            <w:r>
+              <w:rPr>
+                <w:szCs w:val="28"/>
+              </w:rPr>
+              <w:t xml:space="preserve"> пакети завданнями  </w:t>
+            </w:r>
+          </w:p>
+        </w:tc>
+      </w:tr>
+      <w:tr>
+        <w:tc>
+          <w:tcPr>
+            <w:tcW w:w="1881" w:type="dxa"/>
+            <w:tcBorders>
+              <w:top w:val="single" w:sz="4" w:space="0" w:color="000000"/>
+              <w:left w:val="single" w:sz="4" w:space="0" w:color="000000"/>
+              <w:bottom w:val="single" w:sz="4" w:space="0" w:color="000000"/>
+              <w:right w:val="single" w:sz="4" w:space="0" w:color="000000"/>
+            </w:tcBorders>
+          </w:tcPr>
+          <w:p>
+            <w:pPr>
+              <w:spacing w:after="120" w:line="276" w:lineRule="auto"/>
+              <w:ind w:firstLine="0"/>
+              <w:rPr>
+                <w:szCs w:val="28"/>
+              </w:rPr>
+            </w:pPr>
+            <w:proofErr w:type="spellStart"/>
+            <w:r>
+              <w:rPr>
+                <w:szCs w:val="28"/>
+              </w:rPr>
+              <w:t>Actors</w:t>
+            </w:r>
+            <w:proofErr w:type="spellEnd"/>
+          </w:p>
+        </w:tc>
+        <w:tc>
+          <w:tcPr>
+            <w:tcW w:w="7689" w:type="dxa"/>
+            <w:tcBorders>
+              <w:top w:val="single" w:sz="4" w:space="0" w:color="000000"/>
+              <w:left w:val="single" w:sz="4" w:space="0" w:color="000000"/>
+              <w:bottom w:val="single" w:sz="4" w:space="0" w:color="000000"/>
+              <w:right w:val="single" w:sz="4" w:space="0" w:color="000000"/>
+            </w:tcBorders>
+          </w:tcPr>
+          <w:p>
+            <w:pPr>
+              <w:spacing w:after="120" w:line="276" w:lineRule="auto"/>
+              <w:ind w:firstLine="0"/>
+              <w:rPr>
+                <w:szCs w:val="28"/>
+              </w:rPr>
+            </w:pPr>
+            <w:r>
+              <w:rPr>
+                <w:szCs w:val="28"/>
+              </w:rPr>
+              <w:t>Користувач</w:t>
+            </w:r>
+          </w:p>
+        </w:tc>
+      </w:tr>
+      <w:tr>
+        <w:tc>
+          <w:tcPr>
+            <w:tcW w:w="1881" w:type="dxa"/>
+            <w:tcBorders>
+              <w:top w:val="single" w:sz="4" w:space="0" w:color="000000"/>
+              <w:left w:val="single" w:sz="4" w:space="0" w:color="000000"/>
+              <w:bottom w:val="single" w:sz="4" w:space="0" w:color="000000"/>
+              <w:right w:val="single" w:sz="4" w:space="0" w:color="000000"/>
+            </w:tcBorders>
+          </w:tcPr>
+          <w:p>
+            <w:pPr>
+              <w:spacing w:after="120" w:line="276" w:lineRule="auto"/>
+              <w:ind w:firstLine="0"/>
+              <w:rPr>
+                <w:szCs w:val="28"/>
+              </w:rPr>
+            </w:pPr>
+            <w:proofErr w:type="spellStart"/>
+            <w:r>
+              <w:rPr>
+                <w:szCs w:val="28"/>
+              </w:rPr>
+              <w:t>Trigger</w:t>
+            </w:r>
+            <w:proofErr w:type="spellEnd"/>
+          </w:p>
+        </w:tc>
+        <w:tc>
+          <w:tcPr>
+            <w:tcW w:w="7689" w:type="dxa"/>
+            <w:tcBorders>
+              <w:top w:val="single" w:sz="4" w:space="0" w:color="000000"/>
+              <w:left w:val="single" w:sz="4" w:space="0" w:color="000000"/>
+              <w:bottom w:val="single" w:sz="4" w:space="0" w:color="000000"/>
+              <w:right w:val="single" w:sz="4" w:space="0" w:color="000000"/>
+            </w:tcBorders>
+          </w:tcPr>
+          <w:p>
+            <w:pPr>
+              <w:spacing w:after="120" w:line="276" w:lineRule="auto"/>
+              <w:ind w:firstLine="0"/>
+              <w:rPr>
+                <w:szCs w:val="28"/>
+              </w:rPr>
+            </w:pPr>
+            <w:proofErr w:type="spellStart"/>
+            <w:r>
+              <w:rPr>
+                <w:szCs w:val="28"/>
+              </w:rPr>
+              <w:t>Свайп</w:t>
+            </w:r>
+            <w:proofErr w:type="spellEnd"/>
+            <w:r>
+              <w:rPr>
+                <w:szCs w:val="28"/>
+              </w:rPr>
+              <w:t xml:space="preserve"> вліво, натиснути кнопку видалити</w:t>
+            </w:r>
+          </w:p>
+        </w:tc>
+      </w:tr>
+      <w:tr>
+        <w:tc>
+          <w:tcPr>
+            <w:tcW w:w="1881" w:type="dxa"/>
+            <w:tcBorders>
+              <w:top w:val="single" w:sz="4" w:space="0" w:color="000000"/>
+              <w:left w:val="single" w:sz="4" w:space="0" w:color="000000"/>
+              <w:bottom w:val="single" w:sz="4" w:space="0" w:color="000000"/>
+              <w:right w:val="single" w:sz="4" w:space="0" w:color="000000"/>
+            </w:tcBorders>
+          </w:tcPr>
+          <w:p>
+            <w:pPr>
+              <w:spacing w:after="120" w:line="276" w:lineRule="auto"/>
+              <w:ind w:firstLine="0"/>
+              <w:rPr>
+                <w:szCs w:val="28"/>
+              </w:rPr>
+            </w:pPr>
+            <w:proofErr w:type="spellStart"/>
+            <w:r>
+              <w:rPr>
+                <w:szCs w:val="28"/>
+              </w:rPr>
+              <w:t>Pre-conditions</w:t>
+            </w:r>
+            <w:proofErr w:type="spellEnd"/>
+          </w:p>
+        </w:tc>
+        <w:tc>
+          <w:tcPr>
+            <w:tcW w:w="7689" w:type="dxa"/>
+            <w:tcBorders>
+              <w:top w:val="single" w:sz="4" w:space="0" w:color="000000"/>
+              <w:left w:val="single" w:sz="4" w:space="0" w:color="000000"/>
+              <w:bottom w:val="single" w:sz="4" w:space="0" w:color="000000"/>
+              <w:right w:val="single" w:sz="4" w:space="0" w:color="000000"/>
+            </w:tcBorders>
+          </w:tcPr>
+          <w:p>
+            <w:pPr>
+              <w:spacing w:after="120" w:line="276" w:lineRule="auto"/>
+              <w:ind w:firstLine="0"/>
+              <w:rPr>
+                <w:szCs w:val="28"/>
+              </w:rPr>
+            </w:pPr>
+            <w:r>
+              <w:rPr>
+                <w:szCs w:val="28"/>
+              </w:rPr>
+              <w:t>-</w:t>
+            </w:r>
+          </w:p>
+        </w:tc>
+      </w:tr>
+      <w:tr>
+        <w:tc>
+          <w:tcPr>
+            <w:tcW w:w="1881" w:type="dxa"/>
+            <w:tcBorders>
+              <w:top w:val="single" w:sz="4" w:space="0" w:color="000000"/>
+              <w:left w:val="single" w:sz="4" w:space="0" w:color="000000"/>
+              <w:bottom w:val="single" w:sz="4" w:space="0" w:color="000000"/>
+              <w:right w:val="single" w:sz="4" w:space="0" w:color="000000"/>
+            </w:tcBorders>
+          </w:tcPr>
+          <w:p>
+            <w:pPr>
+              <w:spacing w:after="120" w:line="276" w:lineRule="auto"/>
+              <w:ind w:firstLine="0"/>
+              <w:rPr>
+                <w:szCs w:val="28"/>
+              </w:rPr>
+            </w:pPr>
+            <w:proofErr w:type="spellStart"/>
+            <w:r>
+              <w:rPr>
+                <w:szCs w:val="28"/>
+              </w:rPr>
+              <w:t>Flow</w:t>
+            </w:r>
+            <w:proofErr w:type="spellEnd"/>
+            <w:r>
+              <w:rPr>
+                <w:szCs w:val="28"/>
+              </w:rPr>
+              <w:t xml:space="preserve"> </w:t>
+            </w:r>
+            <w:proofErr w:type="spellStart"/>
+            <w:r>
+              <w:rPr>
+                <w:szCs w:val="28"/>
+              </w:rPr>
+              <w:t>of</w:t>
+            </w:r>
+            <w:proofErr w:type="spellEnd"/>
+            <w:r>
+              <w:rPr>
+                <w:szCs w:val="28"/>
+              </w:rPr>
+              <w:t xml:space="preserve"> </w:t>
+            </w:r>
+            <w:proofErr w:type="spellStart"/>
+            <w:r>
+              <w:rPr>
+                <w:szCs w:val="28"/>
+              </w:rPr>
+              <w:t>Events</w:t>
+            </w:r>
+            <w:proofErr w:type="spellEnd"/>
+          </w:p>
+        </w:tc>
+        <w:tc>
+          <w:tcPr>
+            <w:tcW w:w="7689" w:type="dxa"/>
+            <w:tcBorders>
+              <w:top w:val="single" w:sz="4" w:space="0" w:color="000000"/>
+              <w:left w:val="single" w:sz="4" w:space="0" w:color="000000"/>
+              <w:bottom w:val="single" w:sz="4" w:space="0" w:color="000000"/>
+              <w:right w:val="single" w:sz="4" w:space="0" w:color="000000"/>
+            </w:tcBorders>
+          </w:tcPr>
+          <w:p>
+            <w:pPr>
+              <w:spacing w:after="120" w:line="276" w:lineRule="auto"/>
+              <w:ind w:firstLine="0"/>
+              <w:rPr>
+                <w:color w:val="000000"/>
+                <w:szCs w:val="28"/>
+              </w:rPr>
+            </w:pPr>
+            <w:proofErr w:type="spellStart"/>
+            <w:r>
+              <w:rPr>
+                <w:szCs w:val="28"/>
+              </w:rPr>
+              <w:t>Свайп</w:t>
+            </w:r>
+            <w:proofErr w:type="spellEnd"/>
+            <w:r>
+              <w:rPr>
+                <w:szCs w:val="28"/>
+              </w:rPr>
+              <w:t xml:space="preserve"> вліво, натиснути кнопку видалити</w:t>
+            </w:r>
+          </w:p>
+        </w:tc>
+      </w:tr>
+      <w:tr>
+        <w:tc>
+          <w:tcPr>
+            <w:tcW w:w="1881" w:type="dxa"/>
+            <w:tcBorders>
+              <w:top w:val="single" w:sz="4" w:space="0" w:color="000000"/>
+              <w:left w:val="single" w:sz="4" w:space="0" w:color="000000"/>
+              <w:bottom w:val="single" w:sz="4" w:space="0" w:color="000000"/>
+              <w:right w:val="single" w:sz="4" w:space="0" w:color="000000"/>
+            </w:tcBorders>
+          </w:tcPr>
+          <w:p>
+            <w:pPr>
+              <w:spacing w:after="120" w:line="276" w:lineRule="auto"/>
+              <w:ind w:firstLine="0"/>
+              <w:rPr>
+                <w:szCs w:val="28"/>
+              </w:rPr>
+            </w:pPr>
+            <w:proofErr w:type="spellStart"/>
+            <w:r>
+              <w:rPr>
+                <w:szCs w:val="28"/>
+              </w:rPr>
+              <w:t>Extension</w:t>
+            </w:r>
+            <w:proofErr w:type="spellEnd"/>
+          </w:p>
+        </w:tc>
+        <w:tc>
+          <w:tcPr>
+            <w:tcW w:w="7689" w:type="dxa"/>
+            <w:tcBorders>
+              <w:top w:val="single" w:sz="4" w:space="0" w:color="000000"/>
+              <w:left w:val="single" w:sz="4" w:space="0" w:color="000000"/>
+              <w:bottom w:val="single" w:sz="4" w:space="0" w:color="000000"/>
+              <w:right w:val="single" w:sz="4" w:space="0" w:color="000000"/>
+            </w:tcBorders>
+          </w:tcPr>
+          <w:p>
+            <w:pPr>
+              <w:spacing w:after="120" w:line="276" w:lineRule="auto"/>
+              <w:ind w:firstLine="0"/>
+              <w:rPr>
+                <w:color w:val="000000"/>
+                <w:szCs w:val="28"/>
+              </w:rPr>
+            </w:pPr>
+            <w:r>
+              <w:rPr>
+                <w:szCs w:val="28"/>
+              </w:rPr>
+              <w:t>-</w:t>
+            </w:r>
+          </w:p>
+        </w:tc>
+      </w:tr>
+      <w:tr>
+        <w:tc>
+          <w:tcPr>
+            <w:tcW w:w="1881" w:type="dxa"/>
+            <w:tcBorders>
+              <w:top w:val="single" w:sz="4" w:space="0" w:color="000000"/>
+              <w:left w:val="single" w:sz="4" w:space="0" w:color="000000"/>
+              <w:bottom w:val="single" w:sz="4" w:space="0" w:color="000000"/>
+              <w:right w:val="single" w:sz="4" w:space="0" w:color="000000"/>
+            </w:tcBorders>
+          </w:tcPr>
+          <w:p>
+            <w:pPr>
+              <w:spacing w:after="120" w:line="276" w:lineRule="auto"/>
+              <w:ind w:firstLine="0"/>
+              <w:rPr>
+                <w:szCs w:val="28"/>
+              </w:rPr>
+            </w:pPr>
+            <w:proofErr w:type="spellStart"/>
+            <w:r>
+              <w:rPr>
+                <w:szCs w:val="28"/>
+              </w:rPr>
+              <w:t>Post-Condition</w:t>
+            </w:r>
+            <w:proofErr w:type="spellEnd"/>
+          </w:p>
+        </w:tc>
+        <w:tc>
+          <w:tcPr>
+            <w:tcW w:w="7689" w:type="dxa"/>
+            <w:tcBorders>
+              <w:top w:val="single" w:sz="4" w:space="0" w:color="000000"/>
+              <w:left w:val="single" w:sz="4" w:space="0" w:color="000000"/>
+              <w:bottom w:val="single" w:sz="4" w:space="0" w:color="000000"/>
+              <w:right w:val="single" w:sz="4" w:space="0" w:color="000000"/>
+            </w:tcBorders>
+          </w:tcPr>
+          <w:p>
+            <w:pPr>
+              <w:spacing w:after="120" w:line="276" w:lineRule="auto"/>
+              <w:ind w:firstLine="0"/>
+              <w:rPr>
+                <w:szCs w:val="28"/>
+                <w:lang w:val="ru-RU"/>
+              </w:rPr>
+            </w:pPr>
+            <w:r>
+              <w:rPr>
+                <w:szCs w:val="28"/>
+                <w:lang w:val="ru-RU"/>
+              </w:rPr>
+              <w:t xml:space="preserve">Пакет </w:t>
+            </w:r>
+            <w:proofErr w:type="spellStart"/>
+            <w:r>
+              <w:rPr>
+                <w:szCs w:val="28"/>
+                <w:lang w:val="ru-RU"/>
+              </w:rPr>
+              <w:t>видаляється</w:t>
+            </w:r>
+            <w:proofErr w:type="spellEnd"/>
+            <w:r>
+              <w:rPr>
+                <w:szCs w:val="28"/>
+                <w:lang w:val="ru-RU"/>
+              </w:rPr>
+              <w:t xml:space="preserve"> і </w:t>
+            </w:r>
+            <w:proofErr w:type="spellStart"/>
+            <w:r>
+              <w:rPr>
+                <w:szCs w:val="28"/>
+                <w:lang w:val="ru-RU"/>
+              </w:rPr>
+              <w:t>зникає</w:t>
+            </w:r>
+            <w:proofErr w:type="spellEnd"/>
+            <w:r>
+              <w:rPr>
+                <w:szCs w:val="28"/>
+                <w:lang w:val="ru-RU"/>
+              </w:rPr>
+              <w:t xml:space="preserve"> </w:t>
+            </w:r>
+          </w:p>
+        </w:tc>
+      </w:tr>
+    </w:tbl>
+    <w:p>
+      <w:pPr>
+        <w:ind w:firstLine="0"/>
+        <w:rPr>
+          <w:sz w:val="28"/>
+          <w:szCs w:val="28"/>
+        </w:rPr>
+      </w:pPr>
+    </w:p>
+    <w:tbl>
+      <w:tblPr>
+        <w:tblW w:w="9570" w:type="dxa"/>
+        <w:tblInd w:w="-108" w:type="dxa"/>
+        <w:tblBorders>
+          <w:top w:val="single" w:sz="4" w:space="0" w:color="000000"/>
+          <w:left w:val="single" w:sz="4" w:space="0" w:color="000000"/>
+          <w:bottom w:val="single" w:sz="4" w:space="0" w:color="000000"/>
+          <w:right w:val="single" w:sz="4" w:space="0" w:color="000000"/>
+          <w:insideH w:val="single" w:sz="4" w:space="0" w:color="000000"/>
+          <w:insideV w:val="single" w:sz="4" w:space="0" w:color="000000"/>
+        </w:tblBorders>
+        <w:tblLayout w:type="fixed"/>
+        <w:tblLook w:val="0400" w:firstRow="0" w:lastRow="0" w:firstColumn="0" w:lastColumn="0" w:noHBand="0" w:noVBand="1"/>
+      </w:tblPr>
+      <w:tblGrid>
+        <w:gridCol w:w="1881"/>
+        <w:gridCol w:w="7689"/>
+      </w:tblGrid>
+      <w:tr>
+        <w:tc>
+          <w:tcPr>
+            <w:tcW w:w="1881" w:type="dxa"/>
+            <w:tcBorders>
+              <w:top w:val="single" w:sz="4" w:space="0" w:color="000000"/>
+              <w:left w:val="single" w:sz="4" w:space="0" w:color="000000"/>
+              <w:bottom w:val="single" w:sz="4" w:space="0" w:color="000000"/>
+              <w:right w:val="single" w:sz="4" w:space="0" w:color="000000"/>
+            </w:tcBorders>
+          </w:tcPr>
+          <w:p>
+            <w:pPr>
+              <w:spacing w:after="120" w:line="276" w:lineRule="auto"/>
+              <w:ind w:firstLine="0"/>
+              <w:jc w:val="left"/>
+              <w:rPr>
+                <w:szCs w:val="28"/>
+              </w:rPr>
+            </w:pPr>
+            <w:proofErr w:type="spellStart"/>
+            <w:r>
+              <w:rPr>
+                <w:szCs w:val="28"/>
+              </w:rPr>
+              <w:t>Use</w:t>
+            </w:r>
+            <w:proofErr w:type="spellEnd"/>
+            <w:r>
+              <w:rPr>
+                <w:szCs w:val="28"/>
+              </w:rPr>
+              <w:t xml:space="preserve"> </w:t>
+            </w:r>
+            <w:proofErr w:type="spellStart"/>
+            <w:r>
+              <w:rPr>
+                <w:szCs w:val="28"/>
+              </w:rPr>
+              <w:t>case</w:t>
+            </w:r>
+            <w:proofErr w:type="spellEnd"/>
+            <w:r>
+              <w:rPr>
+                <w:szCs w:val="28"/>
+              </w:rPr>
+              <w:t xml:space="preserve"> </w:t>
+            </w:r>
+            <w:proofErr w:type="spellStart"/>
+            <w:r>
+              <w:rPr>
+                <w:szCs w:val="28"/>
+              </w:rPr>
+              <w:t>name</w:t>
+            </w:r>
+            <w:proofErr w:type="spellEnd"/>
+          </w:p>
+        </w:tc>
+        <w:tc>
+          <w:tcPr>
+            <w:tcW w:w="7689" w:type="dxa"/>
+            <w:tcBorders>
+              <w:top w:val="single" w:sz="4" w:space="0" w:color="000000"/>
+              <w:left w:val="single" w:sz="4" w:space="0" w:color="000000"/>
+              <w:bottom w:val="single" w:sz="4" w:space="0" w:color="000000"/>
+              <w:right w:val="single" w:sz="4" w:space="0" w:color="000000"/>
+            </w:tcBorders>
+          </w:tcPr>
+          <w:p>
+            <w:pPr>
+              <w:spacing w:after="120" w:line="276" w:lineRule="auto"/>
+              <w:ind w:firstLine="0"/>
+              <w:rPr>
+                <w:szCs w:val="28"/>
+              </w:rPr>
+            </w:pPr>
+            <w:r>
+              <w:rPr>
+                <w:szCs w:val="28"/>
+              </w:rPr>
+              <w:t xml:space="preserve">Видаляти </w:t>
+            </w:r>
+            <w:r>
+              <w:rPr>
+                <w:szCs w:val="28"/>
+              </w:rPr>
+              <w:t xml:space="preserve">завдання </w:t>
+            </w:r>
+          </w:p>
+        </w:tc>
+      </w:tr>
+      <w:tr>
+        <w:tc>
+          <w:tcPr>
+            <w:tcW w:w="1881" w:type="dxa"/>
+            <w:tcBorders>
+              <w:top w:val="single" w:sz="4" w:space="0" w:color="000000"/>
+              <w:left w:val="single" w:sz="4" w:space="0" w:color="000000"/>
+              <w:bottom w:val="single" w:sz="4" w:space="0" w:color="000000"/>
+              <w:right w:val="single" w:sz="4" w:space="0" w:color="000000"/>
+            </w:tcBorders>
+          </w:tcPr>
+          <w:p>
+            <w:pPr>
+              <w:spacing w:after="120" w:line="276" w:lineRule="auto"/>
+              <w:ind w:firstLine="0"/>
+              <w:rPr>
+                <w:szCs w:val="28"/>
+              </w:rPr>
+            </w:pPr>
+            <w:proofErr w:type="spellStart"/>
+            <w:r>
+              <w:rPr>
+                <w:szCs w:val="28"/>
+              </w:rPr>
+              <w:t>Goals</w:t>
+            </w:r>
+            <w:proofErr w:type="spellEnd"/>
+          </w:p>
+        </w:tc>
+        <w:tc>
+          <w:tcPr>
+            <w:tcW w:w="7689" w:type="dxa"/>
+            <w:tcBorders>
+              <w:top w:val="single" w:sz="4" w:space="0" w:color="000000"/>
+              <w:left w:val="single" w:sz="4" w:space="0" w:color="000000"/>
+              <w:bottom w:val="single" w:sz="4" w:space="0" w:color="000000"/>
+              <w:right w:val="single" w:sz="4" w:space="0" w:color="000000"/>
+            </w:tcBorders>
+          </w:tcPr>
+          <w:p>
+            <w:pPr>
+              <w:spacing w:after="120" w:line="276" w:lineRule="auto"/>
+              <w:ind w:firstLine="0"/>
+              <w:rPr>
+                <w:szCs w:val="28"/>
+              </w:rPr>
+            </w:pPr>
+            <w:r>
+              <w:rPr>
+                <w:szCs w:val="28"/>
+              </w:rPr>
+              <w:t xml:space="preserve">Надати можливість видаляти завдання </w:t>
+            </w:r>
+          </w:p>
+        </w:tc>
+      </w:tr>
+      <w:tr>
+        <w:tc>
+          <w:tcPr>
+            <w:tcW w:w="1881" w:type="dxa"/>
+            <w:tcBorders>
+              <w:top w:val="single" w:sz="4" w:space="0" w:color="000000"/>
+              <w:left w:val="single" w:sz="4" w:space="0" w:color="000000"/>
+              <w:bottom w:val="single" w:sz="4" w:space="0" w:color="000000"/>
+              <w:right w:val="single" w:sz="4" w:space="0" w:color="000000"/>
+            </w:tcBorders>
+          </w:tcPr>
+          <w:p>
+            <w:pPr>
+              <w:spacing w:after="120" w:line="276" w:lineRule="auto"/>
+              <w:ind w:firstLine="0"/>
+              <w:rPr>
+                <w:szCs w:val="28"/>
+              </w:rPr>
+            </w:pPr>
+            <w:proofErr w:type="spellStart"/>
+            <w:r>
+              <w:rPr>
+                <w:szCs w:val="28"/>
+              </w:rPr>
+              <w:t>Actors</w:t>
+            </w:r>
+            <w:proofErr w:type="spellEnd"/>
+          </w:p>
+        </w:tc>
+        <w:tc>
+          <w:tcPr>
+            <w:tcW w:w="7689" w:type="dxa"/>
+            <w:tcBorders>
+              <w:top w:val="single" w:sz="4" w:space="0" w:color="000000"/>
+              <w:left w:val="single" w:sz="4" w:space="0" w:color="000000"/>
+              <w:bottom w:val="single" w:sz="4" w:space="0" w:color="000000"/>
+              <w:right w:val="single" w:sz="4" w:space="0" w:color="000000"/>
+            </w:tcBorders>
+          </w:tcPr>
+          <w:p>
+            <w:pPr>
+              <w:spacing w:after="120" w:line="276" w:lineRule="auto"/>
+              <w:ind w:firstLine="0"/>
+              <w:rPr>
+                <w:szCs w:val="28"/>
+              </w:rPr>
+            </w:pPr>
+            <w:r>
+              <w:rPr>
+                <w:szCs w:val="28"/>
+              </w:rPr>
+              <w:t>Користувач</w:t>
+            </w:r>
+          </w:p>
+        </w:tc>
+      </w:tr>
+      <w:tr>
+        <w:tc>
+          <w:tcPr>
+            <w:tcW w:w="1881" w:type="dxa"/>
+            <w:tcBorders>
+              <w:top w:val="single" w:sz="4" w:space="0" w:color="000000"/>
+              <w:left w:val="single" w:sz="4" w:space="0" w:color="000000"/>
+              <w:bottom w:val="single" w:sz="4" w:space="0" w:color="000000"/>
+              <w:right w:val="single" w:sz="4" w:space="0" w:color="000000"/>
+            </w:tcBorders>
+          </w:tcPr>
+          <w:p>
+            <w:pPr>
+              <w:spacing w:after="120" w:line="276" w:lineRule="auto"/>
+              <w:ind w:firstLine="0"/>
+              <w:rPr>
+                <w:szCs w:val="28"/>
+              </w:rPr>
+            </w:pPr>
+            <w:proofErr w:type="spellStart"/>
+            <w:r>
+              <w:rPr>
+                <w:szCs w:val="28"/>
+              </w:rPr>
+              <w:t>Trigger</w:t>
+            </w:r>
+            <w:proofErr w:type="spellEnd"/>
+          </w:p>
+        </w:tc>
+        <w:tc>
+          <w:tcPr>
+            <w:tcW w:w="7689" w:type="dxa"/>
+            <w:tcBorders>
+              <w:top w:val="single" w:sz="4" w:space="0" w:color="000000"/>
+              <w:left w:val="single" w:sz="4" w:space="0" w:color="000000"/>
+              <w:bottom w:val="single" w:sz="4" w:space="0" w:color="000000"/>
+              <w:right w:val="single" w:sz="4" w:space="0" w:color="000000"/>
+            </w:tcBorders>
+          </w:tcPr>
+          <w:p>
+            <w:pPr>
+              <w:spacing w:after="120" w:line="276" w:lineRule="auto"/>
+              <w:ind w:firstLine="0"/>
+              <w:rPr>
+                <w:szCs w:val="28"/>
+              </w:rPr>
+            </w:pPr>
+            <w:proofErr w:type="spellStart"/>
+            <w:r>
+              <w:rPr>
+                <w:szCs w:val="28"/>
+              </w:rPr>
+              <w:t>Свайп</w:t>
+            </w:r>
+            <w:proofErr w:type="spellEnd"/>
+            <w:r>
+              <w:rPr>
+                <w:szCs w:val="28"/>
+              </w:rPr>
+              <w:t xml:space="preserve"> вліво, натиснути кнопку видалити</w:t>
+            </w:r>
+          </w:p>
+        </w:tc>
+      </w:tr>
+      <w:tr>
+        <w:tc>
+          <w:tcPr>
+            <w:tcW w:w="1881" w:type="dxa"/>
+            <w:tcBorders>
+              <w:top w:val="single" w:sz="4" w:space="0" w:color="000000"/>
+              <w:left w:val="single" w:sz="4" w:space="0" w:color="000000"/>
+              <w:bottom w:val="single" w:sz="4" w:space="0" w:color="000000"/>
+              <w:right w:val="single" w:sz="4" w:space="0" w:color="000000"/>
+            </w:tcBorders>
+          </w:tcPr>
+          <w:p>
+            <w:pPr>
+              <w:spacing w:after="120" w:line="276" w:lineRule="auto"/>
+              <w:ind w:firstLine="0"/>
+              <w:rPr>
+                <w:szCs w:val="28"/>
+              </w:rPr>
+            </w:pPr>
+            <w:proofErr w:type="spellStart"/>
+            <w:r>
+              <w:rPr>
+                <w:szCs w:val="28"/>
+              </w:rPr>
+              <w:t>Pre-conditions</w:t>
+            </w:r>
+            <w:proofErr w:type="spellEnd"/>
+          </w:p>
+        </w:tc>
+        <w:tc>
+          <w:tcPr>
+            <w:tcW w:w="7689" w:type="dxa"/>
+            <w:tcBorders>
+              <w:top w:val="single" w:sz="4" w:space="0" w:color="000000"/>
+              <w:left w:val="single" w:sz="4" w:space="0" w:color="000000"/>
+              <w:bottom w:val="single" w:sz="4" w:space="0" w:color="000000"/>
+              <w:right w:val="single" w:sz="4" w:space="0" w:color="000000"/>
+            </w:tcBorders>
+          </w:tcPr>
+          <w:p>
+            <w:pPr>
+              <w:spacing w:after="120" w:line="276" w:lineRule="auto"/>
+              <w:ind w:firstLine="0"/>
+              <w:rPr>
+                <w:szCs w:val="28"/>
+              </w:rPr>
+            </w:pPr>
+            <w:r>
+              <w:rPr>
+                <w:szCs w:val="28"/>
+              </w:rPr>
+              <w:t xml:space="preserve">Бути у пакеті </w:t>
+            </w:r>
+          </w:p>
+        </w:tc>
+      </w:tr>
+      <w:tr>
+        <w:tc>
+          <w:tcPr>
+            <w:tcW w:w="1881" w:type="dxa"/>
+            <w:tcBorders>
+              <w:top w:val="single" w:sz="4" w:space="0" w:color="000000"/>
+              <w:left w:val="single" w:sz="4" w:space="0" w:color="000000"/>
+              <w:bottom w:val="single" w:sz="4" w:space="0" w:color="000000"/>
+              <w:right w:val="single" w:sz="4" w:space="0" w:color="000000"/>
+            </w:tcBorders>
+          </w:tcPr>
+          <w:p>
+            <w:pPr>
+              <w:spacing w:after="120" w:line="276" w:lineRule="auto"/>
+              <w:ind w:firstLine="0"/>
+              <w:rPr>
+                <w:szCs w:val="28"/>
+              </w:rPr>
+            </w:pPr>
+            <w:proofErr w:type="spellStart"/>
+            <w:r>
+              <w:rPr>
+                <w:szCs w:val="28"/>
+              </w:rPr>
+              <w:t>Flow</w:t>
+            </w:r>
+            <w:proofErr w:type="spellEnd"/>
+            <w:r>
+              <w:rPr>
+                <w:szCs w:val="28"/>
+              </w:rPr>
+              <w:t xml:space="preserve"> </w:t>
+            </w:r>
+            <w:proofErr w:type="spellStart"/>
+            <w:r>
+              <w:rPr>
+                <w:szCs w:val="28"/>
+              </w:rPr>
+              <w:t>of</w:t>
+            </w:r>
+            <w:proofErr w:type="spellEnd"/>
+            <w:r>
+              <w:rPr>
+                <w:szCs w:val="28"/>
+              </w:rPr>
+              <w:t xml:space="preserve"> </w:t>
+            </w:r>
+            <w:proofErr w:type="spellStart"/>
+            <w:r>
+              <w:rPr>
+                <w:szCs w:val="28"/>
+              </w:rPr>
+              <w:t>Events</w:t>
+            </w:r>
+            <w:proofErr w:type="spellEnd"/>
+          </w:p>
+        </w:tc>
+        <w:tc>
+          <w:tcPr>
+            <w:tcW w:w="7689" w:type="dxa"/>
+            <w:tcBorders>
+              <w:top w:val="single" w:sz="4" w:space="0" w:color="000000"/>
+              <w:left w:val="single" w:sz="4" w:space="0" w:color="000000"/>
+              <w:bottom w:val="single" w:sz="4" w:space="0" w:color="000000"/>
+              <w:right w:val="single" w:sz="4" w:space="0" w:color="000000"/>
+            </w:tcBorders>
+          </w:tcPr>
+          <w:p>
+            <w:pPr>
+              <w:spacing w:after="120" w:line="276" w:lineRule="auto"/>
+              <w:ind w:firstLine="0"/>
+              <w:rPr>
+                <w:color w:val="000000"/>
+                <w:szCs w:val="28"/>
+              </w:rPr>
+            </w:pPr>
+            <w:proofErr w:type="spellStart"/>
+            <w:r>
+              <w:rPr>
+                <w:szCs w:val="28"/>
+              </w:rPr>
+              <w:t>Свайп</w:t>
+            </w:r>
+            <w:proofErr w:type="spellEnd"/>
+            <w:r>
+              <w:rPr>
+                <w:szCs w:val="28"/>
+              </w:rPr>
+              <w:t xml:space="preserve"> вліво, натиснути кнопку видалити</w:t>
+            </w:r>
+          </w:p>
+        </w:tc>
+      </w:tr>
+      <w:tr>
+        <w:tc>
+          <w:tcPr>
+            <w:tcW w:w="1881" w:type="dxa"/>
+            <w:tcBorders>
+              <w:top w:val="single" w:sz="4" w:space="0" w:color="000000"/>
+              <w:left w:val="single" w:sz="4" w:space="0" w:color="000000"/>
+              <w:bottom w:val="single" w:sz="4" w:space="0" w:color="000000"/>
+              <w:right w:val="single" w:sz="4" w:space="0" w:color="000000"/>
+            </w:tcBorders>
+          </w:tcPr>
+          <w:p>
+            <w:pPr>
+              <w:spacing w:after="120" w:line="276" w:lineRule="auto"/>
+              <w:ind w:firstLine="0"/>
+              <w:rPr>
+                <w:szCs w:val="28"/>
+              </w:rPr>
+            </w:pPr>
+            <w:proofErr w:type="spellStart"/>
+            <w:r>
+              <w:rPr>
+                <w:szCs w:val="28"/>
+              </w:rPr>
+              <w:t>Extension</w:t>
+            </w:r>
+            <w:proofErr w:type="spellEnd"/>
+          </w:p>
+        </w:tc>
+        <w:tc>
+          <w:tcPr>
+            <w:tcW w:w="7689" w:type="dxa"/>
+            <w:tcBorders>
+              <w:top w:val="single" w:sz="4" w:space="0" w:color="000000"/>
+              <w:left w:val="single" w:sz="4" w:space="0" w:color="000000"/>
+              <w:bottom w:val="single" w:sz="4" w:space="0" w:color="000000"/>
+              <w:right w:val="single" w:sz="4" w:space="0" w:color="000000"/>
+            </w:tcBorders>
+          </w:tcPr>
+          <w:p>
+            <w:pPr>
+              <w:spacing w:after="120" w:line="276" w:lineRule="auto"/>
+              <w:ind w:firstLine="0"/>
+              <w:rPr>
+                <w:color w:val="000000"/>
+                <w:szCs w:val="28"/>
+              </w:rPr>
+            </w:pPr>
+            <w:r>
+              <w:rPr>
+                <w:szCs w:val="28"/>
+              </w:rPr>
+              <w:t>-</w:t>
+            </w:r>
+          </w:p>
+        </w:tc>
+      </w:tr>
+      <w:tr>
+        <w:tc>
+          <w:tcPr>
+            <w:tcW w:w="1881" w:type="dxa"/>
+            <w:tcBorders>
+              <w:top w:val="single" w:sz="4" w:space="0" w:color="000000"/>
+              <w:left w:val="single" w:sz="4" w:space="0" w:color="000000"/>
+              <w:bottom w:val="single" w:sz="4" w:space="0" w:color="000000"/>
+              <w:right w:val="single" w:sz="4" w:space="0" w:color="000000"/>
+            </w:tcBorders>
+          </w:tcPr>
+          <w:p>
+            <w:pPr>
+              <w:spacing w:after="120" w:line="276" w:lineRule="auto"/>
+              <w:ind w:firstLine="0"/>
+              <w:rPr>
+                <w:szCs w:val="28"/>
+              </w:rPr>
+            </w:pPr>
+            <w:proofErr w:type="spellStart"/>
+            <w:r>
+              <w:rPr>
+                <w:szCs w:val="28"/>
+              </w:rPr>
+              <w:t>Post-Condition</w:t>
+            </w:r>
+            <w:proofErr w:type="spellEnd"/>
+          </w:p>
+        </w:tc>
+        <w:tc>
+          <w:tcPr>
+            <w:tcW w:w="7689" w:type="dxa"/>
+            <w:tcBorders>
+              <w:top w:val="single" w:sz="4" w:space="0" w:color="000000"/>
+              <w:left w:val="single" w:sz="4" w:space="0" w:color="000000"/>
+              <w:bottom w:val="single" w:sz="4" w:space="0" w:color="000000"/>
+              <w:right w:val="single" w:sz="4" w:space="0" w:color="000000"/>
+            </w:tcBorders>
+          </w:tcPr>
+          <w:p>
+            <w:pPr>
+              <w:spacing w:after="120" w:line="276" w:lineRule="auto"/>
+              <w:ind w:firstLine="0"/>
+              <w:rPr>
+                <w:szCs w:val="28"/>
+                <w:lang w:val="ru-RU"/>
+              </w:rPr>
+            </w:pPr>
+            <w:r>
+              <w:rPr>
+                <w:szCs w:val="28"/>
+              </w:rPr>
+              <w:t>З</w:t>
+            </w:r>
+            <w:r>
+              <w:rPr>
+                <w:szCs w:val="28"/>
+              </w:rPr>
+              <w:t xml:space="preserve">авдання </w:t>
+            </w:r>
+            <w:proofErr w:type="spellStart"/>
+            <w:r>
+              <w:rPr>
+                <w:szCs w:val="28"/>
+                <w:lang w:val="ru-RU"/>
+              </w:rPr>
+              <w:t>видаляється</w:t>
+            </w:r>
+            <w:proofErr w:type="spellEnd"/>
+            <w:r>
+              <w:rPr>
+                <w:szCs w:val="28"/>
+                <w:lang w:val="ru-RU"/>
+              </w:rPr>
+              <w:t xml:space="preserve"> і </w:t>
+            </w:r>
+            <w:proofErr w:type="spellStart"/>
+            <w:r>
+              <w:rPr>
+                <w:szCs w:val="28"/>
+                <w:lang w:val="ru-RU"/>
+              </w:rPr>
+              <w:t>зникає</w:t>
+            </w:r>
+            <w:proofErr w:type="spellEnd"/>
+            <w:r>
+              <w:rPr>
+                <w:szCs w:val="28"/>
+                <w:lang w:val="ru-RU"/>
+              </w:rPr>
+              <w:t xml:space="preserve"> </w:t>
+            </w:r>
+          </w:p>
+        </w:tc>
+      </w:tr>
+    </w:tbl>
+    <w:p>
+      <w:pPr>
+        <w:ind w:firstLine="0"/>
+        <w:rPr>
+          <w:sz w:val="28"/>
+          <w:szCs w:val="28"/>
+        </w:rPr>
+      </w:pPr>
+    </w:p>
+    <w:tbl>
+      <w:tblPr>
+        <w:tblW w:w="9570" w:type="dxa"/>
+        <w:tblInd w:w="-108" w:type="dxa"/>
+        <w:tblBorders>
+          <w:top w:val="single" w:sz="4" w:space="0" w:color="000000"/>
+          <w:left w:val="single" w:sz="4" w:space="0" w:color="000000"/>
+          <w:bottom w:val="single" w:sz="4" w:space="0" w:color="000000"/>
+          <w:right w:val="single" w:sz="4" w:space="0" w:color="000000"/>
+          <w:insideH w:val="single" w:sz="4" w:space="0" w:color="000000"/>
+          <w:insideV w:val="single" w:sz="4" w:space="0" w:color="000000"/>
+        </w:tblBorders>
+        <w:tblLayout w:type="fixed"/>
+        <w:tblLook w:val="0400" w:firstRow="0" w:lastRow="0" w:firstColumn="0" w:lastColumn="0" w:noHBand="0" w:noVBand="1"/>
+      </w:tblPr>
+      <w:tblGrid>
+        <w:gridCol w:w="1881"/>
+        <w:gridCol w:w="7689"/>
+      </w:tblGrid>
+      <w:tr>
+        <w:tc>
+          <w:tcPr>
+            <w:tcW w:w="1881" w:type="dxa"/>
+            <w:tcBorders>
+              <w:top w:val="single" w:sz="4" w:space="0" w:color="000000"/>
+              <w:left w:val="single" w:sz="4" w:space="0" w:color="000000"/>
+              <w:bottom w:val="single" w:sz="4" w:space="0" w:color="000000"/>
+              <w:right w:val="single" w:sz="4" w:space="0" w:color="000000"/>
+            </w:tcBorders>
+          </w:tcPr>
+          <w:p>
+            <w:pPr>
+              <w:spacing w:after="120" w:line="276" w:lineRule="auto"/>
+              <w:ind w:firstLine="0"/>
+              <w:jc w:val="left"/>
+              <w:rPr>
+                <w:szCs w:val="28"/>
+              </w:rPr>
+            </w:pPr>
+            <w:proofErr w:type="spellStart"/>
+            <w:r>
+              <w:rPr>
+                <w:szCs w:val="28"/>
+              </w:rPr>
+              <w:t>Use</w:t>
+            </w:r>
+            <w:proofErr w:type="spellEnd"/>
+            <w:r>
+              <w:rPr>
+                <w:szCs w:val="28"/>
+              </w:rPr>
+              <w:t xml:space="preserve"> </w:t>
+            </w:r>
+            <w:proofErr w:type="spellStart"/>
+            <w:r>
+              <w:rPr>
+                <w:szCs w:val="28"/>
+              </w:rPr>
+              <w:t>case</w:t>
+            </w:r>
+            <w:proofErr w:type="spellEnd"/>
+            <w:r>
+              <w:rPr>
+                <w:szCs w:val="28"/>
+              </w:rPr>
+              <w:t xml:space="preserve"> </w:t>
+            </w:r>
+            <w:proofErr w:type="spellStart"/>
+            <w:r>
+              <w:rPr>
+                <w:szCs w:val="28"/>
+              </w:rPr>
+              <w:t>name</w:t>
+            </w:r>
+            <w:proofErr w:type="spellEnd"/>
+          </w:p>
+        </w:tc>
+        <w:tc>
+          <w:tcPr>
+            <w:tcW w:w="7689" w:type="dxa"/>
+            <w:tcBorders>
+              <w:top w:val="single" w:sz="4" w:space="0" w:color="000000"/>
+              <w:left w:val="single" w:sz="4" w:space="0" w:color="000000"/>
+              <w:bottom w:val="single" w:sz="4" w:space="0" w:color="000000"/>
+              <w:right w:val="single" w:sz="4" w:space="0" w:color="000000"/>
+            </w:tcBorders>
+          </w:tcPr>
+          <w:p>
+            <w:pPr>
+              <w:spacing w:after="120" w:line="276" w:lineRule="auto"/>
+              <w:ind w:firstLine="0"/>
+              <w:rPr>
+                <w:szCs w:val="28"/>
+              </w:rPr>
+            </w:pPr>
+            <w:r>
+              <w:rPr>
+                <w:szCs w:val="28"/>
+              </w:rPr>
+              <w:t xml:space="preserve">Видаляти </w:t>
+            </w:r>
+            <w:proofErr w:type="spellStart"/>
+            <w:r>
+              <w:rPr>
+                <w:szCs w:val="28"/>
+              </w:rPr>
+              <w:t>копомнент</w:t>
+            </w:r>
+            <w:proofErr w:type="spellEnd"/>
+            <w:r>
+              <w:rPr>
+                <w:szCs w:val="28"/>
+              </w:rPr>
+              <w:t xml:space="preserve"> </w:t>
+            </w:r>
+          </w:p>
+        </w:tc>
+      </w:tr>
+      <w:tr>
+        <w:tc>
+          <w:tcPr>
+            <w:tcW w:w="1881" w:type="dxa"/>
+            <w:tcBorders>
+              <w:top w:val="single" w:sz="4" w:space="0" w:color="000000"/>
+              <w:left w:val="single" w:sz="4" w:space="0" w:color="000000"/>
+              <w:bottom w:val="single" w:sz="4" w:space="0" w:color="000000"/>
+              <w:right w:val="single" w:sz="4" w:space="0" w:color="000000"/>
+            </w:tcBorders>
+          </w:tcPr>
+          <w:p>
+            <w:pPr>
+              <w:spacing w:after="120" w:line="276" w:lineRule="auto"/>
+              <w:ind w:firstLine="0"/>
+              <w:rPr>
+                <w:szCs w:val="28"/>
+              </w:rPr>
+            </w:pPr>
+            <w:proofErr w:type="spellStart"/>
+            <w:r>
+              <w:rPr>
+                <w:szCs w:val="28"/>
+              </w:rPr>
+              <w:t>Goals</w:t>
+            </w:r>
+            <w:proofErr w:type="spellEnd"/>
+          </w:p>
+        </w:tc>
+        <w:tc>
+          <w:tcPr>
+            <w:tcW w:w="7689" w:type="dxa"/>
+            <w:tcBorders>
+              <w:top w:val="single" w:sz="4" w:space="0" w:color="000000"/>
+              <w:left w:val="single" w:sz="4" w:space="0" w:color="000000"/>
+              <w:bottom w:val="single" w:sz="4" w:space="0" w:color="000000"/>
+              <w:right w:val="single" w:sz="4" w:space="0" w:color="000000"/>
+            </w:tcBorders>
+          </w:tcPr>
+          <w:p>
+            <w:pPr>
+              <w:spacing w:after="120" w:line="276" w:lineRule="auto"/>
+              <w:ind w:firstLine="0"/>
+              <w:rPr>
+                <w:szCs w:val="28"/>
+              </w:rPr>
+            </w:pPr>
+            <w:r>
+              <w:rPr>
+                <w:szCs w:val="28"/>
+              </w:rPr>
+              <w:t xml:space="preserve">Надати можливість видаляти завдання </w:t>
+            </w:r>
+          </w:p>
+        </w:tc>
+      </w:tr>
+      <w:tr>
+        <w:tc>
+          <w:tcPr>
+            <w:tcW w:w="1881" w:type="dxa"/>
+            <w:tcBorders>
+              <w:top w:val="single" w:sz="4" w:space="0" w:color="000000"/>
+              <w:left w:val="single" w:sz="4" w:space="0" w:color="000000"/>
+              <w:bottom w:val="single" w:sz="4" w:space="0" w:color="000000"/>
+              <w:right w:val="single" w:sz="4" w:space="0" w:color="000000"/>
+            </w:tcBorders>
+          </w:tcPr>
+          <w:p>
+            <w:pPr>
+              <w:spacing w:after="120" w:line="276" w:lineRule="auto"/>
+              <w:ind w:firstLine="0"/>
+              <w:rPr>
+                <w:szCs w:val="28"/>
+              </w:rPr>
+            </w:pPr>
+            <w:proofErr w:type="spellStart"/>
+            <w:r>
+              <w:rPr>
+                <w:szCs w:val="28"/>
+              </w:rPr>
+              <w:t>Actors</w:t>
+            </w:r>
+            <w:proofErr w:type="spellEnd"/>
+          </w:p>
+        </w:tc>
+        <w:tc>
+          <w:tcPr>
+            <w:tcW w:w="7689" w:type="dxa"/>
+            <w:tcBorders>
+              <w:top w:val="single" w:sz="4" w:space="0" w:color="000000"/>
+              <w:left w:val="single" w:sz="4" w:space="0" w:color="000000"/>
+              <w:bottom w:val="single" w:sz="4" w:space="0" w:color="000000"/>
+              <w:right w:val="single" w:sz="4" w:space="0" w:color="000000"/>
+            </w:tcBorders>
+          </w:tcPr>
+          <w:p>
+            <w:pPr>
+              <w:spacing w:after="120" w:line="276" w:lineRule="auto"/>
+              <w:ind w:firstLine="0"/>
+              <w:rPr>
+                <w:szCs w:val="28"/>
+              </w:rPr>
+            </w:pPr>
+            <w:r>
+              <w:rPr>
+                <w:szCs w:val="28"/>
+              </w:rPr>
+              <w:t>Користувач</w:t>
+            </w:r>
+          </w:p>
+        </w:tc>
+      </w:tr>
+      <w:tr>
+        <w:tc>
+          <w:tcPr>
+            <w:tcW w:w="1881" w:type="dxa"/>
+            <w:tcBorders>
+              <w:top w:val="single" w:sz="4" w:space="0" w:color="000000"/>
+              <w:left w:val="single" w:sz="4" w:space="0" w:color="000000"/>
+              <w:bottom w:val="single" w:sz="4" w:space="0" w:color="000000"/>
+              <w:right w:val="single" w:sz="4" w:space="0" w:color="000000"/>
+            </w:tcBorders>
+          </w:tcPr>
+          <w:p>
+            <w:pPr>
+              <w:spacing w:after="120" w:line="276" w:lineRule="auto"/>
+              <w:ind w:firstLine="0"/>
+              <w:rPr>
+                <w:szCs w:val="28"/>
+              </w:rPr>
+            </w:pPr>
+            <w:proofErr w:type="spellStart"/>
+            <w:r>
+              <w:rPr>
+                <w:szCs w:val="28"/>
+              </w:rPr>
+              <w:t>Trigger</w:t>
+            </w:r>
+            <w:proofErr w:type="spellEnd"/>
+          </w:p>
+        </w:tc>
+        <w:tc>
+          <w:tcPr>
+            <w:tcW w:w="7689" w:type="dxa"/>
+            <w:tcBorders>
+              <w:top w:val="single" w:sz="4" w:space="0" w:color="000000"/>
+              <w:left w:val="single" w:sz="4" w:space="0" w:color="000000"/>
+              <w:bottom w:val="single" w:sz="4" w:space="0" w:color="000000"/>
+              <w:right w:val="single" w:sz="4" w:space="0" w:color="000000"/>
+            </w:tcBorders>
+          </w:tcPr>
+          <w:p>
+            <w:pPr>
+              <w:spacing w:after="120" w:line="276" w:lineRule="auto"/>
+              <w:ind w:firstLine="0"/>
+              <w:rPr>
+                <w:szCs w:val="28"/>
+              </w:rPr>
+            </w:pPr>
+            <w:proofErr w:type="spellStart"/>
+            <w:r>
+              <w:rPr>
+                <w:szCs w:val="28"/>
+              </w:rPr>
+              <w:t>Свайп</w:t>
+            </w:r>
+            <w:proofErr w:type="spellEnd"/>
+            <w:r>
+              <w:rPr>
+                <w:szCs w:val="28"/>
+              </w:rPr>
+              <w:t xml:space="preserve"> вліво, натиснути кнопку видалити</w:t>
+            </w:r>
+          </w:p>
+        </w:tc>
+      </w:tr>
+      <w:tr>
+        <w:tc>
+          <w:tcPr>
+            <w:tcW w:w="1881" w:type="dxa"/>
+            <w:tcBorders>
+              <w:top w:val="single" w:sz="4" w:space="0" w:color="000000"/>
+              <w:left w:val="single" w:sz="4" w:space="0" w:color="000000"/>
+              <w:bottom w:val="single" w:sz="4" w:space="0" w:color="000000"/>
+              <w:right w:val="single" w:sz="4" w:space="0" w:color="000000"/>
+            </w:tcBorders>
+          </w:tcPr>
+          <w:p>
+            <w:pPr>
+              <w:spacing w:after="120" w:line="276" w:lineRule="auto"/>
+              <w:ind w:firstLine="0"/>
+              <w:rPr>
+                <w:szCs w:val="28"/>
+              </w:rPr>
+            </w:pPr>
+            <w:proofErr w:type="spellStart"/>
+            <w:r>
+              <w:rPr>
+                <w:szCs w:val="28"/>
+              </w:rPr>
+              <w:t>Pre-conditions</w:t>
+            </w:r>
+            <w:proofErr w:type="spellEnd"/>
+          </w:p>
+        </w:tc>
+        <w:tc>
+          <w:tcPr>
+            <w:tcW w:w="7689" w:type="dxa"/>
+            <w:tcBorders>
+              <w:top w:val="single" w:sz="4" w:space="0" w:color="000000"/>
+              <w:left w:val="single" w:sz="4" w:space="0" w:color="000000"/>
+              <w:bottom w:val="single" w:sz="4" w:space="0" w:color="000000"/>
+              <w:right w:val="single" w:sz="4" w:space="0" w:color="000000"/>
+            </w:tcBorders>
+          </w:tcPr>
+          <w:p>
+            <w:pPr>
+              <w:spacing w:after="120" w:line="276" w:lineRule="auto"/>
+              <w:ind w:firstLine="0"/>
+              <w:rPr>
+                <w:szCs w:val="28"/>
+              </w:rPr>
+            </w:pPr>
+            <w:r>
+              <w:rPr>
+                <w:szCs w:val="28"/>
+              </w:rPr>
+              <w:t xml:space="preserve">Бути у </w:t>
+            </w:r>
+            <w:proofErr w:type="spellStart"/>
+            <w:r>
+              <w:rPr>
+                <w:szCs w:val="28"/>
+              </w:rPr>
+              <w:t>задавнні</w:t>
+            </w:r>
+            <w:proofErr w:type="spellEnd"/>
+          </w:p>
+        </w:tc>
+      </w:tr>
+      <w:tr>
+        <w:tc>
+          <w:tcPr>
+            <w:tcW w:w="1881" w:type="dxa"/>
+            <w:tcBorders>
+              <w:top w:val="single" w:sz="4" w:space="0" w:color="000000"/>
+              <w:left w:val="single" w:sz="4" w:space="0" w:color="000000"/>
+              <w:bottom w:val="single" w:sz="4" w:space="0" w:color="000000"/>
+              <w:right w:val="single" w:sz="4" w:space="0" w:color="000000"/>
+            </w:tcBorders>
+          </w:tcPr>
+          <w:p>
+            <w:pPr>
+              <w:spacing w:after="120" w:line="276" w:lineRule="auto"/>
+              <w:ind w:firstLine="0"/>
+              <w:rPr>
+                <w:szCs w:val="28"/>
+              </w:rPr>
+            </w:pPr>
+            <w:proofErr w:type="spellStart"/>
+            <w:r>
+              <w:rPr>
+                <w:szCs w:val="28"/>
+              </w:rPr>
+              <w:t>Flow</w:t>
+            </w:r>
+            <w:proofErr w:type="spellEnd"/>
+            <w:r>
+              <w:rPr>
+                <w:szCs w:val="28"/>
+              </w:rPr>
+              <w:t xml:space="preserve"> </w:t>
+            </w:r>
+            <w:proofErr w:type="spellStart"/>
+            <w:r>
+              <w:rPr>
+                <w:szCs w:val="28"/>
+              </w:rPr>
+              <w:t>of</w:t>
+            </w:r>
+            <w:proofErr w:type="spellEnd"/>
+            <w:r>
+              <w:rPr>
+                <w:szCs w:val="28"/>
+              </w:rPr>
+              <w:t xml:space="preserve"> </w:t>
+            </w:r>
+            <w:proofErr w:type="spellStart"/>
+            <w:r>
+              <w:rPr>
+                <w:szCs w:val="28"/>
+              </w:rPr>
+              <w:t>Events</w:t>
+            </w:r>
+            <w:proofErr w:type="spellEnd"/>
+          </w:p>
+        </w:tc>
+        <w:tc>
+          <w:tcPr>
+            <w:tcW w:w="7689" w:type="dxa"/>
+            <w:tcBorders>
+              <w:top w:val="single" w:sz="4" w:space="0" w:color="000000"/>
+              <w:left w:val="single" w:sz="4" w:space="0" w:color="000000"/>
+              <w:bottom w:val="single" w:sz="4" w:space="0" w:color="000000"/>
+              <w:right w:val="single" w:sz="4" w:space="0" w:color="000000"/>
+            </w:tcBorders>
+          </w:tcPr>
+          <w:p>
+            <w:pPr>
+              <w:spacing w:after="120" w:line="276" w:lineRule="auto"/>
+              <w:ind w:firstLine="0"/>
+              <w:rPr>
+                <w:color w:val="000000"/>
+                <w:szCs w:val="28"/>
+              </w:rPr>
+            </w:pPr>
+            <w:proofErr w:type="spellStart"/>
+            <w:r>
+              <w:rPr>
+                <w:szCs w:val="28"/>
+              </w:rPr>
+              <w:t>Свайп</w:t>
+            </w:r>
+            <w:proofErr w:type="spellEnd"/>
+            <w:r>
+              <w:rPr>
+                <w:szCs w:val="28"/>
+              </w:rPr>
+              <w:t xml:space="preserve"> вліво, натиснути кнопку видалити</w:t>
+            </w:r>
+          </w:p>
+        </w:tc>
+      </w:tr>
+      <w:tr>
+        <w:tc>
+          <w:tcPr>
+            <w:tcW w:w="1881" w:type="dxa"/>
+            <w:tcBorders>
+              <w:top w:val="single" w:sz="4" w:space="0" w:color="000000"/>
+              <w:left w:val="single" w:sz="4" w:space="0" w:color="000000"/>
+              <w:bottom w:val="single" w:sz="4" w:space="0" w:color="000000"/>
+              <w:right w:val="single" w:sz="4" w:space="0" w:color="000000"/>
+            </w:tcBorders>
+          </w:tcPr>
+          <w:p>
+            <w:pPr>
+              <w:spacing w:after="120" w:line="276" w:lineRule="auto"/>
+              <w:ind w:firstLine="0"/>
+              <w:rPr>
+                <w:szCs w:val="28"/>
+              </w:rPr>
+            </w:pPr>
+            <w:proofErr w:type="spellStart"/>
+            <w:r>
+              <w:rPr>
+                <w:szCs w:val="28"/>
+              </w:rPr>
+              <w:t>Extension</w:t>
+            </w:r>
+            <w:proofErr w:type="spellEnd"/>
+          </w:p>
+        </w:tc>
+        <w:tc>
+          <w:tcPr>
+            <w:tcW w:w="7689" w:type="dxa"/>
+            <w:tcBorders>
+              <w:top w:val="single" w:sz="4" w:space="0" w:color="000000"/>
+              <w:left w:val="single" w:sz="4" w:space="0" w:color="000000"/>
+              <w:bottom w:val="single" w:sz="4" w:space="0" w:color="000000"/>
+              <w:right w:val="single" w:sz="4" w:space="0" w:color="000000"/>
+            </w:tcBorders>
+          </w:tcPr>
+          <w:p>
+            <w:pPr>
+              <w:spacing w:after="120" w:line="276" w:lineRule="auto"/>
+              <w:ind w:firstLine="0"/>
+              <w:rPr>
+                <w:color w:val="000000"/>
+                <w:szCs w:val="28"/>
+              </w:rPr>
+            </w:pPr>
+            <w:r>
+              <w:rPr>
+                <w:szCs w:val="28"/>
+              </w:rPr>
+              <w:t>-</w:t>
+            </w:r>
+          </w:p>
+        </w:tc>
+      </w:tr>
+      <w:tr>
+        <w:tc>
+          <w:tcPr>
+            <w:tcW w:w="1881" w:type="dxa"/>
+            <w:tcBorders>
+              <w:top w:val="single" w:sz="4" w:space="0" w:color="000000"/>
+              <w:left w:val="single" w:sz="4" w:space="0" w:color="000000"/>
+              <w:bottom w:val="single" w:sz="4" w:space="0" w:color="000000"/>
+              <w:right w:val="single" w:sz="4" w:space="0" w:color="000000"/>
+            </w:tcBorders>
+          </w:tcPr>
+          <w:p>
+            <w:pPr>
+              <w:spacing w:after="120" w:line="276" w:lineRule="auto"/>
+              <w:ind w:firstLine="0"/>
+              <w:rPr>
+                <w:szCs w:val="28"/>
+              </w:rPr>
+            </w:pPr>
+            <w:proofErr w:type="spellStart"/>
+            <w:r>
+              <w:rPr>
+                <w:szCs w:val="28"/>
+              </w:rPr>
+              <w:t>Post-Condition</w:t>
+            </w:r>
+            <w:proofErr w:type="spellEnd"/>
+          </w:p>
+        </w:tc>
+        <w:tc>
+          <w:tcPr>
+            <w:tcW w:w="7689" w:type="dxa"/>
+            <w:tcBorders>
+              <w:top w:val="single" w:sz="4" w:space="0" w:color="000000"/>
+              <w:left w:val="single" w:sz="4" w:space="0" w:color="000000"/>
+              <w:bottom w:val="single" w:sz="4" w:space="0" w:color="000000"/>
+              <w:right w:val="single" w:sz="4" w:space="0" w:color="000000"/>
+            </w:tcBorders>
+          </w:tcPr>
+          <w:p>
+            <w:pPr>
+              <w:spacing w:after="120" w:line="276" w:lineRule="auto"/>
+              <w:ind w:firstLine="0"/>
+              <w:rPr>
+                <w:szCs w:val="28"/>
+                <w:lang w:val="ru-RU"/>
+              </w:rPr>
+            </w:pPr>
+            <w:r>
+              <w:rPr>
+                <w:szCs w:val="28"/>
+              </w:rPr>
+              <w:t xml:space="preserve">Завдання </w:t>
+            </w:r>
+            <w:proofErr w:type="spellStart"/>
+            <w:r>
+              <w:rPr>
+                <w:szCs w:val="28"/>
+                <w:lang w:val="ru-RU"/>
+              </w:rPr>
+              <w:t>видаляється</w:t>
+            </w:r>
+            <w:proofErr w:type="spellEnd"/>
+            <w:r>
+              <w:rPr>
+                <w:szCs w:val="28"/>
+                <w:lang w:val="ru-RU"/>
+              </w:rPr>
+              <w:t xml:space="preserve"> і </w:t>
+            </w:r>
+            <w:proofErr w:type="spellStart"/>
+            <w:r>
+              <w:rPr>
+                <w:szCs w:val="28"/>
+                <w:lang w:val="ru-RU"/>
+              </w:rPr>
+              <w:t>зникає</w:t>
+            </w:r>
+            <w:proofErr w:type="spellEnd"/>
+            <w:r>
+              <w:rPr>
+                <w:szCs w:val="28"/>
+                <w:lang w:val="ru-RU"/>
+              </w:rPr>
+              <w:t xml:space="preserve"> </w:t>
+            </w:r>
+          </w:p>
+        </w:tc>
+      </w:tr>
+    </w:tbl>
+    <w:p>
+      <w:pPr>
+        <w:ind w:firstLine="0"/>
+        <w:rPr>
+          <w:sz w:val="28"/>
+          <w:szCs w:val="28"/>
+        </w:rPr>
+      </w:pPr>
+    </w:p>
+    <w:tbl>
+      <w:tblPr>
+        <w:tblW w:w="9570" w:type="dxa"/>
+        <w:tblInd w:w="-108" w:type="dxa"/>
+        <w:tblBorders>
+          <w:top w:val="single" w:sz="4" w:space="0" w:color="000000"/>
+          <w:left w:val="single" w:sz="4" w:space="0" w:color="000000"/>
+          <w:bottom w:val="single" w:sz="4" w:space="0" w:color="000000"/>
+          <w:right w:val="single" w:sz="4" w:space="0" w:color="000000"/>
+          <w:insideH w:val="single" w:sz="4" w:space="0" w:color="000000"/>
+          <w:insideV w:val="single" w:sz="4" w:space="0" w:color="000000"/>
+        </w:tblBorders>
+        <w:tblLayout w:type="fixed"/>
+        <w:tblLook w:val="0400" w:firstRow="0" w:lastRow="0" w:firstColumn="0" w:lastColumn="0" w:noHBand="0" w:noVBand="1"/>
+      </w:tblPr>
+      <w:tblGrid>
+        <w:gridCol w:w="1881"/>
+        <w:gridCol w:w="7689"/>
+      </w:tblGrid>
+      <w:tr>
+        <w:tc>
+          <w:tcPr>
+            <w:tcW w:w="1881" w:type="dxa"/>
+            <w:tcBorders>
+              <w:top w:val="single" w:sz="4" w:space="0" w:color="000000"/>
+              <w:left w:val="single" w:sz="4" w:space="0" w:color="000000"/>
+              <w:bottom w:val="single" w:sz="4" w:space="0" w:color="000000"/>
+              <w:right w:val="single" w:sz="4" w:space="0" w:color="000000"/>
+            </w:tcBorders>
+          </w:tcPr>
+          <w:p>
+            <w:pPr>
+              <w:spacing w:after="120" w:line="276" w:lineRule="auto"/>
+              <w:ind w:firstLine="0"/>
+              <w:jc w:val="left"/>
+              <w:rPr>
+                <w:szCs w:val="28"/>
+              </w:rPr>
+            </w:pPr>
+            <w:proofErr w:type="spellStart"/>
+            <w:r>
+              <w:rPr>
+                <w:szCs w:val="28"/>
+              </w:rPr>
+              <w:lastRenderedPageBreak/>
+              <w:t>Use</w:t>
+            </w:r>
+            <w:proofErr w:type="spellEnd"/>
+            <w:r>
+              <w:rPr>
+                <w:szCs w:val="28"/>
+              </w:rPr>
+              <w:t xml:space="preserve"> </w:t>
+            </w:r>
+            <w:proofErr w:type="spellStart"/>
+            <w:r>
+              <w:rPr>
+                <w:szCs w:val="28"/>
+              </w:rPr>
+              <w:t>case</w:t>
+            </w:r>
+            <w:proofErr w:type="spellEnd"/>
+            <w:r>
+              <w:rPr>
+                <w:szCs w:val="28"/>
+              </w:rPr>
+              <w:t xml:space="preserve"> </w:t>
+            </w:r>
+            <w:proofErr w:type="spellStart"/>
+            <w:r>
+              <w:rPr>
+                <w:szCs w:val="28"/>
+              </w:rPr>
+              <w:t>name</w:t>
+            </w:r>
+            <w:proofErr w:type="spellEnd"/>
+          </w:p>
+        </w:tc>
+        <w:tc>
+          <w:tcPr>
+            <w:tcW w:w="7689" w:type="dxa"/>
+            <w:tcBorders>
+              <w:top w:val="single" w:sz="4" w:space="0" w:color="000000"/>
+              <w:left w:val="single" w:sz="4" w:space="0" w:color="000000"/>
+              <w:bottom w:val="single" w:sz="4" w:space="0" w:color="000000"/>
+              <w:right w:val="single" w:sz="4" w:space="0" w:color="000000"/>
+            </w:tcBorders>
+          </w:tcPr>
+          <w:p>
+            <w:pPr>
+              <w:spacing w:after="120" w:line="276" w:lineRule="auto"/>
+              <w:ind w:firstLine="0"/>
+              <w:rPr>
+                <w:szCs w:val="28"/>
+              </w:rPr>
+            </w:pPr>
+            <w:r>
+              <w:rPr>
+                <w:szCs w:val="28"/>
+              </w:rPr>
+              <w:t>Авторизація</w:t>
+            </w:r>
+          </w:p>
+        </w:tc>
+      </w:tr>
+      <w:tr>
+        <w:tc>
+          <w:tcPr>
+            <w:tcW w:w="1881" w:type="dxa"/>
+            <w:tcBorders>
+              <w:top w:val="single" w:sz="4" w:space="0" w:color="000000"/>
+              <w:left w:val="single" w:sz="4" w:space="0" w:color="000000"/>
+              <w:bottom w:val="single" w:sz="4" w:space="0" w:color="000000"/>
+              <w:right w:val="single" w:sz="4" w:space="0" w:color="000000"/>
+            </w:tcBorders>
+          </w:tcPr>
+          <w:p>
+            <w:pPr>
+              <w:spacing w:after="120" w:line="276" w:lineRule="auto"/>
+              <w:ind w:firstLine="0"/>
+              <w:rPr>
+                <w:szCs w:val="28"/>
+              </w:rPr>
+            </w:pPr>
+            <w:proofErr w:type="spellStart"/>
+            <w:r>
+              <w:rPr>
+                <w:szCs w:val="28"/>
+              </w:rPr>
+              <w:t>Goals</w:t>
+            </w:r>
+            <w:proofErr w:type="spellEnd"/>
+          </w:p>
+        </w:tc>
+        <w:tc>
+          <w:tcPr>
+            <w:tcW w:w="7689" w:type="dxa"/>
+            <w:tcBorders>
+              <w:top w:val="single" w:sz="4" w:space="0" w:color="000000"/>
+              <w:left w:val="single" w:sz="4" w:space="0" w:color="000000"/>
+              <w:bottom w:val="single" w:sz="4" w:space="0" w:color="000000"/>
+              <w:right w:val="single" w:sz="4" w:space="0" w:color="000000"/>
+            </w:tcBorders>
+          </w:tcPr>
+          <w:p>
+            <w:pPr>
+              <w:spacing w:after="120" w:line="276" w:lineRule="auto"/>
+              <w:ind w:firstLine="0"/>
+              <w:rPr>
+                <w:szCs w:val="28"/>
+              </w:rPr>
+            </w:pPr>
+            <w:r>
+              <w:rPr>
+                <w:szCs w:val="28"/>
+              </w:rPr>
+              <w:t>Надати</w:t>
+            </w:r>
+            <w:r>
+              <w:rPr>
+                <w:szCs w:val="28"/>
+              </w:rPr>
+              <w:t xml:space="preserve"> можливість бути авторизованим і </w:t>
+            </w:r>
+            <w:r>
+              <w:rPr>
+                <w:szCs w:val="28"/>
+              </w:rPr>
+              <w:t xml:space="preserve"> </w:t>
+            </w:r>
+            <w:r>
+              <w:rPr>
+                <w:szCs w:val="28"/>
+              </w:rPr>
+              <w:t>дати доступ до загрузки своїх пакетів до магазину</w:t>
+            </w:r>
+          </w:p>
+        </w:tc>
+      </w:tr>
+      <w:tr>
+        <w:tc>
+          <w:tcPr>
+            <w:tcW w:w="1881" w:type="dxa"/>
+            <w:tcBorders>
+              <w:top w:val="single" w:sz="4" w:space="0" w:color="000000"/>
+              <w:left w:val="single" w:sz="4" w:space="0" w:color="000000"/>
+              <w:bottom w:val="single" w:sz="4" w:space="0" w:color="000000"/>
+              <w:right w:val="single" w:sz="4" w:space="0" w:color="000000"/>
+            </w:tcBorders>
+          </w:tcPr>
+          <w:p>
+            <w:pPr>
+              <w:spacing w:after="120" w:line="276" w:lineRule="auto"/>
+              <w:ind w:firstLine="0"/>
+              <w:rPr>
+                <w:szCs w:val="28"/>
+              </w:rPr>
+            </w:pPr>
+            <w:proofErr w:type="spellStart"/>
+            <w:r>
+              <w:rPr>
+                <w:szCs w:val="28"/>
+              </w:rPr>
+              <w:t>Actors</w:t>
+            </w:r>
+            <w:proofErr w:type="spellEnd"/>
+          </w:p>
+        </w:tc>
+        <w:tc>
+          <w:tcPr>
+            <w:tcW w:w="7689" w:type="dxa"/>
+            <w:tcBorders>
+              <w:top w:val="single" w:sz="4" w:space="0" w:color="000000"/>
+              <w:left w:val="single" w:sz="4" w:space="0" w:color="000000"/>
+              <w:bottom w:val="single" w:sz="4" w:space="0" w:color="000000"/>
+              <w:right w:val="single" w:sz="4" w:space="0" w:color="000000"/>
+            </w:tcBorders>
+          </w:tcPr>
+          <w:p>
+            <w:pPr>
+              <w:spacing w:after="120" w:line="276" w:lineRule="auto"/>
+              <w:ind w:firstLine="0"/>
+              <w:rPr>
+                <w:szCs w:val="28"/>
+              </w:rPr>
+            </w:pPr>
+            <w:r>
+              <w:rPr>
+                <w:szCs w:val="28"/>
+              </w:rPr>
+              <w:t>Користувач</w:t>
+            </w:r>
+          </w:p>
+        </w:tc>
+      </w:tr>
+      <w:tr>
+        <w:tc>
+          <w:tcPr>
+            <w:tcW w:w="1881" w:type="dxa"/>
+            <w:tcBorders>
+              <w:top w:val="single" w:sz="4" w:space="0" w:color="000000"/>
+              <w:left w:val="single" w:sz="4" w:space="0" w:color="000000"/>
+              <w:bottom w:val="single" w:sz="4" w:space="0" w:color="000000"/>
+              <w:right w:val="single" w:sz="4" w:space="0" w:color="000000"/>
+            </w:tcBorders>
+          </w:tcPr>
+          <w:p>
+            <w:pPr>
+              <w:spacing w:after="120" w:line="276" w:lineRule="auto"/>
+              <w:ind w:firstLine="0"/>
+              <w:rPr>
+                <w:szCs w:val="28"/>
+              </w:rPr>
+            </w:pPr>
+            <w:proofErr w:type="spellStart"/>
+            <w:r>
+              <w:rPr>
+                <w:szCs w:val="28"/>
+              </w:rPr>
+              <w:t>Trigger</w:t>
+            </w:r>
+            <w:proofErr w:type="spellEnd"/>
+          </w:p>
+        </w:tc>
+        <w:tc>
+          <w:tcPr>
+            <w:tcW w:w="7689" w:type="dxa"/>
+            <w:tcBorders>
+              <w:top w:val="single" w:sz="4" w:space="0" w:color="000000"/>
+              <w:left w:val="single" w:sz="4" w:space="0" w:color="000000"/>
+              <w:bottom w:val="single" w:sz="4" w:space="0" w:color="000000"/>
+              <w:right w:val="single" w:sz="4" w:space="0" w:color="000000"/>
+            </w:tcBorders>
+          </w:tcPr>
+          <w:p>
+            <w:pPr>
+              <w:spacing w:after="120" w:line="276" w:lineRule="auto"/>
+              <w:ind w:firstLine="0"/>
+              <w:rPr>
+                <w:szCs w:val="28"/>
+              </w:rPr>
+            </w:pPr>
+            <w:r>
+              <w:rPr>
+                <w:szCs w:val="28"/>
+              </w:rPr>
+              <w:t xml:space="preserve">Викласти пакет </w:t>
+            </w:r>
+          </w:p>
+        </w:tc>
+      </w:tr>
+      <w:tr>
+        <w:tc>
+          <w:tcPr>
+            <w:tcW w:w="1881" w:type="dxa"/>
+            <w:tcBorders>
+              <w:top w:val="single" w:sz="4" w:space="0" w:color="000000"/>
+              <w:left w:val="single" w:sz="4" w:space="0" w:color="000000"/>
+              <w:bottom w:val="single" w:sz="4" w:space="0" w:color="000000"/>
+              <w:right w:val="single" w:sz="4" w:space="0" w:color="000000"/>
+            </w:tcBorders>
+          </w:tcPr>
+          <w:p>
+            <w:pPr>
+              <w:spacing w:after="120" w:line="276" w:lineRule="auto"/>
+              <w:ind w:firstLine="0"/>
+              <w:rPr>
+                <w:szCs w:val="28"/>
+              </w:rPr>
+            </w:pPr>
+            <w:proofErr w:type="spellStart"/>
+            <w:r>
+              <w:rPr>
+                <w:szCs w:val="28"/>
+              </w:rPr>
+              <w:t>Pre-conditions</w:t>
+            </w:r>
+            <w:proofErr w:type="spellEnd"/>
+          </w:p>
+        </w:tc>
+        <w:tc>
+          <w:tcPr>
+            <w:tcW w:w="7689" w:type="dxa"/>
+            <w:tcBorders>
+              <w:top w:val="single" w:sz="4" w:space="0" w:color="000000"/>
+              <w:left w:val="single" w:sz="4" w:space="0" w:color="000000"/>
+              <w:bottom w:val="single" w:sz="4" w:space="0" w:color="000000"/>
+              <w:right w:val="single" w:sz="4" w:space="0" w:color="000000"/>
+            </w:tcBorders>
+          </w:tcPr>
+          <w:p>
+            <w:pPr>
+              <w:spacing w:after="120" w:line="276" w:lineRule="auto"/>
+              <w:ind w:firstLine="0"/>
+              <w:rPr>
+                <w:szCs w:val="28"/>
+              </w:rPr>
+            </w:pPr>
+            <w:r>
+              <w:rPr>
+                <w:szCs w:val="28"/>
+              </w:rPr>
+              <w:t>-</w:t>
+            </w:r>
+          </w:p>
+        </w:tc>
+      </w:tr>
+      <w:tr>
+        <w:tc>
+          <w:tcPr>
+            <w:tcW w:w="1881" w:type="dxa"/>
+            <w:tcBorders>
+              <w:top w:val="single" w:sz="4" w:space="0" w:color="000000"/>
+              <w:left w:val="single" w:sz="4" w:space="0" w:color="000000"/>
+              <w:bottom w:val="single" w:sz="4" w:space="0" w:color="000000"/>
+              <w:right w:val="single" w:sz="4" w:space="0" w:color="000000"/>
+            </w:tcBorders>
+          </w:tcPr>
+          <w:p>
+            <w:pPr>
+              <w:spacing w:after="120" w:line="276" w:lineRule="auto"/>
+              <w:ind w:firstLine="0"/>
+              <w:rPr>
+                <w:szCs w:val="28"/>
+              </w:rPr>
+            </w:pPr>
+            <w:proofErr w:type="spellStart"/>
+            <w:r>
+              <w:rPr>
+                <w:szCs w:val="28"/>
+              </w:rPr>
+              <w:t>Flow</w:t>
+            </w:r>
+            <w:proofErr w:type="spellEnd"/>
+            <w:r>
+              <w:rPr>
+                <w:szCs w:val="28"/>
+              </w:rPr>
+              <w:t xml:space="preserve"> </w:t>
+            </w:r>
+            <w:proofErr w:type="spellStart"/>
+            <w:r>
+              <w:rPr>
+                <w:szCs w:val="28"/>
+              </w:rPr>
+              <w:t>of</w:t>
+            </w:r>
+            <w:proofErr w:type="spellEnd"/>
+            <w:r>
+              <w:rPr>
+                <w:szCs w:val="28"/>
+              </w:rPr>
+              <w:t xml:space="preserve"> </w:t>
+            </w:r>
+            <w:proofErr w:type="spellStart"/>
+            <w:r>
+              <w:rPr>
+                <w:szCs w:val="28"/>
+              </w:rPr>
+              <w:t>Events</w:t>
+            </w:r>
+            <w:proofErr w:type="spellEnd"/>
+          </w:p>
+        </w:tc>
+        <w:tc>
+          <w:tcPr>
+            <w:tcW w:w="7689" w:type="dxa"/>
+            <w:tcBorders>
+              <w:top w:val="single" w:sz="4" w:space="0" w:color="000000"/>
+              <w:left w:val="single" w:sz="4" w:space="0" w:color="000000"/>
+              <w:bottom w:val="single" w:sz="4" w:space="0" w:color="000000"/>
+              <w:right w:val="single" w:sz="4" w:space="0" w:color="000000"/>
+            </w:tcBorders>
+          </w:tcPr>
+          <w:p>
+            <w:pPr>
+              <w:spacing w:after="120" w:line="276" w:lineRule="auto"/>
+              <w:ind w:firstLine="0"/>
+              <w:rPr>
+                <w:color w:val="000000"/>
+                <w:szCs w:val="28"/>
+              </w:rPr>
+            </w:pPr>
+            <w:r>
+              <w:rPr>
+                <w:szCs w:val="28"/>
+              </w:rPr>
+              <w:t xml:space="preserve">Користувач заходить до магазину і пробує викласти </w:t>
+            </w:r>
+            <w:proofErr w:type="spellStart"/>
+            <w:r>
+              <w:rPr>
+                <w:szCs w:val="28"/>
+              </w:rPr>
+              <w:t>свії</w:t>
+            </w:r>
+            <w:proofErr w:type="spellEnd"/>
+            <w:r>
+              <w:rPr>
+                <w:szCs w:val="28"/>
+              </w:rPr>
+              <w:t xml:space="preserve"> пакет до магазину, вилазить авторизація, користувач авторизується </w:t>
+            </w:r>
+          </w:p>
+        </w:tc>
+      </w:tr>
+      <w:tr>
+        <w:tc>
+          <w:tcPr>
+            <w:tcW w:w="1881" w:type="dxa"/>
+            <w:tcBorders>
+              <w:top w:val="single" w:sz="4" w:space="0" w:color="000000"/>
+              <w:left w:val="single" w:sz="4" w:space="0" w:color="000000"/>
+              <w:bottom w:val="single" w:sz="4" w:space="0" w:color="000000"/>
+              <w:right w:val="single" w:sz="4" w:space="0" w:color="000000"/>
+            </w:tcBorders>
+          </w:tcPr>
+          <w:p>
+            <w:pPr>
+              <w:spacing w:after="120" w:line="276" w:lineRule="auto"/>
+              <w:ind w:firstLine="0"/>
+              <w:rPr>
+                <w:szCs w:val="28"/>
+              </w:rPr>
+            </w:pPr>
+            <w:proofErr w:type="spellStart"/>
+            <w:r>
+              <w:rPr>
+                <w:szCs w:val="28"/>
+              </w:rPr>
+              <w:t>Extension</w:t>
+            </w:r>
+            <w:proofErr w:type="spellEnd"/>
+          </w:p>
+        </w:tc>
+        <w:tc>
+          <w:tcPr>
+            <w:tcW w:w="7689" w:type="dxa"/>
+            <w:tcBorders>
+              <w:top w:val="single" w:sz="4" w:space="0" w:color="000000"/>
+              <w:left w:val="single" w:sz="4" w:space="0" w:color="000000"/>
+              <w:bottom w:val="single" w:sz="4" w:space="0" w:color="000000"/>
+              <w:right w:val="single" w:sz="4" w:space="0" w:color="000000"/>
+            </w:tcBorders>
+          </w:tcPr>
+          <w:p>
+            <w:pPr>
+              <w:spacing w:after="120" w:line="276" w:lineRule="auto"/>
+              <w:ind w:firstLine="0"/>
+              <w:rPr>
+                <w:color w:val="000000"/>
+                <w:szCs w:val="28"/>
+              </w:rPr>
+            </w:pPr>
+            <w:r>
+              <w:rPr>
+                <w:szCs w:val="28"/>
+              </w:rPr>
+              <w:t>-</w:t>
+            </w:r>
+          </w:p>
+        </w:tc>
+      </w:tr>
+      <w:tr>
+        <w:tc>
+          <w:tcPr>
+            <w:tcW w:w="1881" w:type="dxa"/>
+            <w:tcBorders>
+              <w:top w:val="single" w:sz="4" w:space="0" w:color="000000"/>
+              <w:left w:val="single" w:sz="4" w:space="0" w:color="000000"/>
+              <w:bottom w:val="single" w:sz="4" w:space="0" w:color="000000"/>
+              <w:right w:val="single" w:sz="4" w:space="0" w:color="000000"/>
+            </w:tcBorders>
+          </w:tcPr>
+          <w:p>
+            <w:pPr>
+              <w:spacing w:after="120" w:line="276" w:lineRule="auto"/>
+              <w:ind w:firstLine="0"/>
+              <w:rPr>
+                <w:szCs w:val="28"/>
+              </w:rPr>
+            </w:pPr>
+            <w:proofErr w:type="spellStart"/>
+            <w:r>
+              <w:rPr>
+                <w:szCs w:val="28"/>
+              </w:rPr>
+              <w:t>Post-Condition</w:t>
+            </w:r>
+            <w:proofErr w:type="spellEnd"/>
+          </w:p>
+        </w:tc>
+        <w:tc>
+          <w:tcPr>
+            <w:tcW w:w="7689" w:type="dxa"/>
+            <w:tcBorders>
+              <w:top w:val="single" w:sz="4" w:space="0" w:color="000000"/>
+              <w:left w:val="single" w:sz="4" w:space="0" w:color="000000"/>
+              <w:bottom w:val="single" w:sz="4" w:space="0" w:color="000000"/>
+              <w:right w:val="single" w:sz="4" w:space="0" w:color="000000"/>
+            </w:tcBorders>
+          </w:tcPr>
+          <w:p>
+            <w:pPr>
+              <w:spacing w:after="120" w:line="276" w:lineRule="auto"/>
+              <w:ind w:firstLine="0"/>
+              <w:rPr>
+                <w:szCs w:val="28"/>
+                <w:lang w:val="ru-RU"/>
+              </w:rPr>
+            </w:pPr>
+            <w:proofErr w:type="spellStart"/>
+            <w:r>
+              <w:rPr>
+                <w:szCs w:val="28"/>
+                <w:lang w:val="ru-RU"/>
+              </w:rPr>
+              <w:t>Користувач</w:t>
+            </w:r>
+            <w:proofErr w:type="spellEnd"/>
+            <w:r>
+              <w:rPr>
+                <w:szCs w:val="28"/>
+                <w:lang w:val="ru-RU"/>
+              </w:rPr>
+              <w:t xml:space="preserve"> </w:t>
+            </w:r>
+            <w:proofErr w:type="spellStart"/>
+            <w:r>
+              <w:rPr>
+                <w:szCs w:val="28"/>
+                <w:lang w:val="ru-RU"/>
+              </w:rPr>
+              <w:t>авторизувався</w:t>
+            </w:r>
+            <w:proofErr w:type="spellEnd"/>
+            <w:r>
+              <w:rPr>
+                <w:szCs w:val="28"/>
+                <w:lang w:val="ru-RU"/>
+              </w:rPr>
+              <w:t xml:space="preserve">, </w:t>
+            </w:r>
+            <w:proofErr w:type="spellStart"/>
+            <w:r>
+              <w:rPr>
+                <w:szCs w:val="28"/>
+                <w:lang w:val="ru-RU"/>
+              </w:rPr>
+              <w:t>авторизація</w:t>
+            </w:r>
+            <w:proofErr w:type="spellEnd"/>
+            <w:r>
+              <w:rPr>
+                <w:szCs w:val="28"/>
+                <w:lang w:val="ru-RU"/>
+              </w:rPr>
+              <w:t xml:space="preserve"> </w:t>
+            </w:r>
+            <w:proofErr w:type="spellStart"/>
+            <w:r>
+              <w:rPr>
+                <w:szCs w:val="28"/>
+                <w:lang w:val="ru-RU"/>
+              </w:rPr>
+              <w:t>зникає</w:t>
+            </w:r>
+            <w:proofErr w:type="spellEnd"/>
+            <w:r>
+              <w:rPr>
+                <w:szCs w:val="28"/>
+                <w:lang w:val="ru-RU"/>
+              </w:rPr>
+              <w:t xml:space="preserve"> </w:t>
+            </w:r>
+          </w:p>
+        </w:tc>
+      </w:tr>
+    </w:tbl>
+    <w:p>
+      <w:pPr>
+        <w:ind w:firstLine="0"/>
+        <w:rPr>
+          <w:sz w:val="28"/>
+          <w:szCs w:val="28"/>
+        </w:rPr>
+      </w:pPr>
+    </w:p>
+    <w:tbl>
+      <w:tblPr>
+        <w:tblW w:w="9570" w:type="dxa"/>
+        <w:tblInd w:w="-108" w:type="dxa"/>
+        <w:tblBorders>
+          <w:top w:val="single" w:sz="4" w:space="0" w:color="000000"/>
+          <w:left w:val="single" w:sz="4" w:space="0" w:color="000000"/>
+          <w:bottom w:val="single" w:sz="4" w:space="0" w:color="000000"/>
+          <w:right w:val="single" w:sz="4" w:space="0" w:color="000000"/>
+          <w:insideH w:val="single" w:sz="4" w:space="0" w:color="000000"/>
+          <w:insideV w:val="single" w:sz="4" w:space="0" w:color="000000"/>
+        </w:tblBorders>
+        <w:tblLayout w:type="fixed"/>
+        <w:tblLook w:val="0400" w:firstRow="0" w:lastRow="0" w:firstColumn="0" w:lastColumn="0" w:noHBand="0" w:noVBand="1"/>
+      </w:tblPr>
+      <w:tblGrid>
+        <w:gridCol w:w="1881"/>
+        <w:gridCol w:w="7689"/>
+      </w:tblGrid>
+      <w:tr>
+        <w:tc>
+          <w:tcPr>
+            <w:tcW w:w="1881" w:type="dxa"/>
+            <w:tcBorders>
+              <w:top w:val="single" w:sz="4" w:space="0" w:color="000000"/>
+              <w:left w:val="single" w:sz="4" w:space="0" w:color="000000"/>
+              <w:bottom w:val="single" w:sz="4" w:space="0" w:color="000000"/>
+              <w:right w:val="single" w:sz="4" w:space="0" w:color="000000"/>
+            </w:tcBorders>
+          </w:tcPr>
+          <w:p>
+            <w:pPr>
+              <w:spacing w:after="120" w:line="276" w:lineRule="auto"/>
+              <w:ind w:firstLine="0"/>
+              <w:jc w:val="left"/>
+              <w:rPr>
+                <w:szCs w:val="28"/>
+              </w:rPr>
+            </w:pPr>
+            <w:proofErr w:type="spellStart"/>
+            <w:r>
+              <w:rPr>
+                <w:szCs w:val="28"/>
+              </w:rPr>
+              <w:t>Use</w:t>
+            </w:r>
+            <w:proofErr w:type="spellEnd"/>
+            <w:r>
+              <w:rPr>
+                <w:szCs w:val="28"/>
+              </w:rPr>
+              <w:t xml:space="preserve"> </w:t>
+            </w:r>
+            <w:proofErr w:type="spellStart"/>
+            <w:r>
+              <w:rPr>
+                <w:szCs w:val="28"/>
+              </w:rPr>
+              <w:t>case</w:t>
+            </w:r>
+            <w:proofErr w:type="spellEnd"/>
+            <w:r>
+              <w:rPr>
+                <w:szCs w:val="28"/>
+              </w:rPr>
+              <w:t xml:space="preserve"> </w:t>
+            </w:r>
+            <w:proofErr w:type="spellStart"/>
+            <w:r>
+              <w:rPr>
+                <w:szCs w:val="28"/>
+              </w:rPr>
+              <w:t>name</w:t>
+            </w:r>
+            <w:proofErr w:type="spellEnd"/>
+          </w:p>
+        </w:tc>
+        <w:tc>
+          <w:tcPr>
+            <w:tcW w:w="7689" w:type="dxa"/>
+            <w:tcBorders>
+              <w:top w:val="single" w:sz="4" w:space="0" w:color="000000"/>
+              <w:left w:val="single" w:sz="4" w:space="0" w:color="000000"/>
+              <w:bottom w:val="single" w:sz="4" w:space="0" w:color="000000"/>
+              <w:right w:val="single" w:sz="4" w:space="0" w:color="000000"/>
+            </w:tcBorders>
+          </w:tcPr>
+          <w:p>
+            <w:pPr>
+              <w:spacing w:after="120" w:line="276" w:lineRule="auto"/>
+              <w:ind w:firstLine="0"/>
+              <w:rPr>
+                <w:szCs w:val="28"/>
+              </w:rPr>
+            </w:pPr>
+            <w:r>
+              <w:rPr>
+                <w:szCs w:val="28"/>
+              </w:rPr>
+              <w:t>Копіювання пакету</w:t>
+            </w:r>
+          </w:p>
+        </w:tc>
+      </w:tr>
+      <w:tr>
+        <w:tc>
+          <w:tcPr>
+            <w:tcW w:w="1881" w:type="dxa"/>
+            <w:tcBorders>
+              <w:top w:val="single" w:sz="4" w:space="0" w:color="000000"/>
+              <w:left w:val="single" w:sz="4" w:space="0" w:color="000000"/>
+              <w:bottom w:val="single" w:sz="4" w:space="0" w:color="000000"/>
+              <w:right w:val="single" w:sz="4" w:space="0" w:color="000000"/>
+            </w:tcBorders>
+          </w:tcPr>
+          <w:p>
+            <w:pPr>
+              <w:spacing w:after="120" w:line="276" w:lineRule="auto"/>
+              <w:ind w:firstLine="0"/>
+              <w:rPr>
+                <w:szCs w:val="28"/>
+              </w:rPr>
+            </w:pPr>
+            <w:proofErr w:type="spellStart"/>
+            <w:r>
+              <w:rPr>
+                <w:szCs w:val="28"/>
+              </w:rPr>
+              <w:t>Goals</w:t>
+            </w:r>
+            <w:proofErr w:type="spellEnd"/>
+          </w:p>
+        </w:tc>
+        <w:tc>
+          <w:tcPr>
+            <w:tcW w:w="7689" w:type="dxa"/>
+            <w:tcBorders>
+              <w:top w:val="single" w:sz="4" w:space="0" w:color="000000"/>
+              <w:left w:val="single" w:sz="4" w:space="0" w:color="000000"/>
+              <w:bottom w:val="single" w:sz="4" w:space="0" w:color="000000"/>
+              <w:right w:val="single" w:sz="4" w:space="0" w:color="000000"/>
+            </w:tcBorders>
+          </w:tcPr>
+          <w:p>
+            <w:pPr>
+              <w:spacing w:after="120" w:line="276" w:lineRule="auto"/>
+              <w:ind w:firstLine="0"/>
+              <w:rPr>
+                <w:szCs w:val="28"/>
+              </w:rPr>
+            </w:pPr>
+            <w:r>
+              <w:rPr>
+                <w:szCs w:val="28"/>
+              </w:rPr>
+              <w:t xml:space="preserve">Надати можливість </w:t>
+            </w:r>
+            <w:r>
+              <w:rPr>
+                <w:szCs w:val="28"/>
+              </w:rPr>
+              <w:t>вибрати пакет і скопіювати його собі до аккаунту</w:t>
+            </w:r>
+          </w:p>
+        </w:tc>
+      </w:tr>
+      <w:tr>
+        <w:tc>
+          <w:tcPr>
+            <w:tcW w:w="1881" w:type="dxa"/>
+            <w:tcBorders>
+              <w:top w:val="single" w:sz="4" w:space="0" w:color="000000"/>
+              <w:left w:val="single" w:sz="4" w:space="0" w:color="000000"/>
+              <w:bottom w:val="single" w:sz="4" w:space="0" w:color="000000"/>
+              <w:right w:val="single" w:sz="4" w:space="0" w:color="000000"/>
+            </w:tcBorders>
+          </w:tcPr>
+          <w:p>
+            <w:pPr>
+              <w:spacing w:after="120" w:line="276" w:lineRule="auto"/>
+              <w:ind w:firstLine="0"/>
+              <w:rPr>
+                <w:szCs w:val="28"/>
+              </w:rPr>
+            </w:pPr>
+            <w:proofErr w:type="spellStart"/>
+            <w:r>
+              <w:rPr>
+                <w:szCs w:val="28"/>
+              </w:rPr>
+              <w:t>Actors</w:t>
+            </w:r>
+            <w:proofErr w:type="spellEnd"/>
+          </w:p>
+        </w:tc>
+        <w:tc>
+          <w:tcPr>
+            <w:tcW w:w="7689" w:type="dxa"/>
+            <w:tcBorders>
+              <w:top w:val="single" w:sz="4" w:space="0" w:color="000000"/>
+              <w:left w:val="single" w:sz="4" w:space="0" w:color="000000"/>
+              <w:bottom w:val="single" w:sz="4" w:space="0" w:color="000000"/>
+              <w:right w:val="single" w:sz="4" w:space="0" w:color="000000"/>
+            </w:tcBorders>
+          </w:tcPr>
+          <w:p>
+            <w:pPr>
+              <w:spacing w:after="120" w:line="276" w:lineRule="auto"/>
+              <w:ind w:firstLine="0"/>
+              <w:rPr>
+                <w:szCs w:val="28"/>
+              </w:rPr>
+            </w:pPr>
+            <w:r>
+              <w:rPr>
+                <w:szCs w:val="28"/>
+              </w:rPr>
+              <w:t>Користувач</w:t>
+            </w:r>
+          </w:p>
+        </w:tc>
+      </w:tr>
+      <w:tr>
+        <w:tc>
+          <w:tcPr>
+            <w:tcW w:w="1881" w:type="dxa"/>
+            <w:tcBorders>
+              <w:top w:val="single" w:sz="4" w:space="0" w:color="000000"/>
+              <w:left w:val="single" w:sz="4" w:space="0" w:color="000000"/>
+              <w:bottom w:val="single" w:sz="4" w:space="0" w:color="000000"/>
+              <w:right w:val="single" w:sz="4" w:space="0" w:color="000000"/>
+            </w:tcBorders>
+          </w:tcPr>
+          <w:p>
+            <w:pPr>
+              <w:spacing w:after="120" w:line="276" w:lineRule="auto"/>
+              <w:ind w:firstLine="0"/>
+              <w:rPr>
+                <w:szCs w:val="28"/>
+              </w:rPr>
+            </w:pPr>
+            <w:proofErr w:type="spellStart"/>
+            <w:r>
+              <w:rPr>
+                <w:szCs w:val="28"/>
+              </w:rPr>
+              <w:t>Trigger</w:t>
+            </w:r>
+            <w:proofErr w:type="spellEnd"/>
+          </w:p>
+        </w:tc>
+        <w:tc>
+          <w:tcPr>
+            <w:tcW w:w="7689" w:type="dxa"/>
+            <w:tcBorders>
+              <w:top w:val="single" w:sz="4" w:space="0" w:color="000000"/>
+              <w:left w:val="single" w:sz="4" w:space="0" w:color="000000"/>
+              <w:bottom w:val="single" w:sz="4" w:space="0" w:color="000000"/>
+              <w:right w:val="single" w:sz="4" w:space="0" w:color="000000"/>
+            </w:tcBorders>
+          </w:tcPr>
+          <w:p>
+            <w:pPr>
+              <w:spacing w:after="120" w:line="276" w:lineRule="auto"/>
+              <w:ind w:firstLine="0"/>
+              <w:rPr>
+                <w:szCs w:val="28"/>
+              </w:rPr>
+            </w:pPr>
+            <w:proofErr w:type="spellStart"/>
+            <w:r>
+              <w:rPr>
+                <w:szCs w:val="28"/>
+              </w:rPr>
+              <w:t>Свайп</w:t>
+            </w:r>
+            <w:proofErr w:type="spellEnd"/>
+            <w:r>
+              <w:rPr>
+                <w:szCs w:val="28"/>
+              </w:rPr>
+              <w:t xml:space="preserve"> вліво, кнопка скопіювати </w:t>
+            </w:r>
+          </w:p>
+        </w:tc>
+      </w:tr>
+      <w:tr>
+        <w:tc>
+          <w:tcPr>
+            <w:tcW w:w="1881" w:type="dxa"/>
+            <w:tcBorders>
+              <w:top w:val="single" w:sz="4" w:space="0" w:color="000000"/>
+              <w:left w:val="single" w:sz="4" w:space="0" w:color="000000"/>
+              <w:bottom w:val="single" w:sz="4" w:space="0" w:color="000000"/>
+              <w:right w:val="single" w:sz="4" w:space="0" w:color="000000"/>
+            </w:tcBorders>
+          </w:tcPr>
+          <w:p>
+            <w:pPr>
+              <w:spacing w:after="120" w:line="276" w:lineRule="auto"/>
+              <w:ind w:firstLine="0"/>
+              <w:rPr>
+                <w:szCs w:val="28"/>
+              </w:rPr>
+            </w:pPr>
+            <w:proofErr w:type="spellStart"/>
+            <w:r>
+              <w:rPr>
+                <w:szCs w:val="28"/>
+              </w:rPr>
+              <w:t>Pre-conditions</w:t>
+            </w:r>
+            <w:proofErr w:type="spellEnd"/>
+          </w:p>
+        </w:tc>
+        <w:tc>
+          <w:tcPr>
+            <w:tcW w:w="7689" w:type="dxa"/>
+            <w:tcBorders>
+              <w:top w:val="single" w:sz="4" w:space="0" w:color="000000"/>
+              <w:left w:val="single" w:sz="4" w:space="0" w:color="000000"/>
+              <w:bottom w:val="single" w:sz="4" w:space="0" w:color="000000"/>
+              <w:right w:val="single" w:sz="4" w:space="0" w:color="000000"/>
+            </w:tcBorders>
+          </w:tcPr>
+          <w:p>
+            <w:pPr>
+              <w:spacing w:after="120" w:line="276" w:lineRule="auto"/>
+              <w:ind w:firstLine="0"/>
+              <w:rPr>
+                <w:szCs w:val="28"/>
+              </w:rPr>
+            </w:pPr>
+            <w:r>
+              <w:rPr>
+                <w:szCs w:val="28"/>
+              </w:rPr>
+              <w:t>-</w:t>
+            </w:r>
+          </w:p>
+        </w:tc>
+      </w:tr>
+      <w:tr>
+        <w:tc>
+          <w:tcPr>
+            <w:tcW w:w="1881" w:type="dxa"/>
+            <w:tcBorders>
+              <w:top w:val="single" w:sz="4" w:space="0" w:color="000000"/>
+              <w:left w:val="single" w:sz="4" w:space="0" w:color="000000"/>
+              <w:bottom w:val="single" w:sz="4" w:space="0" w:color="000000"/>
+              <w:right w:val="single" w:sz="4" w:space="0" w:color="000000"/>
+            </w:tcBorders>
+          </w:tcPr>
+          <w:p>
+            <w:pPr>
+              <w:spacing w:after="120" w:line="276" w:lineRule="auto"/>
+              <w:ind w:firstLine="0"/>
+              <w:rPr>
+                <w:szCs w:val="28"/>
+              </w:rPr>
+            </w:pPr>
+            <w:proofErr w:type="spellStart"/>
+            <w:r>
+              <w:rPr>
+                <w:szCs w:val="28"/>
+              </w:rPr>
+              <w:t>Flow</w:t>
+            </w:r>
+            <w:proofErr w:type="spellEnd"/>
+            <w:r>
+              <w:rPr>
+                <w:szCs w:val="28"/>
+              </w:rPr>
+              <w:t xml:space="preserve"> </w:t>
+            </w:r>
+            <w:proofErr w:type="spellStart"/>
+            <w:r>
+              <w:rPr>
+                <w:szCs w:val="28"/>
+              </w:rPr>
+              <w:t>of</w:t>
+            </w:r>
+            <w:proofErr w:type="spellEnd"/>
+            <w:r>
+              <w:rPr>
+                <w:szCs w:val="28"/>
+              </w:rPr>
+              <w:t xml:space="preserve"> </w:t>
+            </w:r>
+            <w:proofErr w:type="spellStart"/>
+            <w:r>
+              <w:rPr>
+                <w:szCs w:val="28"/>
+              </w:rPr>
+              <w:t>Events</w:t>
+            </w:r>
+            <w:proofErr w:type="spellEnd"/>
+          </w:p>
+        </w:tc>
+        <w:tc>
+          <w:tcPr>
+            <w:tcW w:w="7689" w:type="dxa"/>
+            <w:tcBorders>
+              <w:top w:val="single" w:sz="4" w:space="0" w:color="000000"/>
+              <w:left w:val="single" w:sz="4" w:space="0" w:color="000000"/>
+              <w:bottom w:val="single" w:sz="4" w:space="0" w:color="000000"/>
+              <w:right w:val="single" w:sz="4" w:space="0" w:color="000000"/>
+            </w:tcBorders>
+          </w:tcPr>
+          <w:p>
+            <w:pPr>
+              <w:spacing w:after="120" w:line="276" w:lineRule="auto"/>
+              <w:ind w:firstLine="0"/>
+              <w:rPr>
+                <w:color w:val="000000"/>
+                <w:szCs w:val="28"/>
+              </w:rPr>
+            </w:pPr>
+            <w:r>
+              <w:rPr>
+                <w:szCs w:val="28"/>
+              </w:rPr>
+              <w:t>Користувач заходить до магазин</w:t>
+            </w:r>
+            <w:r>
+              <w:rPr>
+                <w:szCs w:val="28"/>
+              </w:rPr>
+              <w:t xml:space="preserve">у, вибирає пакет, </w:t>
+            </w:r>
+            <w:proofErr w:type="spellStart"/>
+            <w:r>
+              <w:rPr>
+                <w:szCs w:val="28"/>
+              </w:rPr>
+              <w:t>с</w:t>
+            </w:r>
+            <w:r>
+              <w:rPr>
+                <w:szCs w:val="28"/>
+              </w:rPr>
+              <w:t>вайп</w:t>
+            </w:r>
+            <w:proofErr w:type="spellEnd"/>
+            <w:r>
+              <w:rPr>
+                <w:szCs w:val="28"/>
+              </w:rPr>
+              <w:t xml:space="preserve"> вліво, кнопка скопіювати</w:t>
+            </w:r>
+          </w:p>
+        </w:tc>
+      </w:tr>
+      <w:tr>
+        <w:tc>
+          <w:tcPr>
+            <w:tcW w:w="1881" w:type="dxa"/>
+            <w:tcBorders>
+              <w:top w:val="single" w:sz="4" w:space="0" w:color="000000"/>
+              <w:left w:val="single" w:sz="4" w:space="0" w:color="000000"/>
+              <w:bottom w:val="single" w:sz="4" w:space="0" w:color="000000"/>
+              <w:right w:val="single" w:sz="4" w:space="0" w:color="000000"/>
+            </w:tcBorders>
+          </w:tcPr>
+          <w:p>
+            <w:pPr>
+              <w:spacing w:after="120" w:line="276" w:lineRule="auto"/>
+              <w:ind w:firstLine="0"/>
+              <w:rPr>
+                <w:szCs w:val="28"/>
+              </w:rPr>
+            </w:pPr>
+            <w:proofErr w:type="spellStart"/>
+            <w:r>
+              <w:rPr>
+                <w:szCs w:val="28"/>
+              </w:rPr>
+              <w:t>Extension</w:t>
+            </w:r>
+            <w:proofErr w:type="spellEnd"/>
+          </w:p>
+        </w:tc>
+        <w:tc>
+          <w:tcPr>
+            <w:tcW w:w="7689" w:type="dxa"/>
+            <w:tcBorders>
+              <w:top w:val="single" w:sz="4" w:space="0" w:color="000000"/>
+              <w:left w:val="single" w:sz="4" w:space="0" w:color="000000"/>
+              <w:bottom w:val="single" w:sz="4" w:space="0" w:color="000000"/>
+              <w:right w:val="single" w:sz="4" w:space="0" w:color="000000"/>
+            </w:tcBorders>
+          </w:tcPr>
+          <w:p>
+            <w:pPr>
+              <w:spacing w:after="120" w:line="276" w:lineRule="auto"/>
+              <w:ind w:firstLine="0"/>
+              <w:rPr>
+                <w:color w:val="000000"/>
+                <w:szCs w:val="28"/>
+              </w:rPr>
+            </w:pPr>
+            <w:r>
+              <w:rPr>
+                <w:szCs w:val="28"/>
+              </w:rPr>
+              <w:t>-</w:t>
+            </w:r>
+          </w:p>
+        </w:tc>
+      </w:tr>
+      <w:tr>
+        <w:tc>
+          <w:tcPr>
+            <w:tcW w:w="1881" w:type="dxa"/>
+            <w:tcBorders>
+              <w:top w:val="single" w:sz="4" w:space="0" w:color="000000"/>
+              <w:left w:val="single" w:sz="4" w:space="0" w:color="000000"/>
+              <w:bottom w:val="single" w:sz="4" w:space="0" w:color="000000"/>
+              <w:right w:val="single" w:sz="4" w:space="0" w:color="000000"/>
+            </w:tcBorders>
+          </w:tcPr>
+          <w:p>
+            <w:pPr>
+              <w:spacing w:after="120" w:line="276" w:lineRule="auto"/>
+              <w:ind w:firstLine="0"/>
+              <w:rPr>
+                <w:szCs w:val="28"/>
+              </w:rPr>
+            </w:pPr>
+            <w:proofErr w:type="spellStart"/>
+            <w:r>
+              <w:rPr>
+                <w:szCs w:val="28"/>
+              </w:rPr>
+              <w:t>Post-Condition</w:t>
+            </w:r>
+            <w:proofErr w:type="spellEnd"/>
+          </w:p>
+        </w:tc>
+        <w:tc>
+          <w:tcPr>
+            <w:tcW w:w="7689" w:type="dxa"/>
+            <w:tcBorders>
+              <w:top w:val="single" w:sz="4" w:space="0" w:color="000000"/>
+              <w:left w:val="single" w:sz="4" w:space="0" w:color="000000"/>
+              <w:bottom w:val="single" w:sz="4" w:space="0" w:color="000000"/>
+              <w:right w:val="single" w:sz="4" w:space="0" w:color="000000"/>
+            </w:tcBorders>
+          </w:tcPr>
+          <w:p>
+            <w:pPr>
+              <w:spacing w:after="120" w:line="276" w:lineRule="auto"/>
+              <w:ind w:firstLine="0"/>
+              <w:rPr>
+                <w:szCs w:val="28"/>
+                <w:lang w:val="ru-RU"/>
+              </w:rPr>
+            </w:pPr>
+            <w:proofErr w:type="spellStart"/>
+            <w:r>
+              <w:rPr>
+                <w:szCs w:val="28"/>
+                <w:lang w:val="ru-RU"/>
+              </w:rPr>
+              <w:t>Користувач</w:t>
+            </w:r>
+            <w:proofErr w:type="spellEnd"/>
+            <w:r>
+              <w:rPr>
+                <w:szCs w:val="28"/>
+                <w:lang w:val="ru-RU"/>
+              </w:rPr>
+              <w:t xml:space="preserve"> </w:t>
+            </w:r>
+            <w:proofErr w:type="spellStart"/>
+            <w:r>
+              <w:rPr>
+                <w:szCs w:val="28"/>
+                <w:lang w:val="ru-RU"/>
+              </w:rPr>
+              <w:t>скопіював</w:t>
+            </w:r>
+            <w:proofErr w:type="spellEnd"/>
+            <w:r>
+              <w:rPr>
+                <w:szCs w:val="28"/>
+                <w:lang w:val="ru-RU"/>
+              </w:rPr>
+              <w:t xml:space="preserve"> пакет, </w:t>
+            </w:r>
+            <w:proofErr w:type="spellStart"/>
+            <w:r>
+              <w:rPr>
+                <w:szCs w:val="28"/>
+                <w:lang w:val="ru-RU"/>
+              </w:rPr>
+              <w:t>він</w:t>
+            </w:r>
+            <w:proofErr w:type="spellEnd"/>
+            <w:r>
+              <w:rPr>
+                <w:szCs w:val="28"/>
+                <w:lang w:val="ru-RU"/>
+              </w:rPr>
+              <w:t xml:space="preserve"> </w:t>
+            </w:r>
+            <w:proofErr w:type="spellStart"/>
+            <w:r>
+              <w:rPr>
+                <w:szCs w:val="28"/>
+                <w:lang w:val="ru-RU"/>
+              </w:rPr>
+              <w:t>з'явився</w:t>
+            </w:r>
+            <w:proofErr w:type="spellEnd"/>
+            <w:r>
+              <w:rPr>
+                <w:szCs w:val="28"/>
+                <w:lang w:val="ru-RU"/>
+              </w:rPr>
+              <w:t xml:space="preserve"> у головному меню, </w:t>
+            </w:r>
+            <w:proofErr w:type="spellStart"/>
+            <w:r>
+              <w:rPr>
+                <w:szCs w:val="28"/>
+                <w:lang w:val="ru-RU"/>
+              </w:rPr>
+              <w:t>мін</w:t>
+            </w:r>
+            <w:proofErr w:type="spellEnd"/>
+            <w:r>
+              <w:rPr>
+                <w:szCs w:val="28"/>
+                <w:lang w:val="ru-RU"/>
+              </w:rPr>
+              <w:t xml:space="preserve"> </w:t>
+            </w:r>
+            <w:proofErr w:type="spellStart"/>
+            <w:r>
+              <w:rPr>
+                <w:szCs w:val="28"/>
+                <w:lang w:val="ru-RU"/>
+              </w:rPr>
+              <w:t>може</w:t>
+            </w:r>
+            <w:proofErr w:type="spellEnd"/>
+            <w:r>
+              <w:rPr>
+                <w:szCs w:val="28"/>
+                <w:lang w:val="ru-RU"/>
+              </w:rPr>
+              <w:t xml:space="preserve"> </w:t>
+            </w:r>
+            <w:proofErr w:type="spellStart"/>
+            <w:r>
+              <w:rPr>
+                <w:szCs w:val="28"/>
+                <w:lang w:val="ru-RU"/>
+              </w:rPr>
+              <w:t>його</w:t>
+            </w:r>
+            <w:proofErr w:type="spellEnd"/>
+            <w:r>
+              <w:rPr>
+                <w:szCs w:val="28"/>
+                <w:lang w:val="ru-RU"/>
+              </w:rPr>
+              <w:t xml:space="preserve"> </w:t>
+            </w:r>
+            <w:proofErr w:type="spellStart"/>
+            <w:r>
+              <w:rPr>
+                <w:szCs w:val="28"/>
+                <w:lang w:val="ru-RU"/>
+              </w:rPr>
+              <w:t>редагувати</w:t>
+            </w:r>
+            <w:proofErr w:type="spellEnd"/>
+            <w:r>
+              <w:rPr>
+                <w:szCs w:val="28"/>
+                <w:lang w:val="ru-RU"/>
+              </w:rPr>
+              <w:t xml:space="preserve"> </w:t>
+            </w:r>
+            <w:r>
+              <w:rPr>
+                <w:szCs w:val="28"/>
+                <w:lang w:val="ru-RU"/>
+              </w:rPr>
+              <w:t xml:space="preserve"> </w:t>
+            </w:r>
+          </w:p>
+        </w:tc>
+      </w:tr>
+    </w:tbl>
+    <w:p>
+      <w:pPr>
+        <w:ind w:firstLine="0"/>
+        <w:rPr>
+          <w:sz w:val="28"/>
+          <w:szCs w:val="28"/>
+        </w:rPr>
+      </w:pPr>
+    </w:p>
+    <w:tbl>
+      <w:tblPr>
+        <w:tblW w:w="9570" w:type="dxa"/>
+        <w:tblInd w:w="-108" w:type="dxa"/>
+        <w:tblBorders>
+          <w:top w:val="single" w:sz="4" w:space="0" w:color="000000"/>
+          <w:left w:val="single" w:sz="4" w:space="0" w:color="000000"/>
+          <w:bottom w:val="single" w:sz="4" w:space="0" w:color="000000"/>
+          <w:right w:val="single" w:sz="4" w:space="0" w:color="000000"/>
+          <w:insideH w:val="single" w:sz="4" w:space="0" w:color="000000"/>
+          <w:insideV w:val="single" w:sz="4" w:space="0" w:color="000000"/>
+        </w:tblBorders>
+        <w:tblLayout w:type="fixed"/>
+        <w:tblLook w:val="0400" w:firstRow="0" w:lastRow="0" w:firstColumn="0" w:lastColumn="0" w:noHBand="0" w:noVBand="1"/>
+      </w:tblPr>
+      <w:tblGrid>
+        <w:gridCol w:w="1881"/>
+        <w:gridCol w:w="7689"/>
+      </w:tblGrid>
+      <w:tr>
+        <w:tc>
+          <w:tcPr>
+            <w:tcW w:w="1881" w:type="dxa"/>
+            <w:tcBorders>
+              <w:top w:val="single" w:sz="4" w:space="0" w:color="000000"/>
+              <w:left w:val="single" w:sz="4" w:space="0" w:color="000000"/>
+              <w:bottom w:val="single" w:sz="4" w:space="0" w:color="000000"/>
+              <w:right w:val="single" w:sz="4" w:space="0" w:color="000000"/>
+            </w:tcBorders>
+          </w:tcPr>
+          <w:p>
+            <w:pPr>
+              <w:spacing w:after="120" w:line="276" w:lineRule="auto"/>
+              <w:ind w:firstLine="0"/>
+              <w:jc w:val="left"/>
+              <w:rPr>
+                <w:szCs w:val="28"/>
+              </w:rPr>
+            </w:pPr>
+            <w:proofErr w:type="spellStart"/>
+            <w:r>
+              <w:rPr>
+                <w:szCs w:val="28"/>
+              </w:rPr>
+              <w:t>Use</w:t>
+            </w:r>
+            <w:proofErr w:type="spellEnd"/>
+            <w:r>
+              <w:rPr>
+                <w:szCs w:val="28"/>
+              </w:rPr>
+              <w:t xml:space="preserve"> </w:t>
+            </w:r>
+            <w:proofErr w:type="spellStart"/>
+            <w:r>
+              <w:rPr>
+                <w:szCs w:val="28"/>
+              </w:rPr>
+              <w:t>case</w:t>
+            </w:r>
+            <w:proofErr w:type="spellEnd"/>
+            <w:r>
+              <w:rPr>
+                <w:szCs w:val="28"/>
+              </w:rPr>
+              <w:t xml:space="preserve"> </w:t>
+            </w:r>
+            <w:proofErr w:type="spellStart"/>
+            <w:r>
+              <w:rPr>
+                <w:szCs w:val="28"/>
+              </w:rPr>
+              <w:t>name</w:t>
+            </w:r>
+            <w:proofErr w:type="spellEnd"/>
+          </w:p>
+        </w:tc>
+        <w:tc>
+          <w:tcPr>
+            <w:tcW w:w="7689" w:type="dxa"/>
+            <w:tcBorders>
+              <w:top w:val="single" w:sz="4" w:space="0" w:color="000000"/>
+              <w:left w:val="single" w:sz="4" w:space="0" w:color="000000"/>
+              <w:bottom w:val="single" w:sz="4" w:space="0" w:color="000000"/>
+              <w:right w:val="single" w:sz="4" w:space="0" w:color="000000"/>
+            </w:tcBorders>
+          </w:tcPr>
+          <w:p>
+            <w:pPr>
+              <w:spacing w:after="120" w:line="276" w:lineRule="auto"/>
+              <w:ind w:firstLine="0"/>
+              <w:rPr>
+                <w:szCs w:val="28"/>
+              </w:rPr>
+            </w:pPr>
+            <w:r>
+              <w:rPr>
+                <w:szCs w:val="28"/>
+              </w:rPr>
+              <w:t xml:space="preserve">Викладка пакету </w:t>
+            </w:r>
+          </w:p>
+        </w:tc>
+      </w:tr>
+      <w:tr>
+        <w:tc>
+          <w:tcPr>
+            <w:tcW w:w="1881" w:type="dxa"/>
+            <w:tcBorders>
+              <w:top w:val="single" w:sz="4" w:space="0" w:color="000000"/>
+              <w:left w:val="single" w:sz="4" w:space="0" w:color="000000"/>
+              <w:bottom w:val="single" w:sz="4" w:space="0" w:color="000000"/>
+              <w:right w:val="single" w:sz="4" w:space="0" w:color="000000"/>
+            </w:tcBorders>
+          </w:tcPr>
+          <w:p>
+            <w:pPr>
+              <w:spacing w:after="120" w:line="276" w:lineRule="auto"/>
+              <w:ind w:firstLine="0"/>
+              <w:rPr>
+                <w:szCs w:val="28"/>
+              </w:rPr>
+            </w:pPr>
+            <w:proofErr w:type="spellStart"/>
+            <w:r>
+              <w:rPr>
+                <w:szCs w:val="28"/>
+              </w:rPr>
+              <w:t>Goals</w:t>
+            </w:r>
+            <w:proofErr w:type="spellEnd"/>
+          </w:p>
+        </w:tc>
+        <w:tc>
+          <w:tcPr>
+            <w:tcW w:w="7689" w:type="dxa"/>
+            <w:tcBorders>
+              <w:top w:val="single" w:sz="4" w:space="0" w:color="000000"/>
+              <w:left w:val="single" w:sz="4" w:space="0" w:color="000000"/>
+              <w:bottom w:val="single" w:sz="4" w:space="0" w:color="000000"/>
+              <w:right w:val="single" w:sz="4" w:space="0" w:color="000000"/>
+            </w:tcBorders>
+          </w:tcPr>
+          <w:p>
+            <w:pPr>
+              <w:spacing w:after="120" w:line="276" w:lineRule="auto"/>
+              <w:ind w:firstLine="0"/>
+              <w:rPr>
+                <w:szCs w:val="28"/>
+              </w:rPr>
+            </w:pPr>
+            <w:r>
+              <w:rPr>
+                <w:szCs w:val="28"/>
+              </w:rPr>
+              <w:t xml:space="preserve">Надати можливість </w:t>
+            </w:r>
+            <w:r>
+              <w:rPr>
+                <w:szCs w:val="28"/>
+              </w:rPr>
+              <w:t xml:space="preserve">викладати пакету до магазину </w:t>
+            </w:r>
+          </w:p>
+        </w:tc>
+      </w:tr>
+      <w:tr>
+        <w:tc>
+          <w:tcPr>
+            <w:tcW w:w="1881" w:type="dxa"/>
+            <w:tcBorders>
+              <w:top w:val="single" w:sz="4" w:space="0" w:color="000000"/>
+              <w:left w:val="single" w:sz="4" w:space="0" w:color="000000"/>
+              <w:bottom w:val="single" w:sz="4" w:space="0" w:color="000000"/>
+              <w:right w:val="single" w:sz="4" w:space="0" w:color="000000"/>
+            </w:tcBorders>
+          </w:tcPr>
+          <w:p>
+            <w:pPr>
+              <w:spacing w:after="120" w:line="276" w:lineRule="auto"/>
+              <w:ind w:firstLine="0"/>
+              <w:rPr>
+                <w:szCs w:val="28"/>
+              </w:rPr>
+            </w:pPr>
+            <w:proofErr w:type="spellStart"/>
+            <w:r>
+              <w:rPr>
+                <w:szCs w:val="28"/>
+              </w:rPr>
+              <w:t>Actors</w:t>
+            </w:r>
+            <w:proofErr w:type="spellEnd"/>
+          </w:p>
+        </w:tc>
+        <w:tc>
+          <w:tcPr>
+            <w:tcW w:w="7689" w:type="dxa"/>
+            <w:tcBorders>
+              <w:top w:val="single" w:sz="4" w:space="0" w:color="000000"/>
+              <w:left w:val="single" w:sz="4" w:space="0" w:color="000000"/>
+              <w:bottom w:val="single" w:sz="4" w:space="0" w:color="000000"/>
+              <w:right w:val="single" w:sz="4" w:space="0" w:color="000000"/>
+            </w:tcBorders>
+          </w:tcPr>
+          <w:p>
+            <w:pPr>
+              <w:spacing w:after="120" w:line="276" w:lineRule="auto"/>
+              <w:ind w:firstLine="0"/>
+              <w:rPr>
+                <w:szCs w:val="28"/>
+              </w:rPr>
+            </w:pPr>
+            <w:r>
+              <w:rPr>
+                <w:szCs w:val="28"/>
+              </w:rPr>
+              <w:t>Користувач</w:t>
+            </w:r>
+          </w:p>
+        </w:tc>
+      </w:tr>
+      <w:tr>
+        <w:tc>
+          <w:tcPr>
+            <w:tcW w:w="1881" w:type="dxa"/>
+            <w:tcBorders>
+              <w:top w:val="single" w:sz="4" w:space="0" w:color="000000"/>
+              <w:left w:val="single" w:sz="4" w:space="0" w:color="000000"/>
+              <w:bottom w:val="single" w:sz="4" w:space="0" w:color="000000"/>
+              <w:right w:val="single" w:sz="4" w:space="0" w:color="000000"/>
+            </w:tcBorders>
+          </w:tcPr>
+          <w:p>
+            <w:pPr>
+              <w:spacing w:after="120" w:line="276" w:lineRule="auto"/>
+              <w:ind w:firstLine="0"/>
+              <w:rPr>
+                <w:szCs w:val="28"/>
+              </w:rPr>
+            </w:pPr>
+            <w:proofErr w:type="spellStart"/>
+            <w:r>
+              <w:rPr>
+                <w:szCs w:val="28"/>
+              </w:rPr>
+              <w:t>Trigger</w:t>
+            </w:r>
+            <w:proofErr w:type="spellEnd"/>
+          </w:p>
+        </w:tc>
+        <w:tc>
+          <w:tcPr>
+            <w:tcW w:w="7689" w:type="dxa"/>
+            <w:tcBorders>
+              <w:top w:val="single" w:sz="4" w:space="0" w:color="000000"/>
+              <w:left w:val="single" w:sz="4" w:space="0" w:color="000000"/>
+              <w:bottom w:val="single" w:sz="4" w:space="0" w:color="000000"/>
+              <w:right w:val="single" w:sz="4" w:space="0" w:color="000000"/>
+            </w:tcBorders>
+          </w:tcPr>
+          <w:p>
+            <w:pPr>
+              <w:spacing w:after="120" w:line="276" w:lineRule="auto"/>
+              <w:ind w:firstLine="0"/>
+              <w:rPr>
+                <w:szCs w:val="28"/>
+              </w:rPr>
+            </w:pPr>
+            <w:proofErr w:type="spellStart"/>
+            <w:r>
+              <w:rPr>
+                <w:szCs w:val="28"/>
+              </w:rPr>
+              <w:t>Нажати</w:t>
+            </w:r>
+            <w:proofErr w:type="spellEnd"/>
+            <w:r>
+              <w:rPr>
+                <w:szCs w:val="28"/>
+              </w:rPr>
+              <w:t xml:space="preserve"> + у магазині</w:t>
+            </w:r>
+          </w:p>
+        </w:tc>
+      </w:tr>
+      <w:tr>
+        <w:tc>
+          <w:tcPr>
+            <w:tcW w:w="1881" w:type="dxa"/>
+            <w:tcBorders>
+              <w:top w:val="single" w:sz="4" w:space="0" w:color="000000"/>
+              <w:left w:val="single" w:sz="4" w:space="0" w:color="000000"/>
+              <w:bottom w:val="single" w:sz="4" w:space="0" w:color="000000"/>
+              <w:right w:val="single" w:sz="4" w:space="0" w:color="000000"/>
+            </w:tcBorders>
+          </w:tcPr>
+          <w:p>
+            <w:pPr>
+              <w:spacing w:after="120" w:line="276" w:lineRule="auto"/>
+              <w:ind w:firstLine="0"/>
+              <w:rPr>
+                <w:szCs w:val="28"/>
+              </w:rPr>
+            </w:pPr>
+            <w:proofErr w:type="spellStart"/>
+            <w:r>
+              <w:rPr>
+                <w:szCs w:val="28"/>
+              </w:rPr>
+              <w:t>Pre-conditions</w:t>
+            </w:r>
+            <w:proofErr w:type="spellEnd"/>
+          </w:p>
+        </w:tc>
+        <w:tc>
+          <w:tcPr>
+            <w:tcW w:w="7689" w:type="dxa"/>
+            <w:tcBorders>
+              <w:top w:val="single" w:sz="4" w:space="0" w:color="000000"/>
+              <w:left w:val="single" w:sz="4" w:space="0" w:color="000000"/>
+              <w:bottom w:val="single" w:sz="4" w:space="0" w:color="000000"/>
+              <w:right w:val="single" w:sz="4" w:space="0" w:color="000000"/>
+            </w:tcBorders>
+          </w:tcPr>
+          <w:p>
+            <w:pPr>
+              <w:spacing w:after="120" w:line="276" w:lineRule="auto"/>
+              <w:ind w:firstLine="0"/>
+              <w:rPr>
+                <w:szCs w:val="28"/>
+              </w:rPr>
+            </w:pPr>
+            <w:r>
+              <w:rPr>
+                <w:szCs w:val="28"/>
+              </w:rPr>
+              <w:t xml:space="preserve">Бути авторизованим </w:t>
+            </w:r>
+          </w:p>
+        </w:tc>
+      </w:tr>
+      <w:tr>
+        <w:tc>
+          <w:tcPr>
+            <w:tcW w:w="1881" w:type="dxa"/>
+            <w:tcBorders>
+              <w:top w:val="single" w:sz="4" w:space="0" w:color="000000"/>
+              <w:left w:val="single" w:sz="4" w:space="0" w:color="000000"/>
+              <w:bottom w:val="single" w:sz="4" w:space="0" w:color="000000"/>
+              <w:right w:val="single" w:sz="4" w:space="0" w:color="000000"/>
+            </w:tcBorders>
+          </w:tcPr>
+          <w:p>
+            <w:pPr>
+              <w:spacing w:after="120" w:line="276" w:lineRule="auto"/>
+              <w:ind w:firstLine="0"/>
+              <w:rPr>
+                <w:szCs w:val="28"/>
+              </w:rPr>
+            </w:pPr>
+            <w:proofErr w:type="spellStart"/>
+            <w:r>
+              <w:rPr>
+                <w:szCs w:val="28"/>
+              </w:rPr>
+              <w:t>Flow</w:t>
+            </w:r>
+            <w:proofErr w:type="spellEnd"/>
+            <w:r>
+              <w:rPr>
+                <w:szCs w:val="28"/>
+              </w:rPr>
+              <w:t xml:space="preserve"> </w:t>
+            </w:r>
+            <w:proofErr w:type="spellStart"/>
+            <w:r>
+              <w:rPr>
+                <w:szCs w:val="28"/>
+              </w:rPr>
+              <w:t>of</w:t>
+            </w:r>
+            <w:proofErr w:type="spellEnd"/>
+            <w:r>
+              <w:rPr>
+                <w:szCs w:val="28"/>
+              </w:rPr>
+              <w:t xml:space="preserve"> </w:t>
+            </w:r>
+            <w:proofErr w:type="spellStart"/>
+            <w:r>
+              <w:rPr>
+                <w:szCs w:val="28"/>
+              </w:rPr>
+              <w:t>Events</w:t>
+            </w:r>
+            <w:proofErr w:type="spellEnd"/>
+          </w:p>
+        </w:tc>
+        <w:tc>
+          <w:tcPr>
+            <w:tcW w:w="7689" w:type="dxa"/>
+            <w:tcBorders>
+              <w:top w:val="single" w:sz="4" w:space="0" w:color="000000"/>
+              <w:left w:val="single" w:sz="4" w:space="0" w:color="000000"/>
+              <w:bottom w:val="single" w:sz="4" w:space="0" w:color="000000"/>
+              <w:right w:val="single" w:sz="4" w:space="0" w:color="000000"/>
+            </w:tcBorders>
+          </w:tcPr>
+          <w:p>
+            <w:pPr>
+              <w:spacing w:after="120" w:line="276" w:lineRule="auto"/>
+              <w:ind w:firstLine="0"/>
+              <w:rPr>
+                <w:color w:val="000000"/>
+                <w:szCs w:val="28"/>
+              </w:rPr>
+            </w:pPr>
+            <w:r>
+              <w:rPr>
+                <w:szCs w:val="28"/>
+              </w:rPr>
+              <w:t>Зайти до магазину, натиснути кнопку +, вибрати пакет</w:t>
+            </w:r>
+          </w:p>
+        </w:tc>
+      </w:tr>
+      <w:tr>
+        <w:tc>
+          <w:tcPr>
+            <w:tcW w:w="1881" w:type="dxa"/>
+            <w:tcBorders>
+              <w:top w:val="single" w:sz="4" w:space="0" w:color="000000"/>
+              <w:left w:val="single" w:sz="4" w:space="0" w:color="000000"/>
+              <w:bottom w:val="single" w:sz="4" w:space="0" w:color="000000"/>
+              <w:right w:val="single" w:sz="4" w:space="0" w:color="000000"/>
+            </w:tcBorders>
+          </w:tcPr>
+          <w:p>
+            <w:pPr>
+              <w:spacing w:after="120" w:line="276" w:lineRule="auto"/>
+              <w:ind w:firstLine="0"/>
+              <w:rPr>
+                <w:szCs w:val="28"/>
+              </w:rPr>
+            </w:pPr>
+            <w:proofErr w:type="spellStart"/>
+            <w:r>
+              <w:rPr>
+                <w:szCs w:val="28"/>
+              </w:rPr>
+              <w:t>Extension</w:t>
+            </w:r>
+            <w:proofErr w:type="spellEnd"/>
+          </w:p>
+        </w:tc>
+        <w:tc>
+          <w:tcPr>
+            <w:tcW w:w="7689" w:type="dxa"/>
+            <w:tcBorders>
+              <w:top w:val="single" w:sz="4" w:space="0" w:color="000000"/>
+              <w:left w:val="single" w:sz="4" w:space="0" w:color="000000"/>
+              <w:bottom w:val="single" w:sz="4" w:space="0" w:color="000000"/>
+              <w:right w:val="single" w:sz="4" w:space="0" w:color="000000"/>
+            </w:tcBorders>
+          </w:tcPr>
+          <w:p>
+            <w:pPr>
+              <w:spacing w:after="120" w:line="276" w:lineRule="auto"/>
+              <w:ind w:firstLine="0"/>
+              <w:rPr>
+                <w:color w:val="000000"/>
+                <w:szCs w:val="28"/>
+              </w:rPr>
+            </w:pPr>
+            <w:r>
+              <w:rPr>
+                <w:szCs w:val="28"/>
+              </w:rPr>
+              <w:t>-</w:t>
+            </w:r>
+          </w:p>
+        </w:tc>
+      </w:tr>
+      <w:tr>
+        <w:tc>
+          <w:tcPr>
+            <w:tcW w:w="1881" w:type="dxa"/>
+            <w:tcBorders>
+              <w:top w:val="single" w:sz="4" w:space="0" w:color="000000"/>
+              <w:left w:val="single" w:sz="4" w:space="0" w:color="000000"/>
+              <w:bottom w:val="single" w:sz="4" w:space="0" w:color="000000"/>
+              <w:right w:val="single" w:sz="4" w:space="0" w:color="000000"/>
+            </w:tcBorders>
+          </w:tcPr>
+          <w:p>
+            <w:pPr>
+              <w:spacing w:after="120" w:line="276" w:lineRule="auto"/>
+              <w:ind w:firstLine="0"/>
+              <w:rPr>
+                <w:szCs w:val="28"/>
+              </w:rPr>
+            </w:pPr>
+            <w:proofErr w:type="spellStart"/>
+            <w:r>
+              <w:rPr>
+                <w:szCs w:val="28"/>
+              </w:rPr>
+              <w:t>Post-Condition</w:t>
+            </w:r>
+            <w:proofErr w:type="spellEnd"/>
+          </w:p>
+        </w:tc>
+        <w:tc>
+          <w:tcPr>
+            <w:tcW w:w="7689" w:type="dxa"/>
+            <w:tcBorders>
+              <w:top w:val="single" w:sz="4" w:space="0" w:color="000000"/>
+              <w:left w:val="single" w:sz="4" w:space="0" w:color="000000"/>
+              <w:bottom w:val="single" w:sz="4" w:space="0" w:color="000000"/>
+              <w:right w:val="single" w:sz="4" w:space="0" w:color="000000"/>
+            </w:tcBorders>
+          </w:tcPr>
+          <w:p>
+            <w:pPr>
+              <w:spacing w:after="120" w:line="276" w:lineRule="auto"/>
+              <w:ind w:firstLine="0"/>
+              <w:rPr>
+                <w:szCs w:val="28"/>
+                <w:lang w:val="ru-RU"/>
+              </w:rPr>
+            </w:pPr>
+            <w:r>
+              <w:rPr>
+                <w:szCs w:val="28"/>
+                <w:lang w:val="ru-RU"/>
+              </w:rPr>
+              <w:t xml:space="preserve">Пакет </w:t>
+            </w:r>
+            <w:proofErr w:type="spellStart"/>
+            <w:r>
+              <w:rPr>
+                <w:szCs w:val="28"/>
+                <w:lang w:val="ru-RU"/>
+              </w:rPr>
+              <w:t>загружається</w:t>
+            </w:r>
+            <w:proofErr w:type="spellEnd"/>
+            <w:r>
+              <w:rPr>
+                <w:szCs w:val="28"/>
+                <w:lang w:val="ru-RU"/>
+              </w:rPr>
+              <w:t xml:space="preserve"> </w:t>
+            </w:r>
+            <w:proofErr w:type="gramStart"/>
+            <w:r>
+              <w:rPr>
+                <w:szCs w:val="28"/>
+                <w:lang w:val="ru-RU"/>
+              </w:rPr>
+              <w:t>до серверу</w:t>
+            </w:r>
+            <w:proofErr w:type="gramEnd"/>
+            <w:r>
+              <w:rPr>
+                <w:szCs w:val="28"/>
+                <w:lang w:val="ru-RU"/>
+              </w:rPr>
+              <w:t xml:space="preserve">, </w:t>
+            </w:r>
+            <w:proofErr w:type="spellStart"/>
+            <w:r>
+              <w:rPr>
+                <w:szCs w:val="28"/>
+                <w:lang w:val="ru-RU"/>
+              </w:rPr>
+              <w:t>кожен</w:t>
+            </w:r>
+            <w:proofErr w:type="spellEnd"/>
+            <w:r>
+              <w:rPr>
+                <w:szCs w:val="28"/>
+                <w:lang w:val="ru-RU"/>
+              </w:rPr>
+              <w:t xml:space="preserve"> </w:t>
+            </w:r>
+            <w:proofErr w:type="spellStart"/>
+            <w:r>
+              <w:rPr>
+                <w:szCs w:val="28"/>
+                <w:lang w:val="ru-RU"/>
+              </w:rPr>
+              <w:t>інший</w:t>
+            </w:r>
+            <w:proofErr w:type="spellEnd"/>
+            <w:r>
+              <w:rPr>
+                <w:szCs w:val="28"/>
+                <w:lang w:val="ru-RU"/>
+              </w:rPr>
+              <w:t xml:space="preserve"> </w:t>
+            </w:r>
+            <w:proofErr w:type="spellStart"/>
+            <w:r>
+              <w:rPr>
+                <w:szCs w:val="28"/>
+                <w:lang w:val="ru-RU"/>
+              </w:rPr>
+              <w:t>користувач</w:t>
+            </w:r>
+            <w:proofErr w:type="spellEnd"/>
+            <w:r>
+              <w:rPr>
+                <w:szCs w:val="28"/>
+                <w:lang w:val="ru-RU"/>
+              </w:rPr>
+              <w:t xml:space="preserve"> </w:t>
+            </w:r>
+            <w:proofErr w:type="spellStart"/>
+            <w:r>
+              <w:rPr>
+                <w:szCs w:val="28"/>
+                <w:lang w:val="ru-RU"/>
+              </w:rPr>
+              <w:t>тепер</w:t>
+            </w:r>
+            <w:proofErr w:type="spellEnd"/>
+            <w:r>
+              <w:rPr>
+                <w:szCs w:val="28"/>
+                <w:lang w:val="ru-RU"/>
+              </w:rPr>
+              <w:t xml:space="preserve"> </w:t>
+            </w:r>
+            <w:proofErr w:type="spellStart"/>
+            <w:r>
+              <w:rPr>
+                <w:szCs w:val="28"/>
+                <w:lang w:val="ru-RU"/>
+              </w:rPr>
+              <w:t>може</w:t>
+            </w:r>
+            <w:proofErr w:type="spellEnd"/>
+            <w:r>
+              <w:rPr>
+                <w:szCs w:val="28"/>
+                <w:lang w:val="ru-RU"/>
+              </w:rPr>
+              <w:t xml:space="preserve"> </w:t>
+            </w:r>
+            <w:proofErr w:type="spellStart"/>
+            <w:r>
+              <w:rPr>
+                <w:szCs w:val="28"/>
+                <w:lang w:val="ru-RU"/>
+              </w:rPr>
+              <w:t>його</w:t>
+            </w:r>
+            <w:proofErr w:type="spellEnd"/>
+            <w:r>
+              <w:rPr>
+                <w:szCs w:val="28"/>
+                <w:lang w:val="ru-RU"/>
+              </w:rPr>
+              <w:t xml:space="preserve"> </w:t>
+            </w:r>
+            <w:proofErr w:type="spellStart"/>
+            <w:r>
+              <w:rPr>
+                <w:szCs w:val="28"/>
+                <w:lang w:val="ru-RU"/>
+              </w:rPr>
+              <w:t>побачити</w:t>
+            </w:r>
+            <w:proofErr w:type="spellEnd"/>
+            <w:r>
+              <w:rPr>
+                <w:szCs w:val="28"/>
+                <w:lang w:val="ru-RU"/>
+              </w:rPr>
+              <w:t xml:space="preserve"> і </w:t>
+            </w:r>
+            <w:proofErr w:type="spellStart"/>
+            <w:r>
+              <w:rPr>
+                <w:szCs w:val="28"/>
+                <w:lang w:val="ru-RU"/>
+              </w:rPr>
+              <w:t>скопіювати</w:t>
+            </w:r>
+            <w:proofErr w:type="spellEnd"/>
+            <w:r>
+              <w:rPr>
+                <w:szCs w:val="28"/>
+                <w:lang w:val="ru-RU"/>
+              </w:rPr>
+              <w:t xml:space="preserve"> </w:t>
+            </w:r>
+            <w:r>
+              <w:rPr>
+                <w:szCs w:val="28"/>
+                <w:lang w:val="ru-RU"/>
+              </w:rPr>
+              <w:t xml:space="preserve"> </w:t>
+            </w:r>
+          </w:p>
+        </w:tc>
+      </w:tr>
+    </w:tbl>
+    <w:p>
+      <w:pPr>
+        <w:ind w:firstLine="0"/>
+        <w:rPr>
+          <w:sz w:val="28"/>
+          <w:szCs w:val="28"/>
+        </w:rPr>
+      </w:pPr>
+    </w:p>
     <w:p>
       <w:pPr>
         <w:pStyle w:val="Heading3"/>
       </w:pPr>
       <w:r>
+        <w:lastRenderedPageBreak/>
         <w:t xml:space="preserve">Функціональні вимоги </w:t>
       </w:r>
     </w:p>
@@ -15377,7 +20734,25 @@
           <w:szCs w:val="28"/>
           <w:lang w:val="uk-UA"/>
         </w:rPr>
-        <w:t xml:space="preserve">, навіщо кожний раз видумувати щось своє. Хоча насправді можно піти складним </w:t>
+        <w:t xml:space="preserve">, навіщо кожний раз видумувати щось своє. Хоча насправді </w:t>
+      </w:r>
+      <w:proofErr w:type="spellStart"/>
+      <w:r>
+        <w:rPr>
+          <w:sz w:val="28"/>
+          <w:szCs w:val="28"/>
+          <w:lang w:val="uk-UA"/>
+        </w:rPr>
+        <w:t>можно</w:t>
+      </w:r>
+      <w:proofErr w:type="spellEnd"/>
+      <w:r>
+        <w:rPr>
+          <w:sz w:val="28"/>
+          <w:szCs w:val="28"/>
+          <w:lang w:val="uk-UA"/>
+        </w:rPr>
+        <w:t xml:space="preserve"> піти складним </w:t>
       </w:r>
       <w:proofErr w:type="spellStart"/>
       <w:r>
@@ -15477,16 +20852,7 @@
           <w:szCs w:val="28"/>
           <w:lang w:val="uk-UA"/>
         </w:rPr>
-        <w:t xml:space="preserve">, наприклад є рутинні завдання і одноденні, є </w:t>
-      </w:r>
-      <w:r>
-        <w:rPr>
-          <w:sz w:val="28"/>
-          <w:szCs w:val="28"/>
-          <w:lang w:val="uk-UA"/>
-        </w:rPr>
-        <w:lastRenderedPageBreak/>
-        <w:t>можливість роботи нотатки спонтанних думок). Навіщо це все потрібно коли сам сервіс працює погано</w:t>
+        <w:t>, наприклад є рутинні завдання і одноденні, є можливість роботи нотатки спонтанних думок). Навіщо це все потрібно коли сам сервіс працює погано</w:t>
       </w:r>
     </w:p>
     <w:p>
@@ -22085,7 +27451,23 @@
           <w:sz w:val="28"/>
           <w:szCs w:val="28"/>
         </w:rPr>
-        <w:t xml:space="preserve">, для того щоб можно било </w:t>
+        <w:t xml:space="preserve">, для того щоб </w:t>
+      </w:r>
+      <w:proofErr w:type="spellStart"/>
+      <w:r>
+        <w:rPr>
+          <w:sz w:val="28"/>
+          <w:szCs w:val="28"/>
+        </w:rPr>
+        <w:t>можно</w:t>
+      </w:r>
+      <w:proofErr w:type="spellEnd"/>
+      <w:r>
+        <w:rPr>
+          <w:sz w:val="28"/>
+          <w:szCs w:val="28"/>
+        </w:rPr>
+        <w:t xml:space="preserve"> било </w:t>
       </w:r>
       <w:proofErr w:type="spellStart"/>
       <w:r>

--- a/diplom-proq.docx
+++ b/diplom-proq.docx
@@ -2595,16 +2595,7 @@
                                     <w:szCs w:val="14"/>
                                     <w:highlight w:val="yellow"/>
                                   </w:rPr>
-                                  <w:t xml:space="preserve">ПІБ </w:t>
-                                </w:r>
-                                <w:r>
-                                  <w:rPr>
-                                    <w:rFonts w:ascii="Arial" w:hAnsi="Arial" w:cs="Arial"/>
-                                    <w:sz w:val="14"/>
-                                    <w:szCs w:val="14"/>
-                                    <w:highlight w:val="yellow"/>
-                                  </w:rPr>
-                                  <w:t>керівникаДП</w:t>
+                                  <w:t>ПІБ керівникаДП</w:t>
                                 </w:r>
                               </w:p>
                               <w:p/>
@@ -2800,15 +2791,7 @@
                                     <w:sz w:val="20"/>
                                     <w:szCs w:val="20"/>
                                   </w:rPr>
-                                  <w:t xml:space="preserve">Н. </w:t>
-                                </w:r>
-                                <w:r>
-                                  <w:rPr>
-                                    <w:i/>
-                                    <w:sz w:val="20"/>
-                                    <w:szCs w:val="20"/>
-                                  </w:rPr>
-                                  <w:t>кон.</w:t>
+                                  <w:t>Н. кон.</w:t>
                                 </w:r>
                               </w:p>
                             </w:txbxContent>
@@ -3020,16 +3003,7 @@
                                     <w:szCs w:val="14"/>
                                     <w:highlight w:val="yellow"/>
                                   </w:rPr>
-                                  <w:t xml:space="preserve">ПІБ </w:t>
-                                </w:r>
-                                <w:r>
-                                  <w:rPr>
-                                    <w:rFonts w:ascii="Arial" w:hAnsi="Arial" w:cs="Arial"/>
-                                    <w:sz w:val="14"/>
-                                    <w:szCs w:val="14"/>
-                                    <w:highlight w:val="yellow"/>
-                                  </w:rPr>
-                                  <w:t>керівникаДП</w:t>
+                                  <w:t>ПІБ керівникаДП</w:t>
                                 </w:r>
                               </w:p>
                             </w:txbxContent>
@@ -3822,23 +3796,13 @@
                             <w:szCs w:val="20"/>
                           </w:rPr>
                         </w:pPr>
-                        <w:proofErr w:type="spellStart"/>
                         <w:r>
                           <w:rPr>
                             <w:i/>
                             <w:sz w:val="20"/>
                             <w:szCs w:val="20"/>
                           </w:rPr>
-                          <w:t>Зм</w:t>
-                        </w:r>
-                        <w:proofErr w:type="spellEnd"/>
-                        <w:r>
-                          <w:rPr>
-                            <w:i/>
-                            <w:sz w:val="20"/>
-                            <w:szCs w:val="20"/>
-                          </w:rPr>
-                          <w:t>.</w:t>
+                          <w:t>Зм.</w:t>
                         </w:r>
                       </w:p>
                     </w:txbxContent>
@@ -3857,23 +3821,13 @@
                             <w:szCs w:val="20"/>
                           </w:rPr>
                         </w:pPr>
-                        <w:proofErr w:type="spellStart"/>
                         <w:r>
                           <w:rPr>
                             <w:i/>
                             <w:sz w:val="20"/>
                             <w:szCs w:val="20"/>
                           </w:rPr>
-                          <w:t>Арк</w:t>
-                        </w:r>
-                        <w:proofErr w:type="spellEnd"/>
-                        <w:r>
-                          <w:rPr>
-                            <w:i/>
-                            <w:sz w:val="20"/>
-                            <w:szCs w:val="20"/>
-                          </w:rPr>
-                          <w:t>.</w:t>
+                          <w:t>Арк.</w:t>
                         </w:r>
                       </w:p>
                     </w:txbxContent>
@@ -4123,23 +4077,13 @@
                               <w:szCs w:val="20"/>
                             </w:rPr>
                           </w:pPr>
-                          <w:proofErr w:type="spellStart"/>
                           <w:r>
                             <w:rPr>
                               <w:i/>
                               <w:sz w:val="20"/>
                               <w:szCs w:val="20"/>
                             </w:rPr>
-                            <w:t>Розроб</w:t>
-                          </w:r>
-                          <w:proofErr w:type="spellEnd"/>
-                          <w:r>
-                            <w:rPr>
-                              <w:i/>
-                              <w:sz w:val="20"/>
-                              <w:szCs w:val="20"/>
-                            </w:rPr>
-                            <w:t>.</w:t>
+                            <w:t>Розроб.</w:t>
                           </w:r>
                         </w:p>
                       </w:txbxContent>
@@ -4238,19 +4182,8 @@
                               <w:szCs w:val="14"/>
                               <w:highlight w:val="yellow"/>
                             </w:rPr>
-                            <w:t xml:space="preserve">ПІБ </w:t>
+                            <w:t>ПІБ керівникаДП</w:t>
                           </w:r>
-                          <w:proofErr w:type="spellStart"/>
-                          <w:r>
-                            <w:rPr>
-                              <w:rFonts w:ascii="Arial" w:hAnsi="Arial" w:cs="Arial"/>
-                              <w:sz w:val="14"/>
-                              <w:szCs w:val="14"/>
-                              <w:highlight w:val="yellow"/>
-                            </w:rPr>
-                            <w:t>керівникаДП</w:t>
-                          </w:r>
-                          <w:proofErr w:type="spellEnd"/>
                         </w:p>
                         <w:p/>
                       </w:txbxContent>
@@ -4307,25 +4240,7 @@
                               <w:sz w:val="20"/>
                               <w:szCs w:val="20"/>
                             </w:rPr>
-                            <w:t xml:space="preserve">Н. </w:t>
-                          </w:r>
-                          <w:proofErr w:type="spellStart"/>
-                          <w:r>
-                            <w:rPr>
-                              <w:i/>
-                              <w:sz w:val="20"/>
-                              <w:szCs w:val="20"/>
-                            </w:rPr>
-                            <w:t>кон</w:t>
-                          </w:r>
-                          <w:proofErr w:type="spellEnd"/>
-                          <w:r>
-                            <w:rPr>
-                              <w:i/>
-                              <w:sz w:val="20"/>
-                              <w:szCs w:val="20"/>
-                            </w:rPr>
-                            <w:t>.</w:t>
+                            <w:t>Н. кон.</w:t>
                           </w:r>
                         </w:p>
                       </w:txbxContent>
@@ -4381,23 +4296,13 @@
                               <w:szCs w:val="20"/>
                             </w:rPr>
                           </w:pPr>
-                          <w:proofErr w:type="spellStart"/>
                           <w:r>
                             <w:rPr>
                               <w:i/>
                               <w:sz w:val="20"/>
                               <w:szCs w:val="20"/>
                             </w:rPr>
-                            <w:t>Затв</w:t>
-                          </w:r>
-                          <w:proofErr w:type="spellEnd"/>
-                          <w:r>
-                            <w:rPr>
-                              <w:i/>
-                              <w:sz w:val="20"/>
-                              <w:szCs w:val="20"/>
-                            </w:rPr>
-                            <w:t>.</w:t>
+                            <w:t>Затв.</w:t>
                           </w:r>
                         </w:p>
                       </w:txbxContent>
@@ -4421,19 +4326,8 @@
                               <w:szCs w:val="14"/>
                               <w:highlight w:val="yellow"/>
                             </w:rPr>
-                            <w:t xml:space="preserve">ПІБ </w:t>
+                            <w:t>ПІБ керівникаДП</w:t>
                           </w:r>
-                          <w:proofErr w:type="spellStart"/>
-                          <w:r>
-                            <w:rPr>
-                              <w:rFonts w:ascii="Arial" w:hAnsi="Arial" w:cs="Arial"/>
-                              <w:sz w:val="14"/>
-                              <w:szCs w:val="14"/>
-                              <w:highlight w:val="yellow"/>
-                            </w:rPr>
-                            <w:t>керівникаДП</w:t>
-                          </w:r>
-                          <w:proofErr w:type="spellEnd"/>
                         </w:p>
                       </w:txbxContent>
                     </v:textbox>
@@ -4594,10 +4488,7 @@
                       </w:p>
                       <w:p>
                         <w:r>
-                          <w:t xml:space="preserve"> </w:t>
-                        </w:r>
-                        <w:r>
-                          <w:t>–</w:t>
+                          <w:t xml:space="preserve"> –</w:t>
                         </w:r>
                       </w:p>
                     </w:txbxContent>
@@ -8148,7 +8039,23 @@
           <w:sz w:val="28"/>
           <w:szCs w:val="28"/>
         </w:rPr>
-        <w:t>Ця обмежена оперативна пам'ять нашого мозку створює значні перешкоди в ефективному утриманні всіх необхідних завдань та інформації у свідомості. Ми постійно зіткнуємося зі ситуаціями, коли забуваємо про важливі речі або не можемо відтворити точну послідовність подій. Наш мозок працює, намагаючись відсікати незначні деталі і зосереджуватися на найбільш суттєвих аспектах, але це часто призводить до втрати важливої інформації.</w:t>
+        <w:t xml:space="preserve">Ця обмежена оперативна пам'ять нашого мозку створює значні перешкоди в ефективному утриманні всіх необхідних завдань та інформації у свідомості. Ми постійно </w:t>
+      </w:r>
+      <w:proofErr w:type="spellStart"/>
+      <w:r>
+        <w:rPr>
+          <w:sz w:val="28"/>
+          <w:szCs w:val="28"/>
+        </w:rPr>
+        <w:t>зіткнуємося</w:t>
+      </w:r>
+      <w:proofErr w:type="spellEnd"/>
+      <w:r>
+        <w:rPr>
+          <w:sz w:val="28"/>
+          <w:szCs w:val="28"/>
+        </w:rPr>
+        <w:t xml:space="preserve"> зі ситуаціями, коли забуваємо про важливі речі або не можемо відтворити точну послідовність подій. Наш мозок працює, намагаючись відсікати незначні деталі і зосереджуватися на найбільш суттєвих аспектах, але це часто призводить до втрати важливої інформації.</w:t>
       </w:r>
     </w:p>
     <w:p>
@@ -8178,7 +8085,39 @@
           <w:sz w:val="28"/>
           <w:szCs w:val="28"/>
         </w:rPr>
-        <w:t xml:space="preserve">Однак усі завдання мають в собі повторювальні дії, які якщо чесно виконувати, можно досягнути успіху будь-де. Тому потрібно лише дати конструктор для того, щоб його можно було збирати будь-кому і ділитися </w:t>
+        <w:t xml:space="preserve">Однак усі завдання мають в собі повторювальні дії, які якщо чесно виконувати, </w:t>
+      </w:r>
+      <w:proofErr w:type="spellStart"/>
+      <w:r>
+        <w:rPr>
+          <w:sz w:val="28"/>
+          <w:szCs w:val="28"/>
+        </w:rPr>
+        <w:t>можно</w:t>
+      </w:r>
+      <w:proofErr w:type="spellEnd"/>
+      <w:r>
+        <w:rPr>
+          <w:sz w:val="28"/>
+          <w:szCs w:val="28"/>
+        </w:rPr>
+        <w:t xml:space="preserve"> досягнути успіху будь-де. Тому потрібно лише дати конструктор для того, щоб його </w:t>
+      </w:r>
+      <w:proofErr w:type="spellStart"/>
+      <w:r>
+        <w:rPr>
+          <w:sz w:val="28"/>
+          <w:szCs w:val="28"/>
+        </w:rPr>
+        <w:t>можно</w:t>
+      </w:r>
+      <w:proofErr w:type="spellEnd"/>
+      <w:r>
+        <w:rPr>
+          <w:sz w:val="28"/>
+          <w:szCs w:val="28"/>
+        </w:rPr>
+        <w:t xml:space="preserve"> було збирати будь-кому і ділитися </w:t>
       </w:r>
       <w:r>
         <w:rPr>
@@ -8487,52 +8426,324 @@
           <w:sz w:val="28"/>
           <w:szCs w:val="28"/>
         </w:rPr>
-        <w:t>розмаїття напрямків та систем, починаючи від простих "туду-листів" (to-do lists) й закінчуючи складними планувальними системами, такими як Microsoft Project. Основна різниця між ними полягає у масштабі та цілях, які системи намагаються досягти, орієнтовані вони на різні фокусні групи людей.</w:t>
-      </w:r>
-    </w:p>
-    <w:p>
-      <w:pPr>
-        <w:rPr>
-          <w:sz w:val="28"/>
-          <w:szCs w:val="28"/>
-        </w:rPr>
-      </w:pPr>
-      <w:r>
-        <w:rPr>
-          <w:sz w:val="28"/>
-          <w:szCs w:val="28"/>
-        </w:rPr>
-        <w:t>Наприклад, Atlassian Jira та Microsoft Project спрямовані на організацію бізнес-процесів у компаніях, в той час як Microsoft Anydo та Structured націлені на сегмент "від продукту до клієнта" (Product to Customer) - продаж софту для клієнтів, які зацікавлені у кращому управлінні своїм часом.</w:t>
-      </w:r>
-    </w:p>
-    <w:p>
-      <w:pPr>
-        <w:rPr>
-          <w:sz w:val="28"/>
-          <w:szCs w:val="28"/>
-        </w:rPr>
-      </w:pPr>
-      <w:r>
-        <w:rPr>
-          <w:sz w:val="28"/>
-          <w:szCs w:val="28"/>
-        </w:rPr>
-        <w:t>Організаційний софт в основному виконує алгоритмічну роботу з даними та створює умови для ефективного сприйняття і управління часом. Незалежно від цілей і масштабів, всі системи сводяться до найменшого "юніта" - завдання або таску.</w:t>
-      </w:r>
-    </w:p>
-    <w:p>
-      <w:pPr>
-        <w:rPr>
-          <w:sz w:val="28"/>
-          <w:szCs w:val="28"/>
-        </w:rPr>
-      </w:pPr>
-      <w:r>
-        <w:rPr>
-          <w:sz w:val="28"/>
-          <w:szCs w:val="28"/>
-        </w:rPr>
-        <w:t>Мій проект працює за моделлю "від продукту до клієнта" (Project to Client) і спрямований на покупців. Однак, система відрізняється від інших проектів деякими особливостями, які будуть надалі вказані. Моя задача полягає в розробці потужного інструменту для розгрузки мозку, оптимізації рутинних завдань, з накопичувальним ефектом і сильною інтеграцією з спільнотою однодумців.</w:t>
+        <w:t>розмаїття напрямків та систем, починаючи від простих "</w:t>
+      </w:r>
+      <w:proofErr w:type="spellStart"/>
+      <w:r>
+        <w:rPr>
+          <w:sz w:val="28"/>
+          <w:szCs w:val="28"/>
+        </w:rPr>
+        <w:t>туду</w:t>
+      </w:r>
+      <w:proofErr w:type="spellEnd"/>
+      <w:r>
+        <w:rPr>
+          <w:sz w:val="28"/>
+          <w:szCs w:val="28"/>
+        </w:rPr>
+        <w:t>-листів" (</w:t>
+      </w:r>
+      <w:proofErr w:type="spellStart"/>
+      <w:r>
+        <w:rPr>
+          <w:sz w:val="28"/>
+          <w:szCs w:val="28"/>
+        </w:rPr>
+        <w:t>to-do</w:t>
+      </w:r>
+      <w:proofErr w:type="spellEnd"/>
+      <w:r>
+        <w:rPr>
+          <w:sz w:val="28"/>
+          <w:szCs w:val="28"/>
+        </w:rPr>
+        <w:t xml:space="preserve"> </w:t>
+      </w:r>
+      <w:proofErr w:type="spellStart"/>
+      <w:r>
+        <w:rPr>
+          <w:sz w:val="28"/>
+          <w:szCs w:val="28"/>
+        </w:rPr>
+        <w:t>lists</w:t>
+      </w:r>
+      <w:proofErr w:type="spellEnd"/>
+      <w:r>
+        <w:rPr>
+          <w:sz w:val="28"/>
+          <w:szCs w:val="28"/>
+        </w:rPr>
+        <w:t>) й закінчуючи складними планувальними системами, такими як Microsoft Project. Основна різниця між ними полягає у масштабі та цілях, які системи намагаються досягти, орієнтовані вони на різні фокусні групи людей.</w:t>
+      </w:r>
+    </w:p>
+    <w:p>
+      <w:pPr>
+        <w:rPr>
+          <w:sz w:val="28"/>
+          <w:szCs w:val="28"/>
+        </w:rPr>
+      </w:pPr>
+      <w:r>
+        <w:rPr>
+          <w:sz w:val="28"/>
+          <w:szCs w:val="28"/>
+        </w:rPr>
+        <w:t xml:space="preserve">Наприклад, </w:t>
+      </w:r>
+      <w:proofErr w:type="spellStart"/>
+      <w:r>
+        <w:rPr>
+          <w:sz w:val="28"/>
+          <w:szCs w:val="28"/>
+        </w:rPr>
+        <w:t>Atlassian</w:t>
+      </w:r>
+      <w:proofErr w:type="spellEnd"/>
+      <w:r>
+        <w:rPr>
+          <w:sz w:val="28"/>
+          <w:szCs w:val="28"/>
+        </w:rPr>
+        <w:t xml:space="preserve"> </w:t>
+      </w:r>
+      <w:proofErr w:type="spellStart"/>
+      <w:r>
+        <w:rPr>
+          <w:sz w:val="28"/>
+          <w:szCs w:val="28"/>
+        </w:rPr>
+        <w:t>Jira</w:t>
+      </w:r>
+      <w:proofErr w:type="spellEnd"/>
+      <w:r>
+        <w:rPr>
+          <w:sz w:val="28"/>
+          <w:szCs w:val="28"/>
+        </w:rPr>
+        <w:t xml:space="preserve"> та Microsoft Project спрямовані на організацію бізнес-процесів у компаніях, в той час як Microsoft </w:t>
+      </w:r>
+      <w:proofErr w:type="spellStart"/>
+      <w:r>
+        <w:rPr>
+          <w:sz w:val="28"/>
+          <w:szCs w:val="28"/>
+        </w:rPr>
+        <w:t>Anydo</w:t>
+      </w:r>
+      <w:proofErr w:type="spellEnd"/>
+      <w:r>
+        <w:rPr>
+          <w:sz w:val="28"/>
+          <w:szCs w:val="28"/>
+        </w:rPr>
+        <w:t xml:space="preserve"> та </w:t>
+      </w:r>
+      <w:proofErr w:type="spellStart"/>
+      <w:r>
+        <w:rPr>
+          <w:sz w:val="28"/>
+          <w:szCs w:val="28"/>
+        </w:rPr>
+        <w:t>Structured</w:t>
+      </w:r>
+      <w:proofErr w:type="spellEnd"/>
+      <w:r>
+        <w:rPr>
+          <w:sz w:val="28"/>
+          <w:szCs w:val="28"/>
+        </w:rPr>
+        <w:t xml:space="preserve"> націлені на сегмент "від продукту до клієнта" (</w:t>
+      </w:r>
+      <w:proofErr w:type="spellStart"/>
+      <w:r>
+        <w:rPr>
+          <w:sz w:val="28"/>
+          <w:szCs w:val="28"/>
+        </w:rPr>
+        <w:t>Product</w:t>
+      </w:r>
+      <w:proofErr w:type="spellEnd"/>
+      <w:r>
+        <w:rPr>
+          <w:sz w:val="28"/>
+          <w:szCs w:val="28"/>
+        </w:rPr>
+        <w:t xml:space="preserve"> </w:t>
+      </w:r>
+      <w:proofErr w:type="spellStart"/>
+      <w:r>
+        <w:rPr>
+          <w:sz w:val="28"/>
+          <w:szCs w:val="28"/>
+        </w:rPr>
+        <w:t>to</w:t>
+      </w:r>
+      <w:proofErr w:type="spellEnd"/>
+      <w:r>
+        <w:rPr>
+          <w:sz w:val="28"/>
+          <w:szCs w:val="28"/>
+        </w:rPr>
+        <w:t xml:space="preserve"> </w:t>
+      </w:r>
+      <w:proofErr w:type="spellStart"/>
+      <w:r>
+        <w:rPr>
+          <w:sz w:val="28"/>
+          <w:szCs w:val="28"/>
+        </w:rPr>
+        <w:t>Customer</w:t>
+      </w:r>
+      <w:proofErr w:type="spellEnd"/>
+      <w:r>
+        <w:rPr>
+          <w:sz w:val="28"/>
+          <w:szCs w:val="28"/>
+        </w:rPr>
+        <w:t xml:space="preserve">) - продаж </w:t>
+      </w:r>
+      <w:proofErr w:type="spellStart"/>
+      <w:r>
+        <w:rPr>
+          <w:sz w:val="28"/>
+          <w:szCs w:val="28"/>
+        </w:rPr>
+        <w:t>софту</w:t>
+      </w:r>
+      <w:proofErr w:type="spellEnd"/>
+      <w:r>
+        <w:rPr>
+          <w:sz w:val="28"/>
+          <w:szCs w:val="28"/>
+        </w:rPr>
+        <w:t xml:space="preserve"> для клієнтів, які зацікавлені у кращому управлінні своїм часом.</w:t>
+      </w:r>
+    </w:p>
+    <w:p>
+      <w:pPr>
+        <w:rPr>
+          <w:sz w:val="28"/>
+          <w:szCs w:val="28"/>
+        </w:rPr>
+      </w:pPr>
+      <w:r>
+        <w:rPr>
+          <w:sz w:val="28"/>
+          <w:szCs w:val="28"/>
+        </w:rPr>
+        <w:t xml:space="preserve">Організаційний </w:t>
+      </w:r>
+      <w:proofErr w:type="spellStart"/>
+      <w:r>
+        <w:rPr>
+          <w:sz w:val="28"/>
+          <w:szCs w:val="28"/>
+        </w:rPr>
+        <w:t>софт</w:t>
+      </w:r>
+      <w:proofErr w:type="spellEnd"/>
+      <w:r>
+        <w:rPr>
+          <w:sz w:val="28"/>
+          <w:szCs w:val="28"/>
+        </w:rPr>
+        <w:t xml:space="preserve"> в основному виконує алгоритмічну роботу з даними та створює умови для ефективного сприйняття і управління часом. Незалежно від цілей і масштабів, всі системи </w:t>
+      </w:r>
+      <w:proofErr w:type="spellStart"/>
+      <w:r>
+        <w:rPr>
+          <w:sz w:val="28"/>
+          <w:szCs w:val="28"/>
+        </w:rPr>
+        <w:t>сводяться</w:t>
+      </w:r>
+      <w:proofErr w:type="spellEnd"/>
+      <w:r>
+        <w:rPr>
+          <w:sz w:val="28"/>
+          <w:szCs w:val="28"/>
+        </w:rPr>
+        <w:t xml:space="preserve"> до найменшого "</w:t>
+      </w:r>
+      <w:proofErr w:type="spellStart"/>
+      <w:r>
+        <w:rPr>
+          <w:sz w:val="28"/>
+          <w:szCs w:val="28"/>
+        </w:rPr>
+        <w:t>юніта</w:t>
+      </w:r>
+      <w:proofErr w:type="spellEnd"/>
+      <w:r>
+        <w:rPr>
+          <w:sz w:val="28"/>
+          <w:szCs w:val="28"/>
+        </w:rPr>
+        <w:t xml:space="preserve">" - завдання або </w:t>
+      </w:r>
+      <w:proofErr w:type="spellStart"/>
+      <w:r>
+        <w:rPr>
+          <w:sz w:val="28"/>
+          <w:szCs w:val="28"/>
+        </w:rPr>
+        <w:t>таску</w:t>
+      </w:r>
+      <w:proofErr w:type="spellEnd"/>
+      <w:r>
+        <w:rPr>
+          <w:sz w:val="28"/>
+          <w:szCs w:val="28"/>
+        </w:rPr>
+        <w:t>.</w:t>
+      </w:r>
+    </w:p>
+    <w:p>
+      <w:pPr>
+        <w:rPr>
+          <w:sz w:val="28"/>
+          <w:szCs w:val="28"/>
+        </w:rPr>
+      </w:pPr>
+      <w:r>
+        <w:rPr>
+          <w:sz w:val="28"/>
+          <w:szCs w:val="28"/>
+        </w:rPr>
+        <w:t xml:space="preserve">Мій проект працює за моделлю "від продукту до клієнта" (Project </w:t>
+      </w:r>
+      <w:proofErr w:type="spellStart"/>
+      <w:r>
+        <w:rPr>
+          <w:sz w:val="28"/>
+          <w:szCs w:val="28"/>
+        </w:rPr>
+        <w:t>to</w:t>
+      </w:r>
+      <w:proofErr w:type="spellEnd"/>
+      <w:r>
+        <w:rPr>
+          <w:sz w:val="28"/>
+          <w:szCs w:val="28"/>
+        </w:rPr>
+        <w:t xml:space="preserve"> </w:t>
+      </w:r>
+      <w:proofErr w:type="spellStart"/>
+      <w:r>
+        <w:rPr>
+          <w:sz w:val="28"/>
+          <w:szCs w:val="28"/>
+        </w:rPr>
+        <w:t>Client</w:t>
+      </w:r>
+      <w:proofErr w:type="spellEnd"/>
+      <w:r>
+        <w:rPr>
+          <w:sz w:val="28"/>
+          <w:szCs w:val="28"/>
+        </w:rPr>
+        <w:t>) і спрямований на покупців. Однак, система відрізняється від інших проектів деякими особливостями, які будуть надалі вказані. Моя задача полягає в розробці потужного інструменту для розгрузки мозку, оптимізації рутинних завдань, з накопичувальним ефектом і сильною інтеграцією з спільнотою однодумців.</w:t>
       </w:r>
     </w:p>
     <w:p>
@@ -8708,7 +8919,15 @@
         <w:pStyle w:val="Heading3"/>
       </w:pPr>
       <w:r>
-        <w:t xml:space="preserve">Ідеологія проекта </w:t>
+        <w:t xml:space="preserve">Ідеологія </w:t>
+      </w:r>
+      <w:proofErr w:type="spellStart"/>
+      <w:r>
+        <w:t>проекта</w:t>
+      </w:r>
+      <w:proofErr w:type="spellEnd"/>
+      <w:r>
+        <w:t xml:space="preserve"> </w:t>
       </w:r>
     </w:p>
     <w:p>
@@ -8753,7 +8972,23 @@
           <w:sz w:val="28"/>
           <w:szCs w:val="28"/>
         </w:rPr>
-        <w:t xml:space="preserve"> ідею як основу і робить велику ставку на спільноту сервісу. Так як це конструктор, то потрібно зробити все, можно було ділитися своїми напрацюваннями. Спільнота буде їх оцінювати і алгоритм програми виводити найкращі рішення. </w:t>
+        <w:t xml:space="preserve"> ідею як основу і робить велику ставку на спільноту сервісу. Так як це конструктор, то потрібно зробити все, </w:t>
+      </w:r>
+      <w:proofErr w:type="spellStart"/>
+      <w:r>
+        <w:rPr>
+          <w:sz w:val="28"/>
+          <w:szCs w:val="28"/>
+        </w:rPr>
+        <w:t>можно</w:t>
+      </w:r>
+      <w:proofErr w:type="spellEnd"/>
+      <w:r>
+        <w:rPr>
+          <w:sz w:val="28"/>
+          <w:szCs w:val="28"/>
+        </w:rPr>
+        <w:t xml:space="preserve"> було ділитися своїми напрацюваннями. Спільнота буде їх оцінювати і алгоритм програми виводити найкращі рішення. </w:t>
       </w:r>
     </w:p>
     <w:p>
@@ -13568,7 +13803,23 @@
           <w:sz w:val="28"/>
           <w:szCs w:val="28"/>
         </w:rPr>
-        <w:t xml:space="preserve"> мають декілька схожих функціональних можливостей. Проте, як я вже зазначив, у Routinery може бути потенціал, але він також має проблеми на фундаментальному рівні - незадовільний інтерфейс, відсутність нормального магазину, відсутність компонентної </w:t>
+        <w:t xml:space="preserve"> мають декілька схожих функціональних можливостей. Проте, як я вже зазначив, у </w:t>
+      </w:r>
+      <w:proofErr w:type="spellStart"/>
+      <w:r>
+        <w:rPr>
+          <w:sz w:val="28"/>
+          <w:szCs w:val="28"/>
+        </w:rPr>
+        <w:t>Routinery</w:t>
+      </w:r>
+      <w:proofErr w:type="spellEnd"/>
+      <w:r>
+        <w:rPr>
+          <w:sz w:val="28"/>
+          <w:szCs w:val="28"/>
+        </w:rPr>
+        <w:t xml:space="preserve"> може бути потенціал, але він також має проблеми на фундаментальному рівні - незадовільний інтерфейс, відсутність нормального магазину, відсутність компонентної </w:t>
       </w:r>
       <w:r>
         <w:rPr>
@@ -13615,6 +13866,28 @@
       </w:pPr>
       <w:r>
         <w:t xml:space="preserve">Функціональні вимоги до проекту </w:t>
+      </w:r>
+    </w:p>
+    <w:p>
+      <w:pPr>
+        <w:pStyle w:val="Heading3"/>
+      </w:pPr>
+      <w:r>
+        <w:t>Аналіз вимог</w:t>
+      </w:r>
+    </w:p>
+    <w:p>
+      <w:pPr>
+        <w:pStyle w:val="Heading4"/>
+      </w:pPr>
+      <w:r>
+        <w:rPr>
+          <w:lang w:val="en-US"/>
+        </w:rPr>
+        <w:t xml:space="preserve">iOS </w:t>
+      </w:r>
+      <w:r>
+        <w:t>застосунок</w:t>
       </w:r>
     </w:p>
     <w:p>
@@ -14036,6 +14309,7 @@
               <w:rPr>
                 <w:szCs w:val="28"/>
               </w:rPr>
+              <w:lastRenderedPageBreak/>
               <w:t>Actors</w:t>
             </w:r>
             <w:proofErr w:type="spellEnd"/>
@@ -14236,7 +14510,6 @@
               <w:rPr>
                 <w:szCs w:val="28"/>
               </w:rPr>
-              <w:lastRenderedPageBreak/>
               <w:t>Flow</w:t>
             </w:r>
             <w:proofErr w:type="spellEnd"/>
@@ -14415,6 +14688,7 @@
           </w:tcPr>
           <w:p>
             <w:pPr>
+              <w:keepNext/>
               <w:spacing w:after="120" w:line="276" w:lineRule="auto"/>
               <w:ind w:firstLine="0"/>
               <w:rPr>
@@ -14447,11 +14721,33 @@
     </w:tbl>
     <w:p>
       <w:pPr>
-        <w:rPr>
-          <w:sz w:val="28"/>
-          <w:szCs w:val="28"/>
-        </w:rPr>
-      </w:pPr>
+        <w:pStyle w:val="Caption"/>
+        <w:rPr>
+          <w:sz w:val="28"/>
+          <w:szCs w:val="28"/>
+        </w:rPr>
+      </w:pPr>
+      <w:r>
+        <w:t xml:space="preserve">Варіант використання UC- </w:t>
+      </w:r>
+      <w:r>
+        <w:fldChar w:fldCharType="begin"/>
+      </w:r>
+      <w:r>
+        <w:instrText xml:space="preserve"> SEQ Варіант_використання_UC- \* ARABIC </w:instrText>
+      </w:r>
+      <w:r>
+        <w:fldChar w:fldCharType="separate"/>
+      </w:r>
+      <w:r>
+        <w:rPr>
+          <w:noProof/>
+        </w:rPr>
+        <w:t>1</w:t>
+      </w:r>
+      <w:r>
+        <w:fldChar w:fldCharType="end"/>
+      </w:r>
     </w:p>
     <w:tbl>
       <w:tblPr>
@@ -15088,6 +15384,7 @@
           </w:tcPr>
           <w:p>
             <w:pPr>
+              <w:keepNext/>
               <w:spacing w:after="120" w:line="276" w:lineRule="auto"/>
               <w:ind w:firstLine="0"/>
               <w:rPr>
@@ -15133,11 +15430,33 @@
     </w:tbl>
     <w:p>
       <w:pPr>
-        <w:rPr>
-          <w:sz w:val="28"/>
-          <w:szCs w:val="28"/>
-        </w:rPr>
-      </w:pPr>
+        <w:pStyle w:val="Caption"/>
+        <w:rPr>
+          <w:sz w:val="28"/>
+          <w:szCs w:val="28"/>
+        </w:rPr>
+      </w:pPr>
+      <w:r>
+        <w:t xml:space="preserve">Варіант використання UC- </w:t>
+      </w:r>
+      <w:r>
+        <w:fldChar w:fldCharType="begin"/>
+      </w:r>
+      <w:r>
+        <w:instrText xml:space="preserve"> SEQ Варіант_використання_UC- \* ARABIC </w:instrText>
+      </w:r>
+      <w:r>
+        <w:fldChar w:fldCharType="separate"/>
+      </w:r>
+      <w:r>
+        <w:rPr>
+          <w:noProof/>
+        </w:rPr>
+        <w:t>2</w:t>
+      </w:r>
+      <w:r>
+        <w:fldChar w:fldCharType="end"/>
+      </w:r>
     </w:p>
     <w:tbl>
       <w:tblPr>
@@ -15322,19 +15641,7 @@
               <w:rPr>
                 <w:szCs w:val="28"/>
               </w:rPr>
-              <w:t>Надати можливість</w:t>
-            </w:r>
-            <w:r>
-              <w:rPr>
-                <w:szCs w:val="28"/>
-              </w:rPr>
-              <w:t xml:space="preserve"> наповнювати пакети завданнями </w:t>
-            </w:r>
-            <w:r>
-              <w:rPr>
-                <w:szCs w:val="28"/>
-              </w:rPr>
-              <w:t xml:space="preserve"> </w:t>
+              <w:t xml:space="preserve">Надати можливість наповнювати пакети завданнями  </w:t>
             </w:r>
           </w:p>
         </w:tc>
@@ -15649,14 +15956,7 @@
                 <w:szCs w:val="28"/>
                 <w:lang w:val="ru-RU"/>
               </w:rPr>
-              <w:t xml:space="preserve"> </w:t>
-            </w:r>
-            <w:r>
-              <w:rPr>
-                <w:szCs w:val="28"/>
-                <w:lang w:val="ru-RU"/>
-              </w:rPr>
-              <w:t xml:space="preserve">заходить </w:t>
+              <w:t xml:space="preserve"> заходить </w:t>
             </w:r>
             <w:proofErr w:type="gramStart"/>
             <w:r>
@@ -15864,6 +16164,7 @@
           </w:tcPr>
           <w:p>
             <w:pPr>
+              <w:keepNext/>
               <w:spacing w:after="120" w:line="276" w:lineRule="auto"/>
               <w:ind w:firstLine="0"/>
               <w:rPr>
@@ -15918,11 +16219,33 @@
     </w:tbl>
     <w:p>
       <w:pPr>
-        <w:rPr>
-          <w:sz w:val="28"/>
-          <w:szCs w:val="28"/>
-        </w:rPr>
-      </w:pPr>
+        <w:pStyle w:val="Caption"/>
+        <w:rPr>
+          <w:sz w:val="28"/>
+          <w:szCs w:val="28"/>
+        </w:rPr>
+      </w:pPr>
+      <w:r>
+        <w:t xml:space="preserve">Варіант використання UC- </w:t>
+      </w:r>
+      <w:r>
+        <w:fldChar w:fldCharType="begin"/>
+      </w:r>
+      <w:r>
+        <w:instrText xml:space="preserve"> SEQ Варіант_використання_UC- \* ARABIC </w:instrText>
+      </w:r>
+      <w:r>
+        <w:fldChar w:fldCharType="separate"/>
+      </w:r>
+      <w:r>
+        <w:rPr>
+          <w:noProof/>
+        </w:rPr>
+        <w:t>3</w:t>
+      </w:r>
+      <w:r>
+        <w:fldChar w:fldCharType="end"/>
+      </w:r>
     </w:p>
     <w:tbl>
       <w:tblPr>
@@ -16299,6 +16622,7 @@
               <w:rPr>
                 <w:szCs w:val="28"/>
               </w:rPr>
+              <w:lastRenderedPageBreak/>
               <w:t>Pre-conditions</w:t>
             </w:r>
             <w:proofErr w:type="spellEnd"/>
@@ -16556,7 +16880,6 @@
               <w:rPr>
                 <w:szCs w:val="28"/>
               </w:rPr>
-              <w:lastRenderedPageBreak/>
               <w:t>Extension</w:t>
             </w:r>
             <w:proofErr w:type="spellEnd"/>
@@ -16631,6 +16954,7 @@
           </w:tcPr>
           <w:p>
             <w:pPr>
+              <w:keepNext/>
               <w:spacing w:after="120" w:line="276" w:lineRule="auto"/>
               <w:ind w:firstLine="0"/>
               <w:rPr>
@@ -16685,11 +17009,29 @@
     </w:tbl>
     <w:p>
       <w:pPr>
-        <w:rPr>
-          <w:sz w:val="28"/>
-          <w:szCs w:val="28"/>
-        </w:rPr>
-      </w:pPr>
+        <w:pStyle w:val="Caption"/>
+      </w:pPr>
+      <w:r>
+        <w:t xml:space="preserve">Варіант використання UC- </w:t>
+      </w:r>
+      <w:r>
+        <w:fldChar w:fldCharType="begin"/>
+      </w:r>
+      <w:r>
+        <w:instrText xml:space="preserve"> SEQ Варіант_використання_UC- \* ARABIC </w:instrText>
+      </w:r>
+      <w:r>
+        <w:fldChar w:fldCharType="separate"/>
+      </w:r>
+      <w:r>
+        <w:rPr>
+          <w:noProof/>
+        </w:rPr>
+        <w:t>4</w:t>
+      </w:r>
+      <w:r>
+        <w:fldChar w:fldCharType="end"/>
+      </w:r>
     </w:p>
     <w:tbl>
       <w:tblPr>
@@ -16846,19 +17188,7 @@
               <w:rPr>
                 <w:szCs w:val="28"/>
               </w:rPr>
-              <w:t>Надати можливість</w:t>
-            </w:r>
-            <w:r>
-              <w:rPr>
-                <w:szCs w:val="28"/>
-              </w:rPr>
-              <w:t xml:space="preserve"> видаляти</w:t>
-            </w:r>
-            <w:r>
-              <w:rPr>
-                <w:szCs w:val="28"/>
-              </w:rPr>
-              <w:t xml:space="preserve"> пакети завданнями  </w:t>
+              <w:t xml:space="preserve">Надати можливість видаляти пакети завданнями  </w:t>
             </w:r>
           </w:p>
         </w:tc>
@@ -17230,6 +17560,7 @@
           </w:tcPr>
           <w:p>
             <w:pPr>
+              <w:keepNext/>
               <w:spacing w:after="120" w:line="276" w:lineRule="auto"/>
               <w:ind w:firstLine="0"/>
               <w:rPr>
@@ -17282,12 +17613,29 @@
     </w:tbl>
     <w:p>
       <w:pPr>
-        <w:ind w:firstLine="0"/>
-        <w:rPr>
-          <w:sz w:val="28"/>
-          <w:szCs w:val="28"/>
-        </w:rPr>
-      </w:pPr>
+        <w:pStyle w:val="Caption"/>
+      </w:pPr>
+      <w:r>
+        <w:t xml:space="preserve">Варіант використання UC- </w:t>
+      </w:r>
+      <w:r>
+        <w:fldChar w:fldCharType="begin"/>
+      </w:r>
+      <w:r>
+        <w:instrText xml:space="preserve"> SEQ Варіант_використання_UC- \* ARABIC </w:instrText>
+      </w:r>
+      <w:r>
+        <w:fldChar w:fldCharType="separate"/>
+      </w:r>
+      <w:r>
+        <w:rPr>
+          <w:noProof/>
+        </w:rPr>
+        <w:t>5</w:t>
+      </w:r>
+      <w:r>
+        <w:fldChar w:fldCharType="end"/>
+      </w:r>
     </w:p>
     <w:tbl>
       <w:tblPr>
@@ -17388,13 +17736,7 @@
               <w:rPr>
                 <w:szCs w:val="28"/>
               </w:rPr>
-              <w:t xml:space="preserve">Видаляти </w:t>
-            </w:r>
-            <w:r>
-              <w:rPr>
-                <w:szCs w:val="28"/>
-              </w:rPr>
-              <w:t xml:space="preserve">завдання </w:t>
+              <w:t xml:space="preserve">Видаляти завдання </w:t>
             </w:r>
           </w:p>
         </w:tc>
@@ -17822,6 +18164,7 @@
           </w:tcPr>
           <w:p>
             <w:pPr>
+              <w:keepNext/>
               <w:spacing w:after="120" w:line="276" w:lineRule="auto"/>
               <w:ind w:firstLine="0"/>
               <w:rPr>
@@ -17833,13 +18176,7 @@
               <w:rPr>
                 <w:szCs w:val="28"/>
               </w:rPr>
-              <w:t>З</w:t>
-            </w:r>
-            <w:r>
-              <w:rPr>
-                <w:szCs w:val="28"/>
-              </w:rPr>
-              <w:t xml:space="preserve">авдання </w:t>
+              <w:t xml:space="preserve">Завдання </w:t>
             </w:r>
             <w:proofErr w:type="spellStart"/>
             <w:r>
@@ -17879,12 +18216,33 @@
     </w:tbl>
     <w:p>
       <w:pPr>
-        <w:ind w:firstLine="0"/>
-        <w:rPr>
-          <w:sz w:val="28"/>
-          <w:szCs w:val="28"/>
-        </w:rPr>
-      </w:pPr>
+        <w:pStyle w:val="Caption"/>
+        <w:rPr>
+          <w:sz w:val="28"/>
+          <w:szCs w:val="28"/>
+        </w:rPr>
+      </w:pPr>
+      <w:r>
+        <w:t xml:space="preserve">Варіант використання UC- </w:t>
+      </w:r>
+      <w:r>
+        <w:fldChar w:fldCharType="begin"/>
+      </w:r>
+      <w:r>
+        <w:instrText xml:space="preserve"> SEQ Варіант_використання_UC- \* ARABIC </w:instrText>
+      </w:r>
+      <w:r>
+        <w:fldChar w:fldCharType="separate"/>
+      </w:r>
+      <w:r>
+        <w:rPr>
+          <w:noProof/>
+        </w:rPr>
+        <w:t>6</w:t>
+      </w:r>
+      <w:r>
+        <w:fldChar w:fldCharType="end"/>
+      </w:r>
     </w:p>
     <w:tbl>
       <w:tblPr>
@@ -18418,6 +18776,7 @@
               <w:rPr>
                 <w:szCs w:val="28"/>
               </w:rPr>
+              <w:lastRenderedPageBreak/>
               <w:t>Post-Condition</w:t>
             </w:r>
             <w:proofErr w:type="spellEnd"/>
@@ -18435,6 +18794,7 @@
           </w:tcPr>
           <w:p>
             <w:pPr>
+              <w:keepNext/>
               <w:spacing w:after="120" w:line="276" w:lineRule="auto"/>
               <w:ind w:firstLine="0"/>
               <w:rPr>
@@ -18486,12 +18846,29 @@
     </w:tbl>
     <w:p>
       <w:pPr>
-        <w:ind w:firstLine="0"/>
-        <w:rPr>
-          <w:sz w:val="28"/>
-          <w:szCs w:val="28"/>
-        </w:rPr>
-      </w:pPr>
+        <w:pStyle w:val="Caption"/>
+      </w:pPr>
+      <w:r>
+        <w:t xml:space="preserve">Варіант використання UC- </w:t>
+      </w:r>
+      <w:r>
+        <w:fldChar w:fldCharType="begin"/>
+      </w:r>
+      <w:r>
+        <w:instrText xml:space="preserve"> SEQ Варіант_використання_UC- \* ARABIC </w:instrText>
+      </w:r>
+      <w:r>
+        <w:fldChar w:fldCharType="separate"/>
+      </w:r>
+      <w:r>
+        <w:rPr>
+          <w:noProof/>
+        </w:rPr>
+        <w:t>7</w:t>
+      </w:r>
+      <w:r>
+        <w:fldChar w:fldCharType="end"/>
+      </w:r>
     </w:p>
     <w:tbl>
       <w:tblPr>
@@ -18537,7 +18914,6 @@
               <w:rPr>
                 <w:szCs w:val="28"/>
               </w:rPr>
-              <w:lastRenderedPageBreak/>
               <w:t>Use</w:t>
             </w:r>
             <w:proofErr w:type="spellEnd"/>
@@ -18649,19 +19025,7 @@
               <w:rPr>
                 <w:szCs w:val="28"/>
               </w:rPr>
-              <w:t>Надати</w:t>
-            </w:r>
-            <w:r>
-              <w:rPr>
-                <w:szCs w:val="28"/>
-              </w:rPr>
-              <w:t xml:space="preserve"> можливість бути авторизованим і </w:t>
-            </w:r>
-            <w:r>
-              <w:rPr>
-                <w:szCs w:val="28"/>
-              </w:rPr>
-              <w:t xml:space="preserve"> </w:t>
+              <w:t xml:space="preserve">Надати можливість бути авторизованим і  </w:t>
             </w:r>
             <w:r>
               <w:rPr>
@@ -19037,6 +19401,7 @@
           </w:tcPr>
           <w:p>
             <w:pPr>
+              <w:keepNext/>
               <w:spacing w:after="120" w:line="276" w:lineRule="auto"/>
               <w:ind w:firstLine="0"/>
               <w:rPr>
@@ -19114,12 +19479,33 @@
     </w:tbl>
     <w:p>
       <w:pPr>
-        <w:ind w:firstLine="0"/>
-        <w:rPr>
-          <w:sz w:val="28"/>
-          <w:szCs w:val="28"/>
-        </w:rPr>
-      </w:pPr>
+        <w:pStyle w:val="Caption"/>
+        <w:rPr>
+          <w:sz w:val="28"/>
+          <w:szCs w:val="28"/>
+        </w:rPr>
+      </w:pPr>
+      <w:r>
+        <w:t xml:space="preserve">Варіант використання UC- </w:t>
+      </w:r>
+      <w:r>
+        <w:fldChar w:fldCharType="begin"/>
+      </w:r>
+      <w:r>
+        <w:instrText xml:space="preserve"> SEQ Варіант_використання_UC- \* ARABIC </w:instrText>
+      </w:r>
+      <w:r>
+        <w:fldChar w:fldCharType="separate"/>
+      </w:r>
+      <w:r>
+        <w:rPr>
+          <w:noProof/>
+        </w:rPr>
+        <w:t>8</w:t>
+      </w:r>
+      <w:r>
+        <w:fldChar w:fldCharType="end"/>
+      </w:r>
     </w:p>
     <w:tbl>
       <w:tblPr>
@@ -19276,13 +19662,7 @@
               <w:rPr>
                 <w:szCs w:val="28"/>
               </w:rPr>
-              <w:t xml:space="preserve">Надати можливість </w:t>
-            </w:r>
-            <w:r>
-              <w:rPr>
-                <w:szCs w:val="28"/>
-              </w:rPr>
-              <w:t>вибрати пакет і скопіювати його собі до аккаунту</w:t>
+              <w:t>Надати можливість вибрати пакет і скопіювати його собі до аккаунту</w:t>
             </w:r>
           </w:p>
         </w:tc>
@@ -19543,26 +19923,14 @@
               <w:rPr>
                 <w:szCs w:val="28"/>
               </w:rPr>
-              <w:t>Користувач заходить до магазин</w:t>
-            </w:r>
-            <w:r>
-              <w:rPr>
-                <w:szCs w:val="28"/>
-              </w:rPr>
-              <w:t xml:space="preserve">у, вибирає пакет, </w:t>
+              <w:t xml:space="preserve">Користувач заходить до магазину, вибирає пакет, </w:t>
             </w:r>
             <w:proofErr w:type="spellStart"/>
             <w:r>
               <w:rPr>
                 <w:szCs w:val="28"/>
               </w:rPr>
-              <w:t>с</w:t>
-            </w:r>
-            <w:r>
-              <w:rPr>
-                <w:szCs w:val="28"/>
-              </w:rPr>
-              <w:t>вайп</w:t>
+              <w:t>свайп</w:t>
             </w:r>
             <w:proofErr w:type="spellEnd"/>
             <w:r>
@@ -19672,6 +20040,7 @@
           </w:tcPr>
           <w:p>
             <w:pPr>
+              <w:keepNext/>
               <w:spacing w:after="120" w:line="276" w:lineRule="auto"/>
               <w:ind w:firstLine="0"/>
               <w:rPr>
@@ -19805,14 +20174,7 @@
                 <w:szCs w:val="28"/>
                 <w:lang w:val="ru-RU"/>
               </w:rPr>
-              <w:t xml:space="preserve"> </w:t>
-            </w:r>
-            <w:r>
-              <w:rPr>
-                <w:szCs w:val="28"/>
-                <w:lang w:val="ru-RU"/>
-              </w:rPr>
-              <w:t xml:space="preserve"> </w:t>
+              <w:t xml:space="preserve">  </w:t>
             </w:r>
           </w:p>
         </w:tc>
@@ -19820,12 +20182,33 @@
     </w:tbl>
     <w:p>
       <w:pPr>
-        <w:ind w:firstLine="0"/>
-        <w:rPr>
-          <w:sz w:val="28"/>
-          <w:szCs w:val="28"/>
-        </w:rPr>
-      </w:pPr>
+        <w:pStyle w:val="Caption"/>
+        <w:rPr>
+          <w:sz w:val="28"/>
+          <w:szCs w:val="28"/>
+        </w:rPr>
+      </w:pPr>
+      <w:r>
+        <w:t xml:space="preserve">Варіант використання UC- </w:t>
+      </w:r>
+      <w:r>
+        <w:fldChar w:fldCharType="begin"/>
+      </w:r>
+      <w:r>
+        <w:instrText xml:space="preserve"> SEQ Варіант_використання_UC- \* ARABIC </w:instrText>
+      </w:r>
+      <w:r>
+        <w:fldChar w:fldCharType="separate"/>
+      </w:r>
+      <w:r>
+        <w:rPr>
+          <w:noProof/>
+        </w:rPr>
+        <w:t>9</w:t>
+      </w:r>
+      <w:r>
+        <w:fldChar w:fldCharType="end"/>
+      </w:r>
     </w:p>
     <w:tbl>
       <w:tblPr>
@@ -19982,13 +20365,7 @@
               <w:rPr>
                 <w:szCs w:val="28"/>
               </w:rPr>
-              <w:t xml:space="preserve">Надати можливість </w:t>
-            </w:r>
-            <w:r>
-              <w:rPr>
-                <w:szCs w:val="28"/>
-              </w:rPr>
-              <w:t xml:space="preserve">викладати пакету до магазину </w:t>
+              <w:t xml:space="preserve">Надати можливість викладати пакету до магазину </w:t>
             </w:r>
           </w:p>
         </w:tc>
@@ -20335,6 +20712,7 @@
               <w:rPr>
                 <w:szCs w:val="28"/>
               </w:rPr>
+              <w:lastRenderedPageBreak/>
               <w:t>Post-Condition</w:t>
             </w:r>
             <w:proofErr w:type="spellEnd"/>
@@ -20352,6 +20730,7 @@
           </w:tcPr>
           <w:p>
             <w:pPr>
+              <w:keepNext/>
               <w:spacing w:after="120" w:line="276" w:lineRule="auto"/>
               <w:ind w:firstLine="0"/>
               <w:rPr>
@@ -20539,37 +20918,6655 @@
     </w:tbl>
     <w:p>
       <w:pPr>
-        <w:ind w:firstLine="0"/>
-        <w:rPr>
-          <w:sz w:val="28"/>
-          <w:szCs w:val="28"/>
-        </w:rPr>
-      </w:pPr>
+        <w:pStyle w:val="Caption"/>
+      </w:pPr>
+      <w:r>
+        <w:t xml:space="preserve">Варіант використання UC- </w:t>
+      </w:r>
+      <w:r>
+        <w:fldChar w:fldCharType="begin"/>
+      </w:r>
+      <w:r>
+        <w:instrText xml:space="preserve"> SEQ Варіант_використання_UC- \* ARABIC </w:instrText>
+      </w:r>
+      <w:r>
+        <w:fldChar w:fldCharType="separate"/>
+      </w:r>
+      <w:r>
+        <w:rPr>
+          <w:noProof/>
+        </w:rPr>
+        <w:t>10</w:t>
+      </w:r>
+      <w:r>
+        <w:fldChar w:fldCharType="end"/>
+      </w:r>
+    </w:p>
+    <w:p>
+      <w:pPr>
+        <w:pStyle w:val="Heading4"/>
+        <w:rPr>
+          <w:lang w:val="en-US"/>
+        </w:rPr>
+      </w:pPr>
+      <w:r>
+        <w:t>Система</w:t>
+      </w:r>
+      <w:r>
+        <w:rPr>
+          <w:lang w:val="en-US"/>
+        </w:rPr>
+        <w:t xml:space="preserve"> </w:t>
+      </w:r>
+      <w:r>
+        <w:t>нотифікацій</w:t>
+      </w:r>
+    </w:p>
+    <w:p>
+      <w:pPr>
+        <w:keepNext/>
+        <w:jc w:val="center"/>
+      </w:pPr>
+      <w:r>
+        <w:drawing>
+          <wp:inline distT="0" distB="0" distL="0" distR="0" wp14:anchorId="19F74CE3" wp14:editId="3F4D6BEB">
+            <wp:extent cx="2176758" cy="2217515"/>
+            <wp:effectExtent l="0" t="0" r="0" b="5080"/>
+            <wp:docPr id="1483851860" name="Picture 1" descr="A diagram of a person&#10;&#10;Description automatically generated with low confidence"/>
+            <wp:cNvGraphicFramePr>
+              <a:graphicFrameLocks xmlns:a="http://schemas.openxmlformats.org/drawingml/2006/main" noChangeAspect="1"/>
+            </wp:cNvGraphicFramePr>
+            <a:graphic xmlns:a="http://schemas.openxmlformats.org/drawingml/2006/main">
+              <a:graphicData uri="http://schemas.openxmlformats.org/drawingml/2006/picture">
+                <pic:pic xmlns:pic="http://schemas.openxmlformats.org/drawingml/2006/picture">
+                  <pic:nvPicPr>
+                    <pic:cNvPr id="1483851860" name="Picture 1" descr="A diagram of a person&#10;&#10;Description automatically generated with low confidence"/>
+                    <pic:cNvPicPr/>
+                  </pic:nvPicPr>
+                  <pic:blipFill>
+                    <a:blip r:embed="rId10"/>
+                    <a:stretch>
+                      <a:fillRect/>
+                    </a:stretch>
+                  </pic:blipFill>
+                  <pic:spPr>
+                    <a:xfrm>
+                      <a:off x="0" y="0"/>
+                      <a:ext cx="2195489" cy="2236597"/>
+                    </a:xfrm>
+                    <a:prstGeom prst="rect">
+                      <a:avLst/>
+                    </a:prstGeom>
+                  </pic:spPr>
+                </pic:pic>
+              </a:graphicData>
+            </a:graphic>
+          </wp:inline>
+        </w:drawing>
+      </w:r>
+    </w:p>
+    <w:p>
+      <w:pPr>
+        <w:pStyle w:val="Caption"/>
+        <w:jc w:val="center"/>
+        <w:rPr>
+          <w:sz w:val="22"/>
+          <w:szCs w:val="22"/>
+        </w:rPr>
+      </w:pPr>
+      <w:r>
+        <w:rPr>
+          <w:sz w:val="22"/>
+          <w:szCs w:val="22"/>
+        </w:rPr>
+        <w:t xml:space="preserve">Рисунок </w:t>
+      </w:r>
+      <w:r>
+        <w:rPr>
+          <w:sz w:val="22"/>
+          <w:szCs w:val="22"/>
+        </w:rPr>
+        <w:fldChar w:fldCharType="begin"/>
+      </w:r>
+      <w:r>
+        <w:rPr>
+          <w:sz w:val="22"/>
+          <w:szCs w:val="22"/>
+        </w:rPr>
+        <w:instrText xml:space="preserve"> SEQ Рисунок \* ARABIC </w:instrText>
+      </w:r>
+      <w:r>
+        <w:rPr>
+          <w:sz w:val="22"/>
+          <w:szCs w:val="22"/>
+        </w:rPr>
+        <w:fldChar w:fldCharType="separate"/>
+      </w:r>
+      <w:r>
+        <w:rPr>
+          <w:noProof/>
+          <w:sz w:val="22"/>
+          <w:szCs w:val="22"/>
+        </w:rPr>
+        <w:t>2</w:t>
+      </w:r>
+      <w:r>
+        <w:rPr>
+          <w:sz w:val="22"/>
+          <w:szCs w:val="22"/>
+        </w:rPr>
+        <w:fldChar w:fldCharType="end"/>
+      </w:r>
+      <w:r>
+        <w:rPr>
+          <w:sz w:val="22"/>
+          <w:szCs w:val="22"/>
+        </w:rPr>
+        <w:t xml:space="preserve"> </w:t>
+      </w:r>
+      <w:r>
+        <w:rPr>
+          <w:sz w:val="22"/>
+          <w:szCs w:val="22"/>
+          <w:lang w:val="en-US"/>
+        </w:rPr>
+        <w:t>Telegram</w:t>
+      </w:r>
+      <w:r>
+        <w:rPr>
+          <w:sz w:val="22"/>
+          <w:szCs w:val="22"/>
+        </w:rPr>
+        <w:t xml:space="preserve"> </w:t>
+      </w:r>
+      <w:r>
+        <w:rPr>
+          <w:sz w:val="22"/>
+          <w:szCs w:val="22"/>
+          <w:lang w:val="en-US"/>
+        </w:rPr>
+        <w:t>Bot</w:t>
+      </w:r>
+      <w:r>
+        <w:rPr>
+          <w:sz w:val="22"/>
+          <w:szCs w:val="22"/>
+        </w:rPr>
+        <w:t xml:space="preserve"> діаграма варіантів використання</w:t>
+      </w:r>
+    </w:p>
+    <w:tbl>
+      <w:tblPr>
+        <w:tblW w:w="9570" w:type="dxa"/>
+        <w:tblInd w:w="-108" w:type="dxa"/>
+        <w:tblBorders>
+          <w:top w:val="single" w:sz="4" w:space="0" w:color="000000"/>
+          <w:left w:val="single" w:sz="4" w:space="0" w:color="000000"/>
+          <w:bottom w:val="single" w:sz="4" w:space="0" w:color="000000"/>
+          <w:right w:val="single" w:sz="4" w:space="0" w:color="000000"/>
+          <w:insideH w:val="single" w:sz="4" w:space="0" w:color="000000"/>
+          <w:insideV w:val="single" w:sz="4" w:space="0" w:color="000000"/>
+        </w:tblBorders>
+        <w:tblLayout w:type="fixed"/>
+        <w:tblLook w:val="0400" w:firstRow="0" w:lastRow="0" w:firstColumn="0" w:lastColumn="0" w:noHBand="0" w:noVBand="1"/>
+      </w:tblPr>
+      <w:tblGrid>
+        <w:gridCol w:w="1881"/>
+        <w:gridCol w:w="7689"/>
+      </w:tblGrid>
+      <w:tr>
+        <w:tc>
+          <w:tcPr>
+            <w:tcW w:w="1881" w:type="dxa"/>
+            <w:tcBorders>
+              <w:top w:val="single" w:sz="4" w:space="0" w:color="000000"/>
+              <w:left w:val="single" w:sz="4" w:space="0" w:color="000000"/>
+              <w:bottom w:val="single" w:sz="4" w:space="0" w:color="000000"/>
+              <w:right w:val="single" w:sz="4" w:space="0" w:color="000000"/>
+            </w:tcBorders>
+          </w:tcPr>
+          <w:p>
+            <w:pPr>
+              <w:spacing w:after="120" w:line="276" w:lineRule="auto"/>
+              <w:ind w:firstLine="0"/>
+              <w:jc w:val="left"/>
+              <w:rPr>
+                <w:szCs w:val="28"/>
+              </w:rPr>
+            </w:pPr>
+            <w:proofErr w:type="spellStart"/>
+            <w:r>
+              <w:rPr>
+                <w:szCs w:val="28"/>
+              </w:rPr>
+              <w:t>Use</w:t>
+            </w:r>
+            <w:proofErr w:type="spellEnd"/>
+            <w:r>
+              <w:rPr>
+                <w:szCs w:val="28"/>
+              </w:rPr>
+              <w:t xml:space="preserve"> </w:t>
+            </w:r>
+            <w:proofErr w:type="spellStart"/>
+            <w:r>
+              <w:rPr>
+                <w:szCs w:val="28"/>
+              </w:rPr>
+              <w:t>case</w:t>
+            </w:r>
+            <w:proofErr w:type="spellEnd"/>
+            <w:r>
+              <w:rPr>
+                <w:szCs w:val="28"/>
+              </w:rPr>
+              <w:t xml:space="preserve"> </w:t>
+            </w:r>
+            <w:proofErr w:type="spellStart"/>
+            <w:r>
+              <w:rPr>
+                <w:szCs w:val="28"/>
+              </w:rPr>
+              <w:t>name</w:t>
+            </w:r>
+            <w:proofErr w:type="spellEnd"/>
+          </w:p>
+        </w:tc>
+        <w:tc>
+          <w:tcPr>
+            <w:tcW w:w="7689" w:type="dxa"/>
+            <w:tcBorders>
+              <w:top w:val="single" w:sz="4" w:space="0" w:color="000000"/>
+              <w:left w:val="single" w:sz="4" w:space="0" w:color="000000"/>
+              <w:bottom w:val="single" w:sz="4" w:space="0" w:color="000000"/>
+              <w:right w:val="single" w:sz="4" w:space="0" w:color="000000"/>
+            </w:tcBorders>
+          </w:tcPr>
+          <w:p>
+            <w:pPr>
+              <w:spacing w:after="120" w:line="276" w:lineRule="auto"/>
+              <w:ind w:firstLine="0"/>
+              <w:rPr>
+                <w:szCs w:val="28"/>
+              </w:rPr>
+            </w:pPr>
+            <w:r>
+              <w:rPr>
+                <w:szCs w:val="28"/>
+              </w:rPr>
+              <w:t xml:space="preserve">Додати пакет </w:t>
+            </w:r>
+          </w:p>
+        </w:tc>
+      </w:tr>
+      <w:tr>
+        <w:tc>
+          <w:tcPr>
+            <w:tcW w:w="1881" w:type="dxa"/>
+            <w:tcBorders>
+              <w:top w:val="single" w:sz="4" w:space="0" w:color="000000"/>
+              <w:left w:val="single" w:sz="4" w:space="0" w:color="000000"/>
+              <w:bottom w:val="single" w:sz="4" w:space="0" w:color="000000"/>
+              <w:right w:val="single" w:sz="4" w:space="0" w:color="000000"/>
+            </w:tcBorders>
+          </w:tcPr>
+          <w:p>
+            <w:pPr>
+              <w:spacing w:after="120" w:line="276" w:lineRule="auto"/>
+              <w:ind w:firstLine="0"/>
+              <w:rPr>
+                <w:szCs w:val="28"/>
+              </w:rPr>
+            </w:pPr>
+            <w:proofErr w:type="spellStart"/>
+            <w:r>
+              <w:rPr>
+                <w:szCs w:val="28"/>
+              </w:rPr>
+              <w:t>Goals</w:t>
+            </w:r>
+            <w:proofErr w:type="spellEnd"/>
+          </w:p>
+        </w:tc>
+        <w:tc>
+          <w:tcPr>
+            <w:tcW w:w="7689" w:type="dxa"/>
+            <w:tcBorders>
+              <w:top w:val="single" w:sz="4" w:space="0" w:color="000000"/>
+              <w:left w:val="single" w:sz="4" w:space="0" w:color="000000"/>
+              <w:bottom w:val="single" w:sz="4" w:space="0" w:color="000000"/>
+              <w:right w:val="single" w:sz="4" w:space="0" w:color="000000"/>
+            </w:tcBorders>
+          </w:tcPr>
+          <w:p>
+            <w:pPr>
+              <w:spacing w:after="120" w:line="276" w:lineRule="auto"/>
+              <w:ind w:firstLine="0"/>
+              <w:rPr>
+                <w:szCs w:val="28"/>
+              </w:rPr>
+            </w:pPr>
+            <w:r>
+              <w:rPr>
+                <w:szCs w:val="28"/>
+              </w:rPr>
+              <w:t>Надати можливість додавати пакет</w:t>
+            </w:r>
+          </w:p>
+        </w:tc>
+      </w:tr>
+      <w:tr>
+        <w:tc>
+          <w:tcPr>
+            <w:tcW w:w="1881" w:type="dxa"/>
+            <w:tcBorders>
+              <w:top w:val="single" w:sz="4" w:space="0" w:color="000000"/>
+              <w:left w:val="single" w:sz="4" w:space="0" w:color="000000"/>
+              <w:bottom w:val="single" w:sz="4" w:space="0" w:color="000000"/>
+              <w:right w:val="single" w:sz="4" w:space="0" w:color="000000"/>
+            </w:tcBorders>
+          </w:tcPr>
+          <w:p>
+            <w:pPr>
+              <w:spacing w:after="120" w:line="276" w:lineRule="auto"/>
+              <w:ind w:firstLine="0"/>
+              <w:rPr>
+                <w:szCs w:val="28"/>
+              </w:rPr>
+            </w:pPr>
+            <w:proofErr w:type="spellStart"/>
+            <w:r>
+              <w:rPr>
+                <w:szCs w:val="28"/>
+              </w:rPr>
+              <w:t>Actors</w:t>
+            </w:r>
+            <w:proofErr w:type="spellEnd"/>
+          </w:p>
+        </w:tc>
+        <w:tc>
+          <w:tcPr>
+            <w:tcW w:w="7689" w:type="dxa"/>
+            <w:tcBorders>
+              <w:top w:val="single" w:sz="4" w:space="0" w:color="000000"/>
+              <w:left w:val="single" w:sz="4" w:space="0" w:color="000000"/>
+              <w:bottom w:val="single" w:sz="4" w:space="0" w:color="000000"/>
+              <w:right w:val="single" w:sz="4" w:space="0" w:color="000000"/>
+            </w:tcBorders>
+          </w:tcPr>
+          <w:p>
+            <w:pPr>
+              <w:spacing w:after="120" w:line="276" w:lineRule="auto"/>
+              <w:ind w:firstLine="0"/>
+              <w:rPr>
+                <w:szCs w:val="28"/>
+              </w:rPr>
+            </w:pPr>
+            <w:r>
+              <w:rPr>
+                <w:szCs w:val="28"/>
+              </w:rPr>
+              <w:t>Користувач</w:t>
+            </w:r>
+          </w:p>
+        </w:tc>
+      </w:tr>
+      <w:tr>
+        <w:tc>
+          <w:tcPr>
+            <w:tcW w:w="1881" w:type="dxa"/>
+            <w:tcBorders>
+              <w:top w:val="single" w:sz="4" w:space="0" w:color="000000"/>
+              <w:left w:val="single" w:sz="4" w:space="0" w:color="000000"/>
+              <w:bottom w:val="single" w:sz="4" w:space="0" w:color="000000"/>
+              <w:right w:val="single" w:sz="4" w:space="0" w:color="000000"/>
+            </w:tcBorders>
+          </w:tcPr>
+          <w:p>
+            <w:pPr>
+              <w:spacing w:after="120" w:line="276" w:lineRule="auto"/>
+              <w:ind w:firstLine="0"/>
+              <w:rPr>
+                <w:szCs w:val="28"/>
+              </w:rPr>
+            </w:pPr>
+            <w:proofErr w:type="spellStart"/>
+            <w:r>
+              <w:rPr>
+                <w:szCs w:val="28"/>
+              </w:rPr>
+              <w:t>Trigger</w:t>
+            </w:r>
+            <w:proofErr w:type="spellEnd"/>
+          </w:p>
+        </w:tc>
+        <w:tc>
+          <w:tcPr>
+            <w:tcW w:w="7689" w:type="dxa"/>
+            <w:tcBorders>
+              <w:top w:val="single" w:sz="4" w:space="0" w:color="000000"/>
+              <w:left w:val="single" w:sz="4" w:space="0" w:color="000000"/>
+              <w:bottom w:val="single" w:sz="4" w:space="0" w:color="000000"/>
+              <w:right w:val="single" w:sz="4" w:space="0" w:color="000000"/>
+            </w:tcBorders>
+          </w:tcPr>
+          <w:p>
+            <w:pPr>
+              <w:spacing w:after="120" w:line="276" w:lineRule="auto"/>
+              <w:ind w:firstLine="0"/>
+              <w:rPr>
+                <w:szCs w:val="28"/>
+                <w:lang w:val="en-US"/>
+              </w:rPr>
+            </w:pPr>
+            <w:r>
+              <w:rPr>
+                <w:szCs w:val="28"/>
+              </w:rPr>
+              <w:t xml:space="preserve">Команда </w:t>
+            </w:r>
+            <w:r>
+              <w:rPr>
+                <w:szCs w:val="28"/>
+                <w:lang w:val="en-US"/>
+              </w:rPr>
+              <w:t>add package</w:t>
+            </w:r>
+          </w:p>
+        </w:tc>
+      </w:tr>
+      <w:tr>
+        <w:tc>
+          <w:tcPr>
+            <w:tcW w:w="1881" w:type="dxa"/>
+            <w:tcBorders>
+              <w:top w:val="single" w:sz="4" w:space="0" w:color="000000"/>
+              <w:left w:val="single" w:sz="4" w:space="0" w:color="000000"/>
+              <w:bottom w:val="single" w:sz="4" w:space="0" w:color="000000"/>
+              <w:right w:val="single" w:sz="4" w:space="0" w:color="000000"/>
+            </w:tcBorders>
+          </w:tcPr>
+          <w:p>
+            <w:pPr>
+              <w:spacing w:after="120" w:line="276" w:lineRule="auto"/>
+              <w:ind w:firstLine="0"/>
+              <w:rPr>
+                <w:szCs w:val="28"/>
+              </w:rPr>
+            </w:pPr>
+            <w:proofErr w:type="spellStart"/>
+            <w:r>
+              <w:rPr>
+                <w:szCs w:val="28"/>
+              </w:rPr>
+              <w:t>Pre-conditions</w:t>
+            </w:r>
+            <w:proofErr w:type="spellEnd"/>
+          </w:p>
+        </w:tc>
+        <w:tc>
+          <w:tcPr>
+            <w:tcW w:w="7689" w:type="dxa"/>
+            <w:tcBorders>
+              <w:top w:val="single" w:sz="4" w:space="0" w:color="000000"/>
+              <w:left w:val="single" w:sz="4" w:space="0" w:color="000000"/>
+              <w:bottom w:val="single" w:sz="4" w:space="0" w:color="000000"/>
+              <w:right w:val="single" w:sz="4" w:space="0" w:color="000000"/>
+            </w:tcBorders>
+          </w:tcPr>
+          <w:p>
+            <w:pPr>
+              <w:spacing w:after="120" w:line="276" w:lineRule="auto"/>
+              <w:ind w:firstLine="0"/>
+              <w:rPr>
+                <w:szCs w:val="28"/>
+              </w:rPr>
+            </w:pPr>
+            <w:r>
+              <w:rPr>
+                <w:szCs w:val="28"/>
+              </w:rPr>
+              <w:t>Бути у боті</w:t>
+            </w:r>
+          </w:p>
+        </w:tc>
+      </w:tr>
+      <w:tr>
+        <w:tc>
+          <w:tcPr>
+            <w:tcW w:w="1881" w:type="dxa"/>
+            <w:tcBorders>
+              <w:top w:val="single" w:sz="4" w:space="0" w:color="000000"/>
+              <w:left w:val="single" w:sz="4" w:space="0" w:color="000000"/>
+              <w:bottom w:val="single" w:sz="4" w:space="0" w:color="000000"/>
+              <w:right w:val="single" w:sz="4" w:space="0" w:color="000000"/>
+            </w:tcBorders>
+          </w:tcPr>
+          <w:p>
+            <w:pPr>
+              <w:spacing w:after="120" w:line="276" w:lineRule="auto"/>
+              <w:ind w:firstLine="0"/>
+              <w:rPr>
+                <w:szCs w:val="28"/>
+              </w:rPr>
+            </w:pPr>
+            <w:proofErr w:type="spellStart"/>
+            <w:r>
+              <w:rPr>
+                <w:szCs w:val="28"/>
+              </w:rPr>
+              <w:t>Flow</w:t>
+            </w:r>
+            <w:proofErr w:type="spellEnd"/>
+            <w:r>
+              <w:rPr>
+                <w:szCs w:val="28"/>
+              </w:rPr>
+              <w:t xml:space="preserve"> </w:t>
+            </w:r>
+            <w:proofErr w:type="spellStart"/>
+            <w:r>
+              <w:rPr>
+                <w:szCs w:val="28"/>
+              </w:rPr>
+              <w:t>of</w:t>
+            </w:r>
+            <w:proofErr w:type="spellEnd"/>
+            <w:r>
+              <w:rPr>
+                <w:szCs w:val="28"/>
+              </w:rPr>
+              <w:t xml:space="preserve"> </w:t>
+            </w:r>
+            <w:proofErr w:type="spellStart"/>
+            <w:r>
+              <w:rPr>
+                <w:szCs w:val="28"/>
+              </w:rPr>
+              <w:t>Events</w:t>
+            </w:r>
+            <w:proofErr w:type="spellEnd"/>
+          </w:p>
+        </w:tc>
+        <w:tc>
+          <w:tcPr>
+            <w:tcW w:w="7689" w:type="dxa"/>
+            <w:tcBorders>
+              <w:top w:val="single" w:sz="4" w:space="0" w:color="000000"/>
+              <w:left w:val="single" w:sz="4" w:space="0" w:color="000000"/>
+              <w:bottom w:val="single" w:sz="4" w:space="0" w:color="000000"/>
+              <w:right w:val="single" w:sz="4" w:space="0" w:color="000000"/>
+            </w:tcBorders>
+          </w:tcPr>
+          <w:p>
+            <w:pPr>
+              <w:spacing w:after="120" w:line="276" w:lineRule="auto"/>
+              <w:ind w:firstLine="0"/>
+              <w:rPr>
+                <w:color w:val="000000"/>
+                <w:szCs w:val="28"/>
+                <w:lang w:val="ru-RU"/>
+              </w:rPr>
+            </w:pPr>
+            <w:r>
+              <w:rPr>
+                <w:color w:val="000000"/>
+                <w:szCs w:val="28"/>
+              </w:rPr>
+              <w:t xml:space="preserve">Закинути в бота пакет, </w:t>
+            </w:r>
+            <w:proofErr w:type="spellStart"/>
+            <w:r>
+              <w:rPr>
+                <w:color w:val="000000"/>
+                <w:szCs w:val="28"/>
+              </w:rPr>
+              <w:t>реплаем</w:t>
+            </w:r>
+            <w:proofErr w:type="spellEnd"/>
+            <w:r>
+              <w:rPr>
+                <w:color w:val="000000"/>
+                <w:szCs w:val="28"/>
+              </w:rPr>
+              <w:t xml:space="preserve"> зробити команду </w:t>
+            </w:r>
+            <w:r>
+              <w:rPr>
+                <w:color w:val="000000"/>
+                <w:szCs w:val="28"/>
+                <w:lang w:val="en-US"/>
+              </w:rPr>
+              <w:t>add</w:t>
+            </w:r>
+          </w:p>
+        </w:tc>
+      </w:tr>
+      <w:tr>
+        <w:tc>
+          <w:tcPr>
+            <w:tcW w:w="1881" w:type="dxa"/>
+            <w:tcBorders>
+              <w:top w:val="single" w:sz="4" w:space="0" w:color="000000"/>
+              <w:left w:val="single" w:sz="4" w:space="0" w:color="000000"/>
+              <w:bottom w:val="single" w:sz="4" w:space="0" w:color="000000"/>
+              <w:right w:val="single" w:sz="4" w:space="0" w:color="000000"/>
+            </w:tcBorders>
+          </w:tcPr>
+          <w:p>
+            <w:pPr>
+              <w:spacing w:after="120" w:line="276" w:lineRule="auto"/>
+              <w:ind w:firstLine="0"/>
+              <w:rPr>
+                <w:szCs w:val="28"/>
+              </w:rPr>
+            </w:pPr>
+            <w:proofErr w:type="spellStart"/>
+            <w:r>
+              <w:rPr>
+                <w:szCs w:val="28"/>
+              </w:rPr>
+              <w:t>Extension</w:t>
+            </w:r>
+            <w:proofErr w:type="spellEnd"/>
+          </w:p>
+        </w:tc>
+        <w:tc>
+          <w:tcPr>
+            <w:tcW w:w="7689" w:type="dxa"/>
+            <w:tcBorders>
+              <w:top w:val="single" w:sz="4" w:space="0" w:color="000000"/>
+              <w:left w:val="single" w:sz="4" w:space="0" w:color="000000"/>
+              <w:bottom w:val="single" w:sz="4" w:space="0" w:color="000000"/>
+              <w:right w:val="single" w:sz="4" w:space="0" w:color="000000"/>
+            </w:tcBorders>
+          </w:tcPr>
+          <w:p>
+            <w:pPr>
+              <w:spacing w:after="120" w:line="276" w:lineRule="auto"/>
+              <w:ind w:firstLine="0"/>
+              <w:rPr>
+                <w:color w:val="000000"/>
+                <w:szCs w:val="28"/>
+              </w:rPr>
+            </w:pPr>
+            <w:r>
+              <w:rPr>
+                <w:szCs w:val="28"/>
+              </w:rPr>
+              <w:t>-</w:t>
+            </w:r>
+          </w:p>
+        </w:tc>
+      </w:tr>
+      <w:tr>
+        <w:tc>
+          <w:tcPr>
+            <w:tcW w:w="1881" w:type="dxa"/>
+            <w:tcBorders>
+              <w:top w:val="single" w:sz="4" w:space="0" w:color="000000"/>
+              <w:left w:val="single" w:sz="4" w:space="0" w:color="000000"/>
+              <w:bottom w:val="single" w:sz="4" w:space="0" w:color="000000"/>
+              <w:right w:val="single" w:sz="4" w:space="0" w:color="000000"/>
+            </w:tcBorders>
+          </w:tcPr>
+          <w:p>
+            <w:pPr>
+              <w:spacing w:after="120" w:line="276" w:lineRule="auto"/>
+              <w:ind w:firstLine="0"/>
+              <w:rPr>
+                <w:szCs w:val="28"/>
+              </w:rPr>
+            </w:pPr>
+            <w:proofErr w:type="spellStart"/>
+            <w:r>
+              <w:rPr>
+                <w:szCs w:val="28"/>
+              </w:rPr>
+              <w:t>Post-Condition</w:t>
+            </w:r>
+            <w:proofErr w:type="spellEnd"/>
+          </w:p>
+        </w:tc>
+        <w:tc>
+          <w:tcPr>
+            <w:tcW w:w="7689" w:type="dxa"/>
+            <w:tcBorders>
+              <w:top w:val="single" w:sz="4" w:space="0" w:color="000000"/>
+              <w:left w:val="single" w:sz="4" w:space="0" w:color="000000"/>
+              <w:bottom w:val="single" w:sz="4" w:space="0" w:color="000000"/>
+              <w:right w:val="single" w:sz="4" w:space="0" w:color="000000"/>
+            </w:tcBorders>
+          </w:tcPr>
+          <w:p>
+            <w:pPr>
+              <w:keepNext/>
+              <w:spacing w:after="120" w:line="276" w:lineRule="auto"/>
+              <w:ind w:firstLine="0"/>
+              <w:rPr>
+                <w:szCs w:val="28"/>
+              </w:rPr>
+            </w:pPr>
+            <w:r>
+              <w:rPr>
+                <w:szCs w:val="28"/>
+              </w:rPr>
+              <w:t>Пакет додається до боту</w:t>
+            </w:r>
+          </w:p>
+        </w:tc>
+      </w:tr>
+    </w:tbl>
+    <w:p>
+      <w:pPr>
+        <w:pStyle w:val="Caption"/>
+        <w:rPr>
+          <w:lang w:val="ru-RU"/>
+        </w:rPr>
+      </w:pPr>
+      <w:r>
+        <w:t xml:space="preserve">Варіант використання UC- </w:t>
+      </w:r>
+      <w:r>
+        <w:fldChar w:fldCharType="begin"/>
+      </w:r>
+      <w:r>
+        <w:instrText xml:space="preserve"> SEQ Варіант_використання_UC- \* ARABIC </w:instrText>
+      </w:r>
+      <w:r>
+        <w:fldChar w:fldCharType="separate"/>
+      </w:r>
+      <w:r>
+        <w:rPr>
+          <w:noProof/>
+        </w:rPr>
+        <w:t>11</w:t>
+      </w:r>
+      <w:r>
+        <w:fldChar w:fldCharType="end"/>
+      </w:r>
+    </w:p>
+    <w:tbl>
+      <w:tblPr>
+        <w:tblW w:w="9570" w:type="dxa"/>
+        <w:tblInd w:w="-108" w:type="dxa"/>
+        <w:tblBorders>
+          <w:top w:val="single" w:sz="4" w:space="0" w:color="000000"/>
+          <w:left w:val="single" w:sz="4" w:space="0" w:color="000000"/>
+          <w:bottom w:val="single" w:sz="4" w:space="0" w:color="000000"/>
+          <w:right w:val="single" w:sz="4" w:space="0" w:color="000000"/>
+          <w:insideH w:val="single" w:sz="4" w:space="0" w:color="000000"/>
+          <w:insideV w:val="single" w:sz="4" w:space="0" w:color="000000"/>
+        </w:tblBorders>
+        <w:tblLayout w:type="fixed"/>
+        <w:tblLook w:val="0400" w:firstRow="0" w:lastRow="0" w:firstColumn="0" w:lastColumn="0" w:noHBand="0" w:noVBand="1"/>
+      </w:tblPr>
+      <w:tblGrid>
+        <w:gridCol w:w="1881"/>
+        <w:gridCol w:w="7689"/>
+      </w:tblGrid>
+      <w:tr>
+        <w:tc>
+          <w:tcPr>
+            <w:tcW w:w="1881" w:type="dxa"/>
+            <w:tcBorders>
+              <w:top w:val="single" w:sz="4" w:space="0" w:color="000000"/>
+              <w:left w:val="single" w:sz="4" w:space="0" w:color="000000"/>
+              <w:bottom w:val="single" w:sz="4" w:space="0" w:color="000000"/>
+              <w:right w:val="single" w:sz="4" w:space="0" w:color="000000"/>
+            </w:tcBorders>
+          </w:tcPr>
+          <w:p>
+            <w:pPr>
+              <w:spacing w:after="120" w:line="276" w:lineRule="auto"/>
+              <w:ind w:firstLine="0"/>
+              <w:jc w:val="left"/>
+              <w:rPr>
+                <w:szCs w:val="28"/>
+              </w:rPr>
+            </w:pPr>
+            <w:proofErr w:type="spellStart"/>
+            <w:r>
+              <w:rPr>
+                <w:szCs w:val="28"/>
+              </w:rPr>
+              <w:t>Use</w:t>
+            </w:r>
+            <w:proofErr w:type="spellEnd"/>
+            <w:r>
+              <w:rPr>
+                <w:szCs w:val="28"/>
+              </w:rPr>
+              <w:t xml:space="preserve"> </w:t>
+            </w:r>
+            <w:proofErr w:type="spellStart"/>
+            <w:r>
+              <w:rPr>
+                <w:szCs w:val="28"/>
+              </w:rPr>
+              <w:t>case</w:t>
+            </w:r>
+            <w:proofErr w:type="spellEnd"/>
+            <w:r>
+              <w:rPr>
+                <w:szCs w:val="28"/>
+              </w:rPr>
+              <w:t xml:space="preserve"> </w:t>
+            </w:r>
+            <w:proofErr w:type="spellStart"/>
+            <w:r>
+              <w:rPr>
+                <w:szCs w:val="28"/>
+              </w:rPr>
+              <w:t>name</w:t>
+            </w:r>
+            <w:proofErr w:type="spellEnd"/>
+          </w:p>
+        </w:tc>
+        <w:tc>
+          <w:tcPr>
+            <w:tcW w:w="7689" w:type="dxa"/>
+            <w:tcBorders>
+              <w:top w:val="single" w:sz="4" w:space="0" w:color="000000"/>
+              <w:left w:val="single" w:sz="4" w:space="0" w:color="000000"/>
+              <w:bottom w:val="single" w:sz="4" w:space="0" w:color="000000"/>
+              <w:right w:val="single" w:sz="4" w:space="0" w:color="000000"/>
+            </w:tcBorders>
+          </w:tcPr>
+          <w:p>
+            <w:pPr>
+              <w:spacing w:after="120" w:line="276" w:lineRule="auto"/>
+              <w:ind w:firstLine="0"/>
+              <w:rPr>
+                <w:szCs w:val="28"/>
+              </w:rPr>
+            </w:pPr>
+            <w:r>
+              <w:rPr>
+                <w:szCs w:val="28"/>
+              </w:rPr>
+              <w:t xml:space="preserve">Видалити пакет </w:t>
+            </w:r>
+          </w:p>
+        </w:tc>
+      </w:tr>
+      <w:tr>
+        <w:tc>
+          <w:tcPr>
+            <w:tcW w:w="1881" w:type="dxa"/>
+            <w:tcBorders>
+              <w:top w:val="single" w:sz="4" w:space="0" w:color="000000"/>
+              <w:left w:val="single" w:sz="4" w:space="0" w:color="000000"/>
+              <w:bottom w:val="single" w:sz="4" w:space="0" w:color="000000"/>
+              <w:right w:val="single" w:sz="4" w:space="0" w:color="000000"/>
+            </w:tcBorders>
+          </w:tcPr>
+          <w:p>
+            <w:pPr>
+              <w:spacing w:after="120" w:line="276" w:lineRule="auto"/>
+              <w:ind w:firstLine="0"/>
+              <w:rPr>
+                <w:szCs w:val="28"/>
+              </w:rPr>
+            </w:pPr>
+            <w:proofErr w:type="spellStart"/>
+            <w:r>
+              <w:rPr>
+                <w:szCs w:val="28"/>
+              </w:rPr>
+              <w:t>Goals</w:t>
+            </w:r>
+            <w:proofErr w:type="spellEnd"/>
+          </w:p>
+        </w:tc>
+        <w:tc>
+          <w:tcPr>
+            <w:tcW w:w="7689" w:type="dxa"/>
+            <w:tcBorders>
+              <w:top w:val="single" w:sz="4" w:space="0" w:color="000000"/>
+              <w:left w:val="single" w:sz="4" w:space="0" w:color="000000"/>
+              <w:bottom w:val="single" w:sz="4" w:space="0" w:color="000000"/>
+              <w:right w:val="single" w:sz="4" w:space="0" w:color="000000"/>
+            </w:tcBorders>
+          </w:tcPr>
+          <w:p>
+            <w:pPr>
+              <w:spacing w:after="120" w:line="276" w:lineRule="auto"/>
+              <w:ind w:firstLine="0"/>
+              <w:rPr>
+                <w:szCs w:val="28"/>
+              </w:rPr>
+            </w:pPr>
+            <w:r>
+              <w:rPr>
+                <w:szCs w:val="28"/>
+              </w:rPr>
+              <w:t>Надати можливість видаляти пакет</w:t>
+            </w:r>
+          </w:p>
+        </w:tc>
+      </w:tr>
+      <w:tr>
+        <w:tc>
+          <w:tcPr>
+            <w:tcW w:w="1881" w:type="dxa"/>
+            <w:tcBorders>
+              <w:top w:val="single" w:sz="4" w:space="0" w:color="000000"/>
+              <w:left w:val="single" w:sz="4" w:space="0" w:color="000000"/>
+              <w:bottom w:val="single" w:sz="4" w:space="0" w:color="000000"/>
+              <w:right w:val="single" w:sz="4" w:space="0" w:color="000000"/>
+            </w:tcBorders>
+          </w:tcPr>
+          <w:p>
+            <w:pPr>
+              <w:spacing w:after="120" w:line="276" w:lineRule="auto"/>
+              <w:ind w:firstLine="0"/>
+              <w:rPr>
+                <w:szCs w:val="28"/>
+              </w:rPr>
+            </w:pPr>
+            <w:proofErr w:type="spellStart"/>
+            <w:r>
+              <w:rPr>
+                <w:szCs w:val="28"/>
+              </w:rPr>
+              <w:t>Actors</w:t>
+            </w:r>
+            <w:proofErr w:type="spellEnd"/>
+          </w:p>
+        </w:tc>
+        <w:tc>
+          <w:tcPr>
+            <w:tcW w:w="7689" w:type="dxa"/>
+            <w:tcBorders>
+              <w:top w:val="single" w:sz="4" w:space="0" w:color="000000"/>
+              <w:left w:val="single" w:sz="4" w:space="0" w:color="000000"/>
+              <w:bottom w:val="single" w:sz="4" w:space="0" w:color="000000"/>
+              <w:right w:val="single" w:sz="4" w:space="0" w:color="000000"/>
+            </w:tcBorders>
+          </w:tcPr>
+          <w:p>
+            <w:pPr>
+              <w:spacing w:after="120" w:line="276" w:lineRule="auto"/>
+              <w:ind w:firstLine="0"/>
+              <w:rPr>
+                <w:szCs w:val="28"/>
+              </w:rPr>
+            </w:pPr>
+            <w:r>
+              <w:rPr>
+                <w:szCs w:val="28"/>
+              </w:rPr>
+              <w:t>Користувач</w:t>
+            </w:r>
+          </w:p>
+        </w:tc>
+      </w:tr>
+      <w:tr>
+        <w:tc>
+          <w:tcPr>
+            <w:tcW w:w="1881" w:type="dxa"/>
+            <w:tcBorders>
+              <w:top w:val="single" w:sz="4" w:space="0" w:color="000000"/>
+              <w:left w:val="single" w:sz="4" w:space="0" w:color="000000"/>
+              <w:bottom w:val="single" w:sz="4" w:space="0" w:color="000000"/>
+              <w:right w:val="single" w:sz="4" w:space="0" w:color="000000"/>
+            </w:tcBorders>
+          </w:tcPr>
+          <w:p>
+            <w:pPr>
+              <w:spacing w:after="120" w:line="276" w:lineRule="auto"/>
+              <w:ind w:firstLine="0"/>
+              <w:rPr>
+                <w:szCs w:val="28"/>
+              </w:rPr>
+            </w:pPr>
+            <w:proofErr w:type="spellStart"/>
+            <w:r>
+              <w:rPr>
+                <w:szCs w:val="28"/>
+              </w:rPr>
+              <w:t>Trigger</w:t>
+            </w:r>
+            <w:proofErr w:type="spellEnd"/>
+          </w:p>
+        </w:tc>
+        <w:tc>
+          <w:tcPr>
+            <w:tcW w:w="7689" w:type="dxa"/>
+            <w:tcBorders>
+              <w:top w:val="single" w:sz="4" w:space="0" w:color="000000"/>
+              <w:left w:val="single" w:sz="4" w:space="0" w:color="000000"/>
+              <w:bottom w:val="single" w:sz="4" w:space="0" w:color="000000"/>
+              <w:right w:val="single" w:sz="4" w:space="0" w:color="000000"/>
+            </w:tcBorders>
+          </w:tcPr>
+          <w:p>
+            <w:pPr>
+              <w:spacing w:after="120" w:line="276" w:lineRule="auto"/>
+              <w:ind w:firstLine="0"/>
+              <w:rPr>
+                <w:szCs w:val="28"/>
+                <w:lang w:val="en-US"/>
+              </w:rPr>
+            </w:pPr>
+            <w:r>
+              <w:rPr>
+                <w:szCs w:val="28"/>
+              </w:rPr>
+              <w:t xml:space="preserve">Команда </w:t>
+            </w:r>
+            <w:r>
+              <w:rPr>
+                <w:szCs w:val="28"/>
+                <w:lang w:val="en-US"/>
+              </w:rPr>
+              <w:t xml:space="preserve">rm </w:t>
+            </w:r>
+            <w:proofErr w:type="spellStart"/>
+            <w:r>
+              <w:rPr>
+                <w:szCs w:val="28"/>
+                <w:lang w:val="en-US"/>
+              </w:rPr>
+              <w:t>package_index</w:t>
+            </w:r>
+            <w:proofErr w:type="spellEnd"/>
+          </w:p>
+        </w:tc>
+      </w:tr>
+      <w:tr>
+        <w:tc>
+          <w:tcPr>
+            <w:tcW w:w="1881" w:type="dxa"/>
+            <w:tcBorders>
+              <w:top w:val="single" w:sz="4" w:space="0" w:color="000000"/>
+              <w:left w:val="single" w:sz="4" w:space="0" w:color="000000"/>
+              <w:bottom w:val="single" w:sz="4" w:space="0" w:color="000000"/>
+              <w:right w:val="single" w:sz="4" w:space="0" w:color="000000"/>
+            </w:tcBorders>
+          </w:tcPr>
+          <w:p>
+            <w:pPr>
+              <w:spacing w:after="120" w:line="276" w:lineRule="auto"/>
+              <w:ind w:firstLine="0"/>
+              <w:rPr>
+                <w:szCs w:val="28"/>
+              </w:rPr>
+            </w:pPr>
+            <w:proofErr w:type="spellStart"/>
+            <w:r>
+              <w:rPr>
+                <w:szCs w:val="28"/>
+              </w:rPr>
+              <w:t>Pre-conditions</w:t>
+            </w:r>
+            <w:proofErr w:type="spellEnd"/>
+          </w:p>
+        </w:tc>
+        <w:tc>
+          <w:tcPr>
+            <w:tcW w:w="7689" w:type="dxa"/>
+            <w:tcBorders>
+              <w:top w:val="single" w:sz="4" w:space="0" w:color="000000"/>
+              <w:left w:val="single" w:sz="4" w:space="0" w:color="000000"/>
+              <w:bottom w:val="single" w:sz="4" w:space="0" w:color="000000"/>
+              <w:right w:val="single" w:sz="4" w:space="0" w:color="000000"/>
+            </w:tcBorders>
+          </w:tcPr>
+          <w:p>
+            <w:pPr>
+              <w:spacing w:after="120" w:line="276" w:lineRule="auto"/>
+              <w:ind w:firstLine="0"/>
+              <w:rPr>
+                <w:szCs w:val="28"/>
+              </w:rPr>
+            </w:pPr>
+            <w:r>
+              <w:rPr>
+                <w:szCs w:val="28"/>
+              </w:rPr>
+              <w:t>Бути у боті</w:t>
+            </w:r>
+          </w:p>
+        </w:tc>
+      </w:tr>
+      <w:tr>
+        <w:tc>
+          <w:tcPr>
+            <w:tcW w:w="1881" w:type="dxa"/>
+            <w:tcBorders>
+              <w:top w:val="single" w:sz="4" w:space="0" w:color="000000"/>
+              <w:left w:val="single" w:sz="4" w:space="0" w:color="000000"/>
+              <w:bottom w:val="single" w:sz="4" w:space="0" w:color="000000"/>
+              <w:right w:val="single" w:sz="4" w:space="0" w:color="000000"/>
+            </w:tcBorders>
+          </w:tcPr>
+          <w:p>
+            <w:pPr>
+              <w:spacing w:after="120" w:line="276" w:lineRule="auto"/>
+              <w:ind w:firstLine="0"/>
+              <w:rPr>
+                <w:szCs w:val="28"/>
+              </w:rPr>
+            </w:pPr>
+            <w:proofErr w:type="spellStart"/>
+            <w:r>
+              <w:rPr>
+                <w:szCs w:val="28"/>
+              </w:rPr>
+              <w:t>Flow</w:t>
+            </w:r>
+            <w:proofErr w:type="spellEnd"/>
+            <w:r>
+              <w:rPr>
+                <w:szCs w:val="28"/>
+              </w:rPr>
+              <w:t xml:space="preserve"> </w:t>
+            </w:r>
+            <w:proofErr w:type="spellStart"/>
+            <w:r>
+              <w:rPr>
+                <w:szCs w:val="28"/>
+              </w:rPr>
+              <w:t>of</w:t>
+            </w:r>
+            <w:proofErr w:type="spellEnd"/>
+            <w:r>
+              <w:rPr>
+                <w:szCs w:val="28"/>
+              </w:rPr>
+              <w:t xml:space="preserve"> </w:t>
+            </w:r>
+            <w:proofErr w:type="spellStart"/>
+            <w:r>
+              <w:rPr>
+                <w:szCs w:val="28"/>
+              </w:rPr>
+              <w:t>Events</w:t>
+            </w:r>
+            <w:proofErr w:type="spellEnd"/>
+          </w:p>
+        </w:tc>
+        <w:tc>
+          <w:tcPr>
+            <w:tcW w:w="7689" w:type="dxa"/>
+            <w:tcBorders>
+              <w:top w:val="single" w:sz="4" w:space="0" w:color="000000"/>
+              <w:left w:val="single" w:sz="4" w:space="0" w:color="000000"/>
+              <w:bottom w:val="single" w:sz="4" w:space="0" w:color="000000"/>
+              <w:right w:val="single" w:sz="4" w:space="0" w:color="000000"/>
+            </w:tcBorders>
+          </w:tcPr>
+          <w:p>
+            <w:pPr>
+              <w:spacing w:after="120" w:line="276" w:lineRule="auto"/>
+              <w:ind w:firstLine="0"/>
+              <w:rPr>
+                <w:color w:val="000000"/>
+                <w:szCs w:val="28"/>
+                <w:lang w:val="ru-RU"/>
+              </w:rPr>
+            </w:pPr>
+            <w:r>
+              <w:rPr>
+                <w:szCs w:val="28"/>
+              </w:rPr>
+              <w:t xml:space="preserve">Команда </w:t>
+            </w:r>
+            <w:r>
+              <w:rPr>
+                <w:szCs w:val="28"/>
+                <w:lang w:val="en-US"/>
+              </w:rPr>
+              <w:t xml:space="preserve">rm </w:t>
+            </w:r>
+            <w:proofErr w:type="spellStart"/>
+            <w:r>
+              <w:rPr>
+                <w:szCs w:val="28"/>
+                <w:lang w:val="en-US"/>
+              </w:rPr>
+              <w:t>package_index</w:t>
+            </w:r>
+            <w:proofErr w:type="spellEnd"/>
+          </w:p>
+        </w:tc>
+      </w:tr>
+      <w:tr>
+        <w:tc>
+          <w:tcPr>
+            <w:tcW w:w="1881" w:type="dxa"/>
+            <w:tcBorders>
+              <w:top w:val="single" w:sz="4" w:space="0" w:color="000000"/>
+              <w:left w:val="single" w:sz="4" w:space="0" w:color="000000"/>
+              <w:bottom w:val="single" w:sz="4" w:space="0" w:color="000000"/>
+              <w:right w:val="single" w:sz="4" w:space="0" w:color="000000"/>
+            </w:tcBorders>
+          </w:tcPr>
+          <w:p>
+            <w:pPr>
+              <w:spacing w:after="120" w:line="276" w:lineRule="auto"/>
+              <w:ind w:firstLine="0"/>
+              <w:rPr>
+                <w:szCs w:val="28"/>
+              </w:rPr>
+            </w:pPr>
+            <w:proofErr w:type="spellStart"/>
+            <w:r>
+              <w:rPr>
+                <w:szCs w:val="28"/>
+              </w:rPr>
+              <w:t>Extension</w:t>
+            </w:r>
+            <w:proofErr w:type="spellEnd"/>
+          </w:p>
+        </w:tc>
+        <w:tc>
+          <w:tcPr>
+            <w:tcW w:w="7689" w:type="dxa"/>
+            <w:tcBorders>
+              <w:top w:val="single" w:sz="4" w:space="0" w:color="000000"/>
+              <w:left w:val="single" w:sz="4" w:space="0" w:color="000000"/>
+              <w:bottom w:val="single" w:sz="4" w:space="0" w:color="000000"/>
+              <w:right w:val="single" w:sz="4" w:space="0" w:color="000000"/>
+            </w:tcBorders>
+          </w:tcPr>
+          <w:p>
+            <w:pPr>
+              <w:spacing w:after="120" w:line="276" w:lineRule="auto"/>
+              <w:ind w:firstLine="0"/>
+              <w:rPr>
+                <w:color w:val="000000"/>
+                <w:szCs w:val="28"/>
+              </w:rPr>
+            </w:pPr>
+            <w:r>
+              <w:rPr>
+                <w:szCs w:val="28"/>
+              </w:rPr>
+              <w:t>-</w:t>
+            </w:r>
+          </w:p>
+        </w:tc>
+      </w:tr>
+      <w:tr>
+        <w:tc>
+          <w:tcPr>
+            <w:tcW w:w="1881" w:type="dxa"/>
+            <w:tcBorders>
+              <w:top w:val="single" w:sz="4" w:space="0" w:color="000000"/>
+              <w:left w:val="single" w:sz="4" w:space="0" w:color="000000"/>
+              <w:bottom w:val="single" w:sz="4" w:space="0" w:color="000000"/>
+              <w:right w:val="single" w:sz="4" w:space="0" w:color="000000"/>
+            </w:tcBorders>
+          </w:tcPr>
+          <w:p>
+            <w:pPr>
+              <w:spacing w:after="120" w:line="276" w:lineRule="auto"/>
+              <w:ind w:firstLine="0"/>
+              <w:rPr>
+                <w:szCs w:val="28"/>
+              </w:rPr>
+            </w:pPr>
+            <w:proofErr w:type="spellStart"/>
+            <w:r>
+              <w:rPr>
+                <w:szCs w:val="28"/>
+              </w:rPr>
+              <w:t>Post-Condition</w:t>
+            </w:r>
+            <w:proofErr w:type="spellEnd"/>
+          </w:p>
+        </w:tc>
+        <w:tc>
+          <w:tcPr>
+            <w:tcW w:w="7689" w:type="dxa"/>
+            <w:tcBorders>
+              <w:top w:val="single" w:sz="4" w:space="0" w:color="000000"/>
+              <w:left w:val="single" w:sz="4" w:space="0" w:color="000000"/>
+              <w:bottom w:val="single" w:sz="4" w:space="0" w:color="000000"/>
+              <w:right w:val="single" w:sz="4" w:space="0" w:color="000000"/>
+            </w:tcBorders>
+          </w:tcPr>
+          <w:p>
+            <w:pPr>
+              <w:keepNext/>
+              <w:spacing w:after="120" w:line="276" w:lineRule="auto"/>
+              <w:ind w:firstLine="0"/>
+              <w:rPr>
+                <w:szCs w:val="28"/>
+              </w:rPr>
+            </w:pPr>
+            <w:r>
+              <w:rPr>
+                <w:szCs w:val="28"/>
+              </w:rPr>
+              <w:t>Пакет видаляється з боту</w:t>
+            </w:r>
+          </w:p>
+        </w:tc>
+      </w:tr>
+    </w:tbl>
+    <w:p>
+      <w:pPr>
+        <w:pStyle w:val="Caption"/>
+        <w:rPr>
+          <w:lang w:val="ru-RU"/>
+        </w:rPr>
+      </w:pPr>
+      <w:r>
+        <w:t xml:space="preserve">Варіант використання UC- </w:t>
+      </w:r>
+      <w:r>
+        <w:fldChar w:fldCharType="begin"/>
+      </w:r>
+      <w:r>
+        <w:instrText xml:space="preserve"> SEQ Варіант_використання_UC- \* ARABIC </w:instrText>
+      </w:r>
+      <w:r>
+        <w:fldChar w:fldCharType="separate"/>
+      </w:r>
+      <w:r>
+        <w:rPr>
+          <w:noProof/>
+        </w:rPr>
+        <w:t>12</w:t>
+      </w:r>
+      <w:r>
+        <w:fldChar w:fldCharType="end"/>
+      </w:r>
+    </w:p>
+    <w:tbl>
+      <w:tblPr>
+        <w:tblW w:w="9570" w:type="dxa"/>
+        <w:tblInd w:w="-108" w:type="dxa"/>
+        <w:tblBorders>
+          <w:top w:val="single" w:sz="4" w:space="0" w:color="000000"/>
+          <w:left w:val="single" w:sz="4" w:space="0" w:color="000000"/>
+          <w:bottom w:val="single" w:sz="4" w:space="0" w:color="000000"/>
+          <w:right w:val="single" w:sz="4" w:space="0" w:color="000000"/>
+          <w:insideH w:val="single" w:sz="4" w:space="0" w:color="000000"/>
+          <w:insideV w:val="single" w:sz="4" w:space="0" w:color="000000"/>
+        </w:tblBorders>
+        <w:tblLayout w:type="fixed"/>
+        <w:tblLook w:val="0400" w:firstRow="0" w:lastRow="0" w:firstColumn="0" w:lastColumn="0" w:noHBand="0" w:noVBand="1"/>
+      </w:tblPr>
+      <w:tblGrid>
+        <w:gridCol w:w="1881"/>
+        <w:gridCol w:w="7689"/>
+      </w:tblGrid>
+      <w:tr>
+        <w:tc>
+          <w:tcPr>
+            <w:tcW w:w="1881" w:type="dxa"/>
+            <w:tcBorders>
+              <w:top w:val="single" w:sz="4" w:space="0" w:color="000000"/>
+              <w:left w:val="single" w:sz="4" w:space="0" w:color="000000"/>
+              <w:bottom w:val="single" w:sz="4" w:space="0" w:color="000000"/>
+              <w:right w:val="single" w:sz="4" w:space="0" w:color="000000"/>
+            </w:tcBorders>
+          </w:tcPr>
+          <w:p>
+            <w:pPr>
+              <w:spacing w:after="120" w:line="276" w:lineRule="auto"/>
+              <w:ind w:firstLine="0"/>
+              <w:jc w:val="left"/>
+              <w:rPr>
+                <w:szCs w:val="28"/>
+              </w:rPr>
+            </w:pPr>
+            <w:proofErr w:type="spellStart"/>
+            <w:r>
+              <w:rPr>
+                <w:szCs w:val="28"/>
+              </w:rPr>
+              <w:lastRenderedPageBreak/>
+              <w:t>Use</w:t>
+            </w:r>
+            <w:proofErr w:type="spellEnd"/>
+            <w:r>
+              <w:rPr>
+                <w:szCs w:val="28"/>
+              </w:rPr>
+              <w:t xml:space="preserve"> </w:t>
+            </w:r>
+            <w:proofErr w:type="spellStart"/>
+            <w:r>
+              <w:rPr>
+                <w:szCs w:val="28"/>
+              </w:rPr>
+              <w:t>case</w:t>
+            </w:r>
+            <w:proofErr w:type="spellEnd"/>
+            <w:r>
+              <w:rPr>
+                <w:szCs w:val="28"/>
+              </w:rPr>
+              <w:t xml:space="preserve"> </w:t>
+            </w:r>
+            <w:proofErr w:type="spellStart"/>
+            <w:r>
+              <w:rPr>
+                <w:szCs w:val="28"/>
+              </w:rPr>
+              <w:t>name</w:t>
+            </w:r>
+            <w:proofErr w:type="spellEnd"/>
+          </w:p>
+        </w:tc>
+        <w:tc>
+          <w:tcPr>
+            <w:tcW w:w="7689" w:type="dxa"/>
+            <w:tcBorders>
+              <w:top w:val="single" w:sz="4" w:space="0" w:color="000000"/>
+              <w:left w:val="single" w:sz="4" w:space="0" w:color="000000"/>
+              <w:bottom w:val="single" w:sz="4" w:space="0" w:color="000000"/>
+              <w:right w:val="single" w:sz="4" w:space="0" w:color="000000"/>
+            </w:tcBorders>
+          </w:tcPr>
+          <w:p>
+            <w:pPr>
+              <w:spacing w:after="120" w:line="276" w:lineRule="auto"/>
+              <w:ind w:firstLine="0"/>
+              <w:rPr>
+                <w:szCs w:val="28"/>
+              </w:rPr>
+            </w:pPr>
+            <w:r>
+              <w:rPr>
+                <w:szCs w:val="28"/>
+              </w:rPr>
+              <w:t xml:space="preserve">Список пакетів  </w:t>
+            </w:r>
+          </w:p>
+        </w:tc>
+      </w:tr>
+      <w:tr>
+        <w:tc>
+          <w:tcPr>
+            <w:tcW w:w="1881" w:type="dxa"/>
+            <w:tcBorders>
+              <w:top w:val="single" w:sz="4" w:space="0" w:color="000000"/>
+              <w:left w:val="single" w:sz="4" w:space="0" w:color="000000"/>
+              <w:bottom w:val="single" w:sz="4" w:space="0" w:color="000000"/>
+              <w:right w:val="single" w:sz="4" w:space="0" w:color="000000"/>
+            </w:tcBorders>
+          </w:tcPr>
+          <w:p>
+            <w:pPr>
+              <w:spacing w:after="120" w:line="276" w:lineRule="auto"/>
+              <w:ind w:firstLine="0"/>
+              <w:rPr>
+                <w:szCs w:val="28"/>
+              </w:rPr>
+            </w:pPr>
+            <w:proofErr w:type="spellStart"/>
+            <w:r>
+              <w:rPr>
+                <w:szCs w:val="28"/>
+              </w:rPr>
+              <w:t>Goals</w:t>
+            </w:r>
+            <w:proofErr w:type="spellEnd"/>
+          </w:p>
+        </w:tc>
+        <w:tc>
+          <w:tcPr>
+            <w:tcW w:w="7689" w:type="dxa"/>
+            <w:tcBorders>
+              <w:top w:val="single" w:sz="4" w:space="0" w:color="000000"/>
+              <w:left w:val="single" w:sz="4" w:space="0" w:color="000000"/>
+              <w:bottom w:val="single" w:sz="4" w:space="0" w:color="000000"/>
+              <w:right w:val="single" w:sz="4" w:space="0" w:color="000000"/>
+            </w:tcBorders>
+          </w:tcPr>
+          <w:p>
+            <w:pPr>
+              <w:spacing w:after="120" w:line="276" w:lineRule="auto"/>
+              <w:ind w:firstLine="0"/>
+              <w:rPr>
+                <w:szCs w:val="28"/>
+              </w:rPr>
+            </w:pPr>
+            <w:r>
+              <w:rPr>
+                <w:szCs w:val="28"/>
+              </w:rPr>
+              <w:t>Надати можливість дивитися список пакетів</w:t>
+            </w:r>
+          </w:p>
+        </w:tc>
+      </w:tr>
+      <w:tr>
+        <w:tc>
+          <w:tcPr>
+            <w:tcW w:w="1881" w:type="dxa"/>
+            <w:tcBorders>
+              <w:top w:val="single" w:sz="4" w:space="0" w:color="000000"/>
+              <w:left w:val="single" w:sz="4" w:space="0" w:color="000000"/>
+              <w:bottom w:val="single" w:sz="4" w:space="0" w:color="000000"/>
+              <w:right w:val="single" w:sz="4" w:space="0" w:color="000000"/>
+            </w:tcBorders>
+          </w:tcPr>
+          <w:p>
+            <w:pPr>
+              <w:spacing w:after="120" w:line="276" w:lineRule="auto"/>
+              <w:ind w:firstLine="0"/>
+              <w:rPr>
+                <w:szCs w:val="28"/>
+              </w:rPr>
+            </w:pPr>
+            <w:proofErr w:type="spellStart"/>
+            <w:r>
+              <w:rPr>
+                <w:szCs w:val="28"/>
+              </w:rPr>
+              <w:t>Actors</w:t>
+            </w:r>
+            <w:proofErr w:type="spellEnd"/>
+          </w:p>
+        </w:tc>
+        <w:tc>
+          <w:tcPr>
+            <w:tcW w:w="7689" w:type="dxa"/>
+            <w:tcBorders>
+              <w:top w:val="single" w:sz="4" w:space="0" w:color="000000"/>
+              <w:left w:val="single" w:sz="4" w:space="0" w:color="000000"/>
+              <w:bottom w:val="single" w:sz="4" w:space="0" w:color="000000"/>
+              <w:right w:val="single" w:sz="4" w:space="0" w:color="000000"/>
+            </w:tcBorders>
+          </w:tcPr>
+          <w:p>
+            <w:pPr>
+              <w:spacing w:after="120" w:line="276" w:lineRule="auto"/>
+              <w:ind w:firstLine="0"/>
+              <w:rPr>
+                <w:szCs w:val="28"/>
+              </w:rPr>
+            </w:pPr>
+            <w:r>
+              <w:rPr>
+                <w:szCs w:val="28"/>
+              </w:rPr>
+              <w:t>Користувач</w:t>
+            </w:r>
+          </w:p>
+        </w:tc>
+      </w:tr>
+      <w:tr>
+        <w:tc>
+          <w:tcPr>
+            <w:tcW w:w="1881" w:type="dxa"/>
+            <w:tcBorders>
+              <w:top w:val="single" w:sz="4" w:space="0" w:color="000000"/>
+              <w:left w:val="single" w:sz="4" w:space="0" w:color="000000"/>
+              <w:bottom w:val="single" w:sz="4" w:space="0" w:color="000000"/>
+              <w:right w:val="single" w:sz="4" w:space="0" w:color="000000"/>
+            </w:tcBorders>
+          </w:tcPr>
+          <w:p>
+            <w:pPr>
+              <w:spacing w:after="120" w:line="276" w:lineRule="auto"/>
+              <w:ind w:firstLine="0"/>
+              <w:rPr>
+                <w:szCs w:val="28"/>
+              </w:rPr>
+            </w:pPr>
+            <w:proofErr w:type="spellStart"/>
+            <w:r>
+              <w:rPr>
+                <w:szCs w:val="28"/>
+              </w:rPr>
+              <w:t>Trigger</w:t>
+            </w:r>
+            <w:proofErr w:type="spellEnd"/>
+          </w:p>
+        </w:tc>
+        <w:tc>
+          <w:tcPr>
+            <w:tcW w:w="7689" w:type="dxa"/>
+            <w:tcBorders>
+              <w:top w:val="single" w:sz="4" w:space="0" w:color="000000"/>
+              <w:left w:val="single" w:sz="4" w:space="0" w:color="000000"/>
+              <w:bottom w:val="single" w:sz="4" w:space="0" w:color="000000"/>
+              <w:right w:val="single" w:sz="4" w:space="0" w:color="000000"/>
+            </w:tcBorders>
+          </w:tcPr>
+          <w:p>
+            <w:pPr>
+              <w:spacing w:after="120" w:line="276" w:lineRule="auto"/>
+              <w:ind w:firstLine="0"/>
+              <w:rPr>
+                <w:szCs w:val="28"/>
+                <w:lang w:val="en-US"/>
+              </w:rPr>
+            </w:pPr>
+            <w:r>
+              <w:rPr>
+                <w:szCs w:val="28"/>
+              </w:rPr>
+              <w:t xml:space="preserve">Команда </w:t>
+            </w:r>
+            <w:r>
+              <w:rPr>
+                <w:szCs w:val="28"/>
+                <w:lang w:val="en-US"/>
+              </w:rPr>
+              <w:t>pls</w:t>
+            </w:r>
+          </w:p>
+        </w:tc>
+      </w:tr>
+      <w:tr>
+        <w:tc>
+          <w:tcPr>
+            <w:tcW w:w="1881" w:type="dxa"/>
+            <w:tcBorders>
+              <w:top w:val="single" w:sz="4" w:space="0" w:color="000000"/>
+              <w:left w:val="single" w:sz="4" w:space="0" w:color="000000"/>
+              <w:bottom w:val="single" w:sz="4" w:space="0" w:color="000000"/>
+              <w:right w:val="single" w:sz="4" w:space="0" w:color="000000"/>
+            </w:tcBorders>
+          </w:tcPr>
+          <w:p>
+            <w:pPr>
+              <w:spacing w:after="120" w:line="276" w:lineRule="auto"/>
+              <w:ind w:firstLine="0"/>
+              <w:rPr>
+                <w:szCs w:val="28"/>
+              </w:rPr>
+            </w:pPr>
+            <w:proofErr w:type="spellStart"/>
+            <w:r>
+              <w:rPr>
+                <w:szCs w:val="28"/>
+              </w:rPr>
+              <w:t>Pre-conditions</w:t>
+            </w:r>
+            <w:proofErr w:type="spellEnd"/>
+          </w:p>
+        </w:tc>
+        <w:tc>
+          <w:tcPr>
+            <w:tcW w:w="7689" w:type="dxa"/>
+            <w:tcBorders>
+              <w:top w:val="single" w:sz="4" w:space="0" w:color="000000"/>
+              <w:left w:val="single" w:sz="4" w:space="0" w:color="000000"/>
+              <w:bottom w:val="single" w:sz="4" w:space="0" w:color="000000"/>
+              <w:right w:val="single" w:sz="4" w:space="0" w:color="000000"/>
+            </w:tcBorders>
+          </w:tcPr>
+          <w:p>
+            <w:pPr>
+              <w:spacing w:after="120" w:line="276" w:lineRule="auto"/>
+              <w:ind w:firstLine="0"/>
+              <w:rPr>
+                <w:szCs w:val="28"/>
+              </w:rPr>
+            </w:pPr>
+            <w:r>
+              <w:rPr>
+                <w:szCs w:val="28"/>
+              </w:rPr>
+              <w:t>Бути у боті</w:t>
+            </w:r>
+          </w:p>
+        </w:tc>
+      </w:tr>
+      <w:tr>
+        <w:tc>
+          <w:tcPr>
+            <w:tcW w:w="1881" w:type="dxa"/>
+            <w:tcBorders>
+              <w:top w:val="single" w:sz="4" w:space="0" w:color="000000"/>
+              <w:left w:val="single" w:sz="4" w:space="0" w:color="000000"/>
+              <w:bottom w:val="single" w:sz="4" w:space="0" w:color="000000"/>
+              <w:right w:val="single" w:sz="4" w:space="0" w:color="000000"/>
+            </w:tcBorders>
+          </w:tcPr>
+          <w:p>
+            <w:pPr>
+              <w:spacing w:after="120" w:line="276" w:lineRule="auto"/>
+              <w:ind w:firstLine="0"/>
+              <w:rPr>
+                <w:szCs w:val="28"/>
+              </w:rPr>
+            </w:pPr>
+            <w:proofErr w:type="spellStart"/>
+            <w:r>
+              <w:rPr>
+                <w:szCs w:val="28"/>
+              </w:rPr>
+              <w:t>Flow</w:t>
+            </w:r>
+            <w:proofErr w:type="spellEnd"/>
+            <w:r>
+              <w:rPr>
+                <w:szCs w:val="28"/>
+              </w:rPr>
+              <w:t xml:space="preserve"> </w:t>
+            </w:r>
+            <w:proofErr w:type="spellStart"/>
+            <w:r>
+              <w:rPr>
+                <w:szCs w:val="28"/>
+              </w:rPr>
+              <w:t>of</w:t>
+            </w:r>
+            <w:proofErr w:type="spellEnd"/>
+            <w:r>
+              <w:rPr>
+                <w:szCs w:val="28"/>
+              </w:rPr>
+              <w:t xml:space="preserve"> </w:t>
+            </w:r>
+            <w:proofErr w:type="spellStart"/>
+            <w:r>
+              <w:rPr>
+                <w:szCs w:val="28"/>
+              </w:rPr>
+              <w:t>Events</w:t>
+            </w:r>
+            <w:proofErr w:type="spellEnd"/>
+          </w:p>
+        </w:tc>
+        <w:tc>
+          <w:tcPr>
+            <w:tcW w:w="7689" w:type="dxa"/>
+            <w:tcBorders>
+              <w:top w:val="single" w:sz="4" w:space="0" w:color="000000"/>
+              <w:left w:val="single" w:sz="4" w:space="0" w:color="000000"/>
+              <w:bottom w:val="single" w:sz="4" w:space="0" w:color="000000"/>
+              <w:right w:val="single" w:sz="4" w:space="0" w:color="000000"/>
+            </w:tcBorders>
+          </w:tcPr>
+          <w:p>
+            <w:pPr>
+              <w:spacing w:after="120" w:line="276" w:lineRule="auto"/>
+              <w:ind w:firstLine="0"/>
+              <w:rPr>
+                <w:color w:val="000000"/>
+                <w:szCs w:val="28"/>
+                <w:lang w:val="ru-RU"/>
+              </w:rPr>
+            </w:pPr>
+            <w:r>
+              <w:rPr>
+                <w:szCs w:val="28"/>
+              </w:rPr>
+              <w:t xml:space="preserve">Команда </w:t>
+            </w:r>
+            <w:r>
+              <w:rPr>
+                <w:szCs w:val="28"/>
+                <w:lang w:val="en-US"/>
+              </w:rPr>
+              <w:t>pls</w:t>
+            </w:r>
+          </w:p>
+        </w:tc>
+      </w:tr>
+      <w:tr>
+        <w:tc>
+          <w:tcPr>
+            <w:tcW w:w="1881" w:type="dxa"/>
+            <w:tcBorders>
+              <w:top w:val="single" w:sz="4" w:space="0" w:color="000000"/>
+              <w:left w:val="single" w:sz="4" w:space="0" w:color="000000"/>
+              <w:bottom w:val="single" w:sz="4" w:space="0" w:color="000000"/>
+              <w:right w:val="single" w:sz="4" w:space="0" w:color="000000"/>
+            </w:tcBorders>
+          </w:tcPr>
+          <w:p>
+            <w:pPr>
+              <w:spacing w:after="120" w:line="276" w:lineRule="auto"/>
+              <w:ind w:firstLine="0"/>
+              <w:rPr>
+                <w:szCs w:val="28"/>
+              </w:rPr>
+            </w:pPr>
+            <w:proofErr w:type="spellStart"/>
+            <w:r>
+              <w:rPr>
+                <w:szCs w:val="28"/>
+              </w:rPr>
+              <w:t>Extension</w:t>
+            </w:r>
+            <w:proofErr w:type="spellEnd"/>
+          </w:p>
+        </w:tc>
+        <w:tc>
+          <w:tcPr>
+            <w:tcW w:w="7689" w:type="dxa"/>
+            <w:tcBorders>
+              <w:top w:val="single" w:sz="4" w:space="0" w:color="000000"/>
+              <w:left w:val="single" w:sz="4" w:space="0" w:color="000000"/>
+              <w:bottom w:val="single" w:sz="4" w:space="0" w:color="000000"/>
+              <w:right w:val="single" w:sz="4" w:space="0" w:color="000000"/>
+            </w:tcBorders>
+          </w:tcPr>
+          <w:p>
+            <w:pPr>
+              <w:spacing w:after="120" w:line="276" w:lineRule="auto"/>
+              <w:ind w:firstLine="0"/>
+              <w:rPr>
+                <w:color w:val="000000"/>
+                <w:szCs w:val="28"/>
+              </w:rPr>
+            </w:pPr>
+            <w:r>
+              <w:rPr>
+                <w:szCs w:val="28"/>
+              </w:rPr>
+              <w:t>-</w:t>
+            </w:r>
+          </w:p>
+        </w:tc>
+      </w:tr>
+      <w:tr>
+        <w:tc>
+          <w:tcPr>
+            <w:tcW w:w="1881" w:type="dxa"/>
+            <w:tcBorders>
+              <w:top w:val="single" w:sz="4" w:space="0" w:color="000000"/>
+              <w:left w:val="single" w:sz="4" w:space="0" w:color="000000"/>
+              <w:bottom w:val="single" w:sz="4" w:space="0" w:color="000000"/>
+              <w:right w:val="single" w:sz="4" w:space="0" w:color="000000"/>
+            </w:tcBorders>
+          </w:tcPr>
+          <w:p>
+            <w:pPr>
+              <w:spacing w:after="120" w:line="276" w:lineRule="auto"/>
+              <w:ind w:firstLine="0"/>
+              <w:rPr>
+                <w:szCs w:val="28"/>
+              </w:rPr>
+            </w:pPr>
+            <w:proofErr w:type="spellStart"/>
+            <w:r>
+              <w:rPr>
+                <w:szCs w:val="28"/>
+              </w:rPr>
+              <w:t>Post-Condition</w:t>
+            </w:r>
+            <w:proofErr w:type="spellEnd"/>
+          </w:p>
+        </w:tc>
+        <w:tc>
+          <w:tcPr>
+            <w:tcW w:w="7689" w:type="dxa"/>
+            <w:tcBorders>
+              <w:top w:val="single" w:sz="4" w:space="0" w:color="000000"/>
+              <w:left w:val="single" w:sz="4" w:space="0" w:color="000000"/>
+              <w:bottom w:val="single" w:sz="4" w:space="0" w:color="000000"/>
+              <w:right w:val="single" w:sz="4" w:space="0" w:color="000000"/>
+            </w:tcBorders>
+          </w:tcPr>
+          <w:p>
+            <w:pPr>
+              <w:keepNext/>
+              <w:spacing w:after="120" w:line="276" w:lineRule="auto"/>
+              <w:ind w:firstLine="0"/>
+              <w:rPr>
+                <w:szCs w:val="28"/>
+              </w:rPr>
+            </w:pPr>
+            <w:r>
+              <w:rPr>
+                <w:szCs w:val="28"/>
+              </w:rPr>
+              <w:t>Показує все пакети в боті</w:t>
+            </w:r>
+          </w:p>
+        </w:tc>
+      </w:tr>
+    </w:tbl>
+    <w:p>
+      <w:pPr>
+        <w:pStyle w:val="Caption"/>
+      </w:pPr>
+      <w:r>
+        <w:t xml:space="preserve">Варіант використання UC- </w:t>
+      </w:r>
+      <w:r>
+        <w:fldChar w:fldCharType="begin"/>
+      </w:r>
+      <w:r>
+        <w:instrText xml:space="preserve"> SEQ Варіант_використання_UC- \* ARABIC </w:instrText>
+      </w:r>
+      <w:r>
+        <w:fldChar w:fldCharType="separate"/>
+      </w:r>
+      <w:r>
+        <w:rPr>
+          <w:noProof/>
+        </w:rPr>
+        <w:t>13</w:t>
+      </w:r>
+      <w:r>
+        <w:fldChar w:fldCharType="end"/>
+      </w:r>
+    </w:p>
+    <w:tbl>
+      <w:tblPr>
+        <w:tblW w:w="9570" w:type="dxa"/>
+        <w:tblInd w:w="-108" w:type="dxa"/>
+        <w:tblBorders>
+          <w:top w:val="single" w:sz="4" w:space="0" w:color="000000"/>
+          <w:left w:val="single" w:sz="4" w:space="0" w:color="000000"/>
+          <w:bottom w:val="single" w:sz="4" w:space="0" w:color="000000"/>
+          <w:right w:val="single" w:sz="4" w:space="0" w:color="000000"/>
+          <w:insideH w:val="single" w:sz="4" w:space="0" w:color="000000"/>
+          <w:insideV w:val="single" w:sz="4" w:space="0" w:color="000000"/>
+        </w:tblBorders>
+        <w:tblLayout w:type="fixed"/>
+        <w:tblLook w:val="0400" w:firstRow="0" w:lastRow="0" w:firstColumn="0" w:lastColumn="0" w:noHBand="0" w:noVBand="1"/>
+      </w:tblPr>
+      <w:tblGrid>
+        <w:gridCol w:w="1881"/>
+        <w:gridCol w:w="7689"/>
+      </w:tblGrid>
+      <w:tr>
+        <w:tc>
+          <w:tcPr>
+            <w:tcW w:w="1881" w:type="dxa"/>
+            <w:tcBorders>
+              <w:top w:val="single" w:sz="4" w:space="0" w:color="000000"/>
+              <w:left w:val="single" w:sz="4" w:space="0" w:color="000000"/>
+              <w:bottom w:val="single" w:sz="4" w:space="0" w:color="000000"/>
+              <w:right w:val="single" w:sz="4" w:space="0" w:color="000000"/>
+            </w:tcBorders>
+          </w:tcPr>
+          <w:p>
+            <w:pPr>
+              <w:spacing w:after="120" w:line="276" w:lineRule="auto"/>
+              <w:ind w:firstLine="0"/>
+              <w:jc w:val="left"/>
+              <w:rPr>
+                <w:szCs w:val="28"/>
+              </w:rPr>
+            </w:pPr>
+            <w:proofErr w:type="spellStart"/>
+            <w:r>
+              <w:rPr>
+                <w:szCs w:val="28"/>
+              </w:rPr>
+              <w:t>Use</w:t>
+            </w:r>
+            <w:proofErr w:type="spellEnd"/>
+            <w:r>
+              <w:rPr>
+                <w:szCs w:val="28"/>
+              </w:rPr>
+              <w:t xml:space="preserve"> </w:t>
+            </w:r>
+            <w:proofErr w:type="spellStart"/>
+            <w:r>
+              <w:rPr>
+                <w:szCs w:val="28"/>
+              </w:rPr>
+              <w:t>case</w:t>
+            </w:r>
+            <w:proofErr w:type="spellEnd"/>
+            <w:r>
+              <w:rPr>
+                <w:szCs w:val="28"/>
+              </w:rPr>
+              <w:t xml:space="preserve"> </w:t>
+            </w:r>
+            <w:proofErr w:type="spellStart"/>
+            <w:r>
+              <w:rPr>
+                <w:szCs w:val="28"/>
+              </w:rPr>
+              <w:t>name</w:t>
+            </w:r>
+            <w:proofErr w:type="spellEnd"/>
+          </w:p>
+        </w:tc>
+        <w:tc>
+          <w:tcPr>
+            <w:tcW w:w="7689" w:type="dxa"/>
+            <w:tcBorders>
+              <w:top w:val="single" w:sz="4" w:space="0" w:color="000000"/>
+              <w:left w:val="single" w:sz="4" w:space="0" w:color="000000"/>
+              <w:bottom w:val="single" w:sz="4" w:space="0" w:color="000000"/>
+              <w:right w:val="single" w:sz="4" w:space="0" w:color="000000"/>
+            </w:tcBorders>
+          </w:tcPr>
+          <w:p>
+            <w:pPr>
+              <w:spacing w:after="120" w:line="276" w:lineRule="auto"/>
+              <w:ind w:firstLine="0"/>
+              <w:rPr>
+                <w:szCs w:val="28"/>
+              </w:rPr>
+            </w:pPr>
+            <w:r>
+              <w:rPr>
+                <w:szCs w:val="28"/>
+              </w:rPr>
+              <w:t>Надсилання повідомлення</w:t>
+            </w:r>
+          </w:p>
+        </w:tc>
+      </w:tr>
+      <w:tr>
+        <w:tc>
+          <w:tcPr>
+            <w:tcW w:w="1881" w:type="dxa"/>
+            <w:tcBorders>
+              <w:top w:val="single" w:sz="4" w:space="0" w:color="000000"/>
+              <w:left w:val="single" w:sz="4" w:space="0" w:color="000000"/>
+              <w:bottom w:val="single" w:sz="4" w:space="0" w:color="000000"/>
+              <w:right w:val="single" w:sz="4" w:space="0" w:color="000000"/>
+            </w:tcBorders>
+          </w:tcPr>
+          <w:p>
+            <w:pPr>
+              <w:spacing w:after="120" w:line="276" w:lineRule="auto"/>
+              <w:ind w:firstLine="0"/>
+              <w:rPr>
+                <w:szCs w:val="28"/>
+              </w:rPr>
+            </w:pPr>
+            <w:proofErr w:type="spellStart"/>
+            <w:r>
+              <w:rPr>
+                <w:szCs w:val="28"/>
+              </w:rPr>
+              <w:t>Goals</w:t>
+            </w:r>
+            <w:proofErr w:type="spellEnd"/>
+          </w:p>
+        </w:tc>
+        <w:tc>
+          <w:tcPr>
+            <w:tcW w:w="7689" w:type="dxa"/>
+            <w:tcBorders>
+              <w:top w:val="single" w:sz="4" w:space="0" w:color="000000"/>
+              <w:left w:val="single" w:sz="4" w:space="0" w:color="000000"/>
+              <w:bottom w:val="single" w:sz="4" w:space="0" w:color="000000"/>
+              <w:right w:val="single" w:sz="4" w:space="0" w:color="000000"/>
+            </w:tcBorders>
+          </w:tcPr>
+          <w:p>
+            <w:pPr>
+              <w:spacing w:after="120" w:line="276" w:lineRule="auto"/>
+              <w:ind w:firstLine="0"/>
+              <w:rPr>
+                <w:szCs w:val="28"/>
+              </w:rPr>
+            </w:pPr>
+            <w:r>
+              <w:rPr>
+                <w:szCs w:val="28"/>
+              </w:rPr>
+              <w:t xml:space="preserve">Надати можливість </w:t>
+            </w:r>
+            <w:r>
+              <w:rPr>
+                <w:szCs w:val="28"/>
+              </w:rPr>
+              <w:t>надсилати повідомлення</w:t>
+            </w:r>
+          </w:p>
+        </w:tc>
+      </w:tr>
+      <w:tr>
+        <w:tc>
+          <w:tcPr>
+            <w:tcW w:w="1881" w:type="dxa"/>
+            <w:tcBorders>
+              <w:top w:val="single" w:sz="4" w:space="0" w:color="000000"/>
+              <w:left w:val="single" w:sz="4" w:space="0" w:color="000000"/>
+              <w:bottom w:val="single" w:sz="4" w:space="0" w:color="000000"/>
+              <w:right w:val="single" w:sz="4" w:space="0" w:color="000000"/>
+            </w:tcBorders>
+          </w:tcPr>
+          <w:p>
+            <w:pPr>
+              <w:spacing w:after="120" w:line="276" w:lineRule="auto"/>
+              <w:ind w:firstLine="0"/>
+              <w:rPr>
+                <w:szCs w:val="28"/>
+              </w:rPr>
+            </w:pPr>
+            <w:proofErr w:type="spellStart"/>
+            <w:r>
+              <w:rPr>
+                <w:szCs w:val="28"/>
+              </w:rPr>
+              <w:t>Actors</w:t>
+            </w:r>
+            <w:proofErr w:type="spellEnd"/>
+          </w:p>
+        </w:tc>
+        <w:tc>
+          <w:tcPr>
+            <w:tcW w:w="7689" w:type="dxa"/>
+            <w:tcBorders>
+              <w:top w:val="single" w:sz="4" w:space="0" w:color="000000"/>
+              <w:left w:val="single" w:sz="4" w:space="0" w:color="000000"/>
+              <w:bottom w:val="single" w:sz="4" w:space="0" w:color="000000"/>
+              <w:right w:val="single" w:sz="4" w:space="0" w:color="000000"/>
+            </w:tcBorders>
+          </w:tcPr>
+          <w:p>
+            <w:pPr>
+              <w:spacing w:after="120" w:line="276" w:lineRule="auto"/>
+              <w:ind w:firstLine="0"/>
+              <w:rPr>
+                <w:szCs w:val="28"/>
+              </w:rPr>
+            </w:pPr>
+            <w:r>
+              <w:rPr>
+                <w:szCs w:val="28"/>
+              </w:rPr>
+              <w:t>Користувач</w:t>
+            </w:r>
+          </w:p>
+        </w:tc>
+      </w:tr>
+      <w:tr>
+        <w:tc>
+          <w:tcPr>
+            <w:tcW w:w="1881" w:type="dxa"/>
+            <w:tcBorders>
+              <w:top w:val="single" w:sz="4" w:space="0" w:color="000000"/>
+              <w:left w:val="single" w:sz="4" w:space="0" w:color="000000"/>
+              <w:bottom w:val="single" w:sz="4" w:space="0" w:color="000000"/>
+              <w:right w:val="single" w:sz="4" w:space="0" w:color="000000"/>
+            </w:tcBorders>
+          </w:tcPr>
+          <w:p>
+            <w:pPr>
+              <w:spacing w:after="120" w:line="276" w:lineRule="auto"/>
+              <w:ind w:firstLine="0"/>
+              <w:rPr>
+                <w:szCs w:val="28"/>
+              </w:rPr>
+            </w:pPr>
+            <w:proofErr w:type="spellStart"/>
+            <w:r>
+              <w:rPr>
+                <w:szCs w:val="28"/>
+              </w:rPr>
+              <w:t>Trigger</w:t>
+            </w:r>
+            <w:proofErr w:type="spellEnd"/>
+          </w:p>
+        </w:tc>
+        <w:tc>
+          <w:tcPr>
+            <w:tcW w:w="7689" w:type="dxa"/>
+            <w:tcBorders>
+              <w:top w:val="single" w:sz="4" w:space="0" w:color="000000"/>
+              <w:left w:val="single" w:sz="4" w:space="0" w:color="000000"/>
+              <w:bottom w:val="single" w:sz="4" w:space="0" w:color="000000"/>
+              <w:right w:val="single" w:sz="4" w:space="0" w:color="000000"/>
+            </w:tcBorders>
+          </w:tcPr>
+          <w:p>
+            <w:pPr>
+              <w:spacing w:after="120" w:line="276" w:lineRule="auto"/>
+              <w:ind w:firstLine="0"/>
+              <w:rPr>
+                <w:szCs w:val="28"/>
+              </w:rPr>
+            </w:pPr>
+            <w:r>
+              <w:rPr>
+                <w:szCs w:val="28"/>
+              </w:rPr>
+              <w:t xml:space="preserve">Один з </w:t>
+            </w:r>
+            <w:r>
+              <w:rPr>
+                <w:szCs w:val="28"/>
+                <w:lang w:val="ru-RU"/>
+              </w:rPr>
+              <w:t xml:space="preserve"> </w:t>
+            </w:r>
+            <w:r>
+              <w:rPr>
+                <w:szCs w:val="28"/>
+              </w:rPr>
+              <w:t>«</w:t>
+            </w:r>
+            <w:r>
+              <w:rPr>
+                <w:szCs w:val="28"/>
+                <w:lang w:val="en-US"/>
+              </w:rPr>
+              <w:t>Appear</w:t>
+            </w:r>
+            <w:r>
+              <w:rPr>
+                <w:szCs w:val="28"/>
+              </w:rPr>
+              <w:t xml:space="preserve">» компонентів повернув </w:t>
+            </w:r>
+            <w:r>
+              <w:rPr>
+                <w:szCs w:val="28"/>
+                <w:lang w:val="en-US"/>
+              </w:rPr>
+              <w:t>True</w:t>
+            </w:r>
+          </w:p>
+        </w:tc>
+      </w:tr>
+      <w:tr>
+        <w:tc>
+          <w:tcPr>
+            <w:tcW w:w="1881" w:type="dxa"/>
+            <w:tcBorders>
+              <w:top w:val="single" w:sz="4" w:space="0" w:color="000000"/>
+              <w:left w:val="single" w:sz="4" w:space="0" w:color="000000"/>
+              <w:bottom w:val="single" w:sz="4" w:space="0" w:color="000000"/>
+              <w:right w:val="single" w:sz="4" w:space="0" w:color="000000"/>
+            </w:tcBorders>
+          </w:tcPr>
+          <w:p>
+            <w:pPr>
+              <w:spacing w:after="120" w:line="276" w:lineRule="auto"/>
+              <w:ind w:firstLine="0"/>
+              <w:rPr>
+                <w:szCs w:val="28"/>
+              </w:rPr>
+            </w:pPr>
+            <w:proofErr w:type="spellStart"/>
+            <w:r>
+              <w:rPr>
+                <w:szCs w:val="28"/>
+              </w:rPr>
+              <w:t>Pre-conditions</w:t>
+            </w:r>
+            <w:proofErr w:type="spellEnd"/>
+          </w:p>
+        </w:tc>
+        <w:tc>
+          <w:tcPr>
+            <w:tcW w:w="7689" w:type="dxa"/>
+            <w:tcBorders>
+              <w:top w:val="single" w:sz="4" w:space="0" w:color="000000"/>
+              <w:left w:val="single" w:sz="4" w:space="0" w:color="000000"/>
+              <w:bottom w:val="single" w:sz="4" w:space="0" w:color="000000"/>
+              <w:right w:val="single" w:sz="4" w:space="0" w:color="000000"/>
+            </w:tcBorders>
+          </w:tcPr>
+          <w:p>
+            <w:pPr>
+              <w:spacing w:after="120" w:line="276" w:lineRule="auto"/>
+              <w:ind w:firstLine="0"/>
+              <w:rPr>
+                <w:szCs w:val="28"/>
+              </w:rPr>
+            </w:pPr>
+            <w:r>
+              <w:rPr>
+                <w:szCs w:val="28"/>
+              </w:rPr>
+              <w:t>Додати до бота пакет</w:t>
+            </w:r>
+          </w:p>
+        </w:tc>
+      </w:tr>
+      <w:tr>
+        <w:tc>
+          <w:tcPr>
+            <w:tcW w:w="1881" w:type="dxa"/>
+            <w:tcBorders>
+              <w:top w:val="single" w:sz="4" w:space="0" w:color="000000"/>
+              <w:left w:val="single" w:sz="4" w:space="0" w:color="000000"/>
+              <w:bottom w:val="single" w:sz="4" w:space="0" w:color="000000"/>
+              <w:right w:val="single" w:sz="4" w:space="0" w:color="000000"/>
+            </w:tcBorders>
+          </w:tcPr>
+          <w:p>
+            <w:pPr>
+              <w:spacing w:after="120" w:line="276" w:lineRule="auto"/>
+              <w:ind w:firstLine="0"/>
+              <w:rPr>
+                <w:szCs w:val="28"/>
+              </w:rPr>
+            </w:pPr>
+            <w:proofErr w:type="spellStart"/>
+            <w:r>
+              <w:rPr>
+                <w:szCs w:val="28"/>
+              </w:rPr>
+              <w:t>Flow</w:t>
+            </w:r>
+            <w:proofErr w:type="spellEnd"/>
+            <w:r>
+              <w:rPr>
+                <w:szCs w:val="28"/>
+              </w:rPr>
+              <w:t xml:space="preserve"> </w:t>
+            </w:r>
+            <w:proofErr w:type="spellStart"/>
+            <w:r>
+              <w:rPr>
+                <w:szCs w:val="28"/>
+              </w:rPr>
+              <w:t>of Events</w:t>
+            </w:r>
+            <w:proofErr w:type="spellEnd"/>
+          </w:p>
+        </w:tc>
+        <w:tc>
+          <w:tcPr>
+            <w:tcW w:w="7689" w:type="dxa"/>
+            <w:tcBorders>
+              <w:top w:val="single" w:sz="4" w:space="0" w:color="000000"/>
+              <w:left w:val="single" w:sz="4" w:space="0" w:color="000000"/>
+              <w:bottom w:val="single" w:sz="4" w:space="0" w:color="000000"/>
+              <w:right w:val="single" w:sz="4" w:space="0" w:color="000000"/>
+            </w:tcBorders>
+          </w:tcPr>
+          <w:p>
+            <w:pPr>
+              <w:spacing w:after="120" w:line="276" w:lineRule="auto"/>
+              <w:ind w:firstLine="0"/>
+              <w:rPr>
+                <w:color w:val="000000"/>
+                <w:szCs w:val="28"/>
+                <w:lang w:val="ru-RU"/>
+              </w:rPr>
+            </w:pPr>
+            <w:r>
+              <w:rPr>
+                <w:color w:val="000000"/>
+                <w:szCs w:val="28"/>
+                <w:lang w:val="ru-RU"/>
+              </w:rPr>
+              <w:t xml:space="preserve">Час приходить </w:t>
+            </w:r>
+            <w:proofErr w:type="gramStart"/>
+            <w:r>
+              <w:rPr>
+                <w:color w:val="000000"/>
+                <w:szCs w:val="28"/>
+                <w:lang w:val="ru-RU"/>
+              </w:rPr>
+              <w:t>для показу</w:t>
+            </w:r>
+            <w:proofErr w:type="gramEnd"/>
+            <w:r>
+              <w:rPr>
+                <w:color w:val="000000"/>
+                <w:szCs w:val="28"/>
+                <w:lang w:val="ru-RU"/>
+              </w:rPr>
+              <w:t xml:space="preserve"> </w:t>
+            </w:r>
+            <w:proofErr w:type="spellStart"/>
+            <w:r>
+              <w:rPr>
+                <w:color w:val="000000"/>
+                <w:szCs w:val="28"/>
+                <w:lang w:val="ru-RU"/>
+              </w:rPr>
+              <w:t>задвання</w:t>
+            </w:r>
+            <w:proofErr w:type="spellEnd"/>
+            <w:r>
+              <w:rPr>
+                <w:color w:val="000000"/>
+                <w:szCs w:val="28"/>
+                <w:lang w:val="ru-RU"/>
+              </w:rPr>
+              <w:t xml:space="preserve">, приходить </w:t>
+            </w:r>
+            <w:proofErr w:type="spellStart"/>
+            <w:r>
+              <w:rPr>
+                <w:color w:val="000000"/>
+                <w:szCs w:val="28"/>
+                <w:lang w:val="ru-RU"/>
+              </w:rPr>
+              <w:t>повідомлення</w:t>
+            </w:r>
+            <w:proofErr w:type="spellEnd"/>
+            <w:r>
+              <w:rPr>
+                <w:color w:val="000000"/>
+                <w:szCs w:val="28"/>
+                <w:lang w:val="ru-RU"/>
+              </w:rPr>
+              <w:t xml:space="preserve"> на телефон з </w:t>
+            </w:r>
+            <w:proofErr w:type="spellStart"/>
+            <w:r>
+              <w:rPr>
+                <w:color w:val="000000"/>
+                <w:szCs w:val="28"/>
+                <w:lang w:val="ru-RU"/>
+              </w:rPr>
+              <w:t>завданням</w:t>
+            </w:r>
+            <w:proofErr w:type="spellEnd"/>
+          </w:p>
+        </w:tc>
+      </w:tr>
+      <w:tr>
+        <w:tc>
+          <w:tcPr>
+            <w:tcW w:w="1881" w:type="dxa"/>
+            <w:tcBorders>
+              <w:top w:val="single" w:sz="4" w:space="0" w:color="000000"/>
+              <w:left w:val="single" w:sz="4" w:space="0" w:color="000000"/>
+              <w:bottom w:val="single" w:sz="4" w:space="0" w:color="000000"/>
+              <w:right w:val="single" w:sz="4" w:space="0" w:color="000000"/>
+            </w:tcBorders>
+          </w:tcPr>
+          <w:p>
+            <w:pPr>
+              <w:spacing w:after="120" w:line="276" w:lineRule="auto"/>
+              <w:ind w:firstLine="0"/>
+              <w:rPr>
+                <w:szCs w:val="28"/>
+              </w:rPr>
+            </w:pPr>
+            <w:proofErr w:type="spellStart"/>
+            <w:r>
+              <w:rPr>
+                <w:szCs w:val="28"/>
+              </w:rPr>
+              <w:t>Extension</w:t>
+            </w:r>
+            <w:proofErr w:type="spellEnd"/>
+          </w:p>
+        </w:tc>
+        <w:tc>
+          <w:tcPr>
+            <w:tcW w:w="7689" w:type="dxa"/>
+            <w:tcBorders>
+              <w:top w:val="single" w:sz="4" w:space="0" w:color="000000"/>
+              <w:left w:val="single" w:sz="4" w:space="0" w:color="000000"/>
+              <w:bottom w:val="single" w:sz="4" w:space="0" w:color="000000"/>
+              <w:right w:val="single" w:sz="4" w:space="0" w:color="000000"/>
+            </w:tcBorders>
+          </w:tcPr>
+          <w:p>
+            <w:pPr>
+              <w:spacing w:after="120" w:line="276" w:lineRule="auto"/>
+              <w:ind w:firstLine="0"/>
+              <w:rPr>
+                <w:color w:val="000000"/>
+                <w:szCs w:val="28"/>
+              </w:rPr>
+            </w:pPr>
+            <w:r>
+              <w:rPr>
+                <w:szCs w:val="28"/>
+              </w:rPr>
+              <w:t>-</w:t>
+            </w:r>
+          </w:p>
+        </w:tc>
+      </w:tr>
+      <w:tr>
+        <w:tc>
+          <w:tcPr>
+            <w:tcW w:w="1881" w:type="dxa"/>
+            <w:tcBorders>
+              <w:top w:val="single" w:sz="4" w:space="0" w:color="000000"/>
+              <w:left w:val="single" w:sz="4" w:space="0" w:color="000000"/>
+              <w:bottom w:val="single" w:sz="4" w:space="0" w:color="000000"/>
+              <w:right w:val="single" w:sz="4" w:space="0" w:color="000000"/>
+            </w:tcBorders>
+          </w:tcPr>
+          <w:p>
+            <w:pPr>
+              <w:spacing w:after="120" w:line="276" w:lineRule="auto"/>
+              <w:ind w:firstLine="0"/>
+              <w:rPr>
+                <w:szCs w:val="28"/>
+              </w:rPr>
+            </w:pPr>
+            <w:proofErr w:type="spellStart"/>
+            <w:r>
+              <w:rPr>
+                <w:szCs w:val="28"/>
+              </w:rPr>
+              <w:t>Post-Condition</w:t>
+            </w:r>
+            <w:proofErr w:type="spellEnd"/>
+          </w:p>
+        </w:tc>
+        <w:tc>
+          <w:tcPr>
+            <w:tcW w:w="7689" w:type="dxa"/>
+            <w:tcBorders>
+              <w:top w:val="single" w:sz="4" w:space="0" w:color="000000"/>
+              <w:left w:val="single" w:sz="4" w:space="0" w:color="000000"/>
+              <w:bottom w:val="single" w:sz="4" w:space="0" w:color="000000"/>
+              <w:right w:val="single" w:sz="4" w:space="0" w:color="000000"/>
+            </w:tcBorders>
+          </w:tcPr>
+          <w:p>
+            <w:pPr>
+              <w:keepNext/>
+              <w:spacing w:after="120" w:line="276" w:lineRule="auto"/>
+              <w:ind w:firstLine="0"/>
+              <w:rPr>
+                <w:szCs w:val="28"/>
+              </w:rPr>
+            </w:pPr>
+            <w:r>
+              <w:rPr>
+                <w:szCs w:val="28"/>
+              </w:rPr>
+              <w:t>Повідомлення прийшло</w:t>
+            </w:r>
+          </w:p>
+        </w:tc>
+      </w:tr>
+    </w:tbl>
+    <w:p>
+      <w:pPr>
+        <w:pStyle w:val="Caption"/>
+      </w:pPr>
+      <w:r>
+        <w:t xml:space="preserve">Варіант використання UC- </w:t>
+      </w:r>
+      <w:r>
+        <w:fldChar w:fldCharType="begin"/>
+      </w:r>
+      <w:r>
+        <w:instrText xml:space="preserve"> SEQ Варіант_використання_UC- \* ARABIC </w:instrText>
+      </w:r>
+      <w:r>
+        <w:fldChar w:fldCharType="separate"/>
+      </w:r>
+      <w:r>
+        <w:rPr>
+          <w:noProof/>
+        </w:rPr>
+        <w:t>14</w:t>
+      </w:r>
+      <w:r>
+        <w:fldChar w:fldCharType="end"/>
+      </w:r>
     </w:p>
     <w:p>
       <w:pPr>
         <w:pStyle w:val="Heading3"/>
       </w:pPr>
       <w:r>
+        <w:t>Функціональні вимоги</w:t>
+      </w:r>
+    </w:p>
+    <w:p>
+      <w:pPr>
+        <w:pStyle w:val="Heading4"/>
+        <w:rPr>
+          <w:lang w:val="ru-RU"/>
+        </w:rPr>
+      </w:pPr>
+      <w:r>
+        <w:rPr>
+          <w:lang w:val="en-US"/>
+        </w:rPr>
+        <w:t xml:space="preserve">iOS </w:t>
+      </w:r>
+      <w:r>
+        <w:t>Застосунок</w:t>
+      </w:r>
+      <w:r>
+        <w:t xml:space="preserve"> </w:t>
+      </w:r>
+    </w:p>
+    <w:tbl>
+      <w:tblPr>
+        <w:tblW w:w="9570" w:type="dxa"/>
+        <w:tblInd w:w="-108" w:type="dxa"/>
+        <w:tblBorders>
+          <w:top w:val="single" w:sz="4" w:space="0" w:color="000000"/>
+          <w:left w:val="single" w:sz="4" w:space="0" w:color="000000"/>
+          <w:bottom w:val="single" w:sz="4" w:space="0" w:color="000000"/>
+          <w:right w:val="single" w:sz="4" w:space="0" w:color="000000"/>
+          <w:insideH w:val="single" w:sz="4" w:space="0" w:color="000000"/>
+          <w:insideV w:val="single" w:sz="4" w:space="0" w:color="000000"/>
+        </w:tblBorders>
+        <w:tblLayout w:type="fixed"/>
+        <w:tblLook w:val="0400" w:firstRow="0" w:lastRow="0" w:firstColumn="0" w:lastColumn="0" w:noHBand="0" w:noVBand="1"/>
+      </w:tblPr>
+      <w:tblGrid>
+        <w:gridCol w:w="987"/>
+        <w:gridCol w:w="8583"/>
+      </w:tblGrid>
+      <w:tr>
+        <w:tc>
+          <w:tcPr>
+            <w:tcW w:w="987" w:type="dxa"/>
+          </w:tcPr>
+          <w:p>
+            <w:pPr>
+              <w:pBdr>
+                <w:top w:val="nil"/>
+                <w:left w:val="nil"/>
+                <w:bottom w:val="nil"/>
+                <w:right w:val="nil"/>
+                <w:between w:val="nil"/>
+              </w:pBdr>
+              <w:shd w:val="clear" w:color="auto" w:fill="FFFFFF"/>
+              <w:ind w:firstLine="0"/>
+              <w:jc w:val="left"/>
+              <w:rPr>
+                <w:color w:val="000000"/>
+              </w:rPr>
+            </w:pPr>
+            <w:r>
+              <w:rPr>
+                <w:color w:val="000000"/>
+              </w:rPr>
+              <w:t xml:space="preserve">Назва </w:t>
+            </w:r>
+          </w:p>
+        </w:tc>
+        <w:tc>
+          <w:tcPr>
+            <w:tcW w:w="8583" w:type="dxa"/>
+          </w:tcPr>
+          <w:p>
+            <w:pPr>
+              <w:ind w:firstLine="0"/>
+            </w:pPr>
+            <w:r>
+              <w:t xml:space="preserve">Надати можливість </w:t>
+            </w:r>
+            <w:proofErr w:type="spellStart"/>
+            <w:r>
+              <w:rPr>
+                <w:lang w:val="ru-RU"/>
+              </w:rPr>
+              <w:t>надават</w:t>
+            </w:r>
+            <w:proofErr w:type="spellEnd"/>
+            <w:r>
+              <w:t>и допомогу</w:t>
+            </w:r>
+          </w:p>
+        </w:tc>
+      </w:tr>
+      <w:tr>
+        <w:tc>
+          <w:tcPr>
+            <w:tcW w:w="987" w:type="dxa"/>
+          </w:tcPr>
+          <w:p>
+            <w:pPr>
+              <w:ind w:firstLine="0"/>
+            </w:pPr>
+            <w:r>
+              <w:t>Опис</w:t>
+            </w:r>
+          </w:p>
+        </w:tc>
+        <w:tc>
+          <w:tcPr>
+            <w:tcW w:w="8583" w:type="dxa"/>
+          </w:tcPr>
+          <w:p>
+            <w:pPr>
+              <w:keepNext/>
+              <w:ind w:firstLine="0"/>
+            </w:pPr>
+            <w:r>
+              <w:t>Система повинна</w:t>
+            </w:r>
+            <w:r>
+              <w:t xml:space="preserve"> надати можливість </w:t>
+            </w:r>
+            <w:proofErr w:type="spellStart"/>
+            <w:r>
+              <w:rPr>
+                <w:lang w:val="ru-RU"/>
+              </w:rPr>
+              <w:t>надават</w:t>
+            </w:r>
+            <w:proofErr w:type="spellEnd"/>
+            <w:r>
+              <w:t>и допомогу</w:t>
+            </w:r>
+          </w:p>
+        </w:tc>
+      </w:tr>
+    </w:tbl>
+    <w:p>
+      <w:pPr>
+        <w:pStyle w:val="Caption"/>
+      </w:pPr>
+      <w:r>
+        <w:t xml:space="preserve">Функціональна вимога FR- </w:t>
+      </w:r>
+      <w:r>
+        <w:fldChar w:fldCharType="begin"/>
+      </w:r>
+      <w:r>
+        <w:instrText xml:space="preserve"> SEQ Функціональна_вимога_FR- \* ARABIC </w:instrText>
+      </w:r>
+      <w:r>
+        <w:fldChar w:fldCharType="separate"/>
+      </w:r>
+      <w:r>
+        <w:rPr>
+          <w:noProof/>
+        </w:rPr>
+        <w:t>1</w:t>
+      </w:r>
+      <w:r>
+        <w:fldChar w:fldCharType="end"/>
+      </w:r>
+    </w:p>
+    <w:tbl>
+      <w:tblPr>
+        <w:tblW w:w="9570" w:type="dxa"/>
+        <w:tblInd w:w="-108" w:type="dxa"/>
+        <w:tblBorders>
+          <w:top w:val="single" w:sz="4" w:space="0" w:color="000000"/>
+          <w:left w:val="single" w:sz="4" w:space="0" w:color="000000"/>
+          <w:bottom w:val="single" w:sz="4" w:space="0" w:color="000000"/>
+          <w:right w:val="single" w:sz="4" w:space="0" w:color="000000"/>
+          <w:insideH w:val="single" w:sz="4" w:space="0" w:color="000000"/>
+          <w:insideV w:val="single" w:sz="4" w:space="0" w:color="000000"/>
+        </w:tblBorders>
+        <w:tblLayout w:type="fixed"/>
+        <w:tblLook w:val="0400" w:firstRow="0" w:lastRow="0" w:firstColumn="0" w:lastColumn="0" w:noHBand="0" w:noVBand="1"/>
+      </w:tblPr>
+      <w:tblGrid>
+        <w:gridCol w:w="987"/>
+        <w:gridCol w:w="8583"/>
+      </w:tblGrid>
+      <w:tr>
+        <w:tc>
+          <w:tcPr>
+            <w:tcW w:w="987" w:type="dxa"/>
+          </w:tcPr>
+          <w:p>
+            <w:pPr>
+              <w:pBdr>
+                <w:top w:val="nil"/>
+                <w:left w:val="nil"/>
+                <w:bottom w:val="nil"/>
+                <w:right w:val="nil"/>
+                <w:between w:val="nil"/>
+              </w:pBdr>
+              <w:shd w:val="clear" w:color="auto" w:fill="FFFFFF"/>
+              <w:ind w:firstLine="0"/>
+              <w:jc w:val="left"/>
+              <w:rPr>
+                <w:color w:val="000000"/>
+              </w:rPr>
+            </w:pPr>
+            <w:r>
+              <w:rPr>
+                <w:color w:val="000000"/>
+              </w:rPr>
+              <w:t xml:space="preserve">Назва </w:t>
+            </w:r>
+          </w:p>
+        </w:tc>
+        <w:tc>
+          <w:tcPr>
+            <w:tcW w:w="8583" w:type="dxa"/>
+          </w:tcPr>
+          <w:p>
+            <w:pPr>
+              <w:ind w:firstLine="0"/>
+            </w:pPr>
+            <w:r>
+              <w:t>Надати можливість створювати пакети завдань</w:t>
+            </w:r>
+          </w:p>
+        </w:tc>
+      </w:tr>
+      <w:tr>
+        <w:tc>
+          <w:tcPr>
+            <w:tcW w:w="987" w:type="dxa"/>
+          </w:tcPr>
+          <w:p>
+            <w:pPr>
+              <w:ind w:firstLine="0"/>
+            </w:pPr>
+            <w:r>
+              <w:t>Опис</w:t>
+            </w:r>
+          </w:p>
+        </w:tc>
+        <w:tc>
+          <w:tcPr>
+            <w:tcW w:w="8583" w:type="dxa"/>
+          </w:tcPr>
+          <w:p>
+            <w:pPr>
+              <w:keepNext/>
+              <w:ind w:firstLine="0"/>
+            </w:pPr>
+            <w:r>
+              <w:t>Система повинна</w:t>
+            </w:r>
+            <w:r>
+              <w:t xml:space="preserve"> н</w:t>
+            </w:r>
+            <w:r>
+              <w:t>адати можливість створювати пакети завдань</w:t>
+            </w:r>
+            <w:r>
+              <w:t xml:space="preserve"> </w:t>
+            </w:r>
+          </w:p>
+        </w:tc>
+      </w:tr>
+    </w:tbl>
+    <w:p>
+      <w:pPr>
+        <w:pStyle w:val="Caption"/>
+      </w:pPr>
+      <w:r>
+        <w:t xml:space="preserve">Функціональна вимога FR- </w:t>
+      </w:r>
+      <w:r>
+        <w:fldChar w:fldCharType="begin"/>
+      </w:r>
+      <w:r>
+        <w:instrText xml:space="preserve"> SEQ Функціональна_вимога_FR- \* ARABIC </w:instrText>
+      </w:r>
+      <w:r>
+        <w:fldChar w:fldCharType="separate"/>
+      </w:r>
+      <w:r>
+        <w:rPr>
+          <w:noProof/>
+        </w:rPr>
+        <w:t>2</w:t>
+      </w:r>
+      <w:r>
+        <w:fldChar w:fldCharType="end"/>
+      </w:r>
+    </w:p>
+    <w:tbl>
+      <w:tblPr>
+        <w:tblW w:w="9570" w:type="dxa"/>
+        <w:tblInd w:w="-108" w:type="dxa"/>
+        <w:tblBorders>
+          <w:top w:val="single" w:sz="4" w:space="0" w:color="000000"/>
+          <w:left w:val="single" w:sz="4" w:space="0" w:color="000000"/>
+          <w:bottom w:val="single" w:sz="4" w:space="0" w:color="000000"/>
+          <w:right w:val="single" w:sz="4" w:space="0" w:color="000000"/>
+          <w:insideH w:val="single" w:sz="4" w:space="0" w:color="000000"/>
+          <w:insideV w:val="single" w:sz="4" w:space="0" w:color="000000"/>
+        </w:tblBorders>
+        <w:tblLayout w:type="fixed"/>
+        <w:tblLook w:val="0400" w:firstRow="0" w:lastRow="0" w:firstColumn="0" w:lastColumn="0" w:noHBand="0" w:noVBand="1"/>
+      </w:tblPr>
+      <w:tblGrid>
+        <w:gridCol w:w="987"/>
+        <w:gridCol w:w="8583"/>
+      </w:tblGrid>
+      <w:tr>
+        <w:tc>
+          <w:tcPr>
+            <w:tcW w:w="987" w:type="dxa"/>
+          </w:tcPr>
+          <w:p>
+            <w:pPr>
+              <w:pBdr>
+                <w:top w:val="nil"/>
+                <w:left w:val="nil"/>
+                <w:bottom w:val="nil"/>
+                <w:right w:val="nil"/>
+                <w:between w:val="nil"/>
+              </w:pBdr>
+              <w:shd w:val="clear" w:color="auto" w:fill="FFFFFF"/>
+              <w:ind w:firstLine="0"/>
+              <w:jc w:val="left"/>
+              <w:rPr>
+                <w:color w:val="000000"/>
+              </w:rPr>
+            </w:pPr>
+            <w:r>
+              <w:rPr>
+                <w:color w:val="000000"/>
+              </w:rPr>
+              <w:t xml:space="preserve">Назва </w:t>
+            </w:r>
+          </w:p>
+        </w:tc>
+        <w:tc>
+          <w:tcPr>
+            <w:tcW w:w="8583" w:type="dxa"/>
+          </w:tcPr>
+          <w:p>
+            <w:pPr>
+              <w:ind w:firstLine="0"/>
+            </w:pPr>
+            <w:r>
+              <w:t xml:space="preserve">Надати можливість </w:t>
+            </w:r>
+            <w:r>
+              <w:t>редагувати пакети</w:t>
+            </w:r>
+          </w:p>
+        </w:tc>
+      </w:tr>
+      <w:tr>
+        <w:tc>
+          <w:tcPr>
+            <w:tcW w:w="987" w:type="dxa"/>
+          </w:tcPr>
+          <w:p>
+            <w:pPr>
+              <w:ind w:firstLine="0"/>
+            </w:pPr>
+            <w:r>
+              <w:t>Опис</w:t>
+            </w:r>
+          </w:p>
+        </w:tc>
+        <w:tc>
+          <w:tcPr>
+            <w:tcW w:w="8583" w:type="dxa"/>
+          </w:tcPr>
+          <w:p>
+            <w:pPr>
+              <w:keepNext/>
+              <w:ind w:firstLine="0"/>
+            </w:pPr>
+            <w:r>
+              <w:t>Система повинна</w:t>
+            </w:r>
+            <w:r>
+              <w:t xml:space="preserve"> </w:t>
+            </w:r>
+            <w:r>
+              <w:t>н</w:t>
+            </w:r>
+            <w:r>
+              <w:t>адати можливість редагувати пакети</w:t>
+            </w:r>
+            <w:r>
+              <w:t>, а саме: змінювати назву пакету, додавати нові завдання, видаляти, редагувати завдання</w:t>
+            </w:r>
+          </w:p>
+        </w:tc>
+      </w:tr>
+    </w:tbl>
+    <w:p>
+      <w:pPr>
+        <w:pStyle w:val="Caption"/>
+      </w:pPr>
+      <w:r>
+        <w:t xml:space="preserve">Функціональна вимога FR- </w:t>
+      </w:r>
+      <w:r>
+        <w:fldChar w:fldCharType="begin"/>
+      </w:r>
+      <w:r>
+        <w:instrText xml:space="preserve"> SEQ Функціональна_вимога_FR- \* ARABIC </w:instrText>
+      </w:r>
+      <w:r>
+        <w:fldChar w:fldCharType="separate"/>
+      </w:r>
+      <w:r>
+        <w:rPr>
+          <w:noProof/>
+        </w:rPr>
+        <w:t>3</w:t>
+      </w:r>
+      <w:r>
+        <w:fldChar w:fldCharType="end"/>
+      </w:r>
+    </w:p>
+    <w:tbl>
+      <w:tblPr>
+        <w:tblW w:w="9570" w:type="dxa"/>
+        <w:tblInd w:w="-108" w:type="dxa"/>
+        <w:tblBorders>
+          <w:top w:val="single" w:sz="4" w:space="0" w:color="000000"/>
+          <w:left w:val="single" w:sz="4" w:space="0" w:color="000000"/>
+          <w:bottom w:val="single" w:sz="4" w:space="0" w:color="000000"/>
+          <w:right w:val="single" w:sz="4" w:space="0" w:color="000000"/>
+          <w:insideH w:val="single" w:sz="4" w:space="0" w:color="000000"/>
+          <w:insideV w:val="single" w:sz="4" w:space="0" w:color="000000"/>
+        </w:tblBorders>
+        <w:tblLayout w:type="fixed"/>
+        <w:tblLook w:val="0400" w:firstRow="0" w:lastRow="0" w:firstColumn="0" w:lastColumn="0" w:noHBand="0" w:noVBand="1"/>
+      </w:tblPr>
+      <w:tblGrid>
+        <w:gridCol w:w="987"/>
+        <w:gridCol w:w="8583"/>
+      </w:tblGrid>
+      <w:tr>
+        <w:tc>
+          <w:tcPr>
+            <w:tcW w:w="987" w:type="dxa"/>
+          </w:tcPr>
+          <w:p>
+            <w:pPr>
+              <w:pBdr>
+                <w:top w:val="nil"/>
+                <w:left w:val="nil"/>
+                <w:bottom w:val="nil"/>
+                <w:right w:val="nil"/>
+                <w:between w:val="nil"/>
+              </w:pBdr>
+              <w:shd w:val="clear" w:color="auto" w:fill="FFFFFF"/>
+              <w:ind w:firstLine="0"/>
+              <w:jc w:val="left"/>
+              <w:rPr>
+                <w:color w:val="000000"/>
+              </w:rPr>
+            </w:pPr>
+            <w:r>
+              <w:rPr>
+                <w:color w:val="000000"/>
+              </w:rPr>
+              <w:lastRenderedPageBreak/>
+              <w:t xml:space="preserve">Назва </w:t>
+            </w:r>
+          </w:p>
+        </w:tc>
+        <w:tc>
+          <w:tcPr>
+            <w:tcW w:w="8583" w:type="dxa"/>
+          </w:tcPr>
+          <w:p>
+            <w:pPr>
+              <w:ind w:firstLine="0"/>
+            </w:pPr>
+            <w:r>
+              <w:t>Надати можливість створювати завдання</w:t>
+            </w:r>
+          </w:p>
+        </w:tc>
+      </w:tr>
+      <w:tr>
+        <w:tc>
+          <w:tcPr>
+            <w:tcW w:w="987" w:type="dxa"/>
+          </w:tcPr>
+          <w:p>
+            <w:pPr>
+              <w:ind w:firstLine="0"/>
+            </w:pPr>
+            <w:r>
+              <w:t>Опис</w:t>
+            </w:r>
+          </w:p>
+        </w:tc>
+        <w:tc>
+          <w:tcPr>
+            <w:tcW w:w="8583" w:type="dxa"/>
+          </w:tcPr>
+          <w:p>
+            <w:pPr>
+              <w:ind w:firstLine="0"/>
+            </w:pPr>
+            <w:r>
+              <w:t>Система повинна</w:t>
+            </w:r>
+            <w:r>
+              <w:t xml:space="preserve"> надати можливість створювати завдання</w:t>
+            </w:r>
+            <w:r>
+              <w:t xml:space="preserve">, а саме: давати назву завданню, додавати компоненти, видаляти, </w:t>
+            </w:r>
+            <w:r>
+              <w:t>редагувати компоненти</w:t>
+            </w:r>
+          </w:p>
+        </w:tc>
+      </w:tr>
+    </w:tbl>
+    <w:p>
+      <w:pPr>
+        <w:pStyle w:val="Caption"/>
+      </w:pPr>
+      <w:r>
+        <w:t xml:space="preserve">Функціональна вимога FR- </w:t>
+      </w:r>
+      <w:r>
+        <w:fldChar w:fldCharType="begin"/>
+      </w:r>
+      <w:r>
+        <w:instrText xml:space="preserve"> SEQ Функціональна_вимога_FR- \* ARABIC </w:instrText>
+      </w:r>
+      <w:r>
+        <w:fldChar w:fldCharType="separate"/>
+      </w:r>
+      <w:r>
+        <w:rPr>
+          <w:noProof/>
+        </w:rPr>
+        <w:t>4</w:t>
+      </w:r>
+      <w:r>
+        <w:fldChar w:fldCharType="end"/>
+      </w:r>
+    </w:p>
+    <w:tbl>
+      <w:tblPr>
+        <w:tblW w:w="9570" w:type="dxa"/>
+        <w:tblInd w:w="-108" w:type="dxa"/>
+        <w:tblBorders>
+          <w:top w:val="single" w:sz="4" w:space="0" w:color="000000"/>
+          <w:left w:val="single" w:sz="4" w:space="0" w:color="000000"/>
+          <w:bottom w:val="single" w:sz="4" w:space="0" w:color="000000"/>
+          <w:right w:val="single" w:sz="4" w:space="0" w:color="000000"/>
+          <w:insideH w:val="single" w:sz="4" w:space="0" w:color="000000"/>
+          <w:insideV w:val="single" w:sz="4" w:space="0" w:color="000000"/>
+        </w:tblBorders>
+        <w:tblLayout w:type="fixed"/>
+        <w:tblLook w:val="0400" w:firstRow="0" w:lastRow="0" w:firstColumn="0" w:lastColumn="0" w:noHBand="0" w:noVBand="1"/>
+      </w:tblPr>
+      <w:tblGrid>
+        <w:gridCol w:w="987"/>
+        <w:gridCol w:w="8583"/>
+      </w:tblGrid>
+      <w:tr>
+        <w:tc>
+          <w:tcPr>
+            <w:tcW w:w="987" w:type="dxa"/>
+          </w:tcPr>
+          <w:p>
+            <w:pPr>
+              <w:pBdr>
+                <w:top w:val="nil"/>
+                <w:left w:val="nil"/>
+                <w:bottom w:val="nil"/>
+                <w:right w:val="nil"/>
+                <w:between w:val="nil"/>
+              </w:pBdr>
+              <w:shd w:val="clear" w:color="auto" w:fill="FFFFFF"/>
+              <w:ind w:firstLine="0"/>
+              <w:jc w:val="left"/>
+              <w:rPr>
+                <w:color w:val="000000"/>
+              </w:rPr>
+            </w:pPr>
+            <w:r>
+              <w:rPr>
+                <w:color w:val="000000"/>
+              </w:rPr>
+              <w:t xml:space="preserve">Назва </w:t>
+            </w:r>
+          </w:p>
+        </w:tc>
+        <w:tc>
+          <w:tcPr>
+            <w:tcW w:w="8583" w:type="dxa"/>
+          </w:tcPr>
+          <w:p>
+            <w:pPr>
+              <w:ind w:firstLine="0"/>
+            </w:pPr>
+            <w:r>
+              <w:t xml:space="preserve">Надати можливість </w:t>
+            </w:r>
+            <w:r>
+              <w:t>редагувати</w:t>
+            </w:r>
+            <w:r>
+              <w:t xml:space="preserve"> завдання</w:t>
+            </w:r>
+          </w:p>
+        </w:tc>
+      </w:tr>
+      <w:tr>
+        <w:tc>
+          <w:tcPr>
+            <w:tcW w:w="987" w:type="dxa"/>
+          </w:tcPr>
+          <w:p>
+            <w:pPr>
+              <w:ind w:firstLine="0"/>
+            </w:pPr>
+            <w:r>
+              <w:t>Опис</w:t>
+            </w:r>
+          </w:p>
+        </w:tc>
+        <w:tc>
+          <w:tcPr>
+            <w:tcW w:w="8583" w:type="dxa"/>
+          </w:tcPr>
+          <w:p>
+            <w:pPr>
+              <w:ind w:firstLine="0"/>
+            </w:pPr>
+            <w:r>
+              <w:t>Система повинна</w:t>
+            </w:r>
+            <w:r>
+              <w:t xml:space="preserve"> надати можливість </w:t>
+            </w:r>
+            <w:r>
+              <w:t>редагувати</w:t>
+            </w:r>
+            <w:r>
+              <w:t xml:space="preserve"> завдання, а саме: давати назву завданню, додавати компоненти, видаляти, редагувати компоненти</w:t>
+            </w:r>
+          </w:p>
+        </w:tc>
+      </w:tr>
+    </w:tbl>
+    <w:p>
+      <w:pPr>
+        <w:pStyle w:val="Caption"/>
+      </w:pPr>
+      <w:r>
+        <w:t xml:space="preserve">Функціональна вимога FR- </w:t>
+      </w:r>
+      <w:r>
+        <w:fldChar w:fldCharType="begin"/>
+      </w:r>
+      <w:r>
+        <w:instrText xml:space="preserve"> SEQ Функціональна_вимога_FR- \* ARABIC </w:instrText>
+      </w:r>
+      <w:r>
+        <w:fldChar w:fldCharType="separate"/>
+      </w:r>
+      <w:r>
+        <w:rPr>
+          <w:noProof/>
+        </w:rPr>
+        <w:t>5</w:t>
+      </w:r>
+      <w:r>
+        <w:fldChar w:fldCharType="end"/>
+      </w:r>
+    </w:p>
+    <w:tbl>
+      <w:tblPr>
+        <w:tblW w:w="9570" w:type="dxa"/>
+        <w:tblInd w:w="-108" w:type="dxa"/>
+        <w:tblBorders>
+          <w:top w:val="single" w:sz="4" w:space="0" w:color="000000"/>
+          <w:left w:val="single" w:sz="4" w:space="0" w:color="000000"/>
+          <w:bottom w:val="single" w:sz="4" w:space="0" w:color="000000"/>
+          <w:right w:val="single" w:sz="4" w:space="0" w:color="000000"/>
+          <w:insideH w:val="single" w:sz="4" w:space="0" w:color="000000"/>
+          <w:insideV w:val="single" w:sz="4" w:space="0" w:color="000000"/>
+        </w:tblBorders>
+        <w:tblLayout w:type="fixed"/>
+        <w:tblLook w:val="0400" w:firstRow="0" w:lastRow="0" w:firstColumn="0" w:lastColumn="0" w:noHBand="0" w:noVBand="1"/>
+      </w:tblPr>
+      <w:tblGrid>
+        <w:gridCol w:w="987"/>
+        <w:gridCol w:w="8583"/>
+      </w:tblGrid>
+      <w:tr>
+        <w:tc>
+          <w:tcPr>
+            <w:tcW w:w="987" w:type="dxa"/>
+          </w:tcPr>
+          <w:p>
+            <w:pPr>
+              <w:pBdr>
+                <w:top w:val="nil"/>
+                <w:left w:val="nil"/>
+                <w:bottom w:val="nil"/>
+                <w:right w:val="nil"/>
+                <w:between w:val="nil"/>
+              </w:pBdr>
+              <w:shd w:val="clear" w:color="auto" w:fill="FFFFFF"/>
+              <w:ind w:firstLine="0"/>
+              <w:jc w:val="left"/>
+              <w:rPr>
+                <w:color w:val="000000"/>
+              </w:rPr>
+            </w:pPr>
+            <w:r>
+              <w:rPr>
+                <w:color w:val="000000"/>
+              </w:rPr>
+              <w:t xml:space="preserve">Назва </w:t>
+            </w:r>
+          </w:p>
+        </w:tc>
+        <w:tc>
+          <w:tcPr>
+            <w:tcW w:w="8583" w:type="dxa"/>
+          </w:tcPr>
+          <w:p>
+            <w:pPr>
+              <w:ind w:firstLine="0"/>
+            </w:pPr>
+            <w:r>
+              <w:t xml:space="preserve">Надати можливість </w:t>
+            </w:r>
+            <w:r>
+              <w:t>видаляти</w:t>
+            </w:r>
+            <w:r>
+              <w:t xml:space="preserve"> окремий</w:t>
+            </w:r>
+            <w:r>
+              <w:rPr>
+                <w:lang w:val="ru-RU"/>
+              </w:rPr>
+              <w:t xml:space="preserve"> </w:t>
+            </w:r>
+            <w:r>
+              <w:t>екземпляр компонента</w:t>
+            </w:r>
+          </w:p>
+        </w:tc>
+      </w:tr>
+      <w:tr>
+        <w:tc>
+          <w:tcPr>
+            <w:tcW w:w="987" w:type="dxa"/>
+          </w:tcPr>
+          <w:p>
+            <w:pPr>
+              <w:ind w:firstLine="0"/>
+            </w:pPr>
+            <w:r>
+              <w:t>Опис</w:t>
+            </w:r>
+          </w:p>
+        </w:tc>
+        <w:tc>
+          <w:tcPr>
+            <w:tcW w:w="8583" w:type="dxa"/>
+          </w:tcPr>
+          <w:p>
+            <w:pPr>
+              <w:ind w:firstLine="0"/>
+            </w:pPr>
+            <w:r>
+              <w:t>Система повинна</w:t>
+            </w:r>
+            <w:r>
+              <w:t xml:space="preserve"> </w:t>
+            </w:r>
+            <w:r>
+              <w:t>н</w:t>
+            </w:r>
+            <w:r>
+              <w:t xml:space="preserve">адати можливість </w:t>
+            </w:r>
+            <w:r>
+              <w:t>видаляти</w:t>
+            </w:r>
+            <w:r>
+              <w:t xml:space="preserve"> окремий</w:t>
+            </w:r>
+            <w:r>
+              <w:rPr>
+                <w:lang w:val="ru-RU"/>
+              </w:rPr>
+              <w:t xml:space="preserve"> </w:t>
+            </w:r>
+            <w:r>
+              <w:t>екземпляр компонента</w:t>
+            </w:r>
+            <w:r>
+              <w:t>, його налаштування</w:t>
+            </w:r>
+          </w:p>
+        </w:tc>
+      </w:tr>
+    </w:tbl>
+    <w:p>
+      <w:pPr>
+        <w:pStyle w:val="Caption"/>
+      </w:pPr>
+      <w:r>
+        <w:t xml:space="preserve">Функціональна вимога FR- </w:t>
+      </w:r>
+      <w:r>
+        <w:fldChar w:fldCharType="begin"/>
+      </w:r>
+      <w:r>
+        <w:instrText xml:space="preserve"> SEQ Функціональна_вимога_FR- \* ARABIC </w:instrText>
+      </w:r>
+      <w:r>
+        <w:fldChar w:fldCharType="separate"/>
+      </w:r>
+      <w:r>
+        <w:rPr>
+          <w:noProof/>
+        </w:rPr>
+        <w:t>6</w:t>
+      </w:r>
+      <w:r>
+        <w:fldChar w:fldCharType="end"/>
+      </w:r>
+    </w:p>
+    <w:tbl>
+      <w:tblPr>
+        <w:tblW w:w="9570" w:type="dxa"/>
+        <w:tblInd w:w="-108" w:type="dxa"/>
+        <w:tblBorders>
+          <w:top w:val="single" w:sz="4" w:space="0" w:color="000000"/>
+          <w:left w:val="single" w:sz="4" w:space="0" w:color="000000"/>
+          <w:bottom w:val="single" w:sz="4" w:space="0" w:color="000000"/>
+          <w:right w:val="single" w:sz="4" w:space="0" w:color="000000"/>
+          <w:insideH w:val="single" w:sz="4" w:space="0" w:color="000000"/>
+          <w:insideV w:val="single" w:sz="4" w:space="0" w:color="000000"/>
+        </w:tblBorders>
+        <w:tblLayout w:type="fixed"/>
+        <w:tblLook w:val="0400" w:firstRow="0" w:lastRow="0" w:firstColumn="0" w:lastColumn="0" w:noHBand="0" w:noVBand="1"/>
+      </w:tblPr>
+      <w:tblGrid>
+        <w:gridCol w:w="987"/>
+        <w:gridCol w:w="8583"/>
+      </w:tblGrid>
+      <w:tr>
+        <w:tc>
+          <w:tcPr>
+            <w:tcW w:w="987" w:type="dxa"/>
+          </w:tcPr>
+          <w:p>
+            <w:pPr>
+              <w:pBdr>
+                <w:top w:val="nil"/>
+                <w:left w:val="nil"/>
+                <w:bottom w:val="nil"/>
+                <w:right w:val="nil"/>
+                <w:between w:val="nil"/>
+              </w:pBdr>
+              <w:shd w:val="clear" w:color="auto" w:fill="FFFFFF"/>
+              <w:ind w:firstLine="0"/>
+              <w:jc w:val="left"/>
+              <w:rPr>
+                <w:color w:val="000000"/>
+              </w:rPr>
+            </w:pPr>
+            <w:r>
+              <w:rPr>
+                <w:color w:val="000000"/>
+              </w:rPr>
+              <w:t xml:space="preserve">Назва </w:t>
+            </w:r>
+          </w:p>
+        </w:tc>
+        <w:tc>
+          <w:tcPr>
+            <w:tcW w:w="8583" w:type="dxa"/>
+          </w:tcPr>
+          <w:p>
+            <w:pPr>
+              <w:ind w:firstLine="0"/>
+            </w:pPr>
+            <w:r>
+              <w:t>Надати можливість редагувати окремий</w:t>
+            </w:r>
+            <w:r>
+              <w:rPr>
+                <w:lang w:val="ru-RU"/>
+              </w:rPr>
+              <w:t xml:space="preserve"> </w:t>
+            </w:r>
+            <w:r>
+              <w:t>екземпляр компонента</w:t>
+            </w:r>
+          </w:p>
+        </w:tc>
+      </w:tr>
+      <w:tr>
+        <w:tc>
+          <w:tcPr>
+            <w:tcW w:w="987" w:type="dxa"/>
+          </w:tcPr>
+          <w:p>
+            <w:pPr>
+              <w:ind w:firstLine="0"/>
+            </w:pPr>
+            <w:r>
+              <w:t>Опис</w:t>
+            </w:r>
+          </w:p>
+        </w:tc>
+        <w:tc>
+          <w:tcPr>
+            <w:tcW w:w="8583" w:type="dxa"/>
+          </w:tcPr>
+          <w:p>
+            <w:pPr>
+              <w:ind w:firstLine="0"/>
+            </w:pPr>
+            <w:r>
+              <w:t>Система повинна</w:t>
+            </w:r>
+            <w:r>
+              <w:t xml:space="preserve"> </w:t>
+            </w:r>
+            <w:r>
+              <w:t>н</w:t>
+            </w:r>
+            <w:r>
+              <w:t>адати можливість редагувати окремий</w:t>
+            </w:r>
+            <w:r>
+              <w:rPr>
+                <w:lang w:val="ru-RU"/>
+              </w:rPr>
+              <w:t xml:space="preserve"> </w:t>
+            </w:r>
+            <w:r>
+              <w:t>екземпляр компонента, його налаштування</w:t>
+            </w:r>
+          </w:p>
+        </w:tc>
+      </w:tr>
+    </w:tbl>
+    <w:p>
+      <w:pPr>
+        <w:pStyle w:val="Caption"/>
+      </w:pPr>
+      <w:r>
+        <w:t xml:space="preserve">Функціональна вимога FR- </w:t>
+      </w:r>
+      <w:r>
+        <w:fldChar w:fldCharType="begin"/>
+      </w:r>
+      <w:r>
+        <w:instrText xml:space="preserve"> SEQ Функціональна_вимога_FR- \* ARABIC </w:instrText>
+      </w:r>
+      <w:r>
+        <w:fldChar w:fldCharType="separate"/>
+      </w:r>
+      <w:r>
+        <w:rPr>
+          <w:noProof/>
+        </w:rPr>
+        <w:t>7</w:t>
+      </w:r>
+      <w:r>
+        <w:fldChar w:fldCharType="end"/>
+      </w:r>
+    </w:p>
+    <w:tbl>
+      <w:tblPr>
+        <w:tblW w:w="9570" w:type="dxa"/>
+        <w:tblInd w:w="-108" w:type="dxa"/>
+        <w:tblBorders>
+          <w:top w:val="single" w:sz="4" w:space="0" w:color="000000"/>
+          <w:left w:val="single" w:sz="4" w:space="0" w:color="000000"/>
+          <w:bottom w:val="single" w:sz="4" w:space="0" w:color="000000"/>
+          <w:right w:val="single" w:sz="4" w:space="0" w:color="000000"/>
+          <w:insideH w:val="single" w:sz="4" w:space="0" w:color="000000"/>
+          <w:insideV w:val="single" w:sz="4" w:space="0" w:color="000000"/>
+        </w:tblBorders>
+        <w:tblLayout w:type="fixed"/>
+        <w:tblLook w:val="0400" w:firstRow="0" w:lastRow="0" w:firstColumn="0" w:lastColumn="0" w:noHBand="0" w:noVBand="1"/>
+      </w:tblPr>
+      <w:tblGrid>
+        <w:gridCol w:w="987"/>
+        <w:gridCol w:w="8583"/>
+      </w:tblGrid>
+      <w:tr>
+        <w:tc>
+          <w:tcPr>
+            <w:tcW w:w="987" w:type="dxa"/>
+          </w:tcPr>
+          <w:p>
+            <w:pPr>
+              <w:pBdr>
+                <w:top w:val="nil"/>
+                <w:left w:val="nil"/>
+                <w:bottom w:val="nil"/>
+                <w:right w:val="nil"/>
+                <w:between w:val="nil"/>
+              </w:pBdr>
+              <w:shd w:val="clear" w:color="auto" w:fill="FFFFFF"/>
+              <w:ind w:firstLine="0"/>
+              <w:jc w:val="left"/>
+              <w:rPr>
+                <w:color w:val="000000"/>
+              </w:rPr>
+            </w:pPr>
+            <w:r>
+              <w:rPr>
+                <w:color w:val="000000"/>
+              </w:rPr>
+              <w:t xml:space="preserve">Назва </w:t>
+            </w:r>
+          </w:p>
+        </w:tc>
+        <w:tc>
+          <w:tcPr>
+            <w:tcW w:w="8583" w:type="dxa"/>
+          </w:tcPr>
+          <w:p>
+            <w:pPr>
+              <w:ind w:firstLine="0"/>
+            </w:pPr>
+            <w:r>
+              <w:t>Надати можливість переглядати пакети спільноти</w:t>
+            </w:r>
+          </w:p>
+        </w:tc>
+      </w:tr>
+      <w:tr>
+        <w:tc>
+          <w:tcPr>
+            <w:tcW w:w="987" w:type="dxa"/>
+          </w:tcPr>
+          <w:p>
+            <w:pPr>
+              <w:ind w:firstLine="0"/>
+            </w:pPr>
+            <w:r>
+              <w:t>Опис</w:t>
+            </w:r>
+          </w:p>
+        </w:tc>
+        <w:tc>
+          <w:tcPr>
+            <w:tcW w:w="8583" w:type="dxa"/>
+          </w:tcPr>
+          <w:p>
+            <w:pPr>
+              <w:ind w:firstLine="0"/>
+            </w:pPr>
+            <w:r>
+              <w:t>Система повинна</w:t>
+            </w:r>
+            <w:r>
+              <w:t xml:space="preserve"> </w:t>
+            </w:r>
+            <w:r>
+              <w:t>н</w:t>
+            </w:r>
+            <w:r>
+              <w:t>адати можливість</w:t>
+            </w:r>
+            <w:r>
+              <w:t xml:space="preserve"> показувати всі пакети спільноти</w:t>
+            </w:r>
+            <w:r>
+              <w:t xml:space="preserve"> </w:t>
+            </w:r>
+          </w:p>
+        </w:tc>
+      </w:tr>
+    </w:tbl>
+    <w:p>
+      <w:pPr>
+        <w:pStyle w:val="Caption"/>
+      </w:pPr>
+      <w:r>
+        <w:t xml:space="preserve">Функціональна вимога FR- </w:t>
+      </w:r>
+      <w:r>
+        <w:fldChar w:fldCharType="begin"/>
+      </w:r>
+      <w:r>
+        <w:instrText xml:space="preserve"> SEQ Функціональна_вимога_FR- \* ARABIC </w:instrText>
+      </w:r>
+      <w:r>
+        <w:fldChar w:fldCharType="separate"/>
+      </w:r>
+      <w:r>
+        <w:rPr>
+          <w:noProof/>
+        </w:rPr>
+        <w:t>8</w:t>
+      </w:r>
+      <w:r>
+        <w:fldChar w:fldCharType="end"/>
+      </w:r>
+    </w:p>
+    <w:tbl>
+      <w:tblPr>
+        <w:tblW w:w="9570" w:type="dxa"/>
+        <w:tblInd w:w="-108" w:type="dxa"/>
+        <w:tblBorders>
+          <w:top w:val="single" w:sz="4" w:space="0" w:color="000000"/>
+          <w:left w:val="single" w:sz="4" w:space="0" w:color="000000"/>
+          <w:bottom w:val="single" w:sz="4" w:space="0" w:color="000000"/>
+          <w:right w:val="single" w:sz="4" w:space="0" w:color="000000"/>
+          <w:insideH w:val="single" w:sz="4" w:space="0" w:color="000000"/>
+          <w:insideV w:val="single" w:sz="4" w:space="0" w:color="000000"/>
+        </w:tblBorders>
+        <w:tblLayout w:type="fixed"/>
+        <w:tblLook w:val="0400" w:firstRow="0" w:lastRow="0" w:firstColumn="0" w:lastColumn="0" w:noHBand="0" w:noVBand="1"/>
+      </w:tblPr>
+      <w:tblGrid>
+        <w:gridCol w:w="987"/>
+        <w:gridCol w:w="8583"/>
+      </w:tblGrid>
+      <w:tr>
+        <w:tc>
+          <w:tcPr>
+            <w:tcW w:w="987" w:type="dxa"/>
+          </w:tcPr>
+          <w:p>
+            <w:pPr>
+              <w:pBdr>
+                <w:top w:val="nil"/>
+                <w:left w:val="nil"/>
+                <w:bottom w:val="nil"/>
+                <w:right w:val="nil"/>
+                <w:between w:val="nil"/>
+              </w:pBdr>
+              <w:shd w:val="clear" w:color="auto" w:fill="FFFFFF"/>
+              <w:ind w:firstLine="0"/>
+              <w:jc w:val="left"/>
+              <w:rPr>
+                <w:color w:val="000000"/>
+              </w:rPr>
+            </w:pPr>
+            <w:r>
+              <w:rPr>
+                <w:color w:val="000000"/>
+              </w:rPr>
+              <w:t xml:space="preserve">Назва </w:t>
+            </w:r>
+          </w:p>
+        </w:tc>
+        <w:tc>
+          <w:tcPr>
+            <w:tcW w:w="8583" w:type="dxa"/>
+          </w:tcPr>
+          <w:p>
+            <w:pPr>
+              <w:ind w:firstLine="0"/>
+            </w:pPr>
+            <w:r>
+              <w:t xml:space="preserve">Надати можливість </w:t>
+            </w:r>
+            <w:r>
+              <w:t>копіювати</w:t>
+            </w:r>
+            <w:r>
+              <w:t xml:space="preserve"> пакети спільноти</w:t>
+            </w:r>
+          </w:p>
+        </w:tc>
+      </w:tr>
+      <w:tr>
+        <w:tc>
+          <w:tcPr>
+            <w:tcW w:w="987" w:type="dxa"/>
+          </w:tcPr>
+          <w:p>
+            <w:pPr>
+              <w:ind w:firstLine="0"/>
+            </w:pPr>
+            <w:r>
+              <w:t>Опис</w:t>
+            </w:r>
+          </w:p>
+        </w:tc>
+        <w:tc>
+          <w:tcPr>
+            <w:tcW w:w="8583" w:type="dxa"/>
+          </w:tcPr>
+          <w:p>
+            <w:pPr>
+              <w:ind w:firstLine="0"/>
+            </w:pPr>
+            <w:r>
+              <w:t>Система повинна</w:t>
+            </w:r>
+            <w:r>
+              <w:t xml:space="preserve"> надати можливість</w:t>
+            </w:r>
+            <w:r>
+              <w:t xml:space="preserve"> скопіювати будь-який пакет з магазину</w:t>
+            </w:r>
+            <w:r>
+              <w:t xml:space="preserve"> </w:t>
+            </w:r>
+          </w:p>
+        </w:tc>
+      </w:tr>
+    </w:tbl>
+    <w:p>
+      <w:pPr>
+        <w:pStyle w:val="Caption"/>
+      </w:pPr>
+      <w:r>
+        <w:t xml:space="preserve">Функціональна вимога FR- </w:t>
+      </w:r>
+      <w:r>
+        <w:fldChar w:fldCharType="begin"/>
+      </w:r>
+      <w:r>
+        <w:instrText xml:space="preserve"> SEQ Функціональна_вимога_FR- \* ARABIC </w:instrText>
+      </w:r>
+      <w:r>
+        <w:fldChar w:fldCharType="separate"/>
+      </w:r>
+      <w:r>
+        <w:rPr>
+          <w:noProof/>
+        </w:rPr>
+        <w:t>9</w:t>
+      </w:r>
+      <w:r>
+        <w:fldChar w:fldCharType="end"/>
+      </w:r>
+    </w:p>
+    <w:p>
+      <w:pPr>
+        <w:pStyle w:val="Heading4"/>
+        <w:rPr>
+          <w:lang w:val="en-US"/>
+        </w:rPr>
+      </w:pPr>
+      <w:r>
+        <w:t>Система нотифікацій</w:t>
+      </w:r>
+    </w:p>
+    <w:tbl>
+      <w:tblPr>
+        <w:tblW w:w="9570" w:type="dxa"/>
+        <w:tblInd w:w="-108" w:type="dxa"/>
+        <w:tblBorders>
+          <w:top w:val="single" w:sz="4" w:space="0" w:color="000000"/>
+          <w:left w:val="single" w:sz="4" w:space="0" w:color="000000"/>
+          <w:bottom w:val="single" w:sz="4" w:space="0" w:color="000000"/>
+          <w:right w:val="single" w:sz="4" w:space="0" w:color="000000"/>
+          <w:insideH w:val="single" w:sz="4" w:space="0" w:color="000000"/>
+          <w:insideV w:val="single" w:sz="4" w:space="0" w:color="000000"/>
+        </w:tblBorders>
+        <w:tblLayout w:type="fixed"/>
+        <w:tblLook w:val="0400" w:firstRow="0" w:lastRow="0" w:firstColumn="0" w:lastColumn="0" w:noHBand="0" w:noVBand="1"/>
+      </w:tblPr>
+      <w:tblGrid>
+        <w:gridCol w:w="987"/>
+        <w:gridCol w:w="8583"/>
+      </w:tblGrid>
+      <w:tr>
+        <w:tc>
+          <w:tcPr>
+            <w:tcW w:w="987" w:type="dxa"/>
+          </w:tcPr>
+          <w:p>
+            <w:pPr>
+              <w:pBdr>
+                <w:top w:val="nil"/>
+                <w:left w:val="nil"/>
+                <w:bottom w:val="nil"/>
+                <w:right w:val="nil"/>
+                <w:between w:val="nil"/>
+              </w:pBdr>
+              <w:shd w:val="clear" w:color="auto" w:fill="FFFFFF"/>
+              <w:ind w:firstLine="0"/>
+              <w:jc w:val="left"/>
+              <w:rPr>
+                <w:color w:val="000000"/>
+              </w:rPr>
+            </w:pPr>
+            <w:r>
+              <w:rPr>
+                <w:color w:val="000000"/>
+              </w:rPr>
+              <w:t xml:space="preserve">Назва </w:t>
+            </w:r>
+          </w:p>
+        </w:tc>
+        <w:tc>
+          <w:tcPr>
+            <w:tcW w:w="8583" w:type="dxa"/>
+          </w:tcPr>
+          <w:p>
+            <w:pPr>
+              <w:ind w:firstLine="0"/>
+              <w:rPr>
+                <w:lang w:val="ru-RU"/>
+              </w:rPr>
+            </w:pPr>
+            <w:r>
+              <w:t xml:space="preserve">Надати можливість </w:t>
+            </w:r>
+            <w:r>
+              <w:t>маніпулювати з пакетами в боті</w:t>
+            </w:r>
+          </w:p>
+        </w:tc>
+      </w:tr>
+      <w:tr>
+        <w:tc>
+          <w:tcPr>
+            <w:tcW w:w="987" w:type="dxa"/>
+          </w:tcPr>
+          <w:p>
+            <w:pPr>
+              <w:ind w:firstLine="0"/>
+            </w:pPr>
+            <w:r>
+              <w:t>Опис</w:t>
+            </w:r>
+          </w:p>
+        </w:tc>
+        <w:tc>
+          <w:tcPr>
+            <w:tcW w:w="8583" w:type="dxa"/>
+          </w:tcPr>
+          <w:p>
+            <w:pPr>
+              <w:ind w:firstLine="0"/>
+            </w:pPr>
+            <w:r>
+              <w:t>Система повинна</w:t>
+            </w:r>
+            <w:r>
+              <w:t xml:space="preserve"> надати можливість</w:t>
+            </w:r>
+            <w:r>
+              <w:t xml:space="preserve"> </w:t>
+            </w:r>
+            <w:r>
+              <w:t>маніпулювати з пакетами в бот</w:t>
+            </w:r>
+            <w:r>
+              <w:t>і, а саме: додавати і видаляти</w:t>
+            </w:r>
+          </w:p>
+        </w:tc>
+      </w:tr>
+    </w:tbl>
+    <w:p>
+      <w:pPr>
+        <w:pStyle w:val="Caption"/>
+      </w:pPr>
+      <w:r>
+        <w:t xml:space="preserve">Функціональна вимога FR- </w:t>
+      </w:r>
+      <w:r>
+        <w:fldChar w:fldCharType="begin"/>
+      </w:r>
+      <w:r>
+        <w:instrText xml:space="preserve"> SEQ Функціональна_вимога_FR- \* ARABIC </w:instrText>
+      </w:r>
+      <w:r>
+        <w:fldChar w:fldCharType="separate"/>
+      </w:r>
+      <w:r>
+        <w:rPr>
+          <w:noProof/>
+        </w:rPr>
+        <w:t>10</w:t>
+      </w:r>
+      <w:r>
+        <w:fldChar w:fldCharType="end"/>
+      </w:r>
+    </w:p>
+    <w:tbl>
+      <w:tblPr>
+        <w:tblW w:w="9570" w:type="dxa"/>
+        <w:tblInd w:w="-108" w:type="dxa"/>
+        <w:tblBorders>
+          <w:top w:val="single" w:sz="4" w:space="0" w:color="000000"/>
+          <w:left w:val="single" w:sz="4" w:space="0" w:color="000000"/>
+          <w:bottom w:val="single" w:sz="4" w:space="0" w:color="000000"/>
+          <w:right w:val="single" w:sz="4" w:space="0" w:color="000000"/>
+          <w:insideH w:val="single" w:sz="4" w:space="0" w:color="000000"/>
+          <w:insideV w:val="single" w:sz="4" w:space="0" w:color="000000"/>
+        </w:tblBorders>
+        <w:tblLayout w:type="fixed"/>
+        <w:tblLook w:val="0400" w:firstRow="0" w:lastRow="0" w:firstColumn="0" w:lastColumn="0" w:noHBand="0" w:noVBand="1"/>
+      </w:tblPr>
+      <w:tblGrid>
+        <w:gridCol w:w="987"/>
+        <w:gridCol w:w="8583"/>
+      </w:tblGrid>
+      <w:tr>
+        <w:tc>
+          <w:tcPr>
+            <w:tcW w:w="987" w:type="dxa"/>
+          </w:tcPr>
+          <w:p>
+            <w:pPr>
+              <w:pBdr>
+                <w:top w:val="nil"/>
+                <w:left w:val="nil"/>
+                <w:bottom w:val="nil"/>
+                <w:right w:val="nil"/>
+                <w:between w:val="nil"/>
+              </w:pBdr>
+              <w:shd w:val="clear" w:color="auto" w:fill="FFFFFF"/>
+              <w:ind w:firstLine="0"/>
+              <w:jc w:val="left"/>
+              <w:rPr>
+                <w:color w:val="000000"/>
+              </w:rPr>
+            </w:pPr>
+            <w:r>
+              <w:rPr>
+                <w:color w:val="000000"/>
+              </w:rPr>
+              <w:t xml:space="preserve">Назва </w:t>
+            </w:r>
+          </w:p>
+        </w:tc>
+        <w:tc>
+          <w:tcPr>
+            <w:tcW w:w="8583" w:type="dxa"/>
+          </w:tcPr>
+          <w:p>
+            <w:pPr>
+              <w:ind w:firstLine="0"/>
+              <w:rPr>
+                <w:lang w:val="ru-RU"/>
+              </w:rPr>
+            </w:pPr>
+            <w:r>
+              <w:t xml:space="preserve">Надати можливість </w:t>
+            </w:r>
+            <w:r>
+              <w:t>дивитися активні пакети в боті</w:t>
+            </w:r>
+          </w:p>
+        </w:tc>
+      </w:tr>
+      <w:tr>
+        <w:tc>
+          <w:tcPr>
+            <w:tcW w:w="987" w:type="dxa"/>
+          </w:tcPr>
+          <w:p>
+            <w:pPr>
+              <w:ind w:firstLine="0"/>
+            </w:pPr>
+            <w:r>
+              <w:t>Опис</w:t>
+            </w:r>
+          </w:p>
+        </w:tc>
+        <w:tc>
+          <w:tcPr>
+            <w:tcW w:w="8583" w:type="dxa"/>
+          </w:tcPr>
+          <w:p>
+            <w:pPr>
+              <w:ind w:firstLine="0"/>
+            </w:pPr>
+            <w:r>
+              <w:t>Система повинна</w:t>
+            </w:r>
+            <w:r>
+              <w:t xml:space="preserve"> надати можливість дивитися активні пакети в боті</w:t>
+            </w:r>
+          </w:p>
+        </w:tc>
+      </w:tr>
+    </w:tbl>
+    <w:p>
+      <w:pPr>
+        <w:pStyle w:val="Caption"/>
+      </w:pPr>
+      <w:r>
+        <w:t xml:space="preserve">Функціональна вимога FR- </w:t>
+      </w:r>
+      <w:r>
+        <w:fldChar w:fldCharType="begin"/>
+      </w:r>
+      <w:r>
+        <w:instrText xml:space="preserve"> SEQ Функціональна_вимога_FR- \* ARABIC </w:instrText>
+      </w:r>
+      <w:r>
+        <w:fldChar w:fldCharType="separate"/>
+      </w:r>
+      <w:r>
+        <w:rPr>
+          <w:noProof/>
+        </w:rPr>
+        <w:t>11</w:t>
+      </w:r>
+      <w:r>
+        <w:fldChar w:fldCharType="end"/>
+      </w:r>
+    </w:p>
+    <w:tbl>
+      <w:tblPr>
+        <w:tblW w:w="9570" w:type="dxa"/>
+        <w:tblInd w:w="-108" w:type="dxa"/>
+        <w:tblBorders>
+          <w:top w:val="single" w:sz="4" w:space="0" w:color="000000"/>
+          <w:left w:val="single" w:sz="4" w:space="0" w:color="000000"/>
+          <w:bottom w:val="single" w:sz="4" w:space="0" w:color="000000"/>
+          <w:right w:val="single" w:sz="4" w:space="0" w:color="000000"/>
+          <w:insideH w:val="single" w:sz="4" w:space="0" w:color="000000"/>
+          <w:insideV w:val="single" w:sz="4" w:space="0" w:color="000000"/>
+        </w:tblBorders>
+        <w:tblLayout w:type="fixed"/>
+        <w:tblLook w:val="0400" w:firstRow="0" w:lastRow="0" w:firstColumn="0" w:lastColumn="0" w:noHBand="0" w:noVBand="1"/>
+      </w:tblPr>
+      <w:tblGrid>
+        <w:gridCol w:w="987"/>
+        <w:gridCol w:w="8583"/>
+      </w:tblGrid>
+      <w:tr>
+        <w:tc>
+          <w:tcPr>
+            <w:tcW w:w="987" w:type="dxa"/>
+          </w:tcPr>
+          <w:p>
+            <w:pPr>
+              <w:pBdr>
+                <w:top w:val="nil"/>
+                <w:left w:val="nil"/>
+                <w:bottom w:val="nil"/>
+                <w:right w:val="nil"/>
+                <w:between w:val="nil"/>
+              </w:pBdr>
+              <w:shd w:val="clear" w:color="auto" w:fill="FFFFFF"/>
+              <w:ind w:firstLine="0"/>
+              <w:jc w:val="left"/>
+              <w:rPr>
+                <w:color w:val="000000"/>
+              </w:rPr>
+            </w:pPr>
+            <w:r>
+              <w:rPr>
+                <w:color w:val="000000"/>
+              </w:rPr>
+              <w:t xml:space="preserve">Назва </w:t>
+            </w:r>
+          </w:p>
+        </w:tc>
+        <w:tc>
+          <w:tcPr>
+            <w:tcW w:w="8583" w:type="dxa"/>
+          </w:tcPr>
+          <w:p>
+            <w:pPr>
+              <w:ind w:firstLine="0"/>
+              <w:rPr>
+                <w:lang w:val="ru-RU"/>
+              </w:rPr>
+            </w:pPr>
+            <w:r>
+              <w:t xml:space="preserve">Надати можливість </w:t>
+            </w:r>
+            <w:r>
+              <w:t>отримувати повідомлення</w:t>
+            </w:r>
+          </w:p>
+        </w:tc>
+      </w:tr>
+      <w:tr>
+        <w:tc>
+          <w:tcPr>
+            <w:tcW w:w="987" w:type="dxa"/>
+          </w:tcPr>
+          <w:p>
+            <w:pPr>
+              <w:ind w:firstLine="0"/>
+            </w:pPr>
+            <w:r>
+              <w:t>Опис</w:t>
+            </w:r>
+          </w:p>
+        </w:tc>
+        <w:tc>
+          <w:tcPr>
+            <w:tcW w:w="8583" w:type="dxa"/>
+          </w:tcPr>
+          <w:p>
+            <w:pPr>
+              <w:ind w:firstLine="0"/>
+            </w:pPr>
+            <w:r>
+              <w:t>Система повинна</w:t>
+            </w:r>
+            <w:r>
+              <w:t xml:space="preserve"> надати можливість</w:t>
+            </w:r>
+            <w:r>
+              <w:t xml:space="preserve"> надсилати </w:t>
+            </w:r>
+            <w:r>
+              <w:t>повідомлення</w:t>
+            </w:r>
+          </w:p>
+        </w:tc>
+      </w:tr>
+    </w:tbl>
+    <w:p>
+      <w:pPr>
+        <w:pStyle w:val="Caption"/>
+      </w:pPr>
+      <w:r>
+        <w:t xml:space="preserve">Функціональна вимога FR- </w:t>
+      </w:r>
+      <w:r>
+        <w:fldChar w:fldCharType="begin"/>
+      </w:r>
+      <w:r>
+        <w:instrText xml:space="preserve"> SEQ Функціональна_вимога_FR- \* ARABIC </w:instrText>
+      </w:r>
+      <w:r>
+        <w:fldChar w:fldCharType="separate"/>
+      </w:r>
+      <w:r>
+        <w:rPr>
+          <w:noProof/>
+        </w:rPr>
+        <w:t>12</w:t>
+      </w:r>
+      <w:r>
+        <w:fldChar w:fldCharType="end"/>
+      </w:r>
+    </w:p>
+    <w:tbl>
+      <w:tblPr>
+        <w:tblStyle w:val="TableGrid"/>
+        <w:tblW w:w="0" w:type="auto"/>
+        <w:tblLook w:val="04A0" w:firstRow="1" w:lastRow="0" w:firstColumn="1" w:lastColumn="0" w:noHBand="0" w:noVBand="1"/>
+      </w:tblPr>
+      <w:tblGrid>
+        <w:gridCol w:w="747"/>
+        <w:gridCol w:w="696"/>
+        <w:gridCol w:w="696"/>
+        <w:gridCol w:w="696"/>
+        <w:gridCol w:w="698"/>
+        <w:gridCol w:w="699"/>
+        <w:gridCol w:w="699"/>
+        <w:gridCol w:w="699"/>
+        <w:gridCol w:w="699"/>
+        <w:gridCol w:w="699"/>
+        <w:gridCol w:w="699"/>
+        <w:gridCol w:w="699"/>
+        <w:gridCol w:w="590"/>
+      </w:tblGrid>
+      <w:tr>
+        <w:tc>
+          <w:tcPr>
+            <w:tcW w:w="748" w:type="dxa"/>
+          </w:tcPr>
+          <w:p>
+            <w:pPr>
+              <w:ind w:firstLine="0"/>
+              <w:rPr>
+                <w:lang w:val="en-US"/>
+              </w:rPr>
+            </w:pPr>
+          </w:p>
+        </w:tc>
+        <w:tc>
+          <w:tcPr>
+            <w:tcW w:w="697" w:type="dxa"/>
+          </w:tcPr>
+          <w:p>
+            <w:pPr>
+              <w:ind w:firstLine="0"/>
+              <w:rPr>
+                <w:lang w:val="en-US"/>
+              </w:rPr>
+            </w:pPr>
+            <w:r>
+              <w:rPr>
+                <w:lang w:val="en-US"/>
+              </w:rPr>
+              <w:t>FR-1</w:t>
+            </w:r>
+          </w:p>
+        </w:tc>
+        <w:tc>
+          <w:tcPr>
+            <w:tcW w:w="697" w:type="dxa"/>
+          </w:tcPr>
+          <w:p>
+            <w:pPr>
+              <w:ind w:firstLine="0"/>
+            </w:pPr>
+            <w:r>
+              <w:rPr>
+                <w:lang w:val="en-US"/>
+              </w:rPr>
+              <w:t>FR-</w:t>
+            </w:r>
+            <w:r>
+              <w:rPr>
+                <w:lang w:val="en-US"/>
+              </w:rPr>
+              <w:t>2</w:t>
+            </w:r>
+          </w:p>
+        </w:tc>
+        <w:tc>
+          <w:tcPr>
+            <w:tcW w:w="697" w:type="dxa"/>
+          </w:tcPr>
+          <w:p>
+            <w:pPr>
+              <w:ind w:firstLine="0"/>
+            </w:pPr>
+            <w:r>
+              <w:rPr>
+                <w:lang w:val="en-US"/>
+              </w:rPr>
+              <w:t>FR-</w:t>
+            </w:r>
+            <w:r>
+              <w:rPr>
+                <w:lang w:val="en-US"/>
+              </w:rPr>
+              <w:t>3</w:t>
+            </w:r>
+          </w:p>
+        </w:tc>
+        <w:tc>
+          <w:tcPr>
+            <w:tcW w:w="699" w:type="dxa"/>
+          </w:tcPr>
+          <w:p>
+            <w:pPr>
+              <w:ind w:firstLine="0"/>
+            </w:pPr>
+            <w:r>
+              <w:rPr>
+                <w:lang w:val="en-US"/>
+              </w:rPr>
+              <w:t>FR-</w:t>
+            </w:r>
+            <w:r>
+              <w:rPr>
+                <w:lang w:val="en-US"/>
+              </w:rPr>
+              <w:t>4</w:t>
+            </w:r>
+          </w:p>
+        </w:tc>
+        <w:tc>
+          <w:tcPr>
+            <w:tcW w:w="699" w:type="dxa"/>
+          </w:tcPr>
+          <w:p>
+            <w:pPr>
+              <w:ind w:firstLine="0"/>
+            </w:pPr>
+            <w:r>
+              <w:rPr>
+                <w:lang w:val="en-US"/>
+              </w:rPr>
+              <w:t>FR-</w:t>
+            </w:r>
+            <w:r>
+              <w:rPr>
+                <w:lang w:val="en-US"/>
+              </w:rPr>
+              <w:t>5</w:t>
+            </w:r>
+          </w:p>
+        </w:tc>
+        <w:tc>
+          <w:tcPr>
+            <w:tcW w:w="699" w:type="dxa"/>
+          </w:tcPr>
+          <w:p>
+            <w:pPr>
+              <w:ind w:firstLine="0"/>
+            </w:pPr>
+            <w:r>
+              <w:rPr>
+                <w:lang w:val="en-US"/>
+              </w:rPr>
+              <w:t>FR-</w:t>
+            </w:r>
+            <w:r>
+              <w:rPr>
+                <w:lang w:val="en-US"/>
+              </w:rPr>
+              <w:t>6</w:t>
+            </w:r>
+          </w:p>
+        </w:tc>
+        <w:tc>
+          <w:tcPr>
+            <w:tcW w:w="699" w:type="dxa"/>
+          </w:tcPr>
+          <w:p>
+            <w:pPr>
+              <w:ind w:firstLine="0"/>
+            </w:pPr>
+            <w:r>
+              <w:rPr>
+                <w:lang w:val="en-US"/>
+              </w:rPr>
+              <w:t>FR-</w:t>
+            </w:r>
+            <w:r>
+              <w:rPr>
+                <w:lang w:val="en-US"/>
+              </w:rPr>
+              <w:t>7</w:t>
+            </w:r>
+          </w:p>
+        </w:tc>
+        <w:tc>
+          <w:tcPr>
+            <w:tcW w:w="699" w:type="dxa"/>
+          </w:tcPr>
+          <w:p>
+            <w:pPr>
+              <w:ind w:firstLine="0"/>
+            </w:pPr>
+            <w:r>
+              <w:rPr>
+                <w:lang w:val="en-US"/>
+              </w:rPr>
+              <w:t>FR</w:t>
+            </w:r>
+            <w:r>
+              <w:rPr>
+                <w:lang w:val="en-US"/>
+              </w:rPr>
+              <w:t>-8</w:t>
+            </w:r>
+          </w:p>
+        </w:tc>
+        <w:tc>
+          <w:tcPr>
+            <w:tcW w:w="699" w:type="dxa"/>
+          </w:tcPr>
+          <w:p>
+            <w:pPr>
+              <w:ind w:firstLine="0"/>
+            </w:pPr>
+            <w:r>
+              <w:rPr>
+                <w:lang w:val="en-US"/>
+              </w:rPr>
+              <w:t>FR-</w:t>
+            </w:r>
+            <w:r>
+              <w:rPr>
+                <w:lang w:val="en-US"/>
+              </w:rPr>
+              <w:t>9</w:t>
+            </w:r>
+          </w:p>
+        </w:tc>
+        <w:tc>
+          <w:tcPr>
+            <w:tcW w:w="699" w:type="dxa"/>
+          </w:tcPr>
+          <w:p>
+            <w:pPr>
+              <w:ind w:firstLine="0"/>
+            </w:pPr>
+            <w:r>
+              <w:rPr>
+                <w:lang w:val="en-US"/>
+              </w:rPr>
+              <w:t>FR-</w:t>
+            </w:r>
+            <w:r>
+              <w:rPr>
+                <w:lang w:val="en-US"/>
+              </w:rPr>
+              <w:t>10</w:t>
+            </w:r>
+          </w:p>
+        </w:tc>
+        <w:tc>
+          <w:tcPr>
+            <w:tcW w:w="699" w:type="dxa"/>
+          </w:tcPr>
+          <w:p>
+            <w:pPr>
+              <w:ind w:firstLine="0"/>
+            </w:pPr>
+            <w:r>
+              <w:rPr>
+                <w:lang w:val="en-US"/>
+              </w:rPr>
+              <w:t>FR-</w:t>
+            </w:r>
+            <w:r>
+              <w:rPr>
+                <w:lang w:val="en-US"/>
+              </w:rPr>
+              <w:t>11</w:t>
+            </w:r>
+          </w:p>
+        </w:tc>
+        <w:tc>
+          <w:tcPr>
+            <w:tcW w:w="585" w:type="dxa"/>
+          </w:tcPr>
+          <w:p>
+            <w:pPr>
+              <w:ind w:firstLine="0"/>
+              <w:rPr>
+                <w:lang w:val="en-US"/>
+              </w:rPr>
+            </w:pPr>
+            <w:r>
+              <w:rPr>
+                <w:lang w:val="en-US"/>
+              </w:rPr>
+              <w:t>FR-12</w:t>
+            </w:r>
+          </w:p>
+        </w:tc>
+      </w:tr>
+      <w:tr>
+        <w:tc>
+          <w:tcPr>
+            <w:tcW w:w="748" w:type="dxa"/>
+          </w:tcPr>
+          <w:p>
+            <w:pPr>
+              <w:ind w:firstLine="0"/>
+            </w:pPr>
+            <w:r>
+              <w:rPr>
+                <w:lang w:val="en-US"/>
+              </w:rPr>
+              <w:t>UC</w:t>
+            </w:r>
+            <w:r>
+              <w:rPr>
+                <w:lang w:val="en-US"/>
+              </w:rPr>
+              <w:t>-1</w:t>
+            </w:r>
+          </w:p>
+        </w:tc>
+        <w:tc>
+          <w:tcPr>
+            <w:tcW w:w="697" w:type="dxa"/>
+          </w:tcPr>
+          <w:p>
+            <w:pPr>
+              <w:ind w:firstLine="0"/>
+            </w:pPr>
+            <w:r>
+              <w:t>+</w:t>
+            </w:r>
+          </w:p>
+        </w:tc>
+        <w:tc>
+          <w:tcPr>
+            <w:tcW w:w="697" w:type="dxa"/>
+          </w:tcPr>
+          <w:p>
+            <w:pPr>
+              <w:ind w:firstLine="0"/>
+            </w:pPr>
+          </w:p>
+        </w:tc>
+        <w:tc>
+          <w:tcPr>
+            <w:tcW w:w="697" w:type="dxa"/>
+          </w:tcPr>
+          <w:p>
+            <w:pPr>
+              <w:ind w:firstLine="0"/>
+            </w:pPr>
+          </w:p>
+        </w:tc>
+        <w:tc>
+          <w:tcPr>
+            <w:tcW w:w="699" w:type="dxa"/>
+          </w:tcPr>
+          <w:p>
+            <w:pPr>
+              <w:ind w:firstLine="0"/>
+            </w:pPr>
+          </w:p>
+        </w:tc>
+        <w:tc>
+          <w:tcPr>
+            <w:tcW w:w="699" w:type="dxa"/>
+          </w:tcPr>
+          <w:p>
+            <w:pPr>
+              <w:ind w:firstLine="0"/>
+            </w:pPr>
+          </w:p>
+        </w:tc>
+        <w:tc>
+          <w:tcPr>
+            <w:tcW w:w="699" w:type="dxa"/>
+          </w:tcPr>
+          <w:p>
+            <w:pPr>
+              <w:ind w:firstLine="0"/>
+            </w:pPr>
+          </w:p>
+        </w:tc>
+        <w:tc>
+          <w:tcPr>
+            <w:tcW w:w="699" w:type="dxa"/>
+          </w:tcPr>
+          <w:p>
+            <w:pPr>
+              <w:ind w:firstLine="0"/>
+            </w:pPr>
+          </w:p>
+        </w:tc>
+        <w:tc>
+          <w:tcPr>
+            <w:tcW w:w="699" w:type="dxa"/>
+          </w:tcPr>
+          <w:p>
+            <w:pPr>
+              <w:ind w:firstLine="0"/>
+            </w:pPr>
+          </w:p>
+        </w:tc>
+        <w:tc>
+          <w:tcPr>
+            <w:tcW w:w="699" w:type="dxa"/>
+          </w:tcPr>
+          <w:p>
+            <w:pPr>
+              <w:ind w:firstLine="0"/>
+            </w:pPr>
+          </w:p>
+        </w:tc>
+        <w:tc>
+          <w:tcPr>
+            <w:tcW w:w="699" w:type="dxa"/>
+          </w:tcPr>
+          <w:p>
+            <w:pPr>
+              <w:ind w:firstLine="0"/>
+            </w:pPr>
+          </w:p>
+        </w:tc>
+        <w:tc>
+          <w:tcPr>
+            <w:tcW w:w="699" w:type="dxa"/>
+          </w:tcPr>
+          <w:p>
+            <w:pPr>
+              <w:ind w:firstLine="0"/>
+            </w:pPr>
+          </w:p>
+        </w:tc>
+        <w:tc>
+          <w:tcPr>
+            <w:tcW w:w="585" w:type="dxa"/>
+          </w:tcPr>
+          <w:p>
+            <w:pPr>
+              <w:ind w:firstLine="0"/>
+            </w:pPr>
+          </w:p>
+        </w:tc>
+      </w:tr>
+      <w:tr>
+        <w:tc>
+          <w:tcPr>
+            <w:tcW w:w="748" w:type="dxa"/>
+          </w:tcPr>
+          <w:p>
+            <w:pPr>
+              <w:ind w:firstLine="0"/>
+            </w:pPr>
+            <w:r>
+              <w:rPr>
+                <w:lang w:val="en-US"/>
+              </w:rPr>
+              <w:t>UC</w:t>
+            </w:r>
+            <w:r>
+              <w:rPr>
+                <w:lang w:val="en-US"/>
+              </w:rPr>
+              <w:t>-2</w:t>
+            </w:r>
+          </w:p>
+        </w:tc>
+        <w:tc>
+          <w:tcPr>
+            <w:tcW w:w="697" w:type="dxa"/>
+          </w:tcPr>
+          <w:p>
+            <w:pPr>
+              <w:ind w:firstLine="0"/>
+            </w:pPr>
+          </w:p>
+        </w:tc>
+        <w:tc>
+          <w:tcPr>
+            <w:tcW w:w="697" w:type="dxa"/>
+          </w:tcPr>
+          <w:p>
+            <w:pPr>
+              <w:ind w:firstLine="0"/>
+            </w:pPr>
+            <w:r>
+              <w:t>+</w:t>
+            </w:r>
+          </w:p>
+        </w:tc>
+        <w:tc>
+          <w:tcPr>
+            <w:tcW w:w="697" w:type="dxa"/>
+          </w:tcPr>
+          <w:p>
+            <w:pPr>
+              <w:ind w:firstLine="0"/>
+            </w:pPr>
+          </w:p>
+        </w:tc>
+        <w:tc>
+          <w:tcPr>
+            <w:tcW w:w="699" w:type="dxa"/>
+          </w:tcPr>
+          <w:p>
+            <w:pPr>
+              <w:ind w:firstLine="0"/>
+            </w:pPr>
+          </w:p>
+        </w:tc>
+        <w:tc>
+          <w:tcPr>
+            <w:tcW w:w="699" w:type="dxa"/>
+          </w:tcPr>
+          <w:p>
+            <w:pPr>
+              <w:ind w:firstLine="0"/>
+            </w:pPr>
+          </w:p>
+        </w:tc>
+        <w:tc>
+          <w:tcPr>
+            <w:tcW w:w="699" w:type="dxa"/>
+          </w:tcPr>
+          <w:p>
+            <w:pPr>
+              <w:ind w:firstLine="0"/>
+            </w:pPr>
+          </w:p>
+        </w:tc>
+        <w:tc>
+          <w:tcPr>
+            <w:tcW w:w="699" w:type="dxa"/>
+          </w:tcPr>
+          <w:p>
+            <w:pPr>
+              <w:ind w:firstLine="0"/>
+            </w:pPr>
+          </w:p>
+        </w:tc>
+        <w:tc>
+          <w:tcPr>
+            <w:tcW w:w="699" w:type="dxa"/>
+          </w:tcPr>
+          <w:p>
+            <w:pPr>
+              <w:ind w:firstLine="0"/>
+            </w:pPr>
+          </w:p>
+        </w:tc>
+        <w:tc>
+          <w:tcPr>
+            <w:tcW w:w="699" w:type="dxa"/>
+          </w:tcPr>
+          <w:p>
+            <w:pPr>
+              <w:ind w:firstLine="0"/>
+            </w:pPr>
+          </w:p>
+        </w:tc>
+        <w:tc>
+          <w:tcPr>
+            <w:tcW w:w="699" w:type="dxa"/>
+          </w:tcPr>
+          <w:p>
+            <w:pPr>
+              <w:ind w:firstLine="0"/>
+            </w:pPr>
+          </w:p>
+        </w:tc>
+        <w:tc>
+          <w:tcPr>
+            <w:tcW w:w="699" w:type="dxa"/>
+          </w:tcPr>
+          <w:p>
+            <w:pPr>
+              <w:ind w:firstLine="0"/>
+            </w:pPr>
+          </w:p>
+        </w:tc>
+        <w:tc>
+          <w:tcPr>
+            <w:tcW w:w="585" w:type="dxa"/>
+          </w:tcPr>
+          <w:p>
+            <w:pPr>
+              <w:ind w:firstLine="0"/>
+            </w:pPr>
+          </w:p>
+        </w:tc>
+      </w:tr>
+      <w:tr>
+        <w:tc>
+          <w:tcPr>
+            <w:tcW w:w="748" w:type="dxa"/>
+          </w:tcPr>
+          <w:p>
+            <w:pPr>
+              <w:ind w:firstLine="0"/>
+            </w:pPr>
+            <w:r>
+              <w:rPr>
+                <w:lang w:val="en-US"/>
+              </w:rPr>
+              <w:t>UC</w:t>
+            </w:r>
+            <w:r>
+              <w:rPr>
+                <w:lang w:val="en-US"/>
+              </w:rPr>
+              <w:t>-3</w:t>
+            </w:r>
+          </w:p>
+        </w:tc>
+        <w:tc>
+          <w:tcPr>
+            <w:tcW w:w="697" w:type="dxa"/>
+          </w:tcPr>
+          <w:p>
+            <w:pPr>
+              <w:ind w:firstLine="0"/>
+            </w:pPr>
+          </w:p>
+        </w:tc>
+        <w:tc>
+          <w:tcPr>
+            <w:tcW w:w="697" w:type="dxa"/>
+          </w:tcPr>
+          <w:p>
+            <w:pPr>
+              <w:ind w:firstLine="0"/>
+            </w:pPr>
+          </w:p>
+        </w:tc>
+        <w:tc>
+          <w:tcPr>
+            <w:tcW w:w="697" w:type="dxa"/>
+          </w:tcPr>
+          <w:p>
+            <w:pPr>
+              <w:ind w:firstLine="0"/>
+            </w:pPr>
+            <w:r>
+              <w:t>+</w:t>
+            </w:r>
+          </w:p>
+        </w:tc>
+        <w:tc>
+          <w:tcPr>
+            <w:tcW w:w="699" w:type="dxa"/>
+          </w:tcPr>
+          <w:p>
+            <w:pPr>
+              <w:ind w:firstLine="0"/>
+            </w:pPr>
+          </w:p>
+        </w:tc>
+        <w:tc>
+          <w:tcPr>
+            <w:tcW w:w="699" w:type="dxa"/>
+          </w:tcPr>
+          <w:p>
+            <w:pPr>
+              <w:ind w:firstLine="0"/>
+            </w:pPr>
+          </w:p>
+        </w:tc>
+        <w:tc>
+          <w:tcPr>
+            <w:tcW w:w="699" w:type="dxa"/>
+          </w:tcPr>
+          <w:p>
+            <w:pPr>
+              <w:ind w:firstLine="0"/>
+            </w:pPr>
+          </w:p>
+        </w:tc>
+        <w:tc>
+          <w:tcPr>
+            <w:tcW w:w="699" w:type="dxa"/>
+          </w:tcPr>
+          <w:p>
+            <w:pPr>
+              <w:ind w:firstLine="0"/>
+            </w:pPr>
+          </w:p>
+        </w:tc>
+        <w:tc>
+          <w:tcPr>
+            <w:tcW w:w="699" w:type="dxa"/>
+          </w:tcPr>
+          <w:p>
+            <w:pPr>
+              <w:ind w:firstLine="0"/>
+            </w:pPr>
+          </w:p>
+        </w:tc>
+        <w:tc>
+          <w:tcPr>
+            <w:tcW w:w="699" w:type="dxa"/>
+          </w:tcPr>
+          <w:p>
+            <w:pPr>
+              <w:ind w:firstLine="0"/>
+            </w:pPr>
+          </w:p>
+        </w:tc>
+        <w:tc>
+          <w:tcPr>
+            <w:tcW w:w="699" w:type="dxa"/>
+          </w:tcPr>
+          <w:p>
+            <w:pPr>
+              <w:ind w:firstLine="0"/>
+            </w:pPr>
+          </w:p>
+        </w:tc>
+        <w:tc>
+          <w:tcPr>
+            <w:tcW w:w="699" w:type="dxa"/>
+          </w:tcPr>
+          <w:p>
+            <w:pPr>
+              <w:ind w:firstLine="0"/>
+            </w:pPr>
+          </w:p>
+        </w:tc>
+        <w:tc>
+          <w:tcPr>
+            <w:tcW w:w="585" w:type="dxa"/>
+          </w:tcPr>
+          <w:p>
+            <w:pPr>
+              <w:ind w:firstLine="0"/>
+            </w:pPr>
+          </w:p>
+        </w:tc>
+      </w:tr>
+      <w:tr>
+        <w:tc>
+          <w:tcPr>
+            <w:tcW w:w="748" w:type="dxa"/>
+          </w:tcPr>
+          <w:p>
+            <w:pPr>
+              <w:ind w:firstLine="0"/>
+            </w:pPr>
+            <w:r>
+              <w:rPr>
+                <w:lang w:val="en-US"/>
+              </w:rPr>
+              <w:t>UC</w:t>
+            </w:r>
+            <w:r>
+              <w:rPr>
+                <w:lang w:val="en-US"/>
+              </w:rPr>
+              <w:t>-4</w:t>
+            </w:r>
+          </w:p>
+        </w:tc>
+        <w:tc>
+          <w:tcPr>
+            <w:tcW w:w="697" w:type="dxa"/>
+          </w:tcPr>
+          <w:p>
+            <w:pPr>
+              <w:ind w:firstLine="0"/>
+            </w:pPr>
+          </w:p>
+        </w:tc>
+        <w:tc>
+          <w:tcPr>
+            <w:tcW w:w="697" w:type="dxa"/>
+          </w:tcPr>
+          <w:p>
+            <w:pPr>
+              <w:ind w:firstLine="0"/>
+            </w:pPr>
+          </w:p>
+        </w:tc>
+        <w:tc>
+          <w:tcPr>
+            <w:tcW w:w="697" w:type="dxa"/>
+          </w:tcPr>
+          <w:p>
+            <w:pPr>
+              <w:ind w:firstLine="0"/>
+            </w:pPr>
+          </w:p>
+        </w:tc>
+        <w:tc>
+          <w:tcPr>
+            <w:tcW w:w="699" w:type="dxa"/>
+          </w:tcPr>
+          <w:p>
+            <w:pPr>
+              <w:ind w:firstLine="0"/>
+            </w:pPr>
+            <w:r>
+              <w:t>+</w:t>
+            </w:r>
+          </w:p>
+        </w:tc>
+        <w:tc>
+          <w:tcPr>
+            <w:tcW w:w="699" w:type="dxa"/>
+          </w:tcPr>
+          <w:p>
+            <w:pPr>
+              <w:ind w:firstLine="0"/>
+            </w:pPr>
+          </w:p>
+        </w:tc>
+        <w:tc>
+          <w:tcPr>
+            <w:tcW w:w="699" w:type="dxa"/>
+          </w:tcPr>
+          <w:p>
+            <w:pPr>
+              <w:ind w:firstLine="0"/>
+            </w:pPr>
+          </w:p>
+        </w:tc>
+        <w:tc>
+          <w:tcPr>
+            <w:tcW w:w="699" w:type="dxa"/>
+          </w:tcPr>
+          <w:p>
+            <w:pPr>
+              <w:ind w:firstLine="0"/>
+            </w:pPr>
+          </w:p>
+        </w:tc>
+        <w:tc>
+          <w:tcPr>
+            <w:tcW w:w="699" w:type="dxa"/>
+          </w:tcPr>
+          <w:p>
+            <w:pPr>
+              <w:ind w:firstLine="0"/>
+            </w:pPr>
+          </w:p>
+        </w:tc>
+        <w:tc>
+          <w:tcPr>
+            <w:tcW w:w="699" w:type="dxa"/>
+          </w:tcPr>
+          <w:p>
+            <w:pPr>
+              <w:ind w:firstLine="0"/>
+            </w:pPr>
+          </w:p>
+        </w:tc>
+        <w:tc>
+          <w:tcPr>
+            <w:tcW w:w="699" w:type="dxa"/>
+          </w:tcPr>
+          <w:p>
+            <w:pPr>
+              <w:ind w:firstLine="0"/>
+            </w:pPr>
+          </w:p>
+        </w:tc>
+        <w:tc>
+          <w:tcPr>
+            <w:tcW w:w="699" w:type="dxa"/>
+          </w:tcPr>
+          <w:p>
+            <w:pPr>
+              <w:ind w:firstLine="0"/>
+            </w:pPr>
+          </w:p>
+        </w:tc>
+        <w:tc>
+          <w:tcPr>
+            <w:tcW w:w="585" w:type="dxa"/>
+          </w:tcPr>
+          <w:p>
+            <w:pPr>
+              <w:ind w:firstLine="0"/>
+            </w:pPr>
+          </w:p>
+        </w:tc>
+      </w:tr>
+      <w:tr>
+        <w:tc>
+          <w:tcPr>
+            <w:tcW w:w="748" w:type="dxa"/>
+          </w:tcPr>
+          <w:p>
+            <w:pPr>
+              <w:ind w:firstLine="0"/>
+            </w:pPr>
+            <w:r>
+              <w:rPr>
+                <w:lang w:val="en-US"/>
+              </w:rPr>
+              <w:t>UC</w:t>
+            </w:r>
+            <w:r>
+              <w:rPr>
+                <w:lang w:val="en-US"/>
+              </w:rPr>
+              <w:t>-5</w:t>
+            </w:r>
+          </w:p>
+        </w:tc>
+        <w:tc>
+          <w:tcPr>
+            <w:tcW w:w="697" w:type="dxa"/>
+          </w:tcPr>
+          <w:p>
+            <w:pPr>
+              <w:ind w:firstLine="0"/>
+            </w:pPr>
+          </w:p>
+        </w:tc>
+        <w:tc>
+          <w:tcPr>
+            <w:tcW w:w="697" w:type="dxa"/>
+          </w:tcPr>
+          <w:p>
+            <w:pPr>
+              <w:ind w:firstLine="0"/>
+            </w:pPr>
+          </w:p>
+        </w:tc>
+        <w:tc>
+          <w:tcPr>
+            <w:tcW w:w="697" w:type="dxa"/>
+          </w:tcPr>
+          <w:p>
+            <w:pPr>
+              <w:ind w:firstLine="0"/>
+            </w:pPr>
+            <w:r>
+              <w:t>+</w:t>
+            </w:r>
+          </w:p>
+        </w:tc>
+        <w:tc>
+          <w:tcPr>
+            <w:tcW w:w="699" w:type="dxa"/>
+          </w:tcPr>
+          <w:p>
+            <w:pPr>
+              <w:ind w:firstLine="0"/>
+            </w:pPr>
+          </w:p>
+        </w:tc>
+        <w:tc>
+          <w:tcPr>
+            <w:tcW w:w="699" w:type="dxa"/>
+          </w:tcPr>
+          <w:p>
+            <w:pPr>
+              <w:ind w:firstLine="0"/>
+            </w:pPr>
+          </w:p>
+        </w:tc>
+        <w:tc>
+          <w:tcPr>
+            <w:tcW w:w="699" w:type="dxa"/>
+          </w:tcPr>
+          <w:p>
+            <w:pPr>
+              <w:ind w:firstLine="0"/>
+            </w:pPr>
+          </w:p>
+        </w:tc>
+        <w:tc>
+          <w:tcPr>
+            <w:tcW w:w="699" w:type="dxa"/>
+          </w:tcPr>
+          <w:p>
+            <w:pPr>
+              <w:ind w:firstLine="0"/>
+            </w:pPr>
+          </w:p>
+        </w:tc>
+        <w:tc>
+          <w:tcPr>
+            <w:tcW w:w="699" w:type="dxa"/>
+          </w:tcPr>
+          <w:p>
+            <w:pPr>
+              <w:ind w:firstLine="0"/>
+            </w:pPr>
+          </w:p>
+        </w:tc>
+        <w:tc>
+          <w:tcPr>
+            <w:tcW w:w="699" w:type="dxa"/>
+          </w:tcPr>
+          <w:p>
+            <w:pPr>
+              <w:ind w:firstLine="0"/>
+            </w:pPr>
+          </w:p>
+        </w:tc>
+        <w:tc>
+          <w:tcPr>
+            <w:tcW w:w="699" w:type="dxa"/>
+          </w:tcPr>
+          <w:p>
+            <w:pPr>
+              <w:ind w:firstLine="0"/>
+            </w:pPr>
+          </w:p>
+        </w:tc>
+        <w:tc>
+          <w:tcPr>
+            <w:tcW w:w="699" w:type="dxa"/>
+          </w:tcPr>
+          <w:p>
+            <w:pPr>
+              <w:ind w:firstLine="0"/>
+            </w:pPr>
+          </w:p>
+        </w:tc>
+        <w:tc>
+          <w:tcPr>
+            <w:tcW w:w="585" w:type="dxa"/>
+          </w:tcPr>
+          <w:p>
+            <w:pPr>
+              <w:ind w:firstLine="0"/>
+            </w:pPr>
+          </w:p>
+        </w:tc>
+      </w:tr>
+      <w:tr>
+        <w:tc>
+          <w:tcPr>
+            <w:tcW w:w="748" w:type="dxa"/>
+          </w:tcPr>
+          <w:p>
+            <w:pPr>
+              <w:ind w:firstLine="0"/>
+            </w:pPr>
+            <w:r>
+              <w:rPr>
+                <w:lang w:val="en-US"/>
+              </w:rPr>
+              <w:t>UC</w:t>
+            </w:r>
+            <w:r>
+              <w:rPr>
+                <w:lang w:val="en-US"/>
+              </w:rPr>
+              <w:t>-6</w:t>
+            </w:r>
+          </w:p>
+        </w:tc>
+        <w:tc>
+          <w:tcPr>
+            <w:tcW w:w="697" w:type="dxa"/>
+          </w:tcPr>
+          <w:p>
+            <w:pPr>
+              <w:ind w:firstLine="0"/>
+            </w:pPr>
+          </w:p>
+        </w:tc>
+        <w:tc>
+          <w:tcPr>
+            <w:tcW w:w="697" w:type="dxa"/>
+          </w:tcPr>
+          <w:p>
+            <w:pPr>
+              <w:ind w:firstLine="0"/>
+            </w:pPr>
+          </w:p>
+        </w:tc>
+        <w:tc>
+          <w:tcPr>
+            <w:tcW w:w="697" w:type="dxa"/>
+          </w:tcPr>
+          <w:p>
+            <w:pPr>
+              <w:ind w:firstLine="0"/>
+            </w:pPr>
+          </w:p>
+        </w:tc>
+        <w:tc>
+          <w:tcPr>
+            <w:tcW w:w="699" w:type="dxa"/>
+          </w:tcPr>
+          <w:p>
+            <w:pPr>
+              <w:ind w:firstLine="0"/>
+            </w:pPr>
+          </w:p>
+        </w:tc>
+        <w:tc>
+          <w:tcPr>
+            <w:tcW w:w="699" w:type="dxa"/>
+          </w:tcPr>
+          <w:p>
+            <w:pPr>
+              <w:ind w:firstLine="0"/>
+            </w:pPr>
+            <w:r>
+              <w:t>+</w:t>
+            </w:r>
+          </w:p>
+        </w:tc>
+        <w:tc>
+          <w:tcPr>
+            <w:tcW w:w="699" w:type="dxa"/>
+          </w:tcPr>
+          <w:p>
+            <w:pPr>
+              <w:ind w:firstLine="0"/>
+            </w:pPr>
+          </w:p>
+        </w:tc>
+        <w:tc>
+          <w:tcPr>
+            <w:tcW w:w="699" w:type="dxa"/>
+          </w:tcPr>
+          <w:p>
+            <w:pPr>
+              <w:ind w:firstLine="0"/>
+            </w:pPr>
+          </w:p>
+        </w:tc>
+        <w:tc>
+          <w:tcPr>
+            <w:tcW w:w="699" w:type="dxa"/>
+          </w:tcPr>
+          <w:p>
+            <w:pPr>
+              <w:ind w:firstLine="0"/>
+            </w:pPr>
+          </w:p>
+        </w:tc>
+        <w:tc>
+          <w:tcPr>
+            <w:tcW w:w="699" w:type="dxa"/>
+          </w:tcPr>
+          <w:p>
+            <w:pPr>
+              <w:ind w:firstLine="0"/>
+            </w:pPr>
+          </w:p>
+        </w:tc>
+        <w:tc>
+          <w:tcPr>
+            <w:tcW w:w="699" w:type="dxa"/>
+          </w:tcPr>
+          <w:p>
+            <w:pPr>
+              <w:ind w:firstLine="0"/>
+            </w:pPr>
+          </w:p>
+        </w:tc>
+        <w:tc>
+          <w:tcPr>
+            <w:tcW w:w="699" w:type="dxa"/>
+          </w:tcPr>
+          <w:p>
+            <w:pPr>
+              <w:ind w:firstLine="0"/>
+            </w:pPr>
+          </w:p>
+        </w:tc>
+        <w:tc>
+          <w:tcPr>
+            <w:tcW w:w="585" w:type="dxa"/>
+          </w:tcPr>
+          <w:p>
+            <w:pPr>
+              <w:ind w:firstLine="0"/>
+            </w:pPr>
+          </w:p>
+        </w:tc>
+      </w:tr>
+      <w:tr>
+        <w:tc>
+          <w:tcPr>
+            <w:tcW w:w="748" w:type="dxa"/>
+          </w:tcPr>
+          <w:p>
+            <w:pPr>
+              <w:ind w:firstLine="0"/>
+            </w:pPr>
+            <w:r>
+              <w:rPr>
+                <w:lang w:val="en-US"/>
+              </w:rPr>
+              <w:t>UC</w:t>
+            </w:r>
+            <w:r>
+              <w:rPr>
+                <w:lang w:val="en-US"/>
+              </w:rPr>
+              <w:t>-7</w:t>
+            </w:r>
+          </w:p>
+        </w:tc>
+        <w:tc>
+          <w:tcPr>
+            <w:tcW w:w="697" w:type="dxa"/>
+          </w:tcPr>
+          <w:p>
+            <w:pPr>
+              <w:ind w:firstLine="0"/>
+            </w:pPr>
+          </w:p>
+        </w:tc>
+        <w:tc>
+          <w:tcPr>
+            <w:tcW w:w="697" w:type="dxa"/>
+          </w:tcPr>
+          <w:p>
+            <w:pPr>
+              <w:ind w:firstLine="0"/>
+            </w:pPr>
+          </w:p>
+        </w:tc>
+        <w:tc>
+          <w:tcPr>
+            <w:tcW w:w="697" w:type="dxa"/>
+          </w:tcPr>
+          <w:p>
+            <w:pPr>
+              <w:ind w:firstLine="0"/>
+            </w:pPr>
+          </w:p>
+        </w:tc>
+        <w:tc>
+          <w:tcPr>
+            <w:tcW w:w="699" w:type="dxa"/>
+          </w:tcPr>
+          <w:p>
+            <w:pPr>
+              <w:ind w:firstLine="0"/>
+            </w:pPr>
+          </w:p>
+        </w:tc>
+        <w:tc>
+          <w:tcPr>
+            <w:tcW w:w="699" w:type="dxa"/>
+          </w:tcPr>
+          <w:p>
+            <w:pPr>
+              <w:ind w:firstLine="0"/>
+            </w:pPr>
+          </w:p>
+        </w:tc>
+        <w:tc>
+          <w:tcPr>
+            <w:tcW w:w="699" w:type="dxa"/>
+          </w:tcPr>
+          <w:p>
+            <w:pPr>
+              <w:ind w:firstLine="0"/>
+            </w:pPr>
+            <w:r>
+              <w:t>+</w:t>
+            </w:r>
+          </w:p>
+        </w:tc>
+        <w:tc>
+          <w:tcPr>
+            <w:tcW w:w="699" w:type="dxa"/>
+          </w:tcPr>
+          <w:p>
+            <w:pPr>
+              <w:ind w:firstLine="0"/>
+            </w:pPr>
+            <w:r>
+              <w:t>+</w:t>
+            </w:r>
+          </w:p>
+        </w:tc>
+        <w:tc>
+          <w:tcPr>
+            <w:tcW w:w="699" w:type="dxa"/>
+          </w:tcPr>
+          <w:p>
+            <w:pPr>
+              <w:ind w:firstLine="0"/>
+            </w:pPr>
+          </w:p>
+        </w:tc>
+        <w:tc>
+          <w:tcPr>
+            <w:tcW w:w="699" w:type="dxa"/>
+          </w:tcPr>
+          <w:p>
+            <w:pPr>
+              <w:ind w:firstLine="0"/>
+            </w:pPr>
+          </w:p>
+        </w:tc>
+        <w:tc>
+          <w:tcPr>
+            <w:tcW w:w="699" w:type="dxa"/>
+          </w:tcPr>
+          <w:p>
+            <w:pPr>
+              <w:ind w:firstLine="0"/>
+            </w:pPr>
+          </w:p>
+        </w:tc>
+        <w:tc>
+          <w:tcPr>
+            <w:tcW w:w="699" w:type="dxa"/>
+          </w:tcPr>
+          <w:p>
+            <w:pPr>
+              <w:ind w:firstLine="0"/>
+            </w:pPr>
+          </w:p>
+        </w:tc>
+        <w:tc>
+          <w:tcPr>
+            <w:tcW w:w="585" w:type="dxa"/>
+          </w:tcPr>
+          <w:p>
+            <w:pPr>
+              <w:ind w:firstLine="0"/>
+            </w:pPr>
+          </w:p>
+        </w:tc>
+      </w:tr>
+      <w:tr>
+        <w:tc>
+          <w:tcPr>
+            <w:tcW w:w="748" w:type="dxa"/>
+          </w:tcPr>
+          <w:p>
+            <w:pPr>
+              <w:ind w:firstLine="0"/>
+            </w:pPr>
+            <w:r>
+              <w:rPr>
+                <w:lang w:val="en-US"/>
+              </w:rPr>
+              <w:t>UC</w:t>
+            </w:r>
+            <w:r>
+              <w:rPr>
+                <w:lang w:val="en-US"/>
+              </w:rPr>
+              <w:t>-8</w:t>
+            </w:r>
+          </w:p>
+        </w:tc>
+        <w:tc>
+          <w:tcPr>
+            <w:tcW w:w="697" w:type="dxa"/>
+          </w:tcPr>
+          <w:p>
+            <w:pPr>
+              <w:ind w:firstLine="0"/>
+            </w:pPr>
+          </w:p>
+        </w:tc>
+        <w:tc>
+          <w:tcPr>
+            <w:tcW w:w="697" w:type="dxa"/>
+          </w:tcPr>
+          <w:p>
+            <w:pPr>
+              <w:ind w:firstLine="0"/>
+            </w:pPr>
+          </w:p>
+        </w:tc>
+        <w:tc>
+          <w:tcPr>
+            <w:tcW w:w="697" w:type="dxa"/>
+          </w:tcPr>
+          <w:p>
+            <w:pPr>
+              <w:ind w:firstLine="0"/>
+            </w:pPr>
+          </w:p>
+        </w:tc>
+        <w:tc>
+          <w:tcPr>
+            <w:tcW w:w="699" w:type="dxa"/>
+          </w:tcPr>
+          <w:p>
+            <w:pPr>
+              <w:ind w:firstLine="0"/>
+            </w:pPr>
+          </w:p>
+        </w:tc>
+        <w:tc>
+          <w:tcPr>
+            <w:tcW w:w="699" w:type="dxa"/>
+          </w:tcPr>
+          <w:p>
+            <w:pPr>
+              <w:ind w:firstLine="0"/>
+            </w:pPr>
+          </w:p>
+        </w:tc>
+        <w:tc>
+          <w:tcPr>
+            <w:tcW w:w="699" w:type="dxa"/>
+          </w:tcPr>
+          <w:p>
+            <w:pPr>
+              <w:ind w:firstLine="0"/>
+            </w:pPr>
+          </w:p>
+        </w:tc>
+        <w:tc>
+          <w:tcPr>
+            <w:tcW w:w="699" w:type="dxa"/>
+          </w:tcPr>
+          <w:p>
+            <w:pPr>
+              <w:ind w:firstLine="0"/>
+            </w:pPr>
+          </w:p>
+        </w:tc>
+        <w:tc>
+          <w:tcPr>
+            <w:tcW w:w="699" w:type="dxa"/>
+          </w:tcPr>
+          <w:p>
+            <w:pPr>
+              <w:ind w:firstLine="0"/>
+            </w:pPr>
+            <w:r>
+              <w:t>+</w:t>
+            </w:r>
+          </w:p>
+        </w:tc>
+        <w:tc>
+          <w:tcPr>
+            <w:tcW w:w="699" w:type="dxa"/>
+          </w:tcPr>
+          <w:p>
+            <w:pPr>
+              <w:ind w:firstLine="0"/>
+            </w:pPr>
+          </w:p>
+        </w:tc>
+        <w:tc>
+          <w:tcPr>
+            <w:tcW w:w="699" w:type="dxa"/>
+          </w:tcPr>
+          <w:p>
+            <w:pPr>
+              <w:ind w:firstLine="0"/>
+            </w:pPr>
+          </w:p>
+        </w:tc>
+        <w:tc>
+          <w:tcPr>
+            <w:tcW w:w="699" w:type="dxa"/>
+          </w:tcPr>
+          <w:p>
+            <w:pPr>
+              <w:ind w:firstLine="0"/>
+            </w:pPr>
+          </w:p>
+        </w:tc>
+        <w:tc>
+          <w:tcPr>
+            <w:tcW w:w="585" w:type="dxa"/>
+          </w:tcPr>
+          <w:p>
+            <w:pPr>
+              <w:ind w:firstLine="0"/>
+            </w:pPr>
+          </w:p>
+        </w:tc>
+      </w:tr>
+      <w:tr>
+        <w:tc>
+          <w:tcPr>
+            <w:tcW w:w="748" w:type="dxa"/>
+          </w:tcPr>
+          <w:p>
+            <w:pPr>
+              <w:ind w:firstLine="0"/>
+            </w:pPr>
+            <w:r>
+              <w:rPr>
+                <w:lang w:val="en-US"/>
+              </w:rPr>
+              <w:t>UC</w:t>
+            </w:r>
+            <w:r>
+              <w:rPr>
+                <w:lang w:val="en-US"/>
+              </w:rPr>
+              <w:t>-9</w:t>
+            </w:r>
+          </w:p>
+        </w:tc>
+        <w:tc>
+          <w:tcPr>
+            <w:tcW w:w="697" w:type="dxa"/>
+          </w:tcPr>
+          <w:p>
+            <w:pPr>
+              <w:ind w:firstLine="0"/>
+            </w:pPr>
+          </w:p>
+        </w:tc>
+        <w:tc>
+          <w:tcPr>
+            <w:tcW w:w="697" w:type="dxa"/>
+          </w:tcPr>
+          <w:p>
+            <w:pPr>
+              <w:ind w:firstLine="0"/>
+            </w:pPr>
+          </w:p>
+        </w:tc>
+        <w:tc>
+          <w:tcPr>
+            <w:tcW w:w="697" w:type="dxa"/>
+          </w:tcPr>
+          <w:p>
+            <w:pPr>
+              <w:ind w:firstLine="0"/>
+            </w:pPr>
+          </w:p>
+        </w:tc>
+        <w:tc>
+          <w:tcPr>
+            <w:tcW w:w="699" w:type="dxa"/>
+          </w:tcPr>
+          <w:p>
+            <w:pPr>
+              <w:ind w:firstLine="0"/>
+            </w:pPr>
+          </w:p>
+        </w:tc>
+        <w:tc>
+          <w:tcPr>
+            <w:tcW w:w="699" w:type="dxa"/>
+          </w:tcPr>
+          <w:p>
+            <w:pPr>
+              <w:ind w:firstLine="0"/>
+            </w:pPr>
+          </w:p>
+        </w:tc>
+        <w:tc>
+          <w:tcPr>
+            <w:tcW w:w="699" w:type="dxa"/>
+          </w:tcPr>
+          <w:p>
+            <w:pPr>
+              <w:ind w:firstLine="0"/>
+            </w:pPr>
+          </w:p>
+        </w:tc>
+        <w:tc>
+          <w:tcPr>
+            <w:tcW w:w="699" w:type="dxa"/>
+          </w:tcPr>
+          <w:p>
+            <w:pPr>
+              <w:ind w:firstLine="0"/>
+            </w:pPr>
+          </w:p>
+        </w:tc>
+        <w:tc>
+          <w:tcPr>
+            <w:tcW w:w="699" w:type="dxa"/>
+          </w:tcPr>
+          <w:p>
+            <w:pPr>
+              <w:ind w:firstLine="0"/>
+            </w:pPr>
+          </w:p>
+        </w:tc>
+        <w:tc>
+          <w:tcPr>
+            <w:tcW w:w="699" w:type="dxa"/>
+          </w:tcPr>
+          <w:p>
+            <w:pPr>
+              <w:ind w:firstLine="0"/>
+            </w:pPr>
+            <w:r>
+              <w:t>+</w:t>
+            </w:r>
+          </w:p>
+        </w:tc>
+        <w:tc>
+          <w:tcPr>
+            <w:tcW w:w="699" w:type="dxa"/>
+          </w:tcPr>
+          <w:p>
+            <w:pPr>
+              <w:ind w:firstLine="0"/>
+            </w:pPr>
+          </w:p>
+        </w:tc>
+        <w:tc>
+          <w:tcPr>
+            <w:tcW w:w="699" w:type="dxa"/>
+          </w:tcPr>
+          <w:p>
+            <w:pPr>
+              <w:ind w:firstLine="0"/>
+            </w:pPr>
+          </w:p>
+        </w:tc>
+        <w:tc>
+          <w:tcPr>
+            <w:tcW w:w="585" w:type="dxa"/>
+          </w:tcPr>
+          <w:p>
+            <w:pPr>
+              <w:ind w:firstLine="0"/>
+            </w:pPr>
+          </w:p>
+        </w:tc>
+      </w:tr>
+      <w:tr>
+        <w:tc>
+          <w:tcPr>
+            <w:tcW w:w="748" w:type="dxa"/>
+          </w:tcPr>
+          <w:p>
+            <w:pPr>
+              <w:ind w:firstLine="0"/>
+            </w:pPr>
+            <w:r>
+              <w:rPr>
+                <w:lang w:val="en-US"/>
+              </w:rPr>
+              <w:t>UC</w:t>
+            </w:r>
+            <w:r>
+              <w:rPr>
+                <w:lang w:val="en-US"/>
+              </w:rPr>
+              <w:t>-10</w:t>
+            </w:r>
+          </w:p>
+        </w:tc>
+        <w:tc>
+          <w:tcPr>
+            <w:tcW w:w="697" w:type="dxa"/>
+          </w:tcPr>
+          <w:p>
+            <w:pPr>
+              <w:ind w:firstLine="0"/>
+            </w:pPr>
+          </w:p>
+        </w:tc>
+        <w:tc>
+          <w:tcPr>
+            <w:tcW w:w="697" w:type="dxa"/>
+          </w:tcPr>
+          <w:p>
+            <w:pPr>
+              <w:ind w:firstLine="0"/>
+            </w:pPr>
+          </w:p>
+        </w:tc>
+        <w:tc>
+          <w:tcPr>
+            <w:tcW w:w="697" w:type="dxa"/>
+          </w:tcPr>
+          <w:p>
+            <w:pPr>
+              <w:ind w:firstLine="0"/>
+            </w:pPr>
+          </w:p>
+        </w:tc>
+        <w:tc>
+          <w:tcPr>
+            <w:tcW w:w="699" w:type="dxa"/>
+          </w:tcPr>
+          <w:p>
+            <w:pPr>
+              <w:ind w:firstLine="0"/>
+            </w:pPr>
+          </w:p>
+        </w:tc>
+        <w:tc>
+          <w:tcPr>
+            <w:tcW w:w="699" w:type="dxa"/>
+          </w:tcPr>
+          <w:p>
+            <w:pPr>
+              <w:ind w:firstLine="0"/>
+            </w:pPr>
+          </w:p>
+        </w:tc>
+        <w:tc>
+          <w:tcPr>
+            <w:tcW w:w="699" w:type="dxa"/>
+          </w:tcPr>
+          <w:p>
+            <w:pPr>
+              <w:ind w:firstLine="0"/>
+            </w:pPr>
+          </w:p>
+        </w:tc>
+        <w:tc>
+          <w:tcPr>
+            <w:tcW w:w="699" w:type="dxa"/>
+          </w:tcPr>
+          <w:p>
+            <w:pPr>
+              <w:ind w:firstLine="0"/>
+            </w:pPr>
+          </w:p>
+        </w:tc>
+        <w:tc>
+          <w:tcPr>
+            <w:tcW w:w="699" w:type="dxa"/>
+          </w:tcPr>
+          <w:p>
+            <w:pPr>
+              <w:ind w:firstLine="0"/>
+            </w:pPr>
+          </w:p>
+        </w:tc>
+        <w:tc>
+          <w:tcPr>
+            <w:tcW w:w="699" w:type="dxa"/>
+          </w:tcPr>
+          <w:p>
+            <w:pPr>
+              <w:ind w:firstLine="0"/>
+            </w:pPr>
+            <w:r>
+              <w:t>+</w:t>
+            </w:r>
+          </w:p>
+        </w:tc>
+        <w:tc>
+          <w:tcPr>
+            <w:tcW w:w="699" w:type="dxa"/>
+          </w:tcPr>
+          <w:p>
+            <w:pPr>
+              <w:ind w:firstLine="0"/>
+            </w:pPr>
+          </w:p>
+        </w:tc>
+        <w:tc>
+          <w:tcPr>
+            <w:tcW w:w="699" w:type="dxa"/>
+          </w:tcPr>
+          <w:p>
+            <w:pPr>
+              <w:ind w:firstLine="0"/>
+            </w:pPr>
+          </w:p>
+        </w:tc>
+        <w:tc>
+          <w:tcPr>
+            <w:tcW w:w="585" w:type="dxa"/>
+          </w:tcPr>
+          <w:p>
+            <w:pPr>
+              <w:ind w:firstLine="0"/>
+            </w:pPr>
+          </w:p>
+        </w:tc>
+      </w:tr>
+      <w:tr>
+        <w:tc>
+          <w:tcPr>
+            <w:tcW w:w="748" w:type="dxa"/>
+          </w:tcPr>
+          <w:p>
+            <w:pPr>
+              <w:ind w:firstLine="0"/>
+              <w:rPr>
+                <w:lang w:val="en-US"/>
+              </w:rPr>
+            </w:pPr>
+            <w:r>
+              <w:rPr>
+                <w:lang w:val="en-US"/>
+              </w:rPr>
+              <w:t>UC-11</w:t>
+            </w:r>
+          </w:p>
+        </w:tc>
+        <w:tc>
+          <w:tcPr>
+            <w:tcW w:w="697" w:type="dxa"/>
+          </w:tcPr>
+          <w:p>
+            <w:pPr>
+              <w:ind w:firstLine="0"/>
+            </w:pPr>
+          </w:p>
+        </w:tc>
+        <w:tc>
+          <w:tcPr>
+            <w:tcW w:w="697" w:type="dxa"/>
+          </w:tcPr>
+          <w:p>
+            <w:pPr>
+              <w:ind w:firstLine="0"/>
+            </w:pPr>
+          </w:p>
+        </w:tc>
+        <w:tc>
+          <w:tcPr>
+            <w:tcW w:w="697" w:type="dxa"/>
+          </w:tcPr>
+          <w:p>
+            <w:pPr>
+              <w:ind w:firstLine="0"/>
+            </w:pPr>
+          </w:p>
+        </w:tc>
+        <w:tc>
+          <w:tcPr>
+            <w:tcW w:w="699" w:type="dxa"/>
+          </w:tcPr>
+          <w:p>
+            <w:pPr>
+              <w:ind w:firstLine="0"/>
+            </w:pPr>
+          </w:p>
+        </w:tc>
+        <w:tc>
+          <w:tcPr>
+            <w:tcW w:w="699" w:type="dxa"/>
+          </w:tcPr>
+          <w:p>
+            <w:pPr>
+              <w:ind w:firstLine="0"/>
+            </w:pPr>
+          </w:p>
+        </w:tc>
+        <w:tc>
+          <w:tcPr>
+            <w:tcW w:w="699" w:type="dxa"/>
+          </w:tcPr>
+          <w:p>
+            <w:pPr>
+              <w:ind w:firstLine="0"/>
+            </w:pPr>
+          </w:p>
+        </w:tc>
+        <w:tc>
+          <w:tcPr>
+            <w:tcW w:w="699" w:type="dxa"/>
+          </w:tcPr>
+          <w:p>
+            <w:pPr>
+              <w:ind w:firstLine="0"/>
+            </w:pPr>
+          </w:p>
+        </w:tc>
+        <w:tc>
+          <w:tcPr>
+            <w:tcW w:w="699" w:type="dxa"/>
+          </w:tcPr>
+          <w:p>
+            <w:pPr>
+              <w:ind w:firstLine="0"/>
+            </w:pPr>
+          </w:p>
+        </w:tc>
+        <w:tc>
+          <w:tcPr>
+            <w:tcW w:w="699" w:type="dxa"/>
+          </w:tcPr>
+          <w:p>
+            <w:pPr>
+              <w:ind w:firstLine="0"/>
+            </w:pPr>
+          </w:p>
+        </w:tc>
+        <w:tc>
+          <w:tcPr>
+            <w:tcW w:w="699" w:type="dxa"/>
+          </w:tcPr>
+          <w:p>
+            <w:pPr>
+              <w:ind w:firstLine="0"/>
+            </w:pPr>
+            <w:r>
+              <w:t>+</w:t>
+            </w:r>
+          </w:p>
+        </w:tc>
+        <w:tc>
+          <w:tcPr>
+            <w:tcW w:w="699" w:type="dxa"/>
+          </w:tcPr>
+          <w:p>
+            <w:pPr>
+              <w:ind w:firstLine="0"/>
+            </w:pPr>
+          </w:p>
+        </w:tc>
+        <w:tc>
+          <w:tcPr>
+            <w:tcW w:w="585" w:type="dxa"/>
+          </w:tcPr>
+          <w:p>
+            <w:pPr>
+              <w:ind w:firstLine="0"/>
+            </w:pPr>
+          </w:p>
+        </w:tc>
+      </w:tr>
+      <w:tr>
+        <w:tc>
+          <w:tcPr>
+            <w:tcW w:w="748" w:type="dxa"/>
+          </w:tcPr>
+          <w:p>
+            <w:pPr>
+              <w:ind w:firstLine="0"/>
+            </w:pPr>
+            <w:r>
+              <w:rPr>
+                <w:lang w:val="en-US"/>
+              </w:rPr>
+              <w:t>UC-1</w:t>
+            </w:r>
+            <w:r>
+              <w:t>2</w:t>
+            </w:r>
+          </w:p>
+        </w:tc>
+        <w:tc>
+          <w:tcPr>
+            <w:tcW w:w="697" w:type="dxa"/>
+          </w:tcPr>
+          <w:p>
+            <w:pPr>
+              <w:ind w:firstLine="0"/>
+            </w:pPr>
+          </w:p>
+        </w:tc>
+        <w:tc>
+          <w:tcPr>
+            <w:tcW w:w="697" w:type="dxa"/>
+          </w:tcPr>
+          <w:p>
+            <w:pPr>
+              <w:ind w:firstLine="0"/>
+            </w:pPr>
+          </w:p>
+        </w:tc>
+        <w:tc>
+          <w:tcPr>
+            <w:tcW w:w="697" w:type="dxa"/>
+          </w:tcPr>
+          <w:p>
+            <w:pPr>
+              <w:ind w:firstLine="0"/>
+            </w:pPr>
+          </w:p>
+        </w:tc>
+        <w:tc>
+          <w:tcPr>
+            <w:tcW w:w="699" w:type="dxa"/>
+          </w:tcPr>
+          <w:p>
+            <w:pPr>
+              <w:ind w:firstLine="0"/>
+            </w:pPr>
+          </w:p>
+        </w:tc>
+        <w:tc>
+          <w:tcPr>
+            <w:tcW w:w="699" w:type="dxa"/>
+          </w:tcPr>
+          <w:p>
+            <w:pPr>
+              <w:ind w:firstLine="0"/>
+            </w:pPr>
+          </w:p>
+        </w:tc>
+        <w:tc>
+          <w:tcPr>
+            <w:tcW w:w="699" w:type="dxa"/>
+          </w:tcPr>
+          <w:p>
+            <w:pPr>
+              <w:ind w:firstLine="0"/>
+            </w:pPr>
+          </w:p>
+        </w:tc>
+        <w:tc>
+          <w:tcPr>
+            <w:tcW w:w="699" w:type="dxa"/>
+          </w:tcPr>
+          <w:p>
+            <w:pPr>
+              <w:ind w:firstLine="0"/>
+            </w:pPr>
+          </w:p>
+        </w:tc>
+        <w:tc>
+          <w:tcPr>
+            <w:tcW w:w="699" w:type="dxa"/>
+          </w:tcPr>
+          <w:p>
+            <w:pPr>
+              <w:ind w:firstLine="0"/>
+            </w:pPr>
+          </w:p>
+        </w:tc>
+        <w:tc>
+          <w:tcPr>
+            <w:tcW w:w="699" w:type="dxa"/>
+          </w:tcPr>
+          <w:p>
+            <w:pPr>
+              <w:ind w:firstLine="0"/>
+            </w:pPr>
+          </w:p>
+        </w:tc>
+        <w:tc>
+          <w:tcPr>
+            <w:tcW w:w="699" w:type="dxa"/>
+          </w:tcPr>
+          <w:p>
+            <w:pPr>
+              <w:ind w:firstLine="0"/>
+            </w:pPr>
+            <w:r>
+              <w:t>+</w:t>
+            </w:r>
+          </w:p>
+        </w:tc>
+        <w:tc>
+          <w:tcPr>
+            <w:tcW w:w="699" w:type="dxa"/>
+          </w:tcPr>
+          <w:p>
+            <w:pPr>
+              <w:ind w:firstLine="0"/>
+            </w:pPr>
+          </w:p>
+        </w:tc>
+        <w:tc>
+          <w:tcPr>
+            <w:tcW w:w="585" w:type="dxa"/>
+          </w:tcPr>
+          <w:p>
+            <w:pPr>
+              <w:ind w:firstLine="0"/>
+            </w:pPr>
+          </w:p>
+        </w:tc>
+      </w:tr>
+      <w:tr>
+        <w:tc>
+          <w:tcPr>
+            <w:tcW w:w="748" w:type="dxa"/>
+          </w:tcPr>
+          <w:p>
+            <w:pPr>
+              <w:ind w:firstLine="0"/>
+            </w:pPr>
+            <w:r>
+              <w:rPr>
+                <w:lang w:val="en-US"/>
+              </w:rPr>
+              <w:t>UC-1</w:t>
+            </w:r>
+            <w:r>
+              <w:t>3</w:t>
+            </w:r>
+          </w:p>
+        </w:tc>
+        <w:tc>
+          <w:tcPr>
+            <w:tcW w:w="697" w:type="dxa"/>
+          </w:tcPr>
+          <w:p>
+            <w:pPr>
+              <w:ind w:firstLine="0"/>
+            </w:pPr>
+          </w:p>
+        </w:tc>
+        <w:tc>
+          <w:tcPr>
+            <w:tcW w:w="697" w:type="dxa"/>
+          </w:tcPr>
+          <w:p>
+            <w:pPr>
+              <w:ind w:firstLine="0"/>
+            </w:pPr>
+          </w:p>
+        </w:tc>
+        <w:tc>
+          <w:tcPr>
+            <w:tcW w:w="697" w:type="dxa"/>
+          </w:tcPr>
+          <w:p>
+            <w:pPr>
+              <w:ind w:firstLine="0"/>
+            </w:pPr>
+          </w:p>
+        </w:tc>
+        <w:tc>
+          <w:tcPr>
+            <w:tcW w:w="699" w:type="dxa"/>
+          </w:tcPr>
+          <w:p>
+            <w:pPr>
+              <w:ind w:firstLine="0"/>
+            </w:pPr>
+          </w:p>
+        </w:tc>
+        <w:tc>
+          <w:tcPr>
+            <w:tcW w:w="699" w:type="dxa"/>
+          </w:tcPr>
+          <w:p>
+            <w:pPr>
+              <w:ind w:firstLine="0"/>
+            </w:pPr>
+          </w:p>
+        </w:tc>
+        <w:tc>
+          <w:tcPr>
+            <w:tcW w:w="699" w:type="dxa"/>
+          </w:tcPr>
+          <w:p>
+            <w:pPr>
+              <w:ind w:firstLine="0"/>
+            </w:pPr>
+          </w:p>
+        </w:tc>
+        <w:tc>
+          <w:tcPr>
+            <w:tcW w:w="699" w:type="dxa"/>
+          </w:tcPr>
+          <w:p>
+            <w:pPr>
+              <w:ind w:firstLine="0"/>
+            </w:pPr>
+          </w:p>
+        </w:tc>
+        <w:tc>
+          <w:tcPr>
+            <w:tcW w:w="699" w:type="dxa"/>
+          </w:tcPr>
+          <w:p>
+            <w:pPr>
+              <w:ind w:firstLine="0"/>
+            </w:pPr>
+          </w:p>
+        </w:tc>
+        <w:tc>
+          <w:tcPr>
+            <w:tcW w:w="699" w:type="dxa"/>
+          </w:tcPr>
+          <w:p>
+            <w:pPr>
+              <w:ind w:firstLine="0"/>
+            </w:pPr>
+          </w:p>
+        </w:tc>
+        <w:tc>
+          <w:tcPr>
+            <w:tcW w:w="699" w:type="dxa"/>
+          </w:tcPr>
+          <w:p>
+            <w:pPr>
+              <w:ind w:firstLine="0"/>
+            </w:pPr>
+          </w:p>
+        </w:tc>
+        <w:tc>
+          <w:tcPr>
+            <w:tcW w:w="699" w:type="dxa"/>
+          </w:tcPr>
+          <w:p>
+            <w:pPr>
+              <w:ind w:firstLine="0"/>
+              <w:rPr>
+                <w:lang w:val="en-US"/>
+              </w:rPr>
+            </w:pPr>
+            <w:r>
+              <w:rPr>
+                <w:lang w:val="en-US"/>
+              </w:rPr>
+              <w:t>+</w:t>
+            </w:r>
+          </w:p>
+        </w:tc>
+        <w:tc>
+          <w:tcPr>
+            <w:tcW w:w="585" w:type="dxa"/>
+          </w:tcPr>
+          <w:p>
+            <w:pPr>
+              <w:ind w:firstLine="0"/>
+            </w:pPr>
+          </w:p>
+        </w:tc>
+      </w:tr>
+      <w:tr>
+        <w:tc>
+          <w:tcPr>
+            <w:tcW w:w="748" w:type="dxa"/>
+          </w:tcPr>
+          <w:p>
+            <w:pPr>
+              <w:ind w:firstLine="0"/>
+            </w:pPr>
+            <w:r>
+              <w:rPr>
+                <w:lang w:val="en-US"/>
+              </w:rPr>
+              <w:t>UC-1</w:t>
+            </w:r>
+            <w:r>
+              <w:t>4</w:t>
+            </w:r>
+          </w:p>
+        </w:tc>
+        <w:tc>
+          <w:tcPr>
+            <w:tcW w:w="697" w:type="dxa"/>
+          </w:tcPr>
+          <w:p>
+            <w:pPr>
+              <w:ind w:firstLine="0"/>
+            </w:pPr>
+          </w:p>
+        </w:tc>
+        <w:tc>
+          <w:tcPr>
+            <w:tcW w:w="697" w:type="dxa"/>
+          </w:tcPr>
+          <w:p>
+            <w:pPr>
+              <w:ind w:firstLine="0"/>
+            </w:pPr>
+          </w:p>
+        </w:tc>
+        <w:tc>
+          <w:tcPr>
+            <w:tcW w:w="697" w:type="dxa"/>
+          </w:tcPr>
+          <w:p>
+            <w:pPr>
+              <w:ind w:firstLine="0"/>
+            </w:pPr>
+          </w:p>
+        </w:tc>
+        <w:tc>
+          <w:tcPr>
+            <w:tcW w:w="699" w:type="dxa"/>
+          </w:tcPr>
+          <w:p>
+            <w:pPr>
+              <w:ind w:firstLine="0"/>
+            </w:pPr>
+          </w:p>
+        </w:tc>
+        <w:tc>
+          <w:tcPr>
+            <w:tcW w:w="699" w:type="dxa"/>
+          </w:tcPr>
+          <w:p>
+            <w:pPr>
+              <w:ind w:firstLine="0"/>
+            </w:pPr>
+          </w:p>
+        </w:tc>
+        <w:tc>
+          <w:tcPr>
+            <w:tcW w:w="699" w:type="dxa"/>
+          </w:tcPr>
+          <w:p>
+            <w:pPr>
+              <w:ind w:firstLine="0"/>
+            </w:pPr>
+          </w:p>
+        </w:tc>
+        <w:tc>
+          <w:tcPr>
+            <w:tcW w:w="699" w:type="dxa"/>
+          </w:tcPr>
+          <w:p>
+            <w:pPr>
+              <w:ind w:firstLine="0"/>
+            </w:pPr>
+          </w:p>
+        </w:tc>
+        <w:tc>
+          <w:tcPr>
+            <w:tcW w:w="699" w:type="dxa"/>
+          </w:tcPr>
+          <w:p>
+            <w:pPr>
+              <w:ind w:firstLine="0"/>
+            </w:pPr>
+          </w:p>
+        </w:tc>
+        <w:tc>
+          <w:tcPr>
+            <w:tcW w:w="699" w:type="dxa"/>
+          </w:tcPr>
+          <w:p>
+            <w:pPr>
+              <w:ind w:firstLine="0"/>
+            </w:pPr>
+          </w:p>
+        </w:tc>
+        <w:tc>
+          <w:tcPr>
+            <w:tcW w:w="699" w:type="dxa"/>
+          </w:tcPr>
+          <w:p>
+            <w:pPr>
+              <w:ind w:firstLine="0"/>
+            </w:pPr>
+          </w:p>
+        </w:tc>
+        <w:tc>
+          <w:tcPr>
+            <w:tcW w:w="699" w:type="dxa"/>
+          </w:tcPr>
+          <w:p>
+            <w:pPr>
+              <w:ind w:firstLine="0"/>
+            </w:pPr>
+          </w:p>
+        </w:tc>
+        <w:tc>
+          <w:tcPr>
+            <w:tcW w:w="585" w:type="dxa"/>
+          </w:tcPr>
+          <w:p>
+            <w:pPr>
+              <w:ind w:firstLine="0"/>
+              <w:rPr>
+                <w:lang w:val="en-US"/>
+              </w:rPr>
+            </w:pPr>
+            <w:r>
+              <w:rPr>
+                <w:lang w:val="en-US"/>
+              </w:rPr>
+              <w:t>+</w:t>
+            </w:r>
+          </w:p>
+        </w:tc>
+      </w:tr>
+    </w:tbl>
+    <w:p>
+      <w:pPr>
+        <w:pStyle w:val="Caption"/>
+      </w:pPr>
+      <w:r>
+        <w:t xml:space="preserve">Таблиця </w:t>
+      </w:r>
+      <w:r>
+        <w:fldChar w:fldCharType="begin"/>
+      </w:r>
+      <w:r>
+        <w:instrText xml:space="preserve"> SEQ Таблиця \* ARABIC </w:instrText>
+      </w:r>
+      <w:r>
+        <w:fldChar w:fldCharType="separate"/>
+      </w:r>
+      <w:r>
+        <w:rPr>
+          <w:noProof/>
+        </w:rPr>
+        <w:t>1</w:t>
+      </w:r>
+      <w:r>
+        <w:fldChar w:fldCharType="end"/>
+      </w:r>
+      <w:r>
+        <w:rPr>
+          <w:lang w:val="en-US"/>
+        </w:rPr>
+        <w:t xml:space="preserve"> - </w:t>
+      </w:r>
+      <w:proofErr w:type="spellStart"/>
+      <w:r>
+        <w:rPr>
+          <w:lang w:val="ru-RU"/>
+        </w:rPr>
+        <w:t>Матр</w:t>
+      </w:r>
+      <w:r>
+        <w:t>иця</w:t>
+      </w:r>
+      <w:proofErr w:type="spellEnd"/>
+      <w:r>
+        <w:t xml:space="preserve"> трасування вимог</w:t>
+      </w:r>
+    </w:p>
+    <w:p>
+      <w:pPr>
+        <w:pStyle w:val="Heading3"/>
+      </w:pPr>
+      <w:r>
         <w:lastRenderedPageBreak/>
-        <w:t xml:space="preserve">Функціональні вимоги </w:t>
-      </w:r>
-    </w:p>
-    <w:p>
-      <w:pPr>
-        <w:rPr>
-          <w:lang w:val="ru-RU"/>
-        </w:rPr>
-      </w:pPr>
-    </w:p>
-    <w:p>
-      <w:pPr>
-        <w:pStyle w:val="Heading3"/>
-      </w:pPr>
-      <w:r>
         <w:t xml:space="preserve">Нефункціональні вимоги </w:t>
       </w:r>
     </w:p>
+    <w:p/>
     <w:p>
       <w:pPr>
         <w:pStyle w:val="Heading2"/>
@@ -27599,7 +34596,7 @@
                     <pic:cNvPicPr/>
                   </pic:nvPicPr>
                   <pic:blipFill>
-                    <a:blip r:embed="rId10"/>
+                    <a:blip r:embed="rId11"/>
                     <a:stretch>
                       <a:fillRect/>
                     </a:stretch>
@@ -30633,8 +37630,8 @@
       </w:r>
     </w:p>
     <w:sectPr>
-      <w:headerReference w:type="default" r:id="rId11"/>
-      <w:footerReference w:type="default" r:id="rId12"/>
+      <w:headerReference w:type="default" r:id="rId12"/>
+      <w:footerReference w:type="default" r:id="rId13"/>
       <w:type w:val="continuous"/>
       <w:pgSz w:w="11906" w:h="16838"/>
       <w:pgMar w:top="1440" w:right="1440" w:bottom="1440" w:left="1440" w:header="708" w:footer="708" w:gutter="0"/>

--- a/diplom-proq.docx
+++ b/diplom-proq.docx
@@ -23253,7 +23253,21 @@
               <w:rPr>
                 <w:szCs w:val="28"/>
               </w:rPr>
-              <w:t>of Events</w:t>
+              <w:t>of</w:t>
+            </w:r>
+            <w:proofErr w:type="spellEnd"/>
+            <w:r>
+              <w:rPr>
+                <w:szCs w:val="28"/>
+              </w:rPr>
+              <w:t xml:space="preserve"> </w:t>
+            </w:r>
+            <w:proofErr w:type="spellStart"/>
+            <w:r>
+              <w:rPr>
+                <w:szCs w:val="28"/>
+              </w:rPr>
+              <w:t>Events</w:t>
             </w:r>
             <w:proofErr w:type="spellEnd"/>
           </w:p>
@@ -27566,10 +27580,392 @@
         <w:t xml:space="preserve">Нефункціональні вимоги </w:t>
       </w:r>
     </w:p>
-    <w:p/>
+    <w:p>
+      <w:pPr>
+        <w:rPr>
+          <w:sz w:val="28"/>
+          <w:szCs w:val="28"/>
+        </w:rPr>
+      </w:pPr>
+      <w:r>
+        <w:rPr>
+          <w:sz w:val="28"/>
+          <w:szCs w:val="28"/>
+        </w:rPr>
+        <w:t>Метою дипломного проекту є розробка</w:t>
+      </w:r>
+      <w:r>
+        <w:rPr>
+          <w:sz w:val="28"/>
+          <w:szCs w:val="28"/>
+        </w:rPr>
+        <w:t xml:space="preserve"> системи </w:t>
+      </w:r>
+      <w:proofErr w:type="spellStart"/>
+      <w:r>
+        <w:rPr>
+          <w:sz w:val="28"/>
+          <w:szCs w:val="28"/>
+        </w:rPr>
+        <w:t>гнучниких</w:t>
+      </w:r>
+      <w:proofErr w:type="spellEnd"/>
+      <w:r>
+        <w:rPr>
+          <w:sz w:val="28"/>
+          <w:szCs w:val="28"/>
+        </w:rPr>
+        <w:t xml:space="preserve"> повідомлень і </w:t>
+      </w:r>
+      <w:proofErr w:type="spellStart"/>
+      <w:r>
+        <w:rPr>
+          <w:sz w:val="28"/>
+          <w:szCs w:val="28"/>
+        </w:rPr>
+        <w:t>оборобки</w:t>
+      </w:r>
+      <w:proofErr w:type="spellEnd"/>
+      <w:r>
+        <w:rPr>
+          <w:sz w:val="28"/>
+          <w:szCs w:val="28"/>
+        </w:rPr>
+        <w:t xml:space="preserve"> </w:t>
+      </w:r>
+      <w:proofErr w:type="spellStart"/>
+      <w:r>
+        <w:rPr>
+          <w:sz w:val="28"/>
+          <w:szCs w:val="28"/>
+        </w:rPr>
+        <w:t>інформаії</w:t>
+      </w:r>
+      <w:proofErr w:type="spellEnd"/>
+      <w:r>
+        <w:rPr>
+          <w:sz w:val="28"/>
+          <w:szCs w:val="28"/>
+        </w:rPr>
+        <w:t xml:space="preserve"> на платформу </w:t>
+      </w:r>
+      <w:r>
+        <w:rPr>
+          <w:sz w:val="28"/>
+          <w:szCs w:val="28"/>
+          <w:lang w:val="en-US"/>
+        </w:rPr>
+        <w:t>iOS</w:t>
+      </w:r>
+      <w:r>
+        <w:rPr>
+          <w:sz w:val="28"/>
+          <w:szCs w:val="28"/>
+        </w:rPr>
+        <w:t xml:space="preserve">, </w:t>
+      </w:r>
+      <w:r>
+        <w:rPr>
+          <w:sz w:val="28"/>
+          <w:szCs w:val="28"/>
+          <w:lang w:val="en-US"/>
+        </w:rPr>
+        <w:t>Telegram</w:t>
+      </w:r>
+      <w:r>
+        <w:rPr>
+          <w:sz w:val="28"/>
+          <w:szCs w:val="28"/>
+        </w:rPr>
+        <w:t xml:space="preserve"> згідно наступних нефункціональних вимог:</w:t>
+      </w:r>
+    </w:p>
+    <w:p>
+      <w:pPr>
+        <w:pStyle w:val="ListParagraph"/>
+        <w:numPr>
+          <w:ilvl w:val="0"/>
+          <w:numId w:val="27"/>
+        </w:numPr>
+        <w:spacing w:line="360" w:lineRule="auto"/>
+        <w:jc w:val="both"/>
+        <w:rPr>
+          <w:sz w:val="28"/>
+          <w:szCs w:val="28"/>
+        </w:rPr>
+      </w:pPr>
+      <w:r>
+        <w:rPr>
+          <w:rFonts w:eastAsiaTheme="minorHAnsi"/>
+          <w:sz w:val="28"/>
+          <w:szCs w:val="28"/>
+          <w:lang w:eastAsia="en-US"/>
+        </w:rPr>
+        <w:t>застосунок</w:t>
+      </w:r>
+      <w:r>
+        <w:rPr>
+          <w:sz w:val="28"/>
+          <w:szCs w:val="28"/>
+        </w:rPr>
+        <w:t xml:space="preserve"> має </w:t>
+      </w:r>
+      <w:r>
+        <w:rPr>
+          <w:sz w:val="28"/>
+          <w:szCs w:val="28"/>
+          <w:lang w:val="uk-UA"/>
+        </w:rPr>
+        <w:t xml:space="preserve">мати </w:t>
+      </w:r>
+      <w:r>
+        <w:rPr>
+          <w:sz w:val="28"/>
+          <w:szCs w:val="28"/>
+        </w:rPr>
+        <w:t>зрозумілий інтерфейс</w:t>
+      </w:r>
+      <w:r>
+        <w:rPr>
+          <w:sz w:val="28"/>
+          <w:szCs w:val="28"/>
+          <w:lang w:val="uk-UA"/>
+        </w:rPr>
+        <w:t xml:space="preserve"> згідно з </w:t>
+      </w:r>
+      <w:r>
+        <w:rPr>
+          <w:sz w:val="28"/>
+          <w:szCs w:val="28"/>
+          <w:lang w:val="en-US"/>
+        </w:rPr>
+        <w:t>Apple</w:t>
+      </w:r>
+      <w:r>
+        <w:rPr>
+          <w:sz w:val="28"/>
+          <w:szCs w:val="28"/>
+          <w:lang w:val="uk-UA"/>
+        </w:rPr>
+        <w:t xml:space="preserve"> </w:t>
+      </w:r>
+      <w:r>
+        <w:rPr>
+          <w:sz w:val="28"/>
+          <w:szCs w:val="28"/>
+          <w:lang w:val="en-US"/>
+        </w:rPr>
+        <w:t>Guidelines</w:t>
+      </w:r>
+      <w:r>
+        <w:rPr>
+          <w:sz w:val="28"/>
+          <w:szCs w:val="28"/>
+          <w:lang w:val="uk-UA"/>
+        </w:rPr>
+        <w:t>.</w:t>
+      </w:r>
+      <w:r>
+        <w:rPr>
+          <w:sz w:val="28"/>
+          <w:szCs w:val="28"/>
+          <w:lang w:val="uk-UA"/>
+        </w:rPr>
+        <w:t xml:space="preserve"> Кожен елемент повинен мати функціональну роль, дизайн система і ідеологія </w:t>
+      </w:r>
+      <w:r>
+        <w:rPr>
+          <w:sz w:val="28"/>
+          <w:szCs w:val="28"/>
+          <w:lang w:val="en-US"/>
+        </w:rPr>
+        <w:t>Apple</w:t>
+      </w:r>
+      <w:r>
+        <w:rPr>
+          <w:sz w:val="28"/>
+          <w:szCs w:val="28"/>
+          <w:lang w:val="uk-UA"/>
+        </w:rPr>
+        <w:t xml:space="preserve"> повинна бути повсюди в застосунку</w:t>
+      </w:r>
+      <w:r>
+        <w:rPr>
+          <w:sz w:val="28"/>
+          <w:szCs w:val="28"/>
+          <w:lang w:val="uk-UA"/>
+        </w:rPr>
+        <w:t xml:space="preserve">. </w:t>
+      </w:r>
+      <w:proofErr w:type="spellStart"/>
+      <w:r>
+        <w:rPr>
+          <w:sz w:val="28"/>
+          <w:szCs w:val="28"/>
+          <w:lang w:val="uk-UA"/>
+        </w:rPr>
+        <w:t>Інтрефейс</w:t>
+      </w:r>
+      <w:proofErr w:type="spellEnd"/>
+      <w:r>
+        <w:rPr>
+          <w:sz w:val="28"/>
+          <w:szCs w:val="28"/>
+          <w:lang w:val="uk-UA"/>
+        </w:rPr>
+        <w:t xml:space="preserve"> повинен бути зрозумілим користувачу. Інтерфейс повинен бути адаптований під всі екрани </w:t>
+      </w:r>
+      <w:r>
+        <w:rPr>
+          <w:sz w:val="28"/>
+          <w:szCs w:val="28"/>
+          <w:lang w:val="en-US"/>
+        </w:rPr>
+        <w:t>iPhone</w:t>
+      </w:r>
+    </w:p>
+    <w:p>
+      <w:pPr>
+        <w:pStyle w:val="ListParagraph"/>
+        <w:numPr>
+          <w:ilvl w:val="0"/>
+          <w:numId w:val="27"/>
+        </w:numPr>
+        <w:spacing w:line="360" w:lineRule="auto"/>
+        <w:jc w:val="both"/>
+        <w:rPr>
+          <w:sz w:val="28"/>
+          <w:szCs w:val="28"/>
+        </w:rPr>
+      </w:pPr>
+      <w:r>
+        <w:rPr>
+          <w:sz w:val="28"/>
+          <w:szCs w:val="28"/>
+          <w:lang w:val="uk-UA"/>
+        </w:rPr>
+        <w:t xml:space="preserve">Застосунок повинен </w:t>
+      </w:r>
+      <w:proofErr w:type="spellStart"/>
+      <w:r>
+        <w:rPr>
+          <w:sz w:val="28"/>
+          <w:szCs w:val="28"/>
+          <w:lang w:val="uk-UA"/>
+        </w:rPr>
+        <w:t>грамотно</w:t>
+      </w:r>
+      <w:proofErr w:type="spellEnd"/>
+      <w:r>
+        <w:rPr>
+          <w:sz w:val="28"/>
+          <w:szCs w:val="28"/>
+          <w:lang w:val="uk-UA"/>
+        </w:rPr>
+        <w:t xml:space="preserve"> використовувати ресурси девайсу: витік пам’яті недопустимо, правильна робота з потоками системи (</w:t>
+      </w:r>
+      <w:proofErr w:type="spellStart"/>
+      <w:r>
+        <w:rPr>
+          <w:sz w:val="28"/>
+          <w:szCs w:val="28"/>
+          <w:lang w:val="uk-UA"/>
+        </w:rPr>
+        <w:t>рейз</w:t>
+      </w:r>
+      <w:proofErr w:type="spellEnd"/>
+      <w:r>
+        <w:rPr>
+          <w:sz w:val="28"/>
+          <w:szCs w:val="28"/>
+          <w:lang w:val="uk-UA"/>
+        </w:rPr>
+        <w:t xml:space="preserve"> </w:t>
+      </w:r>
+      <w:proofErr w:type="spellStart"/>
+      <w:r>
+        <w:rPr>
+          <w:sz w:val="28"/>
+          <w:szCs w:val="28"/>
+          <w:lang w:val="uk-UA"/>
+        </w:rPr>
+        <w:t>кодішнс</w:t>
+      </w:r>
+      <w:proofErr w:type="spellEnd"/>
+      <w:r>
+        <w:rPr>
+          <w:sz w:val="28"/>
+          <w:szCs w:val="28"/>
+          <w:lang w:val="uk-UA"/>
+        </w:rPr>
+        <w:t xml:space="preserve">, </w:t>
+      </w:r>
+      <w:proofErr w:type="spellStart"/>
+      <w:r>
+        <w:rPr>
+          <w:sz w:val="28"/>
+          <w:szCs w:val="28"/>
+          <w:lang w:val="uk-UA"/>
+        </w:rPr>
+        <w:t>дедлоки</w:t>
+      </w:r>
+      <w:proofErr w:type="spellEnd"/>
+      <w:r>
+        <w:rPr>
+          <w:sz w:val="28"/>
+          <w:szCs w:val="28"/>
+          <w:lang w:val="uk-UA"/>
+        </w:rPr>
+        <w:t xml:space="preserve">, </w:t>
+      </w:r>
+      <w:proofErr w:type="spellStart"/>
+      <w:r>
+        <w:rPr>
+          <w:sz w:val="28"/>
+          <w:szCs w:val="28"/>
+          <w:lang w:val="uk-UA"/>
+        </w:rPr>
+        <w:t>лайвлоки</w:t>
+      </w:r>
+      <w:proofErr w:type="spellEnd"/>
+      <w:r>
+        <w:rPr>
+          <w:sz w:val="28"/>
+          <w:szCs w:val="28"/>
+          <w:lang w:val="uk-UA"/>
+        </w:rPr>
+        <w:t xml:space="preserve"> недопустимі)</w:t>
+      </w:r>
+    </w:p>
+    <w:p>
+      <w:pPr>
+        <w:pStyle w:val="ListParagraph"/>
+        <w:numPr>
+          <w:ilvl w:val="0"/>
+          <w:numId w:val="27"/>
+        </w:numPr>
+        <w:spacing w:line="360" w:lineRule="auto"/>
+        <w:jc w:val="both"/>
+        <w:rPr>
+          <w:sz w:val="28"/>
+          <w:szCs w:val="28"/>
+        </w:rPr>
+      </w:pPr>
+      <w:r>
+        <w:rPr>
+          <w:sz w:val="28"/>
+          <w:szCs w:val="28"/>
+          <w:lang w:val="uk-UA"/>
+        </w:rPr>
+        <w:t>Інтерфейс взаємодію з ботом через команди повинен бути зрозумілим навіть бабусі</w:t>
+      </w:r>
+    </w:p>
     <w:p>
       <w:pPr>
         <w:pStyle w:val="Heading2"/>
+        <w:rPr>
+          <w:szCs w:val="28"/>
+        </w:rPr>
       </w:pPr>
       <w:r>
         <w:rPr>
@@ -27591,6 +27987,14 @@
           <w:szCs w:val="28"/>
         </w:rPr>
         <w:t xml:space="preserve"> до розділу</w:t>
+      </w:r>
+    </w:p>
+    <w:p>
+      <w:pPr>
+        <w:pStyle w:val="Heading3"/>
+      </w:pPr>
+      <w:r>
+        <w:t>Аналоги</w:t>
       </w:r>
     </w:p>
     <w:p>
@@ -27849,7 +28253,16 @@
           <w:szCs w:val="28"/>
           <w:lang w:val="uk-UA"/>
         </w:rPr>
-        <w:t>, наприклад є рутинні завдання і одноденні, є можливість роботи нотатки спонтанних думок). Навіщо це все потрібно коли сам сервіс працює погано</w:t>
+        <w:t xml:space="preserve">, наприклад є рутинні завдання і одноденні, є </w:t>
+      </w:r>
+      <w:r>
+        <w:rPr>
+          <w:sz w:val="28"/>
+          <w:szCs w:val="28"/>
+          <w:lang w:val="uk-UA"/>
+        </w:rPr>
+        <w:lastRenderedPageBreak/>
+        <w:t>можливість роботи нотатки спонтанних думок). Навіщо це все потрібно коли сам сервіс працює погано</w:t>
       </w:r>
     </w:p>
     <w:p>
@@ -28000,30 +28413,730 @@
     </w:p>
     <w:p>
       <w:pPr>
-        <w:rPr>
-          <w:sz w:val="28"/>
-          <w:szCs w:val="28"/>
-        </w:rPr>
-      </w:pPr>
-    </w:p>
-    <w:p>
-      <w:pPr>
-        <w:rPr>
-          <w:sz w:val="28"/>
-          <w:szCs w:val="28"/>
-        </w:rPr>
-      </w:pPr>
-    </w:p>
-    <w:p>
-      <w:pPr>
-        <w:pStyle w:val="NormalWeb"/>
-        <w:rPr>
-          <w:rFonts w:ascii="Times New Roman,Bold" w:hAnsi="Times New Roman,Bold"/>
-          <w:sz w:val="32"/>
-          <w:szCs w:val="32"/>
-          <w:lang w:val="ru-RU"/>
-        </w:rPr>
-      </w:pPr>
+        <w:pStyle w:val="Heading3"/>
+        <w:rPr>
+          <w:lang w:val="ru-RU"/>
+        </w:rPr>
+      </w:pPr>
+      <w:proofErr w:type="spellStart"/>
+      <w:r>
+        <w:rPr>
+          <w:lang w:val="ru-RU"/>
+        </w:rPr>
+        <w:t>Вимоги</w:t>
+      </w:r>
+      <w:proofErr w:type="spellEnd"/>
+    </w:p>
+    <w:p>
+      <w:pPr>
+        <w:rPr>
+          <w:sz w:val="28"/>
+          <w:szCs w:val="28"/>
+        </w:rPr>
+      </w:pPr>
+      <w:r>
+        <w:rPr>
+          <w:sz w:val="28"/>
+          <w:szCs w:val="28"/>
+          <w:lang w:val="ru-RU"/>
+        </w:rPr>
+        <w:t xml:space="preserve">Є </w:t>
+      </w:r>
+      <w:proofErr w:type="spellStart"/>
+      <w:r>
+        <w:rPr>
+          <w:sz w:val="28"/>
+          <w:szCs w:val="28"/>
+          <w:lang w:val="ru-RU"/>
+        </w:rPr>
+        <w:t>конкретні</w:t>
+      </w:r>
+      <w:proofErr w:type="spellEnd"/>
+      <w:r>
+        <w:rPr>
+          <w:sz w:val="28"/>
+          <w:szCs w:val="28"/>
+          <w:lang w:val="ru-RU"/>
+        </w:rPr>
+        <w:t xml:space="preserve"> </w:t>
+      </w:r>
+      <w:proofErr w:type="spellStart"/>
+      <w:r>
+        <w:rPr>
+          <w:sz w:val="28"/>
+          <w:szCs w:val="28"/>
+          <w:lang w:val="ru-RU"/>
+        </w:rPr>
+        <w:t>вимоги</w:t>
+      </w:r>
+      <w:proofErr w:type="spellEnd"/>
+      <w:r>
+        <w:rPr>
+          <w:sz w:val="28"/>
+          <w:szCs w:val="28"/>
+          <w:lang w:val="ru-RU"/>
+        </w:rPr>
+        <w:t xml:space="preserve"> і </w:t>
+      </w:r>
+      <w:proofErr w:type="spellStart"/>
+      <w:r>
+        <w:rPr>
+          <w:sz w:val="28"/>
+          <w:szCs w:val="28"/>
+          <w:lang w:val="ru-RU"/>
+        </w:rPr>
+        <w:t>цілі</w:t>
+      </w:r>
+      <w:proofErr w:type="spellEnd"/>
+      <w:r>
+        <w:rPr>
+          <w:sz w:val="28"/>
+          <w:szCs w:val="28"/>
+          <w:lang w:val="ru-RU"/>
+        </w:rPr>
+        <w:t xml:space="preserve"> </w:t>
+      </w:r>
+      <w:proofErr w:type="spellStart"/>
+      <w:r>
+        <w:rPr>
+          <w:sz w:val="28"/>
+          <w:szCs w:val="28"/>
+          <w:lang w:val="ru-RU"/>
+        </w:rPr>
+        <w:t>для</w:t>
+      </w:r>
+      <w:proofErr w:type="spellEnd"/>
+      <w:r>
+        <w:rPr>
+          <w:sz w:val="28"/>
+          <w:szCs w:val="28"/>
+          <w:lang w:val="ru-RU"/>
+        </w:rPr>
+        <w:t xml:space="preserve"> </w:t>
+      </w:r>
+      <w:proofErr w:type="spellStart"/>
+      <w:r>
+        <w:rPr>
+          <w:sz w:val="28"/>
+          <w:szCs w:val="28"/>
+          <w:lang w:val="ru-RU"/>
+        </w:rPr>
+        <w:t>створення</w:t>
+      </w:r>
+      <w:proofErr w:type="spellEnd"/>
+      <w:r>
+        <w:rPr>
+          <w:sz w:val="28"/>
+          <w:szCs w:val="28"/>
+          <w:lang w:val="ru-RU"/>
+        </w:rPr>
+        <w:t xml:space="preserve"> </w:t>
+      </w:r>
+      <w:proofErr w:type="spellStart"/>
+      <w:r>
+        <w:rPr>
+          <w:sz w:val="28"/>
+          <w:szCs w:val="28"/>
+          <w:lang w:val="ru-RU"/>
+        </w:rPr>
+        <w:t>справді</w:t>
+      </w:r>
+      <w:proofErr w:type="spellEnd"/>
+      <w:r>
+        <w:rPr>
+          <w:sz w:val="28"/>
+          <w:szCs w:val="28"/>
+          <w:lang w:val="ru-RU"/>
+        </w:rPr>
+        <w:t xml:space="preserve"> </w:t>
+      </w:r>
+      <w:proofErr w:type="spellStart"/>
+      <w:r>
+        <w:rPr>
+          <w:sz w:val="28"/>
+          <w:szCs w:val="28"/>
+          <w:lang w:val="ru-RU"/>
+        </w:rPr>
+        <w:t>серьезної</w:t>
+      </w:r>
+      <w:proofErr w:type="spellEnd"/>
+      <w:r>
+        <w:rPr>
+          <w:sz w:val="28"/>
+          <w:szCs w:val="28"/>
+          <w:lang w:val="ru-RU"/>
+        </w:rPr>
+        <w:t xml:space="preserve"> </w:t>
+      </w:r>
+      <w:proofErr w:type="spellStart"/>
+      <w:r>
+        <w:rPr>
+          <w:sz w:val="28"/>
+          <w:szCs w:val="28"/>
+          <w:lang w:val="ru-RU"/>
+        </w:rPr>
+        <w:t>системи</w:t>
+      </w:r>
+      <w:proofErr w:type="spellEnd"/>
+      <w:r>
+        <w:rPr>
+          <w:sz w:val="28"/>
+          <w:szCs w:val="28"/>
+          <w:lang w:val="ru-RU"/>
+        </w:rPr>
+        <w:t xml:space="preserve">, яка </w:t>
+      </w:r>
+      <w:proofErr w:type="spellStart"/>
+      <w:r>
+        <w:rPr>
+          <w:sz w:val="28"/>
+          <w:szCs w:val="28"/>
+          <w:lang w:val="ru-RU"/>
+        </w:rPr>
+        <w:t>зможне</w:t>
+      </w:r>
+      <w:proofErr w:type="spellEnd"/>
+      <w:r>
+        <w:rPr>
+          <w:sz w:val="28"/>
+          <w:szCs w:val="28"/>
+          <w:lang w:val="ru-RU"/>
+        </w:rPr>
+        <w:t xml:space="preserve"> </w:t>
+      </w:r>
+      <w:proofErr w:type="spellStart"/>
+      <w:r>
+        <w:rPr>
+          <w:sz w:val="28"/>
+          <w:szCs w:val="28"/>
+          <w:lang w:val="ru-RU"/>
+        </w:rPr>
+        <w:t>надати</w:t>
+      </w:r>
+      <w:proofErr w:type="spellEnd"/>
+      <w:r>
+        <w:rPr>
+          <w:sz w:val="28"/>
+          <w:szCs w:val="28"/>
+          <w:lang w:val="ru-RU"/>
+        </w:rPr>
+        <w:t xml:space="preserve"> </w:t>
+      </w:r>
+      <w:proofErr w:type="spellStart"/>
+      <w:r>
+        <w:rPr>
+          <w:sz w:val="28"/>
+          <w:szCs w:val="28"/>
+          <w:lang w:val="ru-RU"/>
+        </w:rPr>
+        <w:t>справді</w:t>
+      </w:r>
+      <w:proofErr w:type="spellEnd"/>
+      <w:r>
+        <w:rPr>
+          <w:sz w:val="28"/>
+          <w:szCs w:val="28"/>
+          <w:lang w:val="ru-RU"/>
+        </w:rPr>
+        <w:t xml:space="preserve"> </w:t>
+      </w:r>
+      <w:proofErr w:type="spellStart"/>
+      <w:r>
+        <w:rPr>
+          <w:sz w:val="28"/>
+          <w:szCs w:val="28"/>
+          <w:lang w:val="ru-RU"/>
+        </w:rPr>
+        <w:t>корисний</w:t>
+      </w:r>
+      <w:proofErr w:type="spellEnd"/>
+      <w:r>
+        <w:rPr>
+          <w:sz w:val="28"/>
+          <w:szCs w:val="28"/>
+          <w:lang w:val="ru-RU"/>
+        </w:rPr>
+        <w:t xml:space="preserve"> </w:t>
+      </w:r>
+      <w:proofErr w:type="spellStart"/>
+      <w:r>
+        <w:rPr>
+          <w:sz w:val="28"/>
+          <w:szCs w:val="28"/>
+          <w:lang w:val="ru-RU"/>
+        </w:rPr>
+        <w:t>функціонал</w:t>
+      </w:r>
+      <w:proofErr w:type="spellEnd"/>
+      <w:r>
+        <w:rPr>
+          <w:sz w:val="28"/>
+          <w:szCs w:val="28"/>
+          <w:lang w:val="ru-RU"/>
+        </w:rPr>
+        <w:t xml:space="preserve"> </w:t>
+      </w:r>
+      <w:proofErr w:type="spellStart"/>
+      <w:r>
+        <w:rPr>
+          <w:sz w:val="28"/>
+          <w:szCs w:val="28"/>
+          <w:lang w:val="ru-RU"/>
+        </w:rPr>
+        <w:t>користувачу</w:t>
+      </w:r>
+      <w:proofErr w:type="spellEnd"/>
+      <w:r>
+        <w:rPr>
+          <w:sz w:val="28"/>
+          <w:szCs w:val="28"/>
+          <w:lang w:val="ru-RU"/>
+        </w:rPr>
+        <w:t xml:space="preserve">. </w:t>
+      </w:r>
+      <w:proofErr w:type="spellStart"/>
+      <w:r>
+        <w:rPr>
+          <w:sz w:val="28"/>
+          <w:szCs w:val="28"/>
+          <w:lang w:val="ru-RU"/>
+        </w:rPr>
+        <w:t>У</w:t>
+      </w:r>
+      <w:r>
+        <w:rPr>
+          <w:sz w:val="28"/>
+          <w:szCs w:val="28"/>
+          <w:lang w:val="ru-RU"/>
+        </w:rPr>
+        <w:t>сі</w:t>
+      </w:r>
+      <w:proofErr w:type="spellEnd"/>
+      <w:r>
+        <w:rPr>
+          <w:sz w:val="28"/>
+          <w:szCs w:val="28"/>
+          <w:lang w:val="ru-RU"/>
+        </w:rPr>
+        <w:t xml:space="preserve"> </w:t>
+      </w:r>
+      <w:proofErr w:type="spellStart"/>
+      <w:r>
+        <w:rPr>
+          <w:sz w:val="28"/>
+          <w:szCs w:val="28"/>
+          <w:lang w:val="ru-RU"/>
+        </w:rPr>
+        <w:t>вимоги</w:t>
+      </w:r>
+      <w:proofErr w:type="spellEnd"/>
+      <w:r>
+        <w:rPr>
+          <w:sz w:val="28"/>
+          <w:szCs w:val="28"/>
+          <w:lang w:val="ru-RU"/>
+        </w:rPr>
+        <w:t xml:space="preserve"> </w:t>
+      </w:r>
+      <w:proofErr w:type="spellStart"/>
+      <w:r>
+        <w:rPr>
+          <w:sz w:val="28"/>
+          <w:szCs w:val="28"/>
+          <w:lang w:val="ru-RU"/>
+        </w:rPr>
+        <w:t>потрібно</w:t>
+      </w:r>
+      <w:proofErr w:type="spellEnd"/>
+      <w:r>
+        <w:rPr>
+          <w:sz w:val="28"/>
+          <w:szCs w:val="28"/>
+          <w:lang w:val="ru-RU"/>
+        </w:rPr>
+        <w:t xml:space="preserve"> максимально </w:t>
+      </w:r>
+      <w:proofErr w:type="spellStart"/>
+      <w:r>
+        <w:rPr>
+          <w:sz w:val="28"/>
+          <w:szCs w:val="28"/>
+          <w:lang w:val="ru-RU"/>
+        </w:rPr>
+        <w:t>зробити</w:t>
+      </w:r>
+      <w:proofErr w:type="spellEnd"/>
+      <w:r>
+        <w:rPr>
+          <w:sz w:val="28"/>
+          <w:szCs w:val="28"/>
+          <w:lang w:val="ru-RU"/>
+        </w:rPr>
+        <w:t xml:space="preserve"> в </w:t>
+      </w:r>
+      <w:proofErr w:type="spellStart"/>
+      <w:r>
+        <w:rPr>
+          <w:sz w:val="28"/>
+          <w:szCs w:val="28"/>
+          <w:lang w:val="ru-RU"/>
+        </w:rPr>
+        <w:t>цій</w:t>
+      </w:r>
+      <w:proofErr w:type="spellEnd"/>
+      <w:r>
+        <w:rPr>
+          <w:sz w:val="28"/>
+          <w:szCs w:val="28"/>
+          <w:lang w:val="ru-RU"/>
+        </w:rPr>
+        <w:t xml:space="preserve"> </w:t>
+      </w:r>
+      <w:proofErr w:type="spellStart"/>
+      <w:r>
+        <w:rPr>
+          <w:sz w:val="28"/>
+          <w:szCs w:val="28"/>
+          <w:lang w:val="ru-RU"/>
+        </w:rPr>
+        <w:t>роботі</w:t>
+      </w:r>
+      <w:proofErr w:type="spellEnd"/>
+      <w:r>
+        <w:rPr>
+          <w:sz w:val="28"/>
+          <w:szCs w:val="28"/>
+          <w:lang w:val="ru-RU"/>
+        </w:rPr>
+        <w:t xml:space="preserve"> і </w:t>
+      </w:r>
+      <w:proofErr w:type="spellStart"/>
+      <w:r>
+        <w:rPr>
+          <w:sz w:val="28"/>
+          <w:szCs w:val="28"/>
+          <w:lang w:val="ru-RU"/>
+        </w:rPr>
+        <w:t>наліпшувати</w:t>
+      </w:r>
+      <w:proofErr w:type="spellEnd"/>
+      <w:r>
+        <w:rPr>
+          <w:sz w:val="28"/>
+          <w:szCs w:val="28"/>
+          <w:lang w:val="ru-RU"/>
+        </w:rPr>
+        <w:t xml:space="preserve"> у </w:t>
+      </w:r>
+      <w:proofErr w:type="spellStart"/>
+      <w:r>
+        <w:rPr>
+          <w:sz w:val="28"/>
+          <w:szCs w:val="28"/>
+          <w:lang w:val="ru-RU"/>
+        </w:rPr>
+        <w:t>наступних</w:t>
+      </w:r>
+      <w:proofErr w:type="spellEnd"/>
+      <w:r>
+        <w:rPr>
+          <w:sz w:val="28"/>
+          <w:szCs w:val="28"/>
+          <w:lang w:val="ru-RU"/>
+        </w:rPr>
+        <w:t xml:space="preserve"> </w:t>
+      </w:r>
+      <w:proofErr w:type="spellStart"/>
+      <w:r>
+        <w:rPr>
+          <w:sz w:val="28"/>
+          <w:szCs w:val="28"/>
+          <w:lang w:val="ru-RU"/>
+        </w:rPr>
+        <w:t>версія</w:t>
+      </w:r>
+      <w:r>
+        <w:rPr>
+          <w:sz w:val="28"/>
+          <w:szCs w:val="28"/>
+          <w:lang w:val="ru-RU"/>
+        </w:rPr>
+        <w:t>х</w:t>
+      </w:r>
+      <w:proofErr w:type="spellEnd"/>
+      <w:r>
+        <w:rPr>
+          <w:sz w:val="28"/>
+          <w:szCs w:val="28"/>
+          <w:lang w:val="ru-RU"/>
+        </w:rPr>
+        <w:t xml:space="preserve"> </w:t>
+      </w:r>
+      <w:proofErr w:type="spellStart"/>
+      <w:r>
+        <w:rPr>
+          <w:sz w:val="28"/>
+          <w:szCs w:val="28"/>
+          <w:lang w:val="ru-RU"/>
+        </w:rPr>
+        <w:t>програмног</w:t>
+      </w:r>
+      <w:r>
+        <w:rPr>
+          <w:sz w:val="28"/>
+          <w:szCs w:val="28"/>
+          <w:lang w:val="ru-RU"/>
+        </w:rPr>
+        <w:t>о</w:t>
+      </w:r>
+      <w:proofErr w:type="spellEnd"/>
+      <w:r>
+        <w:rPr>
+          <w:sz w:val="28"/>
+          <w:szCs w:val="28"/>
+          <w:lang w:val="ru-RU"/>
+        </w:rPr>
+        <w:t xml:space="preserve"> продукту.</w:t>
+      </w:r>
+      <w:r>
+        <w:rPr>
+          <w:sz w:val="28"/>
+          <w:szCs w:val="28"/>
+          <w:lang w:val="ru-RU"/>
+        </w:rPr>
+        <w:t xml:space="preserve"> </w:t>
+      </w:r>
+      <w:proofErr w:type="spellStart"/>
+      <w:r>
+        <w:rPr>
+          <w:sz w:val="28"/>
+          <w:szCs w:val="28"/>
+          <w:lang w:val="ru-RU"/>
+        </w:rPr>
+        <w:t>Цілі</w:t>
+      </w:r>
+      <w:proofErr w:type="spellEnd"/>
+      <w:r>
+        <w:rPr>
+          <w:sz w:val="28"/>
+          <w:szCs w:val="28"/>
+          <w:lang w:val="ru-RU"/>
+        </w:rPr>
+        <w:t xml:space="preserve"> проекту </w:t>
+      </w:r>
+      <w:proofErr w:type="spellStart"/>
+      <w:r>
+        <w:rPr>
+          <w:sz w:val="28"/>
+          <w:szCs w:val="28"/>
+          <w:lang w:val="ru-RU"/>
+        </w:rPr>
+        <w:t>скорочено</w:t>
+      </w:r>
+      <w:proofErr w:type="spellEnd"/>
+      <w:r>
+        <w:rPr>
+          <w:sz w:val="28"/>
+          <w:szCs w:val="28"/>
+          <w:lang w:val="ru-RU"/>
+        </w:rPr>
+        <w:t xml:space="preserve"> - </w:t>
+      </w:r>
+      <w:proofErr w:type="spellStart"/>
+      <w:r>
+        <w:rPr>
+          <w:sz w:val="28"/>
+          <w:szCs w:val="28"/>
+          <w:lang w:val="ru-RU"/>
+        </w:rPr>
+        <w:t>це</w:t>
+      </w:r>
+      <w:proofErr w:type="spellEnd"/>
+      <w:r>
+        <w:rPr>
+          <w:sz w:val="28"/>
+          <w:szCs w:val="28"/>
+          <w:lang w:val="ru-RU"/>
+        </w:rPr>
+        <w:t xml:space="preserve"> максимальна </w:t>
+      </w:r>
+      <w:proofErr w:type="spellStart"/>
+      <w:r>
+        <w:rPr>
+          <w:sz w:val="28"/>
+          <w:szCs w:val="28"/>
+          <w:lang w:val="ru-RU"/>
+        </w:rPr>
+        <w:t>функціональнасть</w:t>
+      </w:r>
+      <w:proofErr w:type="spellEnd"/>
+      <w:r>
+        <w:rPr>
+          <w:sz w:val="28"/>
+          <w:szCs w:val="28"/>
+          <w:lang w:val="ru-RU"/>
+        </w:rPr>
+        <w:t xml:space="preserve">, яку </w:t>
+      </w:r>
+      <w:proofErr w:type="spellStart"/>
+      <w:r>
+        <w:rPr>
+          <w:sz w:val="28"/>
+          <w:szCs w:val="28"/>
+          <w:lang w:val="ru-RU"/>
+        </w:rPr>
+        <w:t>справді</w:t>
+      </w:r>
+      <w:proofErr w:type="spellEnd"/>
+      <w:r>
+        <w:rPr>
+          <w:sz w:val="28"/>
+          <w:szCs w:val="28"/>
+          <w:lang w:val="ru-RU"/>
+        </w:rPr>
+        <w:t xml:space="preserve"> </w:t>
+      </w:r>
+      <w:proofErr w:type="spellStart"/>
+      <w:r>
+        <w:rPr>
+          <w:sz w:val="28"/>
+          <w:szCs w:val="28"/>
+          <w:lang w:val="ru-RU"/>
+        </w:rPr>
+        <w:t>дуже</w:t>
+      </w:r>
+      <w:proofErr w:type="spellEnd"/>
+      <w:r>
+        <w:rPr>
+          <w:sz w:val="28"/>
+          <w:szCs w:val="28"/>
+          <w:lang w:val="ru-RU"/>
+        </w:rPr>
+        <w:t xml:space="preserve"> </w:t>
+      </w:r>
+      <w:proofErr w:type="spellStart"/>
+      <w:r>
+        <w:rPr>
+          <w:sz w:val="28"/>
+          <w:szCs w:val="28"/>
+          <w:lang w:val="ru-RU"/>
+        </w:rPr>
+        <w:t>влучно</w:t>
+      </w:r>
+      <w:proofErr w:type="spellEnd"/>
+      <w:r>
+        <w:rPr>
+          <w:sz w:val="28"/>
+          <w:szCs w:val="28"/>
+          <w:lang w:val="ru-RU"/>
+        </w:rPr>
+        <w:t xml:space="preserve"> можно </w:t>
+      </w:r>
+      <w:proofErr w:type="spellStart"/>
+      <w:r>
+        <w:rPr>
+          <w:sz w:val="28"/>
+          <w:szCs w:val="28"/>
+          <w:lang w:val="ru-RU"/>
+        </w:rPr>
+        <w:t>викорстовувати</w:t>
+      </w:r>
+      <w:proofErr w:type="spellEnd"/>
+      <w:r>
+        <w:rPr>
+          <w:sz w:val="28"/>
+          <w:szCs w:val="28"/>
+          <w:lang w:val="ru-RU"/>
+        </w:rPr>
+        <w:t xml:space="preserve"> і </w:t>
+      </w:r>
+      <w:proofErr w:type="spellStart"/>
+      <w:r>
+        <w:rPr>
+          <w:sz w:val="28"/>
+          <w:szCs w:val="28"/>
+          <w:lang w:val="ru-RU"/>
+        </w:rPr>
+        <w:t>відносна</w:t>
+      </w:r>
+      <w:proofErr w:type="spellEnd"/>
+      <w:r>
+        <w:rPr>
+          <w:sz w:val="28"/>
+          <w:szCs w:val="28"/>
+          <w:lang w:val="ru-RU"/>
+        </w:rPr>
+        <w:t xml:space="preserve"> простота у </w:t>
+      </w:r>
+      <w:proofErr w:type="spellStart"/>
+      <w:r>
+        <w:rPr>
+          <w:sz w:val="28"/>
+          <w:szCs w:val="28"/>
+          <w:lang w:val="ru-RU"/>
+        </w:rPr>
+        <w:t>інтерфейсі</w:t>
+      </w:r>
+      <w:proofErr w:type="spellEnd"/>
+      <w:r>
+        <w:rPr>
+          <w:sz w:val="28"/>
+          <w:szCs w:val="28"/>
+          <w:lang w:val="ru-RU"/>
+        </w:rPr>
+        <w:t xml:space="preserve">, яка </w:t>
+      </w:r>
+      <w:proofErr w:type="spellStart"/>
+      <w:r>
+        <w:rPr>
+          <w:sz w:val="28"/>
+          <w:szCs w:val="28"/>
+          <w:lang w:val="ru-RU"/>
+        </w:rPr>
+        <w:t>поєдную</w:t>
+      </w:r>
+      <w:proofErr w:type="spellEnd"/>
+      <w:r>
+        <w:rPr>
+          <w:sz w:val="28"/>
+          <w:szCs w:val="28"/>
+          <w:lang w:val="ru-RU"/>
+        </w:rPr>
+        <w:t xml:space="preserve"> </w:t>
+      </w:r>
+      <w:proofErr w:type="spellStart"/>
+      <w:r>
+        <w:rPr>
+          <w:sz w:val="28"/>
+          <w:szCs w:val="28"/>
+          <w:lang w:val="ru-RU"/>
+        </w:rPr>
+        <w:t>еталону</w:t>
+      </w:r>
+      <w:proofErr w:type="spellEnd"/>
+      <w:r>
+        <w:rPr>
+          <w:sz w:val="28"/>
+          <w:szCs w:val="28"/>
+          <w:lang w:val="ru-RU"/>
+        </w:rPr>
+        <w:t xml:space="preserve"> дизайн систему </w:t>
+      </w:r>
+      <w:r>
+        <w:rPr>
+          <w:sz w:val="28"/>
+          <w:szCs w:val="28"/>
+          <w:lang w:val="en-US"/>
+        </w:rPr>
+        <w:t>Apple</w:t>
+      </w:r>
+      <w:r>
+        <w:rPr>
+          <w:sz w:val="28"/>
+          <w:szCs w:val="28"/>
+        </w:rPr>
+        <w:t xml:space="preserve">, простоту і красоту </w:t>
+      </w:r>
     </w:p>
     <w:p>
       <w:pPr>
@@ -41001,6 +42114,119 @@
     </w:lvl>
   </w:abstractNum>
   <w:abstractNum w:abstractNumId="13" w15:restartNumberingAfterBreak="0">
+    <w:nsid w:val="46B95AE0"/>
+    <w:multiLevelType w:val="hybridMultilevel"/>
+    <w:tmpl w:val="2DA6A490"/>
+    <w:lvl w:ilvl="0" w:tplc="E0E69CE4">
+      <w:start w:val="4"/>
+      <w:numFmt w:val="bullet"/>
+      <w:lvlText w:val="-"/>
+      <w:lvlJc w:val="left"/>
+      <w:pPr>
+        <w:ind w:left="720" w:hanging="360"/>
+      </w:pPr>
+      <w:rPr>
+        <w:rFonts w:ascii="Times New Roman" w:eastAsia="Times New Roman" w:hAnsi="Times New Roman" w:cs="Times New Roman" w:hint="default"/>
+      </w:rPr>
+    </w:lvl>
+    <w:lvl w:ilvl="1" w:tplc="08090003" w:tentative="1">
+      <w:start w:val="1"/>
+      <w:numFmt w:val="bullet"/>
+      <w:lvlText w:val="o"/>
+      <w:lvlJc w:val="left"/>
+      <w:pPr>
+        <w:ind w:left="1440" w:hanging="360"/>
+      </w:pPr>
+      <w:rPr>
+        <w:rFonts w:ascii="Courier New" w:hAnsi="Courier New" w:hint="default"/>
+      </w:rPr>
+    </w:lvl>
+    <w:lvl w:ilvl="2" w:tplc="08090005" w:tentative="1">
+      <w:start w:val="1"/>
+      <w:numFmt w:val="bullet"/>
+      <w:lvlText w:val=""/>
+      <w:lvlJc w:val="left"/>
+      <w:pPr>
+        <w:ind w:left="2160" w:hanging="360"/>
+      </w:pPr>
+      <w:rPr>
+        <w:rFonts w:ascii="Wingdings" w:hAnsi="Wingdings" w:hint="default"/>
+      </w:rPr>
+    </w:lvl>
+    <w:lvl w:ilvl="3" w:tplc="08090001" w:tentative="1">
+      <w:start w:val="1"/>
+      <w:numFmt w:val="bullet"/>
+      <w:lvlText w:val=""/>
+      <w:lvlJc w:val="left"/>
+      <w:pPr>
+        <w:ind w:left="2880" w:hanging="360"/>
+      </w:pPr>
+      <w:rPr>
+        <w:rFonts w:ascii="Symbol" w:hAnsi="Symbol" w:hint="default"/>
+      </w:rPr>
+    </w:lvl>
+    <w:lvl w:ilvl="4" w:tplc="08090003" w:tentative="1">
+      <w:start w:val="1"/>
+      <w:numFmt w:val="bullet"/>
+      <w:lvlText w:val="o"/>
+      <w:lvlJc w:val="left"/>
+      <w:pPr>
+        <w:ind w:left="3600" w:hanging="360"/>
+      </w:pPr>
+      <w:rPr>
+        <w:rFonts w:ascii="Courier New" w:hAnsi="Courier New" w:hint="default"/>
+      </w:rPr>
+    </w:lvl>
+    <w:lvl w:ilvl="5" w:tplc="08090005" w:tentative="1">
+      <w:start w:val="1"/>
+      <w:numFmt w:val="bullet"/>
+      <w:lvlText w:val=""/>
+      <w:lvlJc w:val="left"/>
+      <w:pPr>
+        <w:ind w:left="4320" w:hanging="360"/>
+      </w:pPr>
+      <w:rPr>
+        <w:rFonts w:ascii="Wingdings" w:hAnsi="Wingdings" w:hint="default"/>
+      </w:rPr>
+    </w:lvl>
+    <w:lvl w:ilvl="6" w:tplc="08090001" w:tentative="1">
+      <w:start w:val="1"/>
+      <w:numFmt w:val="bullet"/>
+      <w:lvlText w:val=""/>
+      <w:lvlJc w:val="left"/>
+      <w:pPr>
+        <w:ind w:left="5040" w:hanging="360"/>
+      </w:pPr>
+      <w:rPr>
+        <w:rFonts w:ascii="Symbol" w:hAnsi="Symbol" w:hint="default"/>
+      </w:rPr>
+    </w:lvl>
+    <w:lvl w:ilvl="7" w:tplc="08090003" w:tentative="1">
+      <w:start w:val="1"/>
+      <w:numFmt w:val="bullet"/>
+      <w:lvlText w:val="o"/>
+      <w:lvlJc w:val="left"/>
+      <w:pPr>
+        <w:ind w:left="5760" w:hanging="360"/>
+      </w:pPr>
+      <w:rPr>
+        <w:rFonts w:ascii="Courier New" w:hAnsi="Courier New" w:hint="default"/>
+      </w:rPr>
+    </w:lvl>
+    <w:lvl w:ilvl="8" w:tplc="08090005" w:tentative="1">
+      <w:start w:val="1"/>
+      <w:numFmt w:val="bullet"/>
+      <w:lvlText w:val=""/>
+      <w:lvlJc w:val="left"/>
+      <w:pPr>
+        <w:ind w:left="6480" w:hanging="360"/>
+      </w:pPr>
+      <w:rPr>
+        <w:rFonts w:ascii="Wingdings" w:hAnsi="Wingdings" w:hint="default"/>
+      </w:rPr>
+    </w:lvl>
+  </w:abstractNum>
+  <w:abstractNum w:abstractNumId="14" w15:restartNumberingAfterBreak="0">
     <w:nsid w:val="503A1832"/>
     <w:multiLevelType w:val="multilevel"/>
     <w:tmpl w:val="E24E844E"/>
@@ -41113,7 +42339,7 @@
       </w:pPr>
     </w:lvl>
   </w:abstractNum>
-  <w:abstractNum w:abstractNumId="14" w15:restartNumberingAfterBreak="0">
+  <w:abstractNum w:abstractNumId="15" w15:restartNumberingAfterBreak="0">
     <w:nsid w:val="5337251F"/>
     <w:multiLevelType w:val="multilevel"/>
     <w:tmpl w:val="97263480"/>
@@ -41262,7 +42488,7 @@
       </w:rPr>
     </w:lvl>
   </w:abstractNum>
-  <w:abstractNum w:abstractNumId="15" w15:restartNumberingAfterBreak="0">
+  <w:abstractNum w:abstractNumId="16" w15:restartNumberingAfterBreak="0">
     <w:nsid w:val="54050720"/>
     <w:multiLevelType w:val="multilevel"/>
     <w:tmpl w:val="0276C990"/>
@@ -41375,7 +42601,7 @@
       </w:pPr>
     </w:lvl>
   </w:abstractNum>
-  <w:abstractNum w:abstractNumId="16" w15:restartNumberingAfterBreak="0">
+  <w:abstractNum w:abstractNumId="17" w15:restartNumberingAfterBreak="0">
     <w:nsid w:val="5B133118"/>
     <w:multiLevelType w:val="multilevel"/>
     <w:tmpl w:val="5406F0E0"/>
@@ -41524,7 +42750,7 @@
       </w:rPr>
     </w:lvl>
   </w:abstractNum>
-  <w:abstractNum w:abstractNumId="17" w15:restartNumberingAfterBreak="0">
+  <w:abstractNum w:abstractNumId="18" w15:restartNumberingAfterBreak="0">
     <w:nsid w:val="5BCD15FB"/>
     <w:multiLevelType w:val="multilevel"/>
     <w:tmpl w:val="D444B302"/>
@@ -41637,7 +42863,7 @@
       </w:pPr>
     </w:lvl>
   </w:abstractNum>
-  <w:abstractNum w:abstractNumId="18" w15:restartNumberingAfterBreak="0">
+  <w:abstractNum w:abstractNumId="19" w15:restartNumberingAfterBreak="0">
     <w:nsid w:val="605A1E88"/>
     <w:multiLevelType w:val="multilevel"/>
     <w:tmpl w:val="FE022C40"/>
@@ -41754,7 +42980,7 @@
       </w:pPr>
     </w:lvl>
   </w:abstractNum>
-  <w:abstractNum w:abstractNumId="19" w15:restartNumberingAfterBreak="0">
+  <w:abstractNum w:abstractNumId="20" w15:restartNumberingAfterBreak="0">
     <w:nsid w:val="61AB3360"/>
     <w:multiLevelType w:val="hybridMultilevel"/>
     <w:tmpl w:val="872AE2F0"/>
@@ -41868,7 +43094,7 @@
       </w:rPr>
     </w:lvl>
   </w:abstractNum>
-  <w:abstractNum w:abstractNumId="20" w15:restartNumberingAfterBreak="0">
+  <w:abstractNum w:abstractNumId="21" w15:restartNumberingAfterBreak="0">
     <w:nsid w:val="6AD12BAF"/>
     <w:multiLevelType w:val="hybridMultilevel"/>
     <w:tmpl w:val="7A62A70A"/>
@@ -41957,7 +43183,7 @@
       </w:pPr>
     </w:lvl>
   </w:abstractNum>
-  <w:abstractNum w:abstractNumId="21" w15:restartNumberingAfterBreak="0">
+  <w:abstractNum w:abstractNumId="22" w15:restartNumberingAfterBreak="0">
     <w:nsid w:val="6F7646E5"/>
     <w:multiLevelType w:val="multilevel"/>
     <w:tmpl w:val="F2EE5D4A"/>
@@ -42070,7 +43296,7 @@
       </w:pPr>
     </w:lvl>
   </w:abstractNum>
-  <w:abstractNum w:abstractNumId="22" w15:restartNumberingAfterBreak="0">
+  <w:abstractNum w:abstractNumId="23" w15:restartNumberingAfterBreak="0">
     <w:nsid w:val="73141728"/>
     <w:multiLevelType w:val="multilevel"/>
     <w:tmpl w:val="2CC8439A"/>
@@ -42219,7 +43445,7 @@
       </w:rPr>
     </w:lvl>
   </w:abstractNum>
-  <w:abstractNum w:abstractNumId="23" w15:restartNumberingAfterBreak="0">
+  <w:abstractNum w:abstractNumId="24" w15:restartNumberingAfterBreak="0">
     <w:nsid w:val="7429190D"/>
     <w:multiLevelType w:val="multilevel"/>
     <w:tmpl w:val="8D04700C"/>
@@ -42305,7 +43531,7 @@
       </w:pPr>
     </w:lvl>
   </w:abstractNum>
-  <w:abstractNum w:abstractNumId="24" w15:restartNumberingAfterBreak="0">
+  <w:abstractNum w:abstractNumId="25" w15:restartNumberingAfterBreak="0">
     <w:nsid w:val="7B941D7F"/>
     <w:multiLevelType w:val="multilevel"/>
     <w:tmpl w:val="8250A450"/>
@@ -42429,7 +43655,7 @@
     <w:abstractNumId w:val="5"/>
   </w:num>
   <w:num w:numId="3" w16cid:durableId="1855917720">
-    <w:abstractNumId w:val="20"/>
+    <w:abstractNumId w:val="21"/>
   </w:num>
   <w:num w:numId="4" w16cid:durableId="395201142">
     <w:abstractNumId w:val="1"/>
@@ -42438,10 +43664,10 @@
     <w:abstractNumId w:val="10"/>
   </w:num>
   <w:num w:numId="6" w16cid:durableId="679627038">
-    <w:abstractNumId w:val="19"/>
+    <w:abstractNumId w:val="20"/>
   </w:num>
   <w:num w:numId="7" w16cid:durableId="1456295745">
-    <w:abstractNumId w:val="21"/>
+    <w:abstractNumId w:val="22"/>
   </w:num>
   <w:num w:numId="8" w16cid:durableId="632949192">
     <w:abstractNumId w:val="3"/>
@@ -42453,31 +43679,31 @@
     <w:abstractNumId w:val="4"/>
   </w:num>
   <w:num w:numId="11" w16cid:durableId="1805808576">
-    <w:abstractNumId w:val="22"/>
+    <w:abstractNumId w:val="23"/>
   </w:num>
   <w:num w:numId="12" w16cid:durableId="1285962446">
     <w:abstractNumId w:val="7"/>
   </w:num>
   <w:num w:numId="13" w16cid:durableId="1135369421">
-    <w:abstractNumId w:val="16"/>
+    <w:abstractNumId w:val="17"/>
   </w:num>
   <w:num w:numId="14" w16cid:durableId="1655908916">
     <w:abstractNumId w:val="8"/>
   </w:num>
   <w:num w:numId="15" w16cid:durableId="1387412890">
-    <w:abstractNumId w:val="14"/>
+    <w:abstractNumId w:val="15"/>
   </w:num>
   <w:num w:numId="16" w16cid:durableId="2116291758">
-    <w:abstractNumId w:val="18"/>
+    <w:abstractNumId w:val="19"/>
   </w:num>
   <w:num w:numId="17" w16cid:durableId="313410333">
-    <w:abstractNumId w:val="24"/>
+    <w:abstractNumId w:val="25"/>
   </w:num>
   <w:num w:numId="18" w16cid:durableId="2123070448">
-    <w:abstractNumId w:val="15"/>
+    <w:abstractNumId w:val="16"/>
   </w:num>
   <w:num w:numId="19" w16cid:durableId="2048293883">
-    <w:abstractNumId w:val="13"/>
+    <w:abstractNumId w:val="14"/>
   </w:num>
   <w:num w:numId="20" w16cid:durableId="351416918">
     <w:abstractNumId w:val="9"/>
@@ -42489,7 +43715,7 @@
     <w:abstractNumId w:val="0"/>
   </w:num>
   <w:num w:numId="23" w16cid:durableId="2057194362">
-    <w:abstractNumId w:val="17"/>
+    <w:abstractNumId w:val="18"/>
   </w:num>
   <w:num w:numId="24" w16cid:durableId="1115979535">
     <w:abstractNumId w:val="10"/>
@@ -42522,10 +43748,13 @@
     </w:lvlOverride>
   </w:num>
   <w:num w:numId="25" w16cid:durableId="841358741">
-    <w:abstractNumId w:val="23"/>
+    <w:abstractNumId w:val="24"/>
   </w:num>
   <w:num w:numId="26" w16cid:durableId="1736195249">
     <w:abstractNumId w:val="11"/>
+  </w:num>
+  <w:num w:numId="27" w16cid:durableId="328945434">
+    <w:abstractNumId w:val="13"/>
   </w:num>
 </w:numbering>
 </file>

--- a/diplom-proq.docx
+++ b/diplom-proq.docx
@@ -8041,21 +8041,26 @@
         </w:rPr>
         <w:t xml:space="preserve">Ця обмежена оперативна пам'ять нашого мозку створює значні перешкоди в ефективному утриманні всіх необхідних завдань та інформації у свідомості. Ми постійно </w:t>
       </w:r>
-      <w:proofErr w:type="spellStart"/>
-      <w:r>
-        <w:rPr>
-          <w:sz w:val="28"/>
-          <w:szCs w:val="28"/>
-        </w:rPr>
-        <w:t>зіткнуємося</w:t>
-      </w:r>
-      <w:proofErr w:type="spellEnd"/>
-      <w:r>
-        <w:rPr>
-          <w:sz w:val="28"/>
-          <w:szCs w:val="28"/>
-        </w:rPr>
-        <w:t xml:space="preserve"> зі ситуаціями, коли забуваємо про важливі речі або не можемо відтворити точну послідовність подій. Наш мозок працює, намагаючись відсікати незначні деталі і зосереджуватися на найбільш суттєвих аспектах, але це часто призводить до втрати важливої інформації.</w:t>
+      <w:r>
+        <w:rPr>
+          <w:sz w:val="28"/>
+          <w:szCs w:val="28"/>
+        </w:rPr>
+        <w:t>стикаємося</w:t>
+      </w:r>
+      <w:r>
+        <w:rPr>
+          <w:sz w:val="28"/>
+          <w:szCs w:val="28"/>
+        </w:rPr>
+        <w:t xml:space="preserve"> </w:t>
+      </w:r>
+      <w:r>
+        <w:rPr>
+          <w:sz w:val="28"/>
+          <w:szCs w:val="28"/>
+        </w:rPr>
+        <w:t>зі ситуаціями, коли забуваємо про важливі речі або не можемо відтворити точну послідовність подій. Наш мозок працює, намагаючись відсікати незначні деталі і зосереджуватися на найбільш суттєвих аспектах, але це часто призводить до втрати важливої інформації.</w:t>
       </w:r>
     </w:p>
     <w:p>
@@ -20968,6 +20973,9 @@
         <w:jc w:val="center"/>
       </w:pPr>
       <w:r>
+        <w:rPr>
+          <w:noProof/>
+        </w:rPr>
         <w:drawing>
           <wp:inline distT="0" distB="0" distL="0" distR="0" wp14:anchorId="19F74CE3" wp14:editId="3F4D6BEB">
             <wp:extent cx="2176758" cy="2217515"/>
@@ -23003,13 +23011,7 @@
               <w:rPr>
                 <w:szCs w:val="28"/>
               </w:rPr>
-              <w:t xml:space="preserve">Надати можливість </w:t>
-            </w:r>
-            <w:r>
-              <w:rPr>
-                <w:szCs w:val="28"/>
-              </w:rPr>
-              <w:t>надсилати повідомлення</w:t>
+              <w:t>Надати можливість надсилати повідомлення</w:t>
             </w:r>
           </w:p>
         </w:tc>
@@ -23768,13 +23770,7 @@
               <w:t>Система повинна</w:t>
             </w:r>
             <w:r>
-              <w:t xml:space="preserve"> н</w:t>
-            </w:r>
-            <w:r>
-              <w:t>адати можливість створювати пакети завдань</w:t>
-            </w:r>
-            <w:r>
-              <w:t xml:space="preserve"> </w:t>
+              <w:t xml:space="preserve"> надати можливість створювати пакети завдань </w:t>
             </w:r>
           </w:p>
         </w:tc>
@@ -23863,10 +23859,7 @@
               <w:ind w:firstLine="0"/>
             </w:pPr>
             <w:r>
-              <w:t xml:space="preserve">Надати можливість </w:t>
-            </w:r>
-            <w:r>
-              <w:t>редагувати пакети</w:t>
+              <w:t>Надати можливість редагувати пакети</w:t>
             </w:r>
           </w:p>
         </w:tc>
@@ -23898,16 +23891,7 @@
               <w:t>Система повинна</w:t>
             </w:r>
             <w:r>
-              <w:t xml:space="preserve"> </w:t>
-            </w:r>
-            <w:r>
-              <w:t>н</w:t>
-            </w:r>
-            <w:r>
-              <w:t>адати можливість редагувати пакети</w:t>
-            </w:r>
-            <w:r>
-              <w:t>, а саме: змінювати назву пакету, додавати нові завдання, видаляти, редагувати завдання</w:t>
+              <w:t xml:space="preserve"> надати можливість редагувати пакети, а саме: змінювати назву пакету, додавати нові завдання, видаляти, редагувати завдання</w:t>
             </w:r>
           </w:p>
         </w:tc>
@@ -24028,10 +24012,7 @@
               <w:t>Система повинна</w:t>
             </w:r>
             <w:r>
-              <w:t xml:space="preserve"> надати можливість створювати завдання</w:t>
-            </w:r>
-            <w:r>
-              <w:t xml:space="preserve">, а саме: давати назву завданню, додавати компоненти, видаляти, </w:t>
+              <w:t xml:space="preserve"> надати можливість створювати завдання, а саме: давати назву завданню, додавати компоненти, видаляти, </w:t>
             </w:r>
             <w:r>
               <w:t>редагувати компоненти</w:t>
@@ -24160,13 +24141,7 @@
               <w:t>Система повинна</w:t>
             </w:r>
             <w:r>
-              <w:t xml:space="preserve"> надати можливість </w:t>
-            </w:r>
-            <w:r>
-              <w:t>редагувати</w:t>
-            </w:r>
-            <w:r>
-              <w:t xml:space="preserve"> завдання, а саме: давати назву завданню, додавати компоненти, видаляти, редагувати компоненти</w:t>
+              <w:t xml:space="preserve"> надати можливість редагувати завдання, а саме: давати назву завданню, додавати компоненти, видаляти, редагувати компоненти</w:t>
             </w:r>
           </w:p>
         </w:tc>
@@ -24301,31 +24276,25 @@
               <w:t>Система повинна</w:t>
             </w:r>
             <w:r>
+              <w:t xml:space="preserve"> н</w:t>
+            </w:r>
+            <w:r>
+              <w:t xml:space="preserve">адати можливість </w:t>
+            </w:r>
+            <w:r>
+              <w:t>видаляти</w:t>
+            </w:r>
+            <w:r>
+              <w:t xml:space="preserve"> окремий</w:t>
+            </w:r>
+            <w:r>
+              <w:rPr>
+                <w:lang w:val="ru-RU"/>
+              </w:rPr>
               <w:t xml:space="preserve"> </w:t>
             </w:r>
             <w:r>
-              <w:t>н</w:t>
-            </w:r>
-            <w:r>
-              <w:t xml:space="preserve">адати можливість </w:t>
-            </w:r>
-            <w:r>
-              <w:t>видаляти</w:t>
-            </w:r>
-            <w:r>
-              <w:t xml:space="preserve"> окремий</w:t>
-            </w:r>
-            <w:r>
-              <w:rPr>
-                <w:lang w:val="ru-RU"/>
-              </w:rPr>
-              <w:t xml:space="preserve"> </w:t>
-            </w:r>
-            <w:r>
-              <w:t>екземпляр компонента</w:t>
-            </w:r>
-            <w:r>
-              <w:t>, його налаштування</w:t>
+              <w:t>екземпляр компонента, його налаштування</w:t>
             </w:r>
           </w:p>
         </w:tc>
@@ -24454,10 +24423,7 @@
               <w:t>Система повинна</w:t>
             </w:r>
             <w:r>
-              <w:t xml:space="preserve"> </w:t>
-            </w:r>
-            <w:r>
-              <w:t>н</w:t>
+              <w:t xml:space="preserve"> н</w:t>
             </w:r>
             <w:r>
               <w:t>адати можливість редагувати окремий</w:t>
@@ -24589,10 +24555,7 @@
               <w:t>Система повинна</w:t>
             </w:r>
             <w:r>
-              <w:t xml:space="preserve"> </w:t>
-            </w:r>
-            <w:r>
-              <w:t>н</w:t>
+              <w:t xml:space="preserve"> н</w:t>
             </w:r>
             <w:r>
               <w:t>адати можливість</w:t>
@@ -24690,13 +24653,7 @@
               <w:ind w:firstLine="0"/>
             </w:pPr>
             <w:r>
-              <w:t xml:space="preserve">Надати можливість </w:t>
-            </w:r>
-            <w:r>
-              <w:t>копіювати</w:t>
-            </w:r>
-            <w:r>
-              <w:t xml:space="preserve"> пакети спільноти</w:t>
+              <w:t>Надати можливість копіювати пакети спільноти</w:t>
             </w:r>
           </w:p>
         </w:tc>
@@ -24727,13 +24684,7 @@
               <w:t>Система повинна</w:t>
             </w:r>
             <w:r>
-              <w:t xml:space="preserve"> надати можливість</w:t>
-            </w:r>
-            <w:r>
-              <w:t xml:space="preserve"> скопіювати будь-який пакет з магазину</w:t>
-            </w:r>
-            <w:r>
-              <w:t xml:space="preserve"> </w:t>
+              <w:t xml:space="preserve"> надати можливість скопіювати будь-який пакет з магазину </w:t>
             </w:r>
           </w:p>
         </w:tc>
@@ -24836,10 +24787,7 @@
               </w:rPr>
             </w:pPr>
             <w:r>
-              <w:t xml:space="preserve">Надати можливість </w:t>
-            </w:r>
-            <w:r>
-              <w:t>маніпулювати з пакетами в боті</w:t>
+              <w:t>Надати можливість маніпулювати з пакетами в боті</w:t>
             </w:r>
           </w:p>
         </w:tc>
@@ -24870,16 +24818,7 @@
               <w:t>Система повинна</w:t>
             </w:r>
             <w:r>
-              <w:t xml:space="preserve"> надати можливість</w:t>
-            </w:r>
-            <w:r>
-              <w:t xml:space="preserve"> </w:t>
-            </w:r>
-            <w:r>
-              <w:t>маніпулювати з пакетами в бот</w:t>
-            </w:r>
-            <w:r>
-              <w:t>і, а саме: додавати і видаляти</w:t>
+              <w:t xml:space="preserve"> надати можливість маніпулювати з пакетами в боті, а саме: додавати і видаляти</w:t>
             </w:r>
           </w:p>
         </w:tc>
@@ -24971,10 +24910,7 @@
               </w:rPr>
             </w:pPr>
             <w:r>
-              <w:t xml:space="preserve">Надати можливість </w:t>
-            </w:r>
-            <w:r>
-              <w:t>дивитися активні пакети в боті</w:t>
+              <w:t>Надати можливість дивитися активні пакети в боті</w:t>
             </w:r>
           </w:p>
         </w:tc>
@@ -25097,10 +25033,7 @@
               </w:rPr>
             </w:pPr>
             <w:r>
-              <w:t xml:space="preserve">Надати можливість </w:t>
-            </w:r>
-            <w:r>
-              <w:t>отримувати повідомлення</w:t>
+              <w:t>Надати можливість отримувати повідомлення</w:t>
             </w:r>
           </w:p>
         </w:tc>
@@ -25131,13 +25064,7 @@
               <w:t>Система повинна</w:t>
             </w:r>
             <w:r>
-              <w:t xml:space="preserve"> надати можливість</w:t>
-            </w:r>
-            <w:r>
-              <w:t xml:space="preserve"> надсилати </w:t>
-            </w:r>
-            <w:r>
-              <w:t>повідомлення</w:t>
+              <w:t xml:space="preserve"> надати можливість надсилати повідомлення</w:t>
             </w:r>
           </w:p>
         </w:tc>
@@ -25235,19 +25162,29 @@
               <w:rPr>
                 <w:lang w:val="en-US"/>
               </w:rPr>
-              <w:t>FR-</w:t>
-            </w:r>
+              <w:t>FR-2</w:t>
+            </w:r>
+          </w:p>
+        </w:tc>
+        <w:tc>
+          <w:tcPr>
+            <w:tcW w:w="697" w:type="dxa"/>
+          </w:tcPr>
+          <w:p>
+            <w:pPr>
+              <w:ind w:firstLine="0"/>
+            </w:pPr>
             <w:r>
               <w:rPr>
                 <w:lang w:val="en-US"/>
               </w:rPr>
-              <w:t>2</w:t>
-            </w:r>
-          </w:p>
-        </w:tc>
-        <w:tc>
-          <w:tcPr>
-            <w:tcW w:w="697" w:type="dxa"/>
+              <w:t>FR-3</w:t>
+            </w:r>
+          </w:p>
+        </w:tc>
+        <w:tc>
+          <w:tcPr>
+            <w:tcW w:w="699" w:type="dxa"/>
           </w:tcPr>
           <w:p>
             <w:pPr>
@@ -25257,13 +25194,23 @@
               <w:rPr>
                 <w:lang w:val="en-US"/>
               </w:rPr>
-              <w:t>FR-</w:t>
-            </w:r>
+              <w:t>FR-4</w:t>
+            </w:r>
+          </w:p>
+        </w:tc>
+        <w:tc>
+          <w:tcPr>
+            <w:tcW w:w="699" w:type="dxa"/>
+          </w:tcPr>
+          <w:p>
+            <w:pPr>
+              <w:ind w:firstLine="0"/>
+            </w:pPr>
             <w:r>
               <w:rPr>
                 <w:lang w:val="en-US"/>
               </w:rPr>
-              <w:t>3</w:t>
+              <w:t>FR-5</w:t>
             </w:r>
           </w:p>
         </w:tc>
@@ -25279,13 +25226,23 @@
               <w:rPr>
                 <w:lang w:val="en-US"/>
               </w:rPr>
-              <w:t>FR-</w:t>
-            </w:r>
+              <w:t>FR-6</w:t>
+            </w:r>
+          </w:p>
+        </w:tc>
+        <w:tc>
+          <w:tcPr>
+            <w:tcW w:w="699" w:type="dxa"/>
+          </w:tcPr>
+          <w:p>
+            <w:pPr>
+              <w:ind w:firstLine="0"/>
+            </w:pPr>
             <w:r>
               <w:rPr>
                 <w:lang w:val="en-US"/>
               </w:rPr>
-              <w:t>4</w:t>
+              <w:t>FR-7</w:t>
             </w:r>
           </w:p>
         </w:tc>
@@ -25301,13 +25258,23 @@
               <w:rPr>
                 <w:lang w:val="en-US"/>
               </w:rPr>
-              <w:t>FR-</w:t>
-            </w:r>
+              <w:t>FR-8</w:t>
+            </w:r>
+          </w:p>
+        </w:tc>
+        <w:tc>
+          <w:tcPr>
+            <w:tcW w:w="699" w:type="dxa"/>
+          </w:tcPr>
+          <w:p>
+            <w:pPr>
+              <w:ind w:firstLine="0"/>
+            </w:pPr>
             <w:r>
               <w:rPr>
                 <w:lang w:val="en-US"/>
               </w:rPr>
-              <w:t>5</w:t>
+              <w:t>FR-9</w:t>
             </w:r>
           </w:p>
         </w:tc>
@@ -25323,123 +25290,23 @@
               <w:rPr>
                 <w:lang w:val="en-US"/>
               </w:rPr>
-              <w:t>FR-</w:t>
-            </w:r>
+              <w:t>FR-10</w:t>
+            </w:r>
+          </w:p>
+        </w:tc>
+        <w:tc>
+          <w:tcPr>
+            <w:tcW w:w="699" w:type="dxa"/>
+          </w:tcPr>
+          <w:p>
+            <w:pPr>
+              <w:ind w:firstLine="0"/>
+            </w:pPr>
             <w:r>
               <w:rPr>
                 <w:lang w:val="en-US"/>
               </w:rPr>
-              <w:t>6</w:t>
-            </w:r>
-          </w:p>
-        </w:tc>
-        <w:tc>
-          <w:tcPr>
-            <w:tcW w:w="699" w:type="dxa"/>
-          </w:tcPr>
-          <w:p>
-            <w:pPr>
-              <w:ind w:firstLine="0"/>
-            </w:pPr>
-            <w:r>
-              <w:rPr>
-                <w:lang w:val="en-US"/>
-              </w:rPr>
-              <w:t>FR-</w:t>
-            </w:r>
-            <w:r>
-              <w:rPr>
-                <w:lang w:val="en-US"/>
-              </w:rPr>
-              <w:t>7</w:t>
-            </w:r>
-          </w:p>
-        </w:tc>
-        <w:tc>
-          <w:tcPr>
-            <w:tcW w:w="699" w:type="dxa"/>
-          </w:tcPr>
-          <w:p>
-            <w:pPr>
-              <w:ind w:firstLine="0"/>
-            </w:pPr>
-            <w:r>
-              <w:rPr>
-                <w:lang w:val="en-US"/>
-              </w:rPr>
-              <w:t>FR</w:t>
-            </w:r>
-            <w:r>
-              <w:rPr>
-                <w:lang w:val="en-US"/>
-              </w:rPr>
-              <w:t>-8</w:t>
-            </w:r>
-          </w:p>
-        </w:tc>
-        <w:tc>
-          <w:tcPr>
-            <w:tcW w:w="699" w:type="dxa"/>
-          </w:tcPr>
-          <w:p>
-            <w:pPr>
-              <w:ind w:firstLine="0"/>
-            </w:pPr>
-            <w:r>
-              <w:rPr>
-                <w:lang w:val="en-US"/>
-              </w:rPr>
-              <w:t>FR-</w:t>
-            </w:r>
-            <w:r>
-              <w:rPr>
-                <w:lang w:val="en-US"/>
-              </w:rPr>
-              <w:t>9</w:t>
-            </w:r>
-          </w:p>
-        </w:tc>
-        <w:tc>
-          <w:tcPr>
-            <w:tcW w:w="699" w:type="dxa"/>
-          </w:tcPr>
-          <w:p>
-            <w:pPr>
-              <w:ind w:firstLine="0"/>
-            </w:pPr>
-            <w:r>
-              <w:rPr>
-                <w:lang w:val="en-US"/>
-              </w:rPr>
-              <w:t>FR-</w:t>
-            </w:r>
-            <w:r>
-              <w:rPr>
-                <w:lang w:val="en-US"/>
-              </w:rPr>
-              <w:t>10</w:t>
-            </w:r>
-          </w:p>
-        </w:tc>
-        <w:tc>
-          <w:tcPr>
-            <w:tcW w:w="699" w:type="dxa"/>
-          </w:tcPr>
-          <w:p>
-            <w:pPr>
-              <w:ind w:firstLine="0"/>
-            </w:pPr>
-            <w:r>
-              <w:rPr>
-                <w:lang w:val="en-US"/>
-              </w:rPr>
-              <w:t>FR-</w:t>
-            </w:r>
-            <w:r>
-              <w:rPr>
-                <w:lang w:val="en-US"/>
-              </w:rPr>
-              <w:t>11</w:t>
+              <w:t>FR-11</w:t>
             </w:r>
           </w:p>
         </w:tc>
@@ -25476,13 +25343,7 @@
               <w:rPr>
                 <w:lang w:val="en-US"/>
               </w:rPr>
-              <w:t>UC</w:t>
-            </w:r>
-            <w:r>
-              <w:rPr>
-                <w:lang w:val="en-US"/>
-              </w:rPr>
-              <w:t>-1</w:t>
+              <w:t>UC-1</w:t>
             </w:r>
           </w:p>
         </w:tc>
@@ -25623,13 +25484,7 @@
               <w:rPr>
                 <w:lang w:val="en-US"/>
               </w:rPr>
-              <w:t>UC</w:t>
-            </w:r>
-            <w:r>
-              <w:rPr>
-                <w:lang w:val="en-US"/>
-              </w:rPr>
-              <w:t>-2</w:t>
+              <w:t>UC-2</w:t>
             </w:r>
           </w:p>
         </w:tc>
@@ -25770,13 +25625,7 @@
               <w:rPr>
                 <w:lang w:val="en-US"/>
               </w:rPr>
-              <w:t>UC</w:t>
-            </w:r>
-            <w:r>
-              <w:rPr>
-                <w:lang w:val="en-US"/>
-              </w:rPr>
-              <w:t>-3</w:t>
+              <w:t>UC-3</w:t>
             </w:r>
           </w:p>
         </w:tc>
@@ -25917,13 +25766,7 @@
               <w:rPr>
                 <w:lang w:val="en-US"/>
               </w:rPr>
-              <w:t>UC</w:t>
-            </w:r>
-            <w:r>
-              <w:rPr>
-                <w:lang w:val="en-US"/>
-              </w:rPr>
-              <w:t>-4</w:t>
+              <w:t>UC-4</w:t>
             </w:r>
           </w:p>
         </w:tc>
@@ -26064,13 +25907,7 @@
               <w:rPr>
                 <w:lang w:val="en-US"/>
               </w:rPr>
-              <w:t>UC</w:t>
-            </w:r>
-            <w:r>
-              <w:rPr>
-                <w:lang w:val="en-US"/>
-              </w:rPr>
-              <w:t>-5</w:t>
+              <w:t>UC-5</w:t>
             </w:r>
           </w:p>
         </w:tc>
@@ -26211,13 +26048,7 @@
               <w:rPr>
                 <w:lang w:val="en-US"/>
               </w:rPr>
-              <w:t>UC</w:t>
-            </w:r>
-            <w:r>
-              <w:rPr>
-                <w:lang w:val="en-US"/>
-              </w:rPr>
-              <w:t>-6</w:t>
+              <w:t>UC-6</w:t>
             </w:r>
           </w:p>
         </w:tc>
@@ -26358,13 +26189,7 @@
               <w:rPr>
                 <w:lang w:val="en-US"/>
               </w:rPr>
-              <w:t>UC</w:t>
-            </w:r>
-            <w:r>
-              <w:rPr>
-                <w:lang w:val="en-US"/>
-              </w:rPr>
-              <w:t>-7</w:t>
+              <w:t>UC-7</w:t>
             </w:r>
           </w:p>
         </w:tc>
@@ -26508,13 +26333,7 @@
               <w:rPr>
                 <w:lang w:val="en-US"/>
               </w:rPr>
-              <w:t>UC</w:t>
-            </w:r>
-            <w:r>
-              <w:rPr>
-                <w:lang w:val="en-US"/>
-              </w:rPr>
-              <w:t>-8</w:t>
+              <w:t>UC-8</w:t>
             </w:r>
           </w:p>
         </w:tc>
@@ -26655,13 +26474,7 @@
               <w:rPr>
                 <w:lang w:val="en-US"/>
               </w:rPr>
-              <w:t>UC</w:t>
-            </w:r>
-            <w:r>
-              <w:rPr>
-                <w:lang w:val="en-US"/>
-              </w:rPr>
-              <w:t>-9</w:t>
+              <w:t>UC-9</w:t>
             </w:r>
           </w:p>
         </w:tc>
@@ -26802,13 +26615,7 @@
               <w:rPr>
                 <w:lang w:val="en-US"/>
               </w:rPr>
-              <w:t>UC</w:t>
-            </w:r>
-            <w:r>
-              <w:rPr>
-                <w:lang w:val="en-US"/>
-              </w:rPr>
-              <w:t>-10</w:t>
+              <w:t>UC-10</w:t>
             </w:r>
           </w:p>
         </w:tc>
@@ -28494,25 +28301,7 @@
           <w:szCs w:val="28"/>
           <w:lang w:val="ru-RU"/>
         </w:rPr>
-        <w:t xml:space="preserve"> </w:t>
-      </w:r>
-      <w:proofErr w:type="spellStart"/>
-      <w:r>
-        <w:rPr>
-          <w:sz w:val="28"/>
-          <w:szCs w:val="28"/>
-          <w:lang w:val="ru-RU"/>
-        </w:rPr>
-        <w:t>для</w:t>
-      </w:r>
-      <w:proofErr w:type="spellEnd"/>
-      <w:r>
-        <w:rPr>
-          <w:sz w:val="28"/>
-          <w:szCs w:val="28"/>
-          <w:lang w:val="ru-RU"/>
-        </w:rPr>
-        <w:t xml:space="preserve"> </w:t>
+        <w:t xml:space="preserve"> для </w:t>
       </w:r>
       <w:proofErr w:type="spellStart"/>
       <w:r>
@@ -29348,14 +29137,17 @@
       <w:tblPr>
         <w:tblStyle w:val="TableGrid"/>
         <w:tblW w:w="0" w:type="auto"/>
+        <w:jc w:val="center"/>
         <w:tblLook w:val="04A0" w:firstRow="1" w:lastRow="0" w:firstColumn="1" w:lastColumn="0" w:noHBand="0" w:noVBand="1"/>
       </w:tblPr>
       <w:tblGrid>
         <w:gridCol w:w="3005"/>
         <w:gridCol w:w="3005"/>
-        <w:gridCol w:w="3006"/>
       </w:tblGrid>
       <w:tr>
+        <w:trPr>
+          <w:jc w:val="center"/>
+        </w:trPr>
         <w:tc>
           <w:tcPr>
             <w:tcW w:w="3005" w:type="dxa"/>
@@ -29379,24 +29171,14 @@
             </w:pPr>
             <w:r>
               <w:t>Назва</w:t>
-            </w:r>
-          </w:p>
-        </w:tc>
-        <w:tc>
-          <w:tcPr>
-            <w:tcW w:w="3006" w:type="dxa"/>
-          </w:tcPr>
-          <w:p>
-            <w:pPr>
-              <w:ind w:firstLine="0"/>
-            </w:pPr>
-            <w:r>
-              <w:t>Версія</w:t>
             </w:r>
           </w:p>
         </w:tc>
       </w:tr>
       <w:tr>
+        <w:trPr>
+          <w:jc w:val="center"/>
+        </w:trPr>
         <w:tc>
           <w:tcPr>
             <w:tcW w:w="3005" w:type="dxa"/>
@@ -29426,30 +29208,14 @@
                 <w:lang w:val="en-US"/>
               </w:rPr>
               <w:t xml:space="preserve">Swift, PHP, SQL, </w:t>
-            </w:r>
-          </w:p>
-        </w:tc>
-        <w:tc>
-          <w:tcPr>
-            <w:tcW w:w="3006" w:type="dxa"/>
-          </w:tcPr>
-          <w:p>
-            <w:pPr>
-              <w:ind w:firstLine="0"/>
-              <w:rPr>
-                <w:lang w:val="en-US"/>
-              </w:rPr>
-            </w:pPr>
-            <w:r>
-              <w:rPr>
-                <w:lang w:val="en-US"/>
-              </w:rPr>
-              <w:t>5.7/4.2.4/-</w:t>
             </w:r>
           </w:p>
         </w:tc>
       </w:tr>
       <w:tr>
+        <w:trPr>
+          <w:jc w:val="center"/>
+        </w:trPr>
         <w:tc>
           <w:tcPr>
             <w:tcW w:w="3005" w:type="dxa"/>
@@ -29516,23 +29282,13 @@
               </w:rPr>
               <w:t>, Foundation</w:t>
             </w:r>
-          </w:p>
-        </w:tc>
-        <w:tc>
-          <w:tcPr>
-            <w:tcW w:w="3006" w:type="dxa"/>
-          </w:tcPr>
-          <w:p>
-            <w:pPr>
-              <w:ind w:firstLine="0"/>
-              <w:rPr>
-                <w:lang w:val="en-US"/>
-              </w:rPr>
-            </w:pPr>
           </w:p>
         </w:tc>
       </w:tr>
       <w:tr>
+        <w:trPr>
+          <w:jc w:val="center"/>
+        </w:trPr>
         <w:tc>
           <w:tcPr>
             <w:tcW w:w="3005" w:type="dxa"/>
@@ -29585,23 +29341,13 @@
               <w:t>DBvaer</w:t>
             </w:r>
             <w:proofErr w:type="spellEnd"/>
-          </w:p>
-        </w:tc>
-        <w:tc>
-          <w:tcPr>
-            <w:tcW w:w="3006" w:type="dxa"/>
-          </w:tcPr>
-          <w:p>
-            <w:pPr>
-              <w:ind w:firstLine="0"/>
-              <w:rPr>
-                <w:lang w:val="en-US"/>
-              </w:rPr>
-            </w:pPr>
           </w:p>
         </w:tc>
       </w:tr>
       <w:tr>
+        <w:trPr>
+          <w:jc w:val="center"/>
+        </w:trPr>
         <w:tc>
           <w:tcPr>
             <w:tcW w:w="3005" w:type="dxa"/>
@@ -29638,23 +29384,13 @@
               </w:rPr>
               <w:t>MySQL</w:t>
             </w:r>
-          </w:p>
-        </w:tc>
-        <w:tc>
-          <w:tcPr>
-            <w:tcW w:w="3006" w:type="dxa"/>
-          </w:tcPr>
-          <w:p>
-            <w:pPr>
-              <w:ind w:firstLine="0"/>
-              <w:rPr>
-                <w:lang w:val="en-US"/>
-              </w:rPr>
-            </w:pPr>
           </w:p>
         </w:tc>
       </w:tr>
       <w:tr>
+        <w:trPr>
+          <w:jc w:val="center"/>
+        </w:trPr>
         <w:tc>
           <w:tcPr>
             <w:tcW w:w="3005" w:type="dxa"/>
@@ -29685,23 +29421,13 @@
               </w:rPr>
               <w:t>Figma</w:t>
             </w:r>
-          </w:p>
-        </w:tc>
-        <w:tc>
-          <w:tcPr>
-            <w:tcW w:w="3006" w:type="dxa"/>
-          </w:tcPr>
-          <w:p>
-            <w:pPr>
-              <w:ind w:firstLine="0"/>
-              <w:rPr>
-                <w:lang w:val="en-US"/>
-              </w:rPr>
-            </w:pPr>
           </w:p>
         </w:tc>
       </w:tr>
       <w:tr>
+        <w:trPr>
+          <w:jc w:val="center"/>
+        </w:trPr>
         <w:tc>
           <w:tcPr>
             <w:tcW w:w="3005" w:type="dxa"/>
@@ -29732,23 +29458,13 @@
               </w:rPr>
               <w:t>Git</w:t>
             </w:r>
-          </w:p>
-        </w:tc>
-        <w:tc>
-          <w:tcPr>
-            <w:tcW w:w="3006" w:type="dxa"/>
-          </w:tcPr>
-          <w:p>
-            <w:pPr>
-              <w:ind w:firstLine="0"/>
-              <w:rPr>
-                <w:lang w:val="en-US"/>
-              </w:rPr>
-            </w:pPr>
           </w:p>
         </w:tc>
       </w:tr>
       <w:tr>
+        <w:trPr>
+          <w:jc w:val="center"/>
+        </w:trPr>
         <w:tc>
           <w:tcPr>
             <w:tcW w:w="3005" w:type="dxa"/>
@@ -29779,26 +29495,203 @@
               </w:rPr>
               <w:t>GitHub</w:t>
             </w:r>
-          </w:p>
-        </w:tc>
-        <w:tc>
-          <w:tcPr>
-            <w:tcW w:w="3006" w:type="dxa"/>
-          </w:tcPr>
-          <w:p>
-            <w:pPr>
-              <w:ind w:firstLine="0"/>
-              <w:rPr>
-                <w:lang w:val="en-US"/>
-              </w:rPr>
-            </w:pPr>
           </w:p>
         </w:tc>
       </w:tr>
     </w:tbl>
     <w:p>
       <w:pPr>
+        <w:pStyle w:val="Caption"/>
+        <w:jc w:val="left"/>
+      </w:pPr>
+      <w:r>
+        <w:t xml:space="preserve">Таблиця </w:t>
+      </w:r>
+      <w:r>
+        <w:fldChar w:fldCharType="begin"/>
+      </w:r>
+      <w:r>
+        <w:instrText xml:space="preserve"> SEQ Таблиця \* ARABIC </w:instrText>
+      </w:r>
+      <w:r>
+        <w:fldChar w:fldCharType="separate"/>
+      </w:r>
+      <w:r>
+        <w:rPr>
+          <w:noProof/>
+        </w:rPr>
+        <w:t>2</w:t>
+      </w:r>
+      <w:r>
+        <w:fldChar w:fldCharType="end"/>
+      </w:r>
+      <w:r>
+        <w:t xml:space="preserve"> - технології</w:t>
+      </w:r>
+    </w:p>
+    <w:p>
+      <w:pPr>
+        <w:pStyle w:val="Heading4"/>
+        <w:rPr>
+          <w:lang w:val="en-UA"/>
+        </w:rPr>
+      </w:pPr>
+      <w:r>
+        <w:rPr>
+          <w:lang w:val="en-US"/>
+        </w:rPr>
+        <w:t xml:space="preserve">Swift </w:t>
+      </w:r>
+    </w:p>
+    <w:p>
+      <w:pPr>
+        <w:ind w:firstLine="720"/>
+        <w:rPr>
+          <w:sz w:val="28"/>
+          <w:szCs w:val="28"/>
+          <w:lang w:val="en-UA"/>
+        </w:rPr>
+      </w:pPr>
+      <w:r>
+        <w:rPr>
+          <w:sz w:val="28"/>
+          <w:szCs w:val="28"/>
+          <w:lang w:val="en-UA"/>
+        </w:rPr>
+        <w:t>Swift - це мова програмування, розроблена компанією Apple. Вона була представлена в 2014 році і призначена для розробки програмного забезпечення для платформ Apple, таких як iOS, macOS, watchOS та tvOS. Swift поєднує в собі потужність традиційних мов програмування з простотою та безпекою сучасних мов.</w:t>
+      </w:r>
+    </w:p>
+    <w:p>
+      <w:pPr>
         <w:ind w:firstLine="0"/>
+        <w:rPr>
+          <w:sz w:val="28"/>
+          <w:szCs w:val="28"/>
+          <w:lang w:val="en-UA"/>
+        </w:rPr>
+      </w:pPr>
+      <w:r>
+        <w:rPr>
+          <w:sz w:val="28"/>
+          <w:szCs w:val="28"/>
+          <w:lang w:val="en-UA"/>
+        </w:rPr>
+        <w:t>Основні особливості Swift включають:</w:t>
+      </w:r>
+    </w:p>
+    <w:p>
+      <w:pPr>
+        <w:pStyle w:val="ListParagraph"/>
+        <w:numPr>
+          <w:ilvl w:val="0"/>
+          <w:numId w:val="4"/>
+        </w:numPr>
+        <w:rPr>
+          <w:sz w:val="28"/>
+          <w:szCs w:val="28"/>
+        </w:rPr>
+      </w:pPr>
+      <w:r>
+        <w:rPr>
+          <w:sz w:val="28"/>
+          <w:szCs w:val="28"/>
+        </w:rPr>
+        <w:t>Синтаксис, легкий для читання та написання: Swift має чистий та зрозумілий синтаксис, що сприяє простоті розробки та зрозумінню коду. Він був створений з урахуванням зручності програміста.</w:t>
+      </w:r>
+    </w:p>
+    <w:p>
+      <w:pPr>
+        <w:ind w:firstLine="0"/>
+        <w:rPr>
+          <w:lang w:val="en-UA"/>
+        </w:rPr>
+      </w:pPr>
+    </w:p>
+    <w:p>
+      <w:pPr>
+        <w:pStyle w:val="ListParagraph"/>
+        <w:numPr>
+          <w:ilvl w:val="0"/>
+          <w:numId w:val="4"/>
+        </w:numPr>
+        <w:rPr>
+          <w:sz w:val="28"/>
+          <w:szCs w:val="28"/>
+        </w:rPr>
+      </w:pPr>
+      <w:r>
+        <w:rPr>
+          <w:sz w:val="28"/>
+          <w:szCs w:val="28"/>
+        </w:rPr>
+        <w:t>Безпека типів: Swift є типо-безпечною мовою програмування, що дозволяє виявляти та уникати багів, пов'язаних з неправильним використанням типів даних. Вона має механізми перевірки типів, які допомагають уникати помилок під час компіляції.</w:t>
+      </w:r>
+    </w:p>
+    <w:p>
+      <w:pPr>
+        <w:ind w:firstLine="0"/>
+        <w:rPr>
+          <w:lang w:val="en-UA"/>
+        </w:rPr>
+      </w:pPr>
+    </w:p>
+    <w:p>
+      <w:pPr>
+        <w:pStyle w:val="ListParagraph"/>
+        <w:numPr>
+          <w:ilvl w:val="0"/>
+          <w:numId w:val="4"/>
+        </w:numPr>
+        <w:rPr>
+          <w:sz w:val="28"/>
+          <w:szCs w:val="28"/>
+        </w:rPr>
+      </w:pPr>
+      <w:r>
+        <w:rPr>
+          <w:sz w:val="28"/>
+          <w:szCs w:val="28"/>
+        </w:rPr>
+        <w:lastRenderedPageBreak/>
+        <w:t>Швидкодія: Swift була оптимізована для максимальної продуктивності. Вона використовує передові техніки компіляції та оптимізації, що дозволяють програмам, написаним на Swift, працювати швидко та ефективно.</w:t>
+      </w:r>
+    </w:p>
+    <w:p>
+      <w:pPr>
+        <w:ind w:firstLine="0"/>
+        <w:rPr>
+          <w:sz w:val="28"/>
+          <w:szCs w:val="28"/>
+          <w:lang w:val="en-UA"/>
+        </w:rPr>
+      </w:pPr>
+    </w:p>
+    <w:p>
+      <w:pPr>
+        <w:pStyle w:val="ListParagraph"/>
+        <w:numPr>
+          <w:ilvl w:val="0"/>
+          <w:numId w:val="4"/>
+        </w:numPr>
+        <w:rPr>
+          <w:sz w:val="28"/>
+          <w:szCs w:val="28"/>
+        </w:rPr>
+      </w:pPr>
+      <w:r>
+        <w:rPr>
+          <w:sz w:val="28"/>
+          <w:szCs w:val="28"/>
+        </w:rPr>
+        <w:t>Широкий функціонал: Swift надає розширений функціонал для розробки різноманітних програмних застосунків. Вона підтримує роботу зі звичайними типами даних, об'єктно-орієнтований підхід, функціональне програмування, обробку помилок, паралельне програмування та багато іншого.</w:t>
+      </w:r>
+    </w:p>
+    <w:p>
+      <w:pPr>
+        <w:ind w:firstLine="0"/>
+        <w:rPr>
+          <w:lang w:val="en-UA"/>
+        </w:rPr>
       </w:pPr>
     </w:p>
     <w:p>
@@ -29807,588 +29700,110 @@
         <w:rPr>
           <w:sz w:val="28"/>
           <w:szCs w:val="28"/>
+        </w:rPr>
+      </w:pPr>
+      <w:r>
+        <w:rPr>
+          <w:sz w:val="28"/>
+          <w:szCs w:val="28"/>
           <w:lang w:val="en-UA"/>
         </w:rPr>
-      </w:pPr>
-      <w:r>
-        <w:rPr>
-          <w:sz w:val="28"/>
-          <w:szCs w:val="28"/>
-          <w:lang w:val="en-UA"/>
-        </w:rPr>
-        <w:t>Swift - це мова програмування, розроблена компанією Apple. Вона була представлена в 2014 році і призначена для розробки програмного забезпечення для платформ Apple, таких як iOS, macOS, watchOS та tvOS. Swift поєднує в собі потужність традиційних мов програмування з простотою та безпекою сучасних мов.</w:t>
+        <w:t>Swift став популярним серед розробників завдяки своїм перевагам і простоті використання. Він продовжує активно розвиватись та оновлюватись, сприяючи швидкому та надійному розробці програмного забезпечення для пристроїв Apple.</w:t>
+      </w:r>
+      <w:r>
+        <w:rPr>
+          <w:sz w:val="28"/>
+          <w:szCs w:val="28"/>
+        </w:rPr>
+        <w:t>ґ</w:t>
+      </w:r>
+    </w:p>
+    <w:p>
+      <w:pPr>
+        <w:pStyle w:val="Heading4"/>
+      </w:pPr>
+      <w:r>
+        <w:rPr>
+          <w:lang w:val="en-US"/>
+        </w:rPr>
+        <w:t>Git</w:t>
+      </w:r>
+    </w:p>
+    <w:p>
+      <w:pPr>
+        <w:ind w:firstLine="720"/>
+        <w:rPr>
+          <w:sz w:val="28"/>
+          <w:szCs w:val="28"/>
+        </w:rPr>
+      </w:pPr>
+      <w:r>
+        <w:rPr>
+          <w:sz w:val="28"/>
+          <w:szCs w:val="28"/>
+        </w:rPr>
+        <w:t xml:space="preserve"> </w:t>
+      </w:r>
+      <w:proofErr w:type="spellStart"/>
+      <w:r>
+        <w:rPr>
+          <w:sz w:val="28"/>
+          <w:szCs w:val="28"/>
+        </w:rPr>
+        <w:t>Git</w:t>
+      </w:r>
+      <w:proofErr w:type="spellEnd"/>
+      <w:r>
+        <w:rPr>
+          <w:sz w:val="28"/>
+          <w:szCs w:val="28"/>
+        </w:rPr>
+        <w:t xml:space="preserve"> є системою керування версіями, яка забезпечує можливість відстежувати та керувати змінами в файловій системі під час розробки програмного забезпечення. Вона дозволяє кільком розробникам спільно працювати над проектом одночасно, зберігаючи та контролюючи різні версії файлів зі змінами.</w:t>
+      </w:r>
+    </w:p>
+    <w:p>
+      <w:pPr>
+        <w:pStyle w:val="Heading4"/>
+        <w:rPr>
+          <w:rFonts w:eastAsiaTheme="minorHAnsi"/>
+          <w:lang w:val="ru-RU" w:eastAsia="en-US"/>
+        </w:rPr>
+      </w:pPr>
+      <w:r>
+        <w:rPr>
+          <w:rFonts w:eastAsiaTheme="minorHAnsi"/>
+          <w:lang w:val="en-US" w:eastAsia="en-US"/>
+        </w:rPr>
+        <w:t>PHP</w:t>
+      </w:r>
+    </w:p>
+    <w:p>
+      <w:pPr>
+        <w:rPr>
+          <w:sz w:val="28"/>
+          <w:szCs w:val="28"/>
+        </w:rPr>
+      </w:pPr>
+      <w:r>
+        <w:rPr>
+          <w:sz w:val="28"/>
+          <w:szCs w:val="28"/>
+        </w:rPr>
+        <w:t>PHP (Hypertext Preprocessor) - це скриптова мова програмування, яка призначена для розробки веб-додатків та динамічних веб-сторінок. PHP використовується для обробки даних на стороні сервера, тобто виконується на веб-сервері перед тим, як сторінка надсилається до клієнта.</w:t>
       </w:r>
     </w:p>
     <w:p>
       <w:pPr>
         <w:ind w:firstLine="0"/>
         <w:rPr>
-          <w:lang w:val="en-UA"/>
+          <w:sz w:val="28"/>
+          <w:szCs w:val="28"/>
         </w:rPr>
       </w:pPr>
     </w:p>
     <w:p>
       <w:pPr>
         <w:ind w:firstLine="0"/>
-        <w:rPr>
-          <w:sz w:val="28"/>
-          <w:szCs w:val="28"/>
-          <w:lang w:val="en-UA"/>
-        </w:rPr>
-      </w:pPr>
-      <w:r>
-        <w:rPr>
-          <w:sz w:val="28"/>
-          <w:szCs w:val="28"/>
-          <w:lang w:val="en-UA"/>
-        </w:rPr>
-        <w:t>Основні особливості Swift включають:</w:t>
-      </w:r>
-    </w:p>
-    <w:p>
-      <w:pPr>
-        <w:ind w:firstLine="0"/>
-        <w:rPr>
-          <w:lang w:val="en-UA"/>
-        </w:rPr>
-      </w:pPr>
-    </w:p>
-    <w:p>
-      <w:pPr>
-        <w:ind w:firstLine="0"/>
-        <w:rPr>
-          <w:sz w:val="28"/>
-          <w:szCs w:val="28"/>
-          <w:lang w:val="en-UA"/>
-        </w:rPr>
-      </w:pPr>
-      <w:r>
-        <w:rPr>
-          <w:lang w:val="en-UA"/>
-        </w:rPr>
-        <w:t xml:space="preserve">   </w:t>
-      </w:r>
-      <w:r>
-        <w:rPr>
-          <w:lang w:val="en-UA"/>
-        </w:rPr>
-        <w:tab/>
-      </w:r>
-      <w:r>
-        <w:rPr>
-          <w:sz w:val="28"/>
-          <w:szCs w:val="28"/>
-          <w:lang w:val="en-UA"/>
-        </w:rPr>
-        <w:t>Синтаксис, легкий для читання та написання: Swift має чистий та зрозумілий синтаксис, що сприяє простоті розробки та зрозумінню коду. Він був створений з урахуванням зручності програміста.</w:t>
-      </w:r>
-    </w:p>
-    <w:p>
-      <w:pPr>
-        <w:ind w:firstLine="0"/>
-        <w:rPr>
-          <w:lang w:val="en-UA"/>
-        </w:rPr>
-      </w:pPr>
-    </w:p>
-    <w:p>
-      <w:pPr>
-        <w:ind w:firstLine="0"/>
-        <w:rPr>
-          <w:sz w:val="28"/>
-          <w:szCs w:val="28"/>
-          <w:lang w:val="en-UA"/>
-        </w:rPr>
-      </w:pPr>
-      <w:r>
-        <w:rPr>
-          <w:lang w:val="en-UA"/>
-        </w:rPr>
-        <w:t xml:space="preserve">   </w:t>
-      </w:r>
-      <w:r>
-        <w:rPr>
-          <w:lang w:val="en-UA"/>
-        </w:rPr>
-        <w:tab/>
-      </w:r>
-      <w:r>
-        <w:rPr>
-          <w:sz w:val="28"/>
-          <w:szCs w:val="28"/>
-          <w:lang w:val="en-UA"/>
-        </w:rPr>
-        <w:t xml:space="preserve">Безпека типів: Swift є типо-безпечною мовою програмування, що дозволяє виявляти та уникати багів, пов'язаних з неправильним </w:t>
-      </w:r>
-      <w:r>
-        <w:rPr>
-          <w:sz w:val="28"/>
-          <w:szCs w:val="28"/>
-          <w:lang w:val="en-UA"/>
-        </w:rPr>
-        <w:lastRenderedPageBreak/>
-        <w:t>використанням типів даних. Вона має механізми перевірки типів, які допомагають уникати помилок під час компіляції.</w:t>
-      </w:r>
-    </w:p>
-    <w:p>
-      <w:pPr>
-        <w:ind w:firstLine="0"/>
-        <w:rPr>
-          <w:lang w:val="en-UA"/>
-        </w:rPr>
-      </w:pPr>
-    </w:p>
-    <w:p>
-      <w:pPr>
-        <w:ind w:firstLine="0"/>
-        <w:rPr>
-          <w:sz w:val="28"/>
-          <w:szCs w:val="28"/>
-          <w:lang w:val="en-UA"/>
-        </w:rPr>
-      </w:pPr>
-      <w:r>
-        <w:rPr>
-          <w:lang w:val="en-UA"/>
-        </w:rPr>
-        <w:t xml:space="preserve">   </w:t>
-      </w:r>
-      <w:r>
-        <w:rPr>
-          <w:lang w:val="en-UA"/>
-        </w:rPr>
-        <w:tab/>
-      </w:r>
-      <w:r>
-        <w:rPr>
-          <w:sz w:val="28"/>
-          <w:szCs w:val="28"/>
-          <w:lang w:val="en-UA"/>
-        </w:rPr>
-        <w:t>Швидкодія: Swift була оптимізована для максимальної продуктивності. Вона використовує передові техніки компіляції та оптимізації, що дозволяють програмам, написаним на Swift, працювати швидко та ефективно.</w:t>
-      </w:r>
-    </w:p>
-    <w:p>
-      <w:pPr>
-        <w:ind w:firstLine="0"/>
-        <w:rPr>
-          <w:sz w:val="28"/>
-          <w:szCs w:val="28"/>
-          <w:lang w:val="en-UA"/>
-        </w:rPr>
-      </w:pPr>
-    </w:p>
-    <w:p>
-      <w:pPr>
-        <w:ind w:firstLine="0"/>
-        <w:rPr>
-          <w:sz w:val="28"/>
-          <w:szCs w:val="28"/>
-          <w:lang w:val="en-UA"/>
-        </w:rPr>
-      </w:pPr>
-      <w:r>
-        <w:rPr>
-          <w:sz w:val="28"/>
-          <w:szCs w:val="28"/>
-          <w:lang w:val="en-UA"/>
-        </w:rPr>
-        <w:t xml:space="preserve">   </w:t>
-      </w:r>
-      <w:r>
-        <w:rPr>
-          <w:sz w:val="28"/>
-          <w:szCs w:val="28"/>
-          <w:lang w:val="en-UA"/>
-        </w:rPr>
-        <w:tab/>
-      </w:r>
-      <w:r>
-        <w:rPr>
-          <w:sz w:val="28"/>
-          <w:szCs w:val="28"/>
-          <w:lang w:val="en-UA"/>
-        </w:rPr>
-        <w:t>Широкий функціонал: Swift надає розширений функціонал для розробки різноманітних програмних застосунків. Вона підтримує роботу зі звичайними типами даних, об'єктно-орієнтований підхід, функціональне програмування, обробку помилок, паралельне програмування та багато іншого.</w:t>
-      </w:r>
-    </w:p>
-    <w:p>
-      <w:pPr>
-        <w:ind w:firstLine="0"/>
-        <w:rPr>
-          <w:lang w:val="en-UA"/>
-        </w:rPr>
-      </w:pPr>
-    </w:p>
-    <w:p>
-      <w:pPr>
-        <w:ind w:firstLine="720"/>
-        <w:rPr>
-          <w:sz w:val="28"/>
-          <w:szCs w:val="28"/>
-          <w:lang w:val="en-UA"/>
-        </w:rPr>
-      </w:pPr>
-      <w:r>
-        <w:rPr>
-          <w:sz w:val="28"/>
-          <w:szCs w:val="28"/>
-          <w:lang w:val="en-UA"/>
-        </w:rPr>
-        <w:t>Swift став популярним серед розробників завдяки своїм перевагам і простоті використання. Він продовжує активно розвиватись та оновлюватись, сприяючи швидкому та надійному розробці програмного забезпечення для пристроїв Apple.</w:t>
-      </w:r>
-    </w:p>
-    <w:p>
-      <w:pPr>
-        <w:ind w:firstLine="720"/>
-        <w:rPr>
-          <w:lang w:val="en-UA"/>
-        </w:rPr>
-      </w:pPr>
-    </w:p>
-    <w:p>
-      <w:pPr>
-        <w:autoSpaceDE w:val="0"/>
-        <w:autoSpaceDN w:val="0"/>
-        <w:adjustRightInd w:val="0"/>
-        <w:spacing w:after="240" w:line="240" w:lineRule="auto"/>
-        <w:ind w:firstLine="720"/>
-        <w:jc w:val="left"/>
-        <w:rPr>
-          <w:rFonts w:ascii="Times" w:eastAsiaTheme="minorHAnsi" w:hAnsi="Times" w:cs="Times"/>
-          <w:sz w:val="28"/>
-          <w:szCs w:val="28"/>
-          <w:lang w:val="ru-RU" w:eastAsia="en-US"/>
-          <w14:ligatures w14:val="standardContextual"/>
-        </w:rPr>
-      </w:pPr>
-      <w:r>
-        <w:rPr>
-          <w:rFonts w:ascii="Times" w:eastAsiaTheme="minorHAnsi" w:hAnsi="Times" w:cs="Times"/>
-          <w:sz w:val="28"/>
-          <w:szCs w:val="28"/>
-          <w:lang w:val="en-UA" w:eastAsia="en-US"/>
-          <w14:ligatures w14:val="standardContextual"/>
-        </w:rPr>
-        <w:t xml:space="preserve">Git є системою керування версіями, яка забезпечує можливість відстежувати та керувати змінами в файловій системі під час розробки програмного забезпечення. </w:t>
-      </w:r>
-      <w:r>
-        <w:rPr>
-          <w:rFonts w:ascii="Times" w:eastAsiaTheme="minorHAnsi" w:hAnsi="Times" w:cs="Times"/>
-          <w:sz w:val="28"/>
-          <w:szCs w:val="28"/>
-          <w:lang w:val="ru-RU" w:eastAsia="en-US"/>
-          <w14:ligatures w14:val="standardContextual"/>
-        </w:rPr>
-        <w:t xml:space="preserve">Вона </w:t>
-      </w:r>
-      <w:proofErr w:type="spellStart"/>
-      <w:r>
-        <w:rPr>
-          <w:rFonts w:ascii="Times" w:eastAsiaTheme="minorHAnsi" w:hAnsi="Times" w:cs="Times"/>
-          <w:sz w:val="28"/>
-          <w:szCs w:val="28"/>
-          <w:lang w:val="ru-RU" w:eastAsia="en-US"/>
-          <w14:ligatures w14:val="standardContextual"/>
-        </w:rPr>
-        <w:t>дозволяє</w:t>
-      </w:r>
-      <w:proofErr w:type="spellEnd"/>
-      <w:r>
-        <w:rPr>
-          <w:rFonts w:ascii="Times" w:eastAsiaTheme="minorHAnsi" w:hAnsi="Times" w:cs="Times"/>
-          <w:sz w:val="28"/>
-          <w:szCs w:val="28"/>
-          <w:lang w:val="ru-RU" w:eastAsia="en-US"/>
-          <w14:ligatures w14:val="standardContextual"/>
-        </w:rPr>
-        <w:t xml:space="preserve"> </w:t>
-      </w:r>
-      <w:proofErr w:type="spellStart"/>
-      <w:r>
-        <w:rPr>
-          <w:rFonts w:ascii="Times" w:eastAsiaTheme="minorHAnsi" w:hAnsi="Times" w:cs="Times"/>
-          <w:sz w:val="28"/>
-          <w:szCs w:val="28"/>
-          <w:lang w:val="ru-RU" w:eastAsia="en-US"/>
-          <w14:ligatures w14:val="standardContextual"/>
-        </w:rPr>
-        <w:t>кільком</w:t>
-      </w:r>
-      <w:proofErr w:type="spellEnd"/>
-      <w:r>
-        <w:rPr>
-          <w:rFonts w:ascii="Times" w:eastAsiaTheme="minorHAnsi" w:hAnsi="Times" w:cs="Times"/>
-          <w:sz w:val="28"/>
-          <w:szCs w:val="28"/>
-          <w:lang w:val="ru-RU" w:eastAsia="en-US"/>
-          <w14:ligatures w14:val="standardContextual"/>
-        </w:rPr>
-        <w:t xml:space="preserve"> </w:t>
-      </w:r>
-      <w:proofErr w:type="spellStart"/>
-      <w:r>
-        <w:rPr>
-          <w:rFonts w:ascii="Times" w:eastAsiaTheme="minorHAnsi" w:hAnsi="Times" w:cs="Times"/>
-          <w:sz w:val="28"/>
-          <w:szCs w:val="28"/>
-          <w:lang w:val="ru-RU" w:eastAsia="en-US"/>
-          <w14:ligatures w14:val="standardContextual"/>
-        </w:rPr>
-        <w:t>розробникам</w:t>
-      </w:r>
-      <w:proofErr w:type="spellEnd"/>
-      <w:r>
-        <w:rPr>
-          <w:rFonts w:ascii="Times" w:eastAsiaTheme="minorHAnsi" w:hAnsi="Times" w:cs="Times"/>
-          <w:sz w:val="28"/>
-          <w:szCs w:val="28"/>
-          <w:lang w:val="ru-RU" w:eastAsia="en-US"/>
-          <w14:ligatures w14:val="standardContextual"/>
-        </w:rPr>
-        <w:t xml:space="preserve"> </w:t>
-      </w:r>
-      <w:proofErr w:type="spellStart"/>
-      <w:r>
-        <w:rPr>
-          <w:rFonts w:ascii="Times" w:eastAsiaTheme="minorHAnsi" w:hAnsi="Times" w:cs="Times"/>
-          <w:sz w:val="28"/>
-          <w:szCs w:val="28"/>
-          <w:lang w:val="ru-RU" w:eastAsia="en-US"/>
-          <w14:ligatures w14:val="standardContextual"/>
-        </w:rPr>
-        <w:t>спільно</w:t>
-      </w:r>
-      <w:proofErr w:type="spellEnd"/>
-      <w:r>
-        <w:rPr>
-          <w:rFonts w:ascii="Times" w:eastAsiaTheme="minorHAnsi" w:hAnsi="Times" w:cs="Times"/>
-          <w:sz w:val="28"/>
-          <w:szCs w:val="28"/>
-          <w:lang w:val="ru-RU" w:eastAsia="en-US"/>
-          <w14:ligatures w14:val="standardContextual"/>
-        </w:rPr>
-        <w:t xml:space="preserve"> </w:t>
-      </w:r>
-      <w:proofErr w:type="spellStart"/>
-      <w:r>
-        <w:rPr>
-          <w:rFonts w:ascii="Times" w:eastAsiaTheme="minorHAnsi" w:hAnsi="Times" w:cs="Times"/>
-          <w:sz w:val="28"/>
-          <w:szCs w:val="28"/>
-          <w:lang w:val="ru-RU" w:eastAsia="en-US"/>
-          <w14:ligatures w14:val="standardContextual"/>
-        </w:rPr>
-        <w:t>працювати</w:t>
-      </w:r>
-      <w:proofErr w:type="spellEnd"/>
-      <w:r>
-        <w:rPr>
-          <w:rFonts w:ascii="Times" w:eastAsiaTheme="minorHAnsi" w:hAnsi="Times" w:cs="Times"/>
-          <w:sz w:val="28"/>
-          <w:szCs w:val="28"/>
-          <w:lang w:val="ru-RU" w:eastAsia="en-US"/>
-          <w14:ligatures w14:val="standardContextual"/>
-        </w:rPr>
-        <w:t xml:space="preserve"> над проектом </w:t>
-      </w:r>
-      <w:proofErr w:type="spellStart"/>
-      <w:r>
-        <w:rPr>
-          <w:rFonts w:ascii="Times" w:eastAsiaTheme="minorHAnsi" w:hAnsi="Times" w:cs="Times"/>
-          <w:sz w:val="28"/>
-          <w:szCs w:val="28"/>
-          <w:lang w:val="ru-RU" w:eastAsia="en-US"/>
-          <w14:ligatures w14:val="standardContextual"/>
-        </w:rPr>
-        <w:t>одночасно</w:t>
-      </w:r>
-      <w:proofErr w:type="spellEnd"/>
-      <w:r>
-        <w:rPr>
-          <w:rFonts w:ascii="Times" w:eastAsiaTheme="minorHAnsi" w:hAnsi="Times" w:cs="Times"/>
-          <w:sz w:val="28"/>
-          <w:szCs w:val="28"/>
-          <w:lang w:val="ru-RU" w:eastAsia="en-US"/>
-          <w14:ligatures w14:val="standardContextual"/>
-        </w:rPr>
-        <w:t xml:space="preserve">, </w:t>
-      </w:r>
-      <w:proofErr w:type="spellStart"/>
-      <w:r>
-        <w:rPr>
-          <w:rFonts w:ascii="Times" w:eastAsiaTheme="minorHAnsi" w:hAnsi="Times" w:cs="Times"/>
-          <w:sz w:val="28"/>
-          <w:szCs w:val="28"/>
-          <w:lang w:val="ru-RU" w:eastAsia="en-US"/>
-          <w14:ligatures w14:val="standardContextual"/>
-        </w:rPr>
-        <w:t>зберігаючи</w:t>
-      </w:r>
-      <w:proofErr w:type="spellEnd"/>
-      <w:r>
-        <w:rPr>
-          <w:rFonts w:ascii="Times" w:eastAsiaTheme="minorHAnsi" w:hAnsi="Times" w:cs="Times"/>
-          <w:sz w:val="28"/>
-          <w:szCs w:val="28"/>
-          <w:lang w:val="ru-RU" w:eastAsia="en-US"/>
-          <w14:ligatures w14:val="standardContextual"/>
-        </w:rPr>
-        <w:t xml:space="preserve"> та </w:t>
-      </w:r>
-      <w:proofErr w:type="spellStart"/>
-      <w:r>
-        <w:rPr>
-          <w:rFonts w:ascii="Times" w:eastAsiaTheme="minorHAnsi" w:hAnsi="Times" w:cs="Times"/>
-          <w:sz w:val="28"/>
-          <w:szCs w:val="28"/>
-          <w:lang w:val="ru-RU" w:eastAsia="en-US"/>
-          <w14:ligatures w14:val="standardContextual"/>
-        </w:rPr>
-        <w:t>контролюючи</w:t>
-      </w:r>
-      <w:proofErr w:type="spellEnd"/>
-      <w:r>
-        <w:rPr>
-          <w:rFonts w:ascii="Times" w:eastAsiaTheme="minorHAnsi" w:hAnsi="Times" w:cs="Times"/>
-          <w:sz w:val="28"/>
-          <w:szCs w:val="28"/>
-          <w:lang w:val="ru-RU" w:eastAsia="en-US"/>
-          <w14:ligatures w14:val="standardContextual"/>
-        </w:rPr>
-        <w:t xml:space="preserve"> </w:t>
-      </w:r>
-      <w:proofErr w:type="spellStart"/>
-      <w:r>
-        <w:rPr>
-          <w:rFonts w:ascii="Times" w:eastAsiaTheme="minorHAnsi" w:hAnsi="Times" w:cs="Times"/>
-          <w:sz w:val="28"/>
-          <w:szCs w:val="28"/>
-          <w:lang w:val="ru-RU" w:eastAsia="en-US"/>
-          <w14:ligatures w14:val="standardContextual"/>
-        </w:rPr>
-        <w:t>різні</w:t>
-      </w:r>
-      <w:proofErr w:type="spellEnd"/>
-      <w:r>
-        <w:rPr>
-          <w:rFonts w:ascii="Times" w:eastAsiaTheme="minorHAnsi" w:hAnsi="Times" w:cs="Times"/>
-          <w:sz w:val="28"/>
-          <w:szCs w:val="28"/>
-          <w:lang w:val="ru-RU" w:eastAsia="en-US"/>
-          <w14:ligatures w14:val="standardContextual"/>
-        </w:rPr>
-        <w:t xml:space="preserve"> </w:t>
-      </w:r>
-      <w:proofErr w:type="spellStart"/>
-      <w:r>
-        <w:rPr>
-          <w:rFonts w:ascii="Times" w:eastAsiaTheme="minorHAnsi" w:hAnsi="Times" w:cs="Times"/>
-          <w:sz w:val="28"/>
-          <w:szCs w:val="28"/>
-          <w:lang w:val="ru-RU" w:eastAsia="en-US"/>
-          <w14:ligatures w14:val="standardContextual"/>
-        </w:rPr>
-        <w:t>версії</w:t>
-      </w:r>
-      <w:proofErr w:type="spellEnd"/>
-      <w:r>
-        <w:rPr>
-          <w:rFonts w:ascii="Times" w:eastAsiaTheme="minorHAnsi" w:hAnsi="Times" w:cs="Times"/>
-          <w:sz w:val="28"/>
-          <w:szCs w:val="28"/>
-          <w:lang w:val="ru-RU" w:eastAsia="en-US"/>
-          <w14:ligatures w14:val="standardContextual"/>
-        </w:rPr>
-        <w:t xml:space="preserve"> </w:t>
-      </w:r>
-      <w:proofErr w:type="spellStart"/>
-      <w:r>
-        <w:rPr>
-          <w:rFonts w:ascii="Times" w:eastAsiaTheme="minorHAnsi" w:hAnsi="Times" w:cs="Times"/>
-          <w:sz w:val="28"/>
-          <w:szCs w:val="28"/>
-          <w:lang w:val="ru-RU" w:eastAsia="en-US"/>
-          <w14:ligatures w14:val="standardContextual"/>
-        </w:rPr>
-        <w:t>файлів</w:t>
-      </w:r>
-      <w:proofErr w:type="spellEnd"/>
-      <w:r>
-        <w:rPr>
-          <w:rFonts w:ascii="Times" w:eastAsiaTheme="minorHAnsi" w:hAnsi="Times" w:cs="Times"/>
-          <w:sz w:val="28"/>
-          <w:szCs w:val="28"/>
-          <w:lang w:val="ru-RU" w:eastAsia="en-US"/>
-          <w14:ligatures w14:val="standardContextual"/>
-        </w:rPr>
-        <w:t xml:space="preserve"> </w:t>
-      </w:r>
-      <w:proofErr w:type="spellStart"/>
-      <w:r>
-        <w:rPr>
-          <w:rFonts w:ascii="Times" w:eastAsiaTheme="minorHAnsi" w:hAnsi="Times" w:cs="Times"/>
-          <w:sz w:val="28"/>
-          <w:szCs w:val="28"/>
-          <w:lang w:val="ru-RU" w:eastAsia="en-US"/>
-          <w14:ligatures w14:val="standardContextual"/>
-        </w:rPr>
-        <w:t>зі</w:t>
-      </w:r>
-      <w:proofErr w:type="spellEnd"/>
-      <w:r>
-        <w:rPr>
-          <w:rFonts w:ascii="Times" w:eastAsiaTheme="minorHAnsi" w:hAnsi="Times" w:cs="Times"/>
-          <w:sz w:val="28"/>
-          <w:szCs w:val="28"/>
-          <w:lang w:val="ru-RU" w:eastAsia="en-US"/>
-          <w14:ligatures w14:val="standardContextual"/>
-        </w:rPr>
-        <w:t xml:space="preserve"> </w:t>
-      </w:r>
-      <w:proofErr w:type="spellStart"/>
-      <w:r>
-        <w:rPr>
-          <w:rFonts w:ascii="Times" w:eastAsiaTheme="minorHAnsi" w:hAnsi="Times" w:cs="Times"/>
-          <w:sz w:val="28"/>
-          <w:szCs w:val="28"/>
-          <w:lang w:val="ru-RU" w:eastAsia="en-US"/>
-          <w14:ligatures w14:val="standardContextual"/>
-        </w:rPr>
-        <w:t>змінами</w:t>
-      </w:r>
-      <w:proofErr w:type="spellEnd"/>
-      <w:r>
-        <w:rPr>
-          <w:rFonts w:ascii="Times" w:eastAsiaTheme="minorHAnsi" w:hAnsi="Times" w:cs="Times"/>
-          <w:sz w:val="28"/>
-          <w:szCs w:val="28"/>
-          <w:lang w:val="ru-RU" w:eastAsia="en-US"/>
-          <w14:ligatures w14:val="standardContextual"/>
-        </w:rPr>
-        <w:t>.</w:t>
-      </w:r>
-    </w:p>
-    <w:p>
-      <w:pPr>
-        <w:pStyle w:val="NormalWeb"/>
-        <w:ind w:firstLine="720"/>
-        <w:rPr>
-          <w:sz w:val="28"/>
-          <w:szCs w:val="28"/>
-        </w:rPr>
-      </w:pPr>
-      <w:r>
-        <w:rPr>
-          <w:sz w:val="28"/>
-          <w:szCs w:val="28"/>
-        </w:rPr>
-        <w:t>PHP (Hypertext Preprocessor) - це скриптова мова програмування, яка призначена для розробки веб-додатків та динамічних веб-сторінок. PHP використовується для обробки даних на стороні сервера, тобто виконується на веб-сервері перед тим, як сторінка надсилається до клієнта.</w:t>
-      </w:r>
-    </w:p>
-    <w:p>
-      <w:pPr>
-        <w:pStyle w:val="NormalWeb"/>
         <w:rPr>
           <w:sz w:val="28"/>
           <w:szCs w:val="28"/>
@@ -30419,7 +29834,6 @@
           <w:sz w:val="28"/>
           <w:szCs w:val="28"/>
         </w:rPr>
-        <w:lastRenderedPageBreak/>
         <w:t>Вбудований HTML: PHP може бути вбудований безпосередньо в HTML-код, що дозволяє використовувати PHP-скрипти для генерації динамічного вмісту веб-сторінок.</w:t>
       </w:r>
     </w:p>
@@ -30440,6 +29854,7 @@
           <w:sz w:val="28"/>
           <w:szCs w:val="28"/>
         </w:rPr>
+        <w:lastRenderedPageBreak/>
         <w:t>Розширена підтримка баз даних: PHP має вбудовану підтримку для різних типів баз даних, таких як MySQL, PostgreSQL, SQLite та інші. Це дозволяє легко взаємодіяти з базами даних та виконувати операції збереження, отримання та оновлення даних.</w:t>
       </w:r>
     </w:p>
@@ -30505,19 +29920,761 @@
     </w:p>
     <w:p>
       <w:pPr>
-        <w:pStyle w:val="NormalWeb"/>
-        <w:ind w:firstLine="720"/>
-        <w:rPr>
-          <w:sz w:val="28"/>
-          <w:szCs w:val="28"/>
-        </w:rPr>
-      </w:pPr>
-      <w:r>
-        <w:rPr>
-          <w:sz w:val="28"/>
-          <w:szCs w:val="28"/>
-        </w:rPr>
-        <w:t>PHP є однією з найпопулярніших мов програмування для веб-розробки, і використовується для створення різноманітних веб-додатків, від простих сайтів до складних веб-порталів та електронних комерційних систем.</w:t>
+        <w:rPr>
+          <w:sz w:val="28"/>
+          <w:szCs w:val="28"/>
+        </w:rPr>
+      </w:pPr>
+      <w:r>
+        <w:rPr>
+          <w:sz w:val="28"/>
+          <w:szCs w:val="28"/>
+        </w:rPr>
+        <w:t>PHP є однією з найпопулярніших мов програмування для веб-розробки і використовується для створення різноманітних веб-додатків, від простих сайтів до складних веб-порталів та електронних комерційних систем.</w:t>
+      </w:r>
+    </w:p>
+    <w:p>
+      <w:pPr>
+        <w:rPr>
+          <w:sz w:val="28"/>
+          <w:szCs w:val="28"/>
+        </w:rPr>
+      </w:pPr>
+      <w:r>
+        <w:rPr>
+          <w:sz w:val="28"/>
+          <w:szCs w:val="28"/>
+        </w:rPr>
+        <w:t xml:space="preserve">У </w:t>
+      </w:r>
+      <w:proofErr w:type="spellStart"/>
+      <w:r>
+        <w:rPr>
+          <w:sz w:val="28"/>
+          <w:szCs w:val="28"/>
+        </w:rPr>
+        <w:t>айті</w:t>
+      </w:r>
+      <w:proofErr w:type="spellEnd"/>
+      <w:r>
+        <w:rPr>
+          <w:sz w:val="28"/>
+          <w:szCs w:val="28"/>
+        </w:rPr>
+        <w:t xml:space="preserve"> сфері і неприязнь до цієї мови програмування, але я знаходжу всі ці думки не обснованими, мова достатньо швидка, точно краще ніж  </w:t>
+      </w:r>
+      <w:r>
+        <w:rPr>
+          <w:sz w:val="28"/>
+          <w:szCs w:val="28"/>
+          <w:lang w:val="en-US"/>
+        </w:rPr>
+        <w:t>JS</w:t>
+      </w:r>
+      <w:r>
+        <w:rPr>
+          <w:sz w:val="28"/>
+          <w:szCs w:val="28"/>
+        </w:rPr>
+        <w:t xml:space="preserve"> чи </w:t>
+      </w:r>
+      <w:r>
+        <w:rPr>
+          <w:sz w:val="28"/>
+          <w:szCs w:val="28"/>
+          <w:lang w:val="en-US"/>
+        </w:rPr>
+        <w:t>Python</w:t>
+      </w:r>
+      <w:r>
+        <w:rPr>
+          <w:sz w:val="28"/>
+          <w:szCs w:val="28"/>
+        </w:rPr>
+        <w:t>, також вона підтримується будь-де і має С подібний синтаксис.</w:t>
+      </w:r>
+    </w:p>
+    <w:p>
+      <w:pPr>
+        <w:pStyle w:val="Heading4"/>
+      </w:pPr>
+      <w:proofErr w:type="spellStart"/>
+      <w:r>
+        <w:rPr>
+          <w:lang w:val="en-US"/>
+        </w:rPr>
+        <w:t>SwiftUI</w:t>
+      </w:r>
+      <w:proofErr w:type="spellEnd"/>
+      <w:r>
+        <w:t xml:space="preserve">  </w:t>
+      </w:r>
+    </w:p>
+    <w:p>
+      <w:pPr>
+        <w:rPr>
+          <w:sz w:val="28"/>
+          <w:szCs w:val="28"/>
+        </w:rPr>
+      </w:pPr>
+      <w:proofErr w:type="spellStart"/>
+      <w:r>
+        <w:rPr>
+          <w:sz w:val="28"/>
+          <w:szCs w:val="28"/>
+        </w:rPr>
+        <w:t>SwiftUI</w:t>
+      </w:r>
+      <w:proofErr w:type="spellEnd"/>
+      <w:r>
+        <w:rPr>
+          <w:sz w:val="28"/>
+          <w:szCs w:val="28"/>
+        </w:rPr>
+        <w:t xml:space="preserve"> - це фреймворк (набір інструментів і бібліотек) для розробки інтерфейсів користувача (UI) програм на мові програмування </w:t>
+      </w:r>
+      <w:proofErr w:type="spellStart"/>
+      <w:r>
+        <w:rPr>
+          <w:sz w:val="28"/>
+          <w:szCs w:val="28"/>
+        </w:rPr>
+        <w:t>Swift</w:t>
+      </w:r>
+      <w:proofErr w:type="spellEnd"/>
+      <w:r>
+        <w:rPr>
+          <w:sz w:val="28"/>
+          <w:szCs w:val="28"/>
+        </w:rPr>
+        <w:t xml:space="preserve">, яка використовується для розробки додатків на платформах </w:t>
+      </w:r>
+      <w:proofErr w:type="spellStart"/>
+      <w:r>
+        <w:rPr>
+          <w:sz w:val="28"/>
+          <w:szCs w:val="28"/>
+        </w:rPr>
+        <w:t>Apple</w:t>
+      </w:r>
+      <w:proofErr w:type="spellEnd"/>
+      <w:r>
+        <w:rPr>
+          <w:sz w:val="28"/>
+          <w:szCs w:val="28"/>
+        </w:rPr>
+        <w:t xml:space="preserve">, таких як </w:t>
+      </w:r>
+      <w:proofErr w:type="spellStart"/>
+      <w:r>
+        <w:rPr>
+          <w:sz w:val="28"/>
+          <w:szCs w:val="28"/>
+        </w:rPr>
+        <w:t>iOS</w:t>
+      </w:r>
+      <w:proofErr w:type="spellEnd"/>
+      <w:r>
+        <w:rPr>
+          <w:sz w:val="28"/>
+          <w:szCs w:val="28"/>
+        </w:rPr>
+        <w:t xml:space="preserve">, </w:t>
+      </w:r>
+      <w:proofErr w:type="spellStart"/>
+      <w:r>
+        <w:rPr>
+          <w:sz w:val="28"/>
+          <w:szCs w:val="28"/>
+        </w:rPr>
+        <w:t>macOS</w:t>
+      </w:r>
+      <w:proofErr w:type="spellEnd"/>
+      <w:r>
+        <w:rPr>
+          <w:sz w:val="28"/>
+          <w:szCs w:val="28"/>
+        </w:rPr>
+        <w:t xml:space="preserve">, </w:t>
+      </w:r>
+      <w:proofErr w:type="spellStart"/>
+      <w:r>
+        <w:rPr>
+          <w:sz w:val="28"/>
+          <w:szCs w:val="28"/>
+        </w:rPr>
+        <w:t>watchOS</w:t>
+      </w:r>
+      <w:proofErr w:type="spellEnd"/>
+      <w:r>
+        <w:rPr>
+          <w:sz w:val="28"/>
+          <w:szCs w:val="28"/>
+        </w:rPr>
+        <w:t xml:space="preserve"> та </w:t>
+      </w:r>
+      <w:proofErr w:type="spellStart"/>
+      <w:r>
+        <w:rPr>
+          <w:sz w:val="28"/>
+          <w:szCs w:val="28"/>
+        </w:rPr>
+        <w:t>tvOS</w:t>
+      </w:r>
+      <w:proofErr w:type="spellEnd"/>
+      <w:r>
+        <w:rPr>
+          <w:sz w:val="28"/>
+          <w:szCs w:val="28"/>
+        </w:rPr>
+        <w:t xml:space="preserve">. </w:t>
+      </w:r>
+      <w:proofErr w:type="spellStart"/>
+      <w:r>
+        <w:rPr>
+          <w:sz w:val="28"/>
+          <w:szCs w:val="28"/>
+        </w:rPr>
+        <w:t>SwiftUI</w:t>
+      </w:r>
+      <w:proofErr w:type="spellEnd"/>
+      <w:r>
+        <w:rPr>
+          <w:sz w:val="28"/>
+          <w:szCs w:val="28"/>
+        </w:rPr>
+        <w:t xml:space="preserve"> надає простий спосіб створювати і візуально налаштовувати різноманітні елементи інтерфейсу користувача, такі як кнопки, текстові поля, списки та багато іншого. Завдяки своїй декларативній природі, </w:t>
+      </w:r>
+      <w:proofErr w:type="spellStart"/>
+      <w:r>
+        <w:rPr>
+          <w:sz w:val="28"/>
+          <w:szCs w:val="28"/>
+        </w:rPr>
+        <w:t>SwiftUI</w:t>
+      </w:r>
+      <w:proofErr w:type="spellEnd"/>
+      <w:r>
+        <w:rPr>
+          <w:sz w:val="28"/>
+          <w:szCs w:val="28"/>
+        </w:rPr>
+        <w:t xml:space="preserve"> дозволяє описувати, як має виглядати ваш інтерфейс, а фреймворк самостійно забезпечує його </w:t>
+      </w:r>
+      <w:proofErr w:type="spellStart"/>
+      <w:r>
+        <w:rPr>
+          <w:sz w:val="28"/>
+          <w:szCs w:val="28"/>
+        </w:rPr>
+        <w:t>рендеринг</w:t>
+      </w:r>
+      <w:proofErr w:type="spellEnd"/>
+      <w:r>
+        <w:rPr>
+          <w:sz w:val="28"/>
+          <w:szCs w:val="28"/>
+        </w:rPr>
+        <w:t xml:space="preserve"> та </w:t>
+      </w:r>
+      <w:r>
+        <w:rPr>
+          <w:sz w:val="28"/>
+          <w:szCs w:val="28"/>
+        </w:rPr>
+        <w:lastRenderedPageBreak/>
+        <w:t xml:space="preserve">оновлення. Це спрощує процес розробки і дозволяє швидше створювати багатофункціональні додатки для платформ </w:t>
+      </w:r>
+      <w:proofErr w:type="spellStart"/>
+      <w:r>
+        <w:rPr>
+          <w:sz w:val="28"/>
+          <w:szCs w:val="28"/>
+        </w:rPr>
+        <w:t>Apple</w:t>
+      </w:r>
+      <w:proofErr w:type="spellEnd"/>
+      <w:r>
+        <w:rPr>
+          <w:sz w:val="28"/>
+          <w:szCs w:val="28"/>
+        </w:rPr>
+        <w:t>.</w:t>
+      </w:r>
+    </w:p>
+    <w:p>
+      <w:pPr>
+        <w:rPr>
+          <w:rFonts w:eastAsiaTheme="minorHAnsi"/>
+          <w:sz w:val="28"/>
+          <w:szCs w:val="28"/>
+          <w:lang w:eastAsia="en-US"/>
+        </w:rPr>
+      </w:pPr>
+      <w:proofErr w:type="spellStart"/>
+      <w:r>
+        <w:rPr>
+          <w:rFonts w:eastAsiaTheme="minorHAnsi"/>
+          <w:sz w:val="28"/>
+          <w:szCs w:val="28"/>
+          <w:lang w:eastAsia="en-US"/>
+        </w:rPr>
+        <w:t>Фрейворк</w:t>
+      </w:r>
+      <w:proofErr w:type="spellEnd"/>
+      <w:r>
+        <w:rPr>
+          <w:rFonts w:eastAsiaTheme="minorHAnsi"/>
+          <w:sz w:val="28"/>
+          <w:szCs w:val="28"/>
+          <w:lang w:eastAsia="en-US"/>
+        </w:rPr>
+        <w:t xml:space="preserve"> дає дуже крутий «</w:t>
+      </w:r>
+      <w:proofErr w:type="spellStart"/>
+      <w:r>
+        <w:rPr>
+          <w:rFonts w:eastAsiaTheme="minorHAnsi"/>
+          <w:sz w:val="28"/>
+          <w:szCs w:val="28"/>
+          <w:lang w:eastAsia="en-US"/>
+        </w:rPr>
+        <w:t>девелопмент</w:t>
+      </w:r>
+      <w:proofErr w:type="spellEnd"/>
+      <w:r>
+        <w:rPr>
+          <w:rFonts w:eastAsiaTheme="minorHAnsi"/>
+          <w:sz w:val="28"/>
+          <w:szCs w:val="28"/>
+          <w:lang w:eastAsia="en-US"/>
+        </w:rPr>
+        <w:t xml:space="preserve"> </w:t>
+      </w:r>
+      <w:proofErr w:type="spellStart"/>
+      <w:r>
+        <w:rPr>
+          <w:rFonts w:eastAsiaTheme="minorHAnsi"/>
+          <w:sz w:val="28"/>
+          <w:szCs w:val="28"/>
+          <w:lang w:eastAsia="en-US"/>
+        </w:rPr>
+        <w:t>експіренс</w:t>
+      </w:r>
+      <w:proofErr w:type="spellEnd"/>
+      <w:r>
+        <w:rPr>
+          <w:rFonts w:eastAsiaTheme="minorHAnsi"/>
+          <w:sz w:val="28"/>
+          <w:szCs w:val="28"/>
+          <w:lang w:eastAsia="en-US"/>
+        </w:rPr>
+        <w:t>» (</w:t>
+      </w:r>
+      <w:proofErr w:type="spellStart"/>
+      <w:r>
+        <w:rPr>
+          <w:rFonts w:eastAsiaTheme="minorHAnsi"/>
+          <w:sz w:val="28"/>
+          <w:szCs w:val="28"/>
+          <w:lang w:eastAsia="en-US"/>
+        </w:rPr>
+        <w:t>розробницький</w:t>
+      </w:r>
+      <w:proofErr w:type="spellEnd"/>
+      <w:r>
+        <w:rPr>
+          <w:rFonts w:eastAsiaTheme="minorHAnsi"/>
+          <w:sz w:val="28"/>
+          <w:szCs w:val="28"/>
+          <w:lang w:eastAsia="en-US"/>
+        </w:rPr>
+        <w:t xml:space="preserve"> досвід) і швидкий </w:t>
+      </w:r>
+      <w:proofErr w:type="spellStart"/>
+      <w:r>
+        <w:rPr>
+          <w:rFonts w:eastAsiaTheme="minorHAnsi"/>
+          <w:sz w:val="28"/>
+          <w:szCs w:val="28"/>
+          <w:lang w:eastAsia="en-US"/>
+        </w:rPr>
+        <w:t>принкцип</w:t>
+      </w:r>
+      <w:proofErr w:type="spellEnd"/>
+      <w:r>
+        <w:rPr>
+          <w:rFonts w:eastAsiaTheme="minorHAnsi"/>
+          <w:sz w:val="28"/>
+          <w:szCs w:val="28"/>
+          <w:lang w:eastAsia="en-US"/>
+        </w:rPr>
+        <w:t xml:space="preserve"> розробки користувацьких інтерфейсів. </w:t>
+      </w:r>
+    </w:p>
+    <w:p>
+      <w:pPr>
+        <w:pStyle w:val="Heading4"/>
+        <w:rPr>
+          <w:lang w:val="en-US"/>
+        </w:rPr>
+      </w:pPr>
+      <w:proofErr w:type="spellStart"/>
+      <w:r>
+        <w:rPr>
+          <w:lang w:val="en-US"/>
+        </w:rPr>
+        <w:t>UIKit</w:t>
+      </w:r>
+      <w:proofErr w:type="spellEnd"/>
+    </w:p>
+    <w:p>
+      <w:pPr>
+        <w:rPr>
+          <w:sz w:val="28"/>
+          <w:szCs w:val="28"/>
+        </w:rPr>
+      </w:pPr>
+      <w:proofErr w:type="spellStart"/>
+      <w:r>
+        <w:rPr>
+          <w:sz w:val="28"/>
+          <w:szCs w:val="28"/>
+        </w:rPr>
+        <w:t>UIKit</w:t>
+      </w:r>
+      <w:proofErr w:type="spellEnd"/>
+      <w:r>
+        <w:rPr>
+          <w:sz w:val="28"/>
+          <w:szCs w:val="28"/>
+        </w:rPr>
+        <w:t xml:space="preserve"> - це фреймворк, розроблений компанією </w:t>
+      </w:r>
+      <w:proofErr w:type="spellStart"/>
+      <w:r>
+        <w:rPr>
+          <w:sz w:val="28"/>
+          <w:szCs w:val="28"/>
+        </w:rPr>
+        <w:t>Apple</w:t>
+      </w:r>
+      <w:proofErr w:type="spellEnd"/>
+      <w:r>
+        <w:rPr>
+          <w:sz w:val="28"/>
+          <w:szCs w:val="28"/>
+        </w:rPr>
+        <w:t xml:space="preserve"> для побудови графічного інтерфейсу користувача (GUI) на пристроях з операційною системою </w:t>
+      </w:r>
+      <w:proofErr w:type="spellStart"/>
+      <w:r>
+        <w:rPr>
+          <w:sz w:val="28"/>
+          <w:szCs w:val="28"/>
+        </w:rPr>
+        <w:t>iOS</w:t>
+      </w:r>
+      <w:proofErr w:type="spellEnd"/>
+      <w:r>
+        <w:rPr>
+          <w:sz w:val="28"/>
+          <w:szCs w:val="28"/>
+        </w:rPr>
+        <w:t xml:space="preserve">, таких як </w:t>
+      </w:r>
+      <w:proofErr w:type="spellStart"/>
+      <w:r>
+        <w:rPr>
+          <w:sz w:val="28"/>
+          <w:szCs w:val="28"/>
+        </w:rPr>
+        <w:t>iPhone</w:t>
+      </w:r>
+      <w:proofErr w:type="spellEnd"/>
+      <w:r>
+        <w:rPr>
+          <w:sz w:val="28"/>
+          <w:szCs w:val="28"/>
+        </w:rPr>
+        <w:t xml:space="preserve">, </w:t>
+      </w:r>
+      <w:proofErr w:type="spellStart"/>
+      <w:r>
+        <w:rPr>
+          <w:sz w:val="28"/>
+          <w:szCs w:val="28"/>
+        </w:rPr>
+        <w:t>iPad</w:t>
+      </w:r>
+      <w:proofErr w:type="spellEnd"/>
+      <w:r>
+        <w:rPr>
+          <w:sz w:val="28"/>
+          <w:szCs w:val="28"/>
+        </w:rPr>
+        <w:t xml:space="preserve"> і </w:t>
+      </w:r>
+      <w:proofErr w:type="spellStart"/>
+      <w:r>
+        <w:rPr>
+          <w:sz w:val="28"/>
+          <w:szCs w:val="28"/>
+        </w:rPr>
+        <w:t>iPod</w:t>
+      </w:r>
+      <w:proofErr w:type="spellEnd"/>
+      <w:r>
+        <w:rPr>
+          <w:sz w:val="28"/>
+          <w:szCs w:val="28"/>
+        </w:rPr>
+        <w:t xml:space="preserve"> </w:t>
+      </w:r>
+      <w:proofErr w:type="spellStart"/>
+      <w:r>
+        <w:rPr>
+          <w:sz w:val="28"/>
+          <w:szCs w:val="28"/>
+        </w:rPr>
+        <w:t>Touch</w:t>
+      </w:r>
+      <w:proofErr w:type="spellEnd"/>
+      <w:r>
+        <w:rPr>
+          <w:sz w:val="28"/>
+          <w:szCs w:val="28"/>
+        </w:rPr>
+        <w:t xml:space="preserve">. Він надає набір інструментів і класів, які дозволяють розробникам створювати високоякісні інтерактивні додатки з використанням різноманітних елементів управління, таких як кнопки, тексти, таблиці, зображення і багато іншого. </w:t>
+      </w:r>
+      <w:proofErr w:type="spellStart"/>
+      <w:r>
+        <w:rPr>
+          <w:sz w:val="28"/>
+          <w:szCs w:val="28"/>
+        </w:rPr>
+        <w:t>UIKit</w:t>
+      </w:r>
+      <w:proofErr w:type="spellEnd"/>
+      <w:r>
+        <w:rPr>
+          <w:sz w:val="28"/>
+          <w:szCs w:val="28"/>
+        </w:rPr>
+        <w:t xml:space="preserve"> забезпечує такі можливості, як обробка подій користувача, анімація, мультимедіа, робота зі зображеннями та графікою, а також навігація між різними екранами додатка. </w:t>
+      </w:r>
+      <w:proofErr w:type="spellStart"/>
+      <w:r>
+        <w:rPr>
+          <w:sz w:val="28"/>
+          <w:szCs w:val="28"/>
+        </w:rPr>
+        <w:t>UIKit</w:t>
+      </w:r>
+      <w:proofErr w:type="spellEnd"/>
+      <w:r>
+        <w:rPr>
+          <w:sz w:val="28"/>
+          <w:szCs w:val="28"/>
+        </w:rPr>
+        <w:t xml:space="preserve"> є одним з основних компонентів для розробки </w:t>
+      </w:r>
+      <w:proofErr w:type="spellStart"/>
+      <w:r>
+        <w:rPr>
+          <w:sz w:val="28"/>
+          <w:szCs w:val="28"/>
+        </w:rPr>
+        <w:t>iOS</w:t>
+      </w:r>
+      <w:proofErr w:type="spellEnd"/>
+      <w:r>
+        <w:rPr>
+          <w:sz w:val="28"/>
+          <w:szCs w:val="28"/>
+        </w:rPr>
+        <w:t xml:space="preserve">-додатків і дозволяє розробникам створювати привабливі та функціональні програми для платформи </w:t>
+      </w:r>
+      <w:proofErr w:type="spellStart"/>
+      <w:r>
+        <w:rPr>
+          <w:sz w:val="28"/>
+          <w:szCs w:val="28"/>
+        </w:rPr>
+        <w:t>iOS</w:t>
+      </w:r>
+      <w:proofErr w:type="spellEnd"/>
+      <w:r>
+        <w:rPr>
+          <w:sz w:val="28"/>
+          <w:szCs w:val="28"/>
+        </w:rPr>
+        <w:t>.</w:t>
+      </w:r>
+    </w:p>
+    <w:p>
+      <w:pPr>
+        <w:pStyle w:val="Heading4"/>
+        <w:rPr>
+          <w:lang w:val="en-US"/>
+        </w:rPr>
+      </w:pPr>
+      <w:proofErr w:type="spellStart"/>
+      <w:r>
+        <w:rPr>
+          <w:lang w:val="en-US"/>
+        </w:rPr>
+        <w:t>TelegramSDK</w:t>
+      </w:r>
+      <w:proofErr w:type="spellEnd"/>
+    </w:p>
+    <w:p>
+      <w:pPr>
+        <w:rPr>
+          <w:sz w:val="28"/>
+          <w:szCs w:val="28"/>
+          <w:lang w:val="en-UA" w:eastAsia="en-GB"/>
+        </w:rPr>
+      </w:pPr>
+      <w:proofErr w:type="spellStart"/>
+      <w:r>
+        <w:rPr>
+          <w:sz w:val="28"/>
+          <w:szCs w:val="28"/>
+        </w:rPr>
+        <w:t>TelegramSDK</w:t>
+      </w:r>
+      <w:proofErr w:type="spellEnd"/>
+      <w:r>
+        <w:rPr>
+          <w:sz w:val="28"/>
+          <w:szCs w:val="28"/>
+        </w:rPr>
+        <w:t xml:space="preserve"> - це набір інструментів для розробки додатків, які взаємодіють з месенджером Telegram, використовуючи мову програмування Swift. Цей SDK надає розробникам доступ до різноманітних функцій Telegram API, таких як надсилання повідомлень, отримання оновлень, робота з контактами і групами, управління ботами та багато іншого.</w:t>
+      </w:r>
+    </w:p>
+    <w:p>
+      <w:pPr>
+        <w:rPr>
+          <w:lang w:val="en-UA"/>
+        </w:rPr>
+      </w:pPr>
+      <w:r>
+        <w:rPr>
+          <w:sz w:val="28"/>
+          <w:szCs w:val="28"/>
+        </w:rPr>
+        <w:t>Swift TelegramSDK дозволяє зручно взаємодіяти з Telegram, надаючи простий і зрозумілий інтерфейс для використання функцій месенджера у власних додатках.</w:t>
+      </w:r>
+    </w:p>
+    <w:p>
+      <w:pPr>
+        <w:pStyle w:val="Heading4"/>
+        <w:rPr>
+          <w:lang w:val="en-US"/>
+        </w:rPr>
+      </w:pPr>
+      <w:r>
+        <w:rPr>
+          <w:lang w:val="en-US"/>
+        </w:rPr>
+        <w:lastRenderedPageBreak/>
+        <w:t>My</w:t>
+      </w:r>
+      <w:r>
+        <w:rPr>
+          <w:lang w:val="en-US"/>
+        </w:rPr>
+        <w:t>SQL</w:t>
+      </w:r>
+    </w:p>
+    <w:p>
+      <w:pPr>
+        <w:rPr>
+          <w:sz w:val="28"/>
+          <w:szCs w:val="28"/>
+          <w:lang w:val="ru-RU"/>
+        </w:rPr>
+      </w:pPr>
+      <w:proofErr w:type="spellStart"/>
+      <w:r>
+        <w:rPr>
+          <w:sz w:val="28"/>
+          <w:szCs w:val="28"/>
+        </w:rPr>
+        <w:t>MySQL</w:t>
+      </w:r>
+      <w:proofErr w:type="spellEnd"/>
+      <w:r>
+        <w:rPr>
+          <w:sz w:val="28"/>
+          <w:szCs w:val="28"/>
+        </w:rPr>
+        <w:t xml:space="preserve"> - це система керування базами даних (СКБД), яка надає засоби для зберігання, організації та управління великими обсягами даних. Вона використовує мову запитів SQL (</w:t>
+      </w:r>
+      <w:proofErr w:type="spellStart"/>
+      <w:r>
+        <w:rPr>
+          <w:sz w:val="28"/>
+          <w:szCs w:val="28"/>
+        </w:rPr>
+        <w:t>Structured</w:t>
+      </w:r>
+      <w:proofErr w:type="spellEnd"/>
+      <w:r>
+        <w:rPr>
+          <w:sz w:val="28"/>
+          <w:szCs w:val="28"/>
+        </w:rPr>
+        <w:t xml:space="preserve"> </w:t>
+      </w:r>
+      <w:proofErr w:type="spellStart"/>
+      <w:r>
+        <w:rPr>
+          <w:sz w:val="28"/>
+          <w:szCs w:val="28"/>
+        </w:rPr>
+        <w:t>Query</w:t>
+      </w:r>
+      <w:proofErr w:type="spellEnd"/>
+      <w:r>
+        <w:rPr>
+          <w:sz w:val="28"/>
+          <w:szCs w:val="28"/>
+        </w:rPr>
+        <w:t xml:space="preserve"> </w:t>
+      </w:r>
+      <w:proofErr w:type="spellStart"/>
+      <w:r>
+        <w:rPr>
+          <w:sz w:val="28"/>
+          <w:szCs w:val="28"/>
+        </w:rPr>
+        <w:t>Language</w:t>
+      </w:r>
+      <w:proofErr w:type="spellEnd"/>
+      <w:r>
+        <w:rPr>
+          <w:sz w:val="28"/>
+          <w:szCs w:val="28"/>
+        </w:rPr>
+        <w:t xml:space="preserve">) для взаємодії з базою даних. </w:t>
+      </w:r>
+      <w:proofErr w:type="spellStart"/>
+      <w:r>
+        <w:rPr>
+          <w:sz w:val="28"/>
+          <w:szCs w:val="28"/>
+        </w:rPr>
+        <w:t>MySQL</w:t>
+      </w:r>
+      <w:proofErr w:type="spellEnd"/>
+      <w:r>
+        <w:rPr>
+          <w:sz w:val="28"/>
+          <w:szCs w:val="28"/>
+        </w:rPr>
+        <w:t xml:space="preserve"> є однією з найпопулярніших відкритих систем у світі та широко використовується як веб-серверами, так і у самостійних додатках.</w:t>
       </w:r>
     </w:p>
     <w:p>
@@ -30569,6 +30726,13 @@
         </w:rPr>
         <w:t xml:space="preserve"> </w:t>
       </w:r>
+      <w:r>
+        <w:rPr>
+          <w:rFonts w:eastAsiaTheme="minorHAnsi"/>
+          <w:lang w:val="ru-RU" w:eastAsia="en-US"/>
+        </w:rPr>
+        <w:tab/>
+      </w:r>
     </w:p>
     <w:p>
       <w:pPr>
@@ -30581,7 +30745,7 @@
         <w:rPr>
           <w:lang w:eastAsia="en-US"/>
         </w:rPr>
-        <w:t xml:space="preserve">Вимоги до серверу, на якому буде розгорнуто </w:t>
+        <w:t xml:space="preserve">Сервер з </w:t>
       </w:r>
       <w:r>
         <w:rPr>
@@ -30607,12 +30771,14 @@
         </w:rPr>
         <w:t>-</w:t>
       </w:r>
-      <w:r>
-        <w:rPr>
-          <w:lang w:val="en-US" w:eastAsia="en-US"/>
-        </w:rPr>
-        <w:t>a</w:t>
-      </w:r>
+      <w:proofErr w:type="spellStart"/>
+      <w:r>
+        <w:rPr>
+          <w:lang w:eastAsia="en-US"/>
+        </w:rPr>
+        <w:t>ом</w:t>
+      </w:r>
+      <w:proofErr w:type="spellEnd"/>
     </w:p>
     <w:p>
       <w:pPr>
@@ -30659,7 +30825,85 @@
           <w:szCs w:val="28"/>
           <w:lang w:eastAsia="en-US"/>
         </w:rPr>
-        <w:t>RAM об’ємом 2 гб;</w:t>
+        <w:t>RAM об’ємом 2 гб</w:t>
+      </w:r>
+      <w:r>
+        <w:rPr>
+          <w:rFonts w:eastAsiaTheme="minorHAnsi"/>
+          <w:sz w:val="28"/>
+          <w:szCs w:val="28"/>
+          <w:lang w:val="uk-UA" w:eastAsia="en-US"/>
+        </w:rPr>
+        <w:t xml:space="preserve"> </w:t>
+      </w:r>
+      <w:r>
+        <w:rPr>
+          <w:rFonts w:eastAsiaTheme="minorHAnsi"/>
+          <w:sz w:val="28"/>
+          <w:szCs w:val="28"/>
+          <w:lang w:val="ru-RU" w:eastAsia="en-US"/>
+        </w:rPr>
+        <w:t>(</w:t>
+      </w:r>
+      <w:proofErr w:type="spellStart"/>
+      <w:r>
+        <w:rPr>
+          <w:rFonts w:eastAsiaTheme="minorHAnsi"/>
+          <w:sz w:val="28"/>
+          <w:szCs w:val="28"/>
+          <w:lang w:val="ru-RU" w:eastAsia="en-US"/>
+        </w:rPr>
+        <w:t>мін</w:t>
+      </w:r>
+      <w:proofErr w:type="spellEnd"/>
+      <w:r>
+        <w:rPr>
+          <w:rFonts w:eastAsiaTheme="minorHAnsi"/>
+          <w:sz w:val="28"/>
+          <w:szCs w:val="28"/>
+          <w:lang w:val="ru-RU" w:eastAsia="en-US"/>
+        </w:rPr>
+        <w:t xml:space="preserve"> 2 </w:t>
+      </w:r>
+      <w:proofErr w:type="spellStart"/>
+      <w:r>
+        <w:rPr>
+          <w:rFonts w:eastAsiaTheme="minorHAnsi"/>
+          <w:sz w:val="28"/>
+          <w:szCs w:val="28"/>
+          <w:lang w:val="ru-RU" w:eastAsia="en-US"/>
+        </w:rPr>
+        <w:t>гб</w:t>
+      </w:r>
+      <w:proofErr w:type="spellEnd"/>
+      <w:r>
+        <w:rPr>
+          <w:rFonts w:eastAsiaTheme="minorHAnsi"/>
+          <w:sz w:val="28"/>
+          <w:szCs w:val="28"/>
+          <w:lang w:val="ru-RU" w:eastAsia="en-US"/>
+        </w:rPr>
+        <w:t xml:space="preserve">, рекомендована 4-8 </w:t>
+      </w:r>
+      <w:proofErr w:type="spellStart"/>
+      <w:r>
+        <w:rPr>
+          <w:rFonts w:eastAsiaTheme="minorHAnsi"/>
+          <w:sz w:val="28"/>
+          <w:szCs w:val="28"/>
+          <w:lang w:val="ru-RU" w:eastAsia="en-US"/>
+        </w:rPr>
+        <w:t>гб</w:t>
+      </w:r>
+      <w:proofErr w:type="spellEnd"/>
+      <w:r>
+        <w:rPr>
+          <w:rFonts w:eastAsiaTheme="minorHAnsi"/>
+          <w:sz w:val="28"/>
+          <w:szCs w:val="28"/>
+          <w:lang w:val="ru-RU" w:eastAsia="en-US"/>
+        </w:rPr>
+        <w:t>)</w:t>
       </w:r>
     </w:p>
     <w:p>
@@ -30681,9 +30925,96 @@
           <w:rFonts w:eastAsiaTheme="minorHAnsi"/>
           <w:sz w:val="28"/>
           <w:szCs w:val="28"/>
+          <w:lang w:val="uk-UA" w:eastAsia="en-US"/>
+        </w:rPr>
+        <w:t>5</w:t>
+      </w:r>
+      <w:r>
+        <w:rPr>
+          <w:rFonts w:eastAsiaTheme="minorHAnsi"/>
+          <w:sz w:val="28"/>
+          <w:szCs w:val="28"/>
           <w:lang w:eastAsia="en-US"/>
         </w:rPr>
-        <w:t>2 ГБ доступного місця на жорсткому диску</w:t>
+        <w:t xml:space="preserve"> ГБ доступного місця на жорсткому диску</w:t>
+      </w:r>
+      <w:r>
+        <w:rPr>
+          <w:rFonts w:eastAsiaTheme="minorHAnsi"/>
+          <w:sz w:val="28"/>
+          <w:szCs w:val="28"/>
+          <w:lang w:val="uk-UA" w:eastAsia="en-US"/>
+        </w:rPr>
+        <w:t xml:space="preserve"> </w:t>
+      </w:r>
+      <w:r>
+        <w:rPr>
+          <w:rFonts w:eastAsiaTheme="minorHAnsi"/>
+          <w:sz w:val="28"/>
+          <w:szCs w:val="28"/>
+          <w:lang w:val="ru-RU" w:eastAsia="en-US"/>
+        </w:rPr>
+        <w:t>(</w:t>
+      </w:r>
+      <w:proofErr w:type="spellStart"/>
+      <w:r>
+        <w:rPr>
+          <w:rFonts w:eastAsiaTheme="minorHAnsi"/>
+          <w:sz w:val="28"/>
+          <w:szCs w:val="28"/>
+          <w:lang w:val="ru-RU" w:eastAsia="en-US"/>
+        </w:rPr>
+        <w:t>мін</w:t>
+      </w:r>
+      <w:proofErr w:type="spellEnd"/>
+      <w:r>
+        <w:rPr>
+          <w:rFonts w:eastAsiaTheme="minorHAnsi"/>
+          <w:sz w:val="28"/>
+          <w:szCs w:val="28"/>
+          <w:lang w:val="ru-RU" w:eastAsia="en-US"/>
+        </w:rPr>
+        <w:t xml:space="preserve"> 2 </w:t>
+      </w:r>
+      <w:proofErr w:type="spellStart"/>
+      <w:r>
+        <w:rPr>
+          <w:rFonts w:eastAsiaTheme="minorHAnsi"/>
+          <w:sz w:val="28"/>
+          <w:szCs w:val="28"/>
+          <w:lang w:val="ru-RU" w:eastAsia="en-US"/>
+        </w:rPr>
+        <w:t>гб</w:t>
+      </w:r>
+      <w:proofErr w:type="spellEnd"/>
+      <w:r>
+        <w:rPr>
+          <w:rFonts w:eastAsiaTheme="minorHAnsi"/>
+          <w:sz w:val="28"/>
+          <w:szCs w:val="28"/>
+          <w:lang w:val="ru-RU" w:eastAsia="en-US"/>
+        </w:rPr>
+        <w:t xml:space="preserve">, рекомендовано 10-20 </w:t>
+      </w:r>
+      <w:proofErr w:type="spellStart"/>
+      <w:r>
+        <w:rPr>
+          <w:rFonts w:eastAsiaTheme="minorHAnsi"/>
+          <w:sz w:val="28"/>
+          <w:szCs w:val="28"/>
+          <w:lang w:val="ru-RU" w:eastAsia="en-US"/>
+        </w:rPr>
+        <w:t>гб</w:t>
+      </w:r>
+      <w:proofErr w:type="spellEnd"/>
+      <w:r>
+        <w:rPr>
+          <w:rFonts w:eastAsiaTheme="minorHAnsi"/>
+          <w:sz w:val="28"/>
+          <w:szCs w:val="28"/>
+          <w:lang w:val="ru-RU" w:eastAsia="en-US"/>
+        </w:rPr>
+        <w:t>)</w:t>
       </w:r>
     </w:p>
     <w:p>
@@ -30699,7 +31030,49 @@
           <w:rFonts w:eastAsiaTheme="minorHAnsi"/>
           <w:lang w:eastAsia="en-US"/>
         </w:rPr>
-        <w:t>Вимоги до серверу, на якому буде розгорнуто серверну програму</w:t>
+        <w:t>С</w:t>
+      </w:r>
+      <w:r>
+        <w:rPr>
+          <w:rFonts w:eastAsiaTheme="minorHAnsi"/>
+          <w:lang w:eastAsia="en-US"/>
+        </w:rPr>
+        <w:t>ерверу</w:t>
+      </w:r>
+      <w:r>
+        <w:rPr>
+          <w:rFonts w:eastAsiaTheme="minorHAnsi"/>
+          <w:lang w:eastAsia="en-US"/>
+        </w:rPr>
+        <w:t xml:space="preserve"> з </w:t>
+      </w:r>
+      <w:r>
+        <w:rPr>
+          <w:rFonts w:eastAsiaTheme="minorHAnsi"/>
+          <w:lang w:eastAsia="en-US"/>
+        </w:rPr>
+        <w:t>серверн</w:t>
+      </w:r>
+      <w:r>
+        <w:rPr>
+          <w:rFonts w:eastAsiaTheme="minorHAnsi"/>
+          <w:lang w:eastAsia="en-US"/>
+        </w:rPr>
+        <w:t>ою</w:t>
+      </w:r>
+      <w:r>
+        <w:rPr>
+          <w:rFonts w:eastAsiaTheme="minorHAnsi"/>
+          <w:lang w:eastAsia="en-US"/>
+        </w:rPr>
+        <w:t xml:space="preserve"> програм</w:t>
+      </w:r>
+      <w:r>
+        <w:rPr>
+          <w:rFonts w:eastAsiaTheme="minorHAnsi"/>
+          <w:lang w:eastAsia="en-US"/>
+        </w:rPr>
+        <w:t>ою</w:t>
       </w:r>
     </w:p>
     <w:p>
@@ -30747,7 +31120,85 @@
           <w:szCs w:val="28"/>
           <w:lang w:eastAsia="en-US"/>
         </w:rPr>
-        <w:t>RAM об’ємом 2 гб;</w:t>
+        <w:t>RAM об’ємом 2 гб</w:t>
+      </w:r>
+      <w:r>
+        <w:rPr>
+          <w:rFonts w:eastAsiaTheme="minorHAnsi"/>
+          <w:sz w:val="28"/>
+          <w:szCs w:val="28"/>
+          <w:lang w:val="ru-RU" w:eastAsia="en-US"/>
+        </w:rPr>
+        <w:t xml:space="preserve"> (</w:t>
+      </w:r>
+      <w:proofErr w:type="spellStart"/>
+      <w:r>
+        <w:rPr>
+          <w:rFonts w:eastAsiaTheme="minorHAnsi"/>
+          <w:sz w:val="28"/>
+          <w:szCs w:val="28"/>
+          <w:lang w:val="ru-RU" w:eastAsia="en-US"/>
+        </w:rPr>
+        <w:t>мін</w:t>
+      </w:r>
+      <w:proofErr w:type="spellEnd"/>
+      <w:r>
+        <w:rPr>
+          <w:rFonts w:eastAsiaTheme="minorHAnsi"/>
+          <w:sz w:val="28"/>
+          <w:szCs w:val="28"/>
+          <w:lang w:val="ru-RU" w:eastAsia="en-US"/>
+        </w:rPr>
+        <w:t xml:space="preserve"> 2 </w:t>
+      </w:r>
+      <w:proofErr w:type="spellStart"/>
+      <w:r>
+        <w:rPr>
+          <w:rFonts w:eastAsiaTheme="minorHAnsi"/>
+          <w:sz w:val="28"/>
+          <w:szCs w:val="28"/>
+          <w:lang w:val="ru-RU" w:eastAsia="en-US"/>
+        </w:rPr>
+        <w:t>гб</w:t>
+      </w:r>
+      <w:proofErr w:type="spellEnd"/>
+      <w:r>
+        <w:rPr>
+          <w:rFonts w:eastAsiaTheme="minorHAnsi"/>
+          <w:sz w:val="28"/>
+          <w:szCs w:val="28"/>
+          <w:lang w:val="ru-RU" w:eastAsia="en-US"/>
+        </w:rPr>
+        <w:t xml:space="preserve">, рекомендована 4-8 </w:t>
+      </w:r>
+      <w:proofErr w:type="spellStart"/>
+      <w:r>
+        <w:rPr>
+          <w:rFonts w:eastAsiaTheme="minorHAnsi"/>
+          <w:sz w:val="28"/>
+          <w:szCs w:val="28"/>
+          <w:lang w:val="ru-RU" w:eastAsia="en-US"/>
+        </w:rPr>
+        <w:t>гб</w:t>
+      </w:r>
+      <w:proofErr w:type="spellEnd"/>
+      <w:r>
+        <w:rPr>
+          <w:rFonts w:eastAsiaTheme="minorHAnsi"/>
+          <w:sz w:val="28"/>
+          <w:szCs w:val="28"/>
+          <w:lang w:val="ru-RU" w:eastAsia="en-US"/>
+        </w:rPr>
+        <w:t>)</w:t>
+      </w:r>
+      <w:r>
+        <w:rPr>
+          <w:rFonts w:eastAsiaTheme="minorHAnsi"/>
+          <w:sz w:val="28"/>
+          <w:szCs w:val="28"/>
+          <w:lang w:eastAsia="en-US"/>
+        </w:rPr>
+        <w:t>;</w:t>
       </w:r>
     </w:p>
     <w:p>
@@ -30771,7 +31222,94 @@
           <w:szCs w:val="28"/>
           <w:lang w:eastAsia="en-US"/>
         </w:rPr>
-        <w:t>2 ГБ доступного місця на жорсткому диску</w:t>
+        <w:t>2</w:t>
+      </w:r>
+      <w:r>
+        <w:rPr>
+          <w:rFonts w:eastAsiaTheme="minorHAnsi"/>
+          <w:sz w:val="28"/>
+          <w:szCs w:val="28"/>
+          <w:lang w:val="ru-RU" w:eastAsia="en-US"/>
+        </w:rPr>
+        <w:t>0</w:t>
+      </w:r>
+      <w:r>
+        <w:rPr>
+          <w:rFonts w:eastAsiaTheme="minorHAnsi"/>
+          <w:sz w:val="28"/>
+          <w:szCs w:val="28"/>
+          <w:lang w:eastAsia="en-US"/>
+        </w:rPr>
+        <w:t xml:space="preserve"> ГБ доступного місця на жорсткому диску</w:t>
+      </w:r>
+      <w:r>
+        <w:rPr>
+          <w:rFonts w:eastAsiaTheme="minorHAnsi"/>
+          <w:sz w:val="28"/>
+          <w:szCs w:val="28"/>
+          <w:lang w:val="ru-RU" w:eastAsia="en-US"/>
+        </w:rPr>
+        <w:t xml:space="preserve"> (</w:t>
+      </w:r>
+      <w:proofErr w:type="spellStart"/>
+      <w:r>
+        <w:rPr>
+          <w:rFonts w:eastAsiaTheme="minorHAnsi"/>
+          <w:sz w:val="28"/>
+          <w:szCs w:val="28"/>
+          <w:lang w:val="ru-RU" w:eastAsia="en-US"/>
+        </w:rPr>
+        <w:t>мін</w:t>
+      </w:r>
+      <w:proofErr w:type="spellEnd"/>
+      <w:r>
+        <w:rPr>
+          <w:rFonts w:eastAsiaTheme="minorHAnsi"/>
+          <w:sz w:val="28"/>
+          <w:szCs w:val="28"/>
+          <w:lang w:val="ru-RU" w:eastAsia="en-US"/>
+        </w:rPr>
+        <w:t xml:space="preserve"> 2 </w:t>
+      </w:r>
+      <w:proofErr w:type="spellStart"/>
+      <w:r>
+        <w:rPr>
+          <w:rFonts w:eastAsiaTheme="minorHAnsi"/>
+          <w:sz w:val="28"/>
+          <w:szCs w:val="28"/>
+          <w:lang w:val="ru-RU" w:eastAsia="en-US"/>
+        </w:rPr>
+        <w:t>гб</w:t>
+      </w:r>
+      <w:proofErr w:type="spellEnd"/>
+      <w:r>
+        <w:rPr>
+          <w:rFonts w:eastAsiaTheme="minorHAnsi"/>
+          <w:sz w:val="28"/>
+          <w:szCs w:val="28"/>
+          <w:lang w:val="ru-RU" w:eastAsia="en-US"/>
+        </w:rPr>
+        <w:t xml:space="preserve">, рекомендовано 10-20 </w:t>
+      </w:r>
+      <w:proofErr w:type="spellStart"/>
+      <w:r>
+        <w:rPr>
+          <w:rFonts w:eastAsiaTheme="minorHAnsi"/>
+          <w:sz w:val="28"/>
+          <w:szCs w:val="28"/>
+          <w:lang w:val="ru-RU" w:eastAsia="en-US"/>
+        </w:rPr>
+        <w:t>гб</w:t>
+      </w:r>
+      <w:proofErr w:type="spellEnd"/>
+      <w:r>
+        <w:rPr>
+          <w:rFonts w:eastAsiaTheme="minorHAnsi"/>
+          <w:sz w:val="28"/>
+          <w:szCs w:val="28"/>
+          <w:lang w:val="ru-RU" w:eastAsia="en-US"/>
+        </w:rPr>
+        <w:t>)</w:t>
       </w:r>
     </w:p>
     <w:p>
@@ -30783,29 +31321,331 @@
       </w:pPr>
       <w:r>
         <w:rPr>
+          <w:lang w:val="en-US" w:eastAsia="en-US"/>
+        </w:rPr>
+        <w:t>Notification program (Bot)</w:t>
+      </w:r>
+    </w:p>
+    <w:p>
+      <w:pPr>
+        <w:rPr>
+          <w:rFonts w:eastAsiaTheme="minorHAnsi"/>
+          <w:sz w:val="28"/>
+          <w:szCs w:val="28"/>
+          <w:lang w:val="ru-RU" w:eastAsia="en-US"/>
+        </w:rPr>
+      </w:pPr>
+      <w:r>
+        <w:rPr>
+          <w:rFonts w:eastAsiaTheme="minorHAnsi"/>
+          <w:sz w:val="28"/>
+          <w:szCs w:val="28"/>
+          <w:lang w:val="en-US" w:eastAsia="en-US"/>
+        </w:rPr>
+        <w:t>iPhone</w:t>
+      </w:r>
+      <w:r>
+        <w:rPr>
+          <w:rFonts w:eastAsiaTheme="minorHAnsi"/>
+          <w:sz w:val="28"/>
+          <w:szCs w:val="28"/>
           <w:lang w:eastAsia="en-US"/>
         </w:rPr>
-        <w:t xml:space="preserve">Вимоги до користувача </w:t>
-      </w:r>
-    </w:p>
-    <w:p>
-      <w:pPr>
-        <w:pStyle w:val="Heading5"/>
-        <w:rPr>
+        <w:t>/</w:t>
+      </w:r>
+      <w:r>
+        <w:rPr>
+          <w:rFonts w:eastAsiaTheme="minorHAnsi"/>
+          <w:sz w:val="28"/>
+          <w:szCs w:val="28"/>
+          <w:lang w:val="en-US" w:eastAsia="en-US"/>
+        </w:rPr>
+        <w:t>Android</w:t>
+      </w:r>
+      <w:r>
+        <w:rPr>
+          <w:rFonts w:eastAsiaTheme="minorHAnsi"/>
+          <w:sz w:val="28"/>
+          <w:szCs w:val="28"/>
           <w:lang w:eastAsia="en-US"/>
         </w:rPr>
-      </w:pPr>
-      <w:r>
-        <w:rPr>
+        <w:t>-</w:t>
+      </w:r>
+      <w:r>
+        <w:rPr>
+          <w:rFonts w:eastAsiaTheme="minorHAnsi"/>
+          <w:sz w:val="28"/>
+          <w:szCs w:val="28"/>
           <w:lang w:eastAsia="en-US"/>
         </w:rPr>
-        <w:t xml:space="preserve"> </w:t>
-      </w:r>
-      <w:r>
-        <w:rPr>
+        <w:t>пристрій</w:t>
+      </w:r>
+      <w:r>
+        <w:rPr>
+          <w:rFonts w:eastAsiaTheme="minorHAnsi"/>
+          <w:sz w:val="28"/>
+          <w:szCs w:val="28"/>
+          <w:lang w:eastAsia="en-US"/>
+        </w:rPr>
+        <w:t xml:space="preserve">, який може запустити </w:t>
+      </w:r>
+      <w:r>
+        <w:rPr>
+          <w:rFonts w:eastAsiaTheme="minorHAnsi"/>
+          <w:sz w:val="28"/>
+          <w:szCs w:val="28"/>
           <w:lang w:val="en-US" w:eastAsia="en-US"/>
         </w:rPr>
         <w:t>Telegram</w:t>
+      </w:r>
+      <w:r>
+        <w:rPr>
+          <w:rFonts w:eastAsiaTheme="minorHAnsi"/>
+          <w:sz w:val="28"/>
+          <w:szCs w:val="28"/>
+          <w:lang w:eastAsia="en-US"/>
+        </w:rPr>
+        <w:t xml:space="preserve">. </w:t>
+      </w:r>
+      <w:r>
+        <w:rPr>
+          <w:rFonts w:eastAsiaTheme="minorHAnsi"/>
+          <w:sz w:val="28"/>
+          <w:szCs w:val="28"/>
+          <w:lang w:eastAsia="en-US"/>
+        </w:rPr>
+        <w:t xml:space="preserve">Не нижче </w:t>
+      </w:r>
+      <w:r>
+        <w:rPr>
+          <w:rFonts w:eastAsiaTheme="minorHAnsi"/>
+          <w:sz w:val="28"/>
+          <w:szCs w:val="28"/>
+          <w:lang w:val="en-US" w:eastAsia="en-US"/>
+        </w:rPr>
+        <w:t>iPhone</w:t>
+      </w:r>
+      <w:r>
+        <w:rPr>
+          <w:rFonts w:eastAsiaTheme="minorHAnsi"/>
+          <w:sz w:val="28"/>
+          <w:szCs w:val="28"/>
+          <w:lang w:val="ru-RU" w:eastAsia="en-US"/>
+        </w:rPr>
+        <w:t xml:space="preserve"> 5</w:t>
+      </w:r>
+    </w:p>
+    <w:p>
+      <w:pPr>
+        <w:pStyle w:val="Heading4"/>
+        <w:rPr>
+          <w:rFonts w:eastAsiaTheme="minorHAnsi"/>
+          <w:lang w:eastAsia="en-US"/>
+        </w:rPr>
+      </w:pPr>
+      <w:r>
+        <w:rPr>
+          <w:rFonts w:eastAsiaTheme="minorHAnsi"/>
+          <w:lang w:val="en-US" w:eastAsia="en-US"/>
+        </w:rPr>
+        <w:t xml:space="preserve">iOS </w:t>
+      </w:r>
+      <w:r>
+        <w:rPr>
+          <w:rFonts w:eastAsiaTheme="minorHAnsi"/>
+          <w:lang w:eastAsia="en-US"/>
+        </w:rPr>
+        <w:t xml:space="preserve">застосунок </w:t>
+      </w:r>
+    </w:p>
+    <w:p>
+      <w:pPr>
+        <w:rPr>
+          <w:rFonts w:eastAsiaTheme="minorHAnsi"/>
+          <w:sz w:val="28"/>
+          <w:szCs w:val="28"/>
+          <w:lang w:val="en-US" w:eastAsia="en-US"/>
+        </w:rPr>
+      </w:pPr>
+      <w:r>
+        <w:rPr>
+          <w:rFonts w:eastAsiaTheme="minorHAnsi"/>
+          <w:sz w:val="28"/>
+          <w:szCs w:val="28"/>
+          <w:lang w:val="en-US" w:eastAsia="en-US"/>
+        </w:rPr>
+        <w:t>iPhone</w:t>
+      </w:r>
+      <w:r>
+        <w:rPr>
+          <w:rFonts w:eastAsiaTheme="minorHAnsi"/>
+          <w:sz w:val="28"/>
+          <w:szCs w:val="28"/>
+          <w:lang w:eastAsia="en-US"/>
+        </w:rPr>
+        <w:t xml:space="preserve">, який с </w:t>
+      </w:r>
+      <w:r>
+        <w:rPr>
+          <w:rFonts w:eastAsiaTheme="minorHAnsi"/>
+          <w:sz w:val="28"/>
+          <w:szCs w:val="28"/>
+          <w:lang w:val="en-US" w:eastAsia="en-US"/>
+        </w:rPr>
+        <w:t>iOS</w:t>
+      </w:r>
+      <w:r>
+        <w:rPr>
+          <w:rFonts w:eastAsiaTheme="minorHAnsi"/>
+          <w:sz w:val="28"/>
+          <w:szCs w:val="28"/>
+          <w:lang w:eastAsia="en-US"/>
+        </w:rPr>
+        <w:t xml:space="preserve"> не нижче 13 версії, тобто не нижче </w:t>
+      </w:r>
+      <w:r>
+        <w:rPr>
+          <w:rFonts w:eastAsiaTheme="minorHAnsi"/>
+          <w:sz w:val="28"/>
+          <w:szCs w:val="28"/>
+          <w:lang w:val="en-US" w:eastAsia="en-US"/>
+        </w:rPr>
+        <w:t>iPhone</w:t>
+      </w:r>
+      <w:r>
+        <w:rPr>
+          <w:rFonts w:eastAsiaTheme="minorHAnsi"/>
+          <w:sz w:val="28"/>
+          <w:szCs w:val="28"/>
+          <w:lang w:eastAsia="en-US"/>
+        </w:rPr>
+        <w:t xml:space="preserve"> 6 та </w:t>
+      </w:r>
+      <w:r>
+        <w:rPr>
+          <w:rFonts w:eastAsiaTheme="minorHAnsi"/>
+          <w:sz w:val="28"/>
+          <w:szCs w:val="28"/>
+          <w:lang w:val="en-US" w:eastAsia="en-US"/>
+        </w:rPr>
+        <w:t>iPhone</w:t>
+      </w:r>
+      <w:r>
+        <w:rPr>
+          <w:rFonts w:eastAsiaTheme="minorHAnsi"/>
+          <w:sz w:val="28"/>
+          <w:szCs w:val="28"/>
+          <w:lang w:eastAsia="en-US"/>
+        </w:rPr>
+        <w:t xml:space="preserve"> 6 </w:t>
+      </w:r>
+      <w:r>
+        <w:rPr>
+          <w:rFonts w:eastAsiaTheme="minorHAnsi"/>
+          <w:sz w:val="28"/>
+          <w:szCs w:val="28"/>
+          <w:lang w:val="en-US" w:eastAsia="en-US"/>
+        </w:rPr>
+        <w:t>Plus</w:t>
+      </w:r>
+    </w:p>
+    <w:p>
+      <w:pPr>
+        <w:pStyle w:val="Heading3"/>
+        <w:rPr>
+          <w:rFonts w:eastAsiaTheme="minorHAnsi"/>
+          <w:lang w:eastAsia="en-US"/>
+        </w:rPr>
+      </w:pPr>
+      <w:r>
+        <w:rPr>
+          <w:rFonts w:eastAsiaTheme="minorHAnsi"/>
+          <w:lang w:eastAsia="en-US"/>
+        </w:rPr>
+        <w:t>Вимоги до коду</w:t>
+      </w:r>
+    </w:p>
+    <w:p>
+      <w:pPr>
+        <w:rPr>
+          <w:rFonts w:eastAsiaTheme="minorHAnsi"/>
+          <w:sz w:val="28"/>
+          <w:szCs w:val="28"/>
+          <w:lang w:eastAsia="en-US"/>
+        </w:rPr>
+      </w:pPr>
+      <w:r>
+        <w:rPr>
+          <w:rFonts w:eastAsiaTheme="minorHAnsi"/>
+          <w:sz w:val="28"/>
+          <w:szCs w:val="28"/>
+          <w:lang w:eastAsia="en-US"/>
+        </w:rPr>
+        <w:t xml:space="preserve">Не потрібно ставити абстрактні цілі писати код «чисто», «гарно» «добре». Дотримування принципів </w:t>
+      </w:r>
+      <w:r>
+        <w:rPr>
+          <w:rFonts w:eastAsiaTheme="minorHAnsi"/>
+          <w:sz w:val="28"/>
+          <w:szCs w:val="28"/>
+          <w:lang w:val="en-US" w:eastAsia="en-US"/>
+        </w:rPr>
+        <w:t>SOLID</w:t>
+      </w:r>
+      <w:r>
+        <w:rPr>
+          <w:rFonts w:eastAsiaTheme="minorHAnsi"/>
+          <w:sz w:val="28"/>
+          <w:szCs w:val="28"/>
+          <w:lang w:eastAsia="en-US"/>
+        </w:rPr>
+        <w:t xml:space="preserve">, </w:t>
+      </w:r>
+      <w:r>
+        <w:rPr>
+          <w:rFonts w:eastAsiaTheme="minorHAnsi"/>
+          <w:sz w:val="28"/>
+          <w:szCs w:val="28"/>
+          <w:lang w:val="en-US" w:eastAsia="en-US"/>
+        </w:rPr>
+        <w:t>DRY</w:t>
+      </w:r>
+      <w:r>
+        <w:rPr>
+          <w:rFonts w:eastAsiaTheme="minorHAnsi"/>
+          <w:sz w:val="28"/>
+          <w:szCs w:val="28"/>
+          <w:lang w:eastAsia="en-US"/>
+        </w:rPr>
+        <w:t xml:space="preserve">, </w:t>
+      </w:r>
+      <w:r>
+        <w:rPr>
+          <w:rFonts w:eastAsiaTheme="minorHAnsi"/>
+          <w:sz w:val="28"/>
+          <w:szCs w:val="28"/>
+          <w:lang w:val="en-US" w:eastAsia="en-US"/>
+        </w:rPr>
+        <w:t>KISS</w:t>
+      </w:r>
+      <w:r>
+        <w:rPr>
+          <w:rFonts w:eastAsiaTheme="minorHAnsi"/>
+          <w:sz w:val="28"/>
+          <w:szCs w:val="28"/>
+          <w:lang w:eastAsia="en-US"/>
+        </w:rPr>
+        <w:t xml:space="preserve"> також не потрібно, </w:t>
+      </w:r>
+      <w:r>
+        <w:rPr>
+          <w:rFonts w:eastAsiaTheme="minorHAnsi"/>
+          <w:sz w:val="28"/>
+          <w:szCs w:val="28"/>
+          <w:lang w:eastAsia="en-US"/>
+        </w:rPr>
+        <w:lastRenderedPageBreak/>
+        <w:t xml:space="preserve">тому що о них не згадуєш при розробці і вони скоріш заважають чим допомагають, бо дають тільки абстрактні вимоги до розробника і не показують як саме потрібно зробити. Але є деякі справжні цілі в коді, які допоможуть підтримувати систему на далі </w:t>
       </w:r>
     </w:p>
     <w:p>
@@ -30827,9 +31667,18 @@
           <w:rFonts w:eastAsiaTheme="minorHAnsi"/>
           <w:sz w:val="28"/>
           <w:szCs w:val="28"/>
+          <w:lang w:val="uk-UA" w:eastAsia="en-US"/>
+        </w:rPr>
+        <w:t xml:space="preserve">Складні системи як застосунок </w:t>
+      </w:r>
+      <w:r>
+        <w:rPr>
+          <w:rFonts w:eastAsiaTheme="minorHAnsi"/>
+          <w:sz w:val="28"/>
+          <w:szCs w:val="28"/>
           <w:lang w:val="en-US" w:eastAsia="en-US"/>
         </w:rPr>
-        <w:t>iPhone</w:t>
+        <w:t>iOS</w:t>
       </w:r>
       <w:r>
         <w:rPr>
@@ -30838,76 +31687,70 @@
           <w:szCs w:val="28"/>
           <w:lang w:val="uk-UA" w:eastAsia="en-US"/>
         </w:rPr>
-        <w:t xml:space="preserve">, який може запустити </w:t>
+        <w:t xml:space="preserve">, чи будь-які надалі повинні мати генеральну архітектуру. Справжню архітектуру, набір правил за якими і буде розвиватися проект. При невдалому проектуванні цієї частини – виявити проблему і знайти час переписати. Такі зміни позначати </w:t>
       </w:r>
       <w:r>
         <w:rPr>
           <w:rFonts w:eastAsiaTheme="minorHAnsi"/>
           <w:sz w:val="28"/>
           <w:szCs w:val="28"/>
+          <w:lang w:val="uk-UA" w:eastAsia="en-US"/>
+        </w:rPr>
+        <w:t xml:space="preserve">у першому числі версії. </w:t>
+      </w:r>
+      <w:r>
+        <w:rPr>
+          <w:rFonts w:eastAsiaTheme="minorHAnsi"/>
+          <w:sz w:val="28"/>
+          <w:szCs w:val="28"/>
+          <w:lang w:val="ru-RU" w:eastAsia="en-US"/>
+        </w:rPr>
+        <w:t>&lt;</w:t>
+      </w:r>
+      <w:r>
+        <w:rPr>
+          <w:rFonts w:eastAsiaTheme="minorHAnsi"/>
+          <w:sz w:val="28"/>
+          <w:szCs w:val="28"/>
+          <w:lang w:val="uk-UA" w:eastAsia="en-US"/>
+        </w:rPr>
+        <w:t>нова архітектура</w:t>
+      </w:r>
+      <w:r>
+        <w:rPr>
+          <w:rFonts w:eastAsiaTheme="minorHAnsi"/>
+          <w:sz w:val="28"/>
+          <w:szCs w:val="28"/>
+          <w:lang w:val="ru-RU" w:eastAsia="en-US"/>
+        </w:rPr>
+        <w:t>&gt;.</w:t>
+      </w:r>
+      <w:r>
+        <w:rPr>
+          <w:rFonts w:eastAsiaTheme="minorHAnsi"/>
+          <w:sz w:val="28"/>
+          <w:szCs w:val="28"/>
+          <w:lang w:val="uk-UA" w:eastAsia="en-US"/>
+        </w:rPr>
+        <w:t>Х.Х (1.</w:t>
+      </w:r>
+      <w:r>
+        <w:rPr>
+          <w:rFonts w:eastAsiaTheme="minorHAnsi"/>
+          <w:sz w:val="28"/>
+          <w:szCs w:val="28"/>
           <w:lang w:val="en-US" w:eastAsia="en-US"/>
         </w:rPr>
-        <w:t>Telegram</w:t>
+        <w:t>0.0; 2.2.3</w:t>
       </w:r>
       <w:r>
         <w:rPr>
           <w:rFonts w:eastAsiaTheme="minorHAnsi"/>
           <w:sz w:val="28"/>
           <w:szCs w:val="28"/>
-          <w:lang w:val="ru-RU" w:eastAsia="en-US"/>
-        </w:rPr>
-        <w:t xml:space="preserve">. </w:t>
-      </w:r>
-      <w:r>
-        <w:rPr>
-          <w:rFonts w:eastAsiaTheme="minorHAnsi"/>
-          <w:sz w:val="28"/>
-          <w:szCs w:val="28"/>
           <w:lang w:val="uk-UA" w:eastAsia="en-US"/>
         </w:rPr>
-        <w:t xml:space="preserve">Не нижче </w:t>
-      </w:r>
-      <w:r>
-        <w:rPr>
-          <w:rFonts w:eastAsiaTheme="minorHAnsi"/>
-          <w:sz w:val="28"/>
-          <w:szCs w:val="28"/>
-          <w:lang w:val="en-US" w:eastAsia="en-US"/>
-        </w:rPr>
-        <w:t>iPhone</w:t>
-      </w:r>
-      <w:r>
-        <w:rPr>
-          <w:rFonts w:eastAsiaTheme="minorHAnsi"/>
-          <w:sz w:val="28"/>
-          <w:szCs w:val="28"/>
-          <w:lang w:val="ru-RU" w:eastAsia="en-US"/>
-        </w:rPr>
-        <w:t xml:space="preserve"> 5</w:t>
-      </w:r>
-    </w:p>
-    <w:p>
-      <w:pPr>
-        <w:pStyle w:val="Heading5"/>
-        <w:rPr>
-          <w:rFonts w:eastAsiaTheme="minorHAnsi"/>
-          <w:lang w:eastAsia="en-US"/>
-        </w:rPr>
-      </w:pPr>
-      <w:r>
-        <w:rPr>
-          <w:rFonts w:eastAsiaTheme="minorHAnsi"/>
-          <w:lang w:val="en-US" w:eastAsia="en-US"/>
-        </w:rPr>
-        <w:lastRenderedPageBreak/>
-        <w:t xml:space="preserve"> iOS </w:t>
-      </w:r>
-      <w:r>
-        <w:rPr>
-          <w:rFonts w:eastAsiaTheme="minorHAnsi"/>
-          <w:lang w:eastAsia="en-US"/>
-        </w:rPr>
-        <w:t xml:space="preserve">застосунок </w:t>
+        <w:t>)</w:t>
       </w:r>
     </w:p>
     <w:p>
@@ -30919,99 +31762,304 @@
         </w:numPr>
         <w:rPr>
           <w:rFonts w:eastAsiaTheme="minorHAnsi"/>
+          <w:sz w:val="28"/>
+          <w:szCs w:val="28"/>
+          <w:lang w:eastAsia="en-US"/>
+        </w:rPr>
+      </w:pPr>
+      <w:r>
+        <w:rPr>
+          <w:rFonts w:eastAsiaTheme="minorHAnsi"/>
+          <w:sz w:val="28"/>
+          <w:szCs w:val="28"/>
           <w:lang w:val="uk-UA" w:eastAsia="en-US"/>
         </w:rPr>
-      </w:pPr>
+        <w:t xml:space="preserve">Не зв’язувати код куски між собою дуже сильно. Для того </w:t>
+      </w:r>
+      <w:proofErr w:type="spellStart"/>
       <w:r>
         <w:rPr>
           <w:rFonts w:eastAsiaTheme="minorHAnsi"/>
+          <w:sz w:val="28"/>
+          <w:szCs w:val="28"/>
+          <w:lang w:val="uk-UA" w:eastAsia="en-US"/>
+        </w:rPr>
+        <w:t>можно</w:t>
+      </w:r>
+      <w:proofErr w:type="spellEnd"/>
+      <w:r>
+        <w:rPr>
+          <w:rFonts w:eastAsiaTheme="minorHAnsi"/>
+          <w:sz w:val="28"/>
+          <w:szCs w:val="28"/>
+          <w:lang w:val="uk-UA" w:eastAsia="en-US"/>
+        </w:rPr>
+        <w:t xml:space="preserve"> було просто видалити невдалі зміни в проекті і замінити їх гарними. Для щоб </w:t>
+      </w:r>
+      <w:proofErr w:type="spellStart"/>
+      <w:r>
+        <w:rPr>
+          <w:rFonts w:eastAsiaTheme="minorHAnsi"/>
+          <w:sz w:val="28"/>
+          <w:szCs w:val="28"/>
+          <w:lang w:val="uk-UA" w:eastAsia="en-US"/>
+        </w:rPr>
+        <w:t>можно</w:t>
+      </w:r>
+      <w:proofErr w:type="spellEnd"/>
+      <w:r>
+        <w:rPr>
+          <w:rFonts w:eastAsiaTheme="minorHAnsi"/>
+          <w:sz w:val="28"/>
+          <w:szCs w:val="28"/>
+          <w:lang w:val="uk-UA" w:eastAsia="en-US"/>
+        </w:rPr>
+        <w:t xml:space="preserve"> було код </w:t>
+      </w:r>
+      <w:proofErr w:type="spellStart"/>
+      <w:r>
+        <w:rPr>
+          <w:rFonts w:eastAsiaTheme="minorHAnsi"/>
+          <w:sz w:val="28"/>
+          <w:szCs w:val="28"/>
+          <w:lang w:val="uk-UA" w:eastAsia="en-US"/>
+        </w:rPr>
+        <w:t>перевикористовувати</w:t>
+      </w:r>
+      <w:proofErr w:type="spellEnd"/>
+      <w:r>
+        <w:rPr>
+          <w:rFonts w:eastAsiaTheme="minorHAnsi"/>
+          <w:sz w:val="28"/>
+          <w:szCs w:val="28"/>
+          <w:lang w:val="uk-UA" w:eastAsia="en-US"/>
+        </w:rPr>
+        <w:t>.</w:t>
+      </w:r>
+    </w:p>
+    <w:p>
+      <w:pPr>
+        <w:pStyle w:val="ListParagraph"/>
+        <w:numPr>
+          <w:ilvl w:val="0"/>
+          <w:numId w:val="6"/>
+        </w:numPr>
+        <w:rPr>
+          <w:rFonts w:eastAsiaTheme="minorHAnsi"/>
+          <w:sz w:val="28"/>
+          <w:szCs w:val="28"/>
+          <w:lang w:eastAsia="en-US"/>
+        </w:rPr>
+      </w:pPr>
+      <w:r>
+        <w:rPr>
+          <w:rFonts w:eastAsiaTheme="minorHAnsi"/>
+          <w:sz w:val="28"/>
+          <w:szCs w:val="28"/>
+          <w:lang w:val="uk-UA" w:eastAsia="en-US"/>
+        </w:rPr>
+        <w:t>Кожна зміна в коді повинна відповідати на питання «навіщо це робити?»</w:t>
+      </w:r>
+    </w:p>
+    <w:p>
+      <w:pPr>
+        <w:pStyle w:val="ListParagraph"/>
+        <w:numPr>
+          <w:ilvl w:val="0"/>
+          <w:numId w:val="6"/>
+        </w:numPr>
+        <w:rPr>
+          <w:rFonts w:eastAsiaTheme="minorHAnsi"/>
+          <w:sz w:val="28"/>
+          <w:szCs w:val="28"/>
+          <w:lang w:eastAsia="en-US"/>
+        </w:rPr>
+      </w:pPr>
+      <w:r>
+        <w:rPr>
+          <w:rFonts w:eastAsiaTheme="minorHAnsi"/>
+          <w:sz w:val="28"/>
+          <w:szCs w:val="28"/>
+          <w:lang w:val="uk-UA" w:eastAsia="en-US"/>
+        </w:rPr>
+        <w:t xml:space="preserve">Не зациклюватись на </w:t>
+      </w:r>
+      <w:proofErr w:type="spellStart"/>
+      <w:r>
+        <w:rPr>
+          <w:rFonts w:eastAsiaTheme="minorHAnsi"/>
+          <w:sz w:val="28"/>
+          <w:szCs w:val="28"/>
+          <w:lang w:val="uk-UA" w:eastAsia="en-US"/>
+        </w:rPr>
+        <w:t>неідеальності</w:t>
+      </w:r>
+      <w:proofErr w:type="spellEnd"/>
+      <w:r>
+        <w:rPr>
+          <w:rFonts w:eastAsiaTheme="minorHAnsi"/>
+          <w:sz w:val="28"/>
+          <w:szCs w:val="28"/>
+          <w:lang w:val="uk-UA" w:eastAsia="en-US"/>
+        </w:rPr>
+        <w:t xml:space="preserve"> чи «нечистоті» коди. Так як з попереднього пункту ми пишемо </w:t>
+      </w:r>
+      <w:proofErr w:type="spellStart"/>
+      <w:r>
+        <w:rPr>
+          <w:rFonts w:eastAsiaTheme="minorHAnsi"/>
+          <w:sz w:val="28"/>
+          <w:szCs w:val="28"/>
+          <w:lang w:val="uk-UA" w:eastAsia="en-US"/>
+        </w:rPr>
+        <w:t>модульно</w:t>
+      </w:r>
+      <w:proofErr w:type="spellEnd"/>
+      <w:r>
+        <w:rPr>
+          <w:rFonts w:eastAsiaTheme="minorHAnsi"/>
+          <w:sz w:val="28"/>
+          <w:szCs w:val="28"/>
+          <w:lang w:val="uk-UA" w:eastAsia="en-US"/>
+        </w:rPr>
+        <w:t xml:space="preserve">, щось неідеальне </w:t>
+      </w:r>
+      <w:proofErr w:type="spellStart"/>
+      <w:r>
+        <w:rPr>
+          <w:rFonts w:eastAsiaTheme="minorHAnsi"/>
+          <w:sz w:val="28"/>
+          <w:szCs w:val="28"/>
+          <w:lang w:val="uk-UA" w:eastAsia="en-US"/>
+        </w:rPr>
+        <w:t>можно</w:t>
+      </w:r>
+      <w:proofErr w:type="spellEnd"/>
+      <w:r>
+        <w:rPr>
+          <w:rFonts w:eastAsiaTheme="minorHAnsi"/>
+          <w:sz w:val="28"/>
+          <w:szCs w:val="28"/>
+          <w:lang w:val="uk-UA" w:eastAsia="en-US"/>
+        </w:rPr>
+        <w:t xml:space="preserve"> покращити чи зовсім видалити і замінити. Але </w:t>
+      </w:r>
+      <w:r>
+        <w:rPr>
+          <w:rFonts w:eastAsiaTheme="minorHAnsi"/>
+          <w:sz w:val="28"/>
+          <w:szCs w:val="28"/>
           <w:lang w:val="en-US" w:eastAsia="en-US"/>
         </w:rPr>
-        <w:t>iPhone</w:t>
+        <w:t>if</w:t>
       </w:r>
       <w:r>
         <w:rPr>
           <w:rFonts w:eastAsiaTheme="minorHAnsi"/>
+          <w:sz w:val="28"/>
+          <w:szCs w:val="28"/>
+          <w:lang w:val="ru-RU" w:eastAsia="en-US"/>
+        </w:rPr>
+        <w:t xml:space="preserve"> </w:t>
+      </w:r>
+      <w:r>
+        <w:rPr>
+          <w:rFonts w:eastAsiaTheme="minorHAnsi"/>
+          <w:sz w:val="28"/>
+          <w:szCs w:val="28"/>
+          <w:lang w:val="en-US" w:eastAsia="en-US"/>
+        </w:rPr>
+        <w:t>it</w:t>
+      </w:r>
+      <w:r>
+        <w:rPr>
+          <w:rFonts w:eastAsiaTheme="minorHAnsi"/>
+          <w:sz w:val="28"/>
+          <w:szCs w:val="28"/>
+          <w:lang w:val="ru-RU" w:eastAsia="en-US"/>
+        </w:rPr>
+        <w:t xml:space="preserve"> </w:t>
+      </w:r>
+      <w:r>
+        <w:rPr>
+          <w:rFonts w:eastAsiaTheme="minorHAnsi"/>
+          <w:sz w:val="28"/>
+          <w:szCs w:val="28"/>
+          <w:lang w:val="en-US" w:eastAsia="en-US"/>
+        </w:rPr>
+        <w:t>works</w:t>
+      </w:r>
+      <w:r>
+        <w:rPr>
+          <w:rFonts w:eastAsiaTheme="minorHAnsi"/>
+          <w:sz w:val="28"/>
+          <w:szCs w:val="28"/>
+          <w:lang w:val="ru-RU" w:eastAsia="en-US"/>
+        </w:rPr>
+        <w:t xml:space="preserve">, </w:t>
+      </w:r>
+      <w:r>
+        <w:rPr>
+          <w:rFonts w:eastAsiaTheme="minorHAnsi"/>
+          <w:sz w:val="28"/>
+          <w:szCs w:val="28"/>
+          <w:lang w:val="en-US" w:eastAsia="en-US"/>
+        </w:rPr>
+        <w:t>it</w:t>
+      </w:r>
+      <w:r>
+        <w:rPr>
+          <w:rFonts w:eastAsiaTheme="minorHAnsi"/>
+          <w:sz w:val="28"/>
+          <w:szCs w:val="28"/>
+          <w:lang w:val="ru-RU" w:eastAsia="en-US"/>
+        </w:rPr>
+        <w:t xml:space="preserve"> </w:t>
+      </w:r>
+      <w:r>
+        <w:rPr>
+          <w:rFonts w:eastAsiaTheme="minorHAnsi"/>
+          <w:sz w:val="28"/>
+          <w:szCs w:val="28"/>
+          <w:lang w:val="en-US" w:eastAsia="en-US"/>
+        </w:rPr>
+        <w:t>will</w:t>
+      </w:r>
+      <w:r>
+        <w:rPr>
+          <w:rFonts w:eastAsiaTheme="minorHAnsi"/>
+          <w:sz w:val="28"/>
+          <w:szCs w:val="28"/>
+          <w:lang w:val="ru-RU" w:eastAsia="en-US"/>
+        </w:rPr>
+        <w:t xml:space="preserve"> </w:t>
+      </w:r>
+      <w:r>
+        <w:rPr>
+          <w:rFonts w:eastAsiaTheme="minorHAnsi"/>
+          <w:sz w:val="28"/>
+          <w:szCs w:val="28"/>
+          <w:lang w:val="en-US" w:eastAsia="en-US"/>
+        </w:rPr>
+        <w:t>work</w:t>
+      </w:r>
+      <w:r>
+        <w:rPr>
+          <w:rFonts w:eastAsiaTheme="minorHAnsi"/>
+          <w:sz w:val="28"/>
+          <w:szCs w:val="28"/>
+          <w:lang w:val="ru-RU" w:eastAsia="en-US"/>
+        </w:rPr>
+        <w:t xml:space="preserve">. </w:t>
+      </w:r>
+      <w:r>
+        <w:rPr>
+          <w:rFonts w:eastAsiaTheme="minorHAnsi"/>
+          <w:sz w:val="28"/>
+          <w:szCs w:val="28"/>
           <w:lang w:val="uk-UA" w:eastAsia="en-US"/>
         </w:rPr>
-        <w:t>, який с</w:t>
-      </w:r>
-      <w:r>
-        <w:rPr>
-          <w:rFonts w:eastAsiaTheme="minorHAnsi"/>
-          <w:lang w:val="uk-UA" w:eastAsia="en-US"/>
-        </w:rPr>
-        <w:t xml:space="preserve"> </w:t>
-      </w:r>
-      <w:r>
-        <w:rPr>
-          <w:rFonts w:eastAsiaTheme="minorHAnsi"/>
-          <w:lang w:val="en-US" w:eastAsia="en-US"/>
-        </w:rPr>
-        <w:t>iOS</w:t>
-      </w:r>
-      <w:r>
-        <w:rPr>
-          <w:rFonts w:eastAsiaTheme="minorHAnsi"/>
-          <w:lang w:val="uk-UA" w:eastAsia="en-US"/>
-        </w:rPr>
-        <w:t xml:space="preserve"> не нижче 13 версії,</w:t>
-      </w:r>
-      <w:r>
-        <w:rPr>
-          <w:rFonts w:eastAsiaTheme="minorHAnsi"/>
-          <w:lang w:val="uk-UA" w:eastAsia="en-US"/>
-        </w:rPr>
-        <w:t xml:space="preserve"> </w:t>
-      </w:r>
-      <w:r>
-        <w:rPr>
-          <w:rFonts w:eastAsiaTheme="minorHAnsi"/>
-          <w:lang w:val="uk-UA" w:eastAsia="en-US"/>
-        </w:rPr>
-        <w:t xml:space="preserve">тобто не нижче </w:t>
-      </w:r>
-      <w:r>
-        <w:rPr>
-          <w:rFonts w:eastAsiaTheme="minorHAnsi"/>
-          <w:lang w:val="en-US" w:eastAsia="en-US"/>
-        </w:rPr>
-        <w:t>iPhone</w:t>
-      </w:r>
-      <w:r>
-        <w:rPr>
-          <w:rFonts w:eastAsiaTheme="minorHAnsi"/>
-          <w:lang w:val="uk-UA" w:eastAsia="en-US"/>
-        </w:rPr>
-        <w:t xml:space="preserve"> 6 </w:t>
-      </w:r>
-      <w:r>
-        <w:rPr>
-          <w:rFonts w:eastAsiaTheme="minorHAnsi"/>
-          <w:lang w:val="uk-UA" w:eastAsia="en-US"/>
-        </w:rPr>
-        <w:t xml:space="preserve">та </w:t>
-      </w:r>
-      <w:r>
-        <w:rPr>
-          <w:rFonts w:eastAsiaTheme="minorHAnsi"/>
-          <w:lang w:val="en-US" w:eastAsia="en-US"/>
-        </w:rPr>
-        <w:t>iPhone</w:t>
-      </w:r>
-      <w:r>
-        <w:rPr>
-          <w:rFonts w:eastAsiaTheme="minorHAnsi"/>
-          <w:lang w:val="uk-UA" w:eastAsia="en-US"/>
-        </w:rPr>
-        <w:t xml:space="preserve"> 6 </w:t>
-      </w:r>
-      <w:r>
-        <w:rPr>
-          <w:rFonts w:eastAsiaTheme="minorHAnsi"/>
-          <w:lang w:val="en-US" w:eastAsia="en-US"/>
-        </w:rPr>
-        <w:t>Plus</w:t>
+        <w:t xml:space="preserve">Потрібно вирішувати проблеми системи і бізнесу, а не коду </w:t>
       </w:r>
     </w:p>
     <w:p>
@@ -31046,12 +32094,48 @@
           <w:sz w:val="28"/>
           <w:szCs w:val="28"/>
         </w:rPr>
-        <w:t>У виборі технологій для розробки застосунку для мобільних пристроїв я керуюся двома головними критеріями: моїми особистими уподобаннями та вимогами моєї системи. Важливо зауважити, що ці вибори базуються на моїх власних досвіду і преференціях, і не можуть бути розглянуті як загальноприйнята істина.</w:t>
+        <w:t xml:space="preserve">У виборі технологій для розробки застосунку для мобільних пристроїв я керуюся двома головними критеріями: моїми особистими уподобаннями та вимогами моєї системи. Важливо зауважити, що ці вибори базуються на </w:t>
+      </w:r>
+      <w:r>
+        <w:rPr>
+          <w:sz w:val="28"/>
+          <w:szCs w:val="28"/>
+        </w:rPr>
+        <w:t>мо</w:t>
+      </w:r>
+      <w:r>
+        <w:rPr>
+          <w:sz w:val="28"/>
+          <w:szCs w:val="28"/>
+        </w:rPr>
+        <w:t>єму</w:t>
+      </w:r>
+      <w:r>
+        <w:rPr>
+          <w:sz w:val="28"/>
+          <w:szCs w:val="28"/>
+        </w:rPr>
+        <w:t xml:space="preserve"> власн</w:t>
+      </w:r>
+      <w:r>
+        <w:rPr>
+          <w:sz w:val="28"/>
+          <w:szCs w:val="28"/>
+        </w:rPr>
+        <w:t>ому</w:t>
+      </w:r>
+      <w:r>
+        <w:rPr>
+          <w:sz w:val="28"/>
+          <w:szCs w:val="28"/>
+        </w:rPr>
+        <w:t xml:space="preserve"> досвіду і преференціях, і не можуть бути розглянуті як загальноприйнята істина.</w:t>
       </w:r>
     </w:p>
     <w:p>
       <w:pPr>
         <w:spacing w:before="100" w:beforeAutospacing="1" w:after="100" w:afterAutospacing="1"/>
+        <w:ind w:firstLine="0"/>
         <w:rPr>
           <w:sz w:val="28"/>
           <w:szCs w:val="28"/>
@@ -31069,7 +32153,7 @@
       <w:pPr>
         <w:numPr>
           <w:ilvl w:val="0"/>
-          <w:numId w:val="14"/>
+          <w:numId w:val="28"/>
         </w:numPr>
         <w:spacing w:before="100" w:beforeAutospacing="1" w:after="100" w:afterAutospacing="1" w:line="240" w:lineRule="auto"/>
         <w:jc w:val="left"/>
@@ -31090,7 +32174,7 @@
       <w:pPr>
         <w:numPr>
           <w:ilvl w:val="0"/>
-          <w:numId w:val="14"/>
+          <w:numId w:val="28"/>
         </w:numPr>
         <w:spacing w:before="100" w:beforeAutospacing="1" w:after="100" w:afterAutospacing="1" w:line="240" w:lineRule="auto"/>
         <w:jc w:val="left"/>
@@ -31104,14 +32188,14 @@
           <w:sz w:val="28"/>
           <w:szCs w:val="28"/>
         </w:rPr>
-        <w:t>Комфорт у використанні інструментів: Якщо певні інструменти або мови програмування викликають у мене відчуття комфорту та продуктивності, це може вплинути на мій вибір технологій.</w:t>
+        <w:t>Комфорт у використанні інструментів: Якщо певні інструменти або мови програмування викликають у мене відчуття комфорту та продуктивності</w:t>
       </w:r>
     </w:p>
     <w:p>
       <w:pPr>
         <w:numPr>
           <w:ilvl w:val="0"/>
-          <w:numId w:val="14"/>
+          <w:numId w:val="28"/>
         </w:numPr>
         <w:spacing w:before="100" w:beforeAutospacing="1" w:after="100" w:afterAutospacing="1" w:line="240" w:lineRule="auto"/>
         <w:jc w:val="left"/>
@@ -31125,31 +32209,15 @@
           <w:sz w:val="28"/>
           <w:szCs w:val="28"/>
         </w:rPr>
+        <w:lastRenderedPageBreak/>
         <w:t>Уподобання щодо стилю програмування: Якщо певна технологія відповідає моєму стилю програмування та підходу до розробки, це може бути вагомим фактором при виборі.</w:t>
-      </w:r>
-    </w:p>
-    <w:p>
-      <w:pPr>
-        <w:spacing w:before="100" w:beforeAutospacing="1" w:after="100" w:afterAutospacing="1"/>
-        <w:ind w:firstLine="360"/>
-        <w:rPr>
-          <w:sz w:val="28"/>
-          <w:szCs w:val="28"/>
-        </w:rPr>
-      </w:pPr>
-      <w:r>
-        <w:rPr>
-          <w:sz w:val="28"/>
-          <w:szCs w:val="28"/>
-        </w:rPr>
-        <w:t>Однак, наряду з особистими уподобаннями, я також враховую вимоги моєї системи, включаючи:</w:t>
       </w:r>
     </w:p>
     <w:p>
       <w:pPr>
         <w:numPr>
           <w:ilvl w:val="0"/>
-          <w:numId w:val="15"/>
+          <w:numId w:val="28"/>
         </w:numPr>
         <w:spacing w:before="100" w:beforeAutospacing="1" w:after="100" w:afterAutospacing="1" w:line="240" w:lineRule="auto"/>
         <w:jc w:val="left"/>
@@ -31170,7 +32238,7 @@
       <w:pPr>
         <w:numPr>
           <w:ilvl w:val="0"/>
-          <w:numId w:val="15"/>
+          <w:numId w:val="28"/>
         </w:numPr>
         <w:spacing w:before="100" w:beforeAutospacing="1" w:after="100" w:afterAutospacing="1" w:line="240" w:lineRule="auto"/>
         <w:jc w:val="left"/>
@@ -31200,7 +32268,7 @@
       <w:pPr>
         <w:numPr>
           <w:ilvl w:val="0"/>
-          <w:numId w:val="15"/>
+          <w:numId w:val="28"/>
         </w:numPr>
         <w:spacing w:before="100" w:beforeAutospacing="1" w:after="100" w:afterAutospacing="1" w:line="240" w:lineRule="auto"/>
         <w:jc w:val="left"/>
@@ -31263,15 +32331,7 @@
           <w:sz w:val="28"/>
           <w:szCs w:val="28"/>
         </w:rPr>
-        <w:t xml:space="preserve">. Кожен з цих </w:t>
-      </w:r>
-      <w:r>
-        <w:rPr>
-          <w:sz w:val="28"/>
-          <w:szCs w:val="28"/>
-        </w:rPr>
-        <w:lastRenderedPageBreak/>
-        <w:t xml:space="preserve">варіантів має свої переваги і недоліки, і вибір </w:t>
+        <w:t xml:space="preserve">. Кожен з цих варіантів має свої переваги і недоліки, і вибір </w:t>
       </w:r>
       <w:proofErr w:type="spellStart"/>
       <w:r>
@@ -31290,9 +32350,9 @@
         <w:t xml:space="preserve"> від ваших потреб, вмінь та обмежень проекту. Ось огляд кожного з цих варіантів:</w:t>
       </w:r>
     </w:p>
-    <w:p/>
-    <w:p>
-      <w:pPr>
+    <w:p>
+      <w:pPr>
+        <w:ind w:firstLine="0"/>
         <w:rPr>
           <w:sz w:val="28"/>
           <w:szCs w:val="28"/>
@@ -31392,12 +32452,87 @@
     <w:p>
       <w:pPr>
         <w:pStyle w:val="ListParagraph"/>
+        <w:numPr>
+          <w:ilvl w:val="0"/>
+          <w:numId w:val="4"/>
+        </w:numPr>
         <w:rPr>
           <w:sz w:val="28"/>
           <w:szCs w:val="28"/>
           <w:lang w:val="uk-UA" w:eastAsia="ru-RU"/>
         </w:rPr>
       </w:pPr>
+      <w:r>
+        <w:rPr>
+          <w:sz w:val="28"/>
+          <w:szCs w:val="28"/>
+          <w:lang w:val="uk-UA" w:eastAsia="ru-RU"/>
+        </w:rPr>
+        <w:t>Бот</w:t>
+      </w:r>
+      <w:r>
+        <w:rPr>
+          <w:sz w:val="28"/>
+          <w:szCs w:val="28"/>
+          <w:lang w:val="uk-UA" w:eastAsia="ru-RU"/>
+        </w:rPr>
+        <w:t xml:space="preserve">. </w:t>
+      </w:r>
+      <w:proofErr w:type="spellStart"/>
+      <w:r>
+        <w:rPr>
+          <w:sz w:val="28"/>
+          <w:szCs w:val="28"/>
+          <w:lang w:val="uk-UA" w:eastAsia="ru-RU"/>
+        </w:rPr>
+        <w:t>Насамеред</w:t>
+      </w:r>
+      <w:proofErr w:type="spellEnd"/>
+      <w:r>
+        <w:rPr>
+          <w:sz w:val="28"/>
+          <w:szCs w:val="28"/>
+          <w:lang w:val="uk-UA" w:eastAsia="ru-RU"/>
+        </w:rPr>
+        <w:t xml:space="preserve"> бот</w:t>
+      </w:r>
+      <w:r>
+        <w:rPr>
+          <w:sz w:val="28"/>
+          <w:szCs w:val="28"/>
+        </w:rPr>
+        <w:t xml:space="preserve">, який буде використовується виключно для нотифікацій користувача </w:t>
+      </w:r>
+      <w:r>
+        <w:rPr>
+          <w:sz w:val="28"/>
+          <w:szCs w:val="28"/>
+          <w:lang w:val="uk-UA"/>
+        </w:rPr>
+        <w:t>у</w:t>
+      </w:r>
+      <w:r>
+        <w:rPr>
+          <w:sz w:val="28"/>
+          <w:szCs w:val="28"/>
+        </w:rPr>
+        <w:t xml:space="preserve"> спільних</w:t>
+      </w:r>
+      <w:r>
+        <w:rPr>
+          <w:sz w:val="28"/>
+          <w:szCs w:val="28"/>
+          <w:lang w:val="uk-UA"/>
+        </w:rPr>
+        <w:t xml:space="preserve"> чи одиночних чатів</w:t>
+      </w:r>
+      <w:r>
+        <w:rPr>
+          <w:sz w:val="28"/>
+          <w:szCs w:val="28"/>
+        </w:rPr>
+        <w:t>. Основний акцент розробки бота полягатиме у вдосконаленні та оптимізації його існуючого функціоналу, а не в додаванні нових можливостей.</w:t>
+      </w:r>
     </w:p>
     <w:p>
       <w:pPr>
@@ -31409,90 +32544,33 @@
         <w:rPr>
           <w:sz w:val="28"/>
           <w:szCs w:val="28"/>
+          <w:lang w:val="ru-RU"/>
+        </w:rPr>
+      </w:pPr>
+      <w:r>
+        <w:rPr>
+          <w:sz w:val="28"/>
+          <w:szCs w:val="28"/>
           <w:lang w:val="uk-UA" w:eastAsia="ru-RU"/>
         </w:rPr>
-      </w:pPr>
+        <w:t xml:space="preserve">Бібліотека компонентів. Повинна мати можливість бути імпортованою у бота і </w:t>
+      </w:r>
+      <w:r>
+        <w:rPr>
+          <w:sz w:val="28"/>
+          <w:szCs w:val="28"/>
+          <w:lang w:val="en-US" w:eastAsia="ru-RU"/>
+        </w:rPr>
+        <w:t>iOS</w:t>
+      </w:r>
       <w:r>
         <w:rPr>
           <w:sz w:val="28"/>
           <w:szCs w:val="28"/>
           <w:lang w:val="uk-UA" w:eastAsia="ru-RU"/>
         </w:rPr>
-        <w:t>Бот</w:t>
-      </w:r>
-      <w:r>
-        <w:rPr>
-          <w:sz w:val="28"/>
-          <w:szCs w:val="28"/>
-          <w:lang w:val="uk-UA" w:eastAsia="ru-RU"/>
-        </w:rPr>
-        <w:t xml:space="preserve">. </w:t>
-      </w:r>
-      <w:proofErr w:type="spellStart"/>
-      <w:r>
-        <w:rPr>
-          <w:sz w:val="28"/>
-          <w:szCs w:val="28"/>
-          <w:lang w:val="uk-UA" w:eastAsia="ru-RU"/>
-        </w:rPr>
-        <w:t>Насамеред</w:t>
-      </w:r>
-      <w:proofErr w:type="spellEnd"/>
-      <w:r>
-        <w:rPr>
-          <w:sz w:val="28"/>
-          <w:szCs w:val="28"/>
-          <w:lang w:val="uk-UA" w:eastAsia="ru-RU"/>
-        </w:rPr>
-        <w:t xml:space="preserve"> бот</w:t>
-      </w:r>
-      <w:r>
-        <w:rPr>
-          <w:sz w:val="28"/>
-          <w:szCs w:val="28"/>
-        </w:rPr>
-        <w:t xml:space="preserve">, який буде використовується виключно для нотифікацій користувача </w:t>
-      </w:r>
-      <w:r>
-        <w:rPr>
-          <w:sz w:val="28"/>
-          <w:szCs w:val="28"/>
-          <w:lang w:val="uk-UA"/>
-        </w:rPr>
-        <w:t>у</w:t>
-      </w:r>
-      <w:r>
-        <w:rPr>
-          <w:sz w:val="28"/>
-          <w:szCs w:val="28"/>
-        </w:rPr>
-        <w:t xml:space="preserve"> спільних</w:t>
-      </w:r>
-      <w:r>
-        <w:rPr>
-          <w:sz w:val="28"/>
-          <w:szCs w:val="28"/>
-          <w:lang w:val="uk-UA"/>
-        </w:rPr>
-        <w:t xml:space="preserve"> чи одиночних чатів</w:t>
-      </w:r>
-      <w:r>
-        <w:rPr>
-          <w:sz w:val="28"/>
-          <w:szCs w:val="28"/>
-        </w:rPr>
-        <w:t>. Основний акцент розробки бота полягатиме у вдосконаленні та оптимізації його існуючого функціоналу, а не в додаванні нових можливостей.</w:t>
-      </w:r>
-    </w:p>
-    <w:p>
-      <w:pPr>
-        <w:pStyle w:val="ListParagraph"/>
-        <w:rPr>
-          <w:sz w:val="28"/>
-          <w:szCs w:val="28"/>
-          <w:lang w:val="uk-UA" w:eastAsia="ru-RU"/>
-        </w:rPr>
-      </w:pPr>
+        <w:t xml:space="preserve"> застосунок. Має архітектуру компонентів і їх реалізації</w:t>
+      </w:r>
     </w:p>
     <w:p>
       <w:pPr>
@@ -31507,78 +32585,85 @@
           <w:lang w:val="uk-UA" w:eastAsia="ru-RU"/>
         </w:rPr>
       </w:pPr>
+      <w:proofErr w:type="spellStart"/>
       <w:r>
         <w:rPr>
           <w:sz w:val="28"/>
           <w:szCs w:val="28"/>
           <w:lang w:val="uk-UA" w:eastAsia="ru-RU"/>
         </w:rPr>
-        <w:t>Бібліотека компонентів</w:t>
-      </w:r>
+        <w:t>Бекенд</w:t>
+      </w:r>
+      <w:proofErr w:type="spellEnd"/>
       <w:r>
         <w:rPr>
           <w:sz w:val="28"/>
           <w:szCs w:val="28"/>
           <w:lang w:val="uk-UA" w:eastAsia="ru-RU"/>
         </w:rPr>
-        <w:t xml:space="preserve">. Повинна мати можливість бути імпортованою у бота і </w:t>
-      </w:r>
-      <w:r>
-        <w:rPr>
-          <w:sz w:val="28"/>
-          <w:szCs w:val="28"/>
-          <w:lang w:val="en-US" w:eastAsia="ru-RU"/>
-        </w:rPr>
-        <w:t>iOS</w:t>
-      </w:r>
-      <w:r>
-        <w:rPr>
-          <w:sz w:val="28"/>
-          <w:szCs w:val="28"/>
-          <w:lang w:val="uk-UA" w:eastAsia="ru-RU"/>
-        </w:rPr>
-        <w:t xml:space="preserve"> застосунок. Має архітектуру компонентів і їх реалізації </w:t>
-      </w:r>
-    </w:p>
-    <w:p>
-      <w:pPr>
-        <w:rPr>
-          <w:sz w:val="28"/>
-          <w:szCs w:val="28"/>
-          <w:lang w:val="ru-RU"/>
-        </w:rPr>
-      </w:pPr>
-    </w:p>
-    <w:p>
-      <w:pPr>
-        <w:pStyle w:val="ListParagraph"/>
-        <w:numPr>
-          <w:ilvl w:val="0"/>
-          <w:numId w:val="4"/>
-        </w:numPr>
-        <w:rPr>
-          <w:sz w:val="28"/>
-          <w:szCs w:val="28"/>
-          <w:lang w:val="uk-UA" w:eastAsia="ru-RU"/>
-        </w:rPr>
-      </w:pPr>
-      <w:proofErr w:type="spellStart"/>
-      <w:r>
-        <w:rPr>
-          <w:sz w:val="28"/>
-          <w:szCs w:val="28"/>
-          <w:lang w:val="uk-UA" w:eastAsia="ru-RU"/>
-        </w:rPr>
-        <w:t>Бекенд</w:t>
-      </w:r>
-      <w:proofErr w:type="spellEnd"/>
-      <w:r>
-        <w:rPr>
-          <w:sz w:val="28"/>
-          <w:szCs w:val="28"/>
-          <w:lang w:val="uk-UA" w:eastAsia="ru-RU"/>
-        </w:rPr>
         <w:t>. Щось найшвидше, найпростіше і найпопулярніше. У першій стадії проекту зберігає користувачів і пакети магазину</w:t>
+      </w:r>
+      <w:r>
+        <w:rPr>
+          <w:sz w:val="28"/>
+          <w:szCs w:val="28"/>
+          <w:lang w:val="ru-RU" w:eastAsia="ru-RU"/>
+        </w:rPr>
+        <w:t xml:space="preserve">, </w:t>
+      </w:r>
+      <w:proofErr w:type="spellStart"/>
+      <w:r>
+        <w:rPr>
+          <w:sz w:val="28"/>
+          <w:szCs w:val="28"/>
+          <w:lang w:val="ru-RU" w:eastAsia="ru-RU"/>
+        </w:rPr>
+        <w:t>деяку</w:t>
+      </w:r>
+      <w:proofErr w:type="spellEnd"/>
+      <w:r>
+        <w:rPr>
+          <w:sz w:val="28"/>
+          <w:szCs w:val="28"/>
+          <w:lang w:val="ru-RU" w:eastAsia="ru-RU"/>
+        </w:rPr>
+        <w:t xml:space="preserve"> </w:t>
+      </w:r>
+      <w:proofErr w:type="spellStart"/>
+      <w:r>
+        <w:rPr>
+          <w:sz w:val="28"/>
+          <w:szCs w:val="28"/>
+          <w:lang w:val="ru-RU" w:eastAsia="ru-RU"/>
+        </w:rPr>
+        <w:t>конфігураційну</w:t>
+      </w:r>
+      <w:proofErr w:type="spellEnd"/>
+      <w:r>
+        <w:rPr>
+          <w:sz w:val="28"/>
+          <w:szCs w:val="28"/>
+          <w:lang w:val="ru-RU" w:eastAsia="ru-RU"/>
+        </w:rPr>
+        <w:t xml:space="preserve"> </w:t>
+      </w:r>
+      <w:proofErr w:type="spellStart"/>
+      <w:r>
+        <w:rPr>
+          <w:sz w:val="28"/>
+          <w:szCs w:val="28"/>
+          <w:lang w:val="ru-RU" w:eastAsia="ru-RU"/>
+        </w:rPr>
+        <w:t>інформацію</w:t>
+      </w:r>
+      <w:proofErr w:type="spellEnd"/>
+      <w:r>
+        <w:rPr>
+          <w:sz w:val="28"/>
+          <w:szCs w:val="28"/>
+          <w:lang w:val="ru-RU" w:eastAsia="ru-RU"/>
+        </w:rPr>
+        <w:t xml:space="preserve"> </w:t>
       </w:r>
     </w:p>
     <w:p>
@@ -31599,12 +32684,9 @@
       <w:r>
         <w:t>App</w:t>
       </w:r>
-      <w:proofErr w:type="spellEnd"/>
-      <w:r>
-        <w:t>.</w:t>
-      </w:r>
       <w:bookmarkEnd w:id="19"/>
       <w:bookmarkEnd w:id="20"/>
+      <w:proofErr w:type="spellEnd"/>
       <w:r>
         <w:t xml:space="preserve"> </w:t>
       </w:r>
@@ -31770,6 +32852,7 @@
           <w:sz w:val="28"/>
           <w:szCs w:val="28"/>
         </w:rPr>
+        <w:lastRenderedPageBreak/>
         <w:t>Android</w:t>
       </w:r>
       <w:proofErr w:type="spellEnd"/>
@@ -31986,15 +33069,7 @@
           <w:sz w:val="28"/>
           <w:szCs w:val="28"/>
         </w:rPr>
-        <w:t xml:space="preserve"> і Windows, використовуючи мову програмування C#. Він надає можливість спільного використання коду та </w:t>
-      </w:r>
-      <w:r>
-        <w:rPr>
-          <w:sz w:val="28"/>
-          <w:szCs w:val="28"/>
-        </w:rPr>
-        <w:lastRenderedPageBreak/>
-        <w:t xml:space="preserve">бібліотек, але також дозволяє використовувати </w:t>
+        <w:t xml:space="preserve"> і Windows, використовуючи мову програмування C#. Він надає можливість спільного використання коду та бібліотек, але також дозволяє використовувати </w:t>
       </w:r>
       <w:proofErr w:type="spellStart"/>
       <w:r>
@@ -32557,6 +33632,7 @@
           <w:sz w:val="28"/>
           <w:szCs w:val="28"/>
         </w:rPr>
+        <w:lastRenderedPageBreak/>
         <w:t>Нативний</w:t>
       </w:r>
       <w:proofErr w:type="spellEnd"/>
@@ -32697,7 +33773,6 @@
           <w:sz w:val="28"/>
           <w:szCs w:val="28"/>
         </w:rPr>
-        <w:lastRenderedPageBreak/>
         <w:t xml:space="preserve">Менша продуктивність порівняно з </w:t>
       </w:r>
       <w:proofErr w:type="spellStart"/>
@@ -33128,6 +34203,7 @@
           <w:sz w:val="28"/>
           <w:szCs w:val="28"/>
         </w:rPr>
+        <w:lastRenderedPageBreak/>
         <w:t>Swift</w:t>
       </w:r>
       <w:proofErr w:type="spellEnd"/>
@@ -33294,15 +34370,7 @@
           <w:sz w:val="28"/>
           <w:szCs w:val="28"/>
         </w:rPr>
-        <w:t xml:space="preserve">-C, що </w:t>
-      </w:r>
-      <w:r>
-        <w:rPr>
-          <w:sz w:val="28"/>
-          <w:szCs w:val="28"/>
-        </w:rPr>
-        <w:lastRenderedPageBreak/>
-        <w:t>робить його важливим для збереження сумісності та розширення старих проектів.</w:t>
+        <w:t>-C, що робить його важливим для збереження сумісності та розширення старих проектів.</w:t>
       </w:r>
     </w:p>
     <w:p>
@@ -33843,6 +34911,7 @@
       <w:bookmarkStart w:id="23" w:name="_Toc135653395"/>
       <w:proofErr w:type="spellStart"/>
       <w:r>
+        <w:lastRenderedPageBreak/>
         <w:t>Нативний</w:t>
       </w:r>
       <w:proofErr w:type="spellEnd"/>
@@ -34023,7 +35092,6 @@
           <w:sz w:val="28"/>
           <w:szCs w:val="28"/>
         </w:rPr>
-        <w:lastRenderedPageBreak/>
         <w:t>Має широкий набір готових елементів інтерфейсу, таких як кнопки, тексти, таблиці, колекції тощо, що дає розробникам велику гнучкість у створенні власних UI-елементів.</w:t>
       </w:r>
     </w:p>
@@ -34523,7 +35591,15 @@
           <w:sz w:val="28"/>
           <w:szCs w:val="28"/>
         </w:rPr>
-        <w:t>Моє рішення - поєднати обидва фреймворки, використовуючи найкращі аспекти кожного з них для досягнення найкращого результату. З UIKit я беру навігацію, реалізацію певних UI-компонентів та управління вікнами, оскільки він надійно працює в цих аспектах. SwiftUI же відповідає за реалізацію решти UI-елементів</w:t>
+        <w:t xml:space="preserve">Моє рішення - поєднати обидва фреймворки, використовуючи найкращі аспекти кожного з них для досягнення найкращого результату. З UIKit я беру навігацію, реалізацію певних UI-компонентів та управління </w:t>
+      </w:r>
+      <w:r>
+        <w:rPr>
+          <w:sz w:val="28"/>
+          <w:szCs w:val="28"/>
+        </w:rPr>
+        <w:lastRenderedPageBreak/>
+        <w:t>вікнами, оскільки він надійно працює в цих аспектах. SwiftUI же відповідає за реалізацію решти UI-елементів</w:t>
       </w:r>
       <w:r>
         <w:rPr>
@@ -34565,7 +35641,6 @@
       <w:bookmarkStart w:id="24" w:name="_Toc135653396"/>
       <w:bookmarkStart w:id="25" w:name="_Toc136375571"/>
       <w:r>
-        <w:lastRenderedPageBreak/>
         <w:t>Бібліотека компонентів</w:t>
       </w:r>
       <w:bookmarkEnd w:id="24"/>
@@ -34705,37 +35780,395 @@
     <w:p>
       <w:pPr>
         <w:pStyle w:val="Heading3"/>
-      </w:pPr>
-      <w:bookmarkStart w:id="26" w:name="_Toc135653397"/>
-      <w:bookmarkStart w:id="27" w:name="_Toc136375572"/>
-      <w:proofErr w:type="spellStart"/>
-      <w:r>
+        <w:rPr>
+          <w:lang w:val="en-US"/>
+        </w:rPr>
+      </w:pPr>
+      <w:r>
+        <w:rPr>
+          <w:lang w:val="en-US"/>
+        </w:rPr>
+        <w:lastRenderedPageBreak/>
+        <w:t>Notification program</w:t>
+      </w:r>
+    </w:p>
+    <w:p>
+      <w:pPr>
+        <w:pStyle w:val="Heading4"/>
+      </w:pPr>
+      <w:r>
+        <w:t>Що використовувати?</w:t>
+      </w:r>
+    </w:p>
+    <w:p>
+      <w:pPr>
+        <w:rPr>
+          <w:sz w:val="28"/>
+          <w:szCs w:val="28"/>
+        </w:rPr>
+      </w:pPr>
+      <w:r>
+        <w:rPr>
+          <w:sz w:val="28"/>
+          <w:szCs w:val="28"/>
+          <w:lang w:val="en-US"/>
+        </w:rPr>
+        <w:t>Notification</w:t>
+      </w:r>
+      <w:r>
+        <w:rPr>
+          <w:sz w:val="28"/>
+          <w:szCs w:val="28"/>
+        </w:rPr>
+        <w:t xml:space="preserve"> </w:t>
+      </w:r>
+      <w:r>
+        <w:rPr>
+          <w:sz w:val="28"/>
+          <w:szCs w:val="28"/>
+          <w:lang w:val="en-US"/>
+        </w:rPr>
+        <w:t>program</w:t>
+      </w:r>
+      <w:r>
+        <w:rPr>
+          <w:sz w:val="28"/>
+          <w:szCs w:val="28"/>
+        </w:rPr>
+        <w:t xml:space="preserve"> (</w:t>
+      </w:r>
+      <w:r>
+        <w:rPr>
+          <w:sz w:val="28"/>
+          <w:szCs w:val="28"/>
+        </w:rPr>
+        <w:t>далі</w:t>
+      </w:r>
+      <w:r>
+        <w:rPr>
+          <w:sz w:val="28"/>
+          <w:szCs w:val="28"/>
+        </w:rPr>
+        <w:t xml:space="preserve"> </w:t>
+      </w:r>
+      <w:r>
+        <w:rPr>
+          <w:sz w:val="28"/>
+          <w:szCs w:val="28"/>
+          <w:lang w:val="en-US"/>
+        </w:rPr>
+        <w:t>NP</w:t>
+      </w:r>
+      <w:r>
+        <w:rPr>
+          <w:sz w:val="28"/>
+          <w:szCs w:val="28"/>
+        </w:rPr>
+        <w:t xml:space="preserve">) можна було </w:t>
+      </w:r>
+      <w:proofErr w:type="spellStart"/>
+      <w:r>
+        <w:rPr>
+          <w:sz w:val="28"/>
+          <w:szCs w:val="28"/>
+        </w:rPr>
+        <w:t>в</w:t>
+      </w:r>
+      <w:r>
+        <w:rPr>
+          <w:sz w:val="28"/>
+          <w:szCs w:val="28"/>
+        </w:rPr>
+        <w:t>стро</w:t>
+      </w:r>
+      <w:r>
+        <w:rPr>
+          <w:sz w:val="28"/>
+          <w:szCs w:val="28"/>
+        </w:rPr>
+        <w:t>ї</w:t>
+      </w:r>
+      <w:r>
+        <w:rPr>
+          <w:sz w:val="28"/>
+          <w:szCs w:val="28"/>
+        </w:rPr>
+        <w:t>ти</w:t>
+      </w:r>
+      <w:proofErr w:type="spellEnd"/>
+      <w:r>
+        <w:rPr>
+          <w:sz w:val="28"/>
+          <w:szCs w:val="28"/>
+        </w:rPr>
+        <w:t xml:space="preserve"> у </w:t>
+      </w:r>
+      <w:r>
+        <w:rPr>
+          <w:sz w:val="28"/>
+          <w:szCs w:val="28"/>
+          <w:lang w:val="en-US"/>
+        </w:rPr>
+        <w:t>iOS</w:t>
+      </w:r>
+      <w:r>
+        <w:rPr>
+          <w:sz w:val="28"/>
+          <w:szCs w:val="28"/>
+        </w:rPr>
+        <w:t xml:space="preserve"> </w:t>
+      </w:r>
+      <w:r>
+        <w:rPr>
+          <w:sz w:val="28"/>
+          <w:szCs w:val="28"/>
+        </w:rPr>
+        <w:t>застосунок</w:t>
+      </w:r>
+      <w:r>
+        <w:rPr>
+          <w:sz w:val="28"/>
+          <w:szCs w:val="28"/>
+        </w:rPr>
+        <w:t xml:space="preserve">. Але це рішення </w:t>
+      </w:r>
+      <w:proofErr w:type="spellStart"/>
+      <w:r>
+        <w:rPr>
+          <w:sz w:val="28"/>
+          <w:szCs w:val="28"/>
+        </w:rPr>
+        <w:t>тяне</w:t>
+      </w:r>
+      <w:proofErr w:type="spellEnd"/>
+      <w:r>
+        <w:rPr>
+          <w:sz w:val="28"/>
+          <w:szCs w:val="28"/>
+        </w:rPr>
+        <w:t xml:space="preserve"> за собою багато витрат: </w:t>
+      </w:r>
+      <w:r>
+        <w:rPr>
+          <w:sz w:val="28"/>
+          <w:szCs w:val="28"/>
+        </w:rPr>
+        <w:t>також</w:t>
+      </w:r>
+      <w:r>
+        <w:rPr>
+          <w:sz w:val="28"/>
+          <w:szCs w:val="28"/>
+        </w:rPr>
+        <w:t xml:space="preserve"> </w:t>
+      </w:r>
+      <w:r>
+        <w:rPr>
+          <w:sz w:val="28"/>
+          <w:szCs w:val="28"/>
+          <w:lang w:val="en-US"/>
+        </w:rPr>
+        <w:t>NP</w:t>
+      </w:r>
+      <w:r>
+        <w:rPr>
+          <w:sz w:val="28"/>
+          <w:szCs w:val="28"/>
+        </w:rPr>
+        <w:t xml:space="preserve"> потрібно буде робити для </w:t>
+      </w:r>
+      <w:r>
+        <w:rPr>
+          <w:sz w:val="28"/>
+          <w:szCs w:val="28"/>
+          <w:lang w:val="en-US"/>
+        </w:rPr>
+        <w:t>Android</w:t>
+      </w:r>
+      <w:r>
+        <w:rPr>
+          <w:sz w:val="28"/>
+          <w:szCs w:val="28"/>
+        </w:rPr>
+        <w:t xml:space="preserve"> застосунку, користувачі не зможуть ніяк доторкнутися до системи без </w:t>
+      </w:r>
+      <w:r>
+        <w:rPr>
+          <w:sz w:val="28"/>
+          <w:szCs w:val="28"/>
+          <w:lang w:val="en-US"/>
+        </w:rPr>
+        <w:t>iPhone</w:t>
+      </w:r>
+      <w:r>
+        <w:rPr>
+          <w:sz w:val="28"/>
+          <w:szCs w:val="28"/>
+        </w:rPr>
+        <w:t xml:space="preserve">, потрібно </w:t>
+      </w:r>
+      <w:r>
+        <w:rPr>
+          <w:sz w:val="28"/>
+          <w:szCs w:val="28"/>
+        </w:rPr>
+        <w:t xml:space="preserve">додатково розробити функціонал груп, це дорожче по грошам, ніж </w:t>
+      </w:r>
+      <w:proofErr w:type="spellStart"/>
+      <w:r>
+        <w:rPr>
+          <w:sz w:val="28"/>
+          <w:szCs w:val="28"/>
+        </w:rPr>
+        <w:t>хостити</w:t>
+      </w:r>
+      <w:proofErr w:type="spellEnd"/>
+      <w:r>
+        <w:rPr>
+          <w:sz w:val="28"/>
+          <w:szCs w:val="28"/>
+        </w:rPr>
+        <w:t xml:space="preserve"> бота. Тому рішення зробити </w:t>
+      </w:r>
+      <w:r>
+        <w:rPr>
+          <w:sz w:val="28"/>
+          <w:szCs w:val="28"/>
+          <w:lang w:val="en-US"/>
+        </w:rPr>
+        <w:t>NP</w:t>
+      </w:r>
+      <w:r>
+        <w:rPr>
+          <w:sz w:val="28"/>
+          <w:szCs w:val="28"/>
+        </w:rPr>
+        <w:t xml:space="preserve"> як бот для ме</w:t>
+      </w:r>
+      <w:r>
+        <w:rPr>
+          <w:sz w:val="28"/>
+          <w:szCs w:val="28"/>
+        </w:rPr>
+        <w:t>с</w:t>
+      </w:r>
+      <w:r>
+        <w:rPr>
+          <w:sz w:val="28"/>
+          <w:szCs w:val="28"/>
+        </w:rPr>
+        <w:t xml:space="preserve">енджеру вирішує купу цих проблем. А </w:t>
+      </w:r>
+      <w:r>
+        <w:rPr>
+          <w:sz w:val="28"/>
+          <w:szCs w:val="28"/>
+          <w:lang w:val="en-US"/>
+        </w:rPr>
         <w:t>Telegram</w:t>
       </w:r>
-      <w:proofErr w:type="spellEnd"/>
-      <w:r>
+      <w:r>
+        <w:rPr>
+          <w:sz w:val="28"/>
+          <w:szCs w:val="28"/>
+        </w:rPr>
+        <w:t xml:space="preserve"> тому що я сам його використовую, мої друзі, тому робити його для </w:t>
+      </w:r>
+      <w:r>
+        <w:rPr>
+          <w:sz w:val="28"/>
+          <w:szCs w:val="28"/>
+          <w:lang w:val="en-US"/>
+        </w:rPr>
+        <w:t>Viber</w:t>
+      </w:r>
+      <w:r>
+        <w:rPr>
+          <w:sz w:val="28"/>
+          <w:szCs w:val="28"/>
+          <w:lang w:val="ru-RU"/>
+        </w:rPr>
         <w:t xml:space="preserve"> </w:t>
       </w:r>
-      <w:proofErr w:type="spellStart"/>
-      <w:r>
-        <w:t>Bot</w:t>
+      <w:r>
+        <w:rPr>
+          <w:sz w:val="28"/>
+          <w:szCs w:val="28"/>
+        </w:rPr>
+        <w:t xml:space="preserve">чи </w:t>
+      </w:r>
+      <w:r>
+        <w:rPr>
+          <w:sz w:val="28"/>
+          <w:szCs w:val="28"/>
+          <w:lang w:val="en-US"/>
+        </w:rPr>
+        <w:t>WhatsApp</w:t>
+      </w:r>
+      <w:r>
+        <w:rPr>
+          <w:sz w:val="28"/>
+          <w:szCs w:val="28"/>
+        </w:rPr>
+        <w:t xml:space="preserve"> не бачу сенсу, бо я не полюбляю ці </w:t>
+      </w:r>
+      <w:proofErr w:type="spellStart"/>
+      <w:r>
+        <w:rPr>
+          <w:sz w:val="28"/>
+          <w:szCs w:val="28"/>
+        </w:rPr>
+        <w:t>меснджери</w:t>
+      </w:r>
+      <w:proofErr w:type="spellEnd"/>
+      <w:r>
+        <w:rPr>
+          <w:sz w:val="28"/>
+          <w:szCs w:val="28"/>
+        </w:rPr>
+        <w:t xml:space="preserve">. У майбутньому все ж таки потрібно буде зробити для них бота, або перенести </w:t>
+      </w:r>
+      <w:r>
+        <w:rPr>
+          <w:sz w:val="28"/>
+          <w:szCs w:val="28"/>
+          <w:lang w:val="en-US"/>
+        </w:rPr>
+        <w:t>NP</w:t>
+      </w:r>
+      <w:r>
+        <w:rPr>
+          <w:sz w:val="28"/>
+          <w:szCs w:val="28"/>
+        </w:rPr>
+        <w:t xml:space="preserve"> до застосунків. Але все це коли і якщо система буде дуже популярною. На </w:t>
+      </w:r>
+      <w:proofErr w:type="spellStart"/>
+      <w:r>
+        <w:rPr>
+          <w:sz w:val="28"/>
+          <w:szCs w:val="28"/>
+        </w:rPr>
+        <w:t>данний</w:t>
+      </w:r>
+      <w:proofErr w:type="spellEnd"/>
+      <w:r>
+        <w:rPr>
+          <w:sz w:val="28"/>
+          <w:szCs w:val="28"/>
+        </w:rPr>
+        <w:t xml:space="preserve"> момент аудиторії телеграм мені буде достатньо </w:t>
+      </w:r>
+    </w:p>
+    <w:p>
+      <w:pPr>
+        <w:pStyle w:val="Heading4"/>
+      </w:pPr>
+      <w:bookmarkStart w:id="26" w:name="_Toc135653398"/>
+      <w:r>
+        <w:t>Мова програмування</w:t>
       </w:r>
       <w:bookmarkEnd w:id="26"/>
-      <w:bookmarkEnd w:id="27"/>
-      <w:proofErr w:type="spellEnd"/>
-      <w:r>
-        <w:t xml:space="preserve"> </w:t>
-      </w:r>
-    </w:p>
-    <w:p>
-      <w:pPr>
-        <w:pStyle w:val="Heading4"/>
-      </w:pPr>
-      <w:bookmarkStart w:id="28" w:name="_Toc135653398"/>
-      <w:r>
-        <w:t>Мова програмування</w:t>
-      </w:r>
-      <w:bookmarkEnd w:id="28"/>
       <w:r>
         <w:t xml:space="preserve"> </w:t>
       </w:r>
@@ -34803,7 +36236,6 @@
           <w:sz w:val="28"/>
           <w:szCs w:val="28"/>
         </w:rPr>
-        <w:lastRenderedPageBreak/>
         <w:t>Node.js</w:t>
       </w:r>
       <w:r>
@@ -34888,6 +36320,7 @@
           <w:sz w:val="28"/>
           <w:szCs w:val="28"/>
         </w:rPr>
+        <w:lastRenderedPageBreak/>
         <w:t>PHP</w:t>
       </w:r>
       <w:r>
@@ -34919,7 +36352,7 @@
       <w:pPr>
         <w:pStyle w:val="Heading4"/>
       </w:pPr>
-      <w:bookmarkStart w:id="29" w:name="_Toc135653399"/>
+      <w:bookmarkStart w:id="27" w:name="_Toc135653399"/>
       <w:r>
         <w:rPr>
           <w:lang w:val="en-US"/>
@@ -34929,7 +36362,7 @@
       <w:r>
         <w:t xml:space="preserve"> для створення бота</w:t>
       </w:r>
-      <w:bookmarkEnd w:id="29"/>
+      <w:bookmarkEnd w:id="27"/>
       <w:r>
         <w:t xml:space="preserve"> </w:t>
       </w:r>
@@ -34991,21 +36424,14 @@
           <w:sz w:val="28"/>
           <w:szCs w:val="28"/>
         </w:rPr>
-        <w:t xml:space="preserve">використовувати бібліотеку Swift для роботи з цим API, наприклад, таку як </w:t>
-      </w:r>
-      <w:r>
-        <w:rPr>
-          <w:rStyle w:val="HTMLCode"/>
-          <w:szCs w:val="28"/>
-        </w:rPr>
-        <w:t>telegram-bot-swift</w:t>
-      </w:r>
-      <w:r>
-        <w:rPr>
-          <w:sz w:val="28"/>
-          <w:szCs w:val="28"/>
-        </w:rPr>
-        <w:t>.</w:t>
+        <w:t>використовувати бібліотеку Swift для роботи з цим API, наприклад, таку як</w:t>
+      </w:r>
+      <w:r>
+        <w:rPr>
+          <w:sz w:val="28"/>
+          <w:szCs w:val="28"/>
+        </w:rPr>
+        <w:t xml:space="preserve"> telegram-bot-swift</w:t>
       </w:r>
     </w:p>
     <w:p>
@@ -35093,8 +36519,275 @@
           <w:sz w:val="28"/>
           <w:szCs w:val="28"/>
         </w:rPr>
+        <w:t>Моїм рішенням є використання "telegram-bot-swift", який є обгорткою для мови Swift. Це дозволяє швидко досягати результату та сконцентруватися на виконанні поставлених завдань.</w:t>
+      </w:r>
+    </w:p>
+    <w:p>
+      <w:pPr>
+        <w:pStyle w:val="Heading3"/>
+        <w:rPr>
+          <w:lang w:val="en-US"/>
+        </w:rPr>
+      </w:pPr>
+      <w:r>
+        <w:rPr>
+          <w:lang w:val="en-US"/>
+        </w:rPr>
+        <w:t>Backend</w:t>
+      </w:r>
+    </w:p>
+    <w:p>
+      <w:pPr>
+        <w:rPr>
+          <w:sz w:val="28"/>
+          <w:szCs w:val="28"/>
+        </w:rPr>
+      </w:pPr>
+      <w:r>
+        <w:rPr>
+          <w:sz w:val="28"/>
+          <w:szCs w:val="28"/>
+          <w:lang w:val="en-US"/>
+        </w:rPr>
+        <w:t>Backend</w:t>
+      </w:r>
+      <w:r>
+        <w:rPr>
+          <w:sz w:val="28"/>
+          <w:szCs w:val="28"/>
+          <w:lang w:val="ru-RU"/>
+        </w:rPr>
+        <w:t xml:space="preserve"> (</w:t>
+      </w:r>
+      <w:r>
+        <w:rPr>
+          <w:sz w:val="28"/>
+          <w:szCs w:val="28"/>
+        </w:rPr>
+        <w:t xml:space="preserve">далі </w:t>
+      </w:r>
+      <w:proofErr w:type="spellStart"/>
+      <w:r>
+        <w:rPr>
+          <w:sz w:val="28"/>
+          <w:szCs w:val="28"/>
+        </w:rPr>
+        <w:t>бекенд</w:t>
+      </w:r>
+      <w:proofErr w:type="spellEnd"/>
+      <w:r>
+        <w:rPr>
+          <w:sz w:val="28"/>
+          <w:szCs w:val="28"/>
+        </w:rPr>
+        <w:t>/бек, сленг українською</w:t>
+      </w:r>
+      <w:r>
+        <w:rPr>
+          <w:sz w:val="28"/>
+          <w:szCs w:val="28"/>
+          <w:lang w:val="ru-RU"/>
+        </w:rPr>
+        <w:t>)</w:t>
+      </w:r>
+      <w:r>
+        <w:rPr>
+          <w:sz w:val="28"/>
+          <w:szCs w:val="28"/>
+        </w:rPr>
+        <w:t xml:space="preserve"> </w:t>
+      </w:r>
+      <w:r>
+        <w:rPr>
+          <w:sz w:val="28"/>
+          <w:szCs w:val="28"/>
+        </w:rPr>
+        <w:t xml:space="preserve">можна писати багатьма мовами. Але я зупинився на </w:t>
+      </w:r>
+      <w:r>
+        <w:rPr>
+          <w:sz w:val="28"/>
+          <w:szCs w:val="28"/>
+          <w:lang w:val="en-US"/>
+        </w:rPr>
+        <w:t>PHP</w:t>
+      </w:r>
+      <w:r>
+        <w:rPr>
+          <w:sz w:val="28"/>
+          <w:szCs w:val="28"/>
+        </w:rPr>
+        <w:t xml:space="preserve"> як на найшвидшому засобі для написання </w:t>
+      </w:r>
+      <w:proofErr w:type="spellStart"/>
+      <w:r>
+        <w:rPr>
+          <w:sz w:val="28"/>
+          <w:szCs w:val="28"/>
+        </w:rPr>
+        <w:t>бекенду</w:t>
+      </w:r>
+      <w:proofErr w:type="spellEnd"/>
+      <w:r>
+        <w:rPr>
+          <w:sz w:val="28"/>
+          <w:szCs w:val="28"/>
+        </w:rPr>
+        <w:t xml:space="preserve">, тому що КПІ дає на розробку системи і записки лише місяць і я фізично не можу сидіти </w:t>
+      </w:r>
+      <w:proofErr w:type="spellStart"/>
+      <w:r>
+        <w:rPr>
+          <w:sz w:val="28"/>
+          <w:szCs w:val="28"/>
+        </w:rPr>
+        <w:t>деплоїти</w:t>
+      </w:r>
+      <w:proofErr w:type="spellEnd"/>
+      <w:r>
+        <w:rPr>
+          <w:sz w:val="28"/>
+          <w:szCs w:val="28"/>
+        </w:rPr>
+        <w:t xml:space="preserve"> ту ж </w:t>
+      </w:r>
+      <w:r>
+        <w:rPr>
+          <w:sz w:val="28"/>
+          <w:szCs w:val="28"/>
+          <w:lang w:val="en-US"/>
+        </w:rPr>
+        <w:t>Java</w:t>
+      </w:r>
+      <w:r>
+        <w:rPr>
+          <w:sz w:val="28"/>
+          <w:szCs w:val="28"/>
+        </w:rPr>
+        <w:t xml:space="preserve"> чи </w:t>
+      </w:r>
+      <w:r>
+        <w:rPr>
+          <w:sz w:val="28"/>
+          <w:szCs w:val="28"/>
+          <w:lang w:val="en-US"/>
+        </w:rPr>
+        <w:t>Kotlin</w:t>
+      </w:r>
+      <w:r>
+        <w:rPr>
+          <w:sz w:val="28"/>
+          <w:szCs w:val="28"/>
+        </w:rPr>
+        <w:t xml:space="preserve">, які можливо мені більш подобались. Також мій бек дуже простий і вибір мови тут не </w:t>
+      </w:r>
+      <w:r>
+        <w:rPr>
+          <w:sz w:val="28"/>
+          <w:szCs w:val="28"/>
+        </w:rPr>
         <w:lastRenderedPageBreak/>
-        <w:t>Моїм рішенням є використання "telegram-bot-swift", який є обгорткою для мови Swift. Це дозволяє швидко досягати результату та сконцентруватися на виконанні поставлених завдань.</w:t>
+        <w:t xml:space="preserve">принципова задача. </w:t>
+      </w:r>
+      <w:proofErr w:type="spellStart"/>
+      <w:r>
+        <w:rPr>
+          <w:sz w:val="28"/>
+          <w:szCs w:val="28"/>
+        </w:rPr>
+        <w:t>Заворачувати</w:t>
+      </w:r>
+      <w:proofErr w:type="spellEnd"/>
+      <w:r>
+        <w:rPr>
+          <w:sz w:val="28"/>
+          <w:szCs w:val="28"/>
+        </w:rPr>
+        <w:t xml:space="preserve"> і вертіти </w:t>
+      </w:r>
+      <w:proofErr w:type="spellStart"/>
+      <w:r>
+        <w:rPr>
+          <w:sz w:val="28"/>
+          <w:szCs w:val="28"/>
+        </w:rPr>
+        <w:t>джейсон</w:t>
+      </w:r>
+      <w:proofErr w:type="spellEnd"/>
+      <w:r>
+        <w:rPr>
+          <w:sz w:val="28"/>
+          <w:szCs w:val="28"/>
+        </w:rPr>
+        <w:t xml:space="preserve"> однаково на всіх мовах. Також </w:t>
+      </w:r>
+      <w:r>
+        <w:rPr>
+          <w:sz w:val="28"/>
+          <w:szCs w:val="28"/>
+          <w:lang w:val="en-US"/>
+        </w:rPr>
+        <w:t>PHP</w:t>
+      </w:r>
+      <w:r>
+        <w:rPr>
+          <w:sz w:val="28"/>
+          <w:szCs w:val="28"/>
+        </w:rPr>
+        <w:t xml:space="preserve"> досить потужний і гарно справляється с поставленими задачами. На </w:t>
+      </w:r>
+      <w:proofErr w:type="spellStart"/>
+      <w:r>
+        <w:rPr>
+          <w:sz w:val="28"/>
+          <w:szCs w:val="28"/>
+        </w:rPr>
+        <w:t>майбутне</w:t>
+      </w:r>
+      <w:proofErr w:type="spellEnd"/>
+      <w:r>
+        <w:rPr>
+          <w:sz w:val="28"/>
+          <w:szCs w:val="28"/>
+        </w:rPr>
+        <w:t xml:space="preserve"> його </w:t>
+      </w:r>
+      <w:proofErr w:type="spellStart"/>
+      <w:r>
+        <w:rPr>
+          <w:sz w:val="28"/>
+          <w:szCs w:val="28"/>
+        </w:rPr>
+        <w:t>можно</w:t>
+      </w:r>
+      <w:proofErr w:type="spellEnd"/>
+      <w:r>
+        <w:rPr>
+          <w:sz w:val="28"/>
+          <w:szCs w:val="28"/>
+        </w:rPr>
+        <w:t xml:space="preserve"> буде замінити, якщо він буде у чомусь кардинально поступатись іншим серверним мовам (при розробці диплома я </w:t>
+      </w:r>
+      <w:r>
+        <w:rPr>
+          <w:sz w:val="28"/>
+          <w:szCs w:val="28"/>
+        </w:rPr>
+        <w:t>в цьому сумніваюся</w:t>
+      </w:r>
+      <w:r>
+        <w:rPr>
+          <w:sz w:val="28"/>
+          <w:szCs w:val="28"/>
+        </w:rPr>
+        <w:t>)</w:t>
+      </w:r>
+      <w:r>
+        <w:rPr>
+          <w:sz w:val="28"/>
+          <w:szCs w:val="28"/>
+        </w:rPr>
+        <w:t xml:space="preserve"> </w:t>
       </w:r>
     </w:p>
     <w:p>
@@ -35104,8 +36797,8 @@
           <w:i/>
         </w:rPr>
       </w:pPr>
-      <w:bookmarkStart w:id="30" w:name="_Toc135653400"/>
-      <w:bookmarkStart w:id="31" w:name="_Toc136375573"/>
+      <w:bookmarkStart w:id="28" w:name="_Toc135653400"/>
+      <w:bookmarkStart w:id="29" w:name="_Toc136375573"/>
       <w:r>
         <w:t>Аналіз відомих</w:t>
       </w:r>
@@ -35122,26 +36815,26 @@
         <w:t xml:space="preserve"> технічних рішень</w:t>
       </w:r>
       <w:bookmarkEnd w:id="11"/>
+      <w:bookmarkEnd w:id="28"/>
+      <w:bookmarkEnd w:id="29"/>
+    </w:p>
+    <w:p>
+      <w:pPr>
+        <w:pStyle w:val="Heading3"/>
+      </w:pPr>
+      <w:bookmarkStart w:id="30" w:name="_Toc135653401"/>
+      <w:bookmarkStart w:id="31" w:name="_Toc136375574"/>
+      <w:r>
+        <w:rPr>
+          <w:lang w:val="en-US"/>
+        </w:rPr>
+        <w:t>iOS</w:t>
+      </w:r>
+      <w:r>
+        <w:t xml:space="preserve"> додаток</w:t>
+      </w:r>
       <w:bookmarkEnd w:id="30"/>
       <w:bookmarkEnd w:id="31"/>
-    </w:p>
-    <w:p>
-      <w:pPr>
-        <w:pStyle w:val="Heading3"/>
-      </w:pPr>
-      <w:bookmarkStart w:id="32" w:name="_Toc135653401"/>
-      <w:bookmarkStart w:id="33" w:name="_Toc136375574"/>
-      <w:r>
-        <w:rPr>
-          <w:lang w:val="en-US"/>
-        </w:rPr>
-        <w:t>iOS</w:t>
-      </w:r>
-      <w:r>
-        <w:t xml:space="preserve"> додаток</w:t>
-      </w:r>
-      <w:bookmarkEnd w:id="32"/>
-      <w:bookmarkEnd w:id="33"/>
       <w:r>
         <w:t xml:space="preserve"> </w:t>
       </w:r>
@@ -35270,11 +36963,11 @@
       <w:pPr>
         <w:pStyle w:val="Heading4"/>
       </w:pPr>
-      <w:bookmarkStart w:id="34" w:name="_Toc135653402"/>
+      <w:bookmarkStart w:id="32" w:name="_Toc135653402"/>
       <w:r>
         <w:t>Організація окремого модуля</w:t>
       </w:r>
-      <w:bookmarkEnd w:id="34"/>
+      <w:bookmarkEnd w:id="32"/>
       <w:r>
         <w:t xml:space="preserve"> </w:t>
       </w:r>
@@ -35374,7 +37067,15 @@
           <w:sz w:val="28"/>
           <w:szCs w:val="28"/>
         </w:rPr>
-        <w:t>MVP (Model-View-Presenter): В цьому паттерні ізнес-логіка витягується до сутності P (Presenter). Це робочий варіант, який поліпшує стандартний MVC від Apple і не перевантажує систему</w:t>
+        <w:t xml:space="preserve">MVP (Model-View-Presenter): В цьому паттерні ізнес-логіка витягується до сутності P (Presenter). Це робочий варіант, який </w:t>
+      </w:r>
+      <w:r>
+        <w:rPr>
+          <w:sz w:val="28"/>
+          <w:szCs w:val="28"/>
+        </w:rPr>
+        <w:lastRenderedPageBreak/>
+        <w:t>поліпшує стандартний MVC від Apple і не перевантажує систему</w:t>
       </w:r>
       <w:r>
         <w:rPr>
@@ -35409,15 +37110,7 @@
           <w:sz w:val="28"/>
           <w:szCs w:val="28"/>
         </w:rPr>
-        <w:t xml:space="preserve">MVVM (Model-View-ViewModel): В цьому паттерні бізнес-логіка витягується до сутності VM (ViewModel), а передача даних та подій </w:t>
-      </w:r>
-      <w:r>
-        <w:rPr>
-          <w:sz w:val="28"/>
-          <w:szCs w:val="28"/>
-        </w:rPr>
-        <w:lastRenderedPageBreak/>
-        <w:t xml:space="preserve">між екраном і ViewModel здійснюється за допомогою реактивного підходу. В стандартному iOS це означає використання RxSwift або Combine. Це також ефективний варіант, особливо для тих, хто вподобає реактивний підхід. Проте я не бачу в ньому великого сенсу, оскільки Apple випустила нову бібліотеку для цього, яка ще </w:t>
+        <w:t xml:space="preserve">MVVM (Model-View-ViewModel): В цьому паттерні бізнес-логіка витягується до сутності VM (ViewModel), а передача даних та подій між екраном і ViewModel здійснюється за допомогою реактивного підходу. В стандартному iOS це означає використання RxSwift або Combine. Це також ефективний варіант, особливо для тих, хто вподобає реактивний підхід. Проте я не бачу в ньому великого сенсу, оскільки Apple випустила нову бібліотеку для цього, яка ще </w:t>
       </w:r>
       <w:r>
         <w:rPr>
@@ -35616,11 +37309,11 @@
       <w:pPr>
         <w:pStyle w:val="Heading4"/>
       </w:pPr>
-      <w:bookmarkStart w:id="35" w:name="_Toc135653403"/>
+      <w:bookmarkStart w:id="33" w:name="_Toc135653403"/>
       <w:r>
         <w:t>Шари програми</w:t>
       </w:r>
-      <w:bookmarkEnd w:id="35"/>
+      <w:bookmarkEnd w:id="33"/>
     </w:p>
     <w:p>
       <w:pPr>
@@ -35732,30 +37425,53 @@
     </w:p>
     <w:p>
       <w:pPr>
-        <w:ind w:left="709"/>
-        <w:jc w:val="center"/>
-        <w:rPr>
-          <w:sz w:val="28"/>
-          <w:szCs w:val="28"/>
-        </w:rPr>
-      </w:pPr>
-      <w:r>
-        <w:rPr>
-          <w:sz w:val="28"/>
-          <w:szCs w:val="28"/>
-        </w:rPr>
-        <w:t>Рис 1 – генеральна схема шарів застосунку</w:t>
-      </w:r>
-    </w:p>
-    <w:p>
-      <w:pPr>
-        <w:ind w:left="709"/>
-        <w:jc w:val="center"/>
-        <w:rPr>
-          <w:sz w:val="28"/>
-          <w:szCs w:val="28"/>
-        </w:rPr>
-      </w:pPr>
+        <w:pStyle w:val="Caption"/>
+        <w:rPr>
+          <w:sz w:val="28"/>
+          <w:szCs w:val="28"/>
+        </w:rPr>
+      </w:pPr>
+      <w:r>
+        <w:t xml:space="preserve">Рисунок </w:t>
+      </w:r>
+      <w:r>
+        <w:fldChar w:fldCharType="begin"/>
+      </w:r>
+      <w:r>
+        <w:instrText xml:space="preserve"> SEQ Рисунок \* ARABIC </w:instrText>
+      </w:r>
+      <w:r>
+        <w:fldChar w:fldCharType="separate"/>
+      </w:r>
+      <w:r>
+        <w:rPr>
+          <w:noProof/>
+        </w:rPr>
+        <w:t>3</w:t>
+      </w:r>
+      <w:r>
+        <w:fldChar w:fldCharType="end"/>
+      </w:r>
+      <w:r>
+        <w:t xml:space="preserve"> – </w:t>
+      </w:r>
+      <w:r>
+        <w:rPr>
+          <w:lang w:val="en-US"/>
+        </w:rPr>
+        <w:t>iOS</w:t>
+      </w:r>
+      <w:r>
+        <w:t xml:space="preserve"> шари </w:t>
+      </w:r>
+      <w:proofErr w:type="spellStart"/>
+      <w:r>
+        <w:t>проагрми</w:t>
+      </w:r>
+      <w:proofErr w:type="spellEnd"/>
+      <w:r>
+        <w:t xml:space="preserve"> </w:t>
+      </w:r>
     </w:p>
     <w:p>
       <w:pPr>
@@ -35893,7 +37609,7 @@
           <w:bCs/>
         </w:rPr>
       </w:pPr>
-      <w:bookmarkStart w:id="36" w:name="_Toc135653404"/>
+      <w:bookmarkStart w:id="34" w:name="_Toc135653404"/>
       <w:r>
         <w:rPr>
           <w:rStyle w:val="Strong"/>
@@ -35903,7 +37619,7 @@
         </w:rPr>
         <w:t>Навігація</w:t>
       </w:r>
-      <w:bookmarkEnd w:id="36"/>
+      <w:bookmarkEnd w:id="34"/>
     </w:p>
     <w:p>
       <w:pPr>
@@ -35919,15 +37635,7 @@
           <w:sz w:val="28"/>
           <w:szCs w:val="28"/>
         </w:rPr>
-        <w:t xml:space="preserve">Координатори (Coordinators) є популярним архітектурним підходом в iOS-розробці, який допомагає керувати навігацією та координацією </w:t>
-      </w:r>
-      <w:r>
-        <w:rPr>
-          <w:sz w:val="28"/>
-          <w:szCs w:val="28"/>
-        </w:rPr>
-        <w:lastRenderedPageBreak/>
-        <w:t>функціональних модулів додатку. Вони дозволяють розділити відповідальність за навігацію між різними екранами та модулями додатку.</w:t>
+        <w:t>Координатори (Coordinators) є популярним архітектурним підходом в iOS-розробці, який допомагає керувати навігацією та координацією функціональних модулів додатку. Вони дозволяють розділити відповідальність за навігацію між різними екранами та модулями додатку.</w:t>
       </w:r>
     </w:p>
     <w:p>
@@ -35944,6 +37652,7 @@
           <w:sz w:val="28"/>
           <w:szCs w:val="28"/>
         </w:rPr>
+        <w:lastRenderedPageBreak/>
         <w:t>Основна ідея полягає в тому, що кож</w:t>
       </w:r>
       <w:r>
@@ -36092,6 +37801,503 @@
     </w:p>
     <w:p>
       <w:pPr>
+        <w:pStyle w:val="NormalWeb"/>
+        <w:rPr>
+          <w:sz w:val="28"/>
+          <w:szCs w:val="28"/>
+          <w:lang w:val="uk-UA"/>
+        </w:rPr>
+      </w:pPr>
+      <w:r>
+        <w:rPr>
+          <w:sz w:val="28"/>
+          <w:szCs w:val="28"/>
+          <w:lang w:val="uk-UA"/>
+        </w:rPr>
+        <w:t xml:space="preserve">Вся навігація стає представляти собою структуру даних дерево, </w:t>
+      </w:r>
+      <w:r>
+        <w:rPr>
+          <w:sz w:val="28"/>
+          <w:szCs w:val="28"/>
+          <w:lang w:val="uk-UA"/>
+        </w:rPr>
+        <w:t xml:space="preserve">з кожного вузла </w:t>
+      </w:r>
+      <w:proofErr w:type="spellStart"/>
+      <w:r>
+        <w:rPr>
+          <w:sz w:val="28"/>
+          <w:szCs w:val="28"/>
+          <w:lang w:val="uk-UA"/>
+        </w:rPr>
+        <w:t>можно</w:t>
+      </w:r>
+      <w:proofErr w:type="spellEnd"/>
+      <w:r>
+        <w:rPr>
+          <w:sz w:val="28"/>
+          <w:szCs w:val="28"/>
+          <w:lang w:val="uk-UA"/>
+        </w:rPr>
+        <w:t xml:space="preserve"> перейти до </w:t>
+      </w:r>
+      <w:proofErr w:type="spellStart"/>
+      <w:r>
+        <w:rPr>
+          <w:sz w:val="28"/>
+          <w:szCs w:val="28"/>
+          <w:lang w:val="uk-UA"/>
+        </w:rPr>
+        <w:t>ішного</w:t>
+      </w:r>
+      <w:proofErr w:type="spellEnd"/>
+      <w:r>
+        <w:rPr>
+          <w:sz w:val="28"/>
+          <w:szCs w:val="28"/>
+          <w:lang w:val="uk-UA"/>
+        </w:rPr>
+        <w:t xml:space="preserve"> і повернутися. Дерево може мати деяку логіку яку в свою чергу визначають </w:t>
+      </w:r>
+      <w:r>
+        <w:rPr>
+          <w:sz w:val="28"/>
+          <w:szCs w:val="28"/>
+          <w:lang w:val="en-US"/>
+        </w:rPr>
+        <w:t>Coordinators</w:t>
+      </w:r>
+      <w:r>
+        <w:rPr>
+          <w:sz w:val="28"/>
+          <w:szCs w:val="28"/>
+          <w:lang w:val="uk-UA"/>
+        </w:rPr>
+        <w:t xml:space="preserve">. </w:t>
+      </w:r>
+      <w:proofErr w:type="spellStart"/>
+      <w:r>
+        <w:rPr>
+          <w:sz w:val="28"/>
+          <w:szCs w:val="28"/>
+          <w:lang w:val="uk-UA"/>
+        </w:rPr>
+        <w:t>Меня</w:t>
+      </w:r>
+      <w:proofErr w:type="spellEnd"/>
+      <w:r>
+        <w:rPr>
+          <w:sz w:val="28"/>
+          <w:szCs w:val="28"/>
+          <w:lang w:val="uk-UA"/>
+        </w:rPr>
+        <w:t xml:space="preserve"> </w:t>
+      </w:r>
+      <w:proofErr w:type="spellStart"/>
+      <w:r>
+        <w:rPr>
+          <w:sz w:val="28"/>
+          <w:szCs w:val="28"/>
+          <w:lang w:val="uk-UA"/>
+        </w:rPr>
+        <w:t>здаеється</w:t>
+      </w:r>
+      <w:proofErr w:type="spellEnd"/>
+      <w:r>
+        <w:rPr>
+          <w:sz w:val="28"/>
+          <w:szCs w:val="28"/>
+          <w:lang w:val="uk-UA"/>
+        </w:rPr>
+        <w:t xml:space="preserve"> їх краще було назвати </w:t>
+      </w:r>
+      <w:proofErr w:type="spellStart"/>
+      <w:r>
+        <w:rPr>
+          <w:sz w:val="28"/>
+          <w:szCs w:val="28"/>
+          <w:lang w:val="en-US"/>
+        </w:rPr>
+        <w:t>NavigationLeaf</w:t>
+      </w:r>
+      <w:proofErr w:type="spellEnd"/>
+      <w:r>
+        <w:rPr>
+          <w:sz w:val="28"/>
+          <w:szCs w:val="28"/>
+          <w:lang w:val="uk-UA"/>
+        </w:rPr>
+        <w:t xml:space="preserve"> </w:t>
+      </w:r>
+      <w:r>
+        <w:rPr>
+          <w:sz w:val="28"/>
+          <w:szCs w:val="28"/>
+          <w:lang w:val="uk-UA"/>
+        </w:rPr>
+        <w:t>(</w:t>
+      </w:r>
+      <w:proofErr w:type="spellStart"/>
+      <w:r>
+        <w:rPr>
+          <w:sz w:val="28"/>
+          <w:szCs w:val="28"/>
+          <w:lang w:val="uk-UA"/>
+        </w:rPr>
+        <w:t>НавігаційнийВузол</w:t>
+      </w:r>
+      <w:proofErr w:type="spellEnd"/>
+      <w:r>
+        <w:rPr>
+          <w:sz w:val="28"/>
+          <w:szCs w:val="28"/>
+          <w:lang w:val="uk-UA"/>
+        </w:rPr>
+        <w:t>)</w:t>
+      </w:r>
+      <w:r>
+        <w:rPr>
+          <w:sz w:val="28"/>
+          <w:szCs w:val="28"/>
+          <w:lang w:val="uk-UA"/>
+        </w:rPr>
+        <w:t xml:space="preserve">, але це дрібниці </w:t>
+      </w:r>
+    </w:p>
+    <w:p>
+      <w:pPr>
+        <w:pStyle w:val="NormalWeb"/>
+        <w:jc w:val="center"/>
+        <w:rPr>
+          <w:sz w:val="28"/>
+          <w:szCs w:val="28"/>
+        </w:rPr>
+      </w:pPr>
+      <w:r>
+        <w:rPr>
+          <w:sz w:val="28"/>
+          <w:szCs w:val="28"/>
+        </w:rPr>
+        <w:drawing>
+          <wp:inline distT="0" distB="0" distL="0" distR="0" wp14:anchorId="0D84DE95" wp14:editId="32F57E9E">
+            <wp:extent cx="4056917" cy="2809188"/>
+            <wp:effectExtent l="0" t="0" r="0" b="0"/>
+            <wp:docPr id="174486213" name="Picture 1" descr="A picture containing text, line, font, diagram&#10;&#10;Description automatically generated"/>
+            <wp:cNvGraphicFramePr>
+              <a:graphicFrameLocks xmlns:a="http://schemas.openxmlformats.org/drawingml/2006/main" noChangeAspect="1"/>
+            </wp:cNvGraphicFramePr>
+            <a:graphic xmlns:a="http://schemas.openxmlformats.org/drawingml/2006/main">
+              <a:graphicData uri="http://schemas.openxmlformats.org/drawingml/2006/picture">
+                <pic:pic xmlns:pic="http://schemas.openxmlformats.org/drawingml/2006/picture">
+                  <pic:nvPicPr>
+                    <pic:cNvPr id="174486213" name="Picture 1" descr="A picture containing text, line, font, diagram&#10;&#10;Description automatically generated"/>
+                    <pic:cNvPicPr/>
+                  </pic:nvPicPr>
+                  <pic:blipFill>
+                    <a:blip r:embed="rId12"/>
+                    <a:stretch>
+                      <a:fillRect/>
+                    </a:stretch>
+                  </pic:blipFill>
+                  <pic:spPr>
+                    <a:xfrm>
+                      <a:off x="0" y="0"/>
+                      <a:ext cx="4084074" cy="2827993"/>
+                    </a:xfrm>
+                    <a:prstGeom prst="rect">
+                      <a:avLst/>
+                    </a:prstGeom>
+                  </pic:spPr>
+                </pic:pic>
+              </a:graphicData>
+            </a:graphic>
+          </wp:inline>
+        </w:drawing>
+      </w:r>
+    </w:p>
+    <w:p>
+      <w:pPr>
+        <w:pStyle w:val="Caption"/>
+      </w:pPr>
+      <w:r>
+        <w:t xml:space="preserve">Рисунок </w:t>
+      </w:r>
+      <w:r>
+        <w:fldChar w:fldCharType="begin"/>
+      </w:r>
+      <w:r>
+        <w:instrText xml:space="preserve"> SEQ Рисунок \* ARABIC </w:instrText>
+      </w:r>
+      <w:r>
+        <w:fldChar w:fldCharType="separate"/>
+      </w:r>
+      <w:r>
+        <w:rPr>
+          <w:noProof/>
+        </w:rPr>
+        <w:t>4</w:t>
+      </w:r>
+      <w:r>
+        <w:fldChar w:fldCharType="end"/>
+      </w:r>
+      <w:r>
+        <w:t xml:space="preserve"> - </w:t>
+      </w:r>
+      <w:r>
+        <w:t xml:space="preserve">Схематичне зображення навігаційного дерева </w:t>
+      </w:r>
+      <w:proofErr w:type="spellStart"/>
+      <w:r>
+        <w:t>iOS</w:t>
+      </w:r>
+      <w:proofErr w:type="spellEnd"/>
+      <w:r>
+        <w:t xml:space="preserve"> застосунку</w:t>
+      </w:r>
+    </w:p>
+    <w:p>
+      <w:pPr>
+        <w:rPr>
+          <w:sz w:val="28"/>
+          <w:szCs w:val="28"/>
+        </w:rPr>
+      </w:pPr>
+      <w:r>
+        <w:rPr>
+          <w:sz w:val="28"/>
+          <w:szCs w:val="28"/>
+        </w:rPr>
+        <w:lastRenderedPageBreak/>
+        <w:t>Потрібно заз</w:t>
+      </w:r>
+      <w:r>
+        <w:rPr>
+          <w:sz w:val="28"/>
+          <w:szCs w:val="28"/>
+        </w:rPr>
+        <w:t>на</w:t>
+      </w:r>
+      <w:r>
+        <w:rPr>
+          <w:sz w:val="28"/>
+          <w:szCs w:val="28"/>
+        </w:rPr>
+        <w:t>чити тако</w:t>
+      </w:r>
+      <w:r>
+        <w:rPr>
+          <w:sz w:val="28"/>
+          <w:szCs w:val="28"/>
+        </w:rPr>
+        <w:t>ж</w:t>
+      </w:r>
+      <w:r>
+        <w:rPr>
+          <w:sz w:val="28"/>
+          <w:szCs w:val="28"/>
+        </w:rPr>
+        <w:t xml:space="preserve">, що </w:t>
+      </w:r>
+      <w:proofErr w:type="spellStart"/>
+      <w:r>
+        <w:rPr>
+          <w:sz w:val="28"/>
+          <w:szCs w:val="28"/>
+        </w:rPr>
+        <w:t>можно</w:t>
+      </w:r>
+      <w:proofErr w:type="spellEnd"/>
+      <w:r>
+        <w:rPr>
+          <w:sz w:val="28"/>
+          <w:szCs w:val="28"/>
+        </w:rPr>
+        <w:t xml:space="preserve"> зробити незалежні вікна і використовувати їх в одному </w:t>
+      </w:r>
+      <w:proofErr w:type="spellStart"/>
+      <w:r>
+        <w:rPr>
+          <w:sz w:val="28"/>
+          <w:szCs w:val="28"/>
+        </w:rPr>
+        <w:t>навігаціному</w:t>
+      </w:r>
+      <w:proofErr w:type="spellEnd"/>
+      <w:r>
+        <w:rPr>
+          <w:sz w:val="28"/>
+          <w:szCs w:val="28"/>
+        </w:rPr>
+        <w:t xml:space="preserve"> файлі, але координатори </w:t>
+      </w:r>
+      <w:proofErr w:type="spellStart"/>
+      <w:r>
+        <w:rPr>
+          <w:sz w:val="28"/>
+          <w:szCs w:val="28"/>
+        </w:rPr>
+        <w:t>доможуть</w:t>
+      </w:r>
+      <w:proofErr w:type="spellEnd"/>
+      <w:r>
+        <w:rPr>
+          <w:sz w:val="28"/>
+          <w:szCs w:val="28"/>
+        </w:rPr>
+        <w:t xml:space="preserve"> нам виділи деякі «</w:t>
+      </w:r>
+      <w:proofErr w:type="spellStart"/>
+      <w:r>
+        <w:rPr>
+          <w:sz w:val="28"/>
+          <w:szCs w:val="28"/>
+        </w:rPr>
+        <w:t>флоу</w:t>
+      </w:r>
+      <w:proofErr w:type="spellEnd"/>
+      <w:r>
+        <w:rPr>
+          <w:sz w:val="28"/>
+          <w:szCs w:val="28"/>
+        </w:rPr>
+        <w:t>» (</w:t>
+      </w:r>
+      <w:proofErr w:type="spellStart"/>
+      <w:r>
+        <w:rPr>
+          <w:sz w:val="28"/>
+          <w:szCs w:val="28"/>
+        </w:rPr>
+        <w:t>логічкі</w:t>
+      </w:r>
+      <w:proofErr w:type="spellEnd"/>
+      <w:r>
+        <w:rPr>
+          <w:sz w:val="28"/>
+          <w:szCs w:val="28"/>
+        </w:rPr>
+        <w:t xml:space="preserve"> куски програми як авторизація чи налаштування), які об’єднують певні вікна у вже логіч</w:t>
+      </w:r>
+      <w:r>
+        <w:rPr>
+          <w:sz w:val="28"/>
+          <w:szCs w:val="28"/>
+        </w:rPr>
+        <w:t>н</w:t>
+      </w:r>
+      <w:r>
+        <w:rPr>
+          <w:sz w:val="28"/>
+          <w:szCs w:val="28"/>
+        </w:rPr>
+        <w:t>у «гілку», «</w:t>
+      </w:r>
+      <w:proofErr w:type="spellStart"/>
+      <w:r>
+        <w:rPr>
+          <w:sz w:val="28"/>
+          <w:szCs w:val="28"/>
+        </w:rPr>
+        <w:t>фічу</w:t>
+      </w:r>
+      <w:proofErr w:type="spellEnd"/>
+      <w:r>
+        <w:rPr>
+          <w:sz w:val="28"/>
+          <w:szCs w:val="28"/>
+        </w:rPr>
+        <w:t>» програми</w:t>
+      </w:r>
+    </w:p>
+    <w:p>
+      <w:pPr>
+        <w:jc w:val="center"/>
+        <w:rPr>
+          <w:sz w:val="28"/>
+          <w:szCs w:val="28"/>
+        </w:rPr>
+      </w:pPr>
+      <w:r>
+        <w:rPr>
+          <w:sz w:val="28"/>
+          <w:szCs w:val="28"/>
+        </w:rPr>
+        <w:drawing>
+          <wp:inline distT="0" distB="0" distL="0" distR="0" wp14:anchorId="359A42FB" wp14:editId="726824F4">
+            <wp:extent cx="5731510" cy="3955415"/>
+            <wp:effectExtent l="0" t="0" r="0" b="0"/>
+            <wp:docPr id="360397594" name="Picture 1" descr="A picture containing text, diagram, plan, line&#10;&#10;Description automatically generated"/>
+            <wp:cNvGraphicFramePr>
+              <a:graphicFrameLocks xmlns:a="http://schemas.openxmlformats.org/drawingml/2006/main" noChangeAspect="1"/>
+            </wp:cNvGraphicFramePr>
+            <a:graphic xmlns:a="http://schemas.openxmlformats.org/drawingml/2006/main">
+              <a:graphicData uri="http://schemas.openxmlformats.org/drawingml/2006/picture">
+                <pic:pic xmlns:pic="http://schemas.openxmlformats.org/drawingml/2006/picture">
+                  <pic:nvPicPr>
+                    <pic:cNvPr id="360397594" name="Picture 1" descr="A picture containing text, diagram, plan, line&#10;&#10;Description automatically generated"/>
+                    <pic:cNvPicPr/>
+                  </pic:nvPicPr>
+                  <pic:blipFill>
+                    <a:blip r:embed="rId13"/>
+                    <a:stretch>
+                      <a:fillRect/>
+                    </a:stretch>
+                  </pic:blipFill>
+                  <pic:spPr>
+                    <a:xfrm>
+                      <a:off x="0" y="0"/>
+                      <a:ext cx="5731510" cy="3955415"/>
+                    </a:xfrm>
+                    <a:prstGeom prst="rect">
+                      <a:avLst/>
+                    </a:prstGeom>
+                  </pic:spPr>
+                </pic:pic>
+              </a:graphicData>
+            </a:graphic>
+          </wp:inline>
+        </w:drawing>
+      </w:r>
+    </w:p>
+    <w:p>
+      <w:pPr>
+        <w:pStyle w:val="Caption"/>
+      </w:pPr>
+      <w:r>
+        <w:t xml:space="preserve">Рисунок </w:t>
+      </w:r>
+      <w:r>
+        <w:fldChar w:fldCharType="begin"/>
+      </w:r>
+      <w:r>
+        <w:instrText xml:space="preserve"> SEQ Рисунок \* ARABIC </w:instrText>
+      </w:r>
+      <w:r>
+        <w:fldChar w:fldCharType="separate"/>
+      </w:r>
+      <w:r>
+        <w:rPr>
+          <w:noProof/>
+        </w:rPr>
+        <w:t>5</w:t>
+      </w:r>
+      <w:r>
+        <w:fldChar w:fldCharType="end"/>
+      </w:r>
+      <w:r>
+        <w:rPr>
+          <w:lang w:val="en-US"/>
+        </w:rPr>
+        <w:t xml:space="preserve"> - </w:t>
+      </w:r>
+      <w:r>
+        <w:t>Генеральна схема навігації</w:t>
+      </w:r>
+    </w:p>
+    <w:p/>
+    <w:p>
+      <w:pPr>
         <w:pStyle w:val="Heading4"/>
         <w:rPr>
           <w:rStyle w:val="Strong"/>
@@ -36100,7 +38306,7 @@
           <w:szCs w:val="28"/>
         </w:rPr>
       </w:pPr>
-      <w:bookmarkStart w:id="37" w:name="_Toc135653405"/>
+      <w:bookmarkStart w:id="35" w:name="_Toc135653405"/>
       <w:r>
         <w:rPr>
           <w:rStyle w:val="Strong"/>
@@ -36130,7 +38336,7 @@
         </w:rPr>
         <w:t xml:space="preserve"> у модулі</w:t>
       </w:r>
-      <w:bookmarkEnd w:id="37"/>
+      <w:bookmarkEnd w:id="35"/>
     </w:p>
     <w:p>
       <w:pPr>
@@ -36173,13 +38379,14 @@
           <w:i/>
         </w:rPr>
       </w:pPr>
-      <w:bookmarkStart w:id="38" w:name="_Toc135653406"/>
-      <w:bookmarkStart w:id="39" w:name="_Toc136375575"/>
-      <w:r>
+      <w:bookmarkStart w:id="36" w:name="_Toc135653406"/>
+      <w:bookmarkStart w:id="37" w:name="_Toc136375575"/>
+      <w:r>
+        <w:lastRenderedPageBreak/>
         <w:t>Аналіз допоміжних програмних засобів та засобів розробки</w:t>
       </w:r>
-      <w:bookmarkEnd w:id="38"/>
-      <w:bookmarkEnd w:id="39"/>
+      <w:bookmarkEnd w:id="36"/>
+      <w:bookmarkEnd w:id="37"/>
     </w:p>
     <w:p>
       <w:pPr>
@@ -36212,7 +38419,6 @@
           <w:sz w:val="28"/>
           <w:szCs w:val="28"/>
         </w:rPr>
-        <w:lastRenderedPageBreak/>
         <w:t>DBeaver - це простий безкоштовний редактор для тестування запитів до MySQL та інших баз даних. Він дуже зручний у використанні.</w:t>
       </w:r>
     </w:p>
@@ -36259,11 +38465,11 @@
       <w:pPr>
         <w:pStyle w:val="Heading2"/>
       </w:pPr>
-      <w:bookmarkStart w:id="40" w:name="_Toc136375577"/>
+      <w:bookmarkStart w:id="38" w:name="_Toc136375577"/>
       <w:r>
         <w:t>Змістова постановка задачі</w:t>
       </w:r>
-      <w:bookmarkEnd w:id="40"/>
+      <w:bookmarkEnd w:id="38"/>
     </w:p>
     <w:p>
       <w:pPr>
@@ -36341,286 +38547,286 @@
       <w:pPr>
         <w:pStyle w:val="Heading2"/>
       </w:pPr>
-      <w:bookmarkStart w:id="41" w:name="_Toc136375578"/>
+      <w:bookmarkStart w:id="39" w:name="_Toc136375578"/>
       <w:r>
         <w:t>Математична постановка задачі</w:t>
       </w:r>
+      <w:bookmarkEnd w:id="39"/>
+      <w:r>
+        <w:t xml:space="preserve"> </w:t>
+      </w:r>
+    </w:p>
+    <w:p>
+      <w:pPr>
+        <w:pStyle w:val="Heading3"/>
+      </w:pPr>
+      <w:bookmarkStart w:id="40" w:name="_Toc136375579"/>
+      <w:r>
+        <w:t>Система компонентів</w:t>
+      </w:r>
+      <w:bookmarkEnd w:id="40"/>
+      <w:r>
+        <w:t xml:space="preserve"> </w:t>
+      </w:r>
+    </w:p>
+    <w:p>
+      <w:pPr>
+        <w:rPr>
+          <w:sz w:val="28"/>
+          <w:szCs w:val="28"/>
+        </w:rPr>
+      </w:pPr>
+      <w:r>
+        <w:rPr>
+          <w:sz w:val="28"/>
+          <w:szCs w:val="28"/>
+        </w:rPr>
+        <w:t>На мій погляд найскладніший етап проектування всього проекту</w:t>
+      </w:r>
+    </w:p>
+    <w:p>
+      <w:pPr>
+        <w:pStyle w:val="Heading4"/>
+      </w:pPr>
+      <w:r>
+        <w:t xml:space="preserve">Типи компонентів та їх обробники </w:t>
+      </w:r>
+    </w:p>
+    <w:p>
+      <w:pPr>
+        <w:rPr>
+          <w:sz w:val="28"/>
+          <w:szCs w:val="28"/>
+        </w:rPr>
+      </w:pPr>
+      <w:r>
+        <w:rPr>
+          <w:sz w:val="28"/>
+          <w:szCs w:val="28"/>
+        </w:rPr>
+        <w:t>Необхідно</w:t>
+      </w:r>
+      <w:r>
+        <w:rPr>
+          <w:sz w:val="28"/>
+          <w:szCs w:val="28"/>
+        </w:rPr>
+        <w:t xml:space="preserve"> мати </w:t>
+      </w:r>
+      <w:r>
+        <w:rPr>
+          <w:sz w:val="28"/>
+          <w:szCs w:val="28"/>
+          <w:lang w:val="en-US"/>
+        </w:rPr>
+        <w:t>n</w:t>
+      </w:r>
+      <w:r>
+        <w:rPr>
+          <w:sz w:val="28"/>
+          <w:szCs w:val="28"/>
+        </w:rPr>
+        <w:t xml:space="preserve"> типів компонентів</w:t>
+      </w:r>
+      <w:r>
+        <w:rPr>
+          <w:sz w:val="28"/>
+          <w:szCs w:val="28"/>
+        </w:rPr>
+        <w:t xml:space="preserve"> + </w:t>
+      </w:r>
+      <w:r>
+        <w:rPr>
+          <w:sz w:val="28"/>
+          <w:szCs w:val="28"/>
+          <w:lang w:val="en-US"/>
+        </w:rPr>
+        <w:t>n</w:t>
+      </w:r>
+      <w:r>
+        <w:rPr>
+          <w:sz w:val="28"/>
+          <w:szCs w:val="28"/>
+        </w:rPr>
+        <w:t xml:space="preserve">1 </w:t>
+      </w:r>
+      <w:r>
+        <w:rPr>
+          <w:sz w:val="28"/>
+          <w:szCs w:val="28"/>
+        </w:rPr>
+        <w:t xml:space="preserve">типів обробників + </w:t>
+      </w:r>
+      <w:r>
+        <w:rPr>
+          <w:sz w:val="28"/>
+          <w:szCs w:val="28"/>
+          <w:lang w:val="en-US"/>
+        </w:rPr>
+        <w:t>n</w:t>
+      </w:r>
+      <w:r>
+        <w:rPr>
+          <w:sz w:val="28"/>
+          <w:szCs w:val="28"/>
+        </w:rPr>
+        <w:t xml:space="preserve">2 </w:t>
+      </w:r>
+      <w:r>
+        <w:rPr>
+          <w:sz w:val="28"/>
+          <w:szCs w:val="28"/>
+        </w:rPr>
+        <w:t xml:space="preserve">реалізацій типів обробників. Де </w:t>
+      </w:r>
+      <w:r>
+        <w:rPr>
+          <w:sz w:val="28"/>
+          <w:szCs w:val="28"/>
+          <w:lang w:val="en-US"/>
+        </w:rPr>
+        <w:t>n</w:t>
+      </w:r>
+      <w:r>
+        <w:rPr>
+          <w:sz w:val="28"/>
+          <w:szCs w:val="28"/>
+        </w:rPr>
+        <w:t xml:space="preserve"> = </w:t>
+      </w:r>
+      <w:r>
+        <w:rPr>
+          <w:sz w:val="28"/>
+          <w:szCs w:val="28"/>
+          <w:lang w:val="en-US"/>
+        </w:rPr>
+        <w:t>n</w:t>
+      </w:r>
+      <w:r>
+        <w:rPr>
+          <w:sz w:val="28"/>
+          <w:szCs w:val="28"/>
+        </w:rPr>
+        <w:t xml:space="preserve">1 = </w:t>
+      </w:r>
+      <w:r>
+        <w:rPr>
+          <w:sz w:val="28"/>
+          <w:szCs w:val="28"/>
+          <w:lang w:val="en-US"/>
+        </w:rPr>
+        <w:t>n</w:t>
+      </w:r>
+      <w:r>
+        <w:rPr>
+          <w:sz w:val="28"/>
+          <w:szCs w:val="28"/>
+        </w:rPr>
+        <w:t>2</w:t>
+      </w:r>
+    </w:p>
+    <w:p>
+      <w:pPr>
+        <w:pStyle w:val="Heading4"/>
+      </w:pPr>
+      <w:r>
+        <w:t xml:space="preserve">Компоненти </w:t>
+      </w:r>
+    </w:p>
+    <w:p>
+      <w:pPr>
+        <w:rPr>
+          <w:sz w:val="28"/>
+          <w:szCs w:val="28"/>
+          <w:lang w:val="en-US"/>
+        </w:rPr>
+      </w:pPr>
+      <w:r>
+        <w:rPr>
+          <w:sz w:val="28"/>
+          <w:szCs w:val="28"/>
+        </w:rPr>
+        <w:t xml:space="preserve">Необхідно мати </w:t>
+      </w:r>
+      <w:r>
+        <w:rPr>
+          <w:sz w:val="28"/>
+          <w:szCs w:val="28"/>
+          <w:lang w:val="en-US"/>
+        </w:rPr>
+        <w:t>m</w:t>
+      </w:r>
+      <w:r>
+        <w:rPr>
+          <w:sz w:val="28"/>
+          <w:szCs w:val="28"/>
+        </w:rPr>
+        <w:t xml:space="preserve"> компонентів + </w:t>
+      </w:r>
+      <w:r>
+        <w:rPr>
+          <w:sz w:val="28"/>
+          <w:szCs w:val="28"/>
+          <w:lang w:val="en-US"/>
+        </w:rPr>
+        <w:t>m</w:t>
+      </w:r>
+      <w:r>
+        <w:rPr>
+          <w:sz w:val="28"/>
+          <w:szCs w:val="28"/>
+          <w:lang w:val="ru-RU"/>
+        </w:rPr>
+        <w:t xml:space="preserve">1 </w:t>
+      </w:r>
+      <w:r>
+        <w:rPr>
+          <w:sz w:val="28"/>
+          <w:szCs w:val="28"/>
+        </w:rPr>
+        <w:t xml:space="preserve">вхідних даних до них + </w:t>
+      </w:r>
+      <w:r>
+        <w:rPr>
+          <w:sz w:val="28"/>
+          <w:szCs w:val="28"/>
+          <w:lang w:val="en-US"/>
+        </w:rPr>
+        <w:t>m</w:t>
+      </w:r>
+      <w:r>
+        <w:rPr>
+          <w:sz w:val="28"/>
+          <w:szCs w:val="28"/>
+          <w:lang w:val="ru-RU"/>
+        </w:rPr>
+        <w:t xml:space="preserve">2 </w:t>
+      </w:r>
+      <w:r>
+        <w:rPr>
+          <w:sz w:val="28"/>
+          <w:szCs w:val="28"/>
+        </w:rPr>
+        <w:t xml:space="preserve">реалізацій цих компонентів. Де </w:t>
+      </w:r>
+      <w:r>
+        <w:rPr>
+          <w:sz w:val="28"/>
+          <w:szCs w:val="28"/>
+          <w:lang w:val="en-US"/>
+        </w:rPr>
+        <w:t>m = m1 = m2</w:t>
+      </w:r>
+    </w:p>
+    <w:p>
+      <w:pPr>
+        <w:pStyle w:val="Heading3"/>
+      </w:pPr>
+      <w:bookmarkStart w:id="41" w:name="_Toc136375580"/>
+      <w:r>
+        <w:t>Алгоритм роботи з пакетами завдань</w:t>
+      </w:r>
       <w:bookmarkEnd w:id="41"/>
-      <w:r>
-        <w:t xml:space="preserve"> </w:t>
-      </w:r>
-    </w:p>
-    <w:p>
-      <w:pPr>
-        <w:pStyle w:val="Heading3"/>
-      </w:pPr>
-      <w:bookmarkStart w:id="42" w:name="_Toc136375579"/>
-      <w:r>
-        <w:t>Система компонентів</w:t>
-      </w:r>
-      <w:bookmarkEnd w:id="42"/>
-      <w:r>
-        <w:t xml:space="preserve"> </w:t>
-      </w:r>
-    </w:p>
-    <w:p>
-      <w:pPr>
-        <w:rPr>
-          <w:sz w:val="28"/>
-          <w:szCs w:val="28"/>
-        </w:rPr>
-      </w:pPr>
-      <w:r>
-        <w:rPr>
-          <w:sz w:val="28"/>
-          <w:szCs w:val="28"/>
-        </w:rPr>
-        <w:t>На мій погляд найскладніший етап проектування всього проекту</w:t>
-      </w:r>
-    </w:p>
-    <w:p>
-      <w:pPr>
-        <w:pStyle w:val="Heading4"/>
-      </w:pPr>
-      <w:r>
-        <w:t xml:space="preserve">Типи компонентів та їх обробники </w:t>
-      </w:r>
-    </w:p>
-    <w:p>
-      <w:pPr>
-        <w:rPr>
-          <w:sz w:val="28"/>
-          <w:szCs w:val="28"/>
-        </w:rPr>
-      </w:pPr>
-      <w:r>
-        <w:rPr>
-          <w:sz w:val="28"/>
-          <w:szCs w:val="28"/>
-        </w:rPr>
-        <w:t>Необхідно</w:t>
-      </w:r>
-      <w:r>
-        <w:rPr>
-          <w:sz w:val="28"/>
-          <w:szCs w:val="28"/>
-        </w:rPr>
-        <w:t xml:space="preserve"> мати </w:t>
-      </w:r>
-      <w:r>
-        <w:rPr>
-          <w:sz w:val="28"/>
-          <w:szCs w:val="28"/>
-          <w:lang w:val="en-US"/>
-        </w:rPr>
-        <w:t>n</w:t>
-      </w:r>
-      <w:r>
-        <w:rPr>
-          <w:sz w:val="28"/>
-          <w:szCs w:val="28"/>
-        </w:rPr>
-        <w:t xml:space="preserve"> типів компонентів</w:t>
-      </w:r>
-      <w:r>
-        <w:rPr>
-          <w:sz w:val="28"/>
-          <w:szCs w:val="28"/>
-        </w:rPr>
-        <w:t xml:space="preserve"> + </w:t>
-      </w:r>
-      <w:r>
-        <w:rPr>
-          <w:sz w:val="28"/>
-          <w:szCs w:val="28"/>
-          <w:lang w:val="en-US"/>
-        </w:rPr>
-        <w:t>n</w:t>
-      </w:r>
-      <w:r>
-        <w:rPr>
-          <w:sz w:val="28"/>
-          <w:szCs w:val="28"/>
-        </w:rPr>
-        <w:t xml:space="preserve">1 </w:t>
-      </w:r>
-      <w:r>
-        <w:rPr>
-          <w:sz w:val="28"/>
-          <w:szCs w:val="28"/>
-        </w:rPr>
-        <w:t xml:space="preserve">типів обробників + </w:t>
-      </w:r>
-      <w:r>
-        <w:rPr>
-          <w:sz w:val="28"/>
-          <w:szCs w:val="28"/>
-          <w:lang w:val="en-US"/>
-        </w:rPr>
-        <w:t>n</w:t>
-      </w:r>
-      <w:r>
-        <w:rPr>
-          <w:sz w:val="28"/>
-          <w:szCs w:val="28"/>
-        </w:rPr>
-        <w:t xml:space="preserve">2 </w:t>
-      </w:r>
-      <w:r>
-        <w:rPr>
-          <w:sz w:val="28"/>
-          <w:szCs w:val="28"/>
-        </w:rPr>
-        <w:t xml:space="preserve">реалізацій типів обробників. Де </w:t>
-      </w:r>
-      <w:r>
-        <w:rPr>
-          <w:sz w:val="28"/>
-          <w:szCs w:val="28"/>
-          <w:lang w:val="en-US"/>
-        </w:rPr>
-        <w:t>n</w:t>
-      </w:r>
-      <w:r>
-        <w:rPr>
-          <w:sz w:val="28"/>
-          <w:szCs w:val="28"/>
-        </w:rPr>
-        <w:t xml:space="preserve"> = </w:t>
-      </w:r>
-      <w:r>
-        <w:rPr>
-          <w:sz w:val="28"/>
-          <w:szCs w:val="28"/>
-          <w:lang w:val="en-US"/>
-        </w:rPr>
-        <w:t>n</w:t>
-      </w:r>
-      <w:r>
-        <w:rPr>
-          <w:sz w:val="28"/>
-          <w:szCs w:val="28"/>
-        </w:rPr>
-        <w:t xml:space="preserve">1 = </w:t>
-      </w:r>
-      <w:r>
-        <w:rPr>
-          <w:sz w:val="28"/>
-          <w:szCs w:val="28"/>
-          <w:lang w:val="en-US"/>
-        </w:rPr>
-        <w:t>n</w:t>
-      </w:r>
-      <w:r>
-        <w:rPr>
-          <w:sz w:val="28"/>
-          <w:szCs w:val="28"/>
-        </w:rPr>
-        <w:t>2</w:t>
-      </w:r>
-    </w:p>
-    <w:p>
-      <w:pPr>
-        <w:pStyle w:val="Heading4"/>
-      </w:pPr>
-      <w:r>
-        <w:t xml:space="preserve">Компоненти </w:t>
-      </w:r>
-    </w:p>
-    <w:p>
-      <w:pPr>
-        <w:rPr>
-          <w:sz w:val="28"/>
-          <w:szCs w:val="28"/>
-          <w:lang w:val="en-US"/>
-        </w:rPr>
-      </w:pPr>
-      <w:r>
-        <w:rPr>
-          <w:sz w:val="28"/>
-          <w:szCs w:val="28"/>
-        </w:rPr>
-        <w:t xml:space="preserve">Необхідно мати </w:t>
-      </w:r>
-      <w:r>
-        <w:rPr>
-          <w:sz w:val="28"/>
-          <w:szCs w:val="28"/>
-          <w:lang w:val="en-US"/>
-        </w:rPr>
-        <w:t>m</w:t>
-      </w:r>
-      <w:r>
-        <w:rPr>
-          <w:sz w:val="28"/>
-          <w:szCs w:val="28"/>
-        </w:rPr>
-        <w:t xml:space="preserve"> компонентів + </w:t>
-      </w:r>
-      <w:r>
-        <w:rPr>
-          <w:sz w:val="28"/>
-          <w:szCs w:val="28"/>
-          <w:lang w:val="en-US"/>
-        </w:rPr>
-        <w:t>m</w:t>
-      </w:r>
-      <w:r>
-        <w:rPr>
-          <w:sz w:val="28"/>
-          <w:szCs w:val="28"/>
-          <w:lang w:val="ru-RU"/>
-        </w:rPr>
-        <w:t xml:space="preserve">1 </w:t>
-      </w:r>
-      <w:r>
-        <w:rPr>
-          <w:sz w:val="28"/>
-          <w:szCs w:val="28"/>
-        </w:rPr>
-        <w:t xml:space="preserve">вхідних даних до них + </w:t>
-      </w:r>
-      <w:r>
-        <w:rPr>
-          <w:sz w:val="28"/>
-          <w:szCs w:val="28"/>
-          <w:lang w:val="en-US"/>
-        </w:rPr>
-        <w:t>m</w:t>
-      </w:r>
-      <w:r>
-        <w:rPr>
-          <w:sz w:val="28"/>
-          <w:szCs w:val="28"/>
-          <w:lang w:val="ru-RU"/>
-        </w:rPr>
-        <w:t xml:space="preserve">2 </w:t>
-      </w:r>
-      <w:r>
-        <w:rPr>
-          <w:sz w:val="28"/>
-          <w:szCs w:val="28"/>
-        </w:rPr>
-        <w:t xml:space="preserve">реалізацій цих компонентів. Де </w:t>
-      </w:r>
-      <w:r>
-        <w:rPr>
-          <w:sz w:val="28"/>
-          <w:szCs w:val="28"/>
-          <w:lang w:val="en-US"/>
-        </w:rPr>
-        <w:t>m = m1 = m2</w:t>
-      </w:r>
-    </w:p>
-    <w:p>
-      <w:pPr>
-        <w:pStyle w:val="Heading3"/>
-      </w:pPr>
-      <w:bookmarkStart w:id="43" w:name="_Toc136375580"/>
-      <w:r>
-        <w:t>Алгоритм роботи з пакетами завдань</w:t>
-      </w:r>
-      <w:bookmarkEnd w:id="43"/>
     </w:p>
     <w:p>
       <w:pPr>
@@ -38142,11 +40348,11 @@
       <w:pPr>
         <w:pStyle w:val="Heading2"/>
       </w:pPr>
-      <w:bookmarkStart w:id="44" w:name="_Toc136375581"/>
+      <w:bookmarkStart w:id="42" w:name="_Toc136375581"/>
       <w:r>
         <w:t>Обґрунтування методу розв’язування</w:t>
       </w:r>
-      <w:bookmarkEnd w:id="44"/>
+      <w:bookmarkEnd w:id="42"/>
       <w:r>
         <w:t xml:space="preserve"> </w:t>
       </w:r>
@@ -38566,12 +40772,12 @@
       <w:pPr>
         <w:pStyle w:val="Heading2"/>
       </w:pPr>
-      <w:bookmarkStart w:id="45" w:name="_Toc136375582"/>
+      <w:bookmarkStart w:id="43" w:name="_Toc136375582"/>
       <w:r>
         <w:lastRenderedPageBreak/>
         <w:t>Висновок до розділу</w:t>
       </w:r>
-      <w:bookmarkEnd w:id="45"/>
+      <w:bookmarkEnd w:id="43"/>
       <w:r>
         <w:t xml:space="preserve"> </w:t>
       </w:r>
@@ -38580,14 +40786,14 @@
       <w:pPr>
         <w:pStyle w:val="Heading1"/>
       </w:pPr>
-      <w:bookmarkStart w:id="46" w:name="_Toc102756404"/>
-      <w:bookmarkStart w:id="47" w:name="_Toc135063846"/>
+      <w:bookmarkStart w:id="44" w:name="_Toc102756404"/>
+      <w:bookmarkStart w:id="45" w:name="_Toc135063846"/>
       <w:r>
         <w:lastRenderedPageBreak/>
         <w:t>АНАЛІЗ ЯКОСТІ ТА ТЕСТУВАННЯ ПРОГРАМНОГО ЗАБЕЗПЕЧЕННЯ</w:t>
       </w:r>
-      <w:bookmarkEnd w:id="46"/>
-      <w:bookmarkEnd w:id="47"/>
+      <w:bookmarkEnd w:id="44"/>
+      <w:bookmarkEnd w:id="45"/>
     </w:p>
     <w:p>
       <w:pPr>
@@ -38743,8 +40949,8 @@
       </w:r>
     </w:p>
     <w:sectPr>
-      <w:headerReference w:type="default" r:id="rId12"/>
-      <w:footerReference w:type="default" r:id="rId13"/>
+      <w:headerReference w:type="default" r:id="rId14"/>
+      <w:footerReference w:type="default" r:id="rId15"/>
       <w:type w:val="continuous"/>
       <w:pgSz w:w="11906" w:h="16838"/>
       <w:pgMar w:top="1440" w:right="1440" w:bottom="1440" w:left="1440" w:header="708" w:footer="708" w:gutter="0"/>
@@ -41768,7 +43974,7 @@
   <w:abstractNum w:abstractNumId="10" w15:restartNumberingAfterBreak="0">
     <w:nsid w:val="349C07B9"/>
     <w:multiLevelType w:val="multilevel"/>
-    <w:tmpl w:val="31D4DBFE"/>
+    <w:tmpl w:val="002C009E"/>
     <w:lvl w:ilvl="0">
       <w:start w:val="1"/>
       <w:numFmt w:val="decimal"/>
@@ -41819,6 +44025,8 @@
       </w:pPr>
       <w:rPr>
         <w:rFonts w:hint="default"/>
+        <w:b w:val="0"/>
+        <w:bCs w:val="0"/>
       </w:rPr>
     </w:lvl>
     <w:lvl w:ilvl="4">
@@ -42001,989 +44209,9 @@
     </w:lvl>
   </w:abstractNum>
   <w:abstractNum w:abstractNumId="12" w15:restartNumberingAfterBreak="0">
-    <w:nsid w:val="40ED0818"/>
-    <w:multiLevelType w:val="multilevel"/>
-    <w:tmpl w:val="5856670A"/>
-    <w:lvl w:ilvl="0">
-      <w:start w:val="1"/>
-      <w:numFmt w:val="decimal"/>
-      <w:lvlText w:val="%1."/>
-      <w:lvlJc w:val="left"/>
-      <w:pPr>
-        <w:tabs>
-          <w:tab w:val="num" w:pos="720"/>
-        </w:tabs>
-        <w:ind w:left="720" w:hanging="360"/>
-      </w:pPr>
-    </w:lvl>
-    <w:lvl w:ilvl="1" w:tentative="1">
-      <w:start w:val="1"/>
-      <w:numFmt w:val="decimal"/>
-      <w:lvlText w:val="%2."/>
-      <w:lvlJc w:val="left"/>
-      <w:pPr>
-        <w:tabs>
-          <w:tab w:val="num" w:pos="1440"/>
-        </w:tabs>
-        <w:ind w:left="1440" w:hanging="360"/>
-      </w:pPr>
-    </w:lvl>
-    <w:lvl w:ilvl="2" w:tentative="1">
-      <w:start w:val="1"/>
-      <w:numFmt w:val="decimal"/>
-      <w:lvlText w:val="%3."/>
-      <w:lvlJc w:val="left"/>
-      <w:pPr>
-        <w:tabs>
-          <w:tab w:val="num" w:pos="2160"/>
-        </w:tabs>
-        <w:ind w:left="2160" w:hanging="360"/>
-      </w:pPr>
-    </w:lvl>
-    <w:lvl w:ilvl="3" w:tentative="1">
-      <w:start w:val="1"/>
-      <w:numFmt w:val="decimal"/>
-      <w:lvlText w:val="%4."/>
-      <w:lvlJc w:val="left"/>
-      <w:pPr>
-        <w:tabs>
-          <w:tab w:val="num" w:pos="2880"/>
-        </w:tabs>
-        <w:ind w:left="2880" w:hanging="360"/>
-      </w:pPr>
-    </w:lvl>
-    <w:lvl w:ilvl="4" w:tentative="1">
-      <w:start w:val="1"/>
-      <w:numFmt w:val="decimal"/>
-      <w:lvlText w:val="%5."/>
-      <w:lvlJc w:val="left"/>
-      <w:pPr>
-        <w:tabs>
-          <w:tab w:val="num" w:pos="3600"/>
-        </w:tabs>
-        <w:ind w:left="3600" w:hanging="360"/>
-      </w:pPr>
-    </w:lvl>
-    <w:lvl w:ilvl="5" w:tentative="1">
-      <w:start w:val="1"/>
-      <w:numFmt w:val="decimal"/>
-      <w:lvlText w:val="%6."/>
-      <w:lvlJc w:val="left"/>
-      <w:pPr>
-        <w:tabs>
-          <w:tab w:val="num" w:pos="4320"/>
-        </w:tabs>
-        <w:ind w:left="4320" w:hanging="360"/>
-      </w:pPr>
-    </w:lvl>
-    <w:lvl w:ilvl="6" w:tentative="1">
-      <w:start w:val="1"/>
-      <w:numFmt w:val="decimal"/>
-      <w:lvlText w:val="%7."/>
-      <w:lvlJc w:val="left"/>
-      <w:pPr>
-        <w:tabs>
-          <w:tab w:val="num" w:pos="5040"/>
-        </w:tabs>
-        <w:ind w:left="5040" w:hanging="360"/>
-      </w:pPr>
-    </w:lvl>
-    <w:lvl w:ilvl="7" w:tentative="1">
-      <w:start w:val="1"/>
-      <w:numFmt w:val="decimal"/>
-      <w:lvlText w:val="%8."/>
-      <w:lvlJc w:val="left"/>
-      <w:pPr>
-        <w:tabs>
-          <w:tab w:val="num" w:pos="5760"/>
-        </w:tabs>
-        <w:ind w:left="5760" w:hanging="360"/>
-      </w:pPr>
-    </w:lvl>
-    <w:lvl w:ilvl="8" w:tentative="1">
-      <w:start w:val="1"/>
-      <w:numFmt w:val="decimal"/>
-      <w:lvlText w:val="%9."/>
-      <w:lvlJc w:val="left"/>
-      <w:pPr>
-        <w:tabs>
-          <w:tab w:val="num" w:pos="6480"/>
-        </w:tabs>
-        <w:ind w:left="6480" w:hanging="360"/>
-      </w:pPr>
-    </w:lvl>
-  </w:abstractNum>
-  <w:abstractNum w:abstractNumId="13" w15:restartNumberingAfterBreak="0">
-    <w:nsid w:val="46B95AE0"/>
+    <w:nsid w:val="40BB0C6A"/>
     <w:multiLevelType w:val="hybridMultilevel"/>
-    <w:tmpl w:val="2DA6A490"/>
-    <w:lvl w:ilvl="0" w:tplc="E0E69CE4">
-      <w:start w:val="4"/>
-      <w:numFmt w:val="bullet"/>
-      <w:lvlText w:val="-"/>
-      <w:lvlJc w:val="left"/>
-      <w:pPr>
-        <w:ind w:left="720" w:hanging="360"/>
-      </w:pPr>
-      <w:rPr>
-        <w:rFonts w:ascii="Times New Roman" w:eastAsia="Times New Roman" w:hAnsi="Times New Roman" w:cs="Times New Roman" w:hint="default"/>
-      </w:rPr>
-    </w:lvl>
-    <w:lvl w:ilvl="1" w:tplc="08090003" w:tentative="1">
-      <w:start w:val="1"/>
-      <w:numFmt w:val="bullet"/>
-      <w:lvlText w:val="o"/>
-      <w:lvlJc w:val="left"/>
-      <w:pPr>
-        <w:ind w:left="1440" w:hanging="360"/>
-      </w:pPr>
-      <w:rPr>
-        <w:rFonts w:ascii="Courier New" w:hAnsi="Courier New" w:hint="default"/>
-      </w:rPr>
-    </w:lvl>
-    <w:lvl w:ilvl="2" w:tplc="08090005" w:tentative="1">
-      <w:start w:val="1"/>
-      <w:numFmt w:val="bullet"/>
-      <w:lvlText w:val=""/>
-      <w:lvlJc w:val="left"/>
-      <w:pPr>
-        <w:ind w:left="2160" w:hanging="360"/>
-      </w:pPr>
-      <w:rPr>
-        <w:rFonts w:ascii="Wingdings" w:hAnsi="Wingdings" w:hint="default"/>
-      </w:rPr>
-    </w:lvl>
-    <w:lvl w:ilvl="3" w:tplc="08090001" w:tentative="1">
-      <w:start w:val="1"/>
-      <w:numFmt w:val="bullet"/>
-      <w:lvlText w:val=""/>
-      <w:lvlJc w:val="left"/>
-      <w:pPr>
-        <w:ind w:left="2880" w:hanging="360"/>
-      </w:pPr>
-      <w:rPr>
-        <w:rFonts w:ascii="Symbol" w:hAnsi="Symbol" w:hint="default"/>
-      </w:rPr>
-    </w:lvl>
-    <w:lvl w:ilvl="4" w:tplc="08090003" w:tentative="1">
-      <w:start w:val="1"/>
-      <w:numFmt w:val="bullet"/>
-      <w:lvlText w:val="o"/>
-      <w:lvlJc w:val="left"/>
-      <w:pPr>
-        <w:ind w:left="3600" w:hanging="360"/>
-      </w:pPr>
-      <w:rPr>
-        <w:rFonts w:ascii="Courier New" w:hAnsi="Courier New" w:hint="default"/>
-      </w:rPr>
-    </w:lvl>
-    <w:lvl w:ilvl="5" w:tplc="08090005" w:tentative="1">
-      <w:start w:val="1"/>
-      <w:numFmt w:val="bullet"/>
-      <w:lvlText w:val=""/>
-      <w:lvlJc w:val="left"/>
-      <w:pPr>
-        <w:ind w:left="4320" w:hanging="360"/>
-      </w:pPr>
-      <w:rPr>
-        <w:rFonts w:ascii="Wingdings" w:hAnsi="Wingdings" w:hint="default"/>
-      </w:rPr>
-    </w:lvl>
-    <w:lvl w:ilvl="6" w:tplc="08090001" w:tentative="1">
-      <w:start w:val="1"/>
-      <w:numFmt w:val="bullet"/>
-      <w:lvlText w:val=""/>
-      <w:lvlJc w:val="left"/>
-      <w:pPr>
-        <w:ind w:left="5040" w:hanging="360"/>
-      </w:pPr>
-      <w:rPr>
-        <w:rFonts w:ascii="Symbol" w:hAnsi="Symbol" w:hint="default"/>
-      </w:rPr>
-    </w:lvl>
-    <w:lvl w:ilvl="7" w:tplc="08090003" w:tentative="1">
-      <w:start w:val="1"/>
-      <w:numFmt w:val="bullet"/>
-      <w:lvlText w:val="o"/>
-      <w:lvlJc w:val="left"/>
-      <w:pPr>
-        <w:ind w:left="5760" w:hanging="360"/>
-      </w:pPr>
-      <w:rPr>
-        <w:rFonts w:ascii="Courier New" w:hAnsi="Courier New" w:hint="default"/>
-      </w:rPr>
-    </w:lvl>
-    <w:lvl w:ilvl="8" w:tplc="08090005" w:tentative="1">
-      <w:start w:val="1"/>
-      <w:numFmt w:val="bullet"/>
-      <w:lvlText w:val=""/>
-      <w:lvlJc w:val="left"/>
-      <w:pPr>
-        <w:ind w:left="6480" w:hanging="360"/>
-      </w:pPr>
-      <w:rPr>
-        <w:rFonts w:ascii="Wingdings" w:hAnsi="Wingdings" w:hint="default"/>
-      </w:rPr>
-    </w:lvl>
-  </w:abstractNum>
-  <w:abstractNum w:abstractNumId="14" w15:restartNumberingAfterBreak="0">
-    <w:nsid w:val="503A1832"/>
-    <w:multiLevelType w:val="multilevel"/>
-    <w:tmpl w:val="E24E844E"/>
-    <w:lvl w:ilvl="0">
-      <w:start w:val="1"/>
-      <w:numFmt w:val="decimal"/>
-      <w:lvlText w:val="%1."/>
-      <w:lvlJc w:val="left"/>
-      <w:pPr>
-        <w:tabs>
-          <w:tab w:val="num" w:pos="720"/>
-        </w:tabs>
-        <w:ind w:left="720" w:hanging="360"/>
-      </w:pPr>
-    </w:lvl>
-    <w:lvl w:ilvl="1" w:tentative="1">
-      <w:start w:val="1"/>
-      <w:numFmt w:val="decimal"/>
-      <w:lvlText w:val="%2."/>
-      <w:lvlJc w:val="left"/>
-      <w:pPr>
-        <w:tabs>
-          <w:tab w:val="num" w:pos="1440"/>
-        </w:tabs>
-        <w:ind w:left="1440" w:hanging="360"/>
-      </w:pPr>
-    </w:lvl>
-    <w:lvl w:ilvl="2" w:tentative="1">
-      <w:start w:val="1"/>
-      <w:numFmt w:val="decimal"/>
-      <w:lvlText w:val="%3."/>
-      <w:lvlJc w:val="left"/>
-      <w:pPr>
-        <w:tabs>
-          <w:tab w:val="num" w:pos="2160"/>
-        </w:tabs>
-        <w:ind w:left="2160" w:hanging="360"/>
-      </w:pPr>
-    </w:lvl>
-    <w:lvl w:ilvl="3" w:tentative="1">
-      <w:start w:val="1"/>
-      <w:numFmt w:val="decimal"/>
-      <w:lvlText w:val="%4."/>
-      <w:lvlJc w:val="left"/>
-      <w:pPr>
-        <w:tabs>
-          <w:tab w:val="num" w:pos="2880"/>
-        </w:tabs>
-        <w:ind w:left="2880" w:hanging="360"/>
-      </w:pPr>
-    </w:lvl>
-    <w:lvl w:ilvl="4" w:tentative="1">
-      <w:start w:val="1"/>
-      <w:numFmt w:val="decimal"/>
-      <w:lvlText w:val="%5."/>
-      <w:lvlJc w:val="left"/>
-      <w:pPr>
-        <w:tabs>
-          <w:tab w:val="num" w:pos="3600"/>
-        </w:tabs>
-        <w:ind w:left="3600" w:hanging="360"/>
-      </w:pPr>
-    </w:lvl>
-    <w:lvl w:ilvl="5" w:tentative="1">
-      <w:start w:val="1"/>
-      <w:numFmt w:val="decimal"/>
-      <w:lvlText w:val="%6."/>
-      <w:lvlJc w:val="left"/>
-      <w:pPr>
-        <w:tabs>
-          <w:tab w:val="num" w:pos="4320"/>
-        </w:tabs>
-        <w:ind w:left="4320" w:hanging="360"/>
-      </w:pPr>
-    </w:lvl>
-    <w:lvl w:ilvl="6" w:tentative="1">
-      <w:start w:val="1"/>
-      <w:numFmt w:val="decimal"/>
-      <w:lvlText w:val="%7."/>
-      <w:lvlJc w:val="left"/>
-      <w:pPr>
-        <w:tabs>
-          <w:tab w:val="num" w:pos="5040"/>
-        </w:tabs>
-        <w:ind w:left="5040" w:hanging="360"/>
-      </w:pPr>
-    </w:lvl>
-    <w:lvl w:ilvl="7" w:tentative="1">
-      <w:start w:val="1"/>
-      <w:numFmt w:val="decimal"/>
-      <w:lvlText w:val="%8."/>
-      <w:lvlJc w:val="left"/>
-      <w:pPr>
-        <w:tabs>
-          <w:tab w:val="num" w:pos="5760"/>
-        </w:tabs>
-        <w:ind w:left="5760" w:hanging="360"/>
-      </w:pPr>
-    </w:lvl>
-    <w:lvl w:ilvl="8" w:tentative="1">
-      <w:start w:val="1"/>
-      <w:numFmt w:val="decimal"/>
-      <w:lvlText w:val="%9."/>
-      <w:lvlJc w:val="left"/>
-      <w:pPr>
-        <w:tabs>
-          <w:tab w:val="num" w:pos="6480"/>
-        </w:tabs>
-        <w:ind w:left="6480" w:hanging="360"/>
-      </w:pPr>
-    </w:lvl>
-  </w:abstractNum>
-  <w:abstractNum w:abstractNumId="15" w15:restartNumberingAfterBreak="0">
-    <w:nsid w:val="5337251F"/>
-    <w:multiLevelType w:val="multilevel"/>
-    <w:tmpl w:val="97263480"/>
-    <w:lvl w:ilvl="0">
-      <w:start w:val="1"/>
-      <w:numFmt w:val="bullet"/>
-      <w:lvlText w:val=""/>
-      <w:lvlJc w:val="left"/>
-      <w:pPr>
-        <w:tabs>
-          <w:tab w:val="num" w:pos="720"/>
-        </w:tabs>
-        <w:ind w:left="720" w:hanging="360"/>
-      </w:pPr>
-      <w:rPr>
-        <w:rFonts w:ascii="Symbol" w:hAnsi="Symbol" w:hint="default"/>
-        <w:sz w:val="20"/>
-      </w:rPr>
-    </w:lvl>
-    <w:lvl w:ilvl="1" w:tentative="1">
-      <w:start w:val="1"/>
-      <w:numFmt w:val="bullet"/>
-      <w:lvlText w:val="o"/>
-      <w:lvlJc w:val="left"/>
-      <w:pPr>
-        <w:tabs>
-          <w:tab w:val="num" w:pos="1440"/>
-        </w:tabs>
-        <w:ind w:left="1440" w:hanging="360"/>
-      </w:pPr>
-      <w:rPr>
-        <w:rFonts w:ascii="Courier New" w:hAnsi="Courier New" w:hint="default"/>
-        <w:sz w:val="20"/>
-      </w:rPr>
-    </w:lvl>
-    <w:lvl w:ilvl="2" w:tentative="1">
-      <w:start w:val="1"/>
-      <w:numFmt w:val="bullet"/>
-      <w:lvlText w:val=""/>
-      <w:lvlJc w:val="left"/>
-      <w:pPr>
-        <w:tabs>
-          <w:tab w:val="num" w:pos="2160"/>
-        </w:tabs>
-        <w:ind w:left="2160" w:hanging="360"/>
-      </w:pPr>
-      <w:rPr>
-        <w:rFonts w:ascii="Wingdings" w:hAnsi="Wingdings" w:hint="default"/>
-        <w:sz w:val="20"/>
-      </w:rPr>
-    </w:lvl>
-    <w:lvl w:ilvl="3" w:tentative="1">
-      <w:start w:val="1"/>
-      <w:numFmt w:val="bullet"/>
-      <w:lvlText w:val=""/>
-      <w:lvlJc w:val="left"/>
-      <w:pPr>
-        <w:tabs>
-          <w:tab w:val="num" w:pos="2880"/>
-        </w:tabs>
-        <w:ind w:left="2880" w:hanging="360"/>
-      </w:pPr>
-      <w:rPr>
-        <w:rFonts w:ascii="Wingdings" w:hAnsi="Wingdings" w:hint="default"/>
-        <w:sz w:val="20"/>
-      </w:rPr>
-    </w:lvl>
-    <w:lvl w:ilvl="4" w:tentative="1">
-      <w:start w:val="1"/>
-      <w:numFmt w:val="bullet"/>
-      <w:lvlText w:val=""/>
-      <w:lvlJc w:val="left"/>
-      <w:pPr>
-        <w:tabs>
-          <w:tab w:val="num" w:pos="3600"/>
-        </w:tabs>
-        <w:ind w:left="3600" w:hanging="360"/>
-      </w:pPr>
-      <w:rPr>
-        <w:rFonts w:ascii="Wingdings" w:hAnsi="Wingdings" w:hint="default"/>
-        <w:sz w:val="20"/>
-      </w:rPr>
-    </w:lvl>
-    <w:lvl w:ilvl="5" w:tentative="1">
-      <w:start w:val="1"/>
-      <w:numFmt w:val="bullet"/>
-      <w:lvlText w:val=""/>
-      <w:lvlJc w:val="left"/>
-      <w:pPr>
-        <w:tabs>
-          <w:tab w:val="num" w:pos="4320"/>
-        </w:tabs>
-        <w:ind w:left="4320" w:hanging="360"/>
-      </w:pPr>
-      <w:rPr>
-        <w:rFonts w:ascii="Wingdings" w:hAnsi="Wingdings" w:hint="default"/>
-        <w:sz w:val="20"/>
-      </w:rPr>
-    </w:lvl>
-    <w:lvl w:ilvl="6" w:tentative="1">
-      <w:start w:val="1"/>
-      <w:numFmt w:val="bullet"/>
-      <w:lvlText w:val=""/>
-      <w:lvlJc w:val="left"/>
-      <w:pPr>
-        <w:tabs>
-          <w:tab w:val="num" w:pos="5040"/>
-        </w:tabs>
-        <w:ind w:left="5040" w:hanging="360"/>
-      </w:pPr>
-      <w:rPr>
-        <w:rFonts w:ascii="Wingdings" w:hAnsi="Wingdings" w:hint="default"/>
-        <w:sz w:val="20"/>
-      </w:rPr>
-    </w:lvl>
-    <w:lvl w:ilvl="7" w:tentative="1">
-      <w:start w:val="1"/>
-      <w:numFmt w:val="bullet"/>
-      <w:lvlText w:val=""/>
-      <w:lvlJc w:val="left"/>
-      <w:pPr>
-        <w:tabs>
-          <w:tab w:val="num" w:pos="5760"/>
-        </w:tabs>
-        <w:ind w:left="5760" w:hanging="360"/>
-      </w:pPr>
-      <w:rPr>
-        <w:rFonts w:ascii="Wingdings" w:hAnsi="Wingdings" w:hint="default"/>
-        <w:sz w:val="20"/>
-      </w:rPr>
-    </w:lvl>
-    <w:lvl w:ilvl="8" w:tentative="1">
-      <w:start w:val="1"/>
-      <w:numFmt w:val="bullet"/>
-      <w:lvlText w:val=""/>
-      <w:lvlJc w:val="left"/>
-      <w:pPr>
-        <w:tabs>
-          <w:tab w:val="num" w:pos="6480"/>
-        </w:tabs>
-        <w:ind w:left="6480" w:hanging="360"/>
-      </w:pPr>
-      <w:rPr>
-        <w:rFonts w:ascii="Wingdings" w:hAnsi="Wingdings" w:hint="default"/>
-        <w:sz w:val="20"/>
-      </w:rPr>
-    </w:lvl>
-  </w:abstractNum>
-  <w:abstractNum w:abstractNumId="16" w15:restartNumberingAfterBreak="0">
-    <w:nsid w:val="54050720"/>
-    <w:multiLevelType w:val="multilevel"/>
-    <w:tmpl w:val="0276C990"/>
-    <w:lvl w:ilvl="0">
-      <w:start w:val="1"/>
-      <w:numFmt w:val="decimal"/>
-      <w:lvlText w:val="%1."/>
-      <w:lvlJc w:val="left"/>
-      <w:pPr>
-        <w:tabs>
-          <w:tab w:val="num" w:pos="720"/>
-        </w:tabs>
-        <w:ind w:left="720" w:hanging="360"/>
-      </w:pPr>
-    </w:lvl>
-    <w:lvl w:ilvl="1" w:tentative="1">
-      <w:start w:val="1"/>
-      <w:numFmt w:val="decimal"/>
-      <w:lvlText w:val="%2."/>
-      <w:lvlJc w:val="left"/>
-      <w:pPr>
-        <w:tabs>
-          <w:tab w:val="num" w:pos="1440"/>
-        </w:tabs>
-        <w:ind w:left="1440" w:hanging="360"/>
-      </w:pPr>
-    </w:lvl>
-    <w:lvl w:ilvl="2" w:tentative="1">
-      <w:start w:val="1"/>
-      <w:numFmt w:val="decimal"/>
-      <w:lvlText w:val="%3."/>
-      <w:lvlJc w:val="left"/>
-      <w:pPr>
-        <w:tabs>
-          <w:tab w:val="num" w:pos="2160"/>
-        </w:tabs>
-        <w:ind w:left="2160" w:hanging="360"/>
-      </w:pPr>
-    </w:lvl>
-    <w:lvl w:ilvl="3" w:tentative="1">
-      <w:start w:val="1"/>
-      <w:numFmt w:val="decimal"/>
-      <w:lvlText w:val="%4."/>
-      <w:lvlJc w:val="left"/>
-      <w:pPr>
-        <w:tabs>
-          <w:tab w:val="num" w:pos="2880"/>
-        </w:tabs>
-        <w:ind w:left="2880" w:hanging="360"/>
-      </w:pPr>
-    </w:lvl>
-    <w:lvl w:ilvl="4" w:tentative="1">
-      <w:start w:val="1"/>
-      <w:numFmt w:val="decimal"/>
-      <w:lvlText w:val="%5."/>
-      <w:lvlJc w:val="left"/>
-      <w:pPr>
-        <w:tabs>
-          <w:tab w:val="num" w:pos="3600"/>
-        </w:tabs>
-        <w:ind w:left="3600" w:hanging="360"/>
-      </w:pPr>
-    </w:lvl>
-    <w:lvl w:ilvl="5" w:tentative="1">
-      <w:start w:val="1"/>
-      <w:numFmt w:val="decimal"/>
-      <w:lvlText w:val="%6."/>
-      <w:lvlJc w:val="left"/>
-      <w:pPr>
-        <w:tabs>
-          <w:tab w:val="num" w:pos="4320"/>
-        </w:tabs>
-        <w:ind w:left="4320" w:hanging="360"/>
-      </w:pPr>
-    </w:lvl>
-    <w:lvl w:ilvl="6" w:tentative="1">
-      <w:start w:val="1"/>
-      <w:numFmt w:val="decimal"/>
-      <w:lvlText w:val="%7."/>
-      <w:lvlJc w:val="left"/>
-      <w:pPr>
-        <w:tabs>
-          <w:tab w:val="num" w:pos="5040"/>
-        </w:tabs>
-        <w:ind w:left="5040" w:hanging="360"/>
-      </w:pPr>
-    </w:lvl>
-    <w:lvl w:ilvl="7" w:tentative="1">
-      <w:start w:val="1"/>
-      <w:numFmt w:val="decimal"/>
-      <w:lvlText w:val="%8."/>
-      <w:lvlJc w:val="left"/>
-      <w:pPr>
-        <w:tabs>
-          <w:tab w:val="num" w:pos="5760"/>
-        </w:tabs>
-        <w:ind w:left="5760" w:hanging="360"/>
-      </w:pPr>
-    </w:lvl>
-    <w:lvl w:ilvl="8" w:tentative="1">
-      <w:start w:val="1"/>
-      <w:numFmt w:val="decimal"/>
-      <w:lvlText w:val="%9."/>
-      <w:lvlJc w:val="left"/>
-      <w:pPr>
-        <w:tabs>
-          <w:tab w:val="num" w:pos="6480"/>
-        </w:tabs>
-        <w:ind w:left="6480" w:hanging="360"/>
-      </w:pPr>
-    </w:lvl>
-  </w:abstractNum>
-  <w:abstractNum w:abstractNumId="17" w15:restartNumberingAfterBreak="0">
-    <w:nsid w:val="5B133118"/>
-    <w:multiLevelType w:val="multilevel"/>
-    <w:tmpl w:val="5406F0E0"/>
-    <w:lvl w:ilvl="0">
-      <w:start w:val="1"/>
-      <w:numFmt w:val="bullet"/>
-      <w:lvlText w:val=""/>
-      <w:lvlJc w:val="left"/>
-      <w:pPr>
-        <w:tabs>
-          <w:tab w:val="num" w:pos="720"/>
-        </w:tabs>
-        <w:ind w:left="720" w:hanging="360"/>
-      </w:pPr>
-      <w:rPr>
-        <w:rFonts w:ascii="Symbol" w:hAnsi="Symbol" w:hint="default"/>
-        <w:sz w:val="20"/>
-      </w:rPr>
-    </w:lvl>
-    <w:lvl w:ilvl="1" w:tentative="1">
-      <w:start w:val="1"/>
-      <w:numFmt w:val="bullet"/>
-      <w:lvlText w:val="o"/>
-      <w:lvlJc w:val="left"/>
-      <w:pPr>
-        <w:tabs>
-          <w:tab w:val="num" w:pos="1440"/>
-        </w:tabs>
-        <w:ind w:left="1440" w:hanging="360"/>
-      </w:pPr>
-      <w:rPr>
-        <w:rFonts w:ascii="Courier New" w:hAnsi="Courier New" w:hint="default"/>
-        <w:sz w:val="20"/>
-      </w:rPr>
-    </w:lvl>
-    <w:lvl w:ilvl="2" w:tentative="1">
-      <w:start w:val="1"/>
-      <w:numFmt w:val="bullet"/>
-      <w:lvlText w:val=""/>
-      <w:lvlJc w:val="left"/>
-      <w:pPr>
-        <w:tabs>
-          <w:tab w:val="num" w:pos="2160"/>
-        </w:tabs>
-        <w:ind w:left="2160" w:hanging="360"/>
-      </w:pPr>
-      <w:rPr>
-        <w:rFonts w:ascii="Wingdings" w:hAnsi="Wingdings" w:hint="default"/>
-        <w:sz w:val="20"/>
-      </w:rPr>
-    </w:lvl>
-    <w:lvl w:ilvl="3" w:tentative="1">
-      <w:start w:val="1"/>
-      <w:numFmt w:val="bullet"/>
-      <w:lvlText w:val=""/>
-      <w:lvlJc w:val="left"/>
-      <w:pPr>
-        <w:tabs>
-          <w:tab w:val="num" w:pos="2880"/>
-        </w:tabs>
-        <w:ind w:left="2880" w:hanging="360"/>
-      </w:pPr>
-      <w:rPr>
-        <w:rFonts w:ascii="Wingdings" w:hAnsi="Wingdings" w:hint="default"/>
-        <w:sz w:val="20"/>
-      </w:rPr>
-    </w:lvl>
-    <w:lvl w:ilvl="4" w:tentative="1">
-      <w:start w:val="1"/>
-      <w:numFmt w:val="bullet"/>
-      <w:lvlText w:val=""/>
-      <w:lvlJc w:val="left"/>
-      <w:pPr>
-        <w:tabs>
-          <w:tab w:val="num" w:pos="3600"/>
-        </w:tabs>
-        <w:ind w:left="3600" w:hanging="360"/>
-      </w:pPr>
-      <w:rPr>
-        <w:rFonts w:ascii="Wingdings" w:hAnsi="Wingdings" w:hint="default"/>
-        <w:sz w:val="20"/>
-      </w:rPr>
-    </w:lvl>
-    <w:lvl w:ilvl="5" w:tentative="1">
-      <w:start w:val="1"/>
-      <w:numFmt w:val="bullet"/>
-      <w:lvlText w:val=""/>
-      <w:lvlJc w:val="left"/>
-      <w:pPr>
-        <w:tabs>
-          <w:tab w:val="num" w:pos="4320"/>
-        </w:tabs>
-        <w:ind w:left="4320" w:hanging="360"/>
-      </w:pPr>
-      <w:rPr>
-        <w:rFonts w:ascii="Wingdings" w:hAnsi="Wingdings" w:hint="default"/>
-        <w:sz w:val="20"/>
-      </w:rPr>
-    </w:lvl>
-    <w:lvl w:ilvl="6" w:tentative="1">
-      <w:start w:val="1"/>
-      <w:numFmt w:val="bullet"/>
-      <w:lvlText w:val=""/>
-      <w:lvlJc w:val="left"/>
-      <w:pPr>
-        <w:tabs>
-          <w:tab w:val="num" w:pos="5040"/>
-        </w:tabs>
-        <w:ind w:left="5040" w:hanging="360"/>
-      </w:pPr>
-      <w:rPr>
-        <w:rFonts w:ascii="Wingdings" w:hAnsi="Wingdings" w:hint="default"/>
-        <w:sz w:val="20"/>
-      </w:rPr>
-    </w:lvl>
-    <w:lvl w:ilvl="7" w:tentative="1">
-      <w:start w:val="1"/>
-      <w:numFmt w:val="bullet"/>
-      <w:lvlText w:val=""/>
-      <w:lvlJc w:val="left"/>
-      <w:pPr>
-        <w:tabs>
-          <w:tab w:val="num" w:pos="5760"/>
-        </w:tabs>
-        <w:ind w:left="5760" w:hanging="360"/>
-      </w:pPr>
-      <w:rPr>
-        <w:rFonts w:ascii="Wingdings" w:hAnsi="Wingdings" w:hint="default"/>
-        <w:sz w:val="20"/>
-      </w:rPr>
-    </w:lvl>
-    <w:lvl w:ilvl="8" w:tentative="1">
-      <w:start w:val="1"/>
-      <w:numFmt w:val="bullet"/>
-      <w:lvlText w:val=""/>
-      <w:lvlJc w:val="left"/>
-      <w:pPr>
-        <w:tabs>
-          <w:tab w:val="num" w:pos="6480"/>
-        </w:tabs>
-        <w:ind w:left="6480" w:hanging="360"/>
-      </w:pPr>
-      <w:rPr>
-        <w:rFonts w:ascii="Wingdings" w:hAnsi="Wingdings" w:hint="default"/>
-        <w:sz w:val="20"/>
-      </w:rPr>
-    </w:lvl>
-  </w:abstractNum>
-  <w:abstractNum w:abstractNumId="18" w15:restartNumberingAfterBreak="0">
-    <w:nsid w:val="5BCD15FB"/>
-    <w:multiLevelType w:val="multilevel"/>
-    <w:tmpl w:val="D444B302"/>
-    <w:lvl w:ilvl="0">
-      <w:start w:val="1"/>
-      <w:numFmt w:val="decimal"/>
-      <w:lvlText w:val="%1."/>
-      <w:lvlJc w:val="left"/>
-      <w:pPr>
-        <w:tabs>
-          <w:tab w:val="num" w:pos="720"/>
-        </w:tabs>
-        <w:ind w:left="720" w:hanging="360"/>
-      </w:pPr>
-    </w:lvl>
-    <w:lvl w:ilvl="1" w:tentative="1">
-      <w:start w:val="1"/>
-      <w:numFmt w:val="decimal"/>
-      <w:lvlText w:val="%2."/>
-      <w:lvlJc w:val="left"/>
-      <w:pPr>
-        <w:tabs>
-          <w:tab w:val="num" w:pos="1440"/>
-        </w:tabs>
-        <w:ind w:left="1440" w:hanging="360"/>
-      </w:pPr>
-    </w:lvl>
-    <w:lvl w:ilvl="2" w:tentative="1">
-      <w:start w:val="1"/>
-      <w:numFmt w:val="decimal"/>
-      <w:lvlText w:val="%3."/>
-      <w:lvlJc w:val="left"/>
-      <w:pPr>
-        <w:tabs>
-          <w:tab w:val="num" w:pos="2160"/>
-        </w:tabs>
-        <w:ind w:left="2160" w:hanging="360"/>
-      </w:pPr>
-    </w:lvl>
-    <w:lvl w:ilvl="3" w:tentative="1">
-      <w:start w:val="1"/>
-      <w:numFmt w:val="decimal"/>
-      <w:lvlText w:val="%4."/>
-      <w:lvlJc w:val="left"/>
-      <w:pPr>
-        <w:tabs>
-          <w:tab w:val="num" w:pos="2880"/>
-        </w:tabs>
-        <w:ind w:left="2880" w:hanging="360"/>
-      </w:pPr>
-    </w:lvl>
-    <w:lvl w:ilvl="4" w:tentative="1">
-      <w:start w:val="1"/>
-      <w:numFmt w:val="decimal"/>
-      <w:lvlText w:val="%5."/>
-      <w:lvlJc w:val="left"/>
-      <w:pPr>
-        <w:tabs>
-          <w:tab w:val="num" w:pos="3600"/>
-        </w:tabs>
-        <w:ind w:left="3600" w:hanging="360"/>
-      </w:pPr>
-    </w:lvl>
-    <w:lvl w:ilvl="5" w:tentative="1">
-      <w:start w:val="1"/>
-      <w:numFmt w:val="decimal"/>
-      <w:lvlText w:val="%6."/>
-      <w:lvlJc w:val="left"/>
-      <w:pPr>
-        <w:tabs>
-          <w:tab w:val="num" w:pos="4320"/>
-        </w:tabs>
-        <w:ind w:left="4320" w:hanging="360"/>
-      </w:pPr>
-    </w:lvl>
-    <w:lvl w:ilvl="6" w:tentative="1">
-      <w:start w:val="1"/>
-      <w:numFmt w:val="decimal"/>
-      <w:lvlText w:val="%7."/>
-      <w:lvlJc w:val="left"/>
-      <w:pPr>
-        <w:tabs>
-          <w:tab w:val="num" w:pos="5040"/>
-        </w:tabs>
-        <w:ind w:left="5040" w:hanging="360"/>
-      </w:pPr>
-    </w:lvl>
-    <w:lvl w:ilvl="7" w:tentative="1">
-      <w:start w:val="1"/>
-      <w:numFmt w:val="decimal"/>
-      <w:lvlText w:val="%8."/>
-      <w:lvlJc w:val="left"/>
-      <w:pPr>
-        <w:tabs>
-          <w:tab w:val="num" w:pos="5760"/>
-        </w:tabs>
-        <w:ind w:left="5760" w:hanging="360"/>
-      </w:pPr>
-    </w:lvl>
-    <w:lvl w:ilvl="8" w:tentative="1">
-      <w:start w:val="1"/>
-      <w:numFmt w:val="decimal"/>
-      <w:lvlText w:val="%9."/>
-      <w:lvlJc w:val="left"/>
-      <w:pPr>
-        <w:tabs>
-          <w:tab w:val="num" w:pos="6480"/>
-        </w:tabs>
-        <w:ind w:left="6480" w:hanging="360"/>
-      </w:pPr>
-    </w:lvl>
-  </w:abstractNum>
-  <w:abstractNum w:abstractNumId="19" w15:restartNumberingAfterBreak="0">
-    <w:nsid w:val="605A1E88"/>
-    <w:multiLevelType w:val="multilevel"/>
-    <w:tmpl w:val="FE022C40"/>
-    <w:lvl w:ilvl="0">
-      <w:start w:val="1"/>
-      <w:numFmt w:val="decimal"/>
-      <w:lvlText w:val="%1."/>
-      <w:lvlJc w:val="left"/>
-      <w:pPr>
-        <w:tabs>
-          <w:tab w:val="num" w:pos="720"/>
-        </w:tabs>
-        <w:ind w:left="720" w:hanging="360"/>
-      </w:pPr>
-    </w:lvl>
-    <w:lvl w:ilvl="1">
-      <w:start w:val="1"/>
-      <w:numFmt w:val="bullet"/>
-      <w:lvlText w:val="o"/>
-      <w:lvlJc w:val="left"/>
-      <w:pPr>
-        <w:tabs>
-          <w:tab w:val="num" w:pos="1440"/>
-        </w:tabs>
-        <w:ind w:left="1440" w:hanging="360"/>
-      </w:pPr>
-      <w:rPr>
-        <w:rFonts w:ascii="Courier New" w:hAnsi="Courier New" w:hint="default"/>
-        <w:sz w:val="20"/>
-      </w:rPr>
-    </w:lvl>
-    <w:lvl w:ilvl="2" w:tentative="1">
-      <w:start w:val="1"/>
-      <w:numFmt w:val="decimal"/>
-      <w:lvlText w:val="%3."/>
-      <w:lvlJc w:val="left"/>
-      <w:pPr>
-        <w:tabs>
-          <w:tab w:val="num" w:pos="2160"/>
-        </w:tabs>
-        <w:ind w:left="2160" w:hanging="360"/>
-      </w:pPr>
-    </w:lvl>
-    <w:lvl w:ilvl="3" w:tentative="1">
-      <w:start w:val="1"/>
-      <w:numFmt w:val="decimal"/>
-      <w:lvlText w:val="%4."/>
-      <w:lvlJc w:val="left"/>
-      <w:pPr>
-        <w:tabs>
-          <w:tab w:val="num" w:pos="2880"/>
-        </w:tabs>
-        <w:ind w:left="2880" w:hanging="360"/>
-      </w:pPr>
-    </w:lvl>
-    <w:lvl w:ilvl="4" w:tentative="1">
-      <w:start w:val="1"/>
-      <w:numFmt w:val="decimal"/>
-      <w:lvlText w:val="%5."/>
-      <w:lvlJc w:val="left"/>
-      <w:pPr>
-        <w:tabs>
-          <w:tab w:val="num" w:pos="3600"/>
-        </w:tabs>
-        <w:ind w:left="3600" w:hanging="360"/>
-      </w:pPr>
-    </w:lvl>
-    <w:lvl w:ilvl="5" w:tentative="1">
-      <w:start w:val="1"/>
-      <w:numFmt w:val="decimal"/>
-      <w:lvlText w:val="%6."/>
-      <w:lvlJc w:val="left"/>
-      <w:pPr>
-        <w:tabs>
-          <w:tab w:val="num" w:pos="4320"/>
-        </w:tabs>
-        <w:ind w:left="4320" w:hanging="360"/>
-      </w:pPr>
-    </w:lvl>
-    <w:lvl w:ilvl="6" w:tentative="1">
-      <w:start w:val="1"/>
-      <w:numFmt w:val="decimal"/>
-      <w:lvlText w:val="%7."/>
-      <w:lvlJc w:val="left"/>
-      <w:pPr>
-        <w:tabs>
-          <w:tab w:val="num" w:pos="5040"/>
-        </w:tabs>
-        <w:ind w:left="5040" w:hanging="360"/>
-      </w:pPr>
-    </w:lvl>
-    <w:lvl w:ilvl="7" w:tentative="1">
-      <w:start w:val="1"/>
-      <w:numFmt w:val="decimal"/>
-      <w:lvlText w:val="%8."/>
-      <w:lvlJc w:val="left"/>
-      <w:pPr>
-        <w:tabs>
-          <w:tab w:val="num" w:pos="5760"/>
-        </w:tabs>
-        <w:ind w:left="5760" w:hanging="360"/>
-      </w:pPr>
-    </w:lvl>
-    <w:lvl w:ilvl="8" w:tentative="1">
-      <w:start w:val="1"/>
-      <w:numFmt w:val="decimal"/>
-      <w:lvlText w:val="%9."/>
-      <w:lvlJc w:val="left"/>
-      <w:pPr>
-        <w:tabs>
-          <w:tab w:val="num" w:pos="6480"/>
-        </w:tabs>
-        <w:ind w:left="6480" w:hanging="360"/>
-      </w:pPr>
-    </w:lvl>
-  </w:abstractNum>
-  <w:abstractNum w:abstractNumId="20" w15:restartNumberingAfterBreak="0">
-    <w:nsid w:val="61AB3360"/>
-    <w:multiLevelType w:val="hybridMultilevel"/>
-    <w:tmpl w:val="872AE2F0"/>
+    <w:tmpl w:val="FA567CB2"/>
     <w:lvl w:ilvl="0" w:tplc="9162C9A0">
       <w:numFmt w:val="bullet"/>
       <w:lvlText w:val="-"/>
@@ -43003,7 +44231,7 @@
       <w:lvlText w:val="o"/>
       <w:lvlJc w:val="left"/>
       <w:pPr>
-        <w:ind w:left="1789" w:hanging="360"/>
+        <w:ind w:left="1440" w:hanging="360"/>
       </w:pPr>
       <w:rPr>
         <w:rFonts w:ascii="Courier New" w:hAnsi="Courier New" w:cs="Courier New" w:hint="default"/>
@@ -43015,7 +44243,7 @@
       <w:lvlText w:val=""/>
       <w:lvlJc w:val="left"/>
       <w:pPr>
-        <w:ind w:left="2509" w:hanging="360"/>
+        <w:ind w:left="2160" w:hanging="360"/>
       </w:pPr>
       <w:rPr>
         <w:rFonts w:ascii="Wingdings" w:hAnsi="Wingdings" w:hint="default"/>
@@ -43027,7 +44255,7 @@
       <w:lvlText w:val=""/>
       <w:lvlJc w:val="left"/>
       <w:pPr>
-        <w:ind w:left="3229" w:hanging="360"/>
+        <w:ind w:left="2880" w:hanging="360"/>
       </w:pPr>
       <w:rPr>
         <w:rFonts w:ascii="Symbol" w:hAnsi="Symbol" w:hint="default"/>
@@ -43039,7 +44267,7 @@
       <w:lvlText w:val="o"/>
       <w:lvlJc w:val="left"/>
       <w:pPr>
-        <w:ind w:left="3949" w:hanging="360"/>
+        <w:ind w:left="3600" w:hanging="360"/>
       </w:pPr>
       <w:rPr>
         <w:rFonts w:ascii="Courier New" w:hAnsi="Courier New" w:cs="Courier New" w:hint="default"/>
@@ -43051,7 +44279,7 @@
       <w:lvlText w:val=""/>
       <w:lvlJc w:val="left"/>
       <w:pPr>
-        <w:ind w:left="4669" w:hanging="360"/>
+        <w:ind w:left="4320" w:hanging="360"/>
       </w:pPr>
       <w:rPr>
         <w:rFonts w:ascii="Wingdings" w:hAnsi="Wingdings" w:hint="default"/>
@@ -43063,7 +44291,7 @@
       <w:lvlText w:val=""/>
       <w:lvlJc w:val="left"/>
       <w:pPr>
-        <w:ind w:left="5389" w:hanging="360"/>
+        <w:ind w:left="5040" w:hanging="360"/>
       </w:pPr>
       <w:rPr>
         <w:rFonts w:ascii="Symbol" w:hAnsi="Symbol" w:hint="default"/>
@@ -43075,7 +44303,7 @@
       <w:lvlText w:val="o"/>
       <w:lvlJc w:val="left"/>
       <w:pPr>
-        <w:ind w:left="6109" w:hanging="360"/>
+        <w:ind w:left="5760" w:hanging="360"/>
       </w:pPr>
       <w:rPr>
         <w:rFonts w:ascii="Courier New" w:hAnsi="Courier New" w:cs="Courier New" w:hint="default"/>
@@ -43087,106 +44315,17 @@
       <w:lvlText w:val=""/>
       <w:lvlJc w:val="left"/>
       <w:pPr>
-        <w:ind w:left="6829" w:hanging="360"/>
+        <w:ind w:left="6480" w:hanging="360"/>
       </w:pPr>
       <w:rPr>
         <w:rFonts w:ascii="Wingdings" w:hAnsi="Wingdings" w:hint="default"/>
       </w:rPr>
     </w:lvl>
   </w:abstractNum>
-  <w:abstractNum w:abstractNumId="21" w15:restartNumberingAfterBreak="0">
-    <w:nsid w:val="6AD12BAF"/>
-    <w:multiLevelType w:val="hybridMultilevel"/>
-    <w:tmpl w:val="7A62A70A"/>
-    <w:lvl w:ilvl="0" w:tplc="0809000F">
-      <w:start w:val="1"/>
-      <w:numFmt w:val="decimal"/>
-      <w:lvlText w:val="%1."/>
-      <w:lvlJc w:val="left"/>
-      <w:pPr>
-        <w:ind w:left="720" w:hanging="360"/>
-      </w:pPr>
-      <w:rPr>
-        <w:rFonts w:hint="default"/>
-      </w:rPr>
-    </w:lvl>
-    <w:lvl w:ilvl="1" w:tplc="08090019" w:tentative="1">
-      <w:start w:val="1"/>
-      <w:numFmt w:val="lowerLetter"/>
-      <w:lvlText w:val="%2."/>
-      <w:lvlJc w:val="left"/>
-      <w:pPr>
-        <w:ind w:left="1440" w:hanging="360"/>
-      </w:pPr>
-    </w:lvl>
-    <w:lvl w:ilvl="2" w:tplc="0809001B" w:tentative="1">
-      <w:start w:val="1"/>
-      <w:numFmt w:val="lowerRoman"/>
-      <w:lvlText w:val="%3."/>
-      <w:lvlJc w:val="right"/>
-      <w:pPr>
-        <w:ind w:left="2160" w:hanging="180"/>
-      </w:pPr>
-    </w:lvl>
-    <w:lvl w:ilvl="3" w:tplc="0809000F" w:tentative="1">
-      <w:start w:val="1"/>
-      <w:numFmt w:val="decimal"/>
-      <w:lvlText w:val="%4."/>
-      <w:lvlJc w:val="left"/>
-      <w:pPr>
-        <w:ind w:left="2880" w:hanging="360"/>
-      </w:pPr>
-    </w:lvl>
-    <w:lvl w:ilvl="4" w:tplc="08090019" w:tentative="1">
-      <w:start w:val="1"/>
-      <w:numFmt w:val="lowerLetter"/>
-      <w:lvlText w:val="%5."/>
-      <w:lvlJc w:val="left"/>
-      <w:pPr>
-        <w:ind w:left="3600" w:hanging="360"/>
-      </w:pPr>
-    </w:lvl>
-    <w:lvl w:ilvl="5" w:tplc="0809001B" w:tentative="1">
-      <w:start w:val="1"/>
-      <w:numFmt w:val="lowerRoman"/>
-      <w:lvlText w:val="%6."/>
-      <w:lvlJc w:val="right"/>
-      <w:pPr>
-        <w:ind w:left="4320" w:hanging="180"/>
-      </w:pPr>
-    </w:lvl>
-    <w:lvl w:ilvl="6" w:tplc="0809000F" w:tentative="1">
-      <w:start w:val="1"/>
-      <w:numFmt w:val="decimal"/>
-      <w:lvlText w:val="%7."/>
-      <w:lvlJc w:val="left"/>
-      <w:pPr>
-        <w:ind w:left="5040" w:hanging="360"/>
-      </w:pPr>
-    </w:lvl>
-    <w:lvl w:ilvl="7" w:tplc="08090019" w:tentative="1">
-      <w:start w:val="1"/>
-      <w:numFmt w:val="lowerLetter"/>
-      <w:lvlText w:val="%8."/>
-      <w:lvlJc w:val="left"/>
-      <w:pPr>
-        <w:ind w:left="5760" w:hanging="360"/>
-      </w:pPr>
-    </w:lvl>
-    <w:lvl w:ilvl="8" w:tplc="0809001B" w:tentative="1">
-      <w:start w:val="1"/>
-      <w:numFmt w:val="lowerRoman"/>
-      <w:lvlText w:val="%9."/>
-      <w:lvlJc w:val="right"/>
-      <w:pPr>
-        <w:ind w:left="6480" w:hanging="180"/>
-      </w:pPr>
-    </w:lvl>
-  </w:abstractNum>
-  <w:abstractNum w:abstractNumId="22" w15:restartNumberingAfterBreak="0">
-    <w:nsid w:val="6F7646E5"/>
+  <w:abstractNum w:abstractNumId="13" w15:restartNumberingAfterBreak="0">
+    <w:nsid w:val="40ED0818"/>
     <w:multiLevelType w:val="multilevel"/>
-    <w:tmpl w:val="F2EE5D4A"/>
+    <w:tmpl w:val="5856670A"/>
     <w:lvl w:ilvl="0">
       <w:start w:val="1"/>
       <w:numFmt w:val="decimal"/>
@@ -43296,10 +44435,236 @@
       </w:pPr>
     </w:lvl>
   </w:abstractNum>
-  <w:abstractNum w:abstractNumId="23" w15:restartNumberingAfterBreak="0">
-    <w:nsid w:val="73141728"/>
+  <w:abstractNum w:abstractNumId="14" w15:restartNumberingAfterBreak="0">
+    <w:nsid w:val="46B95AE0"/>
+    <w:multiLevelType w:val="hybridMultilevel"/>
+    <w:tmpl w:val="2DA6A490"/>
+    <w:lvl w:ilvl="0" w:tplc="E0E69CE4">
+      <w:start w:val="4"/>
+      <w:numFmt w:val="bullet"/>
+      <w:lvlText w:val="-"/>
+      <w:lvlJc w:val="left"/>
+      <w:pPr>
+        <w:ind w:left="720" w:hanging="360"/>
+      </w:pPr>
+      <w:rPr>
+        <w:rFonts w:ascii="Times New Roman" w:eastAsia="Times New Roman" w:hAnsi="Times New Roman" w:cs="Times New Roman" w:hint="default"/>
+      </w:rPr>
+    </w:lvl>
+    <w:lvl w:ilvl="1" w:tplc="08090003" w:tentative="1">
+      <w:start w:val="1"/>
+      <w:numFmt w:val="bullet"/>
+      <w:lvlText w:val="o"/>
+      <w:lvlJc w:val="left"/>
+      <w:pPr>
+        <w:ind w:left="1440" w:hanging="360"/>
+      </w:pPr>
+      <w:rPr>
+        <w:rFonts w:ascii="Courier New" w:hAnsi="Courier New" w:hint="default"/>
+      </w:rPr>
+    </w:lvl>
+    <w:lvl w:ilvl="2" w:tplc="08090005" w:tentative="1">
+      <w:start w:val="1"/>
+      <w:numFmt w:val="bullet"/>
+      <w:lvlText w:val=""/>
+      <w:lvlJc w:val="left"/>
+      <w:pPr>
+        <w:ind w:left="2160" w:hanging="360"/>
+      </w:pPr>
+      <w:rPr>
+        <w:rFonts w:ascii="Wingdings" w:hAnsi="Wingdings" w:hint="default"/>
+      </w:rPr>
+    </w:lvl>
+    <w:lvl w:ilvl="3" w:tplc="08090001" w:tentative="1">
+      <w:start w:val="1"/>
+      <w:numFmt w:val="bullet"/>
+      <w:lvlText w:val=""/>
+      <w:lvlJc w:val="left"/>
+      <w:pPr>
+        <w:ind w:left="2880" w:hanging="360"/>
+      </w:pPr>
+      <w:rPr>
+        <w:rFonts w:ascii="Symbol" w:hAnsi="Symbol" w:hint="default"/>
+      </w:rPr>
+    </w:lvl>
+    <w:lvl w:ilvl="4" w:tplc="08090003" w:tentative="1">
+      <w:start w:val="1"/>
+      <w:numFmt w:val="bullet"/>
+      <w:lvlText w:val="o"/>
+      <w:lvlJc w:val="left"/>
+      <w:pPr>
+        <w:ind w:left="3600" w:hanging="360"/>
+      </w:pPr>
+      <w:rPr>
+        <w:rFonts w:ascii="Courier New" w:hAnsi="Courier New" w:hint="default"/>
+      </w:rPr>
+    </w:lvl>
+    <w:lvl w:ilvl="5" w:tplc="08090005" w:tentative="1">
+      <w:start w:val="1"/>
+      <w:numFmt w:val="bullet"/>
+      <w:lvlText w:val=""/>
+      <w:lvlJc w:val="left"/>
+      <w:pPr>
+        <w:ind w:left="4320" w:hanging="360"/>
+      </w:pPr>
+      <w:rPr>
+        <w:rFonts w:ascii="Wingdings" w:hAnsi="Wingdings" w:hint="default"/>
+      </w:rPr>
+    </w:lvl>
+    <w:lvl w:ilvl="6" w:tplc="08090001" w:tentative="1">
+      <w:start w:val="1"/>
+      <w:numFmt w:val="bullet"/>
+      <w:lvlText w:val=""/>
+      <w:lvlJc w:val="left"/>
+      <w:pPr>
+        <w:ind w:left="5040" w:hanging="360"/>
+      </w:pPr>
+      <w:rPr>
+        <w:rFonts w:ascii="Symbol" w:hAnsi="Symbol" w:hint="default"/>
+      </w:rPr>
+    </w:lvl>
+    <w:lvl w:ilvl="7" w:tplc="08090003" w:tentative="1">
+      <w:start w:val="1"/>
+      <w:numFmt w:val="bullet"/>
+      <w:lvlText w:val="o"/>
+      <w:lvlJc w:val="left"/>
+      <w:pPr>
+        <w:ind w:left="5760" w:hanging="360"/>
+      </w:pPr>
+      <w:rPr>
+        <w:rFonts w:ascii="Courier New" w:hAnsi="Courier New" w:hint="default"/>
+      </w:rPr>
+    </w:lvl>
+    <w:lvl w:ilvl="8" w:tplc="08090005" w:tentative="1">
+      <w:start w:val="1"/>
+      <w:numFmt w:val="bullet"/>
+      <w:lvlText w:val=""/>
+      <w:lvlJc w:val="left"/>
+      <w:pPr>
+        <w:ind w:left="6480" w:hanging="360"/>
+      </w:pPr>
+      <w:rPr>
+        <w:rFonts w:ascii="Wingdings" w:hAnsi="Wingdings" w:hint="default"/>
+      </w:rPr>
+    </w:lvl>
+  </w:abstractNum>
+  <w:abstractNum w:abstractNumId="15" w15:restartNumberingAfterBreak="0">
+    <w:nsid w:val="503A1832"/>
     <w:multiLevelType w:val="multilevel"/>
-    <w:tmpl w:val="2CC8439A"/>
+    <w:tmpl w:val="E24E844E"/>
+    <w:lvl w:ilvl="0">
+      <w:start w:val="1"/>
+      <w:numFmt w:val="decimal"/>
+      <w:lvlText w:val="%1."/>
+      <w:lvlJc w:val="left"/>
+      <w:pPr>
+        <w:tabs>
+          <w:tab w:val="num" w:pos="720"/>
+        </w:tabs>
+        <w:ind w:left="720" w:hanging="360"/>
+      </w:pPr>
+    </w:lvl>
+    <w:lvl w:ilvl="1" w:tentative="1">
+      <w:start w:val="1"/>
+      <w:numFmt w:val="decimal"/>
+      <w:lvlText w:val="%2."/>
+      <w:lvlJc w:val="left"/>
+      <w:pPr>
+        <w:tabs>
+          <w:tab w:val="num" w:pos="1440"/>
+        </w:tabs>
+        <w:ind w:left="1440" w:hanging="360"/>
+      </w:pPr>
+    </w:lvl>
+    <w:lvl w:ilvl="2" w:tentative="1">
+      <w:start w:val="1"/>
+      <w:numFmt w:val="decimal"/>
+      <w:lvlText w:val="%3."/>
+      <w:lvlJc w:val="left"/>
+      <w:pPr>
+        <w:tabs>
+          <w:tab w:val="num" w:pos="2160"/>
+        </w:tabs>
+        <w:ind w:left="2160" w:hanging="360"/>
+      </w:pPr>
+    </w:lvl>
+    <w:lvl w:ilvl="3" w:tentative="1">
+      <w:start w:val="1"/>
+      <w:numFmt w:val="decimal"/>
+      <w:lvlText w:val="%4."/>
+      <w:lvlJc w:val="left"/>
+      <w:pPr>
+        <w:tabs>
+          <w:tab w:val="num" w:pos="2880"/>
+        </w:tabs>
+        <w:ind w:left="2880" w:hanging="360"/>
+      </w:pPr>
+    </w:lvl>
+    <w:lvl w:ilvl="4" w:tentative="1">
+      <w:start w:val="1"/>
+      <w:numFmt w:val="decimal"/>
+      <w:lvlText w:val="%5."/>
+      <w:lvlJc w:val="left"/>
+      <w:pPr>
+        <w:tabs>
+          <w:tab w:val="num" w:pos="3600"/>
+        </w:tabs>
+        <w:ind w:left="3600" w:hanging="360"/>
+      </w:pPr>
+    </w:lvl>
+    <w:lvl w:ilvl="5" w:tentative="1">
+      <w:start w:val="1"/>
+      <w:numFmt w:val="decimal"/>
+      <w:lvlText w:val="%6."/>
+      <w:lvlJc w:val="left"/>
+      <w:pPr>
+        <w:tabs>
+          <w:tab w:val="num" w:pos="4320"/>
+        </w:tabs>
+        <w:ind w:left="4320" w:hanging="360"/>
+      </w:pPr>
+    </w:lvl>
+    <w:lvl w:ilvl="6" w:tentative="1">
+      <w:start w:val="1"/>
+      <w:numFmt w:val="decimal"/>
+      <w:lvlText w:val="%7."/>
+      <w:lvlJc w:val="left"/>
+      <w:pPr>
+        <w:tabs>
+          <w:tab w:val="num" w:pos="5040"/>
+        </w:tabs>
+        <w:ind w:left="5040" w:hanging="360"/>
+      </w:pPr>
+    </w:lvl>
+    <w:lvl w:ilvl="7" w:tentative="1">
+      <w:start w:val="1"/>
+      <w:numFmt w:val="decimal"/>
+      <w:lvlText w:val="%8."/>
+      <w:lvlJc w:val="left"/>
+      <w:pPr>
+        <w:tabs>
+          <w:tab w:val="num" w:pos="5760"/>
+        </w:tabs>
+        <w:ind w:left="5760" w:hanging="360"/>
+      </w:pPr>
+    </w:lvl>
+    <w:lvl w:ilvl="8" w:tentative="1">
+      <w:start w:val="1"/>
+      <w:numFmt w:val="decimal"/>
+      <w:lvlText w:val="%9."/>
+      <w:lvlJc w:val="left"/>
+      <w:pPr>
+        <w:tabs>
+          <w:tab w:val="num" w:pos="6480"/>
+        </w:tabs>
+        <w:ind w:left="6480" w:hanging="360"/>
+      </w:pPr>
+    </w:lvl>
+  </w:abstractNum>
+  <w:abstractNum w:abstractNumId="16" w15:restartNumberingAfterBreak="0">
+    <w:nsid w:val="5337251F"/>
+    <w:multiLevelType w:val="multilevel"/>
+    <w:tmpl w:val="97263480"/>
     <w:lvl w:ilvl="0">
       <w:start w:val="1"/>
       <w:numFmt w:val="bullet"/>
@@ -43445,96 +44810,385 @@
       </w:rPr>
     </w:lvl>
   </w:abstractNum>
-  <w:abstractNum w:abstractNumId="24" w15:restartNumberingAfterBreak="0">
-    <w:nsid w:val="7429190D"/>
+  <w:abstractNum w:abstractNumId="17" w15:restartNumberingAfterBreak="0">
+    <w:nsid w:val="54050720"/>
     <w:multiLevelType w:val="multilevel"/>
-    <w:tmpl w:val="8D04700C"/>
+    <w:tmpl w:val="0276C990"/>
     <w:lvl w:ilvl="0">
       <w:start w:val="1"/>
       <w:numFmt w:val="decimal"/>
-      <w:lvlText w:val="%1"/>
+      <w:lvlText w:val="%1."/>
       <w:lvlJc w:val="left"/>
       <w:pPr>
-        <w:ind w:left="432" w:hanging="432"/>
+        <w:tabs>
+          <w:tab w:val="num" w:pos="720"/>
+        </w:tabs>
+        <w:ind w:left="720" w:hanging="360"/>
       </w:pPr>
     </w:lvl>
-    <w:lvl w:ilvl="1">
+    <w:lvl w:ilvl="1" w:tentative="1">
       <w:start w:val="1"/>
       <w:numFmt w:val="decimal"/>
-      <w:lvlText w:val="%1.%2"/>
+      <w:lvlText w:val="%2."/>
       <w:lvlJc w:val="left"/>
       <w:pPr>
-        <w:ind w:left="576" w:hanging="576"/>
+        <w:tabs>
+          <w:tab w:val="num" w:pos="1440"/>
+        </w:tabs>
+        <w:ind w:left="1440" w:hanging="360"/>
       </w:pPr>
     </w:lvl>
-    <w:lvl w:ilvl="2">
+    <w:lvl w:ilvl="2" w:tentative="1">
       <w:start w:val="1"/>
       <w:numFmt w:val="decimal"/>
-      <w:lvlText w:val="%1.%2.%3"/>
+      <w:lvlText w:val="%3."/>
       <w:lvlJc w:val="left"/>
       <w:pPr>
-        <w:ind w:left="1713" w:hanging="719"/>
+        <w:tabs>
+          <w:tab w:val="num" w:pos="2160"/>
+        </w:tabs>
+        <w:ind w:left="2160" w:hanging="360"/>
       </w:pPr>
     </w:lvl>
-    <w:lvl w:ilvl="3">
+    <w:lvl w:ilvl="3" w:tentative="1">
       <w:start w:val="1"/>
       <w:numFmt w:val="decimal"/>
-      <w:lvlText w:val="%1.%2.%3.%4"/>
+      <w:lvlText w:val="%4."/>
       <w:lvlJc w:val="left"/>
       <w:pPr>
-        <w:ind w:left="864" w:hanging="864"/>
+        <w:tabs>
+          <w:tab w:val="num" w:pos="2880"/>
+        </w:tabs>
+        <w:ind w:left="2880" w:hanging="360"/>
       </w:pPr>
     </w:lvl>
-    <w:lvl w:ilvl="4">
+    <w:lvl w:ilvl="4" w:tentative="1">
       <w:start w:val="1"/>
       <w:numFmt w:val="decimal"/>
-      <w:lvlText w:val="%1.%2.%3.%4.%5"/>
+      <w:lvlText w:val="%5."/>
       <w:lvlJc w:val="left"/>
       <w:pPr>
-        <w:ind w:left="1008" w:hanging="1008"/>
+        <w:tabs>
+          <w:tab w:val="num" w:pos="3600"/>
+        </w:tabs>
+        <w:ind w:left="3600" w:hanging="360"/>
       </w:pPr>
     </w:lvl>
-    <w:lvl w:ilvl="5">
+    <w:lvl w:ilvl="5" w:tentative="1">
       <w:start w:val="1"/>
       <w:numFmt w:val="decimal"/>
-      <w:lvlText w:val="%1.%2.%3.%4.%5.%6"/>
+      <w:lvlText w:val="%6."/>
       <w:lvlJc w:val="left"/>
       <w:pPr>
-        <w:ind w:left="1152" w:hanging="1152"/>
+        <w:tabs>
+          <w:tab w:val="num" w:pos="4320"/>
+        </w:tabs>
+        <w:ind w:left="4320" w:hanging="360"/>
       </w:pPr>
     </w:lvl>
-    <w:lvl w:ilvl="6">
+    <w:lvl w:ilvl="6" w:tentative="1">
       <w:start w:val="1"/>
       <w:numFmt w:val="decimal"/>
-      <w:lvlText w:val="%1.%2.%3.%4.%5.%6.%7"/>
+      <w:lvlText w:val="%7."/>
       <w:lvlJc w:val="left"/>
       <w:pPr>
-        <w:ind w:left="1296" w:hanging="1296"/>
+        <w:tabs>
+          <w:tab w:val="num" w:pos="5040"/>
+        </w:tabs>
+        <w:ind w:left="5040" w:hanging="360"/>
       </w:pPr>
     </w:lvl>
-    <w:lvl w:ilvl="7">
+    <w:lvl w:ilvl="7" w:tentative="1">
       <w:start w:val="1"/>
       <w:numFmt w:val="decimal"/>
-      <w:lvlText w:val="%1.%2.%3.%4.%5.%6.%7.%8"/>
+      <w:lvlText w:val="%8."/>
       <w:lvlJc w:val="left"/>
       <w:pPr>
-        <w:ind w:left="1440" w:hanging="1440"/>
+        <w:tabs>
+          <w:tab w:val="num" w:pos="5760"/>
+        </w:tabs>
+        <w:ind w:left="5760" w:hanging="360"/>
       </w:pPr>
     </w:lvl>
-    <w:lvl w:ilvl="8">
+    <w:lvl w:ilvl="8" w:tentative="1">
       <w:start w:val="1"/>
       <w:numFmt w:val="decimal"/>
-      <w:lvlText w:val="%1.%2.%3.%4.%5.%6.%7.%8.%9"/>
+      <w:lvlText w:val="%9."/>
       <w:lvlJc w:val="left"/>
       <w:pPr>
-        <w:ind w:left="1584" w:hanging="1584"/>
+        <w:tabs>
+          <w:tab w:val="num" w:pos="6480"/>
+        </w:tabs>
+        <w:ind w:left="6480" w:hanging="360"/>
       </w:pPr>
     </w:lvl>
   </w:abstractNum>
-  <w:abstractNum w:abstractNumId="25" w15:restartNumberingAfterBreak="0">
-    <w:nsid w:val="7B941D7F"/>
+  <w:abstractNum w:abstractNumId="18" w15:restartNumberingAfterBreak="0">
+    <w:nsid w:val="5B133118"/>
     <w:multiLevelType w:val="multilevel"/>
-    <w:tmpl w:val="8250A450"/>
+    <w:tmpl w:val="5406F0E0"/>
+    <w:lvl w:ilvl="0">
+      <w:start w:val="1"/>
+      <w:numFmt w:val="bullet"/>
+      <w:lvlText w:val=""/>
+      <w:lvlJc w:val="left"/>
+      <w:pPr>
+        <w:tabs>
+          <w:tab w:val="num" w:pos="720"/>
+        </w:tabs>
+        <w:ind w:left="720" w:hanging="360"/>
+      </w:pPr>
+      <w:rPr>
+        <w:rFonts w:ascii="Symbol" w:hAnsi="Symbol" w:hint="default"/>
+        <w:sz w:val="20"/>
+      </w:rPr>
+    </w:lvl>
+    <w:lvl w:ilvl="1" w:tentative="1">
+      <w:start w:val="1"/>
+      <w:numFmt w:val="bullet"/>
+      <w:lvlText w:val="o"/>
+      <w:lvlJc w:val="left"/>
+      <w:pPr>
+        <w:tabs>
+          <w:tab w:val="num" w:pos="1440"/>
+        </w:tabs>
+        <w:ind w:left="1440" w:hanging="360"/>
+      </w:pPr>
+      <w:rPr>
+        <w:rFonts w:ascii="Courier New" w:hAnsi="Courier New" w:hint="default"/>
+        <w:sz w:val="20"/>
+      </w:rPr>
+    </w:lvl>
+    <w:lvl w:ilvl="2" w:tentative="1">
+      <w:start w:val="1"/>
+      <w:numFmt w:val="bullet"/>
+      <w:lvlText w:val=""/>
+      <w:lvlJc w:val="left"/>
+      <w:pPr>
+        <w:tabs>
+          <w:tab w:val="num" w:pos="2160"/>
+        </w:tabs>
+        <w:ind w:left="2160" w:hanging="360"/>
+      </w:pPr>
+      <w:rPr>
+        <w:rFonts w:ascii="Wingdings" w:hAnsi="Wingdings" w:hint="default"/>
+        <w:sz w:val="20"/>
+      </w:rPr>
+    </w:lvl>
+    <w:lvl w:ilvl="3" w:tentative="1">
+      <w:start w:val="1"/>
+      <w:numFmt w:val="bullet"/>
+      <w:lvlText w:val=""/>
+      <w:lvlJc w:val="left"/>
+      <w:pPr>
+        <w:tabs>
+          <w:tab w:val="num" w:pos="2880"/>
+        </w:tabs>
+        <w:ind w:left="2880" w:hanging="360"/>
+      </w:pPr>
+      <w:rPr>
+        <w:rFonts w:ascii="Wingdings" w:hAnsi="Wingdings" w:hint="default"/>
+        <w:sz w:val="20"/>
+      </w:rPr>
+    </w:lvl>
+    <w:lvl w:ilvl="4" w:tentative="1">
+      <w:start w:val="1"/>
+      <w:numFmt w:val="bullet"/>
+      <w:lvlText w:val=""/>
+      <w:lvlJc w:val="left"/>
+      <w:pPr>
+        <w:tabs>
+          <w:tab w:val="num" w:pos="3600"/>
+        </w:tabs>
+        <w:ind w:left="3600" w:hanging="360"/>
+      </w:pPr>
+      <w:rPr>
+        <w:rFonts w:ascii="Wingdings" w:hAnsi="Wingdings" w:hint="default"/>
+        <w:sz w:val="20"/>
+      </w:rPr>
+    </w:lvl>
+    <w:lvl w:ilvl="5" w:tentative="1">
+      <w:start w:val="1"/>
+      <w:numFmt w:val="bullet"/>
+      <w:lvlText w:val=""/>
+      <w:lvlJc w:val="left"/>
+      <w:pPr>
+        <w:tabs>
+          <w:tab w:val="num" w:pos="4320"/>
+        </w:tabs>
+        <w:ind w:left="4320" w:hanging="360"/>
+      </w:pPr>
+      <w:rPr>
+        <w:rFonts w:ascii="Wingdings" w:hAnsi="Wingdings" w:hint="default"/>
+        <w:sz w:val="20"/>
+      </w:rPr>
+    </w:lvl>
+    <w:lvl w:ilvl="6" w:tentative="1">
+      <w:start w:val="1"/>
+      <w:numFmt w:val="bullet"/>
+      <w:lvlText w:val=""/>
+      <w:lvlJc w:val="left"/>
+      <w:pPr>
+        <w:tabs>
+          <w:tab w:val="num" w:pos="5040"/>
+        </w:tabs>
+        <w:ind w:left="5040" w:hanging="360"/>
+      </w:pPr>
+      <w:rPr>
+        <w:rFonts w:ascii="Wingdings" w:hAnsi="Wingdings" w:hint="default"/>
+        <w:sz w:val="20"/>
+      </w:rPr>
+    </w:lvl>
+    <w:lvl w:ilvl="7" w:tentative="1">
+      <w:start w:val="1"/>
+      <w:numFmt w:val="bullet"/>
+      <w:lvlText w:val=""/>
+      <w:lvlJc w:val="left"/>
+      <w:pPr>
+        <w:tabs>
+          <w:tab w:val="num" w:pos="5760"/>
+        </w:tabs>
+        <w:ind w:left="5760" w:hanging="360"/>
+      </w:pPr>
+      <w:rPr>
+        <w:rFonts w:ascii="Wingdings" w:hAnsi="Wingdings" w:hint="default"/>
+        <w:sz w:val="20"/>
+      </w:rPr>
+    </w:lvl>
+    <w:lvl w:ilvl="8" w:tentative="1">
+      <w:start w:val="1"/>
+      <w:numFmt w:val="bullet"/>
+      <w:lvlText w:val=""/>
+      <w:lvlJc w:val="left"/>
+      <w:pPr>
+        <w:tabs>
+          <w:tab w:val="num" w:pos="6480"/>
+        </w:tabs>
+        <w:ind w:left="6480" w:hanging="360"/>
+      </w:pPr>
+      <w:rPr>
+        <w:rFonts w:ascii="Wingdings" w:hAnsi="Wingdings" w:hint="default"/>
+        <w:sz w:val="20"/>
+      </w:rPr>
+    </w:lvl>
+  </w:abstractNum>
+  <w:abstractNum w:abstractNumId="19" w15:restartNumberingAfterBreak="0">
+    <w:nsid w:val="5BCD15FB"/>
+    <w:multiLevelType w:val="multilevel"/>
+    <w:tmpl w:val="D444B302"/>
+    <w:lvl w:ilvl="0">
+      <w:start w:val="1"/>
+      <w:numFmt w:val="decimal"/>
+      <w:lvlText w:val="%1."/>
+      <w:lvlJc w:val="left"/>
+      <w:pPr>
+        <w:tabs>
+          <w:tab w:val="num" w:pos="720"/>
+        </w:tabs>
+        <w:ind w:left="720" w:hanging="360"/>
+      </w:pPr>
+    </w:lvl>
+    <w:lvl w:ilvl="1" w:tentative="1">
+      <w:start w:val="1"/>
+      <w:numFmt w:val="decimal"/>
+      <w:lvlText w:val="%2."/>
+      <w:lvlJc w:val="left"/>
+      <w:pPr>
+        <w:tabs>
+          <w:tab w:val="num" w:pos="1440"/>
+        </w:tabs>
+        <w:ind w:left="1440" w:hanging="360"/>
+      </w:pPr>
+    </w:lvl>
+    <w:lvl w:ilvl="2" w:tentative="1">
+      <w:start w:val="1"/>
+      <w:numFmt w:val="decimal"/>
+      <w:lvlText w:val="%3."/>
+      <w:lvlJc w:val="left"/>
+      <w:pPr>
+        <w:tabs>
+          <w:tab w:val="num" w:pos="2160"/>
+        </w:tabs>
+        <w:ind w:left="2160" w:hanging="360"/>
+      </w:pPr>
+    </w:lvl>
+    <w:lvl w:ilvl="3" w:tentative="1">
+      <w:start w:val="1"/>
+      <w:numFmt w:val="decimal"/>
+      <w:lvlText w:val="%4."/>
+      <w:lvlJc w:val="left"/>
+      <w:pPr>
+        <w:tabs>
+          <w:tab w:val="num" w:pos="2880"/>
+        </w:tabs>
+        <w:ind w:left="2880" w:hanging="360"/>
+      </w:pPr>
+    </w:lvl>
+    <w:lvl w:ilvl="4" w:tentative="1">
+      <w:start w:val="1"/>
+      <w:numFmt w:val="decimal"/>
+      <w:lvlText w:val="%5."/>
+      <w:lvlJc w:val="left"/>
+      <w:pPr>
+        <w:tabs>
+          <w:tab w:val="num" w:pos="3600"/>
+        </w:tabs>
+        <w:ind w:left="3600" w:hanging="360"/>
+      </w:pPr>
+    </w:lvl>
+    <w:lvl w:ilvl="5" w:tentative="1">
+      <w:start w:val="1"/>
+      <w:numFmt w:val="decimal"/>
+      <w:lvlText w:val="%6."/>
+      <w:lvlJc w:val="left"/>
+      <w:pPr>
+        <w:tabs>
+          <w:tab w:val="num" w:pos="4320"/>
+        </w:tabs>
+        <w:ind w:left="4320" w:hanging="360"/>
+      </w:pPr>
+    </w:lvl>
+    <w:lvl w:ilvl="6" w:tentative="1">
+      <w:start w:val="1"/>
+      <w:numFmt w:val="decimal"/>
+      <w:lvlText w:val="%7."/>
+      <w:lvlJc w:val="left"/>
+      <w:pPr>
+        <w:tabs>
+          <w:tab w:val="num" w:pos="5040"/>
+        </w:tabs>
+        <w:ind w:left="5040" w:hanging="360"/>
+      </w:pPr>
+    </w:lvl>
+    <w:lvl w:ilvl="7" w:tentative="1">
+      <w:start w:val="1"/>
+      <w:numFmt w:val="decimal"/>
+      <w:lvlText w:val="%8."/>
+      <w:lvlJc w:val="left"/>
+      <w:pPr>
+        <w:tabs>
+          <w:tab w:val="num" w:pos="5760"/>
+        </w:tabs>
+        <w:ind w:left="5760" w:hanging="360"/>
+      </w:pPr>
+    </w:lvl>
+    <w:lvl w:ilvl="8" w:tentative="1">
+      <w:start w:val="1"/>
+      <w:numFmt w:val="decimal"/>
+      <w:lvlText w:val="%9."/>
+      <w:lvlJc w:val="left"/>
+      <w:pPr>
+        <w:tabs>
+          <w:tab w:val="num" w:pos="6480"/>
+        </w:tabs>
+        <w:ind w:left="6480" w:hanging="360"/>
+      </w:pPr>
+    </w:lvl>
+  </w:abstractNum>
+  <w:abstractNum w:abstractNumId="20" w15:restartNumberingAfterBreak="0">
+    <w:nsid w:val="605A1E88"/>
+    <w:multiLevelType w:val="multilevel"/>
+    <w:tmpl w:val="FE022C40"/>
     <w:lvl w:ilvl="0">
       <w:start w:val="1"/>
       <w:numFmt w:val="decimal"/>
@@ -43648,6 +45302,674 @@
       </w:pPr>
     </w:lvl>
   </w:abstractNum>
+  <w:abstractNum w:abstractNumId="21" w15:restartNumberingAfterBreak="0">
+    <w:nsid w:val="61AB3360"/>
+    <w:multiLevelType w:val="hybridMultilevel"/>
+    <w:tmpl w:val="872AE2F0"/>
+    <w:lvl w:ilvl="0" w:tplc="9162C9A0">
+      <w:numFmt w:val="bullet"/>
+      <w:lvlText w:val="-"/>
+      <w:lvlJc w:val="left"/>
+      <w:pPr>
+        <w:ind w:left="1069" w:hanging="360"/>
+      </w:pPr>
+      <w:rPr>
+        <w:rFonts w:ascii="Times New Roman" w:eastAsia="Times New Roman" w:hAnsi="Times New Roman" w:cs="Times New Roman" w:hint="default"/>
+        <w:sz w:val="28"/>
+        <w:szCs w:val="28"/>
+      </w:rPr>
+    </w:lvl>
+    <w:lvl w:ilvl="1" w:tplc="08090003" w:tentative="1">
+      <w:start w:val="1"/>
+      <w:numFmt w:val="bullet"/>
+      <w:lvlText w:val="o"/>
+      <w:lvlJc w:val="left"/>
+      <w:pPr>
+        <w:ind w:left="1789" w:hanging="360"/>
+      </w:pPr>
+      <w:rPr>
+        <w:rFonts w:ascii="Courier New" w:hAnsi="Courier New" w:cs="Courier New" w:hint="default"/>
+      </w:rPr>
+    </w:lvl>
+    <w:lvl w:ilvl="2" w:tplc="08090005" w:tentative="1">
+      <w:start w:val="1"/>
+      <w:numFmt w:val="bullet"/>
+      <w:lvlText w:val=""/>
+      <w:lvlJc w:val="left"/>
+      <w:pPr>
+        <w:ind w:left="2509" w:hanging="360"/>
+      </w:pPr>
+      <w:rPr>
+        <w:rFonts w:ascii="Wingdings" w:hAnsi="Wingdings" w:hint="default"/>
+      </w:rPr>
+    </w:lvl>
+    <w:lvl w:ilvl="3" w:tplc="08090001" w:tentative="1">
+      <w:start w:val="1"/>
+      <w:numFmt w:val="bullet"/>
+      <w:lvlText w:val=""/>
+      <w:lvlJc w:val="left"/>
+      <w:pPr>
+        <w:ind w:left="3229" w:hanging="360"/>
+      </w:pPr>
+      <w:rPr>
+        <w:rFonts w:ascii="Symbol" w:hAnsi="Symbol" w:hint="default"/>
+      </w:rPr>
+    </w:lvl>
+    <w:lvl w:ilvl="4" w:tplc="08090003" w:tentative="1">
+      <w:start w:val="1"/>
+      <w:numFmt w:val="bullet"/>
+      <w:lvlText w:val="o"/>
+      <w:lvlJc w:val="left"/>
+      <w:pPr>
+        <w:ind w:left="3949" w:hanging="360"/>
+      </w:pPr>
+      <w:rPr>
+        <w:rFonts w:ascii="Courier New" w:hAnsi="Courier New" w:cs="Courier New" w:hint="default"/>
+      </w:rPr>
+    </w:lvl>
+    <w:lvl w:ilvl="5" w:tplc="08090005" w:tentative="1">
+      <w:start w:val="1"/>
+      <w:numFmt w:val="bullet"/>
+      <w:lvlText w:val=""/>
+      <w:lvlJc w:val="left"/>
+      <w:pPr>
+        <w:ind w:left="4669" w:hanging="360"/>
+      </w:pPr>
+      <w:rPr>
+        <w:rFonts w:ascii="Wingdings" w:hAnsi="Wingdings" w:hint="default"/>
+      </w:rPr>
+    </w:lvl>
+    <w:lvl w:ilvl="6" w:tplc="08090001" w:tentative="1">
+      <w:start w:val="1"/>
+      <w:numFmt w:val="bullet"/>
+      <w:lvlText w:val=""/>
+      <w:lvlJc w:val="left"/>
+      <w:pPr>
+        <w:ind w:left="5389" w:hanging="360"/>
+      </w:pPr>
+      <w:rPr>
+        <w:rFonts w:ascii="Symbol" w:hAnsi="Symbol" w:hint="default"/>
+      </w:rPr>
+    </w:lvl>
+    <w:lvl w:ilvl="7" w:tplc="08090003" w:tentative="1">
+      <w:start w:val="1"/>
+      <w:numFmt w:val="bullet"/>
+      <w:lvlText w:val="o"/>
+      <w:lvlJc w:val="left"/>
+      <w:pPr>
+        <w:ind w:left="6109" w:hanging="360"/>
+      </w:pPr>
+      <w:rPr>
+        <w:rFonts w:ascii="Courier New" w:hAnsi="Courier New" w:cs="Courier New" w:hint="default"/>
+      </w:rPr>
+    </w:lvl>
+    <w:lvl w:ilvl="8" w:tplc="08090005" w:tentative="1">
+      <w:start w:val="1"/>
+      <w:numFmt w:val="bullet"/>
+      <w:lvlText w:val=""/>
+      <w:lvlJc w:val="left"/>
+      <w:pPr>
+        <w:ind w:left="6829" w:hanging="360"/>
+      </w:pPr>
+      <w:rPr>
+        <w:rFonts w:ascii="Wingdings" w:hAnsi="Wingdings" w:hint="default"/>
+      </w:rPr>
+    </w:lvl>
+  </w:abstractNum>
+  <w:abstractNum w:abstractNumId="22" w15:restartNumberingAfterBreak="0">
+    <w:nsid w:val="6AD12BAF"/>
+    <w:multiLevelType w:val="hybridMultilevel"/>
+    <w:tmpl w:val="7A62A70A"/>
+    <w:lvl w:ilvl="0" w:tplc="0809000F">
+      <w:start w:val="1"/>
+      <w:numFmt w:val="decimal"/>
+      <w:lvlText w:val="%1."/>
+      <w:lvlJc w:val="left"/>
+      <w:pPr>
+        <w:ind w:left="720" w:hanging="360"/>
+      </w:pPr>
+      <w:rPr>
+        <w:rFonts w:hint="default"/>
+      </w:rPr>
+    </w:lvl>
+    <w:lvl w:ilvl="1" w:tplc="08090019" w:tentative="1">
+      <w:start w:val="1"/>
+      <w:numFmt w:val="lowerLetter"/>
+      <w:lvlText w:val="%2."/>
+      <w:lvlJc w:val="left"/>
+      <w:pPr>
+        <w:ind w:left="1440" w:hanging="360"/>
+      </w:pPr>
+    </w:lvl>
+    <w:lvl w:ilvl="2" w:tplc="0809001B" w:tentative="1">
+      <w:start w:val="1"/>
+      <w:numFmt w:val="lowerRoman"/>
+      <w:lvlText w:val="%3."/>
+      <w:lvlJc w:val="right"/>
+      <w:pPr>
+        <w:ind w:left="2160" w:hanging="180"/>
+      </w:pPr>
+    </w:lvl>
+    <w:lvl w:ilvl="3" w:tplc="0809000F" w:tentative="1">
+      <w:start w:val="1"/>
+      <w:numFmt w:val="decimal"/>
+      <w:lvlText w:val="%4."/>
+      <w:lvlJc w:val="left"/>
+      <w:pPr>
+        <w:ind w:left="2880" w:hanging="360"/>
+      </w:pPr>
+    </w:lvl>
+    <w:lvl w:ilvl="4" w:tplc="08090019" w:tentative="1">
+      <w:start w:val="1"/>
+      <w:numFmt w:val="lowerLetter"/>
+      <w:lvlText w:val="%5."/>
+      <w:lvlJc w:val="left"/>
+      <w:pPr>
+        <w:ind w:left="3600" w:hanging="360"/>
+      </w:pPr>
+    </w:lvl>
+    <w:lvl w:ilvl="5" w:tplc="0809001B" w:tentative="1">
+      <w:start w:val="1"/>
+      <w:numFmt w:val="lowerRoman"/>
+      <w:lvlText w:val="%6."/>
+      <w:lvlJc w:val="right"/>
+      <w:pPr>
+        <w:ind w:left="4320" w:hanging="180"/>
+      </w:pPr>
+    </w:lvl>
+    <w:lvl w:ilvl="6" w:tplc="0809000F" w:tentative="1">
+      <w:start w:val="1"/>
+      <w:numFmt w:val="decimal"/>
+      <w:lvlText w:val="%7."/>
+      <w:lvlJc w:val="left"/>
+      <w:pPr>
+        <w:ind w:left="5040" w:hanging="360"/>
+      </w:pPr>
+    </w:lvl>
+    <w:lvl w:ilvl="7" w:tplc="08090019" w:tentative="1">
+      <w:start w:val="1"/>
+      <w:numFmt w:val="lowerLetter"/>
+      <w:lvlText w:val="%8."/>
+      <w:lvlJc w:val="left"/>
+      <w:pPr>
+        <w:ind w:left="5760" w:hanging="360"/>
+      </w:pPr>
+    </w:lvl>
+    <w:lvl w:ilvl="8" w:tplc="0809001B" w:tentative="1">
+      <w:start w:val="1"/>
+      <w:numFmt w:val="lowerRoman"/>
+      <w:lvlText w:val="%9."/>
+      <w:lvlJc w:val="right"/>
+      <w:pPr>
+        <w:ind w:left="6480" w:hanging="180"/>
+      </w:pPr>
+    </w:lvl>
+  </w:abstractNum>
+  <w:abstractNum w:abstractNumId="23" w15:restartNumberingAfterBreak="0">
+    <w:nsid w:val="6F7646E5"/>
+    <w:multiLevelType w:val="multilevel"/>
+    <w:tmpl w:val="F2EE5D4A"/>
+    <w:lvl w:ilvl="0">
+      <w:start w:val="1"/>
+      <w:numFmt w:val="decimal"/>
+      <w:lvlText w:val="%1."/>
+      <w:lvlJc w:val="left"/>
+      <w:pPr>
+        <w:tabs>
+          <w:tab w:val="num" w:pos="720"/>
+        </w:tabs>
+        <w:ind w:left="720" w:hanging="360"/>
+      </w:pPr>
+    </w:lvl>
+    <w:lvl w:ilvl="1" w:tentative="1">
+      <w:start w:val="1"/>
+      <w:numFmt w:val="decimal"/>
+      <w:lvlText w:val="%2."/>
+      <w:lvlJc w:val="left"/>
+      <w:pPr>
+        <w:tabs>
+          <w:tab w:val="num" w:pos="1440"/>
+        </w:tabs>
+        <w:ind w:left="1440" w:hanging="360"/>
+      </w:pPr>
+    </w:lvl>
+    <w:lvl w:ilvl="2" w:tentative="1">
+      <w:start w:val="1"/>
+      <w:numFmt w:val="decimal"/>
+      <w:lvlText w:val="%3."/>
+      <w:lvlJc w:val="left"/>
+      <w:pPr>
+        <w:tabs>
+          <w:tab w:val="num" w:pos="2160"/>
+        </w:tabs>
+        <w:ind w:left="2160" w:hanging="360"/>
+      </w:pPr>
+    </w:lvl>
+    <w:lvl w:ilvl="3" w:tentative="1">
+      <w:start w:val="1"/>
+      <w:numFmt w:val="decimal"/>
+      <w:lvlText w:val="%4."/>
+      <w:lvlJc w:val="left"/>
+      <w:pPr>
+        <w:tabs>
+          <w:tab w:val="num" w:pos="2880"/>
+        </w:tabs>
+        <w:ind w:left="2880" w:hanging="360"/>
+      </w:pPr>
+    </w:lvl>
+    <w:lvl w:ilvl="4" w:tentative="1">
+      <w:start w:val="1"/>
+      <w:numFmt w:val="decimal"/>
+      <w:lvlText w:val="%5."/>
+      <w:lvlJc w:val="left"/>
+      <w:pPr>
+        <w:tabs>
+          <w:tab w:val="num" w:pos="3600"/>
+        </w:tabs>
+        <w:ind w:left="3600" w:hanging="360"/>
+      </w:pPr>
+    </w:lvl>
+    <w:lvl w:ilvl="5" w:tentative="1">
+      <w:start w:val="1"/>
+      <w:numFmt w:val="decimal"/>
+      <w:lvlText w:val="%6."/>
+      <w:lvlJc w:val="left"/>
+      <w:pPr>
+        <w:tabs>
+          <w:tab w:val="num" w:pos="4320"/>
+        </w:tabs>
+        <w:ind w:left="4320" w:hanging="360"/>
+      </w:pPr>
+    </w:lvl>
+    <w:lvl w:ilvl="6" w:tentative="1">
+      <w:start w:val="1"/>
+      <w:numFmt w:val="decimal"/>
+      <w:lvlText w:val="%7."/>
+      <w:lvlJc w:val="left"/>
+      <w:pPr>
+        <w:tabs>
+          <w:tab w:val="num" w:pos="5040"/>
+        </w:tabs>
+        <w:ind w:left="5040" w:hanging="360"/>
+      </w:pPr>
+    </w:lvl>
+    <w:lvl w:ilvl="7" w:tentative="1">
+      <w:start w:val="1"/>
+      <w:numFmt w:val="decimal"/>
+      <w:lvlText w:val="%8."/>
+      <w:lvlJc w:val="left"/>
+      <w:pPr>
+        <w:tabs>
+          <w:tab w:val="num" w:pos="5760"/>
+        </w:tabs>
+        <w:ind w:left="5760" w:hanging="360"/>
+      </w:pPr>
+    </w:lvl>
+    <w:lvl w:ilvl="8" w:tentative="1">
+      <w:start w:val="1"/>
+      <w:numFmt w:val="decimal"/>
+      <w:lvlText w:val="%9."/>
+      <w:lvlJc w:val="left"/>
+      <w:pPr>
+        <w:tabs>
+          <w:tab w:val="num" w:pos="6480"/>
+        </w:tabs>
+        <w:ind w:left="6480" w:hanging="360"/>
+      </w:pPr>
+    </w:lvl>
+  </w:abstractNum>
+  <w:abstractNum w:abstractNumId="24" w15:restartNumberingAfterBreak="0">
+    <w:nsid w:val="73141728"/>
+    <w:multiLevelType w:val="multilevel"/>
+    <w:tmpl w:val="2CC8439A"/>
+    <w:lvl w:ilvl="0">
+      <w:start w:val="1"/>
+      <w:numFmt w:val="bullet"/>
+      <w:lvlText w:val=""/>
+      <w:lvlJc w:val="left"/>
+      <w:pPr>
+        <w:tabs>
+          <w:tab w:val="num" w:pos="720"/>
+        </w:tabs>
+        <w:ind w:left="720" w:hanging="360"/>
+      </w:pPr>
+      <w:rPr>
+        <w:rFonts w:ascii="Symbol" w:hAnsi="Symbol" w:hint="default"/>
+        <w:sz w:val="20"/>
+      </w:rPr>
+    </w:lvl>
+    <w:lvl w:ilvl="1" w:tentative="1">
+      <w:start w:val="1"/>
+      <w:numFmt w:val="bullet"/>
+      <w:lvlText w:val="o"/>
+      <w:lvlJc w:val="left"/>
+      <w:pPr>
+        <w:tabs>
+          <w:tab w:val="num" w:pos="1440"/>
+        </w:tabs>
+        <w:ind w:left="1440" w:hanging="360"/>
+      </w:pPr>
+      <w:rPr>
+        <w:rFonts w:ascii="Courier New" w:hAnsi="Courier New" w:hint="default"/>
+        <w:sz w:val="20"/>
+      </w:rPr>
+    </w:lvl>
+    <w:lvl w:ilvl="2" w:tentative="1">
+      <w:start w:val="1"/>
+      <w:numFmt w:val="bullet"/>
+      <w:lvlText w:val=""/>
+      <w:lvlJc w:val="left"/>
+      <w:pPr>
+        <w:tabs>
+          <w:tab w:val="num" w:pos="2160"/>
+        </w:tabs>
+        <w:ind w:left="2160" w:hanging="360"/>
+      </w:pPr>
+      <w:rPr>
+        <w:rFonts w:ascii="Wingdings" w:hAnsi="Wingdings" w:hint="default"/>
+        <w:sz w:val="20"/>
+      </w:rPr>
+    </w:lvl>
+    <w:lvl w:ilvl="3" w:tentative="1">
+      <w:start w:val="1"/>
+      <w:numFmt w:val="bullet"/>
+      <w:lvlText w:val=""/>
+      <w:lvlJc w:val="left"/>
+      <w:pPr>
+        <w:tabs>
+          <w:tab w:val="num" w:pos="2880"/>
+        </w:tabs>
+        <w:ind w:left="2880" w:hanging="360"/>
+      </w:pPr>
+      <w:rPr>
+        <w:rFonts w:ascii="Wingdings" w:hAnsi="Wingdings" w:hint="default"/>
+        <w:sz w:val="20"/>
+      </w:rPr>
+    </w:lvl>
+    <w:lvl w:ilvl="4" w:tentative="1">
+      <w:start w:val="1"/>
+      <w:numFmt w:val="bullet"/>
+      <w:lvlText w:val=""/>
+      <w:lvlJc w:val="left"/>
+      <w:pPr>
+        <w:tabs>
+          <w:tab w:val="num" w:pos="3600"/>
+        </w:tabs>
+        <w:ind w:left="3600" w:hanging="360"/>
+      </w:pPr>
+      <w:rPr>
+        <w:rFonts w:ascii="Wingdings" w:hAnsi="Wingdings" w:hint="default"/>
+        <w:sz w:val="20"/>
+      </w:rPr>
+    </w:lvl>
+    <w:lvl w:ilvl="5" w:tentative="1">
+      <w:start w:val="1"/>
+      <w:numFmt w:val="bullet"/>
+      <w:lvlText w:val=""/>
+      <w:lvlJc w:val="left"/>
+      <w:pPr>
+        <w:tabs>
+          <w:tab w:val="num" w:pos="4320"/>
+        </w:tabs>
+        <w:ind w:left="4320" w:hanging="360"/>
+      </w:pPr>
+      <w:rPr>
+        <w:rFonts w:ascii="Wingdings" w:hAnsi="Wingdings" w:hint="default"/>
+        <w:sz w:val="20"/>
+      </w:rPr>
+    </w:lvl>
+    <w:lvl w:ilvl="6" w:tentative="1">
+      <w:start w:val="1"/>
+      <w:numFmt w:val="bullet"/>
+      <w:lvlText w:val=""/>
+      <w:lvlJc w:val="left"/>
+      <w:pPr>
+        <w:tabs>
+          <w:tab w:val="num" w:pos="5040"/>
+        </w:tabs>
+        <w:ind w:left="5040" w:hanging="360"/>
+      </w:pPr>
+      <w:rPr>
+        <w:rFonts w:ascii="Wingdings" w:hAnsi="Wingdings" w:hint="default"/>
+        <w:sz w:val="20"/>
+      </w:rPr>
+    </w:lvl>
+    <w:lvl w:ilvl="7" w:tentative="1">
+      <w:start w:val="1"/>
+      <w:numFmt w:val="bullet"/>
+      <w:lvlText w:val=""/>
+      <w:lvlJc w:val="left"/>
+      <w:pPr>
+        <w:tabs>
+          <w:tab w:val="num" w:pos="5760"/>
+        </w:tabs>
+        <w:ind w:left="5760" w:hanging="360"/>
+      </w:pPr>
+      <w:rPr>
+        <w:rFonts w:ascii="Wingdings" w:hAnsi="Wingdings" w:hint="default"/>
+        <w:sz w:val="20"/>
+      </w:rPr>
+    </w:lvl>
+    <w:lvl w:ilvl="8" w:tentative="1">
+      <w:start w:val="1"/>
+      <w:numFmt w:val="bullet"/>
+      <w:lvlText w:val=""/>
+      <w:lvlJc w:val="left"/>
+      <w:pPr>
+        <w:tabs>
+          <w:tab w:val="num" w:pos="6480"/>
+        </w:tabs>
+        <w:ind w:left="6480" w:hanging="360"/>
+      </w:pPr>
+      <w:rPr>
+        <w:rFonts w:ascii="Wingdings" w:hAnsi="Wingdings" w:hint="default"/>
+        <w:sz w:val="20"/>
+      </w:rPr>
+    </w:lvl>
+  </w:abstractNum>
+  <w:abstractNum w:abstractNumId="25" w15:restartNumberingAfterBreak="0">
+    <w:nsid w:val="7429190D"/>
+    <w:multiLevelType w:val="multilevel"/>
+    <w:tmpl w:val="8D04700C"/>
+    <w:lvl w:ilvl="0">
+      <w:start w:val="1"/>
+      <w:numFmt w:val="decimal"/>
+      <w:lvlText w:val="%1"/>
+      <w:lvlJc w:val="left"/>
+      <w:pPr>
+        <w:ind w:left="432" w:hanging="432"/>
+      </w:pPr>
+    </w:lvl>
+    <w:lvl w:ilvl="1">
+      <w:start w:val="1"/>
+      <w:numFmt w:val="decimal"/>
+      <w:lvlText w:val="%1.%2"/>
+      <w:lvlJc w:val="left"/>
+      <w:pPr>
+        <w:ind w:left="576" w:hanging="576"/>
+      </w:pPr>
+    </w:lvl>
+    <w:lvl w:ilvl="2">
+      <w:start w:val="1"/>
+      <w:numFmt w:val="decimal"/>
+      <w:lvlText w:val="%1.%2.%3"/>
+      <w:lvlJc w:val="left"/>
+      <w:pPr>
+        <w:ind w:left="1713" w:hanging="719"/>
+      </w:pPr>
+    </w:lvl>
+    <w:lvl w:ilvl="3">
+      <w:start w:val="1"/>
+      <w:numFmt w:val="decimal"/>
+      <w:lvlText w:val="%1.%2.%3.%4"/>
+      <w:lvlJc w:val="left"/>
+      <w:pPr>
+        <w:ind w:left="864" w:hanging="864"/>
+      </w:pPr>
+    </w:lvl>
+    <w:lvl w:ilvl="4">
+      <w:start w:val="1"/>
+      <w:numFmt w:val="decimal"/>
+      <w:lvlText w:val="%1.%2.%3.%4.%5"/>
+      <w:lvlJc w:val="left"/>
+      <w:pPr>
+        <w:ind w:left="1008" w:hanging="1008"/>
+      </w:pPr>
+    </w:lvl>
+    <w:lvl w:ilvl="5">
+      <w:start w:val="1"/>
+      <w:numFmt w:val="decimal"/>
+      <w:lvlText w:val="%1.%2.%3.%4.%5.%6"/>
+      <w:lvlJc w:val="left"/>
+      <w:pPr>
+        <w:ind w:left="1152" w:hanging="1152"/>
+      </w:pPr>
+    </w:lvl>
+    <w:lvl w:ilvl="6">
+      <w:start w:val="1"/>
+      <w:numFmt w:val="decimal"/>
+      <w:lvlText w:val="%1.%2.%3.%4.%5.%6.%7"/>
+      <w:lvlJc w:val="left"/>
+      <w:pPr>
+        <w:ind w:left="1296" w:hanging="1296"/>
+      </w:pPr>
+    </w:lvl>
+    <w:lvl w:ilvl="7">
+      <w:start w:val="1"/>
+      <w:numFmt w:val="decimal"/>
+      <w:lvlText w:val="%1.%2.%3.%4.%5.%6.%7.%8"/>
+      <w:lvlJc w:val="left"/>
+      <w:pPr>
+        <w:ind w:left="1440" w:hanging="1440"/>
+      </w:pPr>
+    </w:lvl>
+    <w:lvl w:ilvl="8">
+      <w:start w:val="1"/>
+      <w:numFmt w:val="decimal"/>
+      <w:lvlText w:val="%1.%2.%3.%4.%5.%6.%7.%8.%9"/>
+      <w:lvlJc w:val="left"/>
+      <w:pPr>
+        <w:ind w:left="1584" w:hanging="1584"/>
+      </w:pPr>
+    </w:lvl>
+  </w:abstractNum>
+  <w:abstractNum w:abstractNumId="26" w15:restartNumberingAfterBreak="0">
+    <w:nsid w:val="7B941D7F"/>
+    <w:multiLevelType w:val="multilevel"/>
+    <w:tmpl w:val="8250A450"/>
+    <w:lvl w:ilvl="0">
+      <w:start w:val="1"/>
+      <w:numFmt w:val="decimal"/>
+      <w:lvlText w:val="%1."/>
+      <w:lvlJc w:val="left"/>
+      <w:pPr>
+        <w:tabs>
+          <w:tab w:val="num" w:pos="720"/>
+        </w:tabs>
+        <w:ind w:left="720" w:hanging="360"/>
+      </w:pPr>
+    </w:lvl>
+    <w:lvl w:ilvl="1">
+      <w:start w:val="1"/>
+      <w:numFmt w:val="bullet"/>
+      <w:lvlText w:val="o"/>
+      <w:lvlJc w:val="left"/>
+      <w:pPr>
+        <w:tabs>
+          <w:tab w:val="num" w:pos="1440"/>
+        </w:tabs>
+        <w:ind w:left="1440" w:hanging="360"/>
+      </w:pPr>
+      <w:rPr>
+        <w:rFonts w:ascii="Courier New" w:hAnsi="Courier New" w:hint="default"/>
+        <w:sz w:val="20"/>
+      </w:rPr>
+    </w:lvl>
+    <w:lvl w:ilvl="2" w:tentative="1">
+      <w:start w:val="1"/>
+      <w:numFmt w:val="decimal"/>
+      <w:lvlText w:val="%3."/>
+      <w:lvlJc w:val="left"/>
+      <w:pPr>
+        <w:tabs>
+          <w:tab w:val="num" w:pos="2160"/>
+        </w:tabs>
+        <w:ind w:left="2160" w:hanging="360"/>
+      </w:pPr>
+    </w:lvl>
+    <w:lvl w:ilvl="3" w:tentative="1">
+      <w:start w:val="1"/>
+      <w:numFmt w:val="decimal"/>
+      <w:lvlText w:val="%4."/>
+      <w:lvlJc w:val="left"/>
+      <w:pPr>
+        <w:tabs>
+          <w:tab w:val="num" w:pos="2880"/>
+        </w:tabs>
+        <w:ind w:left="2880" w:hanging="360"/>
+      </w:pPr>
+    </w:lvl>
+    <w:lvl w:ilvl="4" w:tentative="1">
+      <w:start w:val="1"/>
+      <w:numFmt w:val="decimal"/>
+      <w:lvlText w:val="%5."/>
+      <w:lvlJc w:val="left"/>
+      <w:pPr>
+        <w:tabs>
+          <w:tab w:val="num" w:pos="3600"/>
+        </w:tabs>
+        <w:ind w:left="3600" w:hanging="360"/>
+      </w:pPr>
+    </w:lvl>
+    <w:lvl w:ilvl="5" w:tentative="1">
+      <w:start w:val="1"/>
+      <w:numFmt w:val="decimal"/>
+      <w:lvlText w:val="%6."/>
+      <w:lvlJc w:val="left"/>
+      <w:pPr>
+        <w:tabs>
+          <w:tab w:val="num" w:pos="4320"/>
+        </w:tabs>
+        <w:ind w:left="4320" w:hanging="360"/>
+      </w:pPr>
+    </w:lvl>
+    <w:lvl w:ilvl="6" w:tentative="1">
+      <w:start w:val="1"/>
+      <w:numFmt w:val="decimal"/>
+      <w:lvlText w:val="%7."/>
+      <w:lvlJc w:val="left"/>
+      <w:pPr>
+        <w:tabs>
+          <w:tab w:val="num" w:pos="5040"/>
+        </w:tabs>
+        <w:ind w:left="5040" w:hanging="360"/>
+      </w:pPr>
+    </w:lvl>
+    <w:lvl w:ilvl="7" w:tentative="1">
+      <w:start w:val="1"/>
+      <w:numFmt w:val="decimal"/>
+      <w:lvlText w:val="%8."/>
+      <w:lvlJc w:val="left"/>
+      <w:pPr>
+        <w:tabs>
+          <w:tab w:val="num" w:pos="5760"/>
+        </w:tabs>
+        <w:ind w:left="5760" w:hanging="360"/>
+      </w:pPr>
+    </w:lvl>
+    <w:lvl w:ilvl="8" w:tentative="1">
+      <w:start w:val="1"/>
+      <w:numFmt w:val="decimal"/>
+      <w:lvlText w:val="%9."/>
+      <w:lvlJc w:val="left"/>
+      <w:pPr>
+        <w:tabs>
+          <w:tab w:val="num" w:pos="6480"/>
+        </w:tabs>
+        <w:ind w:left="6480" w:hanging="360"/>
+      </w:pPr>
+    </w:lvl>
+  </w:abstractNum>
   <w:num w:numId="1" w16cid:durableId="284386826">
     <w:abstractNumId w:val="6"/>
   </w:num>
@@ -43655,7 +45977,7 @@
     <w:abstractNumId w:val="5"/>
   </w:num>
   <w:num w:numId="3" w16cid:durableId="1855917720">
-    <w:abstractNumId w:val="21"/>
+    <w:abstractNumId w:val="22"/>
   </w:num>
   <w:num w:numId="4" w16cid:durableId="395201142">
     <w:abstractNumId w:val="1"/>
@@ -43664,10 +45986,10 @@
     <w:abstractNumId w:val="10"/>
   </w:num>
   <w:num w:numId="6" w16cid:durableId="679627038">
-    <w:abstractNumId w:val="20"/>
+    <w:abstractNumId w:val="21"/>
   </w:num>
   <w:num w:numId="7" w16cid:durableId="1456295745">
-    <w:abstractNumId w:val="22"/>
+    <w:abstractNumId w:val="23"/>
   </w:num>
   <w:num w:numId="8" w16cid:durableId="632949192">
     <w:abstractNumId w:val="3"/>
@@ -43679,43 +46001,43 @@
     <w:abstractNumId w:val="4"/>
   </w:num>
   <w:num w:numId="11" w16cid:durableId="1805808576">
-    <w:abstractNumId w:val="23"/>
+    <w:abstractNumId w:val="24"/>
   </w:num>
   <w:num w:numId="12" w16cid:durableId="1285962446">
     <w:abstractNumId w:val="7"/>
   </w:num>
   <w:num w:numId="13" w16cid:durableId="1135369421">
-    <w:abstractNumId w:val="17"/>
+    <w:abstractNumId w:val="18"/>
   </w:num>
   <w:num w:numId="14" w16cid:durableId="1655908916">
     <w:abstractNumId w:val="8"/>
   </w:num>
   <w:num w:numId="15" w16cid:durableId="1387412890">
-    <w:abstractNumId w:val="15"/>
+    <w:abstractNumId w:val="16"/>
   </w:num>
   <w:num w:numId="16" w16cid:durableId="2116291758">
-    <w:abstractNumId w:val="19"/>
+    <w:abstractNumId w:val="20"/>
   </w:num>
   <w:num w:numId="17" w16cid:durableId="313410333">
-    <w:abstractNumId w:val="25"/>
+    <w:abstractNumId w:val="26"/>
   </w:num>
   <w:num w:numId="18" w16cid:durableId="2123070448">
-    <w:abstractNumId w:val="16"/>
+    <w:abstractNumId w:val="17"/>
   </w:num>
   <w:num w:numId="19" w16cid:durableId="2048293883">
-    <w:abstractNumId w:val="14"/>
+    <w:abstractNumId w:val="15"/>
   </w:num>
   <w:num w:numId="20" w16cid:durableId="351416918">
     <w:abstractNumId w:val="9"/>
   </w:num>
   <w:num w:numId="21" w16cid:durableId="1528251427">
-    <w:abstractNumId w:val="12"/>
+    <w:abstractNumId w:val="13"/>
   </w:num>
   <w:num w:numId="22" w16cid:durableId="1076440386">
     <w:abstractNumId w:val="0"/>
   </w:num>
   <w:num w:numId="23" w16cid:durableId="2057194362">
-    <w:abstractNumId w:val="18"/>
+    <w:abstractNumId w:val="19"/>
   </w:num>
   <w:num w:numId="24" w16cid:durableId="1115979535">
     <w:abstractNumId w:val="10"/>
@@ -43748,13 +46070,16 @@
     </w:lvlOverride>
   </w:num>
   <w:num w:numId="25" w16cid:durableId="841358741">
-    <w:abstractNumId w:val="24"/>
+    <w:abstractNumId w:val="25"/>
   </w:num>
   <w:num w:numId="26" w16cid:durableId="1736195249">
     <w:abstractNumId w:val="11"/>
   </w:num>
   <w:num w:numId="27" w16cid:durableId="328945434">
-    <w:abstractNumId w:val="13"/>
+    <w:abstractNumId w:val="14"/>
+  </w:num>
+  <w:num w:numId="28" w16cid:durableId="511452677">
+    <w:abstractNumId w:val="12"/>
   </w:num>
 </w:numbering>
 </file>

--- a/diplom-proq.docx
+++ b/diplom-proq.docx
@@ -13867,6 +13867,2270 @@
     </w:p>
     <w:p>
       <w:pPr>
+        <w:rPr>
+          <w:sz w:val="28"/>
+          <w:szCs w:val="28"/>
+        </w:rPr>
+      </w:pPr>
+    </w:p>
+    <w:p>
+      <w:pPr>
+        <w:pStyle w:val="Heading2"/>
+      </w:pPr>
+      <w:r>
+        <w:t xml:space="preserve">Математичне забезпечення </w:t>
+      </w:r>
+    </w:p>
+    <w:p>
+      <w:pPr>
+        <w:pStyle w:val="Heading3"/>
+      </w:pPr>
+      <w:bookmarkStart w:id="11" w:name="_Toc136375577"/>
+      <w:r>
+        <w:t>Змістова постановка задачі</w:t>
+      </w:r>
+      <w:bookmarkEnd w:id="11"/>
+    </w:p>
+    <w:p>
+      <w:pPr>
+        <w:pStyle w:val="ListParagraph"/>
+        <w:numPr>
+          <w:ilvl w:val="0"/>
+          <w:numId w:val="6"/>
+        </w:numPr>
+        <w:rPr>
+          <w:sz w:val="28"/>
+          <w:szCs w:val="28"/>
+        </w:rPr>
+      </w:pPr>
+      <w:r>
+        <w:rPr>
+          <w:sz w:val="28"/>
+          <w:szCs w:val="28"/>
+          <w:lang w:val="uk-UA"/>
+        </w:rPr>
+        <w:t xml:space="preserve">Створення розширюваної компонентної системи, на базі якої можна створювати нові компоненти </w:t>
+      </w:r>
+    </w:p>
+    <w:p>
+      <w:pPr>
+        <w:pStyle w:val="ListParagraph"/>
+        <w:numPr>
+          <w:ilvl w:val="0"/>
+          <w:numId w:val="6"/>
+        </w:numPr>
+        <w:rPr>
+          <w:sz w:val="28"/>
+          <w:szCs w:val="28"/>
+        </w:rPr>
+      </w:pPr>
+      <w:r>
+        <w:rPr>
+          <w:sz w:val="28"/>
+          <w:szCs w:val="28"/>
+          <w:lang w:val="uk-UA"/>
+        </w:rPr>
+        <w:t>Створення пакетів завдань. Можливість редагувати пакет, кількість завдань</w:t>
+      </w:r>
+    </w:p>
+    <w:p>
+      <w:pPr>
+        <w:pStyle w:val="ListParagraph"/>
+        <w:numPr>
+          <w:ilvl w:val="0"/>
+          <w:numId w:val="6"/>
+        </w:numPr>
+        <w:rPr>
+          <w:sz w:val="28"/>
+          <w:szCs w:val="28"/>
+          <w:lang w:val="uk-UA"/>
+        </w:rPr>
+      </w:pPr>
+      <w:r>
+        <w:rPr>
+          <w:sz w:val="28"/>
+          <w:szCs w:val="28"/>
+          <w:lang w:val="uk-UA"/>
+        </w:rPr>
+        <w:t>Загрузка пакетів до програми, яка буду їх оброблювати і присилати сповіщення</w:t>
+      </w:r>
+    </w:p>
+    <w:p>
+      <w:pPr>
+        <w:pStyle w:val="ListParagraph"/>
+        <w:numPr>
+          <w:ilvl w:val="0"/>
+          <w:numId w:val="6"/>
+        </w:numPr>
+        <w:rPr>
+          <w:sz w:val="28"/>
+          <w:szCs w:val="28"/>
+          <w:lang w:val="uk-UA"/>
+        </w:rPr>
+      </w:pPr>
+      <w:r>
+        <w:rPr>
+          <w:sz w:val="28"/>
+          <w:szCs w:val="28"/>
+          <w:lang w:val="uk-UA"/>
+        </w:rPr>
+        <w:t xml:space="preserve">Створити компоненти </w:t>
+      </w:r>
+    </w:p>
+    <w:p>
+      <w:pPr>
+        <w:pStyle w:val="Heading3"/>
+      </w:pPr>
+      <w:bookmarkStart w:id="12" w:name="_Toc136375578"/>
+      <w:r>
+        <w:t>Математична постановка задачі</w:t>
+      </w:r>
+      <w:bookmarkEnd w:id="12"/>
+      <w:r>
+        <w:t xml:space="preserve"> </w:t>
+      </w:r>
+    </w:p>
+    <w:p>
+      <w:pPr>
+        <w:pStyle w:val="Heading4"/>
+      </w:pPr>
+      <w:bookmarkStart w:id="13" w:name="_Toc136375579"/>
+      <w:r>
+        <w:t>Система компонентів</w:t>
+      </w:r>
+      <w:bookmarkEnd w:id="13"/>
+      <w:r>
+        <w:t xml:space="preserve"> </w:t>
+      </w:r>
+    </w:p>
+    <w:p>
+      <w:pPr>
+        <w:pStyle w:val="Heading5"/>
+      </w:pPr>
+      <w:r>
+        <w:t xml:space="preserve"> </w:t>
+      </w:r>
+      <w:r>
+        <w:t xml:space="preserve">Типи компонентів та їх обробники </w:t>
+      </w:r>
+    </w:p>
+    <w:p>
+      <w:pPr>
+        <w:rPr>
+          <w:sz w:val="28"/>
+          <w:szCs w:val="28"/>
+        </w:rPr>
+      </w:pPr>
+      <w:r>
+        <w:rPr>
+          <w:sz w:val="28"/>
+          <w:szCs w:val="28"/>
+        </w:rPr>
+        <w:t xml:space="preserve">Необхідно мати </w:t>
+      </w:r>
+      <w:r>
+        <w:rPr>
+          <w:sz w:val="28"/>
+          <w:szCs w:val="28"/>
+          <w:lang w:val="en-US"/>
+        </w:rPr>
+        <w:t>n</w:t>
+      </w:r>
+      <w:r>
+        <w:rPr>
+          <w:sz w:val="28"/>
+          <w:szCs w:val="28"/>
+        </w:rPr>
+        <w:t xml:space="preserve"> типів компонентів + </w:t>
+      </w:r>
+      <w:r>
+        <w:rPr>
+          <w:sz w:val="28"/>
+          <w:szCs w:val="28"/>
+          <w:lang w:val="en-US"/>
+        </w:rPr>
+        <w:t>n</w:t>
+      </w:r>
+      <w:r>
+        <w:rPr>
+          <w:sz w:val="28"/>
+          <w:szCs w:val="28"/>
+        </w:rPr>
+        <w:t xml:space="preserve">1 </w:t>
+      </w:r>
+      <w:r>
+        <w:rPr>
+          <w:sz w:val="28"/>
+          <w:szCs w:val="28"/>
+        </w:rPr>
+        <w:t xml:space="preserve">типів обробників + </w:t>
+      </w:r>
+      <w:r>
+        <w:rPr>
+          <w:sz w:val="28"/>
+          <w:szCs w:val="28"/>
+          <w:lang w:val="en-US"/>
+        </w:rPr>
+        <w:t>n</w:t>
+      </w:r>
+      <w:r>
+        <w:rPr>
+          <w:sz w:val="28"/>
+          <w:szCs w:val="28"/>
+        </w:rPr>
+        <w:t xml:space="preserve">2 </w:t>
+      </w:r>
+      <w:r>
+        <w:rPr>
+          <w:sz w:val="28"/>
+          <w:szCs w:val="28"/>
+        </w:rPr>
+        <w:t xml:space="preserve">реалізацій типів обробників. Де </w:t>
+      </w:r>
+      <w:r>
+        <w:rPr>
+          <w:sz w:val="28"/>
+          <w:szCs w:val="28"/>
+          <w:lang w:val="en-US"/>
+        </w:rPr>
+        <w:t>n</w:t>
+      </w:r>
+      <w:r>
+        <w:rPr>
+          <w:sz w:val="28"/>
+          <w:szCs w:val="28"/>
+        </w:rPr>
+        <w:t xml:space="preserve"> = </w:t>
+      </w:r>
+      <w:r>
+        <w:rPr>
+          <w:sz w:val="28"/>
+          <w:szCs w:val="28"/>
+          <w:lang w:val="en-US"/>
+        </w:rPr>
+        <w:t>n</w:t>
+      </w:r>
+      <w:r>
+        <w:rPr>
+          <w:sz w:val="28"/>
+          <w:szCs w:val="28"/>
+        </w:rPr>
+        <w:t xml:space="preserve">1 = </w:t>
+      </w:r>
+      <w:r>
+        <w:rPr>
+          <w:sz w:val="28"/>
+          <w:szCs w:val="28"/>
+          <w:lang w:val="en-US"/>
+        </w:rPr>
+        <w:t>n</w:t>
+      </w:r>
+      <w:r>
+        <w:rPr>
+          <w:sz w:val="28"/>
+          <w:szCs w:val="28"/>
+        </w:rPr>
+        <w:t>2</w:t>
+      </w:r>
+    </w:p>
+    <w:p>
+      <w:pPr>
+        <w:pStyle w:val="Heading5"/>
+      </w:pPr>
+      <w:r>
+        <w:t xml:space="preserve"> </w:t>
+      </w:r>
+      <w:r>
+        <w:t xml:space="preserve">Компоненти </w:t>
+      </w:r>
+    </w:p>
+    <w:p>
+      <w:pPr>
+        <w:rPr>
+          <w:sz w:val="28"/>
+          <w:szCs w:val="28"/>
+          <w:lang w:val="en-US"/>
+        </w:rPr>
+      </w:pPr>
+      <w:r>
+        <w:rPr>
+          <w:sz w:val="28"/>
+          <w:szCs w:val="28"/>
+        </w:rPr>
+        <w:t xml:space="preserve">Необхідно мати </w:t>
+      </w:r>
+      <w:r>
+        <w:rPr>
+          <w:sz w:val="28"/>
+          <w:szCs w:val="28"/>
+          <w:lang w:val="en-US"/>
+        </w:rPr>
+        <w:t>m</w:t>
+      </w:r>
+      <w:r>
+        <w:rPr>
+          <w:sz w:val="28"/>
+          <w:szCs w:val="28"/>
+        </w:rPr>
+        <w:t xml:space="preserve"> компонентів + </w:t>
+      </w:r>
+      <w:r>
+        <w:rPr>
+          <w:sz w:val="28"/>
+          <w:szCs w:val="28"/>
+          <w:lang w:val="en-US"/>
+        </w:rPr>
+        <w:t>m</w:t>
+      </w:r>
+      <w:r>
+        <w:rPr>
+          <w:sz w:val="28"/>
+          <w:szCs w:val="28"/>
+          <w:lang w:val="ru-RU"/>
+        </w:rPr>
+        <w:t xml:space="preserve">1 </w:t>
+      </w:r>
+      <w:r>
+        <w:rPr>
+          <w:sz w:val="28"/>
+          <w:szCs w:val="28"/>
+        </w:rPr>
+        <w:t xml:space="preserve">вхідних даних до них + </w:t>
+      </w:r>
+      <w:r>
+        <w:rPr>
+          <w:sz w:val="28"/>
+          <w:szCs w:val="28"/>
+          <w:lang w:val="en-US"/>
+        </w:rPr>
+        <w:t>m</w:t>
+      </w:r>
+      <w:r>
+        <w:rPr>
+          <w:sz w:val="28"/>
+          <w:szCs w:val="28"/>
+          <w:lang w:val="ru-RU"/>
+        </w:rPr>
+        <w:t xml:space="preserve">2 </w:t>
+      </w:r>
+      <w:r>
+        <w:rPr>
+          <w:sz w:val="28"/>
+          <w:szCs w:val="28"/>
+        </w:rPr>
+        <w:t xml:space="preserve">реалізацій цих компонентів. Де </w:t>
+      </w:r>
+      <w:r>
+        <w:rPr>
+          <w:sz w:val="28"/>
+          <w:szCs w:val="28"/>
+          <w:lang w:val="en-US"/>
+        </w:rPr>
+        <w:t>m = m1 = m2</w:t>
+      </w:r>
+    </w:p>
+    <w:p>
+      <w:pPr>
+        <w:pStyle w:val="Heading4"/>
+      </w:pPr>
+      <w:bookmarkStart w:id="14" w:name="_Toc136375580"/>
+      <w:r>
+        <w:lastRenderedPageBreak/>
+        <w:t>Алгоритм роботи з пакетами завдань</w:t>
+      </w:r>
+      <w:bookmarkEnd w:id="14"/>
+    </w:p>
+    <w:p>
+      <w:pPr>
+        <w:pStyle w:val="Heading5"/>
+      </w:pPr>
+      <w:r>
+        <w:t xml:space="preserve"> </w:t>
+      </w:r>
+      <w:r>
+        <w:t xml:space="preserve">Завдання </w:t>
+      </w:r>
+      <w:r>
+        <w:rPr>
+          <w:lang w:val="en-US"/>
+        </w:rPr>
+        <w:t>(Task)</w:t>
+      </w:r>
+    </w:p>
+    <w:p>
+      <w:pPr>
+        <w:rPr>
+          <w:sz w:val="28"/>
+          <w:szCs w:val="28"/>
+        </w:rPr>
+      </w:pPr>
+      <w:r>
+        <w:rPr>
+          <w:sz w:val="28"/>
+          <w:szCs w:val="28"/>
+        </w:rPr>
+        <w:t>Н</w:t>
+      </w:r>
+      <w:r>
+        <w:rPr>
+          <w:sz w:val="28"/>
+          <w:szCs w:val="28"/>
+        </w:rPr>
+        <w:t xml:space="preserve">еобхідно щоб кожен </w:t>
+      </w:r>
+      <w:r>
+        <w:rPr>
+          <w:sz w:val="28"/>
+          <w:szCs w:val="28"/>
+          <w:lang w:val="en-US"/>
+        </w:rPr>
+        <w:t>task</w:t>
+      </w:r>
+      <w:r>
+        <w:rPr>
+          <w:sz w:val="28"/>
+          <w:szCs w:val="28"/>
+        </w:rPr>
+        <w:t>[</w:t>
+      </w:r>
+      <w:r>
+        <w:rPr>
+          <w:sz w:val="28"/>
+          <w:szCs w:val="28"/>
+          <w:lang w:val="en-US"/>
+        </w:rPr>
+        <w:t>n</w:t>
+      </w:r>
+      <w:r>
+        <w:rPr>
+          <w:sz w:val="28"/>
+          <w:szCs w:val="28"/>
+        </w:rPr>
+        <w:t>]</w:t>
+      </w:r>
+      <w:r>
+        <w:rPr>
+          <w:sz w:val="28"/>
+          <w:szCs w:val="28"/>
+        </w:rPr>
+        <w:t xml:space="preserve"> мав можливість мати </w:t>
+      </w:r>
+      <w:r>
+        <w:rPr>
+          <w:sz w:val="28"/>
+          <w:szCs w:val="28"/>
+          <w:lang w:val="en-US"/>
+        </w:rPr>
+        <w:t>m</w:t>
+      </w:r>
+      <w:r>
+        <w:rPr>
+          <w:sz w:val="28"/>
+          <w:szCs w:val="28"/>
+        </w:rPr>
+        <w:t xml:space="preserve"> компонентів, де компонент може мати під собою </w:t>
+      </w:r>
+      <w:r>
+        <w:rPr>
+          <w:sz w:val="28"/>
+          <w:szCs w:val="28"/>
+          <w:lang w:val="en-US"/>
+        </w:rPr>
+        <w:t>k</w:t>
+      </w:r>
+      <w:r>
+        <w:rPr>
+          <w:sz w:val="28"/>
+          <w:szCs w:val="28"/>
+        </w:rPr>
+        <w:t xml:space="preserve"> </w:t>
+      </w:r>
+      <w:r>
+        <w:rPr>
+          <w:sz w:val="28"/>
+          <w:szCs w:val="28"/>
+        </w:rPr>
+        <w:t xml:space="preserve">типів </w:t>
+      </w:r>
+      <w:proofErr w:type="spellStart"/>
+      <w:r>
+        <w:rPr>
+          <w:sz w:val="28"/>
+          <w:szCs w:val="28"/>
+        </w:rPr>
+        <w:t>комонентів</w:t>
+      </w:r>
+      <w:proofErr w:type="spellEnd"/>
+      <w:r>
+        <w:rPr>
+          <w:sz w:val="28"/>
+          <w:szCs w:val="28"/>
+        </w:rPr>
+        <w:t>, які у свою чергу мають</w:t>
+      </w:r>
+      <w:r>
+        <w:rPr>
+          <w:sz w:val="28"/>
+          <w:szCs w:val="28"/>
+        </w:rPr>
+        <w:t xml:space="preserve"> </w:t>
+      </w:r>
+      <w:r>
+        <w:rPr>
+          <w:sz w:val="28"/>
+          <w:szCs w:val="28"/>
+          <w:lang w:val="en-US"/>
+        </w:rPr>
+        <w:t>k</w:t>
+      </w:r>
+      <w:r>
+        <w:rPr>
+          <w:sz w:val="28"/>
+          <w:szCs w:val="28"/>
+        </w:rPr>
+        <w:t>1</w:t>
+      </w:r>
+      <w:r>
+        <w:rPr>
+          <w:sz w:val="28"/>
+          <w:szCs w:val="28"/>
+        </w:rPr>
+        <w:t>…</w:t>
+      </w:r>
+      <w:r>
+        <w:rPr>
+          <w:sz w:val="28"/>
+          <w:szCs w:val="28"/>
+        </w:rPr>
+        <w:t>.</w:t>
+      </w:r>
+      <w:proofErr w:type="spellStart"/>
+      <w:r>
+        <w:rPr>
+          <w:sz w:val="28"/>
+          <w:szCs w:val="28"/>
+          <w:lang w:val="en-US"/>
+        </w:rPr>
+        <w:t>kN</w:t>
+      </w:r>
+      <w:proofErr w:type="spellEnd"/>
+      <w:r>
+        <w:rPr>
+          <w:sz w:val="28"/>
+          <w:szCs w:val="28"/>
+        </w:rPr>
+        <w:t xml:space="preserve"> </w:t>
+      </w:r>
+      <w:r>
+        <w:rPr>
+          <w:sz w:val="28"/>
+          <w:szCs w:val="28"/>
+        </w:rPr>
+        <w:t xml:space="preserve">обробників, які в свою чергу мають </w:t>
+      </w:r>
+      <w:r>
+        <w:rPr>
+          <w:sz w:val="28"/>
+          <w:szCs w:val="28"/>
+          <w:lang w:val="en-US"/>
+        </w:rPr>
+        <w:t>l</w:t>
+      </w:r>
+      <w:r>
+        <w:rPr>
+          <w:sz w:val="28"/>
+          <w:szCs w:val="28"/>
+        </w:rPr>
+        <w:t>…</w:t>
+      </w:r>
+      <w:proofErr w:type="spellStart"/>
+      <w:r>
+        <w:rPr>
+          <w:sz w:val="28"/>
+          <w:szCs w:val="28"/>
+          <w:lang w:val="en-US"/>
+        </w:rPr>
+        <w:t>lN</w:t>
+      </w:r>
+      <w:proofErr w:type="spellEnd"/>
+      <w:r>
+        <w:rPr>
+          <w:sz w:val="28"/>
+          <w:szCs w:val="28"/>
+        </w:rPr>
+        <w:t xml:space="preserve"> </w:t>
+      </w:r>
+      <w:r>
+        <w:rPr>
+          <w:sz w:val="28"/>
+          <w:szCs w:val="28"/>
+        </w:rPr>
+        <w:t>обробників типів компонентів</w:t>
+      </w:r>
+    </w:p>
+    <w:p>
+      <w:pPr>
+        <w:pStyle w:val="Heading5"/>
+      </w:pPr>
+      <w:r>
+        <w:t xml:space="preserve"> </w:t>
+      </w:r>
+      <w:r>
+        <w:t xml:space="preserve">Пакет </w:t>
+      </w:r>
+    </w:p>
+    <w:p>
+      <w:pPr>
+        <w:rPr>
+          <w:sz w:val="28"/>
+          <w:szCs w:val="28"/>
+        </w:rPr>
+      </w:pPr>
+      <w:r>
+        <w:rPr>
+          <w:sz w:val="28"/>
+          <w:szCs w:val="28"/>
+        </w:rPr>
+        <w:t xml:space="preserve">Необхідно мати можливість створювати і зберігати </w:t>
+      </w:r>
+      <w:r>
+        <w:rPr>
+          <w:sz w:val="28"/>
+          <w:szCs w:val="28"/>
+          <w:lang w:val="en-US"/>
+        </w:rPr>
+        <w:t>n</w:t>
+      </w:r>
+      <w:r>
+        <w:rPr>
+          <w:sz w:val="28"/>
+          <w:szCs w:val="28"/>
+          <w:lang w:val="ru-RU"/>
+        </w:rPr>
+        <w:t xml:space="preserve"> </w:t>
+      </w:r>
+      <w:r>
+        <w:rPr>
+          <w:sz w:val="28"/>
+          <w:szCs w:val="28"/>
+        </w:rPr>
+        <w:t xml:space="preserve">пакетів для </w:t>
+      </w:r>
+      <w:r>
+        <w:rPr>
+          <w:sz w:val="28"/>
+          <w:szCs w:val="28"/>
+          <w:lang w:val="en-US"/>
+        </w:rPr>
+        <w:t>m</w:t>
+      </w:r>
+      <w:r>
+        <w:rPr>
+          <w:sz w:val="28"/>
+          <w:szCs w:val="28"/>
+        </w:rPr>
+        <w:t xml:space="preserve"> користувачів. Кожен пакет має мати </w:t>
+      </w:r>
+      <w:r>
+        <w:rPr>
+          <w:sz w:val="28"/>
+          <w:szCs w:val="28"/>
+          <w:lang w:val="en-US"/>
+        </w:rPr>
+        <w:t>k</w:t>
+      </w:r>
+      <w:r>
+        <w:rPr>
+          <w:sz w:val="28"/>
+          <w:szCs w:val="28"/>
+          <w:lang w:val="ru-RU"/>
+        </w:rPr>
+        <w:t xml:space="preserve"> </w:t>
+      </w:r>
+      <w:r>
+        <w:rPr>
+          <w:sz w:val="28"/>
+          <w:szCs w:val="28"/>
+        </w:rPr>
+        <w:t xml:space="preserve">завдань </w:t>
+      </w:r>
+    </w:p>
+    <w:p>
+      <w:pPr>
+        <w:pStyle w:val="Heading5"/>
+      </w:pPr>
+      <w:r>
+        <w:t xml:space="preserve"> </w:t>
+      </w:r>
+      <w:r>
+        <w:t xml:space="preserve">Магазин пакетів </w:t>
+      </w:r>
+    </w:p>
+    <w:p>
+      <w:pPr>
+        <w:rPr>
+          <w:sz w:val="28"/>
+          <w:szCs w:val="28"/>
+          <w:lang w:val="ru-RU"/>
+        </w:rPr>
+      </w:pPr>
+      <w:r>
+        <w:rPr>
+          <w:sz w:val="28"/>
+          <w:szCs w:val="28"/>
+        </w:rPr>
+        <w:t xml:space="preserve">Магазин повинен зберігати </w:t>
+      </w:r>
+      <w:r>
+        <w:rPr>
+          <w:sz w:val="28"/>
+          <w:szCs w:val="28"/>
+          <w:lang w:val="en-US"/>
+        </w:rPr>
+        <w:t>n</w:t>
+      </w:r>
+      <w:r>
+        <w:rPr>
+          <w:sz w:val="28"/>
+          <w:szCs w:val="28"/>
+          <w:lang w:val="ru-RU"/>
+        </w:rPr>
+        <w:t xml:space="preserve"> </w:t>
+      </w:r>
+      <w:r>
+        <w:rPr>
+          <w:sz w:val="28"/>
+          <w:szCs w:val="28"/>
+        </w:rPr>
+        <w:t>кількість пакетів.</w:t>
+      </w:r>
+      <w:r>
+        <w:rPr>
+          <w:sz w:val="28"/>
+          <w:szCs w:val="28"/>
+          <w:lang w:val="ru-RU"/>
+        </w:rPr>
+        <w:t xml:space="preserve"> </w:t>
+      </w:r>
+      <w:r>
+        <w:rPr>
+          <w:sz w:val="28"/>
+          <w:szCs w:val="28"/>
+        </w:rPr>
+        <w:t xml:space="preserve">Користувач має мати змогу загружати пакет до сховища – </w:t>
+      </w:r>
+      <w:r>
+        <w:rPr>
+          <w:sz w:val="28"/>
+          <w:szCs w:val="28"/>
+          <w:lang w:val="en-US"/>
+        </w:rPr>
+        <w:t>n</w:t>
+      </w:r>
+      <w:r>
+        <w:rPr>
+          <w:sz w:val="28"/>
+          <w:szCs w:val="28"/>
+          <w:lang w:val="ru-RU"/>
+        </w:rPr>
+        <w:t>.</w:t>
+      </w:r>
+      <w:r>
+        <w:rPr>
+          <w:sz w:val="28"/>
+          <w:szCs w:val="28"/>
+          <w:lang w:val="en-US"/>
+        </w:rPr>
+        <w:t>push</w:t>
+      </w:r>
+      <w:r>
+        <w:rPr>
+          <w:sz w:val="28"/>
+          <w:szCs w:val="28"/>
+          <w:lang w:val="ru-RU"/>
+        </w:rPr>
+        <w:t>(</w:t>
+      </w:r>
+      <w:proofErr w:type="spellStart"/>
+      <w:r>
+        <w:rPr>
+          <w:sz w:val="28"/>
+          <w:szCs w:val="28"/>
+          <w:lang w:val="en-US"/>
+        </w:rPr>
+        <w:t>newPackage</w:t>
+      </w:r>
+      <w:proofErr w:type="spellEnd"/>
+      <w:r>
+        <w:rPr>
+          <w:sz w:val="28"/>
+          <w:szCs w:val="28"/>
+          <w:lang w:val="ru-RU"/>
+        </w:rPr>
+        <w:t>)</w:t>
+      </w:r>
+      <w:r>
+        <w:rPr>
+          <w:sz w:val="28"/>
+          <w:szCs w:val="28"/>
+        </w:rPr>
+        <w:t xml:space="preserve">, та видаляти </w:t>
+      </w:r>
+      <w:r>
+        <w:rPr>
+          <w:sz w:val="28"/>
+          <w:szCs w:val="28"/>
+          <w:lang w:val="en-US"/>
+        </w:rPr>
+        <w:t>n</w:t>
+      </w:r>
+      <w:r>
+        <w:rPr>
+          <w:sz w:val="28"/>
+          <w:szCs w:val="28"/>
+          <w:lang w:val="ru-RU"/>
+        </w:rPr>
+        <w:t>.</w:t>
+      </w:r>
+      <w:proofErr w:type="spellStart"/>
+      <w:r>
+        <w:rPr>
+          <w:sz w:val="28"/>
+          <w:szCs w:val="28"/>
+          <w:lang w:val="en-US"/>
+        </w:rPr>
+        <w:t>deleteAt</w:t>
+      </w:r>
+      <w:proofErr w:type="spellEnd"/>
+      <w:r>
+        <w:rPr>
+          <w:sz w:val="28"/>
+          <w:szCs w:val="28"/>
+          <w:lang w:val="ru-RU"/>
+        </w:rPr>
+        <w:t>(</w:t>
+      </w:r>
+      <w:proofErr w:type="spellStart"/>
+      <w:r>
+        <w:rPr>
+          <w:sz w:val="28"/>
+          <w:szCs w:val="28"/>
+          <w:lang w:val="en-US"/>
+        </w:rPr>
+        <w:t>packageIndex</w:t>
+      </w:r>
+      <w:proofErr w:type="spellEnd"/>
+      <w:r>
+        <w:rPr>
+          <w:sz w:val="28"/>
+          <w:szCs w:val="28"/>
+          <w:lang w:val="ru-RU"/>
+        </w:rPr>
+        <w:t>)</w:t>
+      </w:r>
+    </w:p>
+    <w:p>
+      <w:pPr>
+        <w:pStyle w:val="Heading4"/>
+      </w:pPr>
+      <w:r>
+        <w:t>Обробляюча програма</w:t>
+      </w:r>
+    </w:p>
+    <w:p>
+      <w:pPr>
+        <w:rPr>
+          <w:sz w:val="28"/>
+          <w:szCs w:val="28"/>
+        </w:rPr>
+      </w:pPr>
+      <w:r>
+        <w:rPr>
+          <w:sz w:val="28"/>
+          <w:szCs w:val="28"/>
+        </w:rPr>
+        <w:t xml:space="preserve">Програма має мати можливість загружати для кожного окремого користувача </w:t>
+      </w:r>
+      <w:r>
+        <w:rPr>
+          <w:sz w:val="28"/>
+          <w:szCs w:val="28"/>
+          <w:lang w:val="en-US"/>
+        </w:rPr>
+        <w:t>n</w:t>
+      </w:r>
+      <w:r>
+        <w:rPr>
+          <w:sz w:val="28"/>
+          <w:szCs w:val="28"/>
+          <w:lang w:val="ru-RU"/>
+        </w:rPr>
+        <w:t>[</w:t>
+      </w:r>
+      <w:proofErr w:type="spellStart"/>
+      <w:r>
+        <w:rPr>
+          <w:sz w:val="28"/>
+          <w:szCs w:val="28"/>
+          <w:lang w:val="en-US"/>
+        </w:rPr>
+        <w:t>userIndex</w:t>
+      </w:r>
+      <w:proofErr w:type="spellEnd"/>
+      <w:r>
+        <w:rPr>
+          <w:sz w:val="28"/>
+          <w:szCs w:val="28"/>
+          <w:lang w:val="ru-RU"/>
+        </w:rPr>
+        <w:t>],</w:t>
+      </w:r>
+      <w:r>
+        <w:rPr>
+          <w:sz w:val="28"/>
+          <w:szCs w:val="28"/>
+        </w:rPr>
+        <w:t xml:space="preserve"> </w:t>
+      </w:r>
+      <w:r>
+        <w:rPr>
+          <w:sz w:val="28"/>
+          <w:szCs w:val="28"/>
+          <w:lang w:val="en-US"/>
+        </w:rPr>
+        <w:t>k</w:t>
+      </w:r>
+      <w:r>
+        <w:rPr>
+          <w:sz w:val="28"/>
+          <w:szCs w:val="28"/>
+          <w:lang w:val="ru-RU"/>
+        </w:rPr>
+        <w:t xml:space="preserve"> </w:t>
+      </w:r>
+      <w:r>
+        <w:rPr>
+          <w:sz w:val="28"/>
+          <w:szCs w:val="28"/>
+        </w:rPr>
+        <w:t xml:space="preserve">кількість пакетів. </w:t>
+      </w:r>
+    </w:p>
+    <w:p>
+      <w:pPr>
+        <w:pStyle w:val="Heading5"/>
+      </w:pPr>
+      <w:r>
+        <w:rPr>
+          <w:lang w:val="ru-RU"/>
+        </w:rPr>
+        <w:t xml:space="preserve"> </w:t>
+      </w:r>
+      <w:r>
+        <w:t>Обробник «</w:t>
+      </w:r>
+      <w:r>
+        <w:rPr>
+          <w:lang w:val="en-US"/>
+        </w:rPr>
+        <w:t>Appear</w:t>
+      </w:r>
+      <w:r>
+        <w:t xml:space="preserve">» компонентів </w:t>
+      </w:r>
+    </w:p>
+    <w:p>
+      <w:pPr>
+        <w:rPr>
+          <w:sz w:val="28"/>
+          <w:szCs w:val="28"/>
+        </w:rPr>
+      </w:pPr>
+      <w:r>
+        <w:rPr>
+          <w:sz w:val="28"/>
+          <w:szCs w:val="28"/>
+        </w:rPr>
+        <w:t xml:space="preserve">Кожну секунду потрібно робити перевірку чи є завдання </w:t>
+      </w:r>
+      <w:r>
+        <w:rPr>
+          <w:sz w:val="28"/>
+          <w:szCs w:val="28"/>
+          <w:lang w:val="en-US"/>
+        </w:rPr>
+        <w:t>y</w:t>
+      </w:r>
+      <w:r>
+        <w:rPr>
+          <w:sz w:val="28"/>
+          <w:szCs w:val="28"/>
+        </w:rPr>
+        <w:t>1…</w:t>
+      </w:r>
+      <w:proofErr w:type="spellStart"/>
+      <w:r>
+        <w:rPr>
+          <w:sz w:val="28"/>
+          <w:szCs w:val="28"/>
+          <w:lang w:val="en-US"/>
+        </w:rPr>
+        <w:t>yN</w:t>
+      </w:r>
+      <w:proofErr w:type="spellEnd"/>
+      <w:r>
+        <w:rPr>
+          <w:sz w:val="28"/>
+          <w:szCs w:val="28"/>
+        </w:rPr>
+        <w:t xml:space="preserve">, які </w:t>
+      </w:r>
+      <w:r>
+        <w:rPr>
+          <w:sz w:val="28"/>
+          <w:szCs w:val="28"/>
+        </w:rPr>
+        <w:t xml:space="preserve"> </w:t>
+      </w:r>
+      <w:r>
+        <w:rPr>
+          <w:sz w:val="28"/>
+          <w:szCs w:val="28"/>
+        </w:rPr>
+        <w:t xml:space="preserve">треба показати для  пакету </w:t>
+      </w:r>
+      <w:r>
+        <w:rPr>
+          <w:sz w:val="28"/>
+          <w:szCs w:val="28"/>
+          <w:lang w:val="en-US"/>
+        </w:rPr>
+        <w:t>q</w:t>
+      </w:r>
+      <w:r>
+        <w:rPr>
+          <w:sz w:val="28"/>
+          <w:szCs w:val="28"/>
+        </w:rPr>
+        <w:t>[</w:t>
+      </w:r>
+      <w:proofErr w:type="spellStart"/>
+      <w:r>
+        <w:rPr>
+          <w:sz w:val="28"/>
+          <w:szCs w:val="28"/>
+          <w:lang w:val="en-US"/>
+        </w:rPr>
+        <w:t>packageIndex</w:t>
+      </w:r>
+      <w:proofErr w:type="spellEnd"/>
+      <w:r>
+        <w:rPr>
+          <w:sz w:val="28"/>
+          <w:szCs w:val="28"/>
+        </w:rPr>
+        <w:t xml:space="preserve">] для </w:t>
+      </w:r>
+      <w:proofErr w:type="spellStart"/>
+      <w:r>
+        <w:rPr>
+          <w:sz w:val="28"/>
+          <w:szCs w:val="28"/>
+        </w:rPr>
+        <w:t>користвувача</w:t>
+      </w:r>
+      <w:proofErr w:type="spellEnd"/>
+      <w:r>
+        <w:rPr>
+          <w:sz w:val="28"/>
+          <w:szCs w:val="28"/>
+        </w:rPr>
+        <w:t xml:space="preserve"> </w:t>
+      </w:r>
+      <w:r>
+        <w:rPr>
+          <w:sz w:val="28"/>
+          <w:szCs w:val="28"/>
+          <w:lang w:val="en-US"/>
+        </w:rPr>
+        <w:t>n</w:t>
+      </w:r>
+      <w:r>
+        <w:rPr>
+          <w:sz w:val="28"/>
+          <w:szCs w:val="28"/>
+        </w:rPr>
+        <w:t>[</w:t>
+      </w:r>
+      <w:proofErr w:type="spellStart"/>
+      <w:r>
+        <w:rPr>
+          <w:sz w:val="28"/>
+          <w:szCs w:val="28"/>
+          <w:lang w:val="en-US"/>
+        </w:rPr>
+        <w:t>userIndex</w:t>
+      </w:r>
+      <w:proofErr w:type="spellEnd"/>
+      <w:r>
+        <w:rPr>
+          <w:sz w:val="28"/>
+          <w:szCs w:val="28"/>
+        </w:rPr>
+        <w:t xml:space="preserve">]. Кожен компонент повертає </w:t>
+      </w:r>
+      <w:r>
+        <w:rPr>
+          <w:sz w:val="28"/>
+          <w:szCs w:val="28"/>
+          <w:lang w:val="en-US"/>
+        </w:rPr>
+        <w:t>Bool</w:t>
+      </w:r>
+      <w:r>
+        <w:rPr>
+          <w:sz w:val="28"/>
+          <w:szCs w:val="28"/>
+          <w:lang w:val="ru-RU"/>
+        </w:rPr>
+        <w:t xml:space="preserve"> </w:t>
+      </w:r>
+      <w:r>
+        <w:rPr>
+          <w:sz w:val="28"/>
+          <w:szCs w:val="28"/>
+        </w:rPr>
+        <w:t xml:space="preserve">кожну секунди чи потрібно його показувати </w:t>
+      </w:r>
+    </w:p>
+    <w:p>
+      <w:pPr>
+        <w:pStyle w:val="Heading5"/>
+      </w:pPr>
+      <w:r>
+        <w:rPr>
+          <w:lang w:val="ru-RU"/>
+        </w:rPr>
+        <w:t xml:space="preserve"> </w:t>
+      </w:r>
+      <w:r>
+        <w:t>Обробник «</w:t>
+      </w:r>
+      <w:r>
+        <w:rPr>
+          <w:lang w:val="en-US"/>
+        </w:rPr>
+        <w:t>Data</w:t>
+      </w:r>
+      <w:r>
+        <w:t xml:space="preserve">» компонентів </w:t>
+      </w:r>
+    </w:p>
+    <w:p>
+      <w:pPr>
+        <w:rPr>
+          <w:sz w:val="28"/>
+          <w:szCs w:val="28"/>
+        </w:rPr>
+      </w:pPr>
+      <w:r>
+        <w:rPr>
+          <w:sz w:val="28"/>
+          <w:szCs w:val="28"/>
+        </w:rPr>
+        <w:t xml:space="preserve">Для кожного компоненту </w:t>
+      </w:r>
+      <w:r>
+        <w:rPr>
+          <w:sz w:val="28"/>
+          <w:szCs w:val="28"/>
+          <w:lang w:val="en-US"/>
+        </w:rPr>
+        <w:t>k</w:t>
+      </w:r>
+      <w:r>
+        <w:rPr>
+          <w:sz w:val="28"/>
+          <w:szCs w:val="28"/>
+        </w:rPr>
+        <w:t xml:space="preserve">, за умови що він </w:t>
+      </w:r>
+      <w:r>
+        <w:rPr>
+          <w:sz w:val="28"/>
+          <w:szCs w:val="28"/>
+          <w:lang w:val="ru-RU"/>
+        </w:rPr>
+        <w:t>“</w:t>
+      </w:r>
+      <w:r>
+        <w:rPr>
+          <w:sz w:val="28"/>
+          <w:szCs w:val="28"/>
+          <w:lang w:val="en-US"/>
+        </w:rPr>
+        <w:t>Data</w:t>
+      </w:r>
+      <w:r>
+        <w:rPr>
+          <w:sz w:val="28"/>
+          <w:szCs w:val="28"/>
+          <w:lang w:val="ru-RU"/>
+        </w:rPr>
+        <w:t>” компонент</w:t>
+      </w:r>
+      <w:r>
+        <w:rPr>
+          <w:sz w:val="28"/>
+          <w:szCs w:val="28"/>
+        </w:rPr>
+        <w:t xml:space="preserve"> в завдані </w:t>
+      </w:r>
+      <w:r>
+        <w:rPr>
+          <w:sz w:val="28"/>
+          <w:szCs w:val="28"/>
+          <w:lang w:val="en-US"/>
+        </w:rPr>
+        <w:t>z</w:t>
+      </w:r>
+      <w:r>
+        <w:rPr>
+          <w:sz w:val="28"/>
+          <w:szCs w:val="28"/>
+        </w:rPr>
+        <w:t xml:space="preserve">, за умови що він повинен з’явитись у час </w:t>
+      </w:r>
+      <w:r>
+        <w:rPr>
+          <w:sz w:val="28"/>
+          <w:szCs w:val="28"/>
+          <w:lang w:val="en-US"/>
+        </w:rPr>
+        <w:t>T</w:t>
+      </w:r>
+      <w:r>
+        <w:rPr>
+          <w:sz w:val="28"/>
+          <w:szCs w:val="28"/>
+          <w:lang w:val="ru-RU"/>
+        </w:rPr>
+        <w:t xml:space="preserve"> </w:t>
+      </w:r>
+      <w:proofErr w:type="spellStart"/>
+      <w:r>
+        <w:rPr>
+          <w:sz w:val="28"/>
+          <w:szCs w:val="28"/>
+          <w:lang w:val="ru-RU"/>
+        </w:rPr>
+        <w:t>отримати</w:t>
+      </w:r>
+      <w:proofErr w:type="spellEnd"/>
+      <w:r>
+        <w:rPr>
+          <w:sz w:val="28"/>
+          <w:szCs w:val="28"/>
+          <w:lang w:val="ru-RU"/>
+        </w:rPr>
+        <w:t xml:space="preserve"> строку </w:t>
+      </w:r>
+      <w:proofErr w:type="spellStart"/>
+      <w:r>
+        <w:rPr>
+          <w:sz w:val="28"/>
+          <w:szCs w:val="28"/>
+          <w:lang w:val="ru-RU"/>
+        </w:rPr>
+        <w:t>данних</w:t>
+      </w:r>
+      <w:proofErr w:type="spellEnd"/>
+      <w:r>
+        <w:rPr>
+          <w:sz w:val="28"/>
+          <w:szCs w:val="28"/>
+          <w:lang w:val="ru-RU"/>
+        </w:rPr>
+        <w:t xml:space="preserve">. </w:t>
+      </w:r>
+      <w:proofErr w:type="spellStart"/>
+      <w:r>
+        <w:rPr>
+          <w:sz w:val="28"/>
+          <w:szCs w:val="28"/>
+          <w:lang w:val="ru-RU"/>
+        </w:rPr>
+        <w:t>Відобразити</w:t>
+      </w:r>
+      <w:proofErr w:type="spellEnd"/>
+      <w:r>
+        <w:rPr>
+          <w:sz w:val="28"/>
+          <w:szCs w:val="28"/>
+          <w:lang w:val="ru-RU"/>
+        </w:rPr>
+        <w:t xml:space="preserve"> массив [</w:t>
+      </w:r>
+      <w:r>
+        <w:rPr>
+          <w:sz w:val="28"/>
+          <w:szCs w:val="28"/>
+          <w:lang w:val="en-US"/>
+        </w:rPr>
+        <w:t>k</w:t>
+      </w:r>
+      <w:r>
+        <w:rPr>
+          <w:sz w:val="28"/>
+          <w:szCs w:val="28"/>
+          <w:lang w:val="ru-RU"/>
+        </w:rPr>
+        <w:t>]</w:t>
+      </w:r>
+      <w:r>
+        <w:rPr>
+          <w:sz w:val="28"/>
+          <w:szCs w:val="28"/>
+        </w:rPr>
+        <w:t xml:space="preserve"> у завданні </w:t>
+      </w:r>
+    </w:p>
+    <w:p>
+      <w:pPr>
+        <w:pStyle w:val="Heading5"/>
+      </w:pPr>
+      <w:r>
+        <w:t xml:space="preserve"> Обробник «</w:t>
+      </w:r>
+      <w:r>
+        <w:rPr>
+          <w:lang w:val="en-US"/>
+        </w:rPr>
+        <w:t>Interactive</w:t>
+      </w:r>
+      <w:r>
+        <w:t xml:space="preserve">» компонентів </w:t>
+      </w:r>
+    </w:p>
+    <w:p>
+      <w:pPr>
+        <w:rPr>
+          <w:sz w:val="28"/>
+          <w:szCs w:val="28"/>
+        </w:rPr>
+      </w:pPr>
+      <w:r>
+        <w:rPr>
+          <w:sz w:val="28"/>
+          <w:szCs w:val="28"/>
+        </w:rPr>
+        <w:t>Для кожного «</w:t>
+      </w:r>
+      <w:r>
+        <w:rPr>
+          <w:sz w:val="28"/>
+          <w:szCs w:val="28"/>
+          <w:lang w:val="en-US"/>
+        </w:rPr>
+        <w:t>Interactive</w:t>
+      </w:r>
+      <w:r>
+        <w:rPr>
+          <w:sz w:val="28"/>
+          <w:szCs w:val="28"/>
+        </w:rPr>
+        <w:t xml:space="preserve">» компоненту згенерувати тег у форматів «буква» «цифра» - </w:t>
+      </w:r>
+      <w:r>
+        <w:rPr>
+          <w:sz w:val="28"/>
+          <w:szCs w:val="28"/>
+          <w:lang w:val="en-US"/>
+        </w:rPr>
+        <w:t>a</w:t>
+      </w:r>
+      <w:r>
+        <w:rPr>
+          <w:sz w:val="28"/>
+          <w:szCs w:val="28"/>
+        </w:rPr>
+        <w:t xml:space="preserve">1, </w:t>
+      </w:r>
+      <w:r>
+        <w:rPr>
+          <w:sz w:val="28"/>
+          <w:szCs w:val="28"/>
+          <w:lang w:val="en-US"/>
+        </w:rPr>
+        <w:t>a</w:t>
+      </w:r>
+      <w:r>
+        <w:rPr>
+          <w:sz w:val="28"/>
+          <w:szCs w:val="28"/>
+        </w:rPr>
+        <w:t xml:space="preserve">2, </w:t>
+      </w:r>
+      <w:r>
+        <w:rPr>
+          <w:sz w:val="28"/>
+          <w:szCs w:val="28"/>
+          <w:lang w:val="en-US"/>
+        </w:rPr>
+        <w:t>a</w:t>
+      </w:r>
+      <w:r>
+        <w:rPr>
+          <w:sz w:val="28"/>
+          <w:szCs w:val="28"/>
+        </w:rPr>
+        <w:t>3 ….</w:t>
+      </w:r>
+      <w:r>
+        <w:rPr>
+          <w:sz w:val="28"/>
+          <w:szCs w:val="28"/>
+          <w:lang w:val="en-US"/>
+        </w:rPr>
+        <w:t>a</w:t>
+      </w:r>
+      <w:r>
+        <w:rPr>
+          <w:sz w:val="28"/>
+          <w:szCs w:val="28"/>
+        </w:rPr>
+        <w:t>50…</w:t>
+      </w:r>
+      <w:proofErr w:type="spellStart"/>
+      <w:r>
+        <w:rPr>
+          <w:sz w:val="28"/>
+          <w:szCs w:val="28"/>
+          <w:lang w:val="en-US"/>
+        </w:rPr>
+        <w:t>aN</w:t>
+      </w:r>
+      <w:proofErr w:type="spellEnd"/>
+      <w:r>
+        <w:rPr>
+          <w:sz w:val="28"/>
+          <w:szCs w:val="28"/>
+        </w:rPr>
+        <w:t xml:space="preserve">. Для кожного компоненту </w:t>
+      </w:r>
+      <w:r>
+        <w:rPr>
+          <w:sz w:val="28"/>
+          <w:szCs w:val="28"/>
+          <w:lang w:val="en-US"/>
+        </w:rPr>
+        <w:t>k</w:t>
+      </w:r>
+      <w:r>
+        <w:rPr>
+          <w:sz w:val="28"/>
+          <w:szCs w:val="28"/>
+        </w:rPr>
+        <w:t xml:space="preserve">, за </w:t>
+      </w:r>
+      <w:r>
+        <w:rPr>
+          <w:sz w:val="28"/>
+          <w:szCs w:val="28"/>
+        </w:rPr>
+        <w:lastRenderedPageBreak/>
+        <w:t xml:space="preserve">умови що він “ </w:t>
+      </w:r>
+      <w:r>
+        <w:rPr>
+          <w:sz w:val="28"/>
+          <w:szCs w:val="28"/>
+          <w:lang w:val="en-US"/>
+        </w:rPr>
+        <w:t>Interactive</w:t>
+      </w:r>
+      <w:r>
+        <w:rPr>
+          <w:sz w:val="28"/>
+          <w:szCs w:val="28"/>
+        </w:rPr>
+        <w:t xml:space="preserve">” компонент в завдані </w:t>
+      </w:r>
+      <w:r>
+        <w:rPr>
+          <w:sz w:val="28"/>
+          <w:szCs w:val="28"/>
+          <w:lang w:val="en-US"/>
+        </w:rPr>
+        <w:t>z</w:t>
+      </w:r>
+      <w:r>
+        <w:rPr>
+          <w:sz w:val="28"/>
+          <w:szCs w:val="28"/>
+        </w:rPr>
+        <w:t xml:space="preserve">, за умови що він повинен з’явитись у час </w:t>
+      </w:r>
+      <w:r>
+        <w:rPr>
+          <w:sz w:val="28"/>
+          <w:szCs w:val="28"/>
+          <w:lang w:val="en-US"/>
+        </w:rPr>
+        <w:t>T</w:t>
+      </w:r>
+      <w:r>
+        <w:rPr>
+          <w:sz w:val="28"/>
+          <w:szCs w:val="28"/>
+        </w:rPr>
+        <w:t xml:space="preserve"> отримати строку </w:t>
+      </w:r>
+      <w:proofErr w:type="spellStart"/>
+      <w:r>
+        <w:rPr>
+          <w:sz w:val="28"/>
+          <w:szCs w:val="28"/>
+        </w:rPr>
+        <w:t>данних</w:t>
+      </w:r>
+      <w:proofErr w:type="spellEnd"/>
+      <w:r>
+        <w:rPr>
+          <w:sz w:val="28"/>
+          <w:szCs w:val="28"/>
+        </w:rPr>
+        <w:t xml:space="preserve">. </w:t>
+      </w:r>
+      <w:proofErr w:type="spellStart"/>
+      <w:r>
+        <w:rPr>
+          <w:sz w:val="28"/>
+          <w:szCs w:val="28"/>
+          <w:lang w:val="ru-RU"/>
+        </w:rPr>
+        <w:t>Відобразити</w:t>
+      </w:r>
+      <w:proofErr w:type="spellEnd"/>
+      <w:r>
+        <w:rPr>
+          <w:sz w:val="28"/>
+          <w:szCs w:val="28"/>
+          <w:lang w:val="ru-RU"/>
+        </w:rPr>
+        <w:t xml:space="preserve"> массив [</w:t>
+      </w:r>
+      <w:r>
+        <w:rPr>
+          <w:sz w:val="28"/>
+          <w:szCs w:val="28"/>
+          <w:lang w:val="en-US"/>
+        </w:rPr>
+        <w:t>k</w:t>
+      </w:r>
+      <w:r>
+        <w:rPr>
+          <w:sz w:val="28"/>
+          <w:szCs w:val="28"/>
+          <w:lang w:val="ru-RU"/>
+        </w:rPr>
+        <w:t>]</w:t>
+      </w:r>
+      <w:r>
+        <w:rPr>
+          <w:sz w:val="28"/>
+          <w:szCs w:val="28"/>
+        </w:rPr>
+        <w:t xml:space="preserve"> у завданні. Для кожного компоненти </w:t>
+      </w:r>
+      <w:r>
+        <w:rPr>
+          <w:sz w:val="28"/>
+          <w:szCs w:val="28"/>
+          <w:lang w:val="en-US"/>
+        </w:rPr>
+        <w:t>k</w:t>
+      </w:r>
+      <w:r>
+        <w:rPr>
+          <w:sz w:val="28"/>
+          <w:szCs w:val="28"/>
+        </w:rPr>
+        <w:t xml:space="preserve"> надати можливість дати відповідь. Повернути </w:t>
+      </w:r>
+      <w:r>
+        <w:rPr>
+          <w:sz w:val="28"/>
+          <w:szCs w:val="28"/>
+          <w:lang w:val="en-US"/>
+        </w:rPr>
+        <w:t>Bool</w:t>
+      </w:r>
+      <w:r>
+        <w:rPr>
+          <w:sz w:val="28"/>
+          <w:szCs w:val="28"/>
+        </w:rPr>
+        <w:t xml:space="preserve"> чи </w:t>
+      </w:r>
+      <w:proofErr w:type="spellStart"/>
+      <w:r>
+        <w:rPr>
+          <w:sz w:val="28"/>
+          <w:szCs w:val="28"/>
+        </w:rPr>
+        <w:t>відповідть</w:t>
+      </w:r>
+      <w:proofErr w:type="spellEnd"/>
+      <w:r>
+        <w:rPr>
+          <w:sz w:val="28"/>
+          <w:szCs w:val="28"/>
+        </w:rPr>
+        <w:t xml:space="preserve"> була правильна. </w:t>
+      </w:r>
+    </w:p>
+    <w:p>
+      <w:pPr>
+        <w:pStyle w:val="Heading4"/>
+      </w:pPr>
+      <w:r>
+        <w:t xml:space="preserve">Реалізації компонентів </w:t>
+      </w:r>
+    </w:p>
+    <w:p>
+      <w:pPr>
+        <w:pStyle w:val="Heading5"/>
+        <w:rPr>
+          <w:lang w:val="en-US"/>
+        </w:rPr>
+      </w:pPr>
+      <w:r>
+        <w:t xml:space="preserve"> </w:t>
+      </w:r>
+      <w:r>
+        <w:rPr>
+          <w:lang w:val="en-US"/>
+        </w:rPr>
+        <w:t>Interval</w:t>
+      </w:r>
+    </w:p>
+    <w:p>
+      <w:pPr>
+        <w:rPr>
+          <w:sz w:val="28"/>
+          <w:szCs w:val="28"/>
+        </w:rPr>
+      </w:pPr>
+      <w:r>
+        <w:rPr>
+          <w:sz w:val="28"/>
+          <w:szCs w:val="28"/>
+        </w:rPr>
+        <w:t xml:space="preserve">Кожен компонент </w:t>
+      </w:r>
+      <w:r>
+        <w:rPr>
+          <w:sz w:val="28"/>
+          <w:szCs w:val="28"/>
+          <w:lang w:val="en-US"/>
+        </w:rPr>
+        <w:t xml:space="preserve">k </w:t>
+      </w:r>
+      <w:r>
+        <w:rPr>
+          <w:sz w:val="28"/>
+          <w:szCs w:val="28"/>
+        </w:rPr>
+        <w:t>перевіряє який тип</w:t>
+      </w:r>
+      <w:r>
+        <w:rPr>
+          <w:sz w:val="28"/>
+          <w:szCs w:val="28"/>
+          <w:lang w:val="en-US"/>
+        </w:rPr>
+        <w:t xml:space="preserve"> – </w:t>
+      </w:r>
+      <w:proofErr w:type="spellStart"/>
+      <w:r>
+        <w:rPr>
+          <w:sz w:val="28"/>
+          <w:szCs w:val="28"/>
+          <w:lang w:val="en-US"/>
+        </w:rPr>
+        <w:t>WeekDays</w:t>
+      </w:r>
+      <w:proofErr w:type="spellEnd"/>
+      <w:r>
+        <w:rPr>
+          <w:sz w:val="28"/>
+          <w:szCs w:val="28"/>
+        </w:rPr>
+        <w:t xml:space="preserve"> чи </w:t>
+      </w:r>
+      <w:r>
+        <w:rPr>
+          <w:sz w:val="28"/>
+          <w:szCs w:val="28"/>
+          <w:lang w:val="en-US"/>
+        </w:rPr>
+        <w:t xml:space="preserve">Days. </w:t>
+      </w:r>
+      <w:proofErr w:type="spellStart"/>
+      <w:r>
+        <w:rPr>
+          <w:sz w:val="28"/>
+          <w:szCs w:val="28"/>
+          <w:lang w:val="en-US"/>
+        </w:rPr>
+        <w:t>WeekDays</w:t>
+      </w:r>
+      <w:proofErr w:type="spellEnd"/>
+      <w:r>
+        <w:rPr>
+          <w:sz w:val="28"/>
+          <w:szCs w:val="28"/>
+        </w:rPr>
+        <w:t xml:space="preserve"> – чи сьогодні той день</w:t>
+      </w:r>
+      <w:r>
+        <w:rPr>
+          <w:sz w:val="28"/>
+          <w:szCs w:val="28"/>
+          <w:lang w:val="en-US"/>
+        </w:rPr>
+        <w:t xml:space="preserve"> d</w:t>
+      </w:r>
+      <w:r>
+        <w:rPr>
+          <w:sz w:val="28"/>
+          <w:szCs w:val="28"/>
+        </w:rPr>
+        <w:t xml:space="preserve">, який зазначено у масиві днів, в які потрібно з’являтись завданню, </w:t>
+      </w:r>
+      <w:proofErr w:type="spellStart"/>
+      <w:r>
+        <w:rPr>
+          <w:sz w:val="28"/>
+          <w:szCs w:val="28"/>
+          <w:lang w:val="en-US"/>
+        </w:rPr>
+        <w:t>WeekDays</w:t>
+      </w:r>
+      <w:proofErr w:type="spellEnd"/>
+      <w:r>
+        <w:rPr>
+          <w:sz w:val="28"/>
+          <w:szCs w:val="28"/>
+          <w:lang w:val="en-US"/>
+        </w:rPr>
+        <w:t xml:space="preserve">[dayToAppearIndex1… </w:t>
+      </w:r>
+      <w:proofErr w:type="spellStart"/>
+      <w:r>
+        <w:rPr>
+          <w:sz w:val="28"/>
+          <w:szCs w:val="28"/>
+          <w:lang w:val="en-US"/>
+        </w:rPr>
+        <w:t>dayToAppearIndexN</w:t>
+      </w:r>
+      <w:proofErr w:type="spellEnd"/>
+      <w:r>
+        <w:rPr>
+          <w:sz w:val="28"/>
+          <w:szCs w:val="28"/>
+          <w:lang w:val="en-US"/>
+        </w:rPr>
+        <w:t xml:space="preserve">]. </w:t>
+      </w:r>
+      <w:r>
+        <w:rPr>
+          <w:sz w:val="28"/>
+          <w:szCs w:val="28"/>
+        </w:rPr>
+        <w:t>І перевіряє час</w:t>
+      </w:r>
+      <w:r>
+        <w:rPr>
+          <w:sz w:val="28"/>
+          <w:szCs w:val="28"/>
+          <w:lang w:val="en-US"/>
+        </w:rPr>
+        <w:t xml:space="preserve"> Interval</w:t>
+      </w:r>
+      <w:r>
+        <w:rPr>
+          <w:sz w:val="28"/>
+          <w:szCs w:val="28"/>
+        </w:rPr>
+        <w:t xml:space="preserve">, чи пройшов </w:t>
+      </w:r>
+      <w:r>
+        <w:rPr>
+          <w:sz w:val="28"/>
+          <w:szCs w:val="28"/>
+          <w:lang w:val="en-US"/>
+        </w:rPr>
+        <w:t>Interval</w:t>
+      </w:r>
+      <w:r>
+        <w:rPr>
+          <w:sz w:val="28"/>
+          <w:szCs w:val="28"/>
+        </w:rPr>
+        <w:t xml:space="preserve"> і </w:t>
+      </w:r>
+      <w:proofErr w:type="spellStart"/>
+      <w:r>
+        <w:rPr>
+          <w:sz w:val="28"/>
+          <w:szCs w:val="28"/>
+        </w:rPr>
+        <w:t>підохидть</w:t>
+      </w:r>
+      <w:proofErr w:type="spellEnd"/>
+      <w:r>
+        <w:rPr>
+          <w:sz w:val="28"/>
+          <w:szCs w:val="28"/>
+        </w:rPr>
+        <w:t xml:space="preserve"> час </w:t>
+      </w:r>
+    </w:p>
+    <w:p>
+      <w:pPr>
+        <w:pStyle w:val="Heading5"/>
+        <w:rPr>
+          <w:lang w:val="en-US"/>
+        </w:rPr>
+      </w:pPr>
+      <w:r>
+        <w:rPr>
+          <w:lang w:val="en-US"/>
+        </w:rPr>
+        <w:t xml:space="preserve"> </w:t>
+      </w:r>
+      <w:r>
+        <w:rPr>
+          <w:lang w:val="en-US"/>
+        </w:rPr>
+        <w:t xml:space="preserve">Description </w:t>
+      </w:r>
+    </w:p>
+    <w:p>
+      <w:pPr>
+        <w:rPr>
+          <w:sz w:val="28"/>
+          <w:szCs w:val="28"/>
+        </w:rPr>
+      </w:pPr>
+      <w:r>
+        <w:rPr>
+          <w:sz w:val="28"/>
+          <w:szCs w:val="28"/>
+        </w:rPr>
+        <w:t xml:space="preserve">Для кожного компоненту </w:t>
+      </w:r>
+      <w:r>
+        <w:rPr>
+          <w:sz w:val="28"/>
+          <w:szCs w:val="28"/>
+          <w:lang w:val="en-US"/>
+        </w:rPr>
+        <w:t>k</w:t>
+      </w:r>
+      <w:r>
+        <w:rPr>
+          <w:sz w:val="28"/>
+          <w:szCs w:val="28"/>
+        </w:rPr>
+        <w:t xml:space="preserve"> повертає строку с описом </w:t>
+      </w:r>
+    </w:p>
+    <w:p>
+      <w:pPr>
+        <w:pStyle w:val="Heading3"/>
+      </w:pPr>
+      <w:bookmarkStart w:id="15" w:name="_Toc136375581"/>
+      <w:r>
+        <w:t>Обґрунтування методу розв’язування</w:t>
+      </w:r>
+      <w:bookmarkEnd w:id="15"/>
+      <w:r>
+        <w:t xml:space="preserve"> </w:t>
+      </w:r>
+    </w:p>
+    <w:p>
+      <w:pPr>
+        <w:rPr>
+          <w:sz w:val="28"/>
+          <w:szCs w:val="28"/>
+          <w:lang w:val="en-UA" w:eastAsia="en-GB"/>
+        </w:rPr>
+      </w:pPr>
+      <w:r>
+        <w:rPr>
+          <w:sz w:val="28"/>
+          <w:szCs w:val="28"/>
+        </w:rPr>
+        <w:t xml:space="preserve">Мова </w:t>
+      </w:r>
+      <w:proofErr w:type="spellStart"/>
+      <w:r>
+        <w:rPr>
+          <w:sz w:val="28"/>
+          <w:szCs w:val="28"/>
+        </w:rPr>
+        <w:t>Swift</w:t>
+      </w:r>
+      <w:proofErr w:type="spellEnd"/>
+      <w:r>
+        <w:rPr>
+          <w:sz w:val="28"/>
+          <w:szCs w:val="28"/>
+        </w:rPr>
+        <w:t xml:space="preserve"> є </w:t>
+      </w:r>
+      <w:proofErr w:type="spellStart"/>
+      <w:r>
+        <w:rPr>
+          <w:sz w:val="28"/>
+          <w:szCs w:val="28"/>
+        </w:rPr>
+        <w:t>високорівневою</w:t>
+      </w:r>
+      <w:proofErr w:type="spellEnd"/>
+      <w:r>
+        <w:rPr>
+          <w:sz w:val="28"/>
+          <w:szCs w:val="28"/>
+        </w:rPr>
+        <w:t xml:space="preserve"> та не надає програмісту структури даних, подібні до "масиву (</w:t>
+      </w:r>
+      <w:proofErr w:type="spellStart"/>
+      <w:r>
+        <w:rPr>
+          <w:sz w:val="28"/>
+          <w:szCs w:val="28"/>
+        </w:rPr>
+        <w:t>array</w:t>
+      </w:r>
+      <w:proofErr w:type="spellEnd"/>
+      <w:r>
+        <w:rPr>
+          <w:sz w:val="28"/>
+          <w:szCs w:val="28"/>
+        </w:rPr>
+        <w:t xml:space="preserve">) з С/С++", який забезпечує найшвидший пошук елементів завдяки простій операції додавання </w:t>
+      </w:r>
+      <w:proofErr w:type="spellStart"/>
+      <w:r>
+        <w:rPr>
+          <w:sz w:val="28"/>
+          <w:szCs w:val="28"/>
+        </w:rPr>
+        <w:t>i+index</w:t>
+      </w:r>
+      <w:proofErr w:type="spellEnd"/>
+      <w:r>
+        <w:rPr>
+          <w:sz w:val="28"/>
+          <w:szCs w:val="28"/>
+        </w:rPr>
+        <w:t>, а також не вимагає алокації пам'яті у купі (</w:t>
+      </w:r>
+      <w:proofErr w:type="spellStart"/>
+      <w:r>
+        <w:rPr>
+          <w:sz w:val="28"/>
+          <w:szCs w:val="28"/>
+        </w:rPr>
+        <w:t>heap</w:t>
+      </w:r>
+      <w:proofErr w:type="spellEnd"/>
+      <w:r>
+        <w:rPr>
+          <w:sz w:val="28"/>
+          <w:szCs w:val="28"/>
+        </w:rPr>
+        <w:t xml:space="preserve">), що є дорогою операцією для операційної системи. Однак, масив у </w:t>
+      </w:r>
+      <w:proofErr w:type="spellStart"/>
+      <w:r>
+        <w:rPr>
+          <w:sz w:val="28"/>
+          <w:szCs w:val="28"/>
+        </w:rPr>
+        <w:t>Swift</w:t>
+      </w:r>
+      <w:proofErr w:type="spellEnd"/>
+      <w:r>
+        <w:rPr>
+          <w:sz w:val="28"/>
+          <w:szCs w:val="28"/>
+        </w:rPr>
+        <w:t xml:space="preserve"> оптимізований та має схожу реалізацію до "</w:t>
+      </w:r>
+      <w:proofErr w:type="spellStart"/>
+      <w:r>
+        <w:rPr>
+          <w:sz w:val="28"/>
+          <w:szCs w:val="28"/>
+        </w:rPr>
+        <w:t>вектора</w:t>
+      </w:r>
+      <w:proofErr w:type="spellEnd"/>
+      <w:r>
+        <w:rPr>
+          <w:sz w:val="28"/>
+          <w:szCs w:val="28"/>
+        </w:rPr>
+        <w:t xml:space="preserve"> у С++".</w:t>
+      </w:r>
+    </w:p>
+    <w:p>
+      <w:pPr>
+        <w:rPr>
+          <w:sz w:val="28"/>
+          <w:szCs w:val="28"/>
+        </w:rPr>
+      </w:pPr>
+      <w:r>
+        <w:rPr>
+          <w:sz w:val="28"/>
+          <w:szCs w:val="28"/>
+        </w:rPr>
+        <w:t xml:space="preserve">У моєму конкретному випадку масив у </w:t>
+      </w:r>
+      <w:proofErr w:type="spellStart"/>
+      <w:r>
+        <w:rPr>
+          <w:sz w:val="28"/>
+          <w:szCs w:val="28"/>
+        </w:rPr>
+        <w:t>Swift</w:t>
+      </w:r>
+      <w:proofErr w:type="spellEnd"/>
+      <w:r>
+        <w:rPr>
+          <w:sz w:val="28"/>
+          <w:szCs w:val="28"/>
+        </w:rPr>
+        <w:t xml:space="preserve"> більш підходить, оскільки він може </w:t>
+      </w:r>
+      <w:proofErr w:type="spellStart"/>
+      <w:r>
+        <w:rPr>
+          <w:sz w:val="28"/>
+          <w:szCs w:val="28"/>
+        </w:rPr>
+        <w:t>динамічно</w:t>
+      </w:r>
+      <w:proofErr w:type="spellEnd"/>
+      <w:r>
+        <w:rPr>
+          <w:sz w:val="28"/>
+          <w:szCs w:val="28"/>
+        </w:rPr>
+        <w:t xml:space="preserve"> збільшуватись, що є критично важливим, оскільки не можу передбачити кількість користувачів або пакетів. Гнучкість тут є критичною властивістю. Для більшої оптимізації, я повинен належним чином встановити властивість "</w:t>
+      </w:r>
+      <w:proofErr w:type="spellStart"/>
+      <w:r>
+        <w:rPr>
+          <w:sz w:val="28"/>
+          <w:szCs w:val="28"/>
+        </w:rPr>
+        <w:t>capacity</w:t>
+      </w:r>
+      <w:proofErr w:type="spellEnd"/>
+      <w:r>
+        <w:rPr>
+          <w:sz w:val="28"/>
+          <w:szCs w:val="28"/>
+        </w:rPr>
+        <w:t xml:space="preserve">", щоб мінімізувати шанс алокації нової пам'яті, коли розмір масиву наближається до межі, оскільки </w:t>
+      </w:r>
+      <w:proofErr w:type="spellStart"/>
+      <w:r>
+        <w:rPr>
+          <w:sz w:val="28"/>
+          <w:szCs w:val="28"/>
+        </w:rPr>
+        <w:t>Swift</w:t>
+      </w:r>
+      <w:proofErr w:type="spellEnd"/>
+      <w:r>
+        <w:rPr>
+          <w:sz w:val="28"/>
+          <w:szCs w:val="28"/>
+        </w:rPr>
+        <w:t xml:space="preserve"> </w:t>
+      </w:r>
+      <w:proofErr w:type="spellStart"/>
+      <w:r>
+        <w:rPr>
+          <w:sz w:val="28"/>
+          <w:szCs w:val="28"/>
+        </w:rPr>
+        <w:t>Array</w:t>
+      </w:r>
+      <w:proofErr w:type="spellEnd"/>
+      <w:r>
+        <w:rPr>
+          <w:sz w:val="28"/>
+          <w:szCs w:val="28"/>
+        </w:rPr>
+        <w:t xml:space="preserve"> автоматично подвоює обсяг пам'яті.</w:t>
+      </w:r>
+    </w:p>
+    <w:p>
+      <w:pPr>
+        <w:rPr>
+          <w:sz w:val="28"/>
+          <w:szCs w:val="28"/>
+        </w:rPr>
+      </w:pPr>
+      <w:r>
+        <w:rPr>
+          <w:sz w:val="28"/>
+          <w:szCs w:val="28"/>
+        </w:rPr>
+        <w:lastRenderedPageBreak/>
+        <w:t xml:space="preserve">У деяких випадках, де послідовність даних не має значення, я використовуватиму множину </w:t>
+      </w:r>
+      <w:proofErr w:type="spellStart"/>
+      <w:r>
+        <w:rPr>
+          <w:sz w:val="28"/>
+          <w:szCs w:val="28"/>
+        </w:rPr>
+        <w:t>Array</w:t>
+      </w:r>
+      <w:proofErr w:type="spellEnd"/>
+      <w:r>
+        <w:rPr>
+          <w:sz w:val="28"/>
+          <w:szCs w:val="28"/>
+        </w:rPr>
+        <w:t xml:space="preserve"> </w:t>
+      </w:r>
+      <w:proofErr w:type="spellStart"/>
+      <w:r>
+        <w:rPr>
+          <w:sz w:val="28"/>
+          <w:szCs w:val="28"/>
+        </w:rPr>
+        <w:t>Set</w:t>
+      </w:r>
+      <w:proofErr w:type="spellEnd"/>
+      <w:r>
+        <w:rPr>
+          <w:sz w:val="28"/>
+          <w:szCs w:val="28"/>
+        </w:rPr>
+        <w:t xml:space="preserve"> просто для збереження даних в пам'яті. Вона є швидшою, ніж </w:t>
+      </w:r>
+      <w:proofErr w:type="spellStart"/>
+      <w:r>
+        <w:rPr>
+          <w:sz w:val="28"/>
+          <w:szCs w:val="28"/>
+        </w:rPr>
+        <w:t>Swift</w:t>
+      </w:r>
+      <w:proofErr w:type="spellEnd"/>
+      <w:r>
+        <w:rPr>
+          <w:sz w:val="28"/>
+          <w:szCs w:val="28"/>
+        </w:rPr>
+        <w:t xml:space="preserve"> </w:t>
+      </w:r>
+      <w:proofErr w:type="spellStart"/>
+      <w:r>
+        <w:rPr>
+          <w:sz w:val="28"/>
+          <w:szCs w:val="28"/>
+        </w:rPr>
+        <w:t>Array</w:t>
+      </w:r>
+      <w:proofErr w:type="spellEnd"/>
+      <w:r>
+        <w:rPr>
+          <w:sz w:val="28"/>
+          <w:szCs w:val="28"/>
+        </w:rPr>
+        <w:t>. Наприклад, для зберігання координат або пакетів у боті.</w:t>
+      </w:r>
+    </w:p>
+    <w:p>
+      <w:pPr>
+        <w:rPr>
+          <w:sz w:val="28"/>
+          <w:szCs w:val="28"/>
+          <w:lang w:val="en-US"/>
+        </w:rPr>
+      </w:pPr>
+      <w:r>
+        <w:rPr>
+          <w:sz w:val="28"/>
+          <w:szCs w:val="28"/>
+        </w:rPr>
+        <w:t xml:space="preserve">Також корисним буде використання хеш-мапи, яка у </w:t>
+      </w:r>
+      <w:proofErr w:type="spellStart"/>
+      <w:r>
+        <w:rPr>
+          <w:sz w:val="28"/>
+          <w:szCs w:val="28"/>
+        </w:rPr>
+        <w:t>Swift</w:t>
+      </w:r>
+      <w:proofErr w:type="spellEnd"/>
+      <w:r>
+        <w:rPr>
+          <w:sz w:val="28"/>
+          <w:szCs w:val="28"/>
+        </w:rPr>
+        <w:t xml:space="preserve"> називається словник (</w:t>
+      </w:r>
+      <w:proofErr w:type="spellStart"/>
+      <w:r>
+        <w:rPr>
+          <w:sz w:val="28"/>
+          <w:szCs w:val="28"/>
+        </w:rPr>
+        <w:t>Dictionary</w:t>
+      </w:r>
+      <w:proofErr w:type="spellEnd"/>
+      <w:r>
+        <w:rPr>
+          <w:sz w:val="28"/>
+          <w:szCs w:val="28"/>
+        </w:rPr>
+        <w:t xml:space="preserve">). Ключем буде ідентифікатор користувача у </w:t>
+      </w:r>
+      <w:proofErr w:type="spellStart"/>
+      <w:r>
+        <w:rPr>
+          <w:sz w:val="28"/>
+          <w:szCs w:val="28"/>
+        </w:rPr>
+        <w:t>Telegram</w:t>
+      </w:r>
+      <w:proofErr w:type="spellEnd"/>
+      <w:r>
+        <w:rPr>
+          <w:sz w:val="28"/>
+          <w:szCs w:val="28"/>
+        </w:rPr>
+        <w:t>, а значенням - сам пакет. Це найкращий випадок використання.</w:t>
+      </w:r>
+    </w:p>
+    <w:p>
+      <w:pPr>
         <w:pStyle w:val="Heading2"/>
       </w:pPr>
       <w:r>
@@ -14314,7 +16578,6 @@
               <w:rPr>
                 <w:szCs w:val="28"/>
               </w:rPr>
-              <w:lastRenderedPageBreak/>
               <w:t>Actors</w:t>
             </w:r>
             <w:proofErr w:type="spellEnd"/>
@@ -14515,6 +16778,7 @@
               <w:rPr>
                 <w:szCs w:val="28"/>
               </w:rPr>
+              <w:lastRenderedPageBreak/>
               <w:t>Flow</w:t>
             </w:r>
             <w:proofErr w:type="spellEnd"/>
@@ -15961,23 +18225,7 @@
                 <w:szCs w:val="28"/>
                 <w:lang w:val="ru-RU"/>
               </w:rPr>
-              <w:t xml:space="preserve"> заходить </w:t>
-            </w:r>
-            <w:proofErr w:type="gramStart"/>
-            <w:r>
-              <w:rPr>
-                <w:szCs w:val="28"/>
-                <w:lang w:val="ru-RU"/>
-              </w:rPr>
-              <w:t>до пакету</w:t>
-            </w:r>
-            <w:proofErr w:type="gramEnd"/>
-            <w:r>
-              <w:rPr>
-                <w:szCs w:val="28"/>
-                <w:lang w:val="ru-RU"/>
-              </w:rPr>
-              <w:t xml:space="preserve">, </w:t>
+              <w:t xml:space="preserve"> заходить до пакету, </w:t>
             </w:r>
             <w:proofErr w:type="spellStart"/>
             <w:r>
@@ -16627,7 +18875,6 @@
               <w:rPr>
                 <w:szCs w:val="28"/>
               </w:rPr>
-              <w:lastRenderedPageBreak/>
               <w:t>Pre-conditions</w:t>
             </w:r>
             <w:proofErr w:type="spellEnd"/>
@@ -16751,23 +18998,7 @@
                 <w:szCs w:val="28"/>
                 <w:lang w:val="ru-RU"/>
               </w:rPr>
-              <w:t xml:space="preserve"> заходить </w:t>
-            </w:r>
-            <w:proofErr w:type="gramStart"/>
-            <w:r>
-              <w:rPr>
-                <w:szCs w:val="28"/>
-                <w:lang w:val="ru-RU"/>
-              </w:rPr>
-              <w:t>до пакету</w:t>
-            </w:r>
-            <w:proofErr w:type="gramEnd"/>
-            <w:r>
-              <w:rPr>
-                <w:szCs w:val="28"/>
-                <w:lang w:val="ru-RU"/>
-              </w:rPr>
-              <w:t xml:space="preserve">, </w:t>
+              <w:t xml:space="preserve"> заходить до пакету, </w:t>
             </w:r>
             <w:proofErr w:type="spellStart"/>
             <w:r>
@@ -16942,6 +19173,7 @@
               <w:rPr>
                 <w:szCs w:val="28"/>
               </w:rPr>
+              <w:lastRenderedPageBreak/>
               <w:t>Post-Condition</w:t>
             </w:r>
             <w:proofErr w:type="spellEnd"/>
@@ -18781,7 +21013,6 @@
               <w:rPr>
                 <w:szCs w:val="28"/>
               </w:rPr>
-              <w:lastRenderedPageBreak/>
               <w:t>Post-Condition</w:t>
             </w:r>
             <w:proofErr w:type="spellEnd"/>
@@ -19003,6 +21234,7 @@
               <w:rPr>
                 <w:szCs w:val="28"/>
               </w:rPr>
+              <w:lastRenderedPageBreak/>
               <w:t>Goals</w:t>
             </w:r>
             <w:proofErr w:type="spellEnd"/>
@@ -20717,7 +22949,6 @@
               <w:rPr>
                 <w:szCs w:val="28"/>
               </w:rPr>
-              <w:lastRenderedPageBreak/>
               <w:t>Post-Condition</w:t>
             </w:r>
             <w:proofErr w:type="spellEnd"/>
@@ -20764,23 +22995,7 @@
                 <w:szCs w:val="28"/>
                 <w:lang w:val="ru-RU"/>
               </w:rPr>
-              <w:t xml:space="preserve"> </w:t>
-            </w:r>
-            <w:proofErr w:type="gramStart"/>
-            <w:r>
-              <w:rPr>
-                <w:szCs w:val="28"/>
-                <w:lang w:val="ru-RU"/>
-              </w:rPr>
-              <w:t>до серверу</w:t>
-            </w:r>
-            <w:proofErr w:type="gramEnd"/>
-            <w:r>
-              <w:rPr>
-                <w:szCs w:val="28"/>
-                <w:lang w:val="ru-RU"/>
-              </w:rPr>
-              <w:t xml:space="preserve">, </w:t>
+              <w:t xml:space="preserve"> до серверу, </w:t>
             </w:r>
             <w:proofErr w:type="spellStart"/>
             <w:r>
@@ -22329,7 +24544,6 @@
               <w:rPr>
                 <w:szCs w:val="28"/>
               </w:rPr>
-              <w:lastRenderedPageBreak/>
               <w:t>Use</w:t>
             </w:r>
             <w:proofErr w:type="spellEnd"/>
@@ -23300,25 +25514,7 @@
                 <w:szCs w:val="28"/>
                 <w:lang w:val="ru-RU"/>
               </w:rPr>
-              <w:t xml:space="preserve">Час приходить </w:t>
-            </w:r>
-            <w:proofErr w:type="gramStart"/>
-            <w:r>
-              <w:rPr>
-                <w:color w:val="000000"/>
-                <w:szCs w:val="28"/>
-                <w:lang w:val="ru-RU"/>
-              </w:rPr>
-              <w:t>для показу</w:t>
-            </w:r>
-            <w:proofErr w:type="gramEnd"/>
-            <w:r>
-              <w:rPr>
-                <w:color w:val="000000"/>
-                <w:szCs w:val="28"/>
-                <w:lang w:val="ru-RU"/>
-              </w:rPr>
-              <w:t xml:space="preserve"> </w:t>
+              <w:t xml:space="preserve">Час приходить для показу </w:t>
             </w:r>
             <w:proofErr w:type="spellStart"/>
             <w:r>
@@ -23967,7 +26163,6 @@
               <w:rPr>
                 <w:color w:val="000000"/>
               </w:rPr>
-              <w:lastRenderedPageBreak/>
               <w:t xml:space="preserve">Назва </w:t>
             </w:r>
           </w:p>
@@ -25017,6 +27212,7 @@
               <w:rPr>
                 <w:color w:val="000000"/>
               </w:rPr>
+              <w:lastRenderedPageBreak/>
               <w:t xml:space="preserve">Назва </w:t>
             </w:r>
           </w:p>
@@ -27337,6 +29533,7 @@
         <w:pStyle w:val="Caption"/>
       </w:pPr>
       <w:r>
+        <w:lastRenderedPageBreak/>
         <w:t xml:space="preserve">Таблиця </w:t>
       </w:r>
       <w:r>
@@ -27383,7 +29580,6 @@
         <w:pStyle w:val="Heading3"/>
       </w:pPr>
       <w:r>
-        <w:lastRenderedPageBreak/>
         <w:t xml:space="preserve">Нефункціональні вимоги </w:t>
       </w:r>
     </w:p>
@@ -28938,7 +31134,7 @@
           <w:lang w:val="ru-RU"/>
         </w:rPr>
       </w:pPr>
-      <w:bookmarkStart w:id="11" w:name="_Toc115991645"/>
+      <w:bookmarkStart w:id="16" w:name="_Toc115991645"/>
     </w:p>
     <w:p>
       <w:pPr>
@@ -29064,14 +31260,14 @@
       <w:pPr>
         <w:pStyle w:val="Heading1"/>
       </w:pPr>
-      <w:bookmarkStart w:id="12" w:name="_Toc135653390"/>
-      <w:bookmarkStart w:id="13" w:name="_Toc136375564"/>
+      <w:bookmarkStart w:id="17" w:name="_Toc135653390"/>
+      <w:bookmarkStart w:id="18" w:name="_Toc136375564"/>
       <w:r>
         <w:lastRenderedPageBreak/>
         <w:t>ВИБІР ТА ОБҐРУНТУВАННЯ КОМПОНЕНТІВ ТА ТЕХНОЛОГІЙ</w:t>
       </w:r>
-      <w:bookmarkEnd w:id="12"/>
-      <w:bookmarkEnd w:id="13"/>
+      <w:bookmarkEnd w:id="17"/>
+      <w:bookmarkEnd w:id="18"/>
     </w:p>
     <w:p>
       <w:pPr>
@@ -29081,7 +31277,7 @@
           <w:szCs w:val="28"/>
         </w:rPr>
       </w:pPr>
-      <w:bookmarkStart w:id="14" w:name="_Toc136375565"/>
+      <w:bookmarkStart w:id="19" w:name="_Toc136375565"/>
       <w:r>
         <w:rPr>
           <w:rStyle w:val="markedcontent"/>
@@ -29089,7 +31285,7 @@
         </w:rPr>
         <w:t>Засоби розробки</w:t>
       </w:r>
-      <w:bookmarkEnd w:id="14"/>
+      <w:bookmarkEnd w:id="19"/>
     </w:p>
     <w:p>
       <w:pPr>
@@ -30685,7 +32881,7 @@
           <w:lang w:eastAsia="en-US"/>
         </w:rPr>
       </w:pPr>
-      <w:bookmarkStart w:id="15" w:name="_Toc136375566"/>
+      <w:bookmarkStart w:id="20" w:name="_Toc136375566"/>
       <w:r>
         <w:rPr>
           <w:rFonts w:eastAsiaTheme="minorHAnsi"/>
@@ -30693,7 +32889,7 @@
         </w:rPr>
         <w:t>Вимоги до технічного забезпечення</w:t>
       </w:r>
-      <w:bookmarkEnd w:id="15"/>
+      <w:bookmarkEnd w:id="20"/>
       <w:r>
         <w:rPr>
           <w:rFonts w:eastAsiaTheme="minorHAnsi"/>
@@ -30710,7 +32906,7 @@
           <w:lang w:eastAsia="en-US"/>
         </w:rPr>
       </w:pPr>
-      <w:bookmarkStart w:id="16" w:name="_Toc136375567"/>
+      <w:bookmarkStart w:id="21" w:name="_Toc136375567"/>
       <w:r>
         <w:rPr>
           <w:rFonts w:eastAsiaTheme="minorHAnsi"/>
@@ -30718,7 +32914,7 @@
         </w:rPr>
         <w:t>Загальні вимоги</w:t>
       </w:r>
-      <w:bookmarkEnd w:id="16"/>
+      <w:bookmarkEnd w:id="21"/>
       <w:r>
         <w:rPr>
           <w:rFonts w:eastAsiaTheme="minorHAnsi"/>
@@ -31464,7 +33660,7 @@
           <w:rFonts w:eastAsiaTheme="minorHAnsi"/>
           <w:sz w:val="28"/>
           <w:szCs w:val="28"/>
-          <w:lang w:val="en-US" w:eastAsia="en-US"/>
+          <w:lang w:eastAsia="en-US"/>
         </w:rPr>
       </w:pPr>
       <w:r>
@@ -31739,7 +33935,7 @@
           <w:rFonts w:eastAsiaTheme="minorHAnsi"/>
           <w:sz w:val="28"/>
           <w:szCs w:val="28"/>
-          <w:lang w:val="en-US" w:eastAsia="en-US"/>
+          <w:lang w:val="ru-RU" w:eastAsia="en-US"/>
         </w:rPr>
         <w:t>0.0; 2.2.3</w:t>
       </w:r>
@@ -32069,13 +34265,13 @@
           <w:i/>
         </w:rPr>
       </w:pPr>
-      <w:bookmarkStart w:id="17" w:name="_Toc135653391"/>
-      <w:bookmarkStart w:id="18" w:name="_Toc136375569"/>
+      <w:bookmarkStart w:id="22" w:name="_Toc135653391"/>
+      <w:bookmarkStart w:id="23" w:name="_Toc136375569"/>
       <w:r>
         <w:t>Аналіз існуючих технологій</w:t>
       </w:r>
-      <w:bookmarkEnd w:id="17"/>
-      <w:bookmarkEnd w:id="18"/>
+      <w:bookmarkEnd w:id="22"/>
+      <w:bookmarkEnd w:id="23"/>
       <w:r>
         <w:t xml:space="preserve"> </w:t>
       </w:r>
@@ -32478,16 +34674,14 @@
         </w:rPr>
         <w:t xml:space="preserve">. </w:t>
       </w:r>
-      <w:proofErr w:type="spellStart"/>
       <w:r>
         <w:rPr>
           <w:sz w:val="28"/>
           <w:szCs w:val="28"/>
           <w:lang w:val="uk-UA" w:eastAsia="ru-RU"/>
         </w:rPr>
-        <w:t>Насамеред</w:t>
-      </w:r>
-      <w:proofErr w:type="spellEnd"/>
+        <w:t>Насамперед</w:t>
+      </w:r>
       <w:r>
         <w:rPr>
           <w:sz w:val="28"/>
@@ -32670,8 +34864,8 @@
       <w:pPr>
         <w:pStyle w:val="Heading3"/>
       </w:pPr>
-      <w:bookmarkStart w:id="19" w:name="_Toc135653392"/>
-      <w:bookmarkStart w:id="20" w:name="_Toc136375570"/>
+      <w:bookmarkStart w:id="24" w:name="_Toc135653392"/>
+      <w:bookmarkStart w:id="25" w:name="_Toc136375570"/>
       <w:proofErr w:type="spellStart"/>
       <w:r>
         <w:t>Mobile</w:t>
@@ -32684,8 +34878,8 @@
       <w:r>
         <w:t>App</w:t>
       </w:r>
-      <w:bookmarkEnd w:id="19"/>
-      <w:bookmarkEnd w:id="20"/>
+      <w:bookmarkEnd w:id="24"/>
+      <w:bookmarkEnd w:id="25"/>
       <w:proofErr w:type="spellEnd"/>
       <w:r>
         <w:t xml:space="preserve"> </w:t>
@@ -32695,11 +34889,11 @@
       <w:pPr>
         <w:pStyle w:val="Heading4"/>
       </w:pPr>
-      <w:bookmarkStart w:id="21" w:name="_Toc135653393"/>
+      <w:bookmarkStart w:id="26" w:name="_Toc135653393"/>
       <w:r>
         <w:t>Платформа</w:t>
       </w:r>
-      <w:bookmarkEnd w:id="21"/>
+      <w:bookmarkEnd w:id="26"/>
     </w:p>
     <w:p>
       <w:pPr>
@@ -33967,11 +36161,11 @@
       <w:pPr>
         <w:pStyle w:val="Heading4"/>
       </w:pPr>
-      <w:bookmarkStart w:id="22" w:name="_Toc135653394"/>
+      <w:bookmarkStart w:id="27" w:name="_Toc135653394"/>
       <w:r>
         <w:t>Мова програмування</w:t>
       </w:r>
-      <w:bookmarkEnd w:id="22"/>
+      <w:bookmarkEnd w:id="27"/>
       <w:r>
         <w:t xml:space="preserve"> </w:t>
       </w:r>
@@ -34908,7 +37102,7 @@
       <w:pPr>
         <w:pStyle w:val="Heading4"/>
       </w:pPr>
-      <w:bookmarkStart w:id="23" w:name="_Toc135653395"/>
+      <w:bookmarkStart w:id="28" w:name="_Toc135653395"/>
       <w:proofErr w:type="spellStart"/>
       <w:r>
         <w:lastRenderedPageBreak/>
@@ -34942,7 +37136,7 @@
         </w:rPr>
         <w:t>UIKit</w:t>
       </w:r>
-      <w:bookmarkEnd w:id="23"/>
+      <w:bookmarkEnd w:id="28"/>
       <w:proofErr w:type="spellEnd"/>
     </w:p>
     <w:p>
@@ -35638,13 +37832,13 @@
       <w:pPr>
         <w:pStyle w:val="Heading3"/>
       </w:pPr>
-      <w:bookmarkStart w:id="24" w:name="_Toc135653396"/>
-      <w:bookmarkStart w:id="25" w:name="_Toc136375571"/>
+      <w:bookmarkStart w:id="29" w:name="_Toc135653396"/>
+      <w:bookmarkStart w:id="30" w:name="_Toc136375571"/>
       <w:r>
         <w:t>Бібліотека компонентів</w:t>
       </w:r>
-      <w:bookmarkEnd w:id="24"/>
-      <w:bookmarkEnd w:id="25"/>
+      <w:bookmarkEnd w:id="29"/>
+      <w:bookmarkEnd w:id="30"/>
       <w:r>
         <w:t xml:space="preserve"> </w:t>
       </w:r>
@@ -35835,14 +38029,67 @@
           <w:sz w:val="28"/>
           <w:szCs w:val="28"/>
         </w:rPr>
-        <w:t xml:space="preserve"> (</w:t>
-      </w:r>
-      <w:r>
-        <w:rPr>
-          <w:sz w:val="28"/>
-          <w:szCs w:val="28"/>
-        </w:rPr>
-        <w:t>далі</w:t>
+        <w:t xml:space="preserve"> (далі </w:t>
+      </w:r>
+      <w:r>
+        <w:rPr>
+          <w:sz w:val="28"/>
+          <w:szCs w:val="28"/>
+          <w:lang w:val="en-US"/>
+        </w:rPr>
+        <w:t>NP</w:t>
+      </w:r>
+      <w:r>
+        <w:rPr>
+          <w:sz w:val="28"/>
+          <w:szCs w:val="28"/>
+        </w:rPr>
+        <w:t xml:space="preserve">) можна було </w:t>
+      </w:r>
+      <w:proofErr w:type="spellStart"/>
+      <w:r>
+        <w:rPr>
+          <w:sz w:val="28"/>
+          <w:szCs w:val="28"/>
+        </w:rPr>
+        <w:t>в</w:t>
+      </w:r>
+      <w:r>
+        <w:rPr>
+          <w:sz w:val="28"/>
+          <w:szCs w:val="28"/>
+        </w:rPr>
+        <w:t>стро</w:t>
+      </w:r>
+      <w:r>
+        <w:rPr>
+          <w:sz w:val="28"/>
+          <w:szCs w:val="28"/>
+        </w:rPr>
+        <w:t>ї</w:t>
+      </w:r>
+      <w:r>
+        <w:rPr>
+          <w:sz w:val="28"/>
+          <w:szCs w:val="28"/>
+        </w:rPr>
+        <w:t>ти</w:t>
+      </w:r>
+      <w:proofErr w:type="spellEnd"/>
+      <w:r>
+        <w:rPr>
+          <w:sz w:val="28"/>
+          <w:szCs w:val="28"/>
+        </w:rPr>
+        <w:t xml:space="preserve"> у </w:t>
+      </w:r>
+      <w:r>
+        <w:rPr>
+          <w:sz w:val="28"/>
+          <w:szCs w:val="28"/>
+          <w:lang w:val="en-US"/>
+        </w:rPr>
+        <w:t>iOS</w:t>
       </w:r>
       <w:r>
         <w:rPr>
@@ -35855,6 +38102,50 @@
         <w:rPr>
           <w:sz w:val="28"/>
           <w:szCs w:val="28"/>
+        </w:rPr>
+        <w:t>застосунок</w:t>
+      </w:r>
+      <w:r>
+        <w:rPr>
+          <w:sz w:val="28"/>
+          <w:szCs w:val="28"/>
+        </w:rPr>
+        <w:t xml:space="preserve">. Але це рішення </w:t>
+      </w:r>
+      <w:proofErr w:type="spellStart"/>
+      <w:r>
+        <w:rPr>
+          <w:sz w:val="28"/>
+          <w:szCs w:val="28"/>
+        </w:rPr>
+        <w:t>тяне</w:t>
+      </w:r>
+      <w:proofErr w:type="spellEnd"/>
+      <w:r>
+        <w:rPr>
+          <w:sz w:val="28"/>
+          <w:szCs w:val="28"/>
+        </w:rPr>
+        <w:t xml:space="preserve"> за собою багато витрат: </w:t>
+      </w:r>
+      <w:r>
+        <w:rPr>
+          <w:sz w:val="28"/>
+          <w:szCs w:val="28"/>
+        </w:rPr>
+        <w:t>також</w:t>
+      </w:r>
+      <w:r>
+        <w:rPr>
+          <w:sz w:val="28"/>
+          <w:szCs w:val="28"/>
+        </w:rPr>
+        <w:t xml:space="preserve"> </w:t>
+      </w:r>
+      <w:r>
+        <w:rPr>
+          <w:sz w:val="28"/>
+          <w:szCs w:val="28"/>
           <w:lang w:val="en-US"/>
         </w:rPr>
         <w:t>NP</w:t>
@@ -35864,44 +38155,7 @@
           <w:sz w:val="28"/>
           <w:szCs w:val="28"/>
         </w:rPr>
-        <w:t xml:space="preserve">) можна було </w:t>
-      </w:r>
-      <w:proofErr w:type="spellStart"/>
-      <w:r>
-        <w:rPr>
-          <w:sz w:val="28"/>
-          <w:szCs w:val="28"/>
-        </w:rPr>
-        <w:t>в</w:t>
-      </w:r>
-      <w:r>
-        <w:rPr>
-          <w:sz w:val="28"/>
-          <w:szCs w:val="28"/>
-        </w:rPr>
-        <w:t>стро</w:t>
-      </w:r>
-      <w:r>
-        <w:rPr>
-          <w:sz w:val="28"/>
-          <w:szCs w:val="28"/>
-        </w:rPr>
-        <w:t>ї</w:t>
-      </w:r>
-      <w:r>
-        <w:rPr>
-          <w:sz w:val="28"/>
-          <w:szCs w:val="28"/>
-        </w:rPr>
-        <w:t>ти</w:t>
-      </w:r>
-      <w:proofErr w:type="spellEnd"/>
-      <w:r>
-        <w:rPr>
-          <w:sz w:val="28"/>
-          <w:szCs w:val="28"/>
-        </w:rPr>
-        <w:t xml:space="preserve"> у </w:t>
+        <w:t xml:space="preserve"> потрібно буде робити для </w:t>
       </w:r>
       <w:r>
         <w:rPr>
@@ -35909,12 +38163,110 @@
           <w:szCs w:val="28"/>
           <w:lang w:val="en-US"/>
         </w:rPr>
-        <w:t>iOS</w:t>
-      </w:r>
-      <w:r>
-        <w:rPr>
-          <w:sz w:val="28"/>
-          <w:szCs w:val="28"/>
+        <w:t>Android</w:t>
+      </w:r>
+      <w:r>
+        <w:rPr>
+          <w:sz w:val="28"/>
+          <w:szCs w:val="28"/>
+        </w:rPr>
+        <w:t xml:space="preserve"> застосунку, користувачі не зможуть ніяк доторкнутися до системи без </w:t>
+      </w:r>
+      <w:r>
+        <w:rPr>
+          <w:sz w:val="28"/>
+          <w:szCs w:val="28"/>
+          <w:lang w:val="en-US"/>
+        </w:rPr>
+        <w:t>iPhone</w:t>
+      </w:r>
+      <w:r>
+        <w:rPr>
+          <w:sz w:val="28"/>
+          <w:szCs w:val="28"/>
+        </w:rPr>
+        <w:t xml:space="preserve">, потрібно </w:t>
+      </w:r>
+      <w:r>
+        <w:rPr>
+          <w:sz w:val="28"/>
+          <w:szCs w:val="28"/>
+        </w:rPr>
+        <w:t xml:space="preserve">додатково розробити функціонал груп, це дорожче по грошам, ніж </w:t>
+      </w:r>
+      <w:proofErr w:type="spellStart"/>
+      <w:r>
+        <w:rPr>
+          <w:sz w:val="28"/>
+          <w:szCs w:val="28"/>
+        </w:rPr>
+        <w:t>хостити</w:t>
+      </w:r>
+      <w:proofErr w:type="spellEnd"/>
+      <w:r>
+        <w:rPr>
+          <w:sz w:val="28"/>
+          <w:szCs w:val="28"/>
+        </w:rPr>
+        <w:t xml:space="preserve"> бота. Тому рішення зробити </w:t>
+      </w:r>
+      <w:r>
+        <w:rPr>
+          <w:sz w:val="28"/>
+          <w:szCs w:val="28"/>
+          <w:lang w:val="en-US"/>
+        </w:rPr>
+        <w:t>NP</w:t>
+      </w:r>
+      <w:r>
+        <w:rPr>
+          <w:sz w:val="28"/>
+          <w:szCs w:val="28"/>
+        </w:rPr>
+        <w:t xml:space="preserve"> як бот для ме</w:t>
+      </w:r>
+      <w:r>
+        <w:rPr>
+          <w:sz w:val="28"/>
+          <w:szCs w:val="28"/>
+        </w:rPr>
+        <w:t>с</w:t>
+      </w:r>
+      <w:r>
+        <w:rPr>
+          <w:sz w:val="28"/>
+          <w:szCs w:val="28"/>
+        </w:rPr>
+        <w:t xml:space="preserve">енджеру вирішує купу цих проблем. А </w:t>
+      </w:r>
+      <w:r>
+        <w:rPr>
+          <w:sz w:val="28"/>
+          <w:szCs w:val="28"/>
+          <w:lang w:val="en-US"/>
+        </w:rPr>
+        <w:t>Telegram</w:t>
+      </w:r>
+      <w:r>
+        <w:rPr>
+          <w:sz w:val="28"/>
+          <w:szCs w:val="28"/>
+        </w:rPr>
+        <w:t xml:space="preserve"> тому що я сам його використовую, мої друзі, тому робити його для </w:t>
+      </w:r>
+      <w:r>
+        <w:rPr>
+          <w:sz w:val="28"/>
+          <w:szCs w:val="28"/>
+          <w:lang w:val="en-US"/>
+        </w:rPr>
+        <w:t>Viber</w:t>
+      </w:r>
+      <w:r>
+        <w:rPr>
+          <w:sz w:val="28"/>
+          <w:szCs w:val="28"/>
+          <w:lang w:val="ru-RU"/>
         </w:rPr>
         <w:t xml:space="preserve"> </w:t>
       </w:r>
@@ -35923,260 +38275,86 @@
           <w:sz w:val="28"/>
           <w:szCs w:val="28"/>
         </w:rPr>
-        <w:t>застосунок</w:t>
-      </w:r>
-      <w:r>
-        <w:rPr>
-          <w:sz w:val="28"/>
-          <w:szCs w:val="28"/>
-        </w:rPr>
-        <w:t xml:space="preserve">. Але це рішення </w:t>
-      </w:r>
-      <w:proofErr w:type="spellStart"/>
-      <w:r>
-        <w:rPr>
-          <w:sz w:val="28"/>
-          <w:szCs w:val="28"/>
-        </w:rPr>
-        <w:t>тяне</w:t>
-      </w:r>
-      <w:proofErr w:type="spellEnd"/>
-      <w:r>
-        <w:rPr>
-          <w:sz w:val="28"/>
-          <w:szCs w:val="28"/>
-        </w:rPr>
-        <w:t xml:space="preserve"> за собою багато витрат: </w:t>
-      </w:r>
-      <w:r>
-        <w:rPr>
-          <w:sz w:val="28"/>
-          <w:szCs w:val="28"/>
-        </w:rPr>
-        <w:t>також</w:t>
-      </w:r>
-      <w:r>
-        <w:rPr>
-          <w:sz w:val="28"/>
-          <w:szCs w:val="28"/>
-        </w:rPr>
+        <w:t xml:space="preserve">чи </w:t>
+      </w:r>
+      <w:r>
+        <w:rPr>
+          <w:sz w:val="28"/>
+          <w:szCs w:val="28"/>
+          <w:lang w:val="en-US"/>
+        </w:rPr>
+        <w:t>WhatsApp</w:t>
+      </w:r>
+      <w:r>
+        <w:rPr>
+          <w:sz w:val="28"/>
+          <w:szCs w:val="28"/>
+        </w:rPr>
+        <w:t xml:space="preserve"> не бачу сенсу, бо я не полюбляю ці </w:t>
+      </w:r>
+      <w:proofErr w:type="spellStart"/>
+      <w:r>
+        <w:rPr>
+          <w:sz w:val="28"/>
+          <w:szCs w:val="28"/>
+        </w:rPr>
+        <w:t>меснджери</w:t>
+      </w:r>
+      <w:proofErr w:type="spellEnd"/>
+      <w:r>
+        <w:rPr>
+          <w:sz w:val="28"/>
+          <w:szCs w:val="28"/>
+        </w:rPr>
+        <w:t xml:space="preserve">. У майбутньому все ж таки потрібно буде зробити для них бота, або перенести </w:t>
+      </w:r>
+      <w:r>
+        <w:rPr>
+          <w:sz w:val="28"/>
+          <w:szCs w:val="28"/>
+          <w:lang w:val="en-US"/>
+        </w:rPr>
+        <w:t>NP</w:t>
+      </w:r>
+      <w:r>
+        <w:rPr>
+          <w:sz w:val="28"/>
+          <w:szCs w:val="28"/>
+        </w:rPr>
+        <w:t xml:space="preserve"> до застосунків. Але все це коли і якщо система буде дуже популярною. На </w:t>
+      </w:r>
+      <w:proofErr w:type="spellStart"/>
+      <w:r>
+        <w:rPr>
+          <w:sz w:val="28"/>
+          <w:szCs w:val="28"/>
+        </w:rPr>
+        <w:t>данний</w:t>
+      </w:r>
+      <w:proofErr w:type="spellEnd"/>
+      <w:r>
+        <w:rPr>
+          <w:sz w:val="28"/>
+          <w:szCs w:val="28"/>
+        </w:rPr>
+        <w:t xml:space="preserve"> момент аудиторії телеграм мені буде достатньо </w:t>
+      </w:r>
+    </w:p>
+    <w:p>
+      <w:pPr>
+        <w:pStyle w:val="Heading4"/>
+      </w:pPr>
+      <w:bookmarkStart w:id="31" w:name="_Toc135653398"/>
+      <w:r>
+        <w:t>Мова програмування</w:t>
+      </w:r>
+      <w:bookmarkEnd w:id="31"/>
+      <w:r>
         <w:t xml:space="preserve"> </w:t>
       </w:r>
-      <w:r>
-        <w:rPr>
-          <w:sz w:val="28"/>
-          <w:szCs w:val="28"/>
-          <w:lang w:val="en-US"/>
-        </w:rPr>
-        <w:t>NP</w:t>
-      </w:r>
-      <w:r>
-        <w:rPr>
-          <w:sz w:val="28"/>
-          <w:szCs w:val="28"/>
-        </w:rPr>
-        <w:t xml:space="preserve"> потрібно буде робити для </w:t>
-      </w:r>
-      <w:r>
-        <w:rPr>
-          <w:sz w:val="28"/>
-          <w:szCs w:val="28"/>
-          <w:lang w:val="en-US"/>
-        </w:rPr>
-        <w:t>Android</w:t>
-      </w:r>
-      <w:r>
-        <w:rPr>
-          <w:sz w:val="28"/>
-          <w:szCs w:val="28"/>
-        </w:rPr>
-        <w:t xml:space="preserve"> застосунку, користувачі не зможуть ніяк доторкнутися до системи без </w:t>
-      </w:r>
-      <w:r>
-        <w:rPr>
-          <w:sz w:val="28"/>
-          <w:szCs w:val="28"/>
-          <w:lang w:val="en-US"/>
-        </w:rPr>
-        <w:t>iPhone</w:t>
-      </w:r>
-      <w:r>
-        <w:rPr>
-          <w:sz w:val="28"/>
-          <w:szCs w:val="28"/>
-        </w:rPr>
-        <w:t xml:space="preserve">, потрібно </w:t>
-      </w:r>
-      <w:r>
-        <w:rPr>
-          <w:sz w:val="28"/>
-          <w:szCs w:val="28"/>
-        </w:rPr>
-        <w:t xml:space="preserve">додатково розробити функціонал груп, це дорожче по грошам, ніж </w:t>
-      </w:r>
-      <w:proofErr w:type="spellStart"/>
-      <w:r>
-        <w:rPr>
-          <w:sz w:val="28"/>
-          <w:szCs w:val="28"/>
-        </w:rPr>
-        <w:t>хостити</w:t>
-      </w:r>
-      <w:proofErr w:type="spellEnd"/>
-      <w:r>
-        <w:rPr>
-          <w:sz w:val="28"/>
-          <w:szCs w:val="28"/>
-        </w:rPr>
-        <w:t xml:space="preserve"> бота. Тому рішення зробити </w:t>
-      </w:r>
-      <w:r>
-        <w:rPr>
-          <w:sz w:val="28"/>
-          <w:szCs w:val="28"/>
-          <w:lang w:val="en-US"/>
-        </w:rPr>
-        <w:t>NP</w:t>
-      </w:r>
-      <w:r>
-        <w:rPr>
-          <w:sz w:val="28"/>
-          <w:szCs w:val="28"/>
-        </w:rPr>
-        <w:t xml:space="preserve"> як бот для ме</w:t>
-      </w:r>
-      <w:r>
-        <w:rPr>
-          <w:sz w:val="28"/>
-          <w:szCs w:val="28"/>
-        </w:rPr>
-        <w:t>с</w:t>
-      </w:r>
-      <w:r>
-        <w:rPr>
-          <w:sz w:val="28"/>
-          <w:szCs w:val="28"/>
-        </w:rPr>
-        <w:t xml:space="preserve">енджеру вирішує купу цих проблем. А </w:t>
-      </w:r>
-      <w:r>
-        <w:rPr>
-          <w:sz w:val="28"/>
-          <w:szCs w:val="28"/>
-          <w:lang w:val="en-US"/>
-        </w:rPr>
-        <w:t>Telegram</w:t>
-      </w:r>
-      <w:r>
-        <w:rPr>
-          <w:sz w:val="28"/>
-          <w:szCs w:val="28"/>
-        </w:rPr>
-        <w:t xml:space="preserve"> тому що я сам його використовую, мої друзі, тому робити його для </w:t>
-      </w:r>
-      <w:r>
-        <w:rPr>
-          <w:sz w:val="28"/>
-          <w:szCs w:val="28"/>
-          <w:lang w:val="en-US"/>
-        </w:rPr>
-        <w:t>Viber</w:t>
-      </w:r>
-      <w:r>
-        <w:rPr>
-          <w:sz w:val="28"/>
-          <w:szCs w:val="28"/>
-          <w:lang w:val="ru-RU"/>
-        </w:rPr>
-        <w:t xml:space="preserve"> </w:t>
-      </w:r>
-      <w:r>
-        <w:rPr>
-          <w:sz w:val="28"/>
-          <w:szCs w:val="28"/>
-        </w:rPr>
-        <w:t xml:space="preserve">чи </w:t>
-      </w:r>
-      <w:r>
-        <w:rPr>
-          <w:sz w:val="28"/>
-          <w:szCs w:val="28"/>
-          <w:lang w:val="en-US"/>
-        </w:rPr>
-        <w:t>WhatsApp</w:t>
-      </w:r>
-      <w:r>
-        <w:rPr>
-          <w:sz w:val="28"/>
-          <w:szCs w:val="28"/>
-        </w:rPr>
-        <w:t xml:space="preserve"> не бачу сенсу, бо я не полюбляю ці </w:t>
-      </w:r>
-      <w:proofErr w:type="spellStart"/>
-      <w:r>
-        <w:rPr>
-          <w:sz w:val="28"/>
-          <w:szCs w:val="28"/>
-        </w:rPr>
-        <w:t>меснджери</w:t>
-      </w:r>
-      <w:proofErr w:type="spellEnd"/>
-      <w:r>
-        <w:rPr>
-          <w:sz w:val="28"/>
-          <w:szCs w:val="28"/>
-        </w:rPr>
-        <w:t xml:space="preserve">. У майбутньому все ж таки потрібно буде зробити для них бота, або перенести </w:t>
-      </w:r>
-      <w:r>
-        <w:rPr>
-          <w:sz w:val="28"/>
-          <w:szCs w:val="28"/>
-          <w:lang w:val="en-US"/>
-        </w:rPr>
-        <w:t>NP</w:t>
-      </w:r>
-      <w:r>
-        <w:rPr>
-          <w:sz w:val="28"/>
-          <w:szCs w:val="28"/>
-        </w:rPr>
-        <w:t xml:space="preserve"> до застосунків. Але все це коли і якщо система буде дуже популярною. На </w:t>
-      </w:r>
-      <w:proofErr w:type="spellStart"/>
-      <w:r>
-        <w:rPr>
-          <w:sz w:val="28"/>
-          <w:szCs w:val="28"/>
-        </w:rPr>
-        <w:t>данний</w:t>
-      </w:r>
-      <w:proofErr w:type="spellEnd"/>
-      <w:r>
-        <w:rPr>
-          <w:sz w:val="28"/>
-          <w:szCs w:val="28"/>
-        </w:rPr>
-        <w:t xml:space="preserve"> момент аудиторії телеграм мені буде достатньо </w:t>
-      </w:r>
-    </w:p>
-    <w:p>
-      <w:pPr>
-        <w:pStyle w:val="Heading4"/>
-      </w:pPr>
-      <w:bookmarkStart w:id="26" w:name="_Toc135653398"/>
-      <w:r>
-        <w:t>Мова програмування</w:t>
-      </w:r>
-      <w:bookmarkEnd w:id="26"/>
-      <w:r>
-        <w:t xml:space="preserve"> </w:t>
-      </w:r>
-    </w:p>
-    <w:p>
-      <w:pPr>
-        <w:pStyle w:val="NormalWeb"/>
-        <w:ind w:firstLine="360"/>
+    </w:p>
+    <w:p>
+      <w:pPr>
         <w:rPr>
           <w:sz w:val="28"/>
           <w:szCs w:val="28"/>
@@ -36333,8 +38511,6 @@
     </w:p>
     <w:p>
       <w:pPr>
-        <w:pStyle w:val="NormalWeb"/>
-        <w:ind w:firstLine="360"/>
         <w:rPr>
           <w:sz w:val="28"/>
           <w:szCs w:val="28"/>
@@ -36352,7 +38528,7 @@
       <w:pPr>
         <w:pStyle w:val="Heading4"/>
       </w:pPr>
-      <w:bookmarkStart w:id="27" w:name="_Toc135653399"/>
+      <w:bookmarkStart w:id="32" w:name="_Toc135653399"/>
       <w:r>
         <w:rPr>
           <w:lang w:val="en-US"/>
@@ -36362,15 +38538,13 @@
       <w:r>
         <w:t xml:space="preserve"> для створення бота</w:t>
       </w:r>
-      <w:bookmarkEnd w:id="27"/>
+      <w:bookmarkEnd w:id="32"/>
       <w:r>
         <w:t xml:space="preserve"> </w:t>
       </w:r>
     </w:p>
     <w:p>
       <w:pPr>
-        <w:pStyle w:val="NormalWeb"/>
-        <w:ind w:firstLine="360"/>
         <w:rPr>
           <w:sz w:val="28"/>
           <w:szCs w:val="28"/>
@@ -36507,8 +38681,6 @@
     </w:p>
     <w:p>
       <w:pPr>
-        <w:pStyle w:val="NormalWeb"/>
-        <w:ind w:firstLine="360"/>
         <w:rPr>
           <w:sz w:val="28"/>
           <w:szCs w:val="28"/>
@@ -36580,8 +38752,26 @@
           <w:sz w:val="28"/>
           <w:szCs w:val="28"/>
         </w:rPr>
-        <w:t>/бек, сленг українською</w:t>
-      </w:r>
+        <w:t>/бек, сленг</w:t>
+      </w:r>
+      <w:r>
+        <w:rPr>
+          <w:sz w:val="28"/>
+          <w:szCs w:val="28"/>
+          <w:lang w:val="ru-RU"/>
+        </w:rPr>
+        <w:t xml:space="preserve"> </w:t>
+      </w:r>
+      <w:proofErr w:type="spellStart"/>
+      <w:r>
+        <w:rPr>
+          <w:sz w:val="28"/>
+          <w:szCs w:val="28"/>
+          <w:lang w:val="ru-RU"/>
+        </w:rPr>
+        <w:t>російською</w:t>
+      </w:r>
+      <w:proofErr w:type="spellEnd"/>
       <w:r>
         <w:rPr>
           <w:sz w:val="28"/>
@@ -36633,7 +38823,15 @@
           <w:sz w:val="28"/>
           <w:szCs w:val="28"/>
         </w:rPr>
-        <w:t xml:space="preserve">, тому що КПІ дає на розробку системи і записки лише місяць і я фізично не можу сидіти </w:t>
+        <w:t xml:space="preserve">, тому що КПІ дає на розробку системи і записки лише місяць і я </w:t>
+      </w:r>
+      <w:r>
+        <w:rPr>
+          <w:sz w:val="28"/>
+          <w:szCs w:val="28"/>
+        </w:rPr>
+        <w:lastRenderedPageBreak/>
+        <w:t xml:space="preserve">фізично не можу сидіти </w:t>
       </w:r>
       <w:proofErr w:type="spellStart"/>
       <w:r>
@@ -36679,15 +38877,7 @@
           <w:sz w:val="28"/>
           <w:szCs w:val="28"/>
         </w:rPr>
-        <w:t xml:space="preserve">, які можливо мені більш подобались. Також мій бек дуже простий і вибір мови тут не </w:t>
-      </w:r>
-      <w:r>
-        <w:rPr>
-          <w:sz w:val="28"/>
-          <w:szCs w:val="28"/>
-        </w:rPr>
-        <w:lastRenderedPageBreak/>
-        <w:t xml:space="preserve">принципова задача. </w:t>
+        <w:t xml:space="preserve">, які можливо мені більш подобались. Також мій бек дуже простий і вибір мови тут не принципова задача. </w:t>
       </w:r>
       <w:proofErr w:type="spellStart"/>
       <w:r>
@@ -36797,8 +38987,8 @@
           <w:i/>
         </w:rPr>
       </w:pPr>
-      <w:bookmarkStart w:id="28" w:name="_Toc135653400"/>
-      <w:bookmarkStart w:id="29" w:name="_Toc136375573"/>
+      <w:bookmarkStart w:id="33" w:name="_Toc135653400"/>
+      <w:bookmarkStart w:id="34" w:name="_Toc136375573"/>
       <w:r>
         <w:t>Аналіз відомих</w:t>
       </w:r>
@@ -36814,16 +39004,16 @@
       <w:r>
         <w:t xml:space="preserve"> технічних рішень</w:t>
       </w:r>
-      <w:bookmarkEnd w:id="11"/>
-      <w:bookmarkEnd w:id="28"/>
-      <w:bookmarkEnd w:id="29"/>
+      <w:bookmarkEnd w:id="16"/>
+      <w:bookmarkEnd w:id="33"/>
+      <w:bookmarkEnd w:id="34"/>
     </w:p>
     <w:p>
       <w:pPr>
         <w:pStyle w:val="Heading3"/>
       </w:pPr>
-      <w:bookmarkStart w:id="30" w:name="_Toc135653401"/>
-      <w:bookmarkStart w:id="31" w:name="_Toc136375574"/>
+      <w:bookmarkStart w:id="35" w:name="_Toc135653401"/>
+      <w:bookmarkStart w:id="36" w:name="_Toc136375574"/>
       <w:r>
         <w:rPr>
           <w:lang w:val="en-US"/>
@@ -36833,8 +39023,8 @@
       <w:r>
         <w:t xml:space="preserve"> додаток</w:t>
       </w:r>
-      <w:bookmarkEnd w:id="30"/>
-      <w:bookmarkEnd w:id="31"/>
+      <w:bookmarkEnd w:id="35"/>
+      <w:bookmarkEnd w:id="36"/>
       <w:r>
         <w:t xml:space="preserve"> </w:t>
       </w:r>
@@ -36963,11 +39153,11 @@
       <w:pPr>
         <w:pStyle w:val="Heading4"/>
       </w:pPr>
-      <w:bookmarkStart w:id="32" w:name="_Toc135653402"/>
+      <w:bookmarkStart w:id="37" w:name="_Toc135653402"/>
       <w:r>
         <w:t>Організація окремого модуля</w:t>
       </w:r>
-      <w:bookmarkEnd w:id="32"/>
+      <w:bookmarkEnd w:id="37"/>
       <w:r>
         <w:t xml:space="preserve"> </w:t>
       </w:r>
@@ -37067,15 +39257,8 @@
           <w:sz w:val="28"/>
           <w:szCs w:val="28"/>
         </w:rPr>
-        <w:t xml:space="preserve">MVP (Model-View-Presenter): В цьому паттерні ізнес-логіка витягується до сутності P (Presenter). Це робочий варіант, який </w:t>
-      </w:r>
-      <w:r>
-        <w:rPr>
-          <w:sz w:val="28"/>
-          <w:szCs w:val="28"/>
-        </w:rPr>
         <w:lastRenderedPageBreak/>
-        <w:t>поліпшує стандартний MVC від Apple і не перевантажує систему</w:t>
+        <w:t>MVP (Model-View-Presenter): В цьому паттерні ізнес-логіка витягується до сутності P (Presenter). Це робочий варіант, який поліпшує стандартний MVC від Apple і не перевантажує систему</w:t>
       </w:r>
       <w:r>
         <w:rPr>
@@ -37309,11 +39492,11 @@
       <w:pPr>
         <w:pStyle w:val="Heading4"/>
       </w:pPr>
-      <w:bookmarkStart w:id="33" w:name="_Toc135653403"/>
+      <w:bookmarkStart w:id="38" w:name="_Toc135653403"/>
       <w:r>
         <w:t>Шари програми</w:t>
       </w:r>
-      <w:bookmarkEnd w:id="33"/>
+      <w:bookmarkEnd w:id="38"/>
     </w:p>
     <w:p>
       <w:pPr>
@@ -37609,7 +39792,7 @@
           <w:bCs/>
         </w:rPr>
       </w:pPr>
-      <w:bookmarkStart w:id="34" w:name="_Toc135653404"/>
+      <w:bookmarkStart w:id="39" w:name="_Toc135653404"/>
       <w:r>
         <w:rPr>
           <w:rStyle w:val="Strong"/>
@@ -37619,7 +39802,7 @@
         </w:rPr>
         <w:t>Навігація</w:t>
       </w:r>
-      <w:bookmarkEnd w:id="34"/>
+      <w:bookmarkEnd w:id="39"/>
     </w:p>
     <w:p>
       <w:pPr>
@@ -37976,6 +40159,7 @@
       </w:pPr>
       <w:r>
         <w:rPr>
+          <w:noProof/>
           <w:sz w:val="28"/>
           <w:szCs w:val="28"/>
         </w:rPr>
@@ -38220,6 +40404,7 @@
       </w:pPr>
       <w:r>
         <w:rPr>
+          <w:noProof/>
           <w:sz w:val="28"/>
           <w:szCs w:val="28"/>
         </w:rPr>
@@ -38286,16 +40471,239 @@
         <w:fldChar w:fldCharType="end"/>
       </w:r>
       <w:r>
-        <w:rPr>
+        <w:t xml:space="preserve"> - </w:t>
+      </w:r>
+      <w:r>
+        <w:t>Генеральна схема навігації</w:t>
+      </w:r>
+    </w:p>
+    <w:p>
+      <w:pPr>
+        <w:rPr>
+          <w:sz w:val="28"/>
+          <w:szCs w:val="28"/>
+        </w:rPr>
+      </w:pPr>
+      <w:r>
+        <w:rPr>
+          <w:sz w:val="28"/>
+          <w:szCs w:val="28"/>
+        </w:rPr>
+        <w:t xml:space="preserve">На схемі </w:t>
+      </w:r>
+      <w:proofErr w:type="spellStart"/>
+      <w:r>
+        <w:rPr>
+          <w:sz w:val="28"/>
+          <w:szCs w:val="28"/>
+        </w:rPr>
+        <w:t>можно</w:t>
+      </w:r>
+      <w:proofErr w:type="spellEnd"/>
+      <w:r>
+        <w:rPr>
+          <w:sz w:val="28"/>
+          <w:szCs w:val="28"/>
+        </w:rPr>
+        <w:t xml:space="preserve"> помітит</w:t>
+      </w:r>
+      <w:r>
+        <w:rPr>
+          <w:sz w:val="28"/>
+          <w:szCs w:val="28"/>
+        </w:rPr>
+        <w:t>и</w:t>
+      </w:r>
+      <w:r>
+        <w:rPr>
+          <w:sz w:val="28"/>
+          <w:szCs w:val="28"/>
+        </w:rPr>
+        <w:t xml:space="preserve"> два головні типи </w:t>
+      </w:r>
+      <w:proofErr w:type="spellStart"/>
+      <w:r>
+        <w:rPr>
+          <w:sz w:val="28"/>
+          <w:szCs w:val="28"/>
+        </w:rPr>
+        <w:t>координторів</w:t>
+      </w:r>
+      <w:proofErr w:type="spellEnd"/>
+      <w:r>
+        <w:rPr>
+          <w:sz w:val="28"/>
+          <w:szCs w:val="28"/>
+        </w:rPr>
+        <w:t xml:space="preserve">: ті, що об’єднують </w:t>
+      </w:r>
+      <w:proofErr w:type="spellStart"/>
+      <w:r>
+        <w:rPr>
+          <w:sz w:val="28"/>
+          <w:szCs w:val="28"/>
+        </w:rPr>
+        <w:t>тілька</w:t>
+      </w:r>
+      <w:proofErr w:type="spellEnd"/>
+      <w:r>
+        <w:rPr>
+          <w:sz w:val="28"/>
+          <w:szCs w:val="28"/>
+        </w:rPr>
+        <w:t xml:space="preserve"> вікна і ті, що об’єднують інші координатори, мовити </w:t>
+      </w:r>
+      <w:proofErr w:type="spellStart"/>
+      <w:r>
+        <w:rPr>
+          <w:sz w:val="28"/>
+          <w:szCs w:val="28"/>
+        </w:rPr>
+        <w:t>прослойки</w:t>
+      </w:r>
+      <w:proofErr w:type="spellEnd"/>
+      <w:r>
+        <w:rPr>
+          <w:sz w:val="28"/>
+          <w:szCs w:val="28"/>
+        </w:rPr>
+        <w:t>/</w:t>
+      </w:r>
+      <w:proofErr w:type="spellStart"/>
+      <w:r>
+        <w:rPr>
+          <w:sz w:val="28"/>
+          <w:szCs w:val="28"/>
+        </w:rPr>
+        <w:t>з’єднувальщики</w:t>
+      </w:r>
+      <w:proofErr w:type="spellEnd"/>
+      <w:r>
+        <w:rPr>
+          <w:sz w:val="28"/>
+          <w:szCs w:val="28"/>
+        </w:rPr>
+        <w:t xml:space="preserve">, які забезпечують повну незалежність і </w:t>
+      </w:r>
+      <w:proofErr w:type="spellStart"/>
+      <w:r>
+        <w:rPr>
+          <w:sz w:val="28"/>
+          <w:szCs w:val="28"/>
+        </w:rPr>
+        <w:t>перевикористовуємість</w:t>
+      </w:r>
+      <w:proofErr w:type="spellEnd"/>
+      <w:r>
+        <w:rPr>
+          <w:sz w:val="28"/>
+          <w:szCs w:val="28"/>
+        </w:rPr>
+        <w:t xml:space="preserve"> окремих </w:t>
+      </w:r>
+      <w:proofErr w:type="spellStart"/>
+      <w:r>
+        <w:rPr>
+          <w:sz w:val="28"/>
+          <w:szCs w:val="28"/>
+        </w:rPr>
+        <w:t>координторів</w:t>
+      </w:r>
+      <w:proofErr w:type="spellEnd"/>
+      <w:r>
+        <w:rPr>
+          <w:sz w:val="28"/>
+          <w:szCs w:val="28"/>
+        </w:rPr>
+        <w:t>.</w:t>
+      </w:r>
+      <w:r>
+        <w:rPr>
+          <w:sz w:val="28"/>
+          <w:szCs w:val="28"/>
+        </w:rPr>
+        <w:t xml:space="preserve"> Перший тип у свою чергу </w:t>
+      </w:r>
+      <w:proofErr w:type="spellStart"/>
+      <w:r>
+        <w:rPr>
+          <w:sz w:val="28"/>
+          <w:szCs w:val="28"/>
+        </w:rPr>
+        <w:t>забеспечую</w:t>
+      </w:r>
+      <w:proofErr w:type="spellEnd"/>
+      <w:r>
+        <w:rPr>
+          <w:sz w:val="28"/>
+          <w:szCs w:val="28"/>
+        </w:rPr>
+        <w:t xml:space="preserve"> повну незалежність окремих вікон. Це і є мій принцип </w:t>
+      </w:r>
+      <w:proofErr w:type="spellStart"/>
+      <w:r>
+        <w:rPr>
+          <w:sz w:val="28"/>
+          <w:szCs w:val="28"/>
+        </w:rPr>
+        <w:t>коструктора</w:t>
+      </w:r>
+      <w:proofErr w:type="spellEnd"/>
+      <w:r>
+        <w:rPr>
+          <w:sz w:val="28"/>
+          <w:szCs w:val="28"/>
+        </w:rPr>
+        <w:t xml:space="preserve"> в коді і ніякі </w:t>
+      </w:r>
+      <w:r>
+        <w:rPr>
+          <w:sz w:val="28"/>
+          <w:szCs w:val="28"/>
           <w:lang w:val="en-US"/>
         </w:rPr>
-        <w:t xml:space="preserve"> - </w:t>
-      </w:r>
-      <w:r>
-        <w:t>Генеральна схема навігації</w:t>
-      </w:r>
-    </w:p>
-    <w:p/>
+        <w:t>SOLID</w:t>
+      </w:r>
+      <w:r>
+        <w:rPr>
+          <w:sz w:val="28"/>
+          <w:szCs w:val="28"/>
+          <w:lang w:val="ru-RU"/>
+        </w:rPr>
+        <w:t xml:space="preserve">, </w:t>
+      </w:r>
+      <w:r>
+        <w:rPr>
+          <w:sz w:val="28"/>
+          <w:szCs w:val="28"/>
+          <w:lang w:val="en-US"/>
+        </w:rPr>
+        <w:t>DRY</w:t>
+      </w:r>
+      <w:r>
+        <w:rPr>
+          <w:sz w:val="28"/>
+          <w:szCs w:val="28"/>
+          <w:lang w:val="ru-RU"/>
+        </w:rPr>
+        <w:t xml:space="preserve">, </w:t>
+      </w:r>
+      <w:r>
+        <w:rPr>
+          <w:sz w:val="28"/>
+          <w:szCs w:val="28"/>
+          <w:lang w:val="en-US"/>
+        </w:rPr>
+        <w:t>KISS</w:t>
+      </w:r>
+      <w:r>
+        <w:rPr>
+          <w:sz w:val="28"/>
+          <w:szCs w:val="28"/>
+        </w:rPr>
+        <w:t xml:space="preserve"> тут не допоможуть </w:t>
+      </w:r>
+    </w:p>
     <w:p>
       <w:pPr>
         <w:pStyle w:val="Heading4"/>
@@ -38306,7 +40714,7 @@
           <w:szCs w:val="28"/>
         </w:rPr>
       </w:pPr>
-      <w:bookmarkStart w:id="35" w:name="_Toc135653405"/>
+      <w:bookmarkStart w:id="40" w:name="_Toc135653405"/>
       <w:r>
         <w:rPr>
           <w:rStyle w:val="Strong"/>
@@ -38336,12 +40744,30 @@
         </w:rPr>
         <w:t xml:space="preserve"> у модулі</w:t>
       </w:r>
-      <w:bookmarkEnd w:id="35"/>
-    </w:p>
-    <w:p>
-      <w:pPr>
-        <w:pStyle w:val="NormalWeb"/>
-        <w:ind w:firstLine="360"/>
+      <w:bookmarkEnd w:id="40"/>
+      <w:r>
+        <w:rPr>
+          <w:rStyle w:val="Strong"/>
+          <w:b w:val="0"/>
+          <w:bCs w:val="0"/>
+          <w:szCs w:val="28"/>
+          <w:lang w:val="ru-RU"/>
+        </w:rPr>
+        <w:t xml:space="preserve"> - </w:t>
+      </w:r>
+      <w:r>
+        <w:rPr>
+          <w:rStyle w:val="Strong"/>
+          <w:b w:val="0"/>
+          <w:bCs w:val="0"/>
+          <w:szCs w:val="28"/>
+          <w:lang w:val="en-US"/>
+        </w:rPr>
+        <w:t>IoC</w:t>
+      </w:r>
+    </w:p>
+    <w:p>
+      <w:pPr>
         <w:rPr>
           <w:sz w:val="28"/>
           <w:szCs w:val="28"/>
@@ -38357,19 +40783,627 @@
     </w:p>
     <w:p>
       <w:pPr>
-        <w:pStyle w:val="NormalWeb"/>
-        <w:ind w:firstLine="360"/>
-        <w:rPr>
-          <w:sz w:val="28"/>
-          <w:szCs w:val="28"/>
-        </w:rPr>
-      </w:pPr>
-      <w:r>
-        <w:rPr>
-          <w:sz w:val="28"/>
-          <w:szCs w:val="28"/>
-        </w:rPr>
-        <w:t>У моїй програмі, яка має невеликий обсяг, я буду використовувати іноді фабричний метод, DI і Service Locator, який подібний до фабричного методу. Однак ці підходи більш підходять для великих проектів, де є потреба у більш гнучкому управлінні залежностями.</w:t>
+        <w:rPr>
+          <w:sz w:val="28"/>
+          <w:szCs w:val="28"/>
+        </w:rPr>
+      </w:pPr>
+      <w:r>
+        <w:rPr>
+          <w:sz w:val="28"/>
+          <w:szCs w:val="28"/>
+        </w:rPr>
+        <w:lastRenderedPageBreak/>
+        <w:t>DI - це процес передачі залежностей об'єкту ззовні, часто через його конструктор, а не внутрішнє створення цих залежностей всередині об'єкта. Це забезпечує більшу гнучкість, оскільки об'єкт не залежить від конкретної реалізації своїх залежностей і може легко замінювати їх іншими реалізаціями.</w:t>
+      </w:r>
+      <w:r>
+        <w:rPr>
+          <w:sz w:val="28"/>
+          <w:szCs w:val="28"/>
+        </w:rPr>
+        <w:t xml:space="preserve"> В проекті для цього ще </w:t>
+      </w:r>
+      <w:proofErr w:type="spellStart"/>
+      <w:r>
+        <w:rPr>
+          <w:sz w:val="28"/>
+          <w:szCs w:val="28"/>
+        </w:rPr>
+        <w:t>створються</w:t>
+      </w:r>
+      <w:proofErr w:type="spellEnd"/>
+      <w:r>
+        <w:rPr>
+          <w:sz w:val="28"/>
+          <w:szCs w:val="28"/>
+        </w:rPr>
+        <w:t xml:space="preserve"> </w:t>
+      </w:r>
+      <w:proofErr w:type="spellStart"/>
+      <w:r>
+        <w:rPr>
+          <w:sz w:val="28"/>
+          <w:szCs w:val="28"/>
+        </w:rPr>
+        <w:t>класс</w:t>
+      </w:r>
+      <w:proofErr w:type="spellEnd"/>
+      <w:r>
+        <w:rPr>
+          <w:sz w:val="28"/>
+          <w:szCs w:val="28"/>
+        </w:rPr>
+        <w:t xml:space="preserve"> з фабричними методами, що збирають окремі модулі, в окремі модулі також передається по інтерфейсу збиральник, який може створювати об’єкти, цей контракт виконує знову ж </w:t>
+      </w:r>
+      <w:r>
+        <w:rPr>
+          <w:sz w:val="28"/>
+          <w:szCs w:val="28"/>
+          <w:lang w:val="en-US"/>
+        </w:rPr>
+        <w:t>DI</w:t>
+      </w:r>
+      <w:r>
+        <w:rPr>
+          <w:sz w:val="28"/>
+          <w:szCs w:val="28"/>
+        </w:rPr>
+        <w:t xml:space="preserve"> і коли створює модуль передає себе як реалізатори контракту</w:t>
+      </w:r>
+    </w:p>
+    <w:p>
+      <w:pPr>
+        <w:rPr>
+          <w:sz w:val="28"/>
+          <w:szCs w:val="28"/>
+        </w:rPr>
+      </w:pPr>
+      <w:r>
+        <w:rPr>
+          <w:sz w:val="28"/>
+          <w:szCs w:val="28"/>
+          <w:lang w:val="en-US"/>
+        </w:rPr>
+        <w:t>SL</w:t>
+      </w:r>
+      <w:r>
+        <w:rPr>
+          <w:sz w:val="28"/>
+          <w:szCs w:val="28"/>
+        </w:rPr>
+        <w:t xml:space="preserve"> (</w:t>
+      </w:r>
+      <w:r>
+        <w:rPr>
+          <w:sz w:val="28"/>
+          <w:szCs w:val="28"/>
+          <w:lang w:val="en-US"/>
+        </w:rPr>
+        <w:t>Service</w:t>
+      </w:r>
+      <w:r>
+        <w:rPr>
+          <w:sz w:val="28"/>
+          <w:szCs w:val="28"/>
+        </w:rPr>
+        <w:t xml:space="preserve"> </w:t>
+      </w:r>
+      <w:r>
+        <w:rPr>
+          <w:sz w:val="28"/>
+          <w:szCs w:val="28"/>
+          <w:lang w:val="en-US"/>
+        </w:rPr>
+        <w:t>Locator</w:t>
+      </w:r>
+      <w:r>
+        <w:rPr>
+          <w:sz w:val="28"/>
+          <w:szCs w:val="28"/>
+        </w:rPr>
+        <w:t xml:space="preserve"> </w:t>
+      </w:r>
+      <w:r>
+        <w:rPr>
+          <w:sz w:val="28"/>
+          <w:szCs w:val="28"/>
+        </w:rPr>
+        <w:t>Service Locator (локатор служб) - це патерн проектування, який використовується в iOS розробці для централізованого доступу до служб (сервісів) у додатку. Він надає механізм, за допомогою якого об'єкти можуть отримувати доступ до потрібних служб без прямого знання про їх реалізацію або деталі їх створення.</w:t>
+      </w:r>
+      <w:r>
+        <w:rPr>
+          <w:sz w:val="28"/>
+          <w:szCs w:val="28"/>
+        </w:rPr>
+        <w:t xml:space="preserve"> </w:t>
+      </w:r>
+      <w:r>
+        <w:rPr>
+          <w:sz w:val="28"/>
+          <w:szCs w:val="28"/>
+        </w:rPr>
+        <w:t>Service Locator в iOS може бути реалізований за допомогою спеціального об'єкта-локатора, який містить посилання на реалізації служб і надає методи для отримання цих служб</w:t>
+      </w:r>
+    </w:p>
+    <w:p>
+      <w:pPr>
+        <w:rPr>
+          <w:sz w:val="28"/>
+          <w:szCs w:val="28"/>
+        </w:rPr>
+      </w:pPr>
+      <w:proofErr w:type="spellStart"/>
+      <w:r>
+        <w:rPr>
+          <w:sz w:val="28"/>
+          <w:szCs w:val="28"/>
+        </w:rPr>
+        <w:t>Фабрчний</w:t>
+      </w:r>
+      <w:proofErr w:type="spellEnd"/>
+      <w:r>
+        <w:rPr>
+          <w:sz w:val="28"/>
+          <w:szCs w:val="28"/>
+        </w:rPr>
+        <w:t xml:space="preserve"> метод – метод який збирає сутність і повертає її екземпляр</w:t>
+      </w:r>
+      <w:r>
+        <w:rPr>
+          <w:sz w:val="28"/>
+          <w:szCs w:val="28"/>
+        </w:rPr>
+        <w:t xml:space="preserve">, як можна побачити активно використовується </w:t>
+      </w:r>
+      <w:r>
+        <w:rPr>
+          <w:sz w:val="28"/>
+          <w:szCs w:val="28"/>
+          <w:lang w:val="en-US"/>
+        </w:rPr>
+        <w:t>DI</w:t>
+      </w:r>
+      <w:r>
+        <w:rPr>
+          <w:sz w:val="28"/>
+          <w:szCs w:val="28"/>
+        </w:rPr>
+        <w:t xml:space="preserve"> </w:t>
+      </w:r>
+      <w:r>
+        <w:rPr>
+          <w:sz w:val="28"/>
+          <w:szCs w:val="28"/>
+        </w:rPr>
+        <w:t xml:space="preserve">і </w:t>
+      </w:r>
+      <w:r>
+        <w:rPr>
+          <w:sz w:val="28"/>
+          <w:szCs w:val="28"/>
+          <w:lang w:val="en-US"/>
+        </w:rPr>
+        <w:t>SL</w:t>
+      </w:r>
+    </w:p>
+    <w:p>
+      <w:pPr>
+        <w:rPr>
+          <w:sz w:val="28"/>
+          <w:szCs w:val="28"/>
+        </w:rPr>
+      </w:pPr>
+      <w:r>
+        <w:rPr>
+          <w:sz w:val="28"/>
+          <w:szCs w:val="28"/>
+        </w:rPr>
+        <w:t>У моїй програмі, яка має невеликий обсяг, я буду використовувати іноді фабричний метод, DI і Service Locator, який подібний до фабричного методу.</w:t>
+      </w:r>
+      <w:r>
+        <w:rPr>
+          <w:sz w:val="28"/>
+          <w:szCs w:val="28"/>
+        </w:rPr>
+        <w:t xml:space="preserve"> На разі фабричний метод для конструювання окремих сутностей виглядає дуже </w:t>
+      </w:r>
+      <w:proofErr w:type="spellStart"/>
+      <w:r>
+        <w:rPr>
+          <w:sz w:val="28"/>
+          <w:szCs w:val="28"/>
+        </w:rPr>
+        <w:t>умістно</w:t>
+      </w:r>
+      <w:proofErr w:type="spellEnd"/>
+      <w:r>
+        <w:rPr>
+          <w:sz w:val="28"/>
+          <w:szCs w:val="28"/>
+        </w:rPr>
+        <w:t xml:space="preserve">, </w:t>
+      </w:r>
+      <w:proofErr w:type="spellStart"/>
+      <w:r>
+        <w:rPr>
+          <w:sz w:val="28"/>
+          <w:szCs w:val="28"/>
+        </w:rPr>
+        <w:t>тако</w:t>
+      </w:r>
+      <w:proofErr w:type="spellEnd"/>
+      <w:r>
+        <w:rPr>
+          <w:sz w:val="28"/>
+          <w:szCs w:val="28"/>
+        </w:rPr>
+        <w:t xml:space="preserve"> ж через те, що КПІ надає дуже малий час на розробку саме коду, а не пояснювальної записки, написання тестів для </w:t>
+      </w:r>
+      <w:proofErr w:type="spellStart"/>
+      <w:r>
+        <w:rPr>
+          <w:sz w:val="28"/>
+          <w:szCs w:val="28"/>
+        </w:rPr>
+        <w:t>долготривалої</w:t>
+      </w:r>
+      <w:proofErr w:type="spellEnd"/>
+      <w:r>
+        <w:rPr>
+          <w:sz w:val="28"/>
+          <w:szCs w:val="28"/>
+        </w:rPr>
+        <w:t xml:space="preserve"> розробки системи є фізично неможливим. </w:t>
+      </w:r>
+    </w:p>
+    <w:p>
+      <w:pPr>
+        <w:rPr>
+          <w:sz w:val="28"/>
+          <w:szCs w:val="28"/>
+        </w:rPr>
+      </w:pPr>
+      <w:r>
+        <w:rPr>
+          <w:sz w:val="28"/>
+          <w:szCs w:val="28"/>
+        </w:rPr>
+        <w:t xml:space="preserve">На </w:t>
+      </w:r>
+      <w:proofErr w:type="spellStart"/>
+      <w:r>
+        <w:rPr>
+          <w:sz w:val="28"/>
+          <w:szCs w:val="28"/>
+        </w:rPr>
+        <w:t>майбутне</w:t>
+      </w:r>
+      <w:proofErr w:type="spellEnd"/>
+      <w:r>
+        <w:rPr>
+          <w:sz w:val="28"/>
+          <w:szCs w:val="28"/>
+        </w:rPr>
+        <w:t xml:space="preserve"> </w:t>
+      </w:r>
+      <w:r>
+        <w:rPr>
+          <w:sz w:val="28"/>
+          <w:szCs w:val="28"/>
+          <w:lang w:val="en-US"/>
+        </w:rPr>
+        <w:t>DI</w:t>
+      </w:r>
+      <w:r>
+        <w:rPr>
+          <w:sz w:val="28"/>
+          <w:szCs w:val="28"/>
+        </w:rPr>
+        <w:t xml:space="preserve"> </w:t>
+      </w:r>
+      <w:proofErr w:type="spellStart"/>
+      <w:r>
+        <w:rPr>
+          <w:sz w:val="28"/>
+          <w:szCs w:val="28"/>
+        </w:rPr>
+        <w:t>класс</w:t>
+      </w:r>
+      <w:proofErr w:type="spellEnd"/>
+      <w:r>
+        <w:rPr>
+          <w:sz w:val="28"/>
+          <w:szCs w:val="28"/>
+        </w:rPr>
+        <w:t xml:space="preserve"> с усіма </w:t>
+      </w:r>
+      <w:proofErr w:type="spellStart"/>
+      <w:r>
+        <w:rPr>
+          <w:sz w:val="28"/>
+          <w:szCs w:val="28"/>
+        </w:rPr>
+        <w:t>сконструюваними</w:t>
+      </w:r>
+      <w:proofErr w:type="spellEnd"/>
+      <w:r>
+        <w:rPr>
+          <w:sz w:val="28"/>
+          <w:szCs w:val="28"/>
+        </w:rPr>
+        <w:t xml:space="preserve"> сутностями я бачу дуже гарним рішенням, </w:t>
+      </w:r>
+      <w:r>
+        <w:rPr>
+          <w:sz w:val="28"/>
+          <w:szCs w:val="28"/>
+        </w:rPr>
+        <w:t xml:space="preserve">бо це дає можливість швидку змінювати реалізації окремих частим коду в модулях і дає гарну можливість для тестування коду в </w:t>
+      </w:r>
+      <w:r>
+        <w:rPr>
+          <w:sz w:val="28"/>
+          <w:szCs w:val="28"/>
+          <w:lang w:val="en-US"/>
+        </w:rPr>
+        <w:t>Unit</w:t>
+      </w:r>
+      <w:r>
+        <w:rPr>
+          <w:sz w:val="28"/>
+          <w:szCs w:val="28"/>
+        </w:rPr>
+        <w:t xml:space="preserve"> </w:t>
+      </w:r>
+      <w:r>
+        <w:rPr>
+          <w:sz w:val="28"/>
+          <w:szCs w:val="28"/>
+          <w:lang w:val="en-US"/>
+        </w:rPr>
+        <w:t>Test</w:t>
+      </w:r>
+      <w:r>
+        <w:rPr>
+          <w:sz w:val="28"/>
+          <w:szCs w:val="28"/>
+        </w:rPr>
+        <w:t xml:space="preserve">. </w:t>
+      </w:r>
+      <w:r>
+        <w:rPr>
+          <w:sz w:val="28"/>
+          <w:szCs w:val="28"/>
+          <w:lang w:val="en-US"/>
+        </w:rPr>
+        <w:t>DI</w:t>
+      </w:r>
+      <w:r>
+        <w:rPr>
+          <w:sz w:val="28"/>
+          <w:szCs w:val="28"/>
+          <w:lang w:val="ru-RU"/>
+        </w:rPr>
+        <w:t xml:space="preserve"> </w:t>
+      </w:r>
+      <w:proofErr w:type="spellStart"/>
+      <w:r>
+        <w:rPr>
+          <w:sz w:val="28"/>
+          <w:szCs w:val="28"/>
+        </w:rPr>
+        <w:t>класс</w:t>
+      </w:r>
+      <w:proofErr w:type="spellEnd"/>
+      <w:r>
+        <w:rPr>
+          <w:sz w:val="28"/>
+          <w:szCs w:val="28"/>
+        </w:rPr>
+        <w:t xml:space="preserve"> пронизає всю програму і всі сутності будуть </w:t>
+      </w:r>
+      <w:proofErr w:type="spellStart"/>
+      <w:r>
+        <w:rPr>
+          <w:sz w:val="28"/>
+          <w:szCs w:val="28"/>
+        </w:rPr>
+        <w:t>частово</w:t>
+      </w:r>
+      <w:proofErr w:type="spellEnd"/>
+      <w:r>
+        <w:rPr>
+          <w:sz w:val="28"/>
+          <w:szCs w:val="28"/>
+        </w:rPr>
+        <w:t xml:space="preserve"> </w:t>
+      </w:r>
+      <w:r>
+        <w:rPr>
+          <w:sz w:val="28"/>
+          <w:szCs w:val="28"/>
+        </w:rPr>
+        <w:lastRenderedPageBreak/>
+        <w:t xml:space="preserve">залежні від неї, але в цьому немає </w:t>
+      </w:r>
+      <w:proofErr w:type="spellStart"/>
+      <w:r>
+        <w:rPr>
+          <w:sz w:val="28"/>
+          <w:szCs w:val="28"/>
+        </w:rPr>
+        <w:t>нічего</w:t>
+      </w:r>
+      <w:proofErr w:type="spellEnd"/>
+      <w:r>
+        <w:rPr>
+          <w:sz w:val="28"/>
+          <w:szCs w:val="28"/>
+        </w:rPr>
+        <w:t xml:space="preserve"> страшного. Системи як </w:t>
+      </w:r>
+      <w:r>
+        <w:rPr>
+          <w:sz w:val="28"/>
+          <w:szCs w:val="28"/>
+          <w:lang w:val="en-US"/>
+        </w:rPr>
+        <w:t xml:space="preserve">DI </w:t>
+      </w:r>
+      <w:r>
+        <w:rPr>
+          <w:sz w:val="28"/>
+          <w:szCs w:val="28"/>
+        </w:rPr>
+        <w:t xml:space="preserve">не змінюються у проекті ніколи </w:t>
+      </w:r>
+    </w:p>
+    <w:p>
+      <w:pPr>
+        <w:pStyle w:val="Heading3"/>
+        <w:rPr>
+          <w:lang w:val="ru-RU"/>
+        </w:rPr>
+      </w:pPr>
+      <w:proofErr w:type="spellStart"/>
+      <w:r>
+        <w:rPr>
+          <w:lang w:val="ru-RU"/>
+        </w:rPr>
+        <w:t>Інші</w:t>
+      </w:r>
+      <w:proofErr w:type="spellEnd"/>
+      <w:r>
+        <w:rPr>
+          <w:lang w:val="ru-RU"/>
+        </w:rPr>
+        <w:t xml:space="preserve"> </w:t>
+      </w:r>
+      <w:proofErr w:type="spellStart"/>
+      <w:r>
+        <w:rPr>
+          <w:lang w:val="ru-RU"/>
+        </w:rPr>
+        <w:t>частини</w:t>
+      </w:r>
+      <w:proofErr w:type="spellEnd"/>
+      <w:r>
+        <w:rPr>
+          <w:lang w:val="ru-RU"/>
+        </w:rPr>
+        <w:t xml:space="preserve"> </w:t>
+      </w:r>
+      <w:proofErr w:type="spellStart"/>
+      <w:r>
+        <w:rPr>
+          <w:lang w:val="ru-RU"/>
+        </w:rPr>
+        <w:t>системи</w:t>
+      </w:r>
+      <w:proofErr w:type="spellEnd"/>
+      <w:r>
+        <w:rPr>
+          <w:lang w:val="ru-RU"/>
+        </w:rPr>
+        <w:t xml:space="preserve"> </w:t>
+      </w:r>
+    </w:p>
+    <w:p>
+      <w:pPr>
+        <w:rPr>
+          <w:sz w:val="28"/>
+          <w:szCs w:val="28"/>
+          <w:lang w:val="en-UA" w:eastAsia="en-GB"/>
+        </w:rPr>
+      </w:pPr>
+      <w:r>
+        <w:rPr>
+          <w:sz w:val="28"/>
+          <w:szCs w:val="28"/>
+        </w:rPr>
+        <w:t>Інші компоненти системи не мають складних структур або рішень на даному етапі, оскільки ці окремі програми не є дуже складними під час створення першої версії системи. Тому я не бачу сенсу описувати, що кожна система використовує змінні, функції і класи для простих дій.</w:t>
+      </w:r>
+    </w:p>
+    <w:p>
+      <w:pPr>
+        <w:rPr>
+          <w:sz w:val="28"/>
+          <w:szCs w:val="28"/>
+        </w:rPr>
+      </w:pPr>
+      <w:r>
+        <w:rPr>
+          <w:sz w:val="28"/>
+          <w:szCs w:val="28"/>
+        </w:rPr>
+        <w:t>Проте варто відзначити, що структура бекенду може бути набагато складнішою, але я поки що не знаю всіх нюансів, оскільки моя серверна програма не є складною, і я не багато займався розробкою бекенду.</w:t>
+      </w:r>
+    </w:p>
+    <w:p>
+      <w:pPr>
+        <w:rPr>
+          <w:sz w:val="28"/>
+          <w:szCs w:val="28"/>
+          <w:lang w:val="ru-RU"/>
+        </w:rPr>
+      </w:pPr>
+      <w:r>
+        <w:rPr>
+          <w:sz w:val="28"/>
+          <w:szCs w:val="28"/>
+        </w:rPr>
+        <w:t>У майбутньому система сповіщень</w:t>
+      </w:r>
+      <w:r>
+        <w:rPr>
+          <w:sz w:val="28"/>
+          <w:szCs w:val="28"/>
+        </w:rPr>
+        <w:t xml:space="preserve"> (</w:t>
+      </w:r>
+      <w:r>
+        <w:rPr>
+          <w:sz w:val="28"/>
+          <w:szCs w:val="28"/>
+          <w:lang w:val="en-UA"/>
+        </w:rPr>
+        <w:t>Notification System</w:t>
+      </w:r>
+      <w:r>
+        <w:rPr>
+          <w:sz w:val="28"/>
+          <w:szCs w:val="28"/>
+          <w:lang w:val="en-UA"/>
+        </w:rPr>
+        <w:t>, NP</w:t>
+      </w:r>
+      <w:r>
+        <w:rPr>
+          <w:sz w:val="28"/>
+          <w:szCs w:val="28"/>
+        </w:rPr>
+        <w:t>)</w:t>
+      </w:r>
+      <w:r>
+        <w:rPr>
+          <w:sz w:val="28"/>
+          <w:szCs w:val="28"/>
+        </w:rPr>
+        <w:t xml:space="preserve"> може потребувати змін, щоб логіка була відокремлена від інструментів відправлення повідомлень, таких як Telegram, Viber або мобільний додаток для iOS. Це дуже складна задача, яка вимагає значного часу для правильного проектування. Незважаючи на те, що це не </w:t>
+      </w:r>
+      <w:r>
+        <w:rPr>
+          <w:sz w:val="28"/>
+          <w:szCs w:val="28"/>
+        </w:rPr>
+        <w:t>на часі</w:t>
+      </w:r>
+      <w:r>
+        <w:rPr>
+          <w:sz w:val="28"/>
+          <w:szCs w:val="28"/>
+        </w:rPr>
+        <w:t>, воно має важливе значення.</w:t>
       </w:r>
     </w:p>
     <w:p>
@@ -38379,19 +41413,16 @@
           <w:i/>
         </w:rPr>
       </w:pPr>
-      <w:bookmarkStart w:id="36" w:name="_Toc135653406"/>
-      <w:bookmarkStart w:id="37" w:name="_Toc136375575"/>
-      <w:r>
-        <w:lastRenderedPageBreak/>
+      <w:bookmarkStart w:id="41" w:name="_Toc135653406"/>
+      <w:bookmarkStart w:id="42" w:name="_Toc136375575"/>
+      <w:r>
         <w:t>Аналіз допоміжних програмних засобів та засобів розробки</w:t>
       </w:r>
-      <w:bookmarkEnd w:id="36"/>
-      <w:bookmarkEnd w:id="37"/>
-    </w:p>
-    <w:p>
-      <w:pPr>
-        <w:pStyle w:val="NormalWeb"/>
-        <w:ind w:firstLine="720"/>
+      <w:bookmarkEnd w:id="41"/>
+      <w:bookmarkEnd w:id="42"/>
+    </w:p>
+    <w:p>
+      <w:pPr>
         <w:rPr>
           <w:sz w:val="28"/>
           <w:szCs w:val="28"/>
@@ -38407,8 +41438,6 @@
     </w:p>
     <w:p>
       <w:pPr>
-        <w:pStyle w:val="NormalWeb"/>
-        <w:ind w:firstLine="720"/>
         <w:rPr>
           <w:sz w:val="28"/>
           <w:szCs w:val="28"/>
@@ -38424,8 +41453,6 @@
     </w:p>
     <w:p>
       <w:pPr>
-        <w:pStyle w:val="NormalWeb"/>
-        <w:ind w:firstLine="720"/>
         <w:rPr>
           <w:sz w:val="28"/>
           <w:szCs w:val="28"/>
@@ -38443,2357 +41470,141 @@
       <w:pPr>
         <w:pStyle w:val="Heading2"/>
       </w:pPr>
-      <w:r>
-        <w:t>Висновок до розділу</w:t>
-      </w:r>
-    </w:p>
-    <w:p/>
-    <w:p/>
-    <w:p>
-      <w:pPr>
-        <w:pStyle w:val="Heading1"/>
-        <w:rPr>
-          <w:lang w:val="ru-RU"/>
-        </w:rPr>
-      </w:pPr>
-      <w:r>
-        <w:lastRenderedPageBreak/>
-        <w:t>математичне забеспечення</w:t>
-      </w:r>
-    </w:p>
-    <w:p>
-      <w:pPr>
-        <w:pStyle w:val="Heading2"/>
-      </w:pPr>
-      <w:bookmarkStart w:id="38" w:name="_Toc136375577"/>
-      <w:r>
-        <w:t>Змістова постановка задачі</w:t>
-      </w:r>
-      <w:bookmarkEnd w:id="38"/>
-    </w:p>
-    <w:p>
-      <w:pPr>
-        <w:pStyle w:val="ListParagraph"/>
-        <w:numPr>
-          <w:ilvl w:val="0"/>
-          <w:numId w:val="6"/>
-        </w:numPr>
-        <w:rPr>
-          <w:sz w:val="28"/>
-          <w:szCs w:val="28"/>
-        </w:rPr>
-      </w:pPr>
-      <w:r>
-        <w:rPr>
-          <w:sz w:val="28"/>
-          <w:szCs w:val="28"/>
-          <w:lang w:val="uk-UA"/>
-        </w:rPr>
-        <w:t xml:space="preserve">Створення розширюваної компонентної системи, на базі якої можна створювати нові компоненти </w:t>
-      </w:r>
-    </w:p>
-    <w:p>
-      <w:pPr>
-        <w:pStyle w:val="ListParagraph"/>
-        <w:numPr>
-          <w:ilvl w:val="0"/>
-          <w:numId w:val="6"/>
-        </w:numPr>
-        <w:rPr>
-          <w:sz w:val="28"/>
-          <w:szCs w:val="28"/>
-        </w:rPr>
-      </w:pPr>
-      <w:r>
-        <w:rPr>
-          <w:sz w:val="28"/>
-          <w:szCs w:val="28"/>
-          <w:lang w:val="uk-UA"/>
-        </w:rPr>
-        <w:t>Створення пакетів завдань.</w:t>
-      </w:r>
-      <w:r>
-        <w:rPr>
-          <w:sz w:val="28"/>
-          <w:szCs w:val="28"/>
-          <w:lang w:val="uk-UA"/>
-        </w:rPr>
-        <w:t xml:space="preserve"> Можливість редагувати пакет, кількість завдань</w:t>
-      </w:r>
-    </w:p>
-    <w:p>
-      <w:pPr>
-        <w:pStyle w:val="ListParagraph"/>
-        <w:numPr>
-          <w:ilvl w:val="0"/>
-          <w:numId w:val="6"/>
-        </w:numPr>
-        <w:rPr>
-          <w:sz w:val="28"/>
-          <w:szCs w:val="28"/>
-          <w:lang w:val="uk-UA"/>
-        </w:rPr>
-      </w:pPr>
-      <w:r>
-        <w:rPr>
-          <w:sz w:val="28"/>
-          <w:szCs w:val="28"/>
-          <w:lang w:val="uk-UA"/>
-        </w:rPr>
-        <w:t>Загрузка пакетів до програми, яка буду їх оброблювати і присилати сповіщення</w:t>
-      </w:r>
-    </w:p>
-    <w:p>
-      <w:pPr>
-        <w:pStyle w:val="Heading2"/>
-      </w:pPr>
-      <w:bookmarkStart w:id="39" w:name="_Toc136375578"/>
-      <w:r>
-        <w:t>Математична постановка задачі</w:t>
-      </w:r>
-      <w:bookmarkEnd w:id="39"/>
-      <w:r>
-        <w:t xml:space="preserve"> </w:t>
-      </w:r>
-    </w:p>
-    <w:p>
-      <w:pPr>
-        <w:pStyle w:val="Heading3"/>
-      </w:pPr>
-      <w:bookmarkStart w:id="40" w:name="_Toc136375579"/>
-      <w:r>
-        <w:t>Система компонентів</w:t>
-      </w:r>
-      <w:bookmarkEnd w:id="40"/>
-      <w:r>
-        <w:t xml:space="preserve"> </w:t>
-      </w:r>
-    </w:p>
-    <w:p>
-      <w:pPr>
-        <w:rPr>
-          <w:sz w:val="28"/>
-          <w:szCs w:val="28"/>
-        </w:rPr>
-      </w:pPr>
-      <w:r>
-        <w:rPr>
-          <w:sz w:val="28"/>
-          <w:szCs w:val="28"/>
-        </w:rPr>
-        <w:t>На мій погляд найскладніший етап проектування всього проекту</w:t>
-      </w:r>
-    </w:p>
-    <w:p>
-      <w:pPr>
-        <w:pStyle w:val="Heading4"/>
-      </w:pPr>
-      <w:r>
-        <w:t xml:space="preserve">Типи компонентів та їх обробники </w:t>
-      </w:r>
-    </w:p>
-    <w:p>
-      <w:pPr>
-        <w:rPr>
-          <w:sz w:val="28"/>
-          <w:szCs w:val="28"/>
-        </w:rPr>
-      </w:pPr>
-      <w:r>
-        <w:rPr>
-          <w:sz w:val="28"/>
-          <w:szCs w:val="28"/>
-        </w:rPr>
-        <w:t>Необхідно</w:t>
-      </w:r>
-      <w:r>
-        <w:rPr>
-          <w:sz w:val="28"/>
-          <w:szCs w:val="28"/>
-        </w:rPr>
-        <w:t xml:space="preserve"> мати </w:t>
-      </w:r>
-      <w:r>
-        <w:rPr>
-          <w:sz w:val="28"/>
-          <w:szCs w:val="28"/>
-          <w:lang w:val="en-US"/>
-        </w:rPr>
-        <w:t>n</w:t>
-      </w:r>
-      <w:r>
-        <w:rPr>
-          <w:sz w:val="28"/>
-          <w:szCs w:val="28"/>
-        </w:rPr>
-        <w:t xml:space="preserve"> типів компонентів</w:t>
-      </w:r>
-      <w:r>
-        <w:rPr>
-          <w:sz w:val="28"/>
-          <w:szCs w:val="28"/>
-        </w:rPr>
-        <w:t xml:space="preserve"> + </w:t>
-      </w:r>
-      <w:r>
-        <w:rPr>
-          <w:sz w:val="28"/>
-          <w:szCs w:val="28"/>
-          <w:lang w:val="en-US"/>
-        </w:rPr>
-        <w:t>n</w:t>
-      </w:r>
-      <w:r>
-        <w:rPr>
-          <w:sz w:val="28"/>
-          <w:szCs w:val="28"/>
-        </w:rPr>
-        <w:t xml:space="preserve">1 </w:t>
-      </w:r>
-      <w:r>
-        <w:rPr>
-          <w:sz w:val="28"/>
-          <w:szCs w:val="28"/>
-        </w:rPr>
-        <w:t xml:space="preserve">типів обробників + </w:t>
-      </w:r>
-      <w:r>
-        <w:rPr>
-          <w:sz w:val="28"/>
-          <w:szCs w:val="28"/>
-          <w:lang w:val="en-US"/>
-        </w:rPr>
-        <w:t>n</w:t>
-      </w:r>
-      <w:r>
-        <w:rPr>
-          <w:sz w:val="28"/>
-          <w:szCs w:val="28"/>
-        </w:rPr>
-        <w:t xml:space="preserve">2 </w:t>
-      </w:r>
-      <w:r>
-        <w:rPr>
-          <w:sz w:val="28"/>
-          <w:szCs w:val="28"/>
-        </w:rPr>
-        <w:t xml:space="preserve">реалізацій типів обробників. Де </w:t>
-      </w:r>
-      <w:r>
-        <w:rPr>
-          <w:sz w:val="28"/>
-          <w:szCs w:val="28"/>
-          <w:lang w:val="en-US"/>
-        </w:rPr>
-        <w:t>n</w:t>
-      </w:r>
-      <w:r>
-        <w:rPr>
-          <w:sz w:val="28"/>
-          <w:szCs w:val="28"/>
-        </w:rPr>
-        <w:t xml:space="preserve"> = </w:t>
-      </w:r>
-      <w:r>
-        <w:rPr>
-          <w:sz w:val="28"/>
-          <w:szCs w:val="28"/>
-          <w:lang w:val="en-US"/>
-        </w:rPr>
-        <w:t>n</w:t>
-      </w:r>
-      <w:r>
-        <w:rPr>
-          <w:sz w:val="28"/>
-          <w:szCs w:val="28"/>
-        </w:rPr>
-        <w:t xml:space="preserve">1 = </w:t>
-      </w:r>
-      <w:r>
-        <w:rPr>
-          <w:sz w:val="28"/>
-          <w:szCs w:val="28"/>
-          <w:lang w:val="en-US"/>
-        </w:rPr>
-        <w:t>n</w:t>
-      </w:r>
-      <w:r>
-        <w:rPr>
-          <w:sz w:val="28"/>
-          <w:szCs w:val="28"/>
-        </w:rPr>
-        <w:t>2</w:t>
-      </w:r>
-    </w:p>
-    <w:p>
-      <w:pPr>
-        <w:pStyle w:val="Heading4"/>
-      </w:pPr>
-      <w:r>
-        <w:t xml:space="preserve">Компоненти </w:t>
-      </w:r>
-    </w:p>
-    <w:p>
-      <w:pPr>
-        <w:rPr>
-          <w:sz w:val="28"/>
-          <w:szCs w:val="28"/>
-          <w:lang w:val="en-US"/>
-        </w:rPr>
-      </w:pPr>
-      <w:r>
-        <w:rPr>
-          <w:sz w:val="28"/>
-          <w:szCs w:val="28"/>
-        </w:rPr>
-        <w:t xml:space="preserve">Необхідно мати </w:t>
-      </w:r>
-      <w:r>
-        <w:rPr>
-          <w:sz w:val="28"/>
-          <w:szCs w:val="28"/>
-          <w:lang w:val="en-US"/>
-        </w:rPr>
-        <w:t>m</w:t>
-      </w:r>
-      <w:r>
-        <w:rPr>
-          <w:sz w:val="28"/>
-          <w:szCs w:val="28"/>
-        </w:rPr>
-        <w:t xml:space="preserve"> компонентів + </w:t>
-      </w:r>
-      <w:r>
-        <w:rPr>
-          <w:sz w:val="28"/>
-          <w:szCs w:val="28"/>
-          <w:lang w:val="en-US"/>
-        </w:rPr>
-        <w:t>m</w:t>
-      </w:r>
-      <w:r>
-        <w:rPr>
-          <w:sz w:val="28"/>
-          <w:szCs w:val="28"/>
-          <w:lang w:val="ru-RU"/>
-        </w:rPr>
-        <w:t xml:space="preserve">1 </w:t>
-      </w:r>
-      <w:r>
-        <w:rPr>
-          <w:sz w:val="28"/>
-          <w:szCs w:val="28"/>
-        </w:rPr>
-        <w:t xml:space="preserve">вхідних даних до них + </w:t>
-      </w:r>
-      <w:r>
-        <w:rPr>
-          <w:sz w:val="28"/>
-          <w:szCs w:val="28"/>
-          <w:lang w:val="en-US"/>
-        </w:rPr>
-        <w:t>m</w:t>
-      </w:r>
-      <w:r>
-        <w:rPr>
-          <w:sz w:val="28"/>
-          <w:szCs w:val="28"/>
-          <w:lang w:val="ru-RU"/>
-        </w:rPr>
-        <w:t xml:space="preserve">2 </w:t>
-      </w:r>
-      <w:r>
-        <w:rPr>
-          <w:sz w:val="28"/>
-          <w:szCs w:val="28"/>
-        </w:rPr>
-        <w:t xml:space="preserve">реалізацій цих компонентів. Де </w:t>
-      </w:r>
-      <w:r>
-        <w:rPr>
-          <w:sz w:val="28"/>
-          <w:szCs w:val="28"/>
-          <w:lang w:val="en-US"/>
-        </w:rPr>
-        <w:t>m = m1 = m2</w:t>
-      </w:r>
-    </w:p>
-    <w:p>
-      <w:pPr>
-        <w:pStyle w:val="Heading3"/>
-      </w:pPr>
-      <w:bookmarkStart w:id="41" w:name="_Toc136375580"/>
-      <w:r>
-        <w:t>Алгоритм роботи з пакетами завдань</w:t>
-      </w:r>
-      <w:bookmarkEnd w:id="41"/>
-    </w:p>
-    <w:p>
-      <w:pPr>
-        <w:pStyle w:val="Heading4"/>
-      </w:pPr>
-      <w:r>
-        <w:t xml:space="preserve">Завдання </w:t>
-      </w:r>
-      <w:r>
-        <w:rPr>
-          <w:lang w:val="en-US"/>
-        </w:rPr>
-        <w:t>(Task)</w:t>
-      </w:r>
-    </w:p>
-    <w:p>
-      <w:pPr>
-        <w:rPr>
-          <w:sz w:val="28"/>
-          <w:szCs w:val="28"/>
-        </w:rPr>
-      </w:pPr>
-      <w:r>
-        <w:rPr>
-          <w:sz w:val="28"/>
-          <w:szCs w:val="28"/>
-        </w:rPr>
-        <w:t>Н</w:t>
-      </w:r>
-      <w:r>
-        <w:rPr>
-          <w:sz w:val="28"/>
-          <w:szCs w:val="28"/>
-        </w:rPr>
-        <w:t xml:space="preserve">еобхідно щоб кожен </w:t>
-      </w:r>
-      <w:r>
-        <w:rPr>
-          <w:sz w:val="28"/>
-          <w:szCs w:val="28"/>
-          <w:lang w:val="en-US"/>
-        </w:rPr>
-        <w:t>task</w:t>
-      </w:r>
-      <w:r>
-        <w:rPr>
-          <w:sz w:val="28"/>
-          <w:szCs w:val="28"/>
-        </w:rPr>
-        <w:t>[</w:t>
-      </w:r>
-      <w:r>
-        <w:rPr>
-          <w:sz w:val="28"/>
-          <w:szCs w:val="28"/>
-          <w:lang w:val="en-US"/>
-        </w:rPr>
-        <w:t>n</w:t>
-      </w:r>
-      <w:r>
-        <w:rPr>
-          <w:sz w:val="28"/>
-          <w:szCs w:val="28"/>
-        </w:rPr>
-        <w:t>]</w:t>
-      </w:r>
-      <w:r>
-        <w:rPr>
-          <w:sz w:val="28"/>
-          <w:szCs w:val="28"/>
-        </w:rPr>
-        <w:t xml:space="preserve"> мав можливість мати </w:t>
-      </w:r>
-      <w:r>
-        <w:rPr>
-          <w:sz w:val="28"/>
-          <w:szCs w:val="28"/>
-          <w:lang w:val="en-US"/>
-        </w:rPr>
-        <w:t>m</w:t>
-      </w:r>
-      <w:r>
-        <w:rPr>
-          <w:sz w:val="28"/>
-          <w:szCs w:val="28"/>
-        </w:rPr>
-        <w:t xml:space="preserve"> компонентів, де компонент може мати під собою </w:t>
-      </w:r>
-      <w:r>
-        <w:rPr>
-          <w:sz w:val="28"/>
-          <w:szCs w:val="28"/>
-          <w:lang w:val="en-US"/>
-        </w:rPr>
-        <w:t>k</w:t>
-      </w:r>
-      <w:r>
-        <w:rPr>
-          <w:sz w:val="28"/>
-          <w:szCs w:val="28"/>
-        </w:rPr>
-        <w:t xml:space="preserve"> </w:t>
-      </w:r>
-      <w:r>
-        <w:rPr>
-          <w:sz w:val="28"/>
-          <w:szCs w:val="28"/>
-        </w:rPr>
-        <w:t xml:space="preserve">типів </w:t>
-      </w:r>
-      <w:proofErr w:type="spellStart"/>
-      <w:r>
-        <w:rPr>
-          <w:sz w:val="28"/>
-          <w:szCs w:val="28"/>
-        </w:rPr>
-        <w:t>комонентів</w:t>
-      </w:r>
-      <w:proofErr w:type="spellEnd"/>
-      <w:r>
-        <w:rPr>
-          <w:sz w:val="28"/>
-          <w:szCs w:val="28"/>
-        </w:rPr>
-        <w:t>, які у свою чергу мають</w:t>
-      </w:r>
-      <w:r>
-        <w:rPr>
-          <w:sz w:val="28"/>
-          <w:szCs w:val="28"/>
-        </w:rPr>
-        <w:t xml:space="preserve"> </w:t>
-      </w:r>
-      <w:r>
-        <w:rPr>
-          <w:sz w:val="28"/>
-          <w:szCs w:val="28"/>
-          <w:lang w:val="en-US"/>
-        </w:rPr>
-        <w:t>k</w:t>
-      </w:r>
-      <w:r>
-        <w:rPr>
-          <w:sz w:val="28"/>
-          <w:szCs w:val="28"/>
-        </w:rPr>
-        <w:t>1</w:t>
-      </w:r>
-      <w:r>
-        <w:rPr>
-          <w:sz w:val="28"/>
-          <w:szCs w:val="28"/>
-        </w:rPr>
-        <w:t>…</w:t>
-      </w:r>
-      <w:r>
-        <w:rPr>
-          <w:sz w:val="28"/>
-          <w:szCs w:val="28"/>
-        </w:rPr>
-        <w:t>.</w:t>
-      </w:r>
-      <w:r>
-        <w:rPr>
-          <w:sz w:val="28"/>
-          <w:szCs w:val="28"/>
-          <w:lang w:val="en-US"/>
-        </w:rPr>
-        <w:t>kk</w:t>
-      </w:r>
-      <w:r>
-        <w:rPr>
-          <w:sz w:val="28"/>
-          <w:szCs w:val="28"/>
-        </w:rPr>
-        <w:t xml:space="preserve"> </w:t>
-      </w:r>
-      <w:r>
-        <w:rPr>
-          <w:sz w:val="28"/>
-          <w:szCs w:val="28"/>
-        </w:rPr>
-        <w:t xml:space="preserve">обробників, які в свою чергу мають </w:t>
-      </w:r>
-      <w:r>
-        <w:rPr>
-          <w:sz w:val="28"/>
-          <w:szCs w:val="28"/>
-          <w:lang w:val="en-US"/>
-        </w:rPr>
-        <w:t>l</w:t>
-      </w:r>
-      <w:r>
-        <w:rPr>
-          <w:sz w:val="28"/>
-          <w:szCs w:val="28"/>
-        </w:rPr>
-        <w:t>…</w:t>
-      </w:r>
-      <w:proofErr w:type="spellStart"/>
-      <w:r>
-        <w:rPr>
-          <w:sz w:val="28"/>
-          <w:szCs w:val="28"/>
-          <w:lang w:val="en-US"/>
-        </w:rPr>
-        <w:t>ll</w:t>
-      </w:r>
-      <w:proofErr w:type="spellEnd"/>
-      <w:r>
-        <w:rPr>
-          <w:sz w:val="28"/>
-          <w:szCs w:val="28"/>
-        </w:rPr>
-        <w:t xml:space="preserve"> </w:t>
-      </w:r>
-      <w:r>
-        <w:rPr>
-          <w:sz w:val="28"/>
-          <w:szCs w:val="28"/>
-        </w:rPr>
-        <w:t>обробників типів компонентів</w:t>
-      </w:r>
-    </w:p>
-    <w:p>
-      <w:pPr>
-        <w:pStyle w:val="Heading4"/>
-      </w:pPr>
-      <w:r>
-        <w:t xml:space="preserve">Пакет </w:t>
-      </w:r>
-    </w:p>
-    <w:p>
-      <w:pPr>
-        <w:rPr>
-          <w:sz w:val="28"/>
-          <w:szCs w:val="28"/>
-        </w:rPr>
-      </w:pPr>
-      <w:r>
-        <w:rPr>
-          <w:sz w:val="28"/>
-          <w:szCs w:val="28"/>
-        </w:rPr>
-        <w:t xml:space="preserve">Необхідно мати можливість створювати і зберігати </w:t>
-      </w:r>
-      <w:r>
-        <w:rPr>
-          <w:sz w:val="28"/>
-          <w:szCs w:val="28"/>
-          <w:lang w:val="en-US"/>
-        </w:rPr>
-        <w:t>n</w:t>
-      </w:r>
-      <w:r>
-        <w:rPr>
-          <w:sz w:val="28"/>
-          <w:szCs w:val="28"/>
-          <w:lang w:val="ru-RU"/>
-        </w:rPr>
-        <w:t xml:space="preserve"> </w:t>
-      </w:r>
-      <w:r>
-        <w:rPr>
-          <w:sz w:val="28"/>
-          <w:szCs w:val="28"/>
-        </w:rPr>
-        <w:t xml:space="preserve">пакетів для </w:t>
-      </w:r>
-      <w:r>
-        <w:rPr>
-          <w:sz w:val="28"/>
-          <w:szCs w:val="28"/>
-          <w:lang w:val="en-US"/>
-        </w:rPr>
-        <w:t>m</w:t>
-      </w:r>
-      <w:r>
-        <w:rPr>
-          <w:sz w:val="28"/>
-          <w:szCs w:val="28"/>
-        </w:rPr>
-        <w:t xml:space="preserve"> користувачів. Кожен пакет має мати </w:t>
-      </w:r>
-      <w:r>
-        <w:rPr>
-          <w:sz w:val="28"/>
-          <w:szCs w:val="28"/>
-          <w:lang w:val="en-US"/>
-        </w:rPr>
-        <w:t>k</w:t>
-      </w:r>
-      <w:r>
-        <w:rPr>
-          <w:sz w:val="28"/>
-          <w:szCs w:val="28"/>
-          <w:lang w:val="ru-RU"/>
-        </w:rPr>
-        <w:t xml:space="preserve"> </w:t>
-      </w:r>
-      <w:r>
-        <w:rPr>
-          <w:sz w:val="28"/>
-          <w:szCs w:val="28"/>
-        </w:rPr>
-        <w:t xml:space="preserve">завдань </w:t>
-      </w:r>
-    </w:p>
-    <w:p>
-      <w:pPr>
-        <w:pStyle w:val="Heading4"/>
-      </w:pPr>
-      <w:r>
-        <w:lastRenderedPageBreak/>
-        <w:t xml:space="preserve">Магазин пакетів </w:t>
-      </w:r>
-    </w:p>
-    <w:p>
-      <w:pPr>
-        <w:rPr>
-          <w:sz w:val="28"/>
-          <w:szCs w:val="28"/>
-          <w:lang w:val="ru-RU"/>
-        </w:rPr>
-      </w:pPr>
-      <w:r>
-        <w:rPr>
-          <w:sz w:val="28"/>
-          <w:szCs w:val="28"/>
-        </w:rPr>
-        <w:t xml:space="preserve">Магазин повинен зберігати </w:t>
-      </w:r>
-      <w:r>
-        <w:rPr>
-          <w:sz w:val="28"/>
-          <w:szCs w:val="28"/>
-          <w:lang w:val="en-US"/>
-        </w:rPr>
-        <w:t>n</w:t>
-      </w:r>
-      <w:r>
-        <w:rPr>
-          <w:sz w:val="28"/>
-          <w:szCs w:val="28"/>
-          <w:lang w:val="ru-RU"/>
-        </w:rPr>
-        <w:t xml:space="preserve"> </w:t>
-      </w:r>
-      <w:r>
-        <w:rPr>
-          <w:sz w:val="28"/>
-          <w:szCs w:val="28"/>
-        </w:rPr>
-        <w:t>кількість пакетів.</w:t>
-      </w:r>
-      <w:r>
-        <w:rPr>
-          <w:sz w:val="28"/>
-          <w:szCs w:val="28"/>
-          <w:lang w:val="ru-RU"/>
-        </w:rPr>
-        <w:t xml:space="preserve"> </w:t>
-      </w:r>
-      <w:r>
-        <w:rPr>
-          <w:sz w:val="28"/>
-          <w:szCs w:val="28"/>
-        </w:rPr>
-        <w:t xml:space="preserve">Користувач має мати змогу загружати пакет до сховища – </w:t>
-      </w:r>
-      <w:r>
-        <w:rPr>
-          <w:sz w:val="28"/>
-          <w:szCs w:val="28"/>
-          <w:lang w:val="en-US"/>
-        </w:rPr>
-        <w:t>n</w:t>
-      </w:r>
-      <w:r>
-        <w:rPr>
-          <w:sz w:val="28"/>
-          <w:szCs w:val="28"/>
-          <w:lang w:val="ru-RU"/>
-        </w:rPr>
-        <w:t>.</w:t>
-      </w:r>
-      <w:r>
-        <w:rPr>
-          <w:sz w:val="28"/>
-          <w:szCs w:val="28"/>
-          <w:lang w:val="en-US"/>
-        </w:rPr>
-        <w:t>push</w:t>
-      </w:r>
-      <w:r>
-        <w:rPr>
-          <w:sz w:val="28"/>
-          <w:szCs w:val="28"/>
-          <w:lang w:val="ru-RU"/>
-        </w:rPr>
-        <w:t>(</w:t>
-      </w:r>
-      <w:proofErr w:type="spellStart"/>
-      <w:r>
-        <w:rPr>
-          <w:sz w:val="28"/>
-          <w:szCs w:val="28"/>
-          <w:lang w:val="en-US"/>
-        </w:rPr>
-        <w:t>newPackage</w:t>
-      </w:r>
-      <w:proofErr w:type="spellEnd"/>
-      <w:r>
-        <w:rPr>
-          <w:sz w:val="28"/>
-          <w:szCs w:val="28"/>
-          <w:lang w:val="ru-RU"/>
-        </w:rPr>
-        <w:t>)</w:t>
-      </w:r>
-      <w:r>
-        <w:rPr>
-          <w:sz w:val="28"/>
-          <w:szCs w:val="28"/>
-        </w:rPr>
-        <w:t xml:space="preserve">, та видаляти </w:t>
-      </w:r>
-      <w:r>
-        <w:rPr>
-          <w:sz w:val="28"/>
-          <w:szCs w:val="28"/>
-          <w:lang w:val="en-US"/>
-        </w:rPr>
-        <w:t>n</w:t>
-      </w:r>
-      <w:r>
-        <w:rPr>
-          <w:sz w:val="28"/>
-          <w:szCs w:val="28"/>
-          <w:lang w:val="ru-RU"/>
-        </w:rPr>
-        <w:t>.</w:t>
-      </w:r>
-      <w:proofErr w:type="spellStart"/>
-      <w:r>
-        <w:rPr>
-          <w:sz w:val="28"/>
-          <w:szCs w:val="28"/>
-          <w:lang w:val="en-US"/>
-        </w:rPr>
-        <w:t>deleteAt</w:t>
-      </w:r>
-      <w:proofErr w:type="spellEnd"/>
-      <w:r>
-        <w:rPr>
-          <w:sz w:val="28"/>
-          <w:szCs w:val="28"/>
-          <w:lang w:val="ru-RU"/>
-        </w:rPr>
-        <w:t>(</w:t>
-      </w:r>
-      <w:proofErr w:type="spellStart"/>
-      <w:r>
-        <w:rPr>
-          <w:sz w:val="28"/>
-          <w:szCs w:val="28"/>
-          <w:lang w:val="en-US"/>
-        </w:rPr>
-        <w:t>packageIndex</w:t>
-      </w:r>
-      <w:proofErr w:type="spellEnd"/>
-      <w:r>
-        <w:rPr>
-          <w:sz w:val="28"/>
-          <w:szCs w:val="28"/>
-          <w:lang w:val="ru-RU"/>
-        </w:rPr>
-        <w:t>)</w:t>
-      </w:r>
-    </w:p>
-    <w:p>
-      <w:pPr>
-        <w:pStyle w:val="Heading4"/>
-      </w:pPr>
-      <w:r>
-        <w:t>Обробляюча програма</w:t>
-      </w:r>
-    </w:p>
-    <w:p>
-      <w:pPr>
-        <w:rPr>
-          <w:sz w:val="28"/>
-          <w:szCs w:val="28"/>
-        </w:rPr>
-      </w:pPr>
-      <w:r>
-        <w:rPr>
-          <w:sz w:val="28"/>
-          <w:szCs w:val="28"/>
-        </w:rPr>
-        <w:t xml:space="preserve">Програма має мати можливість загружати для кожного окремого користувача </w:t>
-      </w:r>
-      <w:r>
-        <w:rPr>
-          <w:sz w:val="28"/>
-          <w:szCs w:val="28"/>
-          <w:lang w:val="en-US"/>
-        </w:rPr>
-        <w:t>n</w:t>
-      </w:r>
-      <w:r>
-        <w:rPr>
-          <w:sz w:val="28"/>
-          <w:szCs w:val="28"/>
-          <w:lang w:val="ru-RU"/>
-        </w:rPr>
-        <w:t>[</w:t>
-      </w:r>
-      <w:proofErr w:type="spellStart"/>
-      <w:r>
-        <w:rPr>
-          <w:sz w:val="28"/>
-          <w:szCs w:val="28"/>
-          <w:lang w:val="en-US"/>
-        </w:rPr>
-        <w:t>userIndex</w:t>
-      </w:r>
-      <w:proofErr w:type="spellEnd"/>
-      <w:r>
-        <w:rPr>
-          <w:sz w:val="28"/>
-          <w:szCs w:val="28"/>
-          <w:lang w:val="ru-RU"/>
-        </w:rPr>
-        <w:t>],</w:t>
-      </w:r>
-      <w:r>
-        <w:rPr>
-          <w:sz w:val="28"/>
-          <w:szCs w:val="28"/>
-        </w:rPr>
-        <w:t xml:space="preserve"> </w:t>
-      </w:r>
-      <w:r>
-        <w:rPr>
-          <w:sz w:val="28"/>
-          <w:szCs w:val="28"/>
-          <w:lang w:val="en-US"/>
-        </w:rPr>
-        <w:t>k</w:t>
-      </w:r>
-      <w:r>
-        <w:rPr>
-          <w:sz w:val="28"/>
-          <w:szCs w:val="28"/>
-          <w:lang w:val="ru-RU"/>
-        </w:rPr>
-        <w:t xml:space="preserve"> </w:t>
-      </w:r>
-      <w:r>
-        <w:rPr>
-          <w:sz w:val="28"/>
-          <w:szCs w:val="28"/>
-        </w:rPr>
-        <w:t xml:space="preserve">кількість пакетів. </w:t>
-      </w:r>
-    </w:p>
-    <w:p>
-      <w:pPr>
-        <w:pStyle w:val="Heading5"/>
-      </w:pPr>
-      <w:r>
-        <w:rPr>
-          <w:lang w:val="ru-RU"/>
-        </w:rPr>
-        <w:t xml:space="preserve"> </w:t>
-      </w:r>
-      <w:r>
-        <w:t xml:space="preserve">Обробник </w:t>
-      </w:r>
-      <w:r>
-        <w:t>«</w:t>
-      </w:r>
-      <w:r>
-        <w:rPr>
-          <w:lang w:val="en-US"/>
-        </w:rPr>
-        <w:t>Appear</w:t>
-      </w:r>
-      <w:r>
-        <w:t xml:space="preserve">» компонентів </w:t>
-      </w:r>
-    </w:p>
-    <w:p>
-      <w:pPr>
-        <w:rPr>
-          <w:sz w:val="28"/>
-          <w:szCs w:val="28"/>
-        </w:rPr>
-      </w:pPr>
-      <w:r>
-        <w:rPr>
-          <w:sz w:val="28"/>
-          <w:szCs w:val="28"/>
-        </w:rPr>
-        <w:t xml:space="preserve">Кожну секунду потрібно робити перевірку чи є завдання </w:t>
-      </w:r>
-      <w:r>
-        <w:rPr>
-          <w:sz w:val="28"/>
-          <w:szCs w:val="28"/>
-          <w:lang w:val="en-US"/>
-        </w:rPr>
-        <w:t>y</w:t>
-      </w:r>
-      <w:r>
-        <w:rPr>
-          <w:sz w:val="28"/>
-          <w:szCs w:val="28"/>
-        </w:rPr>
-        <w:t>1…</w:t>
-      </w:r>
-      <w:proofErr w:type="spellStart"/>
-      <w:r>
-        <w:rPr>
-          <w:sz w:val="28"/>
-          <w:szCs w:val="28"/>
-          <w:lang w:val="en-US"/>
-        </w:rPr>
-        <w:t>yN</w:t>
-      </w:r>
-      <w:proofErr w:type="spellEnd"/>
-      <w:r>
-        <w:rPr>
-          <w:sz w:val="28"/>
-          <w:szCs w:val="28"/>
-        </w:rPr>
-        <w:t xml:space="preserve">, які </w:t>
-      </w:r>
-      <w:r>
-        <w:rPr>
-          <w:sz w:val="28"/>
-          <w:szCs w:val="28"/>
-        </w:rPr>
-        <w:t xml:space="preserve"> </w:t>
-      </w:r>
-      <w:r>
-        <w:rPr>
-          <w:sz w:val="28"/>
-          <w:szCs w:val="28"/>
-        </w:rPr>
-        <w:t xml:space="preserve">треба показати для  пакету </w:t>
-      </w:r>
-      <w:r>
-        <w:rPr>
-          <w:sz w:val="28"/>
-          <w:szCs w:val="28"/>
-          <w:lang w:val="en-US"/>
-        </w:rPr>
-        <w:t>q</w:t>
-      </w:r>
-      <w:r>
-        <w:rPr>
-          <w:sz w:val="28"/>
-          <w:szCs w:val="28"/>
-        </w:rPr>
-        <w:t>[</w:t>
-      </w:r>
-      <w:proofErr w:type="spellStart"/>
-      <w:r>
-        <w:rPr>
-          <w:sz w:val="28"/>
-          <w:szCs w:val="28"/>
-          <w:lang w:val="en-US"/>
-        </w:rPr>
-        <w:t>packageIndex</w:t>
-      </w:r>
-      <w:proofErr w:type="spellEnd"/>
-      <w:r>
-        <w:rPr>
-          <w:sz w:val="28"/>
-          <w:szCs w:val="28"/>
-        </w:rPr>
-        <w:t xml:space="preserve">] для </w:t>
-      </w:r>
-      <w:proofErr w:type="spellStart"/>
-      <w:r>
-        <w:rPr>
-          <w:sz w:val="28"/>
-          <w:szCs w:val="28"/>
-        </w:rPr>
-        <w:t>користвувача</w:t>
-      </w:r>
-      <w:proofErr w:type="spellEnd"/>
-      <w:r>
-        <w:rPr>
-          <w:sz w:val="28"/>
-          <w:szCs w:val="28"/>
-        </w:rPr>
-        <w:t xml:space="preserve"> </w:t>
-      </w:r>
-      <w:r>
-        <w:rPr>
-          <w:sz w:val="28"/>
-          <w:szCs w:val="28"/>
-          <w:lang w:val="en-US"/>
-        </w:rPr>
-        <w:t>n</w:t>
-      </w:r>
-      <w:r>
-        <w:rPr>
-          <w:sz w:val="28"/>
-          <w:szCs w:val="28"/>
-        </w:rPr>
-        <w:t>[</w:t>
-      </w:r>
-      <w:proofErr w:type="spellStart"/>
-      <w:r>
-        <w:rPr>
-          <w:sz w:val="28"/>
-          <w:szCs w:val="28"/>
-          <w:lang w:val="en-US"/>
-        </w:rPr>
-        <w:t>userIndex</w:t>
-      </w:r>
-      <w:proofErr w:type="spellEnd"/>
-      <w:r>
-        <w:rPr>
-          <w:sz w:val="28"/>
-          <w:szCs w:val="28"/>
-        </w:rPr>
-        <w:t>].</w:t>
-      </w:r>
-      <w:r>
-        <w:rPr>
-          <w:sz w:val="28"/>
-          <w:szCs w:val="28"/>
-        </w:rPr>
-        <w:t xml:space="preserve"> Кожен компонент повертає </w:t>
-      </w:r>
-      <w:r>
-        <w:rPr>
-          <w:sz w:val="28"/>
-          <w:szCs w:val="28"/>
-          <w:lang w:val="en-US"/>
-        </w:rPr>
-        <w:t>Bool</w:t>
-      </w:r>
-      <w:r>
-        <w:rPr>
-          <w:sz w:val="28"/>
-          <w:szCs w:val="28"/>
-          <w:lang w:val="ru-RU"/>
-        </w:rPr>
-        <w:t xml:space="preserve"> </w:t>
-      </w:r>
-      <w:r>
-        <w:rPr>
-          <w:sz w:val="28"/>
-          <w:szCs w:val="28"/>
-        </w:rPr>
-        <w:t xml:space="preserve">кожну секунди чи потрібно його показувати </w:t>
-      </w:r>
-    </w:p>
-    <w:p>
-      <w:pPr>
-        <w:pStyle w:val="Heading5"/>
-      </w:pPr>
-      <w:r>
-        <w:rPr>
-          <w:lang w:val="ru-RU"/>
-        </w:rPr>
-        <w:t xml:space="preserve"> </w:t>
-      </w:r>
-      <w:r>
-        <w:t>Обробник «</w:t>
-      </w:r>
-      <w:r>
-        <w:rPr>
-          <w:lang w:val="en-US"/>
-        </w:rPr>
-        <w:t>Data</w:t>
-      </w:r>
-      <w:r>
-        <w:t xml:space="preserve">» компонентів </w:t>
-      </w:r>
-    </w:p>
-    <w:p>
-      <w:pPr>
-        <w:rPr>
-          <w:sz w:val="28"/>
-          <w:szCs w:val="28"/>
-        </w:rPr>
-      </w:pPr>
-      <w:r>
-        <w:rPr>
-          <w:sz w:val="28"/>
-          <w:szCs w:val="28"/>
-        </w:rPr>
-        <w:t xml:space="preserve">Для кожного компоненту </w:t>
-      </w:r>
-      <w:r>
-        <w:rPr>
-          <w:sz w:val="28"/>
-          <w:szCs w:val="28"/>
-          <w:lang w:val="en-US"/>
-        </w:rPr>
-        <w:t>k</w:t>
-      </w:r>
-      <w:r>
-        <w:rPr>
-          <w:sz w:val="28"/>
-          <w:szCs w:val="28"/>
-        </w:rPr>
-        <w:t xml:space="preserve">, за умови що він </w:t>
-      </w:r>
-      <w:r>
-        <w:rPr>
-          <w:sz w:val="28"/>
-          <w:szCs w:val="28"/>
-          <w:lang w:val="ru-RU"/>
-        </w:rPr>
-        <w:t>“</w:t>
-      </w:r>
-      <w:r>
-        <w:rPr>
-          <w:sz w:val="28"/>
-          <w:szCs w:val="28"/>
-          <w:lang w:val="en-US"/>
-        </w:rPr>
-        <w:t>Data</w:t>
-      </w:r>
-      <w:r>
-        <w:rPr>
-          <w:sz w:val="28"/>
-          <w:szCs w:val="28"/>
-          <w:lang w:val="ru-RU"/>
-        </w:rPr>
-        <w:t>” компонент</w:t>
-      </w:r>
-      <w:r>
-        <w:rPr>
-          <w:sz w:val="28"/>
-          <w:szCs w:val="28"/>
-        </w:rPr>
-        <w:t xml:space="preserve"> в завдані </w:t>
-      </w:r>
-      <w:r>
-        <w:rPr>
-          <w:sz w:val="28"/>
-          <w:szCs w:val="28"/>
-          <w:lang w:val="en-US"/>
-        </w:rPr>
-        <w:t>z</w:t>
-      </w:r>
-      <w:r>
-        <w:rPr>
-          <w:sz w:val="28"/>
-          <w:szCs w:val="28"/>
-        </w:rPr>
-        <w:t xml:space="preserve">, за умови що він повинен з’явитись у час </w:t>
-      </w:r>
-      <w:r>
-        <w:rPr>
-          <w:sz w:val="28"/>
-          <w:szCs w:val="28"/>
-          <w:lang w:val="en-US"/>
-        </w:rPr>
-        <w:t>T</w:t>
-      </w:r>
-      <w:r>
-        <w:rPr>
-          <w:sz w:val="28"/>
-          <w:szCs w:val="28"/>
-          <w:lang w:val="ru-RU"/>
-        </w:rPr>
-        <w:t xml:space="preserve"> </w:t>
-      </w:r>
-      <w:proofErr w:type="spellStart"/>
-      <w:r>
-        <w:rPr>
-          <w:sz w:val="28"/>
-          <w:szCs w:val="28"/>
-          <w:lang w:val="ru-RU"/>
-        </w:rPr>
-        <w:t>отримати</w:t>
-      </w:r>
-      <w:proofErr w:type="spellEnd"/>
-      <w:r>
-        <w:rPr>
-          <w:sz w:val="28"/>
-          <w:szCs w:val="28"/>
-          <w:lang w:val="ru-RU"/>
-        </w:rPr>
-        <w:t xml:space="preserve"> строку </w:t>
-      </w:r>
-      <w:proofErr w:type="spellStart"/>
-      <w:r>
-        <w:rPr>
-          <w:sz w:val="28"/>
-          <w:szCs w:val="28"/>
-          <w:lang w:val="ru-RU"/>
-        </w:rPr>
-        <w:t>данних</w:t>
-      </w:r>
-      <w:proofErr w:type="spellEnd"/>
-      <w:r>
-        <w:rPr>
-          <w:sz w:val="28"/>
-          <w:szCs w:val="28"/>
-          <w:lang w:val="ru-RU"/>
-        </w:rPr>
-        <w:t xml:space="preserve">. </w:t>
-      </w:r>
-      <w:proofErr w:type="spellStart"/>
-      <w:r>
-        <w:rPr>
-          <w:sz w:val="28"/>
-          <w:szCs w:val="28"/>
-          <w:lang w:val="ru-RU"/>
-        </w:rPr>
-        <w:t>Відобразити</w:t>
-      </w:r>
-      <w:proofErr w:type="spellEnd"/>
-      <w:r>
-        <w:rPr>
-          <w:sz w:val="28"/>
-          <w:szCs w:val="28"/>
-          <w:lang w:val="ru-RU"/>
-        </w:rPr>
-        <w:t xml:space="preserve"> массив [</w:t>
-      </w:r>
-      <w:r>
-        <w:rPr>
-          <w:sz w:val="28"/>
-          <w:szCs w:val="28"/>
-          <w:lang w:val="en-US"/>
-        </w:rPr>
-        <w:t>k</w:t>
-      </w:r>
-      <w:r>
-        <w:rPr>
-          <w:sz w:val="28"/>
-          <w:szCs w:val="28"/>
-          <w:lang w:val="ru-RU"/>
-        </w:rPr>
-        <w:t>]</w:t>
-      </w:r>
-      <w:r>
-        <w:rPr>
-          <w:sz w:val="28"/>
-          <w:szCs w:val="28"/>
-        </w:rPr>
-        <w:t xml:space="preserve"> у завданні </w:t>
-      </w:r>
-    </w:p>
-    <w:p>
-      <w:pPr>
-        <w:pStyle w:val="Heading5"/>
-      </w:pPr>
-      <w:r>
-        <w:t xml:space="preserve"> Обробник «</w:t>
-      </w:r>
-      <w:r>
-        <w:rPr>
-          <w:lang w:val="en-US"/>
-        </w:rPr>
-        <w:t>Interactive</w:t>
-      </w:r>
-      <w:r>
-        <w:t xml:space="preserve">» компонентів </w:t>
-      </w:r>
-    </w:p>
-    <w:p>
-      <w:pPr>
-        <w:rPr>
-          <w:sz w:val="28"/>
-          <w:szCs w:val="28"/>
-        </w:rPr>
-      </w:pPr>
-      <w:r>
-        <w:rPr>
-          <w:sz w:val="28"/>
-          <w:szCs w:val="28"/>
-        </w:rPr>
-        <w:t>Для кожного «</w:t>
-      </w:r>
-      <w:r>
-        <w:rPr>
-          <w:sz w:val="28"/>
-          <w:szCs w:val="28"/>
-          <w:lang w:val="en-US"/>
-        </w:rPr>
-        <w:t>Interactive</w:t>
-      </w:r>
-      <w:r>
-        <w:rPr>
-          <w:sz w:val="28"/>
-          <w:szCs w:val="28"/>
-        </w:rPr>
-        <w:t xml:space="preserve">» компоненту згенерувати тег у форматів «буква» «цифра» - </w:t>
-      </w:r>
-      <w:r>
-        <w:rPr>
-          <w:sz w:val="28"/>
-          <w:szCs w:val="28"/>
-          <w:lang w:val="en-US"/>
-        </w:rPr>
-        <w:t>a</w:t>
-      </w:r>
-      <w:r>
-        <w:rPr>
-          <w:sz w:val="28"/>
-          <w:szCs w:val="28"/>
-        </w:rPr>
-        <w:t xml:space="preserve">1, </w:t>
-      </w:r>
-      <w:r>
-        <w:rPr>
-          <w:sz w:val="28"/>
-          <w:szCs w:val="28"/>
-          <w:lang w:val="en-US"/>
-        </w:rPr>
-        <w:t>a</w:t>
-      </w:r>
-      <w:r>
-        <w:rPr>
-          <w:sz w:val="28"/>
-          <w:szCs w:val="28"/>
-        </w:rPr>
-        <w:t xml:space="preserve">2, </w:t>
-      </w:r>
-      <w:r>
-        <w:rPr>
-          <w:sz w:val="28"/>
-          <w:szCs w:val="28"/>
-          <w:lang w:val="en-US"/>
-        </w:rPr>
-        <w:t>a</w:t>
-      </w:r>
-      <w:r>
-        <w:rPr>
-          <w:sz w:val="28"/>
-          <w:szCs w:val="28"/>
-        </w:rPr>
-        <w:t>3 ….</w:t>
-      </w:r>
-      <w:r>
-        <w:rPr>
-          <w:sz w:val="28"/>
-          <w:szCs w:val="28"/>
-          <w:lang w:val="en-US"/>
-        </w:rPr>
-        <w:t>a</w:t>
-      </w:r>
-      <w:r>
-        <w:rPr>
-          <w:sz w:val="28"/>
-          <w:szCs w:val="28"/>
-        </w:rPr>
-        <w:t>50…</w:t>
-      </w:r>
-      <w:proofErr w:type="spellStart"/>
-      <w:r>
-        <w:rPr>
-          <w:sz w:val="28"/>
-          <w:szCs w:val="28"/>
-          <w:lang w:val="en-US"/>
-        </w:rPr>
-        <w:t>aN</w:t>
-      </w:r>
-      <w:proofErr w:type="spellEnd"/>
-      <w:r>
-        <w:rPr>
-          <w:sz w:val="28"/>
-          <w:szCs w:val="28"/>
-        </w:rPr>
-        <w:t xml:space="preserve">. </w:t>
-      </w:r>
-      <w:r>
-        <w:rPr>
-          <w:sz w:val="28"/>
-          <w:szCs w:val="28"/>
-        </w:rPr>
-        <w:t xml:space="preserve">Для кожного компоненту </w:t>
-      </w:r>
-      <w:r>
-        <w:rPr>
-          <w:sz w:val="28"/>
-          <w:szCs w:val="28"/>
-          <w:lang w:val="en-US"/>
-        </w:rPr>
-        <w:t>k</w:t>
-      </w:r>
-      <w:r>
-        <w:rPr>
-          <w:sz w:val="28"/>
-          <w:szCs w:val="28"/>
-        </w:rPr>
-        <w:t xml:space="preserve">, за умови що він “ </w:t>
-      </w:r>
-      <w:r>
-        <w:rPr>
-          <w:sz w:val="28"/>
-          <w:szCs w:val="28"/>
-          <w:lang w:val="en-US"/>
-        </w:rPr>
-        <w:t>Interactive</w:t>
-      </w:r>
-      <w:r>
-        <w:rPr>
-          <w:sz w:val="28"/>
-          <w:szCs w:val="28"/>
-        </w:rPr>
-        <w:t xml:space="preserve"> ” компонент в завдані </w:t>
-      </w:r>
-      <w:r>
-        <w:rPr>
-          <w:sz w:val="28"/>
-          <w:szCs w:val="28"/>
-          <w:lang w:val="en-US"/>
-        </w:rPr>
-        <w:t>z</w:t>
-      </w:r>
-      <w:r>
-        <w:rPr>
-          <w:sz w:val="28"/>
-          <w:szCs w:val="28"/>
-        </w:rPr>
-        <w:t xml:space="preserve">, за умови що він повинен з’явитись у час </w:t>
-      </w:r>
-      <w:r>
-        <w:rPr>
-          <w:sz w:val="28"/>
-          <w:szCs w:val="28"/>
-          <w:lang w:val="en-US"/>
-        </w:rPr>
-        <w:t>T</w:t>
-      </w:r>
-      <w:r>
-        <w:rPr>
-          <w:sz w:val="28"/>
-          <w:szCs w:val="28"/>
-        </w:rPr>
-        <w:t xml:space="preserve"> отримати строку </w:t>
-      </w:r>
-      <w:proofErr w:type="spellStart"/>
-      <w:r>
-        <w:rPr>
-          <w:sz w:val="28"/>
-          <w:szCs w:val="28"/>
-        </w:rPr>
-        <w:t>данних</w:t>
-      </w:r>
-      <w:proofErr w:type="spellEnd"/>
-      <w:r>
-        <w:rPr>
-          <w:sz w:val="28"/>
-          <w:szCs w:val="28"/>
-        </w:rPr>
-        <w:t xml:space="preserve">. </w:t>
-      </w:r>
-      <w:proofErr w:type="spellStart"/>
-      <w:r>
-        <w:rPr>
-          <w:sz w:val="28"/>
-          <w:szCs w:val="28"/>
-          <w:lang w:val="ru-RU"/>
-        </w:rPr>
-        <w:t>Відобразити</w:t>
-      </w:r>
-      <w:proofErr w:type="spellEnd"/>
-      <w:r>
-        <w:rPr>
-          <w:sz w:val="28"/>
-          <w:szCs w:val="28"/>
-          <w:lang w:val="ru-RU"/>
-        </w:rPr>
-        <w:t xml:space="preserve"> массив [</w:t>
-      </w:r>
-      <w:r>
-        <w:rPr>
-          <w:sz w:val="28"/>
-          <w:szCs w:val="28"/>
-          <w:lang w:val="en-US"/>
-        </w:rPr>
-        <w:t>k</w:t>
-      </w:r>
-      <w:r>
-        <w:rPr>
-          <w:sz w:val="28"/>
-          <w:szCs w:val="28"/>
-          <w:lang w:val="ru-RU"/>
-        </w:rPr>
-        <w:t>]</w:t>
-      </w:r>
-      <w:r>
-        <w:rPr>
-          <w:sz w:val="28"/>
-          <w:szCs w:val="28"/>
-        </w:rPr>
-        <w:t xml:space="preserve"> у завданні. Для кожного компоненти </w:t>
-      </w:r>
-      <w:r>
-        <w:rPr>
-          <w:sz w:val="28"/>
-          <w:szCs w:val="28"/>
-          <w:lang w:val="en-US"/>
-        </w:rPr>
-        <w:t>k</w:t>
-      </w:r>
-      <w:r>
-        <w:rPr>
-          <w:sz w:val="28"/>
-          <w:szCs w:val="28"/>
-        </w:rPr>
-        <w:t xml:space="preserve"> надати можливість дати відповідь. Повернути </w:t>
-      </w:r>
-      <w:r>
-        <w:rPr>
-          <w:sz w:val="28"/>
-          <w:szCs w:val="28"/>
-          <w:lang w:val="en-US"/>
-        </w:rPr>
-        <w:t>Bool</w:t>
-      </w:r>
-      <w:r>
-        <w:rPr>
-          <w:sz w:val="28"/>
-          <w:szCs w:val="28"/>
-        </w:rPr>
-        <w:t xml:space="preserve"> чи </w:t>
-      </w:r>
-      <w:proofErr w:type="spellStart"/>
-      <w:r>
-        <w:rPr>
-          <w:sz w:val="28"/>
-          <w:szCs w:val="28"/>
-        </w:rPr>
-        <w:t>відповідть</w:t>
-      </w:r>
-      <w:proofErr w:type="spellEnd"/>
-      <w:r>
-        <w:rPr>
-          <w:sz w:val="28"/>
-          <w:szCs w:val="28"/>
-        </w:rPr>
-        <w:t xml:space="preserve"> була правильна. </w:t>
-      </w:r>
-    </w:p>
-    <w:p>
-      <w:pPr>
-        <w:pStyle w:val="Heading4"/>
-      </w:pPr>
-      <w:r>
-        <w:t xml:space="preserve">Реалізації компонентів </w:t>
-      </w:r>
-    </w:p>
-    <w:p>
-      <w:pPr>
-        <w:pStyle w:val="Heading5"/>
-        <w:rPr>
-          <w:lang w:val="en-US"/>
-        </w:rPr>
-      </w:pPr>
-      <w:r>
-        <w:rPr>
-          <w:lang w:val="en-US"/>
-        </w:rPr>
-        <w:t xml:space="preserve"> Interval</w:t>
-      </w:r>
-    </w:p>
-    <w:p>
-      <w:pPr>
-        <w:rPr>
-          <w:sz w:val="28"/>
-          <w:szCs w:val="28"/>
-        </w:rPr>
-      </w:pPr>
-      <w:r>
-        <w:rPr>
-          <w:sz w:val="28"/>
-          <w:szCs w:val="28"/>
-        </w:rPr>
-        <w:t xml:space="preserve">Кожен компонент </w:t>
-      </w:r>
-      <w:r>
-        <w:rPr>
-          <w:sz w:val="28"/>
-          <w:szCs w:val="28"/>
-          <w:lang w:val="en-US"/>
-        </w:rPr>
-        <w:t xml:space="preserve">k </w:t>
-      </w:r>
-      <w:r>
-        <w:rPr>
-          <w:sz w:val="28"/>
-          <w:szCs w:val="28"/>
-        </w:rPr>
-        <w:t>перевіряє який тип</w:t>
-      </w:r>
-      <w:r>
-        <w:rPr>
-          <w:sz w:val="28"/>
-          <w:szCs w:val="28"/>
-          <w:lang w:val="en-US"/>
-        </w:rPr>
-        <w:t xml:space="preserve"> – </w:t>
-      </w:r>
-      <w:proofErr w:type="spellStart"/>
-      <w:r>
-        <w:rPr>
-          <w:sz w:val="28"/>
-          <w:szCs w:val="28"/>
-          <w:lang w:val="en-US"/>
-        </w:rPr>
-        <w:t>WeekDays</w:t>
-      </w:r>
-      <w:proofErr w:type="spellEnd"/>
-      <w:r>
-        <w:rPr>
-          <w:sz w:val="28"/>
-          <w:szCs w:val="28"/>
-        </w:rPr>
-        <w:t xml:space="preserve"> чи </w:t>
-      </w:r>
-      <w:r>
-        <w:rPr>
-          <w:sz w:val="28"/>
-          <w:szCs w:val="28"/>
-          <w:lang w:val="en-US"/>
-        </w:rPr>
-        <w:t xml:space="preserve">Days. </w:t>
-      </w:r>
-      <w:proofErr w:type="spellStart"/>
-      <w:r>
-        <w:rPr>
-          <w:sz w:val="28"/>
-          <w:szCs w:val="28"/>
-          <w:lang w:val="en-US"/>
-        </w:rPr>
-        <w:t>WeekDays</w:t>
-      </w:r>
-      <w:proofErr w:type="spellEnd"/>
-      <w:r>
-        <w:rPr>
-          <w:sz w:val="28"/>
-          <w:szCs w:val="28"/>
-        </w:rPr>
-        <w:t xml:space="preserve"> – чи сьогодні той день</w:t>
-      </w:r>
-      <w:r>
-        <w:rPr>
-          <w:sz w:val="28"/>
-          <w:szCs w:val="28"/>
-          <w:lang w:val="en-US"/>
-        </w:rPr>
-        <w:t xml:space="preserve"> d</w:t>
-      </w:r>
-      <w:r>
-        <w:rPr>
-          <w:sz w:val="28"/>
-          <w:szCs w:val="28"/>
-        </w:rPr>
-        <w:t xml:space="preserve">, який зазначено у масиві днів, в які потрібно з’являтись завданню, </w:t>
-      </w:r>
-      <w:proofErr w:type="spellStart"/>
-      <w:proofErr w:type="gramStart"/>
-      <w:r>
-        <w:rPr>
-          <w:sz w:val="28"/>
-          <w:szCs w:val="28"/>
-          <w:lang w:val="en-US"/>
-        </w:rPr>
-        <w:t>WeekDays</w:t>
-      </w:r>
-      <w:proofErr w:type="spellEnd"/>
-      <w:r>
-        <w:rPr>
-          <w:sz w:val="28"/>
-          <w:szCs w:val="28"/>
-          <w:lang w:val="en-US"/>
-        </w:rPr>
-        <w:t>[</w:t>
-      </w:r>
-      <w:proofErr w:type="gramEnd"/>
-      <w:r>
-        <w:rPr>
-          <w:sz w:val="28"/>
-          <w:szCs w:val="28"/>
-          <w:lang w:val="en-US"/>
-        </w:rPr>
-        <w:t xml:space="preserve">dayToAppearIndex1… </w:t>
-      </w:r>
-      <w:proofErr w:type="spellStart"/>
-      <w:r>
-        <w:rPr>
-          <w:sz w:val="28"/>
-          <w:szCs w:val="28"/>
-          <w:lang w:val="en-US"/>
-        </w:rPr>
-        <w:lastRenderedPageBreak/>
-        <w:t>dayToAppearIndexN</w:t>
-      </w:r>
-      <w:proofErr w:type="spellEnd"/>
-      <w:r>
-        <w:rPr>
-          <w:sz w:val="28"/>
-          <w:szCs w:val="28"/>
-          <w:lang w:val="en-US"/>
-        </w:rPr>
-        <w:t xml:space="preserve">]. </w:t>
-      </w:r>
-      <w:r>
-        <w:rPr>
-          <w:sz w:val="28"/>
-          <w:szCs w:val="28"/>
-        </w:rPr>
-        <w:t>І перевіряє час</w:t>
-      </w:r>
-      <w:r>
-        <w:rPr>
-          <w:sz w:val="28"/>
-          <w:szCs w:val="28"/>
-          <w:lang w:val="en-US"/>
-        </w:rPr>
-        <w:t xml:space="preserve"> Interval</w:t>
-      </w:r>
-      <w:r>
-        <w:rPr>
-          <w:sz w:val="28"/>
-          <w:szCs w:val="28"/>
-        </w:rPr>
-        <w:t xml:space="preserve">, чи пройшов </w:t>
-      </w:r>
-      <w:r>
-        <w:rPr>
-          <w:sz w:val="28"/>
-          <w:szCs w:val="28"/>
-          <w:lang w:val="en-US"/>
-        </w:rPr>
-        <w:t>Interval</w:t>
-      </w:r>
-      <w:r>
-        <w:rPr>
-          <w:sz w:val="28"/>
-          <w:szCs w:val="28"/>
-        </w:rPr>
-        <w:t xml:space="preserve"> і </w:t>
-      </w:r>
-      <w:proofErr w:type="spellStart"/>
-      <w:r>
-        <w:rPr>
-          <w:sz w:val="28"/>
-          <w:szCs w:val="28"/>
-        </w:rPr>
-        <w:t>підохидть</w:t>
-      </w:r>
-      <w:proofErr w:type="spellEnd"/>
-      <w:r>
-        <w:rPr>
-          <w:sz w:val="28"/>
-          <w:szCs w:val="28"/>
-        </w:rPr>
-        <w:t xml:space="preserve"> час </w:t>
-      </w:r>
-    </w:p>
-    <w:p>
-      <w:pPr>
-        <w:pStyle w:val="Heading5"/>
-        <w:rPr>
-          <w:lang w:val="en-US"/>
-        </w:rPr>
-      </w:pPr>
-      <w:r>
-        <w:rPr>
-          <w:lang w:val="en-US"/>
-        </w:rPr>
-        <w:t xml:space="preserve"> </w:t>
-      </w:r>
-      <w:r>
-        <w:rPr>
-          <w:lang w:val="en-US"/>
-        </w:rPr>
-        <w:t xml:space="preserve">Description </w:t>
-      </w:r>
-    </w:p>
-    <w:p>
-      <w:pPr>
-        <w:rPr>
-          <w:sz w:val="28"/>
-          <w:szCs w:val="28"/>
-        </w:rPr>
-      </w:pPr>
-      <w:r>
-        <w:rPr>
-          <w:sz w:val="28"/>
-          <w:szCs w:val="28"/>
-        </w:rPr>
-        <w:t xml:space="preserve">Для кожного компоненту </w:t>
-      </w:r>
-      <w:r>
-        <w:rPr>
-          <w:sz w:val="28"/>
-          <w:szCs w:val="28"/>
-          <w:lang w:val="en-US"/>
-        </w:rPr>
-        <w:t>k</w:t>
-      </w:r>
-      <w:r>
-        <w:rPr>
-          <w:sz w:val="28"/>
-          <w:szCs w:val="28"/>
-        </w:rPr>
-        <w:t xml:space="preserve"> повертає строку с описом </w:t>
-      </w:r>
-    </w:p>
-    <w:p>
-      <w:pPr>
-        <w:pStyle w:val="Heading2"/>
-      </w:pPr>
-      <w:bookmarkStart w:id="42" w:name="_Toc136375581"/>
-      <w:r>
-        <w:t>Обґрунтування методу розв’язування</w:t>
-      </w:r>
-      <w:bookmarkEnd w:id="42"/>
-      <w:r>
-        <w:t xml:space="preserve"> </w:t>
-      </w:r>
-    </w:p>
-    <w:p>
-      <w:pPr>
-        <w:rPr>
-          <w:sz w:val="28"/>
-          <w:szCs w:val="28"/>
-        </w:rPr>
-      </w:pPr>
-      <w:r>
-        <w:rPr>
-          <w:sz w:val="28"/>
-          <w:szCs w:val="28"/>
-        </w:rPr>
-        <w:t xml:space="preserve">Мова </w:t>
-      </w:r>
-      <w:proofErr w:type="spellStart"/>
-      <w:r>
-        <w:rPr>
-          <w:sz w:val="28"/>
-          <w:szCs w:val="28"/>
-        </w:rPr>
-        <w:t>Swift</w:t>
-      </w:r>
-      <w:proofErr w:type="spellEnd"/>
-      <w:r>
-        <w:rPr>
-          <w:sz w:val="28"/>
-          <w:szCs w:val="28"/>
-        </w:rPr>
-        <w:t xml:space="preserve"> є дуже </w:t>
-      </w:r>
-      <w:proofErr w:type="spellStart"/>
-      <w:r>
-        <w:rPr>
-          <w:sz w:val="28"/>
-          <w:szCs w:val="28"/>
-        </w:rPr>
-        <w:t>високорівневою</w:t>
-      </w:r>
-      <w:proofErr w:type="spellEnd"/>
-      <w:r>
-        <w:rPr>
-          <w:sz w:val="28"/>
-          <w:szCs w:val="28"/>
-        </w:rPr>
-        <w:t xml:space="preserve"> і не надає програмісту таких структур даних, як "масив (</w:t>
-      </w:r>
-      <w:proofErr w:type="spellStart"/>
-      <w:r>
-        <w:rPr>
-          <w:sz w:val="28"/>
-          <w:szCs w:val="28"/>
-        </w:rPr>
-        <w:t>array</w:t>
-      </w:r>
-      <w:proofErr w:type="spellEnd"/>
-      <w:r>
-        <w:rPr>
-          <w:sz w:val="28"/>
-          <w:szCs w:val="28"/>
-        </w:rPr>
-        <w:t xml:space="preserve">) з С/С++", який забезпечує найбільшу швидкість пошуку елементів в ньому, оскільки це всього лише операція додавання </w:t>
-      </w:r>
-      <w:proofErr w:type="spellStart"/>
-      <w:r>
-        <w:rPr>
-          <w:sz w:val="28"/>
-          <w:szCs w:val="28"/>
-        </w:rPr>
-        <w:t>i+index</w:t>
-      </w:r>
-      <w:proofErr w:type="spellEnd"/>
-      <w:r>
-        <w:rPr>
-          <w:sz w:val="28"/>
-          <w:szCs w:val="28"/>
-        </w:rPr>
-        <w:t xml:space="preserve">, плюс не потрібно </w:t>
-      </w:r>
-      <w:proofErr w:type="spellStart"/>
-      <w:r>
-        <w:rPr>
-          <w:sz w:val="28"/>
-          <w:szCs w:val="28"/>
-        </w:rPr>
-        <w:t>аллокувати</w:t>
-      </w:r>
-      <w:proofErr w:type="spellEnd"/>
-      <w:r>
-        <w:rPr>
-          <w:sz w:val="28"/>
-          <w:szCs w:val="28"/>
-        </w:rPr>
-        <w:t xml:space="preserve"> пам'ять на купі (</w:t>
-      </w:r>
-      <w:proofErr w:type="spellStart"/>
-      <w:r>
-        <w:rPr>
-          <w:sz w:val="28"/>
-          <w:szCs w:val="28"/>
-        </w:rPr>
-        <w:t>heap</w:t>
-      </w:r>
-      <w:proofErr w:type="spellEnd"/>
-      <w:r>
-        <w:rPr>
-          <w:sz w:val="28"/>
-          <w:szCs w:val="28"/>
-        </w:rPr>
-        <w:t xml:space="preserve">), що є дорогою операцією для операційної системи. Проте масив у </w:t>
-      </w:r>
-      <w:proofErr w:type="spellStart"/>
-      <w:r>
-        <w:rPr>
-          <w:sz w:val="28"/>
-          <w:szCs w:val="28"/>
-        </w:rPr>
-        <w:t>Swift</w:t>
-      </w:r>
-      <w:proofErr w:type="spellEnd"/>
-      <w:r>
-        <w:rPr>
-          <w:sz w:val="28"/>
-          <w:szCs w:val="28"/>
-        </w:rPr>
-        <w:t xml:space="preserve"> є досить оптимізованим і дуже схожим за реалізацією на "вектор з С++".</w:t>
-      </w:r>
-    </w:p>
-    <w:p>
-      <w:pPr>
-        <w:rPr>
-          <w:sz w:val="28"/>
-          <w:szCs w:val="28"/>
-        </w:rPr>
-      </w:pPr>
-    </w:p>
-    <w:p>
-      <w:pPr>
-        <w:rPr>
-          <w:sz w:val="28"/>
-          <w:szCs w:val="28"/>
-        </w:rPr>
-      </w:pPr>
-      <w:r>
-        <w:rPr>
-          <w:sz w:val="28"/>
-          <w:szCs w:val="28"/>
-        </w:rPr>
-        <w:t xml:space="preserve">У моєму конкретному випадку він підходить більше, оскільки він </w:t>
-      </w:r>
-      <w:proofErr w:type="spellStart"/>
-      <w:r>
-        <w:rPr>
-          <w:sz w:val="28"/>
-          <w:szCs w:val="28"/>
-        </w:rPr>
-        <w:t>динамічно</w:t>
-      </w:r>
-      <w:proofErr w:type="spellEnd"/>
-      <w:r>
-        <w:rPr>
-          <w:sz w:val="28"/>
-          <w:szCs w:val="28"/>
-        </w:rPr>
-        <w:t xml:space="preserve"> розширюється, а це є критичним для мене, оскільки я не знаю, скільки може бути користувачів або пакетів. Динамічність тут є критичною властивістю. Для більшої оптимізації мені потрібно правильно встановити властивість "</w:t>
-      </w:r>
-      <w:proofErr w:type="spellStart"/>
-      <w:r>
-        <w:rPr>
-          <w:sz w:val="28"/>
-          <w:szCs w:val="28"/>
-        </w:rPr>
-        <w:t>capacity</w:t>
-      </w:r>
-      <w:proofErr w:type="spellEnd"/>
-      <w:r>
-        <w:rPr>
-          <w:sz w:val="28"/>
-          <w:szCs w:val="28"/>
-        </w:rPr>
-        <w:t xml:space="preserve">", щоб мінімізувати шанс </w:t>
-      </w:r>
-      <w:proofErr w:type="spellStart"/>
-      <w:r>
-        <w:rPr>
-          <w:sz w:val="28"/>
-          <w:szCs w:val="28"/>
-        </w:rPr>
-        <w:t>аллокації</w:t>
-      </w:r>
-      <w:proofErr w:type="spellEnd"/>
-      <w:r>
-        <w:rPr>
-          <w:sz w:val="28"/>
-          <w:szCs w:val="28"/>
-        </w:rPr>
-        <w:t xml:space="preserve"> нової пам'яті, коли розмір масиву наближається до кінця, а </w:t>
-      </w:r>
-      <w:proofErr w:type="spellStart"/>
-      <w:r>
-        <w:rPr>
-          <w:sz w:val="28"/>
-          <w:szCs w:val="28"/>
-        </w:rPr>
-        <w:t>Swift</w:t>
-      </w:r>
-      <w:proofErr w:type="spellEnd"/>
-      <w:r>
-        <w:rPr>
-          <w:sz w:val="28"/>
-          <w:szCs w:val="28"/>
-        </w:rPr>
-        <w:t xml:space="preserve"> </w:t>
-      </w:r>
-      <w:proofErr w:type="spellStart"/>
-      <w:r>
-        <w:rPr>
-          <w:sz w:val="28"/>
-          <w:szCs w:val="28"/>
-        </w:rPr>
-        <w:t>Array</w:t>
-      </w:r>
-      <w:proofErr w:type="spellEnd"/>
-      <w:r>
-        <w:rPr>
-          <w:sz w:val="28"/>
-          <w:szCs w:val="28"/>
-        </w:rPr>
-        <w:t xml:space="preserve"> автоматично </w:t>
-      </w:r>
-      <w:proofErr w:type="spellStart"/>
-      <w:r>
-        <w:rPr>
-          <w:sz w:val="28"/>
-          <w:szCs w:val="28"/>
-        </w:rPr>
-        <w:t>аллоціює</w:t>
-      </w:r>
-      <w:proofErr w:type="spellEnd"/>
-      <w:r>
-        <w:rPr>
-          <w:sz w:val="28"/>
-          <w:szCs w:val="28"/>
-        </w:rPr>
-        <w:t xml:space="preserve"> пам'ять вдвічі.</w:t>
-      </w:r>
-    </w:p>
-    <w:p>
-      <w:pPr>
-        <w:rPr>
-          <w:sz w:val="28"/>
-          <w:szCs w:val="28"/>
-        </w:rPr>
-      </w:pPr>
-    </w:p>
-    <w:p>
-      <w:pPr>
-        <w:rPr>
-          <w:sz w:val="28"/>
-          <w:szCs w:val="28"/>
-        </w:rPr>
-      </w:pPr>
-      <w:r>
-        <w:rPr>
-          <w:sz w:val="28"/>
-          <w:szCs w:val="28"/>
-        </w:rPr>
-        <w:t xml:space="preserve">У деяких випадках, де послідовність даних не має значення для мене, я буду використовувати множину </w:t>
-      </w:r>
-      <w:proofErr w:type="spellStart"/>
-      <w:r>
-        <w:rPr>
-          <w:sz w:val="28"/>
-          <w:szCs w:val="28"/>
-        </w:rPr>
-        <w:t>Array</w:t>
-      </w:r>
-      <w:proofErr w:type="spellEnd"/>
-      <w:r>
-        <w:rPr>
-          <w:sz w:val="28"/>
-          <w:szCs w:val="28"/>
-        </w:rPr>
-        <w:t xml:space="preserve"> </w:t>
-      </w:r>
-      <w:proofErr w:type="spellStart"/>
-      <w:r>
-        <w:rPr>
-          <w:sz w:val="28"/>
-          <w:szCs w:val="28"/>
-        </w:rPr>
-        <w:t>Set</w:t>
-      </w:r>
-      <w:proofErr w:type="spellEnd"/>
-      <w:r>
-        <w:rPr>
-          <w:sz w:val="28"/>
-          <w:szCs w:val="28"/>
-        </w:rPr>
-        <w:t xml:space="preserve">, просто для зберігання даних в пам'яті. Вона є швидшою, ніж </w:t>
-      </w:r>
-      <w:proofErr w:type="spellStart"/>
-      <w:r>
-        <w:rPr>
-          <w:sz w:val="28"/>
-          <w:szCs w:val="28"/>
-        </w:rPr>
-        <w:t>Swift</w:t>
-      </w:r>
-      <w:proofErr w:type="spellEnd"/>
-      <w:r>
-        <w:rPr>
-          <w:sz w:val="28"/>
-          <w:szCs w:val="28"/>
-        </w:rPr>
-        <w:t xml:space="preserve"> </w:t>
-      </w:r>
-      <w:proofErr w:type="spellStart"/>
-      <w:r>
-        <w:rPr>
-          <w:sz w:val="28"/>
-          <w:szCs w:val="28"/>
-        </w:rPr>
-        <w:t>Array</w:t>
-      </w:r>
-      <w:proofErr w:type="spellEnd"/>
-      <w:r>
-        <w:rPr>
-          <w:sz w:val="28"/>
-          <w:szCs w:val="28"/>
-        </w:rPr>
-        <w:t>. Наприклад, для збереження координаторів або пакетів у боті.</w:t>
-      </w:r>
-    </w:p>
-    <w:p>
-      <w:pPr>
-        <w:rPr>
-          <w:sz w:val="28"/>
-          <w:szCs w:val="28"/>
-        </w:rPr>
-      </w:pPr>
-    </w:p>
-    <w:p>
-      <w:pPr>
-        <w:rPr>
-          <w:sz w:val="28"/>
-          <w:szCs w:val="28"/>
-        </w:rPr>
-      </w:pPr>
-      <w:r>
-        <w:rPr>
-          <w:sz w:val="28"/>
-          <w:szCs w:val="28"/>
-        </w:rPr>
-        <w:t xml:space="preserve">Також корисним буде використання хеш-мапи, яка у </w:t>
-      </w:r>
-      <w:proofErr w:type="spellStart"/>
-      <w:r>
-        <w:rPr>
-          <w:sz w:val="28"/>
-          <w:szCs w:val="28"/>
-        </w:rPr>
-        <w:t>Swift</w:t>
-      </w:r>
-      <w:proofErr w:type="spellEnd"/>
-      <w:r>
-        <w:rPr>
-          <w:sz w:val="28"/>
-          <w:szCs w:val="28"/>
-        </w:rPr>
-        <w:t xml:space="preserve"> називається словник (</w:t>
-      </w:r>
-      <w:proofErr w:type="spellStart"/>
-      <w:r>
-        <w:rPr>
-          <w:sz w:val="28"/>
-          <w:szCs w:val="28"/>
-        </w:rPr>
-        <w:t>Dictionary</w:t>
-      </w:r>
-      <w:proofErr w:type="spellEnd"/>
-      <w:r>
-        <w:rPr>
-          <w:sz w:val="28"/>
-          <w:szCs w:val="28"/>
-        </w:rPr>
-        <w:t xml:space="preserve">). Ключем буде ідентифікатор користувача у </w:t>
-      </w:r>
-      <w:proofErr w:type="spellStart"/>
-      <w:r>
-        <w:rPr>
-          <w:sz w:val="28"/>
-          <w:szCs w:val="28"/>
-        </w:rPr>
-        <w:t>Telegram</w:t>
-      </w:r>
-      <w:proofErr w:type="spellEnd"/>
-      <w:r>
-        <w:rPr>
-          <w:sz w:val="28"/>
-          <w:szCs w:val="28"/>
-        </w:rPr>
-        <w:t>, а значенням - сам пакет. Це найкращий випадок використання.</w:t>
-      </w:r>
-      <w:r>
-        <w:rPr>
-          <w:sz w:val="28"/>
-          <w:szCs w:val="28"/>
-        </w:rPr>
-        <w:t>.</w:t>
-      </w:r>
-    </w:p>
-    <w:p>
-      <w:pPr>
-        <w:pStyle w:val="Heading2"/>
-      </w:pPr>
-      <w:bookmarkStart w:id="43" w:name="_Toc136375582"/>
       <w:r>
         <w:lastRenderedPageBreak/>
         <w:t>Висновок до розділу</w:t>
       </w:r>
-      <w:bookmarkEnd w:id="43"/>
-      <w:r>
-        <w:t xml:space="preserve"> </w:t>
-      </w:r>
+    </w:p>
+    <w:p>
+      <w:pPr>
+        <w:rPr>
+          <w:sz w:val="28"/>
+          <w:szCs w:val="28"/>
+          <w:lang w:val="en-UA" w:eastAsia="en-GB"/>
+        </w:rPr>
+      </w:pPr>
+      <w:r>
+        <w:rPr>
+          <w:sz w:val="28"/>
+          <w:szCs w:val="28"/>
+        </w:rPr>
+        <w:t>У розділі, я намагався максимально детально пояснити ідеологічну частину написання коду, принципи, за якими я буду його писати, те, що мені подобається, а що ні. Це є дуже важливим, оскільки знання конкретних правил і рекомендацій дозволяє розробляти програмне забезпечення набагато швидше.</w:t>
+      </w:r>
+    </w:p>
+    <w:p>
+      <w:pPr>
+        <w:rPr>
+          <w:sz w:val="28"/>
+          <w:szCs w:val="28"/>
+        </w:rPr>
+      </w:pPr>
+      <w:r>
+        <w:rPr>
+          <w:sz w:val="28"/>
+          <w:szCs w:val="28"/>
+        </w:rPr>
+        <w:t xml:space="preserve">Я пояснив, які технології і чому буду використовувати, порівнявши їх з іншими, пояснивши, де я буду писати </w:t>
+      </w:r>
+      <w:proofErr w:type="spellStart"/>
+      <w:r>
+        <w:rPr>
+          <w:sz w:val="28"/>
+          <w:szCs w:val="28"/>
+        </w:rPr>
+        <w:t>софт</w:t>
+      </w:r>
+      <w:proofErr w:type="spellEnd"/>
+      <w:r>
+        <w:rPr>
+          <w:sz w:val="28"/>
+          <w:szCs w:val="28"/>
+        </w:rPr>
+        <w:t xml:space="preserve"> і чому саме там. На мою думку, це найцікавіша частина, оскільки безпосередньо стосується мого життя.</w:t>
+      </w:r>
+    </w:p>
+    <w:p>
+      <w:pPr>
+        <w:rPr>
+          <w:sz w:val="28"/>
+          <w:szCs w:val="28"/>
+        </w:rPr>
+      </w:pPr>
+      <w:r>
+        <w:rPr>
+          <w:sz w:val="28"/>
+          <w:szCs w:val="28"/>
+        </w:rPr>
+        <w:t xml:space="preserve">Максимально детально розповів про </w:t>
+      </w:r>
+      <w:proofErr w:type="spellStart"/>
+      <w:r>
+        <w:rPr>
+          <w:sz w:val="28"/>
+          <w:szCs w:val="28"/>
+        </w:rPr>
+        <w:t>софтверні</w:t>
+      </w:r>
+      <w:proofErr w:type="spellEnd"/>
+      <w:r>
+        <w:rPr>
+          <w:sz w:val="28"/>
+          <w:szCs w:val="28"/>
+        </w:rPr>
+        <w:t xml:space="preserve"> методології, які я використовую, уникнувши абстрактних термінів, таких як SOLID, DRY і </w:t>
+      </w:r>
+      <w:proofErr w:type="spellStart"/>
+      <w:r>
+        <w:rPr>
+          <w:sz w:val="28"/>
+          <w:szCs w:val="28"/>
+        </w:rPr>
+        <w:t>т.д</w:t>
+      </w:r>
+      <w:proofErr w:type="spellEnd"/>
+      <w:r>
+        <w:rPr>
+          <w:sz w:val="28"/>
+          <w:szCs w:val="28"/>
+        </w:rPr>
+        <w:t>., і пояснивши, що саме дає кожен підхід. Вирішив усі питання, використовуючи ці методології.</w:t>
+      </w:r>
+    </w:p>
+    <w:p>
+      <w:pPr>
+        <w:rPr>
+          <w:sz w:val="28"/>
+          <w:szCs w:val="28"/>
+        </w:rPr>
+      </w:pPr>
+      <w:r>
+        <w:rPr>
+          <w:sz w:val="28"/>
+          <w:szCs w:val="28"/>
+        </w:rPr>
+        <w:t>Також описав всі технології, які використовую, щоб було зрозуміло, які саме інструменти я використовую.</w:t>
+      </w:r>
+    </w:p>
+    <w:p>
+      <w:pPr>
+        <w:rPr>
+          <w:sz w:val="28"/>
+          <w:szCs w:val="28"/>
+        </w:rPr>
+      </w:pPr>
     </w:p>
     <w:p>
       <w:pPr>
         <w:pStyle w:val="Heading1"/>
-      </w:pPr>
-      <w:bookmarkStart w:id="44" w:name="_Toc102756404"/>
-      <w:bookmarkStart w:id="45" w:name="_Toc135063846"/>
+        <w:jc w:val="both"/>
+      </w:pPr>
+      <w:bookmarkStart w:id="43" w:name="_Toc102756404"/>
+      <w:bookmarkStart w:id="44" w:name="_Toc135063846"/>
       <w:r>
         <w:lastRenderedPageBreak/>
         <w:t>АНАЛІЗ ЯКОСТІ ТА ТЕСТУВАННЯ ПРОГРАМНОГО ЗАБЕЗПЕЧЕННЯ</w:t>
       </w:r>
+      <w:bookmarkEnd w:id="43"/>
       <w:bookmarkEnd w:id="44"/>
-      <w:bookmarkEnd w:id="45"/>
     </w:p>
     <w:p>
       <w:pPr>
@@ -43974,7 +44785,7 @@
   <w:abstractNum w:abstractNumId="10" w15:restartNumberingAfterBreak="0">
     <w:nsid w:val="349C07B9"/>
     <w:multiLevelType w:val="multilevel"/>
-    <w:tmpl w:val="002C009E"/>
+    <w:tmpl w:val="4E50DC0C"/>
     <w:lvl w:ilvl="0">
       <w:start w:val="1"/>
       <w:numFmt w:val="decimal"/>
@@ -44038,9 +44849,6 @@
       <w:pPr>
         <w:ind w:left="1008" w:hanging="1008"/>
       </w:pPr>
-      <w:rPr>
-        <w:rFonts w:hint="default"/>
-      </w:rPr>
     </w:lvl>
     <w:lvl w:ilvl="5">
       <w:start w:val="1"/>

--- a/diplom-proq.docx
+++ b/diplom-proq.docx
@@ -3473,7 +3473,10 @@
                             </w:p>
                             <w:p>
                               <w:r>
-                                <w:t xml:space="preserve"> –</w:t>
+                                <w:t xml:space="preserve"> </w:t>
+                              </w:r>
+                              <w:r>
+                                <w:t>–</w:t>
                               </w:r>
                             </w:p>
                           </w:txbxContent>
@@ -4488,7 +4491,10 @@
                       </w:p>
                       <w:p>
                         <w:r>
-                          <w:t xml:space="preserve"> –</w:t>
+                          <w:t xml:space="preserve"> </w:t>
+                        </w:r>
+                        <w:r>
+                          <w:t>–</w:t>
                         </w:r>
                       </w:p>
                     </w:txbxContent>
@@ -5370,12 +5376,11 @@
       <w:r>
         <w:fldChar w:fldCharType="separate"/>
       </w:r>
-      <w:hyperlink w:anchor="_Toc136375558" w:history="1">
+      <w:hyperlink w:anchor="_Toc136790364" w:history="1">
         <w:r>
           <w:rPr>
             <w:rStyle w:val="Hyperlink"/>
             <w:noProof/>
-            <w:lang w:val="ru-RU"/>
           </w:rPr>
           <w:t>ВСТУП</w:t>
         </w:r>
@@ -5398,7 +5403,7 @@
             <w:noProof/>
             <w:webHidden/>
           </w:rPr>
-          <w:instrText xml:space="preserve"> PAGEREF _Toc136375558 \h </w:instrText>
+          <w:instrText xml:space="preserve"> PAGEREF _Toc136790364 \h </w:instrText>
         </w:r>
         <w:r>
           <w:rPr>
@@ -5443,7 +5448,7 @@
           <w14:ligatures w14:val="standardContextual"/>
         </w:rPr>
       </w:pPr>
-      <w:hyperlink w:anchor="_Toc136375559" w:history="1">
+      <w:hyperlink w:anchor="_Toc136790365" w:history="1">
         <w:r>
           <w:rPr>
             <w:rStyle w:val="Hyperlink"/>
@@ -5469,7 +5474,22 @@
             <w:rStyle w:val="Hyperlink"/>
             <w:noProof/>
           </w:rPr>
-          <w:t>Предметна область і аналоги</w:t>
+          <w:t>П</w:t>
+        </w:r>
+        <w:r>
+          <w:rPr>
+            <w:rStyle w:val="Hyperlink"/>
+            <w:noProof/>
+            <w:lang w:val="ru-RU"/>
+          </w:rPr>
+          <w:t>р</w:t>
+        </w:r>
+        <w:r>
+          <w:rPr>
+            <w:rStyle w:val="Hyperlink"/>
+            <w:noProof/>
+          </w:rPr>
+          <w:t>едметна область і аналоги</w:t>
         </w:r>
         <w:r>
           <w:rPr>
@@ -5490,7 +5510,7 @@
             <w:noProof/>
             <w:webHidden/>
           </w:rPr>
-          <w:instrText xml:space="preserve"> PAGEREF _Toc136375559 \h </w:instrText>
+          <w:instrText xml:space="preserve"> PAGEREF _Toc136790365 \h </w:instrText>
         </w:r>
         <w:r>
           <w:rPr>
@@ -5537,7 +5557,7 @@
           <w14:ligatures w14:val="standardContextual"/>
         </w:rPr>
       </w:pPr>
-      <w:hyperlink w:anchor="_Toc136375560" w:history="1">
+      <w:hyperlink w:anchor="_Toc136790366" w:history="1">
         <w:r>
           <w:rPr>
             <w:rStyle w:val="Hyperlink"/>
@@ -5582,7 +5602,7 @@
             <w:noProof/>
             <w:webHidden/>
           </w:rPr>
-          <w:instrText xml:space="preserve"> PAGEREF _Toc136375560 \h </w:instrText>
+          <w:instrText xml:space="preserve"> PAGEREF _Toc136790366 \h </w:instrText>
         </w:r>
         <w:r>
           <w:rPr>
@@ -5615,6 +5635,290 @@
     </w:p>
     <w:p>
       <w:pPr>
+        <w:pStyle w:val="TOC3"/>
+        <w:tabs>
+          <w:tab w:val="left" w:pos="1920"/>
+          <w:tab w:val="right" w:leader="dot" w:pos="9016"/>
+        </w:tabs>
+        <w:rPr>
+          <w:rFonts w:asciiTheme="minorHAnsi" w:eastAsiaTheme="minorEastAsia" w:hAnsiTheme="minorHAnsi" w:cstheme="minorBidi"/>
+          <w:i w:val="0"/>
+          <w:iCs w:val="0"/>
+          <w:noProof/>
+          <w:kern w:val="2"/>
+          <w:lang w:val="en-UA" w:eastAsia="en-GB"/>
+          <w14:ligatures w14:val="standardContextual"/>
+        </w:rPr>
+      </w:pPr>
+      <w:hyperlink w:anchor="_Toc136790367" w:history="1">
+        <w:r>
+          <w:rPr>
+            <w:rStyle w:val="Hyperlink"/>
+            <w:noProof/>
+            <w:lang w:val="ru-RU"/>
+          </w:rPr>
+          <w:t>1.1.1</w:t>
+        </w:r>
+        <w:r>
+          <w:rPr>
+            <w:rFonts w:asciiTheme="minorHAnsi" w:eastAsiaTheme="minorEastAsia" w:hAnsiTheme="minorHAnsi" w:cstheme="minorBidi"/>
+            <w:i w:val="0"/>
+            <w:iCs w:val="0"/>
+            <w:noProof/>
+            <w:kern w:val="2"/>
+            <w:lang w:val="en-UA" w:eastAsia="en-GB"/>
+            <w14:ligatures w14:val="standardContextual"/>
+          </w:rPr>
+          <w:tab/>
+        </w:r>
+        <w:r>
+          <w:rPr>
+            <w:rStyle w:val="Hyperlink"/>
+            <w:noProof/>
+            <w:lang w:val="ru-RU"/>
+          </w:rPr>
+          <w:t>Сфера</w:t>
+        </w:r>
+        <w:r>
+          <w:rPr>
+            <w:noProof/>
+            <w:webHidden/>
+          </w:rPr>
+          <w:tab/>
+        </w:r>
+        <w:r>
+          <w:rPr>
+            <w:noProof/>
+            <w:webHidden/>
+          </w:rPr>
+          <w:fldChar w:fldCharType="begin"/>
+        </w:r>
+        <w:r>
+          <w:rPr>
+            <w:noProof/>
+            <w:webHidden/>
+          </w:rPr>
+          <w:instrText xml:space="preserve"> PAGEREF _Toc136790367 \h </w:instrText>
+        </w:r>
+        <w:r>
+          <w:rPr>
+            <w:noProof/>
+            <w:webHidden/>
+          </w:rPr>
+        </w:r>
+        <w:r>
+          <w:rPr>
+            <w:noProof/>
+            <w:webHidden/>
+          </w:rPr>
+          <w:fldChar w:fldCharType="separate"/>
+        </w:r>
+        <w:r>
+          <w:rPr>
+            <w:noProof/>
+            <w:webHidden/>
+          </w:rPr>
+          <w:t>10</w:t>
+        </w:r>
+        <w:r>
+          <w:rPr>
+            <w:noProof/>
+            <w:webHidden/>
+          </w:rPr>
+          <w:fldChar w:fldCharType="end"/>
+        </w:r>
+      </w:hyperlink>
+    </w:p>
+    <w:p>
+      <w:pPr>
+        <w:pStyle w:val="TOC3"/>
+        <w:tabs>
+          <w:tab w:val="left" w:pos="1920"/>
+          <w:tab w:val="right" w:leader="dot" w:pos="9016"/>
+        </w:tabs>
+        <w:rPr>
+          <w:rFonts w:asciiTheme="minorHAnsi" w:eastAsiaTheme="minorEastAsia" w:hAnsiTheme="minorHAnsi" w:cstheme="minorBidi"/>
+          <w:i w:val="0"/>
+          <w:iCs w:val="0"/>
+          <w:noProof/>
+          <w:kern w:val="2"/>
+          <w:lang w:val="en-UA" w:eastAsia="en-GB"/>
+          <w14:ligatures w14:val="standardContextual"/>
+        </w:rPr>
+      </w:pPr>
+      <w:hyperlink w:anchor="_Toc136790368" w:history="1">
+        <w:r>
+          <w:rPr>
+            <w:rStyle w:val="Hyperlink"/>
+            <w:noProof/>
+          </w:rPr>
+          <w:t>1.1.2</w:t>
+        </w:r>
+        <w:r>
+          <w:rPr>
+            <w:rFonts w:asciiTheme="minorHAnsi" w:eastAsiaTheme="minorEastAsia" w:hAnsiTheme="minorHAnsi" w:cstheme="minorBidi"/>
+            <w:i w:val="0"/>
+            <w:iCs w:val="0"/>
+            <w:noProof/>
+            <w:kern w:val="2"/>
+            <w:lang w:val="en-UA" w:eastAsia="en-GB"/>
+            <w14:ligatures w14:val="standardContextual"/>
+          </w:rPr>
+          <w:tab/>
+        </w:r>
+        <w:r>
+          <w:rPr>
+            <w:rStyle w:val="Hyperlink"/>
+            <w:noProof/>
+          </w:rPr>
+          <w:t>Ідеологія проекта</w:t>
+        </w:r>
+        <w:r>
+          <w:rPr>
+            <w:noProof/>
+            <w:webHidden/>
+          </w:rPr>
+          <w:tab/>
+        </w:r>
+        <w:r>
+          <w:rPr>
+            <w:noProof/>
+            <w:webHidden/>
+          </w:rPr>
+          <w:fldChar w:fldCharType="begin"/>
+        </w:r>
+        <w:r>
+          <w:rPr>
+            <w:noProof/>
+            <w:webHidden/>
+          </w:rPr>
+          <w:instrText xml:space="preserve"> PAGEREF _Toc136790368 \h </w:instrText>
+        </w:r>
+        <w:r>
+          <w:rPr>
+            <w:noProof/>
+            <w:webHidden/>
+          </w:rPr>
+        </w:r>
+        <w:r>
+          <w:rPr>
+            <w:noProof/>
+            <w:webHidden/>
+          </w:rPr>
+          <w:fldChar w:fldCharType="separate"/>
+        </w:r>
+        <w:r>
+          <w:rPr>
+            <w:noProof/>
+            <w:webHidden/>
+          </w:rPr>
+          <w:t>11</w:t>
+        </w:r>
+        <w:r>
+          <w:rPr>
+            <w:noProof/>
+            <w:webHidden/>
+          </w:rPr>
+          <w:fldChar w:fldCharType="end"/>
+        </w:r>
+      </w:hyperlink>
+    </w:p>
+    <w:p>
+      <w:pPr>
+        <w:pStyle w:val="TOC3"/>
+        <w:tabs>
+          <w:tab w:val="left" w:pos="1920"/>
+          <w:tab w:val="right" w:leader="dot" w:pos="9016"/>
+        </w:tabs>
+        <w:rPr>
+          <w:rFonts w:asciiTheme="minorHAnsi" w:eastAsiaTheme="minorEastAsia" w:hAnsiTheme="minorHAnsi" w:cstheme="minorBidi"/>
+          <w:i w:val="0"/>
+          <w:iCs w:val="0"/>
+          <w:noProof/>
+          <w:kern w:val="2"/>
+          <w:lang w:val="en-UA" w:eastAsia="en-GB"/>
+          <w14:ligatures w14:val="standardContextual"/>
+        </w:rPr>
+      </w:pPr>
+      <w:hyperlink w:anchor="_Toc136790369" w:history="1">
+        <w:r>
+          <w:rPr>
+            <w:rStyle w:val="Hyperlink"/>
+            <w:noProof/>
+          </w:rPr>
+          <w:t>1.1.3</w:t>
+        </w:r>
+        <w:r>
+          <w:rPr>
+            <w:rFonts w:asciiTheme="minorHAnsi" w:eastAsiaTheme="minorEastAsia" w:hAnsiTheme="minorHAnsi" w:cstheme="minorBidi"/>
+            <w:i w:val="0"/>
+            <w:iCs w:val="0"/>
+            <w:noProof/>
+            <w:kern w:val="2"/>
+            <w:lang w:val="en-UA" w:eastAsia="en-GB"/>
+            <w14:ligatures w14:val="standardContextual"/>
+          </w:rPr>
+          <w:tab/>
+        </w:r>
+        <w:r>
+          <w:rPr>
+            <w:rStyle w:val="Hyperlink"/>
+            <w:noProof/>
+          </w:rPr>
+          <w:t>Які проблеми вирішує проект</w:t>
+        </w:r>
+        <w:r>
+          <w:rPr>
+            <w:noProof/>
+            <w:webHidden/>
+          </w:rPr>
+          <w:tab/>
+        </w:r>
+        <w:r>
+          <w:rPr>
+            <w:noProof/>
+            <w:webHidden/>
+          </w:rPr>
+          <w:fldChar w:fldCharType="begin"/>
+        </w:r>
+        <w:r>
+          <w:rPr>
+            <w:noProof/>
+            <w:webHidden/>
+          </w:rPr>
+          <w:instrText xml:space="preserve"> PAGEREF _Toc136790369 \h </w:instrText>
+        </w:r>
+        <w:r>
+          <w:rPr>
+            <w:noProof/>
+            <w:webHidden/>
+          </w:rPr>
+        </w:r>
+        <w:r>
+          <w:rPr>
+            <w:noProof/>
+            <w:webHidden/>
+          </w:rPr>
+          <w:fldChar w:fldCharType="separate"/>
+        </w:r>
+        <w:r>
+          <w:rPr>
+            <w:noProof/>
+            <w:webHidden/>
+          </w:rPr>
+          <w:t>11</w:t>
+        </w:r>
+        <w:r>
+          <w:rPr>
+            <w:noProof/>
+            <w:webHidden/>
+          </w:rPr>
+          <w:fldChar w:fldCharType="end"/>
+        </w:r>
+      </w:hyperlink>
+    </w:p>
+    <w:p>
+      <w:pPr>
         <w:pStyle w:val="TOC2"/>
         <w:tabs>
           <w:tab w:val="left" w:pos="1680"/>
@@ -5629,7 +5933,7 @@
           <w14:ligatures w14:val="standardContextual"/>
         </w:rPr>
       </w:pPr>
-      <w:hyperlink w:anchor="_Toc136375561" w:history="1">
+      <w:hyperlink w:anchor="_Toc136790370" w:history="1">
         <w:r>
           <w:rPr>
             <w:rStyle w:val="Hyperlink"/>
@@ -5674,7 +5978,7 @@
             <w:noProof/>
             <w:webHidden/>
           </w:rPr>
-          <w:instrText xml:space="preserve"> PAGEREF _Toc136375561 \h </w:instrText>
+          <w:instrText xml:space="preserve"> PAGEREF _Toc136790370 \h </w:instrText>
         </w:r>
         <w:r>
           <w:rPr>
@@ -5694,7 +5998,7 @@
             <w:noProof/>
             <w:webHidden/>
           </w:rPr>
-          <w:t>11</w:t>
+          <w:t>12</w:t>
         </w:r>
         <w:r>
           <w:rPr>
@@ -5722,7 +6026,7 @@
           <w14:ligatures w14:val="standardContextual"/>
         </w:rPr>
       </w:pPr>
-      <w:hyperlink w:anchor="_Toc136375562" w:history="1">
+      <w:hyperlink w:anchor="_Toc136790371" w:history="1">
         <w:r>
           <w:rPr>
             <w:rStyle w:val="Hyperlink"/>
@@ -5768,7 +6072,7 @@
             <w:noProof/>
             <w:webHidden/>
           </w:rPr>
-          <w:instrText xml:space="preserve"> PAGEREF _Toc136375562 \h </w:instrText>
+          <w:instrText xml:space="preserve"> PAGEREF _Toc136790371 \h </w:instrText>
         </w:r>
         <w:r>
           <w:rPr>
@@ -5788,7 +6092,7 @@
             <w:noProof/>
             <w:webHidden/>
           </w:rPr>
-          <w:t>12</w:t>
+          <w:t>13</w:t>
         </w:r>
         <w:r>
           <w:rPr>
@@ -5816,7 +6120,7 @@
           <w14:ligatures w14:val="standardContextual"/>
         </w:rPr>
       </w:pPr>
-      <w:hyperlink w:anchor="_Toc136375563" w:history="1">
+      <w:hyperlink w:anchor="_Toc136790372" w:history="1">
         <w:r>
           <w:rPr>
             <w:rStyle w:val="Hyperlink"/>
@@ -5862,7 +6166,7 @@
             <w:noProof/>
             <w:webHidden/>
           </w:rPr>
-          <w:instrText xml:space="preserve"> PAGEREF _Toc136375563 \h </w:instrText>
+          <w:instrText xml:space="preserve"> PAGEREF _Toc136790372 \h </w:instrText>
         </w:r>
         <w:r>
           <w:rPr>
@@ -5895,6 +6199,1044 @@
     </w:p>
     <w:p>
       <w:pPr>
+        <w:pStyle w:val="TOC2"/>
+        <w:tabs>
+          <w:tab w:val="left" w:pos="1680"/>
+          <w:tab w:val="right" w:leader="dot" w:pos="9016"/>
+        </w:tabs>
+        <w:rPr>
+          <w:rFonts w:asciiTheme="minorHAnsi" w:eastAsiaTheme="minorEastAsia" w:hAnsiTheme="minorHAnsi" w:cstheme="minorBidi"/>
+          <w:smallCaps w:val="0"/>
+          <w:noProof/>
+          <w:kern w:val="2"/>
+          <w:lang w:val="en-UA" w:eastAsia="en-GB"/>
+          <w14:ligatures w14:val="standardContextual"/>
+        </w:rPr>
+      </w:pPr>
+      <w:hyperlink w:anchor="_Toc136790373" w:history="1">
+        <w:r>
+          <w:rPr>
+            <w:rStyle w:val="Hyperlink"/>
+            <w:noProof/>
+          </w:rPr>
+          <w:t>1.3</w:t>
+        </w:r>
+        <w:r>
+          <w:rPr>
+            <w:rFonts w:asciiTheme="minorHAnsi" w:eastAsiaTheme="minorEastAsia" w:hAnsiTheme="minorHAnsi" w:cstheme="minorBidi"/>
+            <w:smallCaps w:val="0"/>
+            <w:noProof/>
+            <w:kern w:val="2"/>
+            <w:lang w:val="en-UA" w:eastAsia="en-GB"/>
+            <w14:ligatures w14:val="standardContextual"/>
+          </w:rPr>
+          <w:tab/>
+        </w:r>
+        <w:r>
+          <w:rPr>
+            <w:rStyle w:val="Hyperlink"/>
+            <w:noProof/>
+          </w:rPr>
+          <w:t>Математичне забезпечення</w:t>
+        </w:r>
+        <w:r>
+          <w:rPr>
+            <w:noProof/>
+            <w:webHidden/>
+          </w:rPr>
+          <w:tab/>
+        </w:r>
+        <w:r>
+          <w:rPr>
+            <w:noProof/>
+            <w:webHidden/>
+          </w:rPr>
+          <w:fldChar w:fldCharType="begin"/>
+        </w:r>
+        <w:r>
+          <w:rPr>
+            <w:noProof/>
+            <w:webHidden/>
+          </w:rPr>
+          <w:instrText xml:space="preserve"> PAGEREF _Toc136790373 \h </w:instrText>
+        </w:r>
+        <w:r>
+          <w:rPr>
+            <w:noProof/>
+            <w:webHidden/>
+          </w:rPr>
+        </w:r>
+        <w:r>
+          <w:rPr>
+            <w:noProof/>
+            <w:webHidden/>
+          </w:rPr>
+          <w:fldChar w:fldCharType="separate"/>
+        </w:r>
+        <w:r>
+          <w:rPr>
+            <w:noProof/>
+            <w:webHidden/>
+          </w:rPr>
+          <w:t>17</w:t>
+        </w:r>
+        <w:r>
+          <w:rPr>
+            <w:noProof/>
+            <w:webHidden/>
+          </w:rPr>
+          <w:fldChar w:fldCharType="end"/>
+        </w:r>
+      </w:hyperlink>
+    </w:p>
+    <w:p>
+      <w:pPr>
+        <w:pStyle w:val="TOC3"/>
+        <w:tabs>
+          <w:tab w:val="left" w:pos="1920"/>
+          <w:tab w:val="right" w:leader="dot" w:pos="9016"/>
+        </w:tabs>
+        <w:rPr>
+          <w:rFonts w:asciiTheme="minorHAnsi" w:eastAsiaTheme="minorEastAsia" w:hAnsiTheme="minorHAnsi" w:cstheme="minorBidi"/>
+          <w:i w:val="0"/>
+          <w:iCs w:val="0"/>
+          <w:noProof/>
+          <w:kern w:val="2"/>
+          <w:lang w:val="en-UA" w:eastAsia="en-GB"/>
+          <w14:ligatures w14:val="standardContextual"/>
+        </w:rPr>
+      </w:pPr>
+      <w:hyperlink w:anchor="_Toc136790374" w:history="1">
+        <w:r>
+          <w:rPr>
+            <w:rStyle w:val="Hyperlink"/>
+            <w:noProof/>
+          </w:rPr>
+          <w:t>1.3.1</w:t>
+        </w:r>
+        <w:r>
+          <w:rPr>
+            <w:rFonts w:asciiTheme="minorHAnsi" w:eastAsiaTheme="minorEastAsia" w:hAnsiTheme="minorHAnsi" w:cstheme="minorBidi"/>
+            <w:i w:val="0"/>
+            <w:iCs w:val="0"/>
+            <w:noProof/>
+            <w:kern w:val="2"/>
+            <w:lang w:val="en-UA" w:eastAsia="en-GB"/>
+            <w14:ligatures w14:val="standardContextual"/>
+          </w:rPr>
+          <w:tab/>
+        </w:r>
+        <w:r>
+          <w:rPr>
+            <w:rStyle w:val="Hyperlink"/>
+            <w:noProof/>
+          </w:rPr>
+          <w:t>Змістова постановка задачі</w:t>
+        </w:r>
+        <w:r>
+          <w:rPr>
+            <w:noProof/>
+            <w:webHidden/>
+          </w:rPr>
+          <w:tab/>
+        </w:r>
+        <w:r>
+          <w:rPr>
+            <w:noProof/>
+            <w:webHidden/>
+          </w:rPr>
+          <w:fldChar w:fldCharType="begin"/>
+        </w:r>
+        <w:r>
+          <w:rPr>
+            <w:noProof/>
+            <w:webHidden/>
+          </w:rPr>
+          <w:instrText xml:space="preserve"> PAGEREF _Toc136790374 \h </w:instrText>
+        </w:r>
+        <w:r>
+          <w:rPr>
+            <w:noProof/>
+            <w:webHidden/>
+          </w:rPr>
+        </w:r>
+        <w:r>
+          <w:rPr>
+            <w:noProof/>
+            <w:webHidden/>
+          </w:rPr>
+          <w:fldChar w:fldCharType="separate"/>
+        </w:r>
+        <w:r>
+          <w:rPr>
+            <w:noProof/>
+            <w:webHidden/>
+          </w:rPr>
+          <w:t>17</w:t>
+        </w:r>
+        <w:r>
+          <w:rPr>
+            <w:noProof/>
+            <w:webHidden/>
+          </w:rPr>
+          <w:fldChar w:fldCharType="end"/>
+        </w:r>
+      </w:hyperlink>
+    </w:p>
+    <w:p>
+      <w:pPr>
+        <w:pStyle w:val="TOC3"/>
+        <w:tabs>
+          <w:tab w:val="left" w:pos="1920"/>
+          <w:tab w:val="right" w:leader="dot" w:pos="9016"/>
+        </w:tabs>
+        <w:rPr>
+          <w:rFonts w:asciiTheme="minorHAnsi" w:eastAsiaTheme="minorEastAsia" w:hAnsiTheme="minorHAnsi" w:cstheme="minorBidi"/>
+          <w:i w:val="0"/>
+          <w:iCs w:val="0"/>
+          <w:noProof/>
+          <w:kern w:val="2"/>
+          <w:lang w:val="en-UA" w:eastAsia="en-GB"/>
+          <w14:ligatures w14:val="standardContextual"/>
+        </w:rPr>
+      </w:pPr>
+      <w:hyperlink w:anchor="_Toc136790375" w:history="1">
+        <w:r>
+          <w:rPr>
+            <w:rStyle w:val="Hyperlink"/>
+            <w:noProof/>
+          </w:rPr>
+          <w:t>1.3.2</w:t>
+        </w:r>
+        <w:r>
+          <w:rPr>
+            <w:rFonts w:asciiTheme="minorHAnsi" w:eastAsiaTheme="minorEastAsia" w:hAnsiTheme="minorHAnsi" w:cstheme="minorBidi"/>
+            <w:i w:val="0"/>
+            <w:iCs w:val="0"/>
+            <w:noProof/>
+            <w:kern w:val="2"/>
+            <w:lang w:val="en-UA" w:eastAsia="en-GB"/>
+            <w14:ligatures w14:val="standardContextual"/>
+          </w:rPr>
+          <w:tab/>
+        </w:r>
+        <w:r>
+          <w:rPr>
+            <w:rStyle w:val="Hyperlink"/>
+            <w:noProof/>
+          </w:rPr>
+          <w:t>Математична постановка задачі</w:t>
+        </w:r>
+        <w:r>
+          <w:rPr>
+            <w:noProof/>
+            <w:webHidden/>
+          </w:rPr>
+          <w:tab/>
+        </w:r>
+        <w:r>
+          <w:rPr>
+            <w:noProof/>
+            <w:webHidden/>
+          </w:rPr>
+          <w:fldChar w:fldCharType="begin"/>
+        </w:r>
+        <w:r>
+          <w:rPr>
+            <w:noProof/>
+            <w:webHidden/>
+          </w:rPr>
+          <w:instrText xml:space="preserve"> PAGEREF _Toc136790375 \h </w:instrText>
+        </w:r>
+        <w:r>
+          <w:rPr>
+            <w:noProof/>
+            <w:webHidden/>
+          </w:rPr>
+        </w:r>
+        <w:r>
+          <w:rPr>
+            <w:noProof/>
+            <w:webHidden/>
+          </w:rPr>
+          <w:fldChar w:fldCharType="separate"/>
+        </w:r>
+        <w:r>
+          <w:rPr>
+            <w:noProof/>
+            <w:webHidden/>
+          </w:rPr>
+          <w:t>17</w:t>
+        </w:r>
+        <w:r>
+          <w:rPr>
+            <w:noProof/>
+            <w:webHidden/>
+          </w:rPr>
+          <w:fldChar w:fldCharType="end"/>
+        </w:r>
+      </w:hyperlink>
+    </w:p>
+    <w:p>
+      <w:pPr>
+        <w:pStyle w:val="TOC3"/>
+        <w:tabs>
+          <w:tab w:val="left" w:pos="1920"/>
+          <w:tab w:val="right" w:leader="dot" w:pos="9016"/>
+        </w:tabs>
+        <w:rPr>
+          <w:rFonts w:asciiTheme="minorHAnsi" w:eastAsiaTheme="minorEastAsia" w:hAnsiTheme="minorHAnsi" w:cstheme="minorBidi"/>
+          <w:i w:val="0"/>
+          <w:iCs w:val="0"/>
+          <w:noProof/>
+          <w:kern w:val="2"/>
+          <w:lang w:val="en-UA" w:eastAsia="en-GB"/>
+          <w14:ligatures w14:val="standardContextual"/>
+        </w:rPr>
+      </w:pPr>
+      <w:hyperlink w:anchor="_Toc136790376" w:history="1">
+        <w:r>
+          <w:rPr>
+            <w:rStyle w:val="Hyperlink"/>
+            <w:noProof/>
+          </w:rPr>
+          <w:t>1.3.3</w:t>
+        </w:r>
+        <w:r>
+          <w:rPr>
+            <w:rFonts w:asciiTheme="minorHAnsi" w:eastAsiaTheme="minorEastAsia" w:hAnsiTheme="minorHAnsi" w:cstheme="minorBidi"/>
+            <w:i w:val="0"/>
+            <w:iCs w:val="0"/>
+            <w:noProof/>
+            <w:kern w:val="2"/>
+            <w:lang w:val="en-UA" w:eastAsia="en-GB"/>
+            <w14:ligatures w14:val="standardContextual"/>
+          </w:rPr>
+          <w:tab/>
+        </w:r>
+        <w:r>
+          <w:rPr>
+            <w:rStyle w:val="Hyperlink"/>
+            <w:noProof/>
+          </w:rPr>
+          <w:t>Обґрунтування методу розв’язування</w:t>
+        </w:r>
+        <w:r>
+          <w:rPr>
+            <w:noProof/>
+            <w:webHidden/>
+          </w:rPr>
+          <w:tab/>
+        </w:r>
+        <w:r>
+          <w:rPr>
+            <w:noProof/>
+            <w:webHidden/>
+          </w:rPr>
+          <w:fldChar w:fldCharType="begin"/>
+        </w:r>
+        <w:r>
+          <w:rPr>
+            <w:noProof/>
+            <w:webHidden/>
+          </w:rPr>
+          <w:instrText xml:space="preserve"> PAGEREF _Toc136790376 \h </w:instrText>
+        </w:r>
+        <w:r>
+          <w:rPr>
+            <w:noProof/>
+            <w:webHidden/>
+          </w:rPr>
+        </w:r>
+        <w:r>
+          <w:rPr>
+            <w:noProof/>
+            <w:webHidden/>
+          </w:rPr>
+          <w:fldChar w:fldCharType="separate"/>
+        </w:r>
+        <w:r>
+          <w:rPr>
+            <w:noProof/>
+            <w:webHidden/>
+          </w:rPr>
+          <w:t>19</w:t>
+        </w:r>
+        <w:r>
+          <w:rPr>
+            <w:noProof/>
+            <w:webHidden/>
+          </w:rPr>
+          <w:fldChar w:fldCharType="end"/>
+        </w:r>
+      </w:hyperlink>
+    </w:p>
+    <w:p>
+      <w:pPr>
+        <w:pStyle w:val="TOC2"/>
+        <w:tabs>
+          <w:tab w:val="left" w:pos="1680"/>
+          <w:tab w:val="right" w:leader="dot" w:pos="9016"/>
+        </w:tabs>
+        <w:rPr>
+          <w:rFonts w:asciiTheme="minorHAnsi" w:eastAsiaTheme="minorEastAsia" w:hAnsiTheme="minorHAnsi" w:cstheme="minorBidi"/>
+          <w:smallCaps w:val="0"/>
+          <w:noProof/>
+          <w:kern w:val="2"/>
+          <w:lang w:val="en-UA" w:eastAsia="en-GB"/>
+          <w14:ligatures w14:val="standardContextual"/>
+        </w:rPr>
+      </w:pPr>
+      <w:hyperlink w:anchor="_Toc136790377" w:history="1">
+        <w:r>
+          <w:rPr>
+            <w:rStyle w:val="Hyperlink"/>
+            <w:noProof/>
+          </w:rPr>
+          <w:t>1.4</w:t>
+        </w:r>
+        <w:r>
+          <w:rPr>
+            <w:rFonts w:asciiTheme="minorHAnsi" w:eastAsiaTheme="minorEastAsia" w:hAnsiTheme="minorHAnsi" w:cstheme="minorBidi"/>
+            <w:smallCaps w:val="0"/>
+            <w:noProof/>
+            <w:kern w:val="2"/>
+            <w:lang w:val="en-UA" w:eastAsia="en-GB"/>
+            <w14:ligatures w14:val="standardContextual"/>
+          </w:rPr>
+          <w:tab/>
+        </w:r>
+        <w:r>
+          <w:rPr>
+            <w:rStyle w:val="Hyperlink"/>
+            <w:noProof/>
+          </w:rPr>
+          <w:t>Функціональні вимоги до проекту</w:t>
+        </w:r>
+        <w:r>
+          <w:rPr>
+            <w:noProof/>
+            <w:webHidden/>
+          </w:rPr>
+          <w:tab/>
+        </w:r>
+        <w:r>
+          <w:rPr>
+            <w:noProof/>
+            <w:webHidden/>
+          </w:rPr>
+          <w:fldChar w:fldCharType="begin"/>
+        </w:r>
+        <w:r>
+          <w:rPr>
+            <w:noProof/>
+            <w:webHidden/>
+          </w:rPr>
+          <w:instrText xml:space="preserve"> PAGEREF _Toc136790377 \h </w:instrText>
+        </w:r>
+        <w:r>
+          <w:rPr>
+            <w:noProof/>
+            <w:webHidden/>
+          </w:rPr>
+        </w:r>
+        <w:r>
+          <w:rPr>
+            <w:noProof/>
+            <w:webHidden/>
+          </w:rPr>
+          <w:fldChar w:fldCharType="separate"/>
+        </w:r>
+        <w:r>
+          <w:rPr>
+            <w:noProof/>
+            <w:webHidden/>
+          </w:rPr>
+          <w:t>20</w:t>
+        </w:r>
+        <w:r>
+          <w:rPr>
+            <w:noProof/>
+            <w:webHidden/>
+          </w:rPr>
+          <w:fldChar w:fldCharType="end"/>
+        </w:r>
+      </w:hyperlink>
+    </w:p>
+    <w:p>
+      <w:pPr>
+        <w:pStyle w:val="TOC3"/>
+        <w:tabs>
+          <w:tab w:val="left" w:pos="1920"/>
+          <w:tab w:val="right" w:leader="dot" w:pos="9016"/>
+        </w:tabs>
+        <w:rPr>
+          <w:rFonts w:asciiTheme="minorHAnsi" w:eastAsiaTheme="minorEastAsia" w:hAnsiTheme="minorHAnsi" w:cstheme="minorBidi"/>
+          <w:i w:val="0"/>
+          <w:iCs w:val="0"/>
+          <w:noProof/>
+          <w:kern w:val="2"/>
+          <w:lang w:val="en-UA" w:eastAsia="en-GB"/>
+          <w14:ligatures w14:val="standardContextual"/>
+        </w:rPr>
+      </w:pPr>
+      <w:hyperlink w:anchor="_Toc136790378" w:history="1">
+        <w:r>
+          <w:rPr>
+            <w:rStyle w:val="Hyperlink"/>
+            <w:noProof/>
+          </w:rPr>
+          <w:t>1.4.1</w:t>
+        </w:r>
+        <w:r>
+          <w:rPr>
+            <w:rFonts w:asciiTheme="minorHAnsi" w:eastAsiaTheme="minorEastAsia" w:hAnsiTheme="minorHAnsi" w:cstheme="minorBidi"/>
+            <w:i w:val="0"/>
+            <w:iCs w:val="0"/>
+            <w:noProof/>
+            <w:kern w:val="2"/>
+            <w:lang w:val="en-UA" w:eastAsia="en-GB"/>
+            <w14:ligatures w14:val="standardContextual"/>
+          </w:rPr>
+          <w:tab/>
+        </w:r>
+        <w:r>
+          <w:rPr>
+            <w:rStyle w:val="Hyperlink"/>
+            <w:noProof/>
+          </w:rPr>
+          <w:t>Аналіз вимог</w:t>
+        </w:r>
+        <w:r>
+          <w:rPr>
+            <w:noProof/>
+            <w:webHidden/>
+          </w:rPr>
+          <w:tab/>
+        </w:r>
+        <w:r>
+          <w:rPr>
+            <w:noProof/>
+            <w:webHidden/>
+          </w:rPr>
+          <w:fldChar w:fldCharType="begin"/>
+        </w:r>
+        <w:r>
+          <w:rPr>
+            <w:noProof/>
+            <w:webHidden/>
+          </w:rPr>
+          <w:instrText xml:space="preserve"> PAGEREF _Toc136790378 \h </w:instrText>
+        </w:r>
+        <w:r>
+          <w:rPr>
+            <w:noProof/>
+            <w:webHidden/>
+          </w:rPr>
+        </w:r>
+        <w:r>
+          <w:rPr>
+            <w:noProof/>
+            <w:webHidden/>
+          </w:rPr>
+          <w:fldChar w:fldCharType="separate"/>
+        </w:r>
+        <w:r>
+          <w:rPr>
+            <w:noProof/>
+            <w:webHidden/>
+          </w:rPr>
+          <w:t>20</w:t>
+        </w:r>
+        <w:r>
+          <w:rPr>
+            <w:noProof/>
+            <w:webHidden/>
+          </w:rPr>
+          <w:fldChar w:fldCharType="end"/>
+        </w:r>
+      </w:hyperlink>
+    </w:p>
+    <w:p>
+      <w:pPr>
+        <w:pStyle w:val="TOC3"/>
+        <w:tabs>
+          <w:tab w:val="left" w:pos="1920"/>
+          <w:tab w:val="right" w:leader="dot" w:pos="9016"/>
+        </w:tabs>
+        <w:rPr>
+          <w:rFonts w:asciiTheme="minorHAnsi" w:eastAsiaTheme="minorEastAsia" w:hAnsiTheme="minorHAnsi" w:cstheme="minorBidi"/>
+          <w:i w:val="0"/>
+          <w:iCs w:val="0"/>
+          <w:noProof/>
+          <w:kern w:val="2"/>
+          <w:lang w:val="en-UA" w:eastAsia="en-GB"/>
+          <w14:ligatures w14:val="standardContextual"/>
+        </w:rPr>
+      </w:pPr>
+      <w:hyperlink w:anchor="_Toc136790379" w:history="1">
+        <w:r>
+          <w:rPr>
+            <w:rStyle w:val="Hyperlink"/>
+            <w:noProof/>
+          </w:rPr>
+          <w:t>1.4.2</w:t>
+        </w:r>
+        <w:r>
+          <w:rPr>
+            <w:rFonts w:asciiTheme="minorHAnsi" w:eastAsiaTheme="minorEastAsia" w:hAnsiTheme="minorHAnsi" w:cstheme="minorBidi"/>
+            <w:i w:val="0"/>
+            <w:iCs w:val="0"/>
+            <w:noProof/>
+            <w:kern w:val="2"/>
+            <w:lang w:val="en-UA" w:eastAsia="en-GB"/>
+            <w14:ligatures w14:val="standardContextual"/>
+          </w:rPr>
+          <w:tab/>
+        </w:r>
+        <w:r>
+          <w:rPr>
+            <w:rStyle w:val="Hyperlink"/>
+            <w:noProof/>
+          </w:rPr>
+          <w:t>Функціональні вимоги</w:t>
+        </w:r>
+        <w:r>
+          <w:rPr>
+            <w:noProof/>
+            <w:webHidden/>
+          </w:rPr>
+          <w:tab/>
+        </w:r>
+        <w:r>
+          <w:rPr>
+            <w:noProof/>
+            <w:webHidden/>
+          </w:rPr>
+          <w:fldChar w:fldCharType="begin"/>
+        </w:r>
+        <w:r>
+          <w:rPr>
+            <w:noProof/>
+            <w:webHidden/>
+          </w:rPr>
+          <w:instrText xml:space="preserve"> PAGEREF _Toc136790379 \h </w:instrText>
+        </w:r>
+        <w:r>
+          <w:rPr>
+            <w:noProof/>
+            <w:webHidden/>
+          </w:rPr>
+        </w:r>
+        <w:r>
+          <w:rPr>
+            <w:noProof/>
+            <w:webHidden/>
+          </w:rPr>
+          <w:fldChar w:fldCharType="separate"/>
+        </w:r>
+        <w:r>
+          <w:rPr>
+            <w:noProof/>
+            <w:webHidden/>
+          </w:rPr>
+          <w:t>25</w:t>
+        </w:r>
+        <w:r>
+          <w:rPr>
+            <w:noProof/>
+            <w:webHidden/>
+          </w:rPr>
+          <w:fldChar w:fldCharType="end"/>
+        </w:r>
+      </w:hyperlink>
+    </w:p>
+    <w:p>
+      <w:pPr>
+        <w:pStyle w:val="TOC3"/>
+        <w:tabs>
+          <w:tab w:val="left" w:pos="1920"/>
+          <w:tab w:val="right" w:leader="dot" w:pos="9016"/>
+        </w:tabs>
+        <w:rPr>
+          <w:rFonts w:asciiTheme="minorHAnsi" w:eastAsiaTheme="minorEastAsia" w:hAnsiTheme="minorHAnsi" w:cstheme="minorBidi"/>
+          <w:i w:val="0"/>
+          <w:iCs w:val="0"/>
+          <w:noProof/>
+          <w:kern w:val="2"/>
+          <w:lang w:val="en-UA" w:eastAsia="en-GB"/>
+          <w14:ligatures w14:val="standardContextual"/>
+        </w:rPr>
+      </w:pPr>
+      <w:hyperlink w:anchor="_Toc136790380" w:history="1">
+        <w:r>
+          <w:rPr>
+            <w:rStyle w:val="Hyperlink"/>
+            <w:noProof/>
+          </w:rPr>
+          <w:t>1.4.3</w:t>
+        </w:r>
+        <w:r>
+          <w:rPr>
+            <w:rFonts w:asciiTheme="minorHAnsi" w:eastAsiaTheme="minorEastAsia" w:hAnsiTheme="minorHAnsi" w:cstheme="minorBidi"/>
+            <w:i w:val="0"/>
+            <w:iCs w:val="0"/>
+            <w:noProof/>
+            <w:kern w:val="2"/>
+            <w:lang w:val="en-UA" w:eastAsia="en-GB"/>
+            <w14:ligatures w14:val="standardContextual"/>
+          </w:rPr>
+          <w:tab/>
+        </w:r>
+        <w:r>
+          <w:rPr>
+            <w:rStyle w:val="Hyperlink"/>
+            <w:noProof/>
+          </w:rPr>
+          <w:t>Нефункціональні вимоги</w:t>
+        </w:r>
+        <w:r>
+          <w:rPr>
+            <w:noProof/>
+            <w:webHidden/>
+          </w:rPr>
+          <w:tab/>
+        </w:r>
+        <w:r>
+          <w:rPr>
+            <w:noProof/>
+            <w:webHidden/>
+          </w:rPr>
+          <w:fldChar w:fldCharType="begin"/>
+        </w:r>
+        <w:r>
+          <w:rPr>
+            <w:noProof/>
+            <w:webHidden/>
+          </w:rPr>
+          <w:instrText xml:space="preserve"> PAGEREF _Toc136790380 \h </w:instrText>
+        </w:r>
+        <w:r>
+          <w:rPr>
+            <w:noProof/>
+            <w:webHidden/>
+          </w:rPr>
+        </w:r>
+        <w:r>
+          <w:rPr>
+            <w:noProof/>
+            <w:webHidden/>
+          </w:rPr>
+          <w:fldChar w:fldCharType="separate"/>
+        </w:r>
+        <w:r>
+          <w:rPr>
+            <w:noProof/>
+            <w:webHidden/>
+          </w:rPr>
+          <w:t>28</w:t>
+        </w:r>
+        <w:r>
+          <w:rPr>
+            <w:noProof/>
+            <w:webHidden/>
+          </w:rPr>
+          <w:fldChar w:fldCharType="end"/>
+        </w:r>
+      </w:hyperlink>
+    </w:p>
+    <w:p>
+      <w:pPr>
+        <w:pStyle w:val="TOC2"/>
+        <w:tabs>
+          <w:tab w:val="left" w:pos="1680"/>
+          <w:tab w:val="right" w:leader="dot" w:pos="9016"/>
+        </w:tabs>
+        <w:rPr>
+          <w:rFonts w:asciiTheme="minorHAnsi" w:eastAsiaTheme="minorEastAsia" w:hAnsiTheme="minorHAnsi" w:cstheme="minorBidi"/>
+          <w:smallCaps w:val="0"/>
+          <w:noProof/>
+          <w:kern w:val="2"/>
+          <w:lang w:val="en-UA" w:eastAsia="en-GB"/>
+          <w14:ligatures w14:val="standardContextual"/>
+        </w:rPr>
+      </w:pPr>
+      <w:hyperlink w:anchor="_Toc136790381" w:history="1">
+        <w:r>
+          <w:rPr>
+            <w:rStyle w:val="Hyperlink"/>
+            <w:noProof/>
+          </w:rPr>
+          <w:t>1.5</w:t>
+        </w:r>
+        <w:r>
+          <w:rPr>
+            <w:rFonts w:asciiTheme="minorHAnsi" w:eastAsiaTheme="minorEastAsia" w:hAnsiTheme="minorHAnsi" w:cstheme="minorBidi"/>
+            <w:smallCaps w:val="0"/>
+            <w:noProof/>
+            <w:kern w:val="2"/>
+            <w:lang w:val="en-UA" w:eastAsia="en-GB"/>
+            <w14:ligatures w14:val="standardContextual"/>
+          </w:rPr>
+          <w:tab/>
+        </w:r>
+        <w:r>
+          <w:rPr>
+            <w:rStyle w:val="Hyperlink"/>
+            <w:noProof/>
+            <w:lang w:val="ru-RU"/>
+          </w:rPr>
+          <w:t>В</w:t>
+        </w:r>
+        <w:r>
+          <w:rPr>
+            <w:rStyle w:val="Hyperlink"/>
+            <w:noProof/>
+          </w:rPr>
+          <w:t>исновок до розділу</w:t>
+        </w:r>
+        <w:r>
+          <w:rPr>
+            <w:noProof/>
+            <w:webHidden/>
+          </w:rPr>
+          <w:tab/>
+        </w:r>
+        <w:r>
+          <w:rPr>
+            <w:noProof/>
+            <w:webHidden/>
+          </w:rPr>
+          <w:fldChar w:fldCharType="begin"/>
+        </w:r>
+        <w:r>
+          <w:rPr>
+            <w:noProof/>
+            <w:webHidden/>
+          </w:rPr>
+          <w:instrText xml:space="preserve"> PAGEREF _Toc136790381 \h </w:instrText>
+        </w:r>
+        <w:r>
+          <w:rPr>
+            <w:noProof/>
+            <w:webHidden/>
+          </w:rPr>
+        </w:r>
+        <w:r>
+          <w:rPr>
+            <w:noProof/>
+            <w:webHidden/>
+          </w:rPr>
+          <w:fldChar w:fldCharType="separate"/>
+        </w:r>
+        <w:r>
+          <w:rPr>
+            <w:noProof/>
+            <w:webHidden/>
+          </w:rPr>
+          <w:t>28</w:t>
+        </w:r>
+        <w:r>
+          <w:rPr>
+            <w:noProof/>
+            <w:webHidden/>
+          </w:rPr>
+          <w:fldChar w:fldCharType="end"/>
+        </w:r>
+      </w:hyperlink>
+    </w:p>
+    <w:p>
+      <w:pPr>
+        <w:pStyle w:val="TOC3"/>
+        <w:tabs>
+          <w:tab w:val="left" w:pos="1920"/>
+          <w:tab w:val="right" w:leader="dot" w:pos="9016"/>
+        </w:tabs>
+        <w:rPr>
+          <w:rFonts w:asciiTheme="minorHAnsi" w:eastAsiaTheme="minorEastAsia" w:hAnsiTheme="minorHAnsi" w:cstheme="minorBidi"/>
+          <w:i w:val="0"/>
+          <w:iCs w:val="0"/>
+          <w:noProof/>
+          <w:kern w:val="2"/>
+          <w:lang w:val="en-UA" w:eastAsia="en-GB"/>
+          <w14:ligatures w14:val="standardContextual"/>
+        </w:rPr>
+      </w:pPr>
+      <w:hyperlink w:anchor="_Toc136790382" w:history="1">
+        <w:r>
+          <w:rPr>
+            <w:rStyle w:val="Hyperlink"/>
+            <w:noProof/>
+          </w:rPr>
+          <w:t>1.5.1</w:t>
+        </w:r>
+        <w:r>
+          <w:rPr>
+            <w:rFonts w:asciiTheme="minorHAnsi" w:eastAsiaTheme="minorEastAsia" w:hAnsiTheme="minorHAnsi" w:cstheme="minorBidi"/>
+            <w:i w:val="0"/>
+            <w:iCs w:val="0"/>
+            <w:noProof/>
+            <w:kern w:val="2"/>
+            <w:lang w:val="en-UA" w:eastAsia="en-GB"/>
+            <w14:ligatures w14:val="standardContextual"/>
+          </w:rPr>
+          <w:tab/>
+        </w:r>
+        <w:r>
+          <w:rPr>
+            <w:rStyle w:val="Hyperlink"/>
+            <w:noProof/>
+          </w:rPr>
+          <w:t>Аналоги</w:t>
+        </w:r>
+        <w:r>
+          <w:rPr>
+            <w:noProof/>
+            <w:webHidden/>
+          </w:rPr>
+          <w:tab/>
+        </w:r>
+        <w:r>
+          <w:rPr>
+            <w:noProof/>
+            <w:webHidden/>
+          </w:rPr>
+          <w:fldChar w:fldCharType="begin"/>
+        </w:r>
+        <w:r>
+          <w:rPr>
+            <w:noProof/>
+            <w:webHidden/>
+          </w:rPr>
+          <w:instrText xml:space="preserve"> PAGEREF _Toc136790382 \h </w:instrText>
+        </w:r>
+        <w:r>
+          <w:rPr>
+            <w:noProof/>
+            <w:webHidden/>
+          </w:rPr>
+        </w:r>
+        <w:r>
+          <w:rPr>
+            <w:noProof/>
+            <w:webHidden/>
+          </w:rPr>
+          <w:fldChar w:fldCharType="separate"/>
+        </w:r>
+        <w:r>
+          <w:rPr>
+            <w:noProof/>
+            <w:webHidden/>
+          </w:rPr>
+          <w:t>28</w:t>
+        </w:r>
+        <w:r>
+          <w:rPr>
+            <w:noProof/>
+            <w:webHidden/>
+          </w:rPr>
+          <w:fldChar w:fldCharType="end"/>
+        </w:r>
+      </w:hyperlink>
+    </w:p>
+    <w:p>
+      <w:pPr>
+        <w:pStyle w:val="TOC3"/>
+        <w:tabs>
+          <w:tab w:val="left" w:pos="1920"/>
+          <w:tab w:val="right" w:leader="dot" w:pos="9016"/>
+        </w:tabs>
+        <w:rPr>
+          <w:rFonts w:asciiTheme="minorHAnsi" w:eastAsiaTheme="minorEastAsia" w:hAnsiTheme="minorHAnsi" w:cstheme="minorBidi"/>
+          <w:i w:val="0"/>
+          <w:iCs w:val="0"/>
+          <w:noProof/>
+          <w:kern w:val="2"/>
+          <w:lang w:val="en-UA" w:eastAsia="en-GB"/>
+          <w14:ligatures w14:val="standardContextual"/>
+        </w:rPr>
+      </w:pPr>
+      <w:hyperlink w:anchor="_Toc136790383" w:history="1">
+        <w:r>
+          <w:rPr>
+            <w:rStyle w:val="Hyperlink"/>
+            <w:noProof/>
+            <w:lang w:val="ru-RU"/>
+          </w:rPr>
+          <w:t>1.5.2</w:t>
+        </w:r>
+        <w:r>
+          <w:rPr>
+            <w:rFonts w:asciiTheme="minorHAnsi" w:eastAsiaTheme="minorEastAsia" w:hAnsiTheme="minorHAnsi" w:cstheme="minorBidi"/>
+            <w:i w:val="0"/>
+            <w:iCs w:val="0"/>
+            <w:noProof/>
+            <w:kern w:val="2"/>
+            <w:lang w:val="en-UA" w:eastAsia="en-GB"/>
+            <w14:ligatures w14:val="standardContextual"/>
+          </w:rPr>
+          <w:tab/>
+        </w:r>
+        <w:r>
+          <w:rPr>
+            <w:rStyle w:val="Hyperlink"/>
+            <w:noProof/>
+            <w:lang w:val="ru-RU"/>
+          </w:rPr>
+          <w:t>Вимоги</w:t>
+        </w:r>
+        <w:r>
+          <w:rPr>
+            <w:noProof/>
+            <w:webHidden/>
+          </w:rPr>
+          <w:tab/>
+        </w:r>
+        <w:r>
+          <w:rPr>
+            <w:noProof/>
+            <w:webHidden/>
+          </w:rPr>
+          <w:fldChar w:fldCharType="begin"/>
+        </w:r>
+        <w:r>
+          <w:rPr>
+            <w:noProof/>
+            <w:webHidden/>
+          </w:rPr>
+          <w:instrText xml:space="preserve"> PAGEREF _Toc136790383 \h </w:instrText>
+        </w:r>
+        <w:r>
+          <w:rPr>
+            <w:noProof/>
+            <w:webHidden/>
+          </w:rPr>
+        </w:r>
+        <w:r>
+          <w:rPr>
+            <w:noProof/>
+            <w:webHidden/>
+          </w:rPr>
+          <w:fldChar w:fldCharType="separate"/>
+        </w:r>
+        <w:r>
+          <w:rPr>
+            <w:noProof/>
+            <w:webHidden/>
+          </w:rPr>
+          <w:t>29</w:t>
+        </w:r>
+        <w:r>
+          <w:rPr>
+            <w:noProof/>
+            <w:webHidden/>
+          </w:rPr>
+          <w:fldChar w:fldCharType="end"/>
+        </w:r>
+      </w:hyperlink>
+    </w:p>
+    <w:p>
+      <w:pPr>
         <w:pStyle w:val="TOC1"/>
         <w:rPr>
           <w:rFonts w:asciiTheme="minorHAnsi" w:eastAsiaTheme="minorEastAsia" w:hAnsiTheme="minorHAnsi" w:cstheme="minorBidi"/>
@@ -5907,7 +7249,7 @@
           <w14:ligatures w14:val="standardContextual"/>
         </w:rPr>
       </w:pPr>
-      <w:hyperlink w:anchor="_Toc136375564" w:history="1">
+      <w:hyperlink w:anchor="_Toc136790384" w:history="1">
         <w:r>
           <w:rPr>
             <w:rStyle w:val="Hyperlink"/>
@@ -5954,7 +7296,7 @@
             <w:noProof/>
             <w:webHidden/>
           </w:rPr>
-          <w:instrText xml:space="preserve"> PAGEREF _Toc136375564 \h </w:instrText>
+          <w:instrText xml:space="preserve"> PAGEREF _Toc136790384 \h </w:instrText>
         </w:r>
         <w:r>
           <w:rPr>
@@ -5974,7 +7316,7 @@
             <w:noProof/>
             <w:webHidden/>
           </w:rPr>
-          <w:t>19</w:t>
+          <w:t>31</w:t>
         </w:r>
         <w:r>
           <w:rPr>
@@ -6001,7 +7343,7 @@
           <w14:ligatures w14:val="standardContextual"/>
         </w:rPr>
       </w:pPr>
-      <w:hyperlink w:anchor="_Toc136375565" w:history="1">
+      <w:hyperlink w:anchor="_Toc136790385" w:history="1">
         <w:r>
           <w:rPr>
             <w:rStyle w:val="Hyperlink"/>
@@ -6046,7 +7388,7 @@
             <w:noProof/>
             <w:webHidden/>
           </w:rPr>
-          <w:instrText xml:space="preserve"> PAGEREF _Toc136375565 \h </w:instrText>
+          <w:instrText xml:space="preserve"> PAGEREF _Toc136790385 \h </w:instrText>
         </w:r>
         <w:r>
           <w:rPr>
@@ -6066,7 +7408,7 @@
             <w:noProof/>
             <w:webHidden/>
           </w:rPr>
-          <w:t>19</w:t>
+          <w:t>31</w:t>
         </w:r>
         <w:r>
           <w:rPr>
@@ -6093,7 +7435,7 @@
           <w14:ligatures w14:val="standardContextual"/>
         </w:rPr>
       </w:pPr>
-      <w:hyperlink w:anchor="_Toc136375566" w:history="1">
+      <w:hyperlink w:anchor="_Toc136790386" w:history="1">
         <w:r>
           <w:rPr>
             <w:rStyle w:val="Hyperlink"/>
@@ -6142,7 +7484,7 @@
             <w:noProof/>
             <w:webHidden/>
           </w:rPr>
-          <w:instrText xml:space="preserve"> PAGEREF _Toc136375566 \h </w:instrText>
+          <w:instrText xml:space="preserve"> PAGEREF _Toc136790386 \h </w:instrText>
         </w:r>
         <w:r>
           <w:rPr>
@@ -6162,7 +7504,7 @@
             <w:noProof/>
             <w:webHidden/>
           </w:rPr>
-          <w:t>21</w:t>
+          <w:t>35</w:t>
         </w:r>
         <w:r>
           <w:rPr>
@@ -6190,7 +7532,7 @@
           <w14:ligatures w14:val="standardContextual"/>
         </w:rPr>
       </w:pPr>
-      <w:hyperlink w:anchor="_Toc136375567" w:history="1">
+      <w:hyperlink w:anchor="_Toc136790387" w:history="1">
         <w:r>
           <w:rPr>
             <w:rStyle w:val="Hyperlink"/>
@@ -6240,7 +7582,7 @@
             <w:noProof/>
             <w:webHidden/>
           </w:rPr>
-          <w:instrText xml:space="preserve"> PAGEREF _Toc136375567 \h </w:instrText>
+          <w:instrText xml:space="preserve"> PAGEREF _Toc136790387 \h </w:instrText>
         </w:r>
         <w:r>
           <w:rPr>
@@ -6260,7 +7602,7 @@
             <w:noProof/>
             <w:webHidden/>
           </w:rPr>
-          <w:t>21</w:t>
+          <w:t>35</w:t>
         </w:r>
         <w:r>
           <w:rPr>
@@ -6273,21 +7615,22 @@
     </w:p>
     <w:p>
       <w:pPr>
-        <w:pStyle w:val="TOC2"/>
+        <w:pStyle w:val="TOC3"/>
         <w:tabs>
-          <w:tab w:val="left" w:pos="1680"/>
+          <w:tab w:val="left" w:pos="1920"/>
           <w:tab w:val="right" w:leader="dot" w:pos="9016"/>
         </w:tabs>
         <w:rPr>
           <w:rFonts w:asciiTheme="minorHAnsi" w:eastAsiaTheme="minorEastAsia" w:hAnsiTheme="minorHAnsi" w:cstheme="minorBidi"/>
-          <w:smallCaps w:val="0"/>
+          <w:i w:val="0"/>
+          <w:iCs w:val="0"/>
           <w:noProof/>
           <w:kern w:val="2"/>
           <w:lang w:val="en-UA" w:eastAsia="en-GB"/>
           <w14:ligatures w14:val="standardContextual"/>
         </w:rPr>
       </w:pPr>
-      <w:hyperlink w:anchor="_Toc136375568" w:history="1">
+      <w:hyperlink w:anchor="_Toc136790388" w:history="1">
         <w:r>
           <w:rPr>
             <w:rStyle w:val="Hyperlink"/>
@@ -6295,12 +7638,13 @@
             <w:noProof/>
             <w:lang w:eastAsia="en-US"/>
           </w:rPr>
-          <w:t>2.3</w:t>
+          <w:t>2.2.2</w:t>
         </w:r>
         <w:r>
           <w:rPr>
             <w:rFonts w:asciiTheme="minorHAnsi" w:eastAsiaTheme="minorEastAsia" w:hAnsiTheme="minorHAnsi" w:cstheme="minorBidi"/>
-            <w:smallCaps w:val="0"/>
+            <w:i w:val="0"/>
+            <w:iCs w:val="0"/>
             <w:noProof/>
             <w:kern w:val="2"/>
             <w:lang w:val="en-UA" w:eastAsia="en-GB"/>
@@ -6315,7 +7659,7 @@
             <w:noProof/>
             <w:lang w:eastAsia="en-US"/>
           </w:rPr>
-          <w:t>Архітектура програмного забезпечення</w:t>
+          <w:t>Вимоги до коду</w:t>
         </w:r>
         <w:r>
           <w:rPr>
@@ -6336,7 +7680,7 @@
             <w:noProof/>
             <w:webHidden/>
           </w:rPr>
-          <w:instrText xml:space="preserve"> PAGEREF _Toc136375568 \h </w:instrText>
+          <w:instrText xml:space="preserve"> PAGEREF _Toc136790388 \h </w:instrText>
         </w:r>
         <w:r>
           <w:rPr>
@@ -6356,7 +7700,7 @@
             <w:noProof/>
             <w:webHidden/>
           </w:rPr>
-          <w:t>22</w:t>
+          <w:t>35</w:t>
         </w:r>
         <w:r>
           <w:rPr>
@@ -6383,14 +7727,14 @@
           <w14:ligatures w14:val="standardContextual"/>
         </w:rPr>
       </w:pPr>
-      <w:hyperlink w:anchor="_Toc136375569" w:history="1">
+      <w:hyperlink w:anchor="_Toc136790389" w:history="1">
         <w:r>
           <w:rPr>
             <w:rStyle w:val="Hyperlink"/>
             <w:i/>
             <w:noProof/>
           </w:rPr>
-          <w:t>2.4</w:t>
+          <w:t>2.3</w:t>
         </w:r>
         <w:r>
           <w:rPr>
@@ -6429,7 +7773,7 @@
             <w:noProof/>
             <w:webHidden/>
           </w:rPr>
-          <w:instrText xml:space="preserve"> PAGEREF _Toc136375569 \h </w:instrText>
+          <w:instrText xml:space="preserve"> PAGEREF _Toc136790389 \h </w:instrText>
         </w:r>
         <w:r>
           <w:rPr>
@@ -6449,7 +7793,7 @@
             <w:noProof/>
             <w:webHidden/>
           </w:rPr>
-          <w:t>22</w:t>
+          <w:t>36</w:t>
         </w:r>
         <w:r>
           <w:rPr>
@@ -6477,13 +7821,13 @@
           <w14:ligatures w14:val="standardContextual"/>
         </w:rPr>
       </w:pPr>
-      <w:hyperlink w:anchor="_Toc136375570" w:history="1">
+      <w:hyperlink w:anchor="_Toc136790390" w:history="1">
         <w:r>
           <w:rPr>
             <w:rStyle w:val="Hyperlink"/>
             <w:noProof/>
           </w:rPr>
-          <w:t>2.4.1</w:t>
+          <w:t>2.3.1</w:t>
         </w:r>
         <w:r>
           <w:rPr>
@@ -6502,7 +7846,7 @@
             <w:rStyle w:val="Hyperlink"/>
             <w:noProof/>
           </w:rPr>
-          <w:t>Mobile App.</w:t>
+          <w:t>Mobile App</w:t>
         </w:r>
         <w:r>
           <w:rPr>
@@ -6523,7 +7867,7 @@
             <w:noProof/>
             <w:webHidden/>
           </w:rPr>
-          <w:instrText xml:space="preserve"> PAGEREF _Toc136375570 \h </w:instrText>
+          <w:instrText xml:space="preserve"> PAGEREF _Toc136790390 \h </w:instrText>
         </w:r>
         <w:r>
           <w:rPr>
@@ -6543,7 +7887,7 @@
             <w:noProof/>
             <w:webHidden/>
           </w:rPr>
-          <w:t>23</w:t>
+          <w:t>37</w:t>
         </w:r>
         <w:r>
           <w:rPr>
@@ -6571,13 +7915,13 @@
           <w14:ligatures w14:val="standardContextual"/>
         </w:rPr>
       </w:pPr>
-      <w:hyperlink w:anchor="_Toc136375571" w:history="1">
+      <w:hyperlink w:anchor="_Toc136790391" w:history="1">
         <w:r>
           <w:rPr>
             <w:rStyle w:val="Hyperlink"/>
             <w:noProof/>
           </w:rPr>
-          <w:t>2.4.2</w:t>
+          <w:t>2.3.2</w:t>
         </w:r>
         <w:r>
           <w:rPr>
@@ -6617,7 +7961,7 @@
             <w:noProof/>
             <w:webHidden/>
           </w:rPr>
-          <w:instrText xml:space="preserve"> PAGEREF _Toc136375571 \h </w:instrText>
+          <w:instrText xml:space="preserve"> PAGEREF _Toc136790391 \h </w:instrText>
         </w:r>
         <w:r>
           <w:rPr>
@@ -6637,7 +7981,7 @@
             <w:noProof/>
             <w:webHidden/>
           </w:rPr>
-          <w:t>28</w:t>
+          <w:t>42</w:t>
         </w:r>
         <w:r>
           <w:rPr>
@@ -6665,13 +8009,14 @@
           <w14:ligatures w14:val="standardContextual"/>
         </w:rPr>
       </w:pPr>
-      <w:hyperlink w:anchor="_Toc136375572" w:history="1">
+      <w:hyperlink w:anchor="_Toc136790392" w:history="1">
         <w:r>
           <w:rPr>
             <w:rStyle w:val="Hyperlink"/>
             <w:noProof/>
+            <w:lang w:val="en-US"/>
           </w:rPr>
-          <w:t>2.4.3</w:t>
+          <w:t>2.3.3</w:t>
         </w:r>
         <w:r>
           <w:rPr>
@@ -6689,8 +8034,9 @@
           <w:rPr>
             <w:rStyle w:val="Hyperlink"/>
             <w:noProof/>
+            <w:lang w:val="en-US"/>
           </w:rPr>
-          <w:t>Telegram Bot</w:t>
+          <w:t>Notification program</w:t>
         </w:r>
         <w:r>
           <w:rPr>
@@ -6711,7 +8057,7 @@
             <w:noProof/>
             <w:webHidden/>
           </w:rPr>
-          <w:instrText xml:space="preserve"> PAGEREF _Toc136375572 \h </w:instrText>
+          <w:instrText xml:space="preserve"> PAGEREF _Toc136790392 \h </w:instrText>
         </w:r>
         <w:r>
           <w:rPr>
@@ -6731,7 +8077,7 @@
             <w:noProof/>
             <w:webHidden/>
           </w:rPr>
-          <w:t>28</w:t>
+          <w:t>43</w:t>
         </w:r>
         <w:r>
           <w:rPr>
@@ -6744,6 +8090,102 @@
     </w:p>
     <w:p>
       <w:pPr>
+        <w:pStyle w:val="TOC3"/>
+        <w:tabs>
+          <w:tab w:val="left" w:pos="1920"/>
+          <w:tab w:val="right" w:leader="dot" w:pos="9016"/>
+        </w:tabs>
+        <w:rPr>
+          <w:rFonts w:asciiTheme="minorHAnsi" w:eastAsiaTheme="minorEastAsia" w:hAnsiTheme="minorHAnsi" w:cstheme="minorBidi"/>
+          <w:i w:val="0"/>
+          <w:iCs w:val="0"/>
+          <w:noProof/>
+          <w:kern w:val="2"/>
+          <w:lang w:val="en-UA" w:eastAsia="en-GB"/>
+          <w14:ligatures w14:val="standardContextual"/>
+        </w:rPr>
+      </w:pPr>
+      <w:hyperlink w:anchor="_Toc136790393" w:history="1">
+        <w:r>
+          <w:rPr>
+            <w:rStyle w:val="Hyperlink"/>
+            <w:noProof/>
+            <w:lang w:val="en-US"/>
+          </w:rPr>
+          <w:t>2.3.4</w:t>
+        </w:r>
+        <w:r>
+          <w:rPr>
+            <w:rFonts w:asciiTheme="minorHAnsi" w:eastAsiaTheme="minorEastAsia" w:hAnsiTheme="minorHAnsi" w:cstheme="minorBidi"/>
+            <w:i w:val="0"/>
+            <w:iCs w:val="0"/>
+            <w:noProof/>
+            <w:kern w:val="2"/>
+            <w:lang w:val="en-UA" w:eastAsia="en-GB"/>
+            <w14:ligatures w14:val="standardContextual"/>
+          </w:rPr>
+          <w:tab/>
+        </w:r>
+        <w:r>
+          <w:rPr>
+            <w:rStyle w:val="Hyperlink"/>
+            <w:noProof/>
+            <w:lang w:val="en-US"/>
+          </w:rPr>
+          <w:t>Backend</w:t>
+        </w:r>
+        <w:r>
+          <w:rPr>
+            <w:noProof/>
+            <w:webHidden/>
+          </w:rPr>
+          <w:tab/>
+        </w:r>
+        <w:r>
+          <w:rPr>
+            <w:noProof/>
+            <w:webHidden/>
+          </w:rPr>
+          <w:fldChar w:fldCharType="begin"/>
+        </w:r>
+        <w:r>
+          <w:rPr>
+            <w:noProof/>
+            <w:webHidden/>
+          </w:rPr>
+          <w:instrText xml:space="preserve"> PAGEREF _Toc136790393 \h </w:instrText>
+        </w:r>
+        <w:r>
+          <w:rPr>
+            <w:noProof/>
+            <w:webHidden/>
+          </w:rPr>
+        </w:r>
+        <w:r>
+          <w:rPr>
+            <w:noProof/>
+            <w:webHidden/>
+          </w:rPr>
+          <w:fldChar w:fldCharType="separate"/>
+        </w:r>
+        <w:r>
+          <w:rPr>
+            <w:noProof/>
+            <w:webHidden/>
+          </w:rPr>
+          <w:t>44</w:t>
+        </w:r>
+        <w:r>
+          <w:rPr>
+            <w:noProof/>
+            <w:webHidden/>
+          </w:rPr>
+          <w:fldChar w:fldCharType="end"/>
+        </w:r>
+      </w:hyperlink>
+    </w:p>
+    <w:p>
+      <w:pPr>
         <w:pStyle w:val="TOC2"/>
         <w:tabs>
           <w:tab w:val="left" w:pos="1680"/>
@@ -6758,14 +8200,14 @@
           <w14:ligatures w14:val="standardContextual"/>
         </w:rPr>
       </w:pPr>
-      <w:hyperlink w:anchor="_Toc136375573" w:history="1">
+      <w:hyperlink w:anchor="_Toc136790394" w:history="1">
         <w:r>
           <w:rPr>
             <w:rStyle w:val="Hyperlink"/>
             <w:i/>
             <w:noProof/>
           </w:rPr>
-          <w:t>2.5</w:t>
+          <w:t>2.4</w:t>
         </w:r>
         <w:r>
           <w:rPr>
@@ -6804,7 +8246,7 @@
             <w:noProof/>
             <w:webHidden/>
           </w:rPr>
-          <w:instrText xml:space="preserve"> PAGEREF _Toc136375573 \h </w:instrText>
+          <w:instrText xml:space="preserve"> PAGEREF _Toc136790394 \h </w:instrText>
         </w:r>
         <w:r>
           <w:rPr>
@@ -6824,7 +8266,7 @@
             <w:noProof/>
             <w:webHidden/>
           </w:rPr>
-          <w:t>30</w:t>
+          <w:t>45</w:t>
         </w:r>
         <w:r>
           <w:rPr>
@@ -6852,13 +8294,13 @@
           <w14:ligatures w14:val="standardContextual"/>
         </w:rPr>
       </w:pPr>
-      <w:hyperlink w:anchor="_Toc136375574" w:history="1">
+      <w:hyperlink w:anchor="_Toc136790395" w:history="1">
         <w:r>
           <w:rPr>
             <w:rStyle w:val="Hyperlink"/>
             <w:noProof/>
           </w:rPr>
-          <w:t>2.5.1</w:t>
+          <w:t>2.4.1</w:t>
         </w:r>
         <w:r>
           <w:rPr>
@@ -6906,7 +8348,7 @@
             <w:noProof/>
             <w:webHidden/>
           </w:rPr>
-          <w:instrText xml:space="preserve"> PAGEREF _Toc136375574 \h </w:instrText>
+          <w:instrText xml:space="preserve"> PAGEREF _Toc136790395 \h </w:instrText>
         </w:r>
         <w:r>
           <w:rPr>
@@ -6926,7 +8368,7 @@
             <w:noProof/>
             <w:webHidden/>
           </w:rPr>
-          <w:t>30</w:t>
+          <w:t>45</w:t>
         </w:r>
         <w:r>
           <w:rPr>
@@ -6939,6 +8381,102 @@
     </w:p>
     <w:p>
       <w:pPr>
+        <w:pStyle w:val="TOC3"/>
+        <w:tabs>
+          <w:tab w:val="left" w:pos="1920"/>
+          <w:tab w:val="right" w:leader="dot" w:pos="9016"/>
+        </w:tabs>
+        <w:rPr>
+          <w:rFonts w:asciiTheme="minorHAnsi" w:eastAsiaTheme="minorEastAsia" w:hAnsiTheme="minorHAnsi" w:cstheme="minorBidi"/>
+          <w:i w:val="0"/>
+          <w:iCs w:val="0"/>
+          <w:noProof/>
+          <w:kern w:val="2"/>
+          <w:lang w:val="en-UA" w:eastAsia="en-GB"/>
+          <w14:ligatures w14:val="standardContextual"/>
+        </w:rPr>
+      </w:pPr>
+      <w:hyperlink w:anchor="_Toc136790396" w:history="1">
+        <w:r>
+          <w:rPr>
+            <w:rStyle w:val="Hyperlink"/>
+            <w:noProof/>
+            <w:lang w:val="ru-RU"/>
+          </w:rPr>
+          <w:t>2.4.2</w:t>
+        </w:r>
+        <w:r>
+          <w:rPr>
+            <w:rFonts w:asciiTheme="minorHAnsi" w:eastAsiaTheme="minorEastAsia" w:hAnsiTheme="minorHAnsi" w:cstheme="minorBidi"/>
+            <w:i w:val="0"/>
+            <w:iCs w:val="0"/>
+            <w:noProof/>
+            <w:kern w:val="2"/>
+            <w:lang w:val="en-UA" w:eastAsia="en-GB"/>
+            <w14:ligatures w14:val="standardContextual"/>
+          </w:rPr>
+          <w:tab/>
+        </w:r>
+        <w:r>
+          <w:rPr>
+            <w:rStyle w:val="Hyperlink"/>
+            <w:noProof/>
+            <w:lang w:val="ru-RU"/>
+          </w:rPr>
+          <w:t>Інші частини системи</w:t>
+        </w:r>
+        <w:r>
+          <w:rPr>
+            <w:noProof/>
+            <w:webHidden/>
+          </w:rPr>
+          <w:tab/>
+        </w:r>
+        <w:r>
+          <w:rPr>
+            <w:noProof/>
+            <w:webHidden/>
+          </w:rPr>
+          <w:fldChar w:fldCharType="begin"/>
+        </w:r>
+        <w:r>
+          <w:rPr>
+            <w:noProof/>
+            <w:webHidden/>
+          </w:rPr>
+          <w:instrText xml:space="preserve"> PAGEREF _Toc136790396 \h </w:instrText>
+        </w:r>
+        <w:r>
+          <w:rPr>
+            <w:noProof/>
+            <w:webHidden/>
+          </w:rPr>
+        </w:r>
+        <w:r>
+          <w:rPr>
+            <w:noProof/>
+            <w:webHidden/>
+          </w:rPr>
+          <w:fldChar w:fldCharType="separate"/>
+        </w:r>
+        <w:r>
+          <w:rPr>
+            <w:noProof/>
+            <w:webHidden/>
+          </w:rPr>
+          <w:t>51</w:t>
+        </w:r>
+        <w:r>
+          <w:rPr>
+            <w:noProof/>
+            <w:webHidden/>
+          </w:rPr>
+          <w:fldChar w:fldCharType="end"/>
+        </w:r>
+      </w:hyperlink>
+    </w:p>
+    <w:p>
+      <w:pPr>
         <w:pStyle w:val="TOC2"/>
         <w:tabs>
           <w:tab w:val="left" w:pos="1680"/>
@@ -6953,14 +8491,14 @@
           <w14:ligatures w14:val="standardContextual"/>
         </w:rPr>
       </w:pPr>
-      <w:hyperlink w:anchor="_Toc136375575" w:history="1">
+      <w:hyperlink w:anchor="_Toc136790397" w:history="1">
         <w:r>
           <w:rPr>
             <w:rStyle w:val="Hyperlink"/>
             <w:i/>
             <w:noProof/>
           </w:rPr>
-          <w:t>2.6</w:t>
+          <w:t>2.5</w:t>
         </w:r>
         <w:r>
           <w:rPr>
@@ -6999,7 +8537,7 @@
             <w:noProof/>
             <w:webHidden/>
           </w:rPr>
-          <w:instrText xml:space="preserve"> PAGEREF _Toc136375575 \h </w:instrText>
+          <w:instrText xml:space="preserve"> PAGEREF _Toc136790397 \h </w:instrText>
         </w:r>
         <w:r>
           <w:rPr>
@@ -7019,7 +8557,7 @@
             <w:noProof/>
             <w:webHidden/>
           </w:rPr>
-          <w:t>33</w:t>
+          <w:t>51</w:t>
         </w:r>
         <w:r>
           <w:rPr>
@@ -7032,106 +8570,6 @@
     </w:p>
     <w:p>
       <w:pPr>
-        <w:pStyle w:val="TOC1"/>
-        <w:rPr>
-          <w:rFonts w:asciiTheme="minorHAnsi" w:eastAsiaTheme="minorEastAsia" w:hAnsiTheme="minorHAnsi" w:cstheme="minorBidi"/>
-          <w:b w:val="0"/>
-          <w:bCs w:val="0"/>
-          <w:caps w:val="0"/>
-          <w:noProof/>
-          <w:kern w:val="2"/>
-          <w:lang w:val="en-UA" w:eastAsia="en-GB"/>
-          <w14:ligatures w14:val="standardContextual"/>
-        </w:rPr>
-      </w:pPr>
-      <w:hyperlink w:anchor="_Toc136375576" w:history="1">
-        <w:r>
-          <w:rPr>
-            <w:rStyle w:val="Hyperlink"/>
-            <w:noProof/>
-          </w:rPr>
-          <w:t>3</w:t>
-        </w:r>
-        <w:r>
-          <w:rPr>
-            <w:rFonts w:asciiTheme="minorHAnsi" w:eastAsiaTheme="minorEastAsia" w:hAnsiTheme="minorHAnsi" w:cstheme="minorBidi"/>
-            <w:b w:val="0"/>
-            <w:bCs w:val="0"/>
-            <w:caps w:val="0"/>
-            <w:noProof/>
-            <w:kern w:val="2"/>
-            <w:lang w:val="en-UA" w:eastAsia="en-GB"/>
-            <w14:ligatures w14:val="standardContextual"/>
-          </w:rPr>
-          <w:tab/>
-        </w:r>
-        <w:r>
-          <w:rPr>
-            <w:rStyle w:val="Hyperlink"/>
-            <w:noProof/>
-            <w:lang w:val="ru-RU"/>
-          </w:rPr>
-          <w:t>Ма</w:t>
-        </w:r>
-        <w:r>
-          <w:rPr>
-            <w:rStyle w:val="Hyperlink"/>
-            <w:noProof/>
-          </w:rPr>
-          <w:t>тематичне забезпечення</w:t>
-        </w:r>
-        <w:r>
-          <w:rPr>
-            <w:noProof/>
-            <w:webHidden/>
-          </w:rPr>
-          <w:tab/>
-        </w:r>
-        <w:r>
-          <w:rPr>
-            <w:noProof/>
-            <w:webHidden/>
-          </w:rPr>
-          <w:fldChar w:fldCharType="begin"/>
-        </w:r>
-        <w:r>
-          <w:rPr>
-            <w:noProof/>
-            <w:webHidden/>
-          </w:rPr>
-          <w:instrText xml:space="preserve"> PAGEREF _Toc136375576 \h </w:instrText>
-        </w:r>
-        <w:r>
-          <w:rPr>
-            <w:noProof/>
-            <w:webHidden/>
-          </w:rPr>
-        </w:r>
-        <w:r>
-          <w:rPr>
-            <w:noProof/>
-            <w:webHidden/>
-          </w:rPr>
-          <w:fldChar w:fldCharType="separate"/>
-        </w:r>
-        <w:r>
-          <w:rPr>
-            <w:noProof/>
-            <w:webHidden/>
-          </w:rPr>
-          <w:t>36</w:t>
-        </w:r>
-        <w:r>
-          <w:rPr>
-            <w:noProof/>
-            <w:webHidden/>
-          </w:rPr>
-          <w:fldChar w:fldCharType="end"/>
-        </w:r>
-      </w:hyperlink>
-    </w:p>
-    <w:p>
-      <w:pPr>
         <w:pStyle w:val="TOC2"/>
         <w:tabs>
           <w:tab w:val="left" w:pos="1680"/>
@@ -7146,477 +8584,13 @@
           <w14:ligatures w14:val="standardContextual"/>
         </w:rPr>
       </w:pPr>
-      <w:hyperlink w:anchor="_Toc136375577" w:history="1">
+      <w:hyperlink w:anchor="_Toc136790398" w:history="1">
         <w:r>
           <w:rPr>
             <w:rStyle w:val="Hyperlink"/>
             <w:noProof/>
           </w:rPr>
-          <w:t>3.1</w:t>
-        </w:r>
-        <w:r>
-          <w:rPr>
-            <w:rFonts w:asciiTheme="minorHAnsi" w:eastAsiaTheme="minorEastAsia" w:hAnsiTheme="minorHAnsi" w:cstheme="minorBidi"/>
-            <w:smallCaps w:val="0"/>
-            <w:noProof/>
-            <w:kern w:val="2"/>
-            <w:lang w:val="en-UA" w:eastAsia="en-GB"/>
-            <w14:ligatures w14:val="standardContextual"/>
-          </w:rPr>
-          <w:tab/>
-        </w:r>
-        <w:r>
-          <w:rPr>
-            <w:rStyle w:val="Hyperlink"/>
-            <w:noProof/>
-          </w:rPr>
-          <w:t>Змістова постановка задачі</w:t>
-        </w:r>
-        <w:r>
-          <w:rPr>
-            <w:noProof/>
-            <w:webHidden/>
-          </w:rPr>
-          <w:tab/>
-        </w:r>
-        <w:r>
-          <w:rPr>
-            <w:noProof/>
-            <w:webHidden/>
-          </w:rPr>
-          <w:fldChar w:fldCharType="begin"/>
-        </w:r>
-        <w:r>
-          <w:rPr>
-            <w:noProof/>
-            <w:webHidden/>
-          </w:rPr>
-          <w:instrText xml:space="preserve"> PAGEREF _Toc136375577 \h </w:instrText>
-        </w:r>
-        <w:r>
-          <w:rPr>
-            <w:noProof/>
-            <w:webHidden/>
-          </w:rPr>
-        </w:r>
-        <w:r>
-          <w:rPr>
-            <w:noProof/>
-            <w:webHidden/>
-          </w:rPr>
-          <w:fldChar w:fldCharType="separate"/>
-        </w:r>
-        <w:r>
-          <w:rPr>
-            <w:noProof/>
-            <w:webHidden/>
-          </w:rPr>
-          <w:t>36</w:t>
-        </w:r>
-        <w:r>
-          <w:rPr>
-            <w:noProof/>
-            <w:webHidden/>
-          </w:rPr>
-          <w:fldChar w:fldCharType="end"/>
-        </w:r>
-      </w:hyperlink>
-    </w:p>
-    <w:p>
-      <w:pPr>
-        <w:pStyle w:val="TOC2"/>
-        <w:tabs>
-          <w:tab w:val="left" w:pos="1680"/>
-          <w:tab w:val="right" w:leader="dot" w:pos="9016"/>
-        </w:tabs>
-        <w:rPr>
-          <w:rFonts w:asciiTheme="minorHAnsi" w:eastAsiaTheme="minorEastAsia" w:hAnsiTheme="minorHAnsi" w:cstheme="minorBidi"/>
-          <w:smallCaps w:val="0"/>
-          <w:noProof/>
-          <w:kern w:val="2"/>
-          <w:lang w:val="en-UA" w:eastAsia="en-GB"/>
-          <w14:ligatures w14:val="standardContextual"/>
-        </w:rPr>
-      </w:pPr>
-      <w:hyperlink w:anchor="_Toc136375578" w:history="1">
-        <w:r>
-          <w:rPr>
-            <w:rStyle w:val="Hyperlink"/>
-            <w:noProof/>
-          </w:rPr>
-          <w:t>3.2</w:t>
-        </w:r>
-        <w:r>
-          <w:rPr>
-            <w:rFonts w:asciiTheme="minorHAnsi" w:eastAsiaTheme="minorEastAsia" w:hAnsiTheme="minorHAnsi" w:cstheme="minorBidi"/>
-            <w:smallCaps w:val="0"/>
-            <w:noProof/>
-            <w:kern w:val="2"/>
-            <w:lang w:val="en-UA" w:eastAsia="en-GB"/>
-            <w14:ligatures w14:val="standardContextual"/>
-          </w:rPr>
-          <w:tab/>
-        </w:r>
-        <w:r>
-          <w:rPr>
-            <w:rStyle w:val="Hyperlink"/>
-            <w:noProof/>
-          </w:rPr>
-          <w:t>Математична постановка задачі</w:t>
-        </w:r>
-        <w:r>
-          <w:rPr>
-            <w:noProof/>
-            <w:webHidden/>
-          </w:rPr>
-          <w:tab/>
-        </w:r>
-        <w:r>
-          <w:rPr>
-            <w:noProof/>
-            <w:webHidden/>
-          </w:rPr>
-          <w:fldChar w:fldCharType="begin"/>
-        </w:r>
-        <w:r>
-          <w:rPr>
-            <w:noProof/>
-            <w:webHidden/>
-          </w:rPr>
-          <w:instrText xml:space="preserve"> PAGEREF _Toc136375578 \h </w:instrText>
-        </w:r>
-        <w:r>
-          <w:rPr>
-            <w:noProof/>
-            <w:webHidden/>
-          </w:rPr>
-        </w:r>
-        <w:r>
-          <w:rPr>
-            <w:noProof/>
-            <w:webHidden/>
-          </w:rPr>
-          <w:fldChar w:fldCharType="separate"/>
-        </w:r>
-        <w:r>
-          <w:rPr>
-            <w:noProof/>
-            <w:webHidden/>
-          </w:rPr>
-          <w:t>36</w:t>
-        </w:r>
-        <w:r>
-          <w:rPr>
-            <w:noProof/>
-            <w:webHidden/>
-          </w:rPr>
-          <w:fldChar w:fldCharType="end"/>
-        </w:r>
-      </w:hyperlink>
-    </w:p>
-    <w:p>
-      <w:pPr>
-        <w:pStyle w:val="TOC3"/>
-        <w:tabs>
-          <w:tab w:val="left" w:pos="1920"/>
-          <w:tab w:val="right" w:leader="dot" w:pos="9016"/>
-        </w:tabs>
-        <w:rPr>
-          <w:rFonts w:asciiTheme="minorHAnsi" w:eastAsiaTheme="minorEastAsia" w:hAnsiTheme="minorHAnsi" w:cstheme="minorBidi"/>
-          <w:i w:val="0"/>
-          <w:iCs w:val="0"/>
-          <w:noProof/>
-          <w:kern w:val="2"/>
-          <w:lang w:val="en-UA" w:eastAsia="en-GB"/>
-          <w14:ligatures w14:val="standardContextual"/>
-        </w:rPr>
-      </w:pPr>
-      <w:hyperlink w:anchor="_Toc136375579" w:history="1">
-        <w:r>
-          <w:rPr>
-            <w:rStyle w:val="Hyperlink"/>
-            <w:noProof/>
-          </w:rPr>
-          <w:t>3.2.1</w:t>
-        </w:r>
-        <w:r>
-          <w:rPr>
-            <w:rFonts w:asciiTheme="minorHAnsi" w:eastAsiaTheme="minorEastAsia" w:hAnsiTheme="minorHAnsi" w:cstheme="minorBidi"/>
-            <w:i w:val="0"/>
-            <w:iCs w:val="0"/>
-            <w:noProof/>
-            <w:kern w:val="2"/>
-            <w:lang w:val="en-UA" w:eastAsia="en-GB"/>
-            <w14:ligatures w14:val="standardContextual"/>
-          </w:rPr>
-          <w:tab/>
-        </w:r>
-        <w:r>
-          <w:rPr>
-            <w:rStyle w:val="Hyperlink"/>
-            <w:noProof/>
-          </w:rPr>
-          <w:t>Система компонентів</w:t>
-        </w:r>
-        <w:r>
-          <w:rPr>
-            <w:noProof/>
-            <w:webHidden/>
-          </w:rPr>
-          <w:tab/>
-        </w:r>
-        <w:r>
-          <w:rPr>
-            <w:noProof/>
-            <w:webHidden/>
-          </w:rPr>
-          <w:fldChar w:fldCharType="begin"/>
-        </w:r>
-        <w:r>
-          <w:rPr>
-            <w:noProof/>
-            <w:webHidden/>
-          </w:rPr>
-          <w:instrText xml:space="preserve"> PAGEREF _Toc136375579 \h </w:instrText>
-        </w:r>
-        <w:r>
-          <w:rPr>
-            <w:noProof/>
-            <w:webHidden/>
-          </w:rPr>
-        </w:r>
-        <w:r>
-          <w:rPr>
-            <w:noProof/>
-            <w:webHidden/>
-          </w:rPr>
-          <w:fldChar w:fldCharType="separate"/>
-        </w:r>
-        <w:r>
-          <w:rPr>
-            <w:noProof/>
-            <w:webHidden/>
-          </w:rPr>
-          <w:t>36</w:t>
-        </w:r>
-        <w:r>
-          <w:rPr>
-            <w:noProof/>
-            <w:webHidden/>
-          </w:rPr>
-          <w:fldChar w:fldCharType="end"/>
-        </w:r>
-      </w:hyperlink>
-    </w:p>
-    <w:p>
-      <w:pPr>
-        <w:pStyle w:val="TOC3"/>
-        <w:tabs>
-          <w:tab w:val="left" w:pos="1920"/>
-          <w:tab w:val="right" w:leader="dot" w:pos="9016"/>
-        </w:tabs>
-        <w:rPr>
-          <w:rFonts w:asciiTheme="minorHAnsi" w:eastAsiaTheme="minorEastAsia" w:hAnsiTheme="minorHAnsi" w:cstheme="minorBidi"/>
-          <w:i w:val="0"/>
-          <w:iCs w:val="0"/>
-          <w:noProof/>
-          <w:kern w:val="2"/>
-          <w:lang w:val="en-UA" w:eastAsia="en-GB"/>
-          <w14:ligatures w14:val="standardContextual"/>
-        </w:rPr>
-      </w:pPr>
-      <w:hyperlink w:anchor="_Toc136375580" w:history="1">
-        <w:r>
-          <w:rPr>
-            <w:rStyle w:val="Hyperlink"/>
-            <w:noProof/>
-          </w:rPr>
-          <w:t>3.2.2</w:t>
-        </w:r>
-        <w:r>
-          <w:rPr>
-            <w:rFonts w:asciiTheme="minorHAnsi" w:eastAsiaTheme="minorEastAsia" w:hAnsiTheme="minorHAnsi" w:cstheme="minorBidi"/>
-            <w:i w:val="0"/>
-            <w:iCs w:val="0"/>
-            <w:noProof/>
-            <w:kern w:val="2"/>
-            <w:lang w:val="en-UA" w:eastAsia="en-GB"/>
-            <w14:ligatures w14:val="standardContextual"/>
-          </w:rPr>
-          <w:tab/>
-        </w:r>
-        <w:r>
-          <w:rPr>
-            <w:rStyle w:val="Hyperlink"/>
-            <w:noProof/>
-          </w:rPr>
-          <w:t>Алгоритм роботи з пакетами завдань</w:t>
-        </w:r>
-        <w:r>
-          <w:rPr>
-            <w:noProof/>
-            <w:webHidden/>
-          </w:rPr>
-          <w:tab/>
-        </w:r>
-        <w:r>
-          <w:rPr>
-            <w:noProof/>
-            <w:webHidden/>
-          </w:rPr>
-          <w:fldChar w:fldCharType="begin"/>
-        </w:r>
-        <w:r>
-          <w:rPr>
-            <w:noProof/>
-            <w:webHidden/>
-          </w:rPr>
-          <w:instrText xml:space="preserve"> PAGEREF _Toc136375580 \h </w:instrText>
-        </w:r>
-        <w:r>
-          <w:rPr>
-            <w:noProof/>
-            <w:webHidden/>
-          </w:rPr>
-        </w:r>
-        <w:r>
-          <w:rPr>
-            <w:noProof/>
-            <w:webHidden/>
-          </w:rPr>
-          <w:fldChar w:fldCharType="separate"/>
-        </w:r>
-        <w:r>
-          <w:rPr>
-            <w:noProof/>
-            <w:webHidden/>
-          </w:rPr>
-          <w:t>36</w:t>
-        </w:r>
-        <w:r>
-          <w:rPr>
-            <w:noProof/>
-            <w:webHidden/>
-          </w:rPr>
-          <w:fldChar w:fldCharType="end"/>
-        </w:r>
-      </w:hyperlink>
-    </w:p>
-    <w:p>
-      <w:pPr>
-        <w:pStyle w:val="TOC2"/>
-        <w:tabs>
-          <w:tab w:val="left" w:pos="1680"/>
-          <w:tab w:val="right" w:leader="dot" w:pos="9016"/>
-        </w:tabs>
-        <w:rPr>
-          <w:rFonts w:asciiTheme="minorHAnsi" w:eastAsiaTheme="minorEastAsia" w:hAnsiTheme="minorHAnsi" w:cstheme="minorBidi"/>
-          <w:smallCaps w:val="0"/>
-          <w:noProof/>
-          <w:kern w:val="2"/>
-          <w:lang w:val="en-UA" w:eastAsia="en-GB"/>
-          <w14:ligatures w14:val="standardContextual"/>
-        </w:rPr>
-      </w:pPr>
-      <w:hyperlink w:anchor="_Toc136375581" w:history="1">
-        <w:r>
-          <w:rPr>
-            <w:rStyle w:val="Hyperlink"/>
-            <w:noProof/>
-          </w:rPr>
-          <w:t>3.3</w:t>
-        </w:r>
-        <w:r>
-          <w:rPr>
-            <w:rFonts w:asciiTheme="minorHAnsi" w:eastAsiaTheme="minorEastAsia" w:hAnsiTheme="minorHAnsi" w:cstheme="minorBidi"/>
-            <w:smallCaps w:val="0"/>
-            <w:noProof/>
-            <w:kern w:val="2"/>
-            <w:lang w:val="en-UA" w:eastAsia="en-GB"/>
-            <w14:ligatures w14:val="standardContextual"/>
-          </w:rPr>
-          <w:tab/>
-        </w:r>
-        <w:r>
-          <w:rPr>
-            <w:rStyle w:val="Hyperlink"/>
-            <w:noProof/>
-          </w:rPr>
-          <w:t>Обґрунтування методу розв’язування</w:t>
-        </w:r>
-        <w:r>
-          <w:rPr>
-            <w:noProof/>
-            <w:webHidden/>
-          </w:rPr>
-          <w:tab/>
-        </w:r>
-        <w:r>
-          <w:rPr>
-            <w:noProof/>
-            <w:webHidden/>
-          </w:rPr>
-          <w:fldChar w:fldCharType="begin"/>
-        </w:r>
-        <w:r>
-          <w:rPr>
-            <w:noProof/>
-            <w:webHidden/>
-          </w:rPr>
-          <w:instrText xml:space="preserve"> PAGEREF _Toc136375581 \h </w:instrText>
-        </w:r>
-        <w:r>
-          <w:rPr>
-            <w:noProof/>
-            <w:webHidden/>
-          </w:rPr>
-        </w:r>
-        <w:r>
-          <w:rPr>
-            <w:noProof/>
-            <w:webHidden/>
-          </w:rPr>
-          <w:fldChar w:fldCharType="separate"/>
-        </w:r>
-        <w:r>
-          <w:rPr>
-            <w:noProof/>
-            <w:webHidden/>
-          </w:rPr>
-          <w:t>38</w:t>
-        </w:r>
-        <w:r>
-          <w:rPr>
-            <w:noProof/>
-            <w:webHidden/>
-          </w:rPr>
-          <w:fldChar w:fldCharType="end"/>
-        </w:r>
-      </w:hyperlink>
-    </w:p>
-    <w:p>
-      <w:pPr>
-        <w:pStyle w:val="TOC2"/>
-        <w:tabs>
-          <w:tab w:val="left" w:pos="1680"/>
-          <w:tab w:val="right" w:leader="dot" w:pos="9016"/>
-        </w:tabs>
-        <w:rPr>
-          <w:rFonts w:asciiTheme="minorHAnsi" w:eastAsiaTheme="minorEastAsia" w:hAnsiTheme="minorHAnsi" w:cstheme="minorBidi"/>
-          <w:smallCaps w:val="0"/>
-          <w:noProof/>
-          <w:kern w:val="2"/>
-          <w:lang w:val="en-UA" w:eastAsia="en-GB"/>
-          <w14:ligatures w14:val="standardContextual"/>
-        </w:rPr>
-      </w:pPr>
-      <w:hyperlink w:anchor="_Toc136375582" w:history="1">
-        <w:r>
-          <w:rPr>
-            <w:rStyle w:val="Hyperlink"/>
-            <w:noProof/>
-          </w:rPr>
-          <w:t>3.4</w:t>
+          <w:t>2.6</w:t>
         </w:r>
         <w:r>
           <w:rPr>
@@ -7655,7 +8629,7 @@
             <w:noProof/>
             <w:webHidden/>
           </w:rPr>
-          <w:instrText xml:space="preserve"> PAGEREF _Toc136375582 \h </w:instrText>
+          <w:instrText xml:space="preserve"> PAGEREF _Toc136790398 \h </w:instrText>
         </w:r>
         <w:r>
           <w:rPr>
@@ -7675,7 +8649,7 @@
             <w:noProof/>
             <w:webHidden/>
           </w:rPr>
-          <w:t>39</w:t>
+          <w:t>52</w:t>
         </w:r>
         <w:r>
           <w:rPr>
@@ -7688,6 +8662,1346 @@
     </w:p>
     <w:p>
       <w:pPr>
+        <w:pStyle w:val="TOC1"/>
+        <w:rPr>
+          <w:rFonts w:asciiTheme="minorHAnsi" w:eastAsiaTheme="minorEastAsia" w:hAnsiTheme="minorHAnsi" w:cstheme="minorBidi"/>
+          <w:b w:val="0"/>
+          <w:bCs w:val="0"/>
+          <w:caps w:val="0"/>
+          <w:noProof/>
+          <w:kern w:val="2"/>
+          <w:lang w:val="en-UA" w:eastAsia="en-GB"/>
+          <w14:ligatures w14:val="standardContextual"/>
+        </w:rPr>
+      </w:pPr>
+      <w:hyperlink w:anchor="_Toc136790399" w:history="1">
+        <w:r>
+          <w:rPr>
+            <w:rStyle w:val="Hyperlink"/>
+            <w:noProof/>
+          </w:rPr>
+          <w:t>3</w:t>
+        </w:r>
+        <w:r>
+          <w:rPr>
+            <w:rFonts w:asciiTheme="minorHAnsi" w:eastAsiaTheme="minorEastAsia" w:hAnsiTheme="minorHAnsi" w:cstheme="minorBidi"/>
+            <w:b w:val="0"/>
+            <w:bCs w:val="0"/>
+            <w:caps w:val="0"/>
+            <w:noProof/>
+            <w:kern w:val="2"/>
+            <w:lang w:val="en-UA" w:eastAsia="en-GB"/>
+            <w14:ligatures w14:val="standardContextual"/>
+          </w:rPr>
+          <w:tab/>
+        </w:r>
+        <w:r>
+          <w:rPr>
+            <w:rStyle w:val="Hyperlink"/>
+            <w:noProof/>
+          </w:rPr>
+          <w:t>АНАЛІЗ ЯКОСТІ ТА ТЕСТУВАННЯ ПРОГРАМНОГО ЗАБЕЗПЕЧЕННЯ</w:t>
+        </w:r>
+        <w:r>
+          <w:rPr>
+            <w:noProof/>
+            <w:webHidden/>
+          </w:rPr>
+          <w:tab/>
+        </w:r>
+        <w:r>
+          <w:rPr>
+            <w:noProof/>
+            <w:webHidden/>
+          </w:rPr>
+          <w:fldChar w:fldCharType="begin"/>
+        </w:r>
+        <w:r>
+          <w:rPr>
+            <w:noProof/>
+            <w:webHidden/>
+          </w:rPr>
+          <w:instrText xml:space="preserve"> PAGEREF _Toc136790399 \h </w:instrText>
+        </w:r>
+        <w:r>
+          <w:rPr>
+            <w:noProof/>
+            <w:webHidden/>
+          </w:rPr>
+        </w:r>
+        <w:r>
+          <w:rPr>
+            <w:noProof/>
+            <w:webHidden/>
+          </w:rPr>
+          <w:fldChar w:fldCharType="separate"/>
+        </w:r>
+        <w:r>
+          <w:rPr>
+            <w:noProof/>
+            <w:webHidden/>
+          </w:rPr>
+          <w:t>53</w:t>
+        </w:r>
+        <w:r>
+          <w:rPr>
+            <w:noProof/>
+            <w:webHidden/>
+          </w:rPr>
+          <w:fldChar w:fldCharType="end"/>
+        </w:r>
+      </w:hyperlink>
+    </w:p>
+    <w:p>
+      <w:pPr>
+        <w:pStyle w:val="TOC2"/>
+        <w:tabs>
+          <w:tab w:val="left" w:pos="1680"/>
+          <w:tab w:val="right" w:leader="dot" w:pos="9016"/>
+        </w:tabs>
+        <w:rPr>
+          <w:rFonts w:asciiTheme="minorHAnsi" w:eastAsiaTheme="minorEastAsia" w:hAnsiTheme="minorHAnsi" w:cstheme="minorBidi"/>
+          <w:smallCaps w:val="0"/>
+          <w:noProof/>
+          <w:kern w:val="2"/>
+          <w:lang w:val="en-UA" w:eastAsia="en-GB"/>
+          <w14:ligatures w14:val="standardContextual"/>
+        </w:rPr>
+      </w:pPr>
+      <w:hyperlink w:anchor="_Toc136790400" w:history="1">
+        <w:r>
+          <w:rPr>
+            <w:rStyle w:val="Hyperlink"/>
+            <w:noProof/>
+          </w:rPr>
+          <w:t>3.1</w:t>
+        </w:r>
+        <w:r>
+          <w:rPr>
+            <w:rFonts w:asciiTheme="minorHAnsi" w:eastAsiaTheme="minorEastAsia" w:hAnsiTheme="minorHAnsi" w:cstheme="minorBidi"/>
+            <w:smallCaps w:val="0"/>
+            <w:noProof/>
+            <w:kern w:val="2"/>
+            <w:lang w:val="en-UA" w:eastAsia="en-GB"/>
+            <w14:ligatures w14:val="standardContextual"/>
+          </w:rPr>
+          <w:tab/>
+        </w:r>
+        <w:r>
+          <w:rPr>
+            <w:rStyle w:val="Hyperlink"/>
+            <w:noProof/>
+          </w:rPr>
+          <w:t>Опис процесів тестування</w:t>
+        </w:r>
+        <w:r>
+          <w:rPr>
+            <w:noProof/>
+            <w:webHidden/>
+          </w:rPr>
+          <w:tab/>
+        </w:r>
+        <w:r>
+          <w:rPr>
+            <w:noProof/>
+            <w:webHidden/>
+          </w:rPr>
+          <w:fldChar w:fldCharType="begin"/>
+        </w:r>
+        <w:r>
+          <w:rPr>
+            <w:noProof/>
+            <w:webHidden/>
+          </w:rPr>
+          <w:instrText xml:space="preserve"> PAGEREF _Toc136790400 \h </w:instrText>
+        </w:r>
+        <w:r>
+          <w:rPr>
+            <w:noProof/>
+            <w:webHidden/>
+          </w:rPr>
+        </w:r>
+        <w:r>
+          <w:rPr>
+            <w:noProof/>
+            <w:webHidden/>
+          </w:rPr>
+          <w:fldChar w:fldCharType="separate"/>
+        </w:r>
+        <w:r>
+          <w:rPr>
+            <w:noProof/>
+            <w:webHidden/>
+          </w:rPr>
+          <w:t>53</w:t>
+        </w:r>
+        <w:r>
+          <w:rPr>
+            <w:noProof/>
+            <w:webHidden/>
+          </w:rPr>
+          <w:fldChar w:fldCharType="end"/>
+        </w:r>
+      </w:hyperlink>
+    </w:p>
+    <w:p>
+      <w:pPr>
+        <w:pStyle w:val="TOC2"/>
+        <w:tabs>
+          <w:tab w:val="left" w:pos="1680"/>
+          <w:tab w:val="right" w:leader="dot" w:pos="9016"/>
+        </w:tabs>
+        <w:rPr>
+          <w:rFonts w:asciiTheme="minorHAnsi" w:eastAsiaTheme="minorEastAsia" w:hAnsiTheme="minorHAnsi" w:cstheme="minorBidi"/>
+          <w:smallCaps w:val="0"/>
+          <w:noProof/>
+          <w:kern w:val="2"/>
+          <w:lang w:val="en-UA" w:eastAsia="en-GB"/>
+          <w14:ligatures w14:val="standardContextual"/>
+        </w:rPr>
+      </w:pPr>
+      <w:hyperlink w:anchor="_Toc136790401" w:history="1">
+        <w:r>
+          <w:rPr>
+            <w:rStyle w:val="Hyperlink"/>
+            <w:noProof/>
+          </w:rPr>
+          <w:t>3.2</w:t>
+        </w:r>
+        <w:r>
+          <w:rPr>
+            <w:rFonts w:asciiTheme="minorHAnsi" w:eastAsiaTheme="minorEastAsia" w:hAnsiTheme="minorHAnsi" w:cstheme="minorBidi"/>
+            <w:smallCaps w:val="0"/>
+            <w:noProof/>
+            <w:kern w:val="2"/>
+            <w:lang w:val="en-UA" w:eastAsia="en-GB"/>
+            <w14:ligatures w14:val="standardContextual"/>
+          </w:rPr>
+          <w:tab/>
+        </w:r>
+        <w:r>
+          <w:rPr>
+            <w:rStyle w:val="Hyperlink"/>
+            <w:noProof/>
+          </w:rPr>
+          <w:t>Контрольний приклад</w:t>
+        </w:r>
+        <w:r>
+          <w:rPr>
+            <w:noProof/>
+            <w:webHidden/>
+          </w:rPr>
+          <w:tab/>
+        </w:r>
+        <w:r>
+          <w:rPr>
+            <w:noProof/>
+            <w:webHidden/>
+          </w:rPr>
+          <w:fldChar w:fldCharType="begin"/>
+        </w:r>
+        <w:r>
+          <w:rPr>
+            <w:noProof/>
+            <w:webHidden/>
+          </w:rPr>
+          <w:instrText xml:space="preserve"> PAGEREF _Toc136790401 \h </w:instrText>
+        </w:r>
+        <w:r>
+          <w:rPr>
+            <w:noProof/>
+            <w:webHidden/>
+          </w:rPr>
+        </w:r>
+        <w:r>
+          <w:rPr>
+            <w:noProof/>
+            <w:webHidden/>
+          </w:rPr>
+          <w:fldChar w:fldCharType="separate"/>
+        </w:r>
+        <w:r>
+          <w:rPr>
+            <w:noProof/>
+            <w:webHidden/>
+          </w:rPr>
+          <w:t>53</w:t>
+        </w:r>
+        <w:r>
+          <w:rPr>
+            <w:noProof/>
+            <w:webHidden/>
+          </w:rPr>
+          <w:fldChar w:fldCharType="end"/>
+        </w:r>
+      </w:hyperlink>
+    </w:p>
+    <w:p>
+      <w:pPr>
+        <w:pStyle w:val="TOC2"/>
+        <w:tabs>
+          <w:tab w:val="left" w:pos="1680"/>
+          <w:tab w:val="right" w:leader="dot" w:pos="9016"/>
+        </w:tabs>
+        <w:rPr>
+          <w:rFonts w:asciiTheme="minorHAnsi" w:eastAsiaTheme="minorEastAsia" w:hAnsiTheme="minorHAnsi" w:cstheme="minorBidi"/>
+          <w:smallCaps w:val="0"/>
+          <w:noProof/>
+          <w:kern w:val="2"/>
+          <w:lang w:val="en-UA" w:eastAsia="en-GB"/>
+          <w14:ligatures w14:val="standardContextual"/>
+        </w:rPr>
+      </w:pPr>
+      <w:hyperlink w:anchor="_Toc136790402" w:history="1">
+        <w:r>
+          <w:rPr>
+            <w:rStyle w:val="Hyperlink"/>
+            <w:noProof/>
+          </w:rPr>
+          <w:t>3.3</w:t>
+        </w:r>
+        <w:r>
+          <w:rPr>
+            <w:rFonts w:asciiTheme="minorHAnsi" w:eastAsiaTheme="minorEastAsia" w:hAnsiTheme="minorHAnsi" w:cstheme="minorBidi"/>
+            <w:smallCaps w:val="0"/>
+            <w:noProof/>
+            <w:kern w:val="2"/>
+            <w:lang w:val="en-UA" w:eastAsia="en-GB"/>
+            <w14:ligatures w14:val="standardContextual"/>
+          </w:rPr>
+          <w:tab/>
+        </w:r>
+        <w:r>
+          <w:rPr>
+            <w:rStyle w:val="Hyperlink"/>
+            <w:noProof/>
+          </w:rPr>
+          <w:t>Висновок до розділу</w:t>
+        </w:r>
+        <w:r>
+          <w:rPr>
+            <w:noProof/>
+            <w:webHidden/>
+          </w:rPr>
+          <w:tab/>
+        </w:r>
+        <w:r>
+          <w:rPr>
+            <w:noProof/>
+            <w:webHidden/>
+          </w:rPr>
+          <w:fldChar w:fldCharType="begin"/>
+        </w:r>
+        <w:r>
+          <w:rPr>
+            <w:noProof/>
+            <w:webHidden/>
+          </w:rPr>
+          <w:instrText xml:space="preserve"> PAGEREF _Toc136790402 \h </w:instrText>
+        </w:r>
+        <w:r>
+          <w:rPr>
+            <w:noProof/>
+            <w:webHidden/>
+          </w:rPr>
+        </w:r>
+        <w:r>
+          <w:rPr>
+            <w:noProof/>
+            <w:webHidden/>
+          </w:rPr>
+          <w:fldChar w:fldCharType="separate"/>
+        </w:r>
+        <w:r>
+          <w:rPr>
+            <w:noProof/>
+            <w:webHidden/>
+          </w:rPr>
+          <w:t>53</w:t>
+        </w:r>
+        <w:r>
+          <w:rPr>
+            <w:noProof/>
+            <w:webHidden/>
+          </w:rPr>
+          <w:fldChar w:fldCharType="end"/>
+        </w:r>
+      </w:hyperlink>
+    </w:p>
+    <w:p>
+      <w:pPr>
+        <w:pStyle w:val="TOC1"/>
+        <w:rPr>
+          <w:rFonts w:asciiTheme="minorHAnsi" w:eastAsiaTheme="minorEastAsia" w:hAnsiTheme="minorHAnsi" w:cstheme="minorBidi"/>
+          <w:b w:val="0"/>
+          <w:bCs w:val="0"/>
+          <w:caps w:val="0"/>
+          <w:noProof/>
+          <w:kern w:val="2"/>
+          <w:lang w:val="en-UA" w:eastAsia="en-GB"/>
+          <w14:ligatures w14:val="standardContextual"/>
+        </w:rPr>
+      </w:pPr>
+      <w:hyperlink w:anchor="_Toc136790403" w:history="1">
+        <w:r>
+          <w:rPr>
+            <w:rStyle w:val="Hyperlink"/>
+            <w:noProof/>
+            <w:lang w:val="ru-RU"/>
+          </w:rPr>
+          <w:t>4</w:t>
+        </w:r>
+        <w:r>
+          <w:rPr>
+            <w:rFonts w:asciiTheme="minorHAnsi" w:eastAsiaTheme="minorEastAsia" w:hAnsiTheme="minorHAnsi" w:cstheme="minorBidi"/>
+            <w:b w:val="0"/>
+            <w:bCs w:val="0"/>
+            <w:caps w:val="0"/>
+            <w:noProof/>
+            <w:kern w:val="2"/>
+            <w:lang w:val="en-UA" w:eastAsia="en-GB"/>
+            <w14:ligatures w14:val="standardContextual"/>
+          </w:rPr>
+          <w:tab/>
+        </w:r>
+        <w:r>
+          <w:rPr>
+            <w:rStyle w:val="Hyperlink"/>
+            <w:noProof/>
+            <w:lang w:val="ru-RU"/>
+          </w:rPr>
+          <w:t>ВПРОВАДЖЕННЯ ТА СУПРОВІД ПРОГРАМНОГО ЗАБЕЗПЕЧЕННЯ</w:t>
+        </w:r>
+        <w:r>
+          <w:rPr>
+            <w:noProof/>
+            <w:webHidden/>
+          </w:rPr>
+          <w:tab/>
+        </w:r>
+        <w:r>
+          <w:rPr>
+            <w:noProof/>
+            <w:webHidden/>
+          </w:rPr>
+          <w:fldChar w:fldCharType="begin"/>
+        </w:r>
+        <w:r>
+          <w:rPr>
+            <w:noProof/>
+            <w:webHidden/>
+          </w:rPr>
+          <w:instrText xml:space="preserve"> PAGEREF _Toc136790403 \h </w:instrText>
+        </w:r>
+        <w:r>
+          <w:rPr>
+            <w:noProof/>
+            <w:webHidden/>
+          </w:rPr>
+        </w:r>
+        <w:r>
+          <w:rPr>
+            <w:noProof/>
+            <w:webHidden/>
+          </w:rPr>
+          <w:fldChar w:fldCharType="separate"/>
+        </w:r>
+        <w:r>
+          <w:rPr>
+            <w:noProof/>
+            <w:webHidden/>
+          </w:rPr>
+          <w:t>54</w:t>
+        </w:r>
+        <w:r>
+          <w:rPr>
+            <w:noProof/>
+            <w:webHidden/>
+          </w:rPr>
+          <w:fldChar w:fldCharType="end"/>
+        </w:r>
+      </w:hyperlink>
+    </w:p>
+    <w:p>
+      <w:pPr>
+        <w:pStyle w:val="TOC2"/>
+        <w:tabs>
+          <w:tab w:val="left" w:pos="1680"/>
+          <w:tab w:val="right" w:leader="dot" w:pos="9016"/>
+        </w:tabs>
+        <w:rPr>
+          <w:rFonts w:asciiTheme="minorHAnsi" w:eastAsiaTheme="minorEastAsia" w:hAnsiTheme="minorHAnsi" w:cstheme="minorBidi"/>
+          <w:smallCaps w:val="0"/>
+          <w:noProof/>
+          <w:kern w:val="2"/>
+          <w:lang w:val="en-UA" w:eastAsia="en-GB"/>
+          <w14:ligatures w14:val="standardContextual"/>
+        </w:rPr>
+      </w:pPr>
+      <w:hyperlink w:anchor="_Toc136790404" w:history="1">
+        <w:r>
+          <w:rPr>
+            <w:rStyle w:val="Hyperlink"/>
+            <w:noProof/>
+            <w:lang w:val="ru-RU"/>
+          </w:rPr>
+          <w:t>4.1</w:t>
+        </w:r>
+        <w:r>
+          <w:rPr>
+            <w:rFonts w:asciiTheme="minorHAnsi" w:eastAsiaTheme="minorEastAsia" w:hAnsiTheme="minorHAnsi" w:cstheme="minorBidi"/>
+            <w:smallCaps w:val="0"/>
+            <w:noProof/>
+            <w:kern w:val="2"/>
+            <w:lang w:val="en-UA" w:eastAsia="en-GB"/>
+            <w14:ligatures w14:val="standardContextual"/>
+          </w:rPr>
+          <w:tab/>
+        </w:r>
+        <w:r>
+          <w:rPr>
+            <w:rStyle w:val="Hyperlink"/>
+            <w:noProof/>
+            <w:lang w:val="ru-RU"/>
+          </w:rPr>
+          <w:t>Розгортання програмного забезпечення</w:t>
+        </w:r>
+        <w:r>
+          <w:rPr>
+            <w:noProof/>
+            <w:webHidden/>
+          </w:rPr>
+          <w:tab/>
+        </w:r>
+        <w:r>
+          <w:rPr>
+            <w:noProof/>
+            <w:webHidden/>
+          </w:rPr>
+          <w:fldChar w:fldCharType="begin"/>
+        </w:r>
+        <w:r>
+          <w:rPr>
+            <w:noProof/>
+            <w:webHidden/>
+          </w:rPr>
+          <w:instrText xml:space="preserve"> PAGEREF _Toc136790404 \h </w:instrText>
+        </w:r>
+        <w:r>
+          <w:rPr>
+            <w:noProof/>
+            <w:webHidden/>
+          </w:rPr>
+        </w:r>
+        <w:r>
+          <w:rPr>
+            <w:noProof/>
+            <w:webHidden/>
+          </w:rPr>
+          <w:fldChar w:fldCharType="separate"/>
+        </w:r>
+        <w:r>
+          <w:rPr>
+            <w:noProof/>
+            <w:webHidden/>
+          </w:rPr>
+          <w:t>54</w:t>
+        </w:r>
+        <w:r>
+          <w:rPr>
+            <w:noProof/>
+            <w:webHidden/>
+          </w:rPr>
+          <w:fldChar w:fldCharType="end"/>
+        </w:r>
+      </w:hyperlink>
+    </w:p>
+    <w:p>
+      <w:pPr>
+        <w:pStyle w:val="TOC3"/>
+        <w:tabs>
+          <w:tab w:val="left" w:pos="1920"/>
+          <w:tab w:val="right" w:leader="dot" w:pos="9016"/>
+        </w:tabs>
+        <w:rPr>
+          <w:rFonts w:asciiTheme="minorHAnsi" w:eastAsiaTheme="minorEastAsia" w:hAnsiTheme="minorHAnsi" w:cstheme="minorBidi"/>
+          <w:i w:val="0"/>
+          <w:iCs w:val="0"/>
+          <w:noProof/>
+          <w:kern w:val="2"/>
+          <w:lang w:val="en-UA" w:eastAsia="en-GB"/>
+          <w14:ligatures w14:val="standardContextual"/>
+        </w:rPr>
+      </w:pPr>
+      <w:hyperlink w:anchor="_Toc136790405" w:history="1">
+        <w:r>
+          <w:rPr>
+            <w:rStyle w:val="Hyperlink"/>
+            <w:noProof/>
+          </w:rPr>
+          <w:t>4.1.1</w:t>
+        </w:r>
+        <w:r>
+          <w:rPr>
+            <w:rFonts w:asciiTheme="minorHAnsi" w:eastAsiaTheme="minorEastAsia" w:hAnsiTheme="minorHAnsi" w:cstheme="minorBidi"/>
+            <w:i w:val="0"/>
+            <w:iCs w:val="0"/>
+            <w:noProof/>
+            <w:kern w:val="2"/>
+            <w:lang w:val="en-UA" w:eastAsia="en-GB"/>
+            <w14:ligatures w14:val="standardContextual"/>
+          </w:rPr>
+          <w:tab/>
+        </w:r>
+        <w:r>
+          <w:rPr>
+            <w:rStyle w:val="Hyperlink"/>
+            <w:noProof/>
+            <w:lang w:val="en-US"/>
+          </w:rPr>
+          <w:t xml:space="preserve">iOS </w:t>
+        </w:r>
+        <w:r>
+          <w:rPr>
+            <w:rStyle w:val="Hyperlink"/>
+            <w:noProof/>
+          </w:rPr>
+          <w:t>застосунок</w:t>
+        </w:r>
+        <w:r>
+          <w:rPr>
+            <w:noProof/>
+            <w:webHidden/>
+          </w:rPr>
+          <w:tab/>
+        </w:r>
+        <w:r>
+          <w:rPr>
+            <w:noProof/>
+            <w:webHidden/>
+          </w:rPr>
+          <w:fldChar w:fldCharType="begin"/>
+        </w:r>
+        <w:r>
+          <w:rPr>
+            <w:noProof/>
+            <w:webHidden/>
+          </w:rPr>
+          <w:instrText xml:space="preserve"> PAGEREF _Toc136790405 \h </w:instrText>
+        </w:r>
+        <w:r>
+          <w:rPr>
+            <w:noProof/>
+            <w:webHidden/>
+          </w:rPr>
+        </w:r>
+        <w:r>
+          <w:rPr>
+            <w:noProof/>
+            <w:webHidden/>
+          </w:rPr>
+          <w:fldChar w:fldCharType="separate"/>
+        </w:r>
+        <w:r>
+          <w:rPr>
+            <w:noProof/>
+            <w:webHidden/>
+          </w:rPr>
+          <w:t>54</w:t>
+        </w:r>
+        <w:r>
+          <w:rPr>
+            <w:noProof/>
+            <w:webHidden/>
+          </w:rPr>
+          <w:fldChar w:fldCharType="end"/>
+        </w:r>
+      </w:hyperlink>
+    </w:p>
+    <w:p>
+      <w:pPr>
+        <w:pStyle w:val="TOC3"/>
+        <w:tabs>
+          <w:tab w:val="left" w:pos="1920"/>
+          <w:tab w:val="right" w:leader="dot" w:pos="9016"/>
+        </w:tabs>
+        <w:rPr>
+          <w:rFonts w:asciiTheme="minorHAnsi" w:eastAsiaTheme="minorEastAsia" w:hAnsiTheme="minorHAnsi" w:cstheme="minorBidi"/>
+          <w:i w:val="0"/>
+          <w:iCs w:val="0"/>
+          <w:noProof/>
+          <w:kern w:val="2"/>
+          <w:lang w:val="en-UA" w:eastAsia="en-GB"/>
+          <w14:ligatures w14:val="standardContextual"/>
+        </w:rPr>
+      </w:pPr>
+      <w:hyperlink w:anchor="_Toc136790406" w:history="1">
+        <w:r>
+          <w:rPr>
+            <w:rStyle w:val="Hyperlink"/>
+            <w:noProof/>
+            <w:lang w:val="en-US"/>
+          </w:rPr>
+          <w:t>4.1.2</w:t>
+        </w:r>
+        <w:r>
+          <w:rPr>
+            <w:rFonts w:asciiTheme="minorHAnsi" w:eastAsiaTheme="minorEastAsia" w:hAnsiTheme="minorHAnsi" w:cstheme="minorBidi"/>
+            <w:i w:val="0"/>
+            <w:iCs w:val="0"/>
+            <w:noProof/>
+            <w:kern w:val="2"/>
+            <w:lang w:val="en-UA" w:eastAsia="en-GB"/>
+            <w14:ligatures w14:val="standardContextual"/>
+          </w:rPr>
+          <w:tab/>
+        </w:r>
+        <w:r>
+          <w:rPr>
+            <w:rStyle w:val="Hyperlink"/>
+            <w:noProof/>
+            <w:lang w:val="en-US"/>
+          </w:rPr>
+          <w:t>Telegram Bot</w:t>
+        </w:r>
+        <w:r>
+          <w:rPr>
+            <w:noProof/>
+            <w:webHidden/>
+          </w:rPr>
+          <w:tab/>
+        </w:r>
+        <w:r>
+          <w:rPr>
+            <w:noProof/>
+            <w:webHidden/>
+          </w:rPr>
+          <w:fldChar w:fldCharType="begin"/>
+        </w:r>
+        <w:r>
+          <w:rPr>
+            <w:noProof/>
+            <w:webHidden/>
+          </w:rPr>
+          <w:instrText xml:space="preserve"> PAGEREF _Toc136790406 \h </w:instrText>
+        </w:r>
+        <w:r>
+          <w:rPr>
+            <w:noProof/>
+            <w:webHidden/>
+          </w:rPr>
+        </w:r>
+        <w:r>
+          <w:rPr>
+            <w:noProof/>
+            <w:webHidden/>
+          </w:rPr>
+          <w:fldChar w:fldCharType="separate"/>
+        </w:r>
+        <w:r>
+          <w:rPr>
+            <w:noProof/>
+            <w:webHidden/>
+          </w:rPr>
+          <w:t>54</w:t>
+        </w:r>
+        <w:r>
+          <w:rPr>
+            <w:noProof/>
+            <w:webHidden/>
+          </w:rPr>
+          <w:fldChar w:fldCharType="end"/>
+        </w:r>
+      </w:hyperlink>
+    </w:p>
+    <w:p>
+      <w:pPr>
+        <w:pStyle w:val="TOC3"/>
+        <w:tabs>
+          <w:tab w:val="left" w:pos="1920"/>
+          <w:tab w:val="right" w:leader="dot" w:pos="9016"/>
+        </w:tabs>
+        <w:rPr>
+          <w:rFonts w:asciiTheme="minorHAnsi" w:eastAsiaTheme="minorEastAsia" w:hAnsiTheme="minorHAnsi" w:cstheme="minorBidi"/>
+          <w:i w:val="0"/>
+          <w:iCs w:val="0"/>
+          <w:noProof/>
+          <w:kern w:val="2"/>
+          <w:lang w:val="en-UA" w:eastAsia="en-GB"/>
+          <w14:ligatures w14:val="standardContextual"/>
+        </w:rPr>
+      </w:pPr>
+      <w:hyperlink w:anchor="_Toc136790407" w:history="1">
+        <w:r>
+          <w:rPr>
+            <w:rStyle w:val="Hyperlink"/>
+            <w:noProof/>
+          </w:rPr>
+          <w:t>4.1.3</w:t>
+        </w:r>
+        <w:r>
+          <w:rPr>
+            <w:rFonts w:asciiTheme="minorHAnsi" w:eastAsiaTheme="minorEastAsia" w:hAnsiTheme="minorHAnsi" w:cstheme="minorBidi"/>
+            <w:i w:val="0"/>
+            <w:iCs w:val="0"/>
+            <w:noProof/>
+            <w:kern w:val="2"/>
+            <w:lang w:val="en-UA" w:eastAsia="en-GB"/>
+            <w14:ligatures w14:val="standardContextual"/>
+          </w:rPr>
+          <w:tab/>
+        </w:r>
+        <w:r>
+          <w:rPr>
+            <w:rStyle w:val="Hyperlink"/>
+            <w:noProof/>
+            <w:lang w:val="en-US"/>
+          </w:rPr>
+          <w:t xml:space="preserve">Back-end </w:t>
+        </w:r>
+        <w:r>
+          <w:rPr>
+            <w:rStyle w:val="Hyperlink"/>
+            <w:noProof/>
+          </w:rPr>
+          <w:t>програма</w:t>
+        </w:r>
+        <w:r>
+          <w:rPr>
+            <w:noProof/>
+            <w:webHidden/>
+          </w:rPr>
+          <w:tab/>
+        </w:r>
+        <w:r>
+          <w:rPr>
+            <w:noProof/>
+            <w:webHidden/>
+          </w:rPr>
+          <w:fldChar w:fldCharType="begin"/>
+        </w:r>
+        <w:r>
+          <w:rPr>
+            <w:noProof/>
+            <w:webHidden/>
+          </w:rPr>
+          <w:instrText xml:space="preserve"> PAGEREF _Toc136790407 \h </w:instrText>
+        </w:r>
+        <w:r>
+          <w:rPr>
+            <w:noProof/>
+            <w:webHidden/>
+          </w:rPr>
+        </w:r>
+        <w:r>
+          <w:rPr>
+            <w:noProof/>
+            <w:webHidden/>
+          </w:rPr>
+          <w:fldChar w:fldCharType="separate"/>
+        </w:r>
+        <w:r>
+          <w:rPr>
+            <w:noProof/>
+            <w:webHidden/>
+          </w:rPr>
+          <w:t>54</w:t>
+        </w:r>
+        <w:r>
+          <w:rPr>
+            <w:noProof/>
+            <w:webHidden/>
+          </w:rPr>
+          <w:fldChar w:fldCharType="end"/>
+        </w:r>
+      </w:hyperlink>
+    </w:p>
+    <w:p>
+      <w:pPr>
+        <w:pStyle w:val="TOC2"/>
+        <w:tabs>
+          <w:tab w:val="left" w:pos="1680"/>
+          <w:tab w:val="right" w:leader="dot" w:pos="9016"/>
+        </w:tabs>
+        <w:rPr>
+          <w:rFonts w:asciiTheme="minorHAnsi" w:eastAsiaTheme="minorEastAsia" w:hAnsiTheme="minorHAnsi" w:cstheme="minorBidi"/>
+          <w:smallCaps w:val="0"/>
+          <w:noProof/>
+          <w:kern w:val="2"/>
+          <w:lang w:val="en-UA" w:eastAsia="en-GB"/>
+          <w14:ligatures w14:val="standardContextual"/>
+        </w:rPr>
+      </w:pPr>
+      <w:hyperlink w:anchor="_Toc136790408" w:history="1">
+        <w:r>
+          <w:rPr>
+            <w:rStyle w:val="Hyperlink"/>
+            <w:noProof/>
+          </w:rPr>
+          <w:t>4.2</w:t>
+        </w:r>
+        <w:r>
+          <w:rPr>
+            <w:rFonts w:asciiTheme="minorHAnsi" w:eastAsiaTheme="minorEastAsia" w:hAnsiTheme="minorHAnsi" w:cstheme="minorBidi"/>
+            <w:smallCaps w:val="0"/>
+            <w:noProof/>
+            <w:kern w:val="2"/>
+            <w:lang w:val="en-UA" w:eastAsia="en-GB"/>
+            <w14:ligatures w14:val="standardContextual"/>
+          </w:rPr>
+          <w:tab/>
+        </w:r>
+        <w:r>
+          <w:rPr>
+            <w:rStyle w:val="Hyperlink"/>
+            <w:noProof/>
+          </w:rPr>
+          <w:t>Підтримка програмного забезпечення</w:t>
+        </w:r>
+        <w:r>
+          <w:rPr>
+            <w:noProof/>
+            <w:webHidden/>
+          </w:rPr>
+          <w:tab/>
+        </w:r>
+        <w:r>
+          <w:rPr>
+            <w:noProof/>
+            <w:webHidden/>
+          </w:rPr>
+          <w:fldChar w:fldCharType="begin"/>
+        </w:r>
+        <w:r>
+          <w:rPr>
+            <w:noProof/>
+            <w:webHidden/>
+          </w:rPr>
+          <w:instrText xml:space="preserve"> PAGEREF _Toc136790408 \h </w:instrText>
+        </w:r>
+        <w:r>
+          <w:rPr>
+            <w:noProof/>
+            <w:webHidden/>
+          </w:rPr>
+        </w:r>
+        <w:r>
+          <w:rPr>
+            <w:noProof/>
+            <w:webHidden/>
+          </w:rPr>
+          <w:fldChar w:fldCharType="separate"/>
+        </w:r>
+        <w:r>
+          <w:rPr>
+            <w:noProof/>
+            <w:webHidden/>
+          </w:rPr>
+          <w:t>54</w:t>
+        </w:r>
+        <w:r>
+          <w:rPr>
+            <w:noProof/>
+            <w:webHidden/>
+          </w:rPr>
+          <w:fldChar w:fldCharType="end"/>
+        </w:r>
+      </w:hyperlink>
+    </w:p>
+    <w:p>
+      <w:pPr>
+        <w:pStyle w:val="TOC3"/>
+        <w:tabs>
+          <w:tab w:val="left" w:pos="1920"/>
+          <w:tab w:val="right" w:leader="dot" w:pos="9016"/>
+        </w:tabs>
+        <w:rPr>
+          <w:rFonts w:asciiTheme="minorHAnsi" w:eastAsiaTheme="minorEastAsia" w:hAnsiTheme="minorHAnsi" w:cstheme="minorBidi"/>
+          <w:i w:val="0"/>
+          <w:iCs w:val="0"/>
+          <w:noProof/>
+          <w:kern w:val="2"/>
+          <w:lang w:val="en-UA" w:eastAsia="en-GB"/>
+          <w14:ligatures w14:val="standardContextual"/>
+        </w:rPr>
+      </w:pPr>
+      <w:hyperlink w:anchor="_Toc136790409" w:history="1">
+        <w:r>
+          <w:rPr>
+            <w:rStyle w:val="Hyperlink"/>
+            <w:noProof/>
+          </w:rPr>
+          <w:t>4.2.1</w:t>
+        </w:r>
+        <w:r>
+          <w:rPr>
+            <w:rFonts w:asciiTheme="minorHAnsi" w:eastAsiaTheme="minorEastAsia" w:hAnsiTheme="minorHAnsi" w:cstheme="minorBidi"/>
+            <w:i w:val="0"/>
+            <w:iCs w:val="0"/>
+            <w:noProof/>
+            <w:kern w:val="2"/>
+            <w:lang w:val="en-UA" w:eastAsia="en-GB"/>
+            <w14:ligatures w14:val="standardContextual"/>
+          </w:rPr>
+          <w:tab/>
+        </w:r>
+        <w:r>
+          <w:rPr>
+            <w:rStyle w:val="Hyperlink"/>
+            <w:noProof/>
+            <w:lang w:val="en-US"/>
+          </w:rPr>
+          <w:t xml:space="preserve">iOS </w:t>
+        </w:r>
+        <w:r>
+          <w:rPr>
+            <w:rStyle w:val="Hyperlink"/>
+            <w:noProof/>
+          </w:rPr>
+          <w:t>застосунок</w:t>
+        </w:r>
+        <w:r>
+          <w:rPr>
+            <w:noProof/>
+            <w:webHidden/>
+          </w:rPr>
+          <w:tab/>
+        </w:r>
+        <w:r>
+          <w:rPr>
+            <w:noProof/>
+            <w:webHidden/>
+          </w:rPr>
+          <w:fldChar w:fldCharType="begin"/>
+        </w:r>
+        <w:r>
+          <w:rPr>
+            <w:noProof/>
+            <w:webHidden/>
+          </w:rPr>
+          <w:instrText xml:space="preserve"> PAGEREF _Toc136790409 \h </w:instrText>
+        </w:r>
+        <w:r>
+          <w:rPr>
+            <w:noProof/>
+            <w:webHidden/>
+          </w:rPr>
+        </w:r>
+        <w:r>
+          <w:rPr>
+            <w:noProof/>
+            <w:webHidden/>
+          </w:rPr>
+          <w:fldChar w:fldCharType="separate"/>
+        </w:r>
+        <w:r>
+          <w:rPr>
+            <w:noProof/>
+            <w:webHidden/>
+          </w:rPr>
+          <w:t>54</w:t>
+        </w:r>
+        <w:r>
+          <w:rPr>
+            <w:noProof/>
+            <w:webHidden/>
+          </w:rPr>
+          <w:fldChar w:fldCharType="end"/>
+        </w:r>
+      </w:hyperlink>
+    </w:p>
+    <w:p>
+      <w:pPr>
+        <w:pStyle w:val="TOC3"/>
+        <w:tabs>
+          <w:tab w:val="left" w:pos="1920"/>
+          <w:tab w:val="right" w:leader="dot" w:pos="9016"/>
+        </w:tabs>
+        <w:rPr>
+          <w:rFonts w:asciiTheme="minorHAnsi" w:eastAsiaTheme="minorEastAsia" w:hAnsiTheme="minorHAnsi" w:cstheme="minorBidi"/>
+          <w:i w:val="0"/>
+          <w:iCs w:val="0"/>
+          <w:noProof/>
+          <w:kern w:val="2"/>
+          <w:lang w:val="en-UA" w:eastAsia="en-GB"/>
+          <w14:ligatures w14:val="standardContextual"/>
+        </w:rPr>
+      </w:pPr>
+      <w:hyperlink w:anchor="_Toc136790410" w:history="1">
+        <w:r>
+          <w:rPr>
+            <w:rStyle w:val="Hyperlink"/>
+            <w:noProof/>
+            <w:lang w:val="en-US"/>
+          </w:rPr>
+          <w:t>4.2.2</w:t>
+        </w:r>
+        <w:r>
+          <w:rPr>
+            <w:rFonts w:asciiTheme="minorHAnsi" w:eastAsiaTheme="minorEastAsia" w:hAnsiTheme="minorHAnsi" w:cstheme="minorBidi"/>
+            <w:i w:val="0"/>
+            <w:iCs w:val="0"/>
+            <w:noProof/>
+            <w:kern w:val="2"/>
+            <w:lang w:val="en-UA" w:eastAsia="en-GB"/>
+            <w14:ligatures w14:val="standardContextual"/>
+          </w:rPr>
+          <w:tab/>
+        </w:r>
+        <w:r>
+          <w:rPr>
+            <w:rStyle w:val="Hyperlink"/>
+            <w:noProof/>
+            <w:lang w:val="en-US"/>
+          </w:rPr>
+          <w:t>Telegram Bot</w:t>
+        </w:r>
+        <w:r>
+          <w:rPr>
+            <w:noProof/>
+            <w:webHidden/>
+          </w:rPr>
+          <w:tab/>
+        </w:r>
+        <w:r>
+          <w:rPr>
+            <w:noProof/>
+            <w:webHidden/>
+          </w:rPr>
+          <w:fldChar w:fldCharType="begin"/>
+        </w:r>
+        <w:r>
+          <w:rPr>
+            <w:noProof/>
+            <w:webHidden/>
+          </w:rPr>
+          <w:instrText xml:space="preserve"> PAGEREF _Toc136790410 \h </w:instrText>
+        </w:r>
+        <w:r>
+          <w:rPr>
+            <w:noProof/>
+            <w:webHidden/>
+          </w:rPr>
+        </w:r>
+        <w:r>
+          <w:rPr>
+            <w:noProof/>
+            <w:webHidden/>
+          </w:rPr>
+          <w:fldChar w:fldCharType="separate"/>
+        </w:r>
+        <w:r>
+          <w:rPr>
+            <w:noProof/>
+            <w:webHidden/>
+          </w:rPr>
+          <w:t>54</w:t>
+        </w:r>
+        <w:r>
+          <w:rPr>
+            <w:noProof/>
+            <w:webHidden/>
+          </w:rPr>
+          <w:fldChar w:fldCharType="end"/>
+        </w:r>
+      </w:hyperlink>
+    </w:p>
+    <w:p>
+      <w:pPr>
+        <w:pStyle w:val="TOC3"/>
+        <w:tabs>
+          <w:tab w:val="left" w:pos="1920"/>
+          <w:tab w:val="right" w:leader="dot" w:pos="9016"/>
+        </w:tabs>
+        <w:rPr>
+          <w:rFonts w:asciiTheme="minorHAnsi" w:eastAsiaTheme="minorEastAsia" w:hAnsiTheme="minorHAnsi" w:cstheme="minorBidi"/>
+          <w:i w:val="0"/>
+          <w:iCs w:val="0"/>
+          <w:noProof/>
+          <w:kern w:val="2"/>
+          <w:lang w:val="en-UA" w:eastAsia="en-GB"/>
+          <w14:ligatures w14:val="standardContextual"/>
+        </w:rPr>
+      </w:pPr>
+      <w:hyperlink w:anchor="_Toc136790411" w:history="1">
+        <w:r>
+          <w:rPr>
+            <w:rStyle w:val="Hyperlink"/>
+            <w:noProof/>
+          </w:rPr>
+          <w:t>4.2.3</w:t>
+        </w:r>
+        <w:r>
+          <w:rPr>
+            <w:rFonts w:asciiTheme="minorHAnsi" w:eastAsiaTheme="minorEastAsia" w:hAnsiTheme="minorHAnsi" w:cstheme="minorBidi"/>
+            <w:i w:val="0"/>
+            <w:iCs w:val="0"/>
+            <w:noProof/>
+            <w:kern w:val="2"/>
+            <w:lang w:val="en-UA" w:eastAsia="en-GB"/>
+            <w14:ligatures w14:val="standardContextual"/>
+          </w:rPr>
+          <w:tab/>
+        </w:r>
+        <w:r>
+          <w:rPr>
+            <w:rStyle w:val="Hyperlink"/>
+            <w:noProof/>
+            <w:lang w:val="en-US"/>
+          </w:rPr>
+          <w:t xml:space="preserve">Back-end </w:t>
+        </w:r>
+        <w:r>
+          <w:rPr>
+            <w:rStyle w:val="Hyperlink"/>
+            <w:noProof/>
+          </w:rPr>
+          <w:t>програма</w:t>
+        </w:r>
+        <w:r>
+          <w:rPr>
+            <w:noProof/>
+            <w:webHidden/>
+          </w:rPr>
+          <w:tab/>
+        </w:r>
+        <w:r>
+          <w:rPr>
+            <w:noProof/>
+            <w:webHidden/>
+          </w:rPr>
+          <w:fldChar w:fldCharType="begin"/>
+        </w:r>
+        <w:r>
+          <w:rPr>
+            <w:noProof/>
+            <w:webHidden/>
+          </w:rPr>
+          <w:instrText xml:space="preserve"> PAGEREF _Toc136790411 \h </w:instrText>
+        </w:r>
+        <w:r>
+          <w:rPr>
+            <w:noProof/>
+            <w:webHidden/>
+          </w:rPr>
+        </w:r>
+        <w:r>
+          <w:rPr>
+            <w:noProof/>
+            <w:webHidden/>
+          </w:rPr>
+          <w:fldChar w:fldCharType="separate"/>
+        </w:r>
+        <w:r>
+          <w:rPr>
+            <w:noProof/>
+            <w:webHidden/>
+          </w:rPr>
+          <w:t>54</w:t>
+        </w:r>
+        <w:r>
+          <w:rPr>
+            <w:noProof/>
+            <w:webHidden/>
+          </w:rPr>
+          <w:fldChar w:fldCharType="end"/>
+        </w:r>
+      </w:hyperlink>
+    </w:p>
+    <w:p>
+      <w:pPr>
+        <w:pStyle w:val="TOC2"/>
+        <w:tabs>
+          <w:tab w:val="left" w:pos="1680"/>
+          <w:tab w:val="right" w:leader="dot" w:pos="9016"/>
+        </w:tabs>
+        <w:rPr>
+          <w:rFonts w:asciiTheme="minorHAnsi" w:eastAsiaTheme="minorEastAsia" w:hAnsiTheme="minorHAnsi" w:cstheme="minorBidi"/>
+          <w:smallCaps w:val="0"/>
+          <w:noProof/>
+          <w:kern w:val="2"/>
+          <w:lang w:val="en-UA" w:eastAsia="en-GB"/>
+          <w14:ligatures w14:val="standardContextual"/>
+        </w:rPr>
+      </w:pPr>
+      <w:hyperlink w:anchor="_Toc136790412" w:history="1">
+        <w:r>
+          <w:rPr>
+            <w:rStyle w:val="Hyperlink"/>
+            <w:noProof/>
+          </w:rPr>
+          <w:t>4.3</w:t>
+        </w:r>
+        <w:r>
+          <w:rPr>
+            <w:rFonts w:asciiTheme="minorHAnsi" w:eastAsiaTheme="minorEastAsia" w:hAnsiTheme="minorHAnsi" w:cstheme="minorBidi"/>
+            <w:smallCaps w:val="0"/>
+            <w:noProof/>
+            <w:kern w:val="2"/>
+            <w:lang w:val="en-UA" w:eastAsia="en-GB"/>
+            <w14:ligatures w14:val="standardContextual"/>
+          </w:rPr>
+          <w:tab/>
+        </w:r>
+        <w:r>
+          <w:rPr>
+            <w:rStyle w:val="Hyperlink"/>
+            <w:noProof/>
+          </w:rPr>
+          <w:t>Висновок до розділу</w:t>
+        </w:r>
+        <w:r>
+          <w:rPr>
+            <w:noProof/>
+            <w:webHidden/>
+          </w:rPr>
+          <w:tab/>
+        </w:r>
+        <w:r>
+          <w:rPr>
+            <w:noProof/>
+            <w:webHidden/>
+          </w:rPr>
+          <w:fldChar w:fldCharType="begin"/>
+        </w:r>
+        <w:r>
+          <w:rPr>
+            <w:noProof/>
+            <w:webHidden/>
+          </w:rPr>
+          <w:instrText xml:space="preserve"> PAGEREF _Toc136790412 \h </w:instrText>
+        </w:r>
+        <w:r>
+          <w:rPr>
+            <w:noProof/>
+            <w:webHidden/>
+          </w:rPr>
+        </w:r>
+        <w:r>
+          <w:rPr>
+            <w:noProof/>
+            <w:webHidden/>
+          </w:rPr>
+          <w:fldChar w:fldCharType="separate"/>
+        </w:r>
+        <w:r>
+          <w:rPr>
+            <w:noProof/>
+            <w:webHidden/>
+          </w:rPr>
+          <w:t>54</w:t>
+        </w:r>
+        <w:r>
+          <w:rPr>
+            <w:noProof/>
+            <w:webHidden/>
+          </w:rPr>
+          <w:fldChar w:fldCharType="end"/>
+        </w:r>
+      </w:hyperlink>
+    </w:p>
+    <w:p>
+      <w:pPr>
         <w:rPr>
           <w:lang w:val="en-US"/>
         </w:rPr>
@@ -7757,7 +10071,7 @@
           <w:bCs w:val="0"/>
         </w:rPr>
       </w:pPr>
-      <w:bookmarkStart w:id="0" w:name="_Toc136375558"/>
+      <w:bookmarkStart w:id="0" w:name="_Toc136790364"/>
       <w:r>
         <w:rPr>
           <w:rStyle w:val="Strong"/>
@@ -8313,7 +10627,7 @@
         <w:pStyle w:val="Heading1"/>
       </w:pPr>
       <w:bookmarkStart w:id="1" w:name="_Toc135653385"/>
-      <w:bookmarkStart w:id="2" w:name="_Toc136375559"/>
+      <w:bookmarkStart w:id="2" w:name="_Toc136790365"/>
       <w:r>
         <w:lastRenderedPageBreak/>
         <w:t>П</w:t>
@@ -8335,7 +10649,7 @@
         <w:pStyle w:val="Heading2"/>
       </w:pPr>
       <w:bookmarkStart w:id="3" w:name="_Toc135653386"/>
-      <w:bookmarkStart w:id="4" w:name="_Toc136375560"/>
+      <w:bookmarkStart w:id="4" w:name="_Toc136790366"/>
       <w:r>
         <w:t xml:space="preserve">Огляд </w:t>
       </w:r>
@@ -8360,12 +10674,14 @@
           <w:lang w:val="ru-RU"/>
         </w:rPr>
       </w:pPr>
+      <w:bookmarkStart w:id="5" w:name="_Toc136790367"/>
       <w:r>
         <w:rPr>
           <w:lang w:val="ru-RU"/>
         </w:rPr>
         <w:t>Сфера</w:t>
       </w:r>
+      <w:bookmarkEnd w:id="5"/>
     </w:p>
     <w:p>
       <w:pPr>
@@ -8923,6 +11239,7 @@
       <w:pPr>
         <w:pStyle w:val="Heading3"/>
       </w:pPr>
+      <w:bookmarkStart w:id="6" w:name="_Toc136790368"/>
       <w:r>
         <w:t xml:space="preserve">Ідеологія </w:t>
       </w:r>
@@ -8930,6 +11247,7 @@
       <w:r>
         <w:t>проекта</w:t>
       </w:r>
+      <w:bookmarkEnd w:id="6"/>
       <w:proofErr w:type="spellEnd"/>
       <w:r>
         <w:t xml:space="preserve"> </w:t>
@@ -9000,9 +11318,11 @@
       <w:pPr>
         <w:pStyle w:val="Heading3"/>
       </w:pPr>
+      <w:bookmarkStart w:id="7" w:name="_Toc136790369"/>
       <w:r>
         <w:t>Які проблеми вирішує проект</w:t>
       </w:r>
+      <w:bookmarkEnd w:id="7"/>
     </w:p>
     <w:p>
       <w:pPr>
@@ -9073,14 +11393,14 @@
       <w:pPr>
         <w:pStyle w:val="Heading2"/>
       </w:pPr>
-      <w:bookmarkStart w:id="5" w:name="_Toc135653387"/>
-      <w:bookmarkStart w:id="6" w:name="_Toc136375561"/>
+      <w:bookmarkStart w:id="8" w:name="_Toc135653387"/>
+      <w:bookmarkStart w:id="9" w:name="_Toc136790370"/>
       <w:r>
         <w:lastRenderedPageBreak/>
         <w:t>Аналіз існуючих рішень</w:t>
       </w:r>
-      <w:bookmarkEnd w:id="5"/>
-      <w:bookmarkEnd w:id="6"/>
+      <w:bookmarkEnd w:id="8"/>
+      <w:bookmarkEnd w:id="9"/>
     </w:p>
     <w:p>
       <w:pPr>
@@ -9271,8 +11591,8 @@
       <w:pPr>
         <w:pStyle w:val="Heading3"/>
       </w:pPr>
-      <w:bookmarkStart w:id="7" w:name="_Toc135653388"/>
-      <w:bookmarkStart w:id="8" w:name="_Toc136375562"/>
+      <w:bookmarkStart w:id="10" w:name="_Toc135653388"/>
+      <w:bookmarkStart w:id="11" w:name="_Toc136790371"/>
       <w:r>
         <w:lastRenderedPageBreak/>
         <w:t xml:space="preserve">Огляд </w:t>
@@ -9281,8 +11601,8 @@
       <w:r>
         <w:t>Structured</w:t>
       </w:r>
-      <w:bookmarkEnd w:id="7"/>
-      <w:bookmarkEnd w:id="8"/>
+      <w:bookmarkEnd w:id="10"/>
+      <w:bookmarkEnd w:id="11"/>
       <w:proofErr w:type="spellEnd"/>
     </w:p>
     <w:p>
@@ -10694,8 +13014,8 @@
           <w:szCs w:val="28"/>
         </w:rPr>
       </w:pPr>
-      <w:bookmarkStart w:id="9" w:name="_Toc135653389"/>
-      <w:bookmarkStart w:id="10" w:name="_Toc136375563"/>
+      <w:bookmarkStart w:id="12" w:name="_Toc135653389"/>
+      <w:bookmarkStart w:id="13" w:name="_Toc136790372"/>
       <w:r>
         <w:t xml:space="preserve">Огляд </w:t>
       </w:r>
@@ -10703,8 +13023,8 @@
       <w:r>
         <w:t>Routinery</w:t>
       </w:r>
-      <w:bookmarkEnd w:id="9"/>
-      <w:bookmarkEnd w:id="10"/>
+      <w:bookmarkEnd w:id="12"/>
+      <w:bookmarkEnd w:id="13"/>
       <w:proofErr w:type="spellEnd"/>
       <w:r>
         <w:t xml:space="preserve"> </w:t>
@@ -13877,19 +16197,24 @@
       <w:pPr>
         <w:pStyle w:val="Heading2"/>
       </w:pPr>
-      <w:r>
-        <w:t xml:space="preserve">Математичне забезпечення </w:t>
+      <w:bookmarkStart w:id="14" w:name="_Toc136790373"/>
+      <w:r>
+        <w:t>Математичне забезпечення</w:t>
+      </w:r>
+      <w:bookmarkEnd w:id="14"/>
+      <w:r>
+        <w:t xml:space="preserve"> </w:t>
       </w:r>
     </w:p>
     <w:p>
       <w:pPr>
         <w:pStyle w:val="Heading3"/>
       </w:pPr>
-      <w:bookmarkStart w:id="11" w:name="_Toc136375577"/>
+      <w:bookmarkStart w:id="15" w:name="_Toc136790374"/>
       <w:r>
         <w:t>Змістова постановка задачі</w:t>
       </w:r>
-      <w:bookmarkEnd w:id="11"/>
+      <w:bookmarkEnd w:id="15"/>
     </w:p>
     <w:p>
       <w:pPr>
@@ -13981,11 +16306,11 @@
       <w:pPr>
         <w:pStyle w:val="Heading3"/>
       </w:pPr>
-      <w:bookmarkStart w:id="12" w:name="_Toc136375578"/>
+      <w:bookmarkStart w:id="16" w:name="_Toc136790375"/>
       <w:r>
         <w:t>Математична постановка задачі</w:t>
       </w:r>
-      <w:bookmarkEnd w:id="12"/>
+      <w:bookmarkEnd w:id="16"/>
       <w:r>
         <w:t xml:space="preserve"> </w:t>
       </w:r>
@@ -13994,13 +16319,8 @@
       <w:pPr>
         <w:pStyle w:val="Heading4"/>
       </w:pPr>
-      <w:bookmarkStart w:id="13" w:name="_Toc136375579"/>
-      <w:r>
-        <w:t>Система компонентів</w:t>
-      </w:r>
-      <w:bookmarkEnd w:id="13"/>
-      <w:r>
-        <w:t xml:space="preserve"> </w:t>
+      <w:r>
+        <w:t xml:space="preserve">Система компонентів </w:t>
       </w:r>
     </w:p>
     <w:p>
@@ -14008,10 +16328,7 @@
         <w:pStyle w:val="Heading5"/>
       </w:pPr>
       <w:r>
-        <w:t xml:space="preserve"> </w:t>
-      </w:r>
-      <w:r>
-        <w:t xml:space="preserve">Типи компонентів та їх обробники </w:t>
+        <w:t xml:space="preserve"> Типи компонентів та їх обробники </w:t>
       </w:r>
     </w:p>
     <w:p>
@@ -14138,10 +16455,7 @@
         <w:pStyle w:val="Heading5"/>
       </w:pPr>
       <w:r>
-        <w:t xml:space="preserve"> </w:t>
-      </w:r>
-      <w:r>
-        <w:t xml:space="preserve">Компоненти </w:t>
+        <w:t xml:space="preserve"> Компоненти </w:t>
       </w:r>
     </w:p>
     <w:p>
@@ -14233,65 +16547,195 @@
       <w:pPr>
         <w:pStyle w:val="Heading4"/>
       </w:pPr>
-      <w:bookmarkStart w:id="14" w:name="_Toc136375580"/>
       <w:r>
         <w:lastRenderedPageBreak/>
         <w:t>Алгоритм роботи з пакетами завдань</w:t>
       </w:r>
-      <w:bookmarkEnd w:id="14"/>
     </w:p>
     <w:p>
       <w:pPr>
         <w:pStyle w:val="Heading5"/>
       </w:pPr>
       <w:r>
+        <w:t xml:space="preserve"> Завдання </w:t>
+      </w:r>
+      <w:r>
+        <w:rPr>
+          <w:lang w:val="en-US"/>
+        </w:rPr>
+        <w:t>(Task)</w:t>
+      </w:r>
+    </w:p>
+    <w:p>
+      <w:pPr>
+        <w:rPr>
+          <w:sz w:val="28"/>
+          <w:szCs w:val="28"/>
+        </w:rPr>
+      </w:pPr>
+      <w:r>
+        <w:rPr>
+          <w:sz w:val="28"/>
+          <w:szCs w:val="28"/>
+        </w:rPr>
+        <w:t>Н</w:t>
+      </w:r>
+      <w:r>
+        <w:rPr>
+          <w:sz w:val="28"/>
+          <w:szCs w:val="28"/>
+        </w:rPr>
+        <w:t xml:space="preserve">еобхідно щоб кожен </w:t>
+      </w:r>
+      <w:r>
+        <w:rPr>
+          <w:sz w:val="28"/>
+          <w:szCs w:val="28"/>
+          <w:lang w:val="en-US"/>
+        </w:rPr>
+        <w:t>task</w:t>
+      </w:r>
+      <w:r>
+        <w:rPr>
+          <w:sz w:val="28"/>
+          <w:szCs w:val="28"/>
+        </w:rPr>
+        <w:t>[</w:t>
+      </w:r>
+      <w:r>
+        <w:rPr>
+          <w:sz w:val="28"/>
+          <w:szCs w:val="28"/>
+          <w:lang w:val="en-US"/>
+        </w:rPr>
+        <w:t>n</w:t>
+      </w:r>
+      <w:r>
+        <w:rPr>
+          <w:sz w:val="28"/>
+          <w:szCs w:val="28"/>
+        </w:rPr>
+        <w:t>]</w:t>
+      </w:r>
+      <w:r>
+        <w:rPr>
+          <w:sz w:val="28"/>
+          <w:szCs w:val="28"/>
+        </w:rPr>
+        <w:t xml:space="preserve"> мав можливість мати </w:t>
+      </w:r>
+      <w:r>
+        <w:rPr>
+          <w:sz w:val="28"/>
+          <w:szCs w:val="28"/>
+          <w:lang w:val="en-US"/>
+        </w:rPr>
+        <w:t>m</w:t>
+      </w:r>
+      <w:r>
+        <w:rPr>
+          <w:sz w:val="28"/>
+          <w:szCs w:val="28"/>
+        </w:rPr>
+        <w:t xml:space="preserve"> компонентів, де компонент може мати під собою </w:t>
+      </w:r>
+      <w:r>
+        <w:rPr>
+          <w:sz w:val="28"/>
+          <w:szCs w:val="28"/>
+          <w:lang w:val="en-US"/>
+        </w:rPr>
+        <w:t>k</w:t>
+      </w:r>
+      <w:r>
+        <w:rPr>
+          <w:sz w:val="28"/>
+          <w:szCs w:val="28"/>
+        </w:rPr>
         <w:t xml:space="preserve"> </w:t>
       </w:r>
       <w:r>
-        <w:t xml:space="preserve">Завдання </w:t>
-      </w:r>
-      <w:r>
-        <w:rPr>
+        <w:rPr>
+          <w:sz w:val="28"/>
+          <w:szCs w:val="28"/>
+        </w:rPr>
+        <w:t xml:space="preserve">типів </w:t>
+      </w:r>
+      <w:proofErr w:type="spellStart"/>
+      <w:r>
+        <w:rPr>
+          <w:sz w:val="28"/>
+          <w:szCs w:val="28"/>
+        </w:rPr>
+        <w:t>комонентів</w:t>
+      </w:r>
+      <w:proofErr w:type="spellEnd"/>
+      <w:r>
+        <w:rPr>
+          <w:sz w:val="28"/>
+          <w:szCs w:val="28"/>
+        </w:rPr>
+        <w:t>, які у свою чергу мають</w:t>
+      </w:r>
+      <w:r>
+        <w:rPr>
+          <w:sz w:val="28"/>
+          <w:szCs w:val="28"/>
+        </w:rPr>
+        <w:t xml:space="preserve"> </w:t>
+      </w:r>
+      <w:r>
+        <w:rPr>
+          <w:sz w:val="28"/>
+          <w:szCs w:val="28"/>
           <w:lang w:val="en-US"/>
         </w:rPr>
-        <w:t>(Task)</w:t>
-      </w:r>
-    </w:p>
-    <w:p>
-      <w:pPr>
-        <w:rPr>
-          <w:sz w:val="28"/>
-          <w:szCs w:val="28"/>
-        </w:rPr>
-      </w:pPr>
-      <w:r>
-        <w:rPr>
-          <w:sz w:val="28"/>
-          <w:szCs w:val="28"/>
-        </w:rPr>
-        <w:t>Н</w:t>
-      </w:r>
-      <w:r>
-        <w:rPr>
-          <w:sz w:val="28"/>
-          <w:szCs w:val="28"/>
-        </w:rPr>
-        <w:t xml:space="preserve">еобхідно щоб кожен </w:t>
-      </w:r>
+        <w:t>k</w:t>
+      </w:r>
+      <w:r>
+        <w:rPr>
+          <w:sz w:val="28"/>
+          <w:szCs w:val="28"/>
+        </w:rPr>
+        <w:t>1</w:t>
+      </w:r>
+      <w:r>
+        <w:rPr>
+          <w:sz w:val="28"/>
+          <w:szCs w:val="28"/>
+        </w:rPr>
+        <w:t>…</w:t>
+      </w:r>
+      <w:r>
+        <w:rPr>
+          <w:sz w:val="28"/>
+          <w:szCs w:val="28"/>
+        </w:rPr>
+        <w:t>.</w:t>
+      </w:r>
+      <w:proofErr w:type="spellStart"/>
       <w:r>
         <w:rPr>
           <w:sz w:val="28"/>
           <w:szCs w:val="28"/>
           <w:lang w:val="en-US"/>
         </w:rPr>
-        <w:t>task</w:t>
-      </w:r>
-      <w:r>
-        <w:rPr>
-          <w:sz w:val="28"/>
-          <w:szCs w:val="28"/>
-        </w:rPr>
-        <w:t>[</w:t>
+        <w:t>kN</w:t>
+      </w:r>
+      <w:proofErr w:type="spellEnd"/>
+      <w:r>
+        <w:rPr>
+          <w:sz w:val="28"/>
+          <w:szCs w:val="28"/>
+        </w:rPr>
+        <w:t xml:space="preserve"> </w:t>
+      </w:r>
+      <w:r>
+        <w:rPr>
+          <w:sz w:val="28"/>
+          <w:szCs w:val="28"/>
+        </w:rPr>
+        <w:t xml:space="preserve">обробників, які в свою чергу мають </w:t>
       </w:r>
       <w:r>
         <w:rPr>
@@ -14299,21 +16743,84 @@
           <w:szCs w:val="28"/>
           <w:lang w:val="en-US"/>
         </w:rPr>
+        <w:t>l</w:t>
+      </w:r>
+      <w:r>
+        <w:rPr>
+          <w:sz w:val="28"/>
+          <w:szCs w:val="28"/>
+        </w:rPr>
+        <w:t>…</w:t>
+      </w:r>
+      <w:proofErr w:type="spellStart"/>
+      <w:r>
+        <w:rPr>
+          <w:sz w:val="28"/>
+          <w:szCs w:val="28"/>
+          <w:lang w:val="en-US"/>
+        </w:rPr>
+        <w:t>lN</w:t>
+      </w:r>
+      <w:proofErr w:type="spellEnd"/>
+      <w:r>
+        <w:rPr>
+          <w:sz w:val="28"/>
+          <w:szCs w:val="28"/>
+        </w:rPr>
+        <w:t xml:space="preserve"> </w:t>
+      </w:r>
+      <w:r>
+        <w:rPr>
+          <w:sz w:val="28"/>
+          <w:szCs w:val="28"/>
+        </w:rPr>
+        <w:t>обробників типів компонентів</w:t>
+      </w:r>
+    </w:p>
+    <w:p>
+      <w:pPr>
+        <w:pStyle w:val="Heading5"/>
+      </w:pPr>
+      <w:r>
+        <w:t xml:space="preserve"> Пакет </w:t>
+      </w:r>
+    </w:p>
+    <w:p>
+      <w:pPr>
+        <w:rPr>
+          <w:sz w:val="28"/>
+          <w:szCs w:val="28"/>
+        </w:rPr>
+      </w:pPr>
+      <w:r>
+        <w:rPr>
+          <w:sz w:val="28"/>
+          <w:szCs w:val="28"/>
+        </w:rPr>
+        <w:t xml:space="preserve">Необхідно мати можливість створювати і зберігати </w:t>
+      </w:r>
+      <w:r>
+        <w:rPr>
+          <w:sz w:val="28"/>
+          <w:szCs w:val="28"/>
+          <w:lang w:val="en-US"/>
+        </w:rPr>
         <w:t>n</w:t>
       </w:r>
       <w:r>
         <w:rPr>
           <w:sz w:val="28"/>
           <w:szCs w:val="28"/>
-        </w:rPr>
-        <w:t>]</w:t>
-      </w:r>
-      <w:r>
-        <w:rPr>
-          <w:sz w:val="28"/>
-          <w:szCs w:val="28"/>
-        </w:rPr>
-        <w:t xml:space="preserve"> мав можливість мати </w:t>
+          <w:lang w:val="ru-RU"/>
+        </w:rPr>
+        <w:t xml:space="preserve"> </w:t>
+      </w:r>
+      <w:r>
+        <w:rPr>
+          <w:sz w:val="28"/>
+          <w:szCs w:val="28"/>
+        </w:rPr>
+        <w:t xml:space="preserve">пакетів для </w:t>
       </w:r>
       <w:r>
         <w:rPr>
@@ -14328,7 +16835,7 @@
           <w:sz w:val="28"/>
           <w:szCs w:val="28"/>
         </w:rPr>
-        <w:t xml:space="preserve"> компонентів, де компонент може мати під собою </w:t>
+        <w:t xml:space="preserve"> користувачів. Кожен пакет має мати </w:t>
       </w:r>
       <w:r>
         <w:rPr>
@@ -14342,6 +16849,7 @@
         <w:rPr>
           <w:sz w:val="28"/>
           <w:szCs w:val="28"/>
+          <w:lang w:val="ru-RU"/>
         </w:rPr>
         <w:t xml:space="preserve"> </w:t>
       </w:r>
@@ -14350,122 +16858,7 @@
           <w:sz w:val="28"/>
           <w:szCs w:val="28"/>
         </w:rPr>
-        <w:t xml:space="preserve">типів </w:t>
-      </w:r>
-      <w:proofErr w:type="spellStart"/>
-      <w:r>
-        <w:rPr>
-          <w:sz w:val="28"/>
-          <w:szCs w:val="28"/>
-        </w:rPr>
-        <w:t>комонентів</w:t>
-      </w:r>
-      <w:proofErr w:type="spellEnd"/>
-      <w:r>
-        <w:rPr>
-          <w:sz w:val="28"/>
-          <w:szCs w:val="28"/>
-        </w:rPr>
-        <w:t>, які у свою чергу мають</w:t>
-      </w:r>
-      <w:r>
-        <w:rPr>
-          <w:sz w:val="28"/>
-          <w:szCs w:val="28"/>
-        </w:rPr>
-        <w:t xml:space="preserve"> </w:t>
-      </w:r>
-      <w:r>
-        <w:rPr>
-          <w:sz w:val="28"/>
-          <w:szCs w:val="28"/>
-          <w:lang w:val="en-US"/>
-        </w:rPr>
-        <w:t>k</w:t>
-      </w:r>
-      <w:r>
-        <w:rPr>
-          <w:sz w:val="28"/>
-          <w:szCs w:val="28"/>
-        </w:rPr>
-        <w:t>1</w:t>
-      </w:r>
-      <w:r>
-        <w:rPr>
-          <w:sz w:val="28"/>
-          <w:szCs w:val="28"/>
-        </w:rPr>
-        <w:t>…</w:t>
-      </w:r>
-      <w:r>
-        <w:rPr>
-          <w:sz w:val="28"/>
-          <w:szCs w:val="28"/>
-        </w:rPr>
-        <w:t>.</w:t>
-      </w:r>
-      <w:proofErr w:type="spellStart"/>
-      <w:r>
-        <w:rPr>
-          <w:sz w:val="28"/>
-          <w:szCs w:val="28"/>
-          <w:lang w:val="en-US"/>
-        </w:rPr>
-        <w:t>kN</w:t>
-      </w:r>
-      <w:proofErr w:type="spellEnd"/>
-      <w:r>
-        <w:rPr>
-          <w:sz w:val="28"/>
-          <w:szCs w:val="28"/>
-        </w:rPr>
-        <w:t xml:space="preserve"> </w:t>
-      </w:r>
-      <w:r>
-        <w:rPr>
-          <w:sz w:val="28"/>
-          <w:szCs w:val="28"/>
-        </w:rPr>
-        <w:t xml:space="preserve">обробників, які в свою чергу мають </w:t>
-      </w:r>
-      <w:r>
-        <w:rPr>
-          <w:sz w:val="28"/>
-          <w:szCs w:val="28"/>
-          <w:lang w:val="en-US"/>
-        </w:rPr>
-        <w:t>l</w:t>
-      </w:r>
-      <w:r>
-        <w:rPr>
-          <w:sz w:val="28"/>
-          <w:szCs w:val="28"/>
-        </w:rPr>
-        <w:t>…</w:t>
-      </w:r>
-      <w:proofErr w:type="spellStart"/>
-      <w:r>
-        <w:rPr>
-          <w:sz w:val="28"/>
-          <w:szCs w:val="28"/>
-          <w:lang w:val="en-US"/>
-        </w:rPr>
-        <w:t>lN</w:t>
-      </w:r>
-      <w:proofErr w:type="spellEnd"/>
-      <w:r>
-        <w:rPr>
-          <w:sz w:val="28"/>
-          <w:szCs w:val="28"/>
-        </w:rPr>
-        <w:t xml:space="preserve"> </w:t>
-      </w:r>
-      <w:r>
-        <w:rPr>
-          <w:sz w:val="28"/>
-          <w:szCs w:val="28"/>
-        </w:rPr>
-        <w:t>обробників типів компонентів</w:t>
+        <w:t xml:space="preserve">завдань </w:t>
       </w:r>
     </w:p>
     <w:p>
@@ -14473,97 +16866,7 @@
         <w:pStyle w:val="Heading5"/>
       </w:pPr>
       <w:r>
-        <w:t xml:space="preserve"> </w:t>
-      </w:r>
-      <w:r>
-        <w:t xml:space="preserve">Пакет </w:t>
-      </w:r>
-    </w:p>
-    <w:p>
-      <w:pPr>
-        <w:rPr>
-          <w:sz w:val="28"/>
-          <w:szCs w:val="28"/>
-        </w:rPr>
-      </w:pPr>
-      <w:r>
-        <w:rPr>
-          <w:sz w:val="28"/>
-          <w:szCs w:val="28"/>
-        </w:rPr>
-        <w:t xml:space="preserve">Необхідно мати можливість створювати і зберігати </w:t>
-      </w:r>
-      <w:r>
-        <w:rPr>
-          <w:sz w:val="28"/>
-          <w:szCs w:val="28"/>
-          <w:lang w:val="en-US"/>
-        </w:rPr>
-        <w:t>n</w:t>
-      </w:r>
-      <w:r>
-        <w:rPr>
-          <w:sz w:val="28"/>
-          <w:szCs w:val="28"/>
-          <w:lang w:val="ru-RU"/>
-        </w:rPr>
-        <w:t xml:space="preserve"> </w:t>
-      </w:r>
-      <w:r>
-        <w:rPr>
-          <w:sz w:val="28"/>
-          <w:szCs w:val="28"/>
-        </w:rPr>
-        <w:t xml:space="preserve">пакетів для </w:t>
-      </w:r>
-      <w:r>
-        <w:rPr>
-          <w:sz w:val="28"/>
-          <w:szCs w:val="28"/>
-          <w:lang w:val="en-US"/>
-        </w:rPr>
-        <w:t>m</w:t>
-      </w:r>
-      <w:r>
-        <w:rPr>
-          <w:sz w:val="28"/>
-          <w:szCs w:val="28"/>
-        </w:rPr>
-        <w:t xml:space="preserve"> користувачів. Кожен пакет має мати </w:t>
-      </w:r>
-      <w:r>
-        <w:rPr>
-          <w:sz w:val="28"/>
-          <w:szCs w:val="28"/>
-          <w:lang w:val="en-US"/>
-        </w:rPr>
-        <w:t>k</w:t>
-      </w:r>
-      <w:r>
-        <w:rPr>
-          <w:sz w:val="28"/>
-          <w:szCs w:val="28"/>
-          <w:lang w:val="ru-RU"/>
-        </w:rPr>
-        <w:t xml:space="preserve"> </w:t>
-      </w:r>
-      <w:r>
-        <w:rPr>
-          <w:sz w:val="28"/>
-          <w:szCs w:val="28"/>
-        </w:rPr>
-        <w:t xml:space="preserve">завдань </w:t>
-      </w:r>
-    </w:p>
-    <w:p>
-      <w:pPr>
-        <w:pStyle w:val="Heading5"/>
-      </w:pPr>
-      <w:r>
-        <w:t xml:space="preserve"> </w:t>
-      </w:r>
-      <w:r>
-        <w:t xml:space="preserve">Магазин пакетів </w:t>
+        <w:t xml:space="preserve"> Магазин пакетів </w:t>
       </w:r>
     </w:p>
     <w:p>
@@ -15610,6 +17913,7 @@
         <w:t xml:space="preserve">, який зазначено у масиві днів, в які потрібно з’являтись завданню, </w:t>
       </w:r>
       <w:proofErr w:type="spellStart"/>
+      <w:proofErr w:type="gramStart"/>
       <w:r>
         <w:rPr>
           <w:sz w:val="28"/>
@@ -15625,15 +17929,24 @@
           <w:szCs w:val="28"/>
           <w:lang w:val="en-US"/>
         </w:rPr>
-        <w:t xml:space="preserve">[dayToAppearIndex1… </w:t>
-      </w:r>
-      <w:proofErr w:type="spellStart"/>
+        <w:t>[</w:t>
+      </w:r>
+      <w:proofErr w:type="gramEnd"/>
       <w:r>
         <w:rPr>
           <w:sz w:val="28"/>
           <w:szCs w:val="28"/>
           <w:lang w:val="en-US"/>
         </w:rPr>
+        <w:t xml:space="preserve">dayToAppearIndex1… </w:t>
+      </w:r>
+      <w:proofErr w:type="spellStart"/>
+      <w:r>
+        <w:rPr>
+          <w:sz w:val="28"/>
+          <w:szCs w:val="28"/>
+          <w:lang w:val="en-US"/>
+        </w:rPr>
         <w:t>dayToAppearIndexN</w:t>
       </w:r>
       <w:proofErr w:type="spellEnd"/>
@@ -15753,11 +18066,11 @@
       <w:pPr>
         <w:pStyle w:val="Heading3"/>
       </w:pPr>
-      <w:bookmarkStart w:id="15" w:name="_Toc136375581"/>
+      <w:bookmarkStart w:id="17" w:name="_Toc136790376"/>
       <w:r>
         <w:t>Обґрунтування методу розв’язування</w:t>
       </w:r>
-      <w:bookmarkEnd w:id="15"/>
+      <w:bookmarkEnd w:id="17"/>
       <w:r>
         <w:t xml:space="preserve"> </w:t>
       </w:r>
@@ -16133,17 +18446,24 @@
       <w:pPr>
         <w:pStyle w:val="Heading2"/>
       </w:pPr>
-      <w:r>
-        <w:t xml:space="preserve">Функціональні вимоги до проекту </w:t>
+      <w:bookmarkStart w:id="18" w:name="_Toc136790377"/>
+      <w:r>
+        <w:t>Функціональні вимоги до проекту</w:t>
+      </w:r>
+      <w:bookmarkEnd w:id="18"/>
+      <w:r>
+        <w:t xml:space="preserve"> </w:t>
       </w:r>
     </w:p>
     <w:p>
       <w:pPr>
         <w:pStyle w:val="Heading3"/>
       </w:pPr>
+      <w:bookmarkStart w:id="19" w:name="_Toc136790378"/>
       <w:r>
         <w:t>Аналіз вимог</w:t>
       </w:r>
+      <w:bookmarkEnd w:id="19"/>
     </w:p>
     <w:p>
       <w:pPr>
@@ -18225,7 +20545,23 @@
                 <w:szCs w:val="28"/>
                 <w:lang w:val="ru-RU"/>
               </w:rPr>
-              <w:t xml:space="preserve"> заходить до пакету, </w:t>
+              <w:t xml:space="preserve"> заходить </w:t>
+            </w:r>
+            <w:proofErr w:type="gramStart"/>
+            <w:r>
+              <w:rPr>
+                <w:szCs w:val="28"/>
+                <w:lang w:val="ru-RU"/>
+              </w:rPr>
+              <w:t>до пакету</w:t>
+            </w:r>
+            <w:proofErr w:type="gramEnd"/>
+            <w:r>
+              <w:rPr>
+                <w:szCs w:val="28"/>
+                <w:lang w:val="ru-RU"/>
+              </w:rPr>
+              <w:t xml:space="preserve">, </w:t>
             </w:r>
             <w:proofErr w:type="spellStart"/>
             <w:r>
@@ -18998,7 +21334,23 @@
                 <w:szCs w:val="28"/>
                 <w:lang w:val="ru-RU"/>
               </w:rPr>
-              <w:t xml:space="preserve"> заходить до пакету, </w:t>
+              <w:t xml:space="preserve"> заходить </w:t>
+            </w:r>
+            <w:proofErr w:type="gramStart"/>
+            <w:r>
+              <w:rPr>
+                <w:szCs w:val="28"/>
+                <w:lang w:val="ru-RU"/>
+              </w:rPr>
+              <w:t>до пакету</w:t>
+            </w:r>
+            <w:proofErr w:type="gramEnd"/>
+            <w:r>
+              <w:rPr>
+                <w:szCs w:val="28"/>
+                <w:lang w:val="ru-RU"/>
+              </w:rPr>
+              <w:t xml:space="preserve">, </w:t>
             </w:r>
             <w:proofErr w:type="spellStart"/>
             <w:r>
@@ -22995,7 +25347,23 @@
                 <w:szCs w:val="28"/>
                 <w:lang w:val="ru-RU"/>
               </w:rPr>
-              <w:t xml:space="preserve"> до серверу, </w:t>
+              <w:t xml:space="preserve"> </w:t>
+            </w:r>
+            <w:proofErr w:type="gramStart"/>
+            <w:r>
+              <w:rPr>
+                <w:szCs w:val="28"/>
+                <w:lang w:val="ru-RU"/>
+              </w:rPr>
+              <w:t>до серверу</w:t>
+            </w:r>
+            <w:proofErr w:type="gramEnd"/>
+            <w:r>
+              <w:rPr>
+                <w:szCs w:val="28"/>
+                <w:lang w:val="ru-RU"/>
+              </w:rPr>
+              <w:t xml:space="preserve">, </w:t>
             </w:r>
             <w:proofErr w:type="spellStart"/>
             <w:r>
@@ -23170,6 +25538,7 @@
         </w:rPr>
       </w:pPr>
       <w:r>
+        <w:lastRenderedPageBreak/>
         <w:t>Система</w:t>
       </w:r>
       <w:r>
@@ -24740,6 +27109,7 @@
               <w:rPr>
                 <w:szCs w:val="28"/>
               </w:rPr>
+              <w:lastRenderedPageBreak/>
               <w:t>Trigger</w:t>
             </w:r>
             <w:proofErr w:type="spellEnd"/>
@@ -25514,7 +27884,25 @@
                 <w:szCs w:val="28"/>
                 <w:lang w:val="ru-RU"/>
               </w:rPr>
-              <w:t xml:space="preserve">Час приходить для показу </w:t>
+              <w:t xml:space="preserve">Час приходить </w:t>
+            </w:r>
+            <w:proofErr w:type="gramStart"/>
+            <w:r>
+              <w:rPr>
+                <w:color w:val="000000"/>
+                <w:szCs w:val="28"/>
+                <w:lang w:val="ru-RU"/>
+              </w:rPr>
+              <w:t>для показу</w:t>
+            </w:r>
+            <w:proofErr w:type="gramEnd"/>
+            <w:r>
+              <w:rPr>
+                <w:color w:val="000000"/>
+                <w:szCs w:val="28"/>
+                <w:lang w:val="ru-RU"/>
+              </w:rPr>
+              <w:t xml:space="preserve"> </w:t>
             </w:r>
             <w:proofErr w:type="spellStart"/>
             <w:r>
@@ -25710,9 +28098,11 @@
       <w:pPr>
         <w:pStyle w:val="Heading3"/>
       </w:pPr>
+      <w:bookmarkStart w:id="20" w:name="_Toc136790379"/>
       <w:r>
         <w:t>Функціональні вимоги</w:t>
       </w:r>
+      <w:bookmarkEnd w:id="20"/>
     </w:p>
     <w:p>
       <w:pPr>
@@ -26286,6 +28676,7 @@
               <w:rPr>
                 <w:color w:val="000000"/>
               </w:rPr>
+              <w:lastRenderedPageBreak/>
               <w:t xml:space="preserve">Назва </w:t>
             </w:r>
           </w:p>
@@ -27212,7 +29603,6 @@
               <w:rPr>
                 <w:color w:val="000000"/>
               </w:rPr>
-              <w:lastRenderedPageBreak/>
               <w:t xml:space="preserve">Назва </w:t>
             </w:r>
           </w:p>
@@ -27539,6 +29929,7 @@
               <w:rPr>
                 <w:lang w:val="en-US"/>
               </w:rPr>
+              <w:lastRenderedPageBreak/>
               <w:t>UC-1</w:t>
             </w:r>
           </w:p>
@@ -29533,54 +31924,59 @@
         <w:pStyle w:val="Caption"/>
       </w:pPr>
       <w:r>
+        <w:t xml:space="preserve">Таблиця </w:t>
+      </w:r>
+      <w:r>
+        <w:fldChar w:fldCharType="begin"/>
+      </w:r>
+      <w:r>
+        <w:instrText xml:space="preserve"> SEQ Таблиця \* ARABIC </w:instrText>
+      </w:r>
+      <w:r>
+        <w:fldChar w:fldCharType="separate"/>
+      </w:r>
+      <w:r>
+        <w:rPr>
+          <w:noProof/>
+        </w:rPr>
+        <w:t>1</w:t>
+      </w:r>
+      <w:r>
+        <w:fldChar w:fldCharType="end"/>
+      </w:r>
+      <w:r>
+        <w:rPr>
+          <w:lang w:val="en-US"/>
+        </w:rPr>
+        <w:t xml:space="preserve"> - </w:t>
+      </w:r>
+      <w:proofErr w:type="spellStart"/>
+      <w:r>
+        <w:rPr>
+          <w:lang w:val="ru-RU"/>
+        </w:rPr>
+        <w:t>Матр</w:t>
+      </w:r>
+      <w:r>
+        <w:t>иця</w:t>
+      </w:r>
+      <w:proofErr w:type="spellEnd"/>
+      <w:r>
+        <w:t xml:space="preserve"> трасування вимог</w:t>
+      </w:r>
+    </w:p>
+    <w:p>
+      <w:pPr>
+        <w:pStyle w:val="Heading3"/>
+      </w:pPr>
+      <w:bookmarkStart w:id="21" w:name="_Toc136790380"/>
+      <w:r>
         <w:lastRenderedPageBreak/>
-        <w:t xml:space="preserve">Таблиця </w:t>
-      </w:r>
-      <w:r>
-        <w:fldChar w:fldCharType="begin"/>
-      </w:r>
-      <w:r>
-        <w:instrText xml:space="preserve"> SEQ Таблиця \* ARABIC </w:instrText>
-      </w:r>
-      <w:r>
-        <w:fldChar w:fldCharType="separate"/>
-      </w:r>
-      <w:r>
-        <w:rPr>
-          <w:noProof/>
-        </w:rPr>
-        <w:t>1</w:t>
-      </w:r>
-      <w:r>
-        <w:fldChar w:fldCharType="end"/>
-      </w:r>
-      <w:r>
-        <w:rPr>
-          <w:lang w:val="en-US"/>
-        </w:rPr>
-        <w:t xml:space="preserve"> - </w:t>
-      </w:r>
-      <w:proofErr w:type="spellStart"/>
-      <w:r>
-        <w:rPr>
-          <w:lang w:val="ru-RU"/>
-        </w:rPr>
-        <w:t>Матр</w:t>
-      </w:r>
-      <w:r>
-        <w:t>иця</w:t>
-      </w:r>
-      <w:proofErr w:type="spellEnd"/>
-      <w:r>
-        <w:t xml:space="preserve"> трасування вимог</w:t>
-      </w:r>
-    </w:p>
-    <w:p>
-      <w:pPr>
-        <w:pStyle w:val="Heading3"/>
-      </w:pPr>
-      <w:r>
-        <w:t xml:space="preserve">Нефункціональні вимоги </w:t>
+        <w:t>Нефункціональні вимоги</w:t>
+      </w:r>
+      <w:bookmarkEnd w:id="21"/>
+      <w:r>
+        <w:t xml:space="preserve"> </w:t>
       </w:r>
     </w:p>
     <w:p>
@@ -29970,6 +32366,7 @@
           <w:szCs w:val="28"/>
         </w:rPr>
       </w:pPr>
+      <w:bookmarkStart w:id="22" w:name="_Toc136790381"/>
       <w:r>
         <w:rPr>
           <w:szCs w:val="28"/>
@@ -29991,14 +32388,17 @@
         </w:rPr>
         <w:t xml:space="preserve"> до розділу</w:t>
       </w:r>
+      <w:bookmarkEnd w:id="22"/>
     </w:p>
     <w:p>
       <w:pPr>
         <w:pStyle w:val="Heading3"/>
       </w:pPr>
+      <w:bookmarkStart w:id="23" w:name="_Toc136790382"/>
       <w:r>
         <w:t>Аналоги</w:t>
       </w:r>
+      <w:bookmarkEnd w:id="23"/>
     </w:p>
     <w:p>
       <w:pPr>
@@ -30421,6 +32821,7 @@
           <w:lang w:val="ru-RU"/>
         </w:rPr>
       </w:pPr>
+      <w:bookmarkStart w:id="24" w:name="_Toc136790383"/>
       <w:proofErr w:type="spellStart"/>
       <w:r>
         <w:rPr>
@@ -30428,6 +32829,7 @@
         </w:rPr>
         <w:t>Вимоги</w:t>
       </w:r>
+      <w:bookmarkEnd w:id="24"/>
       <w:proofErr w:type="spellEnd"/>
     </w:p>
     <w:p>
@@ -31134,7 +33536,7 @@
           <w:lang w:val="ru-RU"/>
         </w:rPr>
       </w:pPr>
-      <w:bookmarkStart w:id="16" w:name="_Toc115991645"/>
+      <w:bookmarkStart w:id="25" w:name="_Toc115991645"/>
     </w:p>
     <w:p>
       <w:pPr>
@@ -31260,14 +33662,14 @@
       <w:pPr>
         <w:pStyle w:val="Heading1"/>
       </w:pPr>
-      <w:bookmarkStart w:id="17" w:name="_Toc135653390"/>
-      <w:bookmarkStart w:id="18" w:name="_Toc136375564"/>
+      <w:bookmarkStart w:id="26" w:name="_Toc135653390"/>
+      <w:bookmarkStart w:id="27" w:name="_Toc136790384"/>
       <w:r>
         <w:lastRenderedPageBreak/>
         <w:t>ВИБІР ТА ОБҐРУНТУВАННЯ КОМПОНЕНТІВ ТА ТЕХНОЛОГІЙ</w:t>
       </w:r>
-      <w:bookmarkEnd w:id="17"/>
-      <w:bookmarkEnd w:id="18"/>
+      <w:bookmarkEnd w:id="26"/>
+      <w:bookmarkEnd w:id="27"/>
     </w:p>
     <w:p>
       <w:pPr>
@@ -31277,7 +33679,7 @@
           <w:szCs w:val="28"/>
         </w:rPr>
       </w:pPr>
-      <w:bookmarkStart w:id="19" w:name="_Toc136375565"/>
+      <w:bookmarkStart w:id="28" w:name="_Toc136790385"/>
       <w:r>
         <w:rPr>
           <w:rStyle w:val="markedcontent"/>
@@ -31285,7 +33687,7 @@
         </w:rPr>
         <w:t>Засоби розробки</w:t>
       </w:r>
-      <w:bookmarkEnd w:id="19"/>
+      <w:bookmarkEnd w:id="28"/>
     </w:p>
     <w:p>
       <w:pPr>
@@ -32881,7 +35283,7 @@
           <w:lang w:eastAsia="en-US"/>
         </w:rPr>
       </w:pPr>
-      <w:bookmarkStart w:id="20" w:name="_Toc136375566"/>
+      <w:bookmarkStart w:id="29" w:name="_Toc136790386"/>
       <w:r>
         <w:rPr>
           <w:rFonts w:eastAsiaTheme="minorHAnsi"/>
@@ -32889,7 +35291,7 @@
         </w:rPr>
         <w:t>Вимоги до технічного забезпечення</w:t>
       </w:r>
-      <w:bookmarkEnd w:id="20"/>
+      <w:bookmarkEnd w:id="29"/>
       <w:r>
         <w:rPr>
           <w:rFonts w:eastAsiaTheme="minorHAnsi"/>
@@ -32906,7 +35308,7 @@
           <w:lang w:eastAsia="en-US"/>
         </w:rPr>
       </w:pPr>
-      <w:bookmarkStart w:id="21" w:name="_Toc136375567"/>
+      <w:bookmarkStart w:id="30" w:name="_Toc136790387"/>
       <w:r>
         <w:rPr>
           <w:rFonts w:eastAsiaTheme="minorHAnsi"/>
@@ -32914,7 +35316,7 @@
         </w:rPr>
         <w:t>Загальні вимоги</w:t>
       </w:r>
-      <w:bookmarkEnd w:id="21"/>
+      <w:bookmarkEnd w:id="30"/>
       <w:r>
         <w:rPr>
           <w:rFonts w:eastAsiaTheme="minorHAnsi"/>
@@ -33753,6 +36155,7 @@
           <w:lang w:eastAsia="en-US"/>
         </w:rPr>
       </w:pPr>
+      <w:bookmarkStart w:id="31" w:name="_Toc136790388"/>
       <w:r>
         <w:rPr>
           <w:rFonts w:eastAsiaTheme="minorHAnsi"/>
@@ -33760,6 +36163,7 @@
         </w:rPr>
         <w:t>Вимоги до коду</w:t>
       </w:r>
+      <w:bookmarkEnd w:id="31"/>
     </w:p>
     <w:p>
       <w:pPr>
@@ -34265,13 +36669,13 @@
           <w:i/>
         </w:rPr>
       </w:pPr>
-      <w:bookmarkStart w:id="22" w:name="_Toc135653391"/>
-      <w:bookmarkStart w:id="23" w:name="_Toc136375569"/>
+      <w:bookmarkStart w:id="32" w:name="_Toc135653391"/>
+      <w:bookmarkStart w:id="33" w:name="_Toc136790389"/>
       <w:r>
         <w:t>Аналіз існуючих технологій</w:t>
       </w:r>
-      <w:bookmarkEnd w:id="22"/>
-      <w:bookmarkEnd w:id="23"/>
+      <w:bookmarkEnd w:id="32"/>
+      <w:bookmarkEnd w:id="33"/>
       <w:r>
         <w:t xml:space="preserve"> </w:t>
       </w:r>
@@ -34864,8 +37268,8 @@
       <w:pPr>
         <w:pStyle w:val="Heading3"/>
       </w:pPr>
-      <w:bookmarkStart w:id="24" w:name="_Toc135653392"/>
-      <w:bookmarkStart w:id="25" w:name="_Toc136375570"/>
+      <w:bookmarkStart w:id="34" w:name="_Toc135653392"/>
+      <w:bookmarkStart w:id="35" w:name="_Toc136790390"/>
       <w:proofErr w:type="spellStart"/>
       <w:r>
         <w:t>Mobile</w:t>
@@ -34878,8 +37282,8 @@
       <w:r>
         <w:t>App</w:t>
       </w:r>
-      <w:bookmarkEnd w:id="24"/>
-      <w:bookmarkEnd w:id="25"/>
+      <w:bookmarkEnd w:id="34"/>
+      <w:bookmarkEnd w:id="35"/>
       <w:proofErr w:type="spellEnd"/>
       <w:r>
         <w:t xml:space="preserve"> </w:t>
@@ -34889,11 +37293,11 @@
       <w:pPr>
         <w:pStyle w:val="Heading4"/>
       </w:pPr>
-      <w:bookmarkStart w:id="26" w:name="_Toc135653393"/>
+      <w:bookmarkStart w:id="36" w:name="_Toc135653393"/>
       <w:r>
         <w:t>Платформа</w:t>
       </w:r>
-      <w:bookmarkEnd w:id="26"/>
+      <w:bookmarkEnd w:id="36"/>
     </w:p>
     <w:p>
       <w:pPr>
@@ -36161,11 +38565,11 @@
       <w:pPr>
         <w:pStyle w:val="Heading4"/>
       </w:pPr>
-      <w:bookmarkStart w:id="27" w:name="_Toc135653394"/>
+      <w:bookmarkStart w:id="37" w:name="_Toc135653394"/>
       <w:r>
         <w:t>Мова програмування</w:t>
       </w:r>
-      <w:bookmarkEnd w:id="27"/>
+      <w:bookmarkEnd w:id="37"/>
       <w:r>
         <w:t xml:space="preserve"> </w:t>
       </w:r>
@@ -37102,7 +39506,7 @@
       <w:pPr>
         <w:pStyle w:val="Heading4"/>
       </w:pPr>
-      <w:bookmarkStart w:id="28" w:name="_Toc135653395"/>
+      <w:bookmarkStart w:id="38" w:name="_Toc135653395"/>
       <w:proofErr w:type="spellStart"/>
       <w:r>
         <w:lastRenderedPageBreak/>
@@ -37136,7 +39540,7 @@
         </w:rPr>
         <w:t>UIKit</w:t>
       </w:r>
-      <w:bookmarkEnd w:id="28"/>
+      <w:bookmarkEnd w:id="38"/>
       <w:proofErr w:type="spellEnd"/>
     </w:p>
     <w:p>
@@ -37832,13 +40236,13 @@
       <w:pPr>
         <w:pStyle w:val="Heading3"/>
       </w:pPr>
-      <w:bookmarkStart w:id="29" w:name="_Toc135653396"/>
-      <w:bookmarkStart w:id="30" w:name="_Toc136375571"/>
+      <w:bookmarkStart w:id="39" w:name="_Toc135653396"/>
+      <w:bookmarkStart w:id="40" w:name="_Toc136790391"/>
       <w:r>
         <w:t>Бібліотека компонентів</w:t>
       </w:r>
-      <w:bookmarkEnd w:id="29"/>
-      <w:bookmarkEnd w:id="30"/>
+      <w:bookmarkEnd w:id="39"/>
+      <w:bookmarkEnd w:id="40"/>
       <w:r>
         <w:t xml:space="preserve"> </w:t>
       </w:r>
@@ -37978,6 +40382,7 @@
           <w:lang w:val="en-US"/>
         </w:rPr>
       </w:pPr>
+      <w:bookmarkStart w:id="41" w:name="_Toc136790392"/>
       <w:r>
         <w:rPr>
           <w:lang w:val="en-US"/>
@@ -37985,6 +40390,7 @@
         <w:lastRenderedPageBreak/>
         <w:t>Notification program</w:t>
       </w:r>
+      <w:bookmarkEnd w:id="41"/>
     </w:p>
     <w:p>
       <w:pPr>
@@ -38344,11 +40750,11 @@
       <w:pPr>
         <w:pStyle w:val="Heading4"/>
       </w:pPr>
-      <w:bookmarkStart w:id="31" w:name="_Toc135653398"/>
+      <w:bookmarkStart w:id="42" w:name="_Toc135653398"/>
       <w:r>
         <w:t>Мова програмування</w:t>
       </w:r>
-      <w:bookmarkEnd w:id="31"/>
+      <w:bookmarkEnd w:id="42"/>
       <w:r>
         <w:t xml:space="preserve"> </w:t>
       </w:r>
@@ -38528,7 +40934,7 @@
       <w:pPr>
         <w:pStyle w:val="Heading4"/>
       </w:pPr>
-      <w:bookmarkStart w:id="32" w:name="_Toc135653399"/>
+      <w:bookmarkStart w:id="43" w:name="_Toc135653399"/>
       <w:r>
         <w:rPr>
           <w:lang w:val="en-US"/>
@@ -38538,7 +40944,7 @@
       <w:r>
         <w:t xml:space="preserve"> для створення бота</w:t>
       </w:r>
-      <w:bookmarkEnd w:id="32"/>
+      <w:bookmarkEnd w:id="43"/>
       <w:r>
         <w:t xml:space="preserve"> </w:t>
       </w:r>
@@ -38701,12 +41107,14 @@
           <w:lang w:val="en-US"/>
         </w:rPr>
       </w:pPr>
+      <w:bookmarkStart w:id="44" w:name="_Toc136790393"/>
       <w:r>
         <w:rPr>
           <w:lang w:val="en-US"/>
         </w:rPr>
         <w:t>Backend</w:t>
       </w:r>
+      <w:bookmarkEnd w:id="44"/>
     </w:p>
     <w:p>
       <w:pPr>
@@ -38987,8 +41395,8 @@
           <w:i/>
         </w:rPr>
       </w:pPr>
-      <w:bookmarkStart w:id="33" w:name="_Toc135653400"/>
-      <w:bookmarkStart w:id="34" w:name="_Toc136375573"/>
+      <w:bookmarkStart w:id="45" w:name="_Toc135653400"/>
+      <w:bookmarkStart w:id="46" w:name="_Toc136790394"/>
       <w:r>
         <w:t>Аналіз відомих</w:t>
       </w:r>
@@ -39004,16 +41412,16 @@
       <w:r>
         <w:t xml:space="preserve"> технічних рішень</w:t>
       </w:r>
-      <w:bookmarkEnd w:id="16"/>
-      <w:bookmarkEnd w:id="33"/>
-      <w:bookmarkEnd w:id="34"/>
+      <w:bookmarkEnd w:id="25"/>
+      <w:bookmarkEnd w:id="45"/>
+      <w:bookmarkEnd w:id="46"/>
     </w:p>
     <w:p>
       <w:pPr>
         <w:pStyle w:val="Heading3"/>
       </w:pPr>
-      <w:bookmarkStart w:id="35" w:name="_Toc135653401"/>
-      <w:bookmarkStart w:id="36" w:name="_Toc136375574"/>
+      <w:bookmarkStart w:id="47" w:name="_Toc135653401"/>
+      <w:bookmarkStart w:id="48" w:name="_Toc136790395"/>
       <w:r>
         <w:rPr>
           <w:lang w:val="en-US"/>
@@ -39023,8 +41431,8 @@
       <w:r>
         <w:t xml:space="preserve"> додаток</w:t>
       </w:r>
-      <w:bookmarkEnd w:id="35"/>
-      <w:bookmarkEnd w:id="36"/>
+      <w:bookmarkEnd w:id="47"/>
+      <w:bookmarkEnd w:id="48"/>
       <w:r>
         <w:t xml:space="preserve"> </w:t>
       </w:r>
@@ -39153,11 +41561,11 @@
       <w:pPr>
         <w:pStyle w:val="Heading4"/>
       </w:pPr>
-      <w:bookmarkStart w:id="37" w:name="_Toc135653402"/>
+      <w:bookmarkStart w:id="49" w:name="_Toc135653402"/>
       <w:r>
         <w:t>Організація окремого модуля</w:t>
       </w:r>
-      <w:bookmarkEnd w:id="37"/>
+      <w:bookmarkEnd w:id="49"/>
       <w:r>
         <w:t xml:space="preserve"> </w:t>
       </w:r>
@@ -39492,11 +41900,11 @@
       <w:pPr>
         <w:pStyle w:val="Heading4"/>
       </w:pPr>
-      <w:bookmarkStart w:id="38" w:name="_Toc135653403"/>
+      <w:bookmarkStart w:id="50" w:name="_Toc135653403"/>
       <w:r>
         <w:t>Шари програми</w:t>
       </w:r>
-      <w:bookmarkEnd w:id="38"/>
+      <w:bookmarkEnd w:id="50"/>
     </w:p>
     <w:p>
       <w:pPr>
@@ -39792,7 +42200,7 @@
           <w:bCs/>
         </w:rPr>
       </w:pPr>
-      <w:bookmarkStart w:id="39" w:name="_Toc135653404"/>
+      <w:bookmarkStart w:id="51" w:name="_Toc135653404"/>
       <w:r>
         <w:rPr>
           <w:rStyle w:val="Strong"/>
@@ -39802,7 +42210,7 @@
         </w:rPr>
         <w:t>Навігація</w:t>
       </w:r>
-      <w:bookmarkEnd w:id="39"/>
+      <w:bookmarkEnd w:id="51"/>
     </w:p>
     <w:p>
       <w:pPr>
@@ -40714,7 +43122,7 @@
           <w:szCs w:val="28"/>
         </w:rPr>
       </w:pPr>
-      <w:bookmarkStart w:id="40" w:name="_Toc135653405"/>
+      <w:bookmarkStart w:id="52" w:name="_Toc135653405"/>
       <w:r>
         <w:rPr>
           <w:rStyle w:val="Strong"/>
@@ -40744,7 +43152,7 @@
         </w:rPr>
         <w:t xml:space="preserve"> у модулі</w:t>
       </w:r>
-      <w:bookmarkEnd w:id="40"/>
+      <w:bookmarkEnd w:id="52"/>
       <w:r>
         <w:rPr>
           <w:rStyle w:val="Strong"/>
@@ -40794,14 +43202,7 @@
           <w:szCs w:val="28"/>
         </w:rPr>
         <w:lastRenderedPageBreak/>
-        <w:t>DI - це процес передачі залежностей об'єкту ззовні, часто через його конструктор, а не внутрішнє створення цих залежностей всередині об'єкта. Це забезпечує більшу гнучкість, оскільки об'єкт не залежить від конкретної реалізації своїх залежностей і може легко замінювати їх іншими реалізаціями.</w:t>
-      </w:r>
-      <w:r>
-        <w:rPr>
-          <w:sz w:val="28"/>
-          <w:szCs w:val="28"/>
-        </w:rPr>
-        <w:t xml:space="preserve"> В проекті для цього ще </w:t>
+        <w:t xml:space="preserve">DI - це процес передачі залежностей об'єкту ззовні, часто через його конструктор, а не внутрішнє створення цих залежностей всередині об'єкта. Це забезпечує більшу гнучкість, оскільки об'єкт не залежить від конкретної реалізації своїх залежностей і може легко замінювати їх іншими реалізаціями. В проекті для цього ще </w:t>
       </w:r>
       <w:proofErr w:type="spellStart"/>
       <w:r>
@@ -40901,28 +43302,7 @@
           <w:sz w:val="28"/>
           <w:szCs w:val="28"/>
         </w:rPr>
-        <w:t xml:space="preserve"> </w:t>
-      </w:r>
-      <w:r>
-        <w:rPr>
-          <w:sz w:val="28"/>
-          <w:szCs w:val="28"/>
-        </w:rPr>
-        <w:t>Service Locator (локатор служб) - це патерн проектування, який використовується в iOS розробці для централізованого доступу до служб (сервісів) у додатку. Він надає механізм, за допомогою якого об'єкти можуть отримувати доступ до потрібних служб без прямого знання про їх реалізацію або деталі їх створення.</w:t>
-      </w:r>
-      <w:r>
-        <w:rPr>
-          <w:sz w:val="28"/>
-          <w:szCs w:val="28"/>
-        </w:rPr>
-        <w:t xml:space="preserve"> </w:t>
-      </w:r>
-      <w:r>
-        <w:rPr>
-          <w:sz w:val="28"/>
-          <w:szCs w:val="28"/>
-        </w:rPr>
-        <w:t>Service Locator в iOS може бути реалізований за допомогою спеціального об'єкта-локатора, який містить посилання на реалізації служб і надає методи для отримання цих служб</w:t>
+        <w:t xml:space="preserve"> Service Locator (локатор служб) - це патерн проектування, який використовується в iOS розробці для централізованого доступу до служб (сервісів) у додатку. Він надає механізм, за допомогою якого об'єкти можуть отримувати доступ до потрібних служб без прямого знання про їх реалізацію або деталі їх створення. Service Locator в iOS може бути реалізований за допомогою спеціального об'єкта-локатора, який містить посилання на реалізації служб і надає методи для отримання цих служб</w:t>
       </w:r>
     </w:p>
     <w:p>
@@ -41265,6 +43645,7 @@
           <w:lang w:val="ru-RU"/>
         </w:rPr>
       </w:pPr>
+      <w:bookmarkStart w:id="53" w:name="_Toc136790396"/>
       <w:proofErr w:type="spellStart"/>
       <w:r>
         <w:rPr>
@@ -41300,6 +43681,7 @@
         </w:rPr>
         <w:t>системи</w:t>
       </w:r>
+      <w:bookmarkEnd w:id="53"/>
       <w:proofErr w:type="spellEnd"/>
       <w:r>
         <w:rPr>
@@ -41352,14 +43734,7 @@
           <w:sz w:val="28"/>
           <w:szCs w:val="28"/>
         </w:rPr>
-        <w:t>У майбутньому система сповіщень</w:t>
-      </w:r>
-      <w:r>
-        <w:rPr>
-          <w:sz w:val="28"/>
-          <w:szCs w:val="28"/>
-        </w:rPr>
-        <w:t xml:space="preserve"> (</w:t>
+        <w:t>У майбутньому система сповіщень (</w:t>
       </w:r>
       <w:r>
         <w:rPr>
@@ -41367,43 +43742,14 @@
           <w:szCs w:val="28"/>
           <w:lang w:val="en-UA"/>
         </w:rPr>
-        <w:t>Notification System</w:t>
-      </w:r>
-      <w:r>
-        <w:rPr>
-          <w:sz w:val="28"/>
-          <w:szCs w:val="28"/>
-          <w:lang w:val="en-UA"/>
-        </w:rPr>
-        <w:t>, NP</w:t>
-      </w:r>
-      <w:r>
-        <w:rPr>
-          <w:sz w:val="28"/>
-          <w:szCs w:val="28"/>
-        </w:rPr>
-        <w:t>)</w:t>
-      </w:r>
-      <w:r>
-        <w:rPr>
-          <w:sz w:val="28"/>
-          <w:szCs w:val="28"/>
-        </w:rPr>
-        <w:t xml:space="preserve"> може потребувати змін, щоб логіка була відокремлена від інструментів відправлення повідомлень, таких як Telegram, Viber або мобільний додаток для iOS. Це дуже складна задача, яка вимагає значного часу для правильного проектування. Незважаючи на те, що це не </w:t>
-      </w:r>
-      <w:r>
-        <w:rPr>
-          <w:sz w:val="28"/>
-          <w:szCs w:val="28"/>
-        </w:rPr>
-        <w:t>на часі</w:t>
-      </w:r>
-      <w:r>
-        <w:rPr>
-          <w:sz w:val="28"/>
-          <w:szCs w:val="28"/>
-        </w:rPr>
-        <w:t>, воно має важливе значення.</w:t>
+        <w:t>Notification System, NP</w:t>
+      </w:r>
+      <w:r>
+        <w:rPr>
+          <w:sz w:val="28"/>
+          <w:szCs w:val="28"/>
+        </w:rPr>
+        <w:t>) може потребувати змін, щоб логіка була відокремлена від інструментів відправлення повідомлень, таких як Telegram, Viber або мобільний додаток для iOS. Це дуже складна задача, яка вимагає значного часу для правильного проектування. Незважаючи на те, що це не на часі, воно має важливе значення.</w:t>
       </w:r>
     </w:p>
     <w:p>
@@ -41413,13 +43759,13 @@
           <w:i/>
         </w:rPr>
       </w:pPr>
-      <w:bookmarkStart w:id="41" w:name="_Toc135653406"/>
-      <w:bookmarkStart w:id="42" w:name="_Toc136375575"/>
+      <w:bookmarkStart w:id="54" w:name="_Toc135653406"/>
+      <w:bookmarkStart w:id="55" w:name="_Toc136790397"/>
       <w:r>
         <w:t>Аналіз допоміжних програмних засобів та засобів розробки</w:t>
       </w:r>
-      <w:bookmarkEnd w:id="41"/>
-      <w:bookmarkEnd w:id="42"/>
+      <w:bookmarkEnd w:id="54"/>
+      <w:bookmarkEnd w:id="55"/>
     </w:p>
     <w:p>
       <w:pPr>
@@ -41470,10 +43816,12 @@
       <w:pPr>
         <w:pStyle w:val="Heading2"/>
       </w:pPr>
+      <w:bookmarkStart w:id="56" w:name="_Toc136790398"/>
       <w:r>
         <w:lastRenderedPageBreak/>
         <w:t>Висновок до розділу</w:t>
       </w:r>
+      <w:bookmarkEnd w:id="56"/>
     </w:p>
     <w:p>
       <w:pPr>
@@ -41597,37 +43945,54 @@
         <w:pStyle w:val="Heading1"/>
         <w:jc w:val="both"/>
       </w:pPr>
-      <w:bookmarkStart w:id="43" w:name="_Toc102756404"/>
-      <w:bookmarkStart w:id="44" w:name="_Toc135063846"/>
+      <w:bookmarkStart w:id="57" w:name="_Toc102756404"/>
+      <w:bookmarkStart w:id="58" w:name="_Toc135063846"/>
+      <w:bookmarkStart w:id="59" w:name="_Toc136790399"/>
       <w:r>
         <w:lastRenderedPageBreak/>
         <w:t>АНАЛІЗ ЯКОСТІ ТА ТЕСТУВАННЯ ПРОГРАМНОГО ЗАБЕЗПЕЧЕННЯ</w:t>
       </w:r>
-      <w:bookmarkEnd w:id="43"/>
-      <w:bookmarkEnd w:id="44"/>
+      <w:bookmarkEnd w:id="57"/>
+      <w:bookmarkEnd w:id="58"/>
+      <w:bookmarkEnd w:id="59"/>
     </w:p>
     <w:p>
       <w:pPr>
         <w:pStyle w:val="Heading2"/>
       </w:pPr>
-      <w:r>
-        <w:t xml:space="preserve">Опис процесів тестування </w:t>
+      <w:bookmarkStart w:id="60" w:name="_Toc136790400"/>
+      <w:r>
+        <w:t>Опис процесів тестування</w:t>
+      </w:r>
+      <w:bookmarkEnd w:id="60"/>
+      <w:r>
+        <w:t xml:space="preserve"> </w:t>
       </w:r>
     </w:p>
     <w:p>
       <w:pPr>
         <w:pStyle w:val="Heading2"/>
       </w:pPr>
-      <w:r>
-        <w:t xml:space="preserve">Контрольний приклад </w:t>
+      <w:bookmarkStart w:id="61" w:name="_Toc136790401"/>
+      <w:r>
+        <w:t>Контрольний приклад</w:t>
+      </w:r>
+      <w:bookmarkEnd w:id="61"/>
+      <w:r>
+        <w:t xml:space="preserve"> </w:t>
       </w:r>
     </w:p>
     <w:p>
       <w:pPr>
         <w:pStyle w:val="Heading2"/>
       </w:pPr>
-      <w:r>
-        <w:t xml:space="preserve">Висновок до розділу </w:t>
+      <w:bookmarkStart w:id="62" w:name="_Toc136790402"/>
+      <w:r>
+        <w:t>Висновок до розділу</w:t>
+      </w:r>
+      <w:bookmarkEnd w:id="62"/>
+      <w:r>
+        <w:t xml:space="preserve"> </w:t>
       </w:r>
     </w:p>
     <w:p>
@@ -41637,6 +44002,7 @@
           <w:lang w:val="ru-RU"/>
         </w:rPr>
       </w:pPr>
+      <w:bookmarkStart w:id="63" w:name="_Toc136790403"/>
       <w:r>
         <w:rPr>
           <w:lang w:val="ru-RU"/>
@@ -41644,6 +44010,7 @@
         <w:lastRenderedPageBreak/>
         <w:t>ВПРОВАДЖЕННЯ ТА СУПРОВІД ПРОГРАМНОГО ЗАБЕЗПЕЧЕННЯ</w:t>
       </w:r>
+      <w:bookmarkEnd w:id="63"/>
     </w:p>
     <w:p>
       <w:pPr>
@@ -41652,17 +44019,26 @@
           <w:lang w:val="ru-RU"/>
         </w:rPr>
       </w:pPr>
-      <w:r>
-        <w:rPr>
-          <w:lang w:val="ru-RU"/>
-        </w:rPr>
-        <w:t xml:space="preserve">Розгортання програмного забезпечення </w:t>
+      <w:bookmarkStart w:id="64" w:name="_Toc136790404"/>
+      <w:r>
+        <w:rPr>
+          <w:lang w:val="ru-RU"/>
+        </w:rPr>
+        <w:t>Розгортання програмного забезпечення</w:t>
+      </w:r>
+      <w:bookmarkEnd w:id="64"/>
+      <w:r>
+        <w:rPr>
+          <w:lang w:val="ru-RU"/>
+        </w:rPr>
+        <w:t xml:space="preserve"> </w:t>
       </w:r>
     </w:p>
     <w:p>
       <w:pPr>
         <w:pStyle w:val="Heading3"/>
       </w:pPr>
+      <w:bookmarkStart w:id="65" w:name="_Toc136790405"/>
       <w:r>
         <w:rPr>
           <w:lang w:val="en-US"/>
@@ -41670,7 +44046,566 @@
         <w:t xml:space="preserve">iOS </w:t>
       </w:r>
       <w:r>
-        <w:t xml:space="preserve">застосунок </w:t>
+        <w:t>застосунок</w:t>
+      </w:r>
+      <w:bookmarkEnd w:id="65"/>
+      <w:r>
+        <w:t xml:space="preserve"> </w:t>
+      </w:r>
+    </w:p>
+    <w:p>
+      <w:pPr>
+        <w:rPr>
+          <w:sz w:val="28"/>
+          <w:szCs w:val="28"/>
+        </w:rPr>
+      </w:pPr>
+      <w:r>
+        <w:rPr>
+          <w:sz w:val="28"/>
+          <w:szCs w:val="28"/>
+        </w:rPr>
+        <w:t xml:space="preserve">Для того, щоб викласти </w:t>
+      </w:r>
+      <w:r>
+        <w:rPr>
+          <w:sz w:val="28"/>
+          <w:szCs w:val="28"/>
+          <w:lang w:val="en-US"/>
+        </w:rPr>
+        <w:t>iOS</w:t>
+      </w:r>
+      <w:r>
+        <w:rPr>
+          <w:sz w:val="28"/>
+          <w:szCs w:val="28"/>
+        </w:rPr>
+        <w:t xml:space="preserve"> застосунок потрібно використовувати </w:t>
+      </w:r>
+      <w:proofErr w:type="spellStart"/>
+      <w:r>
+        <w:rPr>
+          <w:sz w:val="28"/>
+          <w:szCs w:val="28"/>
+          <w:lang w:val="en-US"/>
+        </w:rPr>
+        <w:t>Xcode</w:t>
+      </w:r>
+      <w:proofErr w:type="spellEnd"/>
+      <w:r>
+        <w:rPr>
+          <w:sz w:val="28"/>
+          <w:szCs w:val="28"/>
+        </w:rPr>
+        <w:t xml:space="preserve"> і </w:t>
+      </w:r>
+      <w:r>
+        <w:rPr>
+          <w:sz w:val="28"/>
+          <w:szCs w:val="28"/>
+          <w:lang w:val="en-US"/>
+        </w:rPr>
+        <w:t>App</w:t>
+      </w:r>
+      <w:r>
+        <w:rPr>
+          <w:sz w:val="28"/>
+          <w:szCs w:val="28"/>
+        </w:rPr>
+        <w:t xml:space="preserve"> </w:t>
+      </w:r>
+      <w:r>
+        <w:rPr>
+          <w:sz w:val="28"/>
+          <w:szCs w:val="28"/>
+          <w:lang w:val="en-US"/>
+        </w:rPr>
+        <w:t>Store</w:t>
+      </w:r>
+      <w:r>
+        <w:rPr>
+          <w:sz w:val="28"/>
+          <w:szCs w:val="28"/>
+        </w:rPr>
+        <w:t xml:space="preserve"> </w:t>
+      </w:r>
+      <w:r>
+        <w:rPr>
+          <w:sz w:val="28"/>
+          <w:szCs w:val="28"/>
+          <w:lang w:val="en-US"/>
+        </w:rPr>
+        <w:t>Connect</w:t>
+      </w:r>
+      <w:r>
+        <w:rPr>
+          <w:sz w:val="28"/>
+          <w:szCs w:val="28"/>
+        </w:rPr>
+        <w:t>.</w:t>
+      </w:r>
+    </w:p>
+    <w:p>
+      <w:pPr>
+        <w:rPr>
+          <w:sz w:val="28"/>
+          <w:szCs w:val="28"/>
+          <w:lang w:val="en-UA" w:eastAsia="en-GB"/>
+        </w:rPr>
+      </w:pPr>
+      <w:r>
+        <w:rPr>
+          <w:sz w:val="28"/>
+          <w:szCs w:val="28"/>
+        </w:rPr>
+        <w:t>App Store Connect є онлайн-платформою, розробленою компанією Apple, яка дозволяє розробникам програм для iOS, iPadOS, macOS, watchOS та tvOS керувати процесом розміщення та поширення своїх програм через офіційний App Store.</w:t>
+      </w:r>
+    </w:p>
+    <w:p>
+      <w:pPr>
+        <w:rPr>
+          <w:sz w:val="28"/>
+          <w:szCs w:val="28"/>
+        </w:rPr>
+      </w:pPr>
+      <w:r>
+        <w:rPr>
+          <w:sz w:val="28"/>
+          <w:szCs w:val="28"/>
+        </w:rPr>
+        <w:t>App Store Connect надає розробникам можливість вивантажувати свої програми, проводити тестування, встановлювати ціни, керувати версіями програм та здійснювати різні аспекти маркетингу. На цій платформі розробники також можуть відстежувати метрики продажів, аналізувати дані про користувачів та звітувати про доходи.</w:t>
+      </w:r>
+    </w:p>
+    <w:p>
+      <w:pPr>
+        <w:rPr>
+          <w:sz w:val="28"/>
+          <w:szCs w:val="28"/>
+        </w:rPr>
+      </w:pPr>
+      <w:r>
+        <w:rPr>
+          <w:sz w:val="28"/>
+          <w:szCs w:val="28"/>
+        </w:rPr>
+        <w:t>App Store Connect є важливим інструментом для розробників додатків Apple, оскільки вона надає доступ до широкої аудиторії користувачів Apple та допомагає в управлінні та просуванні їхніх програм у магазині.</w:t>
+      </w:r>
+    </w:p>
+    <w:p>
+      <w:pPr>
+        <w:jc w:val="center"/>
+        <w:rPr>
+          <w:sz w:val="28"/>
+          <w:szCs w:val="28"/>
+        </w:rPr>
+      </w:pPr>
+      <w:r>
+        <w:rPr>
+          <w:sz w:val="28"/>
+          <w:szCs w:val="28"/>
+        </w:rPr>
+        <w:drawing>
+          <wp:inline distT="0" distB="0" distL="0" distR="0" wp14:anchorId="4D29084A" wp14:editId="2EA5F63D">
+            <wp:extent cx="4100659" cy="2582788"/>
+            <wp:effectExtent l="0" t="0" r="1905" b="0"/>
+            <wp:docPr id="1105051936" name="Picture 1" descr="A screenshot of a computer&#10;&#10;Description automatically generated with medium confidence"/>
+            <wp:cNvGraphicFramePr>
+              <a:graphicFrameLocks xmlns:a="http://schemas.openxmlformats.org/drawingml/2006/main" noChangeAspect="1"/>
+            </wp:cNvGraphicFramePr>
+            <a:graphic xmlns:a="http://schemas.openxmlformats.org/drawingml/2006/main">
+              <a:graphicData uri="http://schemas.openxmlformats.org/drawingml/2006/picture">
+                <pic:pic xmlns:pic="http://schemas.openxmlformats.org/drawingml/2006/picture">
+                  <pic:nvPicPr>
+                    <pic:cNvPr id="1105051936" name="Picture 1" descr="A screenshot of a computer&#10;&#10;Description automatically generated with medium confidence"/>
+                    <pic:cNvPicPr/>
+                  </pic:nvPicPr>
+                  <pic:blipFill>
+                    <a:blip r:embed="rId14"/>
+                    <a:stretch>
+                      <a:fillRect/>
+                    </a:stretch>
+                  </pic:blipFill>
+                  <pic:spPr>
+                    <a:xfrm>
+                      <a:off x="0" y="0"/>
+                      <a:ext cx="4106248" cy="2586308"/>
+                    </a:xfrm>
+                    <a:prstGeom prst="rect">
+                      <a:avLst/>
+                    </a:prstGeom>
+                  </pic:spPr>
+                </pic:pic>
+              </a:graphicData>
+            </a:graphic>
+          </wp:inline>
+        </w:drawing>
+      </w:r>
+    </w:p>
+    <w:p>
+      <w:pPr>
+        <w:pStyle w:val="Caption"/>
+        <w:rPr>
+          <w:sz w:val="28"/>
+          <w:szCs w:val="28"/>
+        </w:rPr>
+      </w:pPr>
+      <w:r>
+        <w:t xml:space="preserve">Рисунок </w:t>
+      </w:r>
+      <w:r>
+        <w:fldChar w:fldCharType="begin"/>
+      </w:r>
+      <w:r>
+        <w:instrText xml:space="preserve"> SEQ Рисунок \* ARABIC </w:instrText>
+      </w:r>
+      <w:r>
+        <w:fldChar w:fldCharType="separate"/>
+      </w:r>
+      <w:r>
+        <w:rPr>
+          <w:noProof/>
+        </w:rPr>
+        <w:t>6</w:t>
+      </w:r>
+      <w:r>
+        <w:fldChar w:fldCharType="end"/>
+      </w:r>
+      <w:r>
+        <w:t xml:space="preserve"> - Вигляд архівів застосунку</w:t>
+      </w:r>
+    </w:p>
+    <w:p>
+      <w:pPr>
+        <w:rPr>
+          <w:sz w:val="28"/>
+          <w:szCs w:val="28"/>
+          <w:lang w:val="en-UA"/>
+        </w:rPr>
+      </w:pPr>
+      <w:r>
+        <w:rPr>
+          <w:sz w:val="28"/>
+          <w:szCs w:val="28"/>
+        </w:rPr>
+        <w:lastRenderedPageBreak/>
+        <w:t xml:space="preserve">Загальні кроки, які </w:t>
+      </w:r>
+      <w:r>
+        <w:rPr>
+          <w:sz w:val="28"/>
+          <w:szCs w:val="28"/>
+        </w:rPr>
+        <w:t>я</w:t>
+      </w:r>
+      <w:r>
+        <w:rPr>
+          <w:sz w:val="28"/>
+          <w:szCs w:val="28"/>
+        </w:rPr>
+        <w:t xml:space="preserve"> викона</w:t>
+      </w:r>
+      <w:r>
+        <w:rPr>
+          <w:sz w:val="28"/>
+          <w:szCs w:val="28"/>
+        </w:rPr>
+        <w:t xml:space="preserve">в, щоб </w:t>
+      </w:r>
+      <w:r>
+        <w:rPr>
+          <w:sz w:val="28"/>
+          <w:szCs w:val="28"/>
+        </w:rPr>
+        <w:t>розмі</w:t>
+      </w:r>
+      <w:r>
+        <w:rPr>
+          <w:sz w:val="28"/>
+          <w:szCs w:val="28"/>
+        </w:rPr>
+        <w:t>стити</w:t>
+      </w:r>
+      <w:r>
+        <w:rPr>
+          <w:sz w:val="28"/>
+          <w:szCs w:val="28"/>
+        </w:rPr>
+        <w:t xml:space="preserve"> застосунку в </w:t>
+      </w:r>
+      <w:proofErr w:type="spellStart"/>
+      <w:r>
+        <w:rPr>
+          <w:sz w:val="28"/>
+          <w:szCs w:val="28"/>
+        </w:rPr>
+        <w:t>App</w:t>
+      </w:r>
+      <w:proofErr w:type="spellEnd"/>
+      <w:r>
+        <w:rPr>
+          <w:sz w:val="28"/>
+          <w:szCs w:val="28"/>
+        </w:rPr>
+        <w:t xml:space="preserve"> </w:t>
+      </w:r>
+      <w:proofErr w:type="spellStart"/>
+      <w:r>
+        <w:rPr>
+          <w:sz w:val="28"/>
+          <w:szCs w:val="28"/>
+        </w:rPr>
+        <w:t>Store</w:t>
+      </w:r>
+      <w:proofErr w:type="spellEnd"/>
+      <w:r>
+        <w:rPr>
+          <w:sz w:val="28"/>
+          <w:szCs w:val="28"/>
+        </w:rPr>
+        <w:t xml:space="preserve">. </w:t>
+      </w:r>
+    </w:p>
+    <w:p>
+      <w:pPr>
+        <w:pStyle w:val="ListParagraph"/>
+        <w:numPr>
+          <w:ilvl w:val="0"/>
+          <w:numId w:val="6"/>
+        </w:numPr>
+        <w:rPr>
+          <w:sz w:val="28"/>
+          <w:szCs w:val="28"/>
+        </w:rPr>
+      </w:pPr>
+      <w:r>
+        <w:rPr>
+          <w:sz w:val="28"/>
+          <w:szCs w:val="28"/>
+        </w:rPr>
+        <w:t>Зареєструвався в Apple Developer Program: Я зареєструвався в Apple Developer Program, щоб мати можливість розміщувати мої застосунки в App Store. Це дозволило мені отримати доступ до необхідних інструментів розробки і можливостей розміщення в App Store.</w:t>
+      </w:r>
+    </w:p>
+    <w:p>
+      <w:pPr>
+        <w:pStyle w:val="ListParagraph"/>
+        <w:numPr>
+          <w:ilvl w:val="0"/>
+          <w:numId w:val="6"/>
+        </w:numPr>
+        <w:rPr>
+          <w:sz w:val="28"/>
+          <w:szCs w:val="28"/>
+        </w:rPr>
+      </w:pPr>
+      <w:r>
+        <w:rPr>
+          <w:sz w:val="28"/>
+          <w:szCs w:val="28"/>
+        </w:rPr>
+        <w:t>Підготував застосунок: Я підготував свій застосунок для розміщення в App Store. Це включало в себе переконання, що мій застосунок відповідає всім вимогам та стандартам, встановленим Apple, і що він працює на платформах iOS, iPadOS, macOS, watchOS або tvOS.</w:t>
+      </w:r>
+    </w:p>
+    <w:p>
+      <w:pPr>
+        <w:pStyle w:val="ListParagraph"/>
+        <w:numPr>
+          <w:ilvl w:val="0"/>
+          <w:numId w:val="6"/>
+        </w:numPr>
+        <w:rPr>
+          <w:sz w:val="28"/>
+          <w:szCs w:val="28"/>
+        </w:rPr>
+      </w:pPr>
+      <w:r>
+        <w:rPr>
+          <w:sz w:val="28"/>
+          <w:szCs w:val="28"/>
+        </w:rPr>
+        <w:t>Зареєстрував застосунок в App Store Connect: Я зареєстрував свій застосунок в App Store Connect, платформі для керування застосунками в App Store. Тут я заповнив всі необхідні метадані, такі як опис, скріншоти, іконки та інші важливі дані про мій застосунок.</w:t>
+      </w:r>
+    </w:p>
+    <w:p>
+      <w:pPr>
+        <w:pStyle w:val="ListParagraph"/>
+        <w:numPr>
+          <w:ilvl w:val="0"/>
+          <w:numId w:val="6"/>
+        </w:numPr>
+        <w:rPr>
+          <w:sz w:val="28"/>
+          <w:szCs w:val="28"/>
+        </w:rPr>
+      </w:pPr>
+      <w:r>
+        <w:rPr>
+          <w:sz w:val="28"/>
+          <w:szCs w:val="28"/>
+        </w:rPr>
+        <w:t>Провів тестування: Я провів тестування мого застосунку, щоб переконатися, що він працює належним чином і не має помилок або проблем. Це включало в себе тестування функціональності, сумісності, безпеки та продуктивності застосунку.</w:t>
+      </w:r>
+    </w:p>
+    <w:p>
+      <w:pPr>
+        <w:pStyle w:val="ListParagraph"/>
+        <w:numPr>
+          <w:ilvl w:val="0"/>
+          <w:numId w:val="6"/>
+        </w:numPr>
+        <w:rPr>
+          <w:sz w:val="28"/>
+          <w:szCs w:val="28"/>
+        </w:rPr>
+      </w:pPr>
+      <w:r>
+        <w:rPr>
+          <w:sz w:val="28"/>
+          <w:szCs w:val="28"/>
+        </w:rPr>
+        <w:t>Встановив ціни та план розповсюдження: Я встановив ціни для свого застосунку, якщо він є платним, або обрав безкоштовний варіант. Також я обрав країни, в яких бажав розповсюджувати свій застосунок.</w:t>
+      </w:r>
+    </w:p>
+    <w:p>
+      <w:pPr>
+        <w:pStyle w:val="ListParagraph"/>
+        <w:numPr>
+          <w:ilvl w:val="0"/>
+          <w:numId w:val="6"/>
+        </w:numPr>
+        <w:rPr>
+          <w:sz w:val="28"/>
+          <w:szCs w:val="28"/>
+        </w:rPr>
+      </w:pPr>
+      <w:r>
+        <w:rPr>
+          <w:sz w:val="28"/>
+          <w:szCs w:val="28"/>
+        </w:rPr>
+        <w:t>Надіслав застосунок на перевірку: Після підготовки і налаштування всіх необхідних даних, я надіслав свій застосунок на перевірку Apple. Apple проводить ретельний технічний та контентний огляд, щоб переконатися, що застосунок відповідає їхнім вимогам та стандартам.</w:t>
+      </w:r>
+    </w:p>
+    <w:p>
+      <w:pPr>
+        <w:pStyle w:val="ListParagraph"/>
+        <w:numPr>
+          <w:ilvl w:val="0"/>
+          <w:numId w:val="6"/>
+        </w:numPr>
+        <w:rPr>
+          <w:sz w:val="28"/>
+          <w:szCs w:val="28"/>
+        </w:rPr>
+      </w:pPr>
+      <w:r>
+        <w:rPr>
+          <w:sz w:val="28"/>
+          <w:szCs w:val="28"/>
+        </w:rPr>
+        <w:t>Отримав схвалення та розмістив застосунок: Після успішного проходження перевірки, мій застосунок отримав схвалення від Apple, і я зміг розмістити його в App Store. Застосунок став доступним для користувачів для завантаження та встановлення.</w:t>
+      </w:r>
+    </w:p>
+    <w:p>
+      <w:pPr>
+        <w:rPr>
+          <w:sz w:val="28"/>
+          <w:szCs w:val="28"/>
+        </w:rPr>
+      </w:pPr>
+    </w:p>
+    <w:p>
+      <w:pPr>
+        <w:jc w:val="center"/>
+        <w:rPr>
+          <w:sz w:val="28"/>
+          <w:szCs w:val="28"/>
+        </w:rPr>
+      </w:pPr>
+      <w:r>
+        <w:rPr>
+          <w:sz w:val="28"/>
+          <w:szCs w:val="28"/>
+        </w:rPr>
+        <w:lastRenderedPageBreak/>
+        <w:drawing>
+          <wp:inline distT="0" distB="0" distL="0" distR="0" wp14:anchorId="5C03DFB1" wp14:editId="7457729E">
+            <wp:extent cx="5731510" cy="3128010"/>
+            <wp:effectExtent l="0" t="0" r="0" b="0"/>
+            <wp:docPr id="402061399" name="Picture 1" descr="A screenshot of a phone&#10;&#10;Description automatically generated with low confidence"/>
+            <wp:cNvGraphicFramePr>
+              <a:graphicFrameLocks xmlns:a="http://schemas.openxmlformats.org/drawingml/2006/main" noChangeAspect="1"/>
+            </wp:cNvGraphicFramePr>
+            <a:graphic xmlns:a="http://schemas.openxmlformats.org/drawingml/2006/main">
+              <a:graphicData uri="http://schemas.openxmlformats.org/drawingml/2006/picture">
+                <pic:pic xmlns:pic="http://schemas.openxmlformats.org/drawingml/2006/picture">
+                  <pic:nvPicPr>
+                    <pic:cNvPr id="402061399" name="Picture 1" descr="A screenshot of a phone&#10;&#10;Description automatically generated with low confidence"/>
+                    <pic:cNvPicPr/>
+                  </pic:nvPicPr>
+                  <pic:blipFill>
+                    <a:blip r:embed="rId15"/>
+                    <a:stretch>
+                      <a:fillRect/>
+                    </a:stretch>
+                  </pic:blipFill>
+                  <pic:spPr>
+                    <a:xfrm>
+                      <a:off x="0" y="0"/>
+                      <a:ext cx="5731510" cy="3128010"/>
+                    </a:xfrm>
+                    <a:prstGeom prst="rect">
+                      <a:avLst/>
+                    </a:prstGeom>
+                  </pic:spPr>
+                </pic:pic>
+              </a:graphicData>
+            </a:graphic>
+          </wp:inline>
+        </w:drawing>
+      </w:r>
+    </w:p>
+    <w:p>
+      <w:pPr>
+        <w:pStyle w:val="Caption"/>
+        <w:rPr>
+          <w:lang w:val="en-US"/>
+        </w:rPr>
+      </w:pPr>
+      <w:r>
+        <w:t xml:space="preserve">Рисунок </w:t>
+      </w:r>
+      <w:r>
+        <w:fldChar w:fldCharType="begin"/>
+      </w:r>
+      <w:r>
+        <w:instrText xml:space="preserve"> SEQ Рисунок \* ARABIC </w:instrText>
+      </w:r>
+      <w:r>
+        <w:fldChar w:fldCharType="separate"/>
+      </w:r>
+      <w:r>
+        <w:rPr>
+          <w:noProof/>
+        </w:rPr>
+        <w:t>7</w:t>
+      </w:r>
+      <w:r>
+        <w:fldChar w:fldCharType="end"/>
+      </w:r>
+      <w:r>
+        <w:rPr>
+          <w:lang w:val="en-US"/>
+        </w:rPr>
+        <w:t xml:space="preserve"> - </w:t>
+      </w:r>
+      <w:r>
+        <w:t xml:space="preserve">Вигляд застосунку у </w:t>
+      </w:r>
+      <w:r>
+        <w:rPr>
+          <w:lang w:val="en-US"/>
+        </w:rPr>
+        <w:t>AppStore</w:t>
       </w:r>
     </w:p>
     <w:p>
@@ -41680,17 +44615,346 @@
           <w:lang w:val="en-US"/>
         </w:rPr>
       </w:pPr>
+      <w:bookmarkStart w:id="66" w:name="_Toc136790406"/>
       <w:r>
         <w:rPr>
           <w:lang w:val="en-US"/>
         </w:rPr>
         <w:t>Telegram Bot</w:t>
       </w:r>
+      <w:bookmarkEnd w:id="66"/>
+    </w:p>
+    <w:p>
+      <w:pPr>
+        <w:ind w:firstLine="0"/>
+        <w:rPr>
+          <w:sz w:val="28"/>
+          <w:szCs w:val="28"/>
+          <w:lang w:val="en-US"/>
+        </w:rPr>
+      </w:pPr>
+      <w:r>
+        <w:rPr>
+          <w:sz w:val="28"/>
+          <w:szCs w:val="28"/>
+        </w:rPr>
+        <w:t xml:space="preserve">Для того, щоб </w:t>
+      </w:r>
+      <w:proofErr w:type="spellStart"/>
+      <w:r>
+        <w:rPr>
+          <w:sz w:val="28"/>
+          <w:szCs w:val="28"/>
+        </w:rPr>
+        <w:t>захостити</w:t>
+      </w:r>
+      <w:proofErr w:type="spellEnd"/>
+      <w:r>
+        <w:rPr>
+          <w:sz w:val="28"/>
+          <w:szCs w:val="28"/>
+        </w:rPr>
+        <w:t xml:space="preserve"> бота я </w:t>
+      </w:r>
+      <w:proofErr w:type="spellStart"/>
+      <w:r>
+        <w:rPr>
+          <w:sz w:val="28"/>
+          <w:szCs w:val="28"/>
+        </w:rPr>
+        <w:t>використовув</w:t>
+      </w:r>
+      <w:proofErr w:type="spellEnd"/>
+      <w:r>
+        <w:rPr>
+          <w:sz w:val="28"/>
+          <w:szCs w:val="28"/>
+        </w:rPr>
+        <w:t xml:space="preserve"> </w:t>
+      </w:r>
+      <w:r>
+        <w:rPr>
+          <w:sz w:val="28"/>
+          <w:szCs w:val="28"/>
+          <w:lang w:val="en-US"/>
+        </w:rPr>
+        <w:t>Google</w:t>
+      </w:r>
+      <w:r>
+        <w:rPr>
+          <w:sz w:val="28"/>
+          <w:szCs w:val="28"/>
+          <w:lang w:val="ru-RU"/>
+        </w:rPr>
+        <w:t xml:space="preserve"> </w:t>
+      </w:r>
+      <w:r>
+        <w:rPr>
+          <w:sz w:val="28"/>
+          <w:szCs w:val="28"/>
+          <w:lang w:val="en-US"/>
+        </w:rPr>
+        <w:t>Cloud</w:t>
+      </w:r>
+    </w:p>
+    <w:p>
+      <w:pPr>
+        <w:rPr>
+          <w:sz w:val="28"/>
+          <w:szCs w:val="28"/>
+          <w:lang w:val="en-UA" w:eastAsia="en-GB"/>
+        </w:rPr>
+      </w:pPr>
+      <w:r>
+        <w:rPr>
+          <w:sz w:val="28"/>
+          <w:szCs w:val="28"/>
+        </w:rPr>
+        <w:t>Google Cloud є хмарною платформою, розробленою компанією Google, яка надає широкий спектр послуг інфраструктури, обчислень, зберігання даних, аналітики, штучного інтелекту та інших послуг, що допомагають підприємствам розробляти, розгортати та керувати своїми додатками та сервісами в хмарному середовищі.</w:t>
+      </w:r>
+    </w:p>
+    <w:p>
+      <w:pPr>
+        <w:rPr>
+          <w:sz w:val="28"/>
+          <w:szCs w:val="28"/>
+        </w:rPr>
+      </w:pPr>
+      <w:r>
+        <w:rPr>
+          <w:sz w:val="28"/>
+          <w:szCs w:val="28"/>
+        </w:rPr>
+        <w:t>Google Cloud пропонує гнучкі та масштабовані рішення для хмарних обчислень, включаючи віртуальні машини, контейнери, сервери без обслуговування (serverless) та інші сервіси. Він також надає можливості зберігання даних, такі як об'єктне сховище, блокове сховище, бази даних та інструменти для аналітики даних.</w:t>
+      </w:r>
+    </w:p>
+    <w:p>
+      <w:pPr>
+        <w:rPr>
+          <w:sz w:val="28"/>
+          <w:szCs w:val="28"/>
+        </w:rPr>
+      </w:pPr>
+      <w:r>
+        <w:rPr>
+          <w:sz w:val="28"/>
+          <w:szCs w:val="28"/>
+        </w:rPr>
+        <w:t>Google Cloud також має широкий набір інструментів для розробників, включаючи сервіси управління API, інструменти для розробки мобільних додатків, машинного навчання та інтеграції з іншими сервісами Google, такими як Google Maps, Google Analytics та інші.</w:t>
+      </w:r>
+    </w:p>
+    <w:p>
+      <w:pPr>
+        <w:rPr>
+          <w:sz w:val="28"/>
+          <w:szCs w:val="28"/>
+        </w:rPr>
+      </w:pPr>
+      <w:r>
+        <w:rPr>
+          <w:sz w:val="28"/>
+          <w:szCs w:val="28"/>
+        </w:rPr>
+        <w:lastRenderedPageBreak/>
+        <w:t xml:space="preserve">Ця платформа дозволяє організаціям будувати потужні, масштабовані та безпечні додатки та сервіси, використовуючи потужність хмарних ресурсів та інструменти, надані </w:t>
+      </w:r>
+      <w:proofErr w:type="spellStart"/>
+      <w:r>
+        <w:rPr>
+          <w:sz w:val="28"/>
+          <w:szCs w:val="28"/>
+        </w:rPr>
+        <w:t>Google</w:t>
+      </w:r>
+      <w:proofErr w:type="spellEnd"/>
+      <w:r>
+        <w:rPr>
+          <w:sz w:val="28"/>
+          <w:szCs w:val="28"/>
+        </w:rPr>
+        <w:t>.</w:t>
+      </w:r>
+    </w:p>
+    <w:p>
+      <w:pPr>
+        <w:rPr>
+          <w:sz w:val="28"/>
+          <w:szCs w:val="28"/>
+          <w:lang w:val="ru-RU"/>
+        </w:rPr>
+      </w:pPr>
+      <w:r>
+        <w:rPr>
+          <w:sz w:val="28"/>
+          <w:szCs w:val="28"/>
+        </w:rPr>
+        <w:t xml:space="preserve">Я виконав такі кроки для того, щоб </w:t>
+      </w:r>
+      <w:proofErr w:type="spellStart"/>
+      <w:r>
+        <w:rPr>
+          <w:sz w:val="28"/>
+          <w:szCs w:val="28"/>
+        </w:rPr>
+        <w:t>захостити</w:t>
+      </w:r>
+      <w:proofErr w:type="spellEnd"/>
+      <w:r>
+        <w:rPr>
+          <w:sz w:val="28"/>
+          <w:szCs w:val="28"/>
+        </w:rPr>
+        <w:t xml:space="preserve"> бота на </w:t>
+      </w:r>
+      <w:r>
+        <w:rPr>
+          <w:sz w:val="28"/>
+          <w:szCs w:val="28"/>
+          <w:lang w:val="en-US"/>
+        </w:rPr>
+        <w:t>Swift</w:t>
+      </w:r>
+      <w:r>
+        <w:rPr>
+          <w:sz w:val="28"/>
+          <w:szCs w:val="28"/>
+          <w:lang w:val="ru-RU"/>
+        </w:rPr>
+        <w:t xml:space="preserve"> </w:t>
+      </w:r>
+    </w:p>
+    <w:p>
+      <w:pPr>
+        <w:pStyle w:val="ListParagraph"/>
+        <w:numPr>
+          <w:ilvl w:val="1"/>
+          <w:numId w:val="8"/>
+        </w:numPr>
+        <w:rPr>
+          <w:sz w:val="28"/>
+          <w:szCs w:val="28"/>
+          <w:lang w:val="ru-RU"/>
+        </w:rPr>
+      </w:pPr>
+      <w:r>
+        <w:rPr>
+          <w:sz w:val="28"/>
+          <w:szCs w:val="28"/>
+          <w:lang w:val="uk-UA"/>
+        </w:rPr>
+        <w:t>Взяв безкоштовних 200 доларів в місяць</w:t>
+      </w:r>
+    </w:p>
+    <w:p>
+      <w:pPr>
+        <w:pStyle w:val="ListParagraph"/>
+        <w:numPr>
+          <w:ilvl w:val="1"/>
+          <w:numId w:val="8"/>
+        </w:numPr>
+        <w:rPr>
+          <w:sz w:val="28"/>
+          <w:szCs w:val="28"/>
+          <w:lang w:val="en-US"/>
+        </w:rPr>
+      </w:pPr>
+      <w:r>
+        <w:rPr>
+          <w:sz w:val="28"/>
+          <w:szCs w:val="28"/>
+          <w:lang w:val="uk-UA"/>
+        </w:rPr>
+        <w:t xml:space="preserve">Створив </w:t>
+      </w:r>
+      <w:r>
+        <w:rPr>
+          <w:sz w:val="28"/>
+          <w:szCs w:val="28"/>
+          <w:lang w:val="en-US"/>
+        </w:rPr>
+        <w:t>server instance</w:t>
+      </w:r>
+      <w:r>
+        <w:rPr>
+          <w:sz w:val="28"/>
+          <w:szCs w:val="28"/>
+          <w:lang w:val="uk-UA"/>
+        </w:rPr>
+        <w:t xml:space="preserve"> з </w:t>
+      </w:r>
+      <w:r>
+        <w:rPr>
+          <w:sz w:val="28"/>
+          <w:szCs w:val="28"/>
+          <w:lang w:val="en-US"/>
+        </w:rPr>
+        <w:t>Ubuntu</w:t>
+      </w:r>
+    </w:p>
+    <w:p>
+      <w:pPr>
+        <w:pStyle w:val="ListParagraph"/>
+        <w:numPr>
+          <w:ilvl w:val="1"/>
+          <w:numId w:val="8"/>
+        </w:numPr>
+        <w:rPr>
+          <w:sz w:val="28"/>
+          <w:szCs w:val="28"/>
+          <w:lang w:val="ru-RU"/>
+        </w:rPr>
+      </w:pPr>
+      <w:r>
+        <w:rPr>
+          <w:sz w:val="28"/>
+          <w:szCs w:val="28"/>
+          <w:lang w:val="uk-UA"/>
+        </w:rPr>
+        <w:t xml:space="preserve">Настроїв сервер, а саме скачав компілятор </w:t>
+      </w:r>
+      <w:r>
+        <w:rPr>
+          <w:sz w:val="28"/>
+          <w:szCs w:val="28"/>
+          <w:lang w:val="en-US"/>
+        </w:rPr>
+        <w:t>Swift</w:t>
+      </w:r>
+      <w:r>
+        <w:rPr>
+          <w:sz w:val="28"/>
+          <w:szCs w:val="28"/>
+          <w:lang w:val="uk-UA"/>
+        </w:rPr>
+        <w:t>, скачав код бота, скопіював</w:t>
+      </w:r>
+    </w:p>
+    <w:p>
+      <w:pPr>
+        <w:pStyle w:val="ListParagraph"/>
+        <w:numPr>
+          <w:ilvl w:val="1"/>
+          <w:numId w:val="8"/>
+        </w:numPr>
+        <w:rPr>
+          <w:sz w:val="28"/>
+          <w:szCs w:val="28"/>
+          <w:lang w:val="ru-RU"/>
+        </w:rPr>
+      </w:pPr>
+      <w:r>
+        <w:rPr>
+          <w:sz w:val="28"/>
+          <w:szCs w:val="28"/>
+        </w:rPr>
+        <w:t>Запустив бота</w:t>
+      </w:r>
     </w:p>
     <w:p>
       <w:pPr>
         <w:pStyle w:val="Heading3"/>
       </w:pPr>
+      <w:bookmarkStart w:id="67" w:name="_Toc136790407"/>
       <w:r>
         <w:rPr>
           <w:lang w:val="en-US"/>
@@ -41698,21 +44962,32 @@
         <w:t xml:space="preserve">Back-end </w:t>
       </w:r>
       <w:r>
-        <w:t xml:space="preserve">програма </w:t>
-      </w:r>
-    </w:p>
+        <w:t>програма</w:t>
+      </w:r>
+      <w:bookmarkEnd w:id="67"/>
+      <w:r>
+        <w:t xml:space="preserve"> </w:t>
+      </w:r>
+    </w:p>
+    <w:p/>
     <w:p>
       <w:pPr>
         <w:pStyle w:val="Heading2"/>
       </w:pPr>
-      <w:r>
-        <w:t xml:space="preserve">Підтримка програмного забезпечення </w:t>
+      <w:bookmarkStart w:id="68" w:name="_Toc136790408"/>
+      <w:r>
+        <w:t>Підтримка програмного забезпечення</w:t>
+      </w:r>
+      <w:bookmarkEnd w:id="68"/>
+      <w:r>
+        <w:t xml:space="preserve"> </w:t>
       </w:r>
     </w:p>
     <w:p>
       <w:pPr>
         <w:pStyle w:val="Heading3"/>
       </w:pPr>
+      <w:bookmarkStart w:id="69" w:name="_Toc136790409"/>
       <w:r>
         <w:rPr>
           <w:lang w:val="en-US"/>
@@ -41720,7 +44995,11 @@
         <w:t xml:space="preserve">iOS </w:t>
       </w:r>
       <w:r>
-        <w:t xml:space="preserve">застосунок </w:t>
+        <w:t>застосунок</w:t>
+      </w:r>
+      <w:bookmarkEnd w:id="69"/>
+      <w:r>
+        <w:t xml:space="preserve"> </w:t>
       </w:r>
     </w:p>
     <w:p>
@@ -41730,17 +45009,20 @@
           <w:lang w:val="en-US"/>
         </w:rPr>
       </w:pPr>
+      <w:bookmarkStart w:id="70" w:name="_Toc136790410"/>
       <w:r>
         <w:rPr>
           <w:lang w:val="en-US"/>
         </w:rPr>
         <w:t>Telegram Bot</w:t>
       </w:r>
+      <w:bookmarkEnd w:id="70"/>
     </w:p>
     <w:p>
       <w:pPr>
         <w:pStyle w:val="Heading3"/>
       </w:pPr>
+      <w:bookmarkStart w:id="71" w:name="_Toc136790411"/>
       <w:r>
         <w:rPr>
           <w:lang w:val="en-US"/>
@@ -41748,20 +45030,29 @@
         <w:t xml:space="preserve">Back-end </w:t>
       </w:r>
       <w:r>
-        <w:t xml:space="preserve">програма </w:t>
+        <w:t>програма</w:t>
+      </w:r>
+      <w:bookmarkEnd w:id="71"/>
+      <w:r>
+        <w:t xml:space="preserve"> </w:t>
       </w:r>
     </w:p>
     <w:p>
       <w:pPr>
         <w:pStyle w:val="Heading2"/>
       </w:pPr>
-      <w:r>
-        <w:t xml:space="preserve">Висновок до розділу </w:t>
+      <w:bookmarkStart w:id="72" w:name="_Toc136790412"/>
+      <w:r>
+        <w:t>Висновок до розділу</w:t>
+      </w:r>
+      <w:bookmarkEnd w:id="72"/>
+      <w:r>
+        <w:t xml:space="preserve"> </w:t>
       </w:r>
     </w:p>
     <w:sectPr>
-      <w:headerReference w:type="default" r:id="rId14"/>
-      <w:footerReference w:type="default" r:id="rId15"/>
+      <w:headerReference w:type="default" r:id="rId16"/>
+      <w:footerReference w:type="default" r:id="rId17"/>
       <w:type w:val="continuous"/>
       <w:pgSz w:w="11906" w:h="16838"/>
       <w:pgMar w:top="1440" w:right="1440" w:bottom="1440" w:left="1440" w:header="708" w:footer="708" w:gutter="0"/>
@@ -44819,7 +48110,7 @@
       <w:lvlText w:val="%1.%2.%3"/>
       <w:lvlJc w:val="left"/>
       <w:pPr>
-        <w:ind w:left="1713" w:hanging="720"/>
+        <w:ind w:left="1004" w:hanging="720"/>
       </w:pPr>
       <w:rPr>
         <w:rFonts w:hint="default"/>
@@ -45017,6 +48308,119 @@
     </w:lvl>
   </w:abstractNum>
   <w:abstractNum w:abstractNumId="12" w15:restartNumberingAfterBreak="0">
+    <w:nsid w:val="3E2A0F85"/>
+    <w:multiLevelType w:val="multilevel"/>
+    <w:tmpl w:val="1F568C1C"/>
+    <w:lvl w:ilvl="0">
+      <w:start w:val="1"/>
+      <w:numFmt w:val="decimal"/>
+      <w:lvlText w:val="%1."/>
+      <w:lvlJc w:val="left"/>
+      <w:pPr>
+        <w:tabs>
+          <w:tab w:val="num" w:pos="720"/>
+        </w:tabs>
+        <w:ind w:left="720" w:hanging="360"/>
+      </w:pPr>
+    </w:lvl>
+    <w:lvl w:ilvl="1" w:tentative="1">
+      <w:start w:val="1"/>
+      <w:numFmt w:val="decimal"/>
+      <w:lvlText w:val="%2."/>
+      <w:lvlJc w:val="left"/>
+      <w:pPr>
+        <w:tabs>
+          <w:tab w:val="num" w:pos="1440"/>
+        </w:tabs>
+        <w:ind w:left="1440" w:hanging="360"/>
+      </w:pPr>
+    </w:lvl>
+    <w:lvl w:ilvl="2" w:tentative="1">
+      <w:start w:val="1"/>
+      <w:numFmt w:val="decimal"/>
+      <w:lvlText w:val="%3."/>
+      <w:lvlJc w:val="left"/>
+      <w:pPr>
+        <w:tabs>
+          <w:tab w:val="num" w:pos="2160"/>
+        </w:tabs>
+        <w:ind w:left="2160" w:hanging="360"/>
+      </w:pPr>
+    </w:lvl>
+    <w:lvl w:ilvl="3" w:tentative="1">
+      <w:start w:val="1"/>
+      <w:numFmt w:val="decimal"/>
+      <w:lvlText w:val="%4."/>
+      <w:lvlJc w:val="left"/>
+      <w:pPr>
+        <w:tabs>
+          <w:tab w:val="num" w:pos="2880"/>
+        </w:tabs>
+        <w:ind w:left="2880" w:hanging="360"/>
+      </w:pPr>
+    </w:lvl>
+    <w:lvl w:ilvl="4" w:tentative="1">
+      <w:start w:val="1"/>
+      <w:numFmt w:val="decimal"/>
+      <w:lvlText w:val="%5."/>
+      <w:lvlJc w:val="left"/>
+      <w:pPr>
+        <w:tabs>
+          <w:tab w:val="num" w:pos="3600"/>
+        </w:tabs>
+        <w:ind w:left="3600" w:hanging="360"/>
+      </w:pPr>
+    </w:lvl>
+    <w:lvl w:ilvl="5" w:tentative="1">
+      <w:start w:val="1"/>
+      <w:numFmt w:val="decimal"/>
+      <w:lvlText w:val="%6."/>
+      <w:lvlJc w:val="left"/>
+      <w:pPr>
+        <w:tabs>
+          <w:tab w:val="num" w:pos="4320"/>
+        </w:tabs>
+        <w:ind w:left="4320" w:hanging="360"/>
+      </w:pPr>
+    </w:lvl>
+    <w:lvl w:ilvl="6" w:tentative="1">
+      <w:start w:val="1"/>
+      <w:numFmt w:val="decimal"/>
+      <w:lvlText w:val="%7."/>
+      <w:lvlJc w:val="left"/>
+      <w:pPr>
+        <w:tabs>
+          <w:tab w:val="num" w:pos="5040"/>
+        </w:tabs>
+        <w:ind w:left="5040" w:hanging="360"/>
+      </w:pPr>
+    </w:lvl>
+    <w:lvl w:ilvl="7" w:tentative="1">
+      <w:start w:val="1"/>
+      <w:numFmt w:val="decimal"/>
+      <w:lvlText w:val="%8."/>
+      <w:lvlJc w:val="left"/>
+      <w:pPr>
+        <w:tabs>
+          <w:tab w:val="num" w:pos="5760"/>
+        </w:tabs>
+        <w:ind w:left="5760" w:hanging="360"/>
+      </w:pPr>
+    </w:lvl>
+    <w:lvl w:ilvl="8" w:tentative="1">
+      <w:start w:val="1"/>
+      <w:numFmt w:val="decimal"/>
+      <w:lvlText w:val="%9."/>
+      <w:lvlJc w:val="left"/>
+      <w:pPr>
+        <w:tabs>
+          <w:tab w:val="num" w:pos="6480"/>
+        </w:tabs>
+        <w:ind w:left="6480" w:hanging="360"/>
+      </w:pPr>
+    </w:lvl>
+  </w:abstractNum>
+  <w:abstractNum w:abstractNumId="13" w15:restartNumberingAfterBreak="0">
     <w:nsid w:val="40BB0C6A"/>
     <w:multiLevelType w:val="hybridMultilevel"/>
     <w:tmpl w:val="FA567CB2"/>
@@ -45130,7 +48534,7 @@
       </w:rPr>
     </w:lvl>
   </w:abstractNum>
-  <w:abstractNum w:abstractNumId="13" w15:restartNumberingAfterBreak="0">
+  <w:abstractNum w:abstractNumId="14" w15:restartNumberingAfterBreak="0">
     <w:nsid w:val="40ED0818"/>
     <w:multiLevelType w:val="multilevel"/>
     <w:tmpl w:val="5856670A"/>
@@ -45243,7 +48647,7 @@
       </w:pPr>
     </w:lvl>
   </w:abstractNum>
-  <w:abstractNum w:abstractNumId="14" w15:restartNumberingAfterBreak="0">
+  <w:abstractNum w:abstractNumId="15" w15:restartNumberingAfterBreak="0">
     <w:nsid w:val="46B95AE0"/>
     <w:multiLevelType w:val="hybridMultilevel"/>
     <w:tmpl w:val="2DA6A490"/>
@@ -45356,7 +48760,7 @@
       </w:rPr>
     </w:lvl>
   </w:abstractNum>
-  <w:abstractNum w:abstractNumId="15" w15:restartNumberingAfterBreak="0">
+  <w:abstractNum w:abstractNumId="16" w15:restartNumberingAfterBreak="0">
     <w:nsid w:val="503A1832"/>
     <w:multiLevelType w:val="multilevel"/>
     <w:tmpl w:val="E24E844E"/>
@@ -45469,7 +48873,7 @@
       </w:pPr>
     </w:lvl>
   </w:abstractNum>
-  <w:abstractNum w:abstractNumId="16" w15:restartNumberingAfterBreak="0">
+  <w:abstractNum w:abstractNumId="17" w15:restartNumberingAfterBreak="0">
     <w:nsid w:val="5337251F"/>
     <w:multiLevelType w:val="multilevel"/>
     <w:tmpl w:val="97263480"/>
@@ -45618,7 +49022,7 @@
       </w:rPr>
     </w:lvl>
   </w:abstractNum>
-  <w:abstractNum w:abstractNumId="17" w15:restartNumberingAfterBreak="0">
+  <w:abstractNum w:abstractNumId="18" w15:restartNumberingAfterBreak="0">
     <w:nsid w:val="54050720"/>
     <w:multiLevelType w:val="multilevel"/>
     <w:tmpl w:val="0276C990"/>
@@ -45731,7 +49135,7 @@
       </w:pPr>
     </w:lvl>
   </w:abstractNum>
-  <w:abstractNum w:abstractNumId="18" w15:restartNumberingAfterBreak="0">
+  <w:abstractNum w:abstractNumId="19" w15:restartNumberingAfterBreak="0">
     <w:nsid w:val="5B133118"/>
     <w:multiLevelType w:val="multilevel"/>
     <w:tmpl w:val="5406F0E0"/>
@@ -45880,7 +49284,7 @@
       </w:rPr>
     </w:lvl>
   </w:abstractNum>
-  <w:abstractNum w:abstractNumId="19" w15:restartNumberingAfterBreak="0">
+  <w:abstractNum w:abstractNumId="20" w15:restartNumberingAfterBreak="0">
     <w:nsid w:val="5BCD15FB"/>
     <w:multiLevelType w:val="multilevel"/>
     <w:tmpl w:val="D444B302"/>
@@ -45993,7 +49397,7 @@
       </w:pPr>
     </w:lvl>
   </w:abstractNum>
-  <w:abstractNum w:abstractNumId="20" w15:restartNumberingAfterBreak="0">
+  <w:abstractNum w:abstractNumId="21" w15:restartNumberingAfterBreak="0">
     <w:nsid w:val="605A1E88"/>
     <w:multiLevelType w:val="multilevel"/>
     <w:tmpl w:val="FE022C40"/>
@@ -46110,7 +49514,7 @@
       </w:pPr>
     </w:lvl>
   </w:abstractNum>
-  <w:abstractNum w:abstractNumId="21" w15:restartNumberingAfterBreak="0">
+  <w:abstractNum w:abstractNumId="22" w15:restartNumberingAfterBreak="0">
     <w:nsid w:val="61AB3360"/>
     <w:multiLevelType w:val="hybridMultilevel"/>
     <w:tmpl w:val="872AE2F0"/>
@@ -46224,7 +49628,7 @@
       </w:rPr>
     </w:lvl>
   </w:abstractNum>
-  <w:abstractNum w:abstractNumId="22" w15:restartNumberingAfterBreak="0">
+  <w:abstractNum w:abstractNumId="23" w15:restartNumberingAfterBreak="0">
     <w:nsid w:val="6AD12BAF"/>
     <w:multiLevelType w:val="hybridMultilevel"/>
     <w:tmpl w:val="7A62A70A"/>
@@ -46313,7 +49717,7 @@
       </w:pPr>
     </w:lvl>
   </w:abstractNum>
-  <w:abstractNum w:abstractNumId="23" w15:restartNumberingAfterBreak="0">
+  <w:abstractNum w:abstractNumId="24" w15:restartNumberingAfterBreak="0">
     <w:nsid w:val="6F7646E5"/>
     <w:multiLevelType w:val="multilevel"/>
     <w:tmpl w:val="F2EE5D4A"/>
@@ -46426,7 +49830,7 @@
       </w:pPr>
     </w:lvl>
   </w:abstractNum>
-  <w:abstractNum w:abstractNumId="24" w15:restartNumberingAfterBreak="0">
+  <w:abstractNum w:abstractNumId="25" w15:restartNumberingAfterBreak="0">
     <w:nsid w:val="73141728"/>
     <w:multiLevelType w:val="multilevel"/>
     <w:tmpl w:val="2CC8439A"/>
@@ -46575,7 +49979,7 @@
       </w:rPr>
     </w:lvl>
   </w:abstractNum>
-  <w:abstractNum w:abstractNumId="25" w15:restartNumberingAfterBreak="0">
+  <w:abstractNum w:abstractNumId="26" w15:restartNumberingAfterBreak="0">
     <w:nsid w:val="7429190D"/>
     <w:multiLevelType w:val="multilevel"/>
     <w:tmpl w:val="8D04700C"/>
@@ -46661,7 +50065,7 @@
       </w:pPr>
     </w:lvl>
   </w:abstractNum>
-  <w:abstractNum w:abstractNumId="26" w15:restartNumberingAfterBreak="0">
+  <w:abstractNum w:abstractNumId="27" w15:restartNumberingAfterBreak="0">
     <w:nsid w:val="7B941D7F"/>
     <w:multiLevelType w:val="multilevel"/>
     <w:tmpl w:val="8250A450"/>
@@ -46785,7 +50189,7 @@
     <w:abstractNumId w:val="5"/>
   </w:num>
   <w:num w:numId="3" w16cid:durableId="1855917720">
-    <w:abstractNumId w:val="22"/>
+    <w:abstractNumId w:val="23"/>
   </w:num>
   <w:num w:numId="4" w16cid:durableId="395201142">
     <w:abstractNumId w:val="1"/>
@@ -46794,10 +50198,10 @@
     <w:abstractNumId w:val="10"/>
   </w:num>
   <w:num w:numId="6" w16cid:durableId="679627038">
-    <w:abstractNumId w:val="21"/>
+    <w:abstractNumId w:val="22"/>
   </w:num>
   <w:num w:numId="7" w16cid:durableId="1456295745">
-    <w:abstractNumId w:val="23"/>
+    <w:abstractNumId w:val="24"/>
   </w:num>
   <w:num w:numId="8" w16cid:durableId="632949192">
     <w:abstractNumId w:val="3"/>
@@ -46809,43 +50213,43 @@
     <w:abstractNumId w:val="4"/>
   </w:num>
   <w:num w:numId="11" w16cid:durableId="1805808576">
-    <w:abstractNumId w:val="24"/>
+    <w:abstractNumId w:val="25"/>
   </w:num>
   <w:num w:numId="12" w16cid:durableId="1285962446">
     <w:abstractNumId w:val="7"/>
   </w:num>
   <w:num w:numId="13" w16cid:durableId="1135369421">
-    <w:abstractNumId w:val="18"/>
+    <w:abstractNumId w:val="19"/>
   </w:num>
   <w:num w:numId="14" w16cid:durableId="1655908916">
     <w:abstractNumId w:val="8"/>
   </w:num>
   <w:num w:numId="15" w16cid:durableId="1387412890">
-    <w:abstractNumId w:val="16"/>
+    <w:abstractNumId w:val="17"/>
   </w:num>
   <w:num w:numId="16" w16cid:durableId="2116291758">
-    <w:abstractNumId w:val="20"/>
+    <w:abstractNumId w:val="21"/>
   </w:num>
   <w:num w:numId="17" w16cid:durableId="313410333">
-    <w:abstractNumId w:val="26"/>
+    <w:abstractNumId w:val="27"/>
   </w:num>
   <w:num w:numId="18" w16cid:durableId="2123070448">
-    <w:abstractNumId w:val="17"/>
+    <w:abstractNumId w:val="18"/>
   </w:num>
   <w:num w:numId="19" w16cid:durableId="2048293883">
-    <w:abstractNumId w:val="15"/>
+    <w:abstractNumId w:val="16"/>
   </w:num>
   <w:num w:numId="20" w16cid:durableId="351416918">
     <w:abstractNumId w:val="9"/>
   </w:num>
   <w:num w:numId="21" w16cid:durableId="1528251427">
-    <w:abstractNumId w:val="13"/>
+    <w:abstractNumId w:val="14"/>
   </w:num>
   <w:num w:numId="22" w16cid:durableId="1076440386">
     <w:abstractNumId w:val="0"/>
   </w:num>
   <w:num w:numId="23" w16cid:durableId="2057194362">
-    <w:abstractNumId w:val="19"/>
+    <w:abstractNumId w:val="20"/>
   </w:num>
   <w:num w:numId="24" w16cid:durableId="1115979535">
     <w:abstractNumId w:val="10"/>
@@ -46878,15 +50282,18 @@
     </w:lvlOverride>
   </w:num>
   <w:num w:numId="25" w16cid:durableId="841358741">
-    <w:abstractNumId w:val="25"/>
+    <w:abstractNumId w:val="26"/>
   </w:num>
   <w:num w:numId="26" w16cid:durableId="1736195249">
     <w:abstractNumId w:val="11"/>
   </w:num>
   <w:num w:numId="27" w16cid:durableId="328945434">
-    <w:abstractNumId w:val="14"/>
+    <w:abstractNumId w:val="15"/>
   </w:num>
   <w:num w:numId="28" w16cid:durableId="511452677">
+    <w:abstractNumId w:val="13"/>
+  </w:num>
+  <w:num w:numId="29" w16cid:durableId="1331716524">
     <w:abstractNumId w:val="12"/>
   </w:num>
 </w:numbering>
@@ -47366,6 +50773,7 @@
         <w:numId w:val="5"/>
       </w:numPr>
       <w:spacing w:before="240" w:after="240" w:line="360" w:lineRule="auto"/>
+      <w:ind w:left="1713"/>
       <w:outlineLvl w:val="2"/>
     </w:pPr>
     <w:rPr>

--- a/diplom-proq.docx
+++ b/diplom-proq.docx
@@ -3473,10 +3473,7 @@
                             </w:p>
                             <w:p>
                               <w:r>
-                                <w:t xml:space="preserve"> </w:t>
-                              </w:r>
-                              <w:r>
-                                <w:t>–</w:t>
+                                <w:t xml:space="preserve"> –</w:t>
                               </w:r>
                             </w:p>
                           </w:txbxContent>
@@ -44201,6 +44198,7 @@
       </w:pPr>
       <w:r>
         <w:rPr>
+          <w:noProof/>
           <w:sz w:val="28"/>
           <w:szCs w:val="28"/>
         </w:rPr>
@@ -44523,6 +44521,7 @@
       </w:pPr>
       <w:r>
         <w:rPr>
+          <w:noProof/>
           <w:sz w:val="28"/>
           <w:szCs w:val="28"/>
         </w:rPr>
@@ -44568,101 +44567,150 @@
       <w:pPr>
         <w:pStyle w:val="Caption"/>
         <w:rPr>
+          <w:lang w:val="ru-RU"/>
+        </w:rPr>
+      </w:pPr>
+      <w:r>
+        <w:t xml:space="preserve">Рисунок </w:t>
+      </w:r>
+      <w:r>
+        <w:fldChar w:fldCharType="begin"/>
+      </w:r>
+      <w:r>
+        <w:instrText xml:space="preserve"> SEQ Рисунок \* ARABIC </w:instrText>
+      </w:r>
+      <w:r>
+        <w:fldChar w:fldCharType="separate"/>
+      </w:r>
+      <w:r>
+        <w:rPr>
+          <w:noProof/>
+        </w:rPr>
+        <w:t>7</w:t>
+      </w:r>
+      <w:r>
+        <w:fldChar w:fldCharType="end"/>
+      </w:r>
+      <w:r>
+        <w:rPr>
+          <w:lang w:val="ru-RU"/>
+        </w:rPr>
+        <w:t xml:space="preserve"> - </w:t>
+      </w:r>
+      <w:r>
+        <w:t xml:space="preserve">Вигляд застосунку у </w:t>
+      </w:r>
+      <w:r>
+        <w:rPr>
           <w:lang w:val="en-US"/>
         </w:rPr>
-      </w:pPr>
-      <w:r>
-        <w:t xml:space="preserve">Рисунок </w:t>
-      </w:r>
-      <w:r>
-        <w:fldChar w:fldCharType="begin"/>
-      </w:r>
-      <w:r>
-        <w:instrText xml:space="preserve"> SEQ Рисунок \* ARABIC </w:instrText>
-      </w:r>
-      <w:r>
-        <w:fldChar w:fldCharType="separate"/>
-      </w:r>
-      <w:r>
-        <w:rPr>
-          <w:noProof/>
-        </w:rPr>
-        <w:t>7</w:t>
-      </w:r>
-      <w:r>
-        <w:fldChar w:fldCharType="end"/>
-      </w:r>
-      <w:r>
+        <w:t>AppStore</w:t>
+      </w:r>
+    </w:p>
+    <w:p>
+      <w:pPr>
+        <w:pStyle w:val="Heading3"/>
         <w:rPr>
           <w:lang w:val="en-US"/>
         </w:rPr>
-        <w:t xml:space="preserve"> - </w:t>
-      </w:r>
-      <w:r>
-        <w:t xml:space="preserve">Вигляд застосунку у </w:t>
-      </w:r>
+      </w:pPr>
+      <w:bookmarkStart w:id="66" w:name="_Toc136790406"/>
       <w:r>
         <w:rPr>
           <w:lang w:val="en-US"/>
         </w:rPr>
-        <w:t>AppStore</w:t>
-      </w:r>
-    </w:p>
-    <w:p>
-      <w:pPr>
-        <w:pStyle w:val="Heading3"/>
-        <w:rPr>
+        <w:t>Telegram Bot</w:t>
+      </w:r>
+      <w:bookmarkEnd w:id="66"/>
+    </w:p>
+    <w:p>
+      <w:pPr>
+        <w:ind w:firstLine="0"/>
+        <w:rPr>
+          <w:sz w:val="28"/>
+          <w:szCs w:val="28"/>
+          <w:lang w:val="ru-RU"/>
+        </w:rPr>
+      </w:pPr>
+      <w:r>
+        <w:rPr>
+          <w:sz w:val="28"/>
+          <w:szCs w:val="28"/>
+        </w:rPr>
+        <w:t xml:space="preserve">Для того, щоб </w:t>
+      </w:r>
+      <w:proofErr w:type="spellStart"/>
+      <w:r>
+        <w:rPr>
+          <w:sz w:val="28"/>
+          <w:szCs w:val="28"/>
+        </w:rPr>
+        <w:t>захостити</w:t>
+      </w:r>
+      <w:proofErr w:type="spellEnd"/>
+      <w:r>
+        <w:rPr>
+          <w:sz w:val="28"/>
+          <w:szCs w:val="28"/>
+        </w:rPr>
+        <w:t xml:space="preserve"> бота я </w:t>
+      </w:r>
+      <w:proofErr w:type="spellStart"/>
+      <w:r>
+        <w:rPr>
+          <w:sz w:val="28"/>
+          <w:szCs w:val="28"/>
+        </w:rPr>
+        <w:t>використовув</w:t>
+      </w:r>
+      <w:proofErr w:type="spellEnd"/>
+      <w:r>
+        <w:rPr>
+          <w:sz w:val="28"/>
+          <w:szCs w:val="28"/>
+        </w:rPr>
+        <w:t xml:space="preserve"> </w:t>
+      </w:r>
+      <w:r>
+        <w:rPr>
+          <w:sz w:val="28"/>
+          <w:szCs w:val="28"/>
           <w:lang w:val="en-US"/>
         </w:rPr>
-      </w:pPr>
-      <w:bookmarkStart w:id="66" w:name="_Toc136790406"/>
-      <w:r>
-        <w:rPr>
+        <w:t>Google</w:t>
+      </w:r>
+      <w:r>
+        <w:rPr>
+          <w:sz w:val="28"/>
+          <w:szCs w:val="28"/>
+          <w:lang w:val="ru-RU"/>
+        </w:rPr>
+        <w:t xml:space="preserve"> </w:t>
+      </w:r>
+      <w:r>
+        <w:rPr>
+          <w:sz w:val="28"/>
+          <w:szCs w:val="28"/>
           <w:lang w:val="en-US"/>
         </w:rPr>
-        <w:t>Telegram Bot</w:t>
-      </w:r>
-      <w:bookmarkEnd w:id="66"/>
-    </w:p>
-    <w:p>
-      <w:pPr>
-        <w:ind w:firstLine="0"/>
-        <w:rPr>
-          <w:sz w:val="28"/>
-          <w:szCs w:val="28"/>
-          <w:lang w:val="en-US"/>
-        </w:rPr>
-      </w:pPr>
-      <w:r>
-        <w:rPr>
-          <w:sz w:val="28"/>
-          <w:szCs w:val="28"/>
-        </w:rPr>
-        <w:t xml:space="preserve">Для того, щоб </w:t>
-      </w:r>
-      <w:proofErr w:type="spellStart"/>
-      <w:r>
-        <w:rPr>
-          <w:sz w:val="28"/>
-          <w:szCs w:val="28"/>
-        </w:rPr>
-        <w:t>захостити</w:t>
-      </w:r>
-      <w:proofErr w:type="spellEnd"/>
-      <w:r>
-        <w:rPr>
-          <w:sz w:val="28"/>
-          <w:szCs w:val="28"/>
-        </w:rPr>
-        <w:t xml:space="preserve"> бота я </w:t>
-      </w:r>
-      <w:proofErr w:type="spellStart"/>
-      <w:r>
-        <w:rPr>
-          <w:sz w:val="28"/>
-          <w:szCs w:val="28"/>
-        </w:rPr>
-        <w:t>використовув</w:t>
+        <w:t>Cloud</w:t>
+      </w:r>
+    </w:p>
+    <w:p>
+      <w:pPr>
+        <w:rPr>
+          <w:sz w:val="28"/>
+          <w:szCs w:val="28"/>
+          <w:lang w:val="en-UA" w:eastAsia="en-GB"/>
+        </w:rPr>
+      </w:pPr>
+      <w:proofErr w:type="spellStart"/>
+      <w:r>
+        <w:rPr>
+          <w:sz w:val="28"/>
+          <w:szCs w:val="28"/>
+        </w:rPr>
+        <w:t>Google</w:t>
       </w:r>
       <w:proofErr w:type="spellEnd"/>
       <w:r>
@@ -44672,45 +44720,21 @@
         </w:rPr>
         <w:t xml:space="preserve"> </w:t>
       </w:r>
-      <w:r>
-        <w:rPr>
-          <w:sz w:val="28"/>
-          <w:szCs w:val="28"/>
-          <w:lang w:val="en-US"/>
-        </w:rPr>
-        <w:t>Google</w:t>
-      </w:r>
-      <w:r>
-        <w:rPr>
-          <w:sz w:val="28"/>
-          <w:szCs w:val="28"/>
-          <w:lang w:val="ru-RU"/>
-        </w:rPr>
-        <w:t xml:space="preserve"> </w:t>
-      </w:r>
-      <w:r>
-        <w:rPr>
-          <w:sz w:val="28"/>
-          <w:szCs w:val="28"/>
-          <w:lang w:val="en-US"/>
+      <w:proofErr w:type="spellStart"/>
+      <w:r>
+        <w:rPr>
+          <w:sz w:val="28"/>
+          <w:szCs w:val="28"/>
         </w:rPr>
         <w:t>Cloud</w:t>
       </w:r>
-    </w:p>
-    <w:p>
-      <w:pPr>
-        <w:rPr>
-          <w:sz w:val="28"/>
-          <w:szCs w:val="28"/>
-          <w:lang w:val="en-UA" w:eastAsia="en-GB"/>
-        </w:rPr>
-      </w:pPr>
-      <w:r>
-        <w:rPr>
-          <w:sz w:val="28"/>
-          <w:szCs w:val="28"/>
-        </w:rPr>
-        <w:t>Google Cloud є хмарною платформою, розробленою компанією Google, яка надає широкий спектр послуг інфраструктури, обчислень, зберігання даних, аналітики, штучного інтелекту та інших послуг, що допомагають підприємствам розробляти, розгортати та керувати своїми додатками та сервісами в хмарному середовищі.</w:t>
+      <w:proofErr w:type="spellEnd"/>
+      <w:r>
+        <w:rPr>
+          <w:sz w:val="28"/>
+          <w:szCs w:val="28"/>
+        </w:rPr>
+        <w:t xml:space="preserve"> є хмарною платформою, розробленою компанією Google, яка надає широкий спектр послуг інфраструктури, обчислень, зберігання даних, аналітики, штучного інтелекту та інших послуг, що допомагають підприємствам розробляти, розгортати та керувати своїми додатками та сервісами в хмарному середовищі.</w:t>
       </w:r>
     </w:p>
     <w:p>
@@ -45004,6 +45028,301 @@
     </w:p>
     <w:p>
       <w:pPr>
+        <w:rPr>
+          <w:sz w:val="28"/>
+          <w:szCs w:val="28"/>
+          <w:lang w:val="ru-RU"/>
+        </w:rPr>
+      </w:pPr>
+      <w:r>
+        <w:rPr>
+          <w:sz w:val="28"/>
+          <w:szCs w:val="28"/>
+        </w:rPr>
+        <w:t xml:space="preserve">Будь-який </w:t>
+      </w:r>
+      <w:proofErr w:type="spellStart"/>
+      <w:r>
+        <w:rPr>
+          <w:sz w:val="28"/>
+          <w:szCs w:val="28"/>
+        </w:rPr>
+        <w:t>користвуч</w:t>
+      </w:r>
+      <w:proofErr w:type="spellEnd"/>
+      <w:r>
+        <w:rPr>
+          <w:sz w:val="28"/>
+          <w:szCs w:val="28"/>
+        </w:rPr>
+        <w:t xml:space="preserve">, що встановив застосунок з </w:t>
+      </w:r>
+      <w:r>
+        <w:rPr>
+          <w:sz w:val="28"/>
+          <w:szCs w:val="28"/>
+          <w:lang w:val="en-US"/>
+        </w:rPr>
+        <w:t>AppStore</w:t>
+      </w:r>
+      <w:r>
+        <w:rPr>
+          <w:sz w:val="28"/>
+          <w:szCs w:val="28"/>
+          <w:lang w:val="ru-RU"/>
+        </w:rPr>
+        <w:t xml:space="preserve"> </w:t>
+      </w:r>
+      <w:proofErr w:type="spellStart"/>
+      <w:r>
+        <w:rPr>
+          <w:sz w:val="28"/>
+          <w:szCs w:val="28"/>
+          <w:lang w:val="ru-RU"/>
+        </w:rPr>
+        <w:t>має</w:t>
+      </w:r>
+      <w:proofErr w:type="spellEnd"/>
+      <w:r>
+        <w:rPr>
+          <w:sz w:val="28"/>
+          <w:szCs w:val="28"/>
+          <w:lang w:val="ru-RU"/>
+        </w:rPr>
+        <w:t xml:space="preserve"> </w:t>
+      </w:r>
+      <w:proofErr w:type="spellStart"/>
+      <w:r>
+        <w:rPr>
+          <w:sz w:val="28"/>
+          <w:szCs w:val="28"/>
+          <w:lang w:val="ru-RU"/>
+        </w:rPr>
+        <w:t>можливіть</w:t>
+      </w:r>
+      <w:proofErr w:type="spellEnd"/>
+      <w:r>
+        <w:rPr>
+          <w:sz w:val="28"/>
+          <w:szCs w:val="28"/>
+          <w:lang w:val="ru-RU"/>
+        </w:rPr>
+        <w:t xml:space="preserve"> </w:t>
+      </w:r>
+      <w:proofErr w:type="spellStart"/>
+      <w:r>
+        <w:rPr>
+          <w:sz w:val="28"/>
+          <w:szCs w:val="28"/>
+          <w:lang w:val="ru-RU"/>
+        </w:rPr>
+        <w:t>встановлювати</w:t>
+      </w:r>
+      <w:proofErr w:type="spellEnd"/>
+      <w:r>
+        <w:rPr>
+          <w:sz w:val="28"/>
+          <w:szCs w:val="28"/>
+          <w:lang w:val="ru-RU"/>
+        </w:rPr>
+        <w:t xml:space="preserve"> </w:t>
+      </w:r>
+      <w:proofErr w:type="spellStart"/>
+      <w:r>
+        <w:rPr>
+          <w:sz w:val="28"/>
+          <w:szCs w:val="28"/>
+          <w:lang w:val="ru-RU"/>
+        </w:rPr>
+        <w:t>оновлення</w:t>
+      </w:r>
+      <w:proofErr w:type="spellEnd"/>
+      <w:r>
+        <w:rPr>
+          <w:sz w:val="28"/>
+          <w:szCs w:val="28"/>
+          <w:lang w:val="ru-RU"/>
+        </w:rPr>
+        <w:t xml:space="preserve">. </w:t>
+      </w:r>
+      <w:proofErr w:type="spellStart"/>
+      <w:r>
+        <w:rPr>
+          <w:sz w:val="28"/>
+          <w:szCs w:val="28"/>
+          <w:lang w:val="ru-RU"/>
+        </w:rPr>
+        <w:t>Оновлення</w:t>
+      </w:r>
+      <w:proofErr w:type="spellEnd"/>
+      <w:r>
+        <w:rPr>
+          <w:sz w:val="28"/>
+          <w:szCs w:val="28"/>
+          <w:lang w:val="ru-RU"/>
+        </w:rPr>
+        <w:t xml:space="preserve"> </w:t>
+      </w:r>
+      <w:proofErr w:type="spellStart"/>
+      <w:r>
+        <w:rPr>
+          <w:sz w:val="28"/>
+          <w:szCs w:val="28"/>
+          <w:lang w:val="ru-RU"/>
+        </w:rPr>
+        <w:t>викладуються</w:t>
+      </w:r>
+      <w:proofErr w:type="spellEnd"/>
+      <w:r>
+        <w:rPr>
+          <w:sz w:val="28"/>
+          <w:szCs w:val="28"/>
+          <w:lang w:val="ru-RU"/>
+        </w:rPr>
+        <w:t xml:space="preserve"> за такою ж схемою як і просто </w:t>
+      </w:r>
+      <w:proofErr w:type="spellStart"/>
+      <w:r>
+        <w:rPr>
+          <w:sz w:val="28"/>
+          <w:szCs w:val="28"/>
+          <w:lang w:val="ru-RU"/>
+        </w:rPr>
+        <w:t>викладка</w:t>
+      </w:r>
+      <w:proofErr w:type="spellEnd"/>
+      <w:r>
+        <w:rPr>
+          <w:sz w:val="28"/>
+          <w:szCs w:val="28"/>
+          <w:lang w:val="ru-RU"/>
+        </w:rPr>
+        <w:t xml:space="preserve"> </w:t>
+      </w:r>
+      <w:proofErr w:type="spellStart"/>
+      <w:r>
+        <w:rPr>
+          <w:sz w:val="28"/>
+          <w:szCs w:val="28"/>
+          <w:lang w:val="ru-RU"/>
+        </w:rPr>
+        <w:t>застосунку</w:t>
+      </w:r>
+      <w:proofErr w:type="spellEnd"/>
+      <w:r>
+        <w:rPr>
+          <w:sz w:val="28"/>
+          <w:szCs w:val="28"/>
+          <w:lang w:val="ru-RU"/>
+        </w:rPr>
+        <w:t xml:space="preserve">. </w:t>
+      </w:r>
+    </w:p>
+    <w:p>
+      <w:pPr>
+        <w:ind w:firstLine="0"/>
+        <w:rPr>
+          <w:sz w:val="28"/>
+          <w:szCs w:val="28"/>
+          <w:lang w:val="ru-RU"/>
+        </w:rPr>
+      </w:pPr>
+    </w:p>
+    <w:p>
+      <w:pPr>
+        <w:ind w:firstLine="0"/>
+        <w:jc w:val="center"/>
+        <w:rPr>
+          <w:sz w:val="28"/>
+          <w:szCs w:val="28"/>
+          <w:lang w:val="ru-RU"/>
+        </w:rPr>
+      </w:pPr>
+      <w:r>
+        <w:rPr>
+          <w:sz w:val="28"/>
+          <w:szCs w:val="28"/>
+          <w:lang w:val="ru-RU"/>
+        </w:rPr>
+        <w:drawing>
+          <wp:inline distT="0" distB="0" distL="0" distR="0" wp14:anchorId="005CE6F6" wp14:editId="76F46F31">
+            <wp:extent cx="4996206" cy="3071012"/>
+            <wp:effectExtent l="0" t="0" r="5080" b="2540"/>
+            <wp:docPr id="821422782" name="Picture 1" descr="A screenshot of a phone&#10;&#10;Description automatically generated with medium confidence"/>
+            <wp:cNvGraphicFramePr>
+              <a:graphicFrameLocks xmlns:a="http://schemas.openxmlformats.org/drawingml/2006/main" noChangeAspect="1"/>
+            </wp:cNvGraphicFramePr>
+            <a:graphic xmlns:a="http://schemas.openxmlformats.org/drawingml/2006/main">
+              <a:graphicData uri="http://schemas.openxmlformats.org/drawingml/2006/picture">
+                <pic:pic xmlns:pic="http://schemas.openxmlformats.org/drawingml/2006/picture">
+                  <pic:nvPicPr>
+                    <pic:cNvPr id="821422782" name="Picture 1" descr="A screenshot of a phone&#10;&#10;Description automatically generated with medium confidence"/>
+                    <pic:cNvPicPr/>
+                  </pic:nvPicPr>
+                  <pic:blipFill>
+                    <a:blip r:embed="rId16"/>
+                    <a:stretch>
+                      <a:fillRect/>
+                    </a:stretch>
+                  </pic:blipFill>
+                  <pic:spPr>
+                    <a:xfrm>
+                      <a:off x="0" y="0"/>
+                      <a:ext cx="4996206" cy="3071012"/>
+                    </a:xfrm>
+                    <a:prstGeom prst="rect">
+                      <a:avLst/>
+                    </a:prstGeom>
+                  </pic:spPr>
+                </pic:pic>
+              </a:graphicData>
+            </a:graphic>
+          </wp:inline>
+        </w:drawing>
+      </w:r>
+    </w:p>
+    <w:p>
+      <w:pPr>
+        <w:pStyle w:val="Caption"/>
+        <w:rPr>
+          <w:sz w:val="28"/>
+          <w:szCs w:val="28"/>
+          <w:lang w:val="ru-RU"/>
+        </w:rPr>
+      </w:pPr>
+      <w:r>
+        <w:t xml:space="preserve">Рисунок </w:t>
+      </w:r>
+      <w:r>
+        <w:fldChar w:fldCharType="begin"/>
+      </w:r>
+      <w:r>
+        <w:instrText xml:space="preserve"> SEQ Рисунок \* ARABIC </w:instrText>
+      </w:r>
+      <w:r>
+        <w:fldChar w:fldCharType="separate"/>
+      </w:r>
+      <w:r>
+        <w:rPr>
+          <w:noProof/>
+        </w:rPr>
+        <w:t>8</w:t>
+      </w:r>
+      <w:r>
+        <w:fldChar w:fldCharType="end"/>
+      </w:r>
+      <w:r>
+        <w:t xml:space="preserve"> - Вигляд оновлення в </w:t>
+      </w:r>
+      <w:r>
+        <w:rPr>
+          <w:lang w:val="en-US"/>
+        </w:rPr>
+        <w:t>AppStore</w:t>
+      </w:r>
+    </w:p>
+    <w:p>
+      <w:pPr>
         <w:pStyle w:val="Heading3"/>
         <w:rPr>
           <w:lang w:val="en-US"/>
@@ -45014,12 +45333,51 @@
         <w:rPr>
           <w:lang w:val="en-US"/>
         </w:rPr>
+        <w:lastRenderedPageBreak/>
         <w:t>Telegram Bot</w:t>
       </w:r>
       <w:bookmarkEnd w:id="70"/>
     </w:p>
     <w:p>
       <w:pPr>
+        <w:rPr>
+          <w:sz w:val="28"/>
+          <w:szCs w:val="28"/>
+        </w:rPr>
+      </w:pPr>
+      <w:r>
+        <w:rPr>
+          <w:sz w:val="28"/>
+          <w:szCs w:val="28"/>
+          <w:lang w:val="en-US"/>
+        </w:rPr>
+        <w:t>Telegram Bot</w:t>
+      </w:r>
+      <w:r>
+        <w:rPr>
+          <w:sz w:val="28"/>
+          <w:szCs w:val="28"/>
+        </w:rPr>
+        <w:t xml:space="preserve"> отримує оновлення не залежно від дій користувача, для цього потрібно просто загрузити нову версію програми до </w:t>
+      </w:r>
+      <w:r>
+        <w:rPr>
+          <w:sz w:val="28"/>
+          <w:szCs w:val="28"/>
+          <w:lang w:val="en-US"/>
+        </w:rPr>
+        <w:t>Google Cloud</w:t>
+      </w:r>
+      <w:r>
+        <w:rPr>
+          <w:sz w:val="28"/>
+          <w:szCs w:val="28"/>
+        </w:rPr>
+        <w:t xml:space="preserve"> користувачі навіть нічого не помітять.</w:t>
+      </w:r>
+    </w:p>
+    <w:p>
+      <w:pPr>
         <w:pStyle w:val="Heading3"/>
       </w:pPr>
       <w:bookmarkStart w:id="71" w:name="_Toc136790411"/>
@@ -45027,7 +45385,19 @@
         <w:rPr>
           <w:lang w:val="en-US"/>
         </w:rPr>
-        <w:t xml:space="preserve">Back-end </w:t>
+        <w:t>Back</w:t>
+      </w:r>
+      <w:r>
+        <w:t>-</w:t>
+      </w:r>
+      <w:r>
+        <w:rPr>
+          <w:lang w:val="en-US"/>
+        </w:rPr>
+        <w:t>end</w:t>
+      </w:r>
+      <w:r>
+        <w:t xml:space="preserve"> </w:t>
       </w:r>
       <w:r>
         <w:t>програма</w:t>
@@ -45039,6 +45409,77 @@
     </w:p>
     <w:p>
       <w:pPr>
+        <w:ind w:firstLine="576"/>
+        <w:rPr>
+          <w:sz w:val="28"/>
+          <w:szCs w:val="28"/>
+        </w:rPr>
+      </w:pPr>
+      <w:proofErr w:type="spellStart"/>
+      <w:r>
+        <w:rPr>
+          <w:sz w:val="28"/>
+          <w:szCs w:val="28"/>
+        </w:rPr>
+        <w:t>Back-end</w:t>
+      </w:r>
+      <w:proofErr w:type="spellEnd"/>
+      <w:r>
+        <w:rPr>
+          <w:sz w:val="28"/>
+          <w:szCs w:val="28"/>
+        </w:rPr>
+        <w:t xml:space="preserve"> програма </w:t>
+      </w:r>
+      <w:proofErr w:type="spellStart"/>
+      <w:r>
+        <w:rPr>
+          <w:sz w:val="28"/>
+          <w:szCs w:val="28"/>
+        </w:rPr>
+        <w:t>тримує</w:t>
+      </w:r>
+      <w:proofErr w:type="spellEnd"/>
+      <w:r>
+        <w:rPr>
+          <w:sz w:val="28"/>
+          <w:szCs w:val="28"/>
+        </w:rPr>
+        <w:t xml:space="preserve"> оновлення не залежно від дій користувача, для цього потрібно просто загрузити нову версію програми до </w:t>
+      </w:r>
+      <w:r>
+        <w:rPr>
+          <w:sz w:val="28"/>
+          <w:szCs w:val="28"/>
+          <w:lang w:val="en-US"/>
+        </w:rPr>
+        <w:t>Google</w:t>
+      </w:r>
+      <w:r>
+        <w:rPr>
+          <w:sz w:val="28"/>
+          <w:szCs w:val="28"/>
+        </w:rPr>
+        <w:t xml:space="preserve"> </w:t>
+      </w:r>
+      <w:r>
+        <w:rPr>
+          <w:sz w:val="28"/>
+          <w:szCs w:val="28"/>
+          <w:lang w:val="en-US"/>
+        </w:rPr>
+        <w:t>Cloud</w:t>
+      </w:r>
+      <w:r>
+        <w:rPr>
+          <w:sz w:val="28"/>
+          <w:szCs w:val="28"/>
+        </w:rPr>
+        <w:t xml:space="preserve"> користувачі навіть нічого не помітять.</w:t>
+      </w:r>
+    </w:p>
+    <w:p>
+      <w:pPr>
         <w:pStyle w:val="Heading2"/>
       </w:pPr>
       <w:bookmarkStart w:id="72" w:name="_Toc136790412"/>
@@ -45050,9 +45491,297 @@
         <w:t xml:space="preserve"> </w:t>
       </w:r>
     </w:p>
+    <w:p>
+      <w:pPr>
+        <w:rPr>
+          <w:sz w:val="28"/>
+          <w:szCs w:val="28"/>
+          <w:lang w:val="en-UA" w:eastAsia="en-GB"/>
+        </w:rPr>
+      </w:pPr>
+      <w:r>
+        <w:rPr>
+          <w:sz w:val="28"/>
+          <w:szCs w:val="28"/>
+        </w:rPr>
+        <w:t xml:space="preserve">У розділі було розкрито процес завантаження та оновлення застосунків в App Store - офіційному магазині додатків для пристроїв. Цей магазин є єдиним законним </w:t>
+      </w:r>
+      <w:r>
+        <w:rPr>
+          <w:sz w:val="28"/>
+          <w:szCs w:val="28"/>
+        </w:rPr>
+        <w:t>місцем</w:t>
+      </w:r>
+      <w:r>
+        <w:rPr>
+          <w:sz w:val="28"/>
+          <w:szCs w:val="28"/>
+        </w:rPr>
+        <w:t xml:space="preserve">, </w:t>
+      </w:r>
+      <w:r>
+        <w:rPr>
+          <w:sz w:val="28"/>
+          <w:szCs w:val="28"/>
+        </w:rPr>
+        <w:t xml:space="preserve">де </w:t>
+      </w:r>
+      <w:r>
+        <w:rPr>
+          <w:sz w:val="28"/>
+          <w:szCs w:val="28"/>
+        </w:rPr>
+        <w:t xml:space="preserve">користувачі </w:t>
+      </w:r>
+      <w:r>
+        <w:rPr>
+          <w:sz w:val="28"/>
+          <w:szCs w:val="28"/>
+        </w:rPr>
+        <w:t xml:space="preserve">можуть </w:t>
+      </w:r>
+      <w:r>
+        <w:rPr>
+          <w:sz w:val="28"/>
+          <w:szCs w:val="28"/>
+        </w:rPr>
+        <w:t>завантажувати та оновлювати застосунки на своїх пристроях.</w:t>
+      </w:r>
+    </w:p>
+    <w:p>
+      <w:pPr>
+        <w:rPr>
+          <w:sz w:val="28"/>
+          <w:szCs w:val="28"/>
+        </w:rPr>
+      </w:pPr>
+      <w:r>
+        <w:rPr>
+          <w:sz w:val="28"/>
+          <w:szCs w:val="28"/>
+        </w:rPr>
+        <w:t>Для розповсюдження застосунку через App Store необхідно мати розробницький аккаунт, який надає доступ до App Store Connect. Спочатку вам потрібно заповнити свій профіль особистою контактною інформацією, банківськими даними та податковими даними. Після надсилання цих даних для верифікації, ви отримаєте можливість завантажити архів з вашим застосунком.</w:t>
+      </w:r>
+    </w:p>
+    <w:p>
+      <w:pPr>
+        <w:rPr>
+          <w:sz w:val="28"/>
+          <w:szCs w:val="28"/>
+        </w:rPr>
+      </w:pPr>
+      <w:r>
+        <w:rPr>
+          <w:sz w:val="28"/>
+          <w:szCs w:val="28"/>
+        </w:rPr>
+        <w:t>Архівування застосунку здійснюється за допомогою IDE XCode, в якому ви проводили розробку. Після цього вам потрібно заповнити інформацію про застосунок, яка буде відображатися на головному екрані App Store. Після повної перевірки, яка може зайняти від одного до трьох днів, ваш застосунок стане доступним для завантаження в магазині.</w:t>
+      </w:r>
+    </w:p>
+    <w:p>
+      <w:pPr>
+        <w:rPr>
+          <w:sz w:val="28"/>
+          <w:szCs w:val="28"/>
+        </w:rPr>
+      </w:pPr>
+      <w:r>
+        <w:rPr>
+          <w:sz w:val="28"/>
+          <w:szCs w:val="28"/>
+        </w:rPr>
+        <w:t xml:space="preserve">Для оновлення версії застосунку в App Store вам потрібно створити актуальний архів і надіслати його на перевірку, разом із коротким описом </w:t>
+      </w:r>
+      <w:r>
+        <w:rPr>
+          <w:sz w:val="28"/>
+          <w:szCs w:val="28"/>
+        </w:rPr>
+        <w:lastRenderedPageBreak/>
+        <w:t>змін, внесених у новій версії. Процес оновлення аналогічний до першого завантаження.</w:t>
+      </w:r>
+    </w:p>
+    <w:p>
+      <w:pPr>
+        <w:rPr>
+          <w:sz w:val="28"/>
+          <w:szCs w:val="28"/>
+          <w:lang w:val="en-UA" w:eastAsia="en-GB"/>
+        </w:rPr>
+      </w:pPr>
+      <w:r>
+        <w:rPr>
+          <w:sz w:val="28"/>
+          <w:szCs w:val="28"/>
+        </w:rPr>
+        <w:t>Щодо оновлення Telegram-бота, процес є досить простим і непомітним для користувачів. Для оновлення бота достатньо лише завантажити нову версію програми до Google Cloud, і користувачі навіть не помітять цих змін.</w:t>
+      </w:r>
+    </w:p>
+    <w:p>
+      <w:pPr>
+        <w:rPr>
+          <w:sz w:val="28"/>
+          <w:szCs w:val="28"/>
+        </w:rPr>
+      </w:pPr>
+      <w:r>
+        <w:rPr>
+          <w:sz w:val="28"/>
+          <w:szCs w:val="28"/>
+        </w:rPr>
+        <w:t>Google Cloud надає потужні можливості для хостингу і розгортання додатків, зокрема Telegram-ботів. Після того, як ви створили свій бот і протестували його на локальному середовищі, ви можете завантажити програму на Google Cloud. Цей процес включає створення і налаштування віртуальної машини або іншого середовища, де буде розміщений ваш бот.</w:t>
+      </w:r>
+    </w:p>
+    <w:p>
+      <w:pPr>
+        <w:rPr>
+          <w:sz w:val="28"/>
+          <w:szCs w:val="28"/>
+        </w:rPr>
+      </w:pPr>
+      <w:r>
+        <w:rPr>
+          <w:sz w:val="28"/>
+          <w:szCs w:val="28"/>
+        </w:rPr>
+        <w:t xml:space="preserve">Після завантаження нової версії програми на </w:t>
+      </w:r>
+      <w:proofErr w:type="spellStart"/>
+      <w:r>
+        <w:rPr>
+          <w:sz w:val="28"/>
+          <w:szCs w:val="28"/>
+        </w:rPr>
+        <w:t>Google</w:t>
+      </w:r>
+      <w:proofErr w:type="spellEnd"/>
+      <w:r>
+        <w:rPr>
+          <w:sz w:val="28"/>
+          <w:szCs w:val="28"/>
+        </w:rPr>
+        <w:t xml:space="preserve"> </w:t>
+      </w:r>
+      <w:proofErr w:type="spellStart"/>
+      <w:r>
+        <w:rPr>
+          <w:sz w:val="28"/>
+          <w:szCs w:val="28"/>
+        </w:rPr>
+        <w:t>Cloud</w:t>
+      </w:r>
+      <w:proofErr w:type="spellEnd"/>
+      <w:r>
+        <w:rPr>
+          <w:sz w:val="28"/>
+          <w:szCs w:val="28"/>
+        </w:rPr>
+        <w:t>,</w:t>
+      </w:r>
+      <w:r>
+        <w:rPr>
+          <w:sz w:val="28"/>
+          <w:szCs w:val="28"/>
+        </w:rPr>
+        <w:t xml:space="preserve"> </w:t>
+      </w:r>
+      <w:proofErr w:type="spellStart"/>
+      <w:r>
+        <w:rPr>
+          <w:sz w:val="28"/>
+          <w:szCs w:val="28"/>
+        </w:rPr>
+        <w:t>Telegram</w:t>
+      </w:r>
+      <w:proofErr w:type="spellEnd"/>
+      <w:r>
+        <w:rPr>
+          <w:sz w:val="28"/>
+          <w:szCs w:val="28"/>
+        </w:rPr>
+        <w:t>-бот автоматично оновиться</w:t>
+      </w:r>
+      <w:r>
+        <w:rPr>
+          <w:sz w:val="28"/>
+          <w:szCs w:val="28"/>
+        </w:rPr>
+        <w:t xml:space="preserve"> і </w:t>
+      </w:r>
+      <w:r>
+        <w:rPr>
+          <w:sz w:val="28"/>
+          <w:szCs w:val="28"/>
+        </w:rPr>
+        <w:t>користувачі нічого не помітять. Бот продовжить працювати, виконуючи запити користувачів та надсилаючи відповіді, інакше кажучи, від їхного боку нічого не зміниться.</w:t>
+      </w:r>
+    </w:p>
+    <w:p>
+      <w:pPr>
+        <w:rPr>
+          <w:sz w:val="28"/>
+          <w:szCs w:val="28"/>
+        </w:rPr>
+      </w:pPr>
+      <w:r>
+        <w:rPr>
+          <w:sz w:val="28"/>
+          <w:szCs w:val="28"/>
+        </w:rPr>
+        <w:t>Цей простий і зручний процес оновлення дозволяє</w:t>
+      </w:r>
+      <w:r>
+        <w:rPr>
+          <w:sz w:val="28"/>
+          <w:szCs w:val="28"/>
+        </w:rPr>
+        <w:t xml:space="preserve"> </w:t>
+      </w:r>
+      <w:r>
+        <w:rPr>
+          <w:sz w:val="28"/>
+          <w:szCs w:val="28"/>
+        </w:rPr>
+        <w:t>швидко впроваджувати виправлення помилок, нові функції та поліпшення в</w:t>
+      </w:r>
+      <w:r>
+        <w:rPr>
+          <w:sz w:val="28"/>
+          <w:szCs w:val="28"/>
+        </w:rPr>
+        <w:t xml:space="preserve"> </w:t>
+      </w:r>
+      <w:proofErr w:type="spellStart"/>
+      <w:r>
+        <w:rPr>
+          <w:sz w:val="28"/>
+          <w:szCs w:val="28"/>
+        </w:rPr>
+        <w:t>Telegram</w:t>
+      </w:r>
+      <w:proofErr w:type="spellEnd"/>
+      <w:r>
+        <w:rPr>
+          <w:sz w:val="28"/>
+          <w:szCs w:val="28"/>
+        </w:rPr>
+        <w:t>-боті без необхідності переривати роботу бота або сповіщати користувачів про оновлення. Всі зміни виконуються безпомилково, що дозволяє боту безперебійно функціонувати й надавати якісний сервіс користувачам.</w:t>
+      </w:r>
+    </w:p>
+    <w:p>
+      <w:pPr>
+        <w:rPr>
+          <w:sz w:val="28"/>
+          <w:szCs w:val="28"/>
+          <w:lang w:val="en-UA"/>
+        </w:rPr>
+      </w:pPr>
+    </w:p>
+    <w:p/>
     <w:sectPr>
-      <w:headerReference w:type="default" r:id="rId16"/>
-      <w:footerReference w:type="default" r:id="rId17"/>
+      <w:headerReference w:type="default" r:id="rId17"/>
+      <w:footerReference w:type="default" r:id="rId18"/>
       <w:type w:val="continuous"/>
       <w:pgSz w:w="11906" w:h="16838"/>
       <w:pgMar w:top="1440" w:right="1440" w:bottom="1440" w:left="1440" w:header="708" w:footer="708" w:gutter="0"/>

--- a/diplom-proq.docx
+++ b/diplom-proq.docx
@@ -4488,10 +4488,7 @@
                       </w:p>
                       <w:p>
                         <w:r>
-                          <w:t xml:space="preserve"> </w:t>
-                        </w:r>
-                        <w:r>
-                          <w:t>–</w:t>
+                          <w:t xml:space="preserve"> –</w:t>
                         </w:r>
                       </w:p>
                     </w:txbxContent>
@@ -5373,7 +5370,7 @@
       <w:r>
         <w:fldChar w:fldCharType="separate"/>
       </w:r>
-      <w:hyperlink w:anchor="_Toc136790364" w:history="1">
+      <w:hyperlink w:anchor="_Toc136985107" w:history="1">
         <w:r>
           <w:rPr>
             <w:rStyle w:val="Hyperlink"/>
@@ -5400,7 +5397,7 @@
             <w:noProof/>
             <w:webHidden/>
           </w:rPr>
-          <w:instrText xml:space="preserve"> PAGEREF _Toc136790364 \h </w:instrText>
+          <w:instrText xml:space="preserve"> PAGEREF _Toc136985107 \h </w:instrText>
         </w:r>
         <w:r>
           <w:rPr>
@@ -5445,7 +5442,7 @@
           <w14:ligatures w14:val="standardContextual"/>
         </w:rPr>
       </w:pPr>
-      <w:hyperlink w:anchor="_Toc136790365" w:history="1">
+      <w:hyperlink w:anchor="_Toc136985108" w:history="1">
         <w:r>
           <w:rPr>
             <w:rStyle w:val="Hyperlink"/>
@@ -5507,7 +5504,7 @@
             <w:noProof/>
             <w:webHidden/>
           </w:rPr>
-          <w:instrText xml:space="preserve"> PAGEREF _Toc136790365 \h </w:instrText>
+          <w:instrText xml:space="preserve"> PAGEREF _Toc136985108 \h </w:instrText>
         </w:r>
         <w:r>
           <w:rPr>
@@ -5554,7 +5551,7 @@
           <w14:ligatures w14:val="standardContextual"/>
         </w:rPr>
       </w:pPr>
-      <w:hyperlink w:anchor="_Toc136790366" w:history="1">
+      <w:hyperlink w:anchor="_Toc136985109" w:history="1">
         <w:r>
           <w:rPr>
             <w:rStyle w:val="Hyperlink"/>
@@ -5599,7 +5596,7 @@
             <w:noProof/>
             <w:webHidden/>
           </w:rPr>
-          <w:instrText xml:space="preserve"> PAGEREF _Toc136790366 \h </w:instrText>
+          <w:instrText xml:space="preserve"> PAGEREF _Toc136985109 \h </w:instrText>
         </w:r>
         <w:r>
           <w:rPr>
@@ -5647,7 +5644,7 @@
           <w14:ligatures w14:val="standardContextual"/>
         </w:rPr>
       </w:pPr>
-      <w:hyperlink w:anchor="_Toc136790367" w:history="1">
+      <w:hyperlink w:anchor="_Toc136985110" w:history="1">
         <w:r>
           <w:rPr>
             <w:rStyle w:val="Hyperlink"/>
@@ -5695,7 +5692,7 @@
             <w:noProof/>
             <w:webHidden/>
           </w:rPr>
-          <w:instrText xml:space="preserve"> PAGEREF _Toc136790367 \h </w:instrText>
+          <w:instrText xml:space="preserve"> PAGEREF _Toc136985110 \h </w:instrText>
         </w:r>
         <w:r>
           <w:rPr>
@@ -5743,7 +5740,7 @@
           <w14:ligatures w14:val="standardContextual"/>
         </w:rPr>
       </w:pPr>
-      <w:hyperlink w:anchor="_Toc136790368" w:history="1">
+      <w:hyperlink w:anchor="_Toc136985111" w:history="1">
         <w:r>
           <w:rPr>
             <w:rStyle w:val="Hyperlink"/>
@@ -5789,7 +5786,7 @@
             <w:noProof/>
             <w:webHidden/>
           </w:rPr>
-          <w:instrText xml:space="preserve"> PAGEREF _Toc136790368 \h </w:instrText>
+          <w:instrText xml:space="preserve"> PAGEREF _Toc136985111 \h </w:instrText>
         </w:r>
         <w:r>
           <w:rPr>
@@ -5837,7 +5834,7 @@
           <w14:ligatures w14:val="standardContextual"/>
         </w:rPr>
       </w:pPr>
-      <w:hyperlink w:anchor="_Toc136790369" w:history="1">
+      <w:hyperlink w:anchor="_Toc136985112" w:history="1">
         <w:r>
           <w:rPr>
             <w:rStyle w:val="Hyperlink"/>
@@ -5883,7 +5880,7 @@
             <w:noProof/>
             <w:webHidden/>
           </w:rPr>
-          <w:instrText xml:space="preserve"> PAGEREF _Toc136790369 \h </w:instrText>
+          <w:instrText xml:space="preserve"> PAGEREF _Toc136985112 \h </w:instrText>
         </w:r>
         <w:r>
           <w:rPr>
@@ -5930,7 +5927,7 @@
           <w14:ligatures w14:val="standardContextual"/>
         </w:rPr>
       </w:pPr>
-      <w:hyperlink w:anchor="_Toc136790370" w:history="1">
+      <w:hyperlink w:anchor="_Toc136985113" w:history="1">
         <w:r>
           <w:rPr>
             <w:rStyle w:val="Hyperlink"/>
@@ -5975,7 +5972,7 @@
             <w:noProof/>
             <w:webHidden/>
           </w:rPr>
-          <w:instrText xml:space="preserve"> PAGEREF _Toc136790370 \h </w:instrText>
+          <w:instrText xml:space="preserve"> PAGEREF _Toc136985113 \h </w:instrText>
         </w:r>
         <w:r>
           <w:rPr>
@@ -6023,7 +6020,7 @@
           <w14:ligatures w14:val="standardContextual"/>
         </w:rPr>
       </w:pPr>
-      <w:hyperlink w:anchor="_Toc136790371" w:history="1">
+      <w:hyperlink w:anchor="_Toc136985114" w:history="1">
         <w:r>
           <w:rPr>
             <w:rStyle w:val="Hyperlink"/>
@@ -6069,7 +6066,7 @@
             <w:noProof/>
             <w:webHidden/>
           </w:rPr>
-          <w:instrText xml:space="preserve"> PAGEREF _Toc136790371 \h </w:instrText>
+          <w:instrText xml:space="preserve"> PAGEREF _Toc136985114 \h </w:instrText>
         </w:r>
         <w:r>
           <w:rPr>
@@ -6117,7 +6114,7 @@
           <w14:ligatures w14:val="standardContextual"/>
         </w:rPr>
       </w:pPr>
-      <w:hyperlink w:anchor="_Toc136790372" w:history="1">
+      <w:hyperlink w:anchor="_Toc136985115" w:history="1">
         <w:r>
           <w:rPr>
             <w:rStyle w:val="Hyperlink"/>
@@ -6163,7 +6160,7 @@
             <w:noProof/>
             <w:webHidden/>
           </w:rPr>
-          <w:instrText xml:space="preserve"> PAGEREF _Toc136790372 \h </w:instrText>
+          <w:instrText xml:space="preserve"> PAGEREF _Toc136985115 \h </w:instrText>
         </w:r>
         <w:r>
           <w:rPr>
@@ -6210,7 +6207,7 @@
           <w14:ligatures w14:val="standardContextual"/>
         </w:rPr>
       </w:pPr>
-      <w:hyperlink w:anchor="_Toc136790373" w:history="1">
+      <w:hyperlink w:anchor="_Toc136985116" w:history="1">
         <w:r>
           <w:rPr>
             <w:rStyle w:val="Hyperlink"/>
@@ -6255,7 +6252,7 @@
             <w:noProof/>
             <w:webHidden/>
           </w:rPr>
-          <w:instrText xml:space="preserve"> PAGEREF _Toc136790373 \h </w:instrText>
+          <w:instrText xml:space="preserve"> PAGEREF _Toc136985116 \h </w:instrText>
         </w:r>
         <w:r>
           <w:rPr>
@@ -6303,7 +6300,7 @@
           <w14:ligatures w14:val="standardContextual"/>
         </w:rPr>
       </w:pPr>
-      <w:hyperlink w:anchor="_Toc136790374" w:history="1">
+      <w:hyperlink w:anchor="_Toc136985117" w:history="1">
         <w:r>
           <w:rPr>
             <w:rStyle w:val="Hyperlink"/>
@@ -6349,7 +6346,7 @@
             <w:noProof/>
             <w:webHidden/>
           </w:rPr>
-          <w:instrText xml:space="preserve"> PAGEREF _Toc136790374 \h </w:instrText>
+          <w:instrText xml:space="preserve"> PAGEREF _Toc136985117 \h </w:instrText>
         </w:r>
         <w:r>
           <w:rPr>
@@ -6397,7 +6394,7 @@
           <w14:ligatures w14:val="standardContextual"/>
         </w:rPr>
       </w:pPr>
-      <w:hyperlink w:anchor="_Toc136790375" w:history="1">
+      <w:hyperlink w:anchor="_Toc136985118" w:history="1">
         <w:r>
           <w:rPr>
             <w:rStyle w:val="Hyperlink"/>
@@ -6443,7 +6440,7 @@
             <w:noProof/>
             <w:webHidden/>
           </w:rPr>
-          <w:instrText xml:space="preserve"> PAGEREF _Toc136790375 \h </w:instrText>
+          <w:instrText xml:space="preserve"> PAGEREF _Toc136985118 \h </w:instrText>
         </w:r>
         <w:r>
           <w:rPr>
@@ -6491,7 +6488,7 @@
           <w14:ligatures w14:val="standardContextual"/>
         </w:rPr>
       </w:pPr>
-      <w:hyperlink w:anchor="_Toc136790376" w:history="1">
+      <w:hyperlink w:anchor="_Toc136985119" w:history="1">
         <w:r>
           <w:rPr>
             <w:rStyle w:val="Hyperlink"/>
@@ -6537,7 +6534,7 @@
             <w:noProof/>
             <w:webHidden/>
           </w:rPr>
-          <w:instrText xml:space="preserve"> PAGEREF _Toc136790376 \h </w:instrText>
+          <w:instrText xml:space="preserve"> PAGEREF _Toc136985119 \h </w:instrText>
         </w:r>
         <w:r>
           <w:rPr>
@@ -6584,7 +6581,7 @@
           <w14:ligatures w14:val="standardContextual"/>
         </w:rPr>
       </w:pPr>
-      <w:hyperlink w:anchor="_Toc136790377" w:history="1">
+      <w:hyperlink w:anchor="_Toc136985120" w:history="1">
         <w:r>
           <w:rPr>
             <w:rStyle w:val="Hyperlink"/>
@@ -6629,7 +6626,7 @@
             <w:noProof/>
             <w:webHidden/>
           </w:rPr>
-          <w:instrText xml:space="preserve"> PAGEREF _Toc136790377 \h </w:instrText>
+          <w:instrText xml:space="preserve"> PAGEREF _Toc136985120 \h </w:instrText>
         </w:r>
         <w:r>
           <w:rPr>
@@ -6677,7 +6674,7 @@
           <w14:ligatures w14:val="standardContextual"/>
         </w:rPr>
       </w:pPr>
-      <w:hyperlink w:anchor="_Toc136790378" w:history="1">
+      <w:hyperlink w:anchor="_Toc136985121" w:history="1">
         <w:r>
           <w:rPr>
             <w:rStyle w:val="Hyperlink"/>
@@ -6723,7 +6720,7 @@
             <w:noProof/>
             <w:webHidden/>
           </w:rPr>
-          <w:instrText xml:space="preserve"> PAGEREF _Toc136790378 \h </w:instrText>
+          <w:instrText xml:space="preserve"> PAGEREF _Toc136985121 \h </w:instrText>
         </w:r>
         <w:r>
           <w:rPr>
@@ -6771,7 +6768,7 @@
           <w14:ligatures w14:val="standardContextual"/>
         </w:rPr>
       </w:pPr>
-      <w:hyperlink w:anchor="_Toc136790379" w:history="1">
+      <w:hyperlink w:anchor="_Toc136985122" w:history="1">
         <w:r>
           <w:rPr>
             <w:rStyle w:val="Hyperlink"/>
@@ -6817,7 +6814,7 @@
             <w:noProof/>
             <w:webHidden/>
           </w:rPr>
-          <w:instrText xml:space="preserve"> PAGEREF _Toc136790379 \h </w:instrText>
+          <w:instrText xml:space="preserve"> PAGEREF _Toc136985122 \h </w:instrText>
         </w:r>
         <w:r>
           <w:rPr>
@@ -6865,7 +6862,7 @@
           <w14:ligatures w14:val="standardContextual"/>
         </w:rPr>
       </w:pPr>
-      <w:hyperlink w:anchor="_Toc136790380" w:history="1">
+      <w:hyperlink w:anchor="_Toc136985123" w:history="1">
         <w:r>
           <w:rPr>
             <w:rStyle w:val="Hyperlink"/>
@@ -6911,7 +6908,7 @@
             <w:noProof/>
             <w:webHidden/>
           </w:rPr>
-          <w:instrText xml:space="preserve"> PAGEREF _Toc136790380 \h </w:instrText>
+          <w:instrText xml:space="preserve"> PAGEREF _Toc136985123 \h </w:instrText>
         </w:r>
         <w:r>
           <w:rPr>
@@ -6958,7 +6955,7 @@
           <w14:ligatures w14:val="standardContextual"/>
         </w:rPr>
       </w:pPr>
-      <w:hyperlink w:anchor="_Toc136790381" w:history="1">
+      <w:hyperlink w:anchor="_Toc136985124" w:history="1">
         <w:r>
           <w:rPr>
             <w:rStyle w:val="Hyperlink"/>
@@ -7011,7 +7008,7 @@
             <w:noProof/>
             <w:webHidden/>
           </w:rPr>
-          <w:instrText xml:space="preserve"> PAGEREF _Toc136790381 \h </w:instrText>
+          <w:instrText xml:space="preserve"> PAGEREF _Toc136985124 \h </w:instrText>
         </w:r>
         <w:r>
           <w:rPr>
@@ -7059,7 +7056,7 @@
           <w14:ligatures w14:val="standardContextual"/>
         </w:rPr>
       </w:pPr>
-      <w:hyperlink w:anchor="_Toc136790382" w:history="1">
+      <w:hyperlink w:anchor="_Toc136985125" w:history="1">
         <w:r>
           <w:rPr>
             <w:rStyle w:val="Hyperlink"/>
@@ -7105,7 +7102,7 @@
             <w:noProof/>
             <w:webHidden/>
           </w:rPr>
-          <w:instrText xml:space="preserve"> PAGEREF _Toc136790382 \h </w:instrText>
+          <w:instrText xml:space="preserve"> PAGEREF _Toc136985125 \h </w:instrText>
         </w:r>
         <w:r>
           <w:rPr>
@@ -7153,7 +7150,7 @@
           <w14:ligatures w14:val="standardContextual"/>
         </w:rPr>
       </w:pPr>
-      <w:hyperlink w:anchor="_Toc136790383" w:history="1">
+      <w:hyperlink w:anchor="_Toc136985126" w:history="1">
         <w:r>
           <w:rPr>
             <w:rStyle w:val="Hyperlink"/>
@@ -7201,7 +7198,7 @@
             <w:noProof/>
             <w:webHidden/>
           </w:rPr>
-          <w:instrText xml:space="preserve"> PAGEREF _Toc136790383 \h </w:instrText>
+          <w:instrText xml:space="preserve"> PAGEREF _Toc136985126 \h </w:instrText>
         </w:r>
         <w:r>
           <w:rPr>
@@ -7246,7 +7243,7 @@
           <w14:ligatures w14:val="standardContextual"/>
         </w:rPr>
       </w:pPr>
-      <w:hyperlink w:anchor="_Toc136790384" w:history="1">
+      <w:hyperlink w:anchor="_Toc136985127" w:history="1">
         <w:r>
           <w:rPr>
             <w:rStyle w:val="Hyperlink"/>
@@ -7293,7 +7290,7 @@
             <w:noProof/>
             <w:webHidden/>
           </w:rPr>
-          <w:instrText xml:space="preserve"> PAGEREF _Toc136790384 \h </w:instrText>
+          <w:instrText xml:space="preserve"> PAGEREF _Toc136985127 \h </w:instrText>
         </w:r>
         <w:r>
           <w:rPr>
@@ -7340,13 +7337,105 @@
           <w14:ligatures w14:val="standardContextual"/>
         </w:rPr>
       </w:pPr>
-      <w:hyperlink w:anchor="_Toc136790385" w:history="1">
+      <w:hyperlink w:anchor="_Toc136985128" w:history="1">
         <w:r>
           <w:rPr>
             <w:rStyle w:val="Hyperlink"/>
             <w:noProof/>
           </w:rPr>
           <w:t>2.1</w:t>
+        </w:r>
+        <w:r>
+          <w:rPr>
+            <w:rFonts w:asciiTheme="minorHAnsi" w:eastAsiaTheme="minorEastAsia" w:hAnsiTheme="minorHAnsi" w:cstheme="minorBidi"/>
+            <w:smallCaps w:val="0"/>
+            <w:noProof/>
+            <w:kern w:val="2"/>
+            <w:lang w:val="en-UA" w:eastAsia="en-GB"/>
+            <w14:ligatures w14:val="standardContextual"/>
+          </w:rPr>
+          <w:tab/>
+        </w:r>
+        <w:r>
+          <w:rPr>
+            <w:rStyle w:val="Hyperlink"/>
+            <w:noProof/>
+          </w:rPr>
+          <w:t>Інфраструктура системи</w:t>
+        </w:r>
+        <w:r>
+          <w:rPr>
+            <w:noProof/>
+            <w:webHidden/>
+          </w:rPr>
+          <w:tab/>
+        </w:r>
+        <w:r>
+          <w:rPr>
+            <w:noProof/>
+            <w:webHidden/>
+          </w:rPr>
+          <w:fldChar w:fldCharType="begin"/>
+        </w:r>
+        <w:r>
+          <w:rPr>
+            <w:noProof/>
+            <w:webHidden/>
+          </w:rPr>
+          <w:instrText xml:space="preserve"> PAGEREF _Toc136985128 \h </w:instrText>
+        </w:r>
+        <w:r>
+          <w:rPr>
+            <w:noProof/>
+            <w:webHidden/>
+          </w:rPr>
+        </w:r>
+        <w:r>
+          <w:rPr>
+            <w:noProof/>
+            <w:webHidden/>
+          </w:rPr>
+          <w:fldChar w:fldCharType="separate"/>
+        </w:r>
+        <w:r>
+          <w:rPr>
+            <w:noProof/>
+            <w:webHidden/>
+          </w:rPr>
+          <w:t>31</w:t>
+        </w:r>
+        <w:r>
+          <w:rPr>
+            <w:noProof/>
+            <w:webHidden/>
+          </w:rPr>
+          <w:fldChar w:fldCharType="end"/>
+        </w:r>
+      </w:hyperlink>
+    </w:p>
+    <w:p>
+      <w:pPr>
+        <w:pStyle w:val="TOC2"/>
+        <w:tabs>
+          <w:tab w:val="left" w:pos="1680"/>
+          <w:tab w:val="right" w:leader="dot" w:pos="9016"/>
+        </w:tabs>
+        <w:rPr>
+          <w:rFonts w:asciiTheme="minorHAnsi" w:eastAsiaTheme="minorEastAsia" w:hAnsiTheme="minorHAnsi" w:cstheme="minorBidi"/>
+          <w:smallCaps w:val="0"/>
+          <w:noProof/>
+          <w:kern w:val="2"/>
+          <w:lang w:val="en-UA" w:eastAsia="en-GB"/>
+          <w14:ligatures w14:val="standardContextual"/>
+        </w:rPr>
+      </w:pPr>
+      <w:hyperlink w:anchor="_Toc136985129" w:history="1">
+        <w:r>
+          <w:rPr>
+            <w:rStyle w:val="Hyperlink"/>
+            <w:noProof/>
+          </w:rPr>
+          <w:t>2.2</w:t>
         </w:r>
         <w:r>
           <w:rPr>
@@ -7385,7 +7474,7 @@
             <w:noProof/>
             <w:webHidden/>
           </w:rPr>
-          <w:instrText xml:space="preserve"> PAGEREF _Toc136790385 \h </w:instrText>
+          <w:instrText xml:space="preserve"> PAGEREF _Toc136985129 \h </w:instrText>
         </w:r>
         <w:r>
           <w:rPr>
@@ -7405,7 +7494,7 @@
             <w:noProof/>
             <w:webHidden/>
           </w:rPr>
-          <w:t>31</w:t>
+          <w:t>32</w:t>
         </w:r>
         <w:r>
           <w:rPr>
@@ -7432,7 +7521,7 @@
           <w14:ligatures w14:val="standardContextual"/>
         </w:rPr>
       </w:pPr>
-      <w:hyperlink w:anchor="_Toc136790386" w:history="1">
+      <w:hyperlink w:anchor="_Toc136985130" w:history="1">
         <w:r>
           <w:rPr>
             <w:rStyle w:val="Hyperlink"/>
@@ -7440,7 +7529,7 @@
             <w:noProof/>
             <w:lang w:eastAsia="en-US"/>
           </w:rPr>
-          <w:t>2.2</w:t>
+          <w:t>2.3</w:t>
         </w:r>
         <w:r>
           <w:rPr>
@@ -7481,7 +7570,7 @@
             <w:noProof/>
             <w:webHidden/>
           </w:rPr>
-          <w:instrText xml:space="preserve"> PAGEREF _Toc136790386 \h </w:instrText>
+          <w:instrText xml:space="preserve"> PAGEREF _Toc136985130 \h </w:instrText>
         </w:r>
         <w:r>
           <w:rPr>
@@ -7501,7 +7590,7 @@
             <w:noProof/>
             <w:webHidden/>
           </w:rPr>
-          <w:t>35</w:t>
+          <w:t>36</w:t>
         </w:r>
         <w:r>
           <w:rPr>
@@ -7529,7 +7618,7 @@
           <w14:ligatures w14:val="standardContextual"/>
         </w:rPr>
       </w:pPr>
-      <w:hyperlink w:anchor="_Toc136790387" w:history="1">
+      <w:hyperlink w:anchor="_Toc136985131" w:history="1">
         <w:r>
           <w:rPr>
             <w:rStyle w:val="Hyperlink"/>
@@ -7537,7 +7626,7 @@
             <w:noProof/>
             <w:lang w:eastAsia="en-US"/>
           </w:rPr>
-          <w:t>2.2.1</w:t>
+          <w:t>2.3.1</w:t>
         </w:r>
         <w:r>
           <w:rPr>
@@ -7579,7 +7668,7 @@
             <w:noProof/>
             <w:webHidden/>
           </w:rPr>
-          <w:instrText xml:space="preserve"> PAGEREF _Toc136790387 \h </w:instrText>
+          <w:instrText xml:space="preserve"> PAGEREF _Toc136985131 \h </w:instrText>
         </w:r>
         <w:r>
           <w:rPr>
@@ -7599,7 +7688,7 @@
             <w:noProof/>
             <w:webHidden/>
           </w:rPr>
-          <w:t>35</w:t>
+          <w:t>36</w:t>
         </w:r>
         <w:r>
           <w:rPr>
@@ -7627,7 +7716,7 @@
           <w14:ligatures w14:val="standardContextual"/>
         </w:rPr>
       </w:pPr>
-      <w:hyperlink w:anchor="_Toc136790388" w:history="1">
+      <w:hyperlink w:anchor="_Toc136985132" w:history="1">
         <w:r>
           <w:rPr>
             <w:rStyle w:val="Hyperlink"/>
@@ -7635,7 +7724,7 @@
             <w:noProof/>
             <w:lang w:eastAsia="en-US"/>
           </w:rPr>
-          <w:t>2.2.2</w:t>
+          <w:t>2.3.2</w:t>
         </w:r>
         <w:r>
           <w:rPr>
@@ -7677,7 +7766,7 @@
             <w:noProof/>
             <w:webHidden/>
           </w:rPr>
-          <w:instrText xml:space="preserve"> PAGEREF _Toc136790388 \h </w:instrText>
+          <w:instrText xml:space="preserve"> PAGEREF _Toc136985132 \h </w:instrText>
         </w:r>
         <w:r>
           <w:rPr>
@@ -7697,7 +7786,7 @@
             <w:noProof/>
             <w:webHidden/>
           </w:rPr>
-          <w:t>35</w:t>
+          <w:t>37</w:t>
         </w:r>
         <w:r>
           <w:rPr>
@@ -7724,14 +7813,14 @@
           <w14:ligatures w14:val="standardContextual"/>
         </w:rPr>
       </w:pPr>
-      <w:hyperlink w:anchor="_Toc136790389" w:history="1">
+      <w:hyperlink w:anchor="_Toc136985133" w:history="1">
         <w:r>
           <w:rPr>
             <w:rStyle w:val="Hyperlink"/>
             <w:i/>
             <w:noProof/>
           </w:rPr>
-          <w:t>2.3</w:t>
+          <w:t>2.4</w:t>
         </w:r>
         <w:r>
           <w:rPr>
@@ -7770,7 +7859,7 @@
             <w:noProof/>
             <w:webHidden/>
           </w:rPr>
-          <w:instrText xml:space="preserve"> PAGEREF _Toc136790389 \h </w:instrText>
+          <w:instrText xml:space="preserve"> PAGEREF _Toc136985133 \h </w:instrText>
         </w:r>
         <w:r>
           <w:rPr>
@@ -7790,7 +7879,7 @@
             <w:noProof/>
             <w:webHidden/>
           </w:rPr>
-          <w:t>36</w:t>
+          <w:t>38</w:t>
         </w:r>
         <w:r>
           <w:rPr>
@@ -7818,13 +7907,13 @@
           <w14:ligatures w14:val="standardContextual"/>
         </w:rPr>
       </w:pPr>
-      <w:hyperlink w:anchor="_Toc136790390" w:history="1">
+      <w:hyperlink w:anchor="_Toc136985134" w:history="1">
         <w:r>
           <w:rPr>
             <w:rStyle w:val="Hyperlink"/>
             <w:noProof/>
           </w:rPr>
-          <w:t>2.3.1</w:t>
+          <w:t>2.4.1</w:t>
         </w:r>
         <w:r>
           <w:rPr>
@@ -7864,7 +7953,7 @@
             <w:noProof/>
             <w:webHidden/>
           </w:rPr>
-          <w:instrText xml:space="preserve"> PAGEREF _Toc136790390 \h </w:instrText>
+          <w:instrText xml:space="preserve"> PAGEREF _Toc136985134 \h </w:instrText>
         </w:r>
         <w:r>
           <w:rPr>
@@ -7884,7 +7973,7 @@
             <w:noProof/>
             <w:webHidden/>
           </w:rPr>
-          <w:t>37</w:t>
+          <w:t>39</w:t>
         </w:r>
         <w:r>
           <w:rPr>
@@ -7912,13 +8001,13 @@
           <w14:ligatures w14:val="standardContextual"/>
         </w:rPr>
       </w:pPr>
-      <w:hyperlink w:anchor="_Toc136790391" w:history="1">
+      <w:hyperlink w:anchor="_Toc136985135" w:history="1">
         <w:r>
           <w:rPr>
             <w:rStyle w:val="Hyperlink"/>
             <w:noProof/>
           </w:rPr>
-          <w:t>2.3.2</w:t>
+          <w:t>2.4.2</w:t>
         </w:r>
         <w:r>
           <w:rPr>
@@ -7958,7 +8047,7 @@
             <w:noProof/>
             <w:webHidden/>
           </w:rPr>
-          <w:instrText xml:space="preserve"> PAGEREF _Toc136790391 \h </w:instrText>
+          <w:instrText xml:space="preserve"> PAGEREF _Toc136985135 \h </w:instrText>
         </w:r>
         <w:r>
           <w:rPr>
@@ -7978,7 +8067,7 @@
             <w:noProof/>
             <w:webHidden/>
           </w:rPr>
-          <w:t>42</w:t>
+          <w:t>43</w:t>
         </w:r>
         <w:r>
           <w:rPr>
@@ -8006,14 +8095,14 @@
           <w14:ligatures w14:val="standardContextual"/>
         </w:rPr>
       </w:pPr>
-      <w:hyperlink w:anchor="_Toc136790392" w:history="1">
+      <w:hyperlink w:anchor="_Toc136985136" w:history="1">
         <w:r>
           <w:rPr>
             <w:rStyle w:val="Hyperlink"/>
             <w:noProof/>
             <w:lang w:val="en-US"/>
           </w:rPr>
-          <w:t>2.3.3</w:t>
+          <w:t>2.4.3</w:t>
         </w:r>
         <w:r>
           <w:rPr>
@@ -8054,7 +8143,7 @@
             <w:noProof/>
             <w:webHidden/>
           </w:rPr>
-          <w:instrText xml:space="preserve"> PAGEREF _Toc136790392 \h </w:instrText>
+          <w:instrText xml:space="preserve"> PAGEREF _Toc136985136 \h </w:instrText>
         </w:r>
         <w:r>
           <w:rPr>
@@ -8074,7 +8163,7 @@
             <w:noProof/>
             <w:webHidden/>
           </w:rPr>
-          <w:t>43</w:t>
+          <w:t>44</w:t>
         </w:r>
         <w:r>
           <w:rPr>
@@ -8102,14 +8191,14 @@
           <w14:ligatures w14:val="standardContextual"/>
         </w:rPr>
       </w:pPr>
-      <w:hyperlink w:anchor="_Toc136790393" w:history="1">
+      <w:hyperlink w:anchor="_Toc136985137" w:history="1">
         <w:r>
           <w:rPr>
             <w:rStyle w:val="Hyperlink"/>
             <w:noProof/>
             <w:lang w:val="en-US"/>
           </w:rPr>
-          <w:t>2.3.4</w:t>
+          <w:t>2.4.4</w:t>
         </w:r>
         <w:r>
           <w:rPr>
@@ -8150,7 +8239,7 @@
             <w:noProof/>
             <w:webHidden/>
           </w:rPr>
-          <w:instrText xml:space="preserve"> PAGEREF _Toc136790393 \h </w:instrText>
+          <w:instrText xml:space="preserve"> PAGEREF _Toc136985137 \h </w:instrText>
         </w:r>
         <w:r>
           <w:rPr>
@@ -8170,7 +8259,7 @@
             <w:noProof/>
             <w:webHidden/>
           </w:rPr>
-          <w:t>44</w:t>
+          <w:t>46</w:t>
         </w:r>
         <w:r>
           <w:rPr>
@@ -8197,14 +8286,14 @@
           <w14:ligatures w14:val="standardContextual"/>
         </w:rPr>
       </w:pPr>
-      <w:hyperlink w:anchor="_Toc136790394" w:history="1">
+      <w:hyperlink w:anchor="_Toc136985138" w:history="1">
         <w:r>
           <w:rPr>
             <w:rStyle w:val="Hyperlink"/>
             <w:i/>
             <w:noProof/>
           </w:rPr>
-          <w:t>2.4</w:t>
+          <w:t>2.5</w:t>
         </w:r>
         <w:r>
           <w:rPr>
@@ -8243,7 +8332,7 @@
             <w:noProof/>
             <w:webHidden/>
           </w:rPr>
-          <w:instrText xml:space="preserve"> PAGEREF _Toc136790394 \h </w:instrText>
+          <w:instrText xml:space="preserve"> PAGEREF _Toc136985138 \h </w:instrText>
         </w:r>
         <w:r>
           <w:rPr>
@@ -8263,7 +8352,7 @@
             <w:noProof/>
             <w:webHidden/>
           </w:rPr>
-          <w:t>45</w:t>
+          <w:t>46</w:t>
         </w:r>
         <w:r>
           <w:rPr>
@@ -8291,13 +8380,13 @@
           <w14:ligatures w14:val="standardContextual"/>
         </w:rPr>
       </w:pPr>
-      <w:hyperlink w:anchor="_Toc136790395" w:history="1">
+      <w:hyperlink w:anchor="_Toc136985139" w:history="1">
         <w:r>
           <w:rPr>
             <w:rStyle w:val="Hyperlink"/>
             <w:noProof/>
           </w:rPr>
-          <w:t>2.4.1</w:t>
+          <w:t>2.5.1</w:t>
         </w:r>
         <w:r>
           <w:rPr>
@@ -8345,7 +8434,7 @@
             <w:noProof/>
             <w:webHidden/>
           </w:rPr>
-          <w:instrText xml:space="preserve"> PAGEREF _Toc136790395 \h </w:instrText>
+          <w:instrText xml:space="preserve"> PAGEREF _Toc136985139 \h </w:instrText>
         </w:r>
         <w:r>
           <w:rPr>
@@ -8365,7 +8454,7 @@
             <w:noProof/>
             <w:webHidden/>
           </w:rPr>
-          <w:t>45</w:t>
+          <w:t>46</w:t>
         </w:r>
         <w:r>
           <w:rPr>
@@ -8393,14 +8482,14 @@
           <w14:ligatures w14:val="standardContextual"/>
         </w:rPr>
       </w:pPr>
-      <w:hyperlink w:anchor="_Toc136790396" w:history="1">
+      <w:hyperlink w:anchor="_Toc136985140" w:history="1">
         <w:r>
           <w:rPr>
             <w:rStyle w:val="Hyperlink"/>
             <w:noProof/>
             <w:lang w:val="ru-RU"/>
           </w:rPr>
-          <w:t>2.4.2</w:t>
+          <w:t>2.5.2</w:t>
         </w:r>
         <w:r>
           <w:rPr>
@@ -8441,7 +8530,7 @@
             <w:noProof/>
             <w:webHidden/>
           </w:rPr>
-          <w:instrText xml:space="preserve"> PAGEREF _Toc136790396 \h </w:instrText>
+          <w:instrText xml:space="preserve"> PAGEREF _Toc136985140 \h </w:instrText>
         </w:r>
         <w:r>
           <w:rPr>
@@ -8461,7 +8550,7 @@
             <w:noProof/>
             <w:webHidden/>
           </w:rPr>
-          <w:t>51</w:t>
+          <w:t>52</w:t>
         </w:r>
         <w:r>
           <w:rPr>
@@ -8488,14 +8577,14 @@
           <w14:ligatures w14:val="standardContextual"/>
         </w:rPr>
       </w:pPr>
-      <w:hyperlink w:anchor="_Toc136790397" w:history="1">
+      <w:hyperlink w:anchor="_Toc136985141" w:history="1">
         <w:r>
           <w:rPr>
             <w:rStyle w:val="Hyperlink"/>
             <w:i/>
             <w:noProof/>
           </w:rPr>
-          <w:t>2.5</w:t>
+          <w:t>2.6</w:t>
         </w:r>
         <w:r>
           <w:rPr>
@@ -8534,7 +8623,7 @@
             <w:noProof/>
             <w:webHidden/>
           </w:rPr>
-          <w:instrText xml:space="preserve"> PAGEREF _Toc136790397 \h </w:instrText>
+          <w:instrText xml:space="preserve"> PAGEREF _Toc136985141 \h </w:instrText>
         </w:r>
         <w:r>
           <w:rPr>
@@ -8554,7 +8643,7 @@
             <w:noProof/>
             <w:webHidden/>
           </w:rPr>
-          <w:t>51</w:t>
+          <w:t>53</w:t>
         </w:r>
         <w:r>
           <w:rPr>
@@ -8581,13 +8670,13 @@
           <w14:ligatures w14:val="standardContextual"/>
         </w:rPr>
       </w:pPr>
-      <w:hyperlink w:anchor="_Toc136790398" w:history="1">
+      <w:hyperlink w:anchor="_Toc136985142" w:history="1">
         <w:r>
           <w:rPr>
             <w:rStyle w:val="Hyperlink"/>
             <w:noProof/>
           </w:rPr>
-          <w:t>2.6</w:t>
+          <w:t>2.7</w:t>
         </w:r>
         <w:r>
           <w:rPr>
@@ -8626,7 +8715,7 @@
             <w:noProof/>
             <w:webHidden/>
           </w:rPr>
-          <w:instrText xml:space="preserve"> PAGEREF _Toc136790398 \h </w:instrText>
+          <w:instrText xml:space="preserve"> PAGEREF _Toc136985142 \h </w:instrText>
         </w:r>
         <w:r>
           <w:rPr>
@@ -8646,7 +8735,7 @@
             <w:noProof/>
             <w:webHidden/>
           </w:rPr>
-          <w:t>52</w:t>
+          <w:t>53</w:t>
         </w:r>
         <w:r>
           <w:rPr>
@@ -8671,7 +8760,7 @@
           <w14:ligatures w14:val="standardContextual"/>
         </w:rPr>
       </w:pPr>
-      <w:hyperlink w:anchor="_Toc136790399" w:history="1">
+      <w:hyperlink w:anchor="_Toc136985143" w:history="1">
         <w:r>
           <w:rPr>
             <w:rStyle w:val="Hyperlink"/>
@@ -8718,7 +8807,7 @@
             <w:noProof/>
             <w:webHidden/>
           </w:rPr>
-          <w:instrText xml:space="preserve"> PAGEREF _Toc136790399 \h </w:instrText>
+          <w:instrText xml:space="preserve"> PAGEREF _Toc136985143 \h </w:instrText>
         </w:r>
         <w:r>
           <w:rPr>
@@ -8738,7 +8827,7 @@
             <w:noProof/>
             <w:webHidden/>
           </w:rPr>
-          <w:t>53</w:t>
+          <w:t>54</w:t>
         </w:r>
         <w:r>
           <w:rPr>
@@ -8765,7 +8854,7 @@
           <w14:ligatures w14:val="standardContextual"/>
         </w:rPr>
       </w:pPr>
-      <w:hyperlink w:anchor="_Toc136790400" w:history="1">
+      <w:hyperlink w:anchor="_Toc136985144" w:history="1">
         <w:r>
           <w:rPr>
             <w:rStyle w:val="Hyperlink"/>
@@ -8810,7 +8899,7 @@
             <w:noProof/>
             <w:webHidden/>
           </w:rPr>
-          <w:instrText xml:space="preserve"> PAGEREF _Toc136790400 \h </w:instrText>
+          <w:instrText xml:space="preserve"> PAGEREF _Toc136985144 \h </w:instrText>
         </w:r>
         <w:r>
           <w:rPr>
@@ -8830,7 +8919,7 @@
             <w:noProof/>
             <w:webHidden/>
           </w:rPr>
-          <w:t>53</w:t>
+          <w:t>54</w:t>
         </w:r>
         <w:r>
           <w:rPr>
@@ -8857,7 +8946,7 @@
           <w14:ligatures w14:val="standardContextual"/>
         </w:rPr>
       </w:pPr>
-      <w:hyperlink w:anchor="_Toc136790401" w:history="1">
+      <w:hyperlink w:anchor="_Toc136985145" w:history="1">
         <w:r>
           <w:rPr>
             <w:rStyle w:val="Hyperlink"/>
@@ -8902,7 +8991,7 @@
             <w:noProof/>
             <w:webHidden/>
           </w:rPr>
-          <w:instrText xml:space="preserve"> PAGEREF _Toc136790401 \h </w:instrText>
+          <w:instrText xml:space="preserve"> PAGEREF _Toc136985145 \h </w:instrText>
         </w:r>
         <w:r>
           <w:rPr>
@@ -8922,7 +9011,7 @@
             <w:noProof/>
             <w:webHidden/>
           </w:rPr>
-          <w:t>53</w:t>
+          <w:t>54</w:t>
         </w:r>
         <w:r>
           <w:rPr>
@@ -8949,7 +9038,7 @@
           <w14:ligatures w14:val="standardContextual"/>
         </w:rPr>
       </w:pPr>
-      <w:hyperlink w:anchor="_Toc136790402" w:history="1">
+      <w:hyperlink w:anchor="_Toc136985146" w:history="1">
         <w:r>
           <w:rPr>
             <w:rStyle w:val="Hyperlink"/>
@@ -8994,7 +9083,7 @@
             <w:noProof/>
             <w:webHidden/>
           </w:rPr>
-          <w:instrText xml:space="preserve"> PAGEREF _Toc136790402 \h </w:instrText>
+          <w:instrText xml:space="preserve"> PAGEREF _Toc136985146 \h </w:instrText>
         </w:r>
         <w:r>
           <w:rPr>
@@ -9014,7 +9103,7 @@
             <w:noProof/>
             <w:webHidden/>
           </w:rPr>
-          <w:t>53</w:t>
+          <w:t>54</w:t>
         </w:r>
         <w:r>
           <w:rPr>
@@ -9039,7 +9128,7 @@
           <w14:ligatures w14:val="standardContextual"/>
         </w:rPr>
       </w:pPr>
-      <w:hyperlink w:anchor="_Toc136790403" w:history="1">
+      <w:hyperlink w:anchor="_Toc136985147" w:history="1">
         <w:r>
           <w:rPr>
             <w:rStyle w:val="Hyperlink"/>
@@ -9088,7 +9177,7 @@
             <w:noProof/>
             <w:webHidden/>
           </w:rPr>
-          <w:instrText xml:space="preserve"> PAGEREF _Toc136790403 \h </w:instrText>
+          <w:instrText xml:space="preserve"> PAGEREF _Toc136985147 \h </w:instrText>
         </w:r>
         <w:r>
           <w:rPr>
@@ -9108,7 +9197,7 @@
             <w:noProof/>
             <w:webHidden/>
           </w:rPr>
-          <w:t>54</w:t>
+          <w:t>55</w:t>
         </w:r>
         <w:r>
           <w:rPr>
@@ -9135,7 +9224,7 @@
           <w14:ligatures w14:val="standardContextual"/>
         </w:rPr>
       </w:pPr>
-      <w:hyperlink w:anchor="_Toc136790404" w:history="1">
+      <w:hyperlink w:anchor="_Toc136985148" w:history="1">
         <w:r>
           <w:rPr>
             <w:rStyle w:val="Hyperlink"/>
@@ -9182,7 +9271,7 @@
             <w:noProof/>
             <w:webHidden/>
           </w:rPr>
-          <w:instrText xml:space="preserve"> PAGEREF _Toc136790404 \h </w:instrText>
+          <w:instrText xml:space="preserve"> PAGEREF _Toc136985148 \h </w:instrText>
         </w:r>
         <w:r>
           <w:rPr>
@@ -9202,7 +9291,7 @@
             <w:noProof/>
             <w:webHidden/>
           </w:rPr>
-          <w:t>54</w:t>
+          <w:t>55</w:t>
         </w:r>
         <w:r>
           <w:rPr>
@@ -9230,7 +9319,7 @@
           <w14:ligatures w14:val="standardContextual"/>
         </w:rPr>
       </w:pPr>
-      <w:hyperlink w:anchor="_Toc136790405" w:history="1">
+      <w:hyperlink w:anchor="_Toc136985149" w:history="1">
         <w:r>
           <w:rPr>
             <w:rStyle w:val="Hyperlink"/>
@@ -9284,7 +9373,7 @@
             <w:noProof/>
             <w:webHidden/>
           </w:rPr>
-          <w:instrText xml:space="preserve"> PAGEREF _Toc136790405 \h </w:instrText>
+          <w:instrText xml:space="preserve"> PAGEREF _Toc136985149 \h </w:instrText>
         </w:r>
         <w:r>
           <w:rPr>
@@ -9304,7 +9393,7 @@
             <w:noProof/>
             <w:webHidden/>
           </w:rPr>
-          <w:t>54</w:t>
+          <w:t>55</w:t>
         </w:r>
         <w:r>
           <w:rPr>
@@ -9332,7 +9421,7 @@
           <w14:ligatures w14:val="standardContextual"/>
         </w:rPr>
       </w:pPr>
-      <w:hyperlink w:anchor="_Toc136790406" w:history="1">
+      <w:hyperlink w:anchor="_Toc136985150" w:history="1">
         <w:r>
           <w:rPr>
             <w:rStyle w:val="Hyperlink"/>
@@ -9380,7 +9469,7 @@
             <w:noProof/>
             <w:webHidden/>
           </w:rPr>
-          <w:instrText xml:space="preserve"> PAGEREF _Toc136790406 \h </w:instrText>
+          <w:instrText xml:space="preserve"> PAGEREF _Toc136985150 \h </w:instrText>
         </w:r>
         <w:r>
           <w:rPr>
@@ -9400,7 +9489,7 @@
             <w:noProof/>
             <w:webHidden/>
           </w:rPr>
-          <w:t>54</w:t>
+          <w:t>57</w:t>
         </w:r>
         <w:r>
           <w:rPr>
@@ -9428,7 +9517,7 @@
           <w14:ligatures w14:val="standardContextual"/>
         </w:rPr>
       </w:pPr>
-      <w:hyperlink w:anchor="_Toc136790407" w:history="1">
+      <w:hyperlink w:anchor="_Toc136985151" w:history="1">
         <w:r>
           <w:rPr>
             <w:rStyle w:val="Hyperlink"/>
@@ -9482,7 +9571,7 @@
             <w:noProof/>
             <w:webHidden/>
           </w:rPr>
-          <w:instrText xml:space="preserve"> PAGEREF _Toc136790407 \h </w:instrText>
+          <w:instrText xml:space="preserve"> PAGEREF _Toc136985151 \h </w:instrText>
         </w:r>
         <w:r>
           <w:rPr>
@@ -9502,7 +9591,7 @@
             <w:noProof/>
             <w:webHidden/>
           </w:rPr>
-          <w:t>54</w:t>
+          <w:t>58</w:t>
         </w:r>
         <w:r>
           <w:rPr>
@@ -9529,7 +9618,7 @@
           <w14:ligatures w14:val="standardContextual"/>
         </w:rPr>
       </w:pPr>
-      <w:hyperlink w:anchor="_Toc136790408" w:history="1">
+      <w:hyperlink w:anchor="_Toc136985152" w:history="1">
         <w:r>
           <w:rPr>
             <w:rStyle w:val="Hyperlink"/>
@@ -9574,7 +9663,7 @@
             <w:noProof/>
             <w:webHidden/>
           </w:rPr>
-          <w:instrText xml:space="preserve"> PAGEREF _Toc136790408 \h </w:instrText>
+          <w:instrText xml:space="preserve"> PAGEREF _Toc136985152 \h </w:instrText>
         </w:r>
         <w:r>
           <w:rPr>
@@ -9594,7 +9683,7 @@
             <w:noProof/>
             <w:webHidden/>
           </w:rPr>
-          <w:t>54</w:t>
+          <w:t>59</w:t>
         </w:r>
         <w:r>
           <w:rPr>
@@ -9622,7 +9711,7 @@
           <w14:ligatures w14:val="standardContextual"/>
         </w:rPr>
       </w:pPr>
-      <w:hyperlink w:anchor="_Toc136790409" w:history="1">
+      <w:hyperlink w:anchor="_Toc136985153" w:history="1">
         <w:r>
           <w:rPr>
             <w:rStyle w:val="Hyperlink"/>
@@ -9676,7 +9765,7 @@
             <w:noProof/>
             <w:webHidden/>
           </w:rPr>
-          <w:instrText xml:space="preserve"> PAGEREF _Toc136790409 \h </w:instrText>
+          <w:instrText xml:space="preserve"> PAGEREF _Toc136985153 \h </w:instrText>
         </w:r>
         <w:r>
           <w:rPr>
@@ -9696,7 +9785,7 @@
             <w:noProof/>
             <w:webHidden/>
           </w:rPr>
-          <w:t>54</w:t>
+          <w:t>59</w:t>
         </w:r>
         <w:r>
           <w:rPr>
@@ -9724,7 +9813,7 @@
           <w14:ligatures w14:val="standardContextual"/>
         </w:rPr>
       </w:pPr>
-      <w:hyperlink w:anchor="_Toc136790410" w:history="1">
+      <w:hyperlink w:anchor="_Toc136985154" w:history="1">
         <w:r>
           <w:rPr>
             <w:rStyle w:val="Hyperlink"/>
@@ -9772,7 +9861,7 @@
             <w:noProof/>
             <w:webHidden/>
           </w:rPr>
-          <w:instrText xml:space="preserve"> PAGEREF _Toc136790410 \h </w:instrText>
+          <w:instrText xml:space="preserve"> PAGEREF _Toc136985154 \h </w:instrText>
         </w:r>
         <w:r>
           <w:rPr>
@@ -9792,7 +9881,7 @@
             <w:noProof/>
             <w:webHidden/>
           </w:rPr>
-          <w:t>54</w:t>
+          <w:t>60</w:t>
         </w:r>
         <w:r>
           <w:rPr>
@@ -9820,7 +9909,7 @@
           <w14:ligatures w14:val="standardContextual"/>
         </w:rPr>
       </w:pPr>
-      <w:hyperlink w:anchor="_Toc136790411" w:history="1">
+      <w:hyperlink w:anchor="_Toc136985155" w:history="1">
         <w:r>
           <w:rPr>
             <w:rStyle w:val="Hyperlink"/>
@@ -9846,14 +9935,29 @@
             <w:noProof/>
             <w:lang w:val="en-US"/>
           </w:rPr>
-          <w:t xml:space="preserve">Back-end </w:t>
+          <w:t>Back</w:t>
         </w:r>
         <w:r>
           <w:rPr>
             <w:rStyle w:val="Hyperlink"/>
             <w:noProof/>
           </w:rPr>
-          <w:t>програма</w:t>
+          <w:t>-</w:t>
+        </w:r>
+        <w:r>
+          <w:rPr>
+            <w:rStyle w:val="Hyperlink"/>
+            <w:noProof/>
+            <w:lang w:val="en-US"/>
+          </w:rPr>
+          <w:t>end</w:t>
+        </w:r>
+        <w:r>
+          <w:rPr>
+            <w:rStyle w:val="Hyperlink"/>
+            <w:noProof/>
+          </w:rPr>
+          <w:t xml:space="preserve"> програма</w:t>
         </w:r>
         <w:r>
           <w:rPr>
@@ -9874,7 +9978,7 @@
             <w:noProof/>
             <w:webHidden/>
           </w:rPr>
-          <w:instrText xml:space="preserve"> PAGEREF _Toc136790411 \h </w:instrText>
+          <w:instrText xml:space="preserve"> PAGEREF _Toc136985155 \h </w:instrText>
         </w:r>
         <w:r>
           <w:rPr>
@@ -9894,7 +9998,7 @@
             <w:noProof/>
             <w:webHidden/>
           </w:rPr>
-          <w:t>54</w:t>
+          <w:t>60</w:t>
         </w:r>
         <w:r>
           <w:rPr>
@@ -9921,7 +10025,7 @@
           <w14:ligatures w14:val="standardContextual"/>
         </w:rPr>
       </w:pPr>
-      <w:hyperlink w:anchor="_Toc136790412" w:history="1">
+      <w:hyperlink w:anchor="_Toc136985156" w:history="1">
         <w:r>
           <w:rPr>
             <w:rStyle w:val="Hyperlink"/>
@@ -9966,7 +10070,7 @@
             <w:noProof/>
             <w:webHidden/>
           </w:rPr>
-          <w:instrText xml:space="preserve"> PAGEREF _Toc136790412 \h </w:instrText>
+          <w:instrText xml:space="preserve"> PAGEREF _Toc136985156 \h </w:instrText>
         </w:r>
         <w:r>
           <w:rPr>
@@ -9986,7 +10090,7 @@
             <w:noProof/>
             <w:webHidden/>
           </w:rPr>
-          <w:t>54</w:t>
+          <w:t>60</w:t>
         </w:r>
         <w:r>
           <w:rPr>
@@ -9999,10 +10103,77 @@
     </w:p>
     <w:p>
       <w:pPr>
-        <w:rPr>
-          <w:lang w:val="en-US"/>
-        </w:rPr>
-      </w:pPr>
+        <w:pStyle w:val="TOC1"/>
+        <w:rPr>
+          <w:rFonts w:asciiTheme="minorHAnsi" w:eastAsiaTheme="minorEastAsia" w:hAnsiTheme="minorHAnsi" w:cstheme="minorBidi"/>
+          <w:b w:val="0"/>
+          <w:bCs w:val="0"/>
+          <w:caps w:val="0"/>
+          <w:noProof/>
+          <w:kern w:val="2"/>
+          <w:lang w:val="en-UA" w:eastAsia="en-GB"/>
+          <w14:ligatures w14:val="standardContextual"/>
+        </w:rPr>
+      </w:pPr>
+      <w:hyperlink w:anchor="_Toc136985157" w:history="1">
+        <w:r>
+          <w:rPr>
+            <w:rStyle w:val="Hyperlink"/>
+            <w:noProof/>
+          </w:rPr>
+          <w:t>ВИСНОВОК</w:t>
+        </w:r>
+        <w:r>
+          <w:rPr>
+            <w:noProof/>
+            <w:webHidden/>
+          </w:rPr>
+          <w:tab/>
+        </w:r>
+        <w:r>
+          <w:rPr>
+            <w:noProof/>
+            <w:webHidden/>
+          </w:rPr>
+          <w:fldChar w:fldCharType="begin"/>
+        </w:r>
+        <w:r>
+          <w:rPr>
+            <w:noProof/>
+            <w:webHidden/>
+          </w:rPr>
+          <w:instrText xml:space="preserve"> PAGEREF _Toc136985157 \h </w:instrText>
+        </w:r>
+        <w:r>
+          <w:rPr>
+            <w:noProof/>
+            <w:webHidden/>
+          </w:rPr>
+        </w:r>
+        <w:r>
+          <w:rPr>
+            <w:noProof/>
+            <w:webHidden/>
+          </w:rPr>
+          <w:fldChar w:fldCharType="separate"/>
+        </w:r>
+        <w:r>
+          <w:rPr>
+            <w:noProof/>
+            <w:webHidden/>
+          </w:rPr>
+          <w:t>63</w:t>
+        </w:r>
+        <w:r>
+          <w:rPr>
+            <w:noProof/>
+            <w:webHidden/>
+          </w:rPr>
+          <w:fldChar w:fldCharType="end"/>
+        </w:r>
+      </w:hyperlink>
+    </w:p>
+    <w:p>
       <w:r>
         <w:rPr>
           <w:b/>
@@ -10068,7 +10239,7 @@
           <w:bCs w:val="0"/>
         </w:rPr>
       </w:pPr>
-      <w:bookmarkStart w:id="0" w:name="_Toc136790364"/>
+      <w:bookmarkStart w:id="0" w:name="_Toc136985107"/>
       <w:r>
         <w:rPr>
           <w:rStyle w:val="Strong"/>
@@ -10624,7 +10795,7 @@
         <w:pStyle w:val="Heading1"/>
       </w:pPr>
       <w:bookmarkStart w:id="1" w:name="_Toc135653385"/>
-      <w:bookmarkStart w:id="2" w:name="_Toc136790365"/>
+      <w:bookmarkStart w:id="2" w:name="_Toc136985108"/>
       <w:r>
         <w:lastRenderedPageBreak/>
         <w:t>П</w:t>
@@ -10646,7 +10817,7 @@
         <w:pStyle w:val="Heading2"/>
       </w:pPr>
       <w:bookmarkStart w:id="3" w:name="_Toc135653386"/>
-      <w:bookmarkStart w:id="4" w:name="_Toc136790366"/>
+      <w:bookmarkStart w:id="4" w:name="_Toc136985109"/>
       <w:r>
         <w:t xml:space="preserve">Огляд </w:t>
       </w:r>
@@ -10671,7 +10842,7 @@
           <w:lang w:val="ru-RU"/>
         </w:rPr>
       </w:pPr>
-      <w:bookmarkStart w:id="5" w:name="_Toc136790367"/>
+      <w:bookmarkStart w:id="5" w:name="_Toc136985110"/>
       <w:r>
         <w:rPr>
           <w:lang w:val="ru-RU"/>
@@ -11236,7 +11407,7 @@
       <w:pPr>
         <w:pStyle w:val="Heading3"/>
       </w:pPr>
-      <w:bookmarkStart w:id="6" w:name="_Toc136790368"/>
+      <w:bookmarkStart w:id="6" w:name="_Toc136985111"/>
       <w:r>
         <w:t xml:space="preserve">Ідеологія </w:t>
       </w:r>
@@ -11315,7 +11486,7 @@
       <w:pPr>
         <w:pStyle w:val="Heading3"/>
       </w:pPr>
-      <w:bookmarkStart w:id="7" w:name="_Toc136790369"/>
+      <w:bookmarkStart w:id="7" w:name="_Toc136985112"/>
       <w:r>
         <w:t>Які проблеми вирішує проект</w:t>
       </w:r>
@@ -11391,7 +11562,7 @@
         <w:pStyle w:val="Heading2"/>
       </w:pPr>
       <w:bookmarkStart w:id="8" w:name="_Toc135653387"/>
-      <w:bookmarkStart w:id="9" w:name="_Toc136790370"/>
+      <w:bookmarkStart w:id="9" w:name="_Toc136985113"/>
       <w:r>
         <w:lastRenderedPageBreak/>
         <w:t>Аналіз існуючих рішень</w:t>
@@ -11589,7 +11760,7 @@
         <w:pStyle w:val="Heading3"/>
       </w:pPr>
       <w:bookmarkStart w:id="10" w:name="_Toc135653388"/>
-      <w:bookmarkStart w:id="11" w:name="_Toc136790371"/>
+      <w:bookmarkStart w:id="11" w:name="_Toc136985114"/>
       <w:r>
         <w:lastRenderedPageBreak/>
         <w:t xml:space="preserve">Огляд </w:t>
@@ -13012,7 +13183,7 @@
         </w:rPr>
       </w:pPr>
       <w:bookmarkStart w:id="12" w:name="_Toc135653389"/>
-      <w:bookmarkStart w:id="13" w:name="_Toc136790372"/>
+      <w:bookmarkStart w:id="13" w:name="_Toc136985115"/>
       <w:r>
         <w:t xml:space="preserve">Огляд </w:t>
       </w:r>
@@ -16194,7 +16365,7 @@
       <w:pPr>
         <w:pStyle w:val="Heading2"/>
       </w:pPr>
-      <w:bookmarkStart w:id="14" w:name="_Toc136790373"/>
+      <w:bookmarkStart w:id="14" w:name="_Toc136985116"/>
       <w:r>
         <w:t>Математичне забезпечення</w:t>
       </w:r>
@@ -16207,7 +16378,7 @@
       <w:pPr>
         <w:pStyle w:val="Heading3"/>
       </w:pPr>
-      <w:bookmarkStart w:id="15" w:name="_Toc136790374"/>
+      <w:bookmarkStart w:id="15" w:name="_Toc136985117"/>
       <w:r>
         <w:t>Змістова постановка задачі</w:t>
       </w:r>
@@ -16303,7 +16474,7 @@
       <w:pPr>
         <w:pStyle w:val="Heading3"/>
       </w:pPr>
-      <w:bookmarkStart w:id="16" w:name="_Toc136790375"/>
+      <w:bookmarkStart w:id="16" w:name="_Toc136985118"/>
       <w:r>
         <w:t>Математична постановка задачі</w:t>
       </w:r>
@@ -18063,7 +18234,7 @@
       <w:pPr>
         <w:pStyle w:val="Heading3"/>
       </w:pPr>
-      <w:bookmarkStart w:id="17" w:name="_Toc136790376"/>
+      <w:bookmarkStart w:id="17" w:name="_Toc136985119"/>
       <w:r>
         <w:t>Обґрунтування методу розв’язування</w:t>
       </w:r>
@@ -18443,7 +18614,7 @@
       <w:pPr>
         <w:pStyle w:val="Heading2"/>
       </w:pPr>
-      <w:bookmarkStart w:id="18" w:name="_Toc136790377"/>
+      <w:bookmarkStart w:id="18" w:name="_Toc136985120"/>
       <w:r>
         <w:t>Функціональні вимоги до проекту</w:t>
       </w:r>
@@ -18456,7 +18627,7 @@
       <w:pPr>
         <w:pStyle w:val="Heading3"/>
       </w:pPr>
-      <w:bookmarkStart w:id="19" w:name="_Toc136790378"/>
+      <w:bookmarkStart w:id="19" w:name="_Toc136985121"/>
       <w:r>
         <w:t>Аналіз вимог</w:t>
       </w:r>
@@ -28095,7 +28266,7 @@
       <w:pPr>
         <w:pStyle w:val="Heading3"/>
       </w:pPr>
-      <w:bookmarkStart w:id="20" w:name="_Toc136790379"/>
+      <w:bookmarkStart w:id="20" w:name="_Toc136985122"/>
       <w:r>
         <w:t>Функціональні вимоги</w:t>
       </w:r>
@@ -31966,7 +32137,7 @@
       <w:pPr>
         <w:pStyle w:val="Heading3"/>
       </w:pPr>
-      <w:bookmarkStart w:id="21" w:name="_Toc136790380"/>
+      <w:bookmarkStart w:id="21" w:name="_Toc136985123"/>
       <w:r>
         <w:lastRenderedPageBreak/>
         <w:t>Нефункціональні вимоги</w:t>
@@ -32363,7 +32534,7 @@
           <w:szCs w:val="28"/>
         </w:rPr>
       </w:pPr>
-      <w:bookmarkStart w:id="22" w:name="_Toc136790381"/>
+      <w:bookmarkStart w:id="22" w:name="_Toc136985124"/>
       <w:r>
         <w:rPr>
           <w:szCs w:val="28"/>
@@ -32391,7 +32562,7 @@
       <w:pPr>
         <w:pStyle w:val="Heading3"/>
       </w:pPr>
-      <w:bookmarkStart w:id="23" w:name="_Toc136790382"/>
+      <w:bookmarkStart w:id="23" w:name="_Toc136985125"/>
       <w:r>
         <w:t>Аналоги</w:t>
       </w:r>
@@ -32818,7 +32989,7 @@
           <w:lang w:val="ru-RU"/>
         </w:rPr>
       </w:pPr>
-      <w:bookmarkStart w:id="24" w:name="_Toc136790383"/>
+      <w:bookmarkStart w:id="24" w:name="_Toc136985126"/>
       <w:proofErr w:type="spellStart"/>
       <w:r>
         <w:rPr>
@@ -33660,7 +33831,7 @@
         <w:pStyle w:val="Heading1"/>
       </w:pPr>
       <w:bookmarkStart w:id="26" w:name="_Toc135653390"/>
-      <w:bookmarkStart w:id="27" w:name="_Toc136790384"/>
+      <w:bookmarkStart w:id="27" w:name="_Toc136985127"/>
       <w:r>
         <w:lastRenderedPageBreak/>
         <w:t>ВИБІР ТА ОБҐРУНТУВАННЯ КОМПОНЕНТІВ ТА ТЕХНОЛОГІЙ</w:t>
@@ -33671,12 +33842,707 @@
     <w:p>
       <w:pPr>
         <w:pStyle w:val="Heading2"/>
+      </w:pPr>
+      <w:bookmarkStart w:id="28" w:name="_Toc136985128"/>
+      <w:r>
+        <w:t>Інфраструктура системи</w:t>
+      </w:r>
+      <w:bookmarkEnd w:id="28"/>
+      <w:r>
+        <w:t xml:space="preserve"> </w:t>
+      </w:r>
+    </w:p>
+    <w:p>
+      <w:pPr>
+        <w:rPr>
+          <w:sz w:val="28"/>
+          <w:szCs w:val="28"/>
+        </w:rPr>
+      </w:pPr>
+      <w:r>
+        <w:rPr>
+          <w:sz w:val="28"/>
+          <w:szCs w:val="28"/>
+        </w:rPr>
+        <w:t xml:space="preserve">Проект ProQ є комплексною інфраструктурою, для того, щоб виконати всі поставлені цілі потрібно було створити декілька програм, які пов’язанні між собою. Проект включає в себе: </w:t>
+      </w:r>
+    </w:p>
+    <w:p>
+      <w:pPr>
+        <w:pStyle w:val="ListParagraph"/>
+        <w:numPr>
+          <w:ilvl w:val="0"/>
+          <w:numId w:val="4"/>
+        </w:numPr>
+        <w:rPr>
+          <w:sz w:val="28"/>
+          <w:szCs w:val="28"/>
+        </w:rPr>
+      </w:pPr>
+      <w:r>
+        <w:rPr>
+          <w:sz w:val="28"/>
+          <w:szCs w:val="28"/>
+          <w:lang w:val="en-US"/>
+        </w:rPr>
+        <w:t xml:space="preserve">iOS </w:t>
+      </w:r>
+      <w:r>
+        <w:rPr>
+          <w:sz w:val="28"/>
+          <w:szCs w:val="28"/>
+        </w:rPr>
+        <w:t xml:space="preserve">застосунок </w:t>
+      </w:r>
+    </w:p>
+    <w:p>
+      <w:pPr>
+        <w:pStyle w:val="ListParagraph"/>
+        <w:numPr>
+          <w:ilvl w:val="0"/>
+          <w:numId w:val="4"/>
+        </w:numPr>
+        <w:rPr>
+          <w:sz w:val="28"/>
+          <w:szCs w:val="28"/>
+          <w:lang w:val="uk-UA"/>
+        </w:rPr>
+      </w:pPr>
+      <w:r>
+        <w:rPr>
+          <w:sz w:val="28"/>
+          <w:szCs w:val="28"/>
+          <w:lang w:val="en-US"/>
+        </w:rPr>
+        <w:t>Telegram bot</w:t>
+      </w:r>
+    </w:p>
+    <w:p>
+      <w:pPr>
+        <w:pStyle w:val="ListParagraph"/>
+        <w:numPr>
+          <w:ilvl w:val="0"/>
+          <w:numId w:val="4"/>
+        </w:numPr>
+        <w:rPr>
+          <w:sz w:val="28"/>
+          <w:szCs w:val="28"/>
+        </w:rPr>
+      </w:pPr>
+      <w:r>
+        <w:rPr>
+          <w:sz w:val="28"/>
+          <w:szCs w:val="28"/>
+          <w:lang w:val="en-US"/>
+        </w:rPr>
+        <w:t>Backend</w:t>
+      </w:r>
+      <w:r>
+        <w:rPr>
+          <w:sz w:val="28"/>
+          <w:szCs w:val="28"/>
+        </w:rPr>
+        <w:t xml:space="preserve"> програма </w:t>
+      </w:r>
+    </w:p>
+    <w:p>
+      <w:pPr>
+        <w:pStyle w:val="ListParagraph"/>
+        <w:numPr>
+          <w:ilvl w:val="0"/>
+          <w:numId w:val="4"/>
+        </w:numPr>
+        <w:rPr>
+          <w:sz w:val="28"/>
+          <w:szCs w:val="28"/>
+          <w:lang w:val="uk-UA"/>
+        </w:rPr>
+      </w:pPr>
+      <w:r>
+        <w:rPr>
+          <w:sz w:val="28"/>
+          <w:szCs w:val="28"/>
+          <w:lang w:val="en-US"/>
+        </w:rPr>
+        <w:t xml:space="preserve">Core Library </w:t>
+      </w:r>
+    </w:p>
+    <w:p>
+      <w:pPr>
+        <w:pStyle w:val="ListParagraph"/>
+        <w:numPr>
+          <w:ilvl w:val="0"/>
+          <w:numId w:val="4"/>
+        </w:numPr>
+        <w:rPr>
+          <w:sz w:val="28"/>
+          <w:szCs w:val="28"/>
+          <w:lang w:val="uk-UA"/>
+        </w:rPr>
+      </w:pPr>
+    </w:p>
+    <w:p>
+      <w:pPr>
+        <w:rPr>
+          <w:sz w:val="28"/>
+          <w:szCs w:val="28"/>
+        </w:rPr>
+      </w:pPr>
+      <w:r>
+        <w:rPr>
+          <w:sz w:val="28"/>
+          <w:szCs w:val="28"/>
+        </w:rPr>
+        <w:t>Кожна з цих компонентів виконує важливі функції і сприяє зручності та ефективності проекту.</w:t>
+      </w:r>
+      <w:r>
+        <w:rPr>
+          <w:sz w:val="28"/>
+          <w:szCs w:val="28"/>
+        </w:rPr>
+        <w:t xml:space="preserve"> </w:t>
+      </w:r>
+      <w:r>
+        <w:rPr>
+          <w:sz w:val="28"/>
+          <w:szCs w:val="28"/>
+        </w:rPr>
+        <w:t>Коротко про те, що роблять окремі програми у системно комплексі</w:t>
+      </w:r>
+    </w:p>
+    <w:p>
+      <w:pPr>
+        <w:rPr>
+          <w:sz w:val="28"/>
+          <w:szCs w:val="28"/>
+        </w:rPr>
+      </w:pPr>
+      <w:r>
+        <w:rPr>
+          <w:sz w:val="28"/>
+          <w:szCs w:val="28"/>
+          <w:lang w:val="en-US"/>
+        </w:rPr>
+        <w:t>iOS</w:t>
+      </w:r>
+      <w:r>
+        <w:rPr>
+          <w:sz w:val="28"/>
+          <w:szCs w:val="28"/>
+        </w:rPr>
+        <w:t xml:space="preserve"> застосунок виступає деяким хабом, де можна є все для керування і створення пакетів: </w:t>
+      </w:r>
+      <w:proofErr w:type="spellStart"/>
+      <w:r>
+        <w:rPr>
+          <w:sz w:val="28"/>
+          <w:szCs w:val="28"/>
+        </w:rPr>
+        <w:t>дашборд</w:t>
+      </w:r>
+      <w:proofErr w:type="spellEnd"/>
+      <w:r>
+        <w:rPr>
+          <w:sz w:val="28"/>
+          <w:szCs w:val="28"/>
+        </w:rPr>
+        <w:t xml:space="preserve">, магазин, </w:t>
+      </w:r>
+      <w:proofErr w:type="spellStart"/>
+      <w:r>
+        <w:rPr>
+          <w:sz w:val="28"/>
+          <w:szCs w:val="28"/>
+        </w:rPr>
+        <w:t>перегрялд</w:t>
+      </w:r>
+      <w:proofErr w:type="spellEnd"/>
+      <w:r>
+        <w:rPr>
+          <w:sz w:val="28"/>
+          <w:szCs w:val="28"/>
+        </w:rPr>
+        <w:t xml:space="preserve"> пакетів, копіювання. У майбутньому потрібно перетворити цю програму у центр, який </w:t>
+      </w:r>
+      <w:proofErr w:type="spellStart"/>
+      <w:r>
+        <w:rPr>
+          <w:sz w:val="28"/>
+          <w:szCs w:val="28"/>
+        </w:rPr>
+        <w:t>допомогає</w:t>
+      </w:r>
+      <w:proofErr w:type="spellEnd"/>
+      <w:r>
+        <w:rPr>
+          <w:sz w:val="28"/>
+          <w:szCs w:val="28"/>
+        </w:rPr>
+        <w:t xml:space="preserve"> і надихає </w:t>
+      </w:r>
+      <w:proofErr w:type="spellStart"/>
+      <w:r>
+        <w:rPr>
+          <w:sz w:val="28"/>
+          <w:szCs w:val="28"/>
+        </w:rPr>
+        <w:t>коритсувачів</w:t>
+      </w:r>
+      <w:proofErr w:type="spellEnd"/>
+      <w:r>
+        <w:rPr>
+          <w:sz w:val="28"/>
+          <w:szCs w:val="28"/>
+        </w:rPr>
+        <w:t xml:space="preserve"> створювати нові пакети звичок і завдань </w:t>
+      </w:r>
+    </w:p>
+    <w:p>
+      <w:pPr>
+        <w:rPr>
+          <w:sz w:val="28"/>
+          <w:szCs w:val="28"/>
+        </w:rPr>
+      </w:pPr>
+      <w:r>
+        <w:rPr>
+          <w:sz w:val="28"/>
+          <w:szCs w:val="28"/>
+          <w:lang w:val="en-US"/>
+        </w:rPr>
+        <w:t>Telegram</w:t>
+      </w:r>
+      <w:r>
+        <w:rPr>
+          <w:sz w:val="28"/>
+          <w:szCs w:val="28"/>
+          <w:lang w:val="ru-RU"/>
+        </w:rPr>
+        <w:t xml:space="preserve"> </w:t>
+      </w:r>
+      <w:r>
+        <w:rPr>
+          <w:sz w:val="28"/>
+          <w:szCs w:val="28"/>
+          <w:lang w:val="en-US"/>
+        </w:rPr>
+        <w:t>Bot</w:t>
+      </w:r>
+      <w:r>
+        <w:rPr>
+          <w:sz w:val="28"/>
+          <w:szCs w:val="28"/>
+        </w:rPr>
+        <w:t xml:space="preserve"> – це перша </w:t>
+      </w:r>
+      <w:proofErr w:type="spellStart"/>
+      <w:r>
+        <w:rPr>
+          <w:sz w:val="28"/>
+          <w:szCs w:val="28"/>
+        </w:rPr>
+        <w:t>нагудвальна</w:t>
+      </w:r>
+      <w:proofErr w:type="spellEnd"/>
+      <w:r>
+        <w:rPr>
+          <w:sz w:val="28"/>
+          <w:szCs w:val="28"/>
+        </w:rPr>
+        <w:t xml:space="preserve"> програма, яка є в системі. Для повного покриття </w:t>
+      </w:r>
+      <w:proofErr w:type="spellStart"/>
+      <w:r>
+        <w:rPr>
+          <w:sz w:val="28"/>
+          <w:szCs w:val="28"/>
+        </w:rPr>
+        <w:t>користвувачів</w:t>
+      </w:r>
+      <w:proofErr w:type="spellEnd"/>
+      <w:r>
+        <w:rPr>
+          <w:sz w:val="28"/>
+          <w:szCs w:val="28"/>
+        </w:rPr>
+        <w:t xml:space="preserve"> потрібно також зробити </w:t>
+      </w:r>
+      <w:r>
+        <w:rPr>
+          <w:sz w:val="28"/>
+          <w:szCs w:val="28"/>
+        </w:rPr>
+        <w:t xml:space="preserve">ботів для </w:t>
+      </w:r>
+      <w:r>
+        <w:rPr>
+          <w:sz w:val="28"/>
+          <w:szCs w:val="28"/>
+          <w:lang w:val="en-US"/>
+        </w:rPr>
+        <w:t>Viber</w:t>
+      </w:r>
+      <w:r>
+        <w:rPr>
+          <w:sz w:val="28"/>
+          <w:szCs w:val="28"/>
+        </w:rPr>
+        <w:t xml:space="preserve">, </w:t>
+      </w:r>
+      <w:r>
+        <w:rPr>
+          <w:sz w:val="28"/>
+          <w:szCs w:val="28"/>
+          <w:lang w:val="en-US"/>
+        </w:rPr>
+        <w:t>WhatsApp</w:t>
+      </w:r>
+      <w:r>
+        <w:rPr>
+          <w:sz w:val="28"/>
+          <w:szCs w:val="28"/>
+        </w:rPr>
+        <w:t xml:space="preserve">, </w:t>
+      </w:r>
+      <w:proofErr w:type="spellStart"/>
+      <w:r>
+        <w:rPr>
+          <w:sz w:val="28"/>
+          <w:szCs w:val="28"/>
+          <w:lang w:val="en-US"/>
+        </w:rPr>
+        <w:t>Messanger</w:t>
+      </w:r>
+      <w:proofErr w:type="spellEnd"/>
+      <w:r>
+        <w:rPr>
+          <w:sz w:val="28"/>
+          <w:szCs w:val="28"/>
+        </w:rPr>
+        <w:t xml:space="preserve">. Можливо додати </w:t>
+      </w:r>
+      <w:proofErr w:type="spellStart"/>
+      <w:r>
+        <w:rPr>
+          <w:sz w:val="28"/>
+          <w:szCs w:val="28"/>
+        </w:rPr>
+        <w:t>нагудвальну</w:t>
+      </w:r>
+      <w:proofErr w:type="spellEnd"/>
+      <w:r>
+        <w:rPr>
+          <w:sz w:val="28"/>
+          <w:szCs w:val="28"/>
+        </w:rPr>
+        <w:t xml:space="preserve"> програму до </w:t>
+      </w:r>
+      <w:r>
+        <w:rPr>
+          <w:sz w:val="28"/>
+          <w:szCs w:val="28"/>
+          <w:lang w:val="en-US"/>
+        </w:rPr>
+        <w:t>iOS</w:t>
+      </w:r>
+      <w:r>
+        <w:rPr>
+          <w:sz w:val="28"/>
+          <w:szCs w:val="28"/>
+        </w:rPr>
+        <w:t xml:space="preserve">, </w:t>
+      </w:r>
+      <w:r>
+        <w:rPr>
+          <w:sz w:val="28"/>
+          <w:szCs w:val="28"/>
+          <w:lang w:val="en-US"/>
+        </w:rPr>
+        <w:t>Android</w:t>
+      </w:r>
+      <w:r>
+        <w:rPr>
+          <w:sz w:val="28"/>
+          <w:szCs w:val="28"/>
+        </w:rPr>
+        <w:t xml:space="preserve"> застосунків. Програма приймає пакет завдань і оброблює його, надсилає повідомлення. </w:t>
+      </w:r>
+    </w:p>
+    <w:p>
+      <w:pPr>
+        <w:rPr>
+          <w:sz w:val="28"/>
+          <w:szCs w:val="28"/>
+        </w:rPr>
+      </w:pPr>
+      <w:r>
+        <w:rPr>
+          <w:sz w:val="28"/>
+          <w:szCs w:val="28"/>
+          <w:lang w:val="en-US"/>
+        </w:rPr>
+        <w:t>Backend</w:t>
+      </w:r>
+      <w:r>
+        <w:rPr>
+          <w:sz w:val="28"/>
+          <w:szCs w:val="28"/>
+        </w:rPr>
+        <w:t xml:space="preserve"> програма. Оброблює запити, надає </w:t>
+      </w:r>
+      <w:r>
+        <w:rPr>
+          <w:sz w:val="28"/>
+          <w:szCs w:val="28"/>
+          <w:lang w:val="en-US"/>
+        </w:rPr>
+        <w:t>REST</w:t>
+      </w:r>
+      <w:r>
+        <w:rPr>
+          <w:sz w:val="28"/>
+          <w:szCs w:val="28"/>
+        </w:rPr>
+        <w:t xml:space="preserve"> </w:t>
+      </w:r>
+      <w:r>
+        <w:rPr>
+          <w:sz w:val="28"/>
+          <w:szCs w:val="28"/>
+          <w:lang w:val="en-US"/>
+        </w:rPr>
+        <w:t>API</w:t>
+      </w:r>
+      <w:r>
+        <w:rPr>
+          <w:sz w:val="28"/>
+          <w:szCs w:val="28"/>
+          <w:lang w:val="ru-RU"/>
+        </w:rPr>
+        <w:t xml:space="preserve">. </w:t>
+      </w:r>
+      <w:r>
+        <w:rPr>
+          <w:sz w:val="28"/>
+          <w:szCs w:val="28"/>
+        </w:rPr>
+        <w:t>Має в собі авторизацію, зберігає пакети магазину</w:t>
+      </w:r>
+    </w:p>
+    <w:p>
+      <w:pPr>
+        <w:rPr>
+          <w:sz w:val="28"/>
+          <w:szCs w:val="28"/>
+        </w:rPr>
+      </w:pPr>
+      <w:r>
+        <w:rPr>
+          <w:sz w:val="28"/>
+          <w:szCs w:val="28"/>
+          <w:lang w:val="en-US"/>
+        </w:rPr>
+        <w:t>Core</w:t>
+      </w:r>
+      <w:r>
+        <w:rPr>
+          <w:sz w:val="28"/>
+          <w:szCs w:val="28"/>
+          <w:lang w:val="ru-RU"/>
+        </w:rPr>
+        <w:t xml:space="preserve"> </w:t>
+      </w:r>
+      <w:r>
+        <w:rPr>
+          <w:sz w:val="28"/>
+          <w:szCs w:val="28"/>
+          <w:lang w:val="en-US"/>
+        </w:rPr>
+        <w:t>Library</w:t>
+      </w:r>
+      <w:r>
+        <w:rPr>
+          <w:sz w:val="28"/>
+          <w:szCs w:val="28"/>
+          <w:lang w:val="ru-RU"/>
+        </w:rPr>
+        <w:t>.</w:t>
+      </w:r>
+      <w:r>
+        <w:rPr>
+          <w:sz w:val="28"/>
+          <w:szCs w:val="28"/>
+        </w:rPr>
+        <w:t xml:space="preserve"> Реалізує компонентну систему. Має реалізації всіх компонентів системи, має всі моделі компонентів. Використовується в </w:t>
+      </w:r>
+      <w:r>
+        <w:rPr>
+          <w:sz w:val="28"/>
+          <w:szCs w:val="28"/>
+          <w:lang w:val="en-US"/>
+        </w:rPr>
+        <w:t>iOS</w:t>
+      </w:r>
+      <w:r>
+        <w:rPr>
+          <w:sz w:val="28"/>
+          <w:szCs w:val="28"/>
+        </w:rPr>
+        <w:t xml:space="preserve"> застосунку, </w:t>
+      </w:r>
+      <w:r>
+        <w:rPr>
+          <w:sz w:val="28"/>
+          <w:szCs w:val="28"/>
+          <w:lang w:val="en-US"/>
+        </w:rPr>
+        <w:t>Telegram</w:t>
+      </w:r>
+      <w:r>
+        <w:rPr>
+          <w:sz w:val="28"/>
+          <w:szCs w:val="28"/>
+        </w:rPr>
+        <w:t xml:space="preserve"> </w:t>
+      </w:r>
+      <w:r>
+        <w:rPr>
+          <w:sz w:val="28"/>
+          <w:szCs w:val="28"/>
+          <w:lang w:val="en-US"/>
+        </w:rPr>
+        <w:t>Bot</w:t>
+      </w:r>
+      <w:r>
+        <w:rPr>
+          <w:sz w:val="28"/>
+          <w:szCs w:val="28"/>
+        </w:rPr>
+        <w:t>-</w:t>
+      </w:r>
+      <w:proofErr w:type="spellStart"/>
+      <w:r>
+        <w:rPr>
+          <w:sz w:val="28"/>
+          <w:szCs w:val="28"/>
+          <w:lang w:val="en-US"/>
+        </w:rPr>
+        <w:t>i</w:t>
+      </w:r>
+      <w:proofErr w:type="spellEnd"/>
+    </w:p>
+    <w:p>
+      <w:pPr>
+        <w:rPr>
+          <w:sz w:val="28"/>
+          <w:szCs w:val="28"/>
+          <w:lang w:val="ru-RU"/>
+        </w:rPr>
+      </w:pPr>
+      <w:r>
+        <w:rPr>
+          <w:sz w:val="28"/>
+          <w:szCs w:val="28"/>
+        </w:rPr>
+        <w:lastRenderedPageBreak/>
+        <w:t>Проект ProQ використовує цей комплекс програм для забезпечення зручності та ефективності користувачів у створенні та виконанні пакетів звичок та завдань. Кожна програма виконує свої важливі функції та взаємодіє з іншими компонентами системи.</w:t>
+      </w:r>
+    </w:p>
+    <w:p>
+      <w:pPr>
+        <w:pStyle w:val="NormalWeb"/>
+        <w:rPr>
+          <w:lang w:val="uk-UA"/>
+        </w:rPr>
+      </w:pPr>
+      <w:r>
+        <w:rPr>
+          <w:noProof/>
+          <w:lang w:val="uk-UA"/>
+        </w:rPr>
+        <w:drawing>
+          <wp:inline distT="0" distB="0" distL="0" distR="0" wp14:anchorId="4968420F" wp14:editId="28485DEB">
+            <wp:extent cx="5731510" cy="3994150"/>
+            <wp:effectExtent l="0" t="0" r="0" b="6350"/>
+            <wp:docPr id="113746682" name="Picture 1" descr="A screenshot of a diagram&#10;&#10;Description automatically generated with low confidence"/>
+            <wp:cNvGraphicFramePr>
+              <a:graphicFrameLocks xmlns:a="http://schemas.openxmlformats.org/drawingml/2006/main" noChangeAspect="1"/>
+            </wp:cNvGraphicFramePr>
+            <a:graphic xmlns:a="http://schemas.openxmlformats.org/drawingml/2006/main">
+              <a:graphicData uri="http://schemas.openxmlformats.org/drawingml/2006/picture">
+                <pic:pic xmlns:pic="http://schemas.openxmlformats.org/drawingml/2006/picture">
+                  <pic:nvPicPr>
+                    <pic:cNvPr id="113746682" name="Picture 1" descr="A screenshot of a diagram&#10;&#10;Description automatically generated with low confidence"/>
+                    <pic:cNvPicPr/>
+                  </pic:nvPicPr>
+                  <pic:blipFill>
+                    <a:blip r:embed="rId11"/>
+                    <a:stretch>
+                      <a:fillRect/>
+                    </a:stretch>
+                  </pic:blipFill>
+                  <pic:spPr>
+                    <a:xfrm>
+                      <a:off x="0" y="0"/>
+                      <a:ext cx="5731510" cy="3994150"/>
+                    </a:xfrm>
+                    <a:prstGeom prst="rect">
+                      <a:avLst/>
+                    </a:prstGeom>
+                  </pic:spPr>
+                </pic:pic>
+              </a:graphicData>
+            </a:graphic>
+          </wp:inline>
+        </w:drawing>
+      </w:r>
+    </w:p>
+    <w:p>
+      <w:pPr>
+        <w:pStyle w:val="Caption"/>
+      </w:pPr>
+      <w:r>
+        <w:t xml:space="preserve">Рисунок </w:t>
+      </w:r>
+      <w:r>
+        <w:fldChar w:fldCharType="begin"/>
+      </w:r>
+      <w:r>
+        <w:instrText xml:space="preserve"> SEQ Рисунок \* ARABIC </w:instrText>
+      </w:r>
+      <w:r>
+        <w:fldChar w:fldCharType="separate"/>
+      </w:r>
+      <w:r>
+        <w:rPr>
+          <w:noProof/>
+        </w:rPr>
+        <w:t>3</w:t>
+      </w:r>
+      <w:r>
+        <w:fldChar w:fldCharType="end"/>
+      </w:r>
+      <w:r>
+        <w:t xml:space="preserve"> - </w:t>
+      </w:r>
+      <w:proofErr w:type="spellStart"/>
+      <w:r>
+        <w:t>Інфрастуктурна</w:t>
+      </w:r>
+      <w:proofErr w:type="spellEnd"/>
+      <w:r>
+        <w:t xml:space="preserve"> взаємодія</w:t>
+      </w:r>
+    </w:p>
+    <w:p>
+      <w:pPr>
+        <w:pStyle w:val="Heading2"/>
         <w:rPr>
           <w:rStyle w:val="markedcontent"/>
           <w:szCs w:val="28"/>
         </w:rPr>
       </w:pPr>
-      <w:bookmarkStart w:id="28" w:name="_Toc136790385"/>
+      <w:bookmarkStart w:id="29" w:name="_Toc136985129"/>
       <w:r>
         <w:rPr>
           <w:rStyle w:val="markedcontent"/>
@@ -33684,7 +34550,7 @@
         </w:rPr>
         <w:t>Засоби розробки</w:t>
       </w:r>
-      <w:bookmarkEnd w:id="28"/>
+      <w:bookmarkEnd w:id="29"/>
     </w:p>
     <w:p>
       <w:pPr>
@@ -34032,6 +34898,7 @@
               <w:ind w:firstLine="0"/>
             </w:pPr>
             <w:r>
+              <w:lastRenderedPageBreak/>
               <w:t xml:space="preserve">Система контроля версій </w:t>
             </w:r>
           </w:p>
@@ -34247,7 +35114,6 @@
           <w:sz w:val="28"/>
           <w:szCs w:val="28"/>
         </w:rPr>
-        <w:lastRenderedPageBreak/>
         <w:t>Швидкодія: Swift була оптимізована для максимальної продуктивності. Вона використовує передові техніки компіляції та оптимізації, що дозволяють програмам, написаним на Swift, працювати швидко та ефективно.</w:t>
       </w:r>
     </w:p>
@@ -34321,6 +35187,7 @@
         <w:rPr>
           <w:lang w:val="en-US"/>
         </w:rPr>
+        <w:lastRenderedPageBreak/>
         <w:t>Git</w:t>
       </w:r>
     </w:p>
@@ -34449,7 +35316,6 @@
           <w:sz w:val="28"/>
           <w:szCs w:val="28"/>
         </w:rPr>
-        <w:lastRenderedPageBreak/>
         <w:t>Розширена підтримка баз даних: PHP має вбудовану підтримку для різних типів баз даних, таких як MySQL, PostgreSQL, SQLite та інші. Це дозволяє легко взаємодіяти з базами даних та виконувати операції збереження, отримання та оновлення даних.</w:t>
       </w:r>
     </w:p>
@@ -34525,7 +35391,15 @@
           <w:sz w:val="28"/>
           <w:szCs w:val="28"/>
         </w:rPr>
-        <w:t>PHP є однією з найпопулярніших мов програмування для веб-розробки і використовується для створення різноманітних веб-додатків, від простих сайтів до складних веб-порталів та електронних комерційних систем.</w:t>
+        <w:t xml:space="preserve">PHP є однією з найпопулярніших мов програмування для веб-розробки і використовується для створення різноманітних веб-додатків, від </w:t>
+      </w:r>
+      <w:r>
+        <w:rPr>
+          <w:sz w:val="28"/>
+          <w:szCs w:val="28"/>
+        </w:rPr>
+        <w:lastRenderedPageBreak/>
+        <w:t>простих сайтів до складних веб-порталів та електронних комерційних систем.</w:t>
       </w:r>
     </w:p>
     <w:p>
@@ -34770,7 +35644,301 @@
           <w:sz w:val="28"/>
           <w:szCs w:val="28"/>
         </w:rPr>
-        <w:t xml:space="preserve"> та </w:t>
+        <w:t xml:space="preserve"> та оновлення. Це спрощує процес розробки і дозволяє швидше створювати багатофункціональні додатки для платформ </w:t>
+      </w:r>
+      <w:proofErr w:type="spellStart"/>
+      <w:r>
+        <w:rPr>
+          <w:sz w:val="28"/>
+          <w:szCs w:val="28"/>
+        </w:rPr>
+        <w:t>Apple</w:t>
+      </w:r>
+      <w:proofErr w:type="spellEnd"/>
+      <w:r>
+        <w:rPr>
+          <w:sz w:val="28"/>
+          <w:szCs w:val="28"/>
+        </w:rPr>
+        <w:t>.</w:t>
+      </w:r>
+    </w:p>
+    <w:p>
+      <w:pPr>
+        <w:rPr>
+          <w:rFonts w:eastAsiaTheme="minorHAnsi"/>
+          <w:sz w:val="28"/>
+          <w:szCs w:val="28"/>
+          <w:lang w:eastAsia="en-US"/>
+        </w:rPr>
+      </w:pPr>
+      <w:proofErr w:type="spellStart"/>
+      <w:r>
+        <w:rPr>
+          <w:rFonts w:eastAsiaTheme="minorHAnsi"/>
+          <w:sz w:val="28"/>
+          <w:szCs w:val="28"/>
+          <w:lang w:eastAsia="en-US"/>
+        </w:rPr>
+        <w:t>Фрейворк</w:t>
+      </w:r>
+      <w:proofErr w:type="spellEnd"/>
+      <w:r>
+        <w:rPr>
+          <w:rFonts w:eastAsiaTheme="minorHAnsi"/>
+          <w:sz w:val="28"/>
+          <w:szCs w:val="28"/>
+          <w:lang w:eastAsia="en-US"/>
+        </w:rPr>
+        <w:t xml:space="preserve"> дає дуже крутий «</w:t>
+      </w:r>
+      <w:proofErr w:type="spellStart"/>
+      <w:r>
+        <w:rPr>
+          <w:rFonts w:eastAsiaTheme="minorHAnsi"/>
+          <w:sz w:val="28"/>
+          <w:szCs w:val="28"/>
+          <w:lang w:eastAsia="en-US"/>
+        </w:rPr>
+        <w:t>девелопмент</w:t>
+      </w:r>
+      <w:proofErr w:type="spellEnd"/>
+      <w:r>
+        <w:rPr>
+          <w:rFonts w:eastAsiaTheme="minorHAnsi"/>
+          <w:sz w:val="28"/>
+          <w:szCs w:val="28"/>
+          <w:lang w:eastAsia="en-US"/>
+        </w:rPr>
+        <w:t xml:space="preserve"> </w:t>
+      </w:r>
+      <w:proofErr w:type="spellStart"/>
+      <w:r>
+        <w:rPr>
+          <w:rFonts w:eastAsiaTheme="minorHAnsi"/>
+          <w:sz w:val="28"/>
+          <w:szCs w:val="28"/>
+          <w:lang w:eastAsia="en-US"/>
+        </w:rPr>
+        <w:t>експіренс</w:t>
+      </w:r>
+      <w:proofErr w:type="spellEnd"/>
+      <w:r>
+        <w:rPr>
+          <w:rFonts w:eastAsiaTheme="minorHAnsi"/>
+          <w:sz w:val="28"/>
+          <w:szCs w:val="28"/>
+          <w:lang w:eastAsia="en-US"/>
+        </w:rPr>
+        <w:t>» (</w:t>
+      </w:r>
+      <w:proofErr w:type="spellStart"/>
+      <w:r>
+        <w:rPr>
+          <w:rFonts w:eastAsiaTheme="minorHAnsi"/>
+          <w:sz w:val="28"/>
+          <w:szCs w:val="28"/>
+          <w:lang w:eastAsia="en-US"/>
+        </w:rPr>
+        <w:t>розробницький</w:t>
+      </w:r>
+      <w:proofErr w:type="spellEnd"/>
+      <w:r>
+        <w:rPr>
+          <w:rFonts w:eastAsiaTheme="minorHAnsi"/>
+          <w:sz w:val="28"/>
+          <w:szCs w:val="28"/>
+          <w:lang w:eastAsia="en-US"/>
+        </w:rPr>
+        <w:t xml:space="preserve"> досвід) і швидкий </w:t>
+      </w:r>
+      <w:proofErr w:type="spellStart"/>
+      <w:r>
+        <w:rPr>
+          <w:rFonts w:eastAsiaTheme="minorHAnsi"/>
+          <w:sz w:val="28"/>
+          <w:szCs w:val="28"/>
+          <w:lang w:eastAsia="en-US"/>
+        </w:rPr>
+        <w:t>принкцип</w:t>
+      </w:r>
+      <w:proofErr w:type="spellEnd"/>
+      <w:r>
+        <w:rPr>
+          <w:rFonts w:eastAsiaTheme="minorHAnsi"/>
+          <w:sz w:val="28"/>
+          <w:szCs w:val="28"/>
+          <w:lang w:eastAsia="en-US"/>
+        </w:rPr>
+        <w:t xml:space="preserve"> розробки користувацьких інтерфейсів. </w:t>
+      </w:r>
+    </w:p>
+    <w:p>
+      <w:pPr>
+        <w:pStyle w:val="Heading4"/>
+        <w:rPr>
+          <w:lang w:val="en-US"/>
+        </w:rPr>
+      </w:pPr>
+      <w:proofErr w:type="spellStart"/>
+      <w:r>
+        <w:rPr>
+          <w:lang w:val="en-US"/>
+        </w:rPr>
+        <w:t>UIKit</w:t>
+      </w:r>
+      <w:proofErr w:type="spellEnd"/>
+    </w:p>
+    <w:p>
+      <w:pPr>
+        <w:rPr>
+          <w:sz w:val="28"/>
+          <w:szCs w:val="28"/>
+        </w:rPr>
+      </w:pPr>
+      <w:proofErr w:type="spellStart"/>
+      <w:r>
+        <w:rPr>
+          <w:sz w:val="28"/>
+          <w:szCs w:val="28"/>
+        </w:rPr>
+        <w:t>UIKit</w:t>
+      </w:r>
+      <w:proofErr w:type="spellEnd"/>
+      <w:r>
+        <w:rPr>
+          <w:sz w:val="28"/>
+          <w:szCs w:val="28"/>
+        </w:rPr>
+        <w:t xml:space="preserve"> - це фреймворк, розроблений компанією </w:t>
+      </w:r>
+      <w:proofErr w:type="spellStart"/>
+      <w:r>
+        <w:rPr>
+          <w:sz w:val="28"/>
+          <w:szCs w:val="28"/>
+        </w:rPr>
+        <w:t>Apple</w:t>
+      </w:r>
+      <w:proofErr w:type="spellEnd"/>
+      <w:r>
+        <w:rPr>
+          <w:sz w:val="28"/>
+          <w:szCs w:val="28"/>
+        </w:rPr>
+        <w:t xml:space="preserve"> для побудови графічного інтерфейсу користувача (GUI) на пристроях з операційною системою </w:t>
+      </w:r>
+      <w:proofErr w:type="spellStart"/>
+      <w:r>
+        <w:rPr>
+          <w:sz w:val="28"/>
+          <w:szCs w:val="28"/>
+        </w:rPr>
+        <w:t>iOS</w:t>
+      </w:r>
+      <w:proofErr w:type="spellEnd"/>
+      <w:r>
+        <w:rPr>
+          <w:sz w:val="28"/>
+          <w:szCs w:val="28"/>
+        </w:rPr>
+        <w:t xml:space="preserve">, таких як </w:t>
+      </w:r>
+      <w:proofErr w:type="spellStart"/>
+      <w:r>
+        <w:rPr>
+          <w:sz w:val="28"/>
+          <w:szCs w:val="28"/>
+        </w:rPr>
+        <w:t>iPhone</w:t>
+      </w:r>
+      <w:proofErr w:type="spellEnd"/>
+      <w:r>
+        <w:rPr>
+          <w:sz w:val="28"/>
+          <w:szCs w:val="28"/>
+        </w:rPr>
+        <w:t xml:space="preserve">, </w:t>
+      </w:r>
+      <w:proofErr w:type="spellStart"/>
+      <w:r>
+        <w:rPr>
+          <w:sz w:val="28"/>
+          <w:szCs w:val="28"/>
+        </w:rPr>
+        <w:t>iPad</w:t>
+      </w:r>
+      <w:proofErr w:type="spellEnd"/>
+      <w:r>
+        <w:rPr>
+          <w:sz w:val="28"/>
+          <w:szCs w:val="28"/>
+        </w:rPr>
+        <w:t xml:space="preserve"> і </w:t>
+      </w:r>
+      <w:proofErr w:type="spellStart"/>
+      <w:r>
+        <w:rPr>
+          <w:sz w:val="28"/>
+          <w:szCs w:val="28"/>
+        </w:rPr>
+        <w:t>iPod</w:t>
+      </w:r>
+      <w:proofErr w:type="spellEnd"/>
+      <w:r>
+        <w:rPr>
+          <w:sz w:val="28"/>
+          <w:szCs w:val="28"/>
+        </w:rPr>
+        <w:t xml:space="preserve"> </w:t>
+      </w:r>
+      <w:proofErr w:type="spellStart"/>
+      <w:r>
+        <w:rPr>
+          <w:sz w:val="28"/>
+          <w:szCs w:val="28"/>
+        </w:rPr>
+        <w:t>Touch</w:t>
+      </w:r>
+      <w:proofErr w:type="spellEnd"/>
+      <w:r>
+        <w:rPr>
+          <w:sz w:val="28"/>
+          <w:szCs w:val="28"/>
+        </w:rPr>
+        <w:t xml:space="preserve">. Він надає набір інструментів і класів, які дозволяють розробникам створювати високоякісні інтерактивні додатки з використанням різноманітних елементів управління, таких як кнопки, тексти, таблиці, зображення і багато іншого. </w:t>
+      </w:r>
+      <w:proofErr w:type="spellStart"/>
+      <w:r>
+        <w:rPr>
+          <w:sz w:val="28"/>
+          <w:szCs w:val="28"/>
+        </w:rPr>
+        <w:t>UIKit</w:t>
+      </w:r>
+      <w:proofErr w:type="spellEnd"/>
+      <w:r>
+        <w:rPr>
+          <w:sz w:val="28"/>
+          <w:szCs w:val="28"/>
+        </w:rPr>
+        <w:t xml:space="preserve"> забезпечує такі можливості, як обробка подій користувача, анімація, мультимедіа, робота зі зображеннями та графікою, а також навігація між різними екранами додатка. </w:t>
+      </w:r>
+      <w:proofErr w:type="spellStart"/>
+      <w:r>
+        <w:rPr>
+          <w:sz w:val="28"/>
+          <w:szCs w:val="28"/>
+        </w:rPr>
+        <w:t>UIKit</w:t>
+      </w:r>
+      <w:proofErr w:type="spellEnd"/>
+      <w:r>
+        <w:rPr>
+          <w:sz w:val="28"/>
+          <w:szCs w:val="28"/>
+        </w:rPr>
+        <w:t xml:space="preserve"> є одним з основних компонентів для </w:t>
       </w:r>
       <w:r>
         <w:rPr>
@@ -34778,15 +35946,31 @@
           <w:szCs w:val="28"/>
         </w:rPr>
         <w:lastRenderedPageBreak/>
-        <w:t xml:space="preserve">оновлення. Це спрощує процес розробки і дозволяє швидше створювати багатофункціональні додатки для платформ </w:t>
-      </w:r>
-      <w:proofErr w:type="spellStart"/>
-      <w:r>
-        <w:rPr>
-          <w:sz w:val="28"/>
-          <w:szCs w:val="28"/>
-        </w:rPr>
-        <w:t>Apple</w:t>
+        <w:t xml:space="preserve">розробки </w:t>
+      </w:r>
+      <w:proofErr w:type="spellStart"/>
+      <w:r>
+        <w:rPr>
+          <w:sz w:val="28"/>
+          <w:szCs w:val="28"/>
+        </w:rPr>
+        <w:t>iOS</w:t>
+      </w:r>
+      <w:proofErr w:type="spellEnd"/>
+      <w:r>
+        <w:rPr>
+          <w:sz w:val="28"/>
+          <w:szCs w:val="28"/>
+        </w:rPr>
+        <w:t xml:space="preserve">-додатків і дозволяє розробникам створювати привабливі та функціональні програми для платформи </w:t>
+      </w:r>
+      <w:proofErr w:type="spellStart"/>
+      <w:r>
+        <w:rPr>
+          <w:sz w:val="28"/>
+          <w:szCs w:val="28"/>
+        </w:rPr>
+        <w:t>iOS</w:t>
       </w:r>
       <w:proofErr w:type="spellEnd"/>
       <w:r>
@@ -34799,116 +35983,6 @@
     </w:p>
     <w:p>
       <w:pPr>
-        <w:rPr>
-          <w:rFonts w:eastAsiaTheme="minorHAnsi"/>
-          <w:sz w:val="28"/>
-          <w:szCs w:val="28"/>
-          <w:lang w:eastAsia="en-US"/>
-        </w:rPr>
-      </w:pPr>
-      <w:proofErr w:type="spellStart"/>
-      <w:r>
-        <w:rPr>
-          <w:rFonts w:eastAsiaTheme="minorHAnsi"/>
-          <w:sz w:val="28"/>
-          <w:szCs w:val="28"/>
-          <w:lang w:eastAsia="en-US"/>
-        </w:rPr>
-        <w:t>Фрейворк</w:t>
-      </w:r>
-      <w:proofErr w:type="spellEnd"/>
-      <w:r>
-        <w:rPr>
-          <w:rFonts w:eastAsiaTheme="minorHAnsi"/>
-          <w:sz w:val="28"/>
-          <w:szCs w:val="28"/>
-          <w:lang w:eastAsia="en-US"/>
-        </w:rPr>
-        <w:t xml:space="preserve"> дає дуже крутий «</w:t>
-      </w:r>
-      <w:proofErr w:type="spellStart"/>
-      <w:r>
-        <w:rPr>
-          <w:rFonts w:eastAsiaTheme="minorHAnsi"/>
-          <w:sz w:val="28"/>
-          <w:szCs w:val="28"/>
-          <w:lang w:eastAsia="en-US"/>
-        </w:rPr>
-        <w:t>девелопмент</w:t>
-      </w:r>
-      <w:proofErr w:type="spellEnd"/>
-      <w:r>
-        <w:rPr>
-          <w:rFonts w:eastAsiaTheme="minorHAnsi"/>
-          <w:sz w:val="28"/>
-          <w:szCs w:val="28"/>
-          <w:lang w:eastAsia="en-US"/>
-        </w:rPr>
-        <w:t xml:space="preserve"> </w:t>
-      </w:r>
-      <w:proofErr w:type="spellStart"/>
-      <w:r>
-        <w:rPr>
-          <w:rFonts w:eastAsiaTheme="minorHAnsi"/>
-          <w:sz w:val="28"/>
-          <w:szCs w:val="28"/>
-          <w:lang w:eastAsia="en-US"/>
-        </w:rPr>
-        <w:t>експіренс</w:t>
-      </w:r>
-      <w:proofErr w:type="spellEnd"/>
-      <w:r>
-        <w:rPr>
-          <w:rFonts w:eastAsiaTheme="minorHAnsi"/>
-          <w:sz w:val="28"/>
-          <w:szCs w:val="28"/>
-          <w:lang w:eastAsia="en-US"/>
-        </w:rPr>
-        <w:t>» (</w:t>
-      </w:r>
-      <w:proofErr w:type="spellStart"/>
-      <w:r>
-        <w:rPr>
-          <w:rFonts w:eastAsiaTheme="minorHAnsi"/>
-          <w:sz w:val="28"/>
-          <w:szCs w:val="28"/>
-          <w:lang w:eastAsia="en-US"/>
-        </w:rPr>
-        <w:t>розробницький</w:t>
-      </w:r>
-      <w:proofErr w:type="spellEnd"/>
-      <w:r>
-        <w:rPr>
-          <w:rFonts w:eastAsiaTheme="minorHAnsi"/>
-          <w:sz w:val="28"/>
-          <w:szCs w:val="28"/>
-          <w:lang w:eastAsia="en-US"/>
-        </w:rPr>
-        <w:t xml:space="preserve"> досвід) і швидкий </w:t>
-      </w:r>
-      <w:proofErr w:type="spellStart"/>
-      <w:r>
-        <w:rPr>
-          <w:rFonts w:eastAsiaTheme="minorHAnsi"/>
-          <w:sz w:val="28"/>
-          <w:szCs w:val="28"/>
-          <w:lang w:eastAsia="en-US"/>
-        </w:rPr>
-        <w:t>принкцип</w:t>
-      </w:r>
-      <w:proofErr w:type="spellEnd"/>
-      <w:r>
-        <w:rPr>
-          <w:rFonts w:eastAsiaTheme="minorHAnsi"/>
-          <w:sz w:val="28"/>
-          <w:szCs w:val="28"/>
-          <w:lang w:eastAsia="en-US"/>
-        </w:rPr>
-        <w:t xml:space="preserve"> розробки користувацьких інтерфейсів. </w:t>
-      </w:r>
-    </w:p>
-    <w:p>
-      <w:pPr>
         <w:pStyle w:val="Heading4"/>
         <w:rPr>
           <w:lang w:val="en-US"/>
@@ -34919,192 +35993,47 @@
         <w:rPr>
           <w:lang w:val="en-US"/>
         </w:rPr>
-        <w:t>UIKit</w:t>
-      </w:r>
-      <w:proofErr w:type="spellEnd"/>
-    </w:p>
-    <w:p>
-      <w:pPr>
-        <w:rPr>
-          <w:sz w:val="28"/>
-          <w:szCs w:val="28"/>
-        </w:rPr>
-      </w:pPr>
-      <w:proofErr w:type="spellStart"/>
-      <w:r>
-        <w:rPr>
-          <w:sz w:val="28"/>
-          <w:szCs w:val="28"/>
-        </w:rPr>
-        <w:t>UIKit</w:t>
-      </w:r>
-      <w:proofErr w:type="spellEnd"/>
-      <w:r>
-        <w:rPr>
-          <w:sz w:val="28"/>
-          <w:szCs w:val="28"/>
-        </w:rPr>
-        <w:t xml:space="preserve"> - це фреймворк, розроблений компанією </w:t>
-      </w:r>
-      <w:proofErr w:type="spellStart"/>
-      <w:r>
-        <w:rPr>
-          <w:sz w:val="28"/>
-          <w:szCs w:val="28"/>
-        </w:rPr>
-        <w:t>Apple</w:t>
-      </w:r>
-      <w:proofErr w:type="spellEnd"/>
-      <w:r>
-        <w:rPr>
-          <w:sz w:val="28"/>
-          <w:szCs w:val="28"/>
-        </w:rPr>
-        <w:t xml:space="preserve"> для побудови графічного інтерфейсу користувача (GUI) на пристроях з операційною системою </w:t>
-      </w:r>
-      <w:proofErr w:type="spellStart"/>
-      <w:r>
-        <w:rPr>
-          <w:sz w:val="28"/>
-          <w:szCs w:val="28"/>
-        </w:rPr>
-        <w:t>iOS</w:t>
-      </w:r>
-      <w:proofErr w:type="spellEnd"/>
-      <w:r>
-        <w:rPr>
-          <w:sz w:val="28"/>
-          <w:szCs w:val="28"/>
-        </w:rPr>
-        <w:t xml:space="preserve">, таких як </w:t>
-      </w:r>
-      <w:proofErr w:type="spellStart"/>
-      <w:r>
-        <w:rPr>
-          <w:sz w:val="28"/>
-          <w:szCs w:val="28"/>
-        </w:rPr>
-        <w:t>iPhone</w:t>
-      </w:r>
-      <w:proofErr w:type="spellEnd"/>
-      <w:r>
-        <w:rPr>
-          <w:sz w:val="28"/>
-          <w:szCs w:val="28"/>
-        </w:rPr>
-        <w:t xml:space="preserve">, </w:t>
-      </w:r>
-      <w:proofErr w:type="spellStart"/>
-      <w:r>
-        <w:rPr>
-          <w:sz w:val="28"/>
-          <w:szCs w:val="28"/>
-        </w:rPr>
-        <w:t>iPad</w:t>
-      </w:r>
-      <w:proofErr w:type="spellEnd"/>
-      <w:r>
-        <w:rPr>
-          <w:sz w:val="28"/>
-          <w:szCs w:val="28"/>
-        </w:rPr>
-        <w:t xml:space="preserve"> і </w:t>
-      </w:r>
-      <w:proofErr w:type="spellStart"/>
-      <w:r>
-        <w:rPr>
-          <w:sz w:val="28"/>
-          <w:szCs w:val="28"/>
-        </w:rPr>
-        <w:t>iPod</w:t>
-      </w:r>
-      <w:proofErr w:type="spellEnd"/>
-      <w:r>
-        <w:rPr>
-          <w:sz w:val="28"/>
-          <w:szCs w:val="28"/>
-        </w:rPr>
-        <w:t xml:space="preserve"> </w:t>
-      </w:r>
-      <w:proofErr w:type="spellStart"/>
-      <w:r>
-        <w:rPr>
-          <w:sz w:val="28"/>
-          <w:szCs w:val="28"/>
-        </w:rPr>
-        <w:t>Touch</w:t>
-      </w:r>
-      <w:proofErr w:type="spellEnd"/>
-      <w:r>
-        <w:rPr>
-          <w:sz w:val="28"/>
-          <w:szCs w:val="28"/>
-        </w:rPr>
-        <w:t xml:space="preserve">. Він надає набір інструментів і класів, які дозволяють розробникам створювати високоякісні інтерактивні додатки з використанням різноманітних елементів управління, таких як кнопки, тексти, таблиці, зображення і багато іншого. </w:t>
-      </w:r>
-      <w:proofErr w:type="spellStart"/>
-      <w:r>
-        <w:rPr>
-          <w:sz w:val="28"/>
-          <w:szCs w:val="28"/>
-        </w:rPr>
-        <w:t>UIKit</w:t>
-      </w:r>
-      <w:proofErr w:type="spellEnd"/>
-      <w:r>
-        <w:rPr>
-          <w:sz w:val="28"/>
-          <w:szCs w:val="28"/>
-        </w:rPr>
-        <w:t xml:space="preserve"> забезпечує такі можливості, як обробка подій користувача, анімація, мультимедіа, робота зі зображеннями та графікою, а також навігація між різними екранами додатка. </w:t>
-      </w:r>
-      <w:proofErr w:type="spellStart"/>
-      <w:r>
-        <w:rPr>
-          <w:sz w:val="28"/>
-          <w:szCs w:val="28"/>
-        </w:rPr>
-        <w:t>UIKit</w:t>
-      </w:r>
-      <w:proofErr w:type="spellEnd"/>
-      <w:r>
-        <w:rPr>
-          <w:sz w:val="28"/>
-          <w:szCs w:val="28"/>
-        </w:rPr>
-        <w:t xml:space="preserve"> є одним з основних компонентів для розробки </w:t>
-      </w:r>
-      <w:proofErr w:type="spellStart"/>
-      <w:r>
-        <w:rPr>
-          <w:sz w:val="28"/>
-          <w:szCs w:val="28"/>
-        </w:rPr>
-        <w:t>iOS</w:t>
-      </w:r>
-      <w:proofErr w:type="spellEnd"/>
-      <w:r>
-        <w:rPr>
-          <w:sz w:val="28"/>
-          <w:szCs w:val="28"/>
-        </w:rPr>
-        <w:t xml:space="preserve">-додатків і дозволяє розробникам створювати привабливі та функціональні програми для платформи </w:t>
-      </w:r>
-      <w:proofErr w:type="spellStart"/>
-      <w:r>
-        <w:rPr>
-          <w:sz w:val="28"/>
-          <w:szCs w:val="28"/>
-        </w:rPr>
-        <w:t>iOS</w:t>
-      </w:r>
-      <w:proofErr w:type="spellEnd"/>
-      <w:r>
-        <w:rPr>
-          <w:sz w:val="28"/>
-          <w:szCs w:val="28"/>
-        </w:rPr>
-        <w:t>.</w:t>
+        <w:t>TelegramSDK</w:t>
+      </w:r>
+      <w:proofErr w:type="spellEnd"/>
+    </w:p>
+    <w:p>
+      <w:pPr>
+        <w:rPr>
+          <w:sz w:val="28"/>
+          <w:szCs w:val="28"/>
+          <w:lang w:val="en-UA" w:eastAsia="en-GB"/>
+        </w:rPr>
+      </w:pPr>
+      <w:proofErr w:type="spellStart"/>
+      <w:r>
+        <w:rPr>
+          <w:sz w:val="28"/>
+          <w:szCs w:val="28"/>
+        </w:rPr>
+        <w:t>TelegramSDK</w:t>
+      </w:r>
+      <w:proofErr w:type="spellEnd"/>
+      <w:r>
+        <w:rPr>
+          <w:sz w:val="28"/>
+          <w:szCs w:val="28"/>
+        </w:rPr>
+        <w:t xml:space="preserve"> - це набір інструментів для розробки додатків, які взаємодіють з месенджером Telegram, використовуючи мову програмування Swift. Цей SDK надає розробникам доступ до різноманітних функцій Telegram API, таких як надсилання повідомлень, отримання оновлень, робота з контактами і групами, управління ботами та багато іншого.</w:t>
+      </w:r>
+    </w:p>
+    <w:p>
+      <w:pPr>
+        <w:rPr>
+          <w:lang w:val="en-UA"/>
+        </w:rPr>
+      </w:pPr>
+      <w:r>
+        <w:rPr>
+          <w:sz w:val="28"/>
+          <w:szCs w:val="28"/>
+        </w:rPr>
+        <w:t>Swift TelegramSDK дозволяє зручно взаємодіяти з Telegram, надаючи простий і зрозумілий інтерфейс для використання функцій месенджера у власних додатках.</w:t>
       </w:r>
     </w:p>
     <w:p>
@@ -35114,66 +36043,10 @@
           <w:lang w:val="en-US"/>
         </w:rPr>
       </w:pPr>
-      <w:proofErr w:type="spellStart"/>
       <w:r>
         <w:rPr>
           <w:lang w:val="en-US"/>
         </w:rPr>
-        <w:t>TelegramSDK</w:t>
-      </w:r>
-      <w:proofErr w:type="spellEnd"/>
-    </w:p>
-    <w:p>
-      <w:pPr>
-        <w:rPr>
-          <w:sz w:val="28"/>
-          <w:szCs w:val="28"/>
-          <w:lang w:val="en-UA" w:eastAsia="en-GB"/>
-        </w:rPr>
-      </w:pPr>
-      <w:proofErr w:type="spellStart"/>
-      <w:r>
-        <w:rPr>
-          <w:sz w:val="28"/>
-          <w:szCs w:val="28"/>
-        </w:rPr>
-        <w:t>TelegramSDK</w:t>
-      </w:r>
-      <w:proofErr w:type="spellEnd"/>
-      <w:r>
-        <w:rPr>
-          <w:sz w:val="28"/>
-          <w:szCs w:val="28"/>
-        </w:rPr>
-        <w:t xml:space="preserve"> - це набір інструментів для розробки додатків, які взаємодіють з месенджером Telegram, використовуючи мову програмування Swift. Цей SDK надає розробникам доступ до різноманітних функцій Telegram API, таких як надсилання повідомлень, отримання оновлень, робота з контактами і групами, управління ботами та багато іншого.</w:t>
-      </w:r>
-    </w:p>
-    <w:p>
-      <w:pPr>
-        <w:rPr>
-          <w:lang w:val="en-UA"/>
-        </w:rPr>
-      </w:pPr>
-      <w:r>
-        <w:rPr>
-          <w:sz w:val="28"/>
-          <w:szCs w:val="28"/>
-        </w:rPr>
-        <w:t>Swift TelegramSDK дозволяє зручно взаємодіяти з Telegram, надаючи простий і зрозумілий інтерфейс для використання функцій месенджера у власних додатках.</w:t>
-      </w:r>
-    </w:p>
-    <w:p>
-      <w:pPr>
-        <w:pStyle w:val="Heading4"/>
-        <w:rPr>
-          <w:lang w:val="en-US"/>
-        </w:rPr>
-      </w:pPr>
-      <w:r>
-        <w:rPr>
-          <w:lang w:val="en-US"/>
-        </w:rPr>
-        <w:lastRenderedPageBreak/>
         <w:t>My</w:t>
       </w:r>
       <w:r>
@@ -35280,7 +36153,7 @@
           <w:lang w:eastAsia="en-US"/>
         </w:rPr>
       </w:pPr>
-      <w:bookmarkStart w:id="29" w:name="_Toc136790386"/>
+      <w:bookmarkStart w:id="30" w:name="_Toc136985130"/>
       <w:r>
         <w:rPr>
           <w:rFonts w:eastAsiaTheme="minorHAnsi"/>
@@ -35288,7 +36161,7 @@
         </w:rPr>
         <w:t>Вимоги до технічного забезпечення</w:t>
       </w:r>
-      <w:bookmarkEnd w:id="29"/>
+      <w:bookmarkEnd w:id="30"/>
       <w:r>
         <w:rPr>
           <w:rFonts w:eastAsiaTheme="minorHAnsi"/>
@@ -35305,7 +36178,7 @@
           <w:lang w:eastAsia="en-US"/>
         </w:rPr>
       </w:pPr>
-      <w:bookmarkStart w:id="30" w:name="_Toc136790387"/>
+      <w:bookmarkStart w:id="31" w:name="_Toc136985131"/>
       <w:r>
         <w:rPr>
           <w:rFonts w:eastAsiaTheme="minorHAnsi"/>
@@ -35313,7 +36186,7 @@
         </w:rPr>
         <w:t>Загальні вимоги</w:t>
       </w:r>
-      <w:bookmarkEnd w:id="30"/>
+      <w:bookmarkEnd w:id="31"/>
       <w:r>
         <w:rPr>
           <w:rFonts w:eastAsiaTheme="minorHAnsi"/>
@@ -35715,6 +36588,7 @@
           <w:szCs w:val="28"/>
           <w:lang w:eastAsia="en-US"/>
         </w:rPr>
+        <w:lastRenderedPageBreak/>
         <w:t>RAM об’ємом 2 гб</w:t>
       </w:r>
       <w:r>
@@ -36152,7 +37026,7 @@
           <w:lang w:eastAsia="en-US"/>
         </w:rPr>
       </w:pPr>
-      <w:bookmarkStart w:id="31" w:name="_Toc136790388"/>
+      <w:bookmarkStart w:id="32" w:name="_Toc136985132"/>
       <w:r>
         <w:rPr>
           <w:rFonts w:eastAsiaTheme="minorHAnsi"/>
@@ -36160,7 +37034,7 @@
         </w:rPr>
         <w:t>Вимоги до коду</w:t>
       </w:r>
-      <w:bookmarkEnd w:id="31"/>
+      <w:bookmarkEnd w:id="32"/>
     </w:p>
     <w:p>
       <w:pPr>
@@ -36232,17 +37106,7 @@
           <w:szCs w:val="28"/>
           <w:lang w:eastAsia="en-US"/>
         </w:rPr>
-        <w:t xml:space="preserve"> також не потрібно, </w:t>
-      </w:r>
-      <w:r>
-        <w:rPr>
-          <w:rFonts w:eastAsiaTheme="minorHAnsi"/>
-          <w:sz w:val="28"/>
-          <w:szCs w:val="28"/>
-          <w:lang w:eastAsia="en-US"/>
-        </w:rPr>
-        <w:lastRenderedPageBreak/>
-        <w:t xml:space="preserve">тому що о них не згадуєш при розробці і вони скоріш заважають чим допомагають, бо дають тільки абстрактні вимоги до розробника і не показують як саме потрібно зробити. Але є деякі справжні цілі в коді, які допоможуть підтримувати систему на далі </w:t>
+        <w:t xml:space="preserve"> також не потрібно, тому що о них не згадуєш при розробці і вони скоріш заважають чим допомагають, бо дають тільки абстрактні вимоги до розробника і не показують як саме потрібно зробити. Але є деякі справжні цілі в коді, які допоможуть підтримувати систему на далі </w:t>
       </w:r>
     </w:p>
     <w:p>
@@ -36666,13 +37530,14 @@
           <w:i/>
         </w:rPr>
       </w:pPr>
-      <w:bookmarkStart w:id="32" w:name="_Toc135653391"/>
-      <w:bookmarkStart w:id="33" w:name="_Toc136790389"/>
-      <w:r>
+      <w:bookmarkStart w:id="33" w:name="_Toc135653391"/>
+      <w:bookmarkStart w:id="34" w:name="_Toc136985133"/>
+      <w:r>
+        <w:lastRenderedPageBreak/>
         <w:t>Аналіз існуючих технологій</w:t>
       </w:r>
-      <w:bookmarkEnd w:id="32"/>
       <w:bookmarkEnd w:id="33"/>
+      <w:bookmarkEnd w:id="34"/>
       <w:r>
         <w:t xml:space="preserve"> </w:t>
       </w:r>
@@ -36806,7 +37671,6 @@
           <w:sz w:val="28"/>
           <w:szCs w:val="28"/>
         </w:rPr>
-        <w:lastRenderedPageBreak/>
         <w:t>Уподобання щодо стилю програмування: Якщо певна технологія відповідає моєму стилю програмування та підходу до розробки, це може бути вагомим фактором при виборі.</w:t>
       </w:r>
     </w:p>
@@ -37065,6 +37929,7 @@
           <w:szCs w:val="28"/>
           <w:lang w:val="uk-UA" w:eastAsia="ru-RU"/>
         </w:rPr>
+        <w:lastRenderedPageBreak/>
         <w:t>Бот</w:t>
       </w:r>
       <w:r>
@@ -37265,8 +38130,8 @@
       <w:pPr>
         <w:pStyle w:val="Heading3"/>
       </w:pPr>
-      <w:bookmarkStart w:id="34" w:name="_Toc135653392"/>
-      <w:bookmarkStart w:id="35" w:name="_Toc136790390"/>
+      <w:bookmarkStart w:id="35" w:name="_Toc135653392"/>
+      <w:bookmarkStart w:id="36" w:name="_Toc136985134"/>
       <w:proofErr w:type="spellStart"/>
       <w:r>
         <w:t>Mobile</w:t>
@@ -37279,8 +38144,8 @@
       <w:r>
         <w:t>App</w:t>
       </w:r>
-      <w:bookmarkEnd w:id="34"/>
       <w:bookmarkEnd w:id="35"/>
+      <w:bookmarkEnd w:id="36"/>
       <w:proofErr w:type="spellEnd"/>
       <w:r>
         <w:t xml:space="preserve"> </w:t>
@@ -37290,11 +38155,11 @@
       <w:pPr>
         <w:pStyle w:val="Heading4"/>
       </w:pPr>
-      <w:bookmarkStart w:id="36" w:name="_Toc135653393"/>
+      <w:bookmarkStart w:id="37" w:name="_Toc135653393"/>
       <w:r>
         <w:t>Платформа</w:t>
       </w:r>
-      <w:bookmarkEnd w:id="36"/>
+      <w:bookmarkEnd w:id="37"/>
     </w:p>
     <w:p>
       <w:pPr>
@@ -37447,7 +38312,6 @@
           <w:sz w:val="28"/>
           <w:szCs w:val="28"/>
         </w:rPr>
-        <w:lastRenderedPageBreak/>
         <w:t>Android</w:t>
       </w:r>
       <w:proofErr w:type="spellEnd"/>
@@ -37937,6 +38801,7 @@
           <w:sz w:val="28"/>
           <w:szCs w:val="28"/>
         </w:rPr>
+        <w:lastRenderedPageBreak/>
         <w:t>Android</w:t>
       </w:r>
       <w:proofErr w:type="spellEnd"/>
@@ -38227,7 +39092,6 @@
           <w:sz w:val="28"/>
           <w:szCs w:val="28"/>
         </w:rPr>
-        <w:lastRenderedPageBreak/>
         <w:t>Нативний</w:t>
       </w:r>
       <w:proofErr w:type="spellEnd"/>
@@ -38562,11 +39426,12 @@
       <w:pPr>
         <w:pStyle w:val="Heading4"/>
       </w:pPr>
-      <w:bookmarkStart w:id="37" w:name="_Toc135653394"/>
-      <w:r>
+      <w:bookmarkStart w:id="38" w:name="_Toc135653394"/>
+      <w:r>
+        <w:lastRenderedPageBreak/>
         <w:t>Мова програмування</w:t>
       </w:r>
-      <w:bookmarkEnd w:id="37"/>
+      <w:bookmarkEnd w:id="38"/>
       <w:r>
         <w:t xml:space="preserve"> </w:t>
       </w:r>
@@ -38798,7 +39663,6 @@
           <w:sz w:val="28"/>
           <w:szCs w:val="28"/>
         </w:rPr>
-        <w:lastRenderedPageBreak/>
         <w:t>Swift</w:t>
       </w:r>
       <w:proofErr w:type="spellEnd"/>
@@ -39193,7 +40057,15 @@
           <w:sz w:val="28"/>
           <w:szCs w:val="28"/>
         </w:rPr>
-        <w:t xml:space="preserve"> і має велику підтримку спільноти розробників. Вона постійно отримує оновлення та нові функції, що полегшують розробку та покращують продуктивність.</w:t>
+        <w:t xml:space="preserve"> і має велику підтримку спільноти розробників. Вона постійно отримує </w:t>
+      </w:r>
+      <w:r>
+        <w:rPr>
+          <w:sz w:val="28"/>
+          <w:szCs w:val="28"/>
+        </w:rPr>
+        <w:lastRenderedPageBreak/>
+        <w:t>оновлення та нові функції, що полегшують розробку та покращують продуктивність.</w:t>
       </w:r>
     </w:p>
     <w:p>
@@ -39503,10 +40375,9 @@
       <w:pPr>
         <w:pStyle w:val="Heading4"/>
       </w:pPr>
-      <w:bookmarkStart w:id="38" w:name="_Toc135653395"/>
-      <w:proofErr w:type="spellStart"/>
-      <w:r>
-        <w:lastRenderedPageBreak/>
+      <w:bookmarkStart w:id="39" w:name="_Toc135653395"/>
+      <w:proofErr w:type="spellStart"/>
+      <w:r>
         <w:t>Нативний</w:t>
       </w:r>
       <w:proofErr w:type="spellEnd"/>
@@ -39537,7 +40408,7 @@
         </w:rPr>
         <w:t>UIKit</w:t>
       </w:r>
-      <w:bookmarkEnd w:id="38"/>
+      <w:bookmarkEnd w:id="39"/>
       <w:proofErr w:type="spellEnd"/>
     </w:p>
     <w:p>
@@ -39927,6 +40798,7 @@
           <w:sz w:val="28"/>
           <w:szCs w:val="28"/>
         </w:rPr>
+        <w:lastRenderedPageBreak/>
         <w:t>Має широкий набір вбудованих компонентів та модифікаторів, що дозволяють швидко створювати складні інтерфейси.</w:t>
       </w:r>
     </w:p>
@@ -40186,15 +41058,7 @@
           <w:sz w:val="28"/>
           <w:szCs w:val="28"/>
         </w:rPr>
-        <w:t xml:space="preserve">Моє рішення - поєднати обидва фреймворки, використовуючи найкращі аспекти кожного з них для досягнення найкращого результату. З UIKit я беру навігацію, реалізацію певних UI-компонентів та управління </w:t>
-      </w:r>
-      <w:r>
-        <w:rPr>
-          <w:sz w:val="28"/>
-          <w:szCs w:val="28"/>
-        </w:rPr>
-        <w:lastRenderedPageBreak/>
-        <w:t>вікнами, оскільки він надійно працює в цих аспектах. SwiftUI же відповідає за реалізацію решти UI-елементів</w:t>
+        <w:t>Моє рішення - поєднати обидва фреймворки, використовуючи найкращі аспекти кожного з них для досягнення найкращого результату. З UIKit я беру навігацію, реалізацію певних UI-компонентів та управління вікнами, оскільки він надійно працює в цих аспектах. SwiftUI же відповідає за реалізацію решти UI-елементів</w:t>
       </w:r>
       <w:r>
         <w:rPr>
@@ -40233,13 +41097,13 @@
       <w:pPr>
         <w:pStyle w:val="Heading3"/>
       </w:pPr>
-      <w:bookmarkStart w:id="39" w:name="_Toc135653396"/>
-      <w:bookmarkStart w:id="40" w:name="_Toc136790391"/>
+      <w:bookmarkStart w:id="40" w:name="_Toc135653396"/>
+      <w:bookmarkStart w:id="41" w:name="_Toc136985135"/>
       <w:r>
         <w:t>Бібліотека компонентів</w:t>
       </w:r>
-      <w:bookmarkEnd w:id="39"/>
       <w:bookmarkEnd w:id="40"/>
+      <w:bookmarkEnd w:id="41"/>
       <w:r>
         <w:t xml:space="preserve"> </w:t>
       </w:r>
@@ -40315,7 +41179,15 @@
           <w:sz w:val="28"/>
           <w:szCs w:val="28"/>
         </w:rPr>
-        <w:t>C/C++: Якщо вам потрібна максимальна продуктивність або ви вже маєте існуючий код на мовах C або C++, ви можете використовувати ці мови для розробки бібліотеки. Swift має потужні можливості інтероперабельності з мовами C та C++, що дозволяє легко використовувати функції та типи цих мов у своєму Swift-коді.</w:t>
+        <w:t xml:space="preserve">C/C++: Якщо вам потрібна максимальна продуктивність або ви вже маєте існуючий код на мовах C або C++, ви можете використовувати </w:t>
+      </w:r>
+      <w:r>
+        <w:rPr>
+          <w:sz w:val="28"/>
+          <w:szCs w:val="28"/>
+        </w:rPr>
+        <w:lastRenderedPageBreak/>
+        <w:t>ці мови для розробки бібліотеки. Swift має потужні можливості інтероперабельності з мовами C та C++, що дозволяє легко використовувати функції та типи цих мов у своєму Swift-коді.</w:t>
       </w:r>
     </w:p>
     <w:p>
@@ -40379,15 +41251,14 @@
           <w:lang w:val="en-US"/>
         </w:rPr>
       </w:pPr>
-      <w:bookmarkStart w:id="41" w:name="_Toc136790392"/>
+      <w:bookmarkStart w:id="42" w:name="_Toc136985136"/>
       <w:r>
         <w:rPr>
           <w:lang w:val="en-US"/>
         </w:rPr>
-        <w:lastRenderedPageBreak/>
         <w:t>Notification program</w:t>
       </w:r>
-      <w:bookmarkEnd w:id="41"/>
+      <w:bookmarkEnd w:id="42"/>
     </w:p>
     <w:p>
       <w:pPr>
@@ -40747,11 +41618,11 @@
       <w:pPr>
         <w:pStyle w:val="Heading4"/>
       </w:pPr>
-      <w:bookmarkStart w:id="42" w:name="_Toc135653398"/>
+      <w:bookmarkStart w:id="43" w:name="_Toc135653398"/>
       <w:r>
         <w:t>Мова програмування</w:t>
       </w:r>
-      <w:bookmarkEnd w:id="42"/>
+      <w:bookmarkEnd w:id="43"/>
       <w:r>
         <w:t xml:space="preserve"> </w:t>
       </w:r>
@@ -40817,6 +41688,7 @@
           <w:sz w:val="28"/>
           <w:szCs w:val="28"/>
         </w:rPr>
+        <w:lastRenderedPageBreak/>
         <w:t>Node.js</w:t>
       </w:r>
       <w:r>
@@ -40901,7 +41773,6 @@
           <w:sz w:val="28"/>
           <w:szCs w:val="28"/>
         </w:rPr>
-        <w:lastRenderedPageBreak/>
         <w:t>PHP</w:t>
       </w:r>
       <w:r>
@@ -40931,7 +41802,7 @@
       <w:pPr>
         <w:pStyle w:val="Heading4"/>
       </w:pPr>
-      <w:bookmarkStart w:id="43" w:name="_Toc135653399"/>
+      <w:bookmarkStart w:id="44" w:name="_Toc135653399"/>
       <w:r>
         <w:rPr>
           <w:lang w:val="en-US"/>
@@ -40941,7 +41812,7 @@
       <w:r>
         <w:t xml:space="preserve"> для створення бота</w:t>
       </w:r>
-      <w:bookmarkEnd w:id="43"/>
+      <w:bookmarkEnd w:id="44"/>
       <w:r>
         <w:t xml:space="preserve"> </w:t>
       </w:r>
@@ -41094,6 +41965,7 @@
           <w:sz w:val="28"/>
           <w:szCs w:val="28"/>
         </w:rPr>
+        <w:lastRenderedPageBreak/>
         <w:t>Моїм рішенням є використання "telegram-bot-swift", який є обгорткою для мови Swift. Це дозволяє швидко досягати результату та сконцентруватися на виконанні поставлених завдань.</w:t>
       </w:r>
     </w:p>
@@ -41104,14 +41976,14 @@
           <w:lang w:val="en-US"/>
         </w:rPr>
       </w:pPr>
-      <w:bookmarkStart w:id="44" w:name="_Toc136790393"/>
+      <w:bookmarkStart w:id="45" w:name="_Toc136985137"/>
       <w:r>
         <w:rPr>
           <w:lang w:val="en-US"/>
         </w:rPr>
         <w:t>Backend</w:t>
       </w:r>
-      <w:bookmarkEnd w:id="44"/>
+      <w:bookmarkEnd w:id="45"/>
     </w:p>
     <w:p>
       <w:pPr>
@@ -41228,15 +42100,7 @@
           <w:sz w:val="28"/>
           <w:szCs w:val="28"/>
         </w:rPr>
-        <w:t xml:space="preserve">, тому що КПІ дає на розробку системи і записки лише місяць і я </w:t>
-      </w:r>
-      <w:r>
-        <w:rPr>
-          <w:sz w:val="28"/>
-          <w:szCs w:val="28"/>
-        </w:rPr>
-        <w:lastRenderedPageBreak/>
-        <w:t xml:space="preserve">фізично не можу сидіти </w:t>
+        <w:t xml:space="preserve">, тому що КПІ дає на розробку системи і записки лише місяць і я фізично не можу сидіти </w:t>
       </w:r>
       <w:proofErr w:type="spellStart"/>
       <w:r>
@@ -41392,8 +42256,8 @@
           <w:i/>
         </w:rPr>
       </w:pPr>
-      <w:bookmarkStart w:id="45" w:name="_Toc135653400"/>
-      <w:bookmarkStart w:id="46" w:name="_Toc136790394"/>
+      <w:bookmarkStart w:id="46" w:name="_Toc135653400"/>
+      <w:bookmarkStart w:id="47" w:name="_Toc136985138"/>
       <w:r>
         <w:t>Аналіз відомих</w:t>
       </w:r>
@@ -41410,15 +42274,15 @@
         <w:t xml:space="preserve"> технічних рішень</w:t>
       </w:r>
       <w:bookmarkEnd w:id="25"/>
-      <w:bookmarkEnd w:id="45"/>
       <w:bookmarkEnd w:id="46"/>
+      <w:bookmarkEnd w:id="47"/>
     </w:p>
     <w:p>
       <w:pPr>
         <w:pStyle w:val="Heading3"/>
       </w:pPr>
-      <w:bookmarkStart w:id="47" w:name="_Toc135653401"/>
-      <w:bookmarkStart w:id="48" w:name="_Toc136790395"/>
+      <w:bookmarkStart w:id="48" w:name="_Toc135653401"/>
+      <w:bookmarkStart w:id="49" w:name="_Toc136985139"/>
       <w:r>
         <w:rPr>
           <w:lang w:val="en-US"/>
@@ -41428,8 +42292,8 @@
       <w:r>
         <w:t xml:space="preserve"> додаток</w:t>
       </w:r>
-      <w:bookmarkEnd w:id="47"/>
       <w:bookmarkEnd w:id="48"/>
+      <w:bookmarkEnd w:id="49"/>
       <w:r>
         <w:t xml:space="preserve"> </w:t>
       </w:r>
@@ -41558,11 +42422,11 @@
       <w:pPr>
         <w:pStyle w:val="Heading4"/>
       </w:pPr>
-      <w:bookmarkStart w:id="49" w:name="_Toc135653402"/>
+      <w:bookmarkStart w:id="50" w:name="_Toc135653402"/>
       <w:r>
         <w:t>Організація окремого модуля</w:t>
       </w:r>
-      <w:bookmarkEnd w:id="49"/>
+      <w:bookmarkEnd w:id="50"/>
       <w:r>
         <w:t xml:space="preserve"> </w:t>
       </w:r>
@@ -41581,7 +42445,15 @@
           <w:sz w:val="28"/>
           <w:szCs w:val="28"/>
         </w:rPr>
-        <w:t xml:space="preserve">Стандартна практика в індустрії - це паттерн MVC (Model-View-Controller). У компанії Apple вони розробили свій варіант паттерну, який називається Apple MVC. Хоча він є прийнятним рішенням, в деяких випадках може не відповідати потребам. </w:t>
+        <w:t xml:space="preserve">Стандартна практика в індустрії - це паттерн MVC (Model-View-Controller). У компанії Apple вони розробили свій варіант паттерну, який </w:t>
+      </w:r>
+      <w:r>
+        <w:rPr>
+          <w:sz w:val="28"/>
+          <w:szCs w:val="28"/>
+        </w:rPr>
+        <w:lastRenderedPageBreak/>
+        <w:t xml:space="preserve">називається Apple MVC. Хоча він є прийнятним рішенням, в деяких випадках може не відповідати потребам. </w:t>
       </w:r>
     </w:p>
     <w:p>
@@ -41662,7 +42534,6 @@
           <w:sz w:val="28"/>
           <w:szCs w:val="28"/>
         </w:rPr>
-        <w:lastRenderedPageBreak/>
         <w:t>MVP (Model-View-Presenter): В цьому паттерні ізнес-логіка витягується до сутності P (Presenter). Це робочий варіант, який поліпшує стандартний MVC від Apple і не перевантажує систему</w:t>
       </w:r>
       <w:r>
@@ -41811,6 +42682,7 @@
           <w:sz w:val="28"/>
           <w:szCs w:val="28"/>
         </w:rPr>
+        <w:lastRenderedPageBreak/>
         <w:t xml:space="preserve">Мій варіант </w:t>
       </w:r>
       <w:r>
@@ -41897,11 +42769,11 @@
       <w:pPr>
         <w:pStyle w:val="Heading4"/>
       </w:pPr>
-      <w:bookmarkStart w:id="50" w:name="_Toc135653403"/>
+      <w:bookmarkStart w:id="51" w:name="_Toc135653403"/>
       <w:r>
         <w:t>Шари програми</w:t>
       </w:r>
-      <w:bookmarkEnd w:id="50"/>
+      <w:bookmarkEnd w:id="51"/>
     </w:p>
     <w:p>
       <w:pPr>
@@ -41973,7 +42845,6 @@
           <w:szCs w:val="28"/>
           <w:lang w:val="ru-RU"/>
         </w:rPr>
-        <w:lastRenderedPageBreak/>
         <w:drawing>
           <wp:inline distT="0" distB="0" distL="0" distR="0" wp14:anchorId="5B5CDB02" wp14:editId="144AB44B">
             <wp:extent cx="4654045" cy="3342807"/>
@@ -41990,7 +42861,7 @@
                     <pic:cNvPicPr/>
                   </pic:nvPicPr>
                   <pic:blipFill>
-                    <a:blip r:embed="rId11"/>
+                    <a:blip r:embed="rId12"/>
                     <a:stretch>
                       <a:fillRect/>
                     </a:stretch>
@@ -42035,7 +42906,7 @@
         <w:rPr>
           <w:noProof/>
         </w:rPr>
-        <w:t>3</w:t>
+        <w:t>4</w:t>
       </w:r>
       <w:r>
         <w:fldChar w:fldCharType="end"/>
@@ -42186,6 +43057,7 @@
           <w:sz w:val="28"/>
           <w:szCs w:val="28"/>
         </w:rPr>
+        <w:lastRenderedPageBreak/>
         <w:t>ProQ-iOS-Core - це набір різних утиліт та бібліотек для роботи, який може включати як UI-бібліотеки, так і архітектурні бібліотеки.</w:t>
       </w:r>
     </w:p>
@@ -42197,7 +43069,7 @@
           <w:bCs/>
         </w:rPr>
       </w:pPr>
-      <w:bookmarkStart w:id="51" w:name="_Toc135653404"/>
+      <w:bookmarkStart w:id="52" w:name="_Toc135653404"/>
       <w:r>
         <w:rPr>
           <w:rStyle w:val="Strong"/>
@@ -42207,7 +43079,7 @@
         </w:rPr>
         <w:t>Навігація</w:t>
       </w:r>
-      <w:bookmarkEnd w:id="51"/>
+      <w:bookmarkEnd w:id="52"/>
     </w:p>
     <w:p>
       <w:pPr>
@@ -42240,7 +43112,6 @@
           <w:sz w:val="28"/>
           <w:szCs w:val="28"/>
         </w:rPr>
-        <w:lastRenderedPageBreak/>
         <w:t>Основна ідея полягає в тому, що кож</w:t>
       </w:r>
       <w:r>
@@ -42568,6 +43439,7 @@
           <w:sz w:val="28"/>
           <w:szCs w:val="28"/>
         </w:rPr>
+        <w:lastRenderedPageBreak/>
         <w:drawing>
           <wp:inline distT="0" distB="0" distL="0" distR="0" wp14:anchorId="0D84DE95" wp14:editId="32F57E9E">
             <wp:extent cx="4056917" cy="2809188"/>
@@ -42584,7 +43456,7 @@
                     <pic:cNvPicPr/>
                   </pic:nvPicPr>
                   <pic:blipFill>
-                    <a:blip r:embed="rId12"/>
+                    <a:blip r:embed="rId13"/>
                     <a:stretch>
                       <a:fillRect/>
                     </a:stretch>
@@ -42625,7 +43497,7 @@
         <w:rPr>
           <w:noProof/>
         </w:rPr>
-        <w:t>4</w:t>
+        <w:t>5</w:t>
       </w:r>
       <w:r>
         <w:fldChar w:fldCharType="end"/>
@@ -42657,7 +43529,6 @@
           <w:sz w:val="28"/>
           <w:szCs w:val="28"/>
         </w:rPr>
-        <w:lastRenderedPageBreak/>
         <w:t>Потрібно заз</w:t>
       </w:r>
       <w:r>
@@ -42829,7 +43700,7 @@
                     <pic:cNvPicPr/>
                   </pic:nvPicPr>
                   <pic:blipFill>
-                    <a:blip r:embed="rId13"/>
+                    <a:blip r:embed="rId14"/>
                     <a:stretch>
                       <a:fillRect/>
                     </a:stretch>
@@ -42855,6 +43726,7 @@
         <w:pStyle w:val="Caption"/>
       </w:pPr>
       <w:r>
+        <w:lastRenderedPageBreak/>
         <w:t xml:space="preserve">Рисунок </w:t>
       </w:r>
       <w:r>
@@ -42870,7 +43742,7 @@
         <w:rPr>
           <w:noProof/>
         </w:rPr>
-        <w:t>5</w:t>
+        <w:t>6</w:t>
       </w:r>
       <w:r>
         <w:fldChar w:fldCharType="end"/>
@@ -43119,7 +43991,7 @@
           <w:szCs w:val="28"/>
         </w:rPr>
       </w:pPr>
-      <w:bookmarkStart w:id="52" w:name="_Toc135653405"/>
+      <w:bookmarkStart w:id="53" w:name="_Toc135653405"/>
       <w:r>
         <w:rPr>
           <w:rStyle w:val="Strong"/>
@@ -43149,7 +44021,7 @@
         </w:rPr>
         <w:t xml:space="preserve"> у модулі</w:t>
       </w:r>
-      <w:bookmarkEnd w:id="52"/>
+      <w:bookmarkEnd w:id="53"/>
       <w:r>
         <w:rPr>
           <w:rStyle w:val="Strong"/>
@@ -43198,16 +44070,262 @@
           <w:sz w:val="28"/>
           <w:szCs w:val="28"/>
         </w:rPr>
+        <w:t xml:space="preserve">DI - це процес передачі залежностей об'єкту ззовні, часто через його конструктор, а не внутрішнє створення цих залежностей всередині об'єкта. Це забезпечує більшу гнучкість, оскільки об'єкт не залежить від конкретної реалізації своїх залежностей і може легко замінювати їх іншими реалізаціями. В проекті для цього ще </w:t>
+      </w:r>
+      <w:proofErr w:type="spellStart"/>
+      <w:r>
+        <w:rPr>
+          <w:sz w:val="28"/>
+          <w:szCs w:val="28"/>
+        </w:rPr>
+        <w:t>створються</w:t>
+      </w:r>
+      <w:proofErr w:type="spellEnd"/>
+      <w:r>
+        <w:rPr>
+          <w:sz w:val="28"/>
+          <w:szCs w:val="28"/>
+        </w:rPr>
+        <w:t xml:space="preserve"> </w:t>
+      </w:r>
+      <w:proofErr w:type="spellStart"/>
+      <w:r>
+        <w:rPr>
+          <w:sz w:val="28"/>
+          <w:szCs w:val="28"/>
+        </w:rPr>
+        <w:t>класс</w:t>
+      </w:r>
+      <w:proofErr w:type="spellEnd"/>
+      <w:r>
+        <w:rPr>
+          <w:sz w:val="28"/>
+          <w:szCs w:val="28"/>
+        </w:rPr>
+        <w:t xml:space="preserve"> з фабричними методами, що збирають окремі модулі, в окремі модулі також передається по інтерфейсу збиральник, який може створювати об’єкти, цей контракт виконує знову ж </w:t>
+      </w:r>
+      <w:r>
+        <w:rPr>
+          <w:sz w:val="28"/>
+          <w:szCs w:val="28"/>
+          <w:lang w:val="en-US"/>
+        </w:rPr>
+        <w:t>DI</w:t>
+      </w:r>
+      <w:r>
+        <w:rPr>
+          <w:sz w:val="28"/>
+          <w:szCs w:val="28"/>
+        </w:rPr>
+        <w:t xml:space="preserve"> і коли створює модуль передає себе як реалізатори контракту</w:t>
+      </w:r>
+    </w:p>
+    <w:p>
+      <w:pPr>
+        <w:rPr>
+          <w:sz w:val="28"/>
+          <w:szCs w:val="28"/>
+        </w:rPr>
+      </w:pPr>
+      <w:r>
+        <w:rPr>
+          <w:sz w:val="28"/>
+          <w:szCs w:val="28"/>
+          <w:lang w:val="en-US"/>
+        </w:rPr>
+        <w:t>SL</w:t>
+      </w:r>
+      <w:r>
+        <w:rPr>
+          <w:sz w:val="28"/>
+          <w:szCs w:val="28"/>
+        </w:rPr>
+        <w:t xml:space="preserve"> (</w:t>
+      </w:r>
+      <w:r>
+        <w:rPr>
+          <w:sz w:val="28"/>
+          <w:szCs w:val="28"/>
+          <w:lang w:val="en-US"/>
+        </w:rPr>
+        <w:t>Service</w:t>
+      </w:r>
+      <w:r>
+        <w:rPr>
+          <w:sz w:val="28"/>
+          <w:szCs w:val="28"/>
+        </w:rPr>
+        <w:t xml:space="preserve"> </w:t>
+      </w:r>
+      <w:r>
+        <w:rPr>
+          <w:sz w:val="28"/>
+          <w:szCs w:val="28"/>
+          <w:lang w:val="en-US"/>
+        </w:rPr>
+        <w:t>Locator</w:t>
+      </w:r>
+      <w:r>
+        <w:rPr>
+          <w:sz w:val="28"/>
+          <w:szCs w:val="28"/>
+        </w:rPr>
+        <w:t xml:space="preserve"> Service Locator (локатор служб) - це патерн проектування, який використовується в iOS розробці для централізованого доступу до служб (сервісів) у додатку. Він надає механізм, за допомогою якого об'єкти можуть отримувати доступ до потрібних служб без прямого знання про їх реалізацію або деталі їх створення. Service Locator в iOS може бути реалізований за допомогою спеціального об'єкта-локатора, який містить посилання на реалізації служб і надає методи для отримання цих служб</w:t>
+      </w:r>
+    </w:p>
+    <w:p>
+      <w:pPr>
+        <w:rPr>
+          <w:sz w:val="28"/>
+          <w:szCs w:val="28"/>
+        </w:rPr>
+      </w:pPr>
+      <w:proofErr w:type="spellStart"/>
+      <w:r>
+        <w:rPr>
+          <w:sz w:val="28"/>
+          <w:szCs w:val="28"/>
+        </w:rPr>
+        <w:t>Фабрчний</w:t>
+      </w:r>
+      <w:proofErr w:type="spellEnd"/>
+      <w:r>
+        <w:rPr>
+          <w:sz w:val="28"/>
+          <w:szCs w:val="28"/>
+        </w:rPr>
+        <w:t xml:space="preserve"> метод – метод який збирає сутність і повертає її екземпляр</w:t>
+      </w:r>
+      <w:r>
+        <w:rPr>
+          <w:sz w:val="28"/>
+          <w:szCs w:val="28"/>
+        </w:rPr>
+        <w:t xml:space="preserve">, як можна побачити активно використовується </w:t>
+      </w:r>
+      <w:r>
+        <w:rPr>
+          <w:sz w:val="28"/>
+          <w:szCs w:val="28"/>
+          <w:lang w:val="en-US"/>
+        </w:rPr>
+        <w:t>DI</w:t>
+      </w:r>
+      <w:r>
+        <w:rPr>
+          <w:sz w:val="28"/>
+          <w:szCs w:val="28"/>
+        </w:rPr>
+        <w:t xml:space="preserve"> </w:t>
+      </w:r>
+      <w:r>
+        <w:rPr>
+          <w:sz w:val="28"/>
+          <w:szCs w:val="28"/>
+        </w:rPr>
+        <w:t xml:space="preserve">і </w:t>
+      </w:r>
+      <w:r>
+        <w:rPr>
+          <w:sz w:val="28"/>
+          <w:szCs w:val="28"/>
+          <w:lang w:val="en-US"/>
+        </w:rPr>
+        <w:t>SL</w:t>
+      </w:r>
+    </w:p>
+    <w:p>
+      <w:pPr>
+        <w:rPr>
+          <w:sz w:val="28"/>
+          <w:szCs w:val="28"/>
+        </w:rPr>
+      </w:pPr>
+      <w:r>
+        <w:rPr>
+          <w:sz w:val="28"/>
+          <w:szCs w:val="28"/>
+        </w:rPr>
         <w:lastRenderedPageBreak/>
-        <w:t xml:space="preserve">DI - це процес передачі залежностей об'єкту ззовні, часто через його конструктор, а не внутрішнє створення цих залежностей всередині об'єкта. Це забезпечує більшу гнучкість, оскільки об'єкт не залежить від конкретної реалізації своїх залежностей і може легко замінювати їх іншими реалізаціями. В проекті для цього ще </w:t>
-      </w:r>
-      <w:proofErr w:type="spellStart"/>
-      <w:r>
-        <w:rPr>
-          <w:sz w:val="28"/>
-          <w:szCs w:val="28"/>
-        </w:rPr>
-        <w:t>створються</w:t>
+        <w:t>У моїй програмі, яка має невеликий обсяг, я буду використовувати іноді фабричний метод, DI і Service Locator, який подібний до фабричного методу.</w:t>
+      </w:r>
+      <w:r>
+        <w:rPr>
+          <w:sz w:val="28"/>
+          <w:szCs w:val="28"/>
+        </w:rPr>
+        <w:t xml:space="preserve"> На разі фабричний метод для конструювання окремих сутностей виглядає дуже </w:t>
+      </w:r>
+      <w:proofErr w:type="spellStart"/>
+      <w:r>
+        <w:rPr>
+          <w:sz w:val="28"/>
+          <w:szCs w:val="28"/>
+        </w:rPr>
+        <w:t>умістно</w:t>
+      </w:r>
+      <w:proofErr w:type="spellEnd"/>
+      <w:r>
+        <w:rPr>
+          <w:sz w:val="28"/>
+          <w:szCs w:val="28"/>
+        </w:rPr>
+        <w:t xml:space="preserve">, </w:t>
+      </w:r>
+      <w:proofErr w:type="spellStart"/>
+      <w:r>
+        <w:rPr>
+          <w:sz w:val="28"/>
+          <w:szCs w:val="28"/>
+        </w:rPr>
+        <w:t>тако</w:t>
+      </w:r>
+      <w:proofErr w:type="spellEnd"/>
+      <w:r>
+        <w:rPr>
+          <w:sz w:val="28"/>
+          <w:szCs w:val="28"/>
+        </w:rPr>
+        <w:t xml:space="preserve"> ж через те, що КПІ надає дуже малий час на розробку саме коду, а не пояснювальної записки, написання тестів для </w:t>
+      </w:r>
+      <w:proofErr w:type="spellStart"/>
+      <w:r>
+        <w:rPr>
+          <w:sz w:val="28"/>
+          <w:szCs w:val="28"/>
+        </w:rPr>
+        <w:t>долготривалої</w:t>
+      </w:r>
+      <w:proofErr w:type="spellEnd"/>
+      <w:r>
+        <w:rPr>
+          <w:sz w:val="28"/>
+          <w:szCs w:val="28"/>
+        </w:rPr>
+        <w:t xml:space="preserve"> розробки системи є фізично неможливим. </w:t>
+      </w:r>
+    </w:p>
+    <w:p>
+      <w:pPr>
+        <w:rPr>
+          <w:sz w:val="28"/>
+          <w:szCs w:val="28"/>
+        </w:rPr>
+      </w:pPr>
+      <w:r>
+        <w:rPr>
+          <w:sz w:val="28"/>
+          <w:szCs w:val="28"/>
+        </w:rPr>
+        <w:t xml:space="preserve">На </w:t>
+      </w:r>
+      <w:proofErr w:type="spellStart"/>
+      <w:r>
+        <w:rPr>
+          <w:sz w:val="28"/>
+          <w:szCs w:val="28"/>
+        </w:rPr>
+        <w:t>майбутне</w:t>
       </w:r>
       <w:proofErr w:type="spellEnd"/>
       <w:r>
@@ -43217,6 +44335,21 @@
         </w:rPr>
         <w:t xml:space="preserve"> </w:t>
       </w:r>
+      <w:r>
+        <w:rPr>
+          <w:sz w:val="28"/>
+          <w:szCs w:val="28"/>
+          <w:lang w:val="en-US"/>
+        </w:rPr>
+        <w:t>DI</w:t>
+      </w:r>
+      <w:r>
+        <w:rPr>
+          <w:sz w:val="28"/>
+          <w:szCs w:val="28"/>
+        </w:rPr>
+        <w:t xml:space="preserve"> </w:t>
+      </w:r>
       <w:proofErr w:type="spellStart"/>
       <w:r>
         <w:rPr>
@@ -43231,7 +44364,30 @@
           <w:sz w:val="28"/>
           <w:szCs w:val="28"/>
         </w:rPr>
-        <w:t xml:space="preserve"> з фабричними методами, що збирають окремі модулі, в окремі модулі також передається по інтерфейсу збиральник, який може створювати об’єкти, цей контракт виконує знову ж </w:t>
+        <w:t xml:space="preserve"> с усіма </w:t>
+      </w:r>
+      <w:proofErr w:type="spellStart"/>
+      <w:r>
+        <w:rPr>
+          <w:sz w:val="28"/>
+          <w:szCs w:val="28"/>
+        </w:rPr>
+        <w:t>сконструюваними</w:t>
+      </w:r>
+      <w:proofErr w:type="spellEnd"/>
+      <w:r>
+        <w:rPr>
+          <w:sz w:val="28"/>
+          <w:szCs w:val="28"/>
+        </w:rPr>
+        <w:t xml:space="preserve"> сутностями я бачу дуже гарним рішенням, </w:t>
+      </w:r>
+      <w:r>
+        <w:rPr>
+          <w:sz w:val="28"/>
+          <w:szCs w:val="28"/>
+        </w:rPr>
+        <w:t xml:space="preserve">бо це дає можливість швидку змінювати реалізації окремих частим коду в модулях і дає гарну можливість для тестування коду в </w:t>
       </w:r>
       <w:r>
         <w:rPr>
@@ -43239,586 +44395,294 @@
           <w:szCs w:val="28"/>
           <w:lang w:val="en-US"/>
         </w:rPr>
+        <w:t>Unit</w:t>
+      </w:r>
+      <w:r>
+        <w:rPr>
+          <w:sz w:val="28"/>
+          <w:szCs w:val="28"/>
+        </w:rPr>
+        <w:t xml:space="preserve"> </w:t>
+      </w:r>
+      <w:r>
+        <w:rPr>
+          <w:sz w:val="28"/>
+          <w:szCs w:val="28"/>
+          <w:lang w:val="en-US"/>
+        </w:rPr>
+        <w:t>Test</w:t>
+      </w:r>
+      <w:r>
+        <w:rPr>
+          <w:sz w:val="28"/>
+          <w:szCs w:val="28"/>
+        </w:rPr>
+        <w:t xml:space="preserve">. </w:t>
+      </w:r>
+      <w:r>
+        <w:rPr>
+          <w:sz w:val="28"/>
+          <w:szCs w:val="28"/>
+          <w:lang w:val="en-US"/>
+        </w:rPr>
         <w:t>DI</w:t>
       </w:r>
       <w:r>
         <w:rPr>
           <w:sz w:val="28"/>
           <w:szCs w:val="28"/>
-        </w:rPr>
-        <w:t xml:space="preserve"> і коли створює модуль передає себе як реалізатори контракту</w:t>
-      </w:r>
-    </w:p>
-    <w:p>
-      <w:pPr>
-        <w:rPr>
-          <w:sz w:val="28"/>
-          <w:szCs w:val="28"/>
-        </w:rPr>
-      </w:pPr>
+          <w:lang w:val="ru-RU"/>
+        </w:rPr>
+        <w:t xml:space="preserve"> </w:t>
+      </w:r>
+      <w:proofErr w:type="spellStart"/>
+      <w:r>
+        <w:rPr>
+          <w:sz w:val="28"/>
+          <w:szCs w:val="28"/>
+        </w:rPr>
+        <w:t>класс</w:t>
+      </w:r>
+      <w:proofErr w:type="spellEnd"/>
+      <w:r>
+        <w:rPr>
+          <w:sz w:val="28"/>
+          <w:szCs w:val="28"/>
+        </w:rPr>
+        <w:t xml:space="preserve"> пронизає всю програму і всі сутності будуть </w:t>
+      </w:r>
+      <w:proofErr w:type="spellStart"/>
+      <w:r>
+        <w:rPr>
+          <w:sz w:val="28"/>
+          <w:szCs w:val="28"/>
+        </w:rPr>
+        <w:t>частово</w:t>
+      </w:r>
+      <w:proofErr w:type="spellEnd"/>
+      <w:r>
+        <w:rPr>
+          <w:sz w:val="28"/>
+          <w:szCs w:val="28"/>
+        </w:rPr>
+        <w:t xml:space="preserve"> залежні від неї, але в цьому немає </w:t>
+      </w:r>
+      <w:proofErr w:type="spellStart"/>
+      <w:r>
+        <w:rPr>
+          <w:sz w:val="28"/>
+          <w:szCs w:val="28"/>
+        </w:rPr>
+        <w:t>нічего</w:t>
+      </w:r>
+      <w:proofErr w:type="spellEnd"/>
+      <w:r>
+        <w:rPr>
+          <w:sz w:val="28"/>
+          <w:szCs w:val="28"/>
+        </w:rPr>
+        <w:t xml:space="preserve"> страшного. Системи як </w:t>
+      </w:r>
       <w:r>
         <w:rPr>
           <w:sz w:val="28"/>
           <w:szCs w:val="28"/>
           <w:lang w:val="en-US"/>
         </w:rPr>
-        <w:t>SL</w:t>
-      </w:r>
-      <w:r>
-        <w:rPr>
-          <w:sz w:val="28"/>
-          <w:szCs w:val="28"/>
-        </w:rPr>
-        <w:t xml:space="preserve"> (</w:t>
-      </w:r>
-      <w:r>
-        <w:rPr>
-          <w:sz w:val="28"/>
-          <w:szCs w:val="28"/>
-          <w:lang w:val="en-US"/>
-        </w:rPr>
-        <w:t>Service</w:t>
-      </w:r>
-      <w:r>
-        <w:rPr>
-          <w:sz w:val="28"/>
-          <w:szCs w:val="28"/>
+        <w:t xml:space="preserve">DI </w:t>
+      </w:r>
+      <w:r>
+        <w:rPr>
+          <w:sz w:val="28"/>
+          <w:szCs w:val="28"/>
+        </w:rPr>
+        <w:t xml:space="preserve">не змінюються у проекті ніколи </w:t>
+      </w:r>
+    </w:p>
+    <w:p>
+      <w:pPr>
+        <w:pStyle w:val="Heading3"/>
+        <w:rPr>
+          <w:lang w:val="ru-RU"/>
+        </w:rPr>
+      </w:pPr>
+      <w:bookmarkStart w:id="54" w:name="_Toc136985140"/>
+      <w:proofErr w:type="spellStart"/>
+      <w:r>
+        <w:rPr>
+          <w:lang w:val="ru-RU"/>
+        </w:rPr>
+        <w:t>Інші</w:t>
+      </w:r>
+      <w:proofErr w:type="spellEnd"/>
+      <w:r>
+        <w:rPr>
+          <w:lang w:val="ru-RU"/>
         </w:rPr>
         <w:t xml:space="preserve"> </w:t>
       </w:r>
-      <w:r>
-        <w:rPr>
-          <w:sz w:val="28"/>
-          <w:szCs w:val="28"/>
-          <w:lang w:val="en-US"/>
-        </w:rPr>
-        <w:t>Locator</w:t>
-      </w:r>
-      <w:r>
-        <w:rPr>
-          <w:sz w:val="28"/>
-          <w:szCs w:val="28"/>
-        </w:rPr>
-        <w:t xml:space="preserve"> Service Locator (локатор служб) - це патерн проектування, який використовується в iOS розробці для централізованого доступу до служб (сервісів) у додатку. Він надає механізм, за допомогою якого об'єкти можуть отримувати доступ до потрібних служб без прямого знання про їх реалізацію або деталі їх створення. Service Locator в iOS може бути реалізований за допомогою спеціального об'єкта-локатора, який містить посилання на реалізації служб і надає методи для отримання цих служб</w:t>
-      </w:r>
-    </w:p>
-    <w:p>
-      <w:pPr>
-        <w:rPr>
-          <w:sz w:val="28"/>
-          <w:szCs w:val="28"/>
-        </w:rPr>
-      </w:pPr>
-      <w:proofErr w:type="spellStart"/>
-      <w:r>
-        <w:rPr>
-          <w:sz w:val="28"/>
-          <w:szCs w:val="28"/>
-        </w:rPr>
-        <w:t>Фабрчний</w:t>
-      </w:r>
-      <w:proofErr w:type="spellEnd"/>
-      <w:r>
-        <w:rPr>
-          <w:sz w:val="28"/>
-          <w:szCs w:val="28"/>
-        </w:rPr>
-        <w:t xml:space="preserve"> метод – метод який збирає сутність і повертає її екземпляр</w:t>
-      </w:r>
-      <w:r>
-        <w:rPr>
-          <w:sz w:val="28"/>
-          <w:szCs w:val="28"/>
-        </w:rPr>
-        <w:t xml:space="preserve">, як можна побачити активно використовується </w:t>
-      </w:r>
-      <w:r>
-        <w:rPr>
-          <w:sz w:val="28"/>
-          <w:szCs w:val="28"/>
-          <w:lang w:val="en-US"/>
-        </w:rPr>
-        <w:t>DI</w:t>
-      </w:r>
-      <w:r>
-        <w:rPr>
-          <w:sz w:val="28"/>
-          <w:szCs w:val="28"/>
+      <w:proofErr w:type="spellStart"/>
+      <w:r>
+        <w:rPr>
+          <w:lang w:val="ru-RU"/>
+        </w:rPr>
+        <w:t>частини</w:t>
+      </w:r>
+      <w:proofErr w:type="spellEnd"/>
+      <w:r>
+        <w:rPr>
+          <w:lang w:val="ru-RU"/>
         </w:rPr>
         <w:t xml:space="preserve"> </w:t>
       </w:r>
-      <w:r>
-        <w:rPr>
-          <w:sz w:val="28"/>
-          <w:szCs w:val="28"/>
-        </w:rPr>
-        <w:t xml:space="preserve">і </w:t>
-      </w:r>
-      <w:r>
-        <w:rPr>
-          <w:sz w:val="28"/>
-          <w:szCs w:val="28"/>
-          <w:lang w:val="en-US"/>
-        </w:rPr>
-        <w:t>SL</w:t>
-      </w:r>
-    </w:p>
-    <w:p>
-      <w:pPr>
-        <w:rPr>
-          <w:sz w:val="28"/>
-          <w:szCs w:val="28"/>
-        </w:rPr>
-      </w:pPr>
-      <w:r>
-        <w:rPr>
-          <w:sz w:val="28"/>
-          <w:szCs w:val="28"/>
-        </w:rPr>
-        <w:t>У моїй програмі, яка має невеликий обсяг, я буду використовувати іноді фабричний метод, DI і Service Locator, який подібний до фабричного методу.</w:t>
-      </w:r>
-      <w:r>
-        <w:rPr>
-          <w:sz w:val="28"/>
-          <w:szCs w:val="28"/>
-        </w:rPr>
-        <w:t xml:space="preserve"> На разі фабричний метод для конструювання окремих сутностей виглядає дуже </w:t>
-      </w:r>
-      <w:proofErr w:type="spellStart"/>
-      <w:r>
-        <w:rPr>
-          <w:sz w:val="28"/>
-          <w:szCs w:val="28"/>
-        </w:rPr>
-        <w:t>умістно</w:t>
-      </w:r>
-      <w:proofErr w:type="spellEnd"/>
-      <w:r>
-        <w:rPr>
-          <w:sz w:val="28"/>
-          <w:szCs w:val="28"/>
-        </w:rPr>
-        <w:t xml:space="preserve">, </w:t>
-      </w:r>
-      <w:proofErr w:type="spellStart"/>
-      <w:r>
-        <w:rPr>
-          <w:sz w:val="28"/>
-          <w:szCs w:val="28"/>
-        </w:rPr>
-        <w:t>тако</w:t>
-      </w:r>
-      <w:proofErr w:type="spellEnd"/>
-      <w:r>
-        <w:rPr>
-          <w:sz w:val="28"/>
-          <w:szCs w:val="28"/>
-        </w:rPr>
-        <w:t xml:space="preserve"> ж через те, що КПІ надає дуже малий час на розробку саме коду, а не пояснювальної записки, написання тестів для </w:t>
-      </w:r>
-      <w:proofErr w:type="spellStart"/>
-      <w:r>
-        <w:rPr>
-          <w:sz w:val="28"/>
-          <w:szCs w:val="28"/>
-        </w:rPr>
-        <w:t>долготривалої</w:t>
-      </w:r>
-      <w:proofErr w:type="spellEnd"/>
-      <w:r>
-        <w:rPr>
-          <w:sz w:val="28"/>
-          <w:szCs w:val="28"/>
-        </w:rPr>
-        <w:t xml:space="preserve"> розробки системи є фізично неможливим. </w:t>
-      </w:r>
-    </w:p>
-    <w:p>
-      <w:pPr>
-        <w:rPr>
-          <w:sz w:val="28"/>
-          <w:szCs w:val="28"/>
-        </w:rPr>
-      </w:pPr>
-      <w:r>
-        <w:rPr>
-          <w:sz w:val="28"/>
-          <w:szCs w:val="28"/>
-        </w:rPr>
-        <w:t xml:space="preserve">На </w:t>
-      </w:r>
-      <w:proofErr w:type="spellStart"/>
-      <w:r>
-        <w:rPr>
-          <w:sz w:val="28"/>
-          <w:szCs w:val="28"/>
-        </w:rPr>
-        <w:t>майбутне</w:t>
-      </w:r>
-      <w:proofErr w:type="spellEnd"/>
-      <w:r>
-        <w:rPr>
-          <w:sz w:val="28"/>
-          <w:szCs w:val="28"/>
+      <w:proofErr w:type="spellStart"/>
+      <w:r>
+        <w:rPr>
+          <w:lang w:val="ru-RU"/>
+        </w:rPr>
+        <w:t>системи</w:t>
+      </w:r>
+      <w:bookmarkEnd w:id="54"/>
+      <w:proofErr w:type="spellEnd"/>
+      <w:r>
+        <w:rPr>
+          <w:lang w:val="ru-RU"/>
         </w:rPr>
         <w:t xml:space="preserve"> </w:t>
       </w:r>
-      <w:r>
-        <w:rPr>
-          <w:sz w:val="28"/>
-          <w:szCs w:val="28"/>
-          <w:lang w:val="en-US"/>
-        </w:rPr>
-        <w:t>DI</w:t>
-      </w:r>
-      <w:r>
-        <w:rPr>
-          <w:sz w:val="28"/>
-          <w:szCs w:val="28"/>
-        </w:rPr>
-        <w:t xml:space="preserve"> </w:t>
-      </w:r>
-      <w:proofErr w:type="spellStart"/>
-      <w:r>
-        <w:rPr>
-          <w:sz w:val="28"/>
-          <w:szCs w:val="28"/>
-        </w:rPr>
-        <w:t>класс</w:t>
-      </w:r>
-      <w:proofErr w:type="spellEnd"/>
-      <w:r>
-        <w:rPr>
-          <w:sz w:val="28"/>
-          <w:szCs w:val="28"/>
-        </w:rPr>
-        <w:t xml:space="preserve"> с усіма </w:t>
-      </w:r>
-      <w:proofErr w:type="spellStart"/>
-      <w:r>
-        <w:rPr>
-          <w:sz w:val="28"/>
-          <w:szCs w:val="28"/>
-        </w:rPr>
-        <w:t>сконструюваними</w:t>
-      </w:r>
-      <w:proofErr w:type="spellEnd"/>
-      <w:r>
-        <w:rPr>
-          <w:sz w:val="28"/>
-          <w:szCs w:val="28"/>
-        </w:rPr>
-        <w:t xml:space="preserve"> сутностями я бачу дуже гарним рішенням, </w:t>
-      </w:r>
-      <w:r>
-        <w:rPr>
-          <w:sz w:val="28"/>
-          <w:szCs w:val="28"/>
-        </w:rPr>
-        <w:t xml:space="preserve">бо це дає можливість швидку змінювати реалізації окремих частим коду в модулях і дає гарну можливість для тестування коду в </w:t>
-      </w:r>
-      <w:r>
-        <w:rPr>
-          <w:sz w:val="28"/>
-          <w:szCs w:val="28"/>
-          <w:lang w:val="en-US"/>
-        </w:rPr>
-        <w:t>Unit</w:t>
-      </w:r>
-      <w:r>
-        <w:rPr>
-          <w:sz w:val="28"/>
-          <w:szCs w:val="28"/>
-        </w:rPr>
-        <w:t xml:space="preserve"> </w:t>
-      </w:r>
-      <w:r>
-        <w:rPr>
-          <w:sz w:val="28"/>
-          <w:szCs w:val="28"/>
-          <w:lang w:val="en-US"/>
-        </w:rPr>
-        <w:t>Test</w:t>
-      </w:r>
-      <w:r>
-        <w:rPr>
-          <w:sz w:val="28"/>
-          <w:szCs w:val="28"/>
-        </w:rPr>
-        <w:t xml:space="preserve">. </w:t>
-      </w:r>
-      <w:r>
-        <w:rPr>
-          <w:sz w:val="28"/>
-          <w:szCs w:val="28"/>
-          <w:lang w:val="en-US"/>
-        </w:rPr>
-        <w:t>DI</w:t>
-      </w:r>
-      <w:r>
-        <w:rPr>
-          <w:sz w:val="28"/>
-          <w:szCs w:val="28"/>
-          <w:lang w:val="ru-RU"/>
-        </w:rPr>
-        <w:t xml:space="preserve"> </w:t>
-      </w:r>
-      <w:proofErr w:type="spellStart"/>
-      <w:r>
-        <w:rPr>
-          <w:sz w:val="28"/>
-          <w:szCs w:val="28"/>
-        </w:rPr>
-        <w:t>класс</w:t>
-      </w:r>
-      <w:proofErr w:type="spellEnd"/>
-      <w:r>
-        <w:rPr>
-          <w:sz w:val="28"/>
-          <w:szCs w:val="28"/>
-        </w:rPr>
-        <w:t xml:space="preserve"> пронизає всю програму і всі сутності будуть </w:t>
-      </w:r>
-      <w:proofErr w:type="spellStart"/>
-      <w:r>
-        <w:rPr>
-          <w:sz w:val="28"/>
-          <w:szCs w:val="28"/>
-        </w:rPr>
-        <w:t>частово</w:t>
-      </w:r>
-      <w:proofErr w:type="spellEnd"/>
-      <w:r>
-        <w:rPr>
-          <w:sz w:val="28"/>
-          <w:szCs w:val="28"/>
-        </w:rPr>
-        <w:t xml:space="preserve"> </w:t>
-      </w:r>
-      <w:r>
-        <w:rPr>
-          <w:sz w:val="28"/>
-          <w:szCs w:val="28"/>
-        </w:rPr>
+    </w:p>
+    <w:p>
+      <w:pPr>
+        <w:rPr>
+          <w:sz w:val="28"/>
+          <w:szCs w:val="28"/>
+          <w:lang w:val="en-UA" w:eastAsia="en-GB"/>
+        </w:rPr>
+      </w:pPr>
+      <w:r>
+        <w:rPr>
+          <w:sz w:val="28"/>
+          <w:szCs w:val="28"/>
+        </w:rPr>
+        <w:t>Інші компоненти системи не мають складних структур або рішень на даному етапі, оскільки ці окремі програми не є дуже складними під час створення першої версії системи. Тому я не бачу сенсу описувати, що кожна система використовує змінні, функції і класи для простих дій.</w:t>
+      </w:r>
+    </w:p>
+    <w:p>
+      <w:pPr>
+        <w:rPr>
+          <w:sz w:val="28"/>
+          <w:szCs w:val="28"/>
+        </w:rPr>
+      </w:pPr>
+      <w:r>
+        <w:rPr>
+          <w:sz w:val="28"/>
+          <w:szCs w:val="28"/>
+        </w:rPr>
+        <w:t>Проте варто відзначити, що структура бекенду може бути набагато складнішою, але я поки що не знаю всіх нюансів, оскільки моя серверна програма не є складною, і я не багато займався розробкою бекенду.</w:t>
+      </w:r>
+    </w:p>
+    <w:p>
+      <w:pPr>
+        <w:rPr>
+          <w:sz w:val="28"/>
+          <w:szCs w:val="28"/>
+          <w:lang w:val="ru-RU"/>
+        </w:rPr>
+      </w:pPr>
+      <w:r>
+        <w:rPr>
+          <w:sz w:val="28"/>
+          <w:szCs w:val="28"/>
+        </w:rPr>
+        <w:t>У майбутньому система сповіщень (</w:t>
+      </w:r>
+      <w:r>
+        <w:rPr>
+          <w:sz w:val="28"/>
+          <w:szCs w:val="28"/>
+          <w:lang w:val="en-UA"/>
+        </w:rPr>
+        <w:t>Notification System, NP</w:t>
+      </w:r>
+      <w:r>
+        <w:rPr>
+          <w:sz w:val="28"/>
+          <w:szCs w:val="28"/>
+        </w:rPr>
+        <w:t>) може потребувати змін, щоб логіка була відокремлена від інструментів відправлення повідомлень, таких як Telegram, Viber або мобільний додаток для iOS. Це дуже складна задача, яка вимагає значного часу для правильного проектування. Незважаючи на те, що це не на часі, воно має важливе значення.</w:t>
+      </w:r>
+    </w:p>
+    <w:p>
+      <w:pPr>
+        <w:pStyle w:val="Heading2"/>
+        <w:rPr>
+          <w:i/>
+        </w:rPr>
+      </w:pPr>
+      <w:bookmarkStart w:id="55" w:name="_Toc135653406"/>
+      <w:bookmarkStart w:id="56" w:name="_Toc136985141"/>
+      <w:r>
         <w:lastRenderedPageBreak/>
-        <w:t xml:space="preserve">залежні від неї, але в цьому немає </w:t>
-      </w:r>
-      <w:proofErr w:type="spellStart"/>
-      <w:r>
-        <w:rPr>
-          <w:sz w:val="28"/>
-          <w:szCs w:val="28"/>
-        </w:rPr>
-        <w:t>нічего</w:t>
-      </w:r>
-      <w:proofErr w:type="spellEnd"/>
-      <w:r>
-        <w:rPr>
-          <w:sz w:val="28"/>
-          <w:szCs w:val="28"/>
-        </w:rPr>
-        <w:t xml:space="preserve"> страшного. Системи як </w:t>
-      </w:r>
-      <w:r>
-        <w:rPr>
-          <w:sz w:val="28"/>
-          <w:szCs w:val="28"/>
-          <w:lang w:val="en-US"/>
-        </w:rPr>
-        <w:t xml:space="preserve">DI </w:t>
-      </w:r>
-      <w:r>
-        <w:rPr>
-          <w:sz w:val="28"/>
-          <w:szCs w:val="28"/>
-        </w:rPr>
-        <w:t xml:space="preserve">не змінюються у проекті ніколи </w:t>
-      </w:r>
-    </w:p>
-    <w:p>
-      <w:pPr>
-        <w:pStyle w:val="Heading3"/>
-        <w:rPr>
-          <w:lang w:val="ru-RU"/>
-        </w:rPr>
-      </w:pPr>
-      <w:bookmarkStart w:id="53" w:name="_Toc136790396"/>
-      <w:proofErr w:type="spellStart"/>
-      <w:r>
-        <w:rPr>
-          <w:lang w:val="ru-RU"/>
-        </w:rPr>
-        <w:t>Інші</w:t>
-      </w:r>
-      <w:proofErr w:type="spellEnd"/>
-      <w:r>
-        <w:rPr>
-          <w:lang w:val="ru-RU"/>
-        </w:rPr>
-        <w:t xml:space="preserve"> </w:t>
-      </w:r>
-      <w:proofErr w:type="spellStart"/>
-      <w:r>
-        <w:rPr>
-          <w:lang w:val="ru-RU"/>
-        </w:rPr>
-        <w:t>частини</w:t>
-      </w:r>
-      <w:proofErr w:type="spellEnd"/>
-      <w:r>
-        <w:rPr>
-          <w:lang w:val="ru-RU"/>
-        </w:rPr>
-        <w:t xml:space="preserve"> </w:t>
-      </w:r>
-      <w:proofErr w:type="spellStart"/>
-      <w:r>
-        <w:rPr>
-          <w:lang w:val="ru-RU"/>
-        </w:rPr>
-        <w:t>системи</w:t>
-      </w:r>
-      <w:bookmarkEnd w:id="53"/>
-      <w:proofErr w:type="spellEnd"/>
-      <w:r>
-        <w:rPr>
-          <w:lang w:val="ru-RU"/>
-        </w:rPr>
-        <w:t xml:space="preserve"> </w:t>
-      </w:r>
-    </w:p>
-    <w:p>
-      <w:pPr>
-        <w:rPr>
-          <w:sz w:val="28"/>
-          <w:szCs w:val="28"/>
-          <w:lang w:val="en-UA" w:eastAsia="en-GB"/>
-        </w:rPr>
-      </w:pPr>
-      <w:r>
-        <w:rPr>
-          <w:sz w:val="28"/>
-          <w:szCs w:val="28"/>
-        </w:rPr>
-        <w:t>Інші компоненти системи не мають складних структур або рішень на даному етапі, оскільки ці окремі програми не є дуже складними під час створення першої версії системи. Тому я не бачу сенсу описувати, що кожна система використовує змінні, функції і класи для простих дій.</w:t>
-      </w:r>
-    </w:p>
-    <w:p>
-      <w:pPr>
-        <w:rPr>
-          <w:sz w:val="28"/>
-          <w:szCs w:val="28"/>
-        </w:rPr>
-      </w:pPr>
-      <w:r>
-        <w:rPr>
-          <w:sz w:val="28"/>
-          <w:szCs w:val="28"/>
-        </w:rPr>
-        <w:t>Проте варто відзначити, що структура бекенду може бути набагато складнішою, але я поки що не знаю всіх нюансів, оскільки моя серверна програма не є складною, і я не багато займався розробкою бекенду.</w:t>
-      </w:r>
-    </w:p>
-    <w:p>
-      <w:pPr>
-        <w:rPr>
-          <w:sz w:val="28"/>
-          <w:szCs w:val="28"/>
-          <w:lang w:val="ru-RU"/>
-        </w:rPr>
-      </w:pPr>
-      <w:r>
-        <w:rPr>
-          <w:sz w:val="28"/>
-          <w:szCs w:val="28"/>
-        </w:rPr>
-        <w:t>У майбутньому система сповіщень (</w:t>
-      </w:r>
-      <w:r>
-        <w:rPr>
-          <w:sz w:val="28"/>
-          <w:szCs w:val="28"/>
-          <w:lang w:val="en-UA"/>
-        </w:rPr>
-        <w:t>Notification System, NP</w:t>
-      </w:r>
-      <w:r>
-        <w:rPr>
-          <w:sz w:val="28"/>
-          <w:szCs w:val="28"/>
-        </w:rPr>
-        <w:t>) може потребувати змін, щоб логіка була відокремлена від інструментів відправлення повідомлень, таких як Telegram, Viber або мобільний додаток для iOS. Це дуже складна задача, яка вимагає значного часу для правильного проектування. Незважаючи на те, що це не на часі, воно має важливе значення.</w:t>
+        <w:t>Аналіз допоміжних програмних засобів та засобів розробки</w:t>
+      </w:r>
+      <w:bookmarkEnd w:id="55"/>
+      <w:bookmarkEnd w:id="56"/>
+    </w:p>
+    <w:p>
+      <w:pPr>
+        <w:rPr>
+          <w:sz w:val="28"/>
+          <w:szCs w:val="28"/>
+        </w:rPr>
+      </w:pPr>
+      <w:r>
+        <w:rPr>
+          <w:sz w:val="28"/>
+          <w:szCs w:val="28"/>
+        </w:rPr>
+        <w:t>Xcode - це IDE (інтегроване середовище розробки), яке, можна сказати, є єдиною опцією для розробки під пристрої Apple. Хоча воно не є найкращим IDE у світі, останній конкурент, AppCode від JetBrains, недавно припинив своє існування. Крім того, лише Xcode дозволяє розміщувати додатки в App Store.</w:t>
+      </w:r>
+    </w:p>
+    <w:p>
+      <w:pPr>
+        <w:rPr>
+          <w:sz w:val="28"/>
+          <w:szCs w:val="28"/>
+        </w:rPr>
+      </w:pPr>
+      <w:r>
+        <w:rPr>
+          <w:sz w:val="28"/>
+          <w:szCs w:val="28"/>
+        </w:rPr>
+        <w:t>DBeaver - це простий безкоштовний редактор для тестування запитів до MySQL та інших баз даних. Він дуже зручний у використанні.</w:t>
+      </w:r>
+    </w:p>
+    <w:p>
+      <w:pPr>
+        <w:rPr>
+          <w:sz w:val="28"/>
+          <w:szCs w:val="28"/>
+        </w:rPr>
+      </w:pPr>
+      <w:r>
+        <w:rPr>
+          <w:sz w:val="28"/>
+          <w:szCs w:val="28"/>
+        </w:rPr>
+        <w:t>Simulator - це інструмент, що дозволяє симулювати роботу iPhone на ноутбуку. Він розроблений компанією Apple і використовується для тестування програм на різних моделях пристроїв.</w:t>
       </w:r>
     </w:p>
     <w:p>
       <w:pPr>
         <w:pStyle w:val="Heading2"/>
-        <w:rPr>
-          <w:i/>
-        </w:rPr>
-      </w:pPr>
-      <w:bookmarkStart w:id="54" w:name="_Toc135653406"/>
-      <w:bookmarkStart w:id="55" w:name="_Toc136790397"/>
-      <w:r>
-        <w:t>Аналіз допоміжних програмних засобів та засобів розробки</w:t>
-      </w:r>
-      <w:bookmarkEnd w:id="54"/>
-      <w:bookmarkEnd w:id="55"/>
-    </w:p>
-    <w:p>
-      <w:pPr>
-        <w:rPr>
-          <w:sz w:val="28"/>
-          <w:szCs w:val="28"/>
-        </w:rPr>
-      </w:pPr>
-      <w:r>
-        <w:rPr>
-          <w:sz w:val="28"/>
-          <w:szCs w:val="28"/>
-        </w:rPr>
-        <w:t>Xcode - це IDE (інтегроване середовище розробки), яке, можна сказати, є єдиною опцією для розробки під пристрої Apple. Хоча воно не є найкращим IDE у світі, останній конкурент, AppCode від JetBrains, недавно припинив своє існування. Крім того, лише Xcode дозволяє розміщувати додатки в App Store.</w:t>
-      </w:r>
-    </w:p>
-    <w:p>
-      <w:pPr>
-        <w:rPr>
-          <w:sz w:val="28"/>
-          <w:szCs w:val="28"/>
-        </w:rPr>
-      </w:pPr>
-      <w:r>
-        <w:rPr>
-          <w:sz w:val="28"/>
-          <w:szCs w:val="28"/>
-        </w:rPr>
-        <w:t>DBeaver - це простий безкоштовний редактор для тестування запитів до MySQL та інших баз даних. Він дуже зручний у використанні.</w:t>
-      </w:r>
-    </w:p>
-    <w:p>
-      <w:pPr>
-        <w:rPr>
-          <w:sz w:val="28"/>
-          <w:szCs w:val="28"/>
-        </w:rPr>
-      </w:pPr>
-      <w:r>
-        <w:rPr>
-          <w:sz w:val="28"/>
-          <w:szCs w:val="28"/>
-        </w:rPr>
-        <w:t>Simulator - це інструмент, що дозволяє симулювати роботу iPhone на ноутбуку. Він розроблений компанією Apple і використовується для тестування програм на різних моделях пристроїв.</w:t>
-      </w:r>
-    </w:p>
-    <w:p>
-      <w:pPr>
-        <w:pStyle w:val="Heading2"/>
-      </w:pPr>
-      <w:bookmarkStart w:id="56" w:name="_Toc136790398"/>
-      <w:r>
-        <w:lastRenderedPageBreak/>
+      </w:pPr>
+      <w:bookmarkStart w:id="57" w:name="_Toc136985142"/>
+      <w:r>
         <w:t>Висновок до розділу</w:t>
       </w:r>
-      <w:bookmarkEnd w:id="56"/>
+      <w:bookmarkEnd w:id="57"/>
     </w:p>
     <w:p>
       <w:pPr>
@@ -43942,26 +44806,26 @@
         <w:pStyle w:val="Heading1"/>
         <w:jc w:val="both"/>
       </w:pPr>
-      <w:bookmarkStart w:id="57" w:name="_Toc102756404"/>
-      <w:bookmarkStart w:id="58" w:name="_Toc135063846"/>
-      <w:bookmarkStart w:id="59" w:name="_Toc136790399"/>
+      <w:bookmarkStart w:id="58" w:name="_Toc102756404"/>
+      <w:bookmarkStart w:id="59" w:name="_Toc135063846"/>
+      <w:bookmarkStart w:id="60" w:name="_Toc136985143"/>
       <w:r>
         <w:lastRenderedPageBreak/>
         <w:t>АНАЛІЗ ЯКОСТІ ТА ТЕСТУВАННЯ ПРОГРАМНОГО ЗАБЕЗПЕЧЕННЯ</w:t>
       </w:r>
-      <w:bookmarkEnd w:id="57"/>
       <w:bookmarkEnd w:id="58"/>
       <w:bookmarkEnd w:id="59"/>
+      <w:bookmarkEnd w:id="60"/>
     </w:p>
     <w:p>
       <w:pPr>
         <w:pStyle w:val="Heading2"/>
       </w:pPr>
-      <w:bookmarkStart w:id="60" w:name="_Toc136790400"/>
+      <w:bookmarkStart w:id="61" w:name="_Toc136985144"/>
       <w:r>
         <w:t>Опис процесів тестування</w:t>
       </w:r>
-      <w:bookmarkEnd w:id="60"/>
+      <w:bookmarkEnd w:id="61"/>
       <w:r>
         <w:t xml:space="preserve"> </w:t>
       </w:r>
@@ -43970,11 +44834,11 @@
       <w:pPr>
         <w:pStyle w:val="Heading2"/>
       </w:pPr>
-      <w:bookmarkStart w:id="61" w:name="_Toc136790401"/>
+      <w:bookmarkStart w:id="62" w:name="_Toc136985145"/>
       <w:r>
         <w:t>Контрольний приклад</w:t>
       </w:r>
-      <w:bookmarkEnd w:id="61"/>
+      <w:bookmarkEnd w:id="62"/>
       <w:r>
         <w:t xml:space="preserve"> </w:t>
       </w:r>
@@ -43983,11 +44847,11 @@
       <w:pPr>
         <w:pStyle w:val="Heading2"/>
       </w:pPr>
-      <w:bookmarkStart w:id="62" w:name="_Toc136790402"/>
+      <w:bookmarkStart w:id="63" w:name="_Toc136985146"/>
       <w:r>
         <w:t>Висновок до розділу</w:t>
       </w:r>
-      <w:bookmarkEnd w:id="62"/>
+      <w:bookmarkEnd w:id="63"/>
       <w:r>
         <w:t xml:space="preserve"> </w:t>
       </w:r>
@@ -43999,7 +44863,7 @@
           <w:lang w:val="ru-RU"/>
         </w:rPr>
       </w:pPr>
-      <w:bookmarkStart w:id="63" w:name="_Toc136790403"/>
+      <w:bookmarkStart w:id="64" w:name="_Toc136985147"/>
       <w:r>
         <w:rPr>
           <w:lang w:val="ru-RU"/>
@@ -44007,7 +44871,7 @@
         <w:lastRenderedPageBreak/>
         <w:t>ВПРОВАДЖЕННЯ ТА СУПРОВІД ПРОГРАМНОГО ЗАБЕЗПЕЧЕННЯ</w:t>
       </w:r>
-      <w:bookmarkEnd w:id="63"/>
+      <w:bookmarkEnd w:id="64"/>
     </w:p>
     <w:p>
       <w:pPr>
@@ -44016,14 +44880,14 @@
           <w:lang w:val="ru-RU"/>
         </w:rPr>
       </w:pPr>
-      <w:bookmarkStart w:id="64" w:name="_Toc136790404"/>
+      <w:bookmarkStart w:id="65" w:name="_Toc136985148"/>
       <w:r>
         <w:rPr>
           <w:lang w:val="ru-RU"/>
         </w:rPr>
         <w:t>Розгортання програмного забезпечення</w:t>
       </w:r>
-      <w:bookmarkEnd w:id="64"/>
+      <w:bookmarkEnd w:id="65"/>
       <w:r>
         <w:rPr>
           <w:lang w:val="ru-RU"/>
@@ -44035,7 +44899,7 @@
       <w:pPr>
         <w:pStyle w:val="Heading3"/>
       </w:pPr>
-      <w:bookmarkStart w:id="65" w:name="_Toc136790405"/>
+      <w:bookmarkStart w:id="66" w:name="_Toc136985149"/>
       <w:r>
         <w:rPr>
           <w:lang w:val="en-US"/>
@@ -44045,7 +44909,7 @@
       <w:r>
         <w:t>застосунок</w:t>
       </w:r>
-      <w:bookmarkEnd w:id="65"/>
+      <w:bookmarkEnd w:id="66"/>
       <w:r>
         <w:t xml:space="preserve"> </w:t>
       </w:r>
@@ -44218,7 +45082,7 @@
                     <pic:cNvPicPr/>
                   </pic:nvPicPr>
                   <pic:blipFill>
-                    <a:blip r:embed="rId14"/>
+                    <a:blip r:embed="rId15"/>
                     <a:stretch>
                       <a:fillRect/>
                     </a:stretch>
@@ -44263,7 +45127,7 @@
         <w:rPr>
           <w:noProof/>
         </w:rPr>
-        <w:t>6</w:t>
+        <w:t>7</w:t>
       </w:r>
       <w:r>
         <w:fldChar w:fldCharType="end"/>
@@ -44542,7 +45406,7 @@
                     <pic:cNvPicPr/>
                   </pic:nvPicPr>
                   <pic:blipFill>
-                    <a:blip r:embed="rId15"/>
+                    <a:blip r:embed="rId16"/>
                     <a:stretch>
                       <a:fillRect/>
                     </a:stretch>
@@ -44586,7 +45450,7 @@
         <w:rPr>
           <w:noProof/>
         </w:rPr>
-        <w:t>7</w:t>
+        <w:t>8</w:t>
       </w:r>
       <w:r>
         <w:fldChar w:fldCharType="end"/>
@@ -44614,14 +45478,14 @@
           <w:lang w:val="en-US"/>
         </w:rPr>
       </w:pPr>
-      <w:bookmarkStart w:id="66" w:name="_Toc136790406"/>
+      <w:bookmarkStart w:id="67" w:name="_Toc136985150"/>
       <w:r>
         <w:rPr>
           <w:lang w:val="en-US"/>
         </w:rPr>
         <w:t>Telegram Bot</w:t>
       </w:r>
-      <w:bookmarkEnd w:id="66"/>
+      <w:bookmarkEnd w:id="67"/>
     </w:p>
     <w:p>
       <w:pPr>
@@ -44978,7 +45842,7 @@
       <w:pPr>
         <w:pStyle w:val="Heading3"/>
       </w:pPr>
-      <w:bookmarkStart w:id="67" w:name="_Toc136790407"/>
+      <w:bookmarkStart w:id="68" w:name="_Toc136985151"/>
       <w:r>
         <w:rPr>
           <w:lang w:val="en-US"/>
@@ -44988,21 +45852,880 @@
       <w:r>
         <w:t>програма</w:t>
       </w:r>
-      <w:bookmarkEnd w:id="67"/>
+      <w:bookmarkEnd w:id="68"/>
       <w:r>
         <w:t xml:space="preserve"> </w:t>
       </w:r>
     </w:p>
-    <w:p/>
+    <w:p>
+      <w:pPr>
+        <w:rPr>
+          <w:rStyle w:val="rynqvb"/>
+          <w:sz w:val="28"/>
+          <w:szCs w:val="28"/>
+        </w:rPr>
+      </w:pPr>
+      <w:r>
+        <w:rPr>
+          <w:rStyle w:val="rynqvb"/>
+          <w:sz w:val="28"/>
+          <w:szCs w:val="28"/>
+        </w:rPr>
+        <w:t>Як встановити серверну частину (</w:t>
+      </w:r>
+      <w:proofErr w:type="spellStart"/>
+      <w:r>
+        <w:rPr>
+          <w:rStyle w:val="rynqvb"/>
+          <w:sz w:val="28"/>
+          <w:szCs w:val="28"/>
+        </w:rPr>
+        <w:t>Database</w:t>
+      </w:r>
+      <w:proofErr w:type="spellEnd"/>
+      <w:r>
+        <w:rPr>
+          <w:rStyle w:val="rynqvb"/>
+          <w:sz w:val="28"/>
+          <w:szCs w:val="28"/>
+        </w:rPr>
+        <w:t xml:space="preserve"> + API) Встановлюються файли </w:t>
+      </w:r>
+      <w:proofErr w:type="spellStart"/>
+      <w:r>
+        <w:rPr>
+          <w:rStyle w:val="rynqvb"/>
+          <w:sz w:val="28"/>
+          <w:szCs w:val="28"/>
+        </w:rPr>
+        <w:t>php</w:t>
+      </w:r>
+      <w:proofErr w:type="spellEnd"/>
+      <w:r>
+        <w:rPr>
+          <w:rStyle w:val="rynqvb"/>
+          <w:sz w:val="28"/>
+          <w:szCs w:val="28"/>
+        </w:rPr>
+        <w:t xml:space="preserve"> та запускаються файли </w:t>
+      </w:r>
+      <w:proofErr w:type="spellStart"/>
+      <w:r>
+        <w:rPr>
+          <w:rStyle w:val="rynqvb"/>
+          <w:sz w:val="28"/>
+          <w:szCs w:val="28"/>
+        </w:rPr>
+        <w:t>sql</w:t>
+      </w:r>
+      <w:proofErr w:type="spellEnd"/>
+      <w:r>
+        <w:rPr>
+          <w:rStyle w:val="rynqvb"/>
+          <w:sz w:val="28"/>
+          <w:szCs w:val="28"/>
+        </w:rPr>
+        <w:t xml:space="preserve"> для створення таблиць та даних схеми бази даних. </w:t>
+      </w:r>
+    </w:p>
+    <w:p>
+      <w:pPr>
+        <w:rPr>
+          <w:rStyle w:val="rynqvb"/>
+          <w:sz w:val="28"/>
+          <w:szCs w:val="28"/>
+          <w:lang w:val="en-UA"/>
+        </w:rPr>
+      </w:pPr>
+      <w:r>
+        <w:rPr>
+          <w:rStyle w:val="rynqvb"/>
+          <w:sz w:val="28"/>
+          <w:szCs w:val="28"/>
+        </w:rPr>
+        <w:t xml:space="preserve">Використовую вхід через адміністративну панель </w:t>
+      </w:r>
+      <w:proofErr w:type="spellStart"/>
+      <w:r>
+        <w:rPr>
+          <w:rStyle w:val="rynqvb"/>
+          <w:sz w:val="28"/>
+          <w:szCs w:val="28"/>
+        </w:rPr>
+        <w:t>cPanel</w:t>
+      </w:r>
+      <w:proofErr w:type="spellEnd"/>
+      <w:r>
+        <w:rPr>
+          <w:rStyle w:val="rynqvb"/>
+          <w:sz w:val="28"/>
+          <w:szCs w:val="28"/>
+        </w:rPr>
+        <w:t xml:space="preserve"> хостингу, підключитись до сервера хостингу https://server148.web-hosting.com/cpanel (або https://proq.cc/cpanel) </w:t>
+      </w:r>
+      <w:proofErr w:type="spellStart"/>
+      <w:r>
+        <w:rPr>
+          <w:rStyle w:val="rynqvb"/>
+          <w:sz w:val="28"/>
+          <w:szCs w:val="28"/>
+        </w:rPr>
+        <w:t>username</w:t>
+      </w:r>
+      <w:proofErr w:type="spellEnd"/>
+      <w:r>
+        <w:rPr>
+          <w:rStyle w:val="rynqvb"/>
+          <w:sz w:val="28"/>
+          <w:szCs w:val="28"/>
+        </w:rPr>
+        <w:t>: x****</w:t>
+      </w:r>
+      <w:proofErr w:type="spellStart"/>
+      <w:r>
+        <w:rPr>
+          <w:rStyle w:val="rynqvb"/>
+          <w:sz w:val="28"/>
+          <w:szCs w:val="28"/>
+        </w:rPr>
+        <w:t>akr</w:t>
+      </w:r>
+      <w:proofErr w:type="spellEnd"/>
+      <w:r>
+        <w:rPr>
+          <w:rStyle w:val="rynqvb"/>
+          <w:sz w:val="28"/>
+          <w:szCs w:val="28"/>
+        </w:rPr>
+        <w:t xml:space="preserve"> </w:t>
+      </w:r>
+      <w:proofErr w:type="spellStart"/>
+      <w:r>
+        <w:rPr>
+          <w:rStyle w:val="rynqvb"/>
+          <w:sz w:val="28"/>
+          <w:szCs w:val="28"/>
+        </w:rPr>
+        <w:t>password</w:t>
+      </w:r>
+      <w:proofErr w:type="spellEnd"/>
+      <w:r>
+        <w:rPr>
+          <w:rStyle w:val="rynqvb"/>
+          <w:sz w:val="28"/>
+          <w:szCs w:val="28"/>
+        </w:rPr>
+        <w:t xml:space="preserve">: ******** </w:t>
+      </w:r>
+    </w:p>
+    <w:p>
+      <w:pPr>
+        <w:rPr>
+          <w:rStyle w:val="rynqvb"/>
+          <w:sz w:val="28"/>
+          <w:szCs w:val="28"/>
+          <w:lang w:val="en-UA"/>
+        </w:rPr>
+      </w:pPr>
+      <w:r>
+        <w:rPr>
+          <w:rStyle w:val="rynqvb"/>
+          <w:sz w:val="28"/>
+          <w:szCs w:val="28"/>
+        </w:rPr>
+        <w:t xml:space="preserve">У панелі керування </w:t>
+      </w:r>
+      <w:proofErr w:type="spellStart"/>
+      <w:r>
+        <w:rPr>
+          <w:rStyle w:val="rynqvb"/>
+          <w:sz w:val="28"/>
+          <w:szCs w:val="28"/>
+        </w:rPr>
+        <w:t>cPanel</w:t>
+      </w:r>
+      <w:proofErr w:type="spellEnd"/>
+      <w:r>
+        <w:rPr>
+          <w:rStyle w:val="rynqvb"/>
+          <w:sz w:val="28"/>
+          <w:szCs w:val="28"/>
+        </w:rPr>
+        <w:t xml:space="preserve"> запустити утиліту </w:t>
+      </w:r>
+      <w:proofErr w:type="spellStart"/>
+      <w:r>
+        <w:rPr>
+          <w:rStyle w:val="rynqvb"/>
+          <w:sz w:val="28"/>
+          <w:szCs w:val="28"/>
+        </w:rPr>
+        <w:t>phpAdmin</w:t>
+      </w:r>
+      <w:proofErr w:type="spellEnd"/>
+      <w:r>
+        <w:rPr>
+          <w:rStyle w:val="rynqvb"/>
+          <w:sz w:val="28"/>
+          <w:szCs w:val="28"/>
+        </w:rPr>
+        <w:t xml:space="preserve"> для створення схеми бази даних </w:t>
+      </w:r>
+      <w:proofErr w:type="spellStart"/>
+      <w:r>
+        <w:rPr>
+          <w:rStyle w:val="rynqvb"/>
+          <w:sz w:val="28"/>
+          <w:szCs w:val="28"/>
+        </w:rPr>
+        <w:t>MySQL</w:t>
+      </w:r>
+      <w:proofErr w:type="spellEnd"/>
+      <w:r>
+        <w:rPr>
+          <w:rStyle w:val="rynqvb"/>
+          <w:sz w:val="28"/>
+          <w:szCs w:val="28"/>
+        </w:rPr>
+        <w:t xml:space="preserve"> (найменування схеми: </w:t>
+      </w:r>
+      <w:proofErr w:type="spellStart"/>
+      <w:r>
+        <w:rPr>
+          <w:rStyle w:val="rynqvb"/>
+          <w:sz w:val="28"/>
+          <w:szCs w:val="28"/>
+        </w:rPr>
+        <w:t>внутрішнє_ім'я_хостингу_proq_cc</w:t>
+      </w:r>
+      <w:proofErr w:type="spellEnd"/>
+      <w:r>
+        <w:rPr>
+          <w:rStyle w:val="rynqvb"/>
+          <w:sz w:val="28"/>
+          <w:szCs w:val="28"/>
+        </w:rPr>
+        <w:t xml:space="preserve">) </w:t>
+      </w:r>
+    </w:p>
+    <w:p>
+      <w:pPr>
+        <w:rPr>
+          <w:rStyle w:val="rynqvb"/>
+          <w:sz w:val="28"/>
+          <w:szCs w:val="28"/>
+          <w:lang w:val="en-UA"/>
+        </w:rPr>
+      </w:pPr>
+      <w:r>
+        <w:rPr>
+          <w:rStyle w:val="rynqvb"/>
+          <w:sz w:val="28"/>
+          <w:szCs w:val="28"/>
+        </w:rPr>
+        <w:t>Створити схему бази даних та користувача бази даних з правами адміністратора командами CREATE DATABASE та CREATE USER, як це наводиться у скрипті /</w:t>
+      </w:r>
+      <w:proofErr w:type="spellStart"/>
+      <w:r>
+        <w:rPr>
+          <w:rStyle w:val="rynqvb"/>
+          <w:sz w:val="28"/>
+          <w:szCs w:val="28"/>
+        </w:rPr>
+        <w:t>sql</w:t>
+      </w:r>
+      <w:proofErr w:type="spellEnd"/>
+      <w:r>
+        <w:rPr>
+          <w:rStyle w:val="rynqvb"/>
+          <w:sz w:val="28"/>
+          <w:szCs w:val="28"/>
+        </w:rPr>
+        <w:t>/</w:t>
+      </w:r>
+      <w:proofErr w:type="spellStart"/>
+      <w:r>
+        <w:rPr>
+          <w:rStyle w:val="rynqvb"/>
+          <w:sz w:val="28"/>
+          <w:szCs w:val="28"/>
+        </w:rPr>
+        <w:t>proq-user.sql</w:t>
+      </w:r>
+      <w:proofErr w:type="spellEnd"/>
+      <w:r>
+        <w:rPr>
+          <w:rStyle w:val="rynqvb"/>
+          <w:sz w:val="28"/>
+          <w:szCs w:val="28"/>
+        </w:rPr>
+        <w:t xml:space="preserve"> (або утилітою </w:t>
+      </w:r>
+      <w:proofErr w:type="spellStart"/>
+      <w:r>
+        <w:rPr>
+          <w:rStyle w:val="rynqvb"/>
+          <w:sz w:val="28"/>
+          <w:szCs w:val="28"/>
+        </w:rPr>
+        <w:t>MySQL</w:t>
+      </w:r>
+      <w:proofErr w:type="spellEnd"/>
+      <w:r>
+        <w:rPr>
+          <w:rStyle w:val="rynqvb"/>
+          <w:sz w:val="28"/>
+          <w:szCs w:val="28"/>
+        </w:rPr>
+        <w:t xml:space="preserve"> </w:t>
+      </w:r>
+      <w:proofErr w:type="spellStart"/>
+      <w:r>
+        <w:rPr>
+          <w:rStyle w:val="rynqvb"/>
+          <w:sz w:val="28"/>
+          <w:szCs w:val="28"/>
+        </w:rPr>
+        <w:t>Database</w:t>
+      </w:r>
+      <w:proofErr w:type="spellEnd"/>
+      <w:r>
+        <w:rPr>
+          <w:rStyle w:val="rynqvb"/>
+          <w:sz w:val="28"/>
+          <w:szCs w:val="28"/>
+        </w:rPr>
+        <w:t xml:space="preserve"> </w:t>
+      </w:r>
+      <w:proofErr w:type="spellStart"/>
+      <w:r>
+        <w:rPr>
+          <w:rStyle w:val="rynqvb"/>
+          <w:sz w:val="28"/>
+          <w:szCs w:val="28"/>
+        </w:rPr>
+        <w:t>Wizard</w:t>
+      </w:r>
+      <w:proofErr w:type="spellEnd"/>
+      <w:r>
+        <w:rPr>
+          <w:rStyle w:val="rynqvb"/>
+          <w:sz w:val="28"/>
+          <w:szCs w:val="28"/>
+        </w:rPr>
+        <w:t xml:space="preserve">) </w:t>
+      </w:r>
+    </w:p>
+    <w:p>
+      <w:pPr>
+        <w:rPr>
+          <w:rStyle w:val="rynqvb"/>
+          <w:sz w:val="28"/>
+          <w:szCs w:val="28"/>
+          <w:lang w:val="en-UA"/>
+        </w:rPr>
+      </w:pPr>
+      <w:r>
+        <w:rPr>
+          <w:rStyle w:val="rynqvb"/>
+          <w:sz w:val="28"/>
+          <w:szCs w:val="28"/>
+        </w:rPr>
+        <w:t>Запустити скрипт створення таблиць бази даних /</w:t>
+      </w:r>
+      <w:proofErr w:type="spellStart"/>
+      <w:r>
+        <w:rPr>
+          <w:rStyle w:val="rynqvb"/>
+          <w:sz w:val="28"/>
+          <w:szCs w:val="28"/>
+        </w:rPr>
+        <w:t>sql</w:t>
+      </w:r>
+      <w:proofErr w:type="spellEnd"/>
+      <w:r>
+        <w:rPr>
+          <w:rStyle w:val="rynqvb"/>
+          <w:sz w:val="28"/>
+          <w:szCs w:val="28"/>
+        </w:rPr>
+        <w:t>/</w:t>
+      </w:r>
+      <w:proofErr w:type="spellStart"/>
+      <w:r>
+        <w:rPr>
+          <w:rStyle w:val="rynqvb"/>
+          <w:sz w:val="28"/>
+          <w:szCs w:val="28"/>
+        </w:rPr>
+        <w:t>proq-schema.sql</w:t>
+      </w:r>
+      <w:proofErr w:type="spellEnd"/>
+      <w:r>
+        <w:rPr>
+          <w:rStyle w:val="rynqvb"/>
+          <w:sz w:val="28"/>
+          <w:szCs w:val="28"/>
+        </w:rPr>
+        <w:t xml:space="preserve"> в утиліті </w:t>
+      </w:r>
+      <w:proofErr w:type="spellStart"/>
+      <w:r>
+        <w:rPr>
+          <w:rStyle w:val="rynqvb"/>
+          <w:sz w:val="28"/>
+          <w:szCs w:val="28"/>
+        </w:rPr>
+        <w:t>phpAdmin</w:t>
+      </w:r>
+      <w:proofErr w:type="spellEnd"/>
+      <w:r>
+        <w:rPr>
+          <w:rStyle w:val="rynqvb"/>
+          <w:sz w:val="28"/>
+          <w:szCs w:val="28"/>
+        </w:rPr>
+        <w:t xml:space="preserve"> (закладка SQL) або за допомогою програмного забезпечення </w:t>
+      </w:r>
+      <w:proofErr w:type="spellStart"/>
+      <w:r>
+        <w:rPr>
+          <w:rStyle w:val="rynqvb"/>
+          <w:sz w:val="28"/>
+          <w:szCs w:val="28"/>
+        </w:rPr>
+        <w:t>Dbeaver</w:t>
+      </w:r>
+      <w:proofErr w:type="spellEnd"/>
+      <w:r>
+        <w:rPr>
+          <w:rStyle w:val="rynqvb"/>
+          <w:sz w:val="28"/>
+          <w:szCs w:val="28"/>
+        </w:rPr>
+        <w:t xml:space="preserve"> </w:t>
+      </w:r>
+    </w:p>
+    <w:p>
+      <w:pPr>
+        <w:rPr>
+          <w:rStyle w:val="rynqvb"/>
+          <w:sz w:val="28"/>
+          <w:szCs w:val="28"/>
+          <w:lang w:val="en-UA"/>
+        </w:rPr>
+      </w:pPr>
+      <w:r>
+        <w:rPr>
+          <w:rStyle w:val="rynqvb"/>
+          <w:sz w:val="28"/>
+          <w:szCs w:val="28"/>
+        </w:rPr>
+        <w:t>Запустити скрипт створення тестових даних для налагодження роботи бази даних /</w:t>
+      </w:r>
+      <w:proofErr w:type="spellStart"/>
+      <w:r>
+        <w:rPr>
+          <w:rStyle w:val="rynqvb"/>
+          <w:sz w:val="28"/>
+          <w:szCs w:val="28"/>
+        </w:rPr>
+        <w:t>sql</w:t>
+      </w:r>
+      <w:proofErr w:type="spellEnd"/>
+      <w:r>
+        <w:rPr>
+          <w:rStyle w:val="rynqvb"/>
+          <w:sz w:val="28"/>
+          <w:szCs w:val="28"/>
+        </w:rPr>
+        <w:t>/</w:t>
+      </w:r>
+      <w:proofErr w:type="spellStart"/>
+      <w:r>
+        <w:rPr>
+          <w:rStyle w:val="rynqvb"/>
+          <w:sz w:val="28"/>
+          <w:szCs w:val="28"/>
+        </w:rPr>
+        <w:t>proq-data.sql</w:t>
+      </w:r>
+      <w:proofErr w:type="spellEnd"/>
+      <w:r>
+        <w:rPr>
+          <w:rStyle w:val="rynqvb"/>
+          <w:sz w:val="28"/>
+          <w:szCs w:val="28"/>
+        </w:rPr>
+        <w:t xml:space="preserve"> в утиліті </w:t>
+      </w:r>
+      <w:proofErr w:type="spellStart"/>
+      <w:r>
+        <w:rPr>
+          <w:rStyle w:val="rynqvb"/>
+          <w:sz w:val="28"/>
+          <w:szCs w:val="28"/>
+        </w:rPr>
+        <w:t>phpAdmin</w:t>
+      </w:r>
+      <w:proofErr w:type="spellEnd"/>
+      <w:r>
+        <w:rPr>
+          <w:rStyle w:val="rynqvb"/>
+          <w:sz w:val="28"/>
+          <w:szCs w:val="28"/>
+        </w:rPr>
+        <w:t xml:space="preserve"> (закладка SQL) або за допомогою програмного забезпечення </w:t>
+      </w:r>
+      <w:proofErr w:type="spellStart"/>
+      <w:r>
+        <w:rPr>
+          <w:rStyle w:val="rynqvb"/>
+          <w:sz w:val="28"/>
+          <w:szCs w:val="28"/>
+        </w:rPr>
+        <w:t>Dbeaver</w:t>
+      </w:r>
+      <w:proofErr w:type="spellEnd"/>
+      <w:r>
+        <w:rPr>
+          <w:rStyle w:val="rynqvb"/>
+          <w:sz w:val="28"/>
+          <w:szCs w:val="28"/>
+        </w:rPr>
+        <w:t xml:space="preserve"> </w:t>
+      </w:r>
+    </w:p>
+    <w:p>
+      <w:pPr>
+        <w:rPr>
+          <w:rStyle w:val="rynqvb"/>
+          <w:sz w:val="28"/>
+          <w:szCs w:val="28"/>
+          <w:lang w:val="en-UA"/>
+        </w:rPr>
+      </w:pPr>
+      <w:r>
+        <w:rPr>
+          <w:rStyle w:val="rynqvb"/>
+          <w:sz w:val="28"/>
+          <w:szCs w:val="28"/>
+        </w:rPr>
+        <w:lastRenderedPageBreak/>
+        <w:t>Виконати перенесення файлів /</w:t>
+      </w:r>
+      <w:proofErr w:type="spellStart"/>
+      <w:r>
+        <w:rPr>
+          <w:rStyle w:val="rynqvb"/>
+          <w:sz w:val="28"/>
+          <w:szCs w:val="28"/>
+        </w:rPr>
+        <w:t>php</w:t>
+      </w:r>
+      <w:proofErr w:type="spellEnd"/>
+      <w:r>
+        <w:rPr>
+          <w:rStyle w:val="rynqvb"/>
+          <w:sz w:val="28"/>
+          <w:szCs w:val="28"/>
+        </w:rPr>
+        <w:t>/*.* у папку /HOME/</w:t>
+      </w:r>
+      <w:proofErr w:type="spellStart"/>
+      <w:r>
+        <w:rPr>
+          <w:rStyle w:val="rynqvb"/>
+          <w:sz w:val="28"/>
+          <w:szCs w:val="28"/>
+        </w:rPr>
+        <w:t>service</w:t>
+      </w:r>
+      <w:proofErr w:type="spellEnd"/>
+      <w:r>
+        <w:rPr>
+          <w:rStyle w:val="rynqvb"/>
+          <w:sz w:val="28"/>
+          <w:szCs w:val="28"/>
+        </w:rPr>
+        <w:t>/</w:t>
+      </w:r>
+      <w:proofErr w:type="spellStart"/>
+      <w:r>
+        <w:rPr>
+          <w:rStyle w:val="rynqvb"/>
+          <w:sz w:val="28"/>
+          <w:szCs w:val="28"/>
+        </w:rPr>
+        <w:t>api</w:t>
+      </w:r>
+      <w:proofErr w:type="spellEnd"/>
+      <w:r>
+        <w:rPr>
+          <w:rStyle w:val="rynqvb"/>
+          <w:sz w:val="28"/>
+          <w:szCs w:val="28"/>
+        </w:rPr>
+        <w:t xml:space="preserve">/ та зберегти на сервері (хостингу) за допомогою утиліти </w:t>
+      </w:r>
+      <w:proofErr w:type="spellStart"/>
+      <w:r>
+        <w:rPr>
+          <w:rStyle w:val="rynqvb"/>
+          <w:sz w:val="28"/>
+          <w:szCs w:val="28"/>
+        </w:rPr>
+        <w:t>FileManager</w:t>
+      </w:r>
+      <w:proofErr w:type="spellEnd"/>
+      <w:r>
+        <w:rPr>
+          <w:rStyle w:val="rynqvb"/>
+          <w:sz w:val="28"/>
+          <w:szCs w:val="28"/>
+        </w:rPr>
+        <w:t xml:space="preserve"> з адміністративної панелі </w:t>
+      </w:r>
+      <w:proofErr w:type="spellStart"/>
+      <w:r>
+        <w:rPr>
+          <w:rStyle w:val="rynqvb"/>
+          <w:sz w:val="28"/>
+          <w:szCs w:val="28"/>
+        </w:rPr>
+        <w:t>cPanel</w:t>
+      </w:r>
+      <w:proofErr w:type="spellEnd"/>
+      <w:r>
+        <w:rPr>
+          <w:rStyle w:val="rynqvb"/>
+          <w:sz w:val="28"/>
+          <w:szCs w:val="28"/>
+        </w:rPr>
+        <w:t xml:space="preserve"> </w:t>
+      </w:r>
+    </w:p>
+    <w:p>
+      <w:pPr>
+        <w:rPr>
+          <w:rStyle w:val="rynqvb"/>
+          <w:sz w:val="28"/>
+          <w:szCs w:val="28"/>
+          <w:lang w:val="en-UA"/>
+        </w:rPr>
+      </w:pPr>
+      <w:r>
+        <w:rPr>
+          <w:rStyle w:val="rynqvb"/>
+          <w:sz w:val="28"/>
+          <w:szCs w:val="28"/>
+        </w:rPr>
+        <w:t>Виконати налаштування файлу /</w:t>
+      </w:r>
+      <w:proofErr w:type="spellStart"/>
+      <w:r>
+        <w:rPr>
+          <w:rStyle w:val="rynqvb"/>
+          <w:sz w:val="28"/>
+          <w:szCs w:val="28"/>
+        </w:rPr>
+        <w:t>php</w:t>
+      </w:r>
+      <w:proofErr w:type="spellEnd"/>
+      <w:r>
+        <w:rPr>
+          <w:rStyle w:val="rynqvb"/>
+          <w:sz w:val="28"/>
+          <w:szCs w:val="28"/>
+        </w:rPr>
+        <w:t>/</w:t>
+      </w:r>
+      <w:proofErr w:type="spellStart"/>
+      <w:r>
+        <w:rPr>
+          <w:rStyle w:val="rynqvb"/>
+          <w:sz w:val="28"/>
+          <w:szCs w:val="28"/>
+        </w:rPr>
+        <w:t>index.php</w:t>
+      </w:r>
+      <w:proofErr w:type="spellEnd"/>
+      <w:r>
+        <w:rPr>
+          <w:rStyle w:val="rynqvb"/>
+          <w:sz w:val="28"/>
+          <w:szCs w:val="28"/>
+        </w:rPr>
+        <w:t xml:space="preserve"> (основний файл для запуску серверної програми для роботи API)</w:t>
+      </w:r>
+    </w:p>
+    <w:p>
+      <w:pPr>
+        <w:rPr>
+          <w:rStyle w:val="rynqvb"/>
+          <w:sz w:val="28"/>
+          <w:szCs w:val="28"/>
+          <w:lang w:val="en-UA"/>
+        </w:rPr>
+      </w:pPr>
+      <w:r>
+        <w:rPr>
+          <w:rStyle w:val="rynqvb"/>
+          <w:sz w:val="28"/>
+          <w:szCs w:val="28"/>
+        </w:rPr>
+        <w:t xml:space="preserve">Редагування рядків змінних для підключення до бази даних (схема </w:t>
+      </w:r>
+      <w:proofErr w:type="spellStart"/>
+      <w:r>
+        <w:rPr>
+          <w:rStyle w:val="rynqvb"/>
+          <w:sz w:val="28"/>
+          <w:szCs w:val="28"/>
+        </w:rPr>
+        <w:t>базхи</w:t>
+      </w:r>
+      <w:proofErr w:type="spellEnd"/>
+      <w:r>
+        <w:rPr>
+          <w:rStyle w:val="rynqvb"/>
+          <w:sz w:val="28"/>
+          <w:szCs w:val="28"/>
+        </w:rPr>
+        <w:t xml:space="preserve"> даних, ім'я користувача та пароль) – вказати налаштування підключення.</w:t>
+      </w:r>
+      <w:r>
+        <w:rPr>
+          <w:rStyle w:val="hwtze"/>
+          <w:sz w:val="28"/>
+          <w:szCs w:val="28"/>
+        </w:rPr>
+        <w:t xml:space="preserve"> </w:t>
+      </w:r>
+      <w:r>
+        <w:rPr>
+          <w:rStyle w:val="rynqvb"/>
+          <w:sz w:val="28"/>
+          <w:szCs w:val="28"/>
+        </w:rPr>
+        <w:t xml:space="preserve">Для налагодження роботи увімкнути запис у файл протоколювання service.log (вказати значення </w:t>
+      </w:r>
+      <w:proofErr w:type="spellStart"/>
+      <w:r>
+        <w:rPr>
+          <w:rStyle w:val="rynqvb"/>
+          <w:sz w:val="28"/>
+          <w:szCs w:val="28"/>
+        </w:rPr>
+        <w:t>true</w:t>
+      </w:r>
+      <w:proofErr w:type="spellEnd"/>
+      <w:r>
+        <w:rPr>
+          <w:rStyle w:val="rynqvb"/>
+          <w:sz w:val="28"/>
+          <w:szCs w:val="28"/>
+        </w:rPr>
+        <w:t xml:space="preserve"> для параметра запису у файл </w:t>
+      </w:r>
+      <w:proofErr w:type="spellStart"/>
+      <w:r>
+        <w:rPr>
+          <w:rStyle w:val="rynqvb"/>
+          <w:sz w:val="28"/>
+          <w:szCs w:val="28"/>
+        </w:rPr>
+        <w:t>лог</w:t>
+      </w:r>
+      <w:proofErr w:type="spellEnd"/>
+      <w:r>
+        <w:rPr>
+          <w:rStyle w:val="rynqvb"/>
+          <w:sz w:val="28"/>
+          <w:szCs w:val="28"/>
+        </w:rPr>
+        <w:t xml:space="preserve">, у </w:t>
+      </w:r>
+      <w:proofErr w:type="spellStart"/>
+      <w:r>
+        <w:rPr>
+          <w:rStyle w:val="rynqvb"/>
+          <w:sz w:val="28"/>
+          <w:szCs w:val="28"/>
+        </w:rPr>
+        <w:t>перевійному</w:t>
+      </w:r>
+      <w:proofErr w:type="spellEnd"/>
+      <w:r>
+        <w:rPr>
+          <w:rStyle w:val="rynqvb"/>
+          <w:sz w:val="28"/>
+          <w:szCs w:val="28"/>
+        </w:rPr>
+        <w:t xml:space="preserve"> кроці файлу </w:t>
+      </w:r>
+      <w:proofErr w:type="spellStart"/>
+      <w:r>
+        <w:rPr>
+          <w:rStyle w:val="rynqvb"/>
+          <w:sz w:val="28"/>
+          <w:szCs w:val="28"/>
+        </w:rPr>
+        <w:t>index.php</w:t>
+      </w:r>
+      <w:proofErr w:type="spellEnd"/>
+      <w:r>
+        <w:rPr>
+          <w:rStyle w:val="rynqvb"/>
+          <w:sz w:val="28"/>
+          <w:szCs w:val="28"/>
+        </w:rPr>
+        <w:t xml:space="preserve">) </w:t>
+      </w:r>
+    </w:p>
+    <w:p>
+      <w:pPr>
+        <w:rPr>
+          <w:sz w:val="28"/>
+          <w:szCs w:val="28"/>
+        </w:rPr>
+      </w:pPr>
+      <w:r>
+        <w:rPr>
+          <w:rStyle w:val="rynqvb"/>
+          <w:sz w:val="28"/>
+          <w:szCs w:val="28"/>
+        </w:rPr>
+        <w:t>При необхідності налагодити роботу за допомогою запуску API запитів із рядка браузера, наведених у тестовому файлі /</w:t>
+      </w:r>
+      <w:proofErr w:type="spellStart"/>
+      <w:r>
+        <w:rPr>
+          <w:rStyle w:val="rynqvb"/>
+          <w:sz w:val="28"/>
+          <w:szCs w:val="28"/>
+        </w:rPr>
+        <w:t>doc</w:t>
+      </w:r>
+      <w:proofErr w:type="spellEnd"/>
+      <w:r>
+        <w:rPr>
+          <w:rStyle w:val="rynqvb"/>
+          <w:sz w:val="28"/>
+          <w:szCs w:val="28"/>
+        </w:rPr>
+        <w:t>/readme_api.txt</w:t>
+      </w:r>
+    </w:p>
     <w:p>
       <w:pPr>
         <w:pStyle w:val="Heading2"/>
       </w:pPr>
-      <w:bookmarkStart w:id="68" w:name="_Toc136790408"/>
+      <w:bookmarkStart w:id="69" w:name="_Toc136985152"/>
       <w:r>
         <w:t>Підтримка програмного забезпечення</w:t>
       </w:r>
-      <w:bookmarkEnd w:id="68"/>
+      <w:bookmarkEnd w:id="69"/>
       <w:r>
         <w:t xml:space="preserve"> </w:t>
       </w:r>
@@ -45011,7 +46734,7 @@
       <w:pPr>
         <w:pStyle w:val="Heading3"/>
       </w:pPr>
-      <w:bookmarkStart w:id="69" w:name="_Toc136790409"/>
+      <w:bookmarkStart w:id="70" w:name="_Toc136985153"/>
       <w:r>
         <w:rPr>
           <w:lang w:val="en-US"/>
@@ -45021,7 +46744,7 @@
       <w:r>
         <w:t>застосунок</w:t>
       </w:r>
-      <w:bookmarkEnd w:id="69"/>
+      <w:bookmarkEnd w:id="70"/>
       <w:r>
         <w:t xml:space="preserve"> </w:t>
       </w:r>
@@ -45240,10 +46963,12 @@
       </w:pPr>
       <w:r>
         <w:rPr>
-          <w:sz w:val="28"/>
-          <w:szCs w:val="28"/>
-          <w:lang w:val="ru-RU"/>
-        </w:rPr>
+          <w:noProof/>
+          <w:sz w:val="28"/>
+          <w:szCs w:val="28"/>
+          <w:lang w:val="ru-RU"/>
+        </w:rPr>
+        <w:lastRenderedPageBreak/>
         <w:drawing>
           <wp:inline distT="0" distB="0" distL="0" distR="0" wp14:anchorId="005CE6F6" wp14:editId="76F46F31">
             <wp:extent cx="4996206" cy="3071012"/>
@@ -45260,7 +46985,7 @@
                     <pic:cNvPicPr/>
                   </pic:nvPicPr>
                   <pic:blipFill>
-                    <a:blip r:embed="rId16"/>
+                    <a:blip r:embed="rId17"/>
                     <a:stretch>
                       <a:fillRect/>
                     </a:stretch>
@@ -45306,7 +47031,7 @@
         <w:rPr>
           <w:noProof/>
         </w:rPr>
-        <w:t>8</w:t>
+        <w:t>9</w:t>
       </w:r>
       <w:r>
         <w:fldChar w:fldCharType="end"/>
@@ -45328,37 +47053,662 @@
           <w:lang w:val="en-US"/>
         </w:rPr>
       </w:pPr>
-      <w:bookmarkStart w:id="70" w:name="_Toc136790410"/>
+      <w:bookmarkStart w:id="71" w:name="_Toc136985154"/>
       <w:r>
         <w:rPr>
           <w:lang w:val="en-US"/>
         </w:rPr>
+        <w:t>Telegram Bot</w:t>
+      </w:r>
+      <w:bookmarkEnd w:id="71"/>
+    </w:p>
+    <w:p>
+      <w:pPr>
+        <w:rPr>
+          <w:sz w:val="28"/>
+          <w:szCs w:val="28"/>
+        </w:rPr>
+      </w:pPr>
+      <w:r>
+        <w:rPr>
+          <w:sz w:val="28"/>
+          <w:szCs w:val="28"/>
+          <w:lang w:val="en-US"/>
+        </w:rPr>
+        <w:t>Telegram Bot</w:t>
+      </w:r>
+      <w:r>
+        <w:rPr>
+          <w:sz w:val="28"/>
+          <w:szCs w:val="28"/>
+        </w:rPr>
+        <w:t xml:space="preserve"> отримує оновлення не залежно від дій користувача, для цього потрібно просто загрузити нову версію програми до </w:t>
+      </w:r>
+      <w:r>
+        <w:rPr>
+          <w:sz w:val="28"/>
+          <w:szCs w:val="28"/>
+          <w:lang w:val="en-US"/>
+        </w:rPr>
+        <w:t>Google Cloud</w:t>
+      </w:r>
+      <w:r>
+        <w:rPr>
+          <w:sz w:val="28"/>
+          <w:szCs w:val="28"/>
+        </w:rPr>
+        <w:t xml:space="preserve"> користувачі навіть нічого не помітять.</w:t>
+      </w:r>
+    </w:p>
+    <w:p>
+      <w:pPr>
+        <w:pStyle w:val="Heading3"/>
+      </w:pPr>
+      <w:bookmarkStart w:id="72" w:name="_Toc136985155"/>
+      <w:r>
+        <w:rPr>
+          <w:lang w:val="en-US"/>
+        </w:rPr>
+        <w:t>Back</w:t>
+      </w:r>
+      <w:r>
+        <w:t>-</w:t>
+      </w:r>
+      <w:r>
+        <w:rPr>
+          <w:lang w:val="en-US"/>
+        </w:rPr>
+        <w:t>end</w:t>
+      </w:r>
+      <w:r>
+        <w:t xml:space="preserve"> </w:t>
+      </w:r>
+      <w:r>
+        <w:t>програма</w:t>
+      </w:r>
+      <w:bookmarkEnd w:id="72"/>
+      <w:r>
+        <w:t xml:space="preserve"> </w:t>
+      </w:r>
+    </w:p>
+    <w:p>
+      <w:pPr>
+        <w:ind w:firstLine="576"/>
+        <w:rPr>
+          <w:sz w:val="28"/>
+          <w:szCs w:val="28"/>
+        </w:rPr>
+      </w:pPr>
+      <w:proofErr w:type="spellStart"/>
+      <w:r>
+        <w:rPr>
+          <w:sz w:val="28"/>
+          <w:szCs w:val="28"/>
+        </w:rPr>
+        <w:t>Back-end</w:t>
+      </w:r>
+      <w:proofErr w:type="spellEnd"/>
+      <w:r>
+        <w:rPr>
+          <w:sz w:val="28"/>
+          <w:szCs w:val="28"/>
+        </w:rPr>
+        <w:t xml:space="preserve"> програма </w:t>
+      </w:r>
+      <w:proofErr w:type="spellStart"/>
+      <w:r>
+        <w:rPr>
+          <w:sz w:val="28"/>
+          <w:szCs w:val="28"/>
+        </w:rPr>
+        <w:t>тримує</w:t>
+      </w:r>
+      <w:proofErr w:type="spellEnd"/>
+      <w:r>
+        <w:rPr>
+          <w:sz w:val="28"/>
+          <w:szCs w:val="28"/>
+        </w:rPr>
+        <w:t xml:space="preserve"> оновлення не залежно від дій користувача, для цього потрібно просто загрузити нову версію програми до </w:t>
+      </w:r>
+      <w:r>
+        <w:rPr>
+          <w:sz w:val="28"/>
+          <w:szCs w:val="28"/>
+          <w:lang w:val="en-US"/>
+        </w:rPr>
+        <w:t>Google</w:t>
+      </w:r>
+      <w:r>
+        <w:rPr>
+          <w:sz w:val="28"/>
+          <w:szCs w:val="28"/>
+        </w:rPr>
+        <w:t xml:space="preserve"> </w:t>
+      </w:r>
+      <w:r>
+        <w:rPr>
+          <w:sz w:val="28"/>
+          <w:szCs w:val="28"/>
+          <w:lang w:val="en-US"/>
+        </w:rPr>
+        <w:t>Cloud</w:t>
+      </w:r>
+      <w:r>
+        <w:rPr>
+          <w:sz w:val="28"/>
+          <w:szCs w:val="28"/>
+        </w:rPr>
+        <w:t xml:space="preserve"> користувачі навіть нічого не помітять.</w:t>
+      </w:r>
+    </w:p>
+    <w:p>
+      <w:pPr>
+        <w:pStyle w:val="Heading2"/>
+      </w:pPr>
+      <w:bookmarkStart w:id="73" w:name="_Toc136985156"/>
+      <w:r>
+        <w:t>Висновок до розділу</w:t>
+      </w:r>
+      <w:bookmarkEnd w:id="73"/>
+      <w:r>
+        <w:t xml:space="preserve"> </w:t>
+      </w:r>
+    </w:p>
+    <w:p>
+      <w:pPr>
+        <w:rPr>
+          <w:sz w:val="28"/>
+          <w:szCs w:val="28"/>
+          <w:lang w:val="en-UA" w:eastAsia="en-GB"/>
+        </w:rPr>
+      </w:pPr>
+      <w:r>
+        <w:rPr>
+          <w:sz w:val="28"/>
+          <w:szCs w:val="28"/>
+        </w:rPr>
+        <w:t xml:space="preserve">У розділі було розкрито процес завантаження та оновлення застосунків в App Store - офіційному магазині додатків для пристроїв. Цей магазин є єдиним законним </w:t>
+      </w:r>
+      <w:r>
+        <w:rPr>
+          <w:sz w:val="28"/>
+          <w:szCs w:val="28"/>
+        </w:rPr>
+        <w:t>місцем</w:t>
+      </w:r>
+      <w:r>
+        <w:rPr>
+          <w:sz w:val="28"/>
+          <w:szCs w:val="28"/>
+        </w:rPr>
+        <w:t xml:space="preserve">, </w:t>
+      </w:r>
+      <w:r>
+        <w:rPr>
+          <w:sz w:val="28"/>
+          <w:szCs w:val="28"/>
+        </w:rPr>
+        <w:t xml:space="preserve">де </w:t>
+      </w:r>
+      <w:r>
+        <w:rPr>
+          <w:sz w:val="28"/>
+          <w:szCs w:val="28"/>
+        </w:rPr>
+        <w:t xml:space="preserve">користувачі </w:t>
+      </w:r>
+      <w:r>
+        <w:rPr>
+          <w:sz w:val="28"/>
+          <w:szCs w:val="28"/>
+        </w:rPr>
+        <w:t xml:space="preserve">можуть </w:t>
+      </w:r>
+      <w:r>
+        <w:rPr>
+          <w:sz w:val="28"/>
+          <w:szCs w:val="28"/>
+        </w:rPr>
+        <w:t>завантажувати та оновлювати застосунки на своїх пристроях.</w:t>
+      </w:r>
+    </w:p>
+    <w:p>
+      <w:pPr>
+        <w:rPr>
+          <w:sz w:val="28"/>
+          <w:szCs w:val="28"/>
+        </w:rPr>
+      </w:pPr>
+      <w:r>
+        <w:rPr>
+          <w:sz w:val="28"/>
+          <w:szCs w:val="28"/>
+        </w:rPr>
+        <w:t xml:space="preserve">Для розповсюдження застосунку через App Store необхідно мати розробницький аккаунт, який надає доступ до App Store Connect. Спочатку </w:t>
+      </w:r>
+      <w:r>
+        <w:rPr>
+          <w:sz w:val="28"/>
+          <w:szCs w:val="28"/>
+        </w:rPr>
         <w:lastRenderedPageBreak/>
-        <w:t>Telegram Bot</w:t>
-      </w:r>
-      <w:bookmarkEnd w:id="70"/>
-    </w:p>
-    <w:p>
-      <w:pPr>
-        <w:rPr>
-          <w:sz w:val="28"/>
-          <w:szCs w:val="28"/>
-        </w:rPr>
-      </w:pPr>
+        <w:t>вам потрібно заповнити свій профіль особистою контактною інформацією, банківськими даними та податковими даними. Після надсилання цих даних для верифікації, ви отримаєте можливість завантажити архів з вашим застосунком.</w:t>
+      </w:r>
+    </w:p>
+    <w:p>
+      <w:pPr>
+        <w:rPr>
+          <w:sz w:val="28"/>
+          <w:szCs w:val="28"/>
+        </w:rPr>
+      </w:pPr>
+      <w:r>
+        <w:rPr>
+          <w:sz w:val="28"/>
+          <w:szCs w:val="28"/>
+        </w:rPr>
+        <w:t>Архівування застосунку здійснюється за допомогою IDE XCode, в якому ви проводили розробку. Після цього вам потрібно заповнити інформацію про застосунок, яка буде відображатися на головному екрані App Store. Після повної перевірки, яка може зайняти від одного до трьох днів, ваш застосунок стане доступним для завантаження в магазині.</w:t>
+      </w:r>
+    </w:p>
+    <w:p>
+      <w:pPr>
+        <w:rPr>
+          <w:sz w:val="28"/>
+          <w:szCs w:val="28"/>
+        </w:rPr>
+      </w:pPr>
+      <w:r>
+        <w:rPr>
+          <w:sz w:val="28"/>
+          <w:szCs w:val="28"/>
+        </w:rPr>
+        <w:t>Для оновлення версії застосунку в App Store вам потрібно створити актуальний архів і надіслати його на перевірку, разом із коротким описом змін, внесених у новій версії. Процес оновлення аналогічний до першого завантаження.</w:t>
+      </w:r>
+    </w:p>
+    <w:p>
+      <w:pPr>
+        <w:rPr>
+          <w:sz w:val="28"/>
+          <w:szCs w:val="28"/>
+          <w:lang w:val="en-UA" w:eastAsia="en-GB"/>
+        </w:rPr>
+      </w:pPr>
+      <w:r>
+        <w:rPr>
+          <w:sz w:val="28"/>
+          <w:szCs w:val="28"/>
+        </w:rPr>
+        <w:t>Щодо оновлення Telegram-бота, процес є досить простим і непомітним для користувачів. Для оновлення бота достатньо лише завантажити нову версію програми до Google Cloud, і користувачі навіть не помітять цих змін.</w:t>
+      </w:r>
+    </w:p>
+    <w:p>
+      <w:pPr>
+        <w:rPr>
+          <w:sz w:val="28"/>
+          <w:szCs w:val="28"/>
+        </w:rPr>
+      </w:pPr>
+      <w:r>
+        <w:rPr>
+          <w:sz w:val="28"/>
+          <w:szCs w:val="28"/>
+        </w:rPr>
+        <w:t>Google Cloud надає потужні можливості для хостингу і розгортання додатків, зокрема Telegram-ботів. Після того, як ви створили свій бот і протестували його на локальному середовищі, ви можете завантажити програму на Google Cloud. Цей процес включає створення і налаштування віртуальної машини або іншого середовища, де буде розміщений ваш бот.</w:t>
+      </w:r>
+    </w:p>
+    <w:p>
+      <w:pPr>
+        <w:rPr>
+          <w:sz w:val="28"/>
+          <w:szCs w:val="28"/>
+        </w:rPr>
+      </w:pPr>
+      <w:r>
+        <w:rPr>
+          <w:sz w:val="28"/>
+          <w:szCs w:val="28"/>
+        </w:rPr>
+        <w:t xml:space="preserve">Після завантаження нової версії програми на </w:t>
+      </w:r>
+      <w:proofErr w:type="spellStart"/>
+      <w:r>
+        <w:rPr>
+          <w:sz w:val="28"/>
+          <w:szCs w:val="28"/>
+        </w:rPr>
+        <w:t>Google</w:t>
+      </w:r>
+      <w:proofErr w:type="spellEnd"/>
+      <w:r>
+        <w:rPr>
+          <w:sz w:val="28"/>
+          <w:szCs w:val="28"/>
+        </w:rPr>
+        <w:t xml:space="preserve"> </w:t>
+      </w:r>
+      <w:proofErr w:type="spellStart"/>
+      <w:r>
+        <w:rPr>
+          <w:sz w:val="28"/>
+          <w:szCs w:val="28"/>
+        </w:rPr>
+        <w:t>Cloud</w:t>
+      </w:r>
+      <w:proofErr w:type="spellEnd"/>
+      <w:r>
+        <w:rPr>
+          <w:sz w:val="28"/>
+          <w:szCs w:val="28"/>
+        </w:rPr>
+        <w:t>,</w:t>
+      </w:r>
+      <w:r>
+        <w:rPr>
+          <w:sz w:val="28"/>
+          <w:szCs w:val="28"/>
+        </w:rPr>
+        <w:t xml:space="preserve"> </w:t>
+      </w:r>
+      <w:proofErr w:type="spellStart"/>
+      <w:r>
+        <w:rPr>
+          <w:sz w:val="28"/>
+          <w:szCs w:val="28"/>
+        </w:rPr>
+        <w:t>Telegram</w:t>
+      </w:r>
+      <w:proofErr w:type="spellEnd"/>
+      <w:r>
+        <w:rPr>
+          <w:sz w:val="28"/>
+          <w:szCs w:val="28"/>
+        </w:rPr>
+        <w:t>-бот автоматично оновиться</w:t>
+      </w:r>
+      <w:r>
+        <w:rPr>
+          <w:sz w:val="28"/>
+          <w:szCs w:val="28"/>
+        </w:rPr>
+        <w:t xml:space="preserve"> і </w:t>
+      </w:r>
+      <w:r>
+        <w:rPr>
+          <w:sz w:val="28"/>
+          <w:szCs w:val="28"/>
+        </w:rPr>
+        <w:t>користувачі нічого не помітять. Бот продовжить працювати, виконуючи запити користувачів та надсилаючи відповіді, інакше кажучи, від їхного боку нічого не зміниться.</w:t>
+      </w:r>
+    </w:p>
+    <w:p>
+      <w:pPr>
+        <w:rPr>
+          <w:sz w:val="28"/>
+          <w:szCs w:val="28"/>
+        </w:rPr>
+      </w:pPr>
+      <w:r>
+        <w:rPr>
+          <w:sz w:val="28"/>
+          <w:szCs w:val="28"/>
+        </w:rPr>
+        <w:t>Цей простий і зручний процес оновлення дозволяє</w:t>
+      </w:r>
+      <w:r>
+        <w:rPr>
+          <w:sz w:val="28"/>
+          <w:szCs w:val="28"/>
+        </w:rPr>
+        <w:t xml:space="preserve"> </w:t>
+      </w:r>
+      <w:r>
+        <w:rPr>
+          <w:sz w:val="28"/>
+          <w:szCs w:val="28"/>
+        </w:rPr>
+        <w:t>швидко впроваджувати виправлення помилок, нові функції та поліпшення в</w:t>
+      </w:r>
+      <w:r>
+        <w:rPr>
+          <w:sz w:val="28"/>
+          <w:szCs w:val="28"/>
+        </w:rPr>
+        <w:t xml:space="preserve"> </w:t>
+      </w:r>
+      <w:proofErr w:type="spellStart"/>
+      <w:r>
+        <w:rPr>
+          <w:sz w:val="28"/>
+          <w:szCs w:val="28"/>
+        </w:rPr>
+        <w:t>Telegram</w:t>
+      </w:r>
+      <w:proofErr w:type="spellEnd"/>
+      <w:r>
+        <w:rPr>
+          <w:sz w:val="28"/>
+          <w:szCs w:val="28"/>
+        </w:rPr>
+        <w:t xml:space="preserve">-боті без необхідності переривати роботу бота або сповіщати </w:t>
+      </w:r>
+      <w:r>
+        <w:rPr>
+          <w:sz w:val="28"/>
+          <w:szCs w:val="28"/>
+        </w:rPr>
+        <w:lastRenderedPageBreak/>
+        <w:t>користувачів про оновлення. Всі зміни виконуються безпомилково, що дозволяє боту безперебійно функціонувати й надавати якісний сервіс користувачам.</w:t>
+      </w:r>
+    </w:p>
+    <w:p>
+      <w:pPr>
+        <w:rPr>
+          <w:sz w:val="28"/>
+          <w:szCs w:val="28"/>
+          <w:lang w:val="en-UA"/>
+        </w:rPr>
+      </w:pPr>
+    </w:p>
+    <w:p>
+      <w:pPr>
+        <w:rPr>
+          <w:sz w:val="28"/>
+          <w:szCs w:val="28"/>
+          <w:lang w:val="en-UA"/>
+        </w:rPr>
+      </w:pPr>
+    </w:p>
+    <w:p>
+      <w:pPr>
+        <w:rPr>
+          <w:sz w:val="28"/>
+          <w:szCs w:val="28"/>
+          <w:lang w:val="en-UA"/>
+        </w:rPr>
+      </w:pPr>
+    </w:p>
+    <w:p>
+      <w:pPr>
+        <w:rPr>
+          <w:sz w:val="28"/>
+          <w:szCs w:val="28"/>
+          <w:lang w:val="en-UA"/>
+        </w:rPr>
+      </w:pPr>
+    </w:p>
+    <w:p>
+      <w:pPr>
+        <w:rPr>
+          <w:sz w:val="28"/>
+          <w:szCs w:val="28"/>
+          <w:lang w:val="en-UA"/>
+        </w:rPr>
+      </w:pPr>
+    </w:p>
+    <w:p>
+      <w:pPr>
+        <w:rPr>
+          <w:sz w:val="28"/>
+          <w:szCs w:val="28"/>
+          <w:lang w:val="en-UA"/>
+        </w:rPr>
+      </w:pPr>
+    </w:p>
+    <w:p>
+      <w:pPr>
+        <w:rPr>
+          <w:sz w:val="28"/>
+          <w:szCs w:val="28"/>
+          <w:lang w:val="en-UA"/>
+        </w:rPr>
+      </w:pPr>
+    </w:p>
+    <w:p>
+      <w:pPr>
+        <w:ind w:firstLine="0"/>
+        <w:rPr>
+          <w:sz w:val="28"/>
+          <w:szCs w:val="28"/>
+          <w:lang w:val="en-UA"/>
+        </w:rPr>
+      </w:pPr>
+    </w:p>
+    <w:p>
+      <w:pPr>
+        <w:pStyle w:val="Heading1"/>
+        <w:numPr>
+          <w:ilvl w:val="0"/>
+          <w:numId w:val="0"/>
+        </w:numPr>
+        <w:ind w:left="432"/>
+      </w:pPr>
+      <w:bookmarkStart w:id="74" w:name="_Toc136985157"/>
+      <w:r>
+        <w:lastRenderedPageBreak/>
+        <w:t>ВИСНОВОК</w:t>
+      </w:r>
+      <w:bookmarkEnd w:id="74"/>
+    </w:p>
+    <w:p>
+      <w:pPr>
+        <w:rPr>
+          <w:sz w:val="28"/>
+          <w:szCs w:val="28"/>
+        </w:rPr>
+      </w:pPr>
+      <w:proofErr w:type="spellStart"/>
+      <w:r>
+        <w:rPr>
+          <w:sz w:val="28"/>
+          <w:szCs w:val="28"/>
+        </w:rPr>
+        <w:t>Створенно</w:t>
+      </w:r>
+      <w:proofErr w:type="spellEnd"/>
+      <w:r>
+        <w:rPr>
+          <w:sz w:val="28"/>
+          <w:szCs w:val="28"/>
+        </w:rPr>
+        <w:t xml:space="preserve"> систему, яка ще далека від ідеалу. Але вона має найголовніші </w:t>
+      </w:r>
+      <w:proofErr w:type="spellStart"/>
+      <w:r>
+        <w:rPr>
+          <w:sz w:val="28"/>
+          <w:szCs w:val="28"/>
+        </w:rPr>
+        <w:t>пукнти</w:t>
+      </w:r>
+      <w:proofErr w:type="spellEnd"/>
+      <w:r>
+        <w:rPr>
+          <w:sz w:val="28"/>
+          <w:szCs w:val="28"/>
+        </w:rPr>
+        <w:t xml:space="preserve"> для того, щоб буду найкращою і успішною, хоча, як на мене, це пов’язані речі. Бо що бути успішним, потрібно бути кращім, такий закон </w:t>
+      </w:r>
+      <w:proofErr w:type="spellStart"/>
+      <w:r>
+        <w:rPr>
+          <w:sz w:val="28"/>
+          <w:szCs w:val="28"/>
+        </w:rPr>
+        <w:t>ціею</w:t>
+      </w:r>
+      <w:proofErr w:type="spellEnd"/>
+      <w:r>
+        <w:rPr>
+          <w:sz w:val="28"/>
+          <w:szCs w:val="28"/>
+        </w:rPr>
+        <w:t xml:space="preserve"> системи. </w:t>
+      </w:r>
+    </w:p>
+    <w:p>
+      <w:pPr>
+        <w:rPr>
+          <w:sz w:val="28"/>
+          <w:szCs w:val="28"/>
+          <w:lang w:val="ru-RU"/>
+        </w:rPr>
+      </w:pPr>
+      <w:r>
+        <w:rPr>
+          <w:sz w:val="28"/>
+          <w:szCs w:val="28"/>
+        </w:rPr>
+        <w:t xml:space="preserve">Що має </w:t>
+      </w:r>
+      <w:proofErr w:type="spellStart"/>
       <w:r>
         <w:rPr>
           <w:sz w:val="28"/>
           <w:szCs w:val="28"/>
           <w:lang w:val="en-US"/>
         </w:rPr>
-        <w:t>Telegram Bot</w:t>
-      </w:r>
-      <w:r>
-        <w:rPr>
-          <w:sz w:val="28"/>
-          <w:szCs w:val="28"/>
-        </w:rPr>
-        <w:t xml:space="preserve"> отримує оновлення не залежно від дій користувача, для цього потрібно просто загрузити нову версію програми до </w:t>
+        <w:t>ProQ</w:t>
+      </w:r>
+      <w:proofErr w:type="spellEnd"/>
+      <w:r>
+        <w:rPr>
+          <w:sz w:val="28"/>
+          <w:szCs w:val="28"/>
+          <w:lang w:val="ru-RU"/>
+        </w:rPr>
+        <w:t xml:space="preserve"> </w:t>
+      </w:r>
+      <w:r>
+        <w:rPr>
+          <w:sz w:val="28"/>
+          <w:szCs w:val="28"/>
+        </w:rPr>
+        <w:t xml:space="preserve">в собі, що може </w:t>
+      </w:r>
+      <w:proofErr w:type="spellStart"/>
+      <w:r>
+        <w:rPr>
+          <w:sz w:val="28"/>
+          <w:szCs w:val="28"/>
+        </w:rPr>
+        <w:t>принсти</w:t>
+      </w:r>
+      <w:proofErr w:type="spellEnd"/>
+      <w:r>
+        <w:rPr>
+          <w:sz w:val="28"/>
+          <w:szCs w:val="28"/>
+        </w:rPr>
+        <w:t xml:space="preserve"> </w:t>
+      </w:r>
+      <w:r>
+        <w:rPr>
+          <w:sz w:val="28"/>
+          <w:szCs w:val="28"/>
+          <w:lang w:val="ru-RU"/>
+        </w:rPr>
+        <w:t>“</w:t>
       </w:r>
       <w:r>
         <w:rPr>
@@ -45366,86 +47716,604 @@
           <w:szCs w:val="28"/>
           <w:lang w:val="en-US"/>
         </w:rPr>
-        <w:t>Google Cloud</w:t>
-      </w:r>
-      <w:r>
-        <w:rPr>
-          <w:sz w:val="28"/>
-          <w:szCs w:val="28"/>
-        </w:rPr>
-        <w:t xml:space="preserve"> користувачі навіть нічого не помітять.</w:t>
-      </w:r>
-    </w:p>
-    <w:p>
-      <w:pPr>
-        <w:pStyle w:val="Heading3"/>
-      </w:pPr>
-      <w:bookmarkStart w:id="71" w:name="_Toc136790411"/>
-      <w:r>
-        <w:rPr>
+        <w:t>value</w:t>
+      </w:r>
+      <w:r>
+        <w:rPr>
+          <w:sz w:val="28"/>
+          <w:szCs w:val="28"/>
+          <w:lang w:val="ru-RU"/>
+        </w:rPr>
+        <w:t>” (</w:t>
+      </w:r>
+      <w:r>
+        <w:rPr>
+          <w:sz w:val="28"/>
+          <w:szCs w:val="28"/>
+        </w:rPr>
+        <w:t>користь</w:t>
+      </w:r>
+      <w:r>
+        <w:rPr>
+          <w:sz w:val="28"/>
+          <w:szCs w:val="28"/>
+          <w:lang w:val="ru-RU"/>
+        </w:rPr>
+        <w:t xml:space="preserve">) </w:t>
+      </w:r>
+      <w:proofErr w:type="spellStart"/>
+      <w:r>
+        <w:rPr>
+          <w:sz w:val="28"/>
+          <w:szCs w:val="28"/>
+          <w:lang w:val="ru-RU"/>
+        </w:rPr>
+        <w:t>користвучам</w:t>
+      </w:r>
+      <w:proofErr w:type="spellEnd"/>
+      <w:r>
+        <w:rPr>
+          <w:sz w:val="28"/>
+          <w:szCs w:val="28"/>
+          <w:lang w:val="ru-RU"/>
+        </w:rPr>
+        <w:t xml:space="preserve"> і </w:t>
+      </w:r>
+      <w:proofErr w:type="spellStart"/>
+      <w:r>
+        <w:rPr>
+          <w:sz w:val="28"/>
+          <w:szCs w:val="28"/>
+          <w:lang w:val="ru-RU"/>
+        </w:rPr>
+        <w:t>довготривалість</w:t>
+      </w:r>
+      <w:proofErr w:type="spellEnd"/>
+      <w:r>
+        <w:rPr>
+          <w:sz w:val="28"/>
+          <w:szCs w:val="28"/>
+          <w:lang w:val="ru-RU"/>
+        </w:rPr>
+        <w:t xml:space="preserve"> для </w:t>
+      </w:r>
+      <w:proofErr w:type="spellStart"/>
+      <w:r>
+        <w:rPr>
+          <w:sz w:val="28"/>
+          <w:szCs w:val="28"/>
+          <w:lang w:val="ru-RU"/>
+        </w:rPr>
+        <w:t>бізнесу</w:t>
+      </w:r>
+      <w:proofErr w:type="spellEnd"/>
+      <w:r>
+        <w:rPr>
+          <w:sz w:val="28"/>
+          <w:szCs w:val="28"/>
+          <w:lang w:val="ru-RU"/>
+        </w:rPr>
+        <w:t xml:space="preserve">? </w:t>
+      </w:r>
+    </w:p>
+    <w:p>
+      <w:pPr>
+        <w:rPr>
+          <w:sz w:val="28"/>
+          <w:szCs w:val="28"/>
+          <w:lang w:val="ru-RU"/>
+        </w:rPr>
+      </w:pPr>
+      <w:r>
+        <w:rPr>
+          <w:sz w:val="28"/>
+          <w:szCs w:val="28"/>
+          <w:lang w:val="ru-RU"/>
+        </w:rPr>
+        <w:t xml:space="preserve">- </w:t>
+      </w:r>
+      <w:proofErr w:type="spellStart"/>
+      <w:r>
+        <w:rPr>
+          <w:sz w:val="28"/>
+          <w:szCs w:val="28"/>
+          <w:lang w:val="ru-RU"/>
+        </w:rPr>
+        <w:t>Ідея</w:t>
+      </w:r>
+      <w:proofErr w:type="spellEnd"/>
+      <w:r>
+        <w:rPr>
+          <w:sz w:val="28"/>
+          <w:szCs w:val="28"/>
+          <w:lang w:val="ru-RU"/>
+        </w:rPr>
+        <w:t xml:space="preserve"> і </w:t>
+      </w:r>
+      <w:proofErr w:type="spellStart"/>
+      <w:r>
+        <w:rPr>
+          <w:sz w:val="28"/>
+          <w:szCs w:val="28"/>
+          <w:lang w:val="ru-RU"/>
+        </w:rPr>
+        <w:t>унікальність</w:t>
+      </w:r>
+      <w:proofErr w:type="spellEnd"/>
+      <w:r>
+        <w:rPr>
+          <w:sz w:val="28"/>
+          <w:szCs w:val="28"/>
+          <w:lang w:val="ru-RU"/>
+        </w:rPr>
+        <w:t xml:space="preserve">. Такого </w:t>
+      </w:r>
+      <w:proofErr w:type="spellStart"/>
+      <w:r>
+        <w:rPr>
+          <w:sz w:val="28"/>
+          <w:szCs w:val="28"/>
+          <w:lang w:val="ru-RU"/>
+        </w:rPr>
+        <w:t>ще</w:t>
+      </w:r>
+      <w:proofErr w:type="spellEnd"/>
+      <w:r>
+        <w:rPr>
+          <w:sz w:val="28"/>
+          <w:szCs w:val="28"/>
+          <w:lang w:val="ru-RU"/>
+        </w:rPr>
+        <w:t xml:space="preserve"> </w:t>
+      </w:r>
+      <w:proofErr w:type="spellStart"/>
+      <w:r>
+        <w:rPr>
+          <w:sz w:val="28"/>
+          <w:szCs w:val="28"/>
+          <w:lang w:val="ru-RU"/>
+        </w:rPr>
+        <w:t>ніхто</w:t>
+      </w:r>
+      <w:proofErr w:type="spellEnd"/>
+      <w:r>
+        <w:rPr>
+          <w:sz w:val="28"/>
+          <w:szCs w:val="28"/>
+          <w:lang w:val="ru-RU"/>
+        </w:rPr>
+        <w:t xml:space="preserve"> не робив, тому проект манить до себе </w:t>
+      </w:r>
+      <w:proofErr w:type="spellStart"/>
+      <w:r>
+        <w:rPr>
+          <w:sz w:val="28"/>
+          <w:szCs w:val="28"/>
+          <w:lang w:val="ru-RU"/>
+        </w:rPr>
+        <w:t>несхожістью</w:t>
+      </w:r>
+      <w:proofErr w:type="spellEnd"/>
+      <w:r>
+        <w:rPr>
+          <w:sz w:val="28"/>
+          <w:szCs w:val="28"/>
+          <w:lang w:val="ru-RU"/>
+        </w:rPr>
+        <w:t xml:space="preserve"> на </w:t>
+      </w:r>
+      <w:proofErr w:type="spellStart"/>
+      <w:r>
+        <w:rPr>
+          <w:sz w:val="28"/>
+          <w:szCs w:val="28"/>
+          <w:lang w:val="ru-RU"/>
+        </w:rPr>
+        <w:t>ішних</w:t>
+      </w:r>
+      <w:proofErr w:type="spellEnd"/>
+    </w:p>
+    <w:p>
+      <w:pPr>
+        <w:rPr>
+          <w:sz w:val="28"/>
+          <w:szCs w:val="28"/>
+          <w:lang w:val="ru-RU"/>
+        </w:rPr>
+      </w:pPr>
+      <w:r>
+        <w:rPr>
+          <w:sz w:val="28"/>
+          <w:szCs w:val="28"/>
+          <w:lang w:val="ru-RU"/>
+        </w:rPr>
+        <w:t xml:space="preserve">- Проект </w:t>
+      </w:r>
+      <w:proofErr w:type="spellStart"/>
+      <w:r>
+        <w:rPr>
+          <w:sz w:val="28"/>
+          <w:szCs w:val="28"/>
+          <w:lang w:val="ru-RU"/>
+        </w:rPr>
+        <w:t>дійсно</w:t>
+      </w:r>
+      <w:proofErr w:type="spellEnd"/>
+      <w:r>
+        <w:rPr>
+          <w:sz w:val="28"/>
+          <w:szCs w:val="28"/>
+          <w:lang w:val="ru-RU"/>
+        </w:rPr>
+        <w:t xml:space="preserve"> </w:t>
+      </w:r>
+      <w:proofErr w:type="spellStart"/>
+      <w:r>
+        <w:rPr>
+          <w:sz w:val="28"/>
+          <w:szCs w:val="28"/>
+          <w:lang w:val="ru-RU"/>
+        </w:rPr>
+        <w:t>вирішує</w:t>
+      </w:r>
+      <w:proofErr w:type="spellEnd"/>
+      <w:r>
+        <w:rPr>
+          <w:sz w:val="28"/>
+          <w:szCs w:val="28"/>
+          <w:lang w:val="ru-RU"/>
+        </w:rPr>
+        <w:t xml:space="preserve"> проблему </w:t>
+      </w:r>
+      <w:proofErr w:type="spellStart"/>
+      <w:r>
+        <w:rPr>
+          <w:sz w:val="28"/>
+          <w:szCs w:val="28"/>
+          <w:lang w:val="ru-RU"/>
+        </w:rPr>
+        <w:t>людини</w:t>
+      </w:r>
+      <w:proofErr w:type="spellEnd"/>
+      <w:r>
+        <w:rPr>
+          <w:sz w:val="28"/>
+          <w:szCs w:val="28"/>
+          <w:lang w:val="ru-RU"/>
+        </w:rPr>
+        <w:t xml:space="preserve">. Сам </w:t>
+      </w:r>
+      <w:proofErr w:type="spellStart"/>
+      <w:r>
+        <w:rPr>
+          <w:sz w:val="28"/>
+          <w:szCs w:val="28"/>
+          <w:lang w:val="ru-RU"/>
+        </w:rPr>
+        <w:t>він</w:t>
+      </w:r>
+      <w:proofErr w:type="spellEnd"/>
+      <w:r>
+        <w:rPr>
+          <w:sz w:val="28"/>
+          <w:szCs w:val="28"/>
+          <w:lang w:val="ru-RU"/>
+        </w:rPr>
+        <w:t xml:space="preserve"> </w:t>
+      </w:r>
+      <w:proofErr w:type="spellStart"/>
+      <w:r>
+        <w:rPr>
+          <w:sz w:val="28"/>
+          <w:szCs w:val="28"/>
+          <w:lang w:val="ru-RU"/>
+        </w:rPr>
+        <w:t>був</w:t>
+      </w:r>
+      <w:proofErr w:type="spellEnd"/>
+      <w:r>
+        <w:rPr>
+          <w:sz w:val="28"/>
+          <w:szCs w:val="28"/>
+          <w:lang w:val="ru-RU"/>
+        </w:rPr>
+        <w:t xml:space="preserve"> </w:t>
+      </w:r>
+      <w:proofErr w:type="spellStart"/>
+      <w:r>
+        <w:rPr>
+          <w:sz w:val="28"/>
+          <w:szCs w:val="28"/>
+          <w:lang w:val="ru-RU"/>
+        </w:rPr>
+        <w:t>вирощенний</w:t>
+      </w:r>
+      <w:proofErr w:type="spellEnd"/>
+      <w:r>
+        <w:rPr>
+          <w:sz w:val="28"/>
+          <w:szCs w:val="28"/>
+          <w:lang w:val="ru-RU"/>
+        </w:rPr>
+        <w:t xml:space="preserve"> через </w:t>
+      </w:r>
+      <w:proofErr w:type="spellStart"/>
+      <w:r>
+        <w:rPr>
+          <w:sz w:val="28"/>
+          <w:szCs w:val="28"/>
+          <w:lang w:val="ru-RU"/>
+        </w:rPr>
+        <w:t>проблеми</w:t>
+      </w:r>
+      <w:proofErr w:type="spellEnd"/>
+      <w:r>
+        <w:rPr>
+          <w:sz w:val="28"/>
+          <w:szCs w:val="28"/>
+          <w:lang w:val="ru-RU"/>
+        </w:rPr>
+        <w:t xml:space="preserve"> і </w:t>
+      </w:r>
+      <w:proofErr w:type="spellStart"/>
+      <w:r>
+        <w:rPr>
+          <w:sz w:val="28"/>
+          <w:szCs w:val="28"/>
+          <w:lang w:val="ru-RU"/>
+        </w:rPr>
+        <w:t>намагається</w:t>
+      </w:r>
+      <w:proofErr w:type="spellEnd"/>
+      <w:r>
+        <w:rPr>
+          <w:sz w:val="28"/>
+          <w:szCs w:val="28"/>
+          <w:lang w:val="ru-RU"/>
+        </w:rPr>
+        <w:t xml:space="preserve"> </w:t>
+      </w:r>
+      <w:proofErr w:type="spellStart"/>
+      <w:r>
+        <w:rPr>
+          <w:sz w:val="28"/>
+          <w:szCs w:val="28"/>
+          <w:lang w:val="ru-RU"/>
+        </w:rPr>
+        <w:t>їх</w:t>
+      </w:r>
+      <w:proofErr w:type="spellEnd"/>
+      <w:r>
+        <w:rPr>
+          <w:sz w:val="28"/>
+          <w:szCs w:val="28"/>
+          <w:lang w:val="ru-RU"/>
+        </w:rPr>
+        <w:t xml:space="preserve"> </w:t>
+      </w:r>
+      <w:proofErr w:type="spellStart"/>
+      <w:r>
+        <w:rPr>
+          <w:sz w:val="28"/>
+          <w:szCs w:val="28"/>
+          <w:lang w:val="ru-RU"/>
+        </w:rPr>
+        <w:t>вирішити</w:t>
+      </w:r>
+      <w:proofErr w:type="spellEnd"/>
+      <w:r>
+        <w:rPr>
+          <w:sz w:val="28"/>
+          <w:szCs w:val="28"/>
+          <w:lang w:val="ru-RU"/>
+        </w:rPr>
+        <w:t xml:space="preserve"> </w:t>
+      </w:r>
+      <w:proofErr w:type="spellStart"/>
+      <w:r>
+        <w:rPr>
+          <w:sz w:val="28"/>
+          <w:szCs w:val="28"/>
+          <w:lang w:val="ru-RU"/>
+        </w:rPr>
+        <w:t>якнайкраще</w:t>
+      </w:r>
+      <w:proofErr w:type="spellEnd"/>
+    </w:p>
+    <w:p>
+      <w:pPr>
+        <w:rPr>
+          <w:sz w:val="28"/>
+          <w:szCs w:val="28"/>
+        </w:rPr>
+      </w:pPr>
+      <w:r>
+        <w:rPr>
+          <w:sz w:val="28"/>
+          <w:szCs w:val="28"/>
+          <w:lang w:val="ru-RU"/>
+        </w:rPr>
+        <w:t xml:space="preserve">- Дизайн. Дизайн </w:t>
+      </w:r>
+      <w:proofErr w:type="spellStart"/>
+      <w:r>
+        <w:rPr>
+          <w:sz w:val="28"/>
+          <w:szCs w:val="28"/>
+          <w:lang w:val="ru-RU"/>
+        </w:rPr>
+        <w:t>зроблен</w:t>
+      </w:r>
+      <w:proofErr w:type="spellEnd"/>
+      <w:r>
+        <w:rPr>
+          <w:sz w:val="28"/>
+          <w:szCs w:val="28"/>
+          <w:lang w:val="ru-RU"/>
+        </w:rPr>
+        <w:t xml:space="preserve"> за </w:t>
+      </w:r>
+      <w:proofErr w:type="spellStart"/>
+      <w:r>
+        <w:rPr>
+          <w:sz w:val="28"/>
+          <w:szCs w:val="28"/>
+          <w:lang w:val="ru-RU"/>
+        </w:rPr>
+        <w:t>допомогою</w:t>
+      </w:r>
+      <w:proofErr w:type="spellEnd"/>
+      <w:r>
+        <w:rPr>
+          <w:sz w:val="28"/>
+          <w:szCs w:val="28"/>
+          <w:lang w:val="ru-RU"/>
+        </w:rPr>
+        <w:t xml:space="preserve"> </w:t>
+      </w:r>
+      <w:proofErr w:type="spellStart"/>
+      <w:r>
+        <w:rPr>
+          <w:sz w:val="28"/>
+          <w:szCs w:val="28"/>
+          <w:lang w:val="ru-RU"/>
+        </w:rPr>
+        <w:t>екосистеми</w:t>
+      </w:r>
+      <w:proofErr w:type="spellEnd"/>
+      <w:r>
+        <w:rPr>
+          <w:sz w:val="28"/>
+          <w:szCs w:val="28"/>
+          <w:lang w:val="ru-RU"/>
+        </w:rPr>
+        <w:t xml:space="preserve"> </w:t>
+      </w:r>
+      <w:r>
+        <w:rPr>
+          <w:sz w:val="28"/>
+          <w:szCs w:val="28"/>
           <w:lang w:val="en-US"/>
         </w:rPr>
-        <w:t>Back</w:t>
-      </w:r>
-      <w:r>
-        <w:t>-</w:t>
-      </w:r>
-      <w:r>
-        <w:rPr>
+        <w:t>Apple</w:t>
+      </w:r>
+      <w:r>
+        <w:rPr>
+          <w:sz w:val="28"/>
+          <w:szCs w:val="28"/>
+        </w:rPr>
+        <w:t xml:space="preserve"> і </w:t>
+      </w:r>
+      <w:proofErr w:type="spellStart"/>
+      <w:r>
+        <w:rPr>
+          <w:sz w:val="28"/>
+          <w:szCs w:val="28"/>
+        </w:rPr>
+        <w:t>надихнут</w:t>
+      </w:r>
+      <w:proofErr w:type="spellEnd"/>
+      <w:r>
+        <w:rPr>
+          <w:sz w:val="28"/>
+          <w:szCs w:val="28"/>
+        </w:rPr>
+        <w:t xml:space="preserve"> багатьма </w:t>
+      </w:r>
+      <w:proofErr w:type="spellStart"/>
+      <w:r>
+        <w:rPr>
+          <w:sz w:val="28"/>
+          <w:szCs w:val="28"/>
+        </w:rPr>
+        <w:t>найкращіми</w:t>
+      </w:r>
+      <w:proofErr w:type="spellEnd"/>
+      <w:r>
+        <w:rPr>
+          <w:sz w:val="28"/>
+          <w:szCs w:val="28"/>
+        </w:rPr>
+        <w:t xml:space="preserve"> рішеннями з індустрії. Дизайн має плацдарм для того, щоб робити круто, його потрібно розвивати. Але навіть </w:t>
+      </w:r>
+      <w:proofErr w:type="spellStart"/>
+      <w:r>
+        <w:rPr>
+          <w:sz w:val="28"/>
+          <w:szCs w:val="28"/>
+        </w:rPr>
+        <w:t>зазар</w:t>
+      </w:r>
+      <w:proofErr w:type="spellEnd"/>
+      <w:r>
+        <w:rPr>
+          <w:sz w:val="28"/>
+          <w:szCs w:val="28"/>
+        </w:rPr>
+        <w:t xml:space="preserve"> він пропонує користувачам більш </w:t>
+      </w:r>
+      <w:proofErr w:type="spellStart"/>
+      <w:r>
+        <w:rPr>
+          <w:sz w:val="28"/>
+          <w:szCs w:val="28"/>
+        </w:rPr>
+        <w:t>серьезний</w:t>
+      </w:r>
+      <w:proofErr w:type="spellEnd"/>
+      <w:r>
+        <w:rPr>
+          <w:sz w:val="28"/>
+          <w:szCs w:val="28"/>
+        </w:rPr>
+        <w:t xml:space="preserve"> </w:t>
+      </w:r>
+      <w:proofErr w:type="spellStart"/>
+      <w:r>
+        <w:rPr>
+          <w:sz w:val="28"/>
+          <w:szCs w:val="28"/>
+        </w:rPr>
+        <w:t>підзід</w:t>
+      </w:r>
+      <w:proofErr w:type="spellEnd"/>
+      <w:r>
+        <w:rPr>
+          <w:sz w:val="28"/>
+          <w:szCs w:val="28"/>
+        </w:rPr>
+        <w:t xml:space="preserve"> до </w:t>
+      </w:r>
+      <w:proofErr w:type="spellStart"/>
+      <w:r>
+        <w:rPr>
+          <w:sz w:val="28"/>
+          <w:szCs w:val="28"/>
+        </w:rPr>
+        <w:t>орагнізації</w:t>
+      </w:r>
+      <w:proofErr w:type="spellEnd"/>
+      <w:r>
+        <w:rPr>
+          <w:sz w:val="28"/>
+          <w:szCs w:val="28"/>
+        </w:rPr>
+        <w:t xml:space="preserve"> </w:t>
+      </w:r>
+      <w:r>
+        <w:rPr>
+          <w:sz w:val="28"/>
+          <w:szCs w:val="28"/>
           <w:lang w:val="en-US"/>
         </w:rPr>
-        <w:t>end</w:t>
-      </w:r>
-      <w:r>
-        <w:t xml:space="preserve"> </w:t>
-      </w:r>
-      <w:r>
-        <w:t>програма</w:t>
-      </w:r>
-      <w:bookmarkEnd w:id="71"/>
-      <w:r>
-        <w:t xml:space="preserve"> </w:t>
-      </w:r>
-    </w:p>
-    <w:p>
-      <w:pPr>
-        <w:ind w:firstLine="576"/>
-        <w:rPr>
-          <w:sz w:val="28"/>
-          <w:szCs w:val="28"/>
-        </w:rPr>
-      </w:pPr>
-      <w:proofErr w:type="spellStart"/>
-      <w:r>
-        <w:rPr>
-          <w:sz w:val="28"/>
-          <w:szCs w:val="28"/>
-        </w:rPr>
-        <w:t>Back-end</w:t>
-      </w:r>
-      <w:proofErr w:type="spellEnd"/>
-      <w:r>
-        <w:rPr>
-          <w:sz w:val="28"/>
-          <w:szCs w:val="28"/>
-        </w:rPr>
-        <w:t xml:space="preserve"> програма </w:t>
-      </w:r>
-      <w:proofErr w:type="spellStart"/>
-      <w:r>
-        <w:rPr>
-          <w:sz w:val="28"/>
-          <w:szCs w:val="28"/>
-        </w:rPr>
-        <w:t>тримує</w:t>
-      </w:r>
-      <w:proofErr w:type="spellEnd"/>
-      <w:r>
-        <w:rPr>
-          <w:sz w:val="28"/>
-          <w:szCs w:val="28"/>
-        </w:rPr>
-        <w:t xml:space="preserve"> оновлення не залежно від дій користувача, для цього потрібно просто загрузити нову версію програми до </w:t>
+        <w:t>UX</w:t>
+      </w:r>
+      <w:r>
+        <w:rPr>
+          <w:sz w:val="28"/>
+          <w:szCs w:val="28"/>
+        </w:rPr>
+        <w:t xml:space="preserve">, </w:t>
       </w:r>
       <w:r>
         <w:rPr>
@@ -45453,335 +48321,848 @@
           <w:szCs w:val="28"/>
           <w:lang w:val="en-US"/>
         </w:rPr>
-        <w:t>Google</w:t>
-      </w:r>
-      <w:r>
-        <w:rPr>
-          <w:sz w:val="28"/>
-          <w:szCs w:val="28"/>
-        </w:rPr>
-        <w:t xml:space="preserve"> </w:t>
-      </w:r>
+        <w:t>UI</w:t>
+      </w:r>
+      <w:r>
+        <w:rPr>
+          <w:sz w:val="28"/>
+          <w:szCs w:val="28"/>
+        </w:rPr>
+        <w:t xml:space="preserve"> і дизайн системи. </w:t>
+      </w:r>
+    </w:p>
+    <w:p>
+      <w:pPr>
+        <w:rPr>
+          <w:sz w:val="28"/>
+          <w:szCs w:val="28"/>
+        </w:rPr>
+      </w:pPr>
+      <w:r>
+        <w:rPr>
+          <w:sz w:val="28"/>
+          <w:szCs w:val="28"/>
+        </w:rPr>
+        <w:t xml:space="preserve">- Спільнота. Проект </w:t>
+      </w:r>
+      <w:proofErr w:type="spellStart"/>
+      <w:r>
+        <w:rPr>
+          <w:sz w:val="28"/>
+          <w:szCs w:val="28"/>
+        </w:rPr>
+        <w:t>націлен</w:t>
+      </w:r>
+      <w:proofErr w:type="spellEnd"/>
+      <w:r>
+        <w:rPr>
+          <w:sz w:val="28"/>
+          <w:szCs w:val="28"/>
+        </w:rPr>
+        <w:t xml:space="preserve"> на творчість людей і </w:t>
+      </w:r>
+      <w:proofErr w:type="spellStart"/>
+      <w:r>
+        <w:rPr>
+          <w:sz w:val="28"/>
+          <w:szCs w:val="28"/>
+        </w:rPr>
+        <w:t>шеринг</w:t>
+      </w:r>
+      <w:proofErr w:type="spellEnd"/>
+      <w:r>
+        <w:rPr>
+          <w:sz w:val="28"/>
+          <w:szCs w:val="28"/>
+        </w:rPr>
+        <w:t xml:space="preserve"> ідей між один одним. Проект вірить в </w:t>
+      </w:r>
+      <w:proofErr w:type="spellStart"/>
       <w:r>
         <w:rPr>
           <w:sz w:val="28"/>
           <w:szCs w:val="28"/>
           <w:lang w:val="en-US"/>
         </w:rPr>
-        <w:t>Cloud</w:t>
-      </w:r>
-      <w:r>
-        <w:rPr>
-          <w:sz w:val="28"/>
-          <w:szCs w:val="28"/>
-        </w:rPr>
-        <w:t xml:space="preserve"> користувачі навіть нічого не помітять.</w:t>
-      </w:r>
-    </w:p>
-    <w:p>
-      <w:pPr>
-        <w:pStyle w:val="Heading2"/>
-      </w:pPr>
-      <w:bookmarkStart w:id="72" w:name="_Toc136790412"/>
-      <w:r>
-        <w:t>Висновок до розділу</w:t>
-      </w:r>
-      <w:bookmarkEnd w:id="72"/>
-      <w:r>
-        <w:t xml:space="preserve"> </w:t>
-      </w:r>
-    </w:p>
-    <w:p>
-      <w:pPr>
-        <w:rPr>
-          <w:sz w:val="28"/>
-          <w:szCs w:val="28"/>
-          <w:lang w:val="en-UA" w:eastAsia="en-GB"/>
-        </w:rPr>
-      </w:pPr>
-      <w:r>
-        <w:rPr>
-          <w:sz w:val="28"/>
-          <w:szCs w:val="28"/>
-        </w:rPr>
-        <w:t xml:space="preserve">У розділі було розкрито процес завантаження та оновлення застосунків в App Store - офіційному магазині додатків для пристроїв. Цей магазин є єдиним законним </w:t>
-      </w:r>
-      <w:r>
-        <w:rPr>
-          <w:sz w:val="28"/>
-          <w:szCs w:val="28"/>
-        </w:rPr>
-        <w:t>місцем</w:t>
-      </w:r>
-      <w:r>
-        <w:rPr>
-          <w:sz w:val="28"/>
-          <w:szCs w:val="28"/>
-        </w:rPr>
-        <w:t xml:space="preserve">, </w:t>
-      </w:r>
-      <w:r>
-        <w:rPr>
-          <w:sz w:val="28"/>
-          <w:szCs w:val="28"/>
-        </w:rPr>
-        <w:t xml:space="preserve">де </w:t>
-      </w:r>
-      <w:r>
-        <w:rPr>
-          <w:sz w:val="28"/>
-          <w:szCs w:val="28"/>
-        </w:rPr>
-        <w:t xml:space="preserve">користувачі </w:t>
-      </w:r>
-      <w:r>
-        <w:rPr>
-          <w:sz w:val="28"/>
-          <w:szCs w:val="28"/>
-        </w:rPr>
-        <w:t xml:space="preserve">можуть </w:t>
-      </w:r>
-      <w:r>
-        <w:rPr>
-          <w:sz w:val="28"/>
-          <w:szCs w:val="28"/>
-        </w:rPr>
-        <w:t>завантажувати та оновлювати застосунки на своїх пристроях.</w:t>
-      </w:r>
-    </w:p>
-    <w:p>
-      <w:pPr>
-        <w:rPr>
-          <w:sz w:val="28"/>
-          <w:szCs w:val="28"/>
-        </w:rPr>
-      </w:pPr>
-      <w:r>
-        <w:rPr>
-          <w:sz w:val="28"/>
-          <w:szCs w:val="28"/>
-        </w:rPr>
-        <w:t>Для розповсюдження застосунку через App Store необхідно мати розробницький аккаунт, який надає доступ до App Store Connect. Спочатку вам потрібно заповнити свій профіль особистою контактною інформацією, банківськими даними та податковими даними. Після надсилання цих даних для верифікації, ви отримаєте можливість завантажити архів з вашим застосунком.</w:t>
-      </w:r>
-    </w:p>
-    <w:p>
-      <w:pPr>
-        <w:rPr>
-          <w:sz w:val="28"/>
-          <w:szCs w:val="28"/>
-        </w:rPr>
-      </w:pPr>
-      <w:r>
-        <w:rPr>
-          <w:sz w:val="28"/>
-          <w:szCs w:val="28"/>
-        </w:rPr>
-        <w:t>Архівування застосунку здійснюється за допомогою IDE XCode, в якому ви проводили розробку. Після цього вам потрібно заповнити інформацію про застосунок, яка буде відображатися на головному екрані App Store. Після повної перевірки, яка може зайняти від одного до трьох днів, ваш застосунок стане доступним для завантаження в магазині.</w:t>
-      </w:r>
-    </w:p>
-    <w:p>
-      <w:pPr>
-        <w:rPr>
-          <w:sz w:val="28"/>
-          <w:szCs w:val="28"/>
-        </w:rPr>
-      </w:pPr>
-      <w:r>
-        <w:rPr>
-          <w:sz w:val="28"/>
-          <w:szCs w:val="28"/>
-        </w:rPr>
-        <w:t xml:space="preserve">Для оновлення версії застосунку в App Store вам потрібно створити актуальний архів і надіслати його на перевірку, разом із коротким описом </w:t>
-      </w:r>
+        <w:t>OpenSource</w:t>
+      </w:r>
+      <w:proofErr w:type="spellEnd"/>
+      <w:r>
+        <w:rPr>
+          <w:sz w:val="28"/>
+          <w:szCs w:val="28"/>
+        </w:rPr>
+        <w:t xml:space="preserve"> і в те, що разом </w:t>
+      </w:r>
+      <w:proofErr w:type="spellStart"/>
+      <w:r>
+        <w:rPr>
+          <w:sz w:val="28"/>
+          <w:szCs w:val="28"/>
+        </w:rPr>
+        <w:t>можно</w:t>
+      </w:r>
+      <w:proofErr w:type="spellEnd"/>
+      <w:r>
+        <w:rPr>
+          <w:sz w:val="28"/>
+          <w:szCs w:val="28"/>
+        </w:rPr>
+        <w:t xml:space="preserve"> створити, щось варте. </w:t>
+      </w:r>
+    </w:p>
+    <w:p>
+      <w:pPr>
+        <w:rPr>
+          <w:sz w:val="28"/>
+          <w:szCs w:val="28"/>
+        </w:rPr>
+      </w:pPr>
+      <w:r>
+        <w:rPr>
+          <w:sz w:val="28"/>
+          <w:szCs w:val="28"/>
+        </w:rPr>
+        <w:t xml:space="preserve">- Кодова база і конкретні правила написання коду. В проекті закладена архітектура і конкретні правила як потрібно розвивати код. Є система версій. Це важливо, бо коли замовник не </w:t>
+      </w:r>
+      <w:proofErr w:type="spellStart"/>
+      <w:r>
+        <w:rPr>
+          <w:sz w:val="28"/>
+          <w:szCs w:val="28"/>
+        </w:rPr>
+        <w:t>розміє</w:t>
+      </w:r>
+      <w:proofErr w:type="spellEnd"/>
+      <w:r>
+        <w:rPr>
+          <w:sz w:val="28"/>
+          <w:szCs w:val="28"/>
+        </w:rPr>
+        <w:t xml:space="preserve"> розробників, можна створити </w:t>
+      </w:r>
+      <w:proofErr w:type="spellStart"/>
+      <w:r>
+        <w:rPr>
+          <w:sz w:val="28"/>
+          <w:szCs w:val="28"/>
+        </w:rPr>
+        <w:t>спражнього</w:t>
+      </w:r>
+      <w:proofErr w:type="spellEnd"/>
+      <w:r>
+        <w:rPr>
+          <w:sz w:val="28"/>
+          <w:szCs w:val="28"/>
+        </w:rPr>
+        <w:t xml:space="preserve"> кодового монстра, це з власного досвіду, а не байки-</w:t>
+      </w:r>
+      <w:proofErr w:type="spellStart"/>
+      <w:r>
+        <w:rPr>
+          <w:sz w:val="28"/>
+          <w:szCs w:val="28"/>
+        </w:rPr>
+        <w:t>запугувалки</w:t>
+      </w:r>
+      <w:proofErr w:type="spellEnd"/>
+      <w:r>
+        <w:rPr>
+          <w:sz w:val="28"/>
+          <w:szCs w:val="28"/>
+        </w:rPr>
+        <w:t xml:space="preserve">. Поганий код це неконкретна суб’єктивна абстракція, але коли потрібно швидко щось зробити, то </w:t>
+      </w:r>
+      <w:proofErr w:type="spellStart"/>
+      <w:r>
+        <w:rPr>
+          <w:sz w:val="28"/>
+          <w:szCs w:val="28"/>
+        </w:rPr>
+        <w:t>можно</w:t>
+      </w:r>
+      <w:proofErr w:type="spellEnd"/>
+      <w:r>
+        <w:rPr>
+          <w:sz w:val="28"/>
+          <w:szCs w:val="28"/>
+        </w:rPr>
+        <w:t xml:space="preserve"> стільки дров наламати. В проекті таких проблем немає </w:t>
+      </w:r>
+    </w:p>
+    <w:p>
+      <w:pPr>
+        <w:rPr>
+          <w:sz w:val="28"/>
+          <w:szCs w:val="28"/>
+        </w:rPr>
+      </w:pPr>
       <w:r>
         <w:rPr>
           <w:sz w:val="28"/>
           <w:szCs w:val="28"/>
         </w:rPr>
         <w:lastRenderedPageBreak/>
-        <w:t>змін, внесених у новій версії. Процес оновлення аналогічний до першого завантаження.</w:t>
-      </w:r>
-    </w:p>
-    <w:p>
-      <w:pPr>
-        <w:rPr>
-          <w:sz w:val="28"/>
-          <w:szCs w:val="28"/>
-          <w:lang w:val="en-UA" w:eastAsia="en-GB"/>
-        </w:rPr>
-      </w:pPr>
-      <w:r>
-        <w:rPr>
-          <w:sz w:val="28"/>
-          <w:szCs w:val="28"/>
-        </w:rPr>
-        <w:t>Щодо оновлення Telegram-бота, процес є досить простим і непомітним для користувачів. Для оновлення бота достатньо лише завантажити нову версію програми до Google Cloud, і користувачі навіть не помітять цих змін.</w:t>
-      </w:r>
-    </w:p>
-    <w:p>
-      <w:pPr>
-        <w:rPr>
-          <w:sz w:val="28"/>
-          <w:szCs w:val="28"/>
-        </w:rPr>
-      </w:pPr>
-      <w:r>
-        <w:rPr>
-          <w:sz w:val="28"/>
-          <w:szCs w:val="28"/>
-        </w:rPr>
-        <w:t>Google Cloud надає потужні можливості для хостингу і розгортання додатків, зокрема Telegram-ботів. Після того, як ви створили свій бот і протестували його на локальному середовищі, ви можете завантажити програму на Google Cloud. Цей процес включає створення і налаштування віртуальної машини або іншого середовища, де буде розміщений ваш бот.</w:t>
-      </w:r>
-    </w:p>
-    <w:p>
-      <w:pPr>
-        <w:rPr>
-          <w:sz w:val="28"/>
-          <w:szCs w:val="28"/>
-        </w:rPr>
-      </w:pPr>
-      <w:r>
-        <w:rPr>
-          <w:sz w:val="28"/>
-          <w:szCs w:val="28"/>
-        </w:rPr>
-        <w:t xml:space="preserve">Після завантаження нової версії програми на </w:t>
-      </w:r>
-      <w:proofErr w:type="spellStart"/>
-      <w:r>
-        <w:rPr>
-          <w:sz w:val="28"/>
-          <w:szCs w:val="28"/>
-        </w:rPr>
-        <w:t>Google</w:t>
-      </w:r>
-      <w:proofErr w:type="spellEnd"/>
-      <w:r>
-        <w:rPr>
-          <w:sz w:val="28"/>
-          <w:szCs w:val="28"/>
-        </w:rPr>
-        <w:t xml:space="preserve"> </w:t>
-      </w:r>
-      <w:proofErr w:type="spellStart"/>
-      <w:r>
-        <w:rPr>
-          <w:sz w:val="28"/>
-          <w:szCs w:val="28"/>
-        </w:rPr>
-        <w:t>Cloud</w:t>
-      </w:r>
-      <w:proofErr w:type="spellEnd"/>
-      <w:r>
-        <w:rPr>
-          <w:sz w:val="28"/>
-          <w:szCs w:val="28"/>
-        </w:rPr>
-        <w:t>,</w:t>
-      </w:r>
-      <w:r>
-        <w:rPr>
-          <w:sz w:val="28"/>
-          <w:szCs w:val="28"/>
-        </w:rPr>
-        <w:t xml:space="preserve"> </w:t>
-      </w:r>
-      <w:proofErr w:type="spellStart"/>
-      <w:r>
-        <w:rPr>
-          <w:sz w:val="28"/>
-          <w:szCs w:val="28"/>
-        </w:rPr>
-        <w:t>Telegram</w:t>
-      </w:r>
-      <w:proofErr w:type="spellEnd"/>
-      <w:r>
-        <w:rPr>
-          <w:sz w:val="28"/>
-          <w:szCs w:val="28"/>
-        </w:rPr>
-        <w:t>-бот автоматично оновиться</w:t>
-      </w:r>
-      <w:r>
-        <w:rPr>
-          <w:sz w:val="28"/>
-          <w:szCs w:val="28"/>
-        </w:rPr>
-        <w:t xml:space="preserve"> і </w:t>
-      </w:r>
-      <w:r>
-        <w:rPr>
-          <w:sz w:val="28"/>
-          <w:szCs w:val="28"/>
-        </w:rPr>
-        <w:t>користувачі нічого не помітять. Бот продовжить працювати, виконуючи запити користувачів та надсилаючи відповіді, інакше кажучи, від їхного боку нічого не зміниться.</w:t>
-      </w:r>
-    </w:p>
-    <w:p>
-      <w:pPr>
-        <w:rPr>
-          <w:sz w:val="28"/>
-          <w:szCs w:val="28"/>
-        </w:rPr>
-      </w:pPr>
-      <w:r>
-        <w:rPr>
-          <w:sz w:val="28"/>
-          <w:szCs w:val="28"/>
-        </w:rPr>
-        <w:t>Цей простий і зручний процес оновлення дозволяє</w:t>
-      </w:r>
-      <w:r>
-        <w:rPr>
-          <w:sz w:val="28"/>
-          <w:szCs w:val="28"/>
-        </w:rPr>
-        <w:t xml:space="preserve"> </w:t>
-      </w:r>
-      <w:r>
-        <w:rPr>
-          <w:sz w:val="28"/>
-          <w:szCs w:val="28"/>
-        </w:rPr>
-        <w:t>швидко впроваджувати виправлення помилок, нові функції та поліпшення в</w:t>
-      </w:r>
-      <w:r>
-        <w:rPr>
-          <w:sz w:val="28"/>
-          <w:szCs w:val="28"/>
-        </w:rPr>
-        <w:t xml:space="preserve"> </w:t>
-      </w:r>
-      <w:proofErr w:type="spellStart"/>
-      <w:r>
-        <w:rPr>
-          <w:sz w:val="28"/>
-          <w:szCs w:val="28"/>
-        </w:rPr>
-        <w:t>Telegram</w:t>
-      </w:r>
-      <w:proofErr w:type="spellEnd"/>
-      <w:r>
-        <w:rPr>
-          <w:sz w:val="28"/>
-          <w:szCs w:val="28"/>
-        </w:rPr>
-        <w:t>-боті без необхідності переривати роботу бота або сповіщати користувачів про оновлення. Всі зміни виконуються безпомилково, що дозволяє боту безперебійно функціонувати й надавати якісний сервіс користувачам.</w:t>
-      </w:r>
-    </w:p>
-    <w:p>
-      <w:pPr>
-        <w:rPr>
-          <w:sz w:val="28"/>
-          <w:szCs w:val="28"/>
-          <w:lang w:val="en-UA"/>
-        </w:rPr>
-      </w:pPr>
+        <w:t xml:space="preserve">Ці пункти це не просто набор переваг, всі вони взаємодіють один з одних і створюють справжній дихаючий проект, на яким хочеться </w:t>
+      </w:r>
+      <w:proofErr w:type="spellStart"/>
+      <w:r>
+        <w:rPr>
+          <w:sz w:val="28"/>
+          <w:szCs w:val="28"/>
+        </w:rPr>
+        <w:t>процювати</w:t>
+      </w:r>
+      <w:proofErr w:type="spellEnd"/>
+      <w:r>
+        <w:rPr>
+          <w:sz w:val="28"/>
+          <w:szCs w:val="28"/>
+        </w:rPr>
+        <w:t xml:space="preserve">, який надихає і який можна розширювати </w:t>
+      </w:r>
+    </w:p>
+    <w:p>
+      <w:pPr>
+        <w:rPr>
+          <w:sz w:val="28"/>
+          <w:szCs w:val="28"/>
+        </w:rPr>
+      </w:pPr>
+      <w:r>
+        <w:rPr>
+          <w:sz w:val="28"/>
+          <w:szCs w:val="28"/>
+        </w:rPr>
+        <w:t>Мені сподобалось працювати над ним і я радий, що він вже хоча б для мене приносить користь</w:t>
+      </w:r>
     </w:p>
     <w:p/>
+    <w:p/>
+    <w:p/>
+    <w:p/>
+    <w:p/>
+    <w:p/>
+    <w:p/>
+    <w:p/>
+    <w:p/>
+    <w:p/>
+    <w:p/>
+    <w:p/>
+    <w:p/>
+    <w:p/>
+    <w:p/>
+    <w:p/>
+    <w:p/>
+    <w:p/>
+    <w:p/>
+    <w:p/>
+    <w:p/>
+    <w:p/>
+    <w:p/>
+    <w:p/>
+    <w:p/>
+    <w:p/>
+    <w:p/>
+    <w:p/>
+    <w:p>
+      <w:pPr>
+        <w:pStyle w:val="Heading1"/>
+      </w:pPr>
+      <w:r>
+        <w:lastRenderedPageBreak/>
+        <w:t>Перелік Посилань</w:t>
+      </w:r>
+    </w:p>
+    <w:p>
+      <w:pPr>
+        <w:pStyle w:val="ListParagraph"/>
+        <w:numPr>
+          <w:ilvl w:val="0"/>
+          <w:numId w:val="31"/>
+        </w:numPr>
+        <w:rPr>
+          <w:sz w:val="28"/>
+          <w:szCs w:val="28"/>
+          <w:lang w:val="uk-UA"/>
+        </w:rPr>
+      </w:pPr>
+      <w:hyperlink r:id="rId18" w:history="1">
+        <w:r>
+          <w:rPr>
+            <w:rStyle w:val="Hyperlink"/>
+            <w:sz w:val="28"/>
+            <w:szCs w:val="28"/>
+            <w:lang w:val="en-US"/>
+          </w:rPr>
+          <w:t>https</w:t>
+        </w:r>
+        <w:r>
+          <w:rPr>
+            <w:rStyle w:val="Hyperlink"/>
+            <w:sz w:val="28"/>
+            <w:szCs w:val="28"/>
+            <w:lang w:val="uk-UA"/>
+          </w:rPr>
+          <w:t>://</w:t>
+        </w:r>
+        <w:r>
+          <w:rPr>
+            <w:rStyle w:val="Hyperlink"/>
+            <w:sz w:val="28"/>
+            <w:szCs w:val="28"/>
+            <w:lang w:val="en-US"/>
+          </w:rPr>
+          <w:t>developer</w:t>
+        </w:r>
+        <w:r>
+          <w:rPr>
+            <w:rStyle w:val="Hyperlink"/>
+            <w:sz w:val="28"/>
+            <w:szCs w:val="28"/>
+            <w:lang w:val="uk-UA"/>
+          </w:rPr>
+          <w:t>.</w:t>
+        </w:r>
+        <w:r>
+          <w:rPr>
+            <w:rStyle w:val="Hyperlink"/>
+            <w:sz w:val="28"/>
+            <w:szCs w:val="28"/>
+            <w:lang w:val="en-US"/>
+          </w:rPr>
+          <w:t>apple</w:t>
+        </w:r>
+        <w:r>
+          <w:rPr>
+            <w:rStyle w:val="Hyperlink"/>
+            <w:sz w:val="28"/>
+            <w:szCs w:val="28"/>
+            <w:lang w:val="uk-UA"/>
+          </w:rPr>
+          <w:t>.</w:t>
+        </w:r>
+        <w:r>
+          <w:rPr>
+            <w:rStyle w:val="Hyperlink"/>
+            <w:sz w:val="28"/>
+            <w:szCs w:val="28"/>
+            <w:lang w:val="en-US"/>
+          </w:rPr>
+          <w:t>co</w:t>
+        </w:r>
+        <w:r>
+          <w:rPr>
+            <w:rStyle w:val="Hyperlink"/>
+            <w:sz w:val="28"/>
+            <w:szCs w:val="28"/>
+            <w:lang w:val="en-US"/>
+          </w:rPr>
+          <w:t>m</w:t>
+        </w:r>
+        <w:r>
+          <w:rPr>
+            <w:rStyle w:val="Hyperlink"/>
+            <w:sz w:val="28"/>
+            <w:szCs w:val="28"/>
+            <w:lang w:val="uk-UA"/>
+          </w:rPr>
+          <w:t>/</w:t>
+        </w:r>
+        <w:r>
+          <w:rPr>
+            <w:rStyle w:val="Hyperlink"/>
+            <w:sz w:val="28"/>
+            <w:szCs w:val="28"/>
+            <w:lang w:val="en-US"/>
+          </w:rPr>
+          <w:t>develop</w:t>
+        </w:r>
+        <w:r>
+          <w:rPr>
+            <w:rStyle w:val="Hyperlink"/>
+            <w:sz w:val="28"/>
+            <w:szCs w:val="28"/>
+            <w:lang w:val="uk-UA"/>
+          </w:rPr>
+          <w:t>/</w:t>
+        </w:r>
+      </w:hyperlink>
+    </w:p>
+    <w:p>
+      <w:pPr>
+        <w:pStyle w:val="ListParagraph"/>
+        <w:numPr>
+          <w:ilvl w:val="0"/>
+          <w:numId w:val="31"/>
+        </w:numPr>
+        <w:rPr>
+          <w:lang w:val="uk-UA"/>
+        </w:rPr>
+      </w:pPr>
+      <w:hyperlink r:id="rId19" w:history="1">
+        <w:r>
+          <w:rPr>
+            <w:rStyle w:val="Hyperlink"/>
+            <w:lang w:val="uk-UA"/>
+          </w:rPr>
+          <w:t>https://jonfir.github.io/posts/ioc-ios/</w:t>
+        </w:r>
+      </w:hyperlink>
+    </w:p>
+    <w:p>
+      <w:pPr>
+        <w:pStyle w:val="ListParagraph"/>
+        <w:numPr>
+          <w:ilvl w:val="0"/>
+          <w:numId w:val="31"/>
+        </w:numPr>
+        <w:rPr>
+          <w:lang w:val="uk-UA"/>
+        </w:rPr>
+      </w:pPr>
+      <w:hyperlink r:id="rId20" w:history="1">
+        <w:r>
+          <w:rPr>
+            <w:rStyle w:val="Hyperlink"/>
+            <w:lang w:val="uk-UA"/>
+          </w:rPr>
+          <w:t>https://www.youtube.com/watch?v=pbVjkY9fS8c</w:t>
+        </w:r>
+      </w:hyperlink>
+    </w:p>
+    <w:p>
+      <w:pPr>
+        <w:pStyle w:val="ListParagraph"/>
+        <w:numPr>
+          <w:ilvl w:val="0"/>
+          <w:numId w:val="31"/>
+        </w:numPr>
+        <w:rPr>
+          <w:lang w:val="uk-UA"/>
+        </w:rPr>
+      </w:pPr>
+      <w:hyperlink r:id="rId21" w:history="1">
+        <w:r>
+          <w:rPr>
+            <w:rStyle w:val="Hyperlink"/>
+            <w:lang w:val="uk-UA"/>
+          </w:rPr>
+          <w:t>https://www.php.net/docs.php</w:t>
+        </w:r>
+      </w:hyperlink>
+    </w:p>
+    <w:p>
+      <w:pPr>
+        <w:pStyle w:val="ListParagraph"/>
+        <w:numPr>
+          <w:ilvl w:val="0"/>
+          <w:numId w:val="31"/>
+        </w:numPr>
+        <w:rPr>
+          <w:lang w:val="uk-UA"/>
+        </w:rPr>
+      </w:pPr>
+      <w:hyperlink r:id="rId22" w:history="1">
+        <w:r>
+          <w:rPr>
+            <w:rStyle w:val="Hyperlink"/>
+            <w:lang w:val="uk-UA"/>
+          </w:rPr>
+          <w:t>https://developer.apple.com/wwdc23/</w:t>
+        </w:r>
+      </w:hyperlink>
+    </w:p>
+    <w:p>
+      <w:pPr>
+        <w:pStyle w:val="ListParagraph"/>
+        <w:numPr>
+          <w:ilvl w:val="0"/>
+          <w:numId w:val="31"/>
+        </w:numPr>
+        <w:rPr>
+          <w:lang w:val="uk-UA"/>
+        </w:rPr>
+      </w:pPr>
+      <w:hyperlink r:id="rId23" w:history="1">
+        <w:r>
+          <w:rPr>
+            <w:rStyle w:val="Hyperlink"/>
+            <w:lang w:val="uk-UA"/>
+          </w:rPr>
+          <w:t>https://www.wwdcnotes.com/</w:t>
+        </w:r>
+      </w:hyperlink>
+    </w:p>
+    <w:p>
+      <w:pPr>
+        <w:pStyle w:val="ListParagraph"/>
+        <w:numPr>
+          <w:ilvl w:val="0"/>
+          <w:numId w:val="31"/>
+        </w:numPr>
+        <w:rPr>
+          <w:lang w:val="uk-UA"/>
+        </w:rPr>
+      </w:pPr>
+      <w:hyperlink r:id="rId24" w:history="1">
+        <w:r>
+          <w:rPr>
+            <w:rStyle w:val="Hyperlink"/>
+            <w:lang w:val="uk-UA"/>
+          </w:rPr>
+          <w:t>https://docs.swift.org/package-manager/</w:t>
+        </w:r>
+      </w:hyperlink>
+    </w:p>
+    <w:p>
+      <w:pPr>
+        <w:pStyle w:val="ListParagraph"/>
+        <w:numPr>
+          <w:ilvl w:val="0"/>
+          <w:numId w:val="31"/>
+        </w:numPr>
+        <w:rPr>
+          <w:lang w:val="uk-UA"/>
+        </w:rPr>
+      </w:pPr>
+      <w:hyperlink r:id="rId25" w:history="1">
+        <w:r>
+          <w:rPr>
+            <w:rStyle w:val="Hyperlink"/>
+            <w:lang w:val="uk-UA"/>
+          </w:rPr>
+          <w:t>https://core.telegram.org/bots/api</w:t>
+        </w:r>
+      </w:hyperlink>
+    </w:p>
+    <w:p>
+      <w:pPr>
+        <w:pStyle w:val="ListParagraph"/>
+        <w:numPr>
+          <w:ilvl w:val="0"/>
+          <w:numId w:val="31"/>
+        </w:numPr>
+        <w:rPr>
+          <w:lang w:val="uk-UA"/>
+        </w:rPr>
+      </w:pPr>
+      <w:hyperlink r:id="rId26" w:history="1">
+        <w:r>
+          <w:rPr>
+            <w:rStyle w:val="Hyperlink"/>
+            <w:lang w:val="uk-UA"/>
+          </w:rPr>
+          <w:t>https://www.youtube.com/watch?v=gV22Yy1Hxzw&amp;t=1540s</w:t>
+        </w:r>
+      </w:hyperlink>
+    </w:p>
+    <w:p>
+      <w:pPr>
+        <w:pStyle w:val="ListParagraph"/>
+        <w:numPr>
+          <w:ilvl w:val="0"/>
+          <w:numId w:val="31"/>
+        </w:numPr>
+        <w:rPr>
+          <w:lang w:val="uk-UA"/>
+        </w:rPr>
+      </w:pPr>
+      <w:r>
+        <w:rPr>
+          <w:lang w:val="uk-UA"/>
+        </w:rPr>
+        <w:fldChar w:fldCharType="begin"/>
+      </w:r>
+      <w:r>
+        <w:rPr>
+          <w:lang w:val="uk-UA"/>
+        </w:rPr>
+        <w:instrText xml:space="preserve"> HYPERLINK "</w:instrText>
+      </w:r>
+      <w:r>
+        <w:rPr>
+          <w:lang w:val="uk-UA"/>
+        </w:rPr>
+        <w:instrText>https://www.youtube.com/watch?v=3ReoqZCxg08</w:instrText>
+      </w:r>
+      <w:r>
+        <w:rPr>
+          <w:lang w:val="uk-UA"/>
+        </w:rPr>
+        <w:instrText xml:space="preserve">" </w:instrText>
+      </w:r>
+      <w:r>
+        <w:rPr>
+          <w:lang w:val="uk-UA"/>
+        </w:rPr>
+        <w:fldChar w:fldCharType="separate"/>
+      </w:r>
+      <w:r>
+        <w:rPr>
+          <w:rStyle w:val="Hyperlink"/>
+          <w:lang w:val="uk-UA"/>
+        </w:rPr>
+        <w:t>https://www.youtube.com/watch?v=3ReoqZCxg08</w:t>
+      </w:r>
+      <w:r>
+        <w:rPr>
+          <w:lang w:val="uk-UA"/>
+        </w:rPr>
+        <w:fldChar w:fldCharType="end"/>
+      </w:r>
+    </w:p>
+    <w:p>
+      <w:pPr>
+        <w:pStyle w:val="ListParagraph"/>
+        <w:numPr>
+          <w:ilvl w:val="0"/>
+          <w:numId w:val="31"/>
+        </w:numPr>
+        <w:rPr>
+          <w:lang w:val="uk-UA"/>
+        </w:rPr>
+      </w:pPr>
+      <w:hyperlink r:id="rId27" w:history="1">
+        <w:r>
+          <w:rPr>
+            <w:rStyle w:val="Hyperlink"/>
+            <w:lang w:val="uk-UA"/>
+          </w:rPr>
+          <w:t>https://github.com/eleev/swift-design-patterns</w:t>
+        </w:r>
+      </w:hyperlink>
+    </w:p>
+    <w:p>
+      <w:pPr>
+        <w:pStyle w:val="ListParagraph"/>
+        <w:numPr>
+          <w:ilvl w:val="0"/>
+          <w:numId w:val="31"/>
+        </w:numPr>
+        <w:rPr>
+          <w:lang w:val="uk-UA"/>
+        </w:rPr>
+      </w:pPr>
+      <w:hyperlink r:id="rId28" w:history="1">
+        <w:r>
+          <w:rPr>
+            <w:rStyle w:val="Hyperlink"/>
+            <w:lang w:val="uk-UA"/>
+          </w:rPr>
+          <w:t>https://www.youtube.com/watch?v=RWrDahv8m0I&amp;t=404s</w:t>
+        </w:r>
+      </w:hyperlink>
+    </w:p>
+    <w:p>
+      <w:pPr>
+        <w:pStyle w:val="ListParagraph"/>
+        <w:numPr>
+          <w:ilvl w:val="0"/>
+          <w:numId w:val="31"/>
+        </w:numPr>
+        <w:rPr>
+          <w:lang w:val="uk-UA"/>
+        </w:rPr>
+      </w:pPr>
+      <w:hyperlink r:id="rId29" w:history="1">
+        <w:r>
+          <w:rPr>
+            <w:rStyle w:val="Hyperlink"/>
+            <w:lang w:val="uk-UA"/>
+          </w:rPr>
+          <w:t>https://www.youtube.com/watch?v=iWYpFWQpvkA&amp;t=2398s</w:t>
+        </w:r>
+      </w:hyperlink>
+    </w:p>
+    <w:p>
+      <w:pPr>
+        <w:pStyle w:val="ListParagraph"/>
+        <w:numPr>
+          <w:ilvl w:val="0"/>
+          <w:numId w:val="31"/>
+        </w:numPr>
+        <w:rPr>
+          <w:lang w:val="uk-UA"/>
+        </w:rPr>
+      </w:pPr>
+      <w:hyperlink r:id="rId30" w:history="1">
+        <w:r>
+          <w:rPr>
+            <w:rStyle w:val="Hyperlink"/>
+            <w:lang w:val="uk-UA"/>
+          </w:rPr>
+          <w:t>https://www.youtube.com/watch?v=vJikZvTfrdg&amp;t=1950s</w:t>
+        </w:r>
+      </w:hyperlink>
+    </w:p>
+    <w:p>
+      <w:pPr>
+        <w:pStyle w:val="ListParagraph"/>
+        <w:numPr>
+          <w:ilvl w:val="0"/>
+          <w:numId w:val="31"/>
+        </w:numPr>
+        <w:rPr>
+          <w:lang w:val="uk-UA"/>
+        </w:rPr>
+      </w:pPr>
+      <w:hyperlink r:id="rId31" w:history="1">
+        <w:r>
+          <w:rPr>
+            <w:rStyle w:val="Hyperlink"/>
+            <w:lang w:val="uk-UA"/>
+          </w:rPr>
+          <w:t>https://www.youtube.com/watch?v=AqrMPlzB8iI&amp;t=1493s</w:t>
+        </w:r>
+      </w:hyperlink>
+    </w:p>
+    <w:p>
+      <w:pPr>
+        <w:pStyle w:val="ListParagraph"/>
+        <w:numPr>
+          <w:ilvl w:val="0"/>
+          <w:numId w:val="31"/>
+        </w:numPr>
+        <w:rPr>
+          <w:lang w:val="uk-UA"/>
+        </w:rPr>
+      </w:pPr>
+      <w:hyperlink r:id="rId32" w:history="1">
+        <w:r>
+          <w:rPr>
+            <w:rStyle w:val="Hyperlink"/>
+            <w:lang w:val="uk-UA"/>
+          </w:rPr>
+          <w:t>https://www.youtube.com/watch?v=OD1uGsM1shg&amp;t=2454s</w:t>
+        </w:r>
+      </w:hyperlink>
+    </w:p>
+    <w:p>
+      <w:pPr>
+        <w:pStyle w:val="ListParagraph"/>
+        <w:numPr>
+          <w:ilvl w:val="0"/>
+          <w:numId w:val="31"/>
+        </w:numPr>
+        <w:rPr>
+          <w:lang w:val="uk-UA"/>
+        </w:rPr>
+      </w:pPr>
+      <w:hyperlink r:id="rId33" w:history="1">
+        <w:r>
+          <w:rPr>
+            <w:rStyle w:val="Hyperlink"/>
+            <w:lang w:val="uk-UA"/>
+          </w:rPr>
+          <w:t>https://www.youtube.com/watch?v=ewZ85qQIuYQ</w:t>
+        </w:r>
+      </w:hyperlink>
+    </w:p>
+    <w:p>
+      <w:pPr>
+        <w:pStyle w:val="ListParagraph"/>
+        <w:numPr>
+          <w:ilvl w:val="0"/>
+          <w:numId w:val="31"/>
+        </w:numPr>
+        <w:rPr>
+          <w:lang w:val="uk-UA"/>
+        </w:rPr>
+      </w:pPr>
+      <w:hyperlink r:id="rId34" w:history="1">
+        <w:r>
+          <w:rPr>
+            <w:rStyle w:val="Hyperlink"/>
+            <w:lang w:val="uk-UA"/>
+          </w:rPr>
+          <w:t>https://www.youtube.com/watch?v=B_T8o1vP4H8</w:t>
+        </w:r>
+      </w:hyperlink>
+    </w:p>
+    <w:p>
+      <w:pPr>
+        <w:pStyle w:val="ListParagraph"/>
+        <w:numPr>
+          <w:ilvl w:val="0"/>
+          <w:numId w:val="31"/>
+        </w:numPr>
+        <w:rPr>
+          <w:lang w:val="uk-UA"/>
+        </w:rPr>
+      </w:pPr>
+      <w:hyperlink r:id="rId35" w:history="1">
+        <w:r>
+          <w:rPr>
+            <w:rStyle w:val="Hyperlink"/>
+            <w:lang w:val="uk-UA"/>
+          </w:rPr>
+          <w:t>https://www.youtube.com/watch?v=aSoWDKonXew&amp;list=PLJfJvphK-POx-wz_e9vcMnY3IhHi9MSwH&amp;index=2</w:t>
+        </w:r>
+      </w:hyperlink>
+    </w:p>
+    <w:p>
+      <w:pPr>
+        <w:pStyle w:val="ListParagraph"/>
+        <w:numPr>
+          <w:ilvl w:val="0"/>
+          <w:numId w:val="31"/>
+        </w:numPr>
+        <w:rPr>
+          <w:lang w:val="uk-UA"/>
+        </w:rPr>
+      </w:pPr>
+      <w:hyperlink r:id="rId36" w:history="1">
+        <w:r>
+          <w:rPr>
+            <w:rStyle w:val="Hyperlink"/>
+            <w:lang w:val="uk-UA"/>
+          </w:rPr>
+          <w:t>https://frankrausch.com/ios-navigation</w:t>
+        </w:r>
+      </w:hyperlink>
+    </w:p>
+    <w:p>
+      <w:pPr>
+        <w:pStyle w:val="ListParagraph"/>
+        <w:numPr>
+          <w:ilvl w:val="0"/>
+          <w:numId w:val="31"/>
+        </w:numPr>
+        <w:rPr>
+          <w:lang w:val="uk-UA"/>
+        </w:rPr>
+      </w:pPr>
+      <w:hyperlink r:id="rId37" w:history="1">
+        <w:r>
+          <w:rPr>
+            <w:rStyle w:val="Hyperlink"/>
+          </w:rPr>
+          <w:t>https://refactoring.guru/design-patterns/</w:t>
+        </w:r>
+      </w:hyperlink>
+    </w:p>
+    <w:p>
+      <w:pPr>
+        <w:pStyle w:val="ListParagraph"/>
+        <w:numPr>
+          <w:ilvl w:val="0"/>
+          <w:numId w:val="31"/>
+        </w:numPr>
+        <w:rPr>
+          <w:lang w:val="uk-UA"/>
+        </w:rPr>
+      </w:pPr>
+      <w:r>
+        <w:rPr>
+          <w:lang w:val="uk-UA"/>
+        </w:rPr>
+        <w:t>https://github.com/artkirillov/DesignPatterns</w:t>
+      </w:r>
+    </w:p>
     <w:sectPr>
-      <w:headerReference w:type="default" r:id="rId17"/>
-      <w:footerReference w:type="default" r:id="rId18"/>
+      <w:headerReference w:type="default" r:id="rId38"/>
+      <w:footerReference w:type="default" r:id="rId39"/>
       <w:type w:val="continuous"/>
       <w:pgSz w:w="11906" w:h="16838"/>
       <w:pgMar w:top="1440" w:right="1440" w:bottom="1440" w:left="1440" w:header="708" w:footer="708" w:gutter="0"/>
@@ -49752,6 +53133,95 @@
     </w:lvl>
   </w:abstractNum>
   <w:abstractNum w:abstractNumId="18" w15:restartNumberingAfterBreak="0">
+    <w:nsid w:val="5353526A"/>
+    <w:multiLevelType w:val="hybridMultilevel"/>
+    <w:tmpl w:val="185A93FA"/>
+    <w:lvl w:ilvl="0" w:tplc="F566ECF6">
+      <w:start w:val="1"/>
+      <w:numFmt w:val="decimal"/>
+      <w:lvlText w:val="%1."/>
+      <w:lvlJc w:val="left"/>
+      <w:pPr>
+        <w:ind w:left="1069" w:hanging="360"/>
+      </w:pPr>
+      <w:rPr>
+        <w:rFonts w:hint="default"/>
+      </w:rPr>
+    </w:lvl>
+    <w:lvl w:ilvl="1" w:tplc="08090019" w:tentative="1">
+      <w:start w:val="1"/>
+      <w:numFmt w:val="lowerLetter"/>
+      <w:lvlText w:val="%2."/>
+      <w:lvlJc w:val="left"/>
+      <w:pPr>
+        <w:ind w:left="1789" w:hanging="360"/>
+      </w:pPr>
+    </w:lvl>
+    <w:lvl w:ilvl="2" w:tplc="0809001B" w:tentative="1">
+      <w:start w:val="1"/>
+      <w:numFmt w:val="lowerRoman"/>
+      <w:lvlText w:val="%3."/>
+      <w:lvlJc w:val="right"/>
+      <w:pPr>
+        <w:ind w:left="2509" w:hanging="180"/>
+      </w:pPr>
+    </w:lvl>
+    <w:lvl w:ilvl="3" w:tplc="0809000F" w:tentative="1">
+      <w:start w:val="1"/>
+      <w:numFmt w:val="decimal"/>
+      <w:lvlText w:val="%4."/>
+      <w:lvlJc w:val="left"/>
+      <w:pPr>
+        <w:ind w:left="3229" w:hanging="360"/>
+      </w:pPr>
+    </w:lvl>
+    <w:lvl w:ilvl="4" w:tplc="08090019" w:tentative="1">
+      <w:start w:val="1"/>
+      <w:numFmt w:val="lowerLetter"/>
+      <w:lvlText w:val="%5."/>
+      <w:lvlJc w:val="left"/>
+      <w:pPr>
+        <w:ind w:left="3949" w:hanging="360"/>
+      </w:pPr>
+    </w:lvl>
+    <w:lvl w:ilvl="5" w:tplc="0809001B" w:tentative="1">
+      <w:start w:val="1"/>
+      <w:numFmt w:val="lowerRoman"/>
+      <w:lvlText w:val="%6."/>
+      <w:lvlJc w:val="right"/>
+      <w:pPr>
+        <w:ind w:left="4669" w:hanging="180"/>
+      </w:pPr>
+    </w:lvl>
+    <w:lvl w:ilvl="6" w:tplc="0809000F" w:tentative="1">
+      <w:start w:val="1"/>
+      <w:numFmt w:val="decimal"/>
+      <w:lvlText w:val="%7."/>
+      <w:lvlJc w:val="left"/>
+      <w:pPr>
+        <w:ind w:left="5389" w:hanging="360"/>
+      </w:pPr>
+    </w:lvl>
+    <w:lvl w:ilvl="7" w:tplc="08090019" w:tentative="1">
+      <w:start w:val="1"/>
+      <w:numFmt w:val="lowerLetter"/>
+      <w:lvlText w:val="%8."/>
+      <w:lvlJc w:val="left"/>
+      <w:pPr>
+        <w:ind w:left="6109" w:hanging="360"/>
+      </w:pPr>
+    </w:lvl>
+    <w:lvl w:ilvl="8" w:tplc="0809001B" w:tentative="1">
+      <w:start w:val="1"/>
+      <w:numFmt w:val="lowerRoman"/>
+      <w:lvlText w:val="%9."/>
+      <w:lvlJc w:val="right"/>
+      <w:pPr>
+        <w:ind w:left="6829" w:hanging="180"/>
+      </w:pPr>
+    </w:lvl>
+  </w:abstractNum>
+  <w:abstractNum w:abstractNumId="19" w15:restartNumberingAfterBreak="0">
     <w:nsid w:val="54050720"/>
     <w:multiLevelType w:val="multilevel"/>
     <w:tmpl w:val="0276C990"/>
@@ -49864,7 +53334,7 @@
       </w:pPr>
     </w:lvl>
   </w:abstractNum>
-  <w:abstractNum w:abstractNumId="19" w15:restartNumberingAfterBreak="0">
+  <w:abstractNum w:abstractNumId="20" w15:restartNumberingAfterBreak="0">
     <w:nsid w:val="5B133118"/>
     <w:multiLevelType w:val="multilevel"/>
     <w:tmpl w:val="5406F0E0"/>
@@ -50013,7 +53483,7 @@
       </w:rPr>
     </w:lvl>
   </w:abstractNum>
-  <w:abstractNum w:abstractNumId="20" w15:restartNumberingAfterBreak="0">
+  <w:abstractNum w:abstractNumId="21" w15:restartNumberingAfterBreak="0">
     <w:nsid w:val="5BCD15FB"/>
     <w:multiLevelType w:val="multilevel"/>
     <w:tmpl w:val="D444B302"/>
@@ -50126,7 +53596,7 @@
       </w:pPr>
     </w:lvl>
   </w:abstractNum>
-  <w:abstractNum w:abstractNumId="21" w15:restartNumberingAfterBreak="0">
+  <w:abstractNum w:abstractNumId="22" w15:restartNumberingAfterBreak="0">
     <w:nsid w:val="605A1E88"/>
     <w:multiLevelType w:val="multilevel"/>
     <w:tmpl w:val="FE022C40"/>
@@ -50243,7 +53713,7 @@
       </w:pPr>
     </w:lvl>
   </w:abstractNum>
-  <w:abstractNum w:abstractNumId="22" w15:restartNumberingAfterBreak="0">
+  <w:abstractNum w:abstractNumId="23" w15:restartNumberingAfterBreak="0">
     <w:nsid w:val="61AB3360"/>
     <w:multiLevelType w:val="hybridMultilevel"/>
     <w:tmpl w:val="872AE2F0"/>
@@ -50357,7 +53827,7 @@
       </w:rPr>
     </w:lvl>
   </w:abstractNum>
-  <w:abstractNum w:abstractNumId="23" w15:restartNumberingAfterBreak="0">
+  <w:abstractNum w:abstractNumId="24" w15:restartNumberingAfterBreak="0">
     <w:nsid w:val="6AD12BAF"/>
     <w:multiLevelType w:val="hybridMultilevel"/>
     <w:tmpl w:val="7A62A70A"/>
@@ -50446,7 +53916,7 @@
       </w:pPr>
     </w:lvl>
   </w:abstractNum>
-  <w:abstractNum w:abstractNumId="24" w15:restartNumberingAfterBreak="0">
+  <w:abstractNum w:abstractNumId="25" w15:restartNumberingAfterBreak="0">
     <w:nsid w:val="6F7646E5"/>
     <w:multiLevelType w:val="multilevel"/>
     <w:tmpl w:val="F2EE5D4A"/>
@@ -50559,7 +54029,96 @@
       </w:pPr>
     </w:lvl>
   </w:abstractNum>
-  <w:abstractNum w:abstractNumId="25" w15:restartNumberingAfterBreak="0">
+  <w:abstractNum w:abstractNumId="26" w15:restartNumberingAfterBreak="0">
+    <w:nsid w:val="730F4ED3"/>
+    <w:multiLevelType w:val="hybridMultilevel"/>
+    <w:tmpl w:val="02EA0996"/>
+    <w:lvl w:ilvl="0" w:tplc="6C28B9F2">
+      <w:start w:val="1"/>
+      <w:numFmt w:val="decimal"/>
+      <w:lvlText w:val="%1."/>
+      <w:lvlJc w:val="left"/>
+      <w:pPr>
+        <w:ind w:left="1069" w:hanging="360"/>
+      </w:pPr>
+      <w:rPr>
+        <w:rFonts w:hint="default"/>
+      </w:rPr>
+    </w:lvl>
+    <w:lvl w:ilvl="1" w:tplc="08090019" w:tentative="1">
+      <w:start w:val="1"/>
+      <w:numFmt w:val="lowerLetter"/>
+      <w:lvlText w:val="%2."/>
+      <w:lvlJc w:val="left"/>
+      <w:pPr>
+        <w:ind w:left="1789" w:hanging="360"/>
+      </w:pPr>
+    </w:lvl>
+    <w:lvl w:ilvl="2" w:tplc="0809001B" w:tentative="1">
+      <w:start w:val="1"/>
+      <w:numFmt w:val="lowerRoman"/>
+      <w:lvlText w:val="%3."/>
+      <w:lvlJc w:val="right"/>
+      <w:pPr>
+        <w:ind w:left="2509" w:hanging="180"/>
+      </w:pPr>
+    </w:lvl>
+    <w:lvl w:ilvl="3" w:tplc="0809000F" w:tentative="1">
+      <w:start w:val="1"/>
+      <w:numFmt w:val="decimal"/>
+      <w:lvlText w:val="%4."/>
+      <w:lvlJc w:val="left"/>
+      <w:pPr>
+        <w:ind w:left="3229" w:hanging="360"/>
+      </w:pPr>
+    </w:lvl>
+    <w:lvl w:ilvl="4" w:tplc="08090019" w:tentative="1">
+      <w:start w:val="1"/>
+      <w:numFmt w:val="lowerLetter"/>
+      <w:lvlText w:val="%5."/>
+      <w:lvlJc w:val="left"/>
+      <w:pPr>
+        <w:ind w:left="3949" w:hanging="360"/>
+      </w:pPr>
+    </w:lvl>
+    <w:lvl w:ilvl="5" w:tplc="0809001B" w:tentative="1">
+      <w:start w:val="1"/>
+      <w:numFmt w:val="lowerRoman"/>
+      <w:lvlText w:val="%6."/>
+      <w:lvlJc w:val="right"/>
+      <w:pPr>
+        <w:ind w:left="4669" w:hanging="180"/>
+      </w:pPr>
+    </w:lvl>
+    <w:lvl w:ilvl="6" w:tplc="0809000F" w:tentative="1">
+      <w:start w:val="1"/>
+      <w:numFmt w:val="decimal"/>
+      <w:lvlText w:val="%7."/>
+      <w:lvlJc w:val="left"/>
+      <w:pPr>
+        <w:ind w:left="5389" w:hanging="360"/>
+      </w:pPr>
+    </w:lvl>
+    <w:lvl w:ilvl="7" w:tplc="08090019" w:tentative="1">
+      <w:start w:val="1"/>
+      <w:numFmt w:val="lowerLetter"/>
+      <w:lvlText w:val="%8."/>
+      <w:lvlJc w:val="left"/>
+      <w:pPr>
+        <w:ind w:left="6109" w:hanging="360"/>
+      </w:pPr>
+    </w:lvl>
+    <w:lvl w:ilvl="8" w:tplc="0809001B" w:tentative="1">
+      <w:start w:val="1"/>
+      <w:numFmt w:val="lowerRoman"/>
+      <w:lvlText w:val="%9."/>
+      <w:lvlJc w:val="right"/>
+      <w:pPr>
+        <w:ind w:left="6829" w:hanging="180"/>
+      </w:pPr>
+    </w:lvl>
+  </w:abstractNum>
+  <w:abstractNum w:abstractNumId="27" w15:restartNumberingAfterBreak="0">
     <w:nsid w:val="73141728"/>
     <w:multiLevelType w:val="multilevel"/>
     <w:tmpl w:val="2CC8439A"/>
@@ -50708,7 +54267,7 @@
       </w:rPr>
     </w:lvl>
   </w:abstractNum>
-  <w:abstractNum w:abstractNumId="26" w15:restartNumberingAfterBreak="0">
+  <w:abstractNum w:abstractNumId="28" w15:restartNumberingAfterBreak="0">
     <w:nsid w:val="7429190D"/>
     <w:multiLevelType w:val="multilevel"/>
     <w:tmpl w:val="8D04700C"/>
@@ -50794,7 +54353,7 @@
       </w:pPr>
     </w:lvl>
   </w:abstractNum>
-  <w:abstractNum w:abstractNumId="27" w15:restartNumberingAfterBreak="0">
+  <w:abstractNum w:abstractNumId="29" w15:restartNumberingAfterBreak="0">
     <w:nsid w:val="7B941D7F"/>
     <w:multiLevelType w:val="multilevel"/>
     <w:tmpl w:val="8250A450"/>
@@ -50918,7 +54477,7 @@
     <w:abstractNumId w:val="5"/>
   </w:num>
   <w:num w:numId="3" w16cid:durableId="1855917720">
-    <w:abstractNumId w:val="23"/>
+    <w:abstractNumId w:val="24"/>
   </w:num>
   <w:num w:numId="4" w16cid:durableId="395201142">
     <w:abstractNumId w:val="1"/>
@@ -50927,10 +54486,10 @@
     <w:abstractNumId w:val="10"/>
   </w:num>
   <w:num w:numId="6" w16cid:durableId="679627038">
-    <w:abstractNumId w:val="22"/>
+    <w:abstractNumId w:val="23"/>
   </w:num>
   <w:num w:numId="7" w16cid:durableId="1456295745">
-    <w:abstractNumId w:val="24"/>
+    <w:abstractNumId w:val="25"/>
   </w:num>
   <w:num w:numId="8" w16cid:durableId="632949192">
     <w:abstractNumId w:val="3"/>
@@ -50942,13 +54501,13 @@
     <w:abstractNumId w:val="4"/>
   </w:num>
   <w:num w:numId="11" w16cid:durableId="1805808576">
-    <w:abstractNumId w:val="25"/>
+    <w:abstractNumId w:val="27"/>
   </w:num>
   <w:num w:numId="12" w16cid:durableId="1285962446">
     <w:abstractNumId w:val="7"/>
   </w:num>
   <w:num w:numId="13" w16cid:durableId="1135369421">
-    <w:abstractNumId w:val="19"/>
+    <w:abstractNumId w:val="20"/>
   </w:num>
   <w:num w:numId="14" w16cid:durableId="1655908916">
     <w:abstractNumId w:val="8"/>
@@ -50957,13 +54516,13 @@
     <w:abstractNumId w:val="17"/>
   </w:num>
   <w:num w:numId="16" w16cid:durableId="2116291758">
-    <w:abstractNumId w:val="21"/>
+    <w:abstractNumId w:val="22"/>
   </w:num>
   <w:num w:numId="17" w16cid:durableId="313410333">
-    <w:abstractNumId w:val="27"/>
+    <w:abstractNumId w:val="29"/>
   </w:num>
   <w:num w:numId="18" w16cid:durableId="2123070448">
-    <w:abstractNumId w:val="18"/>
+    <w:abstractNumId w:val="19"/>
   </w:num>
   <w:num w:numId="19" w16cid:durableId="2048293883">
     <w:abstractNumId w:val="16"/>
@@ -50978,7 +54537,7 @@
     <w:abstractNumId w:val="0"/>
   </w:num>
   <w:num w:numId="23" w16cid:durableId="2057194362">
-    <w:abstractNumId w:val="20"/>
+    <w:abstractNumId w:val="21"/>
   </w:num>
   <w:num w:numId="24" w16cid:durableId="1115979535">
     <w:abstractNumId w:val="10"/>
@@ -51011,7 +54570,7 @@
     </w:lvlOverride>
   </w:num>
   <w:num w:numId="25" w16cid:durableId="841358741">
-    <w:abstractNumId w:val="26"/>
+    <w:abstractNumId w:val="28"/>
   </w:num>
   <w:num w:numId="26" w16cid:durableId="1736195249">
     <w:abstractNumId w:val="11"/>
@@ -51024,6 +54583,12 @@
   </w:num>
   <w:num w:numId="29" w16cid:durableId="1331716524">
     <w:abstractNumId w:val="12"/>
+  </w:num>
+  <w:num w:numId="30" w16cid:durableId="433749119">
+    <w:abstractNumId w:val="18"/>
+  </w:num>
+  <w:num w:numId="31" w16cid:durableId="1377586989">
+    <w:abstractNumId w:val="26"/>
   </w:num>
 </w:numbering>
 </file>
@@ -52161,6 +55726,40 @@
       <w:szCs w:val="18"/>
     </w:rPr>
   </w:style>
+  <w:style w:type="character" w:customStyle="1" w:styleId="hwtze">
+    <w:name w:val="hwtze"/>
+    <w:basedOn w:val="DefaultParagraphFont"/>
+    <w:rsid w:val="00DA5FA8"/>
+  </w:style>
+  <w:style w:type="character" w:customStyle="1" w:styleId="rynqvb">
+    <w:name w:val="rynqvb"/>
+    <w:basedOn w:val="DefaultParagraphFont"/>
+    <w:rsid w:val="00DA5FA8"/>
+  </w:style>
+  <w:style w:type="character" w:styleId="UnresolvedMention">
+    <w:name w:val="Unresolved Mention"/>
+    <w:basedOn w:val="DefaultParagraphFont"/>
+    <w:uiPriority w:val="99"/>
+    <w:semiHidden/>
+    <w:unhideWhenUsed/>
+    <w:rsid w:val="00175BC1"/>
+    <w:rPr>
+      <w:color w:val="605E5C"/>
+      <w:shd w:val="clear" w:color="auto" w:fill="E1DFDD"/>
+    </w:rPr>
+  </w:style>
+  <w:style w:type="character" w:styleId="FollowedHyperlink">
+    <w:name w:val="FollowedHyperlink"/>
+    <w:basedOn w:val="DefaultParagraphFont"/>
+    <w:uiPriority w:val="99"/>
+    <w:semiHidden/>
+    <w:unhideWhenUsed/>
+    <w:rsid w:val="00175BC1"/>
+    <w:rPr>
+      <w:color w:val="954F72" w:themeColor="followedHyperlink"/>
+      <w:u w:val="single"/>
+    </w:rPr>
+  </w:style>
 </w:styles>
 </file>
 

--- a/diplom-proq.docx
+++ b/diplom-proq.docx
@@ -47611,33 +47611,29 @@
           <w:sz w:val="28"/>
           <w:szCs w:val="28"/>
         </w:rPr>
-        <w:t xml:space="preserve"> систему, яка ще далека від ідеалу. Але вона має найголовніші </w:t>
-      </w:r>
-      <w:proofErr w:type="spellStart"/>
-      <w:r>
-        <w:rPr>
-          <w:sz w:val="28"/>
-          <w:szCs w:val="28"/>
-        </w:rPr>
-        <w:t>пукнти</w:t>
-      </w:r>
-      <w:proofErr w:type="spellEnd"/>
-      <w:r>
-        <w:rPr>
-          <w:sz w:val="28"/>
-          <w:szCs w:val="28"/>
-        </w:rPr>
-        <w:t xml:space="preserve"> для того, щоб буду найкращою і успішною, хоча, як на мене, це пов’язані речі. Бо що бути успішним, потрібно бути кращім, такий закон </w:t>
-      </w:r>
-      <w:proofErr w:type="spellStart"/>
-      <w:r>
-        <w:rPr>
-          <w:sz w:val="28"/>
-          <w:szCs w:val="28"/>
-        </w:rPr>
-        <w:t>ціею</w:t>
-      </w:r>
-      <w:proofErr w:type="spellEnd"/>
+        <w:t xml:space="preserve"> систему, яка ще далека від ідеалу. Але вона має найголовніші пун</w:t>
+      </w:r>
+      <w:r>
+        <w:rPr>
+          <w:sz w:val="28"/>
+          <w:szCs w:val="28"/>
+        </w:rPr>
+        <w:t>к</w:t>
+      </w:r>
+      <w:r>
+        <w:rPr>
+          <w:sz w:val="28"/>
+          <w:szCs w:val="28"/>
+        </w:rPr>
+        <w:t xml:space="preserve">ти для того, щоб буду найкращою і успішною, хоча, як на мене, це пов’язані речі. Бо що бути успішним, потрібно бути кращім, такий закон </w:t>
+      </w:r>
+      <w:r>
+        <w:rPr>
+          <w:sz w:val="28"/>
+          <w:szCs w:val="28"/>
+        </w:rPr>
+        <w:t>цією</w:t>
+      </w:r>
       <w:r>
         <w:rPr>
           <w:sz w:val="28"/>
@@ -47686,15 +47682,13 @@
         </w:rPr>
         <w:t xml:space="preserve">в собі, що може </w:t>
       </w:r>
-      <w:proofErr w:type="spellStart"/>
-      <w:r>
-        <w:rPr>
-          <w:sz w:val="28"/>
-          <w:szCs w:val="28"/>
-        </w:rPr>
-        <w:t>принсти</w:t>
-      </w:r>
-      <w:proofErr w:type="spellEnd"/>
+      <w:r>
+        <w:rPr>
+          <w:sz w:val="28"/>
+          <w:szCs w:val="28"/>
+        </w:rPr>
+        <w:t>принести</w:t>
+      </w:r>
       <w:r>
         <w:rPr>
           <w:sz w:val="28"/>
@@ -47748,7 +47742,39 @@
           <w:szCs w:val="28"/>
           <w:lang w:val="ru-RU"/>
         </w:rPr>
-        <w:t>користвучам</w:t>
+        <w:t>корист</w:t>
+      </w:r>
+      <w:r>
+        <w:rPr>
+          <w:sz w:val="28"/>
+          <w:szCs w:val="28"/>
+          <w:lang w:val="ru-RU"/>
+        </w:rPr>
+        <w:t>у</w:t>
+      </w:r>
+      <w:r>
+        <w:rPr>
+          <w:sz w:val="28"/>
+          <w:szCs w:val="28"/>
+          <w:lang w:val="ru-RU"/>
+        </w:rPr>
+        <w:t>в</w:t>
+      </w:r>
+      <w:r>
+        <w:rPr>
+          <w:sz w:val="28"/>
+          <w:szCs w:val="28"/>
+          <w:lang w:val="ru-RU"/>
+        </w:rPr>
+        <w:t>а</w:t>
+      </w:r>
+      <w:r>
+        <w:rPr>
+          <w:sz w:val="28"/>
+          <w:szCs w:val="28"/>
+          <w:lang w:val="ru-RU"/>
+        </w:rPr>
+        <w:t>чам</w:t>
       </w:r>
       <w:proofErr w:type="spellEnd"/>
       <w:r>
@@ -48234,17 +48260,15 @@
           <w:sz w:val="28"/>
           <w:szCs w:val="28"/>
         </w:rPr>
-        <w:t xml:space="preserve"> рішеннями з індустрії. Дизайн має плацдарм для того, щоб робити круто, його потрібно розвивати. Але навіть </w:t>
-      </w:r>
-      <w:proofErr w:type="spellStart"/>
-      <w:r>
-        <w:rPr>
-          <w:sz w:val="28"/>
-          <w:szCs w:val="28"/>
-        </w:rPr>
-        <w:t>зазар</w:t>
-      </w:r>
-      <w:proofErr w:type="spellEnd"/>
+        <w:t xml:space="preserve"> рішеннями з індустрії. Дизайн має плацдарм для того, щоб робити круто, його потрібно розвивати. Але навіть за</w:t>
+      </w:r>
+      <w:r>
+        <w:rPr>
+          <w:sz w:val="28"/>
+          <w:szCs w:val="28"/>
+        </w:rPr>
+        <w:t>раз</w:t>
+      </w:r>
       <w:r>
         <w:rPr>
           <w:sz w:val="28"/>
@@ -48268,15 +48292,13 @@
         </w:rPr>
         <w:t xml:space="preserve"> </w:t>
       </w:r>
-      <w:proofErr w:type="spellStart"/>
-      <w:r>
-        <w:rPr>
-          <w:sz w:val="28"/>
-          <w:szCs w:val="28"/>
-        </w:rPr>
-        <w:t>підзід</w:t>
-      </w:r>
-      <w:proofErr w:type="spellEnd"/>
+      <w:r>
+        <w:rPr>
+          <w:sz w:val="28"/>
+          <w:szCs w:val="28"/>
+        </w:rPr>
+        <w:t>підхід</w:t>
+      </w:r>
       <w:r>
         <w:rPr>
           <w:sz w:val="28"/>
@@ -48284,15 +48306,13 @@
         </w:rPr>
         <w:t xml:space="preserve"> до </w:t>
       </w:r>
-      <w:proofErr w:type="spellStart"/>
-      <w:r>
-        <w:rPr>
-          <w:sz w:val="28"/>
-          <w:szCs w:val="28"/>
-        </w:rPr>
-        <w:t>орагнізації</w:t>
-      </w:r>
-      <w:proofErr w:type="spellEnd"/>
+      <w:r>
+        <w:rPr>
+          <w:sz w:val="28"/>
+          <w:szCs w:val="28"/>
+        </w:rPr>
+        <w:t>організації</w:t>
+      </w:r>
       <w:r>
         <w:rPr>
           <w:sz w:val="28"/>
@@ -48359,17 +48379,15 @@
           <w:sz w:val="28"/>
           <w:szCs w:val="28"/>
         </w:rPr>
-        <w:t xml:space="preserve"> на творчість людей і </w:t>
-      </w:r>
-      <w:proofErr w:type="spellStart"/>
-      <w:r>
-        <w:rPr>
-          <w:sz w:val="28"/>
-          <w:szCs w:val="28"/>
-        </w:rPr>
-        <w:t>шеринг</w:t>
-      </w:r>
-      <w:proofErr w:type="spellEnd"/>
+        <w:t xml:space="preserve"> на творчість людей і</w:t>
+      </w:r>
+      <w:r>
+        <w:rPr>
+          <w:sz w:val="28"/>
+          <w:szCs w:val="28"/>
+        </w:rPr>
+        <w:t xml:space="preserve"> розповсюдження</w:t>
+      </w:r>
       <w:r>
         <w:rPr>
           <w:sz w:val="28"/>
@@ -48392,23 +48410,21 @@
           <w:sz w:val="28"/>
           <w:szCs w:val="28"/>
         </w:rPr>
-        <w:t xml:space="preserve"> і в те, що разом </w:t>
-      </w:r>
-      <w:proofErr w:type="spellStart"/>
-      <w:r>
-        <w:rPr>
-          <w:sz w:val="28"/>
-          <w:szCs w:val="28"/>
-        </w:rPr>
-        <w:t>можно</w:t>
-      </w:r>
-      <w:proofErr w:type="spellEnd"/>
-      <w:r>
-        <w:rPr>
-          <w:sz w:val="28"/>
-          <w:szCs w:val="28"/>
-        </w:rPr>
-        <w:t xml:space="preserve"> створити, щось варте. </w:t>
+        <w:t xml:space="preserve"> і в те, що разом можн</w:t>
+      </w:r>
+      <w:r>
+        <w:rPr>
+          <w:sz w:val="28"/>
+          <w:szCs w:val="28"/>
+        </w:rPr>
+        <w:t xml:space="preserve">а </w:t>
+      </w:r>
+      <w:r>
+        <w:rPr>
+          <w:sz w:val="28"/>
+          <w:szCs w:val="28"/>
+        </w:rPr>
+        <w:t xml:space="preserve">створити, щось варте. </w:t>
       </w:r>
     </w:p>
     <w:p>
@@ -48439,23 +48455,21 @@
           <w:sz w:val="28"/>
           <w:szCs w:val="28"/>
         </w:rPr>
-        <w:t xml:space="preserve"> розробників, можна створити </w:t>
-      </w:r>
-      <w:proofErr w:type="spellStart"/>
-      <w:r>
-        <w:rPr>
-          <w:sz w:val="28"/>
-          <w:szCs w:val="28"/>
-        </w:rPr>
-        <w:t>спражнього</w:t>
-      </w:r>
-      <w:proofErr w:type="spellEnd"/>
-      <w:r>
-        <w:rPr>
-          <w:sz w:val="28"/>
-          <w:szCs w:val="28"/>
-        </w:rPr>
-        <w:t xml:space="preserve"> кодового монстра, це з власного досвіду, а не байки-</w:t>
+        <w:t xml:space="preserve"> розробників, можна створити спра</w:t>
+      </w:r>
+      <w:r>
+        <w:rPr>
+          <w:sz w:val="28"/>
+          <w:szCs w:val="28"/>
+        </w:rPr>
+        <w:t>в</w:t>
+      </w:r>
+      <w:r>
+        <w:rPr>
+          <w:sz w:val="28"/>
+          <w:szCs w:val="28"/>
+        </w:rPr>
+        <w:t>жнього кодового монстра, це з власного досвіду, а не байки-</w:t>
       </w:r>
       <w:proofErr w:type="spellStart"/>
       <w:r>
@@ -48536,6 +48550,13 @@
         </w:rPr>
         <w:t>Мені сподобалось працювати над ним і я радий, що він вже хоча б для мене приносить користь</w:t>
       </w:r>
+    </w:p>
+    <w:p>
+      <w:pPr>
+        <w:rPr>
+          <w:lang w:val="en-UA"/>
+        </w:rPr>
+      </w:pPr>
     </w:p>
     <w:p/>
     <w:p/>
@@ -48564,10 +48585,14 @@
     <w:p/>
     <w:p/>
     <w:p/>
-    <w:p/>
     <w:p>
       <w:pPr>
         <w:pStyle w:val="Heading1"/>
+        <w:numPr>
+          <w:ilvl w:val="0"/>
+          <w:numId w:val="0"/>
+        </w:numPr>
+        <w:ind w:left="432"/>
       </w:pPr>
       <w:r>
         <w:lastRenderedPageBreak/>
